--- a/Praca Inzynierska.docx
+++ b/Praca Inzynierska.docx
@@ -433,6 +433,13 @@
     </w:p>
     <w:sdt>
       <w:sdtPr>
+        <w:rPr>
+          <w:rFonts w:asciiTheme="minorHAnsi" w:eastAsiaTheme="minorHAnsi" w:hAnsiTheme="minorHAnsi" w:cstheme="minorBidi"/>
+          <w:color w:val="auto"/>
+          <w:sz w:val="22"/>
+          <w:szCs w:val="22"/>
+          <w:lang w:eastAsia="en-US"/>
+        </w:rPr>
         <w:id w:val="-1641497768"/>
         <w:docPartObj>
           <w:docPartGallery w:val="Table of Contents"/>
@@ -441,13 +448,8 @@
       </w:sdtPr>
       <w:sdtEndPr>
         <w:rPr>
-          <w:rFonts w:asciiTheme="minorHAnsi" w:eastAsiaTheme="minorHAnsi" w:hAnsiTheme="minorHAnsi" w:cstheme="minorBidi"/>
           <w:b/>
           <w:bCs/>
-          <w:color w:val="auto"/>
-          <w:sz w:val="22"/>
-          <w:szCs w:val="22"/>
-          <w:lang w:eastAsia="en-US"/>
         </w:rPr>
       </w:sdtEndPr>
       <w:sdtContent>
@@ -466,7 +468,9 @@
               <w:tab w:val="right" w:leader="dot" w:pos="9062"/>
             </w:tabs>
             <w:rPr>
+              <w:rFonts w:eastAsiaTheme="minorEastAsia"/>
               <w:noProof/>
+              <w:lang w:eastAsia="pl-PL"/>
             </w:rPr>
           </w:pPr>
           <w:r>
@@ -478,7 +482,7 @@
           <w:r>
             <w:fldChar w:fldCharType="separate"/>
           </w:r>
-          <w:hyperlink w:anchor="_Toc469424056" w:history="1">
+          <w:hyperlink w:anchor="_Toc469516071" w:history="1">
             <w:r>
               <w:rPr>
                 <w:rStyle w:val="Hipercze"/>
@@ -505,7 +509,7 @@
                 <w:noProof/>
                 <w:webHidden/>
               </w:rPr>
-              <w:instrText xml:space="preserve"> PAGEREF _Toc469424056 \h </w:instrText>
+              <w:instrText xml:space="preserve"> PAGEREF _Toc469516071 \h </w:instrText>
             </w:r>
             <w:r>
               <w:rPr>
@@ -543,10 +547,12 @@
               <w:tab w:val="right" w:leader="dot" w:pos="9062"/>
             </w:tabs>
             <w:rPr>
+              <w:rFonts w:eastAsiaTheme="minorEastAsia"/>
               <w:noProof/>
+              <w:lang w:eastAsia="pl-PL"/>
             </w:rPr>
           </w:pPr>
-          <w:hyperlink w:anchor="_Toc469424057" w:history="1">
+          <w:hyperlink w:anchor="_Toc469516072" w:history="1">
             <w:r>
               <w:rPr>
                 <w:rStyle w:val="Hipercze"/>
@@ -573,7 +579,7 @@
                 <w:noProof/>
                 <w:webHidden/>
               </w:rPr>
-              <w:instrText xml:space="preserve"> PAGEREF _Toc469424057 \h </w:instrText>
+              <w:instrText xml:space="preserve"> PAGEREF _Toc469516072 \h </w:instrText>
             </w:r>
             <w:r>
               <w:rPr>
@@ -611,10 +617,12 @@
               <w:tab w:val="right" w:leader="dot" w:pos="9062"/>
             </w:tabs>
             <w:rPr>
+              <w:rFonts w:eastAsiaTheme="minorEastAsia"/>
               <w:noProof/>
+              <w:lang w:eastAsia="pl-PL"/>
             </w:rPr>
           </w:pPr>
-          <w:hyperlink w:anchor="_Toc469424058" w:history="1">
+          <w:hyperlink w:anchor="_Toc469516073" w:history="1">
             <w:r>
               <w:rPr>
                 <w:rStyle w:val="Hipercze"/>
@@ -641,7 +649,7 @@
                 <w:noProof/>
                 <w:webHidden/>
               </w:rPr>
-              <w:instrText xml:space="preserve"> PAGEREF _Toc469424058 \h </w:instrText>
+              <w:instrText xml:space="preserve"> PAGEREF _Toc469516073 \h </w:instrText>
             </w:r>
             <w:r>
               <w:rPr>
@@ -679,14 +687,17 @@
               <w:tab w:val="right" w:leader="dot" w:pos="9062"/>
             </w:tabs>
             <w:rPr>
+              <w:rFonts w:eastAsiaTheme="minorEastAsia"/>
               <w:noProof/>
+              <w:lang w:eastAsia="pl-PL"/>
             </w:rPr>
           </w:pPr>
-          <w:hyperlink w:anchor="_Toc469424059" w:history="1">
+          <w:hyperlink w:anchor="_Toc469516074" w:history="1">
             <w:r>
               <w:rPr>
                 <w:rStyle w:val="Hipercze"/>
                 <w:noProof/>
+                <w:lang w:val="en-US"/>
               </w:rPr>
               <w:t>Model</w:t>
             </w:r>
@@ -709,7 +720,7 @@
                 <w:noProof/>
                 <w:webHidden/>
               </w:rPr>
-              <w:instrText xml:space="preserve"> PAGEREF _Toc469424059 \h </w:instrText>
+              <w:instrText xml:space="preserve"> PAGEREF _Toc469516074 \h </w:instrText>
             </w:r>
             <w:r>
               <w:rPr>
@@ -729,7 +740,7 @@
                 <w:noProof/>
                 <w:webHidden/>
               </w:rPr>
-              <w:t>4</w:t>
+              <w:t>5</w:t>
             </w:r>
             <w:r>
               <w:rPr>
@@ -747,14 +758,17 @@
               <w:tab w:val="right" w:leader="dot" w:pos="9062"/>
             </w:tabs>
             <w:rPr>
+              <w:rFonts w:eastAsiaTheme="minorEastAsia"/>
               <w:noProof/>
+              <w:lang w:eastAsia="pl-PL"/>
             </w:rPr>
           </w:pPr>
-          <w:hyperlink w:anchor="_Toc469424060" w:history="1">
+          <w:hyperlink w:anchor="_Toc469516075" w:history="1">
             <w:r>
               <w:rPr>
                 <w:rStyle w:val="Hipercze"/>
                 <w:noProof/>
+                <w:lang w:val="en-US"/>
               </w:rPr>
               <w:t>PostgreSQL</w:t>
             </w:r>
@@ -777,7 +791,7 @@
                 <w:noProof/>
                 <w:webHidden/>
               </w:rPr>
-              <w:instrText xml:space="preserve"> PAGEREF _Toc469424060 \h </w:instrText>
+              <w:instrText xml:space="preserve"> PAGEREF _Toc469516075 \h </w:instrText>
             </w:r>
             <w:r>
               <w:rPr>
@@ -797,7 +811,7 @@
                 <w:noProof/>
                 <w:webHidden/>
               </w:rPr>
-              <w:t>4</w:t>
+              <w:t>5</w:t>
             </w:r>
             <w:r>
               <w:rPr>
@@ -815,14 +829,17 @@
               <w:tab w:val="right" w:leader="dot" w:pos="9062"/>
             </w:tabs>
             <w:rPr>
+              <w:rFonts w:eastAsiaTheme="minorEastAsia"/>
               <w:noProof/>
+              <w:lang w:eastAsia="pl-PL"/>
             </w:rPr>
           </w:pPr>
-          <w:hyperlink w:anchor="_Toc469424061" w:history="1">
+          <w:hyperlink w:anchor="_Toc469516076" w:history="1">
             <w:r>
               <w:rPr>
                 <w:rStyle w:val="Hipercze"/>
                 <w:noProof/>
+                <w:lang w:val="en-US"/>
               </w:rPr>
               <w:t>Hibernate</w:t>
             </w:r>
@@ -845,7 +862,7 @@
                 <w:noProof/>
                 <w:webHidden/>
               </w:rPr>
-              <w:instrText xml:space="preserve"> PAGEREF _Toc469424061 \h </w:instrText>
+              <w:instrText xml:space="preserve"> PAGEREF _Toc469516076 \h </w:instrText>
             </w:r>
             <w:r>
               <w:rPr>
@@ -865,7 +882,7 @@
                 <w:noProof/>
                 <w:webHidden/>
               </w:rPr>
-              <w:t>4</w:t>
+              <w:t>5</w:t>
             </w:r>
             <w:r>
               <w:rPr>
@@ -883,14 +900,17 @@
               <w:tab w:val="right" w:leader="dot" w:pos="9062"/>
             </w:tabs>
             <w:rPr>
+              <w:rFonts w:eastAsiaTheme="minorEastAsia"/>
               <w:noProof/>
+              <w:lang w:eastAsia="pl-PL"/>
             </w:rPr>
           </w:pPr>
-          <w:hyperlink w:anchor="_Toc469424062" w:history="1">
+          <w:hyperlink w:anchor="_Toc469516077" w:history="1">
             <w:r>
               <w:rPr>
                 <w:rStyle w:val="Hipercze"/>
                 <w:noProof/>
+                <w:lang w:val="en-US"/>
               </w:rPr>
               <w:t>Widok</w:t>
             </w:r>
@@ -913,7 +933,7 @@
                 <w:noProof/>
                 <w:webHidden/>
               </w:rPr>
-              <w:instrText xml:space="preserve"> PAGEREF _Toc469424062 \h </w:instrText>
+              <w:instrText xml:space="preserve"> PAGEREF _Toc469516077 \h </w:instrText>
             </w:r>
             <w:r>
               <w:rPr>
@@ -933,7 +953,7 @@
                 <w:noProof/>
                 <w:webHidden/>
               </w:rPr>
-              <w:t>4</w:t>
+              <w:t>6</w:t>
             </w:r>
             <w:r>
               <w:rPr>
@@ -951,14 +971,17 @@
               <w:tab w:val="right" w:leader="dot" w:pos="9062"/>
             </w:tabs>
             <w:rPr>
+              <w:rFonts w:eastAsiaTheme="minorEastAsia"/>
               <w:noProof/>
+              <w:lang w:eastAsia="pl-PL"/>
             </w:rPr>
           </w:pPr>
-          <w:hyperlink w:anchor="_Toc469424063" w:history="1">
+          <w:hyperlink w:anchor="_Toc469516078" w:history="1">
             <w:r>
               <w:rPr>
                 <w:rStyle w:val="Hipercze"/>
                 <w:noProof/>
+                <w:lang w:val="en-US"/>
               </w:rPr>
               <w:t>HTML, CSS, Javascript</w:t>
             </w:r>
@@ -981,7 +1004,7 @@
                 <w:noProof/>
                 <w:webHidden/>
               </w:rPr>
-              <w:instrText xml:space="preserve"> PAGEREF _Toc469424063 \h </w:instrText>
+              <w:instrText xml:space="preserve"> PAGEREF _Toc469516078 \h </w:instrText>
             </w:r>
             <w:r>
               <w:rPr>
@@ -1001,7 +1024,7 @@
                 <w:noProof/>
                 <w:webHidden/>
               </w:rPr>
-              <w:t>4</w:t>
+              <w:t>6</w:t>
             </w:r>
             <w:r>
               <w:rPr>
@@ -1019,14 +1042,17 @@
               <w:tab w:val="right" w:leader="dot" w:pos="9062"/>
             </w:tabs>
             <w:rPr>
+              <w:rFonts w:eastAsiaTheme="minorEastAsia"/>
               <w:noProof/>
+              <w:lang w:eastAsia="pl-PL"/>
             </w:rPr>
           </w:pPr>
-          <w:hyperlink w:anchor="_Toc469424064" w:history="1">
+          <w:hyperlink w:anchor="_Toc469516079" w:history="1">
             <w:r>
               <w:rPr>
                 <w:rStyle w:val="Hipercze"/>
                 <w:noProof/>
+                <w:lang w:val="en-US"/>
               </w:rPr>
               <w:t>Thymeleaf</w:t>
             </w:r>
@@ -1049,7 +1075,7 @@
                 <w:noProof/>
                 <w:webHidden/>
               </w:rPr>
-              <w:instrText xml:space="preserve"> PAGEREF _Toc469424064 \h </w:instrText>
+              <w:instrText xml:space="preserve"> PAGEREF _Toc469516079 \h </w:instrText>
             </w:r>
             <w:r>
               <w:rPr>
@@ -1069,7 +1095,7 @@
                 <w:noProof/>
                 <w:webHidden/>
               </w:rPr>
-              <w:t>4</w:t>
+              <w:t>6</w:t>
             </w:r>
             <w:r>
               <w:rPr>
@@ -1087,14 +1113,17 @@
               <w:tab w:val="right" w:leader="dot" w:pos="9062"/>
             </w:tabs>
             <w:rPr>
+              <w:rFonts w:eastAsiaTheme="minorEastAsia"/>
               <w:noProof/>
+              <w:lang w:eastAsia="pl-PL"/>
             </w:rPr>
           </w:pPr>
-          <w:hyperlink w:anchor="_Toc469424065" w:history="1">
+          <w:hyperlink w:anchor="_Toc469516080" w:history="1">
             <w:r>
               <w:rPr>
                 <w:rStyle w:val="Hipercze"/>
                 <w:noProof/>
+                <w:lang w:val="en-US"/>
               </w:rPr>
               <w:t>Bootstrap</w:t>
             </w:r>
@@ -1117,7 +1146,7 @@
                 <w:noProof/>
                 <w:webHidden/>
               </w:rPr>
-              <w:instrText xml:space="preserve"> PAGEREF _Toc469424065 \h </w:instrText>
+              <w:instrText xml:space="preserve"> PAGEREF _Toc469516080 \h </w:instrText>
             </w:r>
             <w:r>
               <w:rPr>
@@ -1137,7 +1166,78 @@
                 <w:noProof/>
                 <w:webHidden/>
               </w:rPr>
-              <w:t>4</w:t>
+              <w:t>6</w:t>
+            </w:r>
+            <w:r>
+              <w:rPr>
+                <w:noProof/>
+                <w:webHidden/>
+              </w:rPr>
+              <w:fldChar w:fldCharType="end"/>
+            </w:r>
+          </w:hyperlink>
+        </w:p>
+        <w:p>
+          <w:pPr>
+            <w:pStyle w:val="Spistreci3"/>
+            <w:tabs>
+              <w:tab w:val="right" w:leader="dot" w:pos="9062"/>
+            </w:tabs>
+            <w:rPr>
+              <w:rFonts w:eastAsiaTheme="minorEastAsia"/>
+              <w:noProof/>
+              <w:lang w:eastAsia="pl-PL"/>
+            </w:rPr>
+          </w:pPr>
+          <w:hyperlink w:anchor="_Toc469516081" w:history="1">
+            <w:r>
+              <w:rPr>
+                <w:rStyle w:val="Hipercze"/>
+                <w:noProof/>
+                <w:lang w:val="en-US"/>
+              </w:rPr>
+              <w:t>D3.js</w:t>
+            </w:r>
+            <w:r>
+              <w:rPr>
+                <w:noProof/>
+                <w:webHidden/>
+              </w:rPr>
+              <w:tab/>
+            </w:r>
+            <w:r>
+              <w:rPr>
+                <w:noProof/>
+                <w:webHidden/>
+              </w:rPr>
+              <w:fldChar w:fldCharType="begin"/>
+            </w:r>
+            <w:r>
+              <w:rPr>
+                <w:noProof/>
+                <w:webHidden/>
+              </w:rPr>
+              <w:instrText xml:space="preserve"> PAGEREF _Toc469516081 \h </w:instrText>
+            </w:r>
+            <w:r>
+              <w:rPr>
+                <w:noProof/>
+                <w:webHidden/>
+              </w:rPr>
+            </w:r>
+            <w:r>
+              <w:rPr>
+                <w:noProof/>
+                <w:webHidden/>
+              </w:rPr>
+              <w:fldChar w:fldCharType="separate"/>
+            </w:r>
+            <w:r>
+              <w:rPr>
+                <w:noProof/>
+                <w:webHidden/>
+              </w:rPr>
+              <w:t>6</w:t>
             </w:r>
             <w:r>
               <w:rPr>
@@ -1155,14 +1255,17 @@
               <w:tab w:val="right" w:leader="dot" w:pos="9062"/>
             </w:tabs>
             <w:rPr>
+              <w:rFonts w:eastAsiaTheme="minorEastAsia"/>
               <w:noProof/>
+              <w:lang w:eastAsia="pl-PL"/>
             </w:rPr>
           </w:pPr>
-          <w:hyperlink w:anchor="_Toc469424066" w:history="1">
+          <w:hyperlink w:anchor="_Toc469516082" w:history="1">
             <w:r>
               <w:rPr>
                 <w:rStyle w:val="Hipercze"/>
                 <w:noProof/>
+                <w:lang w:val="en-US"/>
               </w:rPr>
               <w:t>Kontroler</w:t>
             </w:r>
@@ -1185,7 +1288,7 @@
                 <w:noProof/>
                 <w:webHidden/>
               </w:rPr>
-              <w:instrText xml:space="preserve"> PAGEREF _Toc469424066 \h </w:instrText>
+              <w:instrText xml:space="preserve"> PAGEREF _Toc469516082 \h </w:instrText>
             </w:r>
             <w:r>
               <w:rPr>
@@ -1205,7 +1308,7 @@
                 <w:noProof/>
                 <w:webHidden/>
               </w:rPr>
-              <w:t>4</w:t>
+              <w:t>7</w:t>
             </w:r>
             <w:r>
               <w:rPr>
@@ -1223,14 +1326,17 @@
               <w:tab w:val="right" w:leader="dot" w:pos="9062"/>
             </w:tabs>
             <w:rPr>
+              <w:rFonts w:eastAsiaTheme="minorEastAsia"/>
               <w:noProof/>
+              <w:lang w:eastAsia="pl-PL"/>
             </w:rPr>
           </w:pPr>
-          <w:hyperlink w:anchor="_Toc469424067" w:history="1">
+          <w:hyperlink w:anchor="_Toc469516083" w:history="1">
             <w:r>
               <w:rPr>
                 <w:rStyle w:val="Hipercze"/>
                 <w:noProof/>
+                <w:lang w:val="en-US"/>
               </w:rPr>
               <w:t>Java</w:t>
             </w:r>
@@ -1253,7 +1359,7 @@
                 <w:noProof/>
                 <w:webHidden/>
               </w:rPr>
-              <w:instrText xml:space="preserve"> PAGEREF _Toc469424067 \h </w:instrText>
+              <w:instrText xml:space="preserve"> PAGEREF _Toc469516083 \h </w:instrText>
             </w:r>
             <w:r>
               <w:rPr>
@@ -1273,7 +1379,7 @@
                 <w:noProof/>
                 <w:webHidden/>
               </w:rPr>
-              <w:t>4</w:t>
+              <w:t>7</w:t>
             </w:r>
             <w:r>
               <w:rPr>
@@ -1291,14 +1397,17 @@
               <w:tab w:val="right" w:leader="dot" w:pos="9062"/>
             </w:tabs>
             <w:rPr>
+              <w:rFonts w:eastAsiaTheme="minorEastAsia"/>
               <w:noProof/>
+              <w:lang w:eastAsia="pl-PL"/>
             </w:rPr>
           </w:pPr>
-          <w:hyperlink w:anchor="_Toc469424068" w:history="1">
+          <w:hyperlink w:anchor="_Toc469516084" w:history="1">
             <w:r>
               <w:rPr>
                 <w:rStyle w:val="Hipercze"/>
                 <w:noProof/>
+                <w:lang w:val="en-US"/>
               </w:rPr>
               <w:t>Spring</w:t>
             </w:r>
@@ -1321,7 +1430,7 @@
                 <w:noProof/>
                 <w:webHidden/>
               </w:rPr>
-              <w:instrText xml:space="preserve"> PAGEREF _Toc469424068 \h </w:instrText>
+              <w:instrText xml:space="preserve"> PAGEREF _Toc469516084 \h </w:instrText>
             </w:r>
             <w:r>
               <w:rPr>
@@ -1341,7 +1450,7 @@
                 <w:noProof/>
                 <w:webHidden/>
               </w:rPr>
-              <w:t>4</w:t>
+              <w:t>8</w:t>
             </w:r>
             <w:r>
               <w:rPr>
@@ -1359,14 +1468,17 @@
               <w:tab w:val="right" w:leader="dot" w:pos="9062"/>
             </w:tabs>
             <w:rPr>
+              <w:rFonts w:eastAsiaTheme="minorEastAsia"/>
               <w:noProof/>
+              <w:lang w:eastAsia="pl-PL"/>
             </w:rPr>
           </w:pPr>
-          <w:hyperlink w:anchor="_Toc469424069" w:history="1">
+          <w:hyperlink w:anchor="_Toc469516085" w:history="1">
             <w:r>
               <w:rPr>
                 <w:rStyle w:val="Hipercze"/>
                 <w:noProof/>
+                <w:lang w:val="en-US"/>
               </w:rPr>
               <w:t>Serwer aplikacji</w:t>
             </w:r>
@@ -1389,7 +1501,7 @@
                 <w:noProof/>
                 <w:webHidden/>
               </w:rPr>
-              <w:instrText xml:space="preserve"> PAGEREF _Toc469424069 \h </w:instrText>
+              <w:instrText xml:space="preserve"> PAGEREF _Toc469516085 \h </w:instrText>
             </w:r>
             <w:r>
               <w:rPr>
@@ -1409,7 +1521,7 @@
                 <w:noProof/>
                 <w:webHidden/>
               </w:rPr>
-              <w:t>4</w:t>
+              <w:t>9</w:t>
             </w:r>
             <w:r>
               <w:rPr>
@@ -1427,16 +1539,26 @@
               <w:tab w:val="right" w:leader="dot" w:pos="9062"/>
             </w:tabs>
             <w:rPr>
+              <w:rFonts w:eastAsiaTheme="minorEastAsia"/>
               <w:noProof/>
+              <w:lang w:eastAsia="pl-PL"/>
             </w:rPr>
           </w:pPr>
-          <w:hyperlink w:anchor="_Toc469424070" w:history="1">
+          <w:hyperlink w:anchor="_Toc469516086" w:history="1">
             <w:r>
               <w:rPr>
                 <w:rStyle w:val="Hipercze"/>
                 <w:noProof/>
-              </w:rPr>
-              <w:t>Charakterystyka użytkowników</w:t>
+                <w:lang w:val="en-US"/>
+              </w:rPr>
+              <w:t>Charak</w:t>
+            </w:r>
+            <w:r>
+              <w:rPr>
+                <w:rStyle w:val="Hipercze"/>
+                <w:noProof/>
+              </w:rPr>
+              <w:t>terystyka użytkowników</w:t>
             </w:r>
             <w:r>
               <w:rPr>
@@ -1457,7 +1579,7 @@
                 <w:noProof/>
                 <w:webHidden/>
               </w:rPr>
-              <w:instrText xml:space="preserve"> PAGEREF _Toc469424070 \h </w:instrText>
+              <w:instrText xml:space="preserve"> PAGEREF _Toc469516086 \h </w:instrText>
             </w:r>
             <w:r>
               <w:rPr>
@@ -1477,7 +1599,7 @@
                 <w:noProof/>
                 <w:webHidden/>
               </w:rPr>
-              <w:t>4</w:t>
+              <w:t>9</w:t>
             </w:r>
             <w:r>
               <w:rPr>
@@ -1495,10 +1617,12 @@
               <w:tab w:val="right" w:leader="dot" w:pos="9062"/>
             </w:tabs>
             <w:rPr>
+              <w:rFonts w:eastAsiaTheme="minorEastAsia"/>
               <w:noProof/>
+              <w:lang w:eastAsia="pl-PL"/>
             </w:rPr>
           </w:pPr>
-          <w:hyperlink w:anchor="_Toc469424071" w:history="1">
+          <w:hyperlink w:anchor="_Toc469516087" w:history="1">
             <w:r>
               <w:rPr>
                 <w:rStyle w:val="Hipercze"/>
@@ -1525,7 +1649,7 @@
                 <w:noProof/>
                 <w:webHidden/>
               </w:rPr>
-              <w:instrText xml:space="preserve"> PAGEREF _Toc469424071 \h </w:instrText>
+              <w:instrText xml:space="preserve"> PAGEREF _Toc469516087 \h </w:instrText>
             </w:r>
             <w:r>
               <w:rPr>
@@ -1545,7 +1669,7 @@
                 <w:noProof/>
                 <w:webHidden/>
               </w:rPr>
-              <w:t>4</w:t>
+              <w:t>10</w:t>
             </w:r>
             <w:r>
               <w:rPr>
@@ -1563,10 +1687,12 @@
               <w:tab w:val="right" w:leader="dot" w:pos="9062"/>
             </w:tabs>
             <w:rPr>
+              <w:rFonts w:eastAsiaTheme="minorEastAsia"/>
               <w:noProof/>
+              <w:lang w:eastAsia="pl-PL"/>
             </w:rPr>
           </w:pPr>
-          <w:hyperlink w:anchor="_Toc469424072" w:history="1">
+          <w:hyperlink w:anchor="_Toc469516088" w:history="1">
             <w:r>
               <w:rPr>
                 <w:rStyle w:val="Hipercze"/>
@@ -1593,7 +1719,7 @@
                 <w:noProof/>
                 <w:webHidden/>
               </w:rPr>
-              <w:instrText xml:space="preserve"> PAGEREF _Toc469424072 \h </w:instrText>
+              <w:instrText xml:space="preserve"> PAGEREF _Toc469516088 \h </w:instrText>
             </w:r>
             <w:r>
               <w:rPr>
@@ -1613,7 +1739,7 @@
                 <w:noProof/>
                 <w:webHidden/>
               </w:rPr>
-              <w:t>4</w:t>
+              <w:t>10</w:t>
             </w:r>
             <w:r>
               <w:rPr>
@@ -1631,10 +1757,12 @@
               <w:tab w:val="right" w:leader="dot" w:pos="9062"/>
             </w:tabs>
             <w:rPr>
+              <w:rFonts w:eastAsiaTheme="minorEastAsia"/>
               <w:noProof/>
+              <w:lang w:eastAsia="pl-PL"/>
             </w:rPr>
           </w:pPr>
-          <w:hyperlink w:anchor="_Toc469424073" w:history="1">
+          <w:hyperlink w:anchor="_Toc469516089" w:history="1">
             <w:r>
               <w:rPr>
                 <w:rStyle w:val="Hipercze"/>
@@ -1661,7 +1789,7 @@
                 <w:noProof/>
                 <w:webHidden/>
               </w:rPr>
-              <w:instrText xml:space="preserve"> PAGEREF _Toc469424073 \h </w:instrText>
+              <w:instrText xml:space="preserve"> PAGEREF _Toc469516089 \h </w:instrText>
             </w:r>
             <w:r>
               <w:rPr>
@@ -1681,7 +1809,7 @@
                 <w:noProof/>
                 <w:webHidden/>
               </w:rPr>
-              <w:t>4</w:t>
+              <w:t>10</w:t>
             </w:r>
             <w:r>
               <w:rPr>
@@ -1699,10 +1827,12 @@
               <w:tab w:val="right" w:leader="dot" w:pos="9062"/>
             </w:tabs>
             <w:rPr>
+              <w:rFonts w:eastAsiaTheme="minorEastAsia"/>
               <w:noProof/>
+              <w:lang w:eastAsia="pl-PL"/>
             </w:rPr>
           </w:pPr>
-          <w:hyperlink w:anchor="_Toc469424074" w:history="1">
+          <w:hyperlink w:anchor="_Toc469516090" w:history="1">
             <w:r>
               <w:rPr>
                 <w:rStyle w:val="Hipercze"/>
@@ -1729,7 +1859,7 @@
                 <w:noProof/>
                 <w:webHidden/>
               </w:rPr>
-              <w:instrText xml:space="preserve"> PAGEREF _Toc469424074 \h </w:instrText>
+              <w:instrText xml:space="preserve"> PAGEREF _Toc469516090 \h </w:instrText>
             </w:r>
             <w:r>
               <w:rPr>
@@ -1749,7 +1879,7 @@
                 <w:noProof/>
                 <w:webHidden/>
               </w:rPr>
-              <w:t>4</w:t>
+              <w:t>10</w:t>
             </w:r>
             <w:r>
               <w:rPr>
@@ -1767,10 +1897,12 @@
               <w:tab w:val="right" w:leader="dot" w:pos="9062"/>
             </w:tabs>
             <w:rPr>
+              <w:rFonts w:eastAsiaTheme="minorEastAsia"/>
               <w:noProof/>
+              <w:lang w:eastAsia="pl-PL"/>
             </w:rPr>
           </w:pPr>
-          <w:hyperlink w:anchor="_Toc469424075" w:history="1">
+          <w:hyperlink w:anchor="_Toc469516091" w:history="1">
             <w:r>
               <w:rPr>
                 <w:rStyle w:val="Hipercze"/>
@@ -1797,7 +1929,7 @@
                 <w:noProof/>
                 <w:webHidden/>
               </w:rPr>
-              <w:instrText xml:space="preserve"> PAGEREF _Toc469424075 \h </w:instrText>
+              <w:instrText xml:space="preserve"> PAGEREF _Toc469516091 \h </w:instrText>
             </w:r>
             <w:r>
               <w:rPr>
@@ -1817,7 +1949,7 @@
                 <w:noProof/>
                 <w:webHidden/>
               </w:rPr>
-              <w:t>4</w:t>
+              <w:t>10</w:t>
             </w:r>
             <w:r>
               <w:rPr>
@@ -1835,10 +1967,12 @@
               <w:tab w:val="right" w:leader="dot" w:pos="9062"/>
             </w:tabs>
             <w:rPr>
+              <w:rFonts w:eastAsiaTheme="minorEastAsia"/>
               <w:noProof/>
+              <w:lang w:eastAsia="pl-PL"/>
             </w:rPr>
           </w:pPr>
-          <w:hyperlink w:anchor="_Toc469424076" w:history="1">
+          <w:hyperlink w:anchor="_Toc469516092" w:history="1">
             <w:r>
               <w:rPr>
                 <w:rStyle w:val="Hipercze"/>
@@ -1865,7 +1999,7 @@
                 <w:noProof/>
                 <w:webHidden/>
               </w:rPr>
-              <w:instrText xml:space="preserve"> PAGEREF _Toc469424076 \h </w:instrText>
+              <w:instrText xml:space="preserve"> PAGEREF _Toc469516092 \h </w:instrText>
             </w:r>
             <w:r>
               <w:rPr>
@@ -1885,7 +2019,7 @@
                 <w:noProof/>
                 <w:webHidden/>
               </w:rPr>
-              <w:t>4</w:t>
+              <w:t>10</w:t>
             </w:r>
             <w:r>
               <w:rPr>
@@ -1903,10 +2037,12 @@
               <w:tab w:val="right" w:leader="dot" w:pos="9062"/>
             </w:tabs>
             <w:rPr>
+              <w:rFonts w:eastAsiaTheme="minorEastAsia"/>
               <w:noProof/>
+              <w:lang w:eastAsia="pl-PL"/>
             </w:rPr>
           </w:pPr>
-          <w:hyperlink w:anchor="_Toc469424077" w:history="1">
+          <w:hyperlink w:anchor="_Toc469516093" w:history="1">
             <w:r>
               <w:rPr>
                 <w:rStyle w:val="Hipercze"/>
@@ -1933,7 +2069,7 @@
                 <w:noProof/>
                 <w:webHidden/>
               </w:rPr>
-              <w:instrText xml:space="preserve"> PAGEREF _Toc469424077 \h </w:instrText>
+              <w:instrText xml:space="preserve"> PAGEREF _Toc469516093 \h </w:instrText>
             </w:r>
             <w:r>
               <w:rPr>
@@ -1953,7 +2089,7 @@
                 <w:noProof/>
                 <w:webHidden/>
               </w:rPr>
-              <w:t>4</w:t>
+              <w:t>10</w:t>
             </w:r>
             <w:r>
               <w:rPr>
@@ -1971,10 +2107,12 @@
               <w:tab w:val="right" w:leader="dot" w:pos="9062"/>
             </w:tabs>
             <w:rPr>
+              <w:rFonts w:eastAsiaTheme="minorEastAsia"/>
               <w:noProof/>
+              <w:lang w:eastAsia="pl-PL"/>
             </w:rPr>
           </w:pPr>
-          <w:hyperlink w:anchor="_Toc469424078" w:history="1">
+          <w:hyperlink w:anchor="_Toc469516094" w:history="1">
             <w:r>
               <w:rPr>
                 <w:rStyle w:val="Hipercze"/>
@@ -2001,7 +2139,7 @@
                 <w:noProof/>
                 <w:webHidden/>
               </w:rPr>
-              <w:instrText xml:space="preserve"> PAGEREF _Toc469424078 \h </w:instrText>
+              <w:instrText xml:space="preserve"> PAGEREF _Toc469516094 \h </w:instrText>
             </w:r>
             <w:r>
               <w:rPr>
@@ -2021,7 +2159,7 @@
                 <w:noProof/>
                 <w:webHidden/>
               </w:rPr>
-              <w:t>4</w:t>
+              <w:t>10</w:t>
             </w:r>
             <w:r>
               <w:rPr>
@@ -2039,10 +2177,12 @@
               <w:tab w:val="right" w:leader="dot" w:pos="9062"/>
             </w:tabs>
             <w:rPr>
+              <w:rFonts w:eastAsiaTheme="minorEastAsia"/>
               <w:noProof/>
+              <w:lang w:eastAsia="pl-PL"/>
             </w:rPr>
           </w:pPr>
-          <w:hyperlink w:anchor="_Toc469424079" w:history="1">
+          <w:hyperlink w:anchor="_Toc469516095" w:history="1">
             <w:r>
               <w:rPr>
                 <w:rStyle w:val="Hipercze"/>
@@ -2069,7 +2209,7 @@
                 <w:noProof/>
                 <w:webHidden/>
               </w:rPr>
-              <w:instrText xml:space="preserve"> PAGEREF _Toc469424079 \h </w:instrText>
+              <w:instrText xml:space="preserve"> PAGEREF _Toc469516095 \h </w:instrText>
             </w:r>
             <w:r>
               <w:rPr>
@@ -2089,7 +2229,7 @@
                 <w:noProof/>
                 <w:webHidden/>
               </w:rPr>
-              <w:t>4</w:t>
+              <w:t>10</w:t>
             </w:r>
             <w:r>
               <w:rPr>
@@ -2107,10 +2247,12 @@
               <w:tab w:val="right" w:leader="dot" w:pos="9062"/>
             </w:tabs>
             <w:rPr>
+              <w:rFonts w:eastAsiaTheme="minorEastAsia"/>
               <w:noProof/>
+              <w:lang w:eastAsia="pl-PL"/>
             </w:rPr>
           </w:pPr>
-          <w:hyperlink w:anchor="_Toc469424080" w:history="1">
+          <w:hyperlink w:anchor="_Toc469516096" w:history="1">
             <w:r>
               <w:rPr>
                 <w:rStyle w:val="Hipercze"/>
@@ -2137,7 +2279,7 @@
                 <w:noProof/>
                 <w:webHidden/>
               </w:rPr>
-              <w:instrText xml:space="preserve"> PAGEREF _Toc469424080 \h </w:instrText>
+              <w:instrText xml:space="preserve"> PAGEREF _Toc469516096 \h </w:instrText>
             </w:r>
             <w:r>
               <w:rPr>
@@ -2157,7 +2299,7 @@
                 <w:noProof/>
                 <w:webHidden/>
               </w:rPr>
-              <w:t>4</w:t>
+              <w:t>10</w:t>
             </w:r>
             <w:r>
               <w:rPr>
@@ -2175,10 +2317,12 @@
               <w:tab w:val="right" w:leader="dot" w:pos="9062"/>
             </w:tabs>
             <w:rPr>
+              <w:rFonts w:eastAsiaTheme="minorEastAsia"/>
               <w:noProof/>
+              <w:lang w:eastAsia="pl-PL"/>
             </w:rPr>
           </w:pPr>
-          <w:hyperlink w:anchor="_Toc469424081" w:history="1">
+          <w:hyperlink w:anchor="_Toc469516097" w:history="1">
             <w:r>
               <w:rPr>
                 <w:rStyle w:val="Hipercze"/>
@@ -2205,7 +2349,7 @@
                 <w:noProof/>
                 <w:webHidden/>
               </w:rPr>
-              <w:instrText xml:space="preserve"> PAGEREF _Toc469424081 \h </w:instrText>
+              <w:instrText xml:space="preserve"> PAGEREF _Toc469516097 \h </w:instrText>
             </w:r>
             <w:r>
               <w:rPr>
@@ -2225,7 +2369,7 @@
                 <w:noProof/>
                 <w:webHidden/>
               </w:rPr>
-              <w:t>4</w:t>
+              <w:t>10</w:t>
             </w:r>
             <w:r>
               <w:rPr>
@@ -2243,10 +2387,12 @@
               <w:tab w:val="right" w:leader="dot" w:pos="9062"/>
             </w:tabs>
             <w:rPr>
+              <w:rFonts w:eastAsiaTheme="minorEastAsia"/>
               <w:noProof/>
+              <w:lang w:eastAsia="pl-PL"/>
             </w:rPr>
           </w:pPr>
-          <w:hyperlink w:anchor="_Toc469424082" w:history="1">
+          <w:hyperlink w:anchor="_Toc469516098" w:history="1">
             <w:r>
               <w:rPr>
                 <w:rStyle w:val="Hipercze"/>
@@ -2273,7 +2419,7 @@
                 <w:noProof/>
                 <w:webHidden/>
               </w:rPr>
-              <w:instrText xml:space="preserve"> PAGEREF _Toc469424082 \h </w:instrText>
+              <w:instrText xml:space="preserve"> PAGEREF _Toc469516098 \h </w:instrText>
             </w:r>
             <w:r>
               <w:rPr>
@@ -2293,7 +2439,7 @@
                 <w:noProof/>
                 <w:webHidden/>
               </w:rPr>
-              <w:t>4</w:t>
+              <w:t>10</w:t>
             </w:r>
             <w:r>
               <w:rPr>
@@ -2311,10 +2457,12 @@
               <w:tab w:val="right" w:leader="dot" w:pos="9062"/>
             </w:tabs>
             <w:rPr>
+              <w:rFonts w:eastAsiaTheme="minorEastAsia"/>
               <w:noProof/>
+              <w:lang w:eastAsia="pl-PL"/>
             </w:rPr>
           </w:pPr>
-          <w:hyperlink w:anchor="_Toc469424083" w:history="1">
+          <w:hyperlink w:anchor="_Toc469516099" w:history="1">
             <w:r>
               <w:rPr>
                 <w:rStyle w:val="Hipercze"/>
@@ -2341,7 +2489,7 @@
                 <w:noProof/>
                 <w:webHidden/>
               </w:rPr>
-              <w:instrText xml:space="preserve"> PAGEREF _Toc469424083 \h </w:instrText>
+              <w:instrText xml:space="preserve"> PAGEREF _Toc469516099 \h </w:instrText>
             </w:r>
             <w:r>
               <w:rPr>
@@ -2361,7 +2509,7 @@
                 <w:noProof/>
                 <w:webHidden/>
               </w:rPr>
-              <w:t>4</w:t>
+              <w:t>10</w:t>
             </w:r>
             <w:r>
               <w:rPr>
@@ -2379,10 +2527,12 @@
               <w:tab w:val="right" w:leader="dot" w:pos="9062"/>
             </w:tabs>
             <w:rPr>
+              <w:rFonts w:eastAsiaTheme="minorEastAsia"/>
               <w:noProof/>
+              <w:lang w:eastAsia="pl-PL"/>
             </w:rPr>
           </w:pPr>
-          <w:hyperlink w:anchor="_Toc469424084" w:history="1">
+          <w:hyperlink w:anchor="_Toc469516100" w:history="1">
             <w:r>
               <w:rPr>
                 <w:rStyle w:val="Hipercze"/>
@@ -2409,7 +2559,7 @@
                 <w:noProof/>
                 <w:webHidden/>
               </w:rPr>
-              <w:instrText xml:space="preserve"> PAGEREF _Toc469424084 \h </w:instrText>
+              <w:instrText xml:space="preserve"> PAGEREF _Toc469516100 \h </w:instrText>
             </w:r>
             <w:r>
               <w:rPr>
@@ -2429,7 +2579,7 @@
                 <w:noProof/>
                 <w:webHidden/>
               </w:rPr>
-              <w:t>4</w:t>
+              <w:t>10</w:t>
             </w:r>
             <w:r>
               <w:rPr>
@@ -2447,10 +2597,12 @@
               <w:tab w:val="right" w:leader="dot" w:pos="9062"/>
             </w:tabs>
             <w:rPr>
+              <w:rFonts w:eastAsiaTheme="minorEastAsia"/>
               <w:noProof/>
+              <w:lang w:eastAsia="pl-PL"/>
             </w:rPr>
           </w:pPr>
-          <w:hyperlink w:anchor="_Toc469424085" w:history="1">
+          <w:hyperlink w:anchor="_Toc469516101" w:history="1">
             <w:r>
               <w:rPr>
                 <w:rStyle w:val="Hipercze"/>
@@ -2477,7 +2629,7 @@
                 <w:noProof/>
                 <w:webHidden/>
               </w:rPr>
-              <w:instrText xml:space="preserve"> PAGEREF _Toc469424085 \h </w:instrText>
+              <w:instrText xml:space="preserve"> PAGEREF _Toc469516101 \h </w:instrText>
             </w:r>
             <w:r>
               <w:rPr>
@@ -2497,7 +2649,7 @@
                 <w:noProof/>
                 <w:webHidden/>
               </w:rPr>
-              <w:t>4</w:t>
+              <w:t>10</w:t>
             </w:r>
             <w:r>
               <w:rPr>
@@ -2515,10 +2667,12 @@
               <w:tab w:val="right" w:leader="dot" w:pos="9062"/>
             </w:tabs>
             <w:rPr>
+              <w:rFonts w:eastAsiaTheme="minorEastAsia"/>
               <w:noProof/>
+              <w:lang w:eastAsia="pl-PL"/>
             </w:rPr>
           </w:pPr>
-          <w:hyperlink w:anchor="_Toc469424086" w:history="1">
+          <w:hyperlink w:anchor="_Toc469516102" w:history="1">
             <w:r>
               <w:rPr>
                 <w:rStyle w:val="Hipercze"/>
@@ -2545,7 +2699,7 @@
                 <w:noProof/>
                 <w:webHidden/>
               </w:rPr>
-              <w:instrText xml:space="preserve"> PAGEREF _Toc469424086 \h </w:instrText>
+              <w:instrText xml:space="preserve"> PAGEREF _Toc469516102 \h </w:instrText>
             </w:r>
             <w:r>
               <w:rPr>
@@ -2565,7 +2719,7 @@
                 <w:noProof/>
                 <w:webHidden/>
               </w:rPr>
-              <w:t>5</w:t>
+              <w:t>10</w:t>
             </w:r>
             <w:r>
               <w:rPr>
@@ -2583,10 +2737,12 @@
               <w:tab w:val="right" w:leader="dot" w:pos="9062"/>
             </w:tabs>
             <w:rPr>
+              <w:rFonts w:eastAsiaTheme="minorEastAsia"/>
               <w:noProof/>
+              <w:lang w:eastAsia="pl-PL"/>
             </w:rPr>
           </w:pPr>
-          <w:hyperlink w:anchor="_Toc469424087" w:history="1">
+          <w:hyperlink w:anchor="_Toc469516103" w:history="1">
             <w:r>
               <w:rPr>
                 <w:rStyle w:val="Hipercze"/>
@@ -2613,7 +2769,7 @@
                 <w:noProof/>
                 <w:webHidden/>
               </w:rPr>
-              <w:instrText xml:space="preserve"> PAGEREF _Toc469424087 \h </w:instrText>
+              <w:instrText xml:space="preserve"> PAGEREF _Toc469516103 \h </w:instrText>
             </w:r>
             <w:r>
               <w:rPr>
@@ -2633,7 +2789,7 @@
                 <w:noProof/>
                 <w:webHidden/>
               </w:rPr>
-              <w:t>5</w:t>
+              <w:t>10</w:t>
             </w:r>
             <w:r>
               <w:rPr>
@@ -2660,468 +2816,3219 @@
       <w:pPr>
         <w:pStyle w:val="Nagwek1"/>
       </w:pPr>
-      <w:bookmarkStart w:id="0" w:name="_Toc469424056"/>
-      <w:r>
+      <w:bookmarkStart w:id="0" w:name="_Toc469516071"/>
+      <w:r>
+        <w:t>O pracy inżynierskiej</w:t>
+      </w:r>
+      <w:bookmarkEnd w:id="0"/>
+    </w:p>
+    <w:p/>
+    <w:p>
+      <w:r>
+        <w:t xml:space="preserve">Celem niniejszej pracy inżynierskiej było stworzenie aplikacji internetowej, której główną funkcjonalnością będzie możliwość rywalizacji użytkowników poprzez typowanie wyników wydarzeń sportowych. </w:t>
+      </w:r>
+    </w:p>
+    <w:p>
+      <w:r>
+        <w:t>Realizacja projektu była możliwa dzięki naukom i doświadczeniom, które autor wyniósł podczas trwania jego edukacji na kierunki Informatyka na Politechnice Krakowskiej. W czasie prac nad projektem pojawiały się jednak także inne, nieznane dotąd problemy, którym autor musiał sprostać jednocześnie zdobywając nowe umiejętności.</w:t>
+      </w:r>
+    </w:p>
+    <w:p>
+      <w:r>
+        <w:t>Aplikacja posiada przyjazny dla użytkownika interfejs graficzny dzięki czemu korzystanie z niej jest intuicyjne i zrozumiałe. Z aplikacji może korzystać wiele użytkowników równocześnie. Jest to aplikacja internetowa więc użytkownik posiadając jedynie przeglądarkę internetową oraz połączenie z internetem nie ma potrzeby instalowania instalowania żadnego dodatkowego oprogramowania, aby w pełni z niej korzystać.</w:t>
+      </w:r>
+    </w:p>
+    <w:p>
+      <w:r>
+        <w:t xml:space="preserve">Logika aplikacji jest zaimplementowana w języku programowania Java. Szkielet programu bazuje na wykorzystaniu trójwarstwowego wzorca projektowego </w:t>
+      </w:r>
+      <w:r>
+        <w:t xml:space="preserve">Model-Widok-Kontroler </w:t>
+      </w:r>
+      <w:r>
+        <w:t>(</w:t>
+      </w:r>
+      <w:r>
+        <w:t xml:space="preserve">ang. </w:t>
+      </w:r>
+      <w:r>
+        <w:rPr>
+          <w:i/>
+        </w:rPr>
+        <w:t>Model-View-Controller</w:t>
+      </w:r>
+      <w:r>
+        <w:rPr>
+          <w:i/>
+        </w:rPr>
+        <w:t>).</w:t>
+      </w:r>
+      <w:r>
+        <w:rPr>
+          <w:i/>
+        </w:rPr>
+        <w:t xml:space="preserve"> </w:t>
+      </w:r>
+      <w:r>
+        <w:t xml:space="preserve">Został on zastosowany </w:t>
+      </w:r>
+      <w:r>
+        <w:t>przy użyciu</w:t>
+      </w:r>
+      <w:r>
+        <w:t xml:space="preserve"> </w:t>
+      </w:r>
+      <w:r>
+        <w:t xml:space="preserve">szkieletu wytwarzania aplikacji (ang. </w:t>
+      </w:r>
+      <w:r>
+        <w:rPr>
+          <w:i/>
+        </w:rPr>
+        <w:t>Framework</w:t>
+      </w:r>
+      <w:r>
+        <w:t>) jakim jest</w:t>
+      </w:r>
+      <w:r>
+        <w:t xml:space="preserve"> Spring. </w:t>
+      </w:r>
+      <w:r>
+        <w:t>Dane przechowywane są w bazie danych wykorzystując open-sourcowy system zarządzania relacyjnymi bazami danych PostgreSQL. Dostęp do danych zapewnia framework Hibernate. Widoki dostarczane są użytkownikowi przy wykorzystaniu silnika szablonów Thymeleaf. Wykorzystywane są również takie technologie jak Bootstrap, HTML, Javascript oraz CSS.</w:t>
+      </w:r>
+      <w:r>
+        <w:t xml:space="preserve"> Jako serwer umożliwiający uruchomienie</w:t>
+      </w:r>
+      <w:r>
+        <w:t xml:space="preserve"> aplikacji służył Apache Tomcat.</w:t>
+      </w:r>
+    </w:p>
+    <w:p>
+      <w:r>
+        <w:t xml:space="preserve">Tematyka aplikacji jest ściśle związana z piłką nożną oraz zakładami bukmacherskimi. O wyborze tematu aplikacji zdecydowały osobiste preferencje autora, którego sport jest największą, obok programowania, życiową pasją. </w:t>
+      </w:r>
+      <w:r>
+        <w:t>Wybór ten jest także spowodowany niszą, która jest na rynku w tej dziedzinie, ponieważ poza profesjonalnymi firmami oferującymi obstawianie wydarzeń za pieniądze, brakuje aplikacji w której użytkownicy mogą rywalizować i sprawdzać się jedynie dla zabawy i własnej satysfakcji.</w:t>
+      </w:r>
+    </w:p>
+    <w:p>
+      <w:r>
+        <w:t>Nazwa aplikacji to „akoBet”</w:t>
+      </w:r>
+      <w:r>
+        <w:t xml:space="preserve">. Jest to połączenie dwóch terminów: ako oraz Bet. Bet jest to angielskie wyrażenie oznaczające zakład lub postawienie na coś, jest to związane z główną funkcjonalnością programu jakim jest typowania wyników spotkań piłkarskich. Natomiast ako jest to termin funkcjonujący w zakładach bukmacherskich bardzo dobrze znany przez owe środowisko. Oznacza on skumulowany kurs wszystkich zdarzeń na kuponie gracza. Dodatkowo, ako jest to także pseudonim autora projektu pod którym jest on identyfikowany w społeczności internetowej od wielu lat. Dzięki temu aplikacja będzie w większy sposób utożsamiana z jej autorem. </w:t>
+      </w:r>
+    </w:p>
+    <w:p>
+      <w:pPr>
+        <w:pStyle w:val="Nagwek1"/>
+      </w:pPr>
+      <w:bookmarkStart w:id="1" w:name="_Toc469516072"/>
+      <w:r>
+        <w:t>Wykorzystane technologie</w:t>
+      </w:r>
+      <w:bookmarkEnd w:id="1"/>
+    </w:p>
+    <w:p>
+      <w:pPr>
+        <w:pStyle w:val="Nagwek2"/>
+      </w:pPr>
+      <w:bookmarkStart w:id="2" w:name="_Toc469516073"/>
+      <w:r>
+        <w:t>Model MVC</w:t>
+      </w:r>
+      <w:bookmarkEnd w:id="2"/>
+    </w:p>
+    <w:p>
+      <w:pPr>
+        <w:rPr>
+          <w:rFonts w:cstheme="minorHAnsi"/>
+          <w:color w:val="3A3A3A"/>
+        </w:rPr>
+      </w:pPr>
+      <w:r>
+        <w:rPr>
+          <w:rFonts w:cstheme="minorHAnsi"/>
+          <w:color w:val="3A3A3A"/>
+        </w:rPr>
+        <w:t xml:space="preserve">Wzorce projektowe to uniwersalne rozwiązania mające zastosowania do powtarzalnych problemów. Christoph Alexander stwierdził: „Każdy wzorzec opisuje problem powtarzający się w danym środowisku i istotę rozwiązania tego problemu w taki sposób, że można wykorzystać określone rozwiązanie milion razy i nigdy nie zrobić tego tak samo”. Alexander wypowiadał te słowa w </w:t>
+      </w:r>
+      <w:r>
+        <w:rPr>
+          <w:rFonts w:cstheme="minorHAnsi"/>
+          <w:color w:val="3A3A3A"/>
+        </w:rPr>
         <w:lastRenderedPageBreak/>
-        <w:t>O pracy inżynierskiej</w:t>
-      </w:r>
-      <w:bookmarkEnd w:id="0"/>
+        <w:t xml:space="preserve">kontekście architektury i budownictwa, jednak jego słowa idealnie odzwierciedlają także pojęcie wzorca w informatyce. </w:t>
+      </w:r>
+    </w:p>
+    <w:p>
+      <w:pPr>
+        <w:rPr>
+          <w:rFonts w:cstheme="minorHAnsi"/>
+          <w:color w:val="3A3A3A"/>
+        </w:rPr>
+      </w:pPr>
+      <w:r>
+        <w:rPr>
+          <w:rFonts w:cstheme="minorHAnsi"/>
+          <w:color w:val="3A3A3A"/>
+        </w:rPr>
+        <w:t>Stosowanie wzorców sprawia, że kod staje się znacznie czytelniejszy i bardziej przejrzysty. Sprzyja on także dalszym modyfikacjom i rozwijaniu go niekoniecznie przez tą samą osobę, ponieważ staje się on łatwiejszy do zrozumienia przez innych programistów. Wzorce są ściśle powiązane z programowaniem obiektowym.</w:t>
+      </w:r>
+    </w:p>
+    <w:p>
+      <w:pPr>
+        <w:rPr>
+          <w:rFonts w:cstheme="minorHAnsi"/>
+          <w:color w:val="3A3A3A"/>
+        </w:rPr>
+      </w:pPr>
+      <w:r>
+        <w:rPr>
+          <w:rFonts w:cstheme="minorHAnsi"/>
+          <w:color w:val="3A3A3A"/>
+        </w:rPr>
+        <w:t>Wzorce projektowe możemy podzielić na trzy kategorie:</w:t>
+      </w:r>
+    </w:p>
+    <w:p>
+      <w:pPr>
+        <w:pStyle w:val="Akapitzlist"/>
+        <w:numPr>
+          <w:ilvl w:val="0"/>
+          <w:numId w:val="2"/>
+        </w:numPr>
+        <w:rPr>
+          <w:rFonts w:cstheme="minorHAnsi"/>
+          <w:color w:val="3A3A3A"/>
+        </w:rPr>
+      </w:pPr>
+      <w:r>
+        <w:rPr>
+          <w:rFonts w:cstheme="minorHAnsi"/>
+          <w:color w:val="3A3A3A"/>
+        </w:rPr>
+        <w:t xml:space="preserve">Wzorce konstrukcyjne – są to wzorce opisujące </w:t>
+      </w:r>
+      <w:r>
+        <w:rPr>
+          <w:rFonts w:cstheme="minorHAnsi"/>
+          <w:color w:val="3A3A3A"/>
+        </w:rPr>
+        <w:t>proces powstawania</w:t>
+      </w:r>
+      <w:r>
+        <w:rPr>
+          <w:rFonts w:cstheme="minorHAnsi"/>
+          <w:color w:val="3A3A3A"/>
+        </w:rPr>
+        <w:t xml:space="preserve"> nowych obiektów, ich </w:t>
+      </w:r>
+      <w:r>
+        <w:rPr>
+          <w:rFonts w:cstheme="minorHAnsi"/>
+          <w:color w:val="3A3A3A"/>
+        </w:rPr>
+        <w:t xml:space="preserve">inicjalizację, konfigurację itp. Przykładami takich wzorców są „Budowniczy” (ang. </w:t>
+      </w:r>
+      <w:r>
+        <w:rPr>
+          <w:rFonts w:cstheme="minorHAnsi"/>
+          <w:i/>
+          <w:color w:val="3A3A3A"/>
+        </w:rPr>
+        <w:t>Builder</w:t>
+      </w:r>
+      <w:r>
+        <w:rPr>
+          <w:rFonts w:cstheme="minorHAnsi"/>
+          <w:color w:val="3A3A3A"/>
+        </w:rPr>
+        <w:t xml:space="preserve">), „Singleton” (ang. </w:t>
+      </w:r>
+      <w:r>
+        <w:rPr>
+          <w:rFonts w:cstheme="minorHAnsi"/>
+          <w:i/>
+          <w:color w:val="3A3A3A"/>
+        </w:rPr>
+        <w:t>Singleton</w:t>
+      </w:r>
+      <w:r>
+        <w:rPr>
+          <w:rFonts w:cstheme="minorHAnsi"/>
+          <w:color w:val="3A3A3A"/>
+        </w:rPr>
+        <w:t xml:space="preserve">), „Fabryka abstrakcyjny” (ang. </w:t>
+      </w:r>
+      <w:r>
+        <w:rPr>
+          <w:rFonts w:cstheme="minorHAnsi"/>
+          <w:i/>
+          <w:color w:val="3A3A3A"/>
+        </w:rPr>
+        <w:t>Abstract Factory</w:t>
+      </w:r>
+      <w:r>
+        <w:rPr>
+          <w:rFonts w:cstheme="minorHAnsi"/>
+          <w:color w:val="3A3A3A"/>
+        </w:rPr>
+        <w:t xml:space="preserve">) czy też „Prototyp” (ang. </w:t>
+      </w:r>
+      <w:r>
+        <w:rPr>
+          <w:rFonts w:cstheme="minorHAnsi"/>
+          <w:i/>
+          <w:color w:val="3A3A3A"/>
+        </w:rPr>
+        <w:t>Prototype</w:t>
+      </w:r>
+      <w:r>
+        <w:rPr>
+          <w:rFonts w:cstheme="minorHAnsi"/>
+          <w:color w:val="3A3A3A"/>
+        </w:rPr>
+        <w:t xml:space="preserve">). </w:t>
+      </w:r>
+    </w:p>
+    <w:p>
+      <w:pPr>
+        <w:pStyle w:val="Akapitzlist"/>
+        <w:numPr>
+          <w:ilvl w:val="0"/>
+          <w:numId w:val="2"/>
+        </w:numPr>
+        <w:rPr>
+          <w:rFonts w:cstheme="minorHAnsi"/>
+          <w:color w:val="3A3A3A"/>
+          <w:lang w:val="en-US"/>
+        </w:rPr>
+      </w:pPr>
+      <w:r>
+        <w:rPr>
+          <w:rFonts w:cstheme="minorHAnsi"/>
+          <w:color w:val="3A3A3A"/>
+        </w:rPr>
+        <w:t>Wzorce strukturalne</w:t>
+      </w:r>
+      <w:r>
+        <w:rPr>
+          <w:rFonts w:cstheme="minorHAnsi"/>
+          <w:color w:val="3A3A3A"/>
+        </w:rPr>
+        <w:t xml:space="preserve"> – opisują struktury powiązanych ze sobą obiektów. Wzorcami strukturalnymi są m.in. „Adapter” (ang. </w:t>
+      </w:r>
+      <w:r>
+        <w:rPr>
+          <w:rFonts w:cstheme="minorHAnsi"/>
+          <w:i/>
+          <w:color w:val="3A3A3A"/>
+          <w:lang w:val="en-US"/>
+        </w:rPr>
+        <w:t>Adapter</w:t>
+      </w:r>
+      <w:r>
+        <w:rPr>
+          <w:rFonts w:cstheme="minorHAnsi"/>
+          <w:color w:val="3A3A3A"/>
+          <w:lang w:val="en-US"/>
+        </w:rPr>
+        <w:t xml:space="preserve">), „Fasada” (ang. </w:t>
+      </w:r>
+      <w:r>
+        <w:rPr>
+          <w:rFonts w:cstheme="minorHAnsi"/>
+          <w:i/>
+          <w:color w:val="3A3A3A"/>
+          <w:lang w:val="en-US"/>
+        </w:rPr>
+        <w:t>Fasada</w:t>
+      </w:r>
+      <w:r>
+        <w:rPr>
+          <w:rFonts w:cstheme="minorHAnsi"/>
+          <w:color w:val="3A3A3A"/>
+          <w:lang w:val="en-US"/>
+        </w:rPr>
+        <w:t xml:space="preserve">), „Dekorator” (ang. </w:t>
+      </w:r>
+      <w:r>
+        <w:rPr>
+          <w:rFonts w:cstheme="minorHAnsi"/>
+          <w:i/>
+          <w:color w:val="3A3A3A"/>
+          <w:lang w:val="en-US"/>
+        </w:rPr>
+        <w:t>Decorator</w:t>
+      </w:r>
+      <w:r>
+        <w:rPr>
+          <w:rFonts w:cstheme="minorHAnsi"/>
+          <w:color w:val="3A3A3A"/>
+          <w:lang w:val="en-US"/>
+        </w:rPr>
+        <w:t xml:space="preserve">), </w:t>
+      </w:r>
+      <w:r>
+        <w:rPr>
+          <w:rFonts w:cstheme="minorHAnsi"/>
+          <w:color w:val="3A3A3A"/>
+        </w:rPr>
+        <w:t>Pełnomo</w:t>
+      </w:r>
+      <w:r>
+        <w:rPr>
+          <w:rFonts w:cstheme="minorHAnsi"/>
+          <w:color w:val="3A3A3A"/>
+        </w:rPr>
+        <w:t>c</w:t>
+      </w:r>
+      <w:r>
+        <w:rPr>
+          <w:rFonts w:cstheme="minorHAnsi"/>
+          <w:color w:val="3A3A3A"/>
+        </w:rPr>
+        <w:t>nik</w:t>
+      </w:r>
+      <w:r>
+        <w:rPr>
+          <w:rFonts w:cstheme="minorHAnsi"/>
+          <w:color w:val="3A3A3A"/>
+          <w:lang w:val="en-US"/>
+        </w:rPr>
+        <w:t xml:space="preserve"> (ang. </w:t>
+      </w:r>
+      <w:r>
+        <w:rPr>
+          <w:rFonts w:cstheme="minorHAnsi"/>
+          <w:i/>
+          <w:color w:val="3A3A3A"/>
+          <w:lang w:val="en-US"/>
+        </w:rPr>
+        <w:t>Proxy</w:t>
+      </w:r>
+      <w:r>
+        <w:rPr>
+          <w:rFonts w:cstheme="minorHAnsi"/>
+          <w:color w:val="3A3A3A"/>
+          <w:lang w:val="en-US"/>
+        </w:rPr>
+        <w:t xml:space="preserve">) oraz „Kompozyt” (ang. </w:t>
+      </w:r>
+      <w:r>
+        <w:rPr>
+          <w:rFonts w:cstheme="minorHAnsi"/>
+          <w:i/>
+          <w:color w:val="3A3A3A"/>
+          <w:lang w:val="en-US"/>
+        </w:rPr>
+        <w:t>Composite</w:t>
+      </w:r>
+      <w:r>
+        <w:rPr>
+          <w:rFonts w:cstheme="minorHAnsi"/>
+          <w:color w:val="3A3A3A"/>
+          <w:lang w:val="en-US"/>
+        </w:rPr>
+        <w:t>)</w:t>
+      </w:r>
+    </w:p>
+    <w:p>
+      <w:pPr>
+        <w:pStyle w:val="Akapitzlist"/>
+        <w:numPr>
+          <w:ilvl w:val="0"/>
+          <w:numId w:val="2"/>
+        </w:numPr>
+        <w:rPr>
+          <w:rFonts w:cstheme="minorHAnsi"/>
+          <w:lang w:val="en-US"/>
+        </w:rPr>
+      </w:pPr>
+      <w:r>
+        <w:rPr>
+          <w:rFonts w:cstheme="minorHAnsi"/>
+          <w:color w:val="3A3A3A"/>
+        </w:rPr>
+        <w:t xml:space="preserve">Wzorce operacyjne </w:t>
+      </w:r>
+      <w:r>
+        <w:rPr>
+          <w:rFonts w:cstheme="minorHAnsi"/>
+          <w:color w:val="3A3A3A"/>
+        </w:rPr>
+        <w:t xml:space="preserve">– opisują zachowanie obiektów. Ich przykłady to „Iterator” (ang. </w:t>
+      </w:r>
+      <w:r>
+        <w:rPr>
+          <w:rFonts w:cstheme="minorHAnsi"/>
+          <w:i/>
+          <w:color w:val="3A3A3A"/>
+          <w:lang w:val="en-US"/>
+        </w:rPr>
+        <w:t>Iterator</w:t>
+      </w:r>
+      <w:r>
+        <w:rPr>
+          <w:rFonts w:cstheme="minorHAnsi"/>
+          <w:color w:val="3A3A3A"/>
+          <w:lang w:val="en-US"/>
+        </w:rPr>
+        <w:t xml:space="preserve">), „Obserwator” (ang. </w:t>
+      </w:r>
+      <w:r>
+        <w:rPr>
+          <w:rFonts w:cstheme="minorHAnsi"/>
+          <w:i/>
+          <w:color w:val="3A3A3A"/>
+          <w:lang w:val="en-US"/>
+        </w:rPr>
+        <w:t>Observer</w:t>
+      </w:r>
+      <w:r>
+        <w:rPr>
+          <w:rFonts w:cstheme="minorHAnsi"/>
+          <w:color w:val="3A3A3A"/>
+          <w:lang w:val="en-US"/>
+        </w:rPr>
+        <w:t>), „</w:t>
+      </w:r>
+      <w:r>
+        <w:rPr>
+          <w:rFonts w:cstheme="minorHAnsi"/>
+          <w:color w:val="3A3A3A"/>
+        </w:rPr>
+        <w:t>Odwiedzający</w:t>
+      </w:r>
+      <w:r>
+        <w:rPr>
+          <w:rFonts w:cstheme="minorHAnsi"/>
+          <w:color w:val="3A3A3A"/>
+          <w:lang w:val="en-US"/>
+        </w:rPr>
+        <w:t xml:space="preserve">” (ang. </w:t>
+      </w:r>
+      <w:r>
+        <w:rPr>
+          <w:rFonts w:cstheme="minorHAnsi"/>
+          <w:i/>
+          <w:color w:val="3A3A3A"/>
+          <w:lang w:val="en-US"/>
+        </w:rPr>
+        <w:t>Visitor</w:t>
+      </w:r>
+      <w:r>
+        <w:rPr>
+          <w:rFonts w:cstheme="minorHAnsi"/>
+          <w:color w:val="3A3A3A"/>
+          <w:lang w:val="en-US"/>
+        </w:rPr>
+        <w:t xml:space="preserve">) lub „Strategia” (ang. </w:t>
+      </w:r>
+      <w:r>
+        <w:rPr>
+          <w:rFonts w:cstheme="minorHAnsi"/>
+          <w:i/>
+          <w:color w:val="3A3A3A"/>
+          <w:lang w:val="en-US"/>
+        </w:rPr>
+        <w:t>Strategy</w:t>
+      </w:r>
+      <w:r>
+        <w:rPr>
+          <w:rFonts w:cstheme="minorHAnsi"/>
+          <w:color w:val="3A3A3A"/>
+          <w:lang w:val="en-US"/>
+        </w:rPr>
+        <w:t>)</w:t>
+      </w:r>
+    </w:p>
+    <w:p>
+      <w:pPr>
+        <w:rPr>
+          <w:rFonts w:cstheme="minorHAnsi"/>
+          <w:lang w:val="en-US"/>
+        </w:rPr>
+      </w:pPr>
+    </w:p>
+    <w:p>
+      <w:pPr>
+        <w:rPr>
+          <w:rFonts w:cstheme="minorHAnsi"/>
+        </w:rPr>
+      </w:pPr>
+      <w:r>
+        <w:rPr>
+          <w:rFonts w:cstheme="minorHAnsi"/>
+        </w:rPr>
+        <w:t xml:space="preserve">Jednym z najczęściej stosowanych wzorców w informatyce jest MVC. Głównym założeniem tego wzorca jest podzielenie kodu aplikacji na 3 moduły: </w:t>
+      </w:r>
+    </w:p>
+    <w:p>
+      <w:pPr>
+        <w:pStyle w:val="Akapitzlist"/>
+        <w:numPr>
+          <w:ilvl w:val="0"/>
+          <w:numId w:val="3"/>
+        </w:numPr>
+        <w:rPr>
+          <w:rFonts w:cstheme="minorHAnsi"/>
+        </w:rPr>
+      </w:pPr>
+      <w:r>
+        <w:rPr>
+          <w:rFonts w:cstheme="minorHAnsi"/>
+        </w:rPr>
+        <w:t>Model</w:t>
+      </w:r>
+    </w:p>
+    <w:p>
+      <w:pPr>
+        <w:pStyle w:val="Akapitzlist"/>
+        <w:numPr>
+          <w:ilvl w:val="0"/>
+          <w:numId w:val="3"/>
+        </w:numPr>
+        <w:rPr>
+          <w:rFonts w:cstheme="minorHAnsi"/>
+        </w:rPr>
+      </w:pPr>
+      <w:r>
+        <w:rPr>
+          <w:rFonts w:cstheme="minorHAnsi"/>
+        </w:rPr>
+        <w:t>Widok</w:t>
+      </w:r>
+    </w:p>
+    <w:p>
+      <w:pPr>
+        <w:pStyle w:val="Akapitzlist"/>
+        <w:numPr>
+          <w:ilvl w:val="0"/>
+          <w:numId w:val="3"/>
+        </w:numPr>
+        <w:rPr>
+          <w:rFonts w:cstheme="minorHAnsi"/>
+        </w:rPr>
+      </w:pPr>
+      <w:r>
+        <w:rPr>
+          <w:rFonts w:cstheme="minorHAnsi"/>
+        </w:rPr>
+        <w:t>Kontroler</w:t>
+      </w:r>
+    </w:p>
+    <w:p>
+      <w:pPr>
+        <w:rPr>
+          <w:rFonts w:cstheme="minorHAnsi"/>
+          <w:lang w:val="en-US"/>
+        </w:rPr>
+      </w:pPr>
+      <w:r>
+        <w:rPr>
+          <w:rFonts w:cstheme="minorHAnsi"/>
+          <w:color w:val="3A3A3A"/>
+        </w:rPr>
+        <w:t xml:space="preserve">Najważniejszą zaletą wzorca MVC jest hermetyzacja modelu. Dzięki jego zastosowaniu możliwy jest jasny podział prac w zespołach projektowych. Osoba, która jest odpowiedzialna za tworzenie widoków nie musi praktycznie nic wiedzieć na temat działania </w:t>
+      </w:r>
+      <w:r>
+        <w:rPr>
+          <w:rFonts w:cstheme="minorHAnsi"/>
+          <w:color w:val="3A3A3A"/>
+        </w:rPr>
+        <w:t xml:space="preserve">logiki programu, ponieważ do widoku przekazywane są jedynie dane które należy odpowiednio obsłużyć. Natomiast osoba programująca kontroler </w:t>
+      </w:r>
+      <w:r>
+        <w:rPr>
+          <w:rFonts w:cstheme="minorHAnsi"/>
+          <w:color w:val="3A3A3A"/>
+        </w:rPr>
+        <w:t>nie musi wiedzieć jak wygląda kod modelu jeżeli wie co robią udostępnione mu metody, nie musi także wiedzieć jak będą wyglądały dane wyświetlane przez widok.</w:t>
+      </w:r>
+    </w:p>
+    <w:p>
+      <w:pPr>
+        <w:pStyle w:val="Nagwek2"/>
+        <w:rPr>
+          <w:lang w:val="en-US"/>
+        </w:rPr>
+      </w:pPr>
+      <w:bookmarkStart w:id="3" w:name="_Toc469516074"/>
+      <w:r>
+        <w:rPr>
+          <w:lang w:val="en-US"/>
+        </w:rPr>
+        <w:t>Model</w:t>
+      </w:r>
+      <w:bookmarkEnd w:id="3"/>
+    </w:p>
+    <w:p>
+      <w:pPr>
+        <w:rPr>
+          <w:rFonts w:cstheme="minorHAnsi"/>
+        </w:rPr>
+      </w:pPr>
+      <w:r>
+        <w:rPr>
+          <w:rFonts w:cstheme="minorHAnsi"/>
+        </w:rPr>
+        <w:t>Model reprezentuj</w:t>
+      </w:r>
+      <w:r>
+        <w:rPr>
+          <w:rFonts w:cstheme="minorHAnsi"/>
+        </w:rPr>
+        <w:t>e</w:t>
+      </w:r>
+      <w:r>
+        <w:rPr>
+          <w:rFonts w:cstheme="minorHAnsi"/>
+        </w:rPr>
+        <w:t xml:space="preserve"> dane. Odpowiada on za pobieranie danych z określonego źródła. Najczęściej jest to baza danych, choć mogą być to także pliki, w których przechowywane są dane. Zazwyczaj każda część aplikacji posiada osobny model. W omawianym projekcie przykładami modelu są: użytkownicy, rozgrywki, artykuły.  </w:t>
+      </w:r>
+    </w:p>
+    <w:p>
+      <w:pPr>
+        <w:pStyle w:val="Nagwek3"/>
+        <w:rPr>
+          <w:lang w:val="en-US"/>
+        </w:rPr>
+      </w:pPr>
+      <w:bookmarkStart w:id="4" w:name="_Toc469516075"/>
+      <w:r>
+        <w:rPr>
+          <w:lang w:val="en-US"/>
+        </w:rPr>
+        <w:t>PostgreSQL</w:t>
+      </w:r>
+      <w:bookmarkEnd w:id="4"/>
+    </w:p>
+    <w:p>
+      <w:pPr>
+        <w:rPr>
+          <w:rFonts w:cstheme="minorHAnsi"/>
+          <w:lang w:val="en-US"/>
+        </w:rPr>
+      </w:pPr>
+      <w:r>
+        <w:rPr>
+          <w:rFonts w:cstheme="minorHAnsi"/>
+          <w:shd w:val="clear" w:color="auto" w:fill="FFFFFE"/>
+        </w:rPr>
+        <w:t xml:space="preserve">PostgreSQL jest obiektowo-relacyjnym systemem zarządzania bazami danych. </w:t>
+      </w:r>
+      <w:r>
+        <w:rPr>
+          <w:rFonts w:cstheme="minorHAnsi"/>
+          <w:shd w:val="clear" w:color="auto" w:fill="FFFFFE"/>
+        </w:rPr>
+        <w:t xml:space="preserve">Do </w:t>
+      </w:r>
+      <w:r>
+        <w:rPr>
+          <w:rFonts w:cstheme="minorHAnsi"/>
+          <w:shd w:val="clear" w:color="auto" w:fill="FFFFFF"/>
+        </w:rPr>
+        <w:t>najważniejszych jego zalet należą</w:t>
+      </w:r>
+      <w:r>
+        <w:rPr>
+          <w:rFonts w:cstheme="minorHAnsi"/>
+          <w:shd w:val="clear" w:color="auto" w:fill="FFFFFF"/>
+        </w:rPr>
+        <w:t xml:space="preserve"> wysoka stabilność i wydajność. Względem MySQL, swojego największego konkurenta, PostgreSQL jest bardziej rozbudowany i obsługuje więcej dodatkowych funkcji języka SQL.</w:t>
+      </w:r>
+      <w:r>
+        <w:rPr>
+          <w:rStyle w:val="apple-converted-space"/>
+          <w:rFonts w:cstheme="minorHAnsi"/>
+          <w:shd w:val="clear" w:color="auto" w:fill="FFFFFF"/>
+        </w:rPr>
+        <w:t>,</w:t>
+      </w:r>
+      <w:r>
+        <w:rPr>
+          <w:rFonts w:cstheme="minorHAnsi"/>
+        </w:rPr>
+        <w:t xml:space="preserve"> posiada olbrzymie możliwości konfiguracji i rozszerzeń bazy, jak np. 11 serwerowych języków proceduralnych. </w:t>
+      </w:r>
+      <w:r>
+        <w:rPr>
+          <w:rStyle w:val="apple-converted-space"/>
+          <w:rFonts w:cstheme="minorHAnsi"/>
+          <w:shd w:val="clear" w:color="auto" w:fill="FFFFFF"/>
+        </w:rPr>
+        <w:t xml:space="preserve">PostgreSQL jest projektem o otwartych źródłach (ang. </w:t>
+      </w:r>
+      <w:r>
+        <w:rPr>
+          <w:rStyle w:val="apple-converted-space"/>
+          <w:rFonts w:cstheme="minorHAnsi"/>
+          <w:i/>
+          <w:shd w:val="clear" w:color="auto" w:fill="FFFFFF"/>
+        </w:rPr>
+        <w:t>Open Source</w:t>
+      </w:r>
+      <w:r>
+        <w:rPr>
+          <w:rStyle w:val="apple-converted-space"/>
+          <w:rFonts w:cstheme="minorHAnsi"/>
+          <w:shd w:val="clear" w:color="auto" w:fill="FFFFFF"/>
+        </w:rPr>
+        <w:t xml:space="preserve">). </w:t>
+      </w:r>
+    </w:p>
+    <w:p>
+      <w:pPr>
+        <w:pStyle w:val="Nagwek3"/>
+        <w:rPr>
+          <w:lang w:val="en-US"/>
+        </w:rPr>
+      </w:pPr>
+      <w:bookmarkStart w:id="5" w:name="_Toc469516076"/>
+      <w:r>
+        <w:rPr>
+          <w:lang w:val="en-US"/>
+        </w:rPr>
+        <w:t>Hibernate</w:t>
+      </w:r>
+      <w:bookmarkEnd w:id="5"/>
+    </w:p>
+    <w:p>
+      <w:pPr>
+        <w:rPr>
+          <w:rFonts w:cstheme="minorHAnsi"/>
+        </w:rPr>
+      </w:pPr>
+      <w:r>
+        <w:rPr>
+          <w:rFonts w:cstheme="minorHAnsi"/>
+        </w:rPr>
+        <w:t xml:space="preserve">Hibernate jest to </w:t>
+      </w:r>
+      <w:r>
+        <w:rPr>
+          <w:rFonts w:cstheme="minorHAnsi"/>
+        </w:rPr>
+        <w:t>technologia napisana w języku Java umożliwiająca mapowanie obiektowo relacyjne i</w:t>
+      </w:r>
+      <w:r>
+        <w:rPr>
+          <w:rFonts w:cstheme="minorHAnsi"/>
+        </w:rPr>
+        <w:t xml:space="preserve"> zap</w:t>
+      </w:r>
+      <w:r>
+        <w:rPr>
+          <w:rFonts w:cstheme="minorHAnsi"/>
+        </w:rPr>
+        <w:t xml:space="preserve">ewniająca łatwy </w:t>
+      </w:r>
+      <w:r>
+        <w:rPr>
+          <w:rFonts w:cstheme="minorHAnsi"/>
+        </w:rPr>
+        <w:t>dostęp do danych</w:t>
+      </w:r>
+      <w:r>
+        <w:rPr>
+          <w:rFonts w:cstheme="minorHAnsi"/>
+        </w:rPr>
+        <w:t xml:space="preserve"> znajdujących się w </w:t>
+      </w:r>
+      <w:r>
+        <w:rPr>
+          <w:rFonts w:cstheme="minorHAnsi"/>
+        </w:rPr>
+        <w:t>bazie</w:t>
+      </w:r>
+      <w:r>
+        <w:rPr>
+          <w:rFonts w:cstheme="minorHAnsi"/>
+        </w:rPr>
+        <w:t xml:space="preserve"> danych</w:t>
+      </w:r>
+      <w:r>
+        <w:rPr>
+          <w:rFonts w:cstheme="minorHAnsi"/>
+        </w:rPr>
+        <w:t xml:space="preserve">. </w:t>
+      </w:r>
+      <w:r>
+        <w:rPr>
+          <w:rFonts w:cstheme="minorHAnsi"/>
+          <w:color w:val="2B2B2B"/>
+          <w:shd w:val="clear" w:color="auto" w:fill="FFFFFF"/>
+        </w:rPr>
+        <w:t xml:space="preserve">Umożliwia ona tworzenie </w:t>
+      </w:r>
+      <w:r>
+        <w:rPr>
+          <w:rFonts w:cstheme="minorHAnsi"/>
+          <w:color w:val="2B2B2B"/>
+          <w:shd w:val="clear" w:color="auto" w:fill="FFFFFF"/>
+        </w:rPr>
+        <w:lastRenderedPageBreak/>
+        <w:t>aplikacji bazodanowych w języku Java, w których programiści nie wykonują operacji bezpośrednio na bazie danych w języku SQL, lecz jedynie operują na klasach i obiektach języka Java, które są automatycznie tłumaczone na operacje bazodanowe</w:t>
+      </w:r>
+      <w:r>
+        <w:rPr>
+          <w:rStyle w:val="apple-converted-space"/>
+          <w:rFonts w:cstheme="minorHAnsi"/>
+          <w:color w:val="2B2B2B"/>
+          <w:shd w:val="clear" w:color="auto" w:fill="FFFFFF"/>
+        </w:rPr>
+        <w:t> na podstawie zdefiniowanych zależności. Stosowanie Hibernate poprawia wydajność i stabilność aplikacji. Jest to oprogramowanie na licencji Open Source.</w:t>
+      </w:r>
+    </w:p>
+    <w:p>
+      <w:pPr>
+        <w:pStyle w:val="Nagwek2"/>
+        <w:rPr>
+          <w:lang w:val="en-US"/>
+        </w:rPr>
+      </w:pPr>
+      <w:bookmarkStart w:id="6" w:name="_Toc469516077"/>
+      <w:r>
+        <w:rPr>
+          <w:lang w:val="en-US"/>
+        </w:rPr>
+        <w:t>Widok</w:t>
+      </w:r>
+      <w:bookmarkEnd w:id="6"/>
+    </w:p>
+    <w:p>
+      <w:pPr>
+        <w:rPr>
+          <w:rFonts w:cstheme="minorHAnsi"/>
+        </w:rPr>
+      </w:pPr>
+      <w:r>
+        <w:rPr>
+          <w:rFonts w:cstheme="minorHAnsi"/>
+        </w:rPr>
+        <w:t>Widok służ</w:t>
+      </w:r>
+      <w:r>
+        <w:rPr>
+          <w:rFonts w:cstheme="minorHAnsi"/>
+        </w:rPr>
+        <w:t>y</w:t>
+      </w:r>
+      <w:r>
+        <w:rPr>
+          <w:rFonts w:cstheme="minorHAnsi"/>
+        </w:rPr>
+        <w:t xml:space="preserve"> prezentacji danych użytkownikowi końcowemu. Jest on odpowiedzialny za prezentację wyników działania logiki biznesowej. Dzięki oddzieleniu od logiki można bez konfliktów zmieniać wygląd strony w dowolnym momencie.</w:t>
+      </w:r>
+    </w:p>
+    <w:p>
+      <w:pPr>
+        <w:rPr>
+          <w:rFonts w:cstheme="minorHAnsi"/>
+        </w:rPr>
+      </w:pPr>
+      <w:r>
+        <w:rPr>
+          <w:rFonts w:cstheme="minorHAnsi"/>
+        </w:rPr>
+        <w:t xml:space="preserve">W aplikacji „akoBet” za widoki odpowiada silnik szablonów Thymeleaf </w:t>
+      </w:r>
+      <w:r>
+        <w:rPr>
+          <w:rFonts w:cstheme="minorHAnsi"/>
+        </w:rPr>
+        <w:t xml:space="preserve"> rozszerzony o klasy CSS dostarczone poprzez blibliotekę </w:t>
+      </w:r>
+      <w:r>
+        <w:rPr>
+          <w:rFonts w:cstheme="minorHAnsi"/>
+        </w:rPr>
+        <w:t>Bootstrap.</w:t>
+      </w:r>
+      <w:r>
+        <w:rPr>
+          <w:rFonts w:cstheme="minorHAnsi"/>
+        </w:rPr>
+        <w:t xml:space="preserve"> Wykresy tworzone są za pomocą biblioteki D3.js. </w:t>
+      </w:r>
+    </w:p>
+    <w:p>
+      <w:pPr>
+        <w:rPr>
+          <w:lang w:val="en-US"/>
+        </w:rPr>
+      </w:pPr>
+    </w:p>
+    <w:p>
+      <w:pPr>
+        <w:pStyle w:val="Nagwek3"/>
+        <w:rPr>
+          <w:i/>
+          <w:lang w:val="en-US"/>
+        </w:rPr>
+      </w:pPr>
+      <w:bookmarkStart w:id="7" w:name="_Toc469516078"/>
+      <w:r>
+        <w:rPr>
+          <w:lang w:val="en-US"/>
+        </w:rPr>
+        <w:t>HTML, CSS, Javascript</w:t>
+      </w:r>
+      <w:bookmarkEnd w:id="7"/>
+    </w:p>
+    <w:p>
+      <w:pPr>
+        <w:rPr>
+          <w:lang w:val="en-US"/>
+        </w:rPr>
+      </w:pPr>
+      <w:r>
+        <w:rPr>
+          <w:lang w:val="en-US"/>
+        </w:rPr>
+        <w:t>HTML, CSS oraz JavaScript są to podstawowe języki służące do tworzenia stron internetowych.</w:t>
+      </w:r>
+    </w:p>
+    <w:p>
+      <w:pPr>
+        <w:rPr>
+          <w:lang w:val="en-US"/>
+        </w:rPr>
+      </w:pPr>
+      <w:r>
+        <w:rPr>
+          <w:lang w:val="en-US"/>
+        </w:rPr>
+        <w:t xml:space="preserve">HTML (ang. </w:t>
+      </w:r>
+      <w:r>
+        <w:rPr>
+          <w:i/>
+          <w:lang w:val="en-US"/>
+        </w:rPr>
+        <w:t>HyperText Markup Language</w:t>
+      </w:r>
+      <w:r>
+        <w:rPr>
+          <w:lang w:val="en-US"/>
+        </w:rPr>
+        <w:t xml:space="preserve">) jest to język opisu strony. Dokument HTML jest plikiem tekstowym, który oprócz tekstu zawiera także specjalne znaczniki interpretowane przez przeglądarke. Mimo standaryzacji niektóre przeglądarki inaczej interpretują te same polecenia. </w:t>
+      </w:r>
+    </w:p>
+    <w:p>
+      <w:pPr>
+        <w:rPr>
+          <w:lang w:val="en-US"/>
+        </w:rPr>
+      </w:pPr>
+      <w:r>
+        <w:rPr>
+          <w:lang w:val="en-US"/>
+        </w:rPr>
+        <w:t xml:space="preserve">CSS (ang. </w:t>
+      </w:r>
+      <w:r>
+        <w:rPr>
+          <w:i/>
+          <w:lang w:val="en-US"/>
+        </w:rPr>
+        <w:t>Cascading Style Sheet</w:t>
+      </w:r>
+      <w:r>
+        <w:rPr>
+          <w:lang w:val="en-US"/>
+        </w:rPr>
+        <w:t>)</w:t>
+      </w:r>
+      <w:r>
+        <w:rPr>
+          <w:lang w:val="en-US"/>
+        </w:rPr>
+        <w:t xml:space="preserve"> jest to język służący do formatowania wyglądu elementów HTML. Kaskadowe arkusze stylów odpowiadają za rozmieszczenie na stronie poszczególnych elementów oraz formatowania i stylizowania wszelkich elementów na stronie.</w:t>
+      </w:r>
+      <w:r>
+        <w:rPr>
+          <w:lang w:val="en-US"/>
+        </w:rPr>
+        <w:t xml:space="preserve"> </w:t>
+      </w:r>
+      <w:r>
+        <w:rPr>
+          <w:rFonts w:cstheme="minorHAnsi"/>
+          <w:color w:val="000000"/>
+          <w:shd w:val="clear" w:color="auto" w:fill="FFFFFF"/>
+        </w:rPr>
+        <w:t>CSS ustawia parametry czcionki, kolorów, marginesów, linii, wysok</w:t>
+      </w:r>
+      <w:r>
+        <w:rPr>
+          <w:rFonts w:cstheme="minorHAnsi"/>
+          <w:color w:val="000000"/>
+          <w:shd w:val="clear" w:color="auto" w:fill="FFFFFF"/>
+        </w:rPr>
+        <w:t>ości, szerokości, obrazków tła i wielu innych rzeczy</w:t>
+      </w:r>
+      <w:r>
+        <w:rPr>
+          <w:rFonts w:cstheme="minorHAnsi"/>
+          <w:color w:val="000000"/>
+          <w:shd w:val="clear" w:color="auto" w:fill="FFFFFF"/>
+        </w:rPr>
+        <w:t>.</w:t>
+      </w:r>
+      <w:r>
+        <w:rPr>
+          <w:rStyle w:val="apple-converted-space"/>
+          <w:rFonts w:cstheme="minorHAnsi"/>
+          <w:color w:val="000000"/>
+          <w:shd w:val="clear" w:color="auto" w:fill="FFFFFF"/>
+        </w:rPr>
+        <w:t> </w:t>
+      </w:r>
+    </w:p>
+    <w:p>
+      <w:pPr>
+        <w:rPr>
+          <w:rStyle w:val="apple-converted-space"/>
+        </w:rPr>
+      </w:pPr>
+      <w:r>
+        <w:t>JavaScript to język programowania, który odpowiedzialny jest za</w:t>
+      </w:r>
+      <w:r>
+        <w:t xml:space="preserve"> zwiększenie interaktywności</w:t>
+      </w:r>
+      <w:r>
+        <w:t xml:space="preserve"> strony</w:t>
+      </w:r>
+      <w:r>
+        <w:t xml:space="preserve"> internetowej</w:t>
+      </w:r>
+      <w:r>
+        <w:t xml:space="preserve"> poprzez reagowanie na działania użytkownika np. może odpowiadać za walidację formularzy. </w:t>
+      </w:r>
+      <w:r>
+        <w:t>Pomimo tego, że nazwa języka sugeruje jego związek z Javą, nie mają one ze sobą zbyt wiele wspólnego.</w:t>
+      </w:r>
+      <w:r>
+        <w:rPr>
+          <w:rStyle w:val="apple-converted-space"/>
+        </w:rPr>
+        <w:t xml:space="preserve"> </w:t>
+      </w:r>
+    </w:p>
+    <w:p>
+      <w:pPr>
+        <w:rPr>
+          <w:lang w:val="en-US"/>
+        </w:rPr>
+      </w:pPr>
+      <w:r>
+        <w:rPr>
+          <w:rStyle w:val="apple-converted-space"/>
+        </w:rPr>
+        <w:t xml:space="preserve">jQuery jest to biblioteka języka JavaScript napisana w celu łatwiejszego posługiwania się tym językiem. </w:t>
+      </w:r>
+      <w:r>
+        <w:rPr>
+          <w:rStyle w:val="apple-converted-space"/>
+        </w:rPr>
+        <w:t>Upraszcza ona wykorzystanie selektorów CSS oraz manipulację wszystkich elementów drzewa DOM.</w:t>
+      </w:r>
+    </w:p>
+    <w:p>
+      <w:pPr>
+        <w:pStyle w:val="Nagwek3"/>
+        <w:rPr>
+          <w:lang w:val="en-US"/>
+        </w:rPr>
+      </w:pPr>
+      <w:bookmarkStart w:id="8" w:name="_Toc469516079"/>
+      <w:r>
+        <w:rPr>
+          <w:lang w:val="en-US"/>
+        </w:rPr>
+        <w:t>Thymeleaf</w:t>
+      </w:r>
+      <w:bookmarkEnd w:id="8"/>
+    </w:p>
+    <w:p>
+      <w:pPr>
+        <w:rPr>
+          <w:rFonts w:cstheme="minorHAnsi"/>
+          <w:lang w:val="en-US"/>
+        </w:rPr>
+      </w:pPr>
+      <w:r>
+        <w:rPr>
+          <w:rFonts w:cstheme="minorHAnsi"/>
+          <w:color w:val="333333"/>
+          <w:shd w:val="clear" w:color="auto" w:fill="FFFFFF"/>
+        </w:rPr>
+        <w:t>Thymeleaf jest silnikiem szablonów dokumentów XML, XHTML oraz HTML5. Biblioteka ta jest przystosowana do pełnienia warstwy widoku aplikacji, lecz można ją także wykorzystywać do generowania plików XML.</w:t>
+      </w:r>
+      <w:r>
+        <w:rPr>
+          <w:rFonts w:cstheme="minorHAnsi"/>
+          <w:color w:val="333333"/>
+          <w:shd w:val="clear" w:color="auto" w:fill="FFFFFF"/>
+        </w:rPr>
+        <w:t xml:space="preserve"> Twórcy biblioteki zapewniają integrację ze Spring oraz Spring Security.</w:t>
+      </w:r>
+    </w:p>
+    <w:p>
+      <w:pPr>
+        <w:pStyle w:val="Nagwek3"/>
+        <w:rPr>
+          <w:lang w:val="en-US"/>
+        </w:rPr>
+      </w:pPr>
+      <w:bookmarkStart w:id="9" w:name="_Toc469516080"/>
+      <w:r>
+        <w:rPr>
+          <w:lang w:val="en-US"/>
+        </w:rPr>
+        <w:t>Bootstrap</w:t>
+      </w:r>
+      <w:bookmarkEnd w:id="9"/>
+    </w:p>
+    <w:p>
+      <w:pPr>
+        <w:rPr>
+          <w:lang w:val="en-US"/>
+        </w:rPr>
+      </w:pPr>
+      <w:r>
+        <w:rPr>
+          <w:lang w:val="en-US"/>
+        </w:rPr>
+        <w:t xml:space="preserve">Bootstrap jest to framework służący do tworzenia responsywnych stron internetowych. W bootstrapie cały interfejs użytkownika jest reprezentowany jako siatka podzielona na dwanaście jednostek. </w:t>
+      </w:r>
+      <w:r>
+        <w:rPr>
+          <w:rFonts w:cstheme="minorHAnsi"/>
+          <w:color w:val="2E2E2E"/>
+        </w:rPr>
+        <w:t xml:space="preserve">Za pomocą odpowiednich klas CSS możemy określać ile </w:t>
+      </w:r>
+      <w:r>
+        <w:rPr>
+          <w:rFonts w:cstheme="minorHAnsi"/>
+          <w:color w:val="2E2E2E"/>
+        </w:rPr>
+        <w:t>wielkości jednostek potrzebuje dany element.</w:t>
+      </w:r>
+    </w:p>
+    <w:p>
+      <w:pPr>
+        <w:pStyle w:val="Nagwek3"/>
+        <w:rPr>
+          <w:lang w:val="en-US"/>
+        </w:rPr>
+      </w:pPr>
+      <w:bookmarkStart w:id="10" w:name="_Toc469516081"/>
+      <w:r>
+        <w:rPr>
+          <w:lang w:val="en-US"/>
+        </w:rPr>
+        <w:t>D3.js</w:t>
+      </w:r>
+      <w:bookmarkEnd w:id="10"/>
+    </w:p>
+    <w:p>
+      <w:pPr>
+        <w:rPr>
+          <w:rFonts w:cstheme="minorHAnsi"/>
+          <w:lang w:val="en-US"/>
+        </w:rPr>
+      </w:pPr>
+      <w:r>
+        <w:rPr>
+          <w:rStyle w:val="Pogrubienie"/>
+          <w:rFonts w:cstheme="minorHAnsi"/>
+          <w:b w:val="0"/>
+          <w:color w:val="000000"/>
+          <w:shd w:val="clear" w:color="auto" w:fill="FFFFFF"/>
+        </w:rPr>
+        <w:t>D3.js</w:t>
+      </w:r>
+      <w:r>
+        <w:rPr>
+          <w:rStyle w:val="apple-converted-space"/>
+          <w:rFonts w:cstheme="minorHAnsi"/>
+          <w:color w:val="000000"/>
+          <w:shd w:val="clear" w:color="auto" w:fill="FFFFFF"/>
+        </w:rPr>
+        <w:t> </w:t>
+      </w:r>
+      <w:r>
+        <w:rPr>
+          <w:rFonts w:cstheme="minorHAnsi"/>
+          <w:color w:val="000000"/>
+          <w:shd w:val="clear" w:color="auto" w:fill="FFFFFF"/>
+        </w:rPr>
+        <w:t xml:space="preserve">jest biblioteką przeznaczoną do tworzenia zaawansowanych wizualizacji danych w rozmaitych aplikacjach internetowych. </w:t>
+      </w:r>
+      <w:r>
+        <w:rPr>
+          <w:rFonts w:cstheme="minorHAnsi"/>
+          <w:color w:val="000000"/>
+          <w:shd w:val="clear" w:color="auto" w:fill="FFFFFF"/>
+        </w:rPr>
+        <w:t>Biblioteka ta umożliwia generowanie wykresów</w:t>
+      </w:r>
+      <w:r>
+        <w:rPr>
+          <w:rFonts w:cstheme="minorHAnsi"/>
+          <w:color w:val="000000"/>
+          <w:shd w:val="clear" w:color="auto" w:fill="FFFFFF"/>
+        </w:rPr>
+        <w:t xml:space="preserve">, ale pozwala również na </w:t>
+      </w:r>
+      <w:r>
+        <w:rPr>
+          <w:rFonts w:cstheme="minorHAnsi"/>
+          <w:color w:val="000000"/>
+          <w:shd w:val="clear" w:color="auto" w:fill="FFFFFF"/>
+        </w:rPr>
+        <w:lastRenderedPageBreak/>
+        <w:t>tworzenie map, interaktywnych diagramów, paneli kontrolnych dla danych, raportów i wielu innych animowanych elementów.</w:t>
+      </w:r>
+    </w:p>
+    <w:p>
+      <w:pPr>
+        <w:pStyle w:val="Nagwek2"/>
+        <w:rPr>
+          <w:lang w:val="en-US"/>
+        </w:rPr>
+      </w:pPr>
+      <w:bookmarkStart w:id="11" w:name="_Toc469516082"/>
+      <w:r>
+        <w:rPr>
+          <w:lang w:val="en-US"/>
+        </w:rPr>
+        <w:t>Kontroler</w:t>
+      </w:r>
+      <w:bookmarkEnd w:id="11"/>
+    </w:p>
+    <w:p>
+      <w:pPr>
+        <w:rPr>
+          <w:rFonts w:cstheme="minorHAnsi"/>
+          <w:color w:val="3A3A3A"/>
+        </w:rPr>
+      </w:pPr>
+      <w:r>
+        <w:rPr>
+          <w:rFonts w:cstheme="minorHAnsi"/>
+        </w:rPr>
+        <w:t>Kontroler obsługuj</w:t>
+      </w:r>
+      <w:r>
+        <w:rPr>
+          <w:rFonts w:cstheme="minorHAnsi"/>
+        </w:rPr>
+        <w:t>e</w:t>
+      </w:r>
+      <w:r>
+        <w:rPr>
+          <w:rFonts w:cstheme="minorHAnsi"/>
+        </w:rPr>
+        <w:t xml:space="preserve"> żadania użytkownika.</w:t>
+      </w:r>
+      <w:r>
+        <w:rPr>
+          <w:rFonts w:cstheme="minorHAnsi"/>
+          <w:lang w:val="en-US"/>
+        </w:rPr>
+        <w:t xml:space="preserve"> </w:t>
+      </w:r>
+      <w:r>
+        <w:rPr>
+          <w:rFonts w:cstheme="minorHAnsi"/>
+          <w:color w:val="3A3A3A"/>
+        </w:rPr>
+        <w:t>Kontroler odpowiada m.in. za przetwarzanie danych pobranych za pomocą modelu i przekazanie ich użytkownikowi oraz zapisanie danych przez niego podanych. W kontrolerze odbywają się wszystkie konieczne obliczenia i podejmowane są odpowiednie akcje w zależności od działań użytkownika. Podsumowując, kontroler zajmuje się sterowaniem całą aplikacją i jest jej najważniejszym elementem.</w:t>
+      </w:r>
+      <w:r>
+        <w:rPr>
+          <w:rFonts w:cstheme="minorHAnsi"/>
+          <w:color w:val="3A3A3A"/>
+        </w:rPr>
+        <w:t xml:space="preserve"> </w:t>
+      </w:r>
+    </w:p>
+    <w:p>
+      <w:pPr>
+        <w:pStyle w:val="Nagwek3"/>
+        <w:rPr>
+          <w:lang w:val="en-US"/>
+        </w:rPr>
+      </w:pPr>
+      <w:bookmarkStart w:id="12" w:name="_Toc469516083"/>
+      <w:r>
+        <w:rPr>
+          <w:lang w:val="en-US"/>
+        </w:rPr>
+        <w:t>Java</w:t>
+      </w:r>
+      <w:bookmarkEnd w:id="12"/>
+    </w:p>
+    <w:p>
+      <w:r>
+        <w:t>Java jest to obiektowy język programowania wymyślony w 1991 r. Zaskakiwać może fakt, że oryginalnym celem powstania języka Java nie był internet lecz wymyślenie języka niezależnego od platform sprzętowej, który mógłby służyć do tworzenia oprogramowania dla różnych urządzeń domowego użytku.</w:t>
+      </w:r>
+    </w:p>
+    <w:p>
+      <w:r>
+        <w:t xml:space="preserve">Kluczem pozwalającym Javie rozwiązywać problemy bezpieczeństwa i przenośności jest fakt, że wyjściem generowanym przez kompilator języka Java nie jest kod wykonywalny, ale kod bajtowy. </w:t>
+      </w:r>
+    </w:p>
+    <w:p>
+      <w:r>
+        <w:t>Java to język który można scharakteryzować jedenastoma cechami, zdefiniowanymi przez autorów tego języka. Są to:</w:t>
+      </w:r>
+    </w:p>
+    <w:p>
+      <w:pPr>
+        <w:pStyle w:val="Akapitzlist"/>
+        <w:numPr>
+          <w:ilvl w:val="0"/>
+          <w:numId w:val="4"/>
+        </w:numPr>
+      </w:pPr>
+      <w:r>
+        <w:t>Prosty</w:t>
+      </w:r>
+      <w:r>
+        <w:t xml:space="preserve"> - </w:t>
+      </w:r>
+      <w:r>
+        <w:t>Składnia Javy rzeczywiście jest oczyszczoną wersją składni języka C++. Nie ma potrzeby dołączania plików nagłówkowych, posługiwania się arytmetyką wskaźnikową (a nawet składnią wskaźnikową), strukturami, uniami, przeciążaniem operatorów, wirtualnymi klasami bazowymi itd.</w:t>
+      </w:r>
+      <w:r>
+        <w:t xml:space="preserve"> Twórcy Javy o prostocie języka: „</w:t>
+      </w:r>
+      <w:r>
+        <w:t>Naszym celem było zbudowanie takiego systemu, który można zaprogramować bez ukończenia tajemnych szkoleń, a który podtrzymywałby obecne standardowe praktyki. W związku z tym — mimo że w naszym przekonaniu język C++ nie nadawał się do tego celu — Java pod względem projektowym jest do niego podobna, jak to tylko możliwe. Dzięki temu nasz system jest bardziej zrozumiały. Java jest pozbawiona wielu rzadko używanych, słabo poznanych i wywołujących zamieszanie funkcji, które zgodnie z naszymi doświadczeniami przynoszą więcej złego niż dobrego.</w:t>
+      </w:r>
+      <w:r>
+        <w:t>”</w:t>
+      </w:r>
+    </w:p>
+    <w:p>
+      <w:pPr>
+        <w:pStyle w:val="Akapitzlist"/>
+        <w:numPr>
+          <w:ilvl w:val="0"/>
+          <w:numId w:val="4"/>
+        </w:numPr>
+      </w:pPr>
+      <w:r>
+        <w:t>Obiektowy</w:t>
+      </w:r>
+      <w:r>
+        <w:t xml:space="preserve"> – Programowanie obiektowe stanowi rdzeń języka Java. W zasadzie wszystkie programy napisane w tym języku są programami obiektowymi. Mechanizmami pomagającymi zaimplementować model obiektowy są: polimorfizm, dziedziczenie oraz hermetyzacja.</w:t>
+      </w:r>
+    </w:p>
+    <w:p>
+      <w:pPr>
+        <w:pStyle w:val="Akapitzlist"/>
+        <w:numPr>
+          <w:ilvl w:val="0"/>
+          <w:numId w:val="4"/>
+        </w:numPr>
+      </w:pPr>
+      <w:r>
+        <w:t>Sieciowy</w:t>
+      </w:r>
+      <w:r>
+        <w:t xml:space="preserve"> - </w:t>
+      </w:r>
+      <w:r>
+        <w:t>Java ma bogatą bibliotekę procedur wspomagających pracę z takimi protokołami TCP/IP jak HTTP i FTP. Funkcje sieciowe Javy są solidne oraz łatwe w użyciu.</w:t>
+      </w:r>
+    </w:p>
+    <w:p>
+      <w:pPr>
+        <w:pStyle w:val="Akapitzlist"/>
+        <w:numPr>
+          <w:ilvl w:val="0"/>
+          <w:numId w:val="4"/>
+        </w:numPr>
+      </w:pPr>
+      <w:r>
+        <w:t>Niezawodny</w:t>
+      </w:r>
+      <w:r>
+        <w:t xml:space="preserve"> - </w:t>
+      </w:r>
+      <w:r>
+        <w:t>Java została stworzona do pisania programów, które muszą być niezawodne w rozmaitych sytuacjach. Dużo uwagi poświęcono wczesnemu sprawdzaniu możliwości wystąpienia ewentualnych problemów, późniejszemu sprawdzaniu dynamicznemu (w trakcie działania programu) oraz wyeliminowaniu sytuacji, w których łatwo popełnić błąd. Kompilator Javy wykrywa wiele błędów, które w innych językach ujawniłyby się dopiero po uruchomieniu programu.</w:t>
+      </w:r>
+    </w:p>
+    <w:p>
+      <w:pPr>
+        <w:pStyle w:val="Akapitzlist"/>
+        <w:numPr>
+          <w:ilvl w:val="0"/>
+          <w:numId w:val="4"/>
+        </w:numPr>
+      </w:pPr>
+      <w:r>
+        <w:t>Bezpieczny</w:t>
+      </w:r>
+      <w:r>
+        <w:t xml:space="preserve"> - </w:t>
+      </w:r>
+      <w:r>
+        <w:t>Gdy korzysta się z przeglądarki WWW obsługującej J</w:t>
+      </w:r>
+      <w:r>
+        <w:t>av</w:t>
+      </w:r>
+      <w:r>
+        <w:t>ę, można bezpiecznie pobierać aplety Javy i nie martwić się o możliwość zawirusowania komputera. System wykonawczy Javy otacza środowisko uruchomionego apletu od innych części komputera. Bezpieczeństwa zapewniane przez Javę jest jedną z jej najważniejszych zalet, gdyż niebezpieczne programy po prostu nie mają dostępu do istotnych elementów systemu komputerowego.</w:t>
+      </w:r>
+    </w:p>
+    <w:p>
+      <w:pPr>
+        <w:pStyle w:val="Akapitzlist"/>
+        <w:numPr>
+          <w:ilvl w:val="0"/>
+          <w:numId w:val="4"/>
+        </w:numPr>
+      </w:pPr>
+      <w:r>
+        <w:lastRenderedPageBreak/>
+        <w:t>Niezależny od architektury</w:t>
+      </w:r>
+      <w:r>
+        <w:t xml:space="preserve"> - </w:t>
+      </w:r>
+      <w:r>
+        <w:t>Kompilator generuje kod bajtowy niemający nic wspólnego z żadnym konkretnym procesorem. W zamian kod ten jest tak konstruowany, aby był łatwy do interpretacji na każdym urządzeniu i aby można go było z łatwością przetłumaczyć na kod maszynowy w locie.</w:t>
+      </w:r>
+      <w:r>
+        <w:t xml:space="preserve"> Założenie projektantów Javy brzmi następująco: „Napisz raz, uruchom gdziekolwiek, kiedykolwiek, wiecznie.”</w:t>
+      </w:r>
+    </w:p>
+    <w:p>
+      <w:pPr>
+        <w:pStyle w:val="Akapitzlist"/>
+        <w:numPr>
+          <w:ilvl w:val="0"/>
+          <w:numId w:val="4"/>
+        </w:numPr>
+      </w:pPr>
+      <w:r>
+        <w:t>Przenośny</w:t>
+      </w:r>
+      <w:r>
+        <w:t xml:space="preserve"> - </w:t>
+      </w:r>
+      <w:r>
+        <w:t>W przeciwieństwie do języków C i C++ Java nie jest w żaden sposób uzależniona od implementacji. Rozmiary podstawowych typów danych są określone, podobnie jak wykonywane na nich działania arytmetyczne.</w:t>
+      </w:r>
+    </w:p>
+    <w:p>
+      <w:pPr>
+        <w:pStyle w:val="Akapitzlist"/>
+        <w:numPr>
+          <w:ilvl w:val="0"/>
+          <w:numId w:val="4"/>
+        </w:numPr>
+      </w:pPr>
+      <w:r>
+        <w:t>Interpretowany</w:t>
+      </w:r>
+      <w:r>
+        <w:t xml:space="preserve"> - </w:t>
+      </w:r>
+      <w:r>
+        <w:t>Interpreter Javy może wykonać każdy kod bajtowy Javy bezpośrednio na urządzeniu, na którym interpreter ten zainstalowano.</w:t>
+      </w:r>
+    </w:p>
+    <w:p>
+      <w:pPr>
+        <w:pStyle w:val="Akapitzlist"/>
+        <w:numPr>
+          <w:ilvl w:val="0"/>
+          <w:numId w:val="4"/>
+        </w:numPr>
+      </w:pPr>
+      <w:r>
+        <w:t>Wysokowydajny</w:t>
+      </w:r>
+      <w:r>
+        <w:t xml:space="preserve"> - </w:t>
+      </w:r>
+      <w:r>
+        <w:t xml:space="preserve">Mimo że wydajność interpretowanego kodu bajtowego jest zazwyczaj więcej niż wystarczająca, zdarzają się sytuacje, w których potrzebna jest większa wydajność. Kod bajtowy może być tłumaczony </w:t>
+      </w:r>
+      <w:r>
+        <w:t xml:space="preserve">w trakcie działania programu </w:t>
+      </w:r>
+      <w:r>
+        <w:t>na kod maszynowy przeznaczony dla określonego procesora, na którym działa aplikacja.</w:t>
+      </w:r>
+    </w:p>
+    <w:p>
+      <w:pPr>
+        <w:pStyle w:val="Akapitzlist"/>
+        <w:numPr>
+          <w:ilvl w:val="0"/>
+          <w:numId w:val="4"/>
+        </w:numPr>
+      </w:pPr>
+      <w:r>
+        <w:t>Wielowątkowy</w:t>
+      </w:r>
+      <w:r>
+        <w:t xml:space="preserve"> - </w:t>
+      </w:r>
+      <w:r>
+        <w:t>Java została zaprojektowana tak, by spełniać wymagania związanie z tworzeniem interaktywnych, sieciowych aplikacji. W tym celu w język zostały wbudowane mechanizmy programowania wielowątkowego, aby program mógł wykonywać wiele zadań jednocześnie.</w:t>
+      </w:r>
+    </w:p>
+    <w:p>
+      <w:pPr>
+        <w:pStyle w:val="Akapitzlist"/>
+        <w:numPr>
+          <w:ilvl w:val="0"/>
+          <w:numId w:val="4"/>
+        </w:numPr>
+      </w:pPr>
+      <w:r>
+        <w:t>Dynamiczny</w:t>
+      </w:r>
+      <w:r>
+        <w:t xml:space="preserve"> - </w:t>
+      </w:r>
+      <w:r>
+        <w:t>Java jest bardziej dynamicznym językiem niż C i C++ pod wieloma względami. Została zaprojektowana tak, aby dostosowywać się do ewoluującego środowiska. Do bibliotek można bez przeszkód dodawać nowe metody i zmienne egzemplarzy, nie wywie</w:t>
+      </w:r>
+      <w:r>
+        <w:t>rając żadnego wpływu na klienta.</w:t>
+      </w:r>
     </w:p>
     <w:p/>
     <w:p>
-      <w:r>
-        <w:t xml:space="preserve">Celem niniejszej pracy inżynierskiej było stworzenie aplikacji internetowej, której główną funkcjonalnością będzie możliwość rywalizacji użytkowników poprzez typowanie wyników wydarzeń sportowych. </w:t>
-      </w:r>
-    </w:p>
-    <w:p>
-      <w:r>
-        <w:t>Realizacja projektu była możliwa dzięki naukom i doświadczeniom, które autor wyniósł podczas trwania jego edukacji na kierunki Informatyka na Politechnice Krakowskiej. W czasie prac nad projektem pojawiały się jednak także inne, nieznane dotąd problemy, którym autor musiał sprostać jednocześnie zdobywając nowe umiejętności.</w:t>
-      </w:r>
-    </w:p>
-    <w:p>
-      <w:r>
-        <w:t>Aplikacja posiada przyjazny dla użytkownika interfejs graficzny dzięki czemu korzystanie z niej jest intuicyjne i zrozumiałe. Z aplikacji może korzystać wiele użytkowników równocześnie. Jest to aplikacja internetowa więc użytkownik posiadając jedynie przeglądarkę internetową oraz połączenie z internetem nie ma potrzeby instalowania instalowania żadnego dodatkowego oprogramowania, aby w pełni z niej korzystać.</w:t>
-      </w:r>
-    </w:p>
-    <w:p>
-      <w:r>
-        <w:t xml:space="preserve">Logika aplikacji jest zaimplementowana w języku programowania Java. Szkielet programu bazuje na wykorzystaniu trójwarstwowego wzorca projektowego </w:t>
-      </w:r>
-      <w:r>
-        <w:t xml:space="preserve">Model-Widok-Kontroler </w:t>
-      </w:r>
-      <w:r>
-        <w:t>(</w:t>
-      </w:r>
-      <w:r>
-        <w:t xml:space="preserve">ang. </w:t>
-      </w:r>
-      <w:r>
-        <w:t>Model-View-Controller</w:t>
+      <w:pPr>
+        <w:pStyle w:val="Nagwek3"/>
+        <w:rPr>
+          <w:lang w:val="en-US"/>
+        </w:rPr>
+      </w:pPr>
+      <w:bookmarkStart w:id="13" w:name="_Toc469516084"/>
+      <w:r>
+        <w:rPr>
+          <w:lang w:val="en-US"/>
+        </w:rPr>
+        <w:t>Spring</w:t>
+      </w:r>
+      <w:bookmarkEnd w:id="13"/>
+    </w:p>
+    <w:p>
+      <w:r>
+        <w:t xml:space="preserve">Spring jest to framework webowy języka Java dający programistom mnóstwo nowych możliwości. </w:t>
+      </w:r>
+      <w:r>
+        <w:t>Architektura Spring to wielowarstwowy szkielet aplikacyjny dla aplikacji pisanych w Javie, Java EE oraz .NET. W skład szkieletu wchodzą:</w:t>
+      </w:r>
+    </w:p>
+    <w:p>
+      <w:pPr>
+        <w:pStyle w:val="Akapitzlist"/>
+        <w:numPr>
+          <w:ilvl w:val="0"/>
+          <w:numId w:val="5"/>
+        </w:numPr>
+      </w:pPr>
+      <w:r>
+        <w:t>Kontener zarządzający komponentami JavaBean oraz klasami Java POJO.</w:t>
+      </w:r>
+    </w:p>
+    <w:p>
+      <w:pPr>
+        <w:pStyle w:val="Akapitzlist"/>
+        <w:numPr>
+          <w:ilvl w:val="0"/>
+          <w:numId w:val="5"/>
+        </w:numPr>
+      </w:pPr>
+      <w:r>
+        <w:t>Warstwa zarządzania transakcjami zgodna ze standardami takimi jak JDBC, JDO, Hibernate.</w:t>
+      </w:r>
+    </w:p>
+    <w:p>
+      <w:pPr>
+        <w:pStyle w:val="Akapitzlist"/>
+        <w:numPr>
+          <w:ilvl w:val="0"/>
+          <w:numId w:val="5"/>
+        </w:numPr>
+      </w:pPr>
+      <w:r>
+        <w:t>Gotowy szablon obsługujący interfejs JDBC.</w:t>
+      </w:r>
+    </w:p>
+    <w:p>
+      <w:pPr>
+        <w:pStyle w:val="Akapitzlist"/>
+        <w:numPr>
+          <w:ilvl w:val="0"/>
+          <w:numId w:val="5"/>
+        </w:numPr>
+      </w:pPr>
+      <w:r>
+        <w:t xml:space="preserve">Moduły w pełni integrujące się z narzędziami zarządzania trwałością danych takimi jak Hibernate, JDO, IBatis SQL Maps. </w:t>
+      </w:r>
+    </w:p>
+    <w:p>
+      <w:pPr>
+        <w:pStyle w:val="Akapitzlist"/>
+        <w:numPr>
+          <w:ilvl w:val="0"/>
+          <w:numId w:val="5"/>
+        </w:numPr>
+      </w:pPr>
+      <w:r>
+        <w:t>Kontener umożliwiający wykorzystanie programowania aspektowego.</w:t>
+      </w:r>
+    </w:p>
+    <w:p>
+      <w:pPr>
+        <w:pStyle w:val="Akapitzlist"/>
+        <w:numPr>
+          <w:ilvl w:val="0"/>
+          <w:numId w:val="5"/>
+        </w:numPr>
+      </w:pPr>
+      <w:r>
+        <w:t>Kompletny szkielet aplikacyjny MVC</w:t>
+      </w:r>
+    </w:p>
+    <w:p>
+      <w:pPr>
+        <w:pStyle w:val="Akapitzlist"/>
+        <w:numPr>
+          <w:ilvl w:val="0"/>
+          <w:numId w:val="5"/>
+        </w:numPr>
+      </w:pPr>
+      <w:r>
+        <w:t xml:space="preserve">Narzędzia do łatwej integracji z technologiami szkieletowymi warstwy prezentacji. </w:t>
+      </w:r>
+    </w:p>
+    <w:p>
+      <w:r>
+        <w:t xml:space="preserve">Podstawowym mechanizmem wykorzystywanym w architekturze Spring jest mechanizm wstrzykiwania zależności (ang. </w:t>
       </w:r>
       <w:r>
         <w:rPr>
           <w:i/>
         </w:rPr>
-        <w:t>).</w:t>
+        <w:t>dependency injection</w:t>
+      </w:r>
+      <w:r>
+        <w:t xml:space="preserve">), zwany także zasadą odwrócenia sterowania (ang. </w:t>
       </w:r>
       <w:r>
         <w:rPr>
           <w:i/>
         </w:rPr>
+        <w:t>inversion of control</w:t>
+      </w:r>
+      <w:r>
+        <w:t>). Drugą, obok wstrzykiwania zależności, podstawową techniką wykorzystywaną w architekturze Spring jest programowanie aspektowe</w:t>
+      </w:r>
+      <w:r>
+        <w:t>. Ponadto Spring udostępnia wiele gotowych mechanizmów takich jak:</w:t>
+      </w:r>
+    </w:p>
+    <w:p>
+      <w:pPr>
+        <w:pStyle w:val="Akapitzlist"/>
+        <w:numPr>
+          <w:ilvl w:val="0"/>
+          <w:numId w:val="6"/>
+        </w:numPr>
+        <w:rPr>
+          <w:shd w:val="clear" w:color="auto" w:fill="FFFFFF"/>
+        </w:rPr>
+      </w:pPr>
+      <w:r>
+        <w:t xml:space="preserve">Spring Security - </w:t>
+      </w:r>
+      <w:r>
+        <w:rPr>
+          <w:shd w:val="clear" w:color="auto" w:fill="FFFFFF"/>
+        </w:rPr>
+        <w:t>gotowy mechanizm autentykacji i autoryzacji użytkowników</w:t>
+      </w:r>
+    </w:p>
+    <w:p>
+      <w:pPr>
+        <w:pStyle w:val="Akapitzlist"/>
+        <w:numPr>
+          <w:ilvl w:val="0"/>
+          <w:numId w:val="6"/>
+        </w:numPr>
+      </w:pPr>
+      <w:r>
+        <w:rPr>
+          <w:shd w:val="clear" w:color="auto" w:fill="FFFFFF"/>
+        </w:rPr>
+        <w:t xml:space="preserve">Spring Data – mechanizm do łączenia się z bazami danych. Spring Data JPA łączy się z wieloma różnymi bazami danych. Może bez problemu działać na m.in. MySQL, Oracle oraz na bazach typu embedded jak h2 i wielu innych. </w:t>
+      </w:r>
+    </w:p>
+    <w:p>
+      <w:pPr>
+        <w:pStyle w:val="Nagwek2"/>
+        <w:rPr>
+          <w:lang w:val="en-US"/>
+        </w:rPr>
+      </w:pPr>
+      <w:bookmarkStart w:id="14" w:name="_Toc469516085"/>
+      <w:r>
+        <w:rPr>
+          <w:lang w:val="en-US"/>
+        </w:rPr>
+        <w:lastRenderedPageBreak/>
+        <w:t>Serw</w:t>
+      </w:r>
+      <w:r>
+        <w:rPr>
+          <w:lang w:val="en-US"/>
+        </w:rPr>
+        <w:t>er aplikacji</w:t>
+      </w:r>
+      <w:bookmarkEnd w:id="14"/>
+    </w:p>
+    <w:p>
+      <w:r>
+        <w:t xml:space="preserve">Serwerem aplikacji stworzonej w ramach pracy inżynierskiej jest </w:t>
+      </w:r>
+      <w:r>
+        <w:t>A</w:t>
+      </w:r>
+      <w:r>
+        <w:t xml:space="preserve">pache </w:t>
+      </w:r>
+      <w:r>
+        <w:t>T</w:t>
+      </w:r>
+      <w:r>
+        <w:t xml:space="preserve">omcat. </w:t>
+      </w:r>
+      <w:r>
+        <w:t>Serwer Tomcat jest serwerem aplikacji na licencji Apache Software License pozwalającym uruchomić nam aplikacje webowe napisane w JAVA. Spełnia specyfikację firmy SUN jeśli chodzi o Java Servlets oraz Java Server Pages. Oraz jest w całości napisany w JAVA stąd jest dostępny na wszystkie platformy.</w:t>
+      </w:r>
+    </w:p>
+    <w:p>
+      <w:pPr>
+        <w:pStyle w:val="Nagwek1"/>
+      </w:pPr>
+      <w:bookmarkStart w:id="15" w:name="_Toc469516086"/>
+      <w:r>
+        <w:rPr>
+          <w:lang w:val="en-US"/>
+        </w:rPr>
+        <w:t>Charak</w:t>
+      </w:r>
+      <w:r>
+        <w:t>terystyka użytkowników</w:t>
+      </w:r>
+      <w:bookmarkEnd w:id="15"/>
+    </w:p>
+    <w:p>
+      <w:r>
+        <w:t xml:space="preserve">W dzisiejszych czasach sport jest jedną z najbardziej popularnych form zapewniania ludziom rozrywki, a piłka nożna jest bez wątpienia najbardziej popularnym sportem na świecie. Ludzie na całym świecie zbierają się, by śledzić rozgrywki piłkarskie niezależnie od wieku, koloru skóry, pochodzenia czy też stanu majątkowego. Futbol w obecnych czasach jest tematem codziennych rozmów ludzi z każdego kontynentu, zarówno tych najbiedniejszych jak i tych na najwyższych szczeblach. Największe piłkarskie wydarzenia są oglądane na żywo przez ponad 100 mln ludzi na całym świecie. </w:t>
+      </w:r>
+    </w:p>
+    <w:p>
+      <w:r>
+        <w:t>Z roku na rok rośnie również popularność zakładów bukmacherskich i ludzi mających ochotę spróbować swoich sił obstawiając wyniki wydarzeń sportowych. Nie zawsze jednak ludzie chcą rywalizować ryzykując utratę własnych pieniędzy, czasem wolą sprawdzić się dla własnej satysfakcji oraz spędzić wolny czas w ten sposób, ponieważ ludzie mają naturalną potrzebę rywalizowania z innymi.</w:t>
+      </w:r>
+    </w:p>
+    <w:p>
+      <w:r>
+        <w:t>Zestawiając powyższe dane z faktem, że w dzisiejszych czasach mało który człowiek na świecie nie ma dostępu do internetu, omawiana aplikacja ma szansę stać się niezwykle popularna.</w:t>
+      </w:r>
+    </w:p>
+    <w:p>
+      <w:r>
+        <w:t>Autor przewiduje, że największą popularnością aplikacja będzie cieszyła się wśród osób płci męskiej w przedziale wiekowym 12-25 lat. Jest to spowodowane tym, że</w:t>
+      </w:r>
+      <w:r>
+        <w:t xml:space="preserve"> mężczyzni są o wiele większymi fanatykami piłki nożnej, osoby płci żeńskiej z reguły szukają innych rozrywek w sieci. Docelowy wiek użytkowników jest spowodowany tym, że w młodym wieku osoby mają o wiele więcej czasu na wszelkiego typu rozrywki takie jak omawiana aplikacja.</w:t>
+      </w:r>
+      <w:r>
+        <w:t xml:space="preserve"> Autor przewiduje także popularność aplikacji wśród osób poniżej 18 roku życia z racji tego, że obstawianie wydarzeń za pieniądze jest legalne tylko dla pełnoletnich osób więc osoby niepełnoletnie będą bardziej skore do sprawdzenia się jedynie dla dobrej zabawy.</w:t>
+      </w:r>
+      <w:r>
+        <w:t xml:space="preserve"> Osoby starsze nieco bardziej sceptycznie podchodzą do takich form spędzania wolnego czasu.</w:t>
+      </w:r>
+      <w:r>
+        <w:t xml:space="preserve"> Nie oznacza to jednak że osoby o innej charakterystyce zupełnie nie będą zainteresowane aplikacją. Każda osoba mająca dostęp do internetu może bez przeszkód zacząć </w:t>
+      </w:r>
+      <w:r>
+        <w:t>z niej korzystać.</w:t>
+      </w:r>
+    </w:p>
+    <w:p>
+      <w:pPr>
+        <w:pStyle w:val="Nagwek1"/>
+      </w:pPr>
+      <w:bookmarkStart w:id="16" w:name="_Toc469516087"/>
+      <w:r>
+        <w:t>Wymagania</w:t>
+      </w:r>
+      <w:bookmarkEnd w:id="16"/>
+      <w:r>
         <w:t xml:space="preserve"> </w:t>
       </w:r>
-      <w:r>
-        <w:t xml:space="preserve">Został on zastosowany </w:t>
-      </w:r>
-      <w:r>
-        <w:t>przy użyciu</w:t>
-      </w:r>
-      <w:r>
+    </w:p>
+    <w:p>
+      <w:r>
+        <w:t xml:space="preserve">Wymaganie jest pojedynczą, udokumentowaną potrzebą określonego produktu lub usługi, albo sposobu ich działania. Cechy dobrze zdefiniowanych wymagań: </w:t>
+      </w:r>
+    </w:p>
+    <w:p>
+      <w:pPr>
+        <w:pStyle w:val="Akapitzlist"/>
+        <w:numPr>
+          <w:ilvl w:val="0"/>
+          <w:numId w:val="7"/>
+        </w:numPr>
+      </w:pPr>
+      <w:r>
+        <w:t xml:space="preserve">Spójność – Jedno wymaganie powinno być opisane tylko w jednym miejscu aby zapobiec sprzecznościom. </w:t>
+      </w:r>
+    </w:p>
+    <w:p>
+      <w:pPr>
+        <w:pStyle w:val="Akapitzlist"/>
+        <w:numPr>
+          <w:ilvl w:val="0"/>
+          <w:numId w:val="7"/>
+        </w:numPr>
+      </w:pPr>
+      <w:r>
+        <w:t xml:space="preserve">Kompletność - </w:t>
+      </w:r>
+      <w:r>
+        <w:rPr>
+          <w:rFonts w:cstheme="minorHAnsi"/>
+          <w:shd w:val="clear" w:color="auto" w:fill="FFFFFF"/>
+        </w:rPr>
+        <w:t>specyfikacja powinna wymieniać wszystkie wymagania funkcjonalne i niefunkcjonalne, które muszą być spełnione.</w:t>
+      </w:r>
+      <w:r>
+        <w:rPr>
+          <w:rStyle w:val="apple-converted-space"/>
+          <w:rFonts w:ascii="Noto Serif" w:hAnsi="Noto Serif"/>
+          <w:sz w:val="21"/>
+          <w:szCs w:val="21"/>
+          <w:shd w:val="clear" w:color="auto" w:fill="FFFFFF"/>
+        </w:rPr>
+        <w:t> </w:t>
+      </w:r>
+    </w:p>
+    <w:p>
+      <w:pPr>
+        <w:pStyle w:val="Akapitzlist"/>
+        <w:numPr>
+          <w:ilvl w:val="0"/>
+          <w:numId w:val="7"/>
+        </w:numPr>
+      </w:pPr>
+      <w:r>
+        <w:t>Jednoznaczność – Wszystkie wymagania powinny być napisane tak, aby dało się je zinterpretować tylko w jeden możliwy sposób.</w:t>
+      </w:r>
+    </w:p>
+    <w:p>
+      <w:pPr>
+        <w:pStyle w:val="Akapitzlist"/>
+        <w:numPr>
+          <w:ilvl w:val="0"/>
+          <w:numId w:val="7"/>
+        </w:numPr>
+      </w:pPr>
+      <w:r>
+        <w:t>Wykonalność</w:t>
+      </w:r>
+      <w:r>
+        <w:t xml:space="preserve"> – Wymaganie musi być możliwe do zrealizowania zgodnie z ograniczeniami.</w:t>
+      </w:r>
+    </w:p>
+    <w:p>
+      <w:pPr>
+        <w:pStyle w:val="Akapitzlist"/>
+        <w:numPr>
+          <w:ilvl w:val="0"/>
+          <w:numId w:val="7"/>
+        </w:numPr>
+      </w:pPr>
+      <w:r>
+        <w:t>Obowiązkowość</w:t>
+      </w:r>
+      <w:r>
+        <w:t xml:space="preserve"> – Każde wymaganie musi być zrealizowane. W innym wypadku projekt będzie niekompletny.</w:t>
+      </w:r>
+    </w:p>
+    <w:p>
+      <w:pPr>
+        <w:pStyle w:val="Akapitzlist"/>
+        <w:numPr>
+          <w:ilvl w:val="0"/>
+          <w:numId w:val="7"/>
+        </w:numPr>
+      </w:pPr>
+      <w:r>
+        <w:lastRenderedPageBreak/>
+        <w:t>Weryfikowalność – Opis wymagania powinien być tak sformułowany, aby dało się jasno zweryfikować czy jest ono spełnione.</w:t>
+      </w:r>
+    </w:p>
+    <w:p>
+      <w:pPr>
+        <w:pStyle w:val="Nagwek2"/>
+      </w:pPr>
+      <w:bookmarkStart w:id="17" w:name="_Toc469516088"/>
+      <w:r>
+        <w:t>Wymagania funkcjonalne</w:t>
+      </w:r>
+      <w:bookmarkEnd w:id="17"/>
+    </w:p>
+    <w:p>
+      <w:pPr>
+        <w:autoSpaceDE w:val="0"/>
+        <w:autoSpaceDN w:val="0"/>
+        <w:adjustRightInd w:val="0"/>
+        <w:spacing w:after="0" w:line="240" w:lineRule="auto"/>
+        <w:rPr>
+          <w:rFonts w:ascii="Calibri" w:hAnsi="Calibri" w:cs="Calibri"/>
+        </w:rPr>
+      </w:pPr>
+      <w:r>
+        <w:t xml:space="preserve">Wymagania funkcjonalne opisują funkcjonalność systemu, </w:t>
+      </w:r>
+      <w:r>
+        <w:rPr>
+          <w:rFonts w:ascii="Calibri" w:hAnsi="Calibri" w:cs="Calibri"/>
+        </w:rPr>
+        <w:t>opisuj</w:t>
+      </w:r>
+      <w:r>
+        <w:rPr>
+          <w:rFonts w:ascii="MS-Gothic" w:eastAsia="MS-Gothic" w:hAnsi="Calibri" w:cs="MS-Gothic" w:hint="eastAsia"/>
+        </w:rPr>
+        <w:t>ą</w:t>
+      </w:r>
+      <w:r>
+        <w:rPr>
+          <w:rFonts w:ascii="MS-Gothic" w:eastAsia="MS-Gothic" w:hAnsi="Calibri" w:cs="MS-Gothic"/>
+        </w:rPr>
         <w:t xml:space="preserve"> </w:t>
       </w:r>
       <w:r>
-        <w:t>szkieletu wytwarzania aplikacji (ang. Framework) jakim jest</w:t>
-      </w:r>
-      <w:r>
-        <w:t xml:space="preserve"> Spring. </w:t>
-      </w:r>
-      <w:r>
-        <w:t>Dane przechowywane są w bazie danych wykorzystując open-sourcowy system zarządzania relacyjnymi bazami danych PostgreSQL. Dostęp do danych zapewnia framework Hibernate. Widoki dostarczane są użytkownikowi przy wykorzystaniu silnika szablonów Thymeleaf. Wykorzystywane są również takie technologie jak Bootstrap, HTML, Javascript oraz CSS.</w:t>
-      </w:r>
-      <w:r>
-        <w:t xml:space="preserve"> Jako serwer umożliwiający uruchomienie</w:t>
-      </w:r>
-      <w:r>
-        <w:t xml:space="preserve"> aplikacji służył Apache Tomcat.</w:t>
-      </w:r>
-    </w:p>
-    <w:p>
-      <w:r>
-        <w:t xml:space="preserve">Tematyka aplikacji jest ściśle związana z piłką nożną oraz zakładami bukmacherskimi. O wyborze tematu aplikacji zdecydowały osobiste preferencje autora, którego sport jest największą, obok programowania, życiową pasją. </w:t>
-      </w:r>
-      <w:r>
-        <w:t>Wybór ten jest także spowodowany niszą, która jest na rynku w tej dziedzinie, ponieważ poza profesjonalnymi firmami oferującymi obstawianie wydarzeń za pieniądze, brakuje aplikacji w której użytkownicy mogą rywalizować i sprawdzać się jedynie dla zabawy i własnej satysfakcji.</w:t>
-      </w:r>
-    </w:p>
-    <w:p>
-      <w:r>
-        <w:t>Nazwa aplikacji to „akoBet”</w:t>
-      </w:r>
-      <w:r>
-        <w:t xml:space="preserve">. Jest to połączenie dwóch terminów: ako oraz Bet. Bet jest to angielskie wyrażenie oznaczające zakład lub postawienie na coś, jest to związane z główną funkcjonalnością programu jakim jest typowania wyników spotkań piłkarskich. Natomiast ako jest to termin funkcjonujący w zakładach bukmacherskich bardzo dobrze znany przez owe środowisko. Oznacza on skumulowany kurs wszystkich zdarzeń na kuponie gracza. Dodatkowo, ako jest to także pseudonim autora projektu pod którym jest on identyfikowany w społeczności internetowej od wielu lat. Dzięki temu aplikacja będzie w większy sposób utożsamiana z jej autorem. </w:t>
-      </w:r>
+        <w:rPr>
+          <w:rFonts w:ascii="Calibri" w:hAnsi="Calibri" w:cs="Calibri"/>
+        </w:rPr>
+        <w:t>co ma oferowa</w:t>
+      </w:r>
+      <w:r>
+        <w:rPr>
+          <w:rFonts w:ascii="MS-Gothic" w:eastAsia="MS-Gothic" w:hAnsi="Calibri" w:cs="MS-Gothic" w:hint="eastAsia"/>
+        </w:rPr>
+        <w:t>ć</w:t>
+      </w:r>
+      <w:r>
+        <w:rPr>
+          <w:rFonts w:ascii="MS-Gothic" w:eastAsia="MS-Gothic" w:hAnsi="Calibri" w:cs="MS-Gothic"/>
+        </w:rPr>
+        <w:t xml:space="preserve"> </w:t>
+      </w:r>
+      <w:r>
+        <w:rPr>
+          <w:rFonts w:ascii="Calibri" w:hAnsi="Calibri" w:cs="Calibri"/>
+        </w:rPr>
+        <w:t>system, jak ma reagowa</w:t>
+      </w:r>
+      <w:r>
+        <w:rPr>
+          <w:rFonts w:ascii="MS-Gothic" w:eastAsia="MS-Gothic" w:hAnsi="Calibri" w:cs="MS-Gothic" w:hint="eastAsia"/>
+        </w:rPr>
+        <w:t>ć</w:t>
+      </w:r>
+      <w:r>
+        <w:rPr>
+          <w:rFonts w:ascii="MS-Gothic" w:eastAsia="MS-Gothic" w:hAnsi="Calibri" w:cs="MS-Gothic"/>
+        </w:rPr>
+        <w:t xml:space="preserve"> </w:t>
+      </w:r>
+      <w:r>
+        <w:rPr>
+          <w:rFonts w:ascii="Calibri" w:hAnsi="Calibri" w:cs="Calibri"/>
+        </w:rPr>
+        <w:t>na okre</w:t>
+      </w:r>
+      <w:r>
+        <w:rPr>
+          <w:rFonts w:ascii="MS-Gothic" w:eastAsia="MS-Gothic" w:hAnsi="Calibri" w:cs="MS-Gothic" w:hint="eastAsia"/>
+        </w:rPr>
+        <w:t>ś</w:t>
+      </w:r>
+      <w:r>
+        <w:rPr>
+          <w:rFonts w:ascii="Calibri" w:hAnsi="Calibri" w:cs="Calibri"/>
+        </w:rPr>
+        <w:t>lone dane wej</w:t>
+      </w:r>
+      <w:r>
+        <w:rPr>
+          <w:rFonts w:ascii="MS-Gothic" w:eastAsia="MS-Gothic" w:hAnsi="Calibri" w:cs="MS-Gothic" w:hint="eastAsia"/>
+        </w:rPr>
+        <w:t>ś</w:t>
+      </w:r>
+      <w:r>
+        <w:rPr>
+          <w:rFonts w:ascii="Calibri" w:hAnsi="Calibri" w:cs="Calibri"/>
+        </w:rPr>
+        <w:t>ciowe oraz w jaki sposób na zachowywa</w:t>
+      </w:r>
+      <w:r>
+        <w:rPr>
+          <w:rFonts w:ascii="MS-Gothic" w:eastAsia="MS-Gothic" w:hAnsi="Calibri" w:cs="MS-Gothic" w:hint="eastAsia"/>
+        </w:rPr>
+        <w:t>ć</w:t>
+      </w:r>
+      <w:r>
+        <w:rPr>
+          <w:rFonts w:ascii="MS-Gothic" w:eastAsia="MS-Gothic" w:hAnsi="Calibri" w:cs="MS-Gothic"/>
+        </w:rPr>
+        <w:t xml:space="preserve"> </w:t>
+      </w:r>
+      <w:r>
+        <w:rPr>
+          <w:rFonts w:ascii="Calibri" w:hAnsi="Calibri" w:cs="Calibri"/>
+        </w:rPr>
+        <w:t>si</w:t>
+      </w:r>
+      <w:r>
+        <w:rPr>
+          <w:rFonts w:ascii="MS-Gothic" w:eastAsia="MS-Gothic" w:hAnsi="Calibri" w:cs="MS-Gothic" w:hint="eastAsia"/>
+        </w:rPr>
+        <w:t>ę</w:t>
+      </w:r>
+      <w:r>
+        <w:rPr>
+          <w:rFonts w:ascii="MS-Gothic" w:eastAsia="MS-Gothic" w:hAnsi="Calibri" w:cs="MS-Gothic"/>
+        </w:rPr>
+        <w:t xml:space="preserve"> </w:t>
+      </w:r>
+      <w:r>
+        <w:rPr>
+          <w:rFonts w:ascii="Calibri" w:hAnsi="Calibri" w:cs="Calibri"/>
+        </w:rPr>
+        <w:t>w okre</w:t>
+      </w:r>
+      <w:r>
+        <w:rPr>
+          <w:rFonts w:ascii="MS-Gothic" w:eastAsia="MS-Gothic" w:hAnsi="Calibri" w:cs="MS-Gothic" w:hint="eastAsia"/>
+        </w:rPr>
+        <w:t>ś</w:t>
+      </w:r>
+      <w:r>
+        <w:rPr>
+          <w:rFonts w:ascii="Calibri" w:hAnsi="Calibri" w:cs="Calibri"/>
+        </w:rPr>
+        <w:t>lonych sytuacjach.</w:t>
+      </w:r>
+    </w:p>
+    <w:p>
+      <w:pPr>
+        <w:autoSpaceDE w:val="0"/>
+        <w:autoSpaceDN w:val="0"/>
+        <w:adjustRightInd w:val="0"/>
+        <w:spacing w:after="0" w:line="240" w:lineRule="auto"/>
+        <w:rPr>
+          <w:rFonts w:ascii="Calibri" w:hAnsi="Calibri" w:cs="Calibri"/>
+        </w:rPr>
+      </w:pPr>
+    </w:p>
+    <w:p>
+      <w:pPr>
+        <w:autoSpaceDE w:val="0"/>
+        <w:autoSpaceDN w:val="0"/>
+        <w:adjustRightInd w:val="0"/>
+        <w:spacing w:after="0" w:line="240" w:lineRule="auto"/>
+        <w:rPr>
+          <w:rFonts w:ascii="Calibri" w:hAnsi="Calibri" w:cs="Calibri"/>
+        </w:rPr>
+      </w:pPr>
+      <w:r>
+        <w:rPr>
+          <w:rFonts w:ascii="Calibri" w:hAnsi="Calibri" w:cs="Calibri"/>
+        </w:rPr>
+        <w:t>Rejestracja</w:t>
+      </w:r>
+    </w:p>
+    <w:p>
+      <w:pPr>
+        <w:autoSpaceDE w:val="0"/>
+        <w:autoSpaceDN w:val="0"/>
+        <w:adjustRightInd w:val="0"/>
+        <w:spacing w:after="0" w:line="240" w:lineRule="auto"/>
+        <w:rPr>
+          <w:rFonts w:ascii="Calibri" w:hAnsi="Calibri" w:cs="Calibri"/>
+        </w:rPr>
+      </w:pPr>
+    </w:p>
+    <w:p>
+      <w:pPr>
+        <w:autoSpaceDE w:val="0"/>
+        <w:autoSpaceDN w:val="0"/>
+        <w:adjustRightInd w:val="0"/>
+        <w:spacing w:after="0" w:line="240" w:lineRule="auto"/>
+        <w:rPr>
+          <w:rFonts w:ascii="Calibri" w:hAnsi="Calibri" w:cs="Calibri"/>
+        </w:rPr>
+      </w:pPr>
+      <w:r>
+        <w:rPr>
+          <w:rFonts w:ascii="Calibri" w:hAnsi="Calibri" w:cs="Calibri"/>
+        </w:rPr>
+        <w:t>Logowanie</w:t>
+      </w:r>
+    </w:p>
+    <w:p>
+      <w:pPr>
+        <w:autoSpaceDE w:val="0"/>
+        <w:autoSpaceDN w:val="0"/>
+        <w:adjustRightInd w:val="0"/>
+        <w:spacing w:after="0" w:line="240" w:lineRule="auto"/>
+        <w:rPr>
+          <w:rFonts w:ascii="Calibri" w:hAnsi="Calibri" w:cs="Calibri"/>
+        </w:rPr>
+      </w:pPr>
+    </w:p>
+    <w:p>
+      <w:pPr>
+        <w:autoSpaceDE w:val="0"/>
+        <w:autoSpaceDN w:val="0"/>
+        <w:adjustRightInd w:val="0"/>
+        <w:spacing w:after="0" w:line="240" w:lineRule="auto"/>
+        <w:rPr>
+          <w:rFonts w:ascii="Calibri" w:hAnsi="Calibri" w:cs="Calibri"/>
+        </w:rPr>
+      </w:pPr>
+      <w:r>
+        <w:rPr>
+          <w:rFonts w:ascii="Calibri" w:hAnsi="Calibri" w:cs="Calibri"/>
+        </w:rPr>
+        <w:t>Poprawność danych</w:t>
+      </w:r>
+    </w:p>
+    <w:p>
+      <w:pPr>
+        <w:autoSpaceDE w:val="0"/>
+        <w:autoSpaceDN w:val="0"/>
+        <w:adjustRightInd w:val="0"/>
+        <w:spacing w:after="0" w:line="240" w:lineRule="auto"/>
+        <w:rPr>
+          <w:rFonts w:ascii="Calibri" w:hAnsi="Calibri" w:cs="Calibri"/>
+        </w:rPr>
+      </w:pPr>
+    </w:p>
+    <w:p>
+      <w:pPr>
+        <w:autoSpaceDE w:val="0"/>
+        <w:autoSpaceDN w:val="0"/>
+        <w:adjustRightInd w:val="0"/>
+        <w:spacing w:after="0" w:line="240" w:lineRule="auto"/>
+        <w:rPr>
+          <w:rFonts w:ascii="Calibri" w:hAnsi="Calibri" w:cs="Calibri"/>
+        </w:rPr>
+      </w:pPr>
+      <w:r>
+        <w:rPr>
+          <w:rFonts w:ascii="Calibri" w:hAnsi="Calibri" w:cs="Calibri"/>
+        </w:rPr>
+        <w:t>Przeglądanie aktualności</w:t>
+      </w:r>
+    </w:p>
+    <w:p>
+      <w:pPr>
+        <w:autoSpaceDE w:val="0"/>
+        <w:autoSpaceDN w:val="0"/>
+        <w:adjustRightInd w:val="0"/>
+        <w:spacing w:after="0" w:line="240" w:lineRule="auto"/>
+        <w:rPr>
+          <w:rFonts w:ascii="Calibri" w:hAnsi="Calibri" w:cs="Calibri"/>
+        </w:rPr>
+      </w:pPr>
+    </w:p>
+    <w:p>
+      <w:pPr>
+        <w:autoSpaceDE w:val="0"/>
+        <w:autoSpaceDN w:val="0"/>
+        <w:adjustRightInd w:val="0"/>
+        <w:spacing w:after="0" w:line="240" w:lineRule="auto"/>
+        <w:rPr>
+          <w:rFonts w:ascii="Calibri" w:hAnsi="Calibri" w:cs="Calibri"/>
+        </w:rPr>
+      </w:pPr>
+      <w:r>
+        <w:rPr>
+          <w:rFonts w:ascii="Calibri" w:hAnsi="Calibri" w:cs="Calibri"/>
+        </w:rPr>
+        <w:t>Komentowanie</w:t>
+      </w:r>
+    </w:p>
+    <w:p>
+      <w:pPr>
+        <w:autoSpaceDE w:val="0"/>
+        <w:autoSpaceDN w:val="0"/>
+        <w:adjustRightInd w:val="0"/>
+        <w:spacing w:after="0" w:line="240" w:lineRule="auto"/>
+        <w:rPr>
+          <w:rFonts w:ascii="Calibri" w:hAnsi="Calibri" w:cs="Calibri"/>
+        </w:rPr>
+      </w:pPr>
+    </w:p>
+    <w:p>
+      <w:pPr>
+        <w:autoSpaceDE w:val="0"/>
+        <w:autoSpaceDN w:val="0"/>
+        <w:adjustRightInd w:val="0"/>
+        <w:spacing w:after="0" w:line="240" w:lineRule="auto"/>
+        <w:rPr>
+          <w:rFonts w:ascii="Calibri" w:hAnsi="Calibri" w:cs="Calibri"/>
+        </w:rPr>
+      </w:pPr>
+      <w:r>
+        <w:rPr>
+          <w:rFonts w:ascii="Calibri" w:hAnsi="Calibri" w:cs="Calibri"/>
+        </w:rPr>
+        <w:t>Przeglądanie statystyk</w:t>
+      </w:r>
+    </w:p>
+    <w:p>
+      <w:pPr>
+        <w:autoSpaceDE w:val="0"/>
+        <w:autoSpaceDN w:val="0"/>
+        <w:adjustRightInd w:val="0"/>
+        <w:spacing w:after="0" w:line="240" w:lineRule="auto"/>
+        <w:rPr>
+          <w:rFonts w:ascii="Calibri" w:hAnsi="Calibri" w:cs="Calibri"/>
+        </w:rPr>
+      </w:pPr>
+    </w:p>
+    <w:p>
+      <w:pPr>
+        <w:autoSpaceDE w:val="0"/>
+        <w:autoSpaceDN w:val="0"/>
+        <w:adjustRightInd w:val="0"/>
+        <w:spacing w:after="0" w:line="240" w:lineRule="auto"/>
+        <w:rPr>
+          <w:rFonts w:ascii="Calibri" w:hAnsi="Calibri" w:cs="Calibri"/>
+        </w:rPr>
+      </w:pPr>
+      <w:r>
+        <w:rPr>
+          <w:rFonts w:ascii="Calibri" w:hAnsi="Calibri" w:cs="Calibri"/>
+        </w:rPr>
+        <w:t>Zapisanie się do rozgrywek</w:t>
+      </w:r>
+    </w:p>
+    <w:p>
+      <w:pPr>
+        <w:autoSpaceDE w:val="0"/>
+        <w:autoSpaceDN w:val="0"/>
+        <w:adjustRightInd w:val="0"/>
+        <w:spacing w:after="0" w:line="240" w:lineRule="auto"/>
+        <w:rPr>
+          <w:rFonts w:ascii="Calibri" w:hAnsi="Calibri" w:cs="Calibri"/>
+        </w:rPr>
+      </w:pPr>
+    </w:p>
+    <w:p>
+      <w:pPr>
+        <w:autoSpaceDE w:val="0"/>
+        <w:autoSpaceDN w:val="0"/>
+        <w:adjustRightInd w:val="0"/>
+        <w:spacing w:after="0" w:line="240" w:lineRule="auto"/>
+        <w:rPr>
+          <w:rFonts w:ascii="Calibri" w:hAnsi="Calibri" w:cs="Calibri"/>
+        </w:rPr>
+      </w:pPr>
+      <w:r>
+        <w:rPr>
+          <w:rFonts w:ascii="Calibri" w:hAnsi="Calibri" w:cs="Calibri"/>
+        </w:rPr>
+        <w:t>Uczestnictwo w rozgrywkach</w:t>
+      </w:r>
+    </w:p>
+    <w:p>
+      <w:pPr>
+        <w:autoSpaceDE w:val="0"/>
+        <w:autoSpaceDN w:val="0"/>
+        <w:adjustRightInd w:val="0"/>
+        <w:spacing w:after="0" w:line="240" w:lineRule="auto"/>
+        <w:rPr>
+          <w:rFonts w:ascii="Calibri" w:hAnsi="Calibri" w:cs="Calibri"/>
+        </w:rPr>
+      </w:pPr>
+    </w:p>
+    <w:p>
+      <w:pPr>
+        <w:autoSpaceDE w:val="0"/>
+        <w:autoSpaceDN w:val="0"/>
+        <w:adjustRightInd w:val="0"/>
+        <w:spacing w:after="0" w:line="240" w:lineRule="auto"/>
+        <w:rPr>
+          <w:rFonts w:ascii="Calibri" w:hAnsi="Calibri" w:cs="Calibri"/>
+        </w:rPr>
+      </w:pPr>
+      <w:r>
+        <w:rPr>
+          <w:rFonts w:ascii="Calibri" w:hAnsi="Calibri" w:cs="Calibri"/>
+        </w:rPr>
+        <w:t>Przeglądanie mapy z punktami bukmacherskimi</w:t>
+      </w:r>
+    </w:p>
+    <w:p>
+      <w:pPr>
+        <w:autoSpaceDE w:val="0"/>
+        <w:autoSpaceDN w:val="0"/>
+        <w:adjustRightInd w:val="0"/>
+        <w:spacing w:after="0" w:line="240" w:lineRule="auto"/>
+        <w:rPr>
+          <w:rFonts w:ascii="Calibri" w:hAnsi="Calibri" w:cs="Calibri"/>
+        </w:rPr>
+      </w:pPr>
+    </w:p>
+    <w:p>
+      <w:pPr>
+        <w:autoSpaceDE w:val="0"/>
+        <w:autoSpaceDN w:val="0"/>
+        <w:adjustRightInd w:val="0"/>
+        <w:spacing w:after="0" w:line="240" w:lineRule="auto"/>
+        <w:rPr>
+          <w:rFonts w:ascii="Calibri" w:hAnsi="Calibri" w:cs="Calibri"/>
+        </w:rPr>
+      </w:pPr>
+      <w:r>
+        <w:rPr>
+          <w:rFonts w:ascii="Calibri" w:hAnsi="Calibri" w:cs="Calibri"/>
+        </w:rPr>
+        <w:t>Dodatkowe wymagania funkcjonalne dla osób z uprawnieniami administratora:</w:t>
+      </w:r>
+    </w:p>
+    <w:p>
+      <w:pPr>
+        <w:autoSpaceDE w:val="0"/>
+        <w:autoSpaceDN w:val="0"/>
+        <w:adjustRightInd w:val="0"/>
+        <w:spacing w:after="0" w:line="240" w:lineRule="auto"/>
+        <w:rPr>
+          <w:rFonts w:ascii="Calibri" w:hAnsi="Calibri" w:cs="Calibri"/>
+        </w:rPr>
+      </w:pPr>
+      <w:r>
+        <w:rPr>
+          <w:rFonts w:ascii="Calibri" w:hAnsi="Calibri" w:cs="Calibri"/>
+        </w:rPr>
+        <w:t>Usuwanie użytkowników</w:t>
+      </w:r>
+    </w:p>
+    <w:p>
+      <w:pPr>
+        <w:autoSpaceDE w:val="0"/>
+        <w:autoSpaceDN w:val="0"/>
+        <w:adjustRightInd w:val="0"/>
+        <w:spacing w:after="0" w:line="240" w:lineRule="auto"/>
+        <w:rPr>
+          <w:rFonts w:ascii="Calibri" w:hAnsi="Calibri" w:cs="Calibri"/>
+        </w:rPr>
+      </w:pPr>
+    </w:p>
+    <w:p>
+      <w:pPr>
+        <w:autoSpaceDE w:val="0"/>
+        <w:autoSpaceDN w:val="0"/>
+        <w:adjustRightInd w:val="0"/>
+        <w:spacing w:after="0" w:line="240" w:lineRule="auto"/>
+        <w:rPr>
+          <w:rFonts w:ascii="Calibri" w:hAnsi="Calibri" w:cs="Calibri"/>
+        </w:rPr>
+      </w:pPr>
+      <w:r>
+        <w:rPr>
+          <w:rFonts w:ascii="Calibri" w:hAnsi="Calibri" w:cs="Calibri"/>
+        </w:rPr>
+        <w:t>Wybór meczów dla użytkowników.</w:t>
+      </w:r>
+    </w:p>
+    <w:p>
+      <w:pPr>
+        <w:autoSpaceDE w:val="0"/>
+        <w:autoSpaceDN w:val="0"/>
+        <w:adjustRightInd w:val="0"/>
+        <w:spacing w:after="0" w:line="240" w:lineRule="auto"/>
+        <w:rPr>
+          <w:rFonts w:ascii="Calibri" w:hAnsi="Calibri" w:cs="Calibri"/>
+        </w:rPr>
+      </w:pPr>
+    </w:p>
+    <w:p>
+      <w:pPr>
+        <w:pStyle w:val="Nagwek2"/>
+      </w:pPr>
+      <w:bookmarkStart w:id="18" w:name="_Toc469516089"/>
+      <w:r>
+        <w:t>Wymagania niefunkcjonalne</w:t>
+      </w:r>
+      <w:bookmarkEnd w:id="18"/>
+    </w:p>
+    <w:p>
+      <w:pPr>
+        <w:autoSpaceDE w:val="0"/>
+        <w:autoSpaceDN w:val="0"/>
+        <w:adjustRightInd w:val="0"/>
+        <w:spacing w:after="0" w:line="240" w:lineRule="auto"/>
+        <w:rPr>
+          <w:rFonts w:ascii="Calibri" w:hAnsi="Calibri" w:cs="Calibri"/>
+        </w:rPr>
+      </w:pPr>
+      <w:r>
+        <w:t xml:space="preserve">Wymagania niefunkcjonalne opisują kryteria oceny systemu. </w:t>
+      </w:r>
+      <w:r>
+        <w:rPr>
+          <w:rFonts w:ascii="Calibri" w:hAnsi="Calibri" w:cs="Calibri"/>
+        </w:rPr>
+        <w:t>Wymagania niefunkcjonalne nie maj</w:t>
+      </w:r>
+      <w:r>
+        <w:rPr>
+          <w:rFonts w:ascii="MS-Gothic" w:eastAsia="MS-Gothic" w:hAnsi="Calibri" w:cs="MS-Gothic" w:hint="eastAsia"/>
+        </w:rPr>
+        <w:t>ą</w:t>
+      </w:r>
+      <w:r>
+        <w:rPr>
+          <w:rFonts w:ascii="MS-Gothic" w:eastAsia="MS-Gothic" w:hAnsi="Calibri" w:cs="MS-Gothic"/>
+        </w:rPr>
+        <w:t xml:space="preserve"> </w:t>
+      </w:r>
+      <w:r>
+        <w:rPr>
+          <w:rFonts w:ascii="Calibri" w:hAnsi="Calibri" w:cs="Calibri"/>
+        </w:rPr>
+        <w:t>bezpo</w:t>
+      </w:r>
+      <w:r>
+        <w:rPr>
+          <w:rFonts w:ascii="MS-Gothic" w:eastAsia="MS-Gothic" w:hAnsi="Calibri" w:cs="MS-Gothic" w:hint="eastAsia"/>
+        </w:rPr>
+        <w:t>ś</w:t>
+      </w:r>
+      <w:r>
+        <w:rPr>
+          <w:rFonts w:ascii="Calibri" w:hAnsi="Calibri" w:cs="Calibri"/>
+        </w:rPr>
+        <w:t>redniego wp</w:t>
+      </w:r>
+      <w:r>
+        <w:rPr>
+          <w:rFonts w:ascii="MS-Gothic" w:eastAsia="MS-Gothic" w:hAnsi="Calibri" w:cs="MS-Gothic" w:hint="eastAsia"/>
+        </w:rPr>
+        <w:t>ł</w:t>
+      </w:r>
+      <w:r>
+        <w:rPr>
+          <w:rFonts w:ascii="Calibri" w:hAnsi="Calibri" w:cs="Calibri"/>
+        </w:rPr>
+        <w:t>ywu na funkcjonalno</w:t>
+      </w:r>
+      <w:r>
+        <w:rPr>
+          <w:rFonts w:ascii="MS-Gothic" w:eastAsia="MS-Gothic" w:hAnsi="Calibri" w:cs="MS-Gothic" w:hint="eastAsia"/>
+        </w:rPr>
+        <w:t>ść</w:t>
+      </w:r>
+      <w:r>
+        <w:rPr>
+          <w:rFonts w:ascii="Calibri" w:hAnsi="Calibri" w:cs="Calibri"/>
+        </w:rPr>
+        <w:t xml:space="preserve"> systemu. Nak</w:t>
+      </w:r>
+      <w:r>
+        <w:rPr>
+          <w:rFonts w:ascii="MS-Gothic" w:eastAsia="MS-Gothic" w:hAnsi="Calibri" w:cs="MS-Gothic" w:hint="eastAsia"/>
+        </w:rPr>
+        <w:t>ł</w:t>
+      </w:r>
+      <w:r>
+        <w:rPr>
+          <w:rFonts w:ascii="Calibri" w:hAnsi="Calibri" w:cs="Calibri"/>
+        </w:rPr>
+        <w:t>adaj</w:t>
+      </w:r>
+      <w:r>
+        <w:rPr>
+          <w:rFonts w:ascii="MS-Gothic" w:eastAsia="MS-Gothic" w:hAnsi="Calibri" w:cs="MS-Gothic" w:hint="eastAsia"/>
+        </w:rPr>
+        <w:t>ą</w:t>
+      </w:r>
+      <w:r>
+        <w:rPr>
+          <w:rFonts w:ascii="MS-Gothic" w:eastAsia="MS-Gothic" w:hAnsi="Calibri" w:cs="MS-Gothic"/>
+        </w:rPr>
+        <w:t xml:space="preserve"> </w:t>
+      </w:r>
+      <w:r>
+        <w:rPr>
+          <w:rFonts w:ascii="Calibri" w:hAnsi="Calibri" w:cs="Calibri"/>
+        </w:rPr>
+        <w:t>one jednak ograniczenie na sposób, w jaki wymagania funkcjonalne b</w:t>
+      </w:r>
+      <w:r>
+        <w:rPr>
+          <w:rFonts w:ascii="MS-Gothic" w:eastAsia="MS-Gothic" w:hAnsi="Calibri" w:cs="MS-Gothic" w:hint="eastAsia"/>
+        </w:rPr>
+        <w:t>ę</w:t>
+      </w:r>
+      <w:r>
+        <w:rPr>
+          <w:rFonts w:ascii="Calibri" w:hAnsi="Calibri" w:cs="Calibri"/>
+        </w:rPr>
+        <w:t>d</w:t>
+      </w:r>
+      <w:r>
+        <w:rPr>
+          <w:rFonts w:ascii="MS-Gothic" w:eastAsia="MS-Gothic" w:hAnsi="Calibri" w:cs="MS-Gothic" w:hint="eastAsia"/>
+        </w:rPr>
+        <w:t>ę</w:t>
+      </w:r>
+      <w:r>
+        <w:rPr>
+          <w:rFonts w:ascii="Calibri" w:hAnsi="Calibri" w:cs="Calibri"/>
+        </w:rPr>
+        <w:t xml:space="preserve"> realizowane.</w:t>
+      </w:r>
+    </w:p>
+    <w:p>
+      <w:pPr>
+        <w:autoSpaceDE w:val="0"/>
+        <w:autoSpaceDN w:val="0"/>
+        <w:adjustRightInd w:val="0"/>
+        <w:spacing w:after="0" w:line="240" w:lineRule="auto"/>
+        <w:rPr>
+          <w:rFonts w:ascii="Calibri" w:hAnsi="Calibri" w:cs="Calibri"/>
+        </w:rPr>
+      </w:pPr>
+    </w:p>
+    <w:p>
+      <w:pPr>
+        <w:autoSpaceDE w:val="0"/>
+        <w:autoSpaceDN w:val="0"/>
+        <w:adjustRightInd w:val="0"/>
+        <w:spacing w:after="0" w:line="240" w:lineRule="auto"/>
+        <w:rPr>
+          <w:rFonts w:ascii="Calibri" w:hAnsi="Calibri" w:cs="Calibri"/>
+        </w:rPr>
+      </w:pPr>
+      <w:r>
+        <w:rPr>
+          <w:rFonts w:ascii="Calibri" w:hAnsi="Calibri" w:cs="Calibri"/>
+        </w:rPr>
+        <w:t>Bezpieczeństwo</w:t>
+      </w:r>
+    </w:p>
+    <w:p>
+      <w:pPr>
+        <w:autoSpaceDE w:val="0"/>
+        <w:autoSpaceDN w:val="0"/>
+        <w:adjustRightInd w:val="0"/>
+        <w:spacing w:after="0" w:line="240" w:lineRule="auto"/>
+        <w:rPr>
+          <w:rFonts w:ascii="Calibri" w:hAnsi="Calibri" w:cs="Calibri"/>
+        </w:rPr>
+      </w:pPr>
+      <w:r>
+        <w:t>Aplikacja kliencka nie ma bezpośredniego dostępu do bazy danych, dzięki czemu dane w niej umieszczone są bezpieczne i nienarażone na przypadkowe zmiany.</w:t>
+      </w:r>
+    </w:p>
+    <w:p>
+      <w:pPr>
+        <w:autoSpaceDE w:val="0"/>
+        <w:autoSpaceDN w:val="0"/>
+        <w:adjustRightInd w:val="0"/>
+        <w:spacing w:after="0" w:line="240" w:lineRule="auto"/>
+        <w:rPr>
+          <w:rFonts w:ascii="Calibri" w:hAnsi="Calibri" w:cs="Calibri"/>
+        </w:rPr>
+      </w:pPr>
+    </w:p>
+    <w:p>
+      <w:pPr>
+        <w:autoSpaceDE w:val="0"/>
+        <w:autoSpaceDN w:val="0"/>
+        <w:adjustRightInd w:val="0"/>
+        <w:spacing w:after="0" w:line="240" w:lineRule="auto"/>
+        <w:rPr>
+          <w:rFonts w:ascii="Calibri" w:hAnsi="Calibri" w:cs="Calibri"/>
+        </w:rPr>
+      </w:pPr>
+      <w:r>
+        <w:rPr>
+          <w:rFonts w:ascii="Calibri" w:hAnsi="Calibri" w:cs="Calibri"/>
+        </w:rPr>
+        <w:t>Niezawodność</w:t>
+      </w:r>
+    </w:p>
+    <w:p>
+      <w:pPr>
+        <w:autoSpaceDE w:val="0"/>
+        <w:autoSpaceDN w:val="0"/>
+        <w:adjustRightInd w:val="0"/>
+        <w:spacing w:after="0" w:line="240" w:lineRule="auto"/>
+      </w:pPr>
+      <w:r>
+        <w:t>Aplikacja kliencka może być włączona bez ograniczeń czasowych.</w:t>
+      </w:r>
+    </w:p>
+    <w:p>
+      <w:pPr>
+        <w:autoSpaceDE w:val="0"/>
+        <w:autoSpaceDN w:val="0"/>
+        <w:adjustRightInd w:val="0"/>
+        <w:spacing w:after="0" w:line="240" w:lineRule="auto"/>
+        <w:rPr>
+          <w:rFonts w:ascii="Calibri" w:hAnsi="Calibri" w:cs="Calibri"/>
+        </w:rPr>
+      </w:pPr>
+    </w:p>
+    <w:p>
+      <w:pPr>
+        <w:autoSpaceDE w:val="0"/>
+        <w:autoSpaceDN w:val="0"/>
+        <w:adjustRightInd w:val="0"/>
+        <w:spacing w:after="0" w:line="240" w:lineRule="auto"/>
+        <w:rPr>
+          <w:rFonts w:ascii="Calibri" w:hAnsi="Calibri" w:cs="Calibri"/>
+        </w:rPr>
+      </w:pPr>
+      <w:r>
+        <w:rPr>
+          <w:rFonts w:ascii="Calibri" w:hAnsi="Calibri" w:cs="Calibri"/>
+        </w:rPr>
+        <w:t>Użyteczność</w:t>
+      </w:r>
+    </w:p>
+    <w:p>
+      <w:pPr>
+        <w:autoSpaceDE w:val="0"/>
+        <w:autoSpaceDN w:val="0"/>
+        <w:adjustRightInd w:val="0"/>
+        <w:spacing w:after="0" w:line="240" w:lineRule="auto"/>
+      </w:pPr>
+      <w:r>
+        <w:t>Aplikacja posiada prosty, przyjazny użytkownikowi interfejs. Dzięki temu korzystanie z niej jest intuicyjne i nie wymaga specjalnych umiejętności komputerowych. Jednak w razie problemów dołączona będzie instrukcja obsługi.</w:t>
+      </w:r>
+    </w:p>
+    <w:p>
+      <w:pPr>
+        <w:autoSpaceDE w:val="0"/>
+        <w:autoSpaceDN w:val="0"/>
+        <w:adjustRightInd w:val="0"/>
+        <w:spacing w:after="0" w:line="240" w:lineRule="auto"/>
+      </w:pPr>
+    </w:p>
+    <w:p>
+      <w:pPr>
+        <w:autoSpaceDE w:val="0"/>
+        <w:autoSpaceDN w:val="0"/>
+        <w:adjustRightInd w:val="0"/>
+        <w:spacing w:after="0" w:line="240" w:lineRule="auto"/>
+      </w:pPr>
+      <w:r>
+        <w:t>Dostępność</w:t>
+      </w:r>
+    </w:p>
+    <w:p>
+      <w:pPr>
+        <w:autoSpaceDE w:val="0"/>
+        <w:autoSpaceDN w:val="0"/>
+        <w:adjustRightInd w:val="0"/>
+        <w:spacing w:after="0" w:line="240" w:lineRule="auto"/>
+      </w:pPr>
+      <w:r>
+        <w:lastRenderedPageBreak/>
+        <w:t>Aplikacja jest dostępna dla każdego użytkownika, który ma połączenie z internetem i zainstalowaną dowolną przeglądarkę internetową. Nie potrzebne jest instalowanie żadnego dodatkowego oprogramowania.</w:t>
+      </w:r>
+    </w:p>
+    <w:p>
+      <w:pPr>
+        <w:autoSpaceDE w:val="0"/>
+        <w:autoSpaceDN w:val="0"/>
+        <w:adjustRightInd w:val="0"/>
+        <w:spacing w:after="0" w:line="240" w:lineRule="auto"/>
+      </w:pPr>
+    </w:p>
+    <w:p>
+      <w:pPr>
+        <w:autoSpaceDE w:val="0"/>
+        <w:autoSpaceDN w:val="0"/>
+        <w:adjustRightInd w:val="0"/>
+        <w:spacing w:after="0" w:line="240" w:lineRule="auto"/>
+      </w:pPr>
+      <w:r>
+        <w:t>Odporność na błędy</w:t>
+      </w:r>
+    </w:p>
+    <w:p>
+      <w:pPr>
+        <w:autoSpaceDE w:val="0"/>
+        <w:autoSpaceDN w:val="0"/>
+        <w:adjustRightInd w:val="0"/>
+        <w:spacing w:after="0" w:line="240" w:lineRule="auto"/>
+      </w:pPr>
+      <w:r>
+        <w:t>Aplikacja jest odporna na błędy oraz na niestandardowe zachowania użytkownika. Po akcji programu zakończonej błędem zostaje wyświetlona specjalna strona z komunikatem informującym użytkownika co się stało.</w:t>
+      </w:r>
+    </w:p>
+    <w:p>
+      <w:pPr>
+        <w:autoSpaceDE w:val="0"/>
+        <w:autoSpaceDN w:val="0"/>
+        <w:adjustRightInd w:val="0"/>
+        <w:spacing w:after="0" w:line="240" w:lineRule="auto"/>
+      </w:pPr>
+    </w:p>
+    <w:p>
+      <w:pPr>
+        <w:autoSpaceDE w:val="0"/>
+        <w:autoSpaceDN w:val="0"/>
+        <w:adjustRightInd w:val="0"/>
+        <w:spacing w:after="0" w:line="240" w:lineRule="auto"/>
+      </w:pPr>
+      <w:r>
+        <w:t>Przenośność</w:t>
+      </w:r>
+    </w:p>
+    <w:p>
+      <w:pPr>
+        <w:autoSpaceDE w:val="0"/>
+        <w:autoSpaceDN w:val="0"/>
+        <w:adjustRightInd w:val="0"/>
+        <w:spacing w:after="0" w:line="240" w:lineRule="auto"/>
+      </w:pPr>
+      <w:r>
+        <w:t>Strona na telefonie blabla</w:t>
+      </w:r>
+    </w:p>
+    <w:p>
+      <w:pPr>
+        <w:autoSpaceDE w:val="0"/>
+        <w:autoSpaceDN w:val="0"/>
+        <w:adjustRightInd w:val="0"/>
+        <w:spacing w:after="0" w:line="240" w:lineRule="auto"/>
+      </w:pPr>
+    </w:p>
+    <w:p>
+      <w:pPr>
+        <w:autoSpaceDE w:val="0"/>
+        <w:autoSpaceDN w:val="0"/>
+        <w:adjustRightInd w:val="0"/>
+        <w:spacing w:after="0" w:line="240" w:lineRule="auto"/>
+      </w:pPr>
+      <w:r>
+        <w:t>Wiarygodność</w:t>
+      </w:r>
+    </w:p>
+    <w:p>
+      <w:pPr>
+        <w:autoSpaceDE w:val="0"/>
+        <w:autoSpaceDN w:val="0"/>
+        <w:adjustRightInd w:val="0"/>
+        <w:spacing w:after="0" w:line="240" w:lineRule="auto"/>
+      </w:pPr>
+      <w:r>
+        <w:t>Wrażliwe dane takie jak hasła użytkownika przechowywane w bazie danych są odpowiednio szyfrowane.</w:t>
+      </w:r>
+    </w:p>
+    <w:p>
+      <w:pPr>
+        <w:autoSpaceDE w:val="0"/>
+        <w:autoSpaceDN w:val="0"/>
+        <w:adjustRightInd w:val="0"/>
+        <w:spacing w:after="0" w:line="240" w:lineRule="auto"/>
+      </w:pPr>
+    </w:p>
+    <w:p>
+      <w:pPr>
+        <w:autoSpaceDE w:val="0"/>
+        <w:autoSpaceDN w:val="0"/>
+        <w:adjustRightInd w:val="0"/>
+        <w:spacing w:after="0" w:line="240" w:lineRule="auto"/>
+      </w:pPr>
+      <w:r>
+        <w:t>Rozszerzalność</w:t>
+      </w:r>
+    </w:p>
+    <w:p>
+      <w:pPr>
+        <w:autoSpaceDE w:val="0"/>
+        <w:autoSpaceDN w:val="0"/>
+        <w:adjustRightInd w:val="0"/>
+        <w:spacing w:after="0" w:line="240" w:lineRule="auto"/>
+      </w:pPr>
+    </w:p>
+    <w:p>
+      <w:pPr>
+        <w:autoSpaceDE w:val="0"/>
+        <w:autoSpaceDN w:val="0"/>
+        <w:adjustRightInd w:val="0"/>
+        <w:spacing w:after="0" w:line="240" w:lineRule="auto"/>
+      </w:pPr>
+      <w:r>
+        <w:t>Czas oczekiwania na potwierdzenie rejestracji</w:t>
+      </w:r>
+    </w:p>
+    <w:p>
+      <w:pPr>
+        <w:autoSpaceDE w:val="0"/>
+        <w:autoSpaceDN w:val="0"/>
+        <w:adjustRightInd w:val="0"/>
+        <w:spacing w:after="0" w:line="240" w:lineRule="auto"/>
+        <w:rPr>
+          <w:rFonts w:ascii="Calibri" w:hAnsi="Calibri" w:cs="Calibri"/>
+        </w:rPr>
+      </w:pPr>
+      <w:r>
+        <w:t>Email z potwierdzeniem rejestracji powinien być dostarczony w czasie nie dłuższym niż jedna godzina.</w:t>
+      </w:r>
+    </w:p>
+    <w:p>
+      <w:pPr>
+        <w:autoSpaceDE w:val="0"/>
+        <w:autoSpaceDN w:val="0"/>
+        <w:adjustRightInd w:val="0"/>
+        <w:spacing w:after="0" w:line="240" w:lineRule="auto"/>
+        <w:rPr>
+          <w:rFonts w:ascii="Calibri" w:hAnsi="Calibri" w:cs="Calibri"/>
+        </w:rPr>
+      </w:pPr>
     </w:p>
     <w:p>
       <w:pPr>
         <w:pStyle w:val="Nagwek1"/>
       </w:pPr>
-      <w:bookmarkStart w:id="1" w:name="_Toc469424057"/>
+      <w:bookmarkStart w:id="19" w:name="_Toc469516090"/>
+      <w:r>
+        <w:t>Scenariusze testowe</w:t>
+      </w:r>
+      <w:bookmarkEnd w:id="19"/>
+      <w:r>
+        <w:t xml:space="preserve"> </w:t>
+      </w:r>
+    </w:p>
+    <w:p>
+      <w:pPr>
+        <w:pStyle w:val="Nagwek1"/>
+      </w:pPr>
+      <w:bookmarkStart w:id="20" w:name="_Toc469516091"/>
+      <w:r>
+        <w:t>Diagramy UML</w:t>
+      </w:r>
+      <w:bookmarkEnd w:id="20"/>
+    </w:p>
+    <w:p>
+      <w:pPr>
+        <w:pStyle w:val="Nagwek2"/>
+      </w:pPr>
+      <w:bookmarkStart w:id="21" w:name="_Toc469516092"/>
+      <w:r>
+        <w:t>Diagram przypadków użycia</w:t>
+      </w:r>
+      <w:bookmarkEnd w:id="21"/>
+    </w:p>
+    <w:p>
+      <w:pPr>
+        <w:pStyle w:val="Nagwek2"/>
+      </w:pPr>
+      <w:bookmarkStart w:id="22" w:name="_Toc469516093"/>
+      <w:r>
+        <w:t>Diagram STD</w:t>
+      </w:r>
+      <w:bookmarkEnd w:id="22"/>
+    </w:p>
+    <w:p>
+      <w:pPr>
+        <w:pStyle w:val="Nagwek2"/>
+      </w:pPr>
+      <w:bookmarkStart w:id="23" w:name="_Toc469516094"/>
+      <w:r>
+        <w:t>Diagram ETL</w:t>
+      </w:r>
+      <w:bookmarkEnd w:id="23"/>
+    </w:p>
+    <w:p>
+      <w:pPr>
+        <w:pStyle w:val="Nagwek1"/>
+      </w:pPr>
+      <w:bookmarkStart w:id="24" w:name="_Toc469516095"/>
+      <w:r>
+        <w:t>Baza danych</w:t>
+      </w:r>
+      <w:bookmarkEnd w:id="24"/>
+    </w:p>
+    <w:p>
+      <w:pPr>
+        <w:pStyle w:val="Nagwek2"/>
+      </w:pPr>
+      <w:bookmarkStart w:id="25" w:name="_Toc469516096"/>
+      <w:r>
+        <w:t>Opis bazy danych</w:t>
+      </w:r>
+      <w:bookmarkEnd w:id="25"/>
+    </w:p>
+    <w:p>
+      <w:pPr>
+        <w:pStyle w:val="Nagwek2"/>
+      </w:pPr>
+      <w:bookmarkStart w:id="26" w:name="_Toc469516097"/>
+      <w:r>
+        <w:t>Diagram ERD</w:t>
+      </w:r>
+      <w:bookmarkEnd w:id="26"/>
+    </w:p>
+    <w:p>
+      <w:pPr>
+        <w:pStyle w:val="Nagwek1"/>
+      </w:pPr>
+      <w:bookmarkStart w:id="27" w:name="_Toc469516098"/>
+      <w:r>
+        <w:t>Instrukcje</w:t>
+      </w:r>
+      <w:bookmarkEnd w:id="27"/>
+    </w:p>
+    <w:p>
+      <w:pPr>
+        <w:pStyle w:val="Nagwek2"/>
+      </w:pPr>
+      <w:bookmarkStart w:id="28" w:name="_Toc469516099"/>
+      <w:r>
+        <w:t>Instrukcja uruchomienia</w:t>
+      </w:r>
+      <w:bookmarkEnd w:id="28"/>
+    </w:p>
+    <w:p>
+      <w:pPr>
+        <w:pStyle w:val="Nagwek2"/>
+      </w:pPr>
+      <w:bookmarkStart w:id="29" w:name="_Toc469516100"/>
+      <w:r>
+        <w:t>Instrukcja obsługi aplikacji</w:t>
+      </w:r>
+      <w:bookmarkEnd w:id="29"/>
+    </w:p>
+    <w:p>
+      <w:pPr>
+        <w:pStyle w:val="Nagwek1"/>
+      </w:pPr>
+      <w:bookmarkStart w:id="30" w:name="_Toc469516101"/>
+      <w:r>
+        <w:t>Słownik</w:t>
+      </w:r>
+      <w:bookmarkEnd w:id="30"/>
+    </w:p>
+    <w:p>
+      <w:r>
+        <w:t>Słownik użytych wyrażeń, które mogą być niejasne dla czytelnika.</w:t>
+      </w:r>
+    </w:p>
+    <w:p>
+      <w:r>
+        <w:t>Aplikacja kliencka –</w:t>
+      </w:r>
+      <w:r>
+        <w:rPr>
+          <w:sz w:val="23"/>
+          <w:szCs w:val="23"/>
+        </w:rPr>
+        <w:t xml:space="preserve"> </w:t>
+      </w:r>
+      <w:r>
+        <w:rPr>
+          <w:sz w:val="23"/>
+          <w:szCs w:val="23"/>
+        </w:rPr>
+        <w:t>program pozwalający na wybór auta według określonych kryteriów.</w:t>
+      </w:r>
+    </w:p>
+    <w:p>
+      <w:r>
+        <w:t xml:space="preserve">Aplikacja serwera – </w:t>
+      </w:r>
+      <w:r>
+        <w:rPr>
+          <w:sz w:val="23"/>
+          <w:szCs w:val="23"/>
+        </w:rPr>
+        <w:t>program obsługujący żądania przychodzące od aplikacji klienckiej i odsyłający odpowiednie komunikaty.</w:t>
+      </w:r>
+    </w:p>
+    <w:p>
+      <w:r>
+        <w:t xml:space="preserve">Klient – </w:t>
+      </w:r>
+      <w:r>
+        <w:rPr>
+          <w:sz w:val="23"/>
+          <w:szCs w:val="23"/>
+        </w:rPr>
+        <w:t>patrz „Aplikacja kliencka”.</w:t>
+      </w:r>
+    </w:p>
+    <w:p>
       <w:r>
         <w:lastRenderedPageBreak/>
-        <w:t>Wykorzystane technologie</w:t>
-      </w:r>
-      <w:bookmarkEnd w:id="1"/>
-    </w:p>
-    <w:p>
-      <w:pPr>
-        <w:pStyle w:val="Nagwek2"/>
-      </w:pPr>
-      <w:bookmarkStart w:id="2" w:name="_Toc469424058"/>
-      <w:r>
-        <w:t>Model MVC</w:t>
-      </w:r>
-      <w:bookmarkEnd w:id="2"/>
-    </w:p>
-    <w:p>
-      <w:pPr>
-        <w:pStyle w:val="Nagwek2"/>
-      </w:pPr>
-      <w:bookmarkStart w:id="3" w:name="_Toc469424059"/>
-      <w:r>
-        <w:t>Model</w:t>
-      </w:r>
-      <w:bookmarkEnd w:id="3"/>
-    </w:p>
-    <w:p>
-      <w:pPr>
-        <w:pStyle w:val="Nagwek3"/>
-      </w:pPr>
-      <w:bookmarkStart w:id="4" w:name="_Toc469424060"/>
-      <w:r>
-        <w:t>PostgreSQL</w:t>
-      </w:r>
-      <w:bookmarkEnd w:id="4"/>
-    </w:p>
-    <w:p>
-      <w:pPr>
-        <w:pStyle w:val="Nagwek3"/>
-      </w:pPr>
-      <w:bookmarkStart w:id="5" w:name="_Toc469424061"/>
-      <w:r>
-        <w:t>Hibernate</w:t>
-      </w:r>
-      <w:bookmarkEnd w:id="5"/>
-    </w:p>
-    <w:p>
-      <w:pPr>
-        <w:pStyle w:val="Nagwek2"/>
-      </w:pPr>
-      <w:bookmarkStart w:id="6" w:name="_Toc469424062"/>
-      <w:r>
-        <w:t>Widok</w:t>
-      </w:r>
-      <w:bookmarkEnd w:id="6"/>
-    </w:p>
-    <w:p>
-      <w:pPr>
-        <w:pStyle w:val="Nagwek3"/>
-      </w:pPr>
-      <w:bookmarkStart w:id="7" w:name="_Toc469424063"/>
-      <w:r>
-        <w:t>HTML, CSS, Javascript</w:t>
-      </w:r>
-      <w:bookmarkEnd w:id="7"/>
-    </w:p>
-    <w:p>
-      <w:pPr>
-        <w:pStyle w:val="Nagwek3"/>
-      </w:pPr>
-      <w:bookmarkStart w:id="8" w:name="_Toc469424064"/>
-      <w:r>
-        <w:t>Thymeleaf</w:t>
-      </w:r>
-      <w:bookmarkEnd w:id="8"/>
-    </w:p>
-    <w:p>
-      <w:pPr>
-        <w:pStyle w:val="Nagwek3"/>
-      </w:pPr>
-      <w:bookmarkStart w:id="9" w:name="_Toc469424065"/>
-      <w:r>
-        <w:t>Bootstrap</w:t>
-      </w:r>
-      <w:bookmarkEnd w:id="9"/>
-    </w:p>
-    <w:p>
-      <w:pPr>
-        <w:pStyle w:val="Nagwek2"/>
-      </w:pPr>
-      <w:bookmarkStart w:id="10" w:name="_Toc469424066"/>
-      <w:r>
-        <w:t>Kontroler</w:t>
-      </w:r>
-      <w:bookmarkEnd w:id="10"/>
-    </w:p>
-    <w:p>
-      <w:pPr>
-        <w:pStyle w:val="Nagwek3"/>
-      </w:pPr>
-      <w:bookmarkStart w:id="11" w:name="_Toc469424067"/>
-      <w:r>
-        <w:t>Java</w:t>
-      </w:r>
-      <w:bookmarkEnd w:id="11"/>
-    </w:p>
-    <w:p>
-      <w:pPr>
-        <w:pStyle w:val="Nagwek3"/>
-      </w:pPr>
-      <w:bookmarkStart w:id="12" w:name="_Toc469424068"/>
-      <w:r>
-        <w:t>Spring</w:t>
-      </w:r>
-      <w:bookmarkEnd w:id="12"/>
-    </w:p>
-    <w:p>
-      <w:pPr>
-        <w:pStyle w:val="Nagwek2"/>
-      </w:pPr>
-      <w:bookmarkStart w:id="13" w:name="_Toc469424069"/>
-      <w:r>
-        <w:t>Serwer aplikacji</w:t>
-      </w:r>
-      <w:bookmarkEnd w:id="13"/>
+        <w:t xml:space="preserve">Serwer – </w:t>
+      </w:r>
+      <w:r>
+        <w:rPr>
+          <w:sz w:val="23"/>
+          <w:szCs w:val="23"/>
+        </w:rPr>
+        <w:t>patrz „Aplikacja serwera”.</w:t>
+      </w:r>
+      <w:bookmarkStart w:id="31" w:name="_GoBack"/>
+      <w:bookmarkEnd w:id="31"/>
+    </w:p>
+    <w:p>
+      <w:r>
+        <w:t xml:space="preserve">Baza – </w:t>
+      </w:r>
+      <w:r>
+        <w:rPr>
+          <w:sz w:val="23"/>
+          <w:szCs w:val="23"/>
+        </w:rPr>
+        <w:t xml:space="preserve">baza danych, zawierająca dane </w:t>
+      </w:r>
+      <w:r>
+        <w:rPr>
+          <w:sz w:val="23"/>
+          <w:szCs w:val="23"/>
+        </w:rPr>
+        <w:t>użytkowników, klubów i rozgrywek</w:t>
+      </w:r>
+      <w:r>
+        <w:rPr>
+          <w:sz w:val="23"/>
+          <w:szCs w:val="23"/>
+        </w:rPr>
+        <w:t>.</w:t>
+      </w:r>
+    </w:p>
+    <w:p>
+      <w:r>
+        <w:t xml:space="preserve">Użytkownik – </w:t>
+      </w:r>
+      <w:r>
+        <w:rPr>
+          <w:sz w:val="23"/>
+          <w:szCs w:val="23"/>
+        </w:rPr>
+        <w:t>osoba korzystająca z aplikacji klienckiej.</w:t>
+      </w:r>
+    </w:p>
+    <w:p>
+      <w:r>
+        <w:t xml:space="preserve">Administrator - </w:t>
+      </w:r>
+      <w:r>
+        <w:rPr>
+          <w:sz w:val="23"/>
+          <w:szCs w:val="23"/>
+        </w:rPr>
+        <w:t>osoba korzystająca z aplikacji serwera.</w:t>
+      </w:r>
+    </w:p>
+    <w:p>
+      <w:r>
+        <w:t>„akoBet” – nazwa aplikacji</w:t>
+      </w:r>
+    </w:p>
+    <w:p>
+      <w:r>
+        <w:t>Framework – szkielet definiujący strukturę aplikacji oraz ogólny mechanizm jej działania.</w:t>
+      </w:r>
+    </w:p>
+    <w:p>
+      <w:r>
+        <w:t>Open source – otwarte oprogramowanie, z którego można korzystać za darmo.</w:t>
+      </w:r>
     </w:p>
     <w:p>
       <w:pPr>
         <w:pStyle w:val="Nagwek1"/>
       </w:pPr>
-      <w:bookmarkStart w:id="14" w:name="_Toc469424070"/>
-      <w:r>
-        <w:t>Charakterystyka użytkowników</w:t>
-      </w:r>
-      <w:bookmarkEnd w:id="14"/>
-    </w:p>
-    <w:p>
-      <w:r>
-        <w:t xml:space="preserve">W dzisiejszych czasach sport jest jedną z najbardziej popularnych form zapewniania ludziom rozrywki, a piłka nożna jest bez wątpienia najbardziej popularnym sportem na świecie. Ludzie na całym świecie zbierają się, by śledzić rozgrywki piłkarskie niezależnie od wieku, koloru skóry, pochodzenia czy też stanu majątkowego. Futbol w obecnych czasach jest tematem codziennych rozmów ludzi z każdego kontynentu, zarówno tych najbiedniejszych jak i tych na najwyższych szczeblach. Największe piłkarskie wydarzenia są oglądane na żywo przez ponad 100 mln ludzi na całym świecie. </w:t>
-      </w:r>
-    </w:p>
-    <w:p>
-      <w:r>
-        <w:t>Z roku na rok rośnie również popularność zakładów bukmacherskich i ludzi mających ochotę spróbować swoich sił obstawiając wyniki wydarzeń sportowych. Nie zawsze jednak ludzie chcą rywalizować ryzykując utratę własnych pieniędzy, czasem wolą sprawdzić się dla własnej satysfakcji oraz spędzić wolny czas w ten sposób, ponieważ ludzie mają naturalną potrzebę rywalizowania z innymi.</w:t>
-      </w:r>
-    </w:p>
-    <w:p>
-      <w:r>
-        <w:t>Zestawiając powyższe dane z faktem, że w dzisiejszych czasach mało który człowiek na świecie nie ma dostępu do internetu, omawiana aplikacja ma szansę stać się niezwykle popularna.</w:t>
-      </w:r>
-    </w:p>
-    <w:p>
-      <w:r>
-        <w:t>Autor przewiduje, że największą popularnością aplikacja będzie cieszyła się wśród osób płci męskiej w przedziale wiekowym 12-25 lat. Jest to spowodowane tym, że</w:t>
-      </w:r>
-      <w:r>
-        <w:t xml:space="preserve"> mężczyzni są o wiele większymi fanatykami piłki nożnej, osoby płci żeńskiej z reguły szukają innych rozrywek w sieci. Docelowy wiek użytkowników jest spowodowany tym, że w młodym wieku osoby mają o wiele więcej czasu na wszelkiego typu rozrywki takie jak omawiana aplikacja.</w:t>
-      </w:r>
-      <w:r>
-        <w:t xml:space="preserve"> Autor przewiduje także popularność aplikacji wśród osób poniżej 18 roku życia z racji tego, że obstawianie wydarzeń za pieniądze jest legalne tylko dla pełnoletnich osób więc osoby niepełnoletnie będą bardziej skore do sprawdzenia się jedynie dla dobrej zabawy.</w:t>
-      </w:r>
-      <w:r>
-        <w:t xml:space="preserve"> Osoby starsze nieco bardziej sceptycznie podchodzą do takich form spędzania wolnego czasu.</w:t>
-      </w:r>
-      <w:r>
-        <w:t xml:space="preserve"> Nie oznacza to jednak że osoby o innej charakterystyce zupełnie nie będą zainteresowane aplikacją. Każda osoba mająca dostęp do internetu może bez przeszkód zacząć </w:t>
-      </w:r>
-      <w:r>
-        <w:t>z niej korzystać.</w:t>
-      </w:r>
-      <w:bookmarkStart w:id="15" w:name="_GoBack"/>
-      <w:bookmarkEnd w:id="15"/>
+      <w:bookmarkStart w:id="32" w:name="_Toc469516102"/>
+      <w:r>
+        <w:t>Bibliografia</w:t>
+      </w:r>
+      <w:bookmarkEnd w:id="32"/>
+    </w:p>
+    <w:p>
+      <w:r>
+        <w:t>„Wzorce projektowe. Elementy oprogramowania obiektowego wielokrotnego użytku”. – E.Gamma, R.Helm, R.Johnson, J.Vlissides</w:t>
+      </w:r>
+    </w:p>
+    <w:p>
+      <w:r>
+        <w:t>„Spring w akcji” – C.Walls</w:t>
+      </w:r>
+    </w:p>
+    <w:p>
+      <w:r>
+        <w:t>„JAVA. Podstawy. Wydanie IX” – Cay S. Hortsmann, Gary Cornell</w:t>
+      </w:r>
+    </w:p>
+    <w:p>
+      <w:r>
+        <w:t>„Java. Kompendium Programisty” – Herbert Schildt</w:t>
+      </w:r>
     </w:p>
     <w:p>
       <w:pPr>
         <w:pStyle w:val="Nagwek1"/>
       </w:pPr>
-      <w:bookmarkStart w:id="16" w:name="_Toc469424071"/>
-      <w:r>
-        <w:lastRenderedPageBreak/>
-        <w:t>Wymagania</w:t>
-      </w:r>
-      <w:bookmarkEnd w:id="16"/>
-      <w:r>
-        <w:t xml:space="preserve"> </w:t>
-      </w:r>
-    </w:p>
-    <w:p>
-      <w:pPr>
-        <w:pStyle w:val="Nagwek2"/>
-      </w:pPr>
-      <w:bookmarkStart w:id="17" w:name="_Toc469424072"/>
-      <w:r>
-        <w:t>Wymagania funkcjonalne</w:t>
-      </w:r>
-      <w:bookmarkEnd w:id="17"/>
-    </w:p>
-    <w:p>
-      <w:pPr>
-        <w:pStyle w:val="Nagwek2"/>
-      </w:pPr>
-      <w:bookmarkStart w:id="18" w:name="_Toc469424073"/>
-      <w:r>
-        <w:t>Wymagania niefunkcjonalne</w:t>
-      </w:r>
-      <w:bookmarkEnd w:id="18"/>
-    </w:p>
-    <w:p>
-      <w:pPr>
-        <w:pStyle w:val="Nagwek1"/>
-      </w:pPr>
-      <w:bookmarkStart w:id="19" w:name="_Toc469424074"/>
-      <w:r>
-        <w:t>Scenariusze testowe</w:t>
-      </w:r>
-      <w:bookmarkEnd w:id="19"/>
-      <w:r>
-        <w:t xml:space="preserve"> </w:t>
-      </w:r>
-    </w:p>
-    <w:p>
-      <w:pPr>
-        <w:pStyle w:val="Nagwek1"/>
-      </w:pPr>
-      <w:bookmarkStart w:id="20" w:name="_Toc469424075"/>
-      <w:r>
-        <w:t>Diagramy UML</w:t>
-      </w:r>
-      <w:bookmarkEnd w:id="20"/>
-    </w:p>
-    <w:p>
-      <w:pPr>
-        <w:pStyle w:val="Nagwek2"/>
-      </w:pPr>
-      <w:bookmarkStart w:id="21" w:name="_Toc469424076"/>
-      <w:r>
-        <w:t>Diagram przypadków użycia</w:t>
-      </w:r>
-      <w:bookmarkEnd w:id="21"/>
-    </w:p>
-    <w:p>
-      <w:pPr>
-        <w:pStyle w:val="Nagwek2"/>
-      </w:pPr>
-      <w:bookmarkStart w:id="22" w:name="_Toc469424077"/>
-      <w:r>
-        <w:t>Diagram STD</w:t>
-      </w:r>
-      <w:bookmarkEnd w:id="22"/>
-    </w:p>
-    <w:p>
-      <w:pPr>
-        <w:pStyle w:val="Nagwek2"/>
-      </w:pPr>
-      <w:bookmarkStart w:id="23" w:name="_Toc469424078"/>
-      <w:r>
-        <w:t>Diagram ETL</w:t>
-      </w:r>
-      <w:bookmarkEnd w:id="23"/>
-    </w:p>
-    <w:p>
-      <w:pPr>
-        <w:pStyle w:val="Nagwek1"/>
-      </w:pPr>
-      <w:bookmarkStart w:id="24" w:name="_Toc469424079"/>
-      <w:r>
-        <w:t>Baza danych</w:t>
-      </w:r>
-      <w:bookmarkEnd w:id="24"/>
-    </w:p>
-    <w:p>
-      <w:pPr>
-        <w:pStyle w:val="Nagwek2"/>
-      </w:pPr>
-      <w:bookmarkStart w:id="25" w:name="_Toc469424080"/>
-      <w:r>
-        <w:t>Opis bazy danych</w:t>
-      </w:r>
-      <w:bookmarkEnd w:id="25"/>
-    </w:p>
-    <w:p>
-      <w:pPr>
-        <w:pStyle w:val="Nagwek2"/>
-      </w:pPr>
-      <w:bookmarkStart w:id="26" w:name="_Toc469424081"/>
-      <w:r>
-        <w:t>Diagram ERD</w:t>
-      </w:r>
-      <w:bookmarkEnd w:id="26"/>
-    </w:p>
-    <w:p>
-      <w:pPr>
-        <w:pStyle w:val="Nagwek1"/>
-      </w:pPr>
-      <w:bookmarkStart w:id="27" w:name="_Toc469424082"/>
-      <w:r>
-        <w:t>Instrukcje</w:t>
-      </w:r>
-      <w:bookmarkEnd w:id="27"/>
-    </w:p>
-    <w:p>
-      <w:pPr>
-        <w:pStyle w:val="Nagwek2"/>
-      </w:pPr>
-      <w:bookmarkStart w:id="28" w:name="_Toc469424083"/>
-      <w:r>
-        <w:t>Instrukcja uruchomienia</w:t>
-      </w:r>
-      <w:bookmarkEnd w:id="28"/>
-    </w:p>
-    <w:p>
-      <w:pPr>
-        <w:pStyle w:val="Nagwek2"/>
-      </w:pPr>
-      <w:bookmarkStart w:id="29" w:name="_Toc469424084"/>
-      <w:r>
-        <w:t>Instrukcja obsługi aplikacji</w:t>
-      </w:r>
-      <w:bookmarkEnd w:id="29"/>
-    </w:p>
-    <w:p>
-      <w:pPr>
-        <w:pStyle w:val="Nagwek1"/>
-      </w:pPr>
-      <w:bookmarkStart w:id="30" w:name="_Toc469424085"/>
-      <w:r>
-        <w:t>Słownik</w:t>
-      </w:r>
-      <w:bookmarkEnd w:id="30"/>
-    </w:p>
-    <w:p>
-      <w:r>
-        <w:t>Słownik użytych wyrażeń, które mogą być niejasne dla czytelnika.</w:t>
-      </w:r>
-    </w:p>
-    <w:p>
-      <w:r>
-        <w:t>„akoBet” – nazwa aplikacji</w:t>
-      </w:r>
-    </w:p>
-    <w:p/>
-    <w:p>
-      <w:r>
-        <w:t>Framework – szkielet definiujący strukturę aplikacji oraz ogólny mechanizm jej działania.</w:t>
-      </w:r>
-    </w:p>
-    <w:p>
-      <w:pPr>
-        <w:pStyle w:val="Nagwek1"/>
-      </w:pPr>
-      <w:bookmarkStart w:id="31" w:name="_Toc469424086"/>
-      <w:r>
-        <w:t>Bibliografia</w:t>
-      </w:r>
-      <w:bookmarkEnd w:id="31"/>
-    </w:p>
-    <w:p>
-      <w:pPr>
-        <w:pStyle w:val="Nagwek1"/>
-      </w:pPr>
-      <w:bookmarkStart w:id="32" w:name="_Toc469424087"/>
+      <w:bookmarkStart w:id="33" w:name="_Toc469516103"/>
       <w:r>
         <w:t>O autorze</w:t>
       </w:r>
-      <w:bookmarkEnd w:id="32"/>
+      <w:bookmarkEnd w:id="33"/>
+    </w:p>
+    <w:p>
+      <w:r>
+        <w:t>Praca inżynierska została napisana przez Arkadiusza Junik. Studenta Politechniki Krakowskiej na kierunku Informatyka na Wydziale Inżynierii Elektrycznej i Komputerowej.</w:t>
+      </w:r>
+    </w:p>
+    <w:p>
+      <w:r>
+        <w:t>Opiekunem merytorycznym pracy był dr inż. Radosław Czarnecki.</w:t>
+      </w:r>
     </w:p>
     <w:sectPr>
       <w:footerReference w:type="default" r:id="rId9"/>
@@ -3205,7 +6112,7 @@
           <w:rPr>
             <w:noProof/>
           </w:rPr>
-          <w:t>6</w:t>
+          <w:t>12</w:t>
         </w:r>
         <w:r>
           <w:fldChar w:fldCharType="end"/>
@@ -3249,6 +6156,345 @@
 <file path=word/numbering.xml><?xml version="1.0" encoding="utf-8"?>
 <w:numbering xmlns:wpc="http://schemas.microsoft.com/office/word/2010/wordprocessingCanvas" xmlns:cx="http://schemas.microsoft.com/office/drawing/2014/chartex" xmlns:cx1="http://schemas.microsoft.com/office/drawing/2015/9/8/chartex" xmlns:cx2="http://schemas.microsoft.com/office/drawing/2015/10/21/chartex" xmlns:cx3="http://schemas.microsoft.com/office/drawing/2016/5/9/chartex" xmlns:cx4="http://schemas.microsoft.com/office/drawing/2016/5/10/chartex" xmlns:cx5="http://schemas.microsoft.com/office/drawing/2016/5/11/chartex" xmlns:mc="http://schemas.openxmlformats.org/markup-compatibility/2006" xmlns:o="urn:schemas-microsoft-com:office:office" xmlns:r="http://schemas.openxmlformats.org/officeDocument/2006/relationships" xmlns:m="http://schemas.openxmlformats.org/officeDocument/2006/math" xmlns:v="urn:schemas-microsoft-com:vml" xmlns:wp14="http://schemas.microsoft.com/office/word/2010/wordprocessingDrawing" xmlns:wp="http://schemas.openxmlformats.org/drawingml/2006/wordprocessingDrawing" xmlns:w10="urn:schemas-microsoft-com:office:word" xmlns:w="http://schemas.openxmlformats.org/wordprocessingml/2006/main" xmlns:w14="http://schemas.microsoft.com/office/word/2010/wordml" xmlns:w15="http://schemas.microsoft.com/office/word/2012/wordml" xmlns:w16se="http://schemas.microsoft.com/office/word/2015/wordml/symex" xmlns:wpg="http://schemas.microsoft.com/office/word/2010/wordprocessingGroup" xmlns:wpi="http://schemas.microsoft.com/office/word/2010/wordprocessingInk" xmlns:wne="http://schemas.microsoft.com/office/word/2006/wordml" xmlns:wps="http://schemas.microsoft.com/office/word/2010/wordprocessingShape" mc:Ignorable="w14 w15 w16se wp14">
   <w:abstractNum w:abstractNumId="0" w15:restartNumberingAfterBreak="0">
+    <w:nsid w:val="0077024F"/>
+    <w:multiLevelType w:val="hybridMultilevel"/>
+    <w:tmpl w:val="A3BCEA4A"/>
+    <w:lvl w:ilvl="0" w:tplc="04150001">
+      <w:start w:val="1"/>
+      <w:numFmt w:val="bullet"/>
+      <w:lvlText w:val=""/>
+      <w:lvlJc w:val="left"/>
+      <w:pPr>
+        <w:ind w:left="720" w:hanging="360"/>
+      </w:pPr>
+      <w:rPr>
+        <w:rFonts w:ascii="Symbol" w:hAnsi="Symbol" w:hint="default"/>
+      </w:rPr>
+    </w:lvl>
+    <w:lvl w:ilvl="1" w:tplc="04150003" w:tentative="1">
+      <w:start w:val="1"/>
+      <w:numFmt w:val="bullet"/>
+      <w:lvlText w:val="o"/>
+      <w:lvlJc w:val="left"/>
+      <w:pPr>
+        <w:ind w:left="1440" w:hanging="360"/>
+      </w:pPr>
+      <w:rPr>
+        <w:rFonts w:ascii="Courier New" w:hAnsi="Courier New" w:cs="Courier New" w:hint="default"/>
+      </w:rPr>
+    </w:lvl>
+    <w:lvl w:ilvl="2" w:tplc="04150005" w:tentative="1">
+      <w:start w:val="1"/>
+      <w:numFmt w:val="bullet"/>
+      <w:lvlText w:val=""/>
+      <w:lvlJc w:val="left"/>
+      <w:pPr>
+        <w:ind w:left="2160" w:hanging="360"/>
+      </w:pPr>
+      <w:rPr>
+        <w:rFonts w:ascii="Wingdings" w:hAnsi="Wingdings" w:hint="default"/>
+      </w:rPr>
+    </w:lvl>
+    <w:lvl w:ilvl="3" w:tplc="04150001" w:tentative="1">
+      <w:start w:val="1"/>
+      <w:numFmt w:val="bullet"/>
+      <w:lvlText w:val=""/>
+      <w:lvlJc w:val="left"/>
+      <w:pPr>
+        <w:ind w:left="2880" w:hanging="360"/>
+      </w:pPr>
+      <w:rPr>
+        <w:rFonts w:ascii="Symbol" w:hAnsi="Symbol" w:hint="default"/>
+      </w:rPr>
+    </w:lvl>
+    <w:lvl w:ilvl="4" w:tplc="04150003" w:tentative="1">
+      <w:start w:val="1"/>
+      <w:numFmt w:val="bullet"/>
+      <w:lvlText w:val="o"/>
+      <w:lvlJc w:val="left"/>
+      <w:pPr>
+        <w:ind w:left="3600" w:hanging="360"/>
+      </w:pPr>
+      <w:rPr>
+        <w:rFonts w:ascii="Courier New" w:hAnsi="Courier New" w:cs="Courier New" w:hint="default"/>
+      </w:rPr>
+    </w:lvl>
+    <w:lvl w:ilvl="5" w:tplc="04150005" w:tentative="1">
+      <w:start w:val="1"/>
+      <w:numFmt w:val="bullet"/>
+      <w:lvlText w:val=""/>
+      <w:lvlJc w:val="left"/>
+      <w:pPr>
+        <w:ind w:left="4320" w:hanging="360"/>
+      </w:pPr>
+      <w:rPr>
+        <w:rFonts w:ascii="Wingdings" w:hAnsi="Wingdings" w:hint="default"/>
+      </w:rPr>
+    </w:lvl>
+    <w:lvl w:ilvl="6" w:tplc="04150001" w:tentative="1">
+      <w:start w:val="1"/>
+      <w:numFmt w:val="bullet"/>
+      <w:lvlText w:val=""/>
+      <w:lvlJc w:val="left"/>
+      <w:pPr>
+        <w:ind w:left="5040" w:hanging="360"/>
+      </w:pPr>
+      <w:rPr>
+        <w:rFonts w:ascii="Symbol" w:hAnsi="Symbol" w:hint="default"/>
+      </w:rPr>
+    </w:lvl>
+    <w:lvl w:ilvl="7" w:tplc="04150003" w:tentative="1">
+      <w:start w:val="1"/>
+      <w:numFmt w:val="bullet"/>
+      <w:lvlText w:val="o"/>
+      <w:lvlJc w:val="left"/>
+      <w:pPr>
+        <w:ind w:left="5760" w:hanging="360"/>
+      </w:pPr>
+      <w:rPr>
+        <w:rFonts w:ascii="Courier New" w:hAnsi="Courier New" w:cs="Courier New" w:hint="default"/>
+      </w:rPr>
+    </w:lvl>
+    <w:lvl w:ilvl="8" w:tplc="04150005" w:tentative="1">
+      <w:start w:val="1"/>
+      <w:numFmt w:val="bullet"/>
+      <w:lvlText w:val=""/>
+      <w:lvlJc w:val="left"/>
+      <w:pPr>
+        <w:ind w:left="6480" w:hanging="360"/>
+      </w:pPr>
+      <w:rPr>
+        <w:rFonts w:ascii="Wingdings" w:hAnsi="Wingdings" w:hint="default"/>
+      </w:rPr>
+    </w:lvl>
+  </w:abstractNum>
+  <w:abstractNum w:abstractNumId="1" w15:restartNumberingAfterBreak="0">
+    <w:nsid w:val="39B16BF5"/>
+    <w:multiLevelType w:val="hybridMultilevel"/>
+    <w:tmpl w:val="C3BA2AF2"/>
+    <w:lvl w:ilvl="0" w:tplc="04150001">
+      <w:start w:val="1"/>
+      <w:numFmt w:val="bullet"/>
+      <w:lvlText w:val=""/>
+      <w:lvlJc w:val="left"/>
+      <w:pPr>
+        <w:ind w:left="720" w:hanging="360"/>
+      </w:pPr>
+      <w:rPr>
+        <w:rFonts w:ascii="Symbol" w:hAnsi="Symbol" w:hint="default"/>
+      </w:rPr>
+    </w:lvl>
+    <w:lvl w:ilvl="1" w:tplc="04150003" w:tentative="1">
+      <w:start w:val="1"/>
+      <w:numFmt w:val="bullet"/>
+      <w:lvlText w:val="o"/>
+      <w:lvlJc w:val="left"/>
+      <w:pPr>
+        <w:ind w:left="1440" w:hanging="360"/>
+      </w:pPr>
+      <w:rPr>
+        <w:rFonts w:ascii="Courier New" w:hAnsi="Courier New" w:cs="Courier New" w:hint="default"/>
+      </w:rPr>
+    </w:lvl>
+    <w:lvl w:ilvl="2" w:tplc="04150005" w:tentative="1">
+      <w:start w:val="1"/>
+      <w:numFmt w:val="bullet"/>
+      <w:lvlText w:val=""/>
+      <w:lvlJc w:val="left"/>
+      <w:pPr>
+        <w:ind w:left="2160" w:hanging="360"/>
+      </w:pPr>
+      <w:rPr>
+        <w:rFonts w:ascii="Wingdings" w:hAnsi="Wingdings" w:hint="default"/>
+      </w:rPr>
+    </w:lvl>
+    <w:lvl w:ilvl="3" w:tplc="04150001" w:tentative="1">
+      <w:start w:val="1"/>
+      <w:numFmt w:val="bullet"/>
+      <w:lvlText w:val=""/>
+      <w:lvlJc w:val="left"/>
+      <w:pPr>
+        <w:ind w:left="2880" w:hanging="360"/>
+      </w:pPr>
+      <w:rPr>
+        <w:rFonts w:ascii="Symbol" w:hAnsi="Symbol" w:hint="default"/>
+      </w:rPr>
+    </w:lvl>
+    <w:lvl w:ilvl="4" w:tplc="04150003" w:tentative="1">
+      <w:start w:val="1"/>
+      <w:numFmt w:val="bullet"/>
+      <w:lvlText w:val="o"/>
+      <w:lvlJc w:val="left"/>
+      <w:pPr>
+        <w:ind w:left="3600" w:hanging="360"/>
+      </w:pPr>
+      <w:rPr>
+        <w:rFonts w:ascii="Courier New" w:hAnsi="Courier New" w:cs="Courier New" w:hint="default"/>
+      </w:rPr>
+    </w:lvl>
+    <w:lvl w:ilvl="5" w:tplc="04150005" w:tentative="1">
+      <w:start w:val="1"/>
+      <w:numFmt w:val="bullet"/>
+      <w:lvlText w:val=""/>
+      <w:lvlJc w:val="left"/>
+      <w:pPr>
+        <w:ind w:left="4320" w:hanging="360"/>
+      </w:pPr>
+      <w:rPr>
+        <w:rFonts w:ascii="Wingdings" w:hAnsi="Wingdings" w:hint="default"/>
+      </w:rPr>
+    </w:lvl>
+    <w:lvl w:ilvl="6" w:tplc="04150001" w:tentative="1">
+      <w:start w:val="1"/>
+      <w:numFmt w:val="bullet"/>
+      <w:lvlText w:val=""/>
+      <w:lvlJc w:val="left"/>
+      <w:pPr>
+        <w:ind w:left="5040" w:hanging="360"/>
+      </w:pPr>
+      <w:rPr>
+        <w:rFonts w:ascii="Symbol" w:hAnsi="Symbol" w:hint="default"/>
+      </w:rPr>
+    </w:lvl>
+    <w:lvl w:ilvl="7" w:tplc="04150003" w:tentative="1">
+      <w:start w:val="1"/>
+      <w:numFmt w:val="bullet"/>
+      <w:lvlText w:val="o"/>
+      <w:lvlJc w:val="left"/>
+      <w:pPr>
+        <w:ind w:left="5760" w:hanging="360"/>
+      </w:pPr>
+      <w:rPr>
+        <w:rFonts w:ascii="Courier New" w:hAnsi="Courier New" w:cs="Courier New" w:hint="default"/>
+      </w:rPr>
+    </w:lvl>
+    <w:lvl w:ilvl="8" w:tplc="04150005" w:tentative="1">
+      <w:start w:val="1"/>
+      <w:numFmt w:val="bullet"/>
+      <w:lvlText w:val=""/>
+      <w:lvlJc w:val="left"/>
+      <w:pPr>
+        <w:ind w:left="6480" w:hanging="360"/>
+      </w:pPr>
+      <w:rPr>
+        <w:rFonts w:ascii="Wingdings" w:hAnsi="Wingdings" w:hint="default"/>
+      </w:rPr>
+    </w:lvl>
+  </w:abstractNum>
+  <w:abstractNum w:abstractNumId="2" w15:restartNumberingAfterBreak="0">
+    <w:nsid w:val="422846D1"/>
+    <w:multiLevelType w:val="hybridMultilevel"/>
+    <w:tmpl w:val="17C2E752"/>
+    <w:lvl w:ilvl="0" w:tplc="04150001">
+      <w:start w:val="1"/>
+      <w:numFmt w:val="bullet"/>
+      <w:lvlText w:val=""/>
+      <w:lvlJc w:val="left"/>
+      <w:pPr>
+        <w:ind w:left="720" w:hanging="360"/>
+      </w:pPr>
+      <w:rPr>
+        <w:rFonts w:ascii="Symbol" w:hAnsi="Symbol" w:hint="default"/>
+      </w:rPr>
+    </w:lvl>
+    <w:lvl w:ilvl="1" w:tplc="04150003" w:tentative="1">
+      <w:start w:val="1"/>
+      <w:numFmt w:val="bullet"/>
+      <w:lvlText w:val="o"/>
+      <w:lvlJc w:val="left"/>
+      <w:pPr>
+        <w:ind w:left="1440" w:hanging="360"/>
+      </w:pPr>
+      <w:rPr>
+        <w:rFonts w:ascii="Courier New" w:hAnsi="Courier New" w:cs="Courier New" w:hint="default"/>
+      </w:rPr>
+    </w:lvl>
+    <w:lvl w:ilvl="2" w:tplc="04150005" w:tentative="1">
+      <w:start w:val="1"/>
+      <w:numFmt w:val="bullet"/>
+      <w:lvlText w:val=""/>
+      <w:lvlJc w:val="left"/>
+      <w:pPr>
+        <w:ind w:left="2160" w:hanging="360"/>
+      </w:pPr>
+      <w:rPr>
+        <w:rFonts w:ascii="Wingdings" w:hAnsi="Wingdings" w:hint="default"/>
+      </w:rPr>
+    </w:lvl>
+    <w:lvl w:ilvl="3" w:tplc="04150001" w:tentative="1">
+      <w:start w:val="1"/>
+      <w:numFmt w:val="bullet"/>
+      <w:lvlText w:val=""/>
+      <w:lvlJc w:val="left"/>
+      <w:pPr>
+        <w:ind w:left="2880" w:hanging="360"/>
+      </w:pPr>
+      <w:rPr>
+        <w:rFonts w:ascii="Symbol" w:hAnsi="Symbol" w:hint="default"/>
+      </w:rPr>
+    </w:lvl>
+    <w:lvl w:ilvl="4" w:tplc="04150003" w:tentative="1">
+      <w:start w:val="1"/>
+      <w:numFmt w:val="bullet"/>
+      <w:lvlText w:val="o"/>
+      <w:lvlJc w:val="left"/>
+      <w:pPr>
+        <w:ind w:left="3600" w:hanging="360"/>
+      </w:pPr>
+      <w:rPr>
+        <w:rFonts w:ascii="Courier New" w:hAnsi="Courier New" w:cs="Courier New" w:hint="default"/>
+      </w:rPr>
+    </w:lvl>
+    <w:lvl w:ilvl="5" w:tplc="04150005" w:tentative="1">
+      <w:start w:val="1"/>
+      <w:numFmt w:val="bullet"/>
+      <w:lvlText w:val=""/>
+      <w:lvlJc w:val="left"/>
+      <w:pPr>
+        <w:ind w:left="4320" w:hanging="360"/>
+      </w:pPr>
+      <w:rPr>
+        <w:rFonts w:ascii="Wingdings" w:hAnsi="Wingdings" w:hint="default"/>
+      </w:rPr>
+    </w:lvl>
+    <w:lvl w:ilvl="6" w:tplc="04150001" w:tentative="1">
+      <w:start w:val="1"/>
+      <w:numFmt w:val="bullet"/>
+      <w:lvlText w:val=""/>
+      <w:lvlJc w:val="left"/>
+      <w:pPr>
+        <w:ind w:left="5040" w:hanging="360"/>
+      </w:pPr>
+      <w:rPr>
+        <w:rFonts w:ascii="Symbol" w:hAnsi="Symbol" w:hint="default"/>
+      </w:rPr>
+    </w:lvl>
+    <w:lvl w:ilvl="7" w:tplc="04150003" w:tentative="1">
+      <w:start w:val="1"/>
+      <w:numFmt w:val="bullet"/>
+      <w:lvlText w:val="o"/>
+      <w:lvlJc w:val="left"/>
+      <w:pPr>
+        <w:ind w:left="5760" w:hanging="360"/>
+      </w:pPr>
+      <w:rPr>
+        <w:rFonts w:ascii="Courier New" w:hAnsi="Courier New" w:cs="Courier New" w:hint="default"/>
+      </w:rPr>
+    </w:lvl>
+    <w:lvl w:ilvl="8" w:tplc="04150005" w:tentative="1">
+      <w:start w:val="1"/>
+      <w:numFmt w:val="bullet"/>
+      <w:lvlText w:val=""/>
+      <w:lvlJc w:val="left"/>
+      <w:pPr>
+        <w:ind w:left="6480" w:hanging="360"/>
+      </w:pPr>
+      <w:rPr>
+        <w:rFonts w:ascii="Wingdings" w:hAnsi="Wingdings" w:hint="default"/>
+      </w:rPr>
+    </w:lvl>
+  </w:abstractNum>
+  <w:abstractNum w:abstractNumId="3" w15:restartNumberingAfterBreak="0">
     <w:nsid w:val="44884BAB"/>
     <w:multiLevelType w:val="multilevel"/>
     <w:tmpl w:val="BA88A30E"/>
@@ -3369,8 +6615,365 @@
       </w:rPr>
     </w:lvl>
   </w:abstractNum>
+  <w:abstractNum w:abstractNumId="4" w15:restartNumberingAfterBreak="0">
+    <w:nsid w:val="4A01458D"/>
+    <w:multiLevelType w:val="hybridMultilevel"/>
+    <w:tmpl w:val="CD34ED12"/>
+    <w:lvl w:ilvl="0" w:tplc="04150001">
+      <w:start w:val="1"/>
+      <w:numFmt w:val="bullet"/>
+      <w:lvlText w:val=""/>
+      <w:lvlJc w:val="left"/>
+      <w:pPr>
+        <w:ind w:left="720" w:hanging="360"/>
+      </w:pPr>
+      <w:rPr>
+        <w:rFonts w:ascii="Symbol" w:hAnsi="Symbol" w:hint="default"/>
+      </w:rPr>
+    </w:lvl>
+    <w:lvl w:ilvl="1" w:tplc="04150003" w:tentative="1">
+      <w:start w:val="1"/>
+      <w:numFmt w:val="bullet"/>
+      <w:lvlText w:val="o"/>
+      <w:lvlJc w:val="left"/>
+      <w:pPr>
+        <w:ind w:left="1440" w:hanging="360"/>
+      </w:pPr>
+      <w:rPr>
+        <w:rFonts w:ascii="Courier New" w:hAnsi="Courier New" w:cs="Courier New" w:hint="default"/>
+      </w:rPr>
+    </w:lvl>
+    <w:lvl w:ilvl="2" w:tplc="04150005" w:tentative="1">
+      <w:start w:val="1"/>
+      <w:numFmt w:val="bullet"/>
+      <w:lvlText w:val=""/>
+      <w:lvlJc w:val="left"/>
+      <w:pPr>
+        <w:ind w:left="2160" w:hanging="360"/>
+      </w:pPr>
+      <w:rPr>
+        <w:rFonts w:ascii="Wingdings" w:hAnsi="Wingdings" w:hint="default"/>
+      </w:rPr>
+    </w:lvl>
+    <w:lvl w:ilvl="3" w:tplc="04150001" w:tentative="1">
+      <w:start w:val="1"/>
+      <w:numFmt w:val="bullet"/>
+      <w:lvlText w:val=""/>
+      <w:lvlJc w:val="left"/>
+      <w:pPr>
+        <w:ind w:left="2880" w:hanging="360"/>
+      </w:pPr>
+      <w:rPr>
+        <w:rFonts w:ascii="Symbol" w:hAnsi="Symbol" w:hint="default"/>
+      </w:rPr>
+    </w:lvl>
+    <w:lvl w:ilvl="4" w:tplc="04150003" w:tentative="1">
+      <w:start w:val="1"/>
+      <w:numFmt w:val="bullet"/>
+      <w:lvlText w:val="o"/>
+      <w:lvlJc w:val="left"/>
+      <w:pPr>
+        <w:ind w:left="3600" w:hanging="360"/>
+      </w:pPr>
+      <w:rPr>
+        <w:rFonts w:ascii="Courier New" w:hAnsi="Courier New" w:cs="Courier New" w:hint="default"/>
+      </w:rPr>
+    </w:lvl>
+    <w:lvl w:ilvl="5" w:tplc="04150005" w:tentative="1">
+      <w:start w:val="1"/>
+      <w:numFmt w:val="bullet"/>
+      <w:lvlText w:val=""/>
+      <w:lvlJc w:val="left"/>
+      <w:pPr>
+        <w:ind w:left="4320" w:hanging="360"/>
+      </w:pPr>
+      <w:rPr>
+        <w:rFonts w:ascii="Wingdings" w:hAnsi="Wingdings" w:hint="default"/>
+      </w:rPr>
+    </w:lvl>
+    <w:lvl w:ilvl="6" w:tplc="04150001" w:tentative="1">
+      <w:start w:val="1"/>
+      <w:numFmt w:val="bullet"/>
+      <w:lvlText w:val=""/>
+      <w:lvlJc w:val="left"/>
+      <w:pPr>
+        <w:ind w:left="5040" w:hanging="360"/>
+      </w:pPr>
+      <w:rPr>
+        <w:rFonts w:ascii="Symbol" w:hAnsi="Symbol" w:hint="default"/>
+      </w:rPr>
+    </w:lvl>
+    <w:lvl w:ilvl="7" w:tplc="04150003" w:tentative="1">
+      <w:start w:val="1"/>
+      <w:numFmt w:val="bullet"/>
+      <w:lvlText w:val="o"/>
+      <w:lvlJc w:val="left"/>
+      <w:pPr>
+        <w:ind w:left="5760" w:hanging="360"/>
+      </w:pPr>
+      <w:rPr>
+        <w:rFonts w:ascii="Courier New" w:hAnsi="Courier New" w:cs="Courier New" w:hint="default"/>
+      </w:rPr>
+    </w:lvl>
+    <w:lvl w:ilvl="8" w:tplc="04150005" w:tentative="1">
+      <w:start w:val="1"/>
+      <w:numFmt w:val="bullet"/>
+      <w:lvlText w:val=""/>
+      <w:lvlJc w:val="left"/>
+      <w:pPr>
+        <w:ind w:left="6480" w:hanging="360"/>
+      </w:pPr>
+      <w:rPr>
+        <w:rFonts w:ascii="Wingdings" w:hAnsi="Wingdings" w:hint="default"/>
+      </w:rPr>
+    </w:lvl>
+  </w:abstractNum>
+  <w:abstractNum w:abstractNumId="5" w15:restartNumberingAfterBreak="0">
+    <w:nsid w:val="517C513A"/>
+    <w:multiLevelType w:val="hybridMultilevel"/>
+    <w:tmpl w:val="BC967230"/>
+    <w:lvl w:ilvl="0" w:tplc="04150001">
+      <w:start w:val="1"/>
+      <w:numFmt w:val="bullet"/>
+      <w:lvlText w:val=""/>
+      <w:lvlJc w:val="left"/>
+      <w:pPr>
+        <w:ind w:left="720" w:hanging="360"/>
+      </w:pPr>
+      <w:rPr>
+        <w:rFonts w:ascii="Symbol" w:hAnsi="Symbol" w:hint="default"/>
+      </w:rPr>
+    </w:lvl>
+    <w:lvl w:ilvl="1" w:tplc="04150003" w:tentative="1">
+      <w:start w:val="1"/>
+      <w:numFmt w:val="bullet"/>
+      <w:lvlText w:val="o"/>
+      <w:lvlJc w:val="left"/>
+      <w:pPr>
+        <w:ind w:left="1440" w:hanging="360"/>
+      </w:pPr>
+      <w:rPr>
+        <w:rFonts w:ascii="Courier New" w:hAnsi="Courier New" w:cs="Courier New" w:hint="default"/>
+      </w:rPr>
+    </w:lvl>
+    <w:lvl w:ilvl="2" w:tplc="04150005" w:tentative="1">
+      <w:start w:val="1"/>
+      <w:numFmt w:val="bullet"/>
+      <w:lvlText w:val=""/>
+      <w:lvlJc w:val="left"/>
+      <w:pPr>
+        <w:ind w:left="2160" w:hanging="360"/>
+      </w:pPr>
+      <w:rPr>
+        <w:rFonts w:ascii="Wingdings" w:hAnsi="Wingdings" w:hint="default"/>
+      </w:rPr>
+    </w:lvl>
+    <w:lvl w:ilvl="3" w:tplc="04150001" w:tentative="1">
+      <w:start w:val="1"/>
+      <w:numFmt w:val="bullet"/>
+      <w:lvlText w:val=""/>
+      <w:lvlJc w:val="left"/>
+      <w:pPr>
+        <w:ind w:left="2880" w:hanging="360"/>
+      </w:pPr>
+      <w:rPr>
+        <w:rFonts w:ascii="Symbol" w:hAnsi="Symbol" w:hint="default"/>
+      </w:rPr>
+    </w:lvl>
+    <w:lvl w:ilvl="4" w:tplc="04150003" w:tentative="1">
+      <w:start w:val="1"/>
+      <w:numFmt w:val="bullet"/>
+      <w:lvlText w:val="o"/>
+      <w:lvlJc w:val="left"/>
+      <w:pPr>
+        <w:ind w:left="3600" w:hanging="360"/>
+      </w:pPr>
+      <w:rPr>
+        <w:rFonts w:ascii="Courier New" w:hAnsi="Courier New" w:cs="Courier New" w:hint="default"/>
+      </w:rPr>
+    </w:lvl>
+    <w:lvl w:ilvl="5" w:tplc="04150005" w:tentative="1">
+      <w:start w:val="1"/>
+      <w:numFmt w:val="bullet"/>
+      <w:lvlText w:val=""/>
+      <w:lvlJc w:val="left"/>
+      <w:pPr>
+        <w:ind w:left="4320" w:hanging="360"/>
+      </w:pPr>
+      <w:rPr>
+        <w:rFonts w:ascii="Wingdings" w:hAnsi="Wingdings" w:hint="default"/>
+      </w:rPr>
+    </w:lvl>
+    <w:lvl w:ilvl="6" w:tplc="04150001" w:tentative="1">
+      <w:start w:val="1"/>
+      <w:numFmt w:val="bullet"/>
+      <w:lvlText w:val=""/>
+      <w:lvlJc w:val="left"/>
+      <w:pPr>
+        <w:ind w:left="5040" w:hanging="360"/>
+      </w:pPr>
+      <w:rPr>
+        <w:rFonts w:ascii="Symbol" w:hAnsi="Symbol" w:hint="default"/>
+      </w:rPr>
+    </w:lvl>
+    <w:lvl w:ilvl="7" w:tplc="04150003" w:tentative="1">
+      <w:start w:val="1"/>
+      <w:numFmt w:val="bullet"/>
+      <w:lvlText w:val="o"/>
+      <w:lvlJc w:val="left"/>
+      <w:pPr>
+        <w:ind w:left="5760" w:hanging="360"/>
+      </w:pPr>
+      <w:rPr>
+        <w:rFonts w:ascii="Courier New" w:hAnsi="Courier New" w:cs="Courier New" w:hint="default"/>
+      </w:rPr>
+    </w:lvl>
+    <w:lvl w:ilvl="8" w:tplc="04150005" w:tentative="1">
+      <w:start w:val="1"/>
+      <w:numFmt w:val="bullet"/>
+      <w:lvlText w:val=""/>
+      <w:lvlJc w:val="left"/>
+      <w:pPr>
+        <w:ind w:left="6480" w:hanging="360"/>
+      </w:pPr>
+      <w:rPr>
+        <w:rFonts w:ascii="Wingdings" w:hAnsi="Wingdings" w:hint="default"/>
+      </w:rPr>
+    </w:lvl>
+  </w:abstractNum>
+  <w:abstractNum w:abstractNumId="6" w15:restartNumberingAfterBreak="0">
+    <w:nsid w:val="617A3DA9"/>
+    <w:multiLevelType w:val="hybridMultilevel"/>
+    <w:tmpl w:val="89365B12"/>
+    <w:lvl w:ilvl="0" w:tplc="04150001">
+      <w:start w:val="1"/>
+      <w:numFmt w:val="bullet"/>
+      <w:lvlText w:val=""/>
+      <w:lvlJc w:val="left"/>
+      <w:pPr>
+        <w:ind w:left="720" w:hanging="360"/>
+      </w:pPr>
+      <w:rPr>
+        <w:rFonts w:ascii="Symbol" w:hAnsi="Symbol" w:hint="default"/>
+      </w:rPr>
+    </w:lvl>
+    <w:lvl w:ilvl="1" w:tplc="04150003" w:tentative="1">
+      <w:start w:val="1"/>
+      <w:numFmt w:val="bullet"/>
+      <w:lvlText w:val="o"/>
+      <w:lvlJc w:val="left"/>
+      <w:pPr>
+        <w:ind w:left="1440" w:hanging="360"/>
+      </w:pPr>
+      <w:rPr>
+        <w:rFonts w:ascii="Courier New" w:hAnsi="Courier New" w:cs="Courier New" w:hint="default"/>
+      </w:rPr>
+    </w:lvl>
+    <w:lvl w:ilvl="2" w:tplc="04150005" w:tentative="1">
+      <w:start w:val="1"/>
+      <w:numFmt w:val="bullet"/>
+      <w:lvlText w:val=""/>
+      <w:lvlJc w:val="left"/>
+      <w:pPr>
+        <w:ind w:left="2160" w:hanging="360"/>
+      </w:pPr>
+      <w:rPr>
+        <w:rFonts w:ascii="Wingdings" w:hAnsi="Wingdings" w:hint="default"/>
+      </w:rPr>
+    </w:lvl>
+    <w:lvl w:ilvl="3" w:tplc="04150001" w:tentative="1">
+      <w:start w:val="1"/>
+      <w:numFmt w:val="bullet"/>
+      <w:lvlText w:val=""/>
+      <w:lvlJc w:val="left"/>
+      <w:pPr>
+        <w:ind w:left="2880" w:hanging="360"/>
+      </w:pPr>
+      <w:rPr>
+        <w:rFonts w:ascii="Symbol" w:hAnsi="Symbol" w:hint="default"/>
+      </w:rPr>
+    </w:lvl>
+    <w:lvl w:ilvl="4" w:tplc="04150003" w:tentative="1">
+      <w:start w:val="1"/>
+      <w:numFmt w:val="bullet"/>
+      <w:lvlText w:val="o"/>
+      <w:lvlJc w:val="left"/>
+      <w:pPr>
+        <w:ind w:left="3600" w:hanging="360"/>
+      </w:pPr>
+      <w:rPr>
+        <w:rFonts w:ascii="Courier New" w:hAnsi="Courier New" w:cs="Courier New" w:hint="default"/>
+      </w:rPr>
+    </w:lvl>
+    <w:lvl w:ilvl="5" w:tplc="04150005" w:tentative="1">
+      <w:start w:val="1"/>
+      <w:numFmt w:val="bullet"/>
+      <w:lvlText w:val=""/>
+      <w:lvlJc w:val="left"/>
+      <w:pPr>
+        <w:ind w:left="4320" w:hanging="360"/>
+      </w:pPr>
+      <w:rPr>
+        <w:rFonts w:ascii="Wingdings" w:hAnsi="Wingdings" w:hint="default"/>
+      </w:rPr>
+    </w:lvl>
+    <w:lvl w:ilvl="6" w:tplc="04150001" w:tentative="1">
+      <w:start w:val="1"/>
+      <w:numFmt w:val="bullet"/>
+      <w:lvlText w:val=""/>
+      <w:lvlJc w:val="left"/>
+      <w:pPr>
+        <w:ind w:left="5040" w:hanging="360"/>
+      </w:pPr>
+      <w:rPr>
+        <w:rFonts w:ascii="Symbol" w:hAnsi="Symbol" w:hint="default"/>
+      </w:rPr>
+    </w:lvl>
+    <w:lvl w:ilvl="7" w:tplc="04150003" w:tentative="1">
+      <w:start w:val="1"/>
+      <w:numFmt w:val="bullet"/>
+      <w:lvlText w:val="o"/>
+      <w:lvlJc w:val="left"/>
+      <w:pPr>
+        <w:ind w:left="5760" w:hanging="360"/>
+      </w:pPr>
+      <w:rPr>
+        <w:rFonts w:ascii="Courier New" w:hAnsi="Courier New" w:cs="Courier New" w:hint="default"/>
+      </w:rPr>
+    </w:lvl>
+    <w:lvl w:ilvl="8" w:tplc="04150005" w:tentative="1">
+      <w:start w:val="1"/>
+      <w:numFmt w:val="bullet"/>
+      <w:lvlText w:val=""/>
+      <w:lvlJc w:val="left"/>
+      <w:pPr>
+        <w:ind w:left="6480" w:hanging="360"/>
+      </w:pPr>
+      <w:rPr>
+        <w:rFonts w:ascii="Wingdings" w:hAnsi="Wingdings" w:hint="default"/>
+      </w:rPr>
+    </w:lvl>
+  </w:abstractNum>
   <w:num w:numId="1">
+    <w:abstractNumId w:val="3"/>
+  </w:num>
+  <w:num w:numId="2">
+    <w:abstractNumId w:val="4"/>
+  </w:num>
+  <w:num w:numId="3">
+    <w:abstractNumId w:val="2"/>
+  </w:num>
+  <w:num w:numId="4">
+    <w:abstractNumId w:val="5"/>
+  </w:num>
+  <w:num w:numId="5">
     <w:abstractNumId w:val="0"/>
+  </w:num>
+  <w:num w:numId="6">
+    <w:abstractNumId w:val="1"/>
+  </w:num>
+  <w:num w:numId="7">
+    <w:abstractNumId w:val="6"/>
   </w:num>
 </w:numbering>
 </file>
@@ -3840,7 +7443,6 @@
   <w:style w:type="character" w:default="1" w:styleId="Domylnaczcionkaakapitu">
     <w:name w:val="Default Paragraph Font"/>
     <w:uiPriority w:val="1"/>
-    <w:semiHidden/>
     <w:unhideWhenUsed/>
   </w:style>
   <w:style w:type="table" w:default="1" w:styleId="Standardowy">
@@ -4090,6 +7692,22 @@
     <w:rsid w:val="008433ED"/>
     <w:rPr>
       <w:vertAlign w:val="superscript"/>
+    </w:rPr>
+  </w:style>
+  <w:style w:type="character" w:customStyle="1" w:styleId="apple-converted-space">
+    <w:name w:val="apple-converted-space"/>
+    <w:basedOn w:val="Domylnaczcionkaakapitu"/>
+    <w:rsid w:val="00811F48"/>
+  </w:style>
+  <w:style w:type="character" w:styleId="Pogrubienie">
+    <w:name w:val="Strong"/>
+    <w:basedOn w:val="Domylnaczcionkaakapitu"/>
+    <w:uiPriority w:val="22"/>
+    <w:qFormat/>
+    <w:rsid w:val="00921701"/>
+    <w:rPr>
+      <w:b/>
+      <w:bCs/>
     </w:rPr>
   </w:style>
 </w:styles>
@@ -4395,7 +8013,7 @@
 </file>
 
 <file path=customXml/itemProps1.xml><?xml version="1.0" encoding="utf-8"?>
-<ds:datastoreItem xmlns:ds="http://schemas.openxmlformats.org/officeDocument/2006/customXml" ds:itemID="{694BF1FA-6706-4D8A-A627-3591C0F0E01C}">
+<ds:datastoreItem xmlns:ds="http://schemas.openxmlformats.org/officeDocument/2006/customXml" ds:itemID="{E69E1DFA-DDB8-4AAF-83AF-6C3652B18639}">
   <ds:schemaRefs>
     <ds:schemaRef ds:uri="http://schemas.openxmlformats.org/officeDocument/2006/bibliography"/>
   </ds:schemaRefs>

--- a/Praca Inzynierska.docx
+++ b/Praca Inzynierska.docx
@@ -1669,7 +1669,7 @@
                 <w:noProof/>
                 <w:webHidden/>
               </w:rPr>
-              <w:t>10</w:t>
+              <w:t>9</w:t>
             </w:r>
             <w:r>
               <w:rPr>
@@ -1809,7 +1809,7 @@
                 <w:noProof/>
                 <w:webHidden/>
               </w:rPr>
-              <w:t>10</w:t>
+              <w:t>12</w:t>
             </w:r>
             <w:r>
               <w:rPr>
@@ -1879,7 +1879,7 @@
                 <w:noProof/>
                 <w:webHidden/>
               </w:rPr>
-              <w:t>10</w:t>
+              <w:t>13</w:t>
             </w:r>
             <w:r>
               <w:rPr>
@@ -1949,7 +1949,7 @@
                 <w:noProof/>
                 <w:webHidden/>
               </w:rPr>
-              <w:t>10</w:t>
+              <w:t>13</w:t>
             </w:r>
             <w:r>
               <w:rPr>
@@ -2019,7 +2019,7 @@
                 <w:noProof/>
                 <w:webHidden/>
               </w:rPr>
-              <w:t>10</w:t>
+              <w:t>13</w:t>
             </w:r>
             <w:r>
               <w:rPr>
@@ -2089,7 +2089,7 @@
                 <w:noProof/>
                 <w:webHidden/>
               </w:rPr>
-              <w:t>10</w:t>
+              <w:t>13</w:t>
             </w:r>
             <w:r>
               <w:rPr>
@@ -2159,7 +2159,7 @@
                 <w:noProof/>
                 <w:webHidden/>
               </w:rPr>
-              <w:t>10</w:t>
+              <w:t>13</w:t>
             </w:r>
             <w:r>
               <w:rPr>
@@ -2229,7 +2229,7 @@
                 <w:noProof/>
                 <w:webHidden/>
               </w:rPr>
-              <w:t>10</w:t>
+              <w:t>13</w:t>
             </w:r>
             <w:r>
               <w:rPr>
@@ -2299,7 +2299,7 @@
                 <w:noProof/>
                 <w:webHidden/>
               </w:rPr>
-              <w:t>10</w:t>
+              <w:t>13</w:t>
             </w:r>
             <w:r>
               <w:rPr>
@@ -2369,7 +2369,7 @@
                 <w:noProof/>
                 <w:webHidden/>
               </w:rPr>
-              <w:t>10</w:t>
+              <w:t>13</w:t>
             </w:r>
             <w:r>
               <w:rPr>
@@ -2439,7 +2439,7 @@
                 <w:noProof/>
                 <w:webHidden/>
               </w:rPr>
-              <w:t>10</w:t>
+              <w:t>13</w:t>
             </w:r>
             <w:r>
               <w:rPr>
@@ -2509,7 +2509,7 @@
                 <w:noProof/>
                 <w:webHidden/>
               </w:rPr>
-              <w:t>10</w:t>
+              <w:t>13</w:t>
             </w:r>
             <w:r>
               <w:rPr>
@@ -2579,7 +2579,7 @@
                 <w:noProof/>
                 <w:webHidden/>
               </w:rPr>
-              <w:t>10</w:t>
+              <w:t>13</w:t>
             </w:r>
             <w:r>
               <w:rPr>
@@ -2649,7 +2649,7 @@
                 <w:noProof/>
                 <w:webHidden/>
               </w:rPr>
-              <w:t>10</w:t>
+              <w:t>13</w:t>
             </w:r>
             <w:r>
               <w:rPr>
@@ -2719,7 +2719,7 @@
                 <w:noProof/>
                 <w:webHidden/>
               </w:rPr>
-              <w:t>10</w:t>
+              <w:t>13</w:t>
             </w:r>
             <w:r>
               <w:rPr>
@@ -2789,7 +2789,7 @@
                 <w:noProof/>
                 <w:webHidden/>
               </w:rPr>
-              <w:t>10</w:t>
+              <w:t>14</w:t>
             </w:r>
             <w:r>
               <w:rPr>
@@ -3977,7 +3977,17 @@
           <w:color w:val="333333"/>
           <w:shd w:val="clear" w:color="auto" w:fill="FFFFFF"/>
         </w:rPr>
-        <w:t xml:space="preserve"> Twórcy biblioteki zapewniają integrację ze Spring oraz Spring Security.</w:t>
+        <w:t xml:space="preserve"> Technologia ta jest zintegrowana</w:t>
+      </w:r>
+      <w:bookmarkStart w:id="9" w:name="_GoBack"/>
+      <w:bookmarkEnd w:id="9"/>
+      <w:r>
+        <w:rPr>
+          <w:rFonts w:cstheme="minorHAnsi"/>
+          <w:color w:val="333333"/>
+          <w:shd w:val="clear" w:color="auto" w:fill="FFFFFF"/>
+        </w:rPr>
+        <w:t xml:space="preserve"> ze Spring oraz Spring Security.</w:t>
       </w:r>
     </w:p>
     <w:p>
@@ -3987,14 +3997,14 @@
           <w:lang w:val="en-US"/>
         </w:rPr>
       </w:pPr>
-      <w:bookmarkStart w:id="9" w:name="_Toc469516080"/>
+      <w:bookmarkStart w:id="10" w:name="_Toc469516080"/>
       <w:r>
         <w:rPr>
           <w:lang w:val="en-US"/>
         </w:rPr>
         <w:t>Bootstrap</w:t>
       </w:r>
-      <w:bookmarkEnd w:id="9"/>
+      <w:bookmarkEnd w:id="10"/>
     </w:p>
     <w:p>
       <w:pPr>
@@ -4030,14 +4040,14 @@
           <w:lang w:val="en-US"/>
         </w:rPr>
       </w:pPr>
-      <w:bookmarkStart w:id="10" w:name="_Toc469516081"/>
+      <w:bookmarkStart w:id="11" w:name="_Toc469516081"/>
       <w:r>
         <w:rPr>
           <w:lang w:val="en-US"/>
         </w:rPr>
         <w:t>D3.js</w:t>
       </w:r>
-      <w:bookmarkEnd w:id="10"/>
+      <w:bookmarkEnd w:id="11"/>
     </w:p>
     <w:p>
       <w:pPr>
@@ -4106,14 +4116,14 @@
           <w:lang w:val="en-US"/>
         </w:rPr>
       </w:pPr>
-      <w:bookmarkStart w:id="11" w:name="_Toc469516082"/>
+      <w:bookmarkStart w:id="12" w:name="_Toc469516082"/>
       <w:r>
         <w:rPr>
           <w:lang w:val="en-US"/>
         </w:rPr>
         <w:t>Kontroler</w:t>
       </w:r>
-      <w:bookmarkEnd w:id="11"/>
+      <w:bookmarkEnd w:id="12"/>
     </w:p>
     <w:p>
       <w:pPr>
@@ -4169,14 +4179,14 @@
           <w:lang w:val="en-US"/>
         </w:rPr>
       </w:pPr>
-      <w:bookmarkStart w:id="12" w:name="_Toc469516083"/>
+      <w:bookmarkStart w:id="13" w:name="_Toc469516083"/>
       <w:r>
         <w:rPr>
           <w:lang w:val="en-US"/>
         </w:rPr>
         <w:t>Java</w:t>
       </w:r>
-      <w:bookmarkEnd w:id="12"/>
+      <w:bookmarkEnd w:id="13"/>
     </w:p>
     <w:p>
       <w:r>
@@ -4424,14 +4434,14 @@
           <w:lang w:val="en-US"/>
         </w:rPr>
       </w:pPr>
-      <w:bookmarkStart w:id="13" w:name="_Toc469516084"/>
+      <w:bookmarkStart w:id="14" w:name="_Toc469516084"/>
       <w:r>
         <w:rPr>
           <w:lang w:val="en-US"/>
         </w:rPr>
         <w:t>Spring</w:t>
       </w:r>
-      <w:bookmarkEnd w:id="13"/>
+      <w:bookmarkEnd w:id="14"/>
     </w:p>
     <w:p>
       <w:r>
@@ -4594,7 +4604,7 @@
           <w:lang w:val="en-US"/>
         </w:rPr>
       </w:pPr>
-      <w:bookmarkStart w:id="14" w:name="_Toc469516085"/>
+      <w:bookmarkStart w:id="15" w:name="_Toc469516085"/>
       <w:r>
         <w:rPr>
           <w:lang w:val="en-US"/>
@@ -4608,7 +4618,7 @@
         </w:rPr>
         <w:t>er aplikacji</w:t>
       </w:r>
-      <w:bookmarkEnd w:id="14"/>
+      <w:bookmarkEnd w:id="15"/>
     </w:p>
     <w:p>
       <w:r>
@@ -4634,7 +4644,7 @@
       <w:pPr>
         <w:pStyle w:val="Nagwek1"/>
       </w:pPr>
-      <w:bookmarkStart w:id="15" w:name="_Toc469516086"/>
+      <w:bookmarkStart w:id="16" w:name="_Toc469516086"/>
       <w:r>
         <w:rPr>
           <w:lang w:val="en-US"/>
@@ -4644,7 +4654,7 @@
       <w:r>
         <w:t>terystyka użytkowników</w:t>
       </w:r>
-      <w:bookmarkEnd w:id="15"/>
+      <w:bookmarkEnd w:id="16"/>
     </w:p>
     <w:p>
       <w:r>
@@ -4663,6 +4673,71 @@
     </w:p>
     <w:p>
       <w:r>
+        <w:t>Potencjalne grono odbiorców charakteryzowało się będzie następującymi cechami:</w:t>
+      </w:r>
+    </w:p>
+    <w:p>
+      <w:pPr>
+        <w:pStyle w:val="Akapitzlist"/>
+        <w:numPr>
+          <w:ilvl w:val="0"/>
+          <w:numId w:val="8"/>
+        </w:numPr>
+      </w:pPr>
+      <w:r>
+        <w:t>Dostęp do internetu</w:t>
+      </w:r>
+    </w:p>
+    <w:p>
+      <w:pPr>
+        <w:pStyle w:val="Akapitzlist"/>
+        <w:numPr>
+          <w:ilvl w:val="0"/>
+          <w:numId w:val="8"/>
+        </w:numPr>
+      </w:pPr>
+      <w:r>
+        <w:t>Zainteresowanie piłką nożną</w:t>
+      </w:r>
+    </w:p>
+    <w:p>
+      <w:pPr>
+        <w:pStyle w:val="Akapitzlist"/>
+        <w:numPr>
+          <w:ilvl w:val="0"/>
+          <w:numId w:val="8"/>
+        </w:numPr>
+      </w:pPr>
+      <w:r>
+        <w:t>Skłonność do rywalizacji</w:t>
+      </w:r>
+    </w:p>
+    <w:p>
+      <w:pPr>
+        <w:pStyle w:val="Akapitzlist"/>
+        <w:numPr>
+          <w:ilvl w:val="0"/>
+          <w:numId w:val="8"/>
+        </w:numPr>
+      </w:pPr>
+      <w:r>
+        <w:t>Młody wiek</w:t>
+      </w:r>
+    </w:p>
+    <w:p>
+      <w:pPr>
+        <w:pStyle w:val="Akapitzlist"/>
+        <w:numPr>
+          <w:ilvl w:val="0"/>
+          <w:numId w:val="8"/>
+        </w:numPr>
+      </w:pPr>
+      <w:r>
+        <w:t>W zdecydowanej większości płeć męska</w:t>
+      </w:r>
+    </w:p>
+    <w:p>
+      <w:r>
         <w:t>Autor przewiduje, że największą popularnością aplikacja będzie cieszyła się wśród osób płci męskiej w przedziale wiekowym 12-25 lat. Jest to spowodowane tym, że</w:t>
       </w:r>
       <w:r>
@@ -4685,11 +4760,11 @@
       <w:pPr>
         <w:pStyle w:val="Nagwek1"/>
       </w:pPr>
-      <w:bookmarkStart w:id="16" w:name="_Toc469516087"/>
+      <w:bookmarkStart w:id="17" w:name="_Toc469516087"/>
       <w:r>
         <w:t>Wymagania</w:t>
       </w:r>
-      <w:bookmarkEnd w:id="16"/>
+      <w:bookmarkEnd w:id="17"/>
       <w:r>
         <w:t xml:space="preserve"> </w:t>
       </w:r>
@@ -4720,6 +4795,7 @@
         </w:numPr>
       </w:pPr>
       <w:r>
+        <w:lastRenderedPageBreak/>
         <w:t xml:space="preserve">Kompletność - </w:t>
       </w:r>
       <w:r>
@@ -4791,7 +4867,6 @@
         </w:numPr>
       </w:pPr>
       <w:r>
-        <w:lastRenderedPageBreak/>
         <w:t>Weryfikowalność – Opis wymagania powinien być tak sformułowany, aby dało się jasno zweryfikować czy jest ono spełnione.</w:t>
       </w:r>
     </w:p>
@@ -4799,11 +4874,11 @@
       <w:pPr>
         <w:pStyle w:val="Nagwek2"/>
       </w:pPr>
-      <w:bookmarkStart w:id="17" w:name="_Toc469516088"/>
+      <w:bookmarkStart w:id="18" w:name="_Toc469516088"/>
       <w:r>
         <w:t>Wymagania funkcjonalne</w:t>
       </w:r>
-      <w:bookmarkEnd w:id="17"/>
+      <w:bookmarkEnd w:id="18"/>
     </w:p>
     <w:p>
       <w:pPr>
@@ -4970,11 +5045,17 @@
         <w:spacing w:after="0" w:line="240" w:lineRule="auto"/>
         <w:rPr>
           <w:rFonts w:ascii="Calibri" w:hAnsi="Calibri" w:cs="Calibri"/>
-        </w:rPr>
-      </w:pPr>
-      <w:r>
-        <w:rPr>
-          <w:rFonts w:ascii="Calibri" w:hAnsi="Calibri" w:cs="Calibri"/>
+          <w:b/>
+          <w:sz w:val="24"/>
+          <w:szCs w:val="24"/>
+        </w:rPr>
+      </w:pPr>
+      <w:r>
+        <w:rPr>
+          <w:rFonts w:ascii="Calibri" w:hAnsi="Calibri" w:cs="Calibri"/>
+          <w:b/>
+          <w:sz w:val="24"/>
+          <w:szCs w:val="24"/>
         </w:rPr>
         <w:t>Rejestracja</w:t>
       </w:r>
@@ -4986,9 +5067,66 @@
         <w:adjustRightInd w:val="0"/>
         <w:spacing w:after="0" w:line="240" w:lineRule="auto"/>
         <w:rPr>
-          <w:rFonts w:ascii="Calibri" w:hAnsi="Calibri" w:cs="Calibri"/>
-        </w:rPr>
-      </w:pPr>
+          <w:sz w:val="23"/>
+          <w:szCs w:val="23"/>
+        </w:rPr>
+      </w:pPr>
+      <w:r>
+        <w:rPr>
+          <w:sz w:val="23"/>
+          <w:szCs w:val="23"/>
+        </w:rPr>
+        <w:t>Po wejściu na stronę</w:t>
+      </w:r>
+      <w:r>
+        <w:rPr>
+          <w:sz w:val="23"/>
+          <w:szCs w:val="23"/>
+        </w:rPr>
+        <w:t xml:space="preserve"> główną</w:t>
+      </w:r>
+      <w:r>
+        <w:rPr>
+          <w:sz w:val="23"/>
+          <w:szCs w:val="23"/>
+        </w:rPr>
+        <w:t xml:space="preserve"> użytkownik</w:t>
+      </w:r>
+      <w:r>
+        <w:rPr>
+          <w:sz w:val="23"/>
+          <w:szCs w:val="23"/>
+        </w:rPr>
+        <w:t xml:space="preserve"> za pomocą odpowiedniego odnośnika</w:t>
+      </w:r>
+      <w:r>
+        <w:rPr>
+          <w:sz w:val="23"/>
+          <w:szCs w:val="23"/>
+        </w:rPr>
+        <w:t xml:space="preserve"> może utworzyć swoje konto w systemie w celu późniejszego zalogowania się</w:t>
+      </w:r>
+      <w:r>
+        <w:rPr>
+          <w:sz w:val="23"/>
+          <w:szCs w:val="23"/>
+        </w:rPr>
+        <w:t xml:space="preserve"> i korzystania ze strony w pełnym zakresie</w:t>
+      </w:r>
+      <w:r>
+        <w:rPr>
+          <w:sz w:val="23"/>
+          <w:szCs w:val="23"/>
+        </w:rPr>
+        <w:t>.</w:t>
+      </w:r>
+      <w:r>
+        <w:rPr>
+          <w:sz w:val="23"/>
+          <w:szCs w:val="23"/>
+        </w:rPr>
+        <w:t xml:space="preserve"> Formularz rejestracyjny zawiera takie pola obowiązkowe jak: nazwa użytkownika, hasło, adres e-mail oraz nieobowiązkową informację o ulubionym klubie użytkownika. W celu weryfikacji użytkownik otrzymuje wiadomość na podany adres email, w której znajduje się link do kliknięcia z odpowiednio wygenerowanym kodem.</w:t>
+      </w:r>
     </w:p>
     <w:p>
       <w:pPr>
@@ -5000,12 +5138,6 @@
           <w:rFonts w:ascii="Calibri" w:hAnsi="Calibri" w:cs="Calibri"/>
         </w:rPr>
       </w:pPr>
-      <w:r>
-        <w:rPr>
-          <w:rFonts w:ascii="Calibri" w:hAnsi="Calibri" w:cs="Calibri"/>
-        </w:rPr>
-        <w:t>Logowanie</w:t>
-      </w:r>
     </w:p>
     <w:p>
       <w:pPr>
@@ -5015,8 +5147,20 @@
         <w:spacing w:after="0" w:line="240" w:lineRule="auto"/>
         <w:rPr>
           <w:rFonts w:ascii="Calibri" w:hAnsi="Calibri" w:cs="Calibri"/>
-        </w:rPr>
-      </w:pPr>
+          <w:b/>
+          <w:sz w:val="24"/>
+          <w:szCs w:val="24"/>
+        </w:rPr>
+      </w:pPr>
+      <w:r>
+        <w:rPr>
+          <w:rFonts w:ascii="Calibri" w:hAnsi="Calibri" w:cs="Calibri"/>
+          <w:b/>
+          <w:sz w:val="24"/>
+          <w:szCs w:val="24"/>
+        </w:rPr>
+        <w:t>Logowanie</w:t>
+      </w:r>
     </w:p>
     <w:p>
       <w:pPr>
@@ -5025,14 +5169,44 @@
         <w:adjustRightInd w:val="0"/>
         <w:spacing w:after="0" w:line="240" w:lineRule="auto"/>
         <w:rPr>
-          <w:rFonts w:ascii="Calibri" w:hAnsi="Calibri" w:cs="Calibri"/>
-        </w:rPr>
-      </w:pPr>
-      <w:r>
-        <w:rPr>
-          <w:rFonts w:ascii="Calibri" w:hAnsi="Calibri" w:cs="Calibri"/>
-        </w:rPr>
-        <w:t>Poprawność danych</w:t>
+          <w:sz w:val="23"/>
+          <w:szCs w:val="23"/>
+        </w:rPr>
+      </w:pPr>
+      <w:r>
+        <w:rPr>
+          <w:sz w:val="23"/>
+          <w:szCs w:val="23"/>
+        </w:rPr>
+        <w:t xml:space="preserve">Formularz logowania zawiera dwa pola do wypełnienia: nazwa użytkownika oraz hasło. Jeżeli pokrywają się one z danymi podanymi przy rejestracji, użytkownik zostaje zalogowany. </w:t>
+      </w:r>
+      <w:r>
+        <w:rPr>
+          <w:sz w:val="23"/>
+          <w:szCs w:val="23"/>
+        </w:rPr>
+        <w:t xml:space="preserve">Z funkcji logowania mogą korzystać zarówno administratorzy strony jak i zwykli użytkownicy. </w:t>
+      </w:r>
+      <w:r>
+        <w:rPr>
+          <w:sz w:val="23"/>
+          <w:szCs w:val="23"/>
+        </w:rPr>
+        <w:t xml:space="preserve">Użytkownicy logując się mogą korzystać z rzeczy, które są niewidoczne dla użytkowników niezalogowanych czyli tak zwanych gości. </w:t>
+      </w:r>
+      <w:r>
+        <w:rPr>
+          <w:sz w:val="23"/>
+          <w:szCs w:val="23"/>
+        </w:rPr>
+        <w:t>Administratorzy po zalogowaniu</w:t>
+      </w:r>
+      <w:r>
+        <w:rPr>
+          <w:sz w:val="23"/>
+          <w:szCs w:val="23"/>
+        </w:rPr>
+        <w:t xml:space="preserve"> mają dodatkowe prawa: mogą usuwać wybranych użytkowników oraz mają dostęp do specjalnego panelu, w którym mogą wybierać mecze do typowania dla użytkowników.</w:t>
       </w:r>
     </w:p>
     <w:p>
@@ -5045,6 +5219,13 @@
           <w:rFonts w:ascii="Calibri" w:hAnsi="Calibri" w:cs="Calibri"/>
         </w:rPr>
       </w:pPr>
+      <w:r>
+        <w:rPr>
+          <w:sz w:val="23"/>
+          <w:szCs w:val="23"/>
+        </w:rPr>
+        <w:t xml:space="preserve"> </w:t>
+      </w:r>
     </w:p>
     <w:p>
       <w:pPr>
@@ -5054,13 +5235,19 @@
         <w:spacing w:after="0" w:line="240" w:lineRule="auto"/>
         <w:rPr>
           <w:rFonts w:ascii="Calibri" w:hAnsi="Calibri" w:cs="Calibri"/>
-        </w:rPr>
-      </w:pPr>
-      <w:r>
-        <w:rPr>
-          <w:rFonts w:ascii="Calibri" w:hAnsi="Calibri" w:cs="Calibri"/>
-        </w:rPr>
-        <w:t>Przeglądanie aktualności</w:t>
+          <w:b/>
+          <w:sz w:val="24"/>
+          <w:szCs w:val="24"/>
+        </w:rPr>
+      </w:pPr>
+      <w:r>
+        <w:rPr>
+          <w:rFonts w:ascii="Calibri" w:hAnsi="Calibri" w:cs="Calibri"/>
+          <w:b/>
+          <w:sz w:val="24"/>
+          <w:szCs w:val="24"/>
+        </w:rPr>
+        <w:t>Poprawność danych</w:t>
       </w:r>
     </w:p>
     <w:p>
@@ -5070,9 +5257,31 @@
         <w:adjustRightInd w:val="0"/>
         <w:spacing w:after="0" w:line="240" w:lineRule="auto"/>
         <w:rPr>
-          <w:rFonts w:ascii="Calibri" w:hAnsi="Calibri" w:cs="Calibri"/>
-        </w:rPr>
-      </w:pPr>
+          <w:sz w:val="23"/>
+          <w:szCs w:val="23"/>
+        </w:rPr>
+      </w:pPr>
+      <w:r>
+        <w:rPr>
+          <w:sz w:val="23"/>
+          <w:szCs w:val="23"/>
+        </w:rPr>
+        <w:t xml:space="preserve">Po wprowadzeniu i zatwierdzeniu danych są one sprawdzane. Program sprawdza czy użytkownik </w:t>
+      </w:r>
+      <w:r>
+        <w:rPr>
+          <w:sz w:val="23"/>
+          <w:szCs w:val="23"/>
+        </w:rPr>
+        <w:t xml:space="preserve">poprawnie wypełnił wszystkie pola oraz czy nie zostawił żadnego obowiązkowego pola pustego. Sprawdzana jest między innymi poprawność adresu e-mail – czy ma on odpowiedni format, identyczność dwóch haseł podawanych w formularzu rejestracji oraz długość hasła. Jeżeli </w:t>
+      </w:r>
+      <w:r>
+        <w:rPr>
+          <w:sz w:val="23"/>
+          <w:szCs w:val="23"/>
+        </w:rPr>
+        <w:t>zostanie wykryty błąd, użytkownik zostanie o nim poinformowany i będzie musiał go poprawić, aby przejść dalej.</w:t>
+      </w:r>
     </w:p>
     <w:p>
       <w:pPr>
@@ -5082,14 +5291,11 @@
         <w:spacing w:after="0" w:line="240" w:lineRule="auto"/>
         <w:rPr>
           <w:rFonts w:ascii="Calibri" w:hAnsi="Calibri" w:cs="Calibri"/>
-        </w:rPr>
-      </w:pPr>
-      <w:r>
-        <w:rPr>
-          <w:rFonts w:ascii="Calibri" w:hAnsi="Calibri" w:cs="Calibri"/>
-        </w:rPr>
-        <w:t>Komentowanie</w:t>
-      </w:r>
+          <w:b/>
+          <w:sz w:val="24"/>
+          <w:szCs w:val="24"/>
+        </w:rPr>
+      </w:pPr>
     </w:p>
     <w:p>
       <w:pPr>
@@ -5099,8 +5305,20 @@
         <w:spacing w:after="0" w:line="240" w:lineRule="auto"/>
         <w:rPr>
           <w:rFonts w:ascii="Calibri" w:hAnsi="Calibri" w:cs="Calibri"/>
-        </w:rPr>
-      </w:pPr>
+          <w:b/>
+          <w:sz w:val="24"/>
+          <w:szCs w:val="24"/>
+        </w:rPr>
+      </w:pPr>
+      <w:r>
+        <w:rPr>
+          <w:rFonts w:ascii="Calibri" w:hAnsi="Calibri" w:cs="Calibri"/>
+          <w:b/>
+          <w:sz w:val="24"/>
+          <w:szCs w:val="24"/>
+        </w:rPr>
+        <w:t>Przeglądanie profilu</w:t>
+      </w:r>
     </w:p>
     <w:p>
       <w:pPr>
@@ -5116,7 +5334,7 @@
         <w:rPr>
           <w:rFonts w:ascii="Calibri" w:hAnsi="Calibri" w:cs="Calibri"/>
         </w:rPr>
-        <w:t>Przeglądanie statystyk</w:t>
+        <w:t xml:space="preserve">Podstawową funkcją zalogowanego użytkownika jest przeglądanie własnego profilu. Znajdują się w nim informacje podanego przy rejestracji oraz informacje dodatkowe takie jak data rejestracji, rozgrywki w których użytkownik występuje, statystyki z całej kariery oraz rekordowa liczba trafień. </w:t>
       </w:r>
     </w:p>
     <w:p>
@@ -5138,11 +5356,17 @@
         <w:spacing w:after="0" w:line="240" w:lineRule="auto"/>
         <w:rPr>
           <w:rFonts w:ascii="Calibri" w:hAnsi="Calibri" w:cs="Calibri"/>
-        </w:rPr>
-      </w:pPr>
-      <w:r>
-        <w:rPr>
-          <w:rFonts w:ascii="Calibri" w:hAnsi="Calibri" w:cs="Calibri"/>
+          <w:b/>
+          <w:sz w:val="24"/>
+          <w:szCs w:val="24"/>
+        </w:rPr>
+      </w:pPr>
+      <w:r>
+        <w:rPr>
+          <w:rFonts w:ascii="Calibri" w:hAnsi="Calibri" w:cs="Calibri"/>
+          <w:b/>
+          <w:sz w:val="24"/>
+          <w:szCs w:val="24"/>
         </w:rPr>
         <w:t>Zapisanie się do rozgrywek</w:t>
       </w:r>
@@ -5157,6 +5381,19 @@
           <w:rFonts w:ascii="Calibri" w:hAnsi="Calibri" w:cs="Calibri"/>
         </w:rPr>
       </w:pPr>
+      <w:r>
+        <w:rPr>
+          <w:rFonts w:ascii="Calibri" w:hAnsi="Calibri" w:cs="Calibri"/>
+        </w:rPr>
+        <w:t xml:space="preserve">Na odpowiedniej podstronie użytkownik może przeglądać listę dostępnych rozgrywek oraz ilość wolnych miejsc w każdej z nich. Istnieje kilka lig do wyboru w zależności od rodzaju meczów, które użytkownik będzie w niej typował. Jeśli zapisze się do ligi hiszpańskiej będzie typował tylko mecze </w:t>
+      </w:r>
+      <w:r>
+        <w:rPr>
+          <w:rFonts w:ascii="Calibri" w:hAnsi="Calibri" w:cs="Calibri"/>
+        </w:rPr>
+        <w:lastRenderedPageBreak/>
+        <w:t>drużyn z Hiszpanii, a jeżeli zapisze się do ligi polskiej będzie miał możliwość sprawdzenia swojej wiedzy o rodzimych klubach. Może się on zapisać do wybranej przez siebie ligi do czasu kiedy nie znajdzie się maksymalna liczba chętnych lub nie upłynie data rozpoczęcia rozgrywek.</w:t>
+      </w:r>
     </w:p>
     <w:p>
       <w:pPr>
@@ -5168,12 +5405,6 @@
           <w:rFonts w:ascii="Calibri" w:hAnsi="Calibri" w:cs="Calibri"/>
         </w:rPr>
       </w:pPr>
-      <w:r>
-        <w:rPr>
-          <w:rFonts w:ascii="Calibri" w:hAnsi="Calibri" w:cs="Calibri"/>
-        </w:rPr>
-        <w:t>Uczestnictwo w rozgrywkach</w:t>
-      </w:r>
     </w:p>
     <w:p>
       <w:pPr>
@@ -5183,8 +5414,20 @@
         <w:spacing w:after="0" w:line="240" w:lineRule="auto"/>
         <w:rPr>
           <w:rFonts w:ascii="Calibri" w:hAnsi="Calibri" w:cs="Calibri"/>
-        </w:rPr>
-      </w:pPr>
+          <w:b/>
+          <w:sz w:val="24"/>
+          <w:szCs w:val="24"/>
+        </w:rPr>
+      </w:pPr>
+      <w:r>
+        <w:rPr>
+          <w:rFonts w:ascii="Calibri" w:hAnsi="Calibri" w:cs="Calibri"/>
+          <w:b/>
+          <w:sz w:val="24"/>
+          <w:szCs w:val="24"/>
+        </w:rPr>
+        <w:t>Uczestnictwo w rozgrywkach</w:t>
+      </w:r>
     </w:p>
     <w:p>
       <w:pPr>
@@ -5194,13 +5437,17 @@
         <w:spacing w:after="0" w:line="240" w:lineRule="auto"/>
         <w:rPr>
           <w:rFonts w:ascii="Calibri" w:hAnsi="Calibri" w:cs="Calibri"/>
-        </w:rPr>
-      </w:pPr>
-      <w:r>
-        <w:rPr>
-          <w:rFonts w:ascii="Calibri" w:hAnsi="Calibri" w:cs="Calibri"/>
-        </w:rPr>
-        <w:t>Przeglądanie mapy z punktami bukmacherskimi</w:t>
+          <w:sz w:val="24"/>
+          <w:szCs w:val="24"/>
+        </w:rPr>
+      </w:pPr>
+      <w:r>
+        <w:rPr>
+          <w:rFonts w:ascii="Calibri" w:hAnsi="Calibri" w:cs="Calibri"/>
+          <w:sz w:val="24"/>
+          <w:szCs w:val="24"/>
+        </w:rPr>
+        <w:t xml:space="preserve">Po zapisaniu się do wybranej ligi użytkownik może aktywnie brać w niej udział. Branie udziału w rozgrywkach wiąże się z takimi rzeczami jak cotygodniowe typowanie meczów, przeglądanie tabel oraz różnorodnych statystyk po każdej kolejce ligowej oraz komentowanie bieżących rozgrywek. </w:t>
       </w:r>
     </w:p>
     <w:p>
@@ -5222,13 +5469,19 @@
         <w:spacing w:after="0" w:line="240" w:lineRule="auto"/>
         <w:rPr>
           <w:rFonts w:ascii="Calibri" w:hAnsi="Calibri" w:cs="Calibri"/>
-        </w:rPr>
-      </w:pPr>
-      <w:r>
-        <w:rPr>
-          <w:rFonts w:ascii="Calibri" w:hAnsi="Calibri" w:cs="Calibri"/>
-        </w:rPr>
-        <w:t>Dodatkowe wymagania funkcjonalne dla osób z uprawnieniami administratora:</w:t>
+          <w:b/>
+          <w:sz w:val="24"/>
+          <w:szCs w:val="24"/>
+        </w:rPr>
+      </w:pPr>
+      <w:r>
+        <w:rPr>
+          <w:rFonts w:ascii="Calibri" w:hAnsi="Calibri" w:cs="Calibri"/>
+          <w:b/>
+          <w:sz w:val="24"/>
+          <w:szCs w:val="24"/>
+        </w:rPr>
+        <w:t>Przeglądanie statystyk</w:t>
       </w:r>
     </w:p>
     <w:p>
@@ -5239,13 +5492,25 @@
         <w:spacing w:after="0" w:line="240" w:lineRule="auto"/>
         <w:rPr>
           <w:rFonts w:ascii="Calibri" w:hAnsi="Calibri" w:cs="Calibri"/>
-        </w:rPr>
-      </w:pPr>
-      <w:r>
-        <w:rPr>
-          <w:rFonts w:ascii="Calibri" w:hAnsi="Calibri" w:cs="Calibri"/>
-        </w:rPr>
-        <w:t>Usuwanie użytkowników</w:t>
+          <w:sz w:val="24"/>
+          <w:szCs w:val="24"/>
+        </w:rPr>
+      </w:pPr>
+      <w:r>
+        <w:rPr>
+          <w:rFonts w:ascii="Calibri" w:hAnsi="Calibri" w:cs="Calibri"/>
+          <w:sz w:val="24"/>
+          <w:szCs w:val="24"/>
+        </w:rPr>
+        <w:t>Użytkownikowi udostępniane są obszerne statystyki w przyjaznej formie graficznych wykresów jak i w formie tekstowej. Są to statystyki mówiące o tym który zawodnik trafia najwięcej, który ma najlepszą formę</w:t>
+      </w:r>
+      <w:r>
+        <w:rPr>
+          <w:rFonts w:ascii="Calibri" w:hAnsi="Calibri" w:cs="Calibri"/>
+          <w:sz w:val="24"/>
+          <w:szCs w:val="24"/>
+        </w:rPr>
+        <w:t>, jak dane mecze są obstawiane przez użytkowników lub statystyki indywidualne w profilu zawodnika. Może on także przeglądać tabele z podsumowaniem zarówno rozgrywek wirtualnych jak i prawdziwych drużyn.</w:t>
       </w:r>
     </w:p>
     <w:p>
@@ -5256,6 +5521,8 @@
         <w:spacing w:after="0" w:line="240" w:lineRule="auto"/>
         <w:rPr>
           <w:rFonts w:ascii="Calibri" w:hAnsi="Calibri" w:cs="Calibri"/>
+          <w:sz w:val="24"/>
+          <w:szCs w:val="24"/>
         </w:rPr>
       </w:pPr>
     </w:p>
@@ -5267,13 +5534,19 @@
         <w:spacing w:after="0" w:line="240" w:lineRule="auto"/>
         <w:rPr>
           <w:rFonts w:ascii="Calibri" w:hAnsi="Calibri" w:cs="Calibri"/>
-        </w:rPr>
-      </w:pPr>
-      <w:r>
-        <w:rPr>
-          <w:rFonts w:ascii="Calibri" w:hAnsi="Calibri" w:cs="Calibri"/>
-        </w:rPr>
-        <w:t>Wybór meczów dla użytkowników.</w:t>
+          <w:b/>
+          <w:sz w:val="24"/>
+          <w:szCs w:val="24"/>
+        </w:rPr>
+      </w:pPr>
+      <w:r>
+        <w:rPr>
+          <w:rFonts w:ascii="Calibri" w:hAnsi="Calibri" w:cs="Calibri"/>
+          <w:b/>
+          <w:sz w:val="24"/>
+          <w:szCs w:val="24"/>
+        </w:rPr>
+        <w:t>Przeglądanie aktualności</w:t>
       </w:r>
     </w:p>
     <w:p>
@@ -5286,16 +5559,12 @@
           <w:rFonts w:ascii="Calibri" w:hAnsi="Calibri" w:cs="Calibri"/>
         </w:rPr>
       </w:pPr>
-    </w:p>
-    <w:p>
-      <w:pPr>
-        <w:pStyle w:val="Nagwek2"/>
-      </w:pPr>
-      <w:bookmarkStart w:id="18" w:name="_Toc469516089"/>
-      <w:r>
-        <w:t>Wymagania niefunkcjonalne</w:t>
-      </w:r>
-      <w:bookmarkEnd w:id="18"/>
+      <w:r>
+        <w:rPr>
+          <w:rFonts w:ascii="Calibri" w:hAnsi="Calibri" w:cs="Calibri"/>
+        </w:rPr>
+        <w:t>W zakładce Aktualności użytkownik może przeczytać o najważniejszych bieżących wydarzeniach dotyczących piłki nożnej. Niektóre informacje w nich zawartych mogą być mu przydatne podczas typowania, inne może czytać z czystej ciekawości.</w:t>
+      </w:r>
     </w:p>
     <w:p>
       <w:pPr>
@@ -5307,123 +5576,6 @@
           <w:rFonts w:ascii="Calibri" w:hAnsi="Calibri" w:cs="Calibri"/>
         </w:rPr>
       </w:pPr>
-      <w:r>
-        <w:t xml:space="preserve">Wymagania niefunkcjonalne opisują kryteria oceny systemu. </w:t>
-      </w:r>
-      <w:r>
-        <w:rPr>
-          <w:rFonts w:ascii="Calibri" w:hAnsi="Calibri" w:cs="Calibri"/>
-        </w:rPr>
-        <w:t>Wymagania niefunkcjonalne nie maj</w:t>
-      </w:r>
-      <w:r>
-        <w:rPr>
-          <w:rFonts w:ascii="MS-Gothic" w:eastAsia="MS-Gothic" w:hAnsi="Calibri" w:cs="MS-Gothic" w:hint="eastAsia"/>
-        </w:rPr>
-        <w:t>ą</w:t>
-      </w:r>
-      <w:r>
-        <w:rPr>
-          <w:rFonts w:ascii="MS-Gothic" w:eastAsia="MS-Gothic" w:hAnsi="Calibri" w:cs="MS-Gothic"/>
-        </w:rPr>
-        <w:t xml:space="preserve"> </w:t>
-      </w:r>
-      <w:r>
-        <w:rPr>
-          <w:rFonts w:ascii="Calibri" w:hAnsi="Calibri" w:cs="Calibri"/>
-        </w:rPr>
-        <w:t>bezpo</w:t>
-      </w:r>
-      <w:r>
-        <w:rPr>
-          <w:rFonts w:ascii="MS-Gothic" w:eastAsia="MS-Gothic" w:hAnsi="Calibri" w:cs="MS-Gothic" w:hint="eastAsia"/>
-        </w:rPr>
-        <w:t>ś</w:t>
-      </w:r>
-      <w:r>
-        <w:rPr>
-          <w:rFonts w:ascii="Calibri" w:hAnsi="Calibri" w:cs="Calibri"/>
-        </w:rPr>
-        <w:t>redniego wp</w:t>
-      </w:r>
-      <w:r>
-        <w:rPr>
-          <w:rFonts w:ascii="MS-Gothic" w:eastAsia="MS-Gothic" w:hAnsi="Calibri" w:cs="MS-Gothic" w:hint="eastAsia"/>
-        </w:rPr>
-        <w:t>ł</w:t>
-      </w:r>
-      <w:r>
-        <w:rPr>
-          <w:rFonts w:ascii="Calibri" w:hAnsi="Calibri" w:cs="Calibri"/>
-        </w:rPr>
-        <w:t>ywu na funkcjonalno</w:t>
-      </w:r>
-      <w:r>
-        <w:rPr>
-          <w:rFonts w:ascii="MS-Gothic" w:eastAsia="MS-Gothic" w:hAnsi="Calibri" w:cs="MS-Gothic" w:hint="eastAsia"/>
-        </w:rPr>
-        <w:t>ść</w:t>
-      </w:r>
-      <w:r>
-        <w:rPr>
-          <w:rFonts w:ascii="Calibri" w:hAnsi="Calibri" w:cs="Calibri"/>
-        </w:rPr>
-        <w:t xml:space="preserve"> systemu. Nak</w:t>
-      </w:r>
-      <w:r>
-        <w:rPr>
-          <w:rFonts w:ascii="MS-Gothic" w:eastAsia="MS-Gothic" w:hAnsi="Calibri" w:cs="MS-Gothic" w:hint="eastAsia"/>
-        </w:rPr>
-        <w:t>ł</w:t>
-      </w:r>
-      <w:r>
-        <w:rPr>
-          <w:rFonts w:ascii="Calibri" w:hAnsi="Calibri" w:cs="Calibri"/>
-        </w:rPr>
-        <w:t>adaj</w:t>
-      </w:r>
-      <w:r>
-        <w:rPr>
-          <w:rFonts w:ascii="MS-Gothic" w:eastAsia="MS-Gothic" w:hAnsi="Calibri" w:cs="MS-Gothic" w:hint="eastAsia"/>
-        </w:rPr>
-        <w:t>ą</w:t>
-      </w:r>
-      <w:r>
-        <w:rPr>
-          <w:rFonts w:ascii="MS-Gothic" w:eastAsia="MS-Gothic" w:hAnsi="Calibri" w:cs="MS-Gothic"/>
-        </w:rPr>
-        <w:t xml:space="preserve"> </w:t>
-      </w:r>
-      <w:r>
-        <w:rPr>
-          <w:rFonts w:ascii="Calibri" w:hAnsi="Calibri" w:cs="Calibri"/>
-        </w:rPr>
-        <w:t>one jednak ograniczenie na sposób, w jaki wymagania funkcjonalne b</w:t>
-      </w:r>
-      <w:r>
-        <w:rPr>
-          <w:rFonts w:ascii="MS-Gothic" w:eastAsia="MS-Gothic" w:hAnsi="Calibri" w:cs="MS-Gothic" w:hint="eastAsia"/>
-        </w:rPr>
-        <w:t>ę</w:t>
-      </w:r>
-      <w:r>
-        <w:rPr>
-          <w:rFonts w:ascii="Calibri" w:hAnsi="Calibri" w:cs="Calibri"/>
-        </w:rPr>
-        <w:t>d</w:t>
-      </w:r>
-      <w:r>
-        <w:rPr>
-          <w:rFonts w:ascii="MS-Gothic" w:eastAsia="MS-Gothic" w:hAnsi="Calibri" w:cs="MS-Gothic" w:hint="eastAsia"/>
-        </w:rPr>
-        <w:t>ę</w:t>
-      </w:r>
-      <w:r>
-        <w:rPr>
-          <w:rFonts w:ascii="Calibri" w:hAnsi="Calibri" w:cs="Calibri"/>
-        </w:rPr>
-        <w:t xml:space="preserve"> realizowane.</w:t>
-      </w:r>
     </w:p>
     <w:p>
       <w:pPr>
@@ -5433,8 +5585,20 @@
         <w:spacing w:after="0" w:line="240" w:lineRule="auto"/>
         <w:rPr>
           <w:rFonts w:ascii="Calibri" w:hAnsi="Calibri" w:cs="Calibri"/>
-        </w:rPr>
-      </w:pPr>
+          <w:b/>
+          <w:sz w:val="24"/>
+          <w:szCs w:val="24"/>
+        </w:rPr>
+      </w:pPr>
+      <w:r>
+        <w:rPr>
+          <w:rFonts w:ascii="Calibri" w:hAnsi="Calibri" w:cs="Calibri"/>
+          <w:b/>
+          <w:sz w:val="24"/>
+          <w:szCs w:val="24"/>
+        </w:rPr>
+        <w:t>Komentowanie</w:t>
+      </w:r>
     </w:p>
     <w:p>
       <w:pPr>
@@ -5450,7 +5614,7 @@
         <w:rPr>
           <w:rFonts w:ascii="Calibri" w:hAnsi="Calibri" w:cs="Calibri"/>
         </w:rPr>
-        <w:t>Bezpieczeństwo</w:t>
+        <w:t>Użytkownik ma możliwość komentowania aktualności oraz bieżących rozgrywek ligowych dzięki czemu wchodzi w interakcje z innymi graczami.</w:t>
       </w:r>
     </w:p>
     <w:p>
@@ -5463,9 +5627,6 @@
           <w:rFonts w:ascii="Calibri" w:hAnsi="Calibri" w:cs="Calibri"/>
         </w:rPr>
       </w:pPr>
-      <w:r>
-        <w:t>Aplikacja kliencka nie ma bezpośredniego dostępu do bazy danych, dzięki czemu dane w niej umieszczone są bezpieczne i nienarażone na przypadkowe zmiany.</w:t>
-      </w:r>
     </w:p>
     <w:p>
       <w:pPr>
@@ -5475,8 +5636,20 @@
         <w:spacing w:after="0" w:line="240" w:lineRule="auto"/>
         <w:rPr>
           <w:rFonts w:ascii="Calibri" w:hAnsi="Calibri" w:cs="Calibri"/>
-        </w:rPr>
-      </w:pPr>
+          <w:b/>
+          <w:sz w:val="24"/>
+          <w:szCs w:val="24"/>
+        </w:rPr>
+      </w:pPr>
+      <w:r>
+        <w:rPr>
+          <w:rFonts w:ascii="Calibri" w:hAnsi="Calibri" w:cs="Calibri"/>
+          <w:b/>
+          <w:sz w:val="24"/>
+          <w:szCs w:val="24"/>
+        </w:rPr>
+        <w:t>Przeglądanie mapy z punktami bukmacherskimi</w:t>
+      </w:r>
     </w:p>
     <w:p>
       <w:pPr>
@@ -5492,7 +5665,7 @@
         <w:rPr>
           <w:rFonts w:ascii="Calibri" w:hAnsi="Calibri" w:cs="Calibri"/>
         </w:rPr>
-        <w:t>Niezawodność</w:t>
+        <w:t xml:space="preserve">Przeglądanie mapy z punktami bukmacherskimi to funkcjonalność dla użytkowników najbardziej zafascynowanych tematyką zakładów bukmacherskich. W aplikacji mogą oni jedynie sprawdzić się dla zabawy, jeżeli będą chcieli sprawdzić swoją wiedzę i zagrać o pieniądze w punkcie bukmacherskim mogą oni w odpowiedniej zakładce zobaczyć mapę z legalnymi punktami bukmacherskimi znajdującymi się niedaleko nich. </w:t>
       </w:r>
     </w:p>
     <w:p>
@@ -5501,10 +5674,10 @@
         <w:autoSpaceDN w:val="0"/>
         <w:adjustRightInd w:val="0"/>
         <w:spacing w:after="0" w:line="240" w:lineRule="auto"/>
-      </w:pPr>
-      <w:r>
-        <w:t>Aplikacja kliencka może być włączona bez ograniczeń czasowych.</w:t>
-      </w:r>
+        <w:rPr>
+          <w:rFonts w:ascii="Calibri" w:hAnsi="Calibri" w:cs="Calibri"/>
+        </w:rPr>
+      </w:pPr>
     </w:p>
     <w:p>
       <w:pPr>
@@ -5514,8 +5687,20 @@
         <w:spacing w:after="0" w:line="240" w:lineRule="auto"/>
         <w:rPr>
           <w:rFonts w:ascii="Calibri" w:hAnsi="Calibri" w:cs="Calibri"/>
-        </w:rPr>
-      </w:pPr>
+          <w:b/>
+          <w:sz w:val="24"/>
+          <w:szCs w:val="24"/>
+        </w:rPr>
+      </w:pPr>
+      <w:r>
+        <w:rPr>
+          <w:rFonts w:ascii="Calibri" w:hAnsi="Calibri" w:cs="Calibri"/>
+          <w:b/>
+          <w:sz w:val="24"/>
+          <w:szCs w:val="24"/>
+        </w:rPr>
+        <w:t>Przeglądanie bez logowania</w:t>
+      </w:r>
     </w:p>
     <w:p>
       <w:pPr>
@@ -5531,7 +5716,25 @@
         <w:rPr>
           <w:rFonts w:ascii="Calibri" w:hAnsi="Calibri" w:cs="Calibri"/>
         </w:rPr>
-        <w:t>Użyteczność</w:t>
+        <w:t xml:space="preserve">Osoba wchodząca na stronę nie ma obowiązku zalogowania się. Bez logowania pozbawia się części kluczowych funkcjonalności jednak niektóre </w:t>
+      </w:r>
+      <w:r>
+        <w:rPr>
+          <w:rFonts w:ascii="Calibri" w:hAnsi="Calibri" w:cs="Calibri"/>
+        </w:rPr>
+        <w:t>będą</w:t>
+      </w:r>
+      <w:r>
+        <w:rPr>
+          <w:rFonts w:ascii="Calibri" w:hAnsi="Calibri" w:cs="Calibri"/>
+        </w:rPr>
+        <w:t xml:space="preserve"> dostępne dla osób w roli gościa. Takimi funkcjonalnościami </w:t>
+      </w:r>
+      <w:r>
+        <w:rPr>
+          <w:rFonts w:ascii="Calibri" w:hAnsi="Calibri" w:cs="Calibri"/>
+        </w:rPr>
+        <w:t>są chociażby przeglądanie aktualności lub mapy z pobliskimi punktami bukmacherskimi.</w:t>
       </w:r>
     </w:p>
     <w:p>
@@ -5540,10 +5743,10 @@
         <w:autoSpaceDN w:val="0"/>
         <w:adjustRightInd w:val="0"/>
         <w:spacing w:after="0" w:line="240" w:lineRule="auto"/>
-      </w:pPr>
-      <w:r>
-        <w:t>Aplikacja posiada prosty, przyjazny użytkownikowi interfejs. Dzięki temu korzystanie z niej jest intuicyjne i nie wymaga specjalnych umiejętności komputerowych. Jednak w razie problemów dołączona będzie instrukcja obsługi.</w:t>
-      </w:r>
+        <w:rPr>
+          <w:rFonts w:ascii="Calibri" w:hAnsi="Calibri" w:cs="Calibri"/>
+        </w:rPr>
+      </w:pPr>
     </w:p>
     <w:p>
       <w:pPr>
@@ -5551,7 +5754,22 @@
         <w:autoSpaceDN w:val="0"/>
         <w:adjustRightInd w:val="0"/>
         <w:spacing w:after="0" w:line="240" w:lineRule="auto"/>
-      </w:pPr>
+        <w:rPr>
+          <w:rFonts w:ascii="Calibri" w:hAnsi="Calibri" w:cs="Calibri"/>
+          <w:b/>
+          <w:sz w:val="24"/>
+          <w:szCs w:val="24"/>
+        </w:rPr>
+      </w:pPr>
+      <w:r>
+        <w:rPr>
+          <w:rFonts w:ascii="Calibri" w:hAnsi="Calibri" w:cs="Calibri"/>
+          <w:b/>
+          <w:sz w:val="24"/>
+          <w:szCs w:val="24"/>
+        </w:rPr>
+        <w:t>Internacjonalizacja</w:t>
+      </w:r>
     </w:p>
     <w:p>
       <w:pPr>
@@ -5559,9 +5777,15 @@
         <w:autoSpaceDN w:val="0"/>
         <w:adjustRightInd w:val="0"/>
         <w:spacing w:after="0" w:line="240" w:lineRule="auto"/>
-      </w:pPr>
-      <w:r>
-        <w:t>Dostępność</w:t>
+        <w:rPr>
+          <w:rFonts w:ascii="Calibri" w:hAnsi="Calibri" w:cs="Calibri"/>
+        </w:rPr>
+      </w:pPr>
+      <w:r>
+        <w:rPr>
+          <w:rFonts w:ascii="Calibri" w:hAnsi="Calibri" w:cs="Calibri"/>
+        </w:rPr>
+        <w:t>Użytkownik w każdej chwili może zmienić wersję językową strony. Do wyboru są dwie wersje językowe: polska oraz angielska. Panel do zmiany języka znajduje się w nagłówku strony.</w:t>
       </w:r>
     </w:p>
     <w:p>
@@ -5570,11 +5794,10 @@
         <w:autoSpaceDN w:val="0"/>
         <w:adjustRightInd w:val="0"/>
         <w:spacing w:after="0" w:line="240" w:lineRule="auto"/>
-      </w:pPr>
-      <w:r>
-        <w:lastRenderedPageBreak/>
-        <w:t>Aplikacja jest dostępna dla każdego użytkownika, który ma połączenie z internetem i zainstalowaną dowolną przeglądarkę internetową. Nie potrzebne jest instalowanie żadnego dodatkowego oprogramowania.</w:t>
-      </w:r>
+        <w:rPr>
+          <w:rFonts w:ascii="Calibri" w:hAnsi="Calibri" w:cs="Calibri"/>
+        </w:rPr>
+      </w:pPr>
     </w:p>
     <w:p>
       <w:pPr>
@@ -5582,7 +5805,16 @@
         <w:autoSpaceDN w:val="0"/>
         <w:adjustRightInd w:val="0"/>
         <w:spacing w:after="0" w:line="240" w:lineRule="auto"/>
-      </w:pPr>
+        <w:rPr>
+          <w:rFonts w:ascii="Calibri" w:hAnsi="Calibri" w:cs="Calibri"/>
+        </w:rPr>
+      </w:pPr>
+      <w:r>
+        <w:rPr>
+          <w:rFonts w:ascii="Calibri" w:hAnsi="Calibri" w:cs="Calibri"/>
+        </w:rPr>
+        <w:t>Dodatkowe wymagania funkcjonalne dla osób z uprawnieniami administratora:</w:t>
+      </w:r>
     </w:p>
     <w:p>
       <w:pPr>
@@ -5590,10 +5822,10 @@
         <w:autoSpaceDN w:val="0"/>
         <w:adjustRightInd w:val="0"/>
         <w:spacing w:after="0" w:line="240" w:lineRule="auto"/>
-      </w:pPr>
-      <w:r>
-        <w:t>Odporność na błędy</w:t>
-      </w:r>
+        <w:rPr>
+          <w:rFonts w:ascii="Calibri" w:hAnsi="Calibri" w:cs="Calibri"/>
+        </w:rPr>
+      </w:pPr>
     </w:p>
     <w:p>
       <w:pPr>
@@ -5601,9 +5833,21 @@
         <w:autoSpaceDN w:val="0"/>
         <w:adjustRightInd w:val="0"/>
         <w:spacing w:after="0" w:line="240" w:lineRule="auto"/>
-      </w:pPr>
-      <w:r>
-        <w:t>Aplikacja jest odporna na błędy oraz na niestandardowe zachowania użytkownika. Po akcji programu zakończonej błędem zostaje wyświetlona specjalna strona z komunikatem informującym użytkownika co się stało.</w:t>
+        <w:rPr>
+          <w:rFonts w:ascii="Calibri" w:hAnsi="Calibri" w:cs="Calibri"/>
+          <w:b/>
+          <w:sz w:val="24"/>
+          <w:szCs w:val="24"/>
+        </w:rPr>
+      </w:pPr>
+      <w:r>
+        <w:rPr>
+          <w:rFonts w:ascii="Calibri" w:hAnsi="Calibri" w:cs="Calibri"/>
+          <w:b/>
+          <w:sz w:val="24"/>
+          <w:szCs w:val="24"/>
+        </w:rPr>
+        <w:t>Usuwanie użytkowników</w:t>
       </w:r>
     </w:p>
     <w:p>
@@ -5612,7 +5856,16 @@
         <w:autoSpaceDN w:val="0"/>
         <w:adjustRightInd w:val="0"/>
         <w:spacing w:after="0" w:line="240" w:lineRule="auto"/>
-      </w:pPr>
+        <w:rPr>
+          <w:rFonts w:ascii="Calibri" w:hAnsi="Calibri" w:cs="Calibri"/>
+        </w:rPr>
+      </w:pPr>
+      <w:r>
+        <w:rPr>
+          <w:rFonts w:ascii="Calibri" w:hAnsi="Calibri" w:cs="Calibri"/>
+        </w:rPr>
+        <w:t>Użytkownik z prawami administratora ma możliwość usuwania niektórych użytkowników. Usuwani mogą być użytkownicy, którzy nie byli aktywni przez dłuższy okres czasu lub użytkownicy, którzy złamali regulamin strony.</w:t>
+      </w:r>
     </w:p>
     <w:p>
       <w:pPr>
@@ -5620,10 +5873,10 @@
         <w:autoSpaceDN w:val="0"/>
         <w:adjustRightInd w:val="0"/>
         <w:spacing w:after="0" w:line="240" w:lineRule="auto"/>
-      </w:pPr>
-      <w:r>
-        <w:t>Przenośność</w:t>
-      </w:r>
+        <w:rPr>
+          <w:rFonts w:ascii="Calibri" w:hAnsi="Calibri" w:cs="Calibri"/>
+        </w:rPr>
+      </w:pPr>
     </w:p>
     <w:p>
       <w:pPr>
@@ -5631,9 +5884,22 @@
         <w:autoSpaceDN w:val="0"/>
         <w:adjustRightInd w:val="0"/>
         <w:spacing w:after="0" w:line="240" w:lineRule="auto"/>
-      </w:pPr>
-      <w:r>
-        <w:t>Strona na telefonie blabla</w:t>
+        <w:rPr>
+          <w:rFonts w:ascii="Calibri" w:hAnsi="Calibri" w:cs="Calibri"/>
+          <w:b/>
+          <w:sz w:val="24"/>
+          <w:szCs w:val="24"/>
+        </w:rPr>
+      </w:pPr>
+      <w:r>
+        <w:rPr>
+          <w:rFonts w:ascii="Calibri" w:hAnsi="Calibri" w:cs="Calibri"/>
+          <w:b/>
+          <w:sz w:val="24"/>
+          <w:szCs w:val="24"/>
+        </w:rPr>
+        <w:lastRenderedPageBreak/>
+        <w:t>Wybór meczów dla użytkowników</w:t>
       </w:r>
     </w:p>
     <w:p>
@@ -5642,7 +5908,16 @@
         <w:autoSpaceDN w:val="0"/>
         <w:adjustRightInd w:val="0"/>
         <w:spacing w:after="0" w:line="240" w:lineRule="auto"/>
-      </w:pPr>
+        <w:rPr>
+          <w:rFonts w:ascii="Calibri" w:hAnsi="Calibri" w:cs="Calibri"/>
+        </w:rPr>
+      </w:pPr>
+      <w:r>
+        <w:rPr>
+          <w:rFonts w:ascii="Calibri" w:hAnsi="Calibri" w:cs="Calibri"/>
+        </w:rPr>
+        <w:t>W specjalnym panelu administrator może wybierać mecze jakie zawodnicy z każdej lig będą musieli wytypować w następnej kolejce.</w:t>
+      </w:r>
     </w:p>
     <w:p>
       <w:pPr>
@@ -5650,10 +5925,20 @@
         <w:autoSpaceDN w:val="0"/>
         <w:adjustRightInd w:val="0"/>
         <w:spacing w:after="0" w:line="240" w:lineRule="auto"/>
-      </w:pPr>
-      <w:r>
-        <w:t>Wiarygodność</w:t>
-      </w:r>
+        <w:rPr>
+          <w:rFonts w:ascii="Calibri" w:hAnsi="Calibri" w:cs="Calibri"/>
+        </w:rPr>
+      </w:pPr>
+    </w:p>
+    <w:p>
+      <w:pPr>
+        <w:pStyle w:val="Nagwek2"/>
+      </w:pPr>
+      <w:bookmarkStart w:id="19" w:name="_Toc469516089"/>
+      <w:r>
+        <w:t>Wymagania niefunkcjonalne</w:t>
+      </w:r>
+      <w:bookmarkEnd w:id="19"/>
     </w:p>
     <w:p>
       <w:pPr>
@@ -5661,9 +5946,126 @@
         <w:autoSpaceDN w:val="0"/>
         <w:adjustRightInd w:val="0"/>
         <w:spacing w:after="0" w:line="240" w:lineRule="auto"/>
-      </w:pPr>
-      <w:r>
-        <w:t>Wrażliwe dane takie jak hasła użytkownika przechowywane w bazie danych są odpowiednio szyfrowane.</w:t>
+        <w:rPr>
+          <w:rFonts w:ascii="Calibri" w:hAnsi="Calibri" w:cs="Calibri"/>
+        </w:rPr>
+      </w:pPr>
+      <w:r>
+        <w:t xml:space="preserve">Wymagania niefunkcjonalne opisują kryteria oceny systemu. </w:t>
+      </w:r>
+      <w:r>
+        <w:rPr>
+          <w:rFonts w:ascii="Calibri" w:hAnsi="Calibri" w:cs="Calibri"/>
+        </w:rPr>
+        <w:t>Wymagania niefunkcjonalne nie maj</w:t>
+      </w:r>
+      <w:r>
+        <w:rPr>
+          <w:rFonts w:ascii="MS-Gothic" w:eastAsia="MS-Gothic" w:hAnsi="Calibri" w:cs="MS-Gothic" w:hint="eastAsia"/>
+        </w:rPr>
+        <w:t>ą</w:t>
+      </w:r>
+      <w:r>
+        <w:rPr>
+          <w:rFonts w:ascii="MS-Gothic" w:eastAsia="MS-Gothic" w:hAnsi="Calibri" w:cs="MS-Gothic"/>
+        </w:rPr>
+        <w:t xml:space="preserve"> </w:t>
+      </w:r>
+      <w:r>
+        <w:rPr>
+          <w:rFonts w:ascii="Calibri" w:hAnsi="Calibri" w:cs="Calibri"/>
+        </w:rPr>
+        <w:t>bezpo</w:t>
+      </w:r>
+      <w:r>
+        <w:rPr>
+          <w:rFonts w:ascii="MS-Gothic" w:eastAsia="MS-Gothic" w:hAnsi="Calibri" w:cs="MS-Gothic" w:hint="eastAsia"/>
+        </w:rPr>
+        <w:t>ś</w:t>
+      </w:r>
+      <w:r>
+        <w:rPr>
+          <w:rFonts w:ascii="Calibri" w:hAnsi="Calibri" w:cs="Calibri"/>
+        </w:rPr>
+        <w:t>redniego wp</w:t>
+      </w:r>
+      <w:r>
+        <w:rPr>
+          <w:rFonts w:ascii="MS-Gothic" w:eastAsia="MS-Gothic" w:hAnsi="Calibri" w:cs="MS-Gothic" w:hint="eastAsia"/>
+        </w:rPr>
+        <w:t>ł</w:t>
+      </w:r>
+      <w:r>
+        <w:rPr>
+          <w:rFonts w:ascii="Calibri" w:hAnsi="Calibri" w:cs="Calibri"/>
+        </w:rPr>
+        <w:t>ywu na funkcjonalno</w:t>
+      </w:r>
+      <w:r>
+        <w:rPr>
+          <w:rFonts w:ascii="MS-Gothic" w:eastAsia="MS-Gothic" w:hAnsi="Calibri" w:cs="MS-Gothic" w:hint="eastAsia"/>
+        </w:rPr>
+        <w:t>ść</w:t>
+      </w:r>
+      <w:r>
+        <w:rPr>
+          <w:rFonts w:ascii="Calibri" w:hAnsi="Calibri" w:cs="Calibri"/>
+        </w:rPr>
+        <w:t xml:space="preserve"> systemu. Nak</w:t>
+      </w:r>
+      <w:r>
+        <w:rPr>
+          <w:rFonts w:ascii="MS-Gothic" w:eastAsia="MS-Gothic" w:hAnsi="Calibri" w:cs="MS-Gothic" w:hint="eastAsia"/>
+        </w:rPr>
+        <w:t>ł</w:t>
+      </w:r>
+      <w:r>
+        <w:rPr>
+          <w:rFonts w:ascii="Calibri" w:hAnsi="Calibri" w:cs="Calibri"/>
+        </w:rPr>
+        <w:t>adaj</w:t>
+      </w:r>
+      <w:r>
+        <w:rPr>
+          <w:rFonts w:ascii="MS-Gothic" w:eastAsia="MS-Gothic" w:hAnsi="Calibri" w:cs="MS-Gothic" w:hint="eastAsia"/>
+        </w:rPr>
+        <w:t>ą</w:t>
+      </w:r>
+      <w:r>
+        <w:rPr>
+          <w:rFonts w:ascii="MS-Gothic" w:eastAsia="MS-Gothic" w:hAnsi="Calibri" w:cs="MS-Gothic"/>
+        </w:rPr>
+        <w:t xml:space="preserve"> </w:t>
+      </w:r>
+      <w:r>
+        <w:rPr>
+          <w:rFonts w:ascii="Calibri" w:hAnsi="Calibri" w:cs="Calibri"/>
+        </w:rPr>
+        <w:t>one jednak ograniczenie na sposób, w jaki wymagania funkcjonalne b</w:t>
+      </w:r>
+      <w:r>
+        <w:rPr>
+          <w:rFonts w:ascii="MS-Gothic" w:eastAsia="MS-Gothic" w:hAnsi="Calibri" w:cs="MS-Gothic" w:hint="eastAsia"/>
+        </w:rPr>
+        <w:t>ę</w:t>
+      </w:r>
+      <w:r>
+        <w:rPr>
+          <w:rFonts w:ascii="Calibri" w:hAnsi="Calibri" w:cs="Calibri"/>
+        </w:rPr>
+        <w:t>d</w:t>
+      </w:r>
+      <w:r>
+        <w:rPr>
+          <w:rFonts w:ascii="MS-Gothic" w:eastAsia="MS-Gothic" w:hAnsi="Calibri" w:cs="MS-Gothic" w:hint="eastAsia"/>
+        </w:rPr>
+        <w:t>ę</w:t>
+      </w:r>
+      <w:r>
+        <w:rPr>
+          <w:rFonts w:ascii="Calibri" w:hAnsi="Calibri" w:cs="Calibri"/>
+        </w:rPr>
+        <w:t xml:space="preserve"> realizowane.</w:t>
       </w:r>
     </w:p>
     <w:p>
@@ -5672,6 +6074,9 @@
         <w:autoSpaceDN w:val="0"/>
         <w:adjustRightInd w:val="0"/>
         <w:spacing w:after="0" w:line="240" w:lineRule="auto"/>
+        <w:rPr>
+          <w:rFonts w:ascii="Calibri" w:hAnsi="Calibri" w:cs="Calibri"/>
+        </w:rPr>
       </w:pPr>
     </w:p>
     <w:p>
@@ -5680,9 +6085,21 @@
         <w:autoSpaceDN w:val="0"/>
         <w:adjustRightInd w:val="0"/>
         <w:spacing w:after="0" w:line="240" w:lineRule="auto"/>
-      </w:pPr>
-      <w:r>
-        <w:t>Rozszerzalność</w:t>
+        <w:rPr>
+          <w:rFonts w:ascii="Calibri" w:hAnsi="Calibri" w:cs="Calibri"/>
+          <w:b/>
+          <w:sz w:val="24"/>
+          <w:szCs w:val="24"/>
+        </w:rPr>
+      </w:pPr>
+      <w:r>
+        <w:rPr>
+          <w:rFonts w:ascii="Calibri" w:hAnsi="Calibri" w:cs="Calibri"/>
+          <w:b/>
+          <w:sz w:val="24"/>
+          <w:szCs w:val="24"/>
+        </w:rPr>
+        <w:t>Bezpieczeństwo</w:t>
       </w:r>
     </w:p>
     <w:p>
@@ -5691,7 +6108,22 @@
         <w:autoSpaceDN w:val="0"/>
         <w:adjustRightInd w:val="0"/>
         <w:spacing w:after="0" w:line="240" w:lineRule="auto"/>
-      </w:pPr>
+        <w:rPr>
+          <w:rFonts w:ascii="Calibri" w:hAnsi="Calibri" w:cs="Calibri"/>
+        </w:rPr>
+      </w:pPr>
+      <w:r>
+        <w:t>Aplikacja kliencka nie ma bezpośredniego dostępu do bazy danych, dzięki czemu dane w niej umieszczone są bezpieczne i nie</w:t>
+      </w:r>
+      <w:r>
+        <w:t xml:space="preserve"> </w:t>
+      </w:r>
+      <w:r>
+        <w:t>narażone na przypadkowe zmiany.</w:t>
+      </w:r>
+      <w:r>
+        <w:t xml:space="preserve"> Przy rejestracji użytkownicy są dodatkowo uwierzytelniani poprzez wysłanie wiadomości e-mail z linkiem potwierdzającym, aby sprawdzić czy są oni tymi za kogo rzeczywiście się podają.</w:t>
+      </w:r>
     </w:p>
     <w:p>
       <w:pPr>
@@ -5699,10 +6131,10 @@
         <w:autoSpaceDN w:val="0"/>
         <w:adjustRightInd w:val="0"/>
         <w:spacing w:after="0" w:line="240" w:lineRule="auto"/>
-      </w:pPr>
-      <w:r>
-        <w:t>Czas oczekiwania na potwierdzenie rejestracji</w:t>
-      </w:r>
+        <w:rPr>
+          <w:rFonts w:ascii="Calibri" w:hAnsi="Calibri" w:cs="Calibri"/>
+        </w:rPr>
+      </w:pPr>
     </w:p>
     <w:p>
       <w:pPr>
@@ -5712,10 +6144,19 @@
         <w:spacing w:after="0" w:line="240" w:lineRule="auto"/>
         <w:rPr>
           <w:rFonts w:ascii="Calibri" w:hAnsi="Calibri" w:cs="Calibri"/>
-        </w:rPr>
-      </w:pPr>
-      <w:r>
-        <w:t>Email z potwierdzeniem rejestracji powinien być dostarczony w czasie nie dłuższym niż jedna godzina.</w:t>
+          <w:b/>
+          <w:sz w:val="24"/>
+          <w:szCs w:val="24"/>
+        </w:rPr>
+      </w:pPr>
+      <w:r>
+        <w:rPr>
+          <w:rFonts w:ascii="Calibri" w:hAnsi="Calibri" w:cs="Calibri"/>
+          <w:b/>
+          <w:sz w:val="24"/>
+          <w:szCs w:val="24"/>
+        </w:rPr>
+        <w:t>Niezawodność</w:t>
       </w:r>
     </w:p>
     <w:p>
@@ -5724,6 +6165,333 @@
         <w:autoSpaceDN w:val="0"/>
         <w:adjustRightInd w:val="0"/>
         <w:spacing w:after="0" w:line="240" w:lineRule="auto"/>
+      </w:pPr>
+      <w:r>
+        <w:t>Aplikacja kliencka może być włączona bez ograniczeń czasowych.</w:t>
+      </w:r>
+    </w:p>
+    <w:p>
+      <w:pPr>
+        <w:autoSpaceDE w:val="0"/>
+        <w:autoSpaceDN w:val="0"/>
+        <w:adjustRightInd w:val="0"/>
+        <w:spacing w:after="0" w:line="240" w:lineRule="auto"/>
+        <w:rPr>
+          <w:rFonts w:ascii="Calibri" w:hAnsi="Calibri" w:cs="Calibri"/>
+        </w:rPr>
+      </w:pPr>
+    </w:p>
+    <w:p>
+      <w:pPr>
+        <w:autoSpaceDE w:val="0"/>
+        <w:autoSpaceDN w:val="0"/>
+        <w:adjustRightInd w:val="0"/>
+        <w:spacing w:after="0" w:line="240" w:lineRule="auto"/>
+        <w:rPr>
+          <w:rFonts w:ascii="Calibri" w:hAnsi="Calibri" w:cs="Calibri"/>
+          <w:b/>
+          <w:sz w:val="24"/>
+          <w:szCs w:val="24"/>
+        </w:rPr>
+      </w:pPr>
+      <w:r>
+        <w:rPr>
+          <w:rFonts w:ascii="Calibri" w:hAnsi="Calibri" w:cs="Calibri"/>
+          <w:b/>
+          <w:sz w:val="24"/>
+          <w:szCs w:val="24"/>
+        </w:rPr>
+        <w:t>Użyteczność</w:t>
+      </w:r>
+    </w:p>
+    <w:p>
+      <w:pPr>
+        <w:autoSpaceDE w:val="0"/>
+        <w:autoSpaceDN w:val="0"/>
+        <w:adjustRightInd w:val="0"/>
+        <w:spacing w:after="0" w:line="240" w:lineRule="auto"/>
+      </w:pPr>
+      <w:r>
+        <w:t>Aplikacja posiada prosty, przyjazny użytkownikowi interfejs. Dzięki temu korzystanie z niej jest intuicyjne i nie wymaga specjalnych umiejętności komputerowych. Jednak w razie problemów dołączona będzie instrukcja obsługi.</w:t>
+      </w:r>
+    </w:p>
+    <w:p>
+      <w:pPr>
+        <w:autoSpaceDE w:val="0"/>
+        <w:autoSpaceDN w:val="0"/>
+        <w:adjustRightInd w:val="0"/>
+        <w:spacing w:after="0" w:line="240" w:lineRule="auto"/>
+      </w:pPr>
+    </w:p>
+    <w:p>
+      <w:pPr>
+        <w:autoSpaceDE w:val="0"/>
+        <w:autoSpaceDN w:val="0"/>
+        <w:adjustRightInd w:val="0"/>
+        <w:spacing w:after="0" w:line="240" w:lineRule="auto"/>
+        <w:rPr>
+          <w:b/>
+          <w:sz w:val="24"/>
+          <w:szCs w:val="24"/>
+        </w:rPr>
+      </w:pPr>
+      <w:r>
+        <w:rPr>
+          <w:b/>
+          <w:sz w:val="24"/>
+          <w:szCs w:val="24"/>
+        </w:rPr>
+        <w:t>Dostępność</w:t>
+      </w:r>
+    </w:p>
+    <w:p>
+      <w:pPr>
+        <w:autoSpaceDE w:val="0"/>
+        <w:autoSpaceDN w:val="0"/>
+        <w:adjustRightInd w:val="0"/>
+        <w:spacing w:after="0" w:line="240" w:lineRule="auto"/>
+      </w:pPr>
+      <w:r>
+        <w:t>Aplikacja jest dostępna dla każdego użytkownika, który ma połączenie z internetem i zainstalowaną dowolną przeglądarkę internetową. Nie potrzebne jest instalowanie żadnego dodatkowego oprogramowania.</w:t>
+      </w:r>
+    </w:p>
+    <w:p>
+      <w:pPr>
+        <w:autoSpaceDE w:val="0"/>
+        <w:autoSpaceDN w:val="0"/>
+        <w:adjustRightInd w:val="0"/>
+        <w:spacing w:after="0" w:line="240" w:lineRule="auto"/>
+      </w:pPr>
+    </w:p>
+    <w:p>
+      <w:pPr>
+        <w:autoSpaceDE w:val="0"/>
+        <w:autoSpaceDN w:val="0"/>
+        <w:adjustRightInd w:val="0"/>
+        <w:spacing w:after="0" w:line="240" w:lineRule="auto"/>
+        <w:rPr>
+          <w:b/>
+          <w:sz w:val="24"/>
+          <w:szCs w:val="24"/>
+        </w:rPr>
+      </w:pPr>
+      <w:r>
+        <w:rPr>
+          <w:b/>
+          <w:sz w:val="24"/>
+          <w:szCs w:val="24"/>
+        </w:rPr>
+        <w:t>Odporność na błędy</w:t>
+      </w:r>
+    </w:p>
+    <w:p>
+      <w:pPr>
+        <w:autoSpaceDE w:val="0"/>
+        <w:autoSpaceDN w:val="0"/>
+        <w:adjustRightInd w:val="0"/>
+        <w:spacing w:after="0" w:line="240" w:lineRule="auto"/>
+      </w:pPr>
+      <w:r>
+        <w:t>Aplikacja jest odporna na błędy oraz na niestandardowe zachowania użytkownika. Po akcji programu zakończonej błędem zostaje wyświetlona specjalna strona z komunikatem informującym użytkownika co się stało.</w:t>
+      </w:r>
+    </w:p>
+    <w:p>
+      <w:pPr>
+        <w:autoSpaceDE w:val="0"/>
+        <w:autoSpaceDN w:val="0"/>
+        <w:adjustRightInd w:val="0"/>
+        <w:spacing w:after="0" w:line="240" w:lineRule="auto"/>
+      </w:pPr>
+    </w:p>
+    <w:p>
+      <w:pPr>
+        <w:autoSpaceDE w:val="0"/>
+        <w:autoSpaceDN w:val="0"/>
+        <w:adjustRightInd w:val="0"/>
+        <w:spacing w:after="0" w:line="240" w:lineRule="auto"/>
+        <w:rPr>
+          <w:b/>
+          <w:sz w:val="24"/>
+          <w:szCs w:val="24"/>
+        </w:rPr>
+      </w:pPr>
+      <w:r>
+        <w:rPr>
+          <w:b/>
+          <w:sz w:val="24"/>
+          <w:szCs w:val="24"/>
+        </w:rPr>
+        <w:t>Przenośność</w:t>
+      </w:r>
+    </w:p>
+    <w:p>
+      <w:pPr>
+        <w:autoSpaceDE w:val="0"/>
+        <w:autoSpaceDN w:val="0"/>
+        <w:adjustRightInd w:val="0"/>
+        <w:spacing w:after="0" w:line="240" w:lineRule="auto"/>
+      </w:pPr>
+      <w:r>
+        <w:t xml:space="preserve">Widoki w aplikacji są napisane w sposób responsywny. Oznacza to, że strony płynnie dostosowują się do rozdzielczości ekranu. Dzięki temu niezależnie od urządzenia, na którym użytkownik korzysta z aplikacji, może robić to w sposób wygodny i bezproblemowy. </w:t>
+      </w:r>
+    </w:p>
+    <w:p>
+      <w:pPr>
+        <w:autoSpaceDE w:val="0"/>
+        <w:autoSpaceDN w:val="0"/>
+        <w:adjustRightInd w:val="0"/>
+        <w:spacing w:after="0" w:line="240" w:lineRule="auto"/>
+      </w:pPr>
+    </w:p>
+    <w:p>
+      <w:pPr>
+        <w:autoSpaceDE w:val="0"/>
+        <w:autoSpaceDN w:val="0"/>
+        <w:adjustRightInd w:val="0"/>
+        <w:spacing w:after="0" w:line="240" w:lineRule="auto"/>
+        <w:rPr>
+          <w:b/>
+          <w:sz w:val="24"/>
+          <w:szCs w:val="24"/>
+        </w:rPr>
+      </w:pPr>
+      <w:r>
+        <w:rPr>
+          <w:b/>
+          <w:sz w:val="24"/>
+          <w:szCs w:val="24"/>
+        </w:rPr>
+        <w:t>Wiarygodność</w:t>
+      </w:r>
+    </w:p>
+    <w:p>
+      <w:pPr>
+        <w:autoSpaceDE w:val="0"/>
+        <w:autoSpaceDN w:val="0"/>
+        <w:adjustRightInd w:val="0"/>
+        <w:spacing w:after="0" w:line="240" w:lineRule="auto"/>
+      </w:pPr>
+      <w:r>
+        <w:t xml:space="preserve">Wrażliwe dane takie jak hasła użytkownika przechowywane w bazie danych są odpowiednio </w:t>
+      </w:r>
+      <w:r>
+        <w:t>chronione</w:t>
+      </w:r>
+      <w:r>
+        <w:t>.</w:t>
+      </w:r>
+      <w:r>
+        <w:t xml:space="preserve"> </w:t>
+      </w:r>
+      <w:r>
+        <w:t xml:space="preserve">Przed zapisaniem są one szyfrowane algorytmem </w:t>
+      </w:r>
+      <w:r>
+        <w:t>PBEWithMD5AndDES</w:t>
+      </w:r>
+      <w:r>
+        <w:t xml:space="preserve"> dzięki czemu nikt nie ma do nich dostępu włącznie z administratorem strony.</w:t>
+      </w:r>
+    </w:p>
+    <w:p>
+      <w:pPr>
+        <w:autoSpaceDE w:val="0"/>
+        <w:autoSpaceDN w:val="0"/>
+        <w:adjustRightInd w:val="0"/>
+        <w:spacing w:after="0" w:line="240" w:lineRule="auto"/>
+      </w:pPr>
+    </w:p>
+    <w:p>
+      <w:pPr>
+        <w:autoSpaceDE w:val="0"/>
+        <w:autoSpaceDN w:val="0"/>
+        <w:adjustRightInd w:val="0"/>
+        <w:spacing w:after="0" w:line="240" w:lineRule="auto"/>
+        <w:rPr>
+          <w:b/>
+          <w:sz w:val="24"/>
+          <w:szCs w:val="24"/>
+        </w:rPr>
+      </w:pPr>
+      <w:r>
+        <w:rPr>
+          <w:b/>
+          <w:sz w:val="24"/>
+          <w:szCs w:val="24"/>
+        </w:rPr>
+        <w:t>Rozszerzalność</w:t>
+      </w:r>
+    </w:p>
+    <w:p>
+      <w:pPr>
+        <w:autoSpaceDE w:val="0"/>
+        <w:autoSpaceDN w:val="0"/>
+        <w:adjustRightInd w:val="0"/>
+        <w:spacing w:after="0" w:line="240" w:lineRule="auto"/>
+      </w:pPr>
+      <w:r>
+        <w:t>Strona jest napisana w taki sposób, aby łatwo ją było rozszerzać o kolejne moduły. Jest wiele rzeczy, które mogą ją udoskonalić i mogą zostać dodane przez programistę bez problemów oraz konfliktów z poprzednimi wersjami.</w:t>
+      </w:r>
+    </w:p>
+    <w:p>
+      <w:pPr>
+        <w:autoSpaceDE w:val="0"/>
+        <w:autoSpaceDN w:val="0"/>
+        <w:adjustRightInd w:val="0"/>
+        <w:spacing w:after="0" w:line="240" w:lineRule="auto"/>
+      </w:pPr>
+    </w:p>
+    <w:p>
+      <w:pPr>
+        <w:autoSpaceDE w:val="0"/>
+        <w:autoSpaceDN w:val="0"/>
+        <w:adjustRightInd w:val="0"/>
+        <w:spacing w:after="0" w:line="240" w:lineRule="auto"/>
+        <w:rPr>
+          <w:b/>
+          <w:sz w:val="24"/>
+          <w:szCs w:val="24"/>
+        </w:rPr>
+      </w:pPr>
+      <w:r>
+        <w:rPr>
+          <w:b/>
+          <w:sz w:val="24"/>
+          <w:szCs w:val="24"/>
+        </w:rPr>
+        <w:t>Czas oczekiwania na potwierdzenie rejestracji</w:t>
+      </w:r>
+    </w:p>
+    <w:p>
+      <w:pPr>
+        <w:autoSpaceDE w:val="0"/>
+        <w:autoSpaceDN w:val="0"/>
+        <w:adjustRightInd w:val="0"/>
+        <w:spacing w:after="0" w:line="240" w:lineRule="auto"/>
+        <w:rPr>
+          <w:rFonts w:ascii="Calibri" w:hAnsi="Calibri" w:cs="Calibri"/>
+        </w:rPr>
+      </w:pPr>
+      <w:r>
+        <w:lastRenderedPageBreak/>
+        <w:t xml:space="preserve">Email z </w:t>
+      </w:r>
+      <w:r>
+        <w:t xml:space="preserve">linkiem potwierdzającym rejestrację </w:t>
+      </w:r>
+      <w:r>
+        <w:t xml:space="preserve">powinien być dostarczony </w:t>
+      </w:r>
+      <w:r>
+        <w:t>niezwłocznie po prawidłowym wypełnieniu formularza rejestracyjnego i zatwierdzeniu go. Maksymalny czas oczekiwania na email nie powinien przekroczyć jednej godziny.</w:t>
+      </w:r>
+    </w:p>
+    <w:p>
+      <w:pPr>
+        <w:autoSpaceDE w:val="0"/>
+        <w:autoSpaceDN w:val="0"/>
+        <w:adjustRightInd w:val="0"/>
+        <w:spacing w:after="0" w:line="240" w:lineRule="auto"/>
         <w:rPr>
           <w:rFonts w:ascii="Calibri" w:hAnsi="Calibri" w:cs="Calibri"/>
         </w:rPr>
@@ -5733,11 +6501,11 @@
       <w:pPr>
         <w:pStyle w:val="Nagwek1"/>
       </w:pPr>
-      <w:bookmarkStart w:id="19" w:name="_Toc469516090"/>
+      <w:bookmarkStart w:id="20" w:name="_Toc469516090"/>
       <w:r>
         <w:t>Scenariusze testowe</w:t>
       </w:r>
-      <w:bookmarkEnd w:id="19"/>
+      <w:bookmarkEnd w:id="20"/>
       <w:r>
         <w:t xml:space="preserve"> </w:t>
       </w:r>
@@ -5746,111 +6514,111 @@
       <w:pPr>
         <w:pStyle w:val="Nagwek1"/>
       </w:pPr>
-      <w:bookmarkStart w:id="20" w:name="_Toc469516091"/>
+      <w:bookmarkStart w:id="21" w:name="_Toc469516091"/>
       <w:r>
         <w:t>Diagramy UML</w:t>
       </w:r>
-      <w:bookmarkEnd w:id="20"/>
+      <w:bookmarkEnd w:id="21"/>
     </w:p>
     <w:p>
       <w:pPr>
         <w:pStyle w:val="Nagwek2"/>
       </w:pPr>
-      <w:bookmarkStart w:id="21" w:name="_Toc469516092"/>
+      <w:bookmarkStart w:id="22" w:name="_Toc469516092"/>
       <w:r>
         <w:t>Diagram przypadków użycia</w:t>
       </w:r>
-      <w:bookmarkEnd w:id="21"/>
+      <w:bookmarkEnd w:id="22"/>
     </w:p>
     <w:p>
       <w:pPr>
         <w:pStyle w:val="Nagwek2"/>
       </w:pPr>
-      <w:bookmarkStart w:id="22" w:name="_Toc469516093"/>
+      <w:bookmarkStart w:id="23" w:name="_Toc469516093"/>
       <w:r>
         <w:t>Diagram STD</w:t>
       </w:r>
-      <w:bookmarkEnd w:id="22"/>
+      <w:bookmarkEnd w:id="23"/>
     </w:p>
     <w:p>
       <w:pPr>
         <w:pStyle w:val="Nagwek2"/>
       </w:pPr>
-      <w:bookmarkStart w:id="23" w:name="_Toc469516094"/>
+      <w:bookmarkStart w:id="24" w:name="_Toc469516094"/>
       <w:r>
         <w:t>Diagram ETL</w:t>
       </w:r>
-      <w:bookmarkEnd w:id="23"/>
+      <w:bookmarkEnd w:id="24"/>
     </w:p>
     <w:p>
       <w:pPr>
         <w:pStyle w:val="Nagwek1"/>
       </w:pPr>
-      <w:bookmarkStart w:id="24" w:name="_Toc469516095"/>
+      <w:bookmarkStart w:id="25" w:name="_Toc469516095"/>
       <w:r>
         <w:t>Baza danych</w:t>
       </w:r>
-      <w:bookmarkEnd w:id="24"/>
+      <w:bookmarkEnd w:id="25"/>
     </w:p>
     <w:p>
       <w:pPr>
         <w:pStyle w:val="Nagwek2"/>
       </w:pPr>
-      <w:bookmarkStart w:id="25" w:name="_Toc469516096"/>
+      <w:bookmarkStart w:id="26" w:name="_Toc469516096"/>
       <w:r>
         <w:t>Opis bazy danych</w:t>
       </w:r>
-      <w:bookmarkEnd w:id="25"/>
+      <w:bookmarkEnd w:id="26"/>
     </w:p>
     <w:p>
       <w:pPr>
         <w:pStyle w:val="Nagwek2"/>
       </w:pPr>
-      <w:bookmarkStart w:id="26" w:name="_Toc469516097"/>
+      <w:bookmarkStart w:id="27" w:name="_Toc469516097"/>
       <w:r>
         <w:t>Diagram ERD</w:t>
       </w:r>
-      <w:bookmarkEnd w:id="26"/>
+      <w:bookmarkEnd w:id="27"/>
     </w:p>
     <w:p>
       <w:pPr>
         <w:pStyle w:val="Nagwek1"/>
       </w:pPr>
-      <w:bookmarkStart w:id="27" w:name="_Toc469516098"/>
+      <w:bookmarkStart w:id="28" w:name="_Toc469516098"/>
       <w:r>
         <w:t>Instrukcje</w:t>
       </w:r>
-      <w:bookmarkEnd w:id="27"/>
+      <w:bookmarkEnd w:id="28"/>
     </w:p>
     <w:p>
       <w:pPr>
         <w:pStyle w:val="Nagwek2"/>
       </w:pPr>
-      <w:bookmarkStart w:id="28" w:name="_Toc469516099"/>
+      <w:bookmarkStart w:id="29" w:name="_Toc469516099"/>
       <w:r>
         <w:t>Instrukcja uruchomienia</w:t>
       </w:r>
-      <w:bookmarkEnd w:id="28"/>
+      <w:bookmarkEnd w:id="29"/>
     </w:p>
     <w:p>
       <w:pPr>
         <w:pStyle w:val="Nagwek2"/>
       </w:pPr>
-      <w:bookmarkStart w:id="29" w:name="_Toc469516100"/>
+      <w:bookmarkStart w:id="30" w:name="_Toc469516100"/>
       <w:r>
         <w:t>Instrukcja obsługi aplikacji</w:t>
       </w:r>
-      <w:bookmarkEnd w:id="29"/>
+      <w:bookmarkEnd w:id="30"/>
     </w:p>
     <w:p>
       <w:pPr>
         <w:pStyle w:val="Nagwek1"/>
       </w:pPr>
-      <w:bookmarkStart w:id="30" w:name="_Toc469516101"/>
+      <w:bookmarkStart w:id="31" w:name="_Toc469516101"/>
       <w:r>
         <w:t>Słownik</w:t>
       </w:r>
-      <w:bookmarkEnd w:id="30"/>
+      <w:bookmarkEnd w:id="31"/>
     </w:p>
     <w:p>
       <w:r>
@@ -5902,7 +6670,6 @@
     </w:p>
     <w:p>
       <w:r>
-        <w:lastRenderedPageBreak/>
         <w:t xml:space="preserve">Serwer – </w:t>
       </w:r>
       <w:r>
@@ -5912,8 +6679,6 @@
         </w:rPr>
         <w:t>patrz „Aplikacja serwera”.</w:t>
       </w:r>
-      <w:bookmarkStart w:id="31" w:name="_GoBack"/>
-      <w:bookmarkEnd w:id="31"/>
     </w:p>
     <w:p>
       <w:r>
@@ -5924,44 +6689,30 @@
           <w:sz w:val="23"/>
           <w:szCs w:val="23"/>
         </w:rPr>
-        <w:t xml:space="preserve">baza danych, zawierająca dane </w:t>
+        <w:t>baza danych, zawierająca dane użytkowników, klubów i rozgrywek.</w:t>
+      </w:r>
+    </w:p>
+    <w:p>
+      <w:r>
+        <w:t xml:space="preserve">Użytkownik – </w:t>
       </w:r>
       <w:r>
         <w:rPr>
           <w:sz w:val="23"/>
           <w:szCs w:val="23"/>
         </w:rPr>
-        <w:t>użytkowników, klubów i rozgrywek</w:t>
+        <w:t>osoba korzystająca z aplikacji klienckiej.</w:t>
+      </w:r>
+    </w:p>
+    <w:p>
+      <w:r>
+        <w:t xml:space="preserve">Administrator - </w:t>
       </w:r>
       <w:r>
         <w:rPr>
           <w:sz w:val="23"/>
           <w:szCs w:val="23"/>
         </w:rPr>
-        <w:t>.</w:t>
-      </w:r>
-    </w:p>
-    <w:p>
-      <w:r>
-        <w:t xml:space="preserve">Użytkownik – </w:t>
-      </w:r>
-      <w:r>
-        <w:rPr>
-          <w:sz w:val="23"/>
-          <w:szCs w:val="23"/>
-        </w:rPr>
-        <w:t>osoba korzystająca z aplikacji klienckiej.</w:t>
-      </w:r>
-    </w:p>
-    <w:p>
-      <w:r>
-        <w:t xml:space="preserve">Administrator - </w:t>
-      </w:r>
-      <w:r>
-        <w:rPr>
-          <w:sz w:val="23"/>
-          <w:szCs w:val="23"/>
-        </w:rPr>
         <w:t>osoba korzystająca z aplikacji serwera.</w:t>
       </w:r>
     </w:p>
@@ -5981,6 +6732,11 @@
       </w:r>
     </w:p>
     <w:p>
+      <w:r>
+        <w:t>Gość – niezalogowany użytkownik.</w:t>
+      </w:r>
+    </w:p>
+    <w:p>
       <w:pPr>
         <w:pStyle w:val="Nagwek1"/>
       </w:pPr>
@@ -5997,6 +6753,7 @@
     </w:p>
     <w:p>
       <w:r>
+        <w:lastRenderedPageBreak/>
         <w:t>„Spring w akcji” – C.Walls</w:t>
       </w:r>
     </w:p>
@@ -6093,6 +6850,7 @@
         <w:docPartUnique/>
       </w:docPartObj>
     </w:sdtPr>
+    <w:sdtEndPr/>
     <w:sdtContent>
       <w:p>
         <w:pPr>
@@ -6112,7 +6870,7 @@
           <w:rPr>
             <w:noProof/>
           </w:rPr>
-          <w:t>12</w:t>
+          <w:t>6</w:t>
         </w:r>
         <w:r>
           <w:fldChar w:fldCharType="end"/>
@@ -6269,9 +7027,9 @@
     </w:lvl>
   </w:abstractNum>
   <w:abstractNum w:abstractNumId="1" w15:restartNumberingAfterBreak="0">
-    <w:nsid w:val="39B16BF5"/>
+    <w:nsid w:val="20702B4D"/>
     <w:multiLevelType w:val="hybridMultilevel"/>
-    <w:tmpl w:val="C3BA2AF2"/>
+    <w:tmpl w:val="CE9A9E3E"/>
     <w:lvl w:ilvl="0" w:tplc="04150001">
       <w:start w:val="1"/>
       <w:numFmt w:val="bullet"/>
@@ -6382,9 +7140,9 @@
     </w:lvl>
   </w:abstractNum>
   <w:abstractNum w:abstractNumId="2" w15:restartNumberingAfterBreak="0">
-    <w:nsid w:val="422846D1"/>
+    <w:nsid w:val="39B16BF5"/>
     <w:multiLevelType w:val="hybridMultilevel"/>
-    <w:tmpl w:val="17C2E752"/>
+    <w:tmpl w:val="C3BA2AF2"/>
     <w:lvl w:ilvl="0" w:tplc="04150001">
       <w:start w:val="1"/>
       <w:numFmt w:val="bullet"/>
@@ -6495,6 +7253,119 @@
     </w:lvl>
   </w:abstractNum>
   <w:abstractNum w:abstractNumId="3" w15:restartNumberingAfterBreak="0">
+    <w:nsid w:val="422846D1"/>
+    <w:multiLevelType w:val="hybridMultilevel"/>
+    <w:tmpl w:val="17C2E752"/>
+    <w:lvl w:ilvl="0" w:tplc="04150001">
+      <w:start w:val="1"/>
+      <w:numFmt w:val="bullet"/>
+      <w:lvlText w:val=""/>
+      <w:lvlJc w:val="left"/>
+      <w:pPr>
+        <w:ind w:left="720" w:hanging="360"/>
+      </w:pPr>
+      <w:rPr>
+        <w:rFonts w:ascii="Symbol" w:hAnsi="Symbol" w:hint="default"/>
+      </w:rPr>
+    </w:lvl>
+    <w:lvl w:ilvl="1" w:tplc="04150003" w:tentative="1">
+      <w:start w:val="1"/>
+      <w:numFmt w:val="bullet"/>
+      <w:lvlText w:val="o"/>
+      <w:lvlJc w:val="left"/>
+      <w:pPr>
+        <w:ind w:left="1440" w:hanging="360"/>
+      </w:pPr>
+      <w:rPr>
+        <w:rFonts w:ascii="Courier New" w:hAnsi="Courier New" w:cs="Courier New" w:hint="default"/>
+      </w:rPr>
+    </w:lvl>
+    <w:lvl w:ilvl="2" w:tplc="04150005" w:tentative="1">
+      <w:start w:val="1"/>
+      <w:numFmt w:val="bullet"/>
+      <w:lvlText w:val=""/>
+      <w:lvlJc w:val="left"/>
+      <w:pPr>
+        <w:ind w:left="2160" w:hanging="360"/>
+      </w:pPr>
+      <w:rPr>
+        <w:rFonts w:ascii="Wingdings" w:hAnsi="Wingdings" w:hint="default"/>
+      </w:rPr>
+    </w:lvl>
+    <w:lvl w:ilvl="3" w:tplc="04150001" w:tentative="1">
+      <w:start w:val="1"/>
+      <w:numFmt w:val="bullet"/>
+      <w:lvlText w:val=""/>
+      <w:lvlJc w:val="left"/>
+      <w:pPr>
+        <w:ind w:left="2880" w:hanging="360"/>
+      </w:pPr>
+      <w:rPr>
+        <w:rFonts w:ascii="Symbol" w:hAnsi="Symbol" w:hint="default"/>
+      </w:rPr>
+    </w:lvl>
+    <w:lvl w:ilvl="4" w:tplc="04150003" w:tentative="1">
+      <w:start w:val="1"/>
+      <w:numFmt w:val="bullet"/>
+      <w:lvlText w:val="o"/>
+      <w:lvlJc w:val="left"/>
+      <w:pPr>
+        <w:ind w:left="3600" w:hanging="360"/>
+      </w:pPr>
+      <w:rPr>
+        <w:rFonts w:ascii="Courier New" w:hAnsi="Courier New" w:cs="Courier New" w:hint="default"/>
+      </w:rPr>
+    </w:lvl>
+    <w:lvl w:ilvl="5" w:tplc="04150005" w:tentative="1">
+      <w:start w:val="1"/>
+      <w:numFmt w:val="bullet"/>
+      <w:lvlText w:val=""/>
+      <w:lvlJc w:val="left"/>
+      <w:pPr>
+        <w:ind w:left="4320" w:hanging="360"/>
+      </w:pPr>
+      <w:rPr>
+        <w:rFonts w:ascii="Wingdings" w:hAnsi="Wingdings" w:hint="default"/>
+      </w:rPr>
+    </w:lvl>
+    <w:lvl w:ilvl="6" w:tplc="04150001" w:tentative="1">
+      <w:start w:val="1"/>
+      <w:numFmt w:val="bullet"/>
+      <w:lvlText w:val=""/>
+      <w:lvlJc w:val="left"/>
+      <w:pPr>
+        <w:ind w:left="5040" w:hanging="360"/>
+      </w:pPr>
+      <w:rPr>
+        <w:rFonts w:ascii="Symbol" w:hAnsi="Symbol" w:hint="default"/>
+      </w:rPr>
+    </w:lvl>
+    <w:lvl w:ilvl="7" w:tplc="04150003" w:tentative="1">
+      <w:start w:val="1"/>
+      <w:numFmt w:val="bullet"/>
+      <w:lvlText w:val="o"/>
+      <w:lvlJc w:val="left"/>
+      <w:pPr>
+        <w:ind w:left="5760" w:hanging="360"/>
+      </w:pPr>
+      <w:rPr>
+        <w:rFonts w:ascii="Courier New" w:hAnsi="Courier New" w:cs="Courier New" w:hint="default"/>
+      </w:rPr>
+    </w:lvl>
+    <w:lvl w:ilvl="8" w:tplc="04150005" w:tentative="1">
+      <w:start w:val="1"/>
+      <w:numFmt w:val="bullet"/>
+      <w:lvlText w:val=""/>
+      <w:lvlJc w:val="left"/>
+      <w:pPr>
+        <w:ind w:left="6480" w:hanging="360"/>
+      </w:pPr>
+      <w:rPr>
+        <w:rFonts w:ascii="Wingdings" w:hAnsi="Wingdings" w:hint="default"/>
+      </w:rPr>
+    </w:lvl>
+  </w:abstractNum>
+  <w:abstractNum w:abstractNumId="4" w15:restartNumberingAfterBreak="0">
     <w:nsid w:val="44884BAB"/>
     <w:multiLevelType w:val="multilevel"/>
     <w:tmpl w:val="BA88A30E"/>
@@ -6615,7 +7486,7 @@
       </w:rPr>
     </w:lvl>
   </w:abstractNum>
-  <w:abstractNum w:abstractNumId="4" w15:restartNumberingAfterBreak="0">
+  <w:abstractNum w:abstractNumId="5" w15:restartNumberingAfterBreak="0">
     <w:nsid w:val="4A01458D"/>
     <w:multiLevelType w:val="hybridMultilevel"/>
     <w:tmpl w:val="CD34ED12"/>
@@ -6728,7 +7599,7 @@
       </w:rPr>
     </w:lvl>
   </w:abstractNum>
-  <w:abstractNum w:abstractNumId="5" w15:restartNumberingAfterBreak="0">
+  <w:abstractNum w:abstractNumId="6" w15:restartNumberingAfterBreak="0">
     <w:nsid w:val="517C513A"/>
     <w:multiLevelType w:val="hybridMultilevel"/>
     <w:tmpl w:val="BC967230"/>
@@ -6841,7 +7712,7 @@
       </w:rPr>
     </w:lvl>
   </w:abstractNum>
-  <w:abstractNum w:abstractNumId="6" w15:restartNumberingAfterBreak="0">
+  <w:abstractNum w:abstractNumId="7" w15:restartNumberingAfterBreak="0">
     <w:nsid w:val="617A3DA9"/>
     <w:multiLevelType w:val="hybridMultilevel"/>
     <w:tmpl w:val="89365B12"/>
@@ -6955,25 +7826,28 @@
     </w:lvl>
   </w:abstractNum>
   <w:num w:numId="1">
+    <w:abstractNumId w:val="4"/>
+  </w:num>
+  <w:num w:numId="2">
+    <w:abstractNumId w:val="5"/>
+  </w:num>
+  <w:num w:numId="3">
     <w:abstractNumId w:val="3"/>
   </w:num>
-  <w:num w:numId="2">
-    <w:abstractNumId w:val="4"/>
-  </w:num>
-  <w:num w:numId="3">
-    <w:abstractNumId w:val="2"/>
-  </w:num>
   <w:num w:numId="4">
-    <w:abstractNumId w:val="5"/>
+    <w:abstractNumId w:val="6"/>
   </w:num>
   <w:num w:numId="5">
     <w:abstractNumId w:val="0"/>
   </w:num>
   <w:num w:numId="6">
-    <w:abstractNumId w:val="1"/>
+    <w:abstractNumId w:val="2"/>
   </w:num>
   <w:num w:numId="7">
-    <w:abstractNumId w:val="6"/>
+    <w:abstractNumId w:val="7"/>
+  </w:num>
+  <w:num w:numId="8">
+    <w:abstractNumId w:val="1"/>
   </w:num>
 </w:numbering>
 </file>
@@ -7443,6 +8317,7 @@
   <w:style w:type="character" w:default="1" w:styleId="Domylnaczcionkaakapitu">
     <w:name w:val="Default Paragraph Font"/>
     <w:uiPriority w:val="1"/>
+    <w:semiHidden/>
     <w:unhideWhenUsed/>
   </w:style>
   <w:style w:type="table" w:default="1" w:styleId="Standardowy">
@@ -8013,7 +8888,7 @@
 </file>
 
 <file path=customXml/itemProps1.xml><?xml version="1.0" encoding="utf-8"?>
-<ds:datastoreItem xmlns:ds="http://schemas.openxmlformats.org/officeDocument/2006/customXml" ds:itemID="{E69E1DFA-DDB8-4AAF-83AF-6C3652B18639}">
+<ds:datastoreItem xmlns:ds="http://schemas.openxmlformats.org/officeDocument/2006/customXml" ds:itemID="{0A56D642-3EC3-49D4-B2D3-CB18931F4C83}">
   <ds:schemaRefs>
     <ds:schemaRef ds:uri="http://schemas.openxmlformats.org/officeDocument/2006/bibliography"/>
   </ds:schemaRefs>

--- a/Praca Inzynierska.docx
+++ b/Praca Inzynierska.docx
@@ -160,8 +160,18 @@
           <w:sz w:val="32"/>
           <w:szCs w:val="32"/>
         </w:rPr>
-        <w:t>Arkadiusz Junik</w:t>
-      </w:r>
+        <w:t xml:space="preserve">Arkadiusz </w:t>
+      </w:r>
+      <w:proofErr w:type="spellStart"/>
+      <w:r>
+        <w:rPr>
+          <w:rFonts w:cs="Times New Roman"/>
+          <w:sz w:val="32"/>
+          <w:szCs w:val="32"/>
+        </w:rPr>
+        <w:t>Junik</w:t>
+      </w:r>
+      <w:proofErr w:type="spellEnd"/>
     </w:p>
     <w:p>
       <w:pPr>
@@ -2835,7 +2845,23 @@
     </w:p>
     <w:p>
       <w:r>
-        <w:t>Aplikacja posiada przyjazny dla użytkownika interfejs graficzny dzięki czemu korzystanie z niej jest intuicyjne i zrozumiałe. Z aplikacji może korzystać wiele użytkowników równocześnie. Jest to aplikacja internetowa więc użytkownik posiadając jedynie przeglądarkę internetową oraz połączenie z internetem nie ma potrzeby instalowania instalowania żadnego dodatkowego oprogramowania, aby w pełni z niej korzystać.</w:t>
+        <w:t xml:space="preserve">Aplikacja posiada przyjazny dla użytkownika interfejs graficzny dzięki czemu korzystanie z niej jest intuicyjne i zrozumiałe. Z aplikacji może korzystać wiele użytkowników równocześnie. Jest to aplikacja internetowa więc użytkownik posiadając jedynie przeglądarkę internetową oraz połączenie z </w:t>
+      </w:r>
+      <w:proofErr w:type="spellStart"/>
+      <w:r>
+        <w:t>internetem</w:t>
+      </w:r>
+      <w:proofErr w:type="spellEnd"/>
+      <w:r>
+        <w:t xml:space="preserve"> nie ma potrzeby instalowania </w:t>
+      </w:r>
+      <w:proofErr w:type="spellStart"/>
+      <w:r>
+        <w:t>instalowania</w:t>
+      </w:r>
+      <w:proofErr w:type="spellEnd"/>
+      <w:r>
+        <w:t xml:space="preserve"> żadnego dodatkowego oprogramowania, aby w pełni z niej korzystać.</w:t>
       </w:r>
     </w:p>
     <w:p>
@@ -2855,12 +2881,26 @@
         <w:rPr>
           <w:i/>
         </w:rPr>
-        <w:t>Model-View-Controller</w:t>
-      </w:r>
+        <w:t>Model-</w:t>
+      </w:r>
+      <w:proofErr w:type="spellStart"/>
       <w:r>
         <w:rPr>
           <w:i/>
         </w:rPr>
+        <w:t>View</w:t>
+      </w:r>
+      <w:proofErr w:type="spellEnd"/>
+      <w:r>
+        <w:rPr>
+          <w:i/>
+        </w:rPr>
+        <w:t>-Controller</w:t>
+      </w:r>
+      <w:r>
+        <w:rPr>
+          <w:i/>
+        </w:rPr>
         <w:t>).</w:t>
       </w:r>
       <w:r>
@@ -2894,13 +2934,77 @@
         <w:t xml:space="preserve"> Spring. </w:t>
       </w:r>
       <w:r>
-        <w:t>Dane przechowywane są w bazie danych wykorzystując open-sourcowy system zarządzania relacyjnymi bazami danych PostgreSQL. Dostęp do danych zapewnia framework Hibernate. Widoki dostarczane są użytkownikowi przy wykorzystaniu silnika szablonów Thymeleaf. Wykorzystywane są również takie technologie jak Bootstrap, HTML, Javascript oraz CSS.</w:t>
+        <w:t>Dane przechowywane są w bazie danych wykorzystując open-</w:t>
+      </w:r>
+      <w:proofErr w:type="spellStart"/>
+      <w:r>
+        <w:t>sourcowy</w:t>
+      </w:r>
+      <w:proofErr w:type="spellEnd"/>
+      <w:r>
+        <w:t xml:space="preserve"> system zarządzania relacyjnymi bazami danych </w:t>
+      </w:r>
+      <w:proofErr w:type="spellStart"/>
+      <w:r>
+        <w:t>PostgreSQL</w:t>
+      </w:r>
+      <w:proofErr w:type="spellEnd"/>
+      <w:r>
+        <w:t xml:space="preserve">. Dostęp do danych zapewnia </w:t>
+      </w:r>
+      <w:proofErr w:type="spellStart"/>
+      <w:r>
+        <w:t>framework</w:t>
+      </w:r>
+      <w:proofErr w:type="spellEnd"/>
+      <w:r>
+        <w:t xml:space="preserve"> </w:t>
+      </w:r>
+      <w:proofErr w:type="spellStart"/>
+      <w:r>
+        <w:t>Hibernate</w:t>
+      </w:r>
+      <w:proofErr w:type="spellEnd"/>
+      <w:r>
+        <w:t xml:space="preserve">. Widoki dostarczane są użytkownikowi przy wykorzystaniu silnika szablonów </w:t>
+      </w:r>
+      <w:proofErr w:type="spellStart"/>
+      <w:r>
+        <w:t>Thymeleaf</w:t>
+      </w:r>
+      <w:proofErr w:type="spellEnd"/>
+      <w:r>
+        <w:t xml:space="preserve">. Wykorzystywane są również takie technologie jak </w:t>
+      </w:r>
+      <w:proofErr w:type="spellStart"/>
+      <w:r>
+        <w:t>Bootstrap</w:t>
+      </w:r>
+      <w:proofErr w:type="spellEnd"/>
+      <w:r>
+        <w:t xml:space="preserve">, HTML, </w:t>
+      </w:r>
+      <w:proofErr w:type="spellStart"/>
+      <w:r>
+        <w:t>Javascript</w:t>
+      </w:r>
+      <w:proofErr w:type="spellEnd"/>
+      <w:r>
+        <w:t xml:space="preserve"> oraz CSS.</w:t>
       </w:r>
       <w:r>
         <w:t xml:space="preserve"> Jako serwer umożliwiający uruchomienie</w:t>
       </w:r>
       <w:r>
-        <w:t xml:space="preserve"> aplikacji służył Apache Tomcat.</w:t>
+        <w:t xml:space="preserve"> aplikacji służył Apache </w:t>
+      </w:r>
+      <w:proofErr w:type="spellStart"/>
+      <w:r>
+        <w:t>Tomcat</w:t>
+      </w:r>
+      <w:proofErr w:type="spellEnd"/>
+      <w:r>
+        <w:t>.</w:t>
       </w:r>
     </w:p>
     <w:p>
@@ -2913,10 +3017,42 @@
     </w:p>
     <w:p>
       <w:r>
-        <w:t>Nazwa aplikacji to „akoBet”</w:t>
-      </w:r>
-      <w:r>
-        <w:t xml:space="preserve">. Jest to połączenie dwóch terminów: ako oraz Bet. Bet jest to angielskie wyrażenie oznaczające zakład lub postawienie na coś, jest to związane z główną funkcjonalnością programu jakim jest typowania wyników spotkań piłkarskich. Natomiast ako jest to termin funkcjonujący w zakładach bukmacherskich bardzo dobrze znany przez owe środowisko. Oznacza on skumulowany kurs wszystkich zdarzeń na kuponie gracza. Dodatkowo, ako jest to także pseudonim autora projektu pod którym jest on identyfikowany w społeczności internetowej od wielu lat. Dzięki temu aplikacja będzie w większy sposób utożsamiana z jej autorem. </w:t>
+        <w:t>Nazwa aplikacji to „</w:t>
+      </w:r>
+      <w:proofErr w:type="spellStart"/>
+      <w:r>
+        <w:t>akoBet</w:t>
+      </w:r>
+      <w:proofErr w:type="spellEnd"/>
+      <w:r>
+        <w:t>”</w:t>
+      </w:r>
+      <w:r>
+        <w:t xml:space="preserve">. Jest to połączenie dwóch terminów: </w:t>
+      </w:r>
+      <w:proofErr w:type="spellStart"/>
+      <w:r>
+        <w:t>ako</w:t>
+      </w:r>
+      <w:proofErr w:type="spellEnd"/>
+      <w:r>
+        <w:t xml:space="preserve"> oraz Bet. Bet jest to angielskie wyrażenie oznaczające zakład lub postawienie na coś, jest to związane z główną funkcjonalnością programu jakim jest typowania wyników spotkań piłkarskich. Natomiast </w:t>
+      </w:r>
+      <w:proofErr w:type="spellStart"/>
+      <w:r>
+        <w:t>ako</w:t>
+      </w:r>
+      <w:proofErr w:type="spellEnd"/>
+      <w:r>
+        <w:t xml:space="preserve"> jest to termin funkcjonujący w zakładach bukmacherskich bardzo dobrze znany przez owe środowisko. Oznacza on skumulowany kurs wszystkich zdarzeń na kuponie gracza. Dodatkowo, </w:t>
+      </w:r>
+      <w:proofErr w:type="spellStart"/>
+      <w:r>
+        <w:t>ako</w:t>
+      </w:r>
+      <w:proofErr w:type="spellEnd"/>
+      <w:r>
+        <w:t xml:space="preserve"> jest to także pseudonim autora projektu pod którym jest on identyfikowany w społeczności internetowej od wielu lat. Dzięki temu aplikacja będzie w większy sposób utożsamiana z jej autorem. </w:t>
       </w:r>
     </w:p>
     <w:p>
@@ -2951,7 +3087,23 @@
           <w:rFonts w:cstheme="minorHAnsi"/>
           <w:color w:val="3A3A3A"/>
         </w:rPr>
-        <w:t xml:space="preserve">Wzorce projektowe to uniwersalne rozwiązania mające zastosowania do powtarzalnych problemów. Christoph Alexander stwierdził: „Każdy wzorzec opisuje problem powtarzający się w danym środowisku i istotę rozwiązania tego problemu w taki sposób, że można wykorzystać określone rozwiązanie milion razy i nigdy nie zrobić tego tak samo”. Alexander wypowiadał te słowa w </w:t>
+        <w:t xml:space="preserve">Wzorce projektowe to uniwersalne rozwiązania mające zastosowania do powtarzalnych problemów. </w:t>
+      </w:r>
+      <w:proofErr w:type="spellStart"/>
+      <w:r>
+        <w:rPr>
+          <w:rFonts w:cstheme="minorHAnsi"/>
+          <w:color w:val="3A3A3A"/>
+        </w:rPr>
+        <w:t>Christoph</w:t>
+      </w:r>
+      <w:proofErr w:type="spellEnd"/>
+      <w:r>
+        <w:rPr>
+          <w:rFonts w:cstheme="minorHAnsi"/>
+          <w:color w:val="3A3A3A"/>
+        </w:rPr>
+        <w:t xml:space="preserve"> Alexander stwierdził: „Każdy wzorzec opisuje problem powtarzający się w danym środowisku i istotę rozwiązania tego problemu w taki sposób, że można wykorzystać określone rozwiązanie milion razy i nigdy nie zrobić tego tak samo”. Alexander wypowiadał te słowa w </w:t>
       </w:r>
       <w:r>
         <w:rPr>
@@ -3062,29 +3214,51 @@
         </w:rPr>
         <w:t xml:space="preserve">), „Fabryka abstrakcyjny” (ang. </w:t>
       </w:r>
+      <w:proofErr w:type="spellStart"/>
       <w:r>
         <w:rPr>
           <w:rFonts w:cstheme="minorHAnsi"/>
           <w:i/>
           <w:color w:val="3A3A3A"/>
         </w:rPr>
-        <w:t>Abstract Factory</w:t>
-      </w:r>
-      <w:r>
-        <w:rPr>
-          <w:rFonts w:cstheme="minorHAnsi"/>
-          <w:color w:val="3A3A3A"/>
-        </w:rPr>
-        <w:t xml:space="preserve">) czy też „Prototyp” (ang. </w:t>
-      </w:r>
+        <w:t>Abstract</w:t>
+      </w:r>
+      <w:proofErr w:type="spellEnd"/>
       <w:r>
         <w:rPr>
           <w:rFonts w:cstheme="minorHAnsi"/>
           <w:i/>
           <w:color w:val="3A3A3A"/>
         </w:rPr>
+        <w:t xml:space="preserve"> </w:t>
+      </w:r>
+      <w:proofErr w:type="spellStart"/>
+      <w:r>
+        <w:rPr>
+          <w:rFonts w:cstheme="minorHAnsi"/>
+          <w:i/>
+          <w:color w:val="3A3A3A"/>
+        </w:rPr>
+        <w:t>Factory</w:t>
+      </w:r>
+      <w:proofErr w:type="spellEnd"/>
+      <w:r>
+        <w:rPr>
+          <w:rFonts w:cstheme="minorHAnsi"/>
+          <w:color w:val="3A3A3A"/>
+        </w:rPr>
+        <w:t xml:space="preserve">) czy też „Prototyp” (ang. </w:t>
+      </w:r>
+      <w:proofErr w:type="spellStart"/>
+      <w:r>
+        <w:rPr>
+          <w:rFonts w:cstheme="minorHAnsi"/>
+          <w:i/>
+          <w:color w:val="3A3A3A"/>
+        </w:rPr>
         <w:t>Prototype</w:t>
       </w:r>
+      <w:proofErr w:type="spellEnd"/>
       <w:r>
         <w:rPr>
           <w:rFonts w:cstheme="minorHAnsi"/>
@@ -3135,8 +3309,45 @@
           <w:color w:val="3A3A3A"/>
           <w:lang w:val="en-US"/>
         </w:rPr>
-        <w:t xml:space="preserve">), „Fasada” (ang. </w:t>
-      </w:r>
+        <w:t>), „</w:t>
+      </w:r>
+      <w:proofErr w:type="spellStart"/>
+      <w:r>
+        <w:rPr>
+          <w:rFonts w:cstheme="minorHAnsi"/>
+          <w:color w:val="3A3A3A"/>
+          <w:lang w:val="en-US"/>
+        </w:rPr>
+        <w:t>Fasada</w:t>
+      </w:r>
+      <w:proofErr w:type="spellEnd"/>
+      <w:r>
+        <w:rPr>
+          <w:rFonts w:cstheme="minorHAnsi"/>
+          <w:color w:val="3A3A3A"/>
+          <w:lang w:val="en-US"/>
+        </w:rPr>
+        <w:t>” (</w:t>
+      </w:r>
+      <w:proofErr w:type="spellStart"/>
+      <w:r>
+        <w:rPr>
+          <w:rFonts w:cstheme="minorHAnsi"/>
+          <w:color w:val="3A3A3A"/>
+          <w:lang w:val="en-US"/>
+        </w:rPr>
+        <w:t>ang.</w:t>
+      </w:r>
+      <w:proofErr w:type="spellEnd"/>
+      <w:r>
+        <w:rPr>
+          <w:rFonts w:cstheme="minorHAnsi"/>
+          <w:color w:val="3A3A3A"/>
+          <w:lang w:val="en-US"/>
+        </w:rPr>
+        <w:t xml:space="preserve"> </w:t>
+      </w:r>
+      <w:proofErr w:type="spellStart"/>
       <w:r>
         <w:rPr>
           <w:rFonts w:cstheme="minorHAnsi"/>
@@ -3146,13 +3357,50 @@
         </w:rPr>
         <w:t>Fasada</w:t>
       </w:r>
+      <w:proofErr w:type="spellEnd"/>
       <w:r>
         <w:rPr>
           <w:rFonts w:cstheme="minorHAnsi"/>
           <w:color w:val="3A3A3A"/>
           <w:lang w:val="en-US"/>
         </w:rPr>
-        <w:t xml:space="preserve">), „Dekorator” (ang. </w:t>
+        <w:t>), „</w:t>
+      </w:r>
+      <w:proofErr w:type="spellStart"/>
+      <w:r>
+        <w:rPr>
+          <w:rFonts w:cstheme="minorHAnsi"/>
+          <w:color w:val="3A3A3A"/>
+          <w:lang w:val="en-US"/>
+        </w:rPr>
+        <w:t>Dekorator</w:t>
+      </w:r>
+      <w:proofErr w:type="spellEnd"/>
+      <w:r>
+        <w:rPr>
+          <w:rFonts w:cstheme="minorHAnsi"/>
+          <w:color w:val="3A3A3A"/>
+          <w:lang w:val="en-US"/>
+        </w:rPr>
+        <w:t>” (</w:t>
+      </w:r>
+      <w:proofErr w:type="spellStart"/>
+      <w:r>
+        <w:rPr>
+          <w:rFonts w:cstheme="minorHAnsi"/>
+          <w:color w:val="3A3A3A"/>
+          <w:lang w:val="en-US"/>
+        </w:rPr>
+        <w:t>ang.</w:t>
+      </w:r>
+      <w:proofErr w:type="spellEnd"/>
+      <w:r>
+        <w:rPr>
+          <w:rFonts w:cstheme="minorHAnsi"/>
+          <w:color w:val="3A3A3A"/>
+          <w:lang w:val="en-US"/>
+        </w:rPr>
+        <w:t xml:space="preserve"> </w:t>
       </w:r>
       <w:r>
         <w:rPr>
@@ -3198,7 +3446,25 @@
           <w:color w:val="3A3A3A"/>
           <w:lang w:val="en-US"/>
         </w:rPr>
-        <w:t xml:space="preserve"> (ang. </w:t>
+        <w:t xml:space="preserve"> (</w:t>
+      </w:r>
+      <w:proofErr w:type="spellStart"/>
+      <w:r>
+        <w:rPr>
+          <w:rFonts w:cstheme="minorHAnsi"/>
+          <w:color w:val="3A3A3A"/>
+          <w:lang w:val="en-US"/>
+        </w:rPr>
+        <w:t>ang.</w:t>
+      </w:r>
+      <w:proofErr w:type="spellEnd"/>
+      <w:r>
+        <w:rPr>
+          <w:rFonts w:cstheme="minorHAnsi"/>
+          <w:color w:val="3A3A3A"/>
+          <w:lang w:val="en-US"/>
+        </w:rPr>
+        <w:t xml:space="preserve"> </w:t>
       </w:r>
       <w:r>
         <w:rPr>
@@ -3215,7 +3481,61 @@
           <w:color w:val="3A3A3A"/>
           <w:lang w:val="en-US"/>
         </w:rPr>
-        <w:t xml:space="preserve">) oraz „Kompozyt” (ang. </w:t>
+        <w:t xml:space="preserve">) </w:t>
+      </w:r>
+      <w:proofErr w:type="spellStart"/>
+      <w:r>
+        <w:rPr>
+          <w:rFonts w:cstheme="minorHAnsi"/>
+          <w:color w:val="3A3A3A"/>
+          <w:lang w:val="en-US"/>
+        </w:rPr>
+        <w:t>oraz</w:t>
+      </w:r>
+      <w:proofErr w:type="spellEnd"/>
+      <w:r>
+        <w:rPr>
+          <w:rFonts w:cstheme="minorHAnsi"/>
+          <w:color w:val="3A3A3A"/>
+          <w:lang w:val="en-US"/>
+        </w:rPr>
+        <w:t xml:space="preserve"> „</w:t>
+      </w:r>
+      <w:proofErr w:type="spellStart"/>
+      <w:r>
+        <w:rPr>
+          <w:rFonts w:cstheme="minorHAnsi"/>
+          <w:color w:val="3A3A3A"/>
+          <w:lang w:val="en-US"/>
+        </w:rPr>
+        <w:t>Kompozyt</w:t>
+      </w:r>
+      <w:proofErr w:type="spellEnd"/>
+      <w:r>
+        <w:rPr>
+          <w:rFonts w:cstheme="minorHAnsi"/>
+          <w:color w:val="3A3A3A"/>
+          <w:lang w:val="en-US"/>
+        </w:rPr>
+        <w:t>” (</w:t>
+      </w:r>
+      <w:proofErr w:type="spellStart"/>
+      <w:r>
+        <w:rPr>
+          <w:rFonts w:cstheme="minorHAnsi"/>
+          <w:color w:val="3A3A3A"/>
+          <w:lang w:val="en-US"/>
+        </w:rPr>
+        <w:t>ang.</w:t>
+      </w:r>
+      <w:proofErr w:type="spellEnd"/>
+      <w:r>
+        <w:rPr>
+          <w:rFonts w:cstheme="minorHAnsi"/>
+          <w:color w:val="3A3A3A"/>
+          <w:lang w:val="en-US"/>
+        </w:rPr>
+        <w:t xml:space="preserve"> </w:t>
       </w:r>
       <w:r>
         <w:rPr>
@@ -3259,7 +3579,23 @@
           <w:rFonts w:cstheme="minorHAnsi"/>
           <w:color w:val="3A3A3A"/>
         </w:rPr>
-        <w:t xml:space="preserve">– opisują zachowanie obiektów. Ich przykłady to „Iterator” (ang. </w:t>
+        <w:t>– opisują zachowanie obiektów. Ich przykłady to „</w:t>
+      </w:r>
+      <w:proofErr w:type="spellStart"/>
+      <w:r>
+        <w:rPr>
+          <w:rFonts w:cstheme="minorHAnsi"/>
+          <w:color w:val="3A3A3A"/>
+        </w:rPr>
+        <w:t>Iterator</w:t>
+      </w:r>
+      <w:proofErr w:type="spellEnd"/>
+      <w:r>
+        <w:rPr>
+          <w:rFonts w:cstheme="minorHAnsi"/>
+          <w:color w:val="3A3A3A"/>
+        </w:rPr>
+        <w:t xml:space="preserve">” (ang. </w:t>
       </w:r>
       <w:r>
         <w:rPr>
@@ -3276,7 +3612,43 @@
           <w:color w:val="3A3A3A"/>
           <w:lang w:val="en-US"/>
         </w:rPr>
-        <w:t xml:space="preserve">), „Obserwator” (ang. </w:t>
+        <w:t>), „</w:t>
+      </w:r>
+      <w:proofErr w:type="spellStart"/>
+      <w:r>
+        <w:rPr>
+          <w:rFonts w:cstheme="minorHAnsi"/>
+          <w:color w:val="3A3A3A"/>
+          <w:lang w:val="en-US"/>
+        </w:rPr>
+        <w:t>Obserwator</w:t>
+      </w:r>
+      <w:proofErr w:type="spellEnd"/>
+      <w:r>
+        <w:rPr>
+          <w:rFonts w:cstheme="minorHAnsi"/>
+          <w:color w:val="3A3A3A"/>
+          <w:lang w:val="en-US"/>
+        </w:rPr>
+        <w:t>” (</w:t>
+      </w:r>
+      <w:proofErr w:type="spellStart"/>
+      <w:r>
+        <w:rPr>
+          <w:rFonts w:cstheme="minorHAnsi"/>
+          <w:color w:val="3A3A3A"/>
+          <w:lang w:val="en-US"/>
+        </w:rPr>
+        <w:t>ang.</w:t>
+      </w:r>
+      <w:proofErr w:type="spellEnd"/>
+      <w:r>
+        <w:rPr>
+          <w:rFonts w:cstheme="minorHAnsi"/>
+          <w:color w:val="3A3A3A"/>
+          <w:lang w:val="en-US"/>
+        </w:rPr>
+        <w:t xml:space="preserve"> </w:t>
       </w:r>
       <w:r>
         <w:rPr>
@@ -3308,7 +3680,25 @@
           <w:color w:val="3A3A3A"/>
           <w:lang w:val="en-US"/>
         </w:rPr>
-        <w:t xml:space="preserve">” (ang. </w:t>
+        <w:t>” (</w:t>
+      </w:r>
+      <w:proofErr w:type="spellStart"/>
+      <w:r>
+        <w:rPr>
+          <w:rFonts w:cstheme="minorHAnsi"/>
+          <w:color w:val="3A3A3A"/>
+          <w:lang w:val="en-US"/>
+        </w:rPr>
+        <w:t>ang.</w:t>
+      </w:r>
+      <w:proofErr w:type="spellEnd"/>
+      <w:r>
+        <w:rPr>
+          <w:rFonts w:cstheme="minorHAnsi"/>
+          <w:color w:val="3A3A3A"/>
+          <w:lang w:val="en-US"/>
+        </w:rPr>
+        <w:t xml:space="preserve"> </w:t>
       </w:r>
       <w:r>
         <w:rPr>
@@ -3325,7 +3715,61 @@
           <w:color w:val="3A3A3A"/>
           <w:lang w:val="en-US"/>
         </w:rPr>
-        <w:t xml:space="preserve">) lub „Strategia” (ang. </w:t>
+        <w:t xml:space="preserve">) </w:t>
+      </w:r>
+      <w:proofErr w:type="spellStart"/>
+      <w:r>
+        <w:rPr>
+          <w:rFonts w:cstheme="minorHAnsi"/>
+          <w:color w:val="3A3A3A"/>
+          <w:lang w:val="en-US"/>
+        </w:rPr>
+        <w:t>lub</w:t>
+      </w:r>
+      <w:proofErr w:type="spellEnd"/>
+      <w:r>
+        <w:rPr>
+          <w:rFonts w:cstheme="minorHAnsi"/>
+          <w:color w:val="3A3A3A"/>
+          <w:lang w:val="en-US"/>
+        </w:rPr>
+        <w:t xml:space="preserve"> „</w:t>
+      </w:r>
+      <w:proofErr w:type="spellStart"/>
+      <w:r>
+        <w:rPr>
+          <w:rFonts w:cstheme="minorHAnsi"/>
+          <w:color w:val="3A3A3A"/>
+          <w:lang w:val="en-US"/>
+        </w:rPr>
+        <w:t>Strategia</w:t>
+      </w:r>
+      <w:proofErr w:type="spellEnd"/>
+      <w:r>
+        <w:rPr>
+          <w:rFonts w:cstheme="minorHAnsi"/>
+          <w:color w:val="3A3A3A"/>
+          <w:lang w:val="en-US"/>
+        </w:rPr>
+        <w:t>” (</w:t>
+      </w:r>
+      <w:proofErr w:type="spellStart"/>
+      <w:r>
+        <w:rPr>
+          <w:rFonts w:cstheme="minorHAnsi"/>
+          <w:color w:val="3A3A3A"/>
+          <w:lang w:val="en-US"/>
+        </w:rPr>
+        <w:t>ang.</w:t>
+      </w:r>
+      <w:proofErr w:type="spellEnd"/>
+      <w:r>
+        <w:rPr>
+          <w:rFonts w:cstheme="minorHAnsi"/>
+          <w:color w:val="3A3A3A"/>
+          <w:lang w:val="en-US"/>
+        </w:rPr>
+        <w:t xml:space="preserve"> </w:t>
       </w:r>
       <w:r>
         <w:rPr>
@@ -3513,18 +3957,27 @@
           <w:lang w:val="en-US"/>
         </w:rPr>
       </w:pPr>
+      <w:proofErr w:type="spellStart"/>
       <w:r>
         <w:rPr>
           <w:rFonts w:cstheme="minorHAnsi"/>
           <w:shd w:val="clear" w:color="auto" w:fill="FFFFFE"/>
         </w:rPr>
-        <w:t xml:space="preserve">PostgreSQL jest obiektowo-relacyjnym systemem zarządzania bazami danych. </w:t>
-      </w:r>
+        <w:t>PostgreSQL</w:t>
+      </w:r>
+      <w:proofErr w:type="spellEnd"/>
       <w:r>
         <w:rPr>
           <w:rFonts w:cstheme="minorHAnsi"/>
           <w:shd w:val="clear" w:color="auto" w:fill="FFFFFE"/>
         </w:rPr>
+        <w:t xml:space="preserve"> jest obiektowo-relacyjnym systemem zarządzania bazami danych. </w:t>
+      </w:r>
+      <w:r>
+        <w:rPr>
+          <w:rFonts w:cstheme="minorHAnsi"/>
+          <w:shd w:val="clear" w:color="auto" w:fill="FFFFFE"/>
+        </w:rPr>
         <w:t xml:space="preserve">Do </w:t>
       </w:r>
       <w:r>
@@ -3539,7 +3992,23 @@
           <w:rFonts w:cstheme="minorHAnsi"/>
           <w:shd w:val="clear" w:color="auto" w:fill="FFFFFF"/>
         </w:rPr>
-        <w:t xml:space="preserve"> wysoka stabilność i wydajność. Względem MySQL, swojego największego konkurenta, PostgreSQL jest bardziej rozbudowany i obsługuje więcej dodatkowych funkcji języka SQL.</w:t>
+        <w:t xml:space="preserve"> wysoka stabilność i wydajność. Względem MySQL, swojego największego konkurenta, </w:t>
+      </w:r>
+      <w:proofErr w:type="spellStart"/>
+      <w:r>
+        <w:rPr>
+          <w:rFonts w:cstheme="minorHAnsi"/>
+          <w:shd w:val="clear" w:color="auto" w:fill="FFFFFF"/>
+        </w:rPr>
+        <w:t>PostgreSQL</w:t>
+      </w:r>
+      <w:proofErr w:type="spellEnd"/>
+      <w:r>
+        <w:rPr>
+          <w:rFonts w:cstheme="minorHAnsi"/>
+          <w:shd w:val="clear" w:color="auto" w:fill="FFFFFF"/>
+        </w:rPr>
+        <w:t xml:space="preserve"> jest bardziej rozbudowany i obsługuje więcej dodatkowych funkcji języka SQL.</w:t>
       </w:r>
       <w:r>
         <w:rPr>
@@ -3555,13 +4024,23 @@
         </w:rPr>
         <w:t xml:space="preserve"> posiada olbrzymie możliwości konfiguracji i rozszerzeń bazy, jak np. 11 serwerowych języków proceduralnych. </w:t>
       </w:r>
+      <w:proofErr w:type="spellStart"/>
       <w:r>
         <w:rPr>
           <w:rStyle w:val="apple-converted-space"/>
           <w:rFonts w:cstheme="minorHAnsi"/>
           <w:shd w:val="clear" w:color="auto" w:fill="FFFFFF"/>
         </w:rPr>
-        <w:t xml:space="preserve">PostgreSQL jest projektem o otwartych źródłach (ang. </w:t>
+        <w:t>PostgreSQL</w:t>
+      </w:r>
+      <w:proofErr w:type="spellEnd"/>
+      <w:r>
+        <w:rPr>
+          <w:rStyle w:val="apple-converted-space"/>
+          <w:rFonts w:cstheme="minorHAnsi"/>
+          <w:shd w:val="clear" w:color="auto" w:fill="FFFFFF"/>
+        </w:rPr>
+        <w:t xml:space="preserve"> jest projektem o otwartych źródłach (ang. </w:t>
       </w:r>
       <w:r>
         <w:rPr>
@@ -3603,11 +4082,19 @@
           <w:rFonts w:cstheme="minorHAnsi"/>
         </w:rPr>
       </w:pPr>
-      <w:r>
-        <w:rPr>
-          <w:rFonts w:cstheme="minorHAnsi"/>
-        </w:rPr>
-        <w:t xml:space="preserve">Hibernate jest to </w:t>
+      <w:proofErr w:type="spellStart"/>
+      <w:r>
+        <w:rPr>
+          <w:rFonts w:cstheme="minorHAnsi"/>
+        </w:rPr>
+        <w:t>Hibernate</w:t>
+      </w:r>
+      <w:proofErr w:type="spellEnd"/>
+      <w:r>
+        <w:rPr>
+          <w:rFonts w:cstheme="minorHAnsi"/>
+        </w:rPr>
+        <w:t xml:space="preserve"> jest to </w:t>
       </w:r>
       <w:r>
         <w:rPr>
@@ -3681,7 +4168,27 @@
           <w:color w:val="2B2B2B"/>
           <w:shd w:val="clear" w:color="auto" w:fill="FFFFFF"/>
         </w:rPr>
-        <w:t> na podstawie zdefiniowanych zależności. Stosowanie Hibernate poprawia wydajność i stabilność aplikacji. Jest to oprogramowanie na licencji Open Source.</w:t>
+        <w:t xml:space="preserve"> na podstawie zdefiniowanych zależności. Stosowanie </w:t>
+      </w:r>
+      <w:proofErr w:type="spellStart"/>
+      <w:r>
+        <w:rPr>
+          <w:rStyle w:val="apple-converted-space"/>
+          <w:rFonts w:cstheme="minorHAnsi"/>
+          <w:color w:val="2B2B2B"/>
+          <w:shd w:val="clear" w:color="auto" w:fill="FFFFFF"/>
+        </w:rPr>
+        <w:t>Hibernate</w:t>
+      </w:r>
+      <w:proofErr w:type="spellEnd"/>
+      <w:r>
+        <w:rPr>
+          <w:rStyle w:val="apple-converted-space"/>
+          <w:rFonts w:cstheme="minorHAnsi"/>
+          <w:color w:val="2B2B2B"/>
+          <w:shd w:val="clear" w:color="auto" w:fill="FFFFFF"/>
+        </w:rPr>
+        <w:t xml:space="preserve"> poprawia wydajność i stabilność aplikacji. Jest to oprogramowanie na licencji Open Source.</w:t>
       </w:r>
     </w:p>
     <w:p>
@@ -3692,6 +4199,7 @@
         </w:rPr>
       </w:pPr>
       <w:bookmarkStart w:id="6" w:name="_Toc469516077"/>
+      <w:proofErr w:type="spellStart"/>
       <w:r>
         <w:rPr>
           <w:lang w:val="en-US"/>
@@ -3699,6 +4207,7 @@
         <w:t>Widok</w:t>
       </w:r>
       <w:bookmarkEnd w:id="6"/>
+      <w:proofErr w:type="spellEnd"/>
     </w:p>
     <w:p>
       <w:pPr>
@@ -3735,19 +4244,69 @@
         <w:rPr>
           <w:rFonts w:cstheme="minorHAnsi"/>
         </w:rPr>
-        <w:t xml:space="preserve">W aplikacji „akoBet” za widoki odpowiada silnik szablonów Thymeleaf </w:t>
-      </w:r>
-      <w:r>
-        <w:rPr>
-          <w:rFonts w:cstheme="minorHAnsi"/>
-        </w:rPr>
-        <w:t xml:space="preserve"> rozszerzony o klasy CSS dostarczone poprzez blibliotekę </w:t>
-      </w:r>
-      <w:r>
-        <w:rPr>
-          <w:rFonts w:cstheme="minorHAnsi"/>
-        </w:rPr>
-        <w:t>Bootstrap.</w:t>
+        <w:t>W aplikacji „</w:t>
+      </w:r>
+      <w:proofErr w:type="spellStart"/>
+      <w:r>
+        <w:rPr>
+          <w:rFonts w:cstheme="minorHAnsi"/>
+        </w:rPr>
+        <w:t>akoBet</w:t>
+      </w:r>
+      <w:proofErr w:type="spellEnd"/>
+      <w:r>
+        <w:rPr>
+          <w:rFonts w:cstheme="minorHAnsi"/>
+        </w:rPr>
+        <w:t xml:space="preserve">” za widoki odpowiada silnik szablonów </w:t>
+      </w:r>
+      <w:proofErr w:type="spellStart"/>
+      <w:r>
+        <w:rPr>
+          <w:rFonts w:cstheme="minorHAnsi"/>
+        </w:rPr>
+        <w:t>Thymeleaf</w:t>
+      </w:r>
+      <w:proofErr w:type="spellEnd"/>
+      <w:r>
+        <w:rPr>
+          <w:rFonts w:cstheme="minorHAnsi"/>
+        </w:rPr>
+        <w:t xml:space="preserve"> </w:t>
+      </w:r>
+      <w:r>
+        <w:rPr>
+          <w:rFonts w:cstheme="minorHAnsi"/>
+        </w:rPr>
+        <w:t xml:space="preserve"> rozszerzony o klasy CSS dostarczone poprzez </w:t>
+      </w:r>
+      <w:proofErr w:type="spellStart"/>
+      <w:r>
+        <w:rPr>
+          <w:rFonts w:cstheme="minorHAnsi"/>
+        </w:rPr>
+        <w:t>blibliotekę</w:t>
+      </w:r>
+      <w:proofErr w:type="spellEnd"/>
+      <w:r>
+        <w:rPr>
+          <w:rFonts w:cstheme="minorHAnsi"/>
+        </w:rPr>
+        <w:t xml:space="preserve"> </w:t>
+      </w:r>
+      <w:proofErr w:type="spellStart"/>
+      <w:r>
+        <w:rPr>
+          <w:rFonts w:cstheme="minorHAnsi"/>
+        </w:rPr>
+        <w:t>Bootstrap</w:t>
+      </w:r>
+      <w:proofErr w:type="spellEnd"/>
+      <w:r>
+        <w:rPr>
+          <w:rFonts w:cstheme="minorHAnsi"/>
+        </w:rPr>
+        <w:t>.</w:t>
       </w:r>
       <w:r>
         <w:rPr>
@@ -3776,66 +4335,559 @@
         <w:rPr>
           <w:lang w:val="en-US"/>
         </w:rPr>
-        <w:t>HTML, CSS, Javascript</w:t>
+        <w:t xml:space="preserve">HTML, CSS, </w:t>
+      </w:r>
+      <w:proofErr w:type="spellStart"/>
+      <w:r>
+        <w:rPr>
+          <w:lang w:val="en-US"/>
+        </w:rPr>
+        <w:t>Javascript</w:t>
       </w:r>
       <w:bookmarkEnd w:id="7"/>
-    </w:p>
-    <w:p>
-      <w:pPr>
-        <w:rPr>
-          <w:lang w:val="en-US"/>
-        </w:rPr>
-      </w:pPr>
-      <w:r>
-        <w:rPr>
-          <w:lang w:val="en-US"/>
-        </w:rPr>
-        <w:t>HTML, CSS oraz JavaScript są to podstawowe języki służące do tworzenia stron internetowych.</w:t>
-      </w:r>
-    </w:p>
-    <w:p>
-      <w:pPr>
-        <w:rPr>
-          <w:lang w:val="en-US"/>
-        </w:rPr>
-      </w:pPr>
-      <w:r>
-        <w:rPr>
-          <w:lang w:val="en-US"/>
-        </w:rPr>
-        <w:t xml:space="preserve">HTML (ang. </w:t>
-      </w:r>
+      <w:proofErr w:type="spellEnd"/>
+    </w:p>
+    <w:p>
+      <w:pPr>
+        <w:rPr>
+          <w:lang w:val="en-US"/>
+        </w:rPr>
+      </w:pPr>
+      <w:r>
+        <w:rPr>
+          <w:lang w:val="en-US"/>
+        </w:rPr>
+        <w:t xml:space="preserve">HTML, CSS </w:t>
+      </w:r>
+      <w:proofErr w:type="spellStart"/>
+      <w:r>
+        <w:rPr>
+          <w:lang w:val="en-US"/>
+        </w:rPr>
+        <w:t>oraz</w:t>
+      </w:r>
+      <w:proofErr w:type="spellEnd"/>
+      <w:r>
+        <w:rPr>
+          <w:lang w:val="en-US"/>
+        </w:rPr>
+        <w:t xml:space="preserve"> JavaScript </w:t>
+      </w:r>
+      <w:proofErr w:type="spellStart"/>
+      <w:r>
+        <w:rPr>
+          <w:lang w:val="en-US"/>
+        </w:rPr>
+        <w:t>są</w:t>
+      </w:r>
+      <w:proofErr w:type="spellEnd"/>
+      <w:r>
+        <w:rPr>
+          <w:lang w:val="en-US"/>
+        </w:rPr>
+        <w:t xml:space="preserve"> to </w:t>
+      </w:r>
+      <w:proofErr w:type="spellStart"/>
+      <w:r>
+        <w:rPr>
+          <w:lang w:val="en-US"/>
+        </w:rPr>
+        <w:t>podstawowe</w:t>
+      </w:r>
+      <w:proofErr w:type="spellEnd"/>
+      <w:r>
+        <w:rPr>
+          <w:lang w:val="en-US"/>
+        </w:rPr>
+        <w:t xml:space="preserve"> </w:t>
+      </w:r>
+      <w:proofErr w:type="spellStart"/>
+      <w:r>
+        <w:rPr>
+          <w:lang w:val="en-US"/>
+        </w:rPr>
+        <w:t>języki</w:t>
+      </w:r>
+      <w:proofErr w:type="spellEnd"/>
+      <w:r>
+        <w:rPr>
+          <w:lang w:val="en-US"/>
+        </w:rPr>
+        <w:t xml:space="preserve"> </w:t>
+      </w:r>
+      <w:proofErr w:type="spellStart"/>
+      <w:r>
+        <w:rPr>
+          <w:lang w:val="en-US"/>
+        </w:rPr>
+        <w:t>służące</w:t>
+      </w:r>
+      <w:proofErr w:type="spellEnd"/>
+      <w:r>
+        <w:rPr>
+          <w:lang w:val="en-US"/>
+        </w:rPr>
+        <w:t xml:space="preserve"> do </w:t>
+      </w:r>
+      <w:proofErr w:type="spellStart"/>
+      <w:r>
+        <w:rPr>
+          <w:lang w:val="en-US"/>
+        </w:rPr>
+        <w:t>tworzenia</w:t>
+      </w:r>
+      <w:proofErr w:type="spellEnd"/>
+      <w:r>
+        <w:rPr>
+          <w:lang w:val="en-US"/>
+        </w:rPr>
+        <w:t xml:space="preserve"> </w:t>
+      </w:r>
+      <w:proofErr w:type="spellStart"/>
+      <w:r>
+        <w:rPr>
+          <w:lang w:val="en-US"/>
+        </w:rPr>
+        <w:t>stron</w:t>
+      </w:r>
+      <w:proofErr w:type="spellEnd"/>
+      <w:r>
+        <w:rPr>
+          <w:lang w:val="en-US"/>
+        </w:rPr>
+        <w:t xml:space="preserve"> </w:t>
+      </w:r>
+      <w:proofErr w:type="spellStart"/>
+      <w:r>
+        <w:rPr>
+          <w:lang w:val="en-US"/>
+        </w:rPr>
+        <w:t>internetowych</w:t>
+      </w:r>
+      <w:proofErr w:type="spellEnd"/>
+      <w:r>
+        <w:rPr>
+          <w:lang w:val="en-US"/>
+        </w:rPr>
+        <w:t>.</w:t>
+      </w:r>
+    </w:p>
+    <w:p>
+      <w:pPr>
+        <w:rPr>
+          <w:lang w:val="en-US"/>
+        </w:rPr>
+      </w:pPr>
+      <w:r>
+        <w:rPr>
+          <w:lang w:val="en-US"/>
+        </w:rPr>
+        <w:t>HTML (</w:t>
+      </w:r>
+      <w:proofErr w:type="spellStart"/>
+      <w:r>
+        <w:rPr>
+          <w:lang w:val="en-US"/>
+        </w:rPr>
+        <w:t>ang.</w:t>
+      </w:r>
+      <w:proofErr w:type="spellEnd"/>
+      <w:r>
+        <w:rPr>
+          <w:lang w:val="en-US"/>
+        </w:rPr>
+        <w:t xml:space="preserve"> </w:t>
+      </w:r>
+      <w:proofErr w:type="spellStart"/>
       <w:r>
         <w:rPr>
           <w:i/>
           <w:lang w:val="en-US"/>
         </w:rPr>
-        <w:t>HyperText Markup Language</w:t>
-      </w:r>
-      <w:r>
-        <w:rPr>
-          <w:lang w:val="en-US"/>
-        </w:rPr>
-        <w:t xml:space="preserve">) jest to język opisu strony. Dokument HTML jest plikiem tekstowym, który oprócz tekstu zawiera także specjalne znaczniki interpretowane przez przeglądarke. Mimo standaryzacji niektóre przeglądarki inaczej interpretują te same polecenia. </w:t>
-      </w:r>
-    </w:p>
-    <w:p>
-      <w:pPr>
-        <w:rPr>
-          <w:lang w:val="en-US"/>
-        </w:rPr>
-      </w:pPr>
-      <w:r>
-        <w:rPr>
-          <w:lang w:val="en-US"/>
-        </w:rPr>
-        <w:t xml:space="preserve">CSS (ang. </w:t>
-      </w:r>
+        <w:t>HyperText</w:t>
+      </w:r>
+      <w:proofErr w:type="spellEnd"/>
       <w:r>
         <w:rPr>
           <w:i/>
           <w:lang w:val="en-US"/>
         </w:rPr>
+        <w:t xml:space="preserve"> Markup Language</w:t>
+      </w:r>
+      <w:r>
+        <w:rPr>
+          <w:lang w:val="en-US"/>
+        </w:rPr>
+        <w:t xml:space="preserve">) jest to </w:t>
+      </w:r>
+      <w:proofErr w:type="spellStart"/>
+      <w:r>
+        <w:rPr>
+          <w:lang w:val="en-US"/>
+        </w:rPr>
+        <w:t>język</w:t>
+      </w:r>
+      <w:proofErr w:type="spellEnd"/>
+      <w:r>
+        <w:rPr>
+          <w:lang w:val="en-US"/>
+        </w:rPr>
+        <w:t xml:space="preserve"> </w:t>
+      </w:r>
+      <w:proofErr w:type="spellStart"/>
+      <w:r>
+        <w:rPr>
+          <w:lang w:val="en-US"/>
+        </w:rPr>
+        <w:t>opisu</w:t>
+      </w:r>
+      <w:proofErr w:type="spellEnd"/>
+      <w:r>
+        <w:rPr>
+          <w:lang w:val="en-US"/>
+        </w:rPr>
+        <w:t xml:space="preserve"> </w:t>
+      </w:r>
+      <w:proofErr w:type="spellStart"/>
+      <w:r>
+        <w:rPr>
+          <w:lang w:val="en-US"/>
+        </w:rPr>
+        <w:t>strony</w:t>
+      </w:r>
+      <w:proofErr w:type="spellEnd"/>
+      <w:r>
+        <w:rPr>
+          <w:lang w:val="en-US"/>
+        </w:rPr>
+        <w:t xml:space="preserve">. </w:t>
+      </w:r>
+      <w:proofErr w:type="spellStart"/>
+      <w:r>
+        <w:rPr>
+          <w:lang w:val="en-US"/>
+        </w:rPr>
+        <w:t>Dokument</w:t>
+      </w:r>
+      <w:proofErr w:type="spellEnd"/>
+      <w:r>
+        <w:rPr>
+          <w:lang w:val="en-US"/>
+        </w:rPr>
+        <w:t xml:space="preserve"> HTML jest </w:t>
+      </w:r>
+      <w:proofErr w:type="spellStart"/>
+      <w:r>
+        <w:rPr>
+          <w:lang w:val="en-US"/>
+        </w:rPr>
+        <w:t>plikiem</w:t>
+      </w:r>
+      <w:proofErr w:type="spellEnd"/>
+      <w:r>
+        <w:rPr>
+          <w:lang w:val="en-US"/>
+        </w:rPr>
+        <w:t xml:space="preserve"> </w:t>
+      </w:r>
+      <w:proofErr w:type="spellStart"/>
+      <w:r>
+        <w:rPr>
+          <w:lang w:val="en-US"/>
+        </w:rPr>
+        <w:t>tekstowym</w:t>
+      </w:r>
+      <w:proofErr w:type="spellEnd"/>
+      <w:r>
+        <w:rPr>
+          <w:lang w:val="en-US"/>
+        </w:rPr>
+        <w:t xml:space="preserve">, </w:t>
+      </w:r>
+      <w:proofErr w:type="spellStart"/>
+      <w:r>
+        <w:rPr>
+          <w:lang w:val="en-US"/>
+        </w:rPr>
+        <w:t>który</w:t>
+      </w:r>
+      <w:proofErr w:type="spellEnd"/>
+      <w:r>
+        <w:rPr>
+          <w:lang w:val="en-US"/>
+        </w:rPr>
+        <w:t xml:space="preserve"> </w:t>
+      </w:r>
+      <w:proofErr w:type="spellStart"/>
+      <w:r>
+        <w:rPr>
+          <w:lang w:val="en-US"/>
+        </w:rPr>
+        <w:t>oprócz</w:t>
+      </w:r>
+      <w:proofErr w:type="spellEnd"/>
+      <w:r>
+        <w:rPr>
+          <w:lang w:val="en-US"/>
+        </w:rPr>
+        <w:t xml:space="preserve"> </w:t>
+      </w:r>
+      <w:proofErr w:type="spellStart"/>
+      <w:r>
+        <w:rPr>
+          <w:lang w:val="en-US"/>
+        </w:rPr>
+        <w:t>tekstu</w:t>
+      </w:r>
+      <w:proofErr w:type="spellEnd"/>
+      <w:r>
+        <w:rPr>
+          <w:lang w:val="en-US"/>
+        </w:rPr>
+        <w:t xml:space="preserve"> </w:t>
+      </w:r>
+      <w:proofErr w:type="spellStart"/>
+      <w:r>
+        <w:rPr>
+          <w:lang w:val="en-US"/>
+        </w:rPr>
+        <w:t>zawiera</w:t>
+      </w:r>
+      <w:proofErr w:type="spellEnd"/>
+      <w:r>
+        <w:rPr>
+          <w:lang w:val="en-US"/>
+        </w:rPr>
+        <w:t xml:space="preserve"> </w:t>
+      </w:r>
+      <w:proofErr w:type="spellStart"/>
+      <w:r>
+        <w:rPr>
+          <w:lang w:val="en-US"/>
+        </w:rPr>
+        <w:t>także</w:t>
+      </w:r>
+      <w:proofErr w:type="spellEnd"/>
+      <w:r>
+        <w:rPr>
+          <w:lang w:val="en-US"/>
+        </w:rPr>
+        <w:t xml:space="preserve"> </w:t>
+      </w:r>
+      <w:proofErr w:type="spellStart"/>
+      <w:r>
+        <w:rPr>
+          <w:lang w:val="en-US"/>
+        </w:rPr>
+        <w:t>specjalne</w:t>
+      </w:r>
+      <w:proofErr w:type="spellEnd"/>
+      <w:r>
+        <w:rPr>
+          <w:lang w:val="en-US"/>
+        </w:rPr>
+        <w:t xml:space="preserve"> </w:t>
+      </w:r>
+      <w:proofErr w:type="spellStart"/>
+      <w:r>
+        <w:rPr>
+          <w:lang w:val="en-US"/>
+        </w:rPr>
+        <w:t>znaczniki</w:t>
+      </w:r>
+      <w:proofErr w:type="spellEnd"/>
+      <w:r>
+        <w:rPr>
+          <w:lang w:val="en-US"/>
+        </w:rPr>
+        <w:t xml:space="preserve"> </w:t>
+      </w:r>
+      <w:proofErr w:type="spellStart"/>
+      <w:r>
+        <w:rPr>
+          <w:lang w:val="en-US"/>
+        </w:rPr>
+        <w:t>interpretowane</w:t>
+      </w:r>
+      <w:proofErr w:type="spellEnd"/>
+      <w:r>
+        <w:rPr>
+          <w:lang w:val="en-US"/>
+        </w:rPr>
+        <w:t xml:space="preserve"> </w:t>
+      </w:r>
+      <w:proofErr w:type="spellStart"/>
+      <w:r>
+        <w:rPr>
+          <w:lang w:val="en-US"/>
+        </w:rPr>
+        <w:t>przez</w:t>
+      </w:r>
+      <w:proofErr w:type="spellEnd"/>
+      <w:r>
+        <w:rPr>
+          <w:lang w:val="en-US"/>
+        </w:rPr>
+        <w:t xml:space="preserve"> </w:t>
+      </w:r>
+      <w:proofErr w:type="spellStart"/>
+      <w:r>
+        <w:rPr>
+          <w:lang w:val="en-US"/>
+        </w:rPr>
+        <w:t>przeglądarke</w:t>
+      </w:r>
+      <w:proofErr w:type="spellEnd"/>
+      <w:r>
+        <w:rPr>
+          <w:lang w:val="en-US"/>
+        </w:rPr>
+        <w:t xml:space="preserve">. </w:t>
+      </w:r>
+      <w:proofErr w:type="spellStart"/>
+      <w:r>
+        <w:rPr>
+          <w:lang w:val="en-US"/>
+        </w:rPr>
+        <w:t>Mimo</w:t>
+      </w:r>
+      <w:proofErr w:type="spellEnd"/>
+      <w:r>
+        <w:rPr>
+          <w:lang w:val="en-US"/>
+        </w:rPr>
+        <w:t xml:space="preserve"> </w:t>
+      </w:r>
+      <w:proofErr w:type="spellStart"/>
+      <w:r>
+        <w:rPr>
+          <w:lang w:val="en-US"/>
+        </w:rPr>
+        <w:t>standaryzacji</w:t>
+      </w:r>
+      <w:proofErr w:type="spellEnd"/>
+      <w:r>
+        <w:rPr>
+          <w:lang w:val="en-US"/>
+        </w:rPr>
+        <w:t xml:space="preserve"> </w:t>
+      </w:r>
+      <w:proofErr w:type="spellStart"/>
+      <w:r>
+        <w:rPr>
+          <w:lang w:val="en-US"/>
+        </w:rPr>
+        <w:t>niektóre</w:t>
+      </w:r>
+      <w:proofErr w:type="spellEnd"/>
+      <w:r>
+        <w:rPr>
+          <w:lang w:val="en-US"/>
+        </w:rPr>
+        <w:t xml:space="preserve"> </w:t>
+      </w:r>
+      <w:proofErr w:type="spellStart"/>
+      <w:r>
+        <w:rPr>
+          <w:lang w:val="en-US"/>
+        </w:rPr>
+        <w:t>przeglądarki</w:t>
+      </w:r>
+      <w:proofErr w:type="spellEnd"/>
+      <w:r>
+        <w:rPr>
+          <w:lang w:val="en-US"/>
+        </w:rPr>
+        <w:t xml:space="preserve"> </w:t>
+      </w:r>
+      <w:proofErr w:type="spellStart"/>
+      <w:r>
+        <w:rPr>
+          <w:lang w:val="en-US"/>
+        </w:rPr>
+        <w:t>inaczej</w:t>
+      </w:r>
+      <w:proofErr w:type="spellEnd"/>
+      <w:r>
+        <w:rPr>
+          <w:lang w:val="en-US"/>
+        </w:rPr>
+        <w:t xml:space="preserve"> </w:t>
+      </w:r>
+      <w:proofErr w:type="spellStart"/>
+      <w:r>
+        <w:rPr>
+          <w:lang w:val="en-US"/>
+        </w:rPr>
+        <w:t>interpretują</w:t>
+      </w:r>
+      <w:proofErr w:type="spellEnd"/>
+      <w:r>
+        <w:rPr>
+          <w:lang w:val="en-US"/>
+        </w:rPr>
+        <w:t xml:space="preserve"> </w:t>
+      </w:r>
+      <w:proofErr w:type="spellStart"/>
+      <w:r>
+        <w:rPr>
+          <w:lang w:val="en-US"/>
+        </w:rPr>
+        <w:t>te</w:t>
+      </w:r>
+      <w:proofErr w:type="spellEnd"/>
+      <w:r>
+        <w:rPr>
+          <w:lang w:val="en-US"/>
+        </w:rPr>
+        <w:t xml:space="preserve"> same </w:t>
+      </w:r>
+      <w:proofErr w:type="spellStart"/>
+      <w:r>
+        <w:rPr>
+          <w:lang w:val="en-US"/>
+        </w:rPr>
+        <w:t>polecenia</w:t>
+      </w:r>
+      <w:proofErr w:type="spellEnd"/>
+      <w:r>
+        <w:rPr>
+          <w:lang w:val="en-US"/>
+        </w:rPr>
+        <w:t xml:space="preserve">. </w:t>
+      </w:r>
+    </w:p>
+    <w:p>
+      <w:pPr>
+        <w:rPr>
+          <w:lang w:val="en-US"/>
+        </w:rPr>
+      </w:pPr>
+      <w:r>
+        <w:rPr>
+          <w:lang w:val="en-US"/>
+        </w:rPr>
+        <w:t>CSS (</w:t>
+      </w:r>
+      <w:proofErr w:type="spellStart"/>
+      <w:r>
+        <w:rPr>
+          <w:lang w:val="en-US"/>
+        </w:rPr>
+        <w:t>ang.</w:t>
+      </w:r>
+      <w:proofErr w:type="spellEnd"/>
+      <w:r>
+        <w:rPr>
+          <w:lang w:val="en-US"/>
+        </w:rPr>
+        <w:t xml:space="preserve"> </w:t>
+      </w:r>
+      <w:r>
+        <w:rPr>
+          <w:i/>
+          <w:lang w:val="en-US"/>
+        </w:rPr>
         <w:t>Cascading Style Sheet</w:t>
       </w:r>
       <w:r>
@@ -3848,7 +4900,329 @@
         <w:rPr>
           <w:lang w:val="en-US"/>
         </w:rPr>
-        <w:t xml:space="preserve"> jest to język służący do formatowania wyglądu elementów HTML. Kaskadowe arkusze stylów odpowiadają za rozmieszczenie na stronie poszczególnych elementów oraz formatowania i stylizowania wszelkich elementów na stronie.</w:t>
+        <w:t xml:space="preserve"> jest to </w:t>
+      </w:r>
+      <w:proofErr w:type="spellStart"/>
+      <w:r>
+        <w:rPr>
+          <w:lang w:val="en-US"/>
+        </w:rPr>
+        <w:t>język</w:t>
+      </w:r>
+      <w:proofErr w:type="spellEnd"/>
+      <w:r>
+        <w:rPr>
+          <w:lang w:val="en-US"/>
+        </w:rPr>
+        <w:t xml:space="preserve"> </w:t>
+      </w:r>
+      <w:proofErr w:type="spellStart"/>
+      <w:r>
+        <w:rPr>
+          <w:lang w:val="en-US"/>
+        </w:rPr>
+        <w:t>służący</w:t>
+      </w:r>
+      <w:proofErr w:type="spellEnd"/>
+      <w:r>
+        <w:rPr>
+          <w:lang w:val="en-US"/>
+        </w:rPr>
+        <w:t xml:space="preserve"> do </w:t>
+      </w:r>
+      <w:proofErr w:type="spellStart"/>
+      <w:r>
+        <w:rPr>
+          <w:lang w:val="en-US"/>
+        </w:rPr>
+        <w:t>formatowania</w:t>
+      </w:r>
+      <w:proofErr w:type="spellEnd"/>
+      <w:r>
+        <w:rPr>
+          <w:lang w:val="en-US"/>
+        </w:rPr>
+        <w:t xml:space="preserve"> </w:t>
+      </w:r>
+      <w:proofErr w:type="spellStart"/>
+      <w:r>
+        <w:rPr>
+          <w:lang w:val="en-US"/>
+        </w:rPr>
+        <w:t>wyglądu</w:t>
+      </w:r>
+      <w:proofErr w:type="spellEnd"/>
+      <w:r>
+        <w:rPr>
+          <w:lang w:val="en-US"/>
+        </w:rPr>
+        <w:t xml:space="preserve"> </w:t>
+      </w:r>
+      <w:proofErr w:type="spellStart"/>
+      <w:r>
+        <w:rPr>
+          <w:lang w:val="en-US"/>
+        </w:rPr>
+        <w:t>elementów</w:t>
+      </w:r>
+      <w:proofErr w:type="spellEnd"/>
+      <w:r>
+        <w:rPr>
+          <w:lang w:val="en-US"/>
+        </w:rPr>
+        <w:t xml:space="preserve"> HTML. </w:t>
+      </w:r>
+      <w:proofErr w:type="spellStart"/>
+      <w:r>
+        <w:rPr>
+          <w:lang w:val="en-US"/>
+        </w:rPr>
+        <w:t>Kaskadowe</w:t>
+      </w:r>
+      <w:proofErr w:type="spellEnd"/>
+      <w:r>
+        <w:rPr>
+          <w:lang w:val="en-US"/>
+        </w:rPr>
+        <w:t xml:space="preserve"> </w:t>
+      </w:r>
+      <w:proofErr w:type="spellStart"/>
+      <w:r>
+        <w:rPr>
+          <w:lang w:val="en-US"/>
+        </w:rPr>
+        <w:t>arkusze</w:t>
+      </w:r>
+      <w:proofErr w:type="spellEnd"/>
+      <w:r>
+        <w:rPr>
+          <w:lang w:val="en-US"/>
+        </w:rPr>
+        <w:t xml:space="preserve"> </w:t>
+      </w:r>
+      <w:proofErr w:type="spellStart"/>
+      <w:r>
+        <w:rPr>
+          <w:lang w:val="en-US"/>
+        </w:rPr>
+        <w:t>stylów</w:t>
+      </w:r>
+      <w:proofErr w:type="spellEnd"/>
+      <w:r>
+        <w:rPr>
+          <w:lang w:val="en-US"/>
+        </w:rPr>
+        <w:t xml:space="preserve"> </w:t>
+      </w:r>
+      <w:proofErr w:type="spellStart"/>
+      <w:r>
+        <w:rPr>
+          <w:lang w:val="en-US"/>
+        </w:rPr>
+        <w:t>odpowiadają</w:t>
+      </w:r>
+      <w:proofErr w:type="spellEnd"/>
+      <w:r>
+        <w:rPr>
+          <w:lang w:val="en-US"/>
+        </w:rPr>
+        <w:t xml:space="preserve"> </w:t>
+      </w:r>
+      <w:proofErr w:type="spellStart"/>
+      <w:r>
+        <w:rPr>
+          <w:lang w:val="en-US"/>
+        </w:rPr>
+        <w:t>za</w:t>
+      </w:r>
+      <w:proofErr w:type="spellEnd"/>
+      <w:r>
+        <w:rPr>
+          <w:lang w:val="en-US"/>
+        </w:rPr>
+        <w:t xml:space="preserve"> </w:t>
+      </w:r>
+      <w:proofErr w:type="spellStart"/>
+      <w:r>
+        <w:rPr>
+          <w:lang w:val="en-US"/>
+        </w:rPr>
+        <w:t>rozmieszczenie</w:t>
+      </w:r>
+      <w:proofErr w:type="spellEnd"/>
+      <w:r>
+        <w:rPr>
+          <w:lang w:val="en-US"/>
+        </w:rPr>
+        <w:t xml:space="preserve"> </w:t>
+      </w:r>
+      <w:proofErr w:type="spellStart"/>
+      <w:r>
+        <w:rPr>
+          <w:lang w:val="en-US"/>
+        </w:rPr>
+        <w:t>na</w:t>
+      </w:r>
+      <w:proofErr w:type="spellEnd"/>
+      <w:r>
+        <w:rPr>
+          <w:lang w:val="en-US"/>
+        </w:rPr>
+        <w:t xml:space="preserve"> </w:t>
+      </w:r>
+      <w:proofErr w:type="spellStart"/>
+      <w:r>
+        <w:rPr>
+          <w:lang w:val="en-US"/>
+        </w:rPr>
+        <w:t>stronie</w:t>
+      </w:r>
+      <w:proofErr w:type="spellEnd"/>
+      <w:r>
+        <w:rPr>
+          <w:lang w:val="en-US"/>
+        </w:rPr>
+        <w:t xml:space="preserve"> </w:t>
+      </w:r>
+      <w:proofErr w:type="spellStart"/>
+      <w:r>
+        <w:rPr>
+          <w:lang w:val="en-US"/>
+        </w:rPr>
+        <w:t>poszczególnych</w:t>
+      </w:r>
+      <w:proofErr w:type="spellEnd"/>
+      <w:r>
+        <w:rPr>
+          <w:lang w:val="en-US"/>
+        </w:rPr>
+        <w:t xml:space="preserve"> </w:t>
+      </w:r>
+      <w:proofErr w:type="spellStart"/>
+      <w:r>
+        <w:rPr>
+          <w:lang w:val="en-US"/>
+        </w:rPr>
+        <w:t>elementów</w:t>
+      </w:r>
+      <w:proofErr w:type="spellEnd"/>
+      <w:r>
+        <w:rPr>
+          <w:lang w:val="en-US"/>
+        </w:rPr>
+        <w:t xml:space="preserve"> </w:t>
+      </w:r>
+      <w:proofErr w:type="spellStart"/>
+      <w:r>
+        <w:rPr>
+          <w:lang w:val="en-US"/>
+        </w:rPr>
+        <w:t>oraz</w:t>
+      </w:r>
+      <w:proofErr w:type="spellEnd"/>
+      <w:r>
+        <w:rPr>
+          <w:lang w:val="en-US"/>
+        </w:rPr>
+        <w:t xml:space="preserve"> </w:t>
+      </w:r>
+      <w:proofErr w:type="spellStart"/>
+      <w:r>
+        <w:rPr>
+          <w:lang w:val="en-US"/>
+        </w:rPr>
+        <w:t>formatowania</w:t>
+      </w:r>
+      <w:proofErr w:type="spellEnd"/>
+      <w:r>
+        <w:rPr>
+          <w:lang w:val="en-US"/>
+        </w:rPr>
+        <w:t xml:space="preserve"> </w:t>
+      </w:r>
+      <w:proofErr w:type="spellStart"/>
+      <w:r>
+        <w:rPr>
+          <w:lang w:val="en-US"/>
+        </w:rPr>
+        <w:t>i</w:t>
+      </w:r>
+      <w:proofErr w:type="spellEnd"/>
+      <w:r>
+        <w:rPr>
+          <w:lang w:val="en-US"/>
+        </w:rPr>
+        <w:t xml:space="preserve"> </w:t>
+      </w:r>
+      <w:proofErr w:type="spellStart"/>
+      <w:r>
+        <w:rPr>
+          <w:lang w:val="en-US"/>
+        </w:rPr>
+        <w:t>stylizowania</w:t>
+      </w:r>
+      <w:proofErr w:type="spellEnd"/>
+      <w:r>
+        <w:rPr>
+          <w:lang w:val="en-US"/>
+        </w:rPr>
+        <w:t xml:space="preserve"> </w:t>
+      </w:r>
+      <w:proofErr w:type="spellStart"/>
+      <w:r>
+        <w:rPr>
+          <w:lang w:val="en-US"/>
+        </w:rPr>
+        <w:t>wszelkich</w:t>
+      </w:r>
+      <w:proofErr w:type="spellEnd"/>
+      <w:r>
+        <w:rPr>
+          <w:lang w:val="en-US"/>
+        </w:rPr>
+        <w:t xml:space="preserve"> </w:t>
+      </w:r>
+      <w:proofErr w:type="spellStart"/>
+      <w:r>
+        <w:rPr>
+          <w:lang w:val="en-US"/>
+        </w:rPr>
+        <w:t>elementów</w:t>
+      </w:r>
+      <w:proofErr w:type="spellEnd"/>
+      <w:r>
+        <w:rPr>
+          <w:lang w:val="en-US"/>
+        </w:rPr>
+        <w:t xml:space="preserve"> </w:t>
+      </w:r>
+      <w:proofErr w:type="spellStart"/>
+      <w:r>
+        <w:rPr>
+          <w:lang w:val="en-US"/>
+        </w:rPr>
+        <w:t>na</w:t>
+      </w:r>
+      <w:proofErr w:type="spellEnd"/>
+      <w:r>
+        <w:rPr>
+          <w:lang w:val="en-US"/>
+        </w:rPr>
+        <w:t xml:space="preserve"> </w:t>
+      </w:r>
+      <w:proofErr w:type="spellStart"/>
+      <w:r>
+        <w:rPr>
+          <w:lang w:val="en-US"/>
+        </w:rPr>
+        <w:t>stronie</w:t>
+      </w:r>
+      <w:proofErr w:type="spellEnd"/>
+      <w:r>
+        <w:rPr>
+          <w:lang w:val="en-US"/>
+        </w:rPr>
+        <w:t>.</w:t>
       </w:r>
       <w:r>
         <w:rPr>
@@ -3927,16 +5301,24 @@
           <w:lang w:val="en-US"/>
         </w:rPr>
       </w:pPr>
+      <w:proofErr w:type="spellStart"/>
       <w:r>
         <w:rPr>
           <w:rStyle w:val="apple-converted-space"/>
         </w:rPr>
-        <w:t xml:space="preserve">jQuery jest to biblioteka języka JavaScript napisana w celu łatwiejszego posługiwania się tym językiem. </w:t>
-      </w:r>
+        <w:t>jQuery</w:t>
+      </w:r>
+      <w:proofErr w:type="spellEnd"/>
       <w:r>
         <w:rPr>
           <w:rStyle w:val="apple-converted-space"/>
         </w:rPr>
+        <w:t xml:space="preserve"> jest to biblioteka języka JavaScript napisana w celu łatwiejszego posługiwania się tym językiem. </w:t>
+      </w:r>
+      <w:r>
+        <w:rPr>
+          <w:rStyle w:val="apple-converted-space"/>
+        </w:rPr>
         <w:t>Upraszcza ona wykorzystanie selektorów CSS oraz manipulację wszystkich elementów drzewa DOM.</w:t>
       </w:r>
     </w:p>
@@ -3948,6 +5330,7 @@
         </w:rPr>
       </w:pPr>
       <w:bookmarkStart w:id="8" w:name="_Toc469516079"/>
+      <w:proofErr w:type="spellStart"/>
       <w:r>
         <w:rPr>
           <w:lang w:val="en-US"/>
@@ -3955,38 +5338,47 @@
         <w:t>Thymeleaf</w:t>
       </w:r>
       <w:bookmarkEnd w:id="8"/>
-    </w:p>
-    <w:p>
-      <w:pPr>
-        <w:rPr>
-          <w:rFonts w:cstheme="minorHAnsi"/>
-          <w:lang w:val="en-US"/>
-        </w:rPr>
-      </w:pPr>
+      <w:proofErr w:type="spellEnd"/>
+    </w:p>
+    <w:p>
+      <w:pPr>
+        <w:rPr>
+          <w:rFonts w:cstheme="minorHAnsi"/>
+          <w:lang w:val="en-US"/>
+        </w:rPr>
+      </w:pPr>
+      <w:proofErr w:type="spellStart"/>
       <w:r>
         <w:rPr>
           <w:rFonts w:cstheme="minorHAnsi"/>
           <w:color w:val="333333"/>
           <w:shd w:val="clear" w:color="auto" w:fill="FFFFFF"/>
         </w:rPr>
-        <w:t>Thymeleaf jest silnikiem szablonów dokumentów XML, XHTML oraz HTML5. Biblioteka ta jest przystosowana do pełnienia warstwy widoku aplikacji, lecz można ją także wykorzystywać do generowania plików XML.</w:t>
-      </w:r>
+        <w:t>Thymeleaf</w:t>
+      </w:r>
+      <w:proofErr w:type="spellEnd"/>
       <w:r>
         <w:rPr>
           <w:rFonts w:cstheme="minorHAnsi"/>
           <w:color w:val="333333"/>
           <w:shd w:val="clear" w:color="auto" w:fill="FFFFFF"/>
         </w:rPr>
-        <w:t xml:space="preserve"> Technologia ta jest zintegrowana</w:t>
-      </w:r>
-      <w:bookmarkStart w:id="9" w:name="_GoBack"/>
-      <w:bookmarkEnd w:id="9"/>
+        <w:t xml:space="preserve"> jest silnikiem szablonów dokumentów XML, XHTML oraz HTML5. Biblioteka ta jest przystosowana do pełnienia warstwy widoku aplikacji, lecz można ją także wykorzystywać do generowania plików XML.</w:t>
+      </w:r>
       <w:r>
         <w:rPr>
           <w:rFonts w:cstheme="minorHAnsi"/>
           <w:color w:val="333333"/>
           <w:shd w:val="clear" w:color="auto" w:fill="FFFFFF"/>
         </w:rPr>
+        <w:t xml:space="preserve"> Technologia ta jest zintegrowana</w:t>
+      </w:r>
+      <w:r>
+        <w:rPr>
+          <w:rFonts w:cstheme="minorHAnsi"/>
+          <w:color w:val="333333"/>
+          <w:shd w:val="clear" w:color="auto" w:fill="FFFFFF"/>
+        </w:rPr>
         <w:t xml:space="preserve"> ze Spring oraz Spring Security.</w:t>
       </w:r>
     </w:p>
@@ -3997,57 +5389,281 @@
           <w:lang w:val="en-US"/>
         </w:rPr>
       </w:pPr>
-      <w:bookmarkStart w:id="10" w:name="_Toc469516080"/>
+      <w:bookmarkStart w:id="9" w:name="_Toc469516080"/>
       <w:r>
         <w:rPr>
           <w:lang w:val="en-US"/>
         </w:rPr>
         <w:t>Bootstrap</w:t>
       </w:r>
+      <w:bookmarkEnd w:id="9"/>
+    </w:p>
+    <w:p>
+      <w:pPr>
+        <w:rPr>
+          <w:lang w:val="en-US"/>
+        </w:rPr>
+      </w:pPr>
+      <w:r>
+        <w:rPr>
+          <w:lang w:val="en-US"/>
+        </w:rPr>
+        <w:t xml:space="preserve">Bootstrap jest to framework </w:t>
+      </w:r>
+      <w:proofErr w:type="spellStart"/>
+      <w:r>
+        <w:rPr>
+          <w:lang w:val="en-US"/>
+        </w:rPr>
+        <w:t>służący</w:t>
+      </w:r>
+      <w:proofErr w:type="spellEnd"/>
+      <w:r>
+        <w:rPr>
+          <w:lang w:val="en-US"/>
+        </w:rPr>
+        <w:t xml:space="preserve"> do </w:t>
+      </w:r>
+      <w:proofErr w:type="spellStart"/>
+      <w:r>
+        <w:rPr>
+          <w:lang w:val="en-US"/>
+        </w:rPr>
+        <w:t>tworzenia</w:t>
+      </w:r>
+      <w:proofErr w:type="spellEnd"/>
+      <w:r>
+        <w:rPr>
+          <w:lang w:val="en-US"/>
+        </w:rPr>
+        <w:t xml:space="preserve"> </w:t>
+      </w:r>
+      <w:proofErr w:type="spellStart"/>
+      <w:r>
+        <w:rPr>
+          <w:lang w:val="en-US"/>
+        </w:rPr>
+        <w:t>responsywnych</w:t>
+      </w:r>
+      <w:proofErr w:type="spellEnd"/>
+      <w:r>
+        <w:rPr>
+          <w:lang w:val="en-US"/>
+        </w:rPr>
+        <w:t xml:space="preserve"> </w:t>
+      </w:r>
+      <w:proofErr w:type="spellStart"/>
+      <w:r>
+        <w:rPr>
+          <w:lang w:val="en-US"/>
+        </w:rPr>
+        <w:t>stron</w:t>
+      </w:r>
+      <w:proofErr w:type="spellEnd"/>
+      <w:r>
+        <w:rPr>
+          <w:lang w:val="en-US"/>
+        </w:rPr>
+        <w:t xml:space="preserve"> </w:t>
+      </w:r>
+      <w:proofErr w:type="spellStart"/>
+      <w:r>
+        <w:rPr>
+          <w:lang w:val="en-US"/>
+        </w:rPr>
+        <w:t>internetowych</w:t>
+      </w:r>
+      <w:proofErr w:type="spellEnd"/>
+      <w:r>
+        <w:rPr>
+          <w:lang w:val="en-US"/>
+        </w:rPr>
+        <w:t xml:space="preserve">. W </w:t>
+      </w:r>
+      <w:proofErr w:type="spellStart"/>
+      <w:r>
+        <w:rPr>
+          <w:lang w:val="en-US"/>
+        </w:rPr>
+        <w:t>bootstrapie</w:t>
+      </w:r>
+      <w:proofErr w:type="spellEnd"/>
+      <w:r>
+        <w:rPr>
+          <w:lang w:val="en-US"/>
+        </w:rPr>
+        <w:t xml:space="preserve"> </w:t>
+      </w:r>
+      <w:proofErr w:type="spellStart"/>
+      <w:r>
+        <w:rPr>
+          <w:lang w:val="en-US"/>
+        </w:rPr>
+        <w:t>cały</w:t>
+      </w:r>
+      <w:proofErr w:type="spellEnd"/>
+      <w:r>
+        <w:rPr>
+          <w:lang w:val="en-US"/>
+        </w:rPr>
+        <w:t xml:space="preserve"> </w:t>
+      </w:r>
+      <w:proofErr w:type="spellStart"/>
+      <w:r>
+        <w:rPr>
+          <w:lang w:val="en-US"/>
+        </w:rPr>
+        <w:t>interfejs</w:t>
+      </w:r>
+      <w:proofErr w:type="spellEnd"/>
+      <w:r>
+        <w:rPr>
+          <w:lang w:val="en-US"/>
+        </w:rPr>
+        <w:t xml:space="preserve"> </w:t>
+      </w:r>
+      <w:proofErr w:type="spellStart"/>
+      <w:r>
+        <w:rPr>
+          <w:lang w:val="en-US"/>
+        </w:rPr>
+        <w:t>użytkownika</w:t>
+      </w:r>
+      <w:proofErr w:type="spellEnd"/>
+      <w:r>
+        <w:rPr>
+          <w:lang w:val="en-US"/>
+        </w:rPr>
+        <w:t xml:space="preserve"> jest </w:t>
+      </w:r>
+      <w:proofErr w:type="spellStart"/>
+      <w:r>
+        <w:rPr>
+          <w:lang w:val="en-US"/>
+        </w:rPr>
+        <w:t>reprezentowany</w:t>
+      </w:r>
+      <w:proofErr w:type="spellEnd"/>
+      <w:r>
+        <w:rPr>
+          <w:lang w:val="en-US"/>
+        </w:rPr>
+        <w:t xml:space="preserve"> </w:t>
+      </w:r>
+      <w:proofErr w:type="spellStart"/>
+      <w:r>
+        <w:rPr>
+          <w:lang w:val="en-US"/>
+        </w:rPr>
+        <w:t>jako</w:t>
+      </w:r>
+      <w:proofErr w:type="spellEnd"/>
+      <w:r>
+        <w:rPr>
+          <w:lang w:val="en-US"/>
+        </w:rPr>
+        <w:t xml:space="preserve"> </w:t>
+      </w:r>
+      <w:proofErr w:type="spellStart"/>
+      <w:r>
+        <w:rPr>
+          <w:lang w:val="en-US"/>
+        </w:rPr>
+        <w:t>siatka</w:t>
+      </w:r>
+      <w:proofErr w:type="spellEnd"/>
+      <w:r>
+        <w:rPr>
+          <w:lang w:val="en-US"/>
+        </w:rPr>
+        <w:t xml:space="preserve"> </w:t>
+      </w:r>
+      <w:proofErr w:type="spellStart"/>
+      <w:r>
+        <w:rPr>
+          <w:lang w:val="en-US"/>
+        </w:rPr>
+        <w:t>podzielona</w:t>
+      </w:r>
+      <w:proofErr w:type="spellEnd"/>
+      <w:r>
+        <w:rPr>
+          <w:lang w:val="en-US"/>
+        </w:rPr>
+        <w:t xml:space="preserve"> </w:t>
+      </w:r>
+      <w:proofErr w:type="spellStart"/>
+      <w:r>
+        <w:rPr>
+          <w:lang w:val="en-US"/>
+        </w:rPr>
+        <w:t>na</w:t>
+      </w:r>
+      <w:proofErr w:type="spellEnd"/>
+      <w:r>
+        <w:rPr>
+          <w:lang w:val="en-US"/>
+        </w:rPr>
+        <w:t xml:space="preserve"> </w:t>
+      </w:r>
+      <w:proofErr w:type="spellStart"/>
+      <w:r>
+        <w:rPr>
+          <w:lang w:val="en-US"/>
+        </w:rPr>
+        <w:t>dwanaście</w:t>
+      </w:r>
+      <w:proofErr w:type="spellEnd"/>
+      <w:r>
+        <w:rPr>
+          <w:lang w:val="en-US"/>
+        </w:rPr>
+        <w:t xml:space="preserve"> </w:t>
+      </w:r>
+      <w:proofErr w:type="spellStart"/>
+      <w:r>
+        <w:rPr>
+          <w:lang w:val="en-US"/>
+        </w:rPr>
+        <w:t>jednostek</w:t>
+      </w:r>
+      <w:proofErr w:type="spellEnd"/>
+      <w:r>
+        <w:rPr>
+          <w:lang w:val="en-US"/>
+        </w:rPr>
+        <w:t xml:space="preserve">. </w:t>
+      </w:r>
+      <w:r>
+        <w:rPr>
+          <w:rFonts w:cstheme="minorHAnsi"/>
+          <w:color w:val="2E2E2E"/>
+        </w:rPr>
+        <w:t xml:space="preserve">Za pomocą odpowiednich klas CSS możemy określać ile </w:t>
+      </w:r>
+      <w:r>
+        <w:rPr>
+          <w:rFonts w:cstheme="minorHAnsi"/>
+          <w:color w:val="2E2E2E"/>
+        </w:rPr>
+        <w:t>wielkości jednostek potrzebuje dany element.</w:t>
+      </w:r>
+    </w:p>
+    <w:p>
+      <w:pPr>
+        <w:pStyle w:val="Nagwek3"/>
+        <w:rPr>
+          <w:lang w:val="en-US"/>
+        </w:rPr>
+      </w:pPr>
+      <w:bookmarkStart w:id="10" w:name="_Toc469516081"/>
+      <w:r>
+        <w:rPr>
+          <w:lang w:val="en-US"/>
+        </w:rPr>
+        <w:t>D3.js</w:t>
+      </w:r>
       <w:bookmarkEnd w:id="10"/>
-    </w:p>
-    <w:p>
-      <w:pPr>
-        <w:rPr>
-          <w:lang w:val="en-US"/>
-        </w:rPr>
-      </w:pPr>
-      <w:r>
-        <w:rPr>
-          <w:lang w:val="en-US"/>
-        </w:rPr>
-        <w:t xml:space="preserve">Bootstrap jest to framework służący do tworzenia responsywnych stron internetowych. W bootstrapie cały interfejs użytkownika jest reprezentowany jako siatka podzielona na dwanaście jednostek. </w:t>
-      </w:r>
-      <w:r>
-        <w:rPr>
-          <w:rFonts w:cstheme="minorHAnsi"/>
-          <w:color w:val="2E2E2E"/>
-        </w:rPr>
-        <w:t xml:space="preserve">Za pomocą odpowiednich klas CSS możemy określać ile </w:t>
-      </w:r>
-      <w:r>
-        <w:rPr>
-          <w:rFonts w:cstheme="minorHAnsi"/>
-          <w:color w:val="2E2E2E"/>
-        </w:rPr>
-        <w:t>wielkości jednostek potrzebuje dany element.</w:t>
-      </w:r>
-    </w:p>
-    <w:p>
-      <w:pPr>
-        <w:pStyle w:val="Nagwek3"/>
-        <w:rPr>
-          <w:lang w:val="en-US"/>
-        </w:rPr>
-      </w:pPr>
-      <w:bookmarkStart w:id="11" w:name="_Toc469516081"/>
-      <w:r>
-        <w:rPr>
-          <w:lang w:val="en-US"/>
-        </w:rPr>
-        <w:t>D3.js</w:t>
-      </w:r>
-      <w:bookmarkEnd w:id="11"/>
     </w:p>
     <w:p>
       <w:pPr>
@@ -4116,81 +5732,105 @@
           <w:lang w:val="en-US"/>
         </w:rPr>
       </w:pPr>
-      <w:bookmarkStart w:id="12" w:name="_Toc469516082"/>
+      <w:bookmarkStart w:id="11" w:name="_Toc469516082"/>
+      <w:proofErr w:type="spellStart"/>
       <w:r>
         <w:rPr>
           <w:lang w:val="en-US"/>
         </w:rPr>
         <w:t>Kontroler</w:t>
       </w:r>
+      <w:bookmarkEnd w:id="11"/>
+      <w:proofErr w:type="spellEnd"/>
+    </w:p>
+    <w:p>
+      <w:pPr>
+        <w:rPr>
+          <w:rFonts w:cstheme="minorHAnsi"/>
+          <w:color w:val="3A3A3A"/>
+        </w:rPr>
+      </w:pPr>
+      <w:r>
+        <w:rPr>
+          <w:rFonts w:cstheme="minorHAnsi"/>
+        </w:rPr>
+        <w:t>Kontroler obsługuj</w:t>
+      </w:r>
+      <w:r>
+        <w:rPr>
+          <w:rFonts w:cstheme="minorHAnsi"/>
+        </w:rPr>
+        <w:t>e</w:t>
+      </w:r>
+      <w:r>
+        <w:rPr>
+          <w:rFonts w:cstheme="minorHAnsi"/>
+        </w:rPr>
+        <w:t xml:space="preserve"> </w:t>
+      </w:r>
+      <w:proofErr w:type="spellStart"/>
+      <w:r>
+        <w:rPr>
+          <w:rFonts w:cstheme="minorHAnsi"/>
+        </w:rPr>
+        <w:t>żadania</w:t>
+      </w:r>
+      <w:proofErr w:type="spellEnd"/>
+      <w:r>
+        <w:rPr>
+          <w:rFonts w:cstheme="minorHAnsi"/>
+        </w:rPr>
+        <w:t xml:space="preserve"> użytkownika.</w:t>
+      </w:r>
+      <w:r>
+        <w:rPr>
+          <w:rFonts w:cstheme="minorHAnsi"/>
+          <w:lang w:val="en-US"/>
+        </w:rPr>
+        <w:t xml:space="preserve"> </w:t>
+      </w:r>
+      <w:r>
+        <w:rPr>
+          <w:rFonts w:cstheme="minorHAnsi"/>
+          <w:color w:val="3A3A3A"/>
+        </w:rPr>
+        <w:t>Kontroler odpowiada m.in. za przetwarzanie danych pobranych za pomocą modelu i przekazanie ich użytkownikowi oraz zapisanie danych przez niego podanych. W kontrolerze odbywają się wszystkie konieczne obliczenia i podejmowane są odpowiednie akcje w zależności od działań użytkownika. Podsumowując, kontroler zajmuje się sterowaniem całą aplikacją i jest jej najważniejszym elementem.</w:t>
+      </w:r>
+      <w:r>
+        <w:rPr>
+          <w:rFonts w:cstheme="minorHAnsi"/>
+          <w:color w:val="3A3A3A"/>
+        </w:rPr>
+        <w:t xml:space="preserve"> </w:t>
+      </w:r>
+    </w:p>
+    <w:p>
+      <w:pPr>
+        <w:pStyle w:val="Nagwek3"/>
+        <w:rPr>
+          <w:lang w:val="en-US"/>
+        </w:rPr>
+      </w:pPr>
+      <w:bookmarkStart w:id="12" w:name="_Toc469516083"/>
+      <w:r>
+        <w:rPr>
+          <w:lang w:val="en-US"/>
+        </w:rPr>
+        <w:t>Java</w:t>
+      </w:r>
       <w:bookmarkEnd w:id="12"/>
     </w:p>
     <w:p>
-      <w:pPr>
-        <w:rPr>
-          <w:rFonts w:cstheme="minorHAnsi"/>
-          <w:color w:val="3A3A3A"/>
-        </w:rPr>
-      </w:pPr>
-      <w:r>
-        <w:rPr>
-          <w:rFonts w:cstheme="minorHAnsi"/>
-        </w:rPr>
-        <w:t>Kontroler obsługuj</w:t>
-      </w:r>
-      <w:r>
-        <w:rPr>
-          <w:rFonts w:cstheme="minorHAnsi"/>
-        </w:rPr>
-        <w:t>e</w:t>
-      </w:r>
-      <w:r>
-        <w:rPr>
-          <w:rFonts w:cstheme="minorHAnsi"/>
-        </w:rPr>
-        <w:t xml:space="preserve"> żadania użytkownika.</w:t>
-      </w:r>
-      <w:r>
-        <w:rPr>
-          <w:rFonts w:cstheme="minorHAnsi"/>
-          <w:lang w:val="en-US"/>
-        </w:rPr>
-        <w:t xml:space="preserve"> </w:t>
-      </w:r>
-      <w:r>
-        <w:rPr>
-          <w:rFonts w:cstheme="minorHAnsi"/>
-          <w:color w:val="3A3A3A"/>
-        </w:rPr>
-        <w:t>Kontroler odpowiada m.in. za przetwarzanie danych pobranych za pomocą modelu i przekazanie ich użytkownikowi oraz zapisanie danych przez niego podanych. W kontrolerze odbywają się wszystkie konieczne obliczenia i podejmowane są odpowiednie akcje w zależności od działań użytkownika. Podsumowując, kontroler zajmuje się sterowaniem całą aplikacją i jest jej najważniejszym elementem.</w:t>
-      </w:r>
-      <w:r>
-        <w:rPr>
-          <w:rFonts w:cstheme="minorHAnsi"/>
-          <w:color w:val="3A3A3A"/>
-        </w:rPr>
-        <w:t xml:space="preserve"> </w:t>
-      </w:r>
-    </w:p>
-    <w:p>
-      <w:pPr>
-        <w:pStyle w:val="Nagwek3"/>
-        <w:rPr>
-          <w:lang w:val="en-US"/>
-        </w:rPr>
-      </w:pPr>
-      <w:bookmarkStart w:id="13" w:name="_Toc469516083"/>
-      <w:r>
-        <w:rPr>
-          <w:lang w:val="en-US"/>
-        </w:rPr>
-        <w:t>Java</w:t>
-      </w:r>
-      <w:bookmarkEnd w:id="13"/>
-    </w:p>
-    <w:p>
-      <w:r>
-        <w:t>Java jest to obiektowy język programowania wymyślony w 1991 r. Zaskakiwać może fakt, że oryginalnym celem powstania języka Java nie był internet lecz wymyślenie języka niezależnego od platform sprzętowej, który mógłby służyć do tworzenia oprogramowania dla różnych urządzeń domowego użytku.</w:t>
+      <w:r>
+        <w:t xml:space="preserve">Java jest to obiektowy język programowania wymyślony w 1991 r. Zaskakiwać może fakt, że oryginalnym celem powstania języka Java nie był </w:t>
+      </w:r>
+      <w:proofErr w:type="spellStart"/>
+      <w:r>
+        <w:t>internet</w:t>
+      </w:r>
+      <w:proofErr w:type="spellEnd"/>
+      <w:r>
+        <w:t xml:space="preserve"> lecz wymyślenie języka niezależnego od platform sprzętowej, który mógłby służyć do tworzenia oprogramowania dla różnych urządzeń domowego użytku.</w:t>
       </w:r>
     </w:p>
     <w:p>
@@ -4434,18 +6074,26 @@
           <w:lang w:val="en-US"/>
         </w:rPr>
       </w:pPr>
-      <w:bookmarkStart w:id="14" w:name="_Toc469516084"/>
+      <w:bookmarkStart w:id="13" w:name="_Toc469516084"/>
       <w:r>
         <w:rPr>
           <w:lang w:val="en-US"/>
         </w:rPr>
         <w:t>Spring</w:t>
       </w:r>
-      <w:bookmarkEnd w:id="14"/>
-    </w:p>
-    <w:p>
-      <w:r>
-        <w:t xml:space="preserve">Spring jest to framework webowy języka Java dający programistom mnóstwo nowych możliwości. </w:t>
+      <w:bookmarkEnd w:id="13"/>
+    </w:p>
+    <w:p>
+      <w:r>
+        <w:t xml:space="preserve">Spring jest to </w:t>
+      </w:r>
+      <w:proofErr w:type="spellStart"/>
+      <w:r>
+        <w:t>framework</w:t>
+      </w:r>
+      <w:proofErr w:type="spellEnd"/>
+      <w:r>
+        <w:t xml:space="preserve"> webowy języka Java dający programistom mnóstwo nowych możliwości. </w:t>
       </w:r>
       <w:r>
         <w:t>Architektura Spring to wielowarstwowy szkielet aplikacyjny dla aplikacji pisanych w Javie, Java EE oraz .NET. W skład szkieletu wchodzą:</w:t>
@@ -4460,7 +6108,15 @@
         </w:numPr>
       </w:pPr>
       <w:r>
-        <w:t>Kontener zarządzający komponentami JavaBean oraz klasami Java POJO.</w:t>
+        <w:t xml:space="preserve">Kontener zarządzający komponentami </w:t>
+      </w:r>
+      <w:proofErr w:type="spellStart"/>
+      <w:r>
+        <w:t>JavaBean</w:t>
+      </w:r>
+      <w:proofErr w:type="spellEnd"/>
+      <w:r>
+        <w:t xml:space="preserve"> oraz klasami Java POJO.</w:t>
       </w:r>
     </w:p>
     <w:p>
@@ -4472,7 +6128,15 @@
         </w:numPr>
       </w:pPr>
       <w:r>
-        <w:t>Warstwa zarządzania transakcjami zgodna ze standardami takimi jak JDBC, JDO, Hibernate.</w:t>
+        <w:t xml:space="preserve">Warstwa zarządzania transakcjami zgodna ze standardami takimi jak JDBC, JDO, </w:t>
+      </w:r>
+      <w:proofErr w:type="spellStart"/>
+      <w:r>
+        <w:t>Hibernate</w:t>
+      </w:r>
+      <w:proofErr w:type="spellEnd"/>
+      <w:r>
+        <w:t>.</w:t>
       </w:r>
     </w:p>
     <w:p>
@@ -4496,7 +6160,31 @@
         </w:numPr>
       </w:pPr>
       <w:r>
-        <w:t xml:space="preserve">Moduły w pełni integrujące się z narzędziami zarządzania trwałością danych takimi jak Hibernate, JDO, IBatis SQL Maps. </w:t>
+        <w:t xml:space="preserve">Moduły w pełni integrujące się z narzędziami zarządzania trwałością danych takimi jak </w:t>
+      </w:r>
+      <w:proofErr w:type="spellStart"/>
+      <w:r>
+        <w:t>Hibernate</w:t>
+      </w:r>
+      <w:proofErr w:type="spellEnd"/>
+      <w:r>
+        <w:t xml:space="preserve">, JDO, </w:t>
+      </w:r>
+      <w:proofErr w:type="spellStart"/>
+      <w:r>
+        <w:t>IBatis</w:t>
+      </w:r>
+      <w:proofErr w:type="spellEnd"/>
+      <w:r>
+        <w:t xml:space="preserve"> SQL </w:t>
+      </w:r>
+      <w:proofErr w:type="spellStart"/>
+      <w:r>
+        <w:t>Maps</w:t>
+      </w:r>
+      <w:proofErr w:type="spellEnd"/>
+      <w:r>
+        <w:t xml:space="preserve">. </w:t>
       </w:r>
     </w:p>
     <w:p>
@@ -4539,21 +6227,53 @@
       <w:r>
         <w:t xml:space="preserve">Podstawowym mechanizmem wykorzystywanym w architekturze Spring jest mechanizm wstrzykiwania zależności (ang. </w:t>
       </w:r>
+      <w:proofErr w:type="spellStart"/>
       <w:r>
         <w:rPr>
           <w:i/>
         </w:rPr>
-        <w:t>dependency injection</w:t>
-      </w:r>
+        <w:t>dependency</w:t>
+      </w:r>
+      <w:proofErr w:type="spellEnd"/>
+      <w:r>
+        <w:rPr>
+          <w:i/>
+        </w:rPr>
+        <w:t xml:space="preserve"> </w:t>
+      </w:r>
+      <w:proofErr w:type="spellStart"/>
+      <w:r>
+        <w:rPr>
+          <w:i/>
+        </w:rPr>
+        <w:t>injection</w:t>
+      </w:r>
+      <w:proofErr w:type="spellEnd"/>
       <w:r>
         <w:t xml:space="preserve">), zwany także zasadą odwrócenia sterowania (ang. </w:t>
       </w:r>
+      <w:proofErr w:type="spellStart"/>
       <w:r>
         <w:rPr>
           <w:i/>
         </w:rPr>
-        <w:t>inversion of control</w:t>
-      </w:r>
+        <w:t>inversion</w:t>
+      </w:r>
+      <w:proofErr w:type="spellEnd"/>
+      <w:r>
+        <w:rPr>
+          <w:i/>
+        </w:rPr>
+        <w:t xml:space="preserve"> of </w:t>
+      </w:r>
+      <w:proofErr w:type="spellStart"/>
+      <w:r>
+        <w:rPr>
+          <w:i/>
+        </w:rPr>
+        <w:t>control</w:t>
+      </w:r>
+      <w:proofErr w:type="spellEnd"/>
       <w:r>
         <w:t>). Drugą, obok wstrzykiwania zależności, podstawową techniką wykorzystywaną w architekturze Spring jest programowanie aspektowe</w:t>
       </w:r>
@@ -4594,7 +6314,21 @@
         <w:rPr>
           <w:shd w:val="clear" w:color="auto" w:fill="FFFFFF"/>
         </w:rPr>
-        <w:t xml:space="preserve">Spring Data – mechanizm do łączenia się z bazami danych. Spring Data JPA łączy się z wieloma różnymi bazami danych. Może bez problemu działać na m.in. MySQL, Oracle oraz na bazach typu embedded jak h2 i wielu innych. </w:t>
+        <w:t xml:space="preserve">Spring Data – mechanizm do łączenia się z bazami danych. Spring Data JPA łączy się z wieloma różnymi bazami danych. Może bez problemu działać na m.in. MySQL, Oracle oraz na bazach typu </w:t>
+      </w:r>
+      <w:proofErr w:type="spellStart"/>
+      <w:r>
+        <w:rPr>
+          <w:shd w:val="clear" w:color="auto" w:fill="FFFFFF"/>
+        </w:rPr>
+        <w:t>embedded</w:t>
+      </w:r>
+      <w:proofErr w:type="spellEnd"/>
+      <w:r>
+        <w:rPr>
+          <w:shd w:val="clear" w:color="auto" w:fill="FFFFFF"/>
+        </w:rPr>
+        <w:t xml:space="preserve"> jak h2 i wielu innych. </w:t>
       </w:r>
     </w:p>
     <w:p>
@@ -4604,7 +6338,8 @@
           <w:lang w:val="en-US"/>
         </w:rPr>
       </w:pPr>
-      <w:bookmarkStart w:id="15" w:name="_Toc469516085"/>
+      <w:bookmarkStart w:id="14" w:name="_Toc469516085"/>
+      <w:proofErr w:type="spellStart"/>
       <w:r>
         <w:rPr>
           <w:lang w:val="en-US"/>
@@ -4616,48 +6351,97 @@
         <w:rPr>
           <w:lang w:val="en-US"/>
         </w:rPr>
-        <w:t>er aplikacji</w:t>
+        <w:t>er</w:t>
+      </w:r>
+      <w:proofErr w:type="spellEnd"/>
+      <w:r>
+        <w:rPr>
+          <w:lang w:val="en-US"/>
+        </w:rPr>
+        <w:t xml:space="preserve"> </w:t>
+      </w:r>
+      <w:proofErr w:type="spellStart"/>
+      <w:r>
+        <w:rPr>
+          <w:lang w:val="en-US"/>
+        </w:rPr>
+        <w:t>aplikacji</w:t>
+      </w:r>
+      <w:bookmarkEnd w:id="14"/>
+      <w:proofErr w:type="spellEnd"/>
+    </w:p>
+    <w:p>
+      <w:r>
+        <w:t xml:space="preserve">Serwerem aplikacji stworzonej w ramach pracy inżynierskiej jest </w:t>
+      </w:r>
+      <w:r>
+        <w:t>A</w:t>
+      </w:r>
+      <w:r>
+        <w:t xml:space="preserve">pache </w:t>
+      </w:r>
+      <w:proofErr w:type="spellStart"/>
+      <w:r>
+        <w:t>T</w:t>
+      </w:r>
+      <w:r>
+        <w:t>omcat</w:t>
+      </w:r>
+      <w:proofErr w:type="spellEnd"/>
+      <w:r>
+        <w:t xml:space="preserve">. </w:t>
+      </w:r>
+      <w:r>
+        <w:t xml:space="preserve">Serwer </w:t>
+      </w:r>
+      <w:proofErr w:type="spellStart"/>
+      <w:r>
+        <w:t>Tomcat</w:t>
+      </w:r>
+      <w:proofErr w:type="spellEnd"/>
+      <w:r>
+        <w:t xml:space="preserve"> jest serwerem aplikacji na licencji Apache Software License pozwalającym uruchomić nam aplikacje webowe napisane w JAVA. Spełnia specyfikację firmy SUN jeśli chodzi o Java </w:t>
+      </w:r>
+      <w:proofErr w:type="spellStart"/>
+      <w:r>
+        <w:t>Servlets</w:t>
+      </w:r>
+      <w:proofErr w:type="spellEnd"/>
+      <w:r>
+        <w:t xml:space="preserve"> oraz Java Server </w:t>
+      </w:r>
+      <w:proofErr w:type="spellStart"/>
+      <w:r>
+        <w:t>Pages</w:t>
+      </w:r>
+      <w:proofErr w:type="spellEnd"/>
+      <w:r>
+        <w:t>. Oraz jest w całości napisany w JAVA stąd jest dostępny na wszystkie platformy.</w:t>
+      </w:r>
+    </w:p>
+    <w:p>
+      <w:pPr>
+        <w:pStyle w:val="Nagwek1"/>
+      </w:pPr>
+      <w:bookmarkStart w:id="15" w:name="_Toc469516086"/>
+      <w:proofErr w:type="spellStart"/>
+      <w:r>
+        <w:rPr>
+          <w:lang w:val="en-US"/>
+        </w:rPr>
+        <w:t>Charak</w:t>
+      </w:r>
+      <w:r>
+        <w:t>terystyka</w:t>
+      </w:r>
+      <w:proofErr w:type="spellEnd"/>
+      <w:r>
+        <w:t xml:space="preserve"> użytkowników</w:t>
       </w:r>
       <w:bookmarkEnd w:id="15"/>
     </w:p>
     <w:p>
       <w:r>
-        <w:t xml:space="preserve">Serwerem aplikacji stworzonej w ramach pracy inżynierskiej jest </w:t>
-      </w:r>
-      <w:r>
-        <w:t>A</w:t>
-      </w:r>
-      <w:r>
-        <w:t xml:space="preserve">pache </w:t>
-      </w:r>
-      <w:r>
-        <w:t>T</w:t>
-      </w:r>
-      <w:r>
-        <w:t xml:space="preserve">omcat. </w:t>
-      </w:r>
-      <w:r>
-        <w:t>Serwer Tomcat jest serwerem aplikacji na licencji Apache Software License pozwalającym uruchomić nam aplikacje webowe napisane w JAVA. Spełnia specyfikację firmy SUN jeśli chodzi o Java Servlets oraz Java Server Pages. Oraz jest w całości napisany w JAVA stąd jest dostępny na wszystkie platformy.</w:t>
-      </w:r>
-    </w:p>
-    <w:p>
-      <w:pPr>
-        <w:pStyle w:val="Nagwek1"/>
-      </w:pPr>
-      <w:bookmarkStart w:id="16" w:name="_Toc469516086"/>
-      <w:r>
-        <w:rPr>
-          <w:lang w:val="en-US"/>
-        </w:rPr>
-        <w:t>Charak</w:t>
-      </w:r>
-      <w:r>
-        <w:t>terystyka użytkowników</w:t>
-      </w:r>
-      <w:bookmarkEnd w:id="16"/>
-    </w:p>
-    <w:p>
-      <w:r>
         <w:t xml:space="preserve">W dzisiejszych czasach sport jest jedną z najbardziej popularnych form zapewniania ludziom rozrywki, a piłka nożna jest bez wątpienia najbardziej popularnym sportem na świecie. Ludzie na całym świecie zbierają się, by śledzić rozgrywki piłkarskie niezależnie od wieku, koloru skóry, pochodzenia czy też stanu majątkowego. Futbol w obecnych czasach jest tematem codziennych rozmów ludzi z każdego kontynentu, zarówno tych najbiedniejszych jak i tych na najwyższych szczeblach. Największe piłkarskie wydarzenia są oglądane na żywo przez ponad 100 mln ludzi na całym świecie. </w:t>
       </w:r>
     </w:p>
@@ -4668,7 +6452,15 @@
     </w:p>
     <w:p>
       <w:r>
-        <w:t>Zestawiając powyższe dane z faktem, że w dzisiejszych czasach mało który człowiek na świecie nie ma dostępu do internetu, omawiana aplikacja ma szansę stać się niezwykle popularna.</w:t>
+        <w:t xml:space="preserve">Zestawiając powyższe dane z faktem, że w dzisiejszych czasach mało który człowiek na świecie nie ma dostępu do </w:t>
+      </w:r>
+      <w:proofErr w:type="spellStart"/>
+      <w:r>
+        <w:t>internetu</w:t>
+      </w:r>
+      <w:proofErr w:type="spellEnd"/>
+      <w:r>
+        <w:t>, omawiana aplikacja ma szansę stać się niezwykle popularna.</w:t>
       </w:r>
     </w:p>
     <w:p>
@@ -4685,8 +6477,13 @@
         </w:numPr>
       </w:pPr>
       <w:r>
-        <w:t>Dostęp do internetu</w:t>
-      </w:r>
+        <w:t xml:space="preserve">Dostęp do </w:t>
+      </w:r>
+      <w:proofErr w:type="spellStart"/>
+      <w:r>
+        <w:t>internetu</w:t>
+      </w:r>
+      <w:proofErr w:type="spellEnd"/>
     </w:p>
     <w:p>
       <w:pPr>
@@ -4741,7 +6538,15 @@
         <w:t>Autor przewiduje, że największą popularnością aplikacja będzie cieszyła się wśród osób płci męskiej w przedziale wiekowym 12-25 lat. Jest to spowodowane tym, że</w:t>
       </w:r>
       <w:r>
-        <w:t xml:space="preserve"> mężczyzni są o wiele większymi fanatykami piłki nożnej, osoby płci żeńskiej z reguły szukają innych rozrywek w sieci. Docelowy wiek użytkowników jest spowodowany tym, że w młodym wieku osoby mają o wiele więcej czasu na wszelkiego typu rozrywki takie jak omawiana aplikacja.</w:t>
+        <w:t xml:space="preserve"> </w:t>
+      </w:r>
+      <w:proofErr w:type="spellStart"/>
+      <w:r>
+        <w:t>mężczyzni</w:t>
+      </w:r>
+      <w:proofErr w:type="spellEnd"/>
+      <w:r>
+        <w:t xml:space="preserve"> są o wiele większymi fanatykami piłki nożnej, osoby płci żeńskiej z reguły szukają innych rozrywek w sieci. Docelowy wiek użytkowników jest spowodowany tym, że w młodym wieku osoby mają o wiele więcej czasu na wszelkiego typu rozrywki takie jak omawiana aplikacja.</w:t>
       </w:r>
       <w:r>
         <w:t xml:space="preserve"> Autor przewiduje także popularność aplikacji wśród osób poniżej 18 roku życia z racji tego, że obstawianie wydarzeń za pieniądze jest legalne tylko dla pełnoletnich osób więc osoby niepełnoletnie będą bardziej skore do sprawdzenia się jedynie dla dobrej zabawy.</w:t>
@@ -4750,7 +6555,15 @@
         <w:t xml:space="preserve"> Osoby starsze nieco bardziej sceptycznie podchodzą do takich form spędzania wolnego czasu.</w:t>
       </w:r>
       <w:r>
-        <w:t xml:space="preserve"> Nie oznacza to jednak że osoby o innej charakterystyce zupełnie nie będą zainteresowane aplikacją. Każda osoba mająca dostęp do internetu może bez przeszkód zacząć </w:t>
+        <w:t xml:space="preserve"> Nie oznacza to jednak że osoby o innej charakterystyce zupełnie nie będą zainteresowane aplikacją. Każda osoba mająca dostęp do </w:t>
+      </w:r>
+      <w:proofErr w:type="spellStart"/>
+      <w:r>
+        <w:t>internetu</w:t>
+      </w:r>
+      <w:proofErr w:type="spellEnd"/>
+      <w:r>
+        <w:t xml:space="preserve"> może bez przeszkód zacząć </w:t>
       </w:r>
       <w:r>
         <w:t>z niej korzystać.</w:t>
@@ -4760,11 +6573,11 @@
       <w:pPr>
         <w:pStyle w:val="Nagwek1"/>
       </w:pPr>
-      <w:bookmarkStart w:id="17" w:name="_Toc469516087"/>
+      <w:bookmarkStart w:id="16" w:name="_Toc469516087"/>
       <w:r>
         <w:t>Wymagania</w:t>
       </w:r>
-      <w:bookmarkEnd w:id="17"/>
+      <w:bookmarkEnd w:id="16"/>
       <w:r>
         <w:t xml:space="preserve"> </w:t>
       </w:r>
@@ -4874,11 +6687,11 @@
       <w:pPr>
         <w:pStyle w:val="Nagwek2"/>
       </w:pPr>
-      <w:bookmarkStart w:id="18" w:name="_Toc469516088"/>
+      <w:bookmarkStart w:id="17" w:name="_Toc469516088"/>
       <w:r>
         <w:t>Wymagania funkcjonalne</w:t>
       </w:r>
-      <w:bookmarkEnd w:id="18"/>
+      <w:bookmarkEnd w:id="17"/>
     </w:p>
     <w:p>
       <w:pPr>
@@ -5076,56 +6889,7 @@
           <w:sz w:val="23"/>
           <w:szCs w:val="23"/>
         </w:rPr>
-        <w:t>Po wejściu na stronę</w:t>
-      </w:r>
-      <w:r>
-        <w:rPr>
-          <w:sz w:val="23"/>
-          <w:szCs w:val="23"/>
-        </w:rPr>
-        <w:t xml:space="preserve"> główną</w:t>
-      </w:r>
-      <w:r>
-        <w:rPr>
-          <w:sz w:val="23"/>
-          <w:szCs w:val="23"/>
-        </w:rPr>
-        <w:t xml:space="preserve"> użytkownik</w:t>
-      </w:r>
-      <w:r>
-        <w:rPr>
-          <w:sz w:val="23"/>
-          <w:szCs w:val="23"/>
-        </w:rPr>
-        <w:t xml:space="preserve"> za pomocą odpowiedniego odnośnika</w:t>
-      </w:r>
-      <w:r>
-        <w:rPr>
-          <w:sz w:val="23"/>
-          <w:szCs w:val="23"/>
-        </w:rPr>
-        <w:t xml:space="preserve"> może utworzyć swoje konto w systemie w celu późniejszego zalogowania się</w:t>
-      </w:r>
-      <w:r>
-        <w:rPr>
-          <w:sz w:val="23"/>
-          <w:szCs w:val="23"/>
-        </w:rPr>
-        <w:t xml:space="preserve"> i korzystania ze strony w pełnym zakresie</w:t>
-      </w:r>
-      <w:r>
-        <w:rPr>
-          <w:sz w:val="23"/>
-          <w:szCs w:val="23"/>
-        </w:rPr>
-        <w:t>.</w:t>
-      </w:r>
-      <w:r>
-        <w:rPr>
-          <w:sz w:val="23"/>
-          <w:szCs w:val="23"/>
-        </w:rPr>
-        <w:t xml:space="preserve"> Formularz rejestracyjny zawiera takie pola obowiązkowe jak: nazwa użytkownika, hasło, adres e-mail oraz nieobowiązkową informację o ulubionym klubie użytkownika. W celu weryfikacji użytkownik otrzymuje wiadomość na podany adres email, w której znajduje się link do kliknięcia z odpowiednio wygenerowanym kodem.</w:t>
+        <w:t>Po wejściu na stronę główną użytkownik za pomocą odpowiedniego odnośnika może utworzyć swoje konto w systemie w celu późniejszego zalogowania się i korzystania ze strony w pełnym zakresie. Formularz rejestracyjny zawiera takie pola obowiązkowe jak: nazwa użytkownika, hasło, adres e-mail oraz nieobowiązkową informację o ulubionym klubie użytkownika. W celu weryfikacji użytkownik otrzymuje wiadomość na podany adres email, w której znajduje się link do kliknięcia z odpowiednio wygenerowanym kodem.</w:t>
       </w:r>
     </w:p>
     <w:p>
@@ -5178,35 +6942,7 @@
           <w:sz w:val="23"/>
           <w:szCs w:val="23"/>
         </w:rPr>
-        <w:t xml:space="preserve">Formularz logowania zawiera dwa pola do wypełnienia: nazwa użytkownika oraz hasło. Jeżeli pokrywają się one z danymi podanymi przy rejestracji, użytkownik zostaje zalogowany. </w:t>
-      </w:r>
-      <w:r>
-        <w:rPr>
-          <w:sz w:val="23"/>
-          <w:szCs w:val="23"/>
-        </w:rPr>
-        <w:t xml:space="preserve">Z funkcji logowania mogą korzystać zarówno administratorzy strony jak i zwykli użytkownicy. </w:t>
-      </w:r>
-      <w:r>
-        <w:rPr>
-          <w:sz w:val="23"/>
-          <w:szCs w:val="23"/>
-        </w:rPr>
-        <w:t xml:space="preserve">Użytkownicy logując się mogą korzystać z rzeczy, które są niewidoczne dla użytkowników niezalogowanych czyli tak zwanych gości. </w:t>
-      </w:r>
-      <w:r>
-        <w:rPr>
-          <w:sz w:val="23"/>
-          <w:szCs w:val="23"/>
-        </w:rPr>
-        <w:t>Administratorzy po zalogowaniu</w:t>
-      </w:r>
-      <w:r>
-        <w:rPr>
-          <w:sz w:val="23"/>
-          <w:szCs w:val="23"/>
-        </w:rPr>
-        <w:t xml:space="preserve"> mają dodatkowe prawa: mogą usuwać wybranych użytkowników oraz mają dostęp do specjalnego panelu, w którym mogą wybierać mecze do typowania dla użytkowników.</w:t>
+        <w:t>Formularz logowania zawiera dwa pola do wypełnienia: nazwa użytkownika oraz hasło. Jeżeli pokrywają się one z danymi podanymi przy rejestracji, użytkownik zostaje zalogowany. Z funkcji logowania mogą korzystać zarówno administratorzy strony jak i zwykli użytkownicy. Użytkownicy logując się mogą korzystać z rzeczy, które są niewidoczne dla użytkowników niezalogowanych czyli tak zwanych gości. Administratorzy po zalogowaniu mają dodatkowe prawa: mogą usuwać wybranych użytkowników oraz mają dostęp do specjalnego panelu, w którym mogą wybierać mecze do typowania dla użytkowników.</w:t>
       </w:r>
     </w:p>
     <w:p>
@@ -5266,21 +7002,7 @@
           <w:sz w:val="23"/>
           <w:szCs w:val="23"/>
         </w:rPr>
-        <w:t xml:space="preserve">Po wprowadzeniu i zatwierdzeniu danych są one sprawdzane. Program sprawdza czy użytkownik </w:t>
-      </w:r>
-      <w:r>
-        <w:rPr>
-          <w:sz w:val="23"/>
-          <w:szCs w:val="23"/>
-        </w:rPr>
-        <w:t xml:space="preserve">poprawnie wypełnił wszystkie pola oraz czy nie zostawił żadnego obowiązkowego pola pustego. Sprawdzana jest między innymi poprawność adresu e-mail – czy ma on odpowiedni format, identyczność dwóch haseł podawanych w formularzu rejestracji oraz długość hasła. Jeżeli </w:t>
-      </w:r>
-      <w:r>
-        <w:rPr>
-          <w:sz w:val="23"/>
-          <w:szCs w:val="23"/>
-        </w:rPr>
-        <w:t>zostanie wykryty błąd, użytkownik zostanie o nim poinformowany i będzie musiał go poprawić, aby przejść dalej.</w:t>
+        <w:t>Po wprowadzeniu i zatwierdzeniu danych są one sprawdzane. Program sprawdza czy użytkownik poprawnie wypełnił wszystkie pola oraz czy nie zostawił żadnego obowiązkowego pola pustego. Sprawdzana jest między innymi poprawność adresu e-mail – czy ma on odpowiedni format, identyczność dwóch haseł podawanych w formularzu rejestracji oraz długość hasła. Jeżeli zostanie wykryty błąd, użytkownik zostanie o nim poinformowany i będzie musiał go poprawić, aby przejść dalej.</w:t>
       </w:r>
     </w:p>
     <w:p>
@@ -5847,7 +7569,7 @@
           <w:sz w:val="24"/>
           <w:szCs w:val="24"/>
         </w:rPr>
-        <w:t>Usuwanie użytkowników</w:t>
+        <w:t>Dodawanie aktualności</w:t>
       </w:r>
     </w:p>
     <w:p>
@@ -5864,7 +7586,7 @@
         <w:rPr>
           <w:rFonts w:ascii="Calibri" w:hAnsi="Calibri" w:cs="Calibri"/>
         </w:rPr>
-        <w:t>Użytkownik z prawami administratora ma możliwość usuwania niektórych użytkowników. Usuwani mogą być użytkownicy, którzy nie byli aktywni przez dłuższy okres czasu lub użytkownicy, którzy złamali regulamin strony.</w:t>
+        <w:t>Administrator w przeznaczonym do tego panelu ma możliwość dodawania nowych aktualności ze świata piłki nożnej.</w:t>
       </w:r>
     </w:p>
     <w:p>
@@ -5886,21 +7608,8 @@
         <w:spacing w:after="0" w:line="240" w:lineRule="auto"/>
         <w:rPr>
           <w:rFonts w:ascii="Calibri" w:hAnsi="Calibri" w:cs="Calibri"/>
-          <w:b/>
-          <w:sz w:val="24"/>
-          <w:szCs w:val="24"/>
-        </w:rPr>
-      </w:pPr>
-      <w:r>
-        <w:rPr>
-          <w:rFonts w:ascii="Calibri" w:hAnsi="Calibri" w:cs="Calibri"/>
-          <w:b/>
-          <w:sz w:val="24"/>
-          <w:szCs w:val="24"/>
-        </w:rPr>
-        <w:lastRenderedPageBreak/>
-        <w:t>Wybór meczów dla użytkowników</w:t>
-      </w:r>
+        </w:rPr>
+      </w:pPr>
     </w:p>
     <w:p>
       <w:pPr>
@@ -5910,13 +7619,20 @@
         <w:spacing w:after="0" w:line="240" w:lineRule="auto"/>
         <w:rPr>
           <w:rFonts w:ascii="Calibri" w:hAnsi="Calibri" w:cs="Calibri"/>
-        </w:rPr>
-      </w:pPr>
-      <w:r>
-        <w:rPr>
-          <w:rFonts w:ascii="Calibri" w:hAnsi="Calibri" w:cs="Calibri"/>
-        </w:rPr>
-        <w:t>W specjalnym panelu administrator może wybierać mecze jakie zawodnicy z każdej lig będą musieli wytypować w następnej kolejce.</w:t>
+          <w:b/>
+          <w:sz w:val="24"/>
+          <w:szCs w:val="24"/>
+        </w:rPr>
+      </w:pPr>
+      <w:r>
+        <w:rPr>
+          <w:rFonts w:ascii="Calibri" w:hAnsi="Calibri" w:cs="Calibri"/>
+          <w:b/>
+          <w:sz w:val="24"/>
+          <w:szCs w:val="24"/>
+        </w:rPr>
+        <w:lastRenderedPageBreak/>
+        <w:t>Usuwanie użytkowników</w:t>
       </w:r>
     </w:p>
     <w:p>
@@ -5929,16 +7645,12 @@
           <w:rFonts w:ascii="Calibri" w:hAnsi="Calibri" w:cs="Calibri"/>
         </w:rPr>
       </w:pPr>
-    </w:p>
-    <w:p>
-      <w:pPr>
-        <w:pStyle w:val="Nagwek2"/>
-      </w:pPr>
-      <w:bookmarkStart w:id="19" w:name="_Toc469516089"/>
-      <w:r>
-        <w:t>Wymagania niefunkcjonalne</w:t>
-      </w:r>
-      <w:bookmarkEnd w:id="19"/>
+      <w:r>
+        <w:rPr>
+          <w:rFonts w:ascii="Calibri" w:hAnsi="Calibri" w:cs="Calibri"/>
+        </w:rPr>
+        <w:t>Użytkownik z prawami administratora ma możliwość usuwania niektórych użytkowników. Usuwani mogą być użytkownicy, którzy nie byli aktywni przez dłuższy okres czasu lub użytkownicy, którzy złamali regulamin strony.</w:t>
+      </w:r>
     </w:p>
     <w:p>
       <w:pPr>
@@ -5950,123 +7662,6 @@
           <w:rFonts w:ascii="Calibri" w:hAnsi="Calibri" w:cs="Calibri"/>
         </w:rPr>
       </w:pPr>
-      <w:r>
-        <w:t xml:space="preserve">Wymagania niefunkcjonalne opisują kryteria oceny systemu. </w:t>
-      </w:r>
-      <w:r>
-        <w:rPr>
-          <w:rFonts w:ascii="Calibri" w:hAnsi="Calibri" w:cs="Calibri"/>
-        </w:rPr>
-        <w:t>Wymagania niefunkcjonalne nie maj</w:t>
-      </w:r>
-      <w:r>
-        <w:rPr>
-          <w:rFonts w:ascii="MS-Gothic" w:eastAsia="MS-Gothic" w:hAnsi="Calibri" w:cs="MS-Gothic" w:hint="eastAsia"/>
-        </w:rPr>
-        <w:t>ą</w:t>
-      </w:r>
-      <w:r>
-        <w:rPr>
-          <w:rFonts w:ascii="MS-Gothic" w:eastAsia="MS-Gothic" w:hAnsi="Calibri" w:cs="MS-Gothic"/>
-        </w:rPr>
-        <w:t xml:space="preserve"> </w:t>
-      </w:r>
-      <w:r>
-        <w:rPr>
-          <w:rFonts w:ascii="Calibri" w:hAnsi="Calibri" w:cs="Calibri"/>
-        </w:rPr>
-        <w:t>bezpo</w:t>
-      </w:r>
-      <w:r>
-        <w:rPr>
-          <w:rFonts w:ascii="MS-Gothic" w:eastAsia="MS-Gothic" w:hAnsi="Calibri" w:cs="MS-Gothic" w:hint="eastAsia"/>
-        </w:rPr>
-        <w:t>ś</w:t>
-      </w:r>
-      <w:r>
-        <w:rPr>
-          <w:rFonts w:ascii="Calibri" w:hAnsi="Calibri" w:cs="Calibri"/>
-        </w:rPr>
-        <w:t>redniego wp</w:t>
-      </w:r>
-      <w:r>
-        <w:rPr>
-          <w:rFonts w:ascii="MS-Gothic" w:eastAsia="MS-Gothic" w:hAnsi="Calibri" w:cs="MS-Gothic" w:hint="eastAsia"/>
-        </w:rPr>
-        <w:t>ł</w:t>
-      </w:r>
-      <w:r>
-        <w:rPr>
-          <w:rFonts w:ascii="Calibri" w:hAnsi="Calibri" w:cs="Calibri"/>
-        </w:rPr>
-        <w:t>ywu na funkcjonalno</w:t>
-      </w:r>
-      <w:r>
-        <w:rPr>
-          <w:rFonts w:ascii="MS-Gothic" w:eastAsia="MS-Gothic" w:hAnsi="Calibri" w:cs="MS-Gothic" w:hint="eastAsia"/>
-        </w:rPr>
-        <w:t>ść</w:t>
-      </w:r>
-      <w:r>
-        <w:rPr>
-          <w:rFonts w:ascii="Calibri" w:hAnsi="Calibri" w:cs="Calibri"/>
-        </w:rPr>
-        <w:t xml:space="preserve"> systemu. Nak</w:t>
-      </w:r>
-      <w:r>
-        <w:rPr>
-          <w:rFonts w:ascii="MS-Gothic" w:eastAsia="MS-Gothic" w:hAnsi="Calibri" w:cs="MS-Gothic" w:hint="eastAsia"/>
-        </w:rPr>
-        <w:t>ł</w:t>
-      </w:r>
-      <w:r>
-        <w:rPr>
-          <w:rFonts w:ascii="Calibri" w:hAnsi="Calibri" w:cs="Calibri"/>
-        </w:rPr>
-        <w:t>adaj</w:t>
-      </w:r>
-      <w:r>
-        <w:rPr>
-          <w:rFonts w:ascii="MS-Gothic" w:eastAsia="MS-Gothic" w:hAnsi="Calibri" w:cs="MS-Gothic" w:hint="eastAsia"/>
-        </w:rPr>
-        <w:t>ą</w:t>
-      </w:r>
-      <w:r>
-        <w:rPr>
-          <w:rFonts w:ascii="MS-Gothic" w:eastAsia="MS-Gothic" w:hAnsi="Calibri" w:cs="MS-Gothic"/>
-        </w:rPr>
-        <w:t xml:space="preserve"> </w:t>
-      </w:r>
-      <w:r>
-        <w:rPr>
-          <w:rFonts w:ascii="Calibri" w:hAnsi="Calibri" w:cs="Calibri"/>
-        </w:rPr>
-        <w:t>one jednak ograniczenie na sposób, w jaki wymagania funkcjonalne b</w:t>
-      </w:r>
-      <w:r>
-        <w:rPr>
-          <w:rFonts w:ascii="MS-Gothic" w:eastAsia="MS-Gothic" w:hAnsi="Calibri" w:cs="MS-Gothic" w:hint="eastAsia"/>
-        </w:rPr>
-        <w:t>ę</w:t>
-      </w:r>
-      <w:r>
-        <w:rPr>
-          <w:rFonts w:ascii="Calibri" w:hAnsi="Calibri" w:cs="Calibri"/>
-        </w:rPr>
-        <w:t>d</w:t>
-      </w:r>
-      <w:r>
-        <w:rPr>
-          <w:rFonts w:ascii="MS-Gothic" w:eastAsia="MS-Gothic" w:hAnsi="Calibri" w:cs="MS-Gothic" w:hint="eastAsia"/>
-        </w:rPr>
-        <w:t>ę</w:t>
-      </w:r>
-      <w:r>
-        <w:rPr>
-          <w:rFonts w:ascii="Calibri" w:hAnsi="Calibri" w:cs="Calibri"/>
-        </w:rPr>
-        <w:t xml:space="preserve"> realizowane.</w:t>
-      </w:r>
     </w:p>
     <w:p>
       <w:pPr>
@@ -6076,8 +7671,20 @@
         <w:spacing w:after="0" w:line="240" w:lineRule="auto"/>
         <w:rPr>
           <w:rFonts w:ascii="Calibri" w:hAnsi="Calibri" w:cs="Calibri"/>
-        </w:rPr>
-      </w:pPr>
+          <w:b/>
+          <w:sz w:val="24"/>
+          <w:szCs w:val="24"/>
+        </w:rPr>
+      </w:pPr>
+      <w:r>
+        <w:rPr>
+          <w:rFonts w:ascii="Calibri" w:hAnsi="Calibri" w:cs="Calibri"/>
+          <w:b/>
+          <w:sz w:val="24"/>
+          <w:szCs w:val="24"/>
+        </w:rPr>
+        <w:t>Wybór meczów dla użytkowników</w:t>
+      </w:r>
     </w:p>
     <w:p>
       <w:pPr>
@@ -6087,19 +7694,13 @@
         <w:spacing w:after="0" w:line="240" w:lineRule="auto"/>
         <w:rPr>
           <w:rFonts w:ascii="Calibri" w:hAnsi="Calibri" w:cs="Calibri"/>
-          <w:b/>
-          <w:sz w:val="24"/>
-          <w:szCs w:val="24"/>
-        </w:rPr>
-      </w:pPr>
-      <w:r>
-        <w:rPr>
-          <w:rFonts w:ascii="Calibri" w:hAnsi="Calibri" w:cs="Calibri"/>
-          <w:b/>
-          <w:sz w:val="24"/>
-          <w:szCs w:val="24"/>
-        </w:rPr>
-        <w:t>Bezpieczeństwo</w:t>
+        </w:rPr>
+      </w:pPr>
+      <w:r>
+        <w:rPr>
+          <w:rFonts w:ascii="Calibri" w:hAnsi="Calibri" w:cs="Calibri"/>
+        </w:rPr>
+        <w:t>W specjalnym panelu administrator może wybierać mecze jakie zawodnicy z każdej lig będą musieli wytypować w następnej kolejce.</w:t>
       </w:r>
     </w:p>
     <w:p>
@@ -6112,18 +7713,16 @@
           <w:rFonts w:ascii="Calibri" w:hAnsi="Calibri" w:cs="Calibri"/>
         </w:rPr>
       </w:pPr>
-      <w:r>
-        <w:t>Aplikacja kliencka nie ma bezpośredniego dostępu do bazy danych, dzięki czemu dane w niej umieszczone są bezpieczne i nie</w:t>
-      </w:r>
-      <w:r>
-        <w:t xml:space="preserve"> </w:t>
-      </w:r>
-      <w:r>
-        <w:t>narażone na przypadkowe zmiany.</w:t>
-      </w:r>
-      <w:r>
-        <w:t xml:space="preserve"> Przy rejestracji użytkownicy są dodatkowo uwierzytelniani poprzez wysłanie wiadomości e-mail z linkiem potwierdzającym, aby sprawdzić czy są oni tymi za kogo rzeczywiście się podają.</w:t>
-      </w:r>
+    </w:p>
+    <w:p>
+      <w:pPr>
+        <w:pStyle w:val="Nagwek2"/>
+      </w:pPr>
+      <w:bookmarkStart w:id="18" w:name="_Toc469516089"/>
+      <w:r>
+        <w:t>Wymagania niefunkcjonalne</w:t>
+      </w:r>
+      <w:bookmarkEnd w:id="18"/>
     </w:p>
     <w:p>
       <w:pPr>
@@ -6135,6 +7734,123 @@
           <w:rFonts w:ascii="Calibri" w:hAnsi="Calibri" w:cs="Calibri"/>
         </w:rPr>
       </w:pPr>
+      <w:r>
+        <w:t xml:space="preserve">Wymagania niefunkcjonalne opisują kryteria oceny systemu. </w:t>
+      </w:r>
+      <w:r>
+        <w:rPr>
+          <w:rFonts w:ascii="Calibri" w:hAnsi="Calibri" w:cs="Calibri"/>
+        </w:rPr>
+        <w:t>Wymagania niefunkcjonalne nie maj</w:t>
+      </w:r>
+      <w:r>
+        <w:rPr>
+          <w:rFonts w:ascii="MS-Gothic" w:eastAsia="MS-Gothic" w:hAnsi="Calibri" w:cs="MS-Gothic" w:hint="eastAsia"/>
+        </w:rPr>
+        <w:t>ą</w:t>
+      </w:r>
+      <w:r>
+        <w:rPr>
+          <w:rFonts w:ascii="MS-Gothic" w:eastAsia="MS-Gothic" w:hAnsi="Calibri" w:cs="MS-Gothic"/>
+        </w:rPr>
+        <w:t xml:space="preserve"> </w:t>
+      </w:r>
+      <w:r>
+        <w:rPr>
+          <w:rFonts w:ascii="Calibri" w:hAnsi="Calibri" w:cs="Calibri"/>
+        </w:rPr>
+        <w:t>bezpo</w:t>
+      </w:r>
+      <w:r>
+        <w:rPr>
+          <w:rFonts w:ascii="MS-Gothic" w:eastAsia="MS-Gothic" w:hAnsi="Calibri" w:cs="MS-Gothic" w:hint="eastAsia"/>
+        </w:rPr>
+        <w:t>ś</w:t>
+      </w:r>
+      <w:r>
+        <w:rPr>
+          <w:rFonts w:ascii="Calibri" w:hAnsi="Calibri" w:cs="Calibri"/>
+        </w:rPr>
+        <w:t>redniego wp</w:t>
+      </w:r>
+      <w:r>
+        <w:rPr>
+          <w:rFonts w:ascii="MS-Gothic" w:eastAsia="MS-Gothic" w:hAnsi="Calibri" w:cs="MS-Gothic" w:hint="eastAsia"/>
+        </w:rPr>
+        <w:t>ł</w:t>
+      </w:r>
+      <w:r>
+        <w:rPr>
+          <w:rFonts w:ascii="Calibri" w:hAnsi="Calibri" w:cs="Calibri"/>
+        </w:rPr>
+        <w:t>ywu na funkcjonalno</w:t>
+      </w:r>
+      <w:r>
+        <w:rPr>
+          <w:rFonts w:ascii="MS-Gothic" w:eastAsia="MS-Gothic" w:hAnsi="Calibri" w:cs="MS-Gothic" w:hint="eastAsia"/>
+        </w:rPr>
+        <w:t>ść</w:t>
+      </w:r>
+      <w:r>
+        <w:rPr>
+          <w:rFonts w:ascii="Calibri" w:hAnsi="Calibri" w:cs="Calibri"/>
+        </w:rPr>
+        <w:t xml:space="preserve"> systemu. Nak</w:t>
+      </w:r>
+      <w:r>
+        <w:rPr>
+          <w:rFonts w:ascii="MS-Gothic" w:eastAsia="MS-Gothic" w:hAnsi="Calibri" w:cs="MS-Gothic" w:hint="eastAsia"/>
+        </w:rPr>
+        <w:t>ł</w:t>
+      </w:r>
+      <w:r>
+        <w:rPr>
+          <w:rFonts w:ascii="Calibri" w:hAnsi="Calibri" w:cs="Calibri"/>
+        </w:rPr>
+        <w:t>adaj</w:t>
+      </w:r>
+      <w:r>
+        <w:rPr>
+          <w:rFonts w:ascii="MS-Gothic" w:eastAsia="MS-Gothic" w:hAnsi="Calibri" w:cs="MS-Gothic" w:hint="eastAsia"/>
+        </w:rPr>
+        <w:t>ą</w:t>
+      </w:r>
+      <w:r>
+        <w:rPr>
+          <w:rFonts w:ascii="MS-Gothic" w:eastAsia="MS-Gothic" w:hAnsi="Calibri" w:cs="MS-Gothic"/>
+        </w:rPr>
+        <w:t xml:space="preserve"> </w:t>
+      </w:r>
+      <w:r>
+        <w:rPr>
+          <w:rFonts w:ascii="Calibri" w:hAnsi="Calibri" w:cs="Calibri"/>
+        </w:rPr>
+        <w:t>one jednak ograniczenie na sposób, w jaki wymagania funkcjonalne b</w:t>
+      </w:r>
+      <w:r>
+        <w:rPr>
+          <w:rFonts w:ascii="MS-Gothic" w:eastAsia="MS-Gothic" w:hAnsi="Calibri" w:cs="MS-Gothic" w:hint="eastAsia"/>
+        </w:rPr>
+        <w:t>ę</w:t>
+      </w:r>
+      <w:r>
+        <w:rPr>
+          <w:rFonts w:ascii="Calibri" w:hAnsi="Calibri" w:cs="Calibri"/>
+        </w:rPr>
+        <w:t>d</w:t>
+      </w:r>
+      <w:r>
+        <w:rPr>
+          <w:rFonts w:ascii="MS-Gothic" w:eastAsia="MS-Gothic" w:hAnsi="Calibri" w:cs="MS-Gothic" w:hint="eastAsia"/>
+        </w:rPr>
+        <w:t>ę</w:t>
+      </w:r>
+      <w:r>
+        <w:rPr>
+          <w:rFonts w:ascii="Calibri" w:hAnsi="Calibri" w:cs="Calibri"/>
+        </w:rPr>
+        <w:t xml:space="preserve"> realizowane.</w:t>
+      </w:r>
     </w:p>
     <w:p>
       <w:pPr>
@@ -6144,20 +7860,8 @@
         <w:spacing w:after="0" w:line="240" w:lineRule="auto"/>
         <w:rPr>
           <w:rFonts w:ascii="Calibri" w:hAnsi="Calibri" w:cs="Calibri"/>
-          <w:b/>
-          <w:sz w:val="24"/>
-          <w:szCs w:val="24"/>
-        </w:rPr>
-      </w:pPr>
-      <w:r>
-        <w:rPr>
-          <w:rFonts w:ascii="Calibri" w:hAnsi="Calibri" w:cs="Calibri"/>
-          <w:b/>
-          <w:sz w:val="24"/>
-          <w:szCs w:val="24"/>
-        </w:rPr>
-        <w:t>Niezawodność</w:t>
-      </w:r>
+        </w:rPr>
+      </w:pPr>
     </w:p>
     <w:p>
       <w:pPr>
@@ -6165,9 +7869,21 @@
         <w:autoSpaceDN w:val="0"/>
         <w:adjustRightInd w:val="0"/>
         <w:spacing w:after="0" w:line="240" w:lineRule="auto"/>
-      </w:pPr>
-      <w:r>
-        <w:t>Aplikacja kliencka może być włączona bez ograniczeń czasowych.</w:t>
+        <w:rPr>
+          <w:rFonts w:ascii="Calibri" w:hAnsi="Calibri" w:cs="Calibri"/>
+          <w:b/>
+          <w:sz w:val="24"/>
+          <w:szCs w:val="24"/>
+        </w:rPr>
+      </w:pPr>
+      <w:r>
+        <w:rPr>
+          <w:rFonts w:ascii="Calibri" w:hAnsi="Calibri" w:cs="Calibri"/>
+          <w:b/>
+          <w:sz w:val="24"/>
+          <w:szCs w:val="24"/>
+        </w:rPr>
+        <w:t>Bezpieczeństwo</w:t>
       </w:r>
     </w:p>
     <w:p>
@@ -6180,6 +7896,18 @@
           <w:rFonts w:ascii="Calibri" w:hAnsi="Calibri" w:cs="Calibri"/>
         </w:rPr>
       </w:pPr>
+      <w:r>
+        <w:t>Aplikacja kliencka nie ma bezpośredniego dostępu do bazy danych, dzięki czemu dane w niej umieszczone są bezpieczne i nie</w:t>
+      </w:r>
+      <w:r>
+        <w:t xml:space="preserve"> </w:t>
+      </w:r>
+      <w:r>
+        <w:t>narażone na przypadkowe zmiany.</w:t>
+      </w:r>
+      <w:r>
+        <w:t xml:space="preserve"> Przy rejestracji użytkownicy są dodatkowo uwierzytelniani poprzez wysłanie wiadomości e-mail z linkiem potwierdzającym, aby sprawdzić czy są oni tymi za kogo rzeczywiście się podają.</w:t>
+      </w:r>
     </w:p>
     <w:p>
       <w:pPr>
@@ -6189,20 +7917,8 @@
         <w:spacing w:after="0" w:line="240" w:lineRule="auto"/>
         <w:rPr>
           <w:rFonts w:ascii="Calibri" w:hAnsi="Calibri" w:cs="Calibri"/>
-          <w:b/>
-          <w:sz w:val="24"/>
-          <w:szCs w:val="24"/>
-        </w:rPr>
-      </w:pPr>
-      <w:r>
-        <w:rPr>
-          <w:rFonts w:ascii="Calibri" w:hAnsi="Calibri" w:cs="Calibri"/>
-          <w:b/>
-          <w:sz w:val="24"/>
-          <w:szCs w:val="24"/>
-        </w:rPr>
-        <w:t>Użyteczność</w:t>
-      </w:r>
+        </w:rPr>
+      </w:pPr>
     </w:p>
     <w:p>
       <w:pPr>
@@ -6210,9 +7926,21 @@
         <w:autoSpaceDN w:val="0"/>
         <w:adjustRightInd w:val="0"/>
         <w:spacing w:after="0" w:line="240" w:lineRule="auto"/>
-      </w:pPr>
-      <w:r>
-        <w:t>Aplikacja posiada prosty, przyjazny użytkownikowi interfejs. Dzięki temu korzystanie z niej jest intuicyjne i nie wymaga specjalnych umiejętności komputerowych. Jednak w razie problemów dołączona będzie instrukcja obsługi.</w:t>
+        <w:rPr>
+          <w:rFonts w:ascii="Calibri" w:hAnsi="Calibri" w:cs="Calibri"/>
+          <w:b/>
+          <w:sz w:val="24"/>
+          <w:szCs w:val="24"/>
+        </w:rPr>
+      </w:pPr>
+      <w:r>
+        <w:rPr>
+          <w:rFonts w:ascii="Calibri" w:hAnsi="Calibri" w:cs="Calibri"/>
+          <w:b/>
+          <w:sz w:val="24"/>
+          <w:szCs w:val="24"/>
+        </w:rPr>
+        <w:t>Niezawodność</w:t>
       </w:r>
     </w:p>
     <w:p>
@@ -6222,6 +7950,9 @@
         <w:adjustRightInd w:val="0"/>
         <w:spacing w:after="0" w:line="240" w:lineRule="auto"/>
       </w:pPr>
+      <w:r>
+        <w:t>Aplikacja kliencka może być włączona bez ograniczeń czasowych.</w:t>
+      </w:r>
     </w:p>
     <w:p>
       <w:pPr>
@@ -6230,19 +7961,9 @@
         <w:adjustRightInd w:val="0"/>
         <w:spacing w:after="0" w:line="240" w:lineRule="auto"/>
         <w:rPr>
-          <w:b/>
-          <w:sz w:val="24"/>
-          <w:szCs w:val="24"/>
-        </w:rPr>
-      </w:pPr>
-      <w:r>
-        <w:rPr>
-          <w:b/>
-          <w:sz w:val="24"/>
-          <w:szCs w:val="24"/>
-        </w:rPr>
-        <w:t>Dostępność</w:t>
-      </w:r>
+          <w:rFonts w:ascii="Calibri" w:hAnsi="Calibri" w:cs="Calibri"/>
+        </w:rPr>
+      </w:pPr>
     </w:p>
     <w:p>
       <w:pPr>
@@ -6250,9 +7971,21 @@
         <w:autoSpaceDN w:val="0"/>
         <w:adjustRightInd w:val="0"/>
         <w:spacing w:after="0" w:line="240" w:lineRule="auto"/>
-      </w:pPr>
-      <w:r>
-        <w:t>Aplikacja jest dostępna dla każdego użytkownika, który ma połączenie z internetem i zainstalowaną dowolną przeglądarkę internetową. Nie potrzebne jest instalowanie żadnego dodatkowego oprogramowania.</w:t>
+        <w:rPr>
+          <w:rFonts w:ascii="Calibri" w:hAnsi="Calibri" w:cs="Calibri"/>
+          <w:b/>
+          <w:sz w:val="24"/>
+          <w:szCs w:val="24"/>
+        </w:rPr>
+      </w:pPr>
+      <w:r>
+        <w:rPr>
+          <w:rFonts w:ascii="Calibri" w:hAnsi="Calibri" w:cs="Calibri"/>
+          <w:b/>
+          <w:sz w:val="24"/>
+          <w:szCs w:val="24"/>
+        </w:rPr>
+        <w:t>Użyteczność</w:t>
       </w:r>
     </w:p>
     <w:p>
@@ -6262,6 +7995,9 @@
         <w:adjustRightInd w:val="0"/>
         <w:spacing w:after="0" w:line="240" w:lineRule="auto"/>
       </w:pPr>
+      <w:r>
+        <w:t>Aplikacja posiada prosty, przyjazny użytkownikowi interfejs. Dzięki temu korzystanie z niej jest intuicyjne i nie wymaga specjalnych umiejętności komputerowych. Jednak w razie problemów dołączona będzie instrukcja obsługi.</w:t>
+      </w:r>
     </w:p>
     <w:p>
       <w:pPr>
@@ -6269,20 +8005,7 @@
         <w:autoSpaceDN w:val="0"/>
         <w:adjustRightInd w:val="0"/>
         <w:spacing w:after="0" w:line="240" w:lineRule="auto"/>
-        <w:rPr>
-          <w:b/>
-          <w:sz w:val="24"/>
-          <w:szCs w:val="24"/>
-        </w:rPr>
-      </w:pPr>
-      <w:r>
-        <w:rPr>
-          <w:b/>
-          <w:sz w:val="24"/>
-          <w:szCs w:val="24"/>
-        </w:rPr>
-        <w:t>Odporność na błędy</w:t>
-      </w:r>
+      </w:pPr>
     </w:p>
     <w:p>
       <w:pPr>
@@ -6290,9 +8013,19 @@
         <w:autoSpaceDN w:val="0"/>
         <w:adjustRightInd w:val="0"/>
         <w:spacing w:after="0" w:line="240" w:lineRule="auto"/>
-      </w:pPr>
-      <w:r>
-        <w:t>Aplikacja jest odporna na błędy oraz na niestandardowe zachowania użytkownika. Po akcji programu zakończonej błędem zostaje wyświetlona specjalna strona z komunikatem informującym użytkownika co się stało.</w:t>
+        <w:rPr>
+          <w:b/>
+          <w:sz w:val="24"/>
+          <w:szCs w:val="24"/>
+        </w:rPr>
+      </w:pPr>
+      <w:r>
+        <w:rPr>
+          <w:b/>
+          <w:sz w:val="24"/>
+          <w:szCs w:val="24"/>
+        </w:rPr>
+        <w:t>Dostępność</w:t>
       </w:r>
     </w:p>
     <w:p>
@@ -6302,6 +8035,17 @@
         <w:adjustRightInd w:val="0"/>
         <w:spacing w:after="0" w:line="240" w:lineRule="auto"/>
       </w:pPr>
+      <w:r>
+        <w:t xml:space="preserve">Aplikacja jest dostępna dla każdego użytkownika, który ma połączenie z </w:t>
+      </w:r>
+      <w:proofErr w:type="spellStart"/>
+      <w:r>
+        <w:t>internetem</w:t>
+      </w:r>
+      <w:proofErr w:type="spellEnd"/>
+      <w:r>
+        <w:t xml:space="preserve"> i zainstalowaną dowolną przeglądarkę internetową. Nie potrzebne jest instalowanie żadnego dodatkowego oprogramowania.</w:t>
+      </w:r>
     </w:p>
     <w:p>
       <w:pPr>
@@ -6309,20 +8053,7 @@
         <w:autoSpaceDN w:val="0"/>
         <w:adjustRightInd w:val="0"/>
         <w:spacing w:after="0" w:line="240" w:lineRule="auto"/>
-        <w:rPr>
-          <w:b/>
-          <w:sz w:val="24"/>
-          <w:szCs w:val="24"/>
-        </w:rPr>
-      </w:pPr>
-      <w:r>
-        <w:rPr>
-          <w:b/>
-          <w:sz w:val="24"/>
-          <w:szCs w:val="24"/>
-        </w:rPr>
-        <w:t>Przenośność</w:t>
-      </w:r>
+      </w:pPr>
     </w:p>
     <w:p>
       <w:pPr>
@@ -6330,9 +8061,19 @@
         <w:autoSpaceDN w:val="0"/>
         <w:adjustRightInd w:val="0"/>
         <w:spacing w:after="0" w:line="240" w:lineRule="auto"/>
-      </w:pPr>
-      <w:r>
-        <w:t xml:space="preserve">Widoki w aplikacji są napisane w sposób responsywny. Oznacza to, że strony płynnie dostosowują się do rozdzielczości ekranu. Dzięki temu niezależnie od urządzenia, na którym użytkownik korzysta z aplikacji, może robić to w sposób wygodny i bezproblemowy. </w:t>
+        <w:rPr>
+          <w:b/>
+          <w:sz w:val="24"/>
+          <w:szCs w:val="24"/>
+        </w:rPr>
+      </w:pPr>
+      <w:r>
+        <w:rPr>
+          <w:b/>
+          <w:sz w:val="24"/>
+          <w:szCs w:val="24"/>
+        </w:rPr>
+        <w:t>Odporność na błędy</w:t>
       </w:r>
     </w:p>
     <w:p>
@@ -6342,6 +8083,9 @@
         <w:adjustRightInd w:val="0"/>
         <w:spacing w:after="0" w:line="240" w:lineRule="auto"/>
       </w:pPr>
+      <w:r>
+        <w:t>Aplikacja jest odporna na błędy oraz na niestandardowe zachowania użytkownika. Po akcji programu zakończonej błędem zostaje wyświetlona specjalna strona z komunikatem informującym użytkownika co się stało.</w:t>
+      </w:r>
     </w:p>
     <w:p>
       <w:pPr>
@@ -6349,20 +8093,7 @@
         <w:autoSpaceDN w:val="0"/>
         <w:adjustRightInd w:val="0"/>
         <w:spacing w:after="0" w:line="240" w:lineRule="auto"/>
-        <w:rPr>
-          <w:b/>
-          <w:sz w:val="24"/>
-          <w:szCs w:val="24"/>
-        </w:rPr>
-      </w:pPr>
-      <w:r>
-        <w:rPr>
-          <w:b/>
-          <w:sz w:val="24"/>
-          <w:szCs w:val="24"/>
-        </w:rPr>
-        <w:t>Wiarygodność</w:t>
-      </w:r>
+      </w:pPr>
     </w:p>
     <w:p>
       <w:pPr>
@@ -6370,27 +8101,19 @@
         <w:autoSpaceDN w:val="0"/>
         <w:adjustRightInd w:val="0"/>
         <w:spacing w:after="0" w:line="240" w:lineRule="auto"/>
-      </w:pPr>
-      <w:r>
-        <w:t xml:space="preserve">Wrażliwe dane takie jak hasła użytkownika przechowywane w bazie danych są odpowiednio </w:t>
-      </w:r>
-      <w:r>
-        <w:t>chronione</w:t>
-      </w:r>
-      <w:r>
-        <w:t>.</w:t>
-      </w:r>
-      <w:r>
-        <w:t xml:space="preserve"> </w:t>
-      </w:r>
-      <w:r>
-        <w:t xml:space="preserve">Przed zapisaniem są one szyfrowane algorytmem </w:t>
-      </w:r>
-      <w:r>
-        <w:t>PBEWithMD5AndDES</w:t>
-      </w:r>
-      <w:r>
-        <w:t xml:space="preserve"> dzięki czemu nikt nie ma do nich dostępu włącznie z administratorem strony.</w:t>
+        <w:rPr>
+          <w:b/>
+          <w:sz w:val="24"/>
+          <w:szCs w:val="24"/>
+        </w:rPr>
+      </w:pPr>
+      <w:r>
+        <w:rPr>
+          <w:b/>
+          <w:sz w:val="24"/>
+          <w:szCs w:val="24"/>
+        </w:rPr>
+        <w:t>Przenośność</w:t>
       </w:r>
     </w:p>
     <w:p>
@@ -6400,6 +8123,9 @@
         <w:adjustRightInd w:val="0"/>
         <w:spacing w:after="0" w:line="240" w:lineRule="auto"/>
       </w:pPr>
+      <w:r>
+        <w:t xml:space="preserve">Widoki w aplikacji są napisane w sposób responsywny. Oznacza to, że strony płynnie dostosowują się do rozdzielczości ekranu. Dzięki temu niezależnie od urządzenia, na którym użytkownik korzysta z aplikacji, może robić to w sposób wygodny i bezproblemowy. </w:t>
+      </w:r>
     </w:p>
     <w:p>
       <w:pPr>
@@ -6407,20 +8133,7 @@
         <w:autoSpaceDN w:val="0"/>
         <w:adjustRightInd w:val="0"/>
         <w:spacing w:after="0" w:line="240" w:lineRule="auto"/>
-        <w:rPr>
-          <w:b/>
-          <w:sz w:val="24"/>
-          <w:szCs w:val="24"/>
-        </w:rPr>
-      </w:pPr>
-      <w:r>
-        <w:rPr>
-          <w:b/>
-          <w:sz w:val="24"/>
-          <w:szCs w:val="24"/>
-        </w:rPr>
-        <w:t>Rozszerzalność</w:t>
-      </w:r>
+      </w:pPr>
     </w:p>
     <w:p>
       <w:pPr>
@@ -6428,9 +8141,19 @@
         <w:autoSpaceDN w:val="0"/>
         <w:adjustRightInd w:val="0"/>
         <w:spacing w:after="0" w:line="240" w:lineRule="auto"/>
-      </w:pPr>
-      <w:r>
-        <w:t>Strona jest napisana w taki sposób, aby łatwo ją było rozszerzać o kolejne moduły. Jest wiele rzeczy, które mogą ją udoskonalić i mogą zostać dodane przez programistę bez problemów oraz konfliktów z poprzednimi wersjami.</w:t>
+        <w:rPr>
+          <w:b/>
+          <w:sz w:val="24"/>
+          <w:szCs w:val="24"/>
+        </w:rPr>
+      </w:pPr>
+      <w:r>
+        <w:rPr>
+          <w:b/>
+          <w:sz w:val="24"/>
+          <w:szCs w:val="24"/>
+        </w:rPr>
+        <w:t>Wiarygodność</w:t>
       </w:r>
     </w:p>
     <w:p>
@@ -6440,6 +8163,27 @@
         <w:adjustRightInd w:val="0"/>
         <w:spacing w:after="0" w:line="240" w:lineRule="auto"/>
       </w:pPr>
+      <w:r>
+        <w:t xml:space="preserve">Wrażliwe dane takie jak hasła użytkownika przechowywane w bazie danych są odpowiednio </w:t>
+      </w:r>
+      <w:r>
+        <w:t>chronione</w:t>
+      </w:r>
+      <w:r>
+        <w:t>.</w:t>
+      </w:r>
+      <w:r>
+        <w:t xml:space="preserve"> </w:t>
+      </w:r>
+      <w:r>
+        <w:t xml:space="preserve">Przed zapisaniem są one szyfrowane algorytmem </w:t>
+      </w:r>
+      <w:r>
+        <w:t>PBEWithMD5AndDES</w:t>
+      </w:r>
+      <w:r>
+        <w:t xml:space="preserve"> dzięki czemu nikt nie ma do nich dostępu włącznie z administratorem strony.</w:t>
+      </w:r>
     </w:p>
     <w:p>
       <w:pPr>
@@ -6447,20 +8191,7 @@
         <w:autoSpaceDN w:val="0"/>
         <w:adjustRightInd w:val="0"/>
         <w:spacing w:after="0" w:line="240" w:lineRule="auto"/>
-        <w:rPr>
-          <w:b/>
-          <w:sz w:val="24"/>
-          <w:szCs w:val="24"/>
-        </w:rPr>
-      </w:pPr>
-      <w:r>
-        <w:rPr>
-          <w:b/>
-          <w:sz w:val="24"/>
-          <w:szCs w:val="24"/>
-        </w:rPr>
-        <w:t>Czas oczekiwania na potwierdzenie rejestracji</w:t>
-      </w:r>
+      </w:pPr>
     </w:p>
     <w:p>
       <w:pPr>
@@ -6469,21 +8200,18 @@
         <w:adjustRightInd w:val="0"/>
         <w:spacing w:after="0" w:line="240" w:lineRule="auto"/>
         <w:rPr>
-          <w:rFonts w:ascii="Calibri" w:hAnsi="Calibri" w:cs="Calibri"/>
-        </w:rPr>
-      </w:pPr>
-      <w:r>
-        <w:lastRenderedPageBreak/>
-        <w:t xml:space="preserve">Email z </w:t>
-      </w:r>
-      <w:r>
-        <w:t xml:space="preserve">linkiem potwierdzającym rejestrację </w:t>
-      </w:r>
-      <w:r>
-        <w:t xml:space="preserve">powinien być dostarczony </w:t>
-      </w:r>
-      <w:r>
-        <w:t>niezwłocznie po prawidłowym wypełnieniu formularza rejestracyjnego i zatwierdzeniu go. Maksymalny czas oczekiwania na email nie powinien przekroczyć jednej godziny.</w:t>
+          <w:b/>
+          <w:sz w:val="24"/>
+          <w:szCs w:val="24"/>
+        </w:rPr>
+      </w:pPr>
+      <w:r>
+        <w:rPr>
+          <w:b/>
+          <w:sz w:val="24"/>
+          <w:szCs w:val="24"/>
+        </w:rPr>
+        <w:t>Rozszerzalność</w:t>
       </w:r>
     </w:p>
     <w:p>
@@ -6492,6 +8220,70 @@
         <w:autoSpaceDN w:val="0"/>
         <w:adjustRightInd w:val="0"/>
         <w:spacing w:after="0" w:line="240" w:lineRule="auto"/>
+      </w:pPr>
+      <w:r>
+        <w:lastRenderedPageBreak/>
+        <w:t>Strona jest napisana w taki sposób, aby łatwo ją było rozszerzać o kolejne moduły. Jest wiele rzeczy, które mogą ją udoskonalić i mogą zostać dodane przez programistę bez problemów oraz konfliktów z poprzednimi wersjami.</w:t>
+      </w:r>
+    </w:p>
+    <w:p>
+      <w:pPr>
+        <w:autoSpaceDE w:val="0"/>
+        <w:autoSpaceDN w:val="0"/>
+        <w:adjustRightInd w:val="0"/>
+        <w:spacing w:after="0" w:line="240" w:lineRule="auto"/>
+      </w:pPr>
+    </w:p>
+    <w:p>
+      <w:pPr>
+        <w:autoSpaceDE w:val="0"/>
+        <w:autoSpaceDN w:val="0"/>
+        <w:adjustRightInd w:val="0"/>
+        <w:spacing w:after="0" w:line="240" w:lineRule="auto"/>
+        <w:rPr>
+          <w:b/>
+          <w:sz w:val="24"/>
+          <w:szCs w:val="24"/>
+        </w:rPr>
+      </w:pPr>
+      <w:r>
+        <w:rPr>
+          <w:b/>
+          <w:sz w:val="24"/>
+          <w:szCs w:val="24"/>
+        </w:rPr>
+        <w:t>Czas oczekiwania na potwierdzenie rejestracji</w:t>
+      </w:r>
+    </w:p>
+    <w:p>
+      <w:pPr>
+        <w:autoSpaceDE w:val="0"/>
+        <w:autoSpaceDN w:val="0"/>
+        <w:adjustRightInd w:val="0"/>
+        <w:spacing w:after="0" w:line="240" w:lineRule="auto"/>
+        <w:rPr>
+          <w:rFonts w:ascii="Calibri" w:hAnsi="Calibri" w:cs="Calibri"/>
+        </w:rPr>
+      </w:pPr>
+      <w:r>
+        <w:t xml:space="preserve">Email z </w:t>
+      </w:r>
+      <w:r>
+        <w:t xml:space="preserve">linkiem potwierdzającym rejestrację </w:t>
+      </w:r>
+      <w:r>
+        <w:t xml:space="preserve">powinien być dostarczony </w:t>
+      </w:r>
+      <w:r>
+        <w:t>niezwłocznie po prawidłowym wypełnieniu formularza rejestracyjnego i zatwierdzeniu go. Maksymalny czas oczekiwania na email nie powinien przekroczyć jednej godziny.</w:t>
+      </w:r>
+    </w:p>
+    <w:p>
+      <w:pPr>
+        <w:autoSpaceDE w:val="0"/>
+        <w:autoSpaceDN w:val="0"/>
+        <w:adjustRightInd w:val="0"/>
+        <w:spacing w:after="0" w:line="240" w:lineRule="auto"/>
         <w:rPr>
           <w:rFonts w:ascii="Calibri" w:hAnsi="Calibri" w:cs="Calibri"/>
         </w:rPr>
@@ -6501,124 +8293,124 @@
       <w:pPr>
         <w:pStyle w:val="Nagwek1"/>
       </w:pPr>
-      <w:bookmarkStart w:id="20" w:name="_Toc469516090"/>
+      <w:bookmarkStart w:id="19" w:name="_Toc469516090"/>
       <w:r>
         <w:t>Scenariusze testowe</w:t>
       </w:r>
+      <w:bookmarkEnd w:id="19"/>
+      <w:r>
+        <w:t xml:space="preserve"> </w:t>
+      </w:r>
+    </w:p>
+    <w:p>
+      <w:pPr>
+        <w:pStyle w:val="Nagwek1"/>
+      </w:pPr>
+      <w:bookmarkStart w:id="20" w:name="_Toc469516091"/>
+      <w:r>
+        <w:t>Diagramy UML</w:t>
+      </w:r>
       <w:bookmarkEnd w:id="20"/>
-      <w:r>
-        <w:t xml:space="preserve"> </w:t>
-      </w:r>
+    </w:p>
+    <w:p>
+      <w:pPr>
+        <w:pStyle w:val="Nagwek2"/>
+      </w:pPr>
+      <w:bookmarkStart w:id="21" w:name="_Toc469516092"/>
+      <w:r>
+        <w:t>Diagram przypadków użycia</w:t>
+      </w:r>
+      <w:bookmarkEnd w:id="21"/>
+    </w:p>
+    <w:p>
+      <w:pPr>
+        <w:pStyle w:val="Nagwek2"/>
+      </w:pPr>
+      <w:bookmarkStart w:id="22" w:name="_Toc469516093"/>
+      <w:r>
+        <w:t>Diagram STD</w:t>
+      </w:r>
+      <w:bookmarkEnd w:id="22"/>
+    </w:p>
+    <w:p>
+      <w:pPr>
+        <w:pStyle w:val="Nagwek2"/>
+      </w:pPr>
+      <w:bookmarkStart w:id="23" w:name="_Toc469516094"/>
+      <w:r>
+        <w:t>Diagram ETL</w:t>
+      </w:r>
+      <w:bookmarkEnd w:id="23"/>
     </w:p>
     <w:p>
       <w:pPr>
         <w:pStyle w:val="Nagwek1"/>
       </w:pPr>
-      <w:bookmarkStart w:id="21" w:name="_Toc469516091"/>
-      <w:r>
-        <w:t>Diagramy UML</w:t>
-      </w:r>
-      <w:bookmarkEnd w:id="21"/>
+      <w:bookmarkStart w:id="24" w:name="_Toc469516095"/>
+      <w:r>
+        <w:t>Baza danych</w:t>
+      </w:r>
+      <w:bookmarkEnd w:id="24"/>
     </w:p>
     <w:p>
       <w:pPr>
         <w:pStyle w:val="Nagwek2"/>
       </w:pPr>
-      <w:bookmarkStart w:id="22" w:name="_Toc469516092"/>
-      <w:r>
-        <w:t>Diagram przypadków użycia</w:t>
-      </w:r>
-      <w:bookmarkEnd w:id="22"/>
+      <w:bookmarkStart w:id="25" w:name="_Toc469516096"/>
+      <w:r>
+        <w:t>Opis bazy danych</w:t>
+      </w:r>
+      <w:bookmarkEnd w:id="25"/>
     </w:p>
     <w:p>
       <w:pPr>
         <w:pStyle w:val="Nagwek2"/>
       </w:pPr>
-      <w:bookmarkStart w:id="23" w:name="_Toc469516093"/>
-      <w:r>
-        <w:t>Diagram STD</w:t>
-      </w:r>
-      <w:bookmarkEnd w:id="23"/>
+      <w:bookmarkStart w:id="26" w:name="_Toc469516097"/>
+      <w:r>
+        <w:t>Diagram ERD</w:t>
+      </w:r>
+      <w:bookmarkEnd w:id="26"/>
+    </w:p>
+    <w:p>
+      <w:pPr>
+        <w:pStyle w:val="Nagwek1"/>
+      </w:pPr>
+      <w:bookmarkStart w:id="27" w:name="_Toc469516098"/>
+      <w:r>
+        <w:t>Instrukcje</w:t>
+      </w:r>
+      <w:bookmarkEnd w:id="27"/>
     </w:p>
     <w:p>
       <w:pPr>
         <w:pStyle w:val="Nagwek2"/>
       </w:pPr>
-      <w:bookmarkStart w:id="24" w:name="_Toc469516094"/>
-      <w:r>
-        <w:t>Diagram ETL</w:t>
-      </w:r>
-      <w:bookmarkEnd w:id="24"/>
+      <w:bookmarkStart w:id="28" w:name="_Toc469516099"/>
+      <w:r>
+        <w:t>Instrukcja uruchomienia</w:t>
+      </w:r>
+      <w:bookmarkEnd w:id="28"/>
+    </w:p>
+    <w:p>
+      <w:pPr>
+        <w:pStyle w:val="Nagwek2"/>
+      </w:pPr>
+      <w:bookmarkStart w:id="29" w:name="_Toc469516100"/>
+      <w:r>
+        <w:t>Instrukcja obsługi aplikacji</w:t>
+      </w:r>
+      <w:bookmarkEnd w:id="29"/>
     </w:p>
     <w:p>
       <w:pPr>
         <w:pStyle w:val="Nagwek1"/>
       </w:pPr>
-      <w:bookmarkStart w:id="25" w:name="_Toc469516095"/>
-      <w:r>
-        <w:t>Baza danych</w:t>
-      </w:r>
-      <w:bookmarkEnd w:id="25"/>
-    </w:p>
-    <w:p>
-      <w:pPr>
-        <w:pStyle w:val="Nagwek2"/>
-      </w:pPr>
-      <w:bookmarkStart w:id="26" w:name="_Toc469516096"/>
-      <w:r>
-        <w:t>Opis bazy danych</w:t>
-      </w:r>
-      <w:bookmarkEnd w:id="26"/>
-    </w:p>
-    <w:p>
-      <w:pPr>
-        <w:pStyle w:val="Nagwek2"/>
-      </w:pPr>
-      <w:bookmarkStart w:id="27" w:name="_Toc469516097"/>
-      <w:r>
-        <w:t>Diagram ERD</w:t>
-      </w:r>
-      <w:bookmarkEnd w:id="27"/>
-    </w:p>
-    <w:p>
-      <w:pPr>
-        <w:pStyle w:val="Nagwek1"/>
-      </w:pPr>
-      <w:bookmarkStart w:id="28" w:name="_Toc469516098"/>
-      <w:r>
-        <w:t>Instrukcje</w:t>
-      </w:r>
-      <w:bookmarkEnd w:id="28"/>
-    </w:p>
-    <w:p>
-      <w:pPr>
-        <w:pStyle w:val="Nagwek2"/>
-      </w:pPr>
-      <w:bookmarkStart w:id="29" w:name="_Toc469516099"/>
-      <w:r>
-        <w:t>Instrukcja uruchomienia</w:t>
-      </w:r>
-      <w:bookmarkEnd w:id="29"/>
-    </w:p>
-    <w:p>
-      <w:pPr>
-        <w:pStyle w:val="Nagwek2"/>
-      </w:pPr>
-      <w:bookmarkStart w:id="30" w:name="_Toc469516100"/>
-      <w:r>
-        <w:t>Instrukcja obsługi aplikacji</w:t>
+      <w:bookmarkStart w:id="30" w:name="_Toc469516101"/>
+      <w:r>
+        <w:t>Słownik</w:t>
       </w:r>
       <w:bookmarkEnd w:id="30"/>
-    </w:p>
-    <w:p>
-      <w:pPr>
-        <w:pStyle w:val="Nagwek1"/>
-      </w:pPr>
-      <w:bookmarkStart w:id="31" w:name="_Toc469516101"/>
-      <w:r>
-        <w:t>Słownik</w:t>
-      </w:r>
-      <w:bookmarkEnd w:id="31"/>
     </w:p>
     <w:p>
       <w:r>
@@ -6718,7 +8510,15 @@
     </w:p>
     <w:p>
       <w:r>
-        <w:t>„akoBet” – nazwa aplikacji</w:t>
+        <w:t>„</w:t>
+      </w:r>
+      <w:proofErr w:type="spellStart"/>
+      <w:r>
+        <w:t>akoBet</w:t>
+      </w:r>
+      <w:proofErr w:type="spellEnd"/>
+      <w:r>
+        <w:t>” – nazwa aplikacji</w:t>
       </w:r>
     </w:p>
     <w:p>
@@ -6728,11 +8528,20 @@
     </w:p>
     <w:p>
       <w:r>
-        <w:t>Open source – otwarte oprogramowanie, z którego można korzystać za darmo.</w:t>
-      </w:r>
-    </w:p>
-    <w:p>
-      <w:r>
+        <w:t xml:space="preserve">Open </w:t>
+      </w:r>
+      <w:proofErr w:type="spellStart"/>
+      <w:r>
+        <w:t>source</w:t>
+      </w:r>
+      <w:proofErr w:type="spellEnd"/>
+      <w:r>
+        <w:t xml:space="preserve"> – otwarte oprogramowanie, z którego można korzystać za darmo.</w:t>
+      </w:r>
+    </w:p>
+    <w:p>
+      <w:r>
+        <w:lastRenderedPageBreak/>
         <w:t>Gość – niezalogowany użytkownik.</w:t>
       </w:r>
     </w:p>
@@ -6740,51 +8549,123 @@
       <w:pPr>
         <w:pStyle w:val="Nagwek1"/>
       </w:pPr>
-      <w:bookmarkStart w:id="32" w:name="_Toc469516102"/>
+      <w:bookmarkStart w:id="31" w:name="_Toc469516102"/>
       <w:r>
         <w:t>Bibliografia</w:t>
       </w:r>
+      <w:bookmarkEnd w:id="31"/>
+    </w:p>
+    <w:p>
+      <w:r>
+        <w:t xml:space="preserve">„Wzorce projektowe. Elementy oprogramowania obiektowego wielokrotnego użytku”. – </w:t>
+      </w:r>
+      <w:proofErr w:type="spellStart"/>
+      <w:r>
+        <w:t>E.Gamma</w:t>
+      </w:r>
+      <w:proofErr w:type="spellEnd"/>
+      <w:r>
+        <w:t xml:space="preserve">, </w:t>
+      </w:r>
+      <w:proofErr w:type="spellStart"/>
+      <w:r>
+        <w:t>R.Helm</w:t>
+      </w:r>
+      <w:proofErr w:type="spellEnd"/>
+      <w:r>
+        <w:t xml:space="preserve">, </w:t>
+      </w:r>
+      <w:proofErr w:type="spellStart"/>
+      <w:r>
+        <w:t>R.Johnson</w:t>
+      </w:r>
+      <w:proofErr w:type="spellEnd"/>
+      <w:r>
+        <w:t xml:space="preserve">, </w:t>
+      </w:r>
+      <w:proofErr w:type="spellStart"/>
+      <w:r>
+        <w:t>J.Vlissides</w:t>
+      </w:r>
+      <w:proofErr w:type="spellEnd"/>
+    </w:p>
+    <w:p>
+      <w:r>
+        <w:t xml:space="preserve">„Spring w akcji” – </w:t>
+      </w:r>
+      <w:proofErr w:type="spellStart"/>
+      <w:r>
+        <w:t>C.Walls</w:t>
+      </w:r>
+      <w:proofErr w:type="spellEnd"/>
+    </w:p>
+    <w:p>
+      <w:r>
+        <w:t xml:space="preserve">„JAVA. Podstawy. Wydanie IX” – </w:t>
+      </w:r>
+      <w:proofErr w:type="spellStart"/>
+      <w:r>
+        <w:t>Cay</w:t>
+      </w:r>
+      <w:proofErr w:type="spellEnd"/>
+      <w:r>
+        <w:t xml:space="preserve"> S. </w:t>
+      </w:r>
+      <w:proofErr w:type="spellStart"/>
+      <w:r>
+        <w:t>Hortsmann</w:t>
+      </w:r>
+      <w:proofErr w:type="spellEnd"/>
+      <w:r>
+        <w:t xml:space="preserve">, Gary </w:t>
+      </w:r>
+      <w:proofErr w:type="spellStart"/>
+      <w:r>
+        <w:t>Cornell</w:t>
+      </w:r>
+      <w:proofErr w:type="spellEnd"/>
+    </w:p>
+    <w:p>
+      <w:r>
+        <w:t xml:space="preserve">„Java. Kompendium Programisty” – Herbert </w:t>
+      </w:r>
+      <w:proofErr w:type="spellStart"/>
+      <w:r>
+        <w:t>Schildt</w:t>
+      </w:r>
+      <w:proofErr w:type="spellEnd"/>
+    </w:p>
+    <w:p>
+      <w:pPr>
+        <w:pStyle w:val="Nagwek1"/>
+      </w:pPr>
+      <w:bookmarkStart w:id="32" w:name="_Toc469516103"/>
+      <w:r>
+        <w:t>O autorze</w:t>
+      </w:r>
       <w:bookmarkEnd w:id="32"/>
     </w:p>
     <w:p>
       <w:r>
-        <w:t>„Wzorce projektowe. Elementy oprogramowania obiektowego wielokrotnego użytku”. – E.Gamma, R.Helm, R.Johnson, J.Vlissides</w:t>
-      </w:r>
-    </w:p>
-    <w:p>
-      <w:r>
-        <w:lastRenderedPageBreak/>
-        <w:t>„Spring w akcji” – C.Walls</w:t>
-      </w:r>
-    </w:p>
-    <w:p>
-      <w:r>
-        <w:t>„JAVA. Podstawy. Wydanie IX” – Cay S. Hortsmann, Gary Cornell</w:t>
-      </w:r>
-    </w:p>
-    <w:p>
-      <w:r>
-        <w:t>„Java. Kompendium Programisty” – Herbert Schildt</w:t>
-      </w:r>
-    </w:p>
-    <w:p>
-      <w:pPr>
-        <w:pStyle w:val="Nagwek1"/>
-      </w:pPr>
-      <w:bookmarkStart w:id="33" w:name="_Toc469516103"/>
-      <w:r>
-        <w:t>O autorze</w:t>
-      </w:r>
+        <w:t xml:space="preserve">Praca inżynierska została napisana przez Arkadiusza </w:t>
+      </w:r>
+      <w:proofErr w:type="spellStart"/>
+      <w:r>
+        <w:t>Junik</w:t>
+      </w:r>
+      <w:proofErr w:type="spellEnd"/>
+      <w:r>
+        <w:t>. Studenta Politechniki Krakowskiej na kierunku Informatyka na Wydziale Inżynierii Elektrycznej i Komputerowej.</w:t>
+      </w:r>
+    </w:p>
+    <w:p>
+      <w:r>
+        <w:t>Opiekunem merytorycznym pracy był dr inż. Radosław Czarn</w:t>
+      </w:r>
+      <w:bookmarkStart w:id="33" w:name="_GoBack"/>
       <w:bookmarkEnd w:id="33"/>
-    </w:p>
-    <w:p>
-      <w:r>
-        <w:t>Praca inżynierska została napisana przez Arkadiusza Junik. Studenta Politechniki Krakowskiej na kierunku Informatyka na Wydziale Inżynierii Elektrycznej i Komputerowej.</w:t>
-      </w:r>
-    </w:p>
-    <w:p>
-      <w:r>
-        <w:t>Opiekunem merytorycznym pracy był dr inż. Radosław Czarnecki.</w:t>
+      <w:r>
+        <w:t>ecki.</w:t>
       </w:r>
     </w:p>
     <w:sectPr>
@@ -6870,7 +8751,7 @@
           <w:rPr>
             <w:noProof/>
           </w:rPr>
-          <w:t>6</w:t>
+          <w:t>14</w:t>
         </w:r>
         <w:r>
           <w:fldChar w:fldCharType="end"/>
@@ -8888,7 +10769,7 @@
 </file>
 
 <file path=customXml/itemProps1.xml><?xml version="1.0" encoding="utf-8"?>
-<ds:datastoreItem xmlns:ds="http://schemas.openxmlformats.org/officeDocument/2006/customXml" ds:itemID="{0A56D642-3EC3-49D4-B2D3-CB18931F4C83}">
+<ds:datastoreItem xmlns:ds="http://schemas.openxmlformats.org/officeDocument/2006/customXml" ds:itemID="{DF36FCE9-F954-461A-98AA-619261C1BF40}">
   <ds:schemaRefs>
     <ds:schemaRef ds:uri="http://schemas.openxmlformats.org/officeDocument/2006/bibliography"/>
   </ds:schemaRefs>

--- a/Praca Inzynierska.docx
+++ b/Praca Inzynierska.docx
@@ -492,7 +492,7 @@
           <w:r>
             <w:fldChar w:fldCharType="separate"/>
           </w:r>
-          <w:hyperlink w:anchor="_Toc469516071" w:history="1">
+          <w:hyperlink w:anchor="_Toc470351122" w:history="1">
             <w:r>
               <w:rPr>
                 <w:rStyle w:val="Hipercze"/>
@@ -519,7 +519,7 @@
                 <w:noProof/>
                 <w:webHidden/>
               </w:rPr>
-              <w:instrText xml:space="preserve"> PAGEREF _Toc469516071 \h </w:instrText>
+              <w:instrText xml:space="preserve"> PAGEREF _Toc470351122 \h </w:instrText>
             </w:r>
             <w:r>
               <w:rPr>
@@ -562,7 +562,7 @@
               <w:lang w:eastAsia="pl-PL"/>
             </w:rPr>
           </w:pPr>
-          <w:hyperlink w:anchor="_Toc469516072" w:history="1">
+          <w:hyperlink w:anchor="_Toc470351123" w:history="1">
             <w:r>
               <w:rPr>
                 <w:rStyle w:val="Hipercze"/>
@@ -589,7 +589,7 @@
                 <w:noProof/>
                 <w:webHidden/>
               </w:rPr>
-              <w:instrText xml:space="preserve"> PAGEREF _Toc469516072 \h </w:instrText>
+              <w:instrText xml:space="preserve"> PAGEREF _Toc470351123 \h </w:instrText>
             </w:r>
             <w:r>
               <w:rPr>
@@ -609,7 +609,7 @@
                 <w:noProof/>
                 <w:webHidden/>
               </w:rPr>
-              <w:t>4</w:t>
+              <w:t>5</w:t>
             </w:r>
             <w:r>
               <w:rPr>
@@ -632,7 +632,7 @@
               <w:lang w:eastAsia="pl-PL"/>
             </w:rPr>
           </w:pPr>
-          <w:hyperlink w:anchor="_Toc469516073" w:history="1">
+          <w:hyperlink w:anchor="_Toc470351124" w:history="1">
             <w:r>
               <w:rPr>
                 <w:rStyle w:val="Hipercze"/>
@@ -659,7 +659,7 @@
                 <w:noProof/>
                 <w:webHidden/>
               </w:rPr>
-              <w:instrText xml:space="preserve"> PAGEREF _Toc469516073 \h </w:instrText>
+              <w:instrText xml:space="preserve"> PAGEREF _Toc470351124 \h </w:instrText>
             </w:r>
             <w:r>
               <w:rPr>
@@ -679,7 +679,7 @@
                 <w:noProof/>
                 <w:webHidden/>
               </w:rPr>
-              <w:t>4</w:t>
+              <w:t>5</w:t>
             </w:r>
             <w:r>
               <w:rPr>
@@ -702,7 +702,7 @@
               <w:lang w:eastAsia="pl-PL"/>
             </w:rPr>
           </w:pPr>
-          <w:hyperlink w:anchor="_Toc469516074" w:history="1">
+          <w:hyperlink w:anchor="_Toc470351125" w:history="1">
             <w:r>
               <w:rPr>
                 <w:rStyle w:val="Hipercze"/>
@@ -730,7 +730,7 @@
                 <w:noProof/>
                 <w:webHidden/>
               </w:rPr>
-              <w:instrText xml:space="preserve"> PAGEREF _Toc469516074 \h </w:instrText>
+              <w:instrText xml:space="preserve"> PAGEREF _Toc470351125 \h </w:instrText>
             </w:r>
             <w:r>
               <w:rPr>
@@ -773,7 +773,7 @@
               <w:lang w:eastAsia="pl-PL"/>
             </w:rPr>
           </w:pPr>
-          <w:hyperlink w:anchor="_Toc469516075" w:history="1">
+          <w:hyperlink w:anchor="_Toc470351126" w:history="1">
             <w:r>
               <w:rPr>
                 <w:rStyle w:val="Hipercze"/>
@@ -801,7 +801,7 @@
                 <w:noProof/>
                 <w:webHidden/>
               </w:rPr>
-              <w:instrText xml:space="preserve"> PAGEREF _Toc469516075 \h </w:instrText>
+              <w:instrText xml:space="preserve"> PAGEREF _Toc470351126 \h </w:instrText>
             </w:r>
             <w:r>
               <w:rPr>
@@ -844,7 +844,7 @@
               <w:lang w:eastAsia="pl-PL"/>
             </w:rPr>
           </w:pPr>
-          <w:hyperlink w:anchor="_Toc469516076" w:history="1">
+          <w:hyperlink w:anchor="_Toc470351127" w:history="1">
             <w:r>
               <w:rPr>
                 <w:rStyle w:val="Hipercze"/>
@@ -872,7 +872,7 @@
                 <w:noProof/>
                 <w:webHidden/>
               </w:rPr>
-              <w:instrText xml:space="preserve"> PAGEREF _Toc469516076 \h </w:instrText>
+              <w:instrText xml:space="preserve"> PAGEREF _Toc470351127 \h </w:instrText>
             </w:r>
             <w:r>
               <w:rPr>
@@ -892,7 +892,7 @@
                 <w:noProof/>
                 <w:webHidden/>
               </w:rPr>
-              <w:t>5</w:t>
+              <w:t>6</w:t>
             </w:r>
             <w:r>
               <w:rPr>
@@ -915,7 +915,7 @@
               <w:lang w:eastAsia="pl-PL"/>
             </w:rPr>
           </w:pPr>
-          <w:hyperlink w:anchor="_Toc469516077" w:history="1">
+          <w:hyperlink w:anchor="_Toc470351128" w:history="1">
             <w:r>
               <w:rPr>
                 <w:rStyle w:val="Hipercze"/>
@@ -943,7 +943,7 @@
                 <w:noProof/>
                 <w:webHidden/>
               </w:rPr>
-              <w:instrText xml:space="preserve"> PAGEREF _Toc469516077 \h </w:instrText>
+              <w:instrText xml:space="preserve"> PAGEREF _Toc470351128 \h </w:instrText>
             </w:r>
             <w:r>
               <w:rPr>
@@ -986,7 +986,7 @@
               <w:lang w:eastAsia="pl-PL"/>
             </w:rPr>
           </w:pPr>
-          <w:hyperlink w:anchor="_Toc469516078" w:history="1">
+          <w:hyperlink w:anchor="_Toc470351129" w:history="1">
             <w:r>
               <w:rPr>
                 <w:rStyle w:val="Hipercze"/>
@@ -1014,7 +1014,7 @@
                 <w:noProof/>
                 <w:webHidden/>
               </w:rPr>
-              <w:instrText xml:space="preserve"> PAGEREF _Toc469516078 \h </w:instrText>
+              <w:instrText xml:space="preserve"> PAGEREF _Toc470351129 \h </w:instrText>
             </w:r>
             <w:r>
               <w:rPr>
@@ -1057,14 +1057,13 @@
               <w:lang w:eastAsia="pl-PL"/>
             </w:rPr>
           </w:pPr>
-          <w:hyperlink w:anchor="_Toc469516079" w:history="1">
+          <w:hyperlink w:anchor="_Toc470351130" w:history="1">
             <w:r>
               <w:rPr>
                 <w:rStyle w:val="Hipercze"/>
                 <w:noProof/>
-                <w:lang w:val="en-US"/>
-              </w:rPr>
-              <w:t>Thymeleaf</w:t>
+              </w:rPr>
+              <w:t>AngularJS</w:t>
             </w:r>
             <w:r>
               <w:rPr>
@@ -1085,7 +1084,7 @@
                 <w:noProof/>
                 <w:webHidden/>
               </w:rPr>
-              <w:instrText xml:space="preserve"> PAGEREF _Toc469516079 \h </w:instrText>
+              <w:instrText xml:space="preserve"> PAGEREF _Toc470351130 \h </w:instrText>
             </w:r>
             <w:r>
               <w:rPr>
@@ -1128,14 +1127,14 @@
               <w:lang w:eastAsia="pl-PL"/>
             </w:rPr>
           </w:pPr>
-          <w:hyperlink w:anchor="_Toc469516080" w:history="1">
+          <w:hyperlink w:anchor="_Toc470351131" w:history="1">
             <w:r>
               <w:rPr>
                 <w:rStyle w:val="Hipercze"/>
                 <w:noProof/>
                 <w:lang w:val="en-US"/>
               </w:rPr>
-              <w:t>Bootstrap</w:t>
+              <w:t>Thymeleaf</w:t>
             </w:r>
             <w:r>
               <w:rPr>
@@ -1156,7 +1155,7 @@
                 <w:noProof/>
                 <w:webHidden/>
               </w:rPr>
-              <w:instrText xml:space="preserve"> PAGEREF _Toc469516080 \h </w:instrText>
+              <w:instrText xml:space="preserve"> PAGEREF _Toc470351131 \h </w:instrText>
             </w:r>
             <w:r>
               <w:rPr>
@@ -1176,7 +1175,7 @@
                 <w:noProof/>
                 <w:webHidden/>
               </w:rPr>
-              <w:t>6</w:t>
+              <w:t>7</w:t>
             </w:r>
             <w:r>
               <w:rPr>
@@ -1199,13 +1198,84 @@
               <w:lang w:eastAsia="pl-PL"/>
             </w:rPr>
           </w:pPr>
-          <w:hyperlink w:anchor="_Toc469516081" w:history="1">
+          <w:hyperlink w:anchor="_Toc470351132" w:history="1">
             <w:r>
               <w:rPr>
                 <w:rStyle w:val="Hipercze"/>
                 <w:noProof/>
                 <w:lang w:val="en-US"/>
               </w:rPr>
+              <w:t>Bootstrap</w:t>
+            </w:r>
+            <w:r>
+              <w:rPr>
+                <w:noProof/>
+                <w:webHidden/>
+              </w:rPr>
+              <w:tab/>
+            </w:r>
+            <w:r>
+              <w:rPr>
+                <w:noProof/>
+                <w:webHidden/>
+              </w:rPr>
+              <w:fldChar w:fldCharType="begin"/>
+            </w:r>
+            <w:r>
+              <w:rPr>
+                <w:noProof/>
+                <w:webHidden/>
+              </w:rPr>
+              <w:instrText xml:space="preserve"> PAGEREF _Toc470351132 \h </w:instrText>
+            </w:r>
+            <w:r>
+              <w:rPr>
+                <w:noProof/>
+                <w:webHidden/>
+              </w:rPr>
+            </w:r>
+            <w:r>
+              <w:rPr>
+                <w:noProof/>
+                <w:webHidden/>
+              </w:rPr>
+              <w:fldChar w:fldCharType="separate"/>
+            </w:r>
+            <w:r>
+              <w:rPr>
+                <w:noProof/>
+                <w:webHidden/>
+              </w:rPr>
+              <w:t>7</w:t>
+            </w:r>
+            <w:r>
+              <w:rPr>
+                <w:noProof/>
+                <w:webHidden/>
+              </w:rPr>
+              <w:fldChar w:fldCharType="end"/>
+            </w:r>
+          </w:hyperlink>
+        </w:p>
+        <w:p>
+          <w:pPr>
+            <w:pStyle w:val="Spistreci3"/>
+            <w:tabs>
+              <w:tab w:val="right" w:leader="dot" w:pos="9062"/>
+            </w:tabs>
+            <w:rPr>
+              <w:rFonts w:eastAsiaTheme="minorEastAsia"/>
+              <w:noProof/>
+              <w:lang w:eastAsia="pl-PL"/>
+            </w:rPr>
+          </w:pPr>
+          <w:hyperlink w:anchor="_Toc470351133" w:history="1">
+            <w:r>
+              <w:rPr>
+                <w:rStyle w:val="Hipercze"/>
+                <w:noProof/>
+                <w:lang w:val="en-US"/>
+              </w:rPr>
               <w:t>D3.js</w:t>
             </w:r>
             <w:r>
@@ -1227,7 +1297,7 @@
                 <w:noProof/>
                 <w:webHidden/>
               </w:rPr>
-              <w:instrText xml:space="preserve"> PAGEREF _Toc469516081 \h </w:instrText>
+              <w:instrText xml:space="preserve"> PAGEREF _Toc470351133 \h </w:instrText>
             </w:r>
             <w:r>
               <w:rPr>
@@ -1247,7 +1317,78 @@
                 <w:noProof/>
                 <w:webHidden/>
               </w:rPr>
-              <w:t>6</w:t>
+              <w:t>7</w:t>
+            </w:r>
+            <w:r>
+              <w:rPr>
+                <w:noProof/>
+                <w:webHidden/>
+              </w:rPr>
+              <w:fldChar w:fldCharType="end"/>
+            </w:r>
+          </w:hyperlink>
+        </w:p>
+        <w:p>
+          <w:pPr>
+            <w:pStyle w:val="Spistreci3"/>
+            <w:tabs>
+              <w:tab w:val="right" w:leader="dot" w:pos="9062"/>
+            </w:tabs>
+            <w:rPr>
+              <w:rFonts w:eastAsiaTheme="minorEastAsia"/>
+              <w:noProof/>
+              <w:lang w:eastAsia="pl-PL"/>
+            </w:rPr>
+          </w:pPr>
+          <w:hyperlink w:anchor="_Toc470351134" w:history="1">
+            <w:r>
+              <w:rPr>
+                <w:rStyle w:val="Hipercze"/>
+                <w:noProof/>
+                <w:shd w:val="clear" w:color="auto" w:fill="FFFFFF"/>
+              </w:rPr>
+              <w:t>Google Maps API</w:t>
+            </w:r>
+            <w:r>
+              <w:rPr>
+                <w:noProof/>
+                <w:webHidden/>
+              </w:rPr>
+              <w:tab/>
+            </w:r>
+            <w:r>
+              <w:rPr>
+                <w:noProof/>
+                <w:webHidden/>
+              </w:rPr>
+              <w:fldChar w:fldCharType="begin"/>
+            </w:r>
+            <w:r>
+              <w:rPr>
+                <w:noProof/>
+                <w:webHidden/>
+              </w:rPr>
+              <w:instrText xml:space="preserve"> PAGEREF _Toc470351134 \h </w:instrText>
+            </w:r>
+            <w:r>
+              <w:rPr>
+                <w:noProof/>
+                <w:webHidden/>
+              </w:rPr>
+            </w:r>
+            <w:r>
+              <w:rPr>
+                <w:noProof/>
+                <w:webHidden/>
+              </w:rPr>
+              <w:fldChar w:fldCharType="separate"/>
+            </w:r>
+            <w:r>
+              <w:rPr>
+                <w:noProof/>
+                <w:webHidden/>
+              </w:rPr>
+              <w:t>7</w:t>
             </w:r>
             <w:r>
               <w:rPr>
@@ -1270,7 +1411,7 @@
               <w:lang w:eastAsia="pl-PL"/>
             </w:rPr>
           </w:pPr>
-          <w:hyperlink w:anchor="_Toc469516082" w:history="1">
+          <w:hyperlink w:anchor="_Toc470351135" w:history="1">
             <w:r>
               <w:rPr>
                 <w:rStyle w:val="Hipercze"/>
@@ -1298,7 +1439,7 @@
                 <w:noProof/>
                 <w:webHidden/>
               </w:rPr>
-              <w:instrText xml:space="preserve"> PAGEREF _Toc469516082 \h </w:instrText>
+              <w:instrText xml:space="preserve"> PAGEREF _Toc470351135 \h </w:instrText>
             </w:r>
             <w:r>
               <w:rPr>
@@ -1341,7 +1482,7 @@
               <w:lang w:eastAsia="pl-PL"/>
             </w:rPr>
           </w:pPr>
-          <w:hyperlink w:anchor="_Toc469516083" w:history="1">
+          <w:hyperlink w:anchor="_Toc470351136" w:history="1">
             <w:r>
               <w:rPr>
                 <w:rStyle w:val="Hipercze"/>
@@ -1369,7 +1510,7 @@
                 <w:noProof/>
                 <w:webHidden/>
               </w:rPr>
-              <w:instrText xml:space="preserve"> PAGEREF _Toc469516083 \h </w:instrText>
+              <w:instrText xml:space="preserve"> PAGEREF _Toc470351136 \h </w:instrText>
             </w:r>
             <w:r>
               <w:rPr>
@@ -1412,7 +1553,7 @@
               <w:lang w:eastAsia="pl-PL"/>
             </w:rPr>
           </w:pPr>
-          <w:hyperlink w:anchor="_Toc469516084" w:history="1">
+          <w:hyperlink w:anchor="_Toc470351137" w:history="1">
             <w:r>
               <w:rPr>
                 <w:rStyle w:val="Hipercze"/>
@@ -1440,7 +1581,7 @@
                 <w:noProof/>
                 <w:webHidden/>
               </w:rPr>
-              <w:instrText xml:space="preserve"> PAGEREF _Toc469516084 \h </w:instrText>
+              <w:instrText xml:space="preserve"> PAGEREF _Toc470351137 \h </w:instrText>
             </w:r>
             <w:r>
               <w:rPr>
@@ -1460,7 +1601,7 @@
                 <w:noProof/>
                 <w:webHidden/>
               </w:rPr>
-              <w:t>8</w:t>
+              <w:t>9</w:t>
             </w:r>
             <w:r>
               <w:rPr>
@@ -1483,7 +1624,7 @@
               <w:lang w:eastAsia="pl-PL"/>
             </w:rPr>
           </w:pPr>
-          <w:hyperlink w:anchor="_Toc469516085" w:history="1">
+          <w:hyperlink w:anchor="_Toc470351138" w:history="1">
             <w:r>
               <w:rPr>
                 <w:rStyle w:val="Hipercze"/>
@@ -1511,7 +1652,7 @@
                 <w:noProof/>
                 <w:webHidden/>
               </w:rPr>
-              <w:instrText xml:space="preserve"> PAGEREF _Toc469516085 \h </w:instrText>
+              <w:instrText xml:space="preserve"> PAGEREF _Toc470351138 \h </w:instrText>
             </w:r>
             <w:r>
               <w:rPr>
@@ -1554,7 +1695,7 @@
               <w:lang w:eastAsia="pl-PL"/>
             </w:rPr>
           </w:pPr>
-          <w:hyperlink w:anchor="_Toc469516086" w:history="1">
+          <w:hyperlink w:anchor="_Toc470351139" w:history="1">
             <w:r>
               <w:rPr>
                 <w:rStyle w:val="Hipercze"/>
@@ -1589,7 +1730,7 @@
                 <w:noProof/>
                 <w:webHidden/>
               </w:rPr>
-              <w:instrText xml:space="preserve"> PAGEREF _Toc469516086 \h </w:instrText>
+              <w:instrText xml:space="preserve"> PAGEREF _Toc470351139 \h </w:instrText>
             </w:r>
             <w:r>
               <w:rPr>
@@ -1632,7 +1773,7 @@
               <w:lang w:eastAsia="pl-PL"/>
             </w:rPr>
           </w:pPr>
-          <w:hyperlink w:anchor="_Toc469516087" w:history="1">
+          <w:hyperlink w:anchor="_Toc470351140" w:history="1">
             <w:r>
               <w:rPr>
                 <w:rStyle w:val="Hipercze"/>
@@ -1659,7 +1800,7 @@
                 <w:noProof/>
                 <w:webHidden/>
               </w:rPr>
-              <w:instrText xml:space="preserve"> PAGEREF _Toc469516087 \h </w:instrText>
+              <w:instrText xml:space="preserve"> PAGEREF _Toc470351140 \h </w:instrText>
             </w:r>
             <w:r>
               <w:rPr>
@@ -1679,7 +1820,7 @@
                 <w:noProof/>
                 <w:webHidden/>
               </w:rPr>
-              <w:t>9</w:t>
+              <w:t>10</w:t>
             </w:r>
             <w:r>
               <w:rPr>
@@ -1702,7 +1843,7 @@
               <w:lang w:eastAsia="pl-PL"/>
             </w:rPr>
           </w:pPr>
-          <w:hyperlink w:anchor="_Toc469516088" w:history="1">
+          <w:hyperlink w:anchor="_Toc470351141" w:history="1">
             <w:r>
               <w:rPr>
                 <w:rStyle w:val="Hipercze"/>
@@ -1729,7 +1870,7 @@
                 <w:noProof/>
                 <w:webHidden/>
               </w:rPr>
-              <w:instrText xml:space="preserve"> PAGEREF _Toc469516088 \h </w:instrText>
+              <w:instrText xml:space="preserve"> PAGEREF _Toc470351141 \h </w:instrText>
             </w:r>
             <w:r>
               <w:rPr>
@@ -1772,7 +1913,7 @@
               <w:lang w:eastAsia="pl-PL"/>
             </w:rPr>
           </w:pPr>
-          <w:hyperlink w:anchor="_Toc469516089" w:history="1">
+          <w:hyperlink w:anchor="_Toc470351142" w:history="1">
             <w:r>
               <w:rPr>
                 <w:rStyle w:val="Hipercze"/>
@@ -1799,7 +1940,7 @@
                 <w:noProof/>
                 <w:webHidden/>
               </w:rPr>
-              <w:instrText xml:space="preserve"> PAGEREF _Toc469516089 \h </w:instrText>
+              <w:instrText xml:space="preserve"> PAGEREF _Toc470351142 \h </w:instrText>
             </w:r>
             <w:r>
               <w:rPr>
@@ -1842,7 +1983,7 @@
               <w:lang w:eastAsia="pl-PL"/>
             </w:rPr>
           </w:pPr>
-          <w:hyperlink w:anchor="_Toc469516090" w:history="1">
+          <w:hyperlink w:anchor="_Toc470351143" w:history="1">
             <w:r>
               <w:rPr>
                 <w:rStyle w:val="Hipercze"/>
@@ -1869,7 +2010,7 @@
                 <w:noProof/>
                 <w:webHidden/>
               </w:rPr>
-              <w:instrText xml:space="preserve"> PAGEREF _Toc469516090 \h </w:instrText>
+              <w:instrText xml:space="preserve"> PAGEREF _Toc470351143 \h </w:instrText>
             </w:r>
             <w:r>
               <w:rPr>
@@ -1889,7 +2030,7 @@
                 <w:noProof/>
                 <w:webHidden/>
               </w:rPr>
-              <w:t>13</w:t>
+              <w:t>14</w:t>
             </w:r>
             <w:r>
               <w:rPr>
@@ -1912,7 +2053,7 @@
               <w:lang w:eastAsia="pl-PL"/>
             </w:rPr>
           </w:pPr>
-          <w:hyperlink w:anchor="_Toc469516091" w:history="1">
+          <w:hyperlink w:anchor="_Toc470351144" w:history="1">
             <w:r>
               <w:rPr>
                 <w:rStyle w:val="Hipercze"/>
@@ -1939,7 +2080,7 @@
                 <w:noProof/>
                 <w:webHidden/>
               </w:rPr>
-              <w:instrText xml:space="preserve"> PAGEREF _Toc469516091 \h </w:instrText>
+              <w:instrText xml:space="preserve"> PAGEREF _Toc470351144 \h </w:instrText>
             </w:r>
             <w:r>
               <w:rPr>
@@ -1959,7 +2100,7 @@
                 <w:noProof/>
                 <w:webHidden/>
               </w:rPr>
-              <w:t>13</w:t>
+              <w:t>14</w:t>
             </w:r>
             <w:r>
               <w:rPr>
@@ -1982,7 +2123,7 @@
               <w:lang w:eastAsia="pl-PL"/>
             </w:rPr>
           </w:pPr>
-          <w:hyperlink w:anchor="_Toc469516092" w:history="1">
+          <w:hyperlink w:anchor="_Toc470351145" w:history="1">
             <w:r>
               <w:rPr>
                 <w:rStyle w:val="Hipercze"/>
@@ -2009,7 +2150,7 @@
                 <w:noProof/>
                 <w:webHidden/>
               </w:rPr>
-              <w:instrText xml:space="preserve"> PAGEREF _Toc469516092 \h </w:instrText>
+              <w:instrText xml:space="preserve"> PAGEREF _Toc470351145 \h </w:instrText>
             </w:r>
             <w:r>
               <w:rPr>
@@ -2029,7 +2170,7 @@
                 <w:noProof/>
                 <w:webHidden/>
               </w:rPr>
-              <w:t>13</w:t>
+              <w:t>14</w:t>
             </w:r>
             <w:r>
               <w:rPr>
@@ -2052,7 +2193,7 @@
               <w:lang w:eastAsia="pl-PL"/>
             </w:rPr>
           </w:pPr>
-          <w:hyperlink w:anchor="_Toc469516093" w:history="1">
+          <w:hyperlink w:anchor="_Toc470351146" w:history="1">
             <w:r>
               <w:rPr>
                 <w:rStyle w:val="Hipercze"/>
@@ -2079,7 +2220,7 @@
                 <w:noProof/>
                 <w:webHidden/>
               </w:rPr>
-              <w:instrText xml:space="preserve"> PAGEREF _Toc469516093 \h </w:instrText>
+              <w:instrText xml:space="preserve"> PAGEREF _Toc470351146 \h </w:instrText>
             </w:r>
             <w:r>
               <w:rPr>
@@ -2099,7 +2240,7 @@
                 <w:noProof/>
                 <w:webHidden/>
               </w:rPr>
-              <w:t>13</w:t>
+              <w:t>14</w:t>
             </w:r>
             <w:r>
               <w:rPr>
@@ -2122,7 +2263,7 @@
               <w:lang w:eastAsia="pl-PL"/>
             </w:rPr>
           </w:pPr>
-          <w:hyperlink w:anchor="_Toc469516094" w:history="1">
+          <w:hyperlink w:anchor="_Toc470351147" w:history="1">
             <w:r>
               <w:rPr>
                 <w:rStyle w:val="Hipercze"/>
@@ -2149,7 +2290,7 @@
                 <w:noProof/>
                 <w:webHidden/>
               </w:rPr>
-              <w:instrText xml:space="preserve"> PAGEREF _Toc469516094 \h </w:instrText>
+              <w:instrText xml:space="preserve"> PAGEREF _Toc470351147 \h </w:instrText>
             </w:r>
             <w:r>
               <w:rPr>
@@ -2169,7 +2310,7 @@
                 <w:noProof/>
                 <w:webHidden/>
               </w:rPr>
-              <w:t>13</w:t>
+              <w:t>14</w:t>
             </w:r>
             <w:r>
               <w:rPr>
@@ -2192,7 +2333,7 @@
               <w:lang w:eastAsia="pl-PL"/>
             </w:rPr>
           </w:pPr>
-          <w:hyperlink w:anchor="_Toc469516095" w:history="1">
+          <w:hyperlink w:anchor="_Toc470351148" w:history="1">
             <w:r>
               <w:rPr>
                 <w:rStyle w:val="Hipercze"/>
@@ -2219,7 +2360,7 @@
                 <w:noProof/>
                 <w:webHidden/>
               </w:rPr>
-              <w:instrText xml:space="preserve"> PAGEREF _Toc469516095 \h </w:instrText>
+              <w:instrText xml:space="preserve"> PAGEREF _Toc470351148 \h </w:instrText>
             </w:r>
             <w:r>
               <w:rPr>
@@ -2239,7 +2380,7 @@
                 <w:noProof/>
                 <w:webHidden/>
               </w:rPr>
-              <w:t>13</w:t>
+              <w:t>14</w:t>
             </w:r>
             <w:r>
               <w:rPr>
@@ -2262,7 +2403,7 @@
               <w:lang w:eastAsia="pl-PL"/>
             </w:rPr>
           </w:pPr>
-          <w:hyperlink w:anchor="_Toc469516096" w:history="1">
+          <w:hyperlink w:anchor="_Toc470351149" w:history="1">
             <w:r>
               <w:rPr>
                 <w:rStyle w:val="Hipercze"/>
@@ -2289,7 +2430,7 @@
                 <w:noProof/>
                 <w:webHidden/>
               </w:rPr>
-              <w:instrText xml:space="preserve"> PAGEREF _Toc469516096 \h </w:instrText>
+              <w:instrText xml:space="preserve"> PAGEREF _Toc470351149 \h </w:instrText>
             </w:r>
             <w:r>
               <w:rPr>
@@ -2309,7 +2450,7 @@
                 <w:noProof/>
                 <w:webHidden/>
               </w:rPr>
-              <w:t>13</w:t>
+              <w:t>14</w:t>
             </w:r>
             <w:r>
               <w:rPr>
@@ -2332,7 +2473,7 @@
               <w:lang w:eastAsia="pl-PL"/>
             </w:rPr>
           </w:pPr>
-          <w:hyperlink w:anchor="_Toc469516097" w:history="1">
+          <w:hyperlink w:anchor="_Toc470351150" w:history="1">
             <w:r>
               <w:rPr>
                 <w:rStyle w:val="Hipercze"/>
@@ -2359,7 +2500,7 @@
                 <w:noProof/>
                 <w:webHidden/>
               </w:rPr>
-              <w:instrText xml:space="preserve"> PAGEREF _Toc469516097 \h </w:instrText>
+              <w:instrText xml:space="preserve"> PAGEREF _Toc470351150 \h </w:instrText>
             </w:r>
             <w:r>
               <w:rPr>
@@ -2379,7 +2520,7 @@
                 <w:noProof/>
                 <w:webHidden/>
               </w:rPr>
-              <w:t>13</w:t>
+              <w:t>14</w:t>
             </w:r>
             <w:r>
               <w:rPr>
@@ -2402,7 +2543,7 @@
               <w:lang w:eastAsia="pl-PL"/>
             </w:rPr>
           </w:pPr>
-          <w:hyperlink w:anchor="_Toc469516098" w:history="1">
+          <w:hyperlink w:anchor="_Toc470351151" w:history="1">
             <w:r>
               <w:rPr>
                 <w:rStyle w:val="Hipercze"/>
@@ -2429,7 +2570,7 @@
                 <w:noProof/>
                 <w:webHidden/>
               </w:rPr>
-              <w:instrText xml:space="preserve"> PAGEREF _Toc469516098 \h </w:instrText>
+              <w:instrText xml:space="preserve"> PAGEREF _Toc470351151 \h </w:instrText>
             </w:r>
             <w:r>
               <w:rPr>
@@ -2449,7 +2590,7 @@
                 <w:noProof/>
                 <w:webHidden/>
               </w:rPr>
-              <w:t>13</w:t>
+              <w:t>14</w:t>
             </w:r>
             <w:r>
               <w:rPr>
@@ -2472,7 +2613,7 @@
               <w:lang w:eastAsia="pl-PL"/>
             </w:rPr>
           </w:pPr>
-          <w:hyperlink w:anchor="_Toc469516099" w:history="1">
+          <w:hyperlink w:anchor="_Toc470351152" w:history="1">
             <w:r>
               <w:rPr>
                 <w:rStyle w:val="Hipercze"/>
@@ -2499,7 +2640,7 @@
                 <w:noProof/>
                 <w:webHidden/>
               </w:rPr>
-              <w:instrText xml:space="preserve"> PAGEREF _Toc469516099 \h </w:instrText>
+              <w:instrText xml:space="preserve"> PAGEREF _Toc470351152 \h </w:instrText>
             </w:r>
             <w:r>
               <w:rPr>
@@ -2519,7 +2660,7 @@
                 <w:noProof/>
                 <w:webHidden/>
               </w:rPr>
-              <w:t>13</w:t>
+              <w:t>14</w:t>
             </w:r>
             <w:r>
               <w:rPr>
@@ -2542,7 +2683,7 @@
               <w:lang w:eastAsia="pl-PL"/>
             </w:rPr>
           </w:pPr>
-          <w:hyperlink w:anchor="_Toc469516100" w:history="1">
+          <w:hyperlink w:anchor="_Toc470351153" w:history="1">
             <w:r>
               <w:rPr>
                 <w:rStyle w:val="Hipercze"/>
@@ -2569,7 +2710,7 @@
                 <w:noProof/>
                 <w:webHidden/>
               </w:rPr>
-              <w:instrText xml:space="preserve"> PAGEREF _Toc469516100 \h </w:instrText>
+              <w:instrText xml:space="preserve"> PAGEREF _Toc470351153 \h </w:instrText>
             </w:r>
             <w:r>
               <w:rPr>
@@ -2589,7 +2730,7 @@
                 <w:noProof/>
                 <w:webHidden/>
               </w:rPr>
-              <w:t>13</w:t>
+              <w:t>14</w:t>
             </w:r>
             <w:r>
               <w:rPr>
@@ -2612,7 +2753,7 @@
               <w:lang w:eastAsia="pl-PL"/>
             </w:rPr>
           </w:pPr>
-          <w:hyperlink w:anchor="_Toc469516101" w:history="1">
+          <w:hyperlink w:anchor="_Toc470351154" w:history="1">
             <w:r>
               <w:rPr>
                 <w:rStyle w:val="Hipercze"/>
@@ -2639,7 +2780,7 @@
                 <w:noProof/>
                 <w:webHidden/>
               </w:rPr>
-              <w:instrText xml:space="preserve"> PAGEREF _Toc469516101 \h </w:instrText>
+              <w:instrText xml:space="preserve"> PAGEREF _Toc470351154 \h </w:instrText>
             </w:r>
             <w:r>
               <w:rPr>
@@ -2659,7 +2800,7 @@
                 <w:noProof/>
                 <w:webHidden/>
               </w:rPr>
-              <w:t>13</w:t>
+              <w:t>14</w:t>
             </w:r>
             <w:r>
               <w:rPr>
@@ -2682,7 +2823,7 @@
               <w:lang w:eastAsia="pl-PL"/>
             </w:rPr>
           </w:pPr>
-          <w:hyperlink w:anchor="_Toc469516102" w:history="1">
+          <w:hyperlink w:anchor="_Toc470351155" w:history="1">
             <w:r>
               <w:rPr>
                 <w:rStyle w:val="Hipercze"/>
@@ -2709,7 +2850,7 @@
                 <w:noProof/>
                 <w:webHidden/>
               </w:rPr>
-              <w:instrText xml:space="preserve"> PAGEREF _Toc469516102 \h </w:instrText>
+              <w:instrText xml:space="preserve"> PAGEREF _Toc470351155 \h </w:instrText>
             </w:r>
             <w:r>
               <w:rPr>
@@ -2729,7 +2870,7 @@
                 <w:noProof/>
                 <w:webHidden/>
               </w:rPr>
-              <w:t>13</w:t>
+              <w:t>14</w:t>
             </w:r>
             <w:r>
               <w:rPr>
@@ -2752,7 +2893,7 @@
               <w:lang w:eastAsia="pl-PL"/>
             </w:rPr>
           </w:pPr>
-          <w:hyperlink w:anchor="_Toc469516103" w:history="1">
+          <w:hyperlink w:anchor="_Toc470351156" w:history="1">
             <w:r>
               <w:rPr>
                 <w:rStyle w:val="Hipercze"/>
@@ -2779,7 +2920,7 @@
                 <w:noProof/>
                 <w:webHidden/>
               </w:rPr>
-              <w:instrText xml:space="preserve"> PAGEREF _Toc469516103 \h </w:instrText>
+              <w:instrText xml:space="preserve"> PAGEREF _Toc470351156 \h </w:instrText>
             </w:r>
             <w:r>
               <w:rPr>
@@ -2799,7 +2940,7 @@
                 <w:noProof/>
                 <w:webHidden/>
               </w:rPr>
-              <w:t>14</w:t>
+              <w:t>15</w:t>
             </w:r>
             <w:r>
               <w:rPr>
@@ -2826,7 +2967,7 @@
       <w:pPr>
         <w:pStyle w:val="Nagwek1"/>
       </w:pPr>
-      <w:bookmarkStart w:id="0" w:name="_Toc469516071"/>
+      <w:bookmarkStart w:id="0" w:name="_Toc470351122"/>
       <w:r>
         <w:t>O pracy inżynierskiej</w:t>
       </w:r>
@@ -2982,7 +3123,18 @@
       </w:r>
       <w:proofErr w:type="spellEnd"/>
       <w:r>
-        <w:t xml:space="preserve">, HTML, </w:t>
+        <w:t xml:space="preserve">, </w:t>
+      </w:r>
+      <w:proofErr w:type="spellStart"/>
+      <w:r>
+        <w:t>AngularJS</w:t>
+      </w:r>
+      <w:proofErr w:type="spellEnd"/>
+      <w:r>
+        <w:t xml:space="preserve">, </w:t>
+      </w:r>
+      <w:r>
+        <w:t xml:space="preserve">HTML, </w:t>
       </w:r>
       <w:proofErr w:type="spellStart"/>
       <w:r>
@@ -3059,8 +3211,9 @@
       <w:pPr>
         <w:pStyle w:val="Nagwek1"/>
       </w:pPr>
-      <w:bookmarkStart w:id="1" w:name="_Toc469516072"/>
-      <w:r>
+      <w:bookmarkStart w:id="1" w:name="_Toc470351123"/>
+      <w:r>
+        <w:lastRenderedPageBreak/>
         <w:t>Wykorzystane technologie</w:t>
       </w:r>
       <w:bookmarkEnd w:id="1"/>
@@ -3069,7 +3222,7 @@
       <w:pPr>
         <w:pStyle w:val="Nagwek2"/>
       </w:pPr>
-      <w:bookmarkStart w:id="2" w:name="_Toc469516073"/>
+      <w:bookmarkStart w:id="2" w:name="_Toc470351124"/>
       <w:r>
         <w:t>Model MVC</w:t>
       </w:r>
@@ -3103,15 +3256,7 @@
           <w:rFonts w:cstheme="minorHAnsi"/>
           <w:color w:val="3A3A3A"/>
         </w:rPr>
-        <w:t xml:space="preserve"> Alexander stwierdził: „Każdy wzorzec opisuje problem powtarzający się w danym środowisku i istotę rozwiązania tego problemu w taki sposób, że można wykorzystać określone rozwiązanie milion razy i nigdy nie zrobić tego tak samo”. Alexander wypowiadał te słowa w </w:t>
-      </w:r>
-      <w:r>
-        <w:rPr>
-          <w:rFonts w:cstheme="minorHAnsi"/>
-          <w:color w:val="3A3A3A"/>
-        </w:rPr>
-        <w:lastRenderedPageBreak/>
-        <w:t xml:space="preserve">kontekście architektury i budownictwa, jednak jego słowa idealnie odzwierciedlają także pojęcie wzorca w informatyce. </w:t>
+        <w:t xml:space="preserve"> Alexander stwierdził: „Każdy wzorzec opisuje problem powtarzający się w danym środowisku i istotę rozwiązania tego problemu w taki sposób, że można wykorzystać określone rozwiązanie milion razy i nigdy nie zrobić tego tak samo”. Alexander wypowiadał te słowa w kontekście architektury i budownictwa, jednak jego słowa idealnie odzwierciedlają także pojęcie wzorca w informatyce. </w:t>
       </w:r>
     </w:p>
     <w:p>
@@ -3900,7 +4045,7 @@
           <w:lang w:val="en-US"/>
         </w:rPr>
       </w:pPr>
-      <w:bookmarkStart w:id="3" w:name="_Toc469516074"/>
+      <w:bookmarkStart w:id="3" w:name="_Toc470351125"/>
       <w:r>
         <w:rPr>
           <w:lang w:val="en-US"/>
@@ -3941,7 +4086,7 @@
           <w:lang w:val="en-US"/>
         </w:rPr>
       </w:pPr>
-      <w:bookmarkStart w:id="4" w:name="_Toc469516075"/>
+      <w:bookmarkStart w:id="4" w:name="_Toc470351126"/>
       <w:r>
         <w:rPr>
           <w:lang w:val="en-US"/>
@@ -3992,7 +4137,15 @@
           <w:rFonts w:cstheme="minorHAnsi"/>
           <w:shd w:val="clear" w:color="auto" w:fill="FFFFFF"/>
         </w:rPr>
-        <w:t xml:space="preserve"> wysoka stabilność i wydajność. Względem MySQL, swojego największego konkurenta, </w:t>
+        <w:t xml:space="preserve"> wysoka stabilność i wydajność. Względem MySQL, swojego największego </w:t>
+      </w:r>
+      <w:r>
+        <w:rPr>
+          <w:rFonts w:cstheme="minorHAnsi"/>
+          <w:shd w:val="clear" w:color="auto" w:fill="FFFFFF"/>
+        </w:rPr>
+        <w:lastRenderedPageBreak/>
+        <w:t xml:space="preserve">konkurenta, </w:t>
       </w:r>
       <w:proofErr w:type="spellStart"/>
       <w:r>
@@ -4067,7 +4220,7 @@
           <w:lang w:val="en-US"/>
         </w:rPr>
       </w:pPr>
-      <w:bookmarkStart w:id="5" w:name="_Toc469516076"/>
+      <w:bookmarkStart w:id="5" w:name="_Toc470351127"/>
       <w:r>
         <w:rPr>
           <w:lang w:val="en-US"/>
@@ -4150,17 +4303,18 @@
           <w:color w:val="2B2B2B"/>
           <w:shd w:val="clear" w:color="auto" w:fill="FFFFFF"/>
         </w:rPr>
-        <w:t xml:space="preserve">Umożliwia ona tworzenie </w:t>
-      </w:r>
-      <w:r>
-        <w:rPr>
+        <w:t>Umożliwia ona tworzenie aplikacji bazodanowych w języku Java, w których programiści nie wykonują operacji bezpośrednio na bazie danych w języku SQL, lecz jedynie operują na klasach i obiektach języka Java, które są automatycznie tłumaczone na operacje bazodanowe</w:t>
+      </w:r>
+      <w:r>
+        <w:rPr>
+          <w:rStyle w:val="apple-converted-space"/>
           <w:rFonts w:cstheme="minorHAnsi"/>
           <w:color w:val="2B2B2B"/>
           <w:shd w:val="clear" w:color="auto" w:fill="FFFFFF"/>
         </w:rPr>
-        <w:lastRenderedPageBreak/>
-        <w:t>aplikacji bazodanowych w języku Java, w których programiści nie wykonują operacji bezpośrednio na bazie danych w języku SQL, lecz jedynie operują na klasach i obiektach języka Java, które są automatycznie tłumaczone na operacje bazodanowe</w:t>
-      </w:r>
+        <w:t xml:space="preserve"> na podstawie zdefiniowanych zależności. Stosowanie </w:t>
+      </w:r>
+      <w:proofErr w:type="spellStart"/>
       <w:r>
         <w:rPr>
           <w:rStyle w:val="apple-converted-space"/>
@@ -4168,9 +4322,9 @@
           <w:color w:val="2B2B2B"/>
           <w:shd w:val="clear" w:color="auto" w:fill="FFFFFF"/>
         </w:rPr>
-        <w:t xml:space="preserve"> na podstawie zdefiniowanych zależności. Stosowanie </w:t>
-      </w:r>
-      <w:proofErr w:type="spellStart"/>
+        <w:t>Hibernate</w:t>
+      </w:r>
+      <w:proofErr w:type="spellEnd"/>
       <w:r>
         <w:rPr>
           <w:rStyle w:val="apple-converted-space"/>
@@ -4178,16 +4332,6 @@
           <w:color w:val="2B2B2B"/>
           <w:shd w:val="clear" w:color="auto" w:fill="FFFFFF"/>
         </w:rPr>
-        <w:t>Hibernate</w:t>
-      </w:r>
-      <w:proofErr w:type="spellEnd"/>
-      <w:r>
-        <w:rPr>
-          <w:rStyle w:val="apple-converted-space"/>
-          <w:rFonts w:cstheme="minorHAnsi"/>
-          <w:color w:val="2B2B2B"/>
-          <w:shd w:val="clear" w:color="auto" w:fill="FFFFFF"/>
-        </w:rPr>
         <w:t xml:space="preserve"> poprawia wydajność i stabilność aplikacji. Jest to oprogramowanie na licencji Open Source.</w:t>
       </w:r>
     </w:p>
@@ -4198,7 +4342,7 @@
           <w:lang w:val="en-US"/>
         </w:rPr>
       </w:pPr>
-      <w:bookmarkStart w:id="6" w:name="_Toc469516077"/>
+      <w:bookmarkStart w:id="6" w:name="_Toc470351128"/>
       <w:proofErr w:type="spellStart"/>
       <w:r>
         <w:rPr>
@@ -4330,7 +4474,7 @@
           <w:lang w:val="en-US"/>
         </w:rPr>
       </w:pPr>
-      <w:bookmarkStart w:id="7" w:name="_Toc469516078"/>
+      <w:bookmarkStart w:id="7" w:name="_Toc470351129"/>
       <w:r>
         <w:rPr>
           <w:lang w:val="en-US"/>
@@ -5298,14 +5442,14 @@
     <w:p>
       <w:pPr>
         <w:rPr>
-          <w:lang w:val="en-US"/>
-        </w:rPr>
-      </w:pPr>
-      <w:proofErr w:type="spellStart"/>
-      <w:r>
-        <w:rPr>
           <w:rStyle w:val="apple-converted-space"/>
         </w:rPr>
+      </w:pPr>
+      <w:proofErr w:type="spellStart"/>
+      <w:r>
+        <w:rPr>
+          <w:rStyle w:val="apple-converted-space"/>
+        </w:rPr>
         <w:t>jQuery</w:t>
       </w:r>
       <w:proofErr w:type="spellEnd"/>
@@ -5326,52 +5470,123 @@
       <w:pPr>
         <w:pStyle w:val="Nagwek3"/>
         <w:rPr>
-          <w:lang w:val="en-US"/>
-        </w:rPr>
-      </w:pPr>
-      <w:bookmarkStart w:id="8" w:name="_Toc469516079"/>
-      <w:proofErr w:type="spellStart"/>
-      <w:r>
-        <w:rPr>
-          <w:lang w:val="en-US"/>
-        </w:rPr>
-        <w:t>Thymeleaf</w:t>
+          <w:rStyle w:val="apple-converted-space"/>
+        </w:rPr>
+      </w:pPr>
+      <w:bookmarkStart w:id="8" w:name="_Toc470351130"/>
+      <w:proofErr w:type="spellStart"/>
+      <w:r>
+        <w:rPr>
+          <w:rStyle w:val="apple-converted-space"/>
+        </w:rPr>
+        <w:t>AngularJS</w:t>
       </w:r>
       <w:bookmarkEnd w:id="8"/>
       <w:proofErr w:type="spellEnd"/>
     </w:p>
     <w:p>
-      <w:pPr>
-        <w:rPr>
-          <w:rFonts w:cstheme="minorHAnsi"/>
-          <w:lang w:val="en-US"/>
-        </w:rPr>
-      </w:pPr>
-      <w:proofErr w:type="spellStart"/>
+      <w:proofErr w:type="spellStart"/>
+      <w:r>
+        <w:t>AngularJS</w:t>
+      </w:r>
+      <w:proofErr w:type="spellEnd"/>
+      <w:r>
+        <w:t xml:space="preserve"> jest otwartym (ang. </w:t>
+      </w:r>
+      <w:r>
+        <w:rPr>
+          <w:i/>
+        </w:rPr>
+        <w:t>open</w:t>
+      </w:r>
+      <w:r>
+        <w:rPr>
+          <w:i/>
+        </w:rPr>
+        <w:t xml:space="preserve"> </w:t>
+      </w:r>
+      <w:proofErr w:type="spellStart"/>
+      <w:r>
+        <w:rPr>
+          <w:i/>
+        </w:rPr>
+        <w:t>source</w:t>
+      </w:r>
+      <w:proofErr w:type="spellEnd"/>
+      <w:r>
+        <w:t xml:space="preserve">) </w:t>
+      </w:r>
+      <w:proofErr w:type="spellStart"/>
+      <w:r>
+        <w:t>frameworkiem</w:t>
+      </w:r>
+      <w:proofErr w:type="spellEnd"/>
+      <w:r>
+        <w:t xml:space="preserve"> JavaScript służącym do szybkiego i łatwego ładowania i budowania aplikacji internetowych. Framework ten pozwala połączyć idee JavaScript oraz modelu MVC. </w:t>
+      </w:r>
+      <w:r>
+        <w:t xml:space="preserve">Pozwala nauczyć język HTML nowych </w:t>
+      </w:r>
+      <w:proofErr w:type="spellStart"/>
+      <w:r>
+        <w:t>zachowań</w:t>
+      </w:r>
+      <w:proofErr w:type="spellEnd"/>
+      <w:r>
+        <w:t xml:space="preserve"> oraz dodać mu wiele funkcjonalności dzięki czemu jesteśmy w stanie zbudować dynamiczną aplikację internetową. </w:t>
+      </w:r>
       <w:r>
         <w:rPr>
           <w:rFonts w:cstheme="minorHAnsi"/>
           <w:color w:val="333333"/>
           <w:shd w:val="clear" w:color="auto" w:fill="FFFFFF"/>
         </w:rPr>
+        <w:t>Kod HTML, JavaScript i CSS jest pobierany jednorazowo w trakcie uruchomienia aplikacji, natomiast pozostałe zasoby są pobierane dynamicznie wtedy gdy są potrzebne.</w:t>
+      </w:r>
+    </w:p>
+    <w:p>
+      <w:pPr>
+        <w:pStyle w:val="Nagwek3"/>
+        <w:rPr>
+          <w:lang w:val="en-US"/>
+        </w:rPr>
+      </w:pPr>
+      <w:bookmarkStart w:id="9" w:name="_Toc470351131"/>
+      <w:proofErr w:type="spellStart"/>
+      <w:r>
+        <w:rPr>
+          <w:lang w:val="en-US"/>
+        </w:rPr>
+        <w:lastRenderedPageBreak/>
         <w:t>Thymeleaf</w:t>
       </w:r>
-      <w:proofErr w:type="spellEnd"/>
+      <w:bookmarkEnd w:id="9"/>
+      <w:proofErr w:type="spellEnd"/>
+    </w:p>
+    <w:p>
+      <w:pPr>
+        <w:rPr>
+          <w:rFonts w:cstheme="minorHAnsi"/>
+          <w:lang w:val="en-US"/>
+        </w:rPr>
+      </w:pPr>
+      <w:proofErr w:type="spellStart"/>
       <w:r>
         <w:rPr>
           <w:rFonts w:cstheme="minorHAnsi"/>
           <w:color w:val="333333"/>
           <w:shd w:val="clear" w:color="auto" w:fill="FFFFFF"/>
         </w:rPr>
-        <w:t xml:space="preserve"> jest silnikiem szablonów dokumentów XML, XHTML oraz HTML5. Biblioteka ta jest przystosowana do pełnienia warstwy widoku aplikacji, lecz można ją także wykorzystywać do generowania plików XML.</w:t>
-      </w:r>
+        <w:t>Thymeleaf</w:t>
+      </w:r>
+      <w:proofErr w:type="spellEnd"/>
       <w:r>
         <w:rPr>
           <w:rFonts w:cstheme="minorHAnsi"/>
           <w:color w:val="333333"/>
           <w:shd w:val="clear" w:color="auto" w:fill="FFFFFF"/>
         </w:rPr>
-        <w:t xml:space="preserve"> Technologia ta jest zintegrowana</w:t>
+        <w:t xml:space="preserve"> jest silnikiem szablonów dokumentów XML, XHTML oraz HTML5. Biblioteka ta jest przystosowana do pełnienia warstwy widoku aplikacji, lecz można ją także wykorzystywać do generowania plików XML.</w:t>
       </w:r>
       <w:r>
         <w:rPr>
@@ -5379,6 +5594,14 @@
           <w:color w:val="333333"/>
           <w:shd w:val="clear" w:color="auto" w:fill="FFFFFF"/>
         </w:rPr>
+        <w:t xml:space="preserve"> Technologia ta jest zintegrowana</w:t>
+      </w:r>
+      <w:r>
+        <w:rPr>
+          <w:rFonts w:cstheme="minorHAnsi"/>
+          <w:color w:val="333333"/>
+          <w:shd w:val="clear" w:color="auto" w:fill="FFFFFF"/>
+        </w:rPr>
         <w:t xml:space="preserve"> ze Spring oraz Spring Security.</w:t>
       </w:r>
     </w:p>
@@ -5389,14 +5612,14 @@
           <w:lang w:val="en-US"/>
         </w:rPr>
       </w:pPr>
-      <w:bookmarkStart w:id="9" w:name="_Toc469516080"/>
+      <w:bookmarkStart w:id="10" w:name="_Toc470351132"/>
       <w:r>
         <w:rPr>
           <w:lang w:val="en-US"/>
         </w:rPr>
         <w:t>Bootstrap</w:t>
       </w:r>
-      <w:bookmarkEnd w:id="9"/>
+      <w:bookmarkEnd w:id="10"/>
     </w:p>
     <w:p>
       <w:pPr>
@@ -5656,20 +5879,21 @@
           <w:lang w:val="en-US"/>
         </w:rPr>
       </w:pPr>
-      <w:bookmarkStart w:id="10" w:name="_Toc469516081"/>
+      <w:bookmarkStart w:id="11" w:name="_Toc470351133"/>
       <w:r>
         <w:rPr>
           <w:lang w:val="en-US"/>
         </w:rPr>
         <w:t>D3.js</w:t>
       </w:r>
-      <w:bookmarkEnd w:id="10"/>
-    </w:p>
-    <w:p>
-      <w:pPr>
-        <w:rPr>
-          <w:rFonts w:cstheme="minorHAnsi"/>
-          <w:lang w:val="en-US"/>
+      <w:bookmarkEnd w:id="11"/>
+    </w:p>
+    <w:p>
+      <w:pPr>
+        <w:rPr>
+          <w:rFonts w:cstheme="minorHAnsi"/>
+          <w:color w:val="000000"/>
+          <w:shd w:val="clear" w:color="auto" w:fill="FFFFFF"/>
         </w:rPr>
       </w:pPr>
       <w:r>
@@ -5713,16 +5937,88 @@
           <w:color w:val="000000"/>
           <w:shd w:val="clear" w:color="auto" w:fill="FFFFFF"/>
         </w:rPr>
-        <w:t xml:space="preserve">, ale pozwala również na </w:t>
-      </w:r>
+        <w:t>, ale pozwala również na tworzenie map, interaktywnych diagramów, paneli kontrolnych dla danych, raportów i wielu innych animowanych elementów.</w:t>
+      </w:r>
+    </w:p>
+    <w:p>
+      <w:pPr>
+        <w:pStyle w:val="Nagwek3"/>
+        <w:rPr>
+          <w:shd w:val="clear" w:color="auto" w:fill="FFFFFF"/>
+        </w:rPr>
+      </w:pPr>
+      <w:bookmarkStart w:id="12" w:name="_Toc470351134"/>
+      <w:r>
+        <w:rPr>
+          <w:shd w:val="clear" w:color="auto" w:fill="FFFFFF"/>
+        </w:rPr>
+        <w:t xml:space="preserve">Google </w:t>
+      </w:r>
+      <w:proofErr w:type="spellStart"/>
+      <w:r>
+        <w:rPr>
+          <w:shd w:val="clear" w:color="auto" w:fill="FFFFFF"/>
+        </w:rPr>
+        <w:t>Maps</w:t>
+      </w:r>
+      <w:proofErr w:type="spellEnd"/>
+      <w:r>
+        <w:rPr>
+          <w:shd w:val="clear" w:color="auto" w:fill="FFFFFF"/>
+        </w:rPr>
+        <w:t xml:space="preserve"> API</w:t>
+      </w:r>
+      <w:bookmarkEnd w:id="12"/>
+    </w:p>
+    <w:p>
+      <w:pPr>
+        <w:rPr>
+          <w:rFonts w:cstheme="minorHAnsi"/>
+        </w:rPr>
+      </w:pPr>
       <w:r>
         <w:rPr>
           <w:rFonts w:cstheme="minorHAnsi"/>
           <w:color w:val="000000"/>
           <w:shd w:val="clear" w:color="auto" w:fill="FFFFFF"/>
         </w:rPr>
-        <w:lastRenderedPageBreak/>
-        <w:t>tworzenie map, interaktywnych diagramów, paneli kontrolnych dla danych, raportów i wielu innych animowanych elementów.</w:t>
+        <w:t xml:space="preserve">Google </w:t>
+      </w:r>
+      <w:proofErr w:type="spellStart"/>
+      <w:r>
+        <w:rPr>
+          <w:rFonts w:cstheme="minorHAnsi"/>
+          <w:color w:val="000000"/>
+          <w:shd w:val="clear" w:color="auto" w:fill="FFFFFF"/>
+        </w:rPr>
+        <w:t>Maps</w:t>
+      </w:r>
+      <w:proofErr w:type="spellEnd"/>
+      <w:r>
+        <w:rPr>
+          <w:rFonts w:cstheme="minorHAnsi"/>
+          <w:color w:val="000000"/>
+          <w:shd w:val="clear" w:color="auto" w:fill="FFFFFF"/>
+        </w:rPr>
+        <w:t xml:space="preserve"> API  to usługa umożliwiająca generowanie dowolnych map kartograficznych, terenowych i satelitarnych na stronach internetowych z wykorzystaniem prostych skryptów </w:t>
+      </w:r>
+      <w:proofErr w:type="spellStart"/>
+      <w:r>
+        <w:rPr>
+          <w:rFonts w:cstheme="minorHAnsi"/>
+          <w:color w:val="000000"/>
+          <w:shd w:val="clear" w:color="auto" w:fill="FFFFFF"/>
+        </w:rPr>
+        <w:t>javascript</w:t>
+      </w:r>
+      <w:proofErr w:type="spellEnd"/>
+      <w:r>
+        <w:rPr>
+          <w:rFonts w:cstheme="minorHAnsi"/>
+          <w:color w:val="000000"/>
+          <w:shd w:val="clear" w:color="auto" w:fill="FFFFFF"/>
+        </w:rPr>
+        <w:t>. Ponadto w projekcie użyte są także bardziej zaawansowane funkcje takie jak dodawanie markerów, różnych ikon oraz okien informacyjnych.</w:t>
       </w:r>
     </w:p>
     <w:p>
@@ -5732,7 +6028,7 @@
           <w:lang w:val="en-US"/>
         </w:rPr>
       </w:pPr>
-      <w:bookmarkStart w:id="11" w:name="_Toc469516082"/>
+      <w:bookmarkStart w:id="13" w:name="_Toc470351135"/>
       <w:proofErr w:type="spellStart"/>
       <w:r>
         <w:rPr>
@@ -5740,7 +6036,7 @@
         </w:rPr>
         <w:t>Kontroler</w:t>
       </w:r>
-      <w:bookmarkEnd w:id="11"/>
+      <w:bookmarkEnd w:id="13"/>
       <w:proofErr w:type="spellEnd"/>
     </w:p>
     <w:p>
@@ -5811,14 +6107,14 @@
           <w:lang w:val="en-US"/>
         </w:rPr>
       </w:pPr>
-      <w:bookmarkStart w:id="12" w:name="_Toc469516083"/>
+      <w:bookmarkStart w:id="14" w:name="_Toc470351136"/>
       <w:r>
         <w:rPr>
           <w:lang w:val="en-US"/>
         </w:rPr>
         <w:t>Java</w:t>
       </w:r>
-      <w:bookmarkEnd w:id="12"/>
+      <w:bookmarkEnd w:id="14"/>
     </w:p>
     <w:p>
       <w:r>
@@ -5864,7 +6160,11 @@
         <w:t xml:space="preserve"> Twórcy Javy o prostocie języka: „</w:t>
       </w:r>
       <w:r>
-        <w:t>Naszym celem było zbudowanie takiego systemu, który można zaprogramować bez ukończenia tajemnych szkoleń, a który podtrzymywałby obecne standardowe praktyki. W związku z tym — mimo że w naszym przekonaniu język C++ nie nadawał się do tego celu — Java pod względem projektowym jest do niego podobna, jak to tylko możliwe. Dzięki temu nasz system jest bardziej zrozumiały. Java jest pozbawiona wielu rzadko używanych, słabo poznanych i wywołujących zamieszanie funkcji, które zgodnie z naszymi doświadczeniami przynoszą więcej złego niż dobrego.</w:t>
+        <w:t xml:space="preserve">Naszym celem było zbudowanie takiego systemu, który można zaprogramować bez ukończenia tajemnych szkoleń, a który podtrzymywałby obecne standardowe praktyki. W związku z tym — mimo że w naszym przekonaniu język C++ nie nadawał się do tego celu — Java pod względem projektowym jest do niego podobna, jak to tylko możliwe. Dzięki temu nasz system jest bardziej zrozumiały. </w:t>
+      </w:r>
+      <w:r>
+        <w:lastRenderedPageBreak/>
+        <w:t>Java jest pozbawiona wielu rzadko używanych, słabo poznanych i wywołujących zamieszanie funkcji, które zgodnie z naszymi doświadczeniami przynoszą więcej złego niż dobrego.</w:t>
       </w:r>
       <w:r>
         <w:t>”</w:t>
@@ -5954,7 +6254,6 @@
         </w:numPr>
       </w:pPr>
       <w:r>
-        <w:lastRenderedPageBreak/>
         <w:t>Niezależny od architektury</w:t>
       </w:r>
       <w:r>
@@ -6074,14 +6373,15 @@
           <w:lang w:val="en-US"/>
         </w:rPr>
       </w:pPr>
-      <w:bookmarkStart w:id="13" w:name="_Toc469516084"/>
-      <w:r>
-        <w:rPr>
-          <w:lang w:val="en-US"/>
-        </w:rPr>
+      <w:bookmarkStart w:id="15" w:name="_Toc470351137"/>
+      <w:r>
+        <w:rPr>
+          <w:lang w:val="en-US"/>
+        </w:rPr>
+        <w:lastRenderedPageBreak/>
         <w:t>Spring</w:t>
       </w:r>
-      <w:bookmarkEnd w:id="13"/>
+      <w:bookmarkEnd w:id="15"/>
     </w:p>
     <w:p>
       <w:r>
@@ -6338,13 +6638,12 @@
           <w:lang w:val="en-US"/>
         </w:rPr>
       </w:pPr>
-      <w:bookmarkStart w:id="14" w:name="_Toc469516085"/>
-      <w:proofErr w:type="spellStart"/>
-      <w:r>
-        <w:rPr>
-          <w:lang w:val="en-US"/>
-        </w:rPr>
-        <w:lastRenderedPageBreak/>
+      <w:bookmarkStart w:id="16" w:name="_Toc470351138"/>
+      <w:proofErr w:type="spellStart"/>
+      <w:r>
+        <w:rPr>
+          <w:lang w:val="en-US"/>
+        </w:rPr>
         <w:t>Serw</w:t>
       </w:r>
       <w:r>
@@ -6367,7 +6666,7 @@
         </w:rPr>
         <w:t>aplikacji</w:t>
       </w:r>
-      <w:bookmarkEnd w:id="14"/>
+      <w:bookmarkEnd w:id="16"/>
       <w:proofErr w:type="spellEnd"/>
     </w:p>
     <w:p>
@@ -6423,7 +6722,7 @@
       <w:pPr>
         <w:pStyle w:val="Nagwek1"/>
       </w:pPr>
-      <w:bookmarkStart w:id="15" w:name="_Toc469516086"/>
+      <w:bookmarkStart w:id="17" w:name="_Toc470351139"/>
       <w:proofErr w:type="spellStart"/>
       <w:r>
         <w:rPr>
@@ -6438,7 +6737,7 @@
       <w:r>
         <w:t xml:space="preserve"> użytkowników</w:t>
       </w:r>
-      <w:bookmarkEnd w:id="15"/>
+      <w:bookmarkEnd w:id="17"/>
     </w:p>
     <w:p>
       <w:r>
@@ -6477,6 +6776,7 @@
         </w:numPr>
       </w:pPr>
       <w:r>
+        <w:lastRenderedPageBreak/>
         <w:t xml:space="preserve">Dostęp do </w:t>
       </w:r>
       <w:proofErr w:type="spellStart"/>
@@ -6573,11 +6873,11 @@
       <w:pPr>
         <w:pStyle w:val="Nagwek1"/>
       </w:pPr>
-      <w:bookmarkStart w:id="16" w:name="_Toc469516087"/>
+      <w:bookmarkStart w:id="18" w:name="_Toc470351140"/>
       <w:r>
         <w:t>Wymagania</w:t>
       </w:r>
-      <w:bookmarkEnd w:id="16"/>
+      <w:bookmarkEnd w:id="18"/>
       <w:r>
         <w:t xml:space="preserve"> </w:t>
       </w:r>
@@ -6608,7 +6908,6 @@
         </w:numPr>
       </w:pPr>
       <w:r>
-        <w:lastRenderedPageBreak/>
         <w:t xml:space="preserve">Kompletność - </w:t>
       </w:r>
       <w:r>
@@ -6687,11 +6986,11 @@
       <w:pPr>
         <w:pStyle w:val="Nagwek2"/>
       </w:pPr>
-      <w:bookmarkStart w:id="17" w:name="_Toc469516088"/>
+      <w:bookmarkStart w:id="19" w:name="_Toc470351141"/>
       <w:r>
         <w:t>Wymagania funkcjonalne</w:t>
       </w:r>
-      <w:bookmarkEnd w:id="17"/>
+      <w:bookmarkEnd w:id="19"/>
     </w:p>
     <w:p>
       <w:pPr>
@@ -6942,6 +7241,7 @@
           <w:sz w:val="23"/>
           <w:szCs w:val="23"/>
         </w:rPr>
+        <w:lastRenderedPageBreak/>
         <w:t>Formularz logowania zawiera dwa pola do wypełnienia: nazwa użytkownika oraz hasło. Jeżeli pokrywają się one z danymi podanymi przy rejestracji, użytkownik zostaje zalogowany. Z funkcji logowania mogą korzystać zarówno administratorzy strony jak i zwykli użytkownicy. Użytkownicy logując się mogą korzystać z rzeczy, które są niewidoczne dla użytkowników niezalogowanych czyli tak zwanych gości. Administratorzy po zalogowaniu mają dodatkowe prawa: mogą usuwać wybranych użytkowników oraz mają dostęp do specjalnego panelu, w którym mogą wybierać mecze do typowania dla użytkowników.</w:t>
       </w:r>
     </w:p>
@@ -7107,14 +7407,7 @@
         <w:rPr>
           <w:rFonts w:ascii="Calibri" w:hAnsi="Calibri" w:cs="Calibri"/>
         </w:rPr>
-        <w:t xml:space="preserve">Na odpowiedniej podstronie użytkownik może przeglądać listę dostępnych rozgrywek oraz ilość wolnych miejsc w każdej z nich. Istnieje kilka lig do wyboru w zależności od rodzaju meczów, które użytkownik będzie w niej typował. Jeśli zapisze się do ligi hiszpańskiej będzie typował tylko mecze </w:t>
-      </w:r>
-      <w:r>
-        <w:rPr>
-          <w:rFonts w:ascii="Calibri" w:hAnsi="Calibri" w:cs="Calibri"/>
-        </w:rPr>
-        <w:lastRenderedPageBreak/>
-        <w:t>drużyn z Hiszpanii, a jeżeli zapisze się do ligi polskiej będzie miał możliwość sprawdzenia swojej wiedzy o rodzimych klubach. Może się on zapisać do wybranej przez siebie ligi do czasu kiedy nie znajdzie się maksymalna liczba chętnych lub nie upłynie data rozpoczęcia rozgrywek.</w:t>
+        <w:t>Na odpowiedniej podstronie użytkownik może przeglądać listę dostępnych rozgrywek oraz ilość wolnych miejsc w każdej z nich. Istnieje kilka lig do wyboru w zależności od rodzaju meczów, które użytkownik będzie w niej typował. Jeśli zapisze się do ligi hiszpańskiej będzie typował tylko mecze drużyn z Hiszpanii, a jeżeli zapisze się do ligi polskiej będzie miał możliwość sprawdzenia swojej wiedzy o rodzimych klubach. Może się on zapisać do wybranej przez siebie ligi do czasu kiedy nie znajdzie się maksymalna liczba chętnych lub nie upłynie data rozpoczęcia rozgrywek.</w:t>
       </w:r>
     </w:p>
     <w:p>
@@ -7336,6 +7629,7 @@
         <w:rPr>
           <w:rFonts w:ascii="Calibri" w:hAnsi="Calibri" w:cs="Calibri"/>
         </w:rPr>
+        <w:lastRenderedPageBreak/>
         <w:t>Użytkownik ma możliwość komentowania aktualności oraz bieżących rozgrywek ligowych dzięki czemu wchodzi w interakcje z innymi graczami.</w:t>
       </w:r>
     </w:p>
@@ -7631,7 +7925,6 @@
           <w:sz w:val="24"/>
           <w:szCs w:val="24"/>
         </w:rPr>
-        <w:lastRenderedPageBreak/>
         <w:t>Usuwanie użytkowników</w:t>
       </w:r>
     </w:p>
@@ -7718,11 +8011,11 @@
       <w:pPr>
         <w:pStyle w:val="Nagwek2"/>
       </w:pPr>
-      <w:bookmarkStart w:id="18" w:name="_Toc469516089"/>
+      <w:bookmarkStart w:id="20" w:name="_Toc470351142"/>
       <w:r>
         <w:t>Wymagania niefunkcjonalne</w:t>
       </w:r>
-      <w:bookmarkEnd w:id="18"/>
+      <w:bookmarkEnd w:id="20"/>
     </w:p>
     <w:p>
       <w:pPr>
@@ -7985,6 +8278,7 @@
           <w:sz w:val="24"/>
           <w:szCs w:val="24"/>
         </w:rPr>
+        <w:lastRenderedPageBreak/>
         <w:t>Użyteczność</w:t>
       </w:r>
     </w:p>
@@ -8222,7 +8516,6 @@
         <w:spacing w:after="0" w:line="240" w:lineRule="auto"/>
       </w:pPr>
       <w:r>
-        <w:lastRenderedPageBreak/>
         <w:t>Strona jest napisana w taki sposób, aby łatwo ją było rozszerzać o kolejne moduły. Jest wiele rzeczy, które mogą ją udoskonalić i mogą zostać dodane przez programistę bez problemów oraz konfliktów z poprzednimi wersjami.</w:t>
       </w:r>
     </w:p>
@@ -8293,11 +8586,12 @@
       <w:pPr>
         <w:pStyle w:val="Nagwek1"/>
       </w:pPr>
-      <w:bookmarkStart w:id="19" w:name="_Toc469516090"/>
-      <w:r>
+      <w:bookmarkStart w:id="21" w:name="_Toc470351143"/>
+      <w:r>
+        <w:lastRenderedPageBreak/>
         <w:t>Scenariusze testowe</w:t>
       </w:r>
-      <w:bookmarkEnd w:id="19"/>
+      <w:bookmarkEnd w:id="21"/>
       <w:r>
         <w:t xml:space="preserve"> </w:t>
       </w:r>
@@ -8306,111 +8600,111 @@
       <w:pPr>
         <w:pStyle w:val="Nagwek1"/>
       </w:pPr>
-      <w:bookmarkStart w:id="20" w:name="_Toc469516091"/>
+      <w:bookmarkStart w:id="22" w:name="_Toc470351144"/>
       <w:r>
         <w:t>Diagramy UML</w:t>
       </w:r>
-      <w:bookmarkEnd w:id="20"/>
+      <w:bookmarkEnd w:id="22"/>
     </w:p>
     <w:p>
       <w:pPr>
         <w:pStyle w:val="Nagwek2"/>
       </w:pPr>
-      <w:bookmarkStart w:id="21" w:name="_Toc469516092"/>
+      <w:bookmarkStart w:id="23" w:name="_Toc470351145"/>
       <w:r>
         <w:t>Diagram przypadków użycia</w:t>
       </w:r>
-      <w:bookmarkEnd w:id="21"/>
+      <w:bookmarkEnd w:id="23"/>
     </w:p>
     <w:p>
       <w:pPr>
         <w:pStyle w:val="Nagwek2"/>
       </w:pPr>
-      <w:bookmarkStart w:id="22" w:name="_Toc469516093"/>
+      <w:bookmarkStart w:id="24" w:name="_Toc470351146"/>
       <w:r>
         <w:t>Diagram STD</w:t>
       </w:r>
-      <w:bookmarkEnd w:id="22"/>
+      <w:bookmarkEnd w:id="24"/>
     </w:p>
     <w:p>
       <w:pPr>
         <w:pStyle w:val="Nagwek2"/>
       </w:pPr>
-      <w:bookmarkStart w:id="23" w:name="_Toc469516094"/>
+      <w:bookmarkStart w:id="25" w:name="_Toc470351147"/>
       <w:r>
         <w:t>Diagram ETL</w:t>
       </w:r>
-      <w:bookmarkEnd w:id="23"/>
+      <w:bookmarkEnd w:id="25"/>
     </w:p>
     <w:p>
       <w:pPr>
         <w:pStyle w:val="Nagwek1"/>
       </w:pPr>
-      <w:bookmarkStart w:id="24" w:name="_Toc469516095"/>
+      <w:bookmarkStart w:id="26" w:name="_Toc470351148"/>
       <w:r>
         <w:t>Baza danych</w:t>
       </w:r>
-      <w:bookmarkEnd w:id="24"/>
+      <w:bookmarkEnd w:id="26"/>
     </w:p>
     <w:p>
       <w:pPr>
         <w:pStyle w:val="Nagwek2"/>
       </w:pPr>
-      <w:bookmarkStart w:id="25" w:name="_Toc469516096"/>
+      <w:bookmarkStart w:id="27" w:name="_Toc470351149"/>
       <w:r>
         <w:t>Opis bazy danych</w:t>
       </w:r>
-      <w:bookmarkEnd w:id="25"/>
+      <w:bookmarkEnd w:id="27"/>
     </w:p>
     <w:p>
       <w:pPr>
         <w:pStyle w:val="Nagwek2"/>
       </w:pPr>
-      <w:bookmarkStart w:id="26" w:name="_Toc469516097"/>
+      <w:bookmarkStart w:id="28" w:name="_Toc470351150"/>
       <w:r>
         <w:t>Diagram ERD</w:t>
       </w:r>
-      <w:bookmarkEnd w:id="26"/>
+      <w:bookmarkEnd w:id="28"/>
     </w:p>
     <w:p>
       <w:pPr>
         <w:pStyle w:val="Nagwek1"/>
       </w:pPr>
-      <w:bookmarkStart w:id="27" w:name="_Toc469516098"/>
+      <w:bookmarkStart w:id="29" w:name="_Toc470351151"/>
       <w:r>
         <w:t>Instrukcje</w:t>
       </w:r>
-      <w:bookmarkEnd w:id="27"/>
+      <w:bookmarkEnd w:id="29"/>
     </w:p>
     <w:p>
       <w:pPr>
         <w:pStyle w:val="Nagwek2"/>
       </w:pPr>
-      <w:bookmarkStart w:id="28" w:name="_Toc469516099"/>
+      <w:bookmarkStart w:id="30" w:name="_Toc470351152"/>
       <w:r>
         <w:t>Instrukcja uruchomienia</w:t>
       </w:r>
-      <w:bookmarkEnd w:id="28"/>
+      <w:bookmarkEnd w:id="30"/>
     </w:p>
     <w:p>
       <w:pPr>
         <w:pStyle w:val="Nagwek2"/>
       </w:pPr>
-      <w:bookmarkStart w:id="29" w:name="_Toc469516100"/>
+      <w:bookmarkStart w:id="31" w:name="_Toc470351153"/>
       <w:r>
         <w:t>Instrukcja obsługi aplikacji</w:t>
       </w:r>
-      <w:bookmarkEnd w:id="29"/>
+      <w:bookmarkEnd w:id="31"/>
     </w:p>
     <w:p>
       <w:pPr>
         <w:pStyle w:val="Nagwek1"/>
       </w:pPr>
-      <w:bookmarkStart w:id="30" w:name="_Toc469516101"/>
+      <w:bookmarkStart w:id="32" w:name="_Toc470351154"/>
       <w:r>
         <w:t>Słownik</w:t>
       </w:r>
-      <w:bookmarkEnd w:id="30"/>
+      <w:bookmarkEnd w:id="32"/>
     </w:p>
     <w:p>
       <w:r>
@@ -8433,7 +8727,7 @@
           <w:sz w:val="23"/>
           <w:szCs w:val="23"/>
         </w:rPr>
-        <w:t>program pozwalający na wybór auta według określonych kryteriów.</w:t>
+        <w:t>program komputerowy występujący w roli klienta.</w:t>
       </w:r>
     </w:p>
     <w:p>
@@ -8481,31 +8775,48 @@
           <w:sz w:val="23"/>
           <w:szCs w:val="23"/>
         </w:rPr>
-        <w:t>baza danych, zawierająca dane użytkowników, klubów i rozgrywek.</w:t>
-      </w:r>
-    </w:p>
-    <w:p>
-      <w:r>
-        <w:t xml:space="preserve">Użytkownik – </w:t>
+        <w:t xml:space="preserve">baza danych, zawierająca dane użytkowników, </w:t>
       </w:r>
       <w:r>
         <w:rPr>
           <w:sz w:val="23"/>
           <w:szCs w:val="23"/>
         </w:rPr>
-        <w:t>osoba korzystająca z aplikacji klienckiej.</w:t>
-      </w:r>
-    </w:p>
-    <w:p>
-      <w:r>
-        <w:t xml:space="preserve">Administrator - </w:t>
+        <w:t>rozgrywek oraz punktów bukmacherskich</w:t>
       </w:r>
       <w:r>
         <w:rPr>
           <w:sz w:val="23"/>
           <w:szCs w:val="23"/>
         </w:rPr>
-        <w:t>osoba korzystająca z aplikacji serwera.</w:t>
+        <w:t>.</w:t>
+      </w:r>
+    </w:p>
+    <w:p>
+      <w:r>
+        <w:t xml:space="preserve">Użytkownik – </w:t>
+      </w:r>
+      <w:r>
+        <w:t>osoba korzystająca z aplikacji klienckiej z uprawnieniami użytkownika.</w:t>
+      </w:r>
+    </w:p>
+    <w:p>
+      <w:pPr>
+        <w:rPr>
+          <w:sz w:val="23"/>
+          <w:szCs w:val="23"/>
+        </w:rPr>
+      </w:pPr>
+      <w:r>
+        <w:t xml:space="preserve">Administrator - </w:t>
+      </w:r>
+      <w:r>
+        <w:t>osoba korzystająca z aplikacji klienckiej z uprawnieniami administratora.</w:t>
+      </w:r>
+    </w:p>
+    <w:p>
+      <w:r>
+        <w:t>Gość – osoba korzystająca z aplikacji klienckiej bez uprawnień użytkownika.</w:t>
       </w:r>
     </w:p>
     <w:p>
@@ -8540,110 +8851,313 @@
       </w:r>
     </w:p>
     <w:p>
-      <w:r>
+      <w:pPr>
+        <w:pStyle w:val="Nagwek1"/>
+      </w:pPr>
+      <w:bookmarkStart w:id="33" w:name="_Toc470351155"/>
+      <w:r>
+        <w:t>Bibliografia</w:t>
+      </w:r>
+      <w:bookmarkEnd w:id="33"/>
+    </w:p>
+    <w:p>
+      <w:pPr>
+        <w:pStyle w:val="Akapitzlist"/>
+        <w:numPr>
+          <w:ilvl w:val="0"/>
+          <w:numId w:val="9"/>
+        </w:numPr>
+      </w:pPr>
+      <w:r>
+        <w:t xml:space="preserve">Gamma E., </w:t>
+      </w:r>
+      <w:proofErr w:type="spellStart"/>
+      <w:r>
+        <w:t>Helm</w:t>
+      </w:r>
+      <w:proofErr w:type="spellEnd"/>
+      <w:r>
+        <w:t xml:space="preserve"> R., Johnson R., </w:t>
+      </w:r>
+      <w:proofErr w:type="spellStart"/>
+      <w:r>
+        <w:t>Vlissides</w:t>
+      </w:r>
+      <w:proofErr w:type="spellEnd"/>
+      <w:r>
+        <w:t xml:space="preserve"> J., </w:t>
+      </w:r>
+      <w:r>
+        <w:rPr>
+          <w:i/>
+        </w:rPr>
+        <w:t xml:space="preserve">Wzorce projektowe. Elementy oprogramowania obiektowego wielokrotnego użytku. </w:t>
+      </w:r>
+      <w:r>
+        <w:t>Wydawnictwo Helion, 2010.</w:t>
+      </w:r>
+    </w:p>
+    <w:p>
+      <w:pPr>
+        <w:pStyle w:val="Akapitzlist"/>
+        <w:numPr>
+          <w:ilvl w:val="0"/>
+          <w:numId w:val="9"/>
+        </w:numPr>
+      </w:pPr>
+      <w:proofErr w:type="spellStart"/>
+      <w:r>
+        <w:t>Walls</w:t>
+      </w:r>
+      <w:proofErr w:type="spellEnd"/>
+      <w:r>
+        <w:t xml:space="preserve"> C., </w:t>
+      </w:r>
+      <w:r>
+        <w:rPr>
+          <w:i/>
+        </w:rPr>
+        <w:t xml:space="preserve">Spring w akcji. </w:t>
+      </w:r>
+      <w:r>
+        <w:t>Wydawnictwo Helion, Wydanie IV.</w:t>
+      </w:r>
+    </w:p>
+    <w:p>
+      <w:pPr>
+        <w:pStyle w:val="Akapitzlist"/>
+        <w:numPr>
+          <w:ilvl w:val="0"/>
+          <w:numId w:val="9"/>
+        </w:numPr>
+      </w:pPr>
+      <w:proofErr w:type="spellStart"/>
+      <w:r>
+        <w:t>Amuthan</w:t>
+      </w:r>
+      <w:proofErr w:type="spellEnd"/>
+      <w:r>
+        <w:t xml:space="preserve"> G., </w:t>
+      </w:r>
+      <w:r>
+        <w:rPr>
+          <w:i/>
+        </w:rPr>
+        <w:t xml:space="preserve">Spring MVC. Przewodnik dla poczatkujących. </w:t>
+      </w:r>
+      <w:r>
+        <w:t>Wydawnictwo Helion, 2015.</w:t>
+      </w:r>
+    </w:p>
+    <w:p>
+      <w:pPr>
+        <w:pStyle w:val="Akapitzlist"/>
+        <w:numPr>
+          <w:ilvl w:val="0"/>
+          <w:numId w:val="9"/>
+        </w:numPr>
+      </w:pPr>
+      <w:proofErr w:type="spellStart"/>
+      <w:r>
+        <w:t>Cornell</w:t>
+      </w:r>
+      <w:proofErr w:type="spellEnd"/>
+      <w:r>
+        <w:t xml:space="preserve"> G., </w:t>
+      </w:r>
+      <w:proofErr w:type="spellStart"/>
+      <w:r>
+        <w:t>Hortsmann</w:t>
+      </w:r>
+      <w:proofErr w:type="spellEnd"/>
+      <w:r>
+        <w:t xml:space="preserve"> </w:t>
+      </w:r>
+      <w:proofErr w:type="spellStart"/>
+      <w:r>
+        <w:t>Cay</w:t>
+      </w:r>
+      <w:proofErr w:type="spellEnd"/>
+      <w:r>
+        <w:t xml:space="preserve"> S., </w:t>
+      </w:r>
+      <w:r>
+        <w:rPr>
+          <w:i/>
+        </w:rPr>
+        <w:t>Java. Podstawy</w:t>
+      </w:r>
+      <w:r>
+        <w:t xml:space="preserve">. </w:t>
+      </w:r>
+      <w:r>
+        <w:t>Wydawnictwo Helion, Wydanie IX, 2013.</w:t>
+      </w:r>
+    </w:p>
+    <w:p>
+      <w:pPr>
+        <w:pStyle w:val="Akapitzlist"/>
+        <w:numPr>
+          <w:ilvl w:val="0"/>
+          <w:numId w:val="9"/>
+        </w:numPr>
+      </w:pPr>
+      <w:proofErr w:type="spellStart"/>
+      <w:r>
+        <w:t>Schildt</w:t>
+      </w:r>
+      <w:proofErr w:type="spellEnd"/>
+      <w:r>
+        <w:t xml:space="preserve"> H., </w:t>
+      </w:r>
+      <w:r>
+        <w:rPr>
+          <w:i/>
+        </w:rPr>
+        <w:t xml:space="preserve">Java. Kompendium Programisty. </w:t>
+      </w:r>
+      <w:r>
+        <w:t>Wydawnictwo Helion, 2005.</w:t>
+      </w:r>
+    </w:p>
+    <w:p>
+      <w:pPr>
+        <w:pStyle w:val="Akapitzlist"/>
+        <w:numPr>
+          <w:ilvl w:val="0"/>
+          <w:numId w:val="9"/>
+        </w:numPr>
+      </w:pPr>
+      <w:r>
+        <w:rPr>
+          <w:i/>
+        </w:rPr>
         <w:lastRenderedPageBreak/>
-        <w:t>Gość – niezalogowany użytkownik.</w:t>
+        <w:t xml:space="preserve">Tutorial: </w:t>
+      </w:r>
+      <w:proofErr w:type="spellStart"/>
+      <w:r>
+        <w:rPr>
+          <w:i/>
+        </w:rPr>
+        <w:t>Thymeleaf</w:t>
+      </w:r>
+      <w:proofErr w:type="spellEnd"/>
+      <w:r>
+        <w:rPr>
+          <w:i/>
+        </w:rPr>
+        <w:t xml:space="preserve"> + Spring</w:t>
+      </w:r>
+      <w:r>
+        <w:t xml:space="preserve">, </w:t>
+      </w:r>
+      <w:hyperlink r:id="rId9" w:history="1">
+        <w:r>
+          <w:rPr>
+            <w:rStyle w:val="Hipercze"/>
+          </w:rPr>
+          <w:t>http://www.thymeleaf.org/doc/tutorials/3.0/thymeleafspring.html</w:t>
+        </w:r>
+      </w:hyperlink>
+    </w:p>
+    <w:p>
+      <w:pPr>
+        <w:pStyle w:val="Akapitzlist"/>
+        <w:numPr>
+          <w:ilvl w:val="0"/>
+          <w:numId w:val="9"/>
+        </w:numPr>
+      </w:pPr>
+      <w:r>
+        <w:rPr>
+          <w:i/>
+        </w:rPr>
+        <w:t xml:space="preserve">Spring – </w:t>
+      </w:r>
+      <w:proofErr w:type="spellStart"/>
+      <w:r>
+        <w:rPr>
+          <w:i/>
+        </w:rPr>
+        <w:t>Guides</w:t>
+      </w:r>
+      <w:proofErr w:type="spellEnd"/>
+      <w:r>
+        <w:rPr>
+          <w:i/>
+        </w:rPr>
+        <w:t xml:space="preserve"> and </w:t>
+      </w:r>
+      <w:proofErr w:type="spellStart"/>
+      <w:r>
+        <w:rPr>
+          <w:i/>
+        </w:rPr>
+        <w:t>Documentation</w:t>
+      </w:r>
+      <w:proofErr w:type="spellEnd"/>
+      <w:r>
+        <w:t xml:space="preserve">, </w:t>
+      </w:r>
+      <w:r>
+        <w:t>https://spring.io/docs</w:t>
+      </w:r>
+    </w:p>
+    <w:p>
+      <w:pPr>
+        <w:pStyle w:val="Akapitzlist"/>
+        <w:numPr>
+          <w:ilvl w:val="0"/>
+          <w:numId w:val="9"/>
+        </w:numPr>
+      </w:pPr>
+      <w:r>
+        <w:rPr>
+          <w:i/>
+        </w:rPr>
+        <w:t xml:space="preserve">Java Enterprise Edition – </w:t>
+      </w:r>
+      <w:proofErr w:type="spellStart"/>
+      <w:r>
+        <w:rPr>
+          <w:i/>
+        </w:rPr>
+        <w:t>Tutorials</w:t>
+      </w:r>
+      <w:proofErr w:type="spellEnd"/>
+      <w:r>
+        <w:rPr>
+          <w:i/>
+        </w:rPr>
+        <w:t xml:space="preserve"> and </w:t>
+      </w:r>
+      <w:proofErr w:type="spellStart"/>
+      <w:r>
+        <w:rPr>
+          <w:i/>
+        </w:rPr>
+        <w:t>Documentation</w:t>
+      </w:r>
+      <w:proofErr w:type="spellEnd"/>
+      <w:r>
+        <w:t xml:space="preserve">, </w:t>
+      </w:r>
+      <w:bookmarkStart w:id="34" w:name="_GoBack"/>
+      <w:bookmarkEnd w:id="34"/>
+      <w:r>
+        <w:t>http://docs.oracle.com/javaee/7/index.html</w:t>
       </w:r>
     </w:p>
     <w:p>
       <w:pPr>
         <w:pStyle w:val="Nagwek1"/>
       </w:pPr>
-      <w:bookmarkStart w:id="31" w:name="_Toc469516102"/>
-      <w:r>
-        <w:t>Bibliografia</w:t>
-      </w:r>
-      <w:bookmarkEnd w:id="31"/>
-    </w:p>
-    <w:p>
-      <w:r>
-        <w:t xml:space="preserve">„Wzorce projektowe. Elementy oprogramowania obiektowego wielokrotnego użytku”. – </w:t>
-      </w:r>
-      <w:proofErr w:type="spellStart"/>
-      <w:r>
-        <w:t>E.Gamma</w:t>
-      </w:r>
-      <w:proofErr w:type="spellEnd"/>
-      <w:r>
-        <w:t xml:space="preserve">, </w:t>
-      </w:r>
-      <w:proofErr w:type="spellStart"/>
-      <w:r>
-        <w:t>R.Helm</w:t>
-      </w:r>
-      <w:proofErr w:type="spellEnd"/>
-      <w:r>
-        <w:t xml:space="preserve">, </w:t>
-      </w:r>
-      <w:proofErr w:type="spellStart"/>
-      <w:r>
-        <w:t>R.Johnson</w:t>
-      </w:r>
-      <w:proofErr w:type="spellEnd"/>
-      <w:r>
-        <w:t xml:space="preserve">, </w:t>
-      </w:r>
-      <w:proofErr w:type="spellStart"/>
-      <w:r>
-        <w:t>J.Vlissides</w:t>
-      </w:r>
-      <w:proofErr w:type="spellEnd"/>
-    </w:p>
-    <w:p>
-      <w:r>
-        <w:t xml:space="preserve">„Spring w akcji” – </w:t>
-      </w:r>
-      <w:proofErr w:type="spellStart"/>
-      <w:r>
-        <w:t>C.Walls</w:t>
-      </w:r>
-      <w:proofErr w:type="spellEnd"/>
-    </w:p>
-    <w:p>
-      <w:r>
-        <w:t xml:space="preserve">„JAVA. Podstawy. Wydanie IX” – </w:t>
-      </w:r>
-      <w:proofErr w:type="spellStart"/>
-      <w:r>
-        <w:t>Cay</w:t>
-      </w:r>
-      <w:proofErr w:type="spellEnd"/>
-      <w:r>
-        <w:t xml:space="preserve"> S. </w:t>
-      </w:r>
-      <w:proofErr w:type="spellStart"/>
-      <w:r>
-        <w:t>Hortsmann</w:t>
-      </w:r>
-      <w:proofErr w:type="spellEnd"/>
-      <w:r>
-        <w:t xml:space="preserve">, Gary </w:t>
-      </w:r>
-      <w:proofErr w:type="spellStart"/>
-      <w:r>
-        <w:t>Cornell</w:t>
-      </w:r>
-      <w:proofErr w:type="spellEnd"/>
-    </w:p>
-    <w:p>
-      <w:r>
-        <w:t xml:space="preserve">„Java. Kompendium Programisty” – Herbert </w:t>
-      </w:r>
-      <w:proofErr w:type="spellStart"/>
-      <w:r>
-        <w:t>Schildt</w:t>
-      </w:r>
-      <w:proofErr w:type="spellEnd"/>
-    </w:p>
-    <w:p>
-      <w:pPr>
-        <w:pStyle w:val="Nagwek1"/>
-      </w:pPr>
-      <w:bookmarkStart w:id="32" w:name="_Toc469516103"/>
+      <w:bookmarkStart w:id="35" w:name="_Toc470351156"/>
       <w:r>
         <w:t>O autorze</w:t>
       </w:r>
-      <w:bookmarkEnd w:id="32"/>
+      <w:bookmarkEnd w:id="35"/>
     </w:p>
     <w:p>
       <w:r>
@@ -8655,21 +9169,19 @@
       </w:r>
       <w:proofErr w:type="spellEnd"/>
       <w:r>
-        <w:t>. Studenta Politechniki Krakowskiej na kierunku Informatyka na Wydziale Inżynierii Elektrycznej i Komputerowej.</w:t>
-      </w:r>
-    </w:p>
-    <w:p>
-      <w:r>
-        <w:t>Opiekunem merytorycznym pracy był dr inż. Radosław Czarn</w:t>
-      </w:r>
-      <w:bookmarkStart w:id="33" w:name="_GoBack"/>
-      <w:bookmarkEnd w:id="33"/>
-      <w:r>
-        <w:t>ecki.</w:t>
+        <w:t>, studenta</w:t>
+      </w:r>
+      <w:r>
+        <w:t xml:space="preserve"> Politechniki Krakowskiej na kierunku Informatyka na Wydziale Inżynierii Elektrycznej i Komputerowej.</w:t>
+      </w:r>
+    </w:p>
+    <w:p>
+      <w:r>
+        <w:t>Opiekunem merytorycznym pracy był dr inż. Radosław Czarnecki.</w:t>
       </w:r>
     </w:p>
     <w:sectPr>
-      <w:footerReference w:type="default" r:id="rId9"/>
+      <w:footerReference w:type="default" r:id="rId10"/>
       <w:pgSz w:w="11906" w:h="16838"/>
       <w:pgMar w:top="1417" w:right="1417" w:bottom="1417" w:left="1417" w:header="708" w:footer="708" w:gutter="0"/>
       <w:pgNumType w:start="3"/>
@@ -8731,7 +9243,6 @@
         <w:docPartUnique/>
       </w:docPartObj>
     </w:sdtPr>
-    <w:sdtEndPr/>
     <w:sdtContent>
       <w:p>
         <w:pPr>
@@ -8908,6 +9419,95 @@
     </w:lvl>
   </w:abstractNum>
   <w:abstractNum w:abstractNumId="1" w15:restartNumberingAfterBreak="0">
+    <w:nsid w:val="04A9758F"/>
+    <w:multiLevelType w:val="hybridMultilevel"/>
+    <w:tmpl w:val="32EAB49C"/>
+    <w:lvl w:ilvl="0" w:tplc="0415000F">
+      <w:start w:val="1"/>
+      <w:numFmt w:val="decimal"/>
+      <w:lvlText w:val="%1."/>
+      <w:lvlJc w:val="left"/>
+      <w:pPr>
+        <w:ind w:left="720" w:hanging="360"/>
+      </w:pPr>
+      <w:rPr>
+        <w:rFonts w:hint="default"/>
+      </w:rPr>
+    </w:lvl>
+    <w:lvl w:ilvl="1" w:tplc="04150019" w:tentative="1">
+      <w:start w:val="1"/>
+      <w:numFmt w:val="lowerLetter"/>
+      <w:lvlText w:val="%2."/>
+      <w:lvlJc w:val="left"/>
+      <w:pPr>
+        <w:ind w:left="1440" w:hanging="360"/>
+      </w:pPr>
+    </w:lvl>
+    <w:lvl w:ilvl="2" w:tplc="0415001B" w:tentative="1">
+      <w:start w:val="1"/>
+      <w:numFmt w:val="lowerRoman"/>
+      <w:lvlText w:val="%3."/>
+      <w:lvlJc w:val="right"/>
+      <w:pPr>
+        <w:ind w:left="2160" w:hanging="180"/>
+      </w:pPr>
+    </w:lvl>
+    <w:lvl w:ilvl="3" w:tplc="0415000F" w:tentative="1">
+      <w:start w:val="1"/>
+      <w:numFmt w:val="decimal"/>
+      <w:lvlText w:val="%4."/>
+      <w:lvlJc w:val="left"/>
+      <w:pPr>
+        <w:ind w:left="2880" w:hanging="360"/>
+      </w:pPr>
+    </w:lvl>
+    <w:lvl w:ilvl="4" w:tplc="04150019" w:tentative="1">
+      <w:start w:val="1"/>
+      <w:numFmt w:val="lowerLetter"/>
+      <w:lvlText w:val="%5."/>
+      <w:lvlJc w:val="left"/>
+      <w:pPr>
+        <w:ind w:left="3600" w:hanging="360"/>
+      </w:pPr>
+    </w:lvl>
+    <w:lvl w:ilvl="5" w:tplc="0415001B" w:tentative="1">
+      <w:start w:val="1"/>
+      <w:numFmt w:val="lowerRoman"/>
+      <w:lvlText w:val="%6."/>
+      <w:lvlJc w:val="right"/>
+      <w:pPr>
+        <w:ind w:left="4320" w:hanging="180"/>
+      </w:pPr>
+    </w:lvl>
+    <w:lvl w:ilvl="6" w:tplc="0415000F" w:tentative="1">
+      <w:start w:val="1"/>
+      <w:numFmt w:val="decimal"/>
+      <w:lvlText w:val="%7."/>
+      <w:lvlJc w:val="left"/>
+      <w:pPr>
+        <w:ind w:left="5040" w:hanging="360"/>
+      </w:pPr>
+    </w:lvl>
+    <w:lvl w:ilvl="7" w:tplc="04150019" w:tentative="1">
+      <w:start w:val="1"/>
+      <w:numFmt w:val="lowerLetter"/>
+      <w:lvlText w:val="%8."/>
+      <w:lvlJc w:val="left"/>
+      <w:pPr>
+        <w:ind w:left="5760" w:hanging="360"/>
+      </w:pPr>
+    </w:lvl>
+    <w:lvl w:ilvl="8" w:tplc="0415001B" w:tentative="1">
+      <w:start w:val="1"/>
+      <w:numFmt w:val="lowerRoman"/>
+      <w:lvlText w:val="%9."/>
+      <w:lvlJc w:val="right"/>
+      <w:pPr>
+        <w:ind w:left="6480" w:hanging="180"/>
+      </w:pPr>
+    </w:lvl>
+  </w:abstractNum>
+  <w:abstractNum w:abstractNumId="2" w15:restartNumberingAfterBreak="0">
     <w:nsid w:val="20702B4D"/>
     <w:multiLevelType w:val="hybridMultilevel"/>
     <w:tmpl w:val="CE9A9E3E"/>
@@ -9020,7 +9620,7 @@
       </w:rPr>
     </w:lvl>
   </w:abstractNum>
-  <w:abstractNum w:abstractNumId="2" w15:restartNumberingAfterBreak="0">
+  <w:abstractNum w:abstractNumId="3" w15:restartNumberingAfterBreak="0">
     <w:nsid w:val="39B16BF5"/>
     <w:multiLevelType w:val="hybridMultilevel"/>
     <w:tmpl w:val="C3BA2AF2"/>
@@ -9133,7 +9733,7 @@
       </w:rPr>
     </w:lvl>
   </w:abstractNum>
-  <w:abstractNum w:abstractNumId="3" w15:restartNumberingAfterBreak="0">
+  <w:abstractNum w:abstractNumId="4" w15:restartNumberingAfterBreak="0">
     <w:nsid w:val="422846D1"/>
     <w:multiLevelType w:val="hybridMultilevel"/>
     <w:tmpl w:val="17C2E752"/>
@@ -9246,7 +9846,7 @@
       </w:rPr>
     </w:lvl>
   </w:abstractNum>
-  <w:abstractNum w:abstractNumId="4" w15:restartNumberingAfterBreak="0">
+  <w:abstractNum w:abstractNumId="5" w15:restartNumberingAfterBreak="0">
     <w:nsid w:val="44884BAB"/>
     <w:multiLevelType w:val="multilevel"/>
     <w:tmpl w:val="BA88A30E"/>
@@ -9367,7 +9967,7 @@
       </w:rPr>
     </w:lvl>
   </w:abstractNum>
-  <w:abstractNum w:abstractNumId="5" w15:restartNumberingAfterBreak="0">
+  <w:abstractNum w:abstractNumId="6" w15:restartNumberingAfterBreak="0">
     <w:nsid w:val="4A01458D"/>
     <w:multiLevelType w:val="hybridMultilevel"/>
     <w:tmpl w:val="CD34ED12"/>
@@ -9480,7 +10080,7 @@
       </w:rPr>
     </w:lvl>
   </w:abstractNum>
-  <w:abstractNum w:abstractNumId="6" w15:restartNumberingAfterBreak="0">
+  <w:abstractNum w:abstractNumId="7" w15:restartNumberingAfterBreak="0">
     <w:nsid w:val="517C513A"/>
     <w:multiLevelType w:val="hybridMultilevel"/>
     <w:tmpl w:val="BC967230"/>
@@ -9593,7 +10193,7 @@
       </w:rPr>
     </w:lvl>
   </w:abstractNum>
-  <w:abstractNum w:abstractNumId="7" w15:restartNumberingAfterBreak="0">
+  <w:abstractNum w:abstractNumId="8" w15:restartNumberingAfterBreak="0">
     <w:nsid w:val="617A3DA9"/>
     <w:multiLevelType w:val="hybridMultilevel"/>
     <w:tmpl w:val="89365B12"/>
@@ -9707,27 +10307,30 @@
     </w:lvl>
   </w:abstractNum>
   <w:num w:numId="1">
+    <w:abstractNumId w:val="5"/>
+  </w:num>
+  <w:num w:numId="2">
+    <w:abstractNumId w:val="6"/>
+  </w:num>
+  <w:num w:numId="3">
     <w:abstractNumId w:val="4"/>
   </w:num>
-  <w:num w:numId="2">
-    <w:abstractNumId w:val="5"/>
-  </w:num>
-  <w:num w:numId="3">
-    <w:abstractNumId w:val="3"/>
-  </w:num>
   <w:num w:numId="4">
-    <w:abstractNumId w:val="6"/>
+    <w:abstractNumId w:val="7"/>
   </w:num>
   <w:num w:numId="5">
     <w:abstractNumId w:val="0"/>
   </w:num>
   <w:num w:numId="6">
+    <w:abstractNumId w:val="3"/>
+  </w:num>
+  <w:num w:numId="7">
+    <w:abstractNumId w:val="8"/>
+  </w:num>
+  <w:num w:numId="8">
     <w:abstractNumId w:val="2"/>
   </w:num>
-  <w:num w:numId="7">
-    <w:abstractNumId w:val="7"/>
-  </w:num>
-  <w:num w:numId="8">
+  <w:num w:numId="9">
     <w:abstractNumId w:val="1"/>
   </w:num>
 </w:numbering>
@@ -10769,7 +11372,7 @@
 </file>
 
 <file path=customXml/itemProps1.xml><?xml version="1.0" encoding="utf-8"?>
-<ds:datastoreItem xmlns:ds="http://schemas.openxmlformats.org/officeDocument/2006/customXml" ds:itemID="{DF36FCE9-F954-461A-98AA-619261C1BF40}">
+<ds:datastoreItem xmlns:ds="http://schemas.openxmlformats.org/officeDocument/2006/customXml" ds:itemID="{7B649216-C946-4FEF-ADEF-BEAD88616A4B}">
   <ds:schemaRefs>
     <ds:schemaRef ds:uri="http://schemas.openxmlformats.org/officeDocument/2006/bibliography"/>
   </ds:schemaRefs>

--- a/Praca Inzynierska.docx
+++ b/Praca Inzynierska.docx
@@ -492,7 +492,7 @@
           <w:r>
             <w:fldChar w:fldCharType="separate"/>
           </w:r>
-          <w:hyperlink w:anchor="_Toc470351122" w:history="1">
+          <w:hyperlink w:anchor="_Toc470631001" w:history="1">
             <w:r>
               <w:rPr>
                 <w:rStyle w:val="Hipercze"/>
@@ -519,7 +519,7 @@
                 <w:noProof/>
                 <w:webHidden/>
               </w:rPr>
-              <w:instrText xml:space="preserve"> PAGEREF _Toc470351122 \h </w:instrText>
+              <w:instrText xml:space="preserve"> PAGEREF _Toc470631001 \h </w:instrText>
             </w:r>
             <w:r>
               <w:rPr>
@@ -562,7 +562,7 @@
               <w:lang w:eastAsia="pl-PL"/>
             </w:rPr>
           </w:pPr>
-          <w:hyperlink w:anchor="_Toc470351123" w:history="1">
+          <w:hyperlink w:anchor="_Toc470631002" w:history="1">
             <w:r>
               <w:rPr>
                 <w:rStyle w:val="Hipercze"/>
@@ -589,7 +589,7 @@
                 <w:noProof/>
                 <w:webHidden/>
               </w:rPr>
-              <w:instrText xml:space="preserve"> PAGEREF _Toc470351123 \h </w:instrText>
+              <w:instrText xml:space="preserve"> PAGEREF _Toc470631002 \h </w:instrText>
             </w:r>
             <w:r>
               <w:rPr>
@@ -609,7 +609,7 @@
                 <w:noProof/>
                 <w:webHidden/>
               </w:rPr>
-              <w:t>5</w:t>
+              <w:t>4</w:t>
             </w:r>
             <w:r>
               <w:rPr>
@@ -632,7 +632,7 @@
               <w:lang w:eastAsia="pl-PL"/>
             </w:rPr>
           </w:pPr>
-          <w:hyperlink w:anchor="_Toc470351124" w:history="1">
+          <w:hyperlink w:anchor="_Toc470631003" w:history="1">
             <w:r>
               <w:rPr>
                 <w:rStyle w:val="Hipercze"/>
@@ -659,7 +659,7 @@
                 <w:noProof/>
                 <w:webHidden/>
               </w:rPr>
-              <w:instrText xml:space="preserve"> PAGEREF _Toc470351124 \h </w:instrText>
+              <w:instrText xml:space="preserve"> PAGEREF _Toc470631003 \h </w:instrText>
             </w:r>
             <w:r>
               <w:rPr>
@@ -679,7 +679,7 @@
                 <w:noProof/>
                 <w:webHidden/>
               </w:rPr>
-              <w:t>5</w:t>
+              <w:t>4</w:t>
             </w:r>
             <w:r>
               <w:rPr>
@@ -702,7 +702,7 @@
               <w:lang w:eastAsia="pl-PL"/>
             </w:rPr>
           </w:pPr>
-          <w:hyperlink w:anchor="_Toc470351125" w:history="1">
+          <w:hyperlink w:anchor="_Toc470631004" w:history="1">
             <w:r>
               <w:rPr>
                 <w:rStyle w:val="Hipercze"/>
@@ -730,7 +730,7 @@
                 <w:noProof/>
                 <w:webHidden/>
               </w:rPr>
-              <w:instrText xml:space="preserve"> PAGEREF _Toc470351125 \h </w:instrText>
+              <w:instrText xml:space="preserve"> PAGEREF _Toc470631004 \h </w:instrText>
             </w:r>
             <w:r>
               <w:rPr>
@@ -751,148 +751,6 @@
                 <w:webHidden/>
               </w:rPr>
               <w:t>5</w:t>
-            </w:r>
-            <w:r>
-              <w:rPr>
-                <w:noProof/>
-                <w:webHidden/>
-              </w:rPr>
-              <w:fldChar w:fldCharType="end"/>
-            </w:r>
-          </w:hyperlink>
-        </w:p>
-        <w:p>
-          <w:pPr>
-            <w:pStyle w:val="Spistreci3"/>
-            <w:tabs>
-              <w:tab w:val="right" w:leader="dot" w:pos="9062"/>
-            </w:tabs>
-            <w:rPr>
-              <w:rFonts w:eastAsiaTheme="minorEastAsia"/>
-              <w:noProof/>
-              <w:lang w:eastAsia="pl-PL"/>
-            </w:rPr>
-          </w:pPr>
-          <w:hyperlink w:anchor="_Toc470351126" w:history="1">
-            <w:r>
-              <w:rPr>
-                <w:rStyle w:val="Hipercze"/>
-                <w:noProof/>
-                <w:lang w:val="en-US"/>
-              </w:rPr>
-              <w:t>PostgreSQL</w:t>
-            </w:r>
-            <w:r>
-              <w:rPr>
-                <w:noProof/>
-                <w:webHidden/>
-              </w:rPr>
-              <w:tab/>
-            </w:r>
-            <w:r>
-              <w:rPr>
-                <w:noProof/>
-                <w:webHidden/>
-              </w:rPr>
-              <w:fldChar w:fldCharType="begin"/>
-            </w:r>
-            <w:r>
-              <w:rPr>
-                <w:noProof/>
-                <w:webHidden/>
-              </w:rPr>
-              <w:instrText xml:space="preserve"> PAGEREF _Toc470351126 \h </w:instrText>
-            </w:r>
-            <w:r>
-              <w:rPr>
-                <w:noProof/>
-                <w:webHidden/>
-              </w:rPr>
-            </w:r>
-            <w:r>
-              <w:rPr>
-                <w:noProof/>
-                <w:webHidden/>
-              </w:rPr>
-              <w:fldChar w:fldCharType="separate"/>
-            </w:r>
-            <w:r>
-              <w:rPr>
-                <w:noProof/>
-                <w:webHidden/>
-              </w:rPr>
-              <w:t>5</w:t>
-            </w:r>
-            <w:r>
-              <w:rPr>
-                <w:noProof/>
-                <w:webHidden/>
-              </w:rPr>
-              <w:fldChar w:fldCharType="end"/>
-            </w:r>
-          </w:hyperlink>
-        </w:p>
-        <w:p>
-          <w:pPr>
-            <w:pStyle w:val="Spistreci3"/>
-            <w:tabs>
-              <w:tab w:val="right" w:leader="dot" w:pos="9062"/>
-            </w:tabs>
-            <w:rPr>
-              <w:rFonts w:eastAsiaTheme="minorEastAsia"/>
-              <w:noProof/>
-              <w:lang w:eastAsia="pl-PL"/>
-            </w:rPr>
-          </w:pPr>
-          <w:hyperlink w:anchor="_Toc470351127" w:history="1">
-            <w:r>
-              <w:rPr>
-                <w:rStyle w:val="Hipercze"/>
-                <w:noProof/>
-                <w:lang w:val="en-US"/>
-              </w:rPr>
-              <w:t>Hibernate</w:t>
-            </w:r>
-            <w:r>
-              <w:rPr>
-                <w:noProof/>
-                <w:webHidden/>
-              </w:rPr>
-              <w:tab/>
-            </w:r>
-            <w:r>
-              <w:rPr>
-                <w:noProof/>
-                <w:webHidden/>
-              </w:rPr>
-              <w:fldChar w:fldCharType="begin"/>
-            </w:r>
-            <w:r>
-              <w:rPr>
-                <w:noProof/>
-                <w:webHidden/>
-              </w:rPr>
-              <w:instrText xml:space="preserve"> PAGEREF _Toc470351127 \h </w:instrText>
-            </w:r>
-            <w:r>
-              <w:rPr>
-                <w:noProof/>
-                <w:webHidden/>
-              </w:rPr>
-            </w:r>
-            <w:r>
-              <w:rPr>
-                <w:noProof/>
-                <w:webHidden/>
-              </w:rPr>
-              <w:fldChar w:fldCharType="separate"/>
-            </w:r>
-            <w:r>
-              <w:rPr>
-                <w:noProof/>
-                <w:webHidden/>
-              </w:rPr>
-              <w:t>6</w:t>
             </w:r>
             <w:r>
               <w:rPr>
@@ -915,7 +773,7 @@
               <w:lang w:eastAsia="pl-PL"/>
             </w:rPr>
           </w:pPr>
-          <w:hyperlink w:anchor="_Toc470351128" w:history="1">
+          <w:hyperlink w:anchor="_Toc470631005" w:history="1">
             <w:r>
               <w:rPr>
                 <w:rStyle w:val="Hipercze"/>
@@ -943,7 +801,7 @@
                 <w:noProof/>
                 <w:webHidden/>
               </w:rPr>
-              <w:instrText xml:space="preserve"> PAGEREF _Toc470351128 \h </w:instrText>
+              <w:instrText xml:space="preserve"> PAGEREF _Toc470631005 \h </w:instrText>
             </w:r>
             <w:r>
               <w:rPr>
@@ -964,431 +822,6 @@
                 <w:webHidden/>
               </w:rPr>
               <w:t>6</w:t>
-            </w:r>
-            <w:r>
-              <w:rPr>
-                <w:noProof/>
-                <w:webHidden/>
-              </w:rPr>
-              <w:fldChar w:fldCharType="end"/>
-            </w:r>
-          </w:hyperlink>
-        </w:p>
-        <w:p>
-          <w:pPr>
-            <w:pStyle w:val="Spistreci3"/>
-            <w:tabs>
-              <w:tab w:val="right" w:leader="dot" w:pos="9062"/>
-            </w:tabs>
-            <w:rPr>
-              <w:rFonts w:eastAsiaTheme="minorEastAsia"/>
-              <w:noProof/>
-              <w:lang w:eastAsia="pl-PL"/>
-            </w:rPr>
-          </w:pPr>
-          <w:hyperlink w:anchor="_Toc470351129" w:history="1">
-            <w:r>
-              <w:rPr>
-                <w:rStyle w:val="Hipercze"/>
-                <w:noProof/>
-                <w:lang w:val="en-US"/>
-              </w:rPr>
-              <w:t>HTML, CSS, Javascript</w:t>
-            </w:r>
-            <w:r>
-              <w:rPr>
-                <w:noProof/>
-                <w:webHidden/>
-              </w:rPr>
-              <w:tab/>
-            </w:r>
-            <w:r>
-              <w:rPr>
-                <w:noProof/>
-                <w:webHidden/>
-              </w:rPr>
-              <w:fldChar w:fldCharType="begin"/>
-            </w:r>
-            <w:r>
-              <w:rPr>
-                <w:noProof/>
-                <w:webHidden/>
-              </w:rPr>
-              <w:instrText xml:space="preserve"> PAGEREF _Toc470351129 \h </w:instrText>
-            </w:r>
-            <w:r>
-              <w:rPr>
-                <w:noProof/>
-                <w:webHidden/>
-              </w:rPr>
-            </w:r>
-            <w:r>
-              <w:rPr>
-                <w:noProof/>
-                <w:webHidden/>
-              </w:rPr>
-              <w:fldChar w:fldCharType="separate"/>
-            </w:r>
-            <w:r>
-              <w:rPr>
-                <w:noProof/>
-                <w:webHidden/>
-              </w:rPr>
-              <w:t>6</w:t>
-            </w:r>
-            <w:r>
-              <w:rPr>
-                <w:noProof/>
-                <w:webHidden/>
-              </w:rPr>
-              <w:fldChar w:fldCharType="end"/>
-            </w:r>
-          </w:hyperlink>
-        </w:p>
-        <w:p>
-          <w:pPr>
-            <w:pStyle w:val="Spistreci3"/>
-            <w:tabs>
-              <w:tab w:val="right" w:leader="dot" w:pos="9062"/>
-            </w:tabs>
-            <w:rPr>
-              <w:rFonts w:eastAsiaTheme="minorEastAsia"/>
-              <w:noProof/>
-              <w:lang w:eastAsia="pl-PL"/>
-            </w:rPr>
-          </w:pPr>
-          <w:hyperlink w:anchor="_Toc470351130" w:history="1">
-            <w:r>
-              <w:rPr>
-                <w:rStyle w:val="Hipercze"/>
-                <w:noProof/>
-              </w:rPr>
-              <w:t>AngularJS</w:t>
-            </w:r>
-            <w:r>
-              <w:rPr>
-                <w:noProof/>
-                <w:webHidden/>
-              </w:rPr>
-              <w:tab/>
-            </w:r>
-            <w:r>
-              <w:rPr>
-                <w:noProof/>
-                <w:webHidden/>
-              </w:rPr>
-              <w:fldChar w:fldCharType="begin"/>
-            </w:r>
-            <w:r>
-              <w:rPr>
-                <w:noProof/>
-                <w:webHidden/>
-              </w:rPr>
-              <w:instrText xml:space="preserve"> PAGEREF _Toc470351130 \h </w:instrText>
-            </w:r>
-            <w:r>
-              <w:rPr>
-                <w:noProof/>
-                <w:webHidden/>
-              </w:rPr>
-            </w:r>
-            <w:r>
-              <w:rPr>
-                <w:noProof/>
-                <w:webHidden/>
-              </w:rPr>
-              <w:fldChar w:fldCharType="separate"/>
-            </w:r>
-            <w:r>
-              <w:rPr>
-                <w:noProof/>
-                <w:webHidden/>
-              </w:rPr>
-              <w:t>6</w:t>
-            </w:r>
-            <w:r>
-              <w:rPr>
-                <w:noProof/>
-                <w:webHidden/>
-              </w:rPr>
-              <w:fldChar w:fldCharType="end"/>
-            </w:r>
-          </w:hyperlink>
-        </w:p>
-        <w:p>
-          <w:pPr>
-            <w:pStyle w:val="Spistreci3"/>
-            <w:tabs>
-              <w:tab w:val="right" w:leader="dot" w:pos="9062"/>
-            </w:tabs>
-            <w:rPr>
-              <w:rFonts w:eastAsiaTheme="minorEastAsia"/>
-              <w:noProof/>
-              <w:lang w:eastAsia="pl-PL"/>
-            </w:rPr>
-          </w:pPr>
-          <w:hyperlink w:anchor="_Toc470351131" w:history="1">
-            <w:r>
-              <w:rPr>
-                <w:rStyle w:val="Hipercze"/>
-                <w:noProof/>
-                <w:lang w:val="en-US"/>
-              </w:rPr>
-              <w:t>Thymeleaf</w:t>
-            </w:r>
-            <w:r>
-              <w:rPr>
-                <w:noProof/>
-                <w:webHidden/>
-              </w:rPr>
-              <w:tab/>
-            </w:r>
-            <w:r>
-              <w:rPr>
-                <w:noProof/>
-                <w:webHidden/>
-              </w:rPr>
-              <w:fldChar w:fldCharType="begin"/>
-            </w:r>
-            <w:r>
-              <w:rPr>
-                <w:noProof/>
-                <w:webHidden/>
-              </w:rPr>
-              <w:instrText xml:space="preserve"> PAGEREF _Toc470351131 \h </w:instrText>
-            </w:r>
-            <w:r>
-              <w:rPr>
-                <w:noProof/>
-                <w:webHidden/>
-              </w:rPr>
-            </w:r>
-            <w:r>
-              <w:rPr>
-                <w:noProof/>
-                <w:webHidden/>
-              </w:rPr>
-              <w:fldChar w:fldCharType="separate"/>
-            </w:r>
-            <w:r>
-              <w:rPr>
-                <w:noProof/>
-                <w:webHidden/>
-              </w:rPr>
-              <w:t>7</w:t>
-            </w:r>
-            <w:r>
-              <w:rPr>
-                <w:noProof/>
-                <w:webHidden/>
-              </w:rPr>
-              <w:fldChar w:fldCharType="end"/>
-            </w:r>
-          </w:hyperlink>
-        </w:p>
-        <w:p>
-          <w:pPr>
-            <w:pStyle w:val="Spistreci3"/>
-            <w:tabs>
-              <w:tab w:val="right" w:leader="dot" w:pos="9062"/>
-            </w:tabs>
-            <w:rPr>
-              <w:rFonts w:eastAsiaTheme="minorEastAsia"/>
-              <w:noProof/>
-              <w:lang w:eastAsia="pl-PL"/>
-            </w:rPr>
-          </w:pPr>
-          <w:hyperlink w:anchor="_Toc470351132" w:history="1">
-            <w:r>
-              <w:rPr>
-                <w:rStyle w:val="Hipercze"/>
-                <w:noProof/>
-                <w:lang w:val="en-US"/>
-              </w:rPr>
-              <w:t>Bootstrap</w:t>
-            </w:r>
-            <w:r>
-              <w:rPr>
-                <w:noProof/>
-                <w:webHidden/>
-              </w:rPr>
-              <w:tab/>
-            </w:r>
-            <w:r>
-              <w:rPr>
-                <w:noProof/>
-                <w:webHidden/>
-              </w:rPr>
-              <w:fldChar w:fldCharType="begin"/>
-            </w:r>
-            <w:r>
-              <w:rPr>
-                <w:noProof/>
-                <w:webHidden/>
-              </w:rPr>
-              <w:instrText xml:space="preserve"> PAGEREF _Toc470351132 \h </w:instrText>
-            </w:r>
-            <w:r>
-              <w:rPr>
-                <w:noProof/>
-                <w:webHidden/>
-              </w:rPr>
-            </w:r>
-            <w:r>
-              <w:rPr>
-                <w:noProof/>
-                <w:webHidden/>
-              </w:rPr>
-              <w:fldChar w:fldCharType="separate"/>
-            </w:r>
-            <w:r>
-              <w:rPr>
-                <w:noProof/>
-                <w:webHidden/>
-              </w:rPr>
-              <w:t>7</w:t>
-            </w:r>
-            <w:r>
-              <w:rPr>
-                <w:noProof/>
-                <w:webHidden/>
-              </w:rPr>
-              <w:fldChar w:fldCharType="end"/>
-            </w:r>
-          </w:hyperlink>
-        </w:p>
-        <w:p>
-          <w:pPr>
-            <w:pStyle w:val="Spistreci3"/>
-            <w:tabs>
-              <w:tab w:val="right" w:leader="dot" w:pos="9062"/>
-            </w:tabs>
-            <w:rPr>
-              <w:rFonts w:eastAsiaTheme="minorEastAsia"/>
-              <w:noProof/>
-              <w:lang w:eastAsia="pl-PL"/>
-            </w:rPr>
-          </w:pPr>
-          <w:hyperlink w:anchor="_Toc470351133" w:history="1">
-            <w:r>
-              <w:rPr>
-                <w:rStyle w:val="Hipercze"/>
-                <w:noProof/>
-                <w:lang w:val="en-US"/>
-              </w:rPr>
-              <w:t>D3.js</w:t>
-            </w:r>
-            <w:r>
-              <w:rPr>
-                <w:noProof/>
-                <w:webHidden/>
-              </w:rPr>
-              <w:tab/>
-            </w:r>
-            <w:r>
-              <w:rPr>
-                <w:noProof/>
-                <w:webHidden/>
-              </w:rPr>
-              <w:fldChar w:fldCharType="begin"/>
-            </w:r>
-            <w:r>
-              <w:rPr>
-                <w:noProof/>
-                <w:webHidden/>
-              </w:rPr>
-              <w:instrText xml:space="preserve"> PAGEREF _Toc470351133 \h </w:instrText>
-            </w:r>
-            <w:r>
-              <w:rPr>
-                <w:noProof/>
-                <w:webHidden/>
-              </w:rPr>
-            </w:r>
-            <w:r>
-              <w:rPr>
-                <w:noProof/>
-                <w:webHidden/>
-              </w:rPr>
-              <w:fldChar w:fldCharType="separate"/>
-            </w:r>
-            <w:r>
-              <w:rPr>
-                <w:noProof/>
-                <w:webHidden/>
-              </w:rPr>
-              <w:t>7</w:t>
-            </w:r>
-            <w:r>
-              <w:rPr>
-                <w:noProof/>
-                <w:webHidden/>
-              </w:rPr>
-              <w:fldChar w:fldCharType="end"/>
-            </w:r>
-          </w:hyperlink>
-        </w:p>
-        <w:p>
-          <w:pPr>
-            <w:pStyle w:val="Spistreci3"/>
-            <w:tabs>
-              <w:tab w:val="right" w:leader="dot" w:pos="9062"/>
-            </w:tabs>
-            <w:rPr>
-              <w:rFonts w:eastAsiaTheme="minorEastAsia"/>
-              <w:noProof/>
-              <w:lang w:eastAsia="pl-PL"/>
-            </w:rPr>
-          </w:pPr>
-          <w:hyperlink w:anchor="_Toc470351134" w:history="1">
-            <w:r>
-              <w:rPr>
-                <w:rStyle w:val="Hipercze"/>
-                <w:noProof/>
-                <w:shd w:val="clear" w:color="auto" w:fill="FFFFFF"/>
-              </w:rPr>
-              <w:t>Google Maps API</w:t>
-            </w:r>
-            <w:r>
-              <w:rPr>
-                <w:noProof/>
-                <w:webHidden/>
-              </w:rPr>
-              <w:tab/>
-            </w:r>
-            <w:r>
-              <w:rPr>
-                <w:noProof/>
-                <w:webHidden/>
-              </w:rPr>
-              <w:fldChar w:fldCharType="begin"/>
-            </w:r>
-            <w:r>
-              <w:rPr>
-                <w:noProof/>
-                <w:webHidden/>
-              </w:rPr>
-              <w:instrText xml:space="preserve"> PAGEREF _Toc470351134 \h </w:instrText>
-            </w:r>
-            <w:r>
-              <w:rPr>
-                <w:noProof/>
-                <w:webHidden/>
-              </w:rPr>
-            </w:r>
-            <w:r>
-              <w:rPr>
-                <w:noProof/>
-                <w:webHidden/>
-              </w:rPr>
-              <w:fldChar w:fldCharType="separate"/>
-            </w:r>
-            <w:r>
-              <w:rPr>
-                <w:noProof/>
-                <w:webHidden/>
-              </w:rPr>
-              <w:t>7</w:t>
             </w:r>
             <w:r>
               <w:rPr>
@@ -1411,7 +844,7 @@
               <w:lang w:eastAsia="pl-PL"/>
             </w:rPr>
           </w:pPr>
-          <w:hyperlink w:anchor="_Toc470351135" w:history="1">
+          <w:hyperlink w:anchor="_Toc470631006" w:history="1">
             <w:r>
               <w:rPr>
                 <w:rStyle w:val="Hipercze"/>
@@ -1439,7 +872,7 @@
                 <w:noProof/>
                 <w:webHidden/>
               </w:rPr>
-              <w:instrText xml:space="preserve"> PAGEREF _Toc470351135 \h </w:instrText>
+              <w:instrText xml:space="preserve"> PAGEREF _Toc470631006 \h </w:instrText>
             </w:r>
             <w:r>
               <w:rPr>
@@ -1460,148 +893,6 @@
                 <w:webHidden/>
               </w:rPr>
               <w:t>7</w:t>
-            </w:r>
-            <w:r>
-              <w:rPr>
-                <w:noProof/>
-                <w:webHidden/>
-              </w:rPr>
-              <w:fldChar w:fldCharType="end"/>
-            </w:r>
-          </w:hyperlink>
-        </w:p>
-        <w:p>
-          <w:pPr>
-            <w:pStyle w:val="Spistreci3"/>
-            <w:tabs>
-              <w:tab w:val="right" w:leader="dot" w:pos="9062"/>
-            </w:tabs>
-            <w:rPr>
-              <w:rFonts w:eastAsiaTheme="minorEastAsia"/>
-              <w:noProof/>
-              <w:lang w:eastAsia="pl-PL"/>
-            </w:rPr>
-          </w:pPr>
-          <w:hyperlink w:anchor="_Toc470351136" w:history="1">
-            <w:r>
-              <w:rPr>
-                <w:rStyle w:val="Hipercze"/>
-                <w:noProof/>
-                <w:lang w:val="en-US"/>
-              </w:rPr>
-              <w:t>Java</w:t>
-            </w:r>
-            <w:r>
-              <w:rPr>
-                <w:noProof/>
-                <w:webHidden/>
-              </w:rPr>
-              <w:tab/>
-            </w:r>
-            <w:r>
-              <w:rPr>
-                <w:noProof/>
-                <w:webHidden/>
-              </w:rPr>
-              <w:fldChar w:fldCharType="begin"/>
-            </w:r>
-            <w:r>
-              <w:rPr>
-                <w:noProof/>
-                <w:webHidden/>
-              </w:rPr>
-              <w:instrText xml:space="preserve"> PAGEREF _Toc470351136 \h </w:instrText>
-            </w:r>
-            <w:r>
-              <w:rPr>
-                <w:noProof/>
-                <w:webHidden/>
-              </w:rPr>
-            </w:r>
-            <w:r>
-              <w:rPr>
-                <w:noProof/>
-                <w:webHidden/>
-              </w:rPr>
-              <w:fldChar w:fldCharType="separate"/>
-            </w:r>
-            <w:r>
-              <w:rPr>
-                <w:noProof/>
-                <w:webHidden/>
-              </w:rPr>
-              <w:t>7</w:t>
-            </w:r>
-            <w:r>
-              <w:rPr>
-                <w:noProof/>
-                <w:webHidden/>
-              </w:rPr>
-              <w:fldChar w:fldCharType="end"/>
-            </w:r>
-          </w:hyperlink>
-        </w:p>
-        <w:p>
-          <w:pPr>
-            <w:pStyle w:val="Spistreci3"/>
-            <w:tabs>
-              <w:tab w:val="right" w:leader="dot" w:pos="9062"/>
-            </w:tabs>
-            <w:rPr>
-              <w:rFonts w:eastAsiaTheme="minorEastAsia"/>
-              <w:noProof/>
-              <w:lang w:eastAsia="pl-PL"/>
-            </w:rPr>
-          </w:pPr>
-          <w:hyperlink w:anchor="_Toc470351137" w:history="1">
-            <w:r>
-              <w:rPr>
-                <w:rStyle w:val="Hipercze"/>
-                <w:noProof/>
-                <w:lang w:val="en-US"/>
-              </w:rPr>
-              <w:t>Spring</w:t>
-            </w:r>
-            <w:r>
-              <w:rPr>
-                <w:noProof/>
-                <w:webHidden/>
-              </w:rPr>
-              <w:tab/>
-            </w:r>
-            <w:r>
-              <w:rPr>
-                <w:noProof/>
-                <w:webHidden/>
-              </w:rPr>
-              <w:fldChar w:fldCharType="begin"/>
-            </w:r>
-            <w:r>
-              <w:rPr>
-                <w:noProof/>
-                <w:webHidden/>
-              </w:rPr>
-              <w:instrText xml:space="preserve"> PAGEREF _Toc470351137 \h </w:instrText>
-            </w:r>
-            <w:r>
-              <w:rPr>
-                <w:noProof/>
-                <w:webHidden/>
-              </w:rPr>
-            </w:r>
-            <w:r>
-              <w:rPr>
-                <w:noProof/>
-                <w:webHidden/>
-              </w:rPr>
-              <w:fldChar w:fldCharType="separate"/>
-            </w:r>
-            <w:r>
-              <w:rPr>
-                <w:noProof/>
-                <w:webHidden/>
-              </w:rPr>
-              <w:t>9</w:t>
             </w:r>
             <w:r>
               <w:rPr>
@@ -1624,7 +915,7 @@
               <w:lang w:eastAsia="pl-PL"/>
             </w:rPr>
           </w:pPr>
-          <w:hyperlink w:anchor="_Toc470351138" w:history="1">
+          <w:hyperlink w:anchor="_Toc470631007" w:history="1">
             <w:r>
               <w:rPr>
                 <w:rStyle w:val="Hipercze"/>
@@ -1652,7 +943,7 @@
                 <w:noProof/>
                 <w:webHidden/>
               </w:rPr>
-              <w:instrText xml:space="preserve"> PAGEREF _Toc470351138 \h </w:instrText>
+              <w:instrText xml:space="preserve"> PAGEREF _Toc470631007 \h </w:instrText>
             </w:r>
             <w:r>
               <w:rPr>
@@ -1695,21 +986,13 @@
               <w:lang w:eastAsia="pl-PL"/>
             </w:rPr>
           </w:pPr>
-          <w:hyperlink w:anchor="_Toc470351139" w:history="1">
+          <w:hyperlink w:anchor="_Toc470631008" w:history="1">
             <w:r>
               <w:rPr>
                 <w:rStyle w:val="Hipercze"/>
                 <w:noProof/>
-                <w:lang w:val="en-US"/>
-              </w:rPr>
-              <w:t>Charak</w:t>
-            </w:r>
-            <w:r>
-              <w:rPr>
-                <w:rStyle w:val="Hipercze"/>
-                <w:noProof/>
-              </w:rPr>
-              <w:t>terystyka użytkowników</w:t>
+              </w:rPr>
+              <w:t>Główne funkcje</w:t>
             </w:r>
             <w:r>
               <w:rPr>
@@ -1730,7 +1013,7 @@
                 <w:noProof/>
                 <w:webHidden/>
               </w:rPr>
-              <w:instrText xml:space="preserve"> PAGEREF _Toc470351139 \h </w:instrText>
+              <w:instrText xml:space="preserve"> PAGEREF _Toc470631008 \h </w:instrText>
             </w:r>
             <w:r>
               <w:rPr>
@@ -1773,11 +1056,89 @@
               <w:lang w:eastAsia="pl-PL"/>
             </w:rPr>
           </w:pPr>
-          <w:hyperlink w:anchor="_Toc470351140" w:history="1">
+          <w:hyperlink w:anchor="_Toc470631009" w:history="1">
             <w:r>
               <w:rPr>
                 <w:rStyle w:val="Hipercze"/>
                 <w:noProof/>
+                <w:lang w:val="en-US"/>
+              </w:rPr>
+              <w:t>Charak</w:t>
+            </w:r>
+            <w:r>
+              <w:rPr>
+                <w:rStyle w:val="Hipercze"/>
+                <w:noProof/>
+              </w:rPr>
+              <w:t>terystyka użytkowników</w:t>
+            </w:r>
+            <w:r>
+              <w:rPr>
+                <w:noProof/>
+                <w:webHidden/>
+              </w:rPr>
+              <w:tab/>
+            </w:r>
+            <w:r>
+              <w:rPr>
+                <w:noProof/>
+                <w:webHidden/>
+              </w:rPr>
+              <w:fldChar w:fldCharType="begin"/>
+            </w:r>
+            <w:r>
+              <w:rPr>
+                <w:noProof/>
+                <w:webHidden/>
+              </w:rPr>
+              <w:instrText xml:space="preserve"> PAGEREF _Toc470631009 \h </w:instrText>
+            </w:r>
+            <w:r>
+              <w:rPr>
+                <w:noProof/>
+                <w:webHidden/>
+              </w:rPr>
+            </w:r>
+            <w:r>
+              <w:rPr>
+                <w:noProof/>
+                <w:webHidden/>
+              </w:rPr>
+              <w:fldChar w:fldCharType="separate"/>
+            </w:r>
+            <w:r>
+              <w:rPr>
+                <w:noProof/>
+                <w:webHidden/>
+              </w:rPr>
+              <w:t>10</w:t>
+            </w:r>
+            <w:r>
+              <w:rPr>
+                <w:noProof/>
+                <w:webHidden/>
+              </w:rPr>
+              <w:fldChar w:fldCharType="end"/>
+            </w:r>
+          </w:hyperlink>
+        </w:p>
+        <w:p>
+          <w:pPr>
+            <w:pStyle w:val="Spistreci1"/>
+            <w:tabs>
+              <w:tab w:val="right" w:leader="dot" w:pos="9062"/>
+            </w:tabs>
+            <w:rPr>
+              <w:rFonts w:eastAsiaTheme="minorEastAsia"/>
+              <w:noProof/>
+              <w:lang w:eastAsia="pl-PL"/>
+            </w:rPr>
+          </w:pPr>
+          <w:hyperlink w:anchor="_Toc470631010" w:history="1">
+            <w:r>
+              <w:rPr>
+                <w:rStyle w:val="Hipercze"/>
+                <w:noProof/>
               </w:rPr>
               <w:t>Wymagania</w:t>
             </w:r>
@@ -1800,7 +1161,7 @@
                 <w:noProof/>
                 <w:webHidden/>
               </w:rPr>
-              <w:instrText xml:space="preserve"> PAGEREF _Toc470351140 \h </w:instrText>
+              <w:instrText xml:space="preserve"> PAGEREF _Toc470631010 \h </w:instrText>
             </w:r>
             <w:r>
               <w:rPr>
@@ -1843,7 +1204,7 @@
               <w:lang w:eastAsia="pl-PL"/>
             </w:rPr>
           </w:pPr>
-          <w:hyperlink w:anchor="_Toc470351141" w:history="1">
+          <w:hyperlink w:anchor="_Toc470631011" w:history="1">
             <w:r>
               <w:rPr>
                 <w:rStyle w:val="Hipercze"/>
@@ -1870,7 +1231,7 @@
                 <w:noProof/>
                 <w:webHidden/>
               </w:rPr>
-              <w:instrText xml:space="preserve"> PAGEREF _Toc470351141 \h </w:instrText>
+              <w:instrText xml:space="preserve"> PAGEREF _Toc470631011 \h </w:instrText>
             </w:r>
             <w:r>
               <w:rPr>
@@ -1890,7 +1251,7 @@
                 <w:noProof/>
                 <w:webHidden/>
               </w:rPr>
-              <w:t>10</w:t>
+              <w:t>11</w:t>
             </w:r>
             <w:r>
               <w:rPr>
@@ -1913,7 +1274,7 @@
               <w:lang w:eastAsia="pl-PL"/>
             </w:rPr>
           </w:pPr>
-          <w:hyperlink w:anchor="_Toc470351142" w:history="1">
+          <w:hyperlink w:anchor="_Toc470631012" w:history="1">
             <w:r>
               <w:rPr>
                 <w:rStyle w:val="Hipercze"/>
@@ -1940,7 +1301,7 @@
                 <w:noProof/>
                 <w:webHidden/>
               </w:rPr>
-              <w:instrText xml:space="preserve"> PAGEREF _Toc470351142 \h </w:instrText>
+              <w:instrText xml:space="preserve"> PAGEREF _Toc470631012 \h </w:instrText>
             </w:r>
             <w:r>
               <w:rPr>
@@ -1960,7 +1321,7 @@
                 <w:noProof/>
                 <w:webHidden/>
               </w:rPr>
-              <w:t>12</w:t>
+              <w:t>13</w:t>
             </w:r>
             <w:r>
               <w:rPr>
@@ -1983,7 +1344,7 @@
               <w:lang w:eastAsia="pl-PL"/>
             </w:rPr>
           </w:pPr>
-          <w:hyperlink w:anchor="_Toc470351143" w:history="1">
+          <w:hyperlink w:anchor="_Toc470631013" w:history="1">
             <w:r>
               <w:rPr>
                 <w:rStyle w:val="Hipercze"/>
@@ -2010,7 +1371,7 @@
                 <w:noProof/>
                 <w:webHidden/>
               </w:rPr>
-              <w:instrText xml:space="preserve"> PAGEREF _Toc470351143 \h </w:instrText>
+              <w:instrText xml:space="preserve"> PAGEREF _Toc470631013 \h </w:instrText>
             </w:r>
             <w:r>
               <w:rPr>
@@ -2053,7 +1414,7 @@
               <w:lang w:eastAsia="pl-PL"/>
             </w:rPr>
           </w:pPr>
-          <w:hyperlink w:anchor="_Toc470351144" w:history="1">
+          <w:hyperlink w:anchor="_Toc470631014" w:history="1">
             <w:r>
               <w:rPr>
                 <w:rStyle w:val="Hipercze"/>
@@ -2080,7 +1441,7 @@
                 <w:noProof/>
                 <w:webHidden/>
               </w:rPr>
-              <w:instrText xml:space="preserve"> PAGEREF _Toc470351144 \h </w:instrText>
+              <w:instrText xml:space="preserve"> PAGEREF _Toc470631014 \h </w:instrText>
             </w:r>
             <w:r>
               <w:rPr>
@@ -2123,7 +1484,7 @@
               <w:lang w:eastAsia="pl-PL"/>
             </w:rPr>
           </w:pPr>
-          <w:hyperlink w:anchor="_Toc470351145" w:history="1">
+          <w:hyperlink w:anchor="_Toc470631015" w:history="1">
             <w:r>
               <w:rPr>
                 <w:rStyle w:val="Hipercze"/>
@@ -2150,7 +1511,7 @@
                 <w:noProof/>
                 <w:webHidden/>
               </w:rPr>
-              <w:instrText xml:space="preserve"> PAGEREF _Toc470351145 \h </w:instrText>
+              <w:instrText xml:space="preserve"> PAGEREF _Toc470631015 \h </w:instrText>
             </w:r>
             <w:r>
               <w:rPr>
@@ -2193,7 +1554,7 @@
               <w:lang w:eastAsia="pl-PL"/>
             </w:rPr>
           </w:pPr>
-          <w:hyperlink w:anchor="_Toc470351146" w:history="1">
+          <w:hyperlink w:anchor="_Toc470631016" w:history="1">
             <w:r>
               <w:rPr>
                 <w:rStyle w:val="Hipercze"/>
@@ -2220,7 +1581,7 @@
                 <w:noProof/>
                 <w:webHidden/>
               </w:rPr>
-              <w:instrText xml:space="preserve"> PAGEREF _Toc470351146 \h </w:instrText>
+              <w:instrText xml:space="preserve"> PAGEREF _Toc470631016 \h </w:instrText>
             </w:r>
             <w:r>
               <w:rPr>
@@ -2263,7 +1624,7 @@
               <w:lang w:eastAsia="pl-PL"/>
             </w:rPr>
           </w:pPr>
-          <w:hyperlink w:anchor="_Toc470351147" w:history="1">
+          <w:hyperlink w:anchor="_Toc470631017" w:history="1">
             <w:r>
               <w:rPr>
                 <w:rStyle w:val="Hipercze"/>
@@ -2290,7 +1651,7 @@
                 <w:noProof/>
                 <w:webHidden/>
               </w:rPr>
-              <w:instrText xml:space="preserve"> PAGEREF _Toc470351147 \h </w:instrText>
+              <w:instrText xml:space="preserve"> PAGEREF _Toc470631017 \h </w:instrText>
             </w:r>
             <w:r>
               <w:rPr>
@@ -2333,7 +1694,7 @@
               <w:lang w:eastAsia="pl-PL"/>
             </w:rPr>
           </w:pPr>
-          <w:hyperlink w:anchor="_Toc470351148" w:history="1">
+          <w:hyperlink w:anchor="_Toc470631018" w:history="1">
             <w:r>
               <w:rPr>
                 <w:rStyle w:val="Hipercze"/>
@@ -2360,7 +1721,7 @@
                 <w:noProof/>
                 <w:webHidden/>
               </w:rPr>
-              <w:instrText xml:space="preserve"> PAGEREF _Toc470351148 \h </w:instrText>
+              <w:instrText xml:space="preserve"> PAGEREF _Toc470631018 \h </w:instrText>
             </w:r>
             <w:r>
               <w:rPr>
@@ -2403,7 +1764,7 @@
               <w:lang w:eastAsia="pl-PL"/>
             </w:rPr>
           </w:pPr>
-          <w:hyperlink w:anchor="_Toc470351149" w:history="1">
+          <w:hyperlink w:anchor="_Toc470631019" w:history="1">
             <w:r>
               <w:rPr>
                 <w:rStyle w:val="Hipercze"/>
@@ -2430,7 +1791,7 @@
                 <w:noProof/>
                 <w:webHidden/>
               </w:rPr>
-              <w:instrText xml:space="preserve"> PAGEREF _Toc470351149 \h </w:instrText>
+              <w:instrText xml:space="preserve"> PAGEREF _Toc470631019 \h </w:instrText>
             </w:r>
             <w:r>
               <w:rPr>
@@ -2473,7 +1834,7 @@
               <w:lang w:eastAsia="pl-PL"/>
             </w:rPr>
           </w:pPr>
-          <w:hyperlink w:anchor="_Toc470351150" w:history="1">
+          <w:hyperlink w:anchor="_Toc470631020" w:history="1">
             <w:r>
               <w:rPr>
                 <w:rStyle w:val="Hipercze"/>
@@ -2500,7 +1861,7 @@
                 <w:noProof/>
                 <w:webHidden/>
               </w:rPr>
-              <w:instrText xml:space="preserve"> PAGEREF _Toc470351150 \h </w:instrText>
+              <w:instrText xml:space="preserve"> PAGEREF _Toc470631020 \h </w:instrText>
             </w:r>
             <w:r>
               <w:rPr>
@@ -2543,7 +1904,7 @@
               <w:lang w:eastAsia="pl-PL"/>
             </w:rPr>
           </w:pPr>
-          <w:hyperlink w:anchor="_Toc470351151" w:history="1">
+          <w:hyperlink w:anchor="_Toc470631021" w:history="1">
             <w:r>
               <w:rPr>
                 <w:rStyle w:val="Hipercze"/>
@@ -2570,7 +1931,7 @@
                 <w:noProof/>
                 <w:webHidden/>
               </w:rPr>
-              <w:instrText xml:space="preserve"> PAGEREF _Toc470351151 \h </w:instrText>
+              <w:instrText xml:space="preserve"> PAGEREF _Toc470631021 \h </w:instrText>
             </w:r>
             <w:r>
               <w:rPr>
@@ -2613,7 +1974,7 @@
               <w:lang w:eastAsia="pl-PL"/>
             </w:rPr>
           </w:pPr>
-          <w:hyperlink w:anchor="_Toc470351152" w:history="1">
+          <w:hyperlink w:anchor="_Toc470631022" w:history="1">
             <w:r>
               <w:rPr>
                 <w:rStyle w:val="Hipercze"/>
@@ -2640,7 +2001,7 @@
                 <w:noProof/>
                 <w:webHidden/>
               </w:rPr>
-              <w:instrText xml:space="preserve"> PAGEREF _Toc470351152 \h </w:instrText>
+              <w:instrText xml:space="preserve"> PAGEREF _Toc470631022 \h </w:instrText>
             </w:r>
             <w:r>
               <w:rPr>
@@ -2683,7 +2044,7 @@
               <w:lang w:eastAsia="pl-PL"/>
             </w:rPr>
           </w:pPr>
-          <w:hyperlink w:anchor="_Toc470351153" w:history="1">
+          <w:hyperlink w:anchor="_Toc470631023" w:history="1">
             <w:r>
               <w:rPr>
                 <w:rStyle w:val="Hipercze"/>
@@ -2710,7 +2071,7 @@
                 <w:noProof/>
                 <w:webHidden/>
               </w:rPr>
-              <w:instrText xml:space="preserve"> PAGEREF _Toc470351153 \h </w:instrText>
+              <w:instrText xml:space="preserve"> PAGEREF _Toc470631023 \h </w:instrText>
             </w:r>
             <w:r>
               <w:rPr>
@@ -2753,13 +2114,13 @@
               <w:lang w:eastAsia="pl-PL"/>
             </w:rPr>
           </w:pPr>
-          <w:hyperlink w:anchor="_Toc470351154" w:history="1">
+          <w:hyperlink w:anchor="_Toc470631024" w:history="1">
             <w:r>
               <w:rPr>
                 <w:rStyle w:val="Hipercze"/>
                 <w:noProof/>
               </w:rPr>
-              <w:t>Słownik</w:t>
+              <w:t>Plany rozwoju</w:t>
             </w:r>
             <w:r>
               <w:rPr>
@@ -2780,7 +2141,7 @@
                 <w:noProof/>
                 <w:webHidden/>
               </w:rPr>
-              <w:instrText xml:space="preserve"> PAGEREF _Toc470351154 \h </w:instrText>
+              <w:instrText xml:space="preserve"> PAGEREF _Toc470631024 \h </w:instrText>
             </w:r>
             <w:r>
               <w:rPr>
@@ -2823,13 +2184,13 @@
               <w:lang w:eastAsia="pl-PL"/>
             </w:rPr>
           </w:pPr>
-          <w:hyperlink w:anchor="_Toc470351155" w:history="1">
+          <w:hyperlink w:anchor="_Toc470631025" w:history="1">
             <w:r>
               <w:rPr>
                 <w:rStyle w:val="Hipercze"/>
                 <w:noProof/>
               </w:rPr>
-              <w:t>Bibliografia</w:t>
+              <w:t>Słownik</w:t>
             </w:r>
             <w:r>
               <w:rPr>
@@ -2850,7 +2211,7 @@
                 <w:noProof/>
                 <w:webHidden/>
               </w:rPr>
-              <w:instrText xml:space="preserve"> PAGEREF _Toc470351155 \h </w:instrText>
+              <w:instrText xml:space="preserve"> PAGEREF _Toc470631025 \h </w:instrText>
             </w:r>
             <w:r>
               <w:rPr>
@@ -2870,7 +2231,7 @@
                 <w:noProof/>
                 <w:webHidden/>
               </w:rPr>
-              <w:t>14</w:t>
+              <w:t>15</w:t>
             </w:r>
             <w:r>
               <w:rPr>
@@ -2893,12 +2254,82 @@
               <w:lang w:eastAsia="pl-PL"/>
             </w:rPr>
           </w:pPr>
-          <w:hyperlink w:anchor="_Toc470351156" w:history="1">
+          <w:hyperlink w:anchor="_Toc470631026" w:history="1">
             <w:r>
               <w:rPr>
                 <w:rStyle w:val="Hipercze"/>
                 <w:noProof/>
               </w:rPr>
+              <w:t>Bibliografia</w:t>
+            </w:r>
+            <w:r>
+              <w:rPr>
+                <w:noProof/>
+                <w:webHidden/>
+              </w:rPr>
+              <w:tab/>
+            </w:r>
+            <w:r>
+              <w:rPr>
+                <w:noProof/>
+                <w:webHidden/>
+              </w:rPr>
+              <w:fldChar w:fldCharType="begin"/>
+            </w:r>
+            <w:r>
+              <w:rPr>
+                <w:noProof/>
+                <w:webHidden/>
+              </w:rPr>
+              <w:instrText xml:space="preserve"> PAGEREF _Toc470631026 \h </w:instrText>
+            </w:r>
+            <w:r>
+              <w:rPr>
+                <w:noProof/>
+                <w:webHidden/>
+              </w:rPr>
+            </w:r>
+            <w:r>
+              <w:rPr>
+                <w:noProof/>
+                <w:webHidden/>
+              </w:rPr>
+              <w:fldChar w:fldCharType="separate"/>
+            </w:r>
+            <w:r>
+              <w:rPr>
+                <w:noProof/>
+                <w:webHidden/>
+              </w:rPr>
+              <w:t>15</w:t>
+            </w:r>
+            <w:r>
+              <w:rPr>
+                <w:noProof/>
+                <w:webHidden/>
+              </w:rPr>
+              <w:fldChar w:fldCharType="end"/>
+            </w:r>
+          </w:hyperlink>
+        </w:p>
+        <w:p>
+          <w:pPr>
+            <w:pStyle w:val="Spistreci1"/>
+            <w:tabs>
+              <w:tab w:val="right" w:leader="dot" w:pos="9062"/>
+            </w:tabs>
+            <w:rPr>
+              <w:rFonts w:eastAsiaTheme="minorEastAsia"/>
+              <w:noProof/>
+              <w:lang w:eastAsia="pl-PL"/>
+            </w:rPr>
+          </w:pPr>
+          <w:hyperlink w:anchor="_Toc470631027" w:history="1">
+            <w:r>
+              <w:rPr>
+                <w:rStyle w:val="Hipercze"/>
+                <w:noProof/>
+              </w:rPr>
               <w:t>O autorze</w:t>
             </w:r>
             <w:r>
@@ -2920,7 +2351,7 @@
                 <w:noProof/>
                 <w:webHidden/>
               </w:rPr>
-              <w:instrText xml:space="preserve"> PAGEREF _Toc470351156 \h </w:instrText>
+              <w:instrText xml:space="preserve"> PAGEREF _Toc470631027 \h </w:instrText>
             </w:r>
             <w:r>
               <w:rPr>
@@ -2940,7 +2371,7 @@
                 <w:noProof/>
                 <w:webHidden/>
               </w:rPr>
-              <w:t>15</w:t>
+              <w:t>16</w:t>
             </w:r>
             <w:r>
               <w:rPr>
@@ -2962,301 +2393,312 @@
         </w:p>
       </w:sdtContent>
     </w:sdt>
+    <w:p>
+      <w:r>
+        <w:br w:type="column"/>
+      </w:r>
+    </w:p>
+    <w:p>
+      <w:pPr>
+        <w:pStyle w:val="Nagwek1"/>
+      </w:pPr>
+      <w:bookmarkStart w:id="0" w:name="_Toc470631001"/>
+      <w:r>
+        <w:t>O pracy inżynierskiej</w:t>
+      </w:r>
+      <w:bookmarkEnd w:id="0"/>
+    </w:p>
     <w:p/>
     <w:p>
+      <w:r>
+        <w:t xml:space="preserve">Celem niniejszej pracy inżynierskiej było stworzenie aplikacji internetowej, której główną funkcjonalnością będzie możliwość rywalizacji użytkowników poprzez typowanie wyników wydarzeń sportowych. </w:t>
+      </w:r>
+    </w:p>
+    <w:p>
+      <w:r>
+        <w:t>Realizacja projektu była możliwa dzięki naukom i doświadczeniom, które autor wyniósł podczas trwania jego edukacji na kierunki Informatyka na Politechnice Krakowskiej. W czasie prac nad projektem pojawiały się jednak także inne, nieznane dotąd problemy, którym autor musiał sprostać jednocześnie zdobywając nowe umiejętności.</w:t>
+      </w:r>
+    </w:p>
+    <w:p>
+      <w:r>
+        <w:t xml:space="preserve">Aplikacja posiada przyjazny dla użytkownika interfejs graficzny dzięki czemu korzystanie z niej jest intuicyjne i zrozumiałe. Z aplikacji może korzystać wiele użytkowników równocześnie. Jest to aplikacja internetowa więc użytkownik posiadając jedynie przeglądarkę internetową oraz połączenie z </w:t>
+      </w:r>
+      <w:proofErr w:type="spellStart"/>
+      <w:r>
+        <w:t>internetem</w:t>
+      </w:r>
+      <w:proofErr w:type="spellEnd"/>
+      <w:r>
+        <w:t xml:space="preserve"> nie ma potrzeby instalowania </w:t>
+      </w:r>
+      <w:proofErr w:type="spellStart"/>
+      <w:r>
+        <w:t>instalowania</w:t>
+      </w:r>
+      <w:proofErr w:type="spellEnd"/>
+      <w:r>
+        <w:t xml:space="preserve"> żadnego dodatkowego oprogramowania, aby w pełni z niej korzystać.</w:t>
+      </w:r>
+    </w:p>
+    <w:p>
+      <w:r>
+        <w:t xml:space="preserve">Logika aplikacji jest zaimplementowana w języku programowania Java. Szkielet programu bazuje na wykorzystaniu trójwarstwowego wzorca projektowego </w:t>
+      </w:r>
+      <w:r>
+        <w:t xml:space="preserve">Model-Widok-Kontroler </w:t>
+      </w:r>
+      <w:r>
+        <w:t>(</w:t>
+      </w:r>
+      <w:r>
+        <w:t xml:space="preserve">ang. </w:t>
+      </w:r>
+      <w:r>
+        <w:rPr>
+          <w:i/>
+        </w:rPr>
+        <w:t>Model-</w:t>
+      </w:r>
+      <w:proofErr w:type="spellStart"/>
+      <w:r>
+        <w:rPr>
+          <w:i/>
+        </w:rPr>
+        <w:t>View</w:t>
+      </w:r>
+      <w:proofErr w:type="spellEnd"/>
+      <w:r>
+        <w:rPr>
+          <w:i/>
+        </w:rPr>
+        <w:t>-Controller</w:t>
+      </w:r>
+      <w:r>
+        <w:rPr>
+          <w:i/>
+        </w:rPr>
+        <w:t>).</w:t>
+      </w:r>
+      <w:r>
+        <w:rPr>
+          <w:i/>
+        </w:rPr>
+        <w:t xml:space="preserve"> </w:t>
+      </w:r>
+      <w:r>
+        <w:t xml:space="preserve">Został on zastosowany </w:t>
+      </w:r>
+      <w:r>
+        <w:t>przy użyciu</w:t>
+      </w:r>
+      <w:r>
+        <w:t xml:space="preserve"> </w:t>
+      </w:r>
+      <w:r>
+        <w:t xml:space="preserve">szkieletu wytwarzania aplikacji (ang. </w:t>
+      </w:r>
+      <w:r>
+        <w:rPr>
+          <w:i/>
+        </w:rPr>
+        <w:t>Framework</w:t>
+      </w:r>
+      <w:r>
+        <w:t>) jakim jest</w:t>
+      </w:r>
+      <w:r>
+        <w:t xml:space="preserve"> Spring. </w:t>
+      </w:r>
+      <w:r>
+        <w:t>Dane przechowywane są w bazie danych wykorzystując open-</w:t>
+      </w:r>
+      <w:proofErr w:type="spellStart"/>
+      <w:r>
+        <w:t>sourcowy</w:t>
+      </w:r>
+      <w:proofErr w:type="spellEnd"/>
+      <w:r>
+        <w:t xml:space="preserve"> system zarządzania relacyjnymi bazami danych </w:t>
+      </w:r>
+      <w:proofErr w:type="spellStart"/>
+      <w:r>
+        <w:t>PostgreSQL</w:t>
+      </w:r>
+      <w:proofErr w:type="spellEnd"/>
+      <w:r>
+        <w:t xml:space="preserve">. Dostęp do danych zapewnia </w:t>
+      </w:r>
+      <w:proofErr w:type="spellStart"/>
+      <w:r>
+        <w:t>framework</w:t>
+      </w:r>
+      <w:proofErr w:type="spellEnd"/>
+      <w:r>
+        <w:t xml:space="preserve"> </w:t>
+      </w:r>
+      <w:proofErr w:type="spellStart"/>
+      <w:r>
+        <w:t>Hibernate</w:t>
+      </w:r>
+      <w:proofErr w:type="spellEnd"/>
+      <w:r>
+        <w:t xml:space="preserve">. Widoki dostarczane są użytkownikowi przy wykorzystaniu silnika szablonów </w:t>
+      </w:r>
+      <w:proofErr w:type="spellStart"/>
+      <w:r>
+        <w:t>Thymeleaf</w:t>
+      </w:r>
+      <w:proofErr w:type="spellEnd"/>
+      <w:r>
+        <w:t xml:space="preserve">. Wykorzystywane są również takie technologie jak </w:t>
+      </w:r>
+      <w:proofErr w:type="spellStart"/>
+      <w:r>
+        <w:t>Bootstrap</w:t>
+      </w:r>
+      <w:proofErr w:type="spellEnd"/>
+      <w:r>
+        <w:t xml:space="preserve">, </w:t>
+      </w:r>
+      <w:proofErr w:type="spellStart"/>
+      <w:r>
+        <w:t>AngularJS</w:t>
+      </w:r>
+      <w:proofErr w:type="spellEnd"/>
+      <w:r>
+        <w:t xml:space="preserve">, </w:t>
+      </w:r>
+      <w:r>
+        <w:t xml:space="preserve">HTML, </w:t>
+      </w:r>
+      <w:proofErr w:type="spellStart"/>
+      <w:r>
+        <w:t>Javascript</w:t>
+      </w:r>
+      <w:proofErr w:type="spellEnd"/>
+      <w:r>
+        <w:t xml:space="preserve"> oraz CSS.</w:t>
+      </w:r>
+      <w:r>
+        <w:t xml:space="preserve"> Jako serwer umożliwiający uruchomienie</w:t>
+      </w:r>
+      <w:r>
+        <w:t xml:space="preserve"> aplikacji służył Apache </w:t>
+      </w:r>
+      <w:proofErr w:type="spellStart"/>
+      <w:r>
+        <w:t>Tomcat</w:t>
+      </w:r>
+      <w:proofErr w:type="spellEnd"/>
+      <w:r>
+        <w:t>.</w:t>
+      </w:r>
+    </w:p>
+    <w:p>
+      <w:r>
+        <w:t xml:space="preserve">Tematyka aplikacji jest ściśle związana z piłką nożną oraz zakładami bukmacherskimi. O wyborze tematu aplikacji zdecydowały osobiste preferencje autora, którego sport jest największą, obok programowania, życiową pasją. </w:t>
+      </w:r>
+      <w:r>
+        <w:t>Wybór ten jest także spowodowany niszą, która jest na rynku w tej dziedzinie, ponieważ poza profesjonalnymi firmami oferującymi obstawianie wydarzeń za pieniądze, brakuje aplikacji w której użytkownicy mogą rywalizować i sprawdzać się jedynie dla zabawy i własnej satysfakcji.</w:t>
+      </w:r>
+    </w:p>
+    <w:p>
+      <w:r>
+        <w:t>Nazwa aplikacji to „</w:t>
+      </w:r>
+      <w:proofErr w:type="spellStart"/>
+      <w:r>
+        <w:t>akoBet</w:t>
+      </w:r>
+      <w:proofErr w:type="spellEnd"/>
+      <w:r>
+        <w:t>”</w:t>
+      </w:r>
+      <w:r>
+        <w:t xml:space="preserve">. Jest to połączenie dwóch terminów: </w:t>
+      </w:r>
+      <w:proofErr w:type="spellStart"/>
+      <w:r>
+        <w:t>ako</w:t>
+      </w:r>
+      <w:proofErr w:type="spellEnd"/>
+      <w:r>
+        <w:t xml:space="preserve"> oraz Bet. Bet jest to angielskie wyrażenie oznaczające zakład lub postawienie na coś, jest to związane z główną funkcjonalnością programu jakim jest typowania wyników spotkań piłkarskich. Natomiast </w:t>
+      </w:r>
+      <w:proofErr w:type="spellStart"/>
+      <w:r>
+        <w:t>ako</w:t>
+      </w:r>
+      <w:proofErr w:type="spellEnd"/>
+      <w:r>
+        <w:t xml:space="preserve"> jest to termin funkcjonujący w zakładach bukmacherskich bardzo dobrze znany przez owe środowisko. Oznacza on skumulowany kurs wszystkich zdarzeń na kuponie gracza. Dodatkowo, </w:t>
+      </w:r>
+      <w:proofErr w:type="spellStart"/>
+      <w:r>
+        <w:t>ako</w:t>
+      </w:r>
+      <w:proofErr w:type="spellEnd"/>
+      <w:r>
+        <w:t xml:space="preserve"> jest to także pseudonim autora projektu pod którym jest on identyfikowany w społeczności internetowej od wielu lat. Dzięki temu aplikacja będzie w większy sposób utożsamiana z jej autorem. </w:t>
+      </w:r>
+    </w:p>
+    <w:p>
       <w:pPr>
         <w:pStyle w:val="Nagwek1"/>
       </w:pPr>
-      <w:bookmarkStart w:id="0" w:name="_Toc470351122"/>
-      <w:r>
-        <w:t>O pracy inżynierskiej</w:t>
-      </w:r>
-      <w:bookmarkEnd w:id="0"/>
-    </w:p>
-    <w:p/>
-    <w:p>
-      <w:r>
-        <w:t xml:space="preserve">Celem niniejszej pracy inżynierskiej było stworzenie aplikacji internetowej, której główną funkcjonalnością będzie możliwość rywalizacji użytkowników poprzez typowanie wyników wydarzeń sportowych. </w:t>
-      </w:r>
-    </w:p>
-    <w:p>
-      <w:r>
-        <w:t>Realizacja projektu była możliwa dzięki naukom i doświadczeniom, które autor wyniósł podczas trwania jego edukacji na kierunki Informatyka na Politechnice Krakowskiej. W czasie prac nad projektem pojawiały się jednak także inne, nieznane dotąd problemy, którym autor musiał sprostać jednocześnie zdobywając nowe umiejętności.</w:t>
-      </w:r>
-    </w:p>
-    <w:p>
-      <w:r>
-        <w:t xml:space="preserve">Aplikacja posiada przyjazny dla użytkownika interfejs graficzny dzięki czemu korzystanie z niej jest intuicyjne i zrozumiałe. Z aplikacji może korzystać wiele użytkowników równocześnie. Jest to aplikacja internetowa więc użytkownik posiadając jedynie przeglądarkę internetową oraz połączenie z </w:t>
-      </w:r>
-      <w:proofErr w:type="spellStart"/>
-      <w:r>
-        <w:t>internetem</w:t>
-      </w:r>
-      <w:proofErr w:type="spellEnd"/>
-      <w:r>
-        <w:t xml:space="preserve"> nie ma potrzeby instalowania </w:t>
-      </w:r>
-      <w:proofErr w:type="spellStart"/>
-      <w:r>
-        <w:t>instalowania</w:t>
-      </w:r>
-      <w:proofErr w:type="spellEnd"/>
-      <w:r>
-        <w:t xml:space="preserve"> żadnego dodatkowego oprogramowania, aby w pełni z niej korzystać.</w:t>
-      </w:r>
-    </w:p>
-    <w:p>
-      <w:r>
-        <w:t xml:space="preserve">Logika aplikacji jest zaimplementowana w języku programowania Java. Szkielet programu bazuje na wykorzystaniu trójwarstwowego wzorca projektowego </w:t>
-      </w:r>
-      <w:r>
-        <w:t xml:space="preserve">Model-Widok-Kontroler </w:t>
-      </w:r>
-      <w:r>
-        <w:t>(</w:t>
-      </w:r>
-      <w:r>
-        <w:t xml:space="preserve">ang. </w:t>
-      </w:r>
-      <w:r>
-        <w:rPr>
-          <w:i/>
-        </w:rPr>
-        <w:t>Model-</w:t>
-      </w:r>
-      <w:proofErr w:type="spellStart"/>
-      <w:r>
-        <w:rPr>
-          <w:i/>
-        </w:rPr>
-        <w:t>View</w:t>
-      </w:r>
-      <w:proofErr w:type="spellEnd"/>
-      <w:r>
-        <w:rPr>
-          <w:i/>
-        </w:rPr>
-        <w:t>-Controller</w:t>
-      </w:r>
-      <w:r>
-        <w:rPr>
-          <w:i/>
-        </w:rPr>
-        <w:t>).</w:t>
-      </w:r>
-      <w:r>
-        <w:rPr>
-          <w:i/>
-        </w:rPr>
-        <w:t xml:space="preserve"> </w:t>
-      </w:r>
-      <w:r>
-        <w:t xml:space="preserve">Został on zastosowany </w:t>
-      </w:r>
-      <w:r>
-        <w:t>przy użyciu</w:t>
-      </w:r>
-      <w:r>
-        <w:t xml:space="preserve"> </w:t>
-      </w:r>
-      <w:r>
-        <w:t xml:space="preserve">szkieletu wytwarzania aplikacji (ang. </w:t>
-      </w:r>
-      <w:r>
-        <w:rPr>
-          <w:i/>
-        </w:rPr>
-        <w:t>Framework</w:t>
-      </w:r>
-      <w:r>
-        <w:t>) jakim jest</w:t>
-      </w:r>
-      <w:r>
-        <w:t xml:space="preserve"> Spring. </w:t>
-      </w:r>
-      <w:r>
-        <w:t>Dane przechowywane są w bazie danych wykorzystując open-</w:t>
-      </w:r>
-      <w:proofErr w:type="spellStart"/>
-      <w:r>
-        <w:t>sourcowy</w:t>
-      </w:r>
-      <w:proofErr w:type="spellEnd"/>
-      <w:r>
-        <w:t xml:space="preserve"> system zarządzania relacyjnymi bazami danych </w:t>
-      </w:r>
-      <w:proofErr w:type="spellStart"/>
-      <w:r>
-        <w:t>PostgreSQL</w:t>
-      </w:r>
-      <w:proofErr w:type="spellEnd"/>
-      <w:r>
-        <w:t xml:space="preserve">. Dostęp do danych zapewnia </w:t>
-      </w:r>
-      <w:proofErr w:type="spellStart"/>
-      <w:r>
-        <w:t>framework</w:t>
-      </w:r>
-      <w:proofErr w:type="spellEnd"/>
-      <w:r>
-        <w:t xml:space="preserve"> </w:t>
-      </w:r>
-      <w:proofErr w:type="spellStart"/>
-      <w:r>
-        <w:t>Hibernate</w:t>
-      </w:r>
-      <w:proofErr w:type="spellEnd"/>
-      <w:r>
-        <w:t xml:space="preserve">. Widoki dostarczane są użytkownikowi przy wykorzystaniu silnika szablonów </w:t>
-      </w:r>
-      <w:proofErr w:type="spellStart"/>
-      <w:r>
-        <w:t>Thymeleaf</w:t>
-      </w:r>
-      <w:proofErr w:type="spellEnd"/>
-      <w:r>
-        <w:t xml:space="preserve">. Wykorzystywane są również takie technologie jak </w:t>
-      </w:r>
-      <w:proofErr w:type="spellStart"/>
-      <w:r>
-        <w:t>Bootstrap</w:t>
-      </w:r>
-      <w:proofErr w:type="spellEnd"/>
-      <w:r>
-        <w:t xml:space="preserve">, </w:t>
-      </w:r>
-      <w:proofErr w:type="spellStart"/>
-      <w:r>
-        <w:t>AngularJS</w:t>
-      </w:r>
-      <w:proofErr w:type="spellEnd"/>
-      <w:r>
-        <w:t xml:space="preserve">, </w:t>
-      </w:r>
-      <w:r>
-        <w:t xml:space="preserve">HTML, </w:t>
-      </w:r>
-      <w:proofErr w:type="spellStart"/>
-      <w:r>
-        <w:t>Javascript</w:t>
-      </w:r>
-      <w:proofErr w:type="spellEnd"/>
-      <w:r>
-        <w:t xml:space="preserve"> oraz CSS.</w:t>
-      </w:r>
-      <w:r>
-        <w:t xml:space="preserve"> Jako serwer umożliwiający uruchomienie</w:t>
-      </w:r>
-      <w:r>
-        <w:t xml:space="preserve"> aplikacji służył Apache </w:t>
-      </w:r>
-      <w:proofErr w:type="spellStart"/>
-      <w:r>
-        <w:t>Tomcat</w:t>
-      </w:r>
-      <w:proofErr w:type="spellEnd"/>
-      <w:r>
-        <w:t>.</w:t>
-      </w:r>
-    </w:p>
-    <w:p>
-      <w:r>
-        <w:t xml:space="preserve">Tematyka aplikacji jest ściśle związana z piłką nożną oraz zakładami bukmacherskimi. O wyborze tematu aplikacji zdecydowały osobiste preferencje autora, którego sport jest największą, obok programowania, życiową pasją. </w:t>
-      </w:r>
-      <w:r>
-        <w:t>Wybór ten jest także spowodowany niszą, która jest na rynku w tej dziedzinie, ponieważ poza profesjonalnymi firmami oferującymi obstawianie wydarzeń za pieniądze, brakuje aplikacji w której użytkownicy mogą rywalizować i sprawdzać się jedynie dla zabawy i własnej satysfakcji.</w:t>
-      </w:r>
-    </w:p>
-    <w:p>
-      <w:r>
-        <w:t>Nazwa aplikacji to „</w:t>
-      </w:r>
-      <w:proofErr w:type="spellStart"/>
-      <w:r>
-        <w:t>akoBet</w:t>
-      </w:r>
-      <w:proofErr w:type="spellEnd"/>
-      <w:r>
-        <w:t>”</w:t>
-      </w:r>
-      <w:r>
-        <w:t xml:space="preserve">. Jest to połączenie dwóch terminów: </w:t>
-      </w:r>
-      <w:proofErr w:type="spellStart"/>
-      <w:r>
-        <w:t>ako</w:t>
-      </w:r>
-      <w:proofErr w:type="spellEnd"/>
-      <w:r>
-        <w:t xml:space="preserve"> oraz Bet. Bet jest to angielskie wyrażenie oznaczające zakład lub postawienie na coś, jest to związane z główną funkcjonalnością programu jakim jest typowania wyników spotkań piłkarskich. Natomiast </w:t>
-      </w:r>
-      <w:proofErr w:type="spellStart"/>
-      <w:r>
-        <w:t>ako</w:t>
-      </w:r>
-      <w:proofErr w:type="spellEnd"/>
-      <w:r>
-        <w:t xml:space="preserve"> jest to termin funkcjonujący w zakładach bukmacherskich bardzo dobrze znany przez owe środowisko. Oznacza on skumulowany kurs wszystkich zdarzeń na kuponie gracza. Dodatkowo, </w:t>
-      </w:r>
-      <w:proofErr w:type="spellStart"/>
-      <w:r>
-        <w:t>ako</w:t>
-      </w:r>
-      <w:proofErr w:type="spellEnd"/>
-      <w:r>
-        <w:t xml:space="preserve"> jest to także pseudonim autora projektu pod którym jest on identyfikowany w społeczności internetowej od wielu lat. Dzięki temu aplikacja będzie w większy sposób utożsamiana z jej autorem. </w:t>
-      </w:r>
-    </w:p>
-    <w:p>
-      <w:pPr>
-        <w:pStyle w:val="Nagwek1"/>
-      </w:pPr>
-      <w:bookmarkStart w:id="1" w:name="_Toc470351123"/>
-      <w:r>
+      <w:bookmarkStart w:id="1" w:name="_Toc470631002"/>
+      <w:r>
+        <w:t>Wykorzystane technologie</w:t>
+      </w:r>
+      <w:bookmarkEnd w:id="1"/>
+    </w:p>
+    <w:p>
+      <w:pPr>
+        <w:pStyle w:val="Nagwek2"/>
+      </w:pPr>
+      <w:bookmarkStart w:id="2" w:name="_Toc470631003"/>
+      <w:r>
+        <w:t>Model MVC</w:t>
+      </w:r>
+      <w:bookmarkEnd w:id="2"/>
+    </w:p>
+    <w:p>
+      <w:pPr>
+        <w:rPr>
+          <w:rFonts w:cstheme="minorHAnsi"/>
+          <w:color w:val="3A3A3A"/>
+        </w:rPr>
+      </w:pPr>
+      <w:r>
+        <w:rPr>
+          <w:rFonts w:cstheme="minorHAnsi"/>
+          <w:color w:val="3A3A3A"/>
+        </w:rPr>
+        <w:t xml:space="preserve">Wzorce projektowe to uniwersalne rozwiązania mające zastosowania do powtarzalnych problemów. </w:t>
+      </w:r>
+      <w:proofErr w:type="spellStart"/>
+      <w:r>
+        <w:rPr>
+          <w:rFonts w:cstheme="minorHAnsi"/>
+          <w:color w:val="3A3A3A"/>
+        </w:rPr>
+        <w:t>Christoph</w:t>
+      </w:r>
+      <w:proofErr w:type="spellEnd"/>
+      <w:r>
+        <w:rPr>
+          <w:rFonts w:cstheme="minorHAnsi"/>
+          <w:color w:val="3A3A3A"/>
+        </w:rPr>
+        <w:t xml:space="preserve"> Alexander stwierdził: „Każdy wzorzec opisuje problem powtarzający się w danym środowisku i istotę rozwiązania tego problemu w taki sposób, że można wykorzystać określone rozwiązanie milion razy i nigdy nie zrobić tego tak samo”. Alexander wypowiadał te słowa w </w:t>
+      </w:r>
+      <w:r>
+        <w:rPr>
+          <w:rFonts w:cstheme="minorHAnsi"/>
+          <w:color w:val="3A3A3A"/>
+        </w:rPr>
         <w:lastRenderedPageBreak/>
-        <w:t>Wykorzystane technologie</w:t>
-      </w:r>
-      <w:bookmarkEnd w:id="1"/>
-    </w:p>
-    <w:p>
-      <w:pPr>
-        <w:pStyle w:val="Nagwek2"/>
-      </w:pPr>
-      <w:bookmarkStart w:id="2" w:name="_Toc470351124"/>
-      <w:r>
-        <w:t>Model MVC</w:t>
-      </w:r>
-      <w:bookmarkEnd w:id="2"/>
-    </w:p>
-    <w:p>
-      <w:pPr>
-        <w:rPr>
-          <w:rFonts w:cstheme="minorHAnsi"/>
-          <w:color w:val="3A3A3A"/>
-        </w:rPr>
-      </w:pPr>
-      <w:r>
-        <w:rPr>
-          <w:rFonts w:cstheme="minorHAnsi"/>
-          <w:color w:val="3A3A3A"/>
-        </w:rPr>
-        <w:t xml:space="preserve">Wzorce projektowe to uniwersalne rozwiązania mające zastosowania do powtarzalnych problemów. </w:t>
-      </w:r>
-      <w:proofErr w:type="spellStart"/>
-      <w:r>
-        <w:rPr>
-          <w:rFonts w:cstheme="minorHAnsi"/>
-          <w:color w:val="3A3A3A"/>
-        </w:rPr>
-        <w:t>Christoph</w:t>
-      </w:r>
-      <w:proofErr w:type="spellEnd"/>
-      <w:r>
-        <w:rPr>
-          <w:rFonts w:cstheme="minorHAnsi"/>
-          <w:color w:val="3A3A3A"/>
-        </w:rPr>
-        <w:t xml:space="preserve"> Alexander stwierdził: „Każdy wzorzec opisuje problem powtarzający się w danym środowisku i istotę rozwiązania tego problemu w taki sposób, że można wykorzystać określone rozwiązanie milion razy i nigdy nie zrobić tego tak samo”. Alexander wypowiadał te słowa w kontekście architektury i budownictwa, jednak jego słowa idealnie odzwierciedlają także pojęcie wzorca w informatyce. </w:t>
+        <w:t xml:space="preserve">kontekście architektury i budownictwa, jednak jego słowa idealnie odzwierciedlają także pojęcie wzorca w informatyce. </w:t>
       </w:r>
     </w:p>
     <w:p>
@@ -4045,7 +3487,7 @@
           <w:lang w:val="en-US"/>
         </w:rPr>
       </w:pPr>
-      <w:bookmarkStart w:id="3" w:name="_Toc470351125"/>
+      <w:bookmarkStart w:id="3" w:name="_Toc470631004"/>
       <w:r>
         <w:rPr>
           <w:lang w:val="en-US"/>
@@ -4081,19 +3523,22 @@
     </w:p>
     <w:p>
       <w:pPr>
-        <w:pStyle w:val="Nagwek3"/>
-        <w:rPr>
-          <w:lang w:val="en-US"/>
-        </w:rPr>
-      </w:pPr>
-      <w:bookmarkStart w:id="4" w:name="_Toc470351126"/>
-      <w:r>
-        <w:rPr>
+        <w:rPr>
+          <w:rFonts w:asciiTheme="majorHAnsi" w:hAnsiTheme="majorHAnsi" w:cstheme="majorHAnsi"/>
+          <w:sz w:val="25"/>
+          <w:szCs w:val="25"/>
+          <w:lang w:val="en-US"/>
+        </w:rPr>
+      </w:pPr>
+      <w:r>
+        <w:rPr>
+          <w:rFonts w:asciiTheme="majorHAnsi" w:hAnsiTheme="majorHAnsi" w:cstheme="majorHAnsi"/>
+          <w:sz w:val="25"/>
+          <w:szCs w:val="25"/>
           <w:lang w:val="en-US"/>
         </w:rPr>
         <w:t>PostgreSQL</w:t>
       </w:r>
-      <w:bookmarkEnd w:id="4"/>
     </w:p>
     <w:p>
       <w:pPr>
@@ -4137,15 +3582,7 @@
           <w:rFonts w:cstheme="minorHAnsi"/>
           <w:shd w:val="clear" w:color="auto" w:fill="FFFFFF"/>
         </w:rPr>
-        <w:t xml:space="preserve"> wysoka stabilność i wydajność. Względem MySQL, swojego największego </w:t>
-      </w:r>
-      <w:r>
-        <w:rPr>
-          <w:rFonts w:cstheme="minorHAnsi"/>
-          <w:shd w:val="clear" w:color="auto" w:fill="FFFFFF"/>
-        </w:rPr>
-        <w:lastRenderedPageBreak/>
-        <w:t xml:space="preserve">konkurenta, </w:t>
+        <w:t xml:space="preserve"> wysoka stabilność i wydajność. Względem MySQL, swojego największego konkurenta, </w:t>
       </w:r>
       <w:proofErr w:type="spellStart"/>
       <w:r>
@@ -4215,31 +3652,35 @@
     </w:p>
     <w:p>
       <w:pPr>
-        <w:pStyle w:val="Nagwek3"/>
-        <w:rPr>
-          <w:lang w:val="en-US"/>
-        </w:rPr>
-      </w:pPr>
-      <w:bookmarkStart w:id="5" w:name="_Toc470351127"/>
-      <w:r>
-        <w:rPr>
+        <w:rPr>
+          <w:rFonts w:asciiTheme="majorHAnsi" w:hAnsiTheme="majorHAnsi" w:cstheme="majorHAnsi"/>
+          <w:sz w:val="25"/>
+          <w:szCs w:val="25"/>
+          <w:lang w:val="en-US"/>
+        </w:rPr>
+      </w:pPr>
+      <w:r>
+        <w:rPr>
+          <w:rFonts w:asciiTheme="majorHAnsi" w:hAnsiTheme="majorHAnsi" w:cstheme="majorHAnsi"/>
+          <w:sz w:val="25"/>
+          <w:szCs w:val="25"/>
           <w:lang w:val="en-US"/>
         </w:rPr>
         <w:t>Hibernate</w:t>
       </w:r>
-      <w:bookmarkEnd w:id="5"/>
-    </w:p>
-    <w:p>
-      <w:pPr>
-        <w:rPr>
-          <w:rFonts w:cstheme="minorHAnsi"/>
-        </w:rPr>
-      </w:pPr>
-      <w:proofErr w:type="spellStart"/>
-      <w:r>
-        <w:rPr>
-          <w:rFonts w:cstheme="minorHAnsi"/>
-        </w:rPr>
+    </w:p>
+    <w:p>
+      <w:pPr>
+        <w:rPr>
+          <w:rFonts w:cstheme="minorHAnsi"/>
+        </w:rPr>
+      </w:pPr>
+      <w:proofErr w:type="spellStart"/>
+      <w:r>
+        <w:rPr>
+          <w:rFonts w:cstheme="minorHAnsi"/>
+        </w:rPr>
+        <w:lastRenderedPageBreak/>
         <w:t>Hibernate</w:t>
       </w:r>
       <w:proofErr w:type="spellEnd"/>
@@ -4342,7 +3783,7 @@
           <w:lang w:val="en-US"/>
         </w:rPr>
       </w:pPr>
-      <w:bookmarkStart w:id="6" w:name="_Toc470351128"/>
+      <w:bookmarkStart w:id="4" w:name="_Toc470631005"/>
       <w:proofErr w:type="spellStart"/>
       <w:r>
         <w:rPr>
@@ -4350,7 +3791,7 @@
         </w:rPr>
         <w:t>Widok</w:t>
       </w:r>
-      <w:bookmarkEnd w:id="6"/>
+      <w:bookmarkEnd w:id="4"/>
       <w:proofErr w:type="spellEnd"/>
     </w:p>
     <w:p>
@@ -4468,15 +3909,19 @@
     </w:p>
     <w:p>
       <w:pPr>
-        <w:pStyle w:val="Nagwek3"/>
-        <w:rPr>
+        <w:rPr>
+          <w:rFonts w:asciiTheme="majorHAnsi" w:hAnsiTheme="majorHAnsi" w:cstheme="majorHAnsi"/>
           <w:i/>
-          <w:lang w:val="en-US"/>
-        </w:rPr>
-      </w:pPr>
-      <w:bookmarkStart w:id="7" w:name="_Toc470351129"/>
-      <w:r>
-        <w:rPr>
+          <w:sz w:val="25"/>
+          <w:szCs w:val="25"/>
+          <w:lang w:val="en-US"/>
+        </w:rPr>
+      </w:pPr>
+      <w:r>
+        <w:rPr>
+          <w:rFonts w:asciiTheme="majorHAnsi" w:hAnsiTheme="majorHAnsi" w:cstheme="majorHAnsi"/>
+          <w:sz w:val="25"/>
+          <w:szCs w:val="25"/>
           <w:lang w:val="en-US"/>
         </w:rPr>
         <w:t xml:space="preserve">HTML, CSS, </w:t>
@@ -4484,11 +3929,13 @@
       <w:proofErr w:type="spellStart"/>
       <w:r>
         <w:rPr>
+          <w:rFonts w:asciiTheme="majorHAnsi" w:hAnsiTheme="majorHAnsi" w:cstheme="majorHAnsi"/>
+          <w:sz w:val="25"/>
+          <w:szCs w:val="25"/>
           <w:lang w:val="en-US"/>
         </w:rPr>
         <w:t>Javascript</w:t>
       </w:r>
-      <w:bookmarkEnd w:id="7"/>
       <w:proofErr w:type="spellEnd"/>
     </w:p>
     <w:p>
@@ -5468,20 +4915,23 @@
     </w:p>
     <w:p>
       <w:pPr>
-        <w:pStyle w:val="Nagwek3"/>
         <w:rPr>
           <w:rStyle w:val="apple-converted-space"/>
-        </w:rPr>
-      </w:pPr>
-      <w:bookmarkStart w:id="8" w:name="_Toc470351130"/>
+          <w:rFonts w:asciiTheme="majorHAnsi" w:hAnsiTheme="majorHAnsi" w:cstheme="majorHAnsi"/>
+          <w:sz w:val="25"/>
+          <w:szCs w:val="25"/>
+        </w:rPr>
+      </w:pPr>
       <w:proofErr w:type="spellStart"/>
       <w:r>
         <w:rPr>
           <w:rStyle w:val="apple-converted-space"/>
+          <w:rFonts w:asciiTheme="majorHAnsi" w:hAnsiTheme="majorHAnsi" w:cstheme="majorHAnsi"/>
+          <w:sz w:val="25"/>
+          <w:szCs w:val="25"/>
         </w:rPr>
         <w:t>AngularJS</w:t>
       </w:r>
-      <w:bookmarkEnd w:id="8"/>
       <w:proofErr w:type="spellEnd"/>
     </w:p>
     <w:p>
@@ -5546,47 +4996,58 @@
     </w:p>
     <w:p>
       <w:pPr>
-        <w:pStyle w:val="Nagwek3"/>
-        <w:rPr>
-          <w:lang w:val="en-US"/>
-        </w:rPr>
-      </w:pPr>
-      <w:bookmarkStart w:id="9" w:name="_Toc470351131"/>
-      <w:proofErr w:type="spellStart"/>
-      <w:r>
-        <w:rPr>
-          <w:lang w:val="en-US"/>
+        <w:rPr>
+          <w:rFonts w:asciiTheme="majorHAnsi" w:hAnsiTheme="majorHAnsi" w:cstheme="majorHAnsi"/>
+          <w:sz w:val="25"/>
+          <w:szCs w:val="25"/>
+          <w:lang w:val="en-US"/>
+        </w:rPr>
+      </w:pPr>
+      <w:proofErr w:type="spellStart"/>
+      <w:r>
+        <w:rPr>
+          <w:rFonts w:asciiTheme="majorHAnsi" w:hAnsiTheme="majorHAnsi" w:cstheme="majorHAnsi"/>
+          <w:sz w:val="25"/>
+          <w:szCs w:val="25"/>
+          <w:lang w:val="en-US"/>
+        </w:rPr>
+        <w:t>Thymeleaf</w:t>
+      </w:r>
+      <w:proofErr w:type="spellEnd"/>
+    </w:p>
+    <w:p>
+      <w:pPr>
+        <w:rPr>
+          <w:rFonts w:cstheme="minorHAnsi"/>
+          <w:lang w:val="en-US"/>
+        </w:rPr>
+      </w:pPr>
+      <w:proofErr w:type="spellStart"/>
+      <w:r>
+        <w:rPr>
+          <w:rFonts w:cstheme="minorHAnsi"/>
+          <w:color w:val="333333"/>
+          <w:shd w:val="clear" w:color="auto" w:fill="FFFFFF"/>
         </w:rPr>
         <w:lastRenderedPageBreak/>
         <w:t>Thymeleaf</w:t>
       </w:r>
-      <w:bookmarkEnd w:id="9"/>
-      <w:proofErr w:type="spellEnd"/>
-    </w:p>
-    <w:p>
-      <w:pPr>
-        <w:rPr>
-          <w:rFonts w:cstheme="minorHAnsi"/>
-          <w:lang w:val="en-US"/>
-        </w:rPr>
-      </w:pPr>
-      <w:proofErr w:type="spellStart"/>
+      <w:proofErr w:type="spellEnd"/>
       <w:r>
         <w:rPr>
           <w:rFonts w:cstheme="minorHAnsi"/>
           <w:color w:val="333333"/>
           <w:shd w:val="clear" w:color="auto" w:fill="FFFFFF"/>
         </w:rPr>
-        <w:t>Thymeleaf</w:t>
-      </w:r>
-      <w:proofErr w:type="spellEnd"/>
+        <w:t xml:space="preserve"> jest silnikiem szablonów dokumentów XML, XHTML oraz HTML5. Biblioteka ta jest przystosowana do pełnienia warstwy widoku aplikacji, lecz można ją także wykorzystywać do generowania plików XML.</w:t>
+      </w:r>
       <w:r>
         <w:rPr>
           <w:rFonts w:cstheme="minorHAnsi"/>
           <w:color w:val="333333"/>
           <w:shd w:val="clear" w:color="auto" w:fill="FFFFFF"/>
         </w:rPr>
-        <w:t xml:space="preserve"> jest silnikiem szablonów dokumentów XML, XHTML oraz HTML5. Biblioteka ta jest przystosowana do pełnienia warstwy widoku aplikacji, lecz można ją także wykorzystywać do generowania plików XML.</w:t>
+        <w:t xml:space="preserve"> Technologia ta jest zintegrowana</w:t>
       </w:r>
       <w:r>
         <w:rPr>
@@ -5594,32 +5055,27 @@
           <w:color w:val="333333"/>
           <w:shd w:val="clear" w:color="auto" w:fill="FFFFFF"/>
         </w:rPr>
-        <w:t xml:space="preserve"> Technologia ta jest zintegrowana</w:t>
-      </w:r>
-      <w:r>
-        <w:rPr>
-          <w:rFonts w:cstheme="minorHAnsi"/>
-          <w:color w:val="333333"/>
-          <w:shd w:val="clear" w:color="auto" w:fill="FFFFFF"/>
-        </w:rPr>
         <w:t xml:space="preserve"> ze Spring oraz Spring Security.</w:t>
       </w:r>
     </w:p>
     <w:p>
       <w:pPr>
-        <w:pStyle w:val="Nagwek3"/>
-        <w:rPr>
-          <w:lang w:val="en-US"/>
-        </w:rPr>
-      </w:pPr>
-      <w:bookmarkStart w:id="10" w:name="_Toc470351132"/>
-      <w:r>
-        <w:rPr>
+        <w:rPr>
+          <w:rFonts w:asciiTheme="majorHAnsi" w:hAnsiTheme="majorHAnsi" w:cstheme="majorHAnsi"/>
+          <w:sz w:val="25"/>
+          <w:szCs w:val="25"/>
+          <w:lang w:val="en-US"/>
+        </w:rPr>
+      </w:pPr>
+      <w:r>
+        <w:rPr>
+          <w:rFonts w:asciiTheme="majorHAnsi" w:hAnsiTheme="majorHAnsi" w:cstheme="majorHAnsi"/>
+          <w:sz w:val="25"/>
+          <w:szCs w:val="25"/>
           <w:lang w:val="en-US"/>
         </w:rPr>
         <w:t>Bootstrap</w:t>
       </w:r>
-      <w:bookmarkEnd w:id="10"/>
     </w:p>
     <w:p>
       <w:pPr>
@@ -5874,19 +5330,22 @@
     </w:p>
     <w:p>
       <w:pPr>
-        <w:pStyle w:val="Nagwek3"/>
-        <w:rPr>
-          <w:lang w:val="en-US"/>
-        </w:rPr>
-      </w:pPr>
-      <w:bookmarkStart w:id="11" w:name="_Toc470351133"/>
-      <w:r>
-        <w:rPr>
+        <w:rPr>
+          <w:rFonts w:asciiTheme="majorHAnsi" w:hAnsiTheme="majorHAnsi" w:cstheme="majorHAnsi"/>
+          <w:sz w:val="25"/>
+          <w:szCs w:val="25"/>
+          <w:lang w:val="en-US"/>
+        </w:rPr>
+      </w:pPr>
+      <w:r>
+        <w:rPr>
+          <w:rFonts w:asciiTheme="majorHAnsi" w:hAnsiTheme="majorHAnsi" w:cstheme="majorHAnsi"/>
+          <w:sz w:val="25"/>
+          <w:szCs w:val="25"/>
           <w:lang w:val="en-US"/>
         </w:rPr>
         <w:t>D3.js</w:t>
       </w:r>
-      <w:bookmarkEnd w:id="11"/>
     </w:p>
     <w:p>
       <w:pPr>
@@ -5942,14 +5401,18 @@
     </w:p>
     <w:p>
       <w:pPr>
-        <w:pStyle w:val="Nagwek3"/>
-        <w:rPr>
+        <w:rPr>
+          <w:rFonts w:asciiTheme="majorHAnsi" w:hAnsiTheme="majorHAnsi" w:cstheme="majorHAnsi"/>
+          <w:sz w:val="25"/>
+          <w:szCs w:val="25"/>
           <w:shd w:val="clear" w:color="auto" w:fill="FFFFFF"/>
         </w:rPr>
       </w:pPr>
-      <w:bookmarkStart w:id="12" w:name="_Toc470351134"/>
-      <w:r>
-        <w:rPr>
+      <w:r>
+        <w:rPr>
+          <w:rFonts w:asciiTheme="majorHAnsi" w:hAnsiTheme="majorHAnsi" w:cstheme="majorHAnsi"/>
+          <w:sz w:val="25"/>
+          <w:szCs w:val="25"/>
           <w:shd w:val="clear" w:color="auto" w:fill="FFFFFF"/>
         </w:rPr>
         <w:t xml:space="preserve">Google </w:t>
@@ -5957,6 +5420,9 @@
       <w:proofErr w:type="spellStart"/>
       <w:r>
         <w:rPr>
+          <w:rFonts w:asciiTheme="majorHAnsi" w:hAnsiTheme="majorHAnsi" w:cstheme="majorHAnsi"/>
+          <w:sz w:val="25"/>
+          <w:szCs w:val="25"/>
           <w:shd w:val="clear" w:color="auto" w:fill="FFFFFF"/>
         </w:rPr>
         <w:t>Maps</w:t>
@@ -5964,11 +5430,13 @@
       <w:proofErr w:type="spellEnd"/>
       <w:r>
         <w:rPr>
+          <w:rFonts w:asciiTheme="majorHAnsi" w:hAnsiTheme="majorHAnsi" w:cstheme="majorHAnsi"/>
+          <w:sz w:val="25"/>
+          <w:szCs w:val="25"/>
           <w:shd w:val="clear" w:color="auto" w:fill="FFFFFF"/>
         </w:rPr>
         <w:t xml:space="preserve"> API</w:t>
       </w:r>
-      <w:bookmarkEnd w:id="12"/>
     </w:p>
     <w:p>
       <w:pPr>
@@ -6028,7 +5496,7 @@
           <w:lang w:val="en-US"/>
         </w:rPr>
       </w:pPr>
-      <w:bookmarkStart w:id="13" w:name="_Toc470351135"/>
+      <w:bookmarkStart w:id="5" w:name="_Toc470631006"/>
       <w:proofErr w:type="spellStart"/>
       <w:r>
         <w:rPr>
@@ -6036,7 +5504,7 @@
         </w:rPr>
         <w:t>Kontroler</w:t>
       </w:r>
-      <w:bookmarkEnd w:id="13"/>
+      <w:bookmarkEnd w:id="5"/>
       <w:proofErr w:type="spellEnd"/>
     </w:p>
     <w:p>
@@ -6102,36 +5570,21 @@
     </w:p>
     <w:p>
       <w:pPr>
-        <w:pStyle w:val="Nagwek3"/>
-        <w:rPr>
-          <w:lang w:val="en-US"/>
-        </w:rPr>
-      </w:pPr>
-      <w:bookmarkStart w:id="14" w:name="_Toc470351136"/>
-      <w:r>
-        <w:rPr>
+        <w:rPr>
+          <w:rFonts w:asciiTheme="majorHAnsi" w:hAnsiTheme="majorHAnsi" w:cstheme="majorHAnsi"/>
+          <w:sz w:val="25"/>
+          <w:szCs w:val="25"/>
+          <w:lang w:val="en-US"/>
+        </w:rPr>
+      </w:pPr>
+      <w:r>
+        <w:rPr>
+          <w:rFonts w:asciiTheme="majorHAnsi" w:hAnsiTheme="majorHAnsi" w:cstheme="majorHAnsi"/>
+          <w:sz w:val="25"/>
+          <w:szCs w:val="25"/>
           <w:lang w:val="en-US"/>
         </w:rPr>
         <w:t>Java</w:t>
-      </w:r>
-      <w:bookmarkEnd w:id="14"/>
-    </w:p>
-    <w:p>
-      <w:r>
-        <w:t xml:space="preserve">Java jest to obiektowy język programowania wymyślony w 1991 r. Zaskakiwać może fakt, że oryginalnym celem powstania języka Java nie był </w:t>
-      </w:r>
-      <w:proofErr w:type="spellStart"/>
-      <w:r>
-        <w:t>internet</w:t>
-      </w:r>
-      <w:proofErr w:type="spellEnd"/>
-      <w:r>
-        <w:t xml:space="preserve"> lecz wymyślenie języka niezależnego od platform sprzętowej, który mógłby służyć do tworzenia oprogramowania dla różnych urządzeń domowego użytku.</w:t>
-      </w:r>
-    </w:p>
-    <w:p>
-      <w:r>
-        <w:t xml:space="preserve">Kluczem pozwalającym Javie rozwiązywać problemy bezpieczeństwa i przenośności jest fakt, że wyjściem generowanym przez kompilator języka Java nie jest kod wykonywalny, ale kod bajtowy. </w:t>
       </w:r>
     </w:p>
     <w:p>
@@ -6160,11 +5613,7 @@
         <w:t xml:space="preserve"> Twórcy Javy o prostocie języka: „</w:t>
       </w:r>
       <w:r>
-        <w:t xml:space="preserve">Naszym celem było zbudowanie takiego systemu, który można zaprogramować bez ukończenia tajemnych szkoleń, a który podtrzymywałby obecne standardowe praktyki. W związku z tym — mimo że w naszym przekonaniu język C++ nie nadawał się do tego celu — Java pod względem projektowym jest do niego podobna, jak to tylko możliwe. Dzięki temu nasz system jest bardziej zrozumiały. </w:t>
-      </w:r>
-      <w:r>
-        <w:lastRenderedPageBreak/>
-        <w:t>Java jest pozbawiona wielu rzadko używanych, słabo poznanych i wywołujących zamieszanie funkcji, które zgodnie z naszymi doświadczeniami przynoszą więcej złego niż dobrego.</w:t>
+        <w:t>Naszym celem było zbudowanie takiego systemu, który można zaprogramować bez ukończenia tajemnych szkoleń, a który podtrzymywałby obecne standardowe praktyki. W związku z tym — mimo że w naszym przekonaniu język C++ nie nadawał się do tego celu — Java pod względem projektowym jest do niego podobna, jak to tylko możliwe. Dzięki temu nasz system jest bardziej zrozumiały. Java jest pozbawiona wielu rzadko używanych, słabo poznanych i wywołujących zamieszanie funkcji, które zgodnie z naszymi doświadczeniami przynoszą więcej złego niż dobrego.</w:t>
       </w:r>
       <w:r>
         <w:t>”</w:t>
@@ -6194,6 +5643,7 @@
         </w:numPr>
       </w:pPr>
       <w:r>
+        <w:lastRenderedPageBreak/>
         <w:t>Sieciowy</w:t>
       </w:r>
       <w:r>
@@ -6368,22 +5818,32 @@
     <w:p/>
     <w:p>
       <w:pPr>
-        <w:pStyle w:val="Nagwek3"/>
-        <w:rPr>
-          <w:lang w:val="en-US"/>
-        </w:rPr>
-      </w:pPr>
-      <w:bookmarkStart w:id="15" w:name="_Toc470351137"/>
-      <w:r>
-        <w:rPr>
-          <w:lang w:val="en-US"/>
-        </w:rPr>
-        <w:lastRenderedPageBreak/>
+        <w:rPr>
+          <w:rFonts w:asciiTheme="majorHAnsi" w:hAnsiTheme="majorHAnsi" w:cstheme="majorHAnsi"/>
+          <w:sz w:val="25"/>
+          <w:szCs w:val="25"/>
+          <w:lang w:val="en-US"/>
+        </w:rPr>
+      </w:pPr>
+      <w:r>
+        <w:rPr>
+          <w:rFonts w:asciiTheme="majorHAnsi" w:hAnsiTheme="majorHAnsi" w:cstheme="majorHAnsi"/>
+          <w:sz w:val="25"/>
+          <w:szCs w:val="25"/>
+          <w:lang w:val="en-US"/>
+        </w:rPr>
         <w:t>Spring</w:t>
       </w:r>
-      <w:bookmarkEnd w:id="15"/>
-    </w:p>
-    <w:p>
+    </w:p>
+    <w:p>
+      <w:pPr>
+        <w:rPr>
+          <w:b/>
+          <w:sz w:val="24"/>
+          <w:szCs w:val="24"/>
+          <w:lang w:val="en-US"/>
+        </w:rPr>
+      </w:pPr>
       <w:r>
         <w:t xml:space="preserve">Spring jest to </w:t>
       </w:r>
@@ -6460,6 +5920,7 @@
         </w:numPr>
       </w:pPr>
       <w:r>
+        <w:lastRenderedPageBreak/>
         <w:t xml:space="preserve">Moduły w pełni integrujące się z narzędziami zarządzania trwałością danych takimi jak </w:t>
       </w:r>
       <w:proofErr w:type="spellStart"/>
@@ -6638,8 +6099,7 @@
           <w:lang w:val="en-US"/>
         </w:rPr>
       </w:pPr>
-      <w:bookmarkStart w:id="16" w:name="_Toc470351138"/>
-      <w:proofErr w:type="spellStart"/>
+      <w:bookmarkStart w:id="6" w:name="_Toc470631007"/>
       <w:r>
         <w:rPr>
           <w:lang w:val="en-US"/>
@@ -6650,94 +6110,145 @@
         <w:rPr>
           <w:lang w:val="en-US"/>
         </w:rPr>
-        <w:t>er</w:t>
-      </w:r>
-      <w:proofErr w:type="spellEnd"/>
-      <w:r>
-        <w:rPr>
-          <w:lang w:val="en-US"/>
-        </w:rPr>
+        <w:t>er aplikacji</w:t>
+      </w:r>
+      <w:bookmarkEnd w:id="6"/>
+    </w:p>
+    <w:p>
+      <w:r>
+        <w:t xml:space="preserve">Serwerem aplikacji stworzonej w ramach pracy inżynierskiej jest </w:t>
+      </w:r>
+      <w:r>
+        <w:t>A</w:t>
+      </w:r>
+      <w:r>
+        <w:t xml:space="preserve">pache </w:t>
+      </w:r>
+      <w:proofErr w:type="spellStart"/>
+      <w:r>
+        <w:t>T</w:t>
+      </w:r>
+      <w:r>
+        <w:t>omcat</w:t>
+      </w:r>
+      <w:proofErr w:type="spellEnd"/>
+      <w:r>
+        <w:t xml:space="preserve">. </w:t>
+      </w:r>
+      <w:r>
+        <w:t xml:space="preserve">Serwer </w:t>
+      </w:r>
+      <w:proofErr w:type="spellStart"/>
+      <w:r>
+        <w:t>Tomcat</w:t>
+      </w:r>
+      <w:proofErr w:type="spellEnd"/>
+      <w:r>
+        <w:t xml:space="preserve"> jest serwerem aplikacji na licencji Apache Software License pozwalającym uruchomić nam aplikacje webowe napisane w </w:t>
+      </w:r>
+      <w:r>
+        <w:t>języku Java</w:t>
+      </w:r>
+      <w:r>
+        <w:t>.</w:t>
+      </w:r>
+      <w:r>
+        <w:t xml:space="preserve"> Jest on</w:t>
+      </w:r>
+      <w:r>
+        <w:t xml:space="preserve"> w całości napisany w </w:t>
+      </w:r>
+      <w:r>
+        <w:t>języku Java</w:t>
+      </w:r>
+      <w:r>
+        <w:t xml:space="preserve"> stąd jest dostępny na wszystkie platformy.</w:t>
+      </w:r>
+    </w:p>
+    <w:p>
+      <w:pPr>
+        <w:pStyle w:val="Nagwek1"/>
+      </w:pPr>
+      <w:bookmarkStart w:id="7" w:name="_Toc470631008"/>
+      <w:r>
+        <w:t>Główne funkcje</w:t>
+      </w:r>
+      <w:bookmarkEnd w:id="7"/>
+    </w:p>
+    <w:p>
+      <w:r>
+        <w:t xml:space="preserve">Główne funkcjonalności aplikacji dostępne dla użytkownika możemy rozpatrywać w trzech kategoriach biorąc pod uwagę typ użytkownika oraz jego uprawnienia. Użytkownik, który wchodzi na stronę i nie ma zarejestrowanego konta, przegląda ją w roli gościa. Taki użytkownik ma dostęp do ograniczonej liczby funkcjonalności. Może on przeglądać stronę główną, na której znajduje się również odnośnik do panelu rejestracji konta, z którego niezarejestrowany użytkownik może skorzystać. Goście </w:t>
+      </w:r>
+      <w:r>
+        <w:t>mogą</w:t>
+      </w:r>
+      <w:r>
+        <w:t xml:space="preserve"> również przeglądać aktualności piłkarskie dodawane przez administratora jednak bez możliwości komentowania ich. Dostępna dla niezalogowanych użytkowników</w:t>
+      </w:r>
+      <w:r>
+        <w:t xml:space="preserve"> jest</w:t>
+      </w:r>
+      <w:r>
+        <w:t xml:space="preserve"> również zakładka, na której </w:t>
+      </w:r>
+      <w:r>
+        <w:t>znajduje się</w:t>
+      </w:r>
+      <w:r>
+        <w:t xml:space="preserve"> mapa, na którą naniesione są </w:t>
+      </w:r>
+      <w:r>
+        <w:t xml:space="preserve">lokalizacje </w:t>
+      </w:r>
+      <w:r>
+        <w:t>punk</w:t>
+      </w:r>
+      <w:r>
+        <w:t>tów bukmacherskich</w:t>
+      </w:r>
+      <w:r>
+        <w:t>. Dzięki temu każdy może sprawdzić gdzie najbliżej niego znajduje się punkt, w którym można sprawdzić swoje umiejętności typerskie grając nie dla zabawy lecz za pieniądze.</w:t>
+      </w:r>
+      <w:r>
         <w:t xml:space="preserve"> </w:t>
       </w:r>
-      <w:proofErr w:type="spellStart"/>
-      <w:r>
-        <w:rPr>
-          <w:lang w:val="en-US"/>
-        </w:rPr>
-        <w:t>aplikacji</w:t>
-      </w:r>
-      <w:bookmarkEnd w:id="16"/>
-      <w:proofErr w:type="spellEnd"/>
-    </w:p>
-    <w:p>
-      <w:r>
-        <w:t xml:space="preserve">Serwerem aplikacji stworzonej w ramach pracy inżynierskiej jest </w:t>
-      </w:r>
-      <w:r>
-        <w:t>A</w:t>
-      </w:r>
-      <w:r>
-        <w:t xml:space="preserve">pache </w:t>
-      </w:r>
-      <w:proofErr w:type="spellStart"/>
-      <w:r>
-        <w:t>T</w:t>
-      </w:r>
-      <w:r>
-        <w:t>omcat</w:t>
-      </w:r>
-      <w:proofErr w:type="spellEnd"/>
-      <w:r>
-        <w:t xml:space="preserve">. </w:t>
-      </w:r>
-      <w:r>
-        <w:t xml:space="preserve">Serwer </w:t>
-      </w:r>
-      <w:proofErr w:type="spellStart"/>
-      <w:r>
-        <w:t>Tomcat</w:t>
-      </w:r>
-      <w:proofErr w:type="spellEnd"/>
-      <w:r>
-        <w:t xml:space="preserve"> jest serwerem aplikacji na licencji Apache Software License pozwalającym uruchomić nam aplikacje webowe napisane w JAVA. Spełnia specyfikację firmy SUN jeśli chodzi o Java </w:t>
-      </w:r>
-      <w:proofErr w:type="spellStart"/>
-      <w:r>
-        <w:t>Servlets</w:t>
-      </w:r>
-      <w:proofErr w:type="spellEnd"/>
-      <w:r>
-        <w:t xml:space="preserve"> oraz Java Server </w:t>
-      </w:r>
-      <w:proofErr w:type="spellStart"/>
-      <w:r>
-        <w:t>Pages</w:t>
-      </w:r>
-      <w:proofErr w:type="spellEnd"/>
-      <w:r>
-        <w:t>. Oraz jest w całości napisany w JAVA stąd jest dostępny na wszystkie platformy.</w:t>
-      </w:r>
-    </w:p>
+    </w:p>
+    <w:p>
+      <w:r>
+        <w:t>Użytkownik, który ma konto w systemie i zaloguje się do niego, oprócz wszystkich rzeczy dostępnych do gości ma także dodatkowe możliwości. Może on zamieszczać na stronie komentarze, może przeglądać swój profil, na którym znajdują się nie tylko informacje podane przy rejestracji lecz także</w:t>
+      </w:r>
+      <w:r>
+        <w:t xml:space="preserve"> jego statystyki. </w:t>
+      </w:r>
+      <w:r>
+        <w:t xml:space="preserve"> </w:t>
+      </w:r>
+      <w:r>
+        <w:t>Jednak funkcjonalnością, na której opiera się cała aplikacja jest branie udziału w rozgrywkach ligowych i rywalizacja z innymi użytkownikami. Rywalizacja ta polega na cotygodniowym typowaniu takich samych wydarzeń sportowych i porównywaniu swojej wiedzy z innymi. Użytkownik zapisany do ligi może śledzić zmieniającą się co kolejkę tabelę oraz różne statystyki.</w:t>
+      </w:r>
+    </w:p>
+    <w:p>
+      <w:r>
+        <w:t>Użytkownik z uprawnieniami administratora ma dodatkowo dostęp do panelu administratora. Panel administratora posiada takie możliwości jak dodawanie aktualności oraz zarządzanie nimi, możliwość usuwania użytkowników oraz wybór meczów, które użytkownicy będą typować w danej kolejce.</w:t>
+      </w:r>
+    </w:p>
+    <w:p/>
     <w:p>
       <w:pPr>
         <w:pStyle w:val="Nagwek1"/>
       </w:pPr>
-      <w:bookmarkStart w:id="17" w:name="_Toc470351139"/>
-      <w:proofErr w:type="spellStart"/>
-      <w:r>
-        <w:rPr>
-          <w:lang w:val="en-US"/>
-        </w:rPr>
+      <w:bookmarkStart w:id="8" w:name="_Toc470631009"/>
+      <w:r>
+        <w:rPr>
+          <w:lang w:val="en-US"/>
+        </w:rPr>
+        <w:lastRenderedPageBreak/>
         <w:t>Charak</w:t>
       </w:r>
       <w:r>
-        <w:t>terystyka</w:t>
-      </w:r>
-      <w:proofErr w:type="spellEnd"/>
-      <w:r>
-        <w:t xml:space="preserve"> użytkowników</w:t>
-      </w:r>
-      <w:bookmarkEnd w:id="17"/>
+        <w:t>terystyka użytkowników</w:t>
+      </w:r>
+      <w:bookmarkEnd w:id="8"/>
     </w:p>
     <w:p>
       <w:r>
@@ -6776,7 +6287,6 @@
         </w:numPr>
       </w:pPr>
       <w:r>
-        <w:lastRenderedPageBreak/>
         <w:t xml:space="preserve">Dostęp do </w:t>
       </w:r>
       <w:proofErr w:type="spellStart"/>
@@ -6873,11 +6383,11 @@
       <w:pPr>
         <w:pStyle w:val="Nagwek1"/>
       </w:pPr>
-      <w:bookmarkStart w:id="18" w:name="_Toc470351140"/>
+      <w:bookmarkStart w:id="9" w:name="_Toc470631010"/>
       <w:r>
         <w:t>Wymagania</w:t>
       </w:r>
-      <w:bookmarkEnd w:id="18"/>
+      <w:bookmarkEnd w:id="9"/>
       <w:r>
         <w:t xml:space="preserve"> </w:t>
       </w:r>
@@ -6964,6 +6474,7 @@
         </w:numPr>
       </w:pPr>
       <w:r>
+        <w:lastRenderedPageBreak/>
         <w:t>Obowiązkowość</w:t>
       </w:r>
       <w:r>
@@ -6986,11 +6497,11 @@
       <w:pPr>
         <w:pStyle w:val="Nagwek2"/>
       </w:pPr>
-      <w:bookmarkStart w:id="19" w:name="_Toc470351141"/>
+      <w:bookmarkStart w:id="10" w:name="_Toc470631011"/>
       <w:r>
         <w:t>Wymagania funkcjonalne</w:t>
       </w:r>
-      <w:bookmarkEnd w:id="19"/>
+      <w:bookmarkEnd w:id="10"/>
     </w:p>
     <w:p>
       <w:pPr>
@@ -7156,21 +6667,137 @@
         <w:adjustRightInd w:val="0"/>
         <w:spacing w:after="0" w:line="240" w:lineRule="auto"/>
         <w:rPr>
+          <w:rFonts w:asciiTheme="majorHAnsi" w:hAnsiTheme="majorHAnsi" w:cstheme="majorHAnsi"/>
+          <w:sz w:val="25"/>
+          <w:szCs w:val="25"/>
+        </w:rPr>
+      </w:pPr>
+      <w:r>
+        <w:rPr>
+          <w:rFonts w:asciiTheme="majorHAnsi" w:hAnsiTheme="majorHAnsi" w:cstheme="majorHAnsi"/>
+          <w:sz w:val="25"/>
+          <w:szCs w:val="25"/>
+        </w:rPr>
+        <w:t>Rejestracja</w:t>
+      </w:r>
+    </w:p>
+    <w:p>
+      <w:pPr>
+        <w:autoSpaceDE w:val="0"/>
+        <w:autoSpaceDN w:val="0"/>
+        <w:adjustRightInd w:val="0"/>
+        <w:spacing w:after="0" w:line="240" w:lineRule="auto"/>
+      </w:pPr>
+      <w:r>
+        <w:t>Po wejściu na stronę główną użytkownik za pomocą odpowiedniego odnośnika może utworzyć swoje konto w systemie w celu późniejszego zalogowania się i korzystania ze strony w pełnym zakresie. Formularz rejestracyjny zawiera takie pola obowiązkowe jak: nazwa użytkownika, hasło, adres e-mail oraz nieobowiązkową informację o ulubionym klubie użytkownika. W celu weryfikacji użytkownik otrzymuje wiadomość na podany adres email, w której znajduje się link do kliknięcia z odpowiednio wygenerowanym kodem.</w:t>
+      </w:r>
+    </w:p>
+    <w:p>
+      <w:pPr>
+        <w:autoSpaceDE w:val="0"/>
+        <w:autoSpaceDN w:val="0"/>
+        <w:adjustRightInd w:val="0"/>
+        <w:spacing w:after="0" w:line="240" w:lineRule="auto"/>
+        <w:rPr>
+          <w:rFonts w:ascii="Calibri" w:hAnsi="Calibri" w:cs="Calibri"/>
+        </w:rPr>
+      </w:pPr>
+    </w:p>
+    <w:p>
+      <w:pPr>
+        <w:autoSpaceDE w:val="0"/>
+        <w:autoSpaceDN w:val="0"/>
+        <w:adjustRightInd w:val="0"/>
+        <w:spacing w:after="0" w:line="240" w:lineRule="auto"/>
+        <w:rPr>
+          <w:rFonts w:asciiTheme="majorHAnsi" w:hAnsiTheme="majorHAnsi" w:cstheme="majorHAnsi"/>
+          <w:sz w:val="25"/>
+          <w:szCs w:val="25"/>
+        </w:rPr>
+      </w:pPr>
+      <w:r>
+        <w:rPr>
+          <w:rFonts w:asciiTheme="majorHAnsi" w:hAnsiTheme="majorHAnsi" w:cstheme="majorHAnsi"/>
+          <w:sz w:val="25"/>
+          <w:szCs w:val="25"/>
+        </w:rPr>
+        <w:t>Logowanie</w:t>
+      </w:r>
+    </w:p>
+    <w:p>
+      <w:pPr>
+        <w:autoSpaceDE w:val="0"/>
+        <w:autoSpaceDN w:val="0"/>
+        <w:adjustRightInd w:val="0"/>
+        <w:spacing w:after="0" w:line="240" w:lineRule="auto"/>
+      </w:pPr>
+      <w:r>
+        <w:t>Formularz logowania zawiera dwa pola do wypełnienia: nazwa użytkownika oraz hasło. Jeżeli pokrywają się one z danymi podanymi przy rejestracji, użytkownik zostaje zalogowany. Z funkcji logowania mogą korzystać zarówno administratorzy strony jak i zwykli użytkownicy. Użytkownicy logując się mogą korzystać z rzeczy, które są niewidoczne dla użytkowników niezalogowanych czyli tak zwanych gości. Administratorzy po zalogowaniu mają dodatkowe prawa: mogą usuwać wybranych użytkowników oraz mają dostęp do specjalnego panelu, w którym mogą wybierać mecze do typowania dla użytkowników.</w:t>
+      </w:r>
+    </w:p>
+    <w:p>
+      <w:pPr>
+        <w:autoSpaceDE w:val="0"/>
+        <w:autoSpaceDN w:val="0"/>
+        <w:adjustRightInd w:val="0"/>
+        <w:spacing w:after="0" w:line="240" w:lineRule="auto"/>
+        <w:rPr>
+          <w:rFonts w:ascii="Calibri" w:hAnsi="Calibri" w:cs="Calibri"/>
+        </w:rPr>
+      </w:pPr>
+      <w:r>
+        <w:rPr>
+          <w:sz w:val="23"/>
+          <w:szCs w:val="23"/>
+        </w:rPr>
+        <w:t xml:space="preserve"> </w:t>
+      </w:r>
+    </w:p>
+    <w:p>
+      <w:pPr>
+        <w:autoSpaceDE w:val="0"/>
+        <w:autoSpaceDN w:val="0"/>
+        <w:adjustRightInd w:val="0"/>
+        <w:spacing w:after="0" w:line="240" w:lineRule="auto"/>
+        <w:rPr>
+          <w:rFonts w:asciiTheme="majorHAnsi" w:hAnsiTheme="majorHAnsi" w:cstheme="majorHAnsi"/>
+          <w:sz w:val="25"/>
+          <w:szCs w:val="25"/>
+        </w:rPr>
+      </w:pPr>
+      <w:r>
+        <w:rPr>
+          <w:rFonts w:asciiTheme="majorHAnsi" w:hAnsiTheme="majorHAnsi" w:cstheme="majorHAnsi"/>
+          <w:sz w:val="25"/>
+          <w:szCs w:val="25"/>
+        </w:rPr>
+        <w:t>Poprawność danych</w:t>
+      </w:r>
+    </w:p>
+    <w:p>
+      <w:pPr>
+        <w:autoSpaceDE w:val="0"/>
+        <w:autoSpaceDN w:val="0"/>
+        <w:adjustRightInd w:val="0"/>
+        <w:spacing w:after="0" w:line="240" w:lineRule="auto"/>
+      </w:pPr>
+      <w:r>
+        <w:t>Po wprowadzeniu i zatwierdzeniu danych są one sprawdzane. Program sprawdza czy użytkownik poprawnie wypełnił wszystkie pola oraz czy nie zostawił żadnego obowiązkowego pola pustego. Sprawdzana jest między innymi poprawność adresu e-mail – czy ma on odpowiedni format, identyczność dwóch haseł podawanych w formularzu rejestracji oraz długość hasła. Jeżeli zostanie wykryty błąd, użytkownik zostanie o nim poinformowany i będzie musiał go poprawić, aby przejść dalej.</w:t>
+      </w:r>
+    </w:p>
+    <w:p>
+      <w:pPr>
+        <w:autoSpaceDE w:val="0"/>
+        <w:autoSpaceDN w:val="0"/>
+        <w:adjustRightInd w:val="0"/>
+        <w:spacing w:after="0" w:line="240" w:lineRule="auto"/>
+        <w:rPr>
           <w:rFonts w:ascii="Calibri" w:hAnsi="Calibri" w:cs="Calibri"/>
           <w:b/>
           <w:sz w:val="24"/>
           <w:szCs w:val="24"/>
         </w:rPr>
       </w:pPr>
-      <w:r>
-        <w:rPr>
-          <w:rFonts w:ascii="Calibri" w:hAnsi="Calibri" w:cs="Calibri"/>
-          <w:b/>
-          <w:sz w:val="24"/>
-          <w:szCs w:val="24"/>
-        </w:rPr>
-        <w:t>Rejestracja</w:t>
-      </w:r>
     </w:p>
     <w:p>
       <w:pPr>
@@ -7179,16 +6806,18 @@
         <w:adjustRightInd w:val="0"/>
         <w:spacing w:after="0" w:line="240" w:lineRule="auto"/>
         <w:rPr>
-          <w:sz w:val="23"/>
-          <w:szCs w:val="23"/>
-        </w:rPr>
-      </w:pPr>
-      <w:r>
-        <w:rPr>
-          <w:sz w:val="23"/>
-          <w:szCs w:val="23"/>
-        </w:rPr>
-        <w:t>Po wejściu na stronę główną użytkownik za pomocą odpowiedniego odnośnika może utworzyć swoje konto w systemie w celu późniejszego zalogowania się i korzystania ze strony w pełnym zakresie. Formularz rejestracyjny zawiera takie pola obowiązkowe jak: nazwa użytkownika, hasło, adres e-mail oraz nieobowiązkową informację o ulubionym klubie użytkownika. W celu weryfikacji użytkownik otrzymuje wiadomość na podany adres email, w której znajduje się link do kliknięcia z odpowiednio wygenerowanym kodem.</w:t>
+          <w:rFonts w:asciiTheme="majorHAnsi" w:hAnsiTheme="majorHAnsi" w:cstheme="majorHAnsi"/>
+          <w:sz w:val="25"/>
+          <w:szCs w:val="25"/>
+        </w:rPr>
+      </w:pPr>
+      <w:r>
+        <w:rPr>
+          <w:rFonts w:asciiTheme="majorHAnsi" w:hAnsiTheme="majorHAnsi" w:cstheme="majorHAnsi"/>
+          <w:sz w:val="25"/>
+          <w:szCs w:val="25"/>
+        </w:rPr>
+        <w:t>Przeglądanie profilu</w:t>
       </w:r>
     </w:p>
     <w:p>
@@ -7201,6 +6830,12 @@
           <w:rFonts w:ascii="Calibri" w:hAnsi="Calibri" w:cs="Calibri"/>
         </w:rPr>
       </w:pPr>
+      <w:r>
+        <w:rPr>
+          <w:rFonts w:ascii="Calibri" w:hAnsi="Calibri" w:cs="Calibri"/>
+        </w:rPr>
+        <w:t xml:space="preserve">Podstawową funkcją zalogowanego użytkownika jest przeglądanie własnego profilu. Znajdują się w nim informacje podanego przy rejestracji oraz informacje dodatkowe takie jak data rejestracji, rozgrywki w których użytkownik występuje, statystyki z całej kariery oraz rekordowa liczba trafień. </w:t>
+      </w:r>
     </w:p>
     <w:p>
       <w:pPr>
@@ -7210,20 +6845,8 @@
         <w:spacing w:after="0" w:line="240" w:lineRule="auto"/>
         <w:rPr>
           <w:rFonts w:ascii="Calibri" w:hAnsi="Calibri" w:cs="Calibri"/>
-          <w:b/>
-          <w:sz w:val="24"/>
-          <w:szCs w:val="24"/>
-        </w:rPr>
-      </w:pPr>
-      <w:r>
-        <w:rPr>
-          <w:rFonts w:ascii="Calibri" w:hAnsi="Calibri" w:cs="Calibri"/>
-          <w:b/>
-          <w:sz w:val="24"/>
-          <w:szCs w:val="24"/>
-        </w:rPr>
-        <w:t>Logowanie</w:t>
-      </w:r>
+        </w:rPr>
+      </w:pPr>
     </w:p>
     <w:p>
       <w:pPr>
@@ -7232,17 +6855,18 @@
         <w:adjustRightInd w:val="0"/>
         <w:spacing w:after="0" w:line="240" w:lineRule="auto"/>
         <w:rPr>
-          <w:sz w:val="23"/>
-          <w:szCs w:val="23"/>
-        </w:rPr>
-      </w:pPr>
-      <w:r>
-        <w:rPr>
-          <w:sz w:val="23"/>
-          <w:szCs w:val="23"/>
-        </w:rPr>
-        <w:lastRenderedPageBreak/>
-        <w:t>Formularz logowania zawiera dwa pola do wypełnienia: nazwa użytkownika oraz hasło. Jeżeli pokrywają się one z danymi podanymi przy rejestracji, użytkownik zostaje zalogowany. Z funkcji logowania mogą korzystać zarówno administratorzy strony jak i zwykli użytkownicy. Użytkownicy logując się mogą korzystać z rzeczy, które są niewidoczne dla użytkowników niezalogowanych czyli tak zwanych gości. Administratorzy po zalogowaniu mają dodatkowe prawa: mogą usuwać wybranych użytkowników oraz mają dostęp do specjalnego panelu, w którym mogą wybierać mecze do typowania dla użytkowników.</w:t>
+          <w:rFonts w:asciiTheme="majorHAnsi" w:hAnsiTheme="majorHAnsi" w:cstheme="majorHAnsi"/>
+          <w:sz w:val="25"/>
+          <w:szCs w:val="25"/>
+        </w:rPr>
+      </w:pPr>
+      <w:r>
+        <w:rPr>
+          <w:rFonts w:asciiTheme="majorHAnsi" w:hAnsiTheme="majorHAnsi" w:cstheme="majorHAnsi"/>
+          <w:sz w:val="25"/>
+          <w:szCs w:val="25"/>
+        </w:rPr>
+        <w:t>Zapisanie się do rozgrywek</w:t>
       </w:r>
     </w:p>
     <w:p>
@@ -7257,10 +6881,9 @@
       </w:pPr>
       <w:r>
         <w:rPr>
-          <w:sz w:val="23"/>
-          <w:szCs w:val="23"/>
-        </w:rPr>
-        <w:t xml:space="preserve"> </w:t>
+          <w:rFonts w:ascii="Calibri" w:hAnsi="Calibri" w:cs="Calibri"/>
+        </w:rPr>
+        <w:t>Na odpowiedniej podstronie użytkownik może przeglądać listę dostępnych rozgrywek oraz ilość wolnych miejsc w każdej z nich. Istnieje kilka lig do wyboru w zależności od rodzaju meczów, które użytkownik będzie w niej typował. Jeśli zapisze się do ligi hiszpańskiej będzie typował tylko mecze drużyn z Hiszpanii, a jeżeli zapisze się do ligi polskiej będzie miał możliwość sprawdzenia swojej wiedzy o rodzimych klubach. Może się on zapisać do wybranej przez siebie ligi do czasu kiedy nie znajdzie się maksymalna liczba chętnych lub nie upłynie data rozpoczęcia rozgrywek.</w:t>
       </w:r>
     </w:p>
     <w:p>
@@ -7271,20 +6894,8 @@
         <w:spacing w:after="0" w:line="240" w:lineRule="auto"/>
         <w:rPr>
           <w:rFonts w:ascii="Calibri" w:hAnsi="Calibri" w:cs="Calibri"/>
-          <w:b/>
-          <w:sz w:val="24"/>
-          <w:szCs w:val="24"/>
-        </w:rPr>
-      </w:pPr>
-      <w:r>
-        <w:rPr>
-          <w:rFonts w:ascii="Calibri" w:hAnsi="Calibri" w:cs="Calibri"/>
-          <w:b/>
-          <w:sz w:val="24"/>
-          <w:szCs w:val="24"/>
-        </w:rPr>
-        <w:t>Poprawność danych</w:t>
-      </w:r>
+        </w:rPr>
+      </w:pPr>
     </w:p>
     <w:p>
       <w:pPr>
@@ -7293,16 +6904,18 @@
         <w:adjustRightInd w:val="0"/>
         <w:spacing w:after="0" w:line="240" w:lineRule="auto"/>
         <w:rPr>
-          <w:sz w:val="23"/>
-          <w:szCs w:val="23"/>
-        </w:rPr>
-      </w:pPr>
-      <w:r>
-        <w:rPr>
-          <w:sz w:val="23"/>
-          <w:szCs w:val="23"/>
-        </w:rPr>
-        <w:t>Po wprowadzeniu i zatwierdzeniu danych są one sprawdzane. Program sprawdza czy użytkownik poprawnie wypełnił wszystkie pola oraz czy nie zostawił żadnego obowiązkowego pola pustego. Sprawdzana jest między innymi poprawność adresu e-mail – czy ma on odpowiedni format, identyczność dwóch haseł podawanych w formularzu rejestracji oraz długość hasła. Jeżeli zostanie wykryty błąd, użytkownik zostanie o nim poinformowany i będzie musiał go poprawić, aby przejść dalej.</w:t>
+          <w:rFonts w:asciiTheme="majorHAnsi" w:hAnsiTheme="majorHAnsi" w:cstheme="majorHAnsi"/>
+          <w:sz w:val="25"/>
+          <w:szCs w:val="25"/>
+        </w:rPr>
+      </w:pPr>
+      <w:r>
+        <w:rPr>
+          <w:rFonts w:asciiTheme="majorHAnsi" w:hAnsiTheme="majorHAnsi" w:cstheme="majorHAnsi"/>
+          <w:sz w:val="25"/>
+          <w:szCs w:val="25"/>
+        </w:rPr>
+        <w:t>Uczestnictwo w rozgrywkach</w:t>
       </w:r>
     </w:p>
     <w:p>
@@ -7313,11 +6926,15 @@
         <w:spacing w:after="0" w:line="240" w:lineRule="auto"/>
         <w:rPr>
           <w:rFonts w:ascii="Calibri" w:hAnsi="Calibri" w:cs="Calibri"/>
-          <w:b/>
-          <w:sz w:val="24"/>
-          <w:szCs w:val="24"/>
-        </w:rPr>
-      </w:pPr>
+        </w:rPr>
+      </w:pPr>
+      <w:r>
+        <w:rPr>
+          <w:rFonts w:ascii="Calibri" w:hAnsi="Calibri" w:cs="Calibri"/>
+        </w:rPr>
+        <w:lastRenderedPageBreak/>
+        <w:t xml:space="preserve">Po zapisaniu się do wybranej ligi użytkownik może aktywnie brać w niej udział. Branie udziału w rozgrywkach wiąże się z takimi rzeczami jak cotygodniowe typowanie meczów, przeglądanie tabel oraz różnorodnych statystyk po każdej kolejce ligowej oraz komentowanie bieżących rozgrywek. </w:t>
+      </w:r>
     </w:p>
     <w:p>
       <w:pPr>
@@ -7327,20 +6944,8 @@
         <w:spacing w:after="0" w:line="240" w:lineRule="auto"/>
         <w:rPr>
           <w:rFonts w:ascii="Calibri" w:hAnsi="Calibri" w:cs="Calibri"/>
-          <w:b/>
-          <w:sz w:val="24"/>
-          <w:szCs w:val="24"/>
-        </w:rPr>
-      </w:pPr>
-      <w:r>
-        <w:rPr>
-          <w:rFonts w:ascii="Calibri" w:hAnsi="Calibri" w:cs="Calibri"/>
-          <w:b/>
-          <w:sz w:val="24"/>
-          <w:szCs w:val="24"/>
-        </w:rPr>
-        <w:t>Przeglądanie profilu</w:t>
-      </w:r>
+        </w:rPr>
+      </w:pPr>
     </w:p>
     <w:p>
       <w:pPr>
@@ -7349,14 +6954,18 @@
         <w:adjustRightInd w:val="0"/>
         <w:spacing w:after="0" w:line="240" w:lineRule="auto"/>
         <w:rPr>
-          <w:rFonts w:ascii="Calibri" w:hAnsi="Calibri" w:cs="Calibri"/>
-        </w:rPr>
-      </w:pPr>
-      <w:r>
-        <w:rPr>
-          <w:rFonts w:ascii="Calibri" w:hAnsi="Calibri" w:cs="Calibri"/>
-        </w:rPr>
-        <w:t xml:space="preserve">Podstawową funkcją zalogowanego użytkownika jest przeglądanie własnego profilu. Znajdują się w nim informacje podanego przy rejestracji oraz informacje dodatkowe takie jak data rejestracji, rozgrywki w których użytkownik występuje, statystyki z całej kariery oraz rekordowa liczba trafień. </w:t>
+          <w:rFonts w:asciiTheme="majorHAnsi" w:hAnsiTheme="majorHAnsi" w:cstheme="majorHAnsi"/>
+          <w:sz w:val="25"/>
+          <w:szCs w:val="25"/>
+        </w:rPr>
+      </w:pPr>
+      <w:r>
+        <w:rPr>
+          <w:rFonts w:asciiTheme="majorHAnsi" w:hAnsiTheme="majorHAnsi" w:cstheme="majorHAnsi"/>
+          <w:sz w:val="25"/>
+          <w:szCs w:val="25"/>
+        </w:rPr>
+        <w:t>Przeglądanie statystyk</w:t>
       </w:r>
     </w:p>
     <w:p>
@@ -7369,6 +6978,30 @@
           <w:rFonts w:ascii="Calibri" w:hAnsi="Calibri" w:cs="Calibri"/>
         </w:rPr>
       </w:pPr>
+      <w:r>
+        <w:rPr>
+          <w:rFonts w:ascii="Calibri" w:hAnsi="Calibri" w:cs="Calibri"/>
+        </w:rPr>
+        <w:t>Użytkownikowi udostępniane są obszerne statystyki w przyjaznej formie graficznych wykresów jak i w formie tekstowej. Są to statystyki mówiące o tym który zawodnik trafia najwięcej, który ma najlepszą formę</w:t>
+      </w:r>
+      <w:r>
+        <w:rPr>
+          <w:rFonts w:ascii="Calibri" w:hAnsi="Calibri" w:cs="Calibri"/>
+        </w:rPr>
+        <w:t xml:space="preserve">, jak dane mecze są obstawiane przez użytkowników lub statystyki indywidualne w profilu zawodnika. Może on także przeglądać tabele z podsumowaniem </w:t>
+      </w:r>
+      <w:r>
+        <w:rPr>
+          <w:rFonts w:ascii="Calibri" w:hAnsi="Calibri" w:cs="Calibri"/>
+        </w:rPr>
+        <w:t>rozgrywek</w:t>
+      </w:r>
+      <w:r>
+        <w:rPr>
+          <w:rFonts w:ascii="Calibri" w:hAnsi="Calibri" w:cs="Calibri"/>
+        </w:rPr>
+        <w:t>.</w:t>
+      </w:r>
     </w:p>
     <w:p>
       <w:pPr>
@@ -7378,20 +7011,10 @@
         <w:spacing w:after="0" w:line="240" w:lineRule="auto"/>
         <w:rPr>
           <w:rFonts w:ascii="Calibri" w:hAnsi="Calibri" w:cs="Calibri"/>
-          <w:b/>
           <w:sz w:val="24"/>
           <w:szCs w:val="24"/>
         </w:rPr>
       </w:pPr>
-      <w:r>
-        <w:rPr>
-          <w:rFonts w:ascii="Calibri" w:hAnsi="Calibri" w:cs="Calibri"/>
-          <w:b/>
-          <w:sz w:val="24"/>
-          <w:szCs w:val="24"/>
-        </w:rPr>
-        <w:t>Zapisanie się do rozgrywek</w:t>
-      </w:r>
     </w:p>
     <w:p>
       <w:pPr>
@@ -7400,14 +7023,18 @@
         <w:adjustRightInd w:val="0"/>
         <w:spacing w:after="0" w:line="240" w:lineRule="auto"/>
         <w:rPr>
-          <w:rFonts w:ascii="Calibri" w:hAnsi="Calibri" w:cs="Calibri"/>
-        </w:rPr>
-      </w:pPr>
-      <w:r>
-        <w:rPr>
-          <w:rFonts w:ascii="Calibri" w:hAnsi="Calibri" w:cs="Calibri"/>
-        </w:rPr>
-        <w:t>Na odpowiedniej podstronie użytkownik może przeglądać listę dostępnych rozgrywek oraz ilość wolnych miejsc w każdej z nich. Istnieje kilka lig do wyboru w zależności od rodzaju meczów, które użytkownik będzie w niej typował. Jeśli zapisze się do ligi hiszpańskiej będzie typował tylko mecze drużyn z Hiszpanii, a jeżeli zapisze się do ligi polskiej będzie miał możliwość sprawdzenia swojej wiedzy o rodzimych klubach. Może się on zapisać do wybranej przez siebie ligi do czasu kiedy nie znajdzie się maksymalna liczba chętnych lub nie upłynie data rozpoczęcia rozgrywek.</w:t>
+          <w:rFonts w:asciiTheme="majorHAnsi" w:hAnsiTheme="majorHAnsi" w:cstheme="majorHAnsi"/>
+          <w:sz w:val="25"/>
+          <w:szCs w:val="25"/>
+        </w:rPr>
+      </w:pPr>
+      <w:r>
+        <w:rPr>
+          <w:rFonts w:asciiTheme="majorHAnsi" w:hAnsiTheme="majorHAnsi" w:cstheme="majorHAnsi"/>
+          <w:sz w:val="25"/>
+          <w:szCs w:val="25"/>
+        </w:rPr>
+        <w:t>Przeglądanie aktualności</w:t>
       </w:r>
     </w:p>
     <w:p>
@@ -7420,6 +7047,12 @@
           <w:rFonts w:ascii="Calibri" w:hAnsi="Calibri" w:cs="Calibri"/>
         </w:rPr>
       </w:pPr>
+      <w:r>
+        <w:rPr>
+          <w:rFonts w:ascii="Calibri" w:hAnsi="Calibri" w:cs="Calibri"/>
+        </w:rPr>
+        <w:t>W zakładce Aktualności użytkownik może przeczytać o najważniejszych bieżących wydarzeniach dotyczących piłki nożnej. Niektóre informacje w nich zawartych mogą być mu przydatne podczas typowania, inne może czytać z czystej ciekawości.</w:t>
+      </w:r>
     </w:p>
     <w:p>
       <w:pPr>
@@ -7429,20 +7062,8 @@
         <w:spacing w:after="0" w:line="240" w:lineRule="auto"/>
         <w:rPr>
           <w:rFonts w:ascii="Calibri" w:hAnsi="Calibri" w:cs="Calibri"/>
-          <w:b/>
-          <w:sz w:val="24"/>
-          <w:szCs w:val="24"/>
-        </w:rPr>
-      </w:pPr>
-      <w:r>
-        <w:rPr>
-          <w:rFonts w:ascii="Calibri" w:hAnsi="Calibri" w:cs="Calibri"/>
-          <w:b/>
-          <w:sz w:val="24"/>
-          <w:szCs w:val="24"/>
-        </w:rPr>
-        <w:t>Uczestnictwo w rozgrywkach</w:t>
-      </w:r>
+        </w:rPr>
+      </w:pPr>
     </w:p>
     <w:p>
       <w:pPr>
@@ -7451,18 +7072,18 @@
         <w:adjustRightInd w:val="0"/>
         <w:spacing w:after="0" w:line="240" w:lineRule="auto"/>
         <w:rPr>
-          <w:rFonts w:ascii="Calibri" w:hAnsi="Calibri" w:cs="Calibri"/>
-          <w:sz w:val="24"/>
-          <w:szCs w:val="24"/>
-        </w:rPr>
-      </w:pPr>
-      <w:r>
-        <w:rPr>
-          <w:rFonts w:ascii="Calibri" w:hAnsi="Calibri" w:cs="Calibri"/>
-          <w:sz w:val="24"/>
-          <w:szCs w:val="24"/>
-        </w:rPr>
-        <w:t xml:space="preserve">Po zapisaniu się do wybranej ligi użytkownik może aktywnie brać w niej udział. Branie udziału w rozgrywkach wiąże się z takimi rzeczami jak cotygodniowe typowanie meczów, przeglądanie tabel oraz różnorodnych statystyk po każdej kolejce ligowej oraz komentowanie bieżących rozgrywek. </w:t>
+          <w:rFonts w:asciiTheme="majorHAnsi" w:hAnsiTheme="majorHAnsi" w:cstheme="majorHAnsi"/>
+          <w:sz w:val="25"/>
+          <w:szCs w:val="25"/>
+        </w:rPr>
+      </w:pPr>
+      <w:r>
+        <w:rPr>
+          <w:rFonts w:asciiTheme="majorHAnsi" w:hAnsiTheme="majorHAnsi" w:cstheme="majorHAnsi"/>
+          <w:sz w:val="25"/>
+          <w:szCs w:val="25"/>
+        </w:rPr>
+        <w:t>Komentowanie</w:t>
       </w:r>
     </w:p>
     <w:p>
@@ -7475,6 +7096,12 @@
           <w:rFonts w:ascii="Calibri" w:hAnsi="Calibri" w:cs="Calibri"/>
         </w:rPr>
       </w:pPr>
+      <w:r>
+        <w:rPr>
+          <w:rFonts w:ascii="Calibri" w:hAnsi="Calibri" w:cs="Calibri"/>
+        </w:rPr>
+        <w:t>Użytkownik ma możliwość komentowania aktualności oraz bieżących rozgrywek ligowych dzięki czemu wchodzi w interakcje z innymi graczami.</w:t>
+      </w:r>
     </w:p>
     <w:p>
       <w:pPr>
@@ -7484,20 +7111,8 @@
         <w:spacing w:after="0" w:line="240" w:lineRule="auto"/>
         <w:rPr>
           <w:rFonts w:ascii="Calibri" w:hAnsi="Calibri" w:cs="Calibri"/>
-          <w:b/>
-          <w:sz w:val="24"/>
-          <w:szCs w:val="24"/>
-        </w:rPr>
-      </w:pPr>
-      <w:r>
-        <w:rPr>
-          <w:rFonts w:ascii="Calibri" w:hAnsi="Calibri" w:cs="Calibri"/>
-          <w:b/>
-          <w:sz w:val="24"/>
-          <w:szCs w:val="24"/>
-        </w:rPr>
-        <w:t>Przeglądanie statystyk</w:t>
-      </w:r>
+        </w:rPr>
+      </w:pPr>
     </w:p>
     <w:p>
       <w:pPr>
@@ -7506,26 +7121,18 @@
         <w:adjustRightInd w:val="0"/>
         <w:spacing w:after="0" w:line="240" w:lineRule="auto"/>
         <w:rPr>
-          <w:rFonts w:ascii="Calibri" w:hAnsi="Calibri" w:cs="Calibri"/>
-          <w:sz w:val="24"/>
-          <w:szCs w:val="24"/>
-        </w:rPr>
-      </w:pPr>
-      <w:r>
-        <w:rPr>
-          <w:rFonts w:ascii="Calibri" w:hAnsi="Calibri" w:cs="Calibri"/>
-          <w:sz w:val="24"/>
-          <w:szCs w:val="24"/>
-        </w:rPr>
-        <w:t>Użytkownikowi udostępniane są obszerne statystyki w przyjaznej formie graficznych wykresów jak i w formie tekstowej. Są to statystyki mówiące o tym który zawodnik trafia najwięcej, który ma najlepszą formę</w:t>
-      </w:r>
-      <w:r>
-        <w:rPr>
-          <w:rFonts w:ascii="Calibri" w:hAnsi="Calibri" w:cs="Calibri"/>
-          <w:sz w:val="24"/>
-          <w:szCs w:val="24"/>
-        </w:rPr>
-        <w:t>, jak dane mecze są obstawiane przez użytkowników lub statystyki indywidualne w profilu zawodnika. Może on także przeglądać tabele z podsumowaniem zarówno rozgrywek wirtualnych jak i prawdziwych drużyn.</w:t>
+          <w:rFonts w:asciiTheme="majorHAnsi" w:hAnsiTheme="majorHAnsi" w:cstheme="majorHAnsi"/>
+          <w:sz w:val="25"/>
+          <w:szCs w:val="25"/>
+        </w:rPr>
+      </w:pPr>
+      <w:r>
+        <w:rPr>
+          <w:rFonts w:asciiTheme="majorHAnsi" w:hAnsiTheme="majorHAnsi" w:cstheme="majorHAnsi"/>
+          <w:sz w:val="25"/>
+          <w:szCs w:val="25"/>
+        </w:rPr>
+        <w:t>Przeglądanie mapy z punktami bukmacherskimi</w:t>
       </w:r>
     </w:p>
     <w:p>
@@ -7536,10 +7143,14 @@
         <w:spacing w:after="0" w:line="240" w:lineRule="auto"/>
         <w:rPr>
           <w:rFonts w:ascii="Calibri" w:hAnsi="Calibri" w:cs="Calibri"/>
-          <w:sz w:val="24"/>
-          <w:szCs w:val="24"/>
-        </w:rPr>
-      </w:pPr>
+        </w:rPr>
+      </w:pPr>
+      <w:r>
+        <w:rPr>
+          <w:rFonts w:ascii="Calibri" w:hAnsi="Calibri" w:cs="Calibri"/>
+        </w:rPr>
+        <w:t xml:space="preserve">Przeglądanie mapy z punktami bukmacherskimi to funkcjonalność dla użytkowników najbardziej zafascynowanych tematyką zakładów bukmacherskich. W aplikacji mogą oni jedynie sprawdzić się dla zabawy, jeżeli będą chcieli sprawdzić swoją wiedzę i zagrać o pieniądze w punkcie bukmacherskim mogą oni w odpowiedniej zakładce zobaczyć mapę z legalnymi punktami bukmacherskimi znajdującymi się niedaleko nich. </w:t>
+      </w:r>
     </w:p>
     <w:p>
       <w:pPr>
@@ -7549,20 +7160,8 @@
         <w:spacing w:after="0" w:line="240" w:lineRule="auto"/>
         <w:rPr>
           <w:rFonts w:ascii="Calibri" w:hAnsi="Calibri" w:cs="Calibri"/>
-          <w:b/>
-          <w:sz w:val="24"/>
-          <w:szCs w:val="24"/>
-        </w:rPr>
-      </w:pPr>
-      <w:r>
-        <w:rPr>
-          <w:rFonts w:ascii="Calibri" w:hAnsi="Calibri" w:cs="Calibri"/>
-          <w:b/>
-          <w:sz w:val="24"/>
-          <w:szCs w:val="24"/>
-        </w:rPr>
-        <w:t>Przeglądanie aktualności</w:t>
-      </w:r>
+        </w:rPr>
+      </w:pPr>
     </w:p>
     <w:p>
       <w:pPr>
@@ -7571,14 +7170,18 @@
         <w:adjustRightInd w:val="0"/>
         <w:spacing w:after="0" w:line="240" w:lineRule="auto"/>
         <w:rPr>
-          <w:rFonts w:ascii="Calibri" w:hAnsi="Calibri" w:cs="Calibri"/>
-        </w:rPr>
-      </w:pPr>
-      <w:r>
-        <w:rPr>
-          <w:rFonts w:ascii="Calibri" w:hAnsi="Calibri" w:cs="Calibri"/>
-        </w:rPr>
-        <w:t>W zakładce Aktualności użytkownik może przeczytać o najważniejszych bieżących wydarzeniach dotyczących piłki nożnej. Niektóre informacje w nich zawartych mogą być mu przydatne podczas typowania, inne może czytać z czystej ciekawości.</w:t>
+          <w:rFonts w:asciiTheme="majorHAnsi" w:hAnsiTheme="majorHAnsi" w:cstheme="majorHAnsi"/>
+          <w:sz w:val="25"/>
+          <w:szCs w:val="25"/>
+        </w:rPr>
+      </w:pPr>
+      <w:r>
+        <w:rPr>
+          <w:rFonts w:asciiTheme="majorHAnsi" w:hAnsiTheme="majorHAnsi" w:cstheme="majorHAnsi"/>
+          <w:sz w:val="25"/>
+          <w:szCs w:val="25"/>
+        </w:rPr>
+        <w:t>Przeglądanie bez logowania</w:t>
       </w:r>
     </w:p>
     <w:p>
@@ -7591,6 +7194,30 @@
           <w:rFonts w:ascii="Calibri" w:hAnsi="Calibri" w:cs="Calibri"/>
         </w:rPr>
       </w:pPr>
+      <w:r>
+        <w:rPr>
+          <w:rFonts w:ascii="Calibri" w:hAnsi="Calibri" w:cs="Calibri"/>
+        </w:rPr>
+        <w:t xml:space="preserve">Osoba wchodząca na stronę nie ma obowiązku zalogowania się. Bez logowania pozbawia się części kluczowych funkcjonalności jednak niektóre </w:t>
+      </w:r>
+      <w:r>
+        <w:rPr>
+          <w:rFonts w:ascii="Calibri" w:hAnsi="Calibri" w:cs="Calibri"/>
+        </w:rPr>
+        <w:t>będą</w:t>
+      </w:r>
+      <w:r>
+        <w:rPr>
+          <w:rFonts w:ascii="Calibri" w:hAnsi="Calibri" w:cs="Calibri"/>
+        </w:rPr>
+        <w:t xml:space="preserve"> dostępne dla osób w roli gościa. Takimi funkcjonalnościami </w:t>
+      </w:r>
+      <w:r>
+        <w:rPr>
+          <w:rFonts w:ascii="Calibri" w:hAnsi="Calibri" w:cs="Calibri"/>
+        </w:rPr>
+        <w:t>są chociażby przeglądanie aktualności lub mapy z pobliskimi punktami bukmacherskimi.</w:t>
+      </w:r>
     </w:p>
     <w:p>
       <w:pPr>
@@ -7600,20 +7227,8 @@
         <w:spacing w:after="0" w:line="240" w:lineRule="auto"/>
         <w:rPr>
           <w:rFonts w:ascii="Calibri" w:hAnsi="Calibri" w:cs="Calibri"/>
-          <w:b/>
-          <w:sz w:val="24"/>
-          <w:szCs w:val="24"/>
-        </w:rPr>
-      </w:pPr>
-      <w:r>
-        <w:rPr>
-          <w:rFonts w:ascii="Calibri" w:hAnsi="Calibri" w:cs="Calibri"/>
-          <w:b/>
-          <w:sz w:val="24"/>
-          <w:szCs w:val="24"/>
-        </w:rPr>
-        <w:t>Komentowanie</w:t>
-      </w:r>
+        </w:rPr>
+      </w:pPr>
     </w:p>
     <w:p>
       <w:pPr>
@@ -7622,15 +7237,18 @@
         <w:adjustRightInd w:val="0"/>
         <w:spacing w:after="0" w:line="240" w:lineRule="auto"/>
         <w:rPr>
-          <w:rFonts w:ascii="Calibri" w:hAnsi="Calibri" w:cs="Calibri"/>
-        </w:rPr>
-      </w:pPr>
-      <w:r>
-        <w:rPr>
-          <w:rFonts w:ascii="Calibri" w:hAnsi="Calibri" w:cs="Calibri"/>
-        </w:rPr>
-        <w:lastRenderedPageBreak/>
-        <w:t>Użytkownik ma możliwość komentowania aktualności oraz bieżących rozgrywek ligowych dzięki czemu wchodzi w interakcje z innymi graczami.</w:t>
+          <w:rFonts w:asciiTheme="majorHAnsi" w:hAnsiTheme="majorHAnsi" w:cstheme="majorHAnsi"/>
+          <w:sz w:val="25"/>
+          <w:szCs w:val="25"/>
+        </w:rPr>
+      </w:pPr>
+      <w:r>
+        <w:rPr>
+          <w:rFonts w:asciiTheme="majorHAnsi" w:hAnsiTheme="majorHAnsi" w:cstheme="majorHAnsi"/>
+          <w:sz w:val="25"/>
+          <w:szCs w:val="25"/>
+        </w:rPr>
+        <w:t>Internacjonalizacja</w:t>
       </w:r>
     </w:p>
     <w:p>
@@ -7643,6 +7261,12 @@
           <w:rFonts w:ascii="Calibri" w:hAnsi="Calibri" w:cs="Calibri"/>
         </w:rPr>
       </w:pPr>
+      <w:r>
+        <w:rPr>
+          <w:rFonts w:ascii="Calibri" w:hAnsi="Calibri" w:cs="Calibri"/>
+        </w:rPr>
+        <w:t>Użytkownik w każdej chwili może zmienić wersję językową strony. Do wyboru są dwie wersje językowe: polska oraz angielska. Panel do zmiany języka znajduje się w nagłówku strony.</w:t>
+      </w:r>
     </w:p>
     <w:p>
       <w:pPr>
@@ -7652,20 +7276,8 @@
         <w:spacing w:after="0" w:line="240" w:lineRule="auto"/>
         <w:rPr>
           <w:rFonts w:ascii="Calibri" w:hAnsi="Calibri" w:cs="Calibri"/>
-          <w:b/>
-          <w:sz w:val="24"/>
-          <w:szCs w:val="24"/>
-        </w:rPr>
-      </w:pPr>
-      <w:r>
-        <w:rPr>
-          <w:rFonts w:ascii="Calibri" w:hAnsi="Calibri" w:cs="Calibri"/>
-          <w:b/>
-          <w:sz w:val="24"/>
-          <w:szCs w:val="24"/>
-        </w:rPr>
-        <w:t>Przeglądanie mapy z punktami bukmacherskimi</w:t>
-      </w:r>
+        </w:rPr>
+      </w:pPr>
     </w:p>
     <w:p>
       <w:pPr>
@@ -7681,7 +7293,7 @@
         <w:rPr>
           <w:rFonts w:ascii="Calibri" w:hAnsi="Calibri" w:cs="Calibri"/>
         </w:rPr>
-        <w:t xml:space="preserve">Przeglądanie mapy z punktami bukmacherskimi to funkcjonalność dla użytkowników najbardziej zafascynowanych tematyką zakładów bukmacherskich. W aplikacji mogą oni jedynie sprawdzić się dla zabawy, jeżeli będą chcieli sprawdzić swoją wiedzę i zagrać o pieniądze w punkcie bukmacherskim mogą oni w odpowiedniej zakładce zobaczyć mapę z legalnymi punktami bukmacherskimi znajdującymi się niedaleko nich. </w:t>
+        <w:t>Dodatkowe wymagania funkcjonalne dla osób z uprawnieniami administratora:</w:t>
       </w:r>
     </w:p>
     <w:p>
@@ -7702,20 +7314,18 @@
         <w:adjustRightInd w:val="0"/>
         <w:spacing w:after="0" w:line="240" w:lineRule="auto"/>
         <w:rPr>
-          <w:rFonts w:ascii="Calibri" w:hAnsi="Calibri" w:cs="Calibri"/>
-          <w:b/>
-          <w:sz w:val="24"/>
-          <w:szCs w:val="24"/>
-        </w:rPr>
-      </w:pPr>
-      <w:r>
-        <w:rPr>
-          <w:rFonts w:ascii="Calibri" w:hAnsi="Calibri" w:cs="Calibri"/>
-          <w:b/>
-          <w:sz w:val="24"/>
-          <w:szCs w:val="24"/>
-        </w:rPr>
-        <w:t>Przeglądanie bez logowania</w:t>
+          <w:rFonts w:asciiTheme="majorHAnsi" w:hAnsiTheme="majorHAnsi" w:cstheme="majorHAnsi"/>
+          <w:sz w:val="25"/>
+          <w:szCs w:val="25"/>
+        </w:rPr>
+      </w:pPr>
+      <w:r>
+        <w:rPr>
+          <w:rFonts w:asciiTheme="majorHAnsi" w:hAnsiTheme="majorHAnsi" w:cstheme="majorHAnsi"/>
+          <w:sz w:val="25"/>
+          <w:szCs w:val="25"/>
+        </w:rPr>
+        <w:t>Dodawanie aktualności</w:t>
       </w:r>
     </w:p>
     <w:p>
@@ -7732,25 +7342,7 @@
         <w:rPr>
           <w:rFonts w:ascii="Calibri" w:hAnsi="Calibri" w:cs="Calibri"/>
         </w:rPr>
-        <w:t xml:space="preserve">Osoba wchodząca na stronę nie ma obowiązku zalogowania się. Bez logowania pozbawia się części kluczowych funkcjonalności jednak niektóre </w:t>
-      </w:r>
-      <w:r>
-        <w:rPr>
-          <w:rFonts w:ascii="Calibri" w:hAnsi="Calibri" w:cs="Calibri"/>
-        </w:rPr>
-        <w:t>będą</w:t>
-      </w:r>
-      <w:r>
-        <w:rPr>
-          <w:rFonts w:ascii="Calibri" w:hAnsi="Calibri" w:cs="Calibri"/>
-        </w:rPr>
-        <w:t xml:space="preserve"> dostępne dla osób w roli gościa. Takimi funkcjonalnościami </w:t>
-      </w:r>
-      <w:r>
-        <w:rPr>
-          <w:rFonts w:ascii="Calibri" w:hAnsi="Calibri" w:cs="Calibri"/>
-        </w:rPr>
-        <w:t>są chociażby przeglądanie aktualności lub mapy z pobliskimi punktami bukmacherskimi.</w:t>
+        <w:t>Administrator w przeznaczonym do tego panelu ma możliwość dodawania nowych aktualności ze świata piłki nożnej.</w:t>
       </w:r>
     </w:p>
     <w:p>
@@ -7772,20 +7364,8 @@
         <w:spacing w:after="0" w:line="240" w:lineRule="auto"/>
         <w:rPr>
           <w:rFonts w:ascii="Calibri" w:hAnsi="Calibri" w:cs="Calibri"/>
-          <w:b/>
-          <w:sz w:val="24"/>
-          <w:szCs w:val="24"/>
-        </w:rPr>
-      </w:pPr>
-      <w:r>
-        <w:rPr>
-          <w:rFonts w:ascii="Calibri" w:hAnsi="Calibri" w:cs="Calibri"/>
-          <w:b/>
-          <w:sz w:val="24"/>
-          <w:szCs w:val="24"/>
-        </w:rPr>
-        <w:t>Internacjonalizacja</w:t>
-      </w:r>
+        </w:rPr>
+      </w:pPr>
     </w:p>
     <w:p>
       <w:pPr>
@@ -7794,14 +7374,18 @@
         <w:adjustRightInd w:val="0"/>
         <w:spacing w:after="0" w:line="240" w:lineRule="auto"/>
         <w:rPr>
-          <w:rFonts w:ascii="Calibri" w:hAnsi="Calibri" w:cs="Calibri"/>
-        </w:rPr>
-      </w:pPr>
-      <w:r>
-        <w:rPr>
-          <w:rFonts w:ascii="Calibri" w:hAnsi="Calibri" w:cs="Calibri"/>
-        </w:rPr>
-        <w:t>Użytkownik w każdej chwili może zmienić wersję językową strony. Do wyboru są dwie wersje językowe: polska oraz angielska. Panel do zmiany języka znajduje się w nagłówku strony.</w:t>
+          <w:rFonts w:asciiTheme="majorHAnsi" w:hAnsiTheme="majorHAnsi" w:cstheme="majorHAnsi"/>
+          <w:sz w:val="25"/>
+          <w:szCs w:val="25"/>
+        </w:rPr>
+      </w:pPr>
+      <w:r>
+        <w:rPr>
+          <w:rFonts w:asciiTheme="majorHAnsi" w:hAnsiTheme="majorHAnsi" w:cstheme="majorHAnsi"/>
+          <w:sz w:val="25"/>
+          <w:szCs w:val="25"/>
+        </w:rPr>
+        <w:t>Usuwanie użytkowników</w:t>
       </w:r>
     </w:p>
     <w:p>
@@ -7814,6 +7398,12 @@
           <w:rFonts w:ascii="Calibri" w:hAnsi="Calibri" w:cs="Calibri"/>
         </w:rPr>
       </w:pPr>
+      <w:r>
+        <w:rPr>
+          <w:rFonts w:ascii="Calibri" w:hAnsi="Calibri" w:cs="Calibri"/>
+        </w:rPr>
+        <w:t>Użytkownik z prawami administratora ma możliwość usuwania niektórych użytkowników. Usuwani mogą być użytkownicy, którzy nie byli aktywni przez dłuższy okres czasu lub użytkownicy, którzy złamali regulamin strony.</w:t>
+      </w:r>
     </w:p>
     <w:p>
       <w:pPr>
@@ -7825,12 +7415,6 @@
           <w:rFonts w:ascii="Calibri" w:hAnsi="Calibri" w:cs="Calibri"/>
         </w:rPr>
       </w:pPr>
-      <w:r>
-        <w:rPr>
-          <w:rFonts w:ascii="Calibri" w:hAnsi="Calibri" w:cs="Calibri"/>
-        </w:rPr>
-        <w:t>Dodatkowe wymagania funkcjonalne dla osób z uprawnieniami administratora:</w:t>
-      </w:r>
     </w:p>
     <w:p>
       <w:pPr>
@@ -7839,9 +7423,19 @@
         <w:adjustRightInd w:val="0"/>
         <w:spacing w:after="0" w:line="240" w:lineRule="auto"/>
         <w:rPr>
-          <w:rFonts w:ascii="Calibri" w:hAnsi="Calibri" w:cs="Calibri"/>
-        </w:rPr>
-      </w:pPr>
+          <w:rFonts w:asciiTheme="majorHAnsi" w:hAnsiTheme="majorHAnsi" w:cstheme="majorHAnsi"/>
+          <w:sz w:val="25"/>
+          <w:szCs w:val="25"/>
+        </w:rPr>
+      </w:pPr>
+      <w:r>
+        <w:rPr>
+          <w:rFonts w:asciiTheme="majorHAnsi" w:hAnsiTheme="majorHAnsi" w:cstheme="majorHAnsi"/>
+          <w:sz w:val="25"/>
+          <w:szCs w:val="25"/>
+        </w:rPr>
+        <w:t>Wybór meczów dla użytkowników</w:t>
+      </w:r>
     </w:p>
     <w:p>
       <w:pPr>
@@ -7851,19 +7445,14 @@
         <w:spacing w:after="0" w:line="240" w:lineRule="auto"/>
         <w:rPr>
           <w:rFonts w:ascii="Calibri" w:hAnsi="Calibri" w:cs="Calibri"/>
-          <w:b/>
-          <w:sz w:val="24"/>
-          <w:szCs w:val="24"/>
         </w:rPr>
       </w:pPr>
       <w:r>
         <w:rPr>
           <w:rFonts w:ascii="Calibri" w:hAnsi="Calibri" w:cs="Calibri"/>
-          <w:b/>
-          <w:sz w:val="24"/>
-          <w:szCs w:val="24"/>
-        </w:rPr>
-        <w:t>Dodawanie aktualności</w:t>
+        </w:rPr>
+        <w:lastRenderedPageBreak/>
+        <w:t>W specjalnym panelu administrator może wybierać mecze jakie zawodnicy z każdej lig będą musieli wytypować w następnej kolejce.</w:t>
       </w:r>
     </w:p>
     <w:p>
@@ -7876,12 +7465,16 @@
           <w:rFonts w:ascii="Calibri" w:hAnsi="Calibri" w:cs="Calibri"/>
         </w:rPr>
       </w:pPr>
-      <w:r>
-        <w:rPr>
-          <w:rFonts w:ascii="Calibri" w:hAnsi="Calibri" w:cs="Calibri"/>
-        </w:rPr>
-        <w:t>Administrator w przeznaczonym do tego panelu ma możliwość dodawania nowych aktualności ze świata piłki nożnej.</w:t>
-      </w:r>
+    </w:p>
+    <w:p>
+      <w:pPr>
+        <w:pStyle w:val="Nagwek2"/>
+      </w:pPr>
+      <w:bookmarkStart w:id="11" w:name="_Toc470631012"/>
+      <w:r>
+        <w:t>Wymagania niefunkcjonalne</w:t>
+      </w:r>
+      <w:bookmarkEnd w:id="11"/>
     </w:p>
     <w:p>
       <w:pPr>
@@ -7893,6 +7486,123 @@
           <w:rFonts w:ascii="Calibri" w:hAnsi="Calibri" w:cs="Calibri"/>
         </w:rPr>
       </w:pPr>
+      <w:r>
+        <w:t xml:space="preserve">Wymagania niefunkcjonalne opisują kryteria oceny systemu. </w:t>
+      </w:r>
+      <w:r>
+        <w:rPr>
+          <w:rFonts w:ascii="Calibri" w:hAnsi="Calibri" w:cs="Calibri"/>
+        </w:rPr>
+        <w:t>Wymagania niefunkcjonalne nie maj</w:t>
+      </w:r>
+      <w:r>
+        <w:rPr>
+          <w:rFonts w:ascii="MS-Gothic" w:eastAsia="MS-Gothic" w:hAnsi="Calibri" w:cs="MS-Gothic" w:hint="eastAsia"/>
+        </w:rPr>
+        <w:t>ą</w:t>
+      </w:r>
+      <w:r>
+        <w:rPr>
+          <w:rFonts w:ascii="MS-Gothic" w:eastAsia="MS-Gothic" w:hAnsi="Calibri" w:cs="MS-Gothic"/>
+        </w:rPr>
+        <w:t xml:space="preserve"> </w:t>
+      </w:r>
+      <w:r>
+        <w:rPr>
+          <w:rFonts w:ascii="Calibri" w:hAnsi="Calibri" w:cs="Calibri"/>
+        </w:rPr>
+        <w:t>bezpo</w:t>
+      </w:r>
+      <w:r>
+        <w:rPr>
+          <w:rFonts w:ascii="MS-Gothic" w:eastAsia="MS-Gothic" w:hAnsi="Calibri" w:cs="MS-Gothic" w:hint="eastAsia"/>
+        </w:rPr>
+        <w:t>ś</w:t>
+      </w:r>
+      <w:r>
+        <w:rPr>
+          <w:rFonts w:ascii="Calibri" w:hAnsi="Calibri" w:cs="Calibri"/>
+        </w:rPr>
+        <w:t>redniego wp</w:t>
+      </w:r>
+      <w:r>
+        <w:rPr>
+          <w:rFonts w:ascii="MS-Gothic" w:eastAsia="MS-Gothic" w:hAnsi="Calibri" w:cs="MS-Gothic" w:hint="eastAsia"/>
+        </w:rPr>
+        <w:t>ł</w:t>
+      </w:r>
+      <w:r>
+        <w:rPr>
+          <w:rFonts w:ascii="Calibri" w:hAnsi="Calibri" w:cs="Calibri"/>
+        </w:rPr>
+        <w:t>ywu na funkcjonalno</w:t>
+      </w:r>
+      <w:r>
+        <w:rPr>
+          <w:rFonts w:ascii="MS-Gothic" w:eastAsia="MS-Gothic" w:hAnsi="Calibri" w:cs="MS-Gothic" w:hint="eastAsia"/>
+        </w:rPr>
+        <w:t>ść</w:t>
+      </w:r>
+      <w:r>
+        <w:rPr>
+          <w:rFonts w:ascii="Calibri" w:hAnsi="Calibri" w:cs="Calibri"/>
+        </w:rPr>
+        <w:t xml:space="preserve"> systemu. Nak</w:t>
+      </w:r>
+      <w:r>
+        <w:rPr>
+          <w:rFonts w:ascii="MS-Gothic" w:eastAsia="MS-Gothic" w:hAnsi="Calibri" w:cs="MS-Gothic" w:hint="eastAsia"/>
+        </w:rPr>
+        <w:t>ł</w:t>
+      </w:r>
+      <w:r>
+        <w:rPr>
+          <w:rFonts w:ascii="Calibri" w:hAnsi="Calibri" w:cs="Calibri"/>
+        </w:rPr>
+        <w:t>adaj</w:t>
+      </w:r>
+      <w:r>
+        <w:rPr>
+          <w:rFonts w:ascii="MS-Gothic" w:eastAsia="MS-Gothic" w:hAnsi="Calibri" w:cs="MS-Gothic" w:hint="eastAsia"/>
+        </w:rPr>
+        <w:t>ą</w:t>
+      </w:r>
+      <w:r>
+        <w:rPr>
+          <w:rFonts w:ascii="MS-Gothic" w:eastAsia="MS-Gothic" w:hAnsi="Calibri" w:cs="MS-Gothic"/>
+        </w:rPr>
+        <w:t xml:space="preserve"> </w:t>
+      </w:r>
+      <w:r>
+        <w:rPr>
+          <w:rFonts w:ascii="Calibri" w:hAnsi="Calibri" w:cs="Calibri"/>
+        </w:rPr>
+        <w:t>one jednak ograniczenie na sposób, w jaki wymagania funkcjonalne b</w:t>
+      </w:r>
+      <w:r>
+        <w:rPr>
+          <w:rFonts w:ascii="MS-Gothic" w:eastAsia="MS-Gothic" w:hAnsi="Calibri" w:cs="MS-Gothic" w:hint="eastAsia"/>
+        </w:rPr>
+        <w:t>ę</w:t>
+      </w:r>
+      <w:r>
+        <w:rPr>
+          <w:rFonts w:ascii="Calibri" w:hAnsi="Calibri" w:cs="Calibri"/>
+        </w:rPr>
+        <w:t>d</w:t>
+      </w:r>
+      <w:r>
+        <w:rPr>
+          <w:rFonts w:ascii="MS-Gothic" w:eastAsia="MS-Gothic" w:hAnsi="Calibri" w:cs="MS-Gothic" w:hint="eastAsia"/>
+        </w:rPr>
+        <w:t>ę</w:t>
+      </w:r>
+      <w:r>
+        <w:rPr>
+          <w:rFonts w:ascii="Calibri" w:hAnsi="Calibri" w:cs="Calibri"/>
+        </w:rPr>
+        <w:t xml:space="preserve"> realizowane.</w:t>
+      </w:r>
     </w:p>
     <w:p>
       <w:pPr>
@@ -7912,20 +7622,18 @@
         <w:adjustRightInd w:val="0"/>
         <w:spacing w:after="0" w:line="240" w:lineRule="auto"/>
         <w:rPr>
-          <w:rFonts w:ascii="Calibri" w:hAnsi="Calibri" w:cs="Calibri"/>
-          <w:b/>
-          <w:sz w:val="24"/>
-          <w:szCs w:val="24"/>
-        </w:rPr>
-      </w:pPr>
-      <w:r>
-        <w:rPr>
-          <w:rFonts w:ascii="Calibri" w:hAnsi="Calibri" w:cs="Calibri"/>
-          <w:b/>
-          <w:sz w:val="24"/>
-          <w:szCs w:val="24"/>
-        </w:rPr>
-        <w:t>Usuwanie użytkowników</w:t>
+          <w:rFonts w:asciiTheme="majorHAnsi" w:hAnsiTheme="majorHAnsi" w:cstheme="majorHAnsi"/>
+          <w:sz w:val="25"/>
+          <w:szCs w:val="25"/>
+        </w:rPr>
+      </w:pPr>
+      <w:r>
+        <w:rPr>
+          <w:rFonts w:asciiTheme="majorHAnsi" w:hAnsiTheme="majorHAnsi" w:cstheme="majorHAnsi"/>
+          <w:sz w:val="25"/>
+          <w:szCs w:val="25"/>
+        </w:rPr>
+        <w:t>Bezpieczeństwo</w:t>
       </w:r>
     </w:p>
     <w:p>
@@ -7939,10 +7647,16 @@
         </w:rPr>
       </w:pPr>
       <w:r>
-        <w:rPr>
-          <w:rFonts w:ascii="Calibri" w:hAnsi="Calibri" w:cs="Calibri"/>
-        </w:rPr>
-        <w:t>Użytkownik z prawami administratora ma możliwość usuwania niektórych użytkowników. Usuwani mogą być użytkownicy, którzy nie byli aktywni przez dłuższy okres czasu lub użytkownicy, którzy złamali regulamin strony.</w:t>
+        <w:t>Aplikacja kliencka nie ma bezpośredniego dostępu do bazy danych, dzięki czemu dane w niej umieszczone są bezpieczne i nie</w:t>
+      </w:r>
+      <w:r>
+        <w:t xml:space="preserve"> </w:t>
+      </w:r>
+      <w:r>
+        <w:t>narażone na przypadkowe zmiany.</w:t>
+      </w:r>
+      <w:r>
+        <w:t xml:space="preserve"> Przy rejestracji użytkownicy są dodatkowo uwierzytelniani poprzez wysłanie wiadomości e-mail z linkiem potwierdzającym, aby sprawdzić czy są oni tymi za kogo rzeczywiście się podają.</w:t>
       </w:r>
     </w:p>
     <w:p>
@@ -7963,20 +7677,18 @@
         <w:adjustRightInd w:val="0"/>
         <w:spacing w:after="0" w:line="240" w:lineRule="auto"/>
         <w:rPr>
-          <w:rFonts w:ascii="Calibri" w:hAnsi="Calibri" w:cs="Calibri"/>
-          <w:b/>
-          <w:sz w:val="24"/>
-          <w:szCs w:val="24"/>
-        </w:rPr>
-      </w:pPr>
-      <w:r>
-        <w:rPr>
-          <w:rFonts w:ascii="Calibri" w:hAnsi="Calibri" w:cs="Calibri"/>
-          <w:b/>
-          <w:sz w:val="24"/>
-          <w:szCs w:val="24"/>
-        </w:rPr>
-        <w:t>Wybór meczów dla użytkowników</w:t>
+          <w:rFonts w:asciiTheme="majorHAnsi" w:hAnsiTheme="majorHAnsi" w:cstheme="majorHAnsi"/>
+          <w:sz w:val="25"/>
+          <w:szCs w:val="25"/>
+        </w:rPr>
+      </w:pPr>
+      <w:r>
+        <w:rPr>
+          <w:rFonts w:asciiTheme="majorHAnsi" w:hAnsiTheme="majorHAnsi" w:cstheme="majorHAnsi"/>
+          <w:sz w:val="25"/>
+          <w:szCs w:val="25"/>
+        </w:rPr>
+        <w:t>Niezawodność</w:t>
       </w:r>
     </w:p>
     <w:p>
@@ -7985,15 +7697,9 @@
         <w:autoSpaceDN w:val="0"/>
         <w:adjustRightInd w:val="0"/>
         <w:spacing w:after="0" w:line="240" w:lineRule="auto"/>
-        <w:rPr>
-          <w:rFonts w:ascii="Calibri" w:hAnsi="Calibri" w:cs="Calibri"/>
-        </w:rPr>
-      </w:pPr>
-      <w:r>
-        <w:rPr>
-          <w:rFonts w:ascii="Calibri" w:hAnsi="Calibri" w:cs="Calibri"/>
-        </w:rPr>
-        <w:t>W specjalnym panelu administrator może wybierać mecze jakie zawodnicy z każdej lig będą musieli wytypować w następnej kolejce.</w:t>
+      </w:pPr>
+      <w:r>
+        <w:t>Aplikacja kliencka może być włączona bez ograniczeń czasowych.</w:t>
       </w:r>
     </w:p>
     <w:p>
@@ -8009,140 +7715,23 @@
     </w:p>
     <w:p>
       <w:pPr>
-        <w:pStyle w:val="Nagwek2"/>
-      </w:pPr>
-      <w:bookmarkStart w:id="20" w:name="_Toc470351142"/>
-      <w:r>
-        <w:t>Wymagania niefunkcjonalne</w:t>
-      </w:r>
-      <w:bookmarkEnd w:id="20"/>
-    </w:p>
-    <w:p>
-      <w:pPr>
         <w:autoSpaceDE w:val="0"/>
         <w:autoSpaceDN w:val="0"/>
         <w:adjustRightInd w:val="0"/>
         <w:spacing w:after="0" w:line="240" w:lineRule="auto"/>
         <w:rPr>
-          <w:rFonts w:ascii="Calibri" w:hAnsi="Calibri" w:cs="Calibri"/>
-        </w:rPr>
-      </w:pPr>
-      <w:r>
-        <w:t xml:space="preserve">Wymagania niefunkcjonalne opisują kryteria oceny systemu. </w:t>
-      </w:r>
-      <w:r>
-        <w:rPr>
-          <w:rFonts w:ascii="Calibri" w:hAnsi="Calibri" w:cs="Calibri"/>
-        </w:rPr>
-        <w:t>Wymagania niefunkcjonalne nie maj</w:t>
-      </w:r>
-      <w:r>
-        <w:rPr>
-          <w:rFonts w:ascii="MS-Gothic" w:eastAsia="MS-Gothic" w:hAnsi="Calibri" w:cs="MS-Gothic" w:hint="eastAsia"/>
-        </w:rPr>
-        <w:t>ą</w:t>
-      </w:r>
-      <w:r>
-        <w:rPr>
-          <w:rFonts w:ascii="MS-Gothic" w:eastAsia="MS-Gothic" w:hAnsi="Calibri" w:cs="MS-Gothic"/>
-        </w:rPr>
-        <w:t xml:space="preserve"> </w:t>
-      </w:r>
-      <w:r>
-        <w:rPr>
-          <w:rFonts w:ascii="Calibri" w:hAnsi="Calibri" w:cs="Calibri"/>
-        </w:rPr>
-        <w:t>bezpo</w:t>
-      </w:r>
-      <w:r>
-        <w:rPr>
-          <w:rFonts w:ascii="MS-Gothic" w:eastAsia="MS-Gothic" w:hAnsi="Calibri" w:cs="MS-Gothic" w:hint="eastAsia"/>
-        </w:rPr>
-        <w:t>ś</w:t>
-      </w:r>
-      <w:r>
-        <w:rPr>
-          <w:rFonts w:ascii="Calibri" w:hAnsi="Calibri" w:cs="Calibri"/>
-        </w:rPr>
-        <w:t>redniego wp</w:t>
-      </w:r>
-      <w:r>
-        <w:rPr>
-          <w:rFonts w:ascii="MS-Gothic" w:eastAsia="MS-Gothic" w:hAnsi="Calibri" w:cs="MS-Gothic" w:hint="eastAsia"/>
-        </w:rPr>
-        <w:t>ł</w:t>
-      </w:r>
-      <w:r>
-        <w:rPr>
-          <w:rFonts w:ascii="Calibri" w:hAnsi="Calibri" w:cs="Calibri"/>
-        </w:rPr>
-        <w:t>ywu na funkcjonalno</w:t>
-      </w:r>
-      <w:r>
-        <w:rPr>
-          <w:rFonts w:ascii="MS-Gothic" w:eastAsia="MS-Gothic" w:hAnsi="Calibri" w:cs="MS-Gothic" w:hint="eastAsia"/>
-        </w:rPr>
-        <w:t>ść</w:t>
-      </w:r>
-      <w:r>
-        <w:rPr>
-          <w:rFonts w:ascii="Calibri" w:hAnsi="Calibri" w:cs="Calibri"/>
-        </w:rPr>
-        <w:t xml:space="preserve"> systemu. Nak</w:t>
-      </w:r>
-      <w:r>
-        <w:rPr>
-          <w:rFonts w:ascii="MS-Gothic" w:eastAsia="MS-Gothic" w:hAnsi="Calibri" w:cs="MS-Gothic" w:hint="eastAsia"/>
-        </w:rPr>
-        <w:t>ł</w:t>
-      </w:r>
-      <w:r>
-        <w:rPr>
-          <w:rFonts w:ascii="Calibri" w:hAnsi="Calibri" w:cs="Calibri"/>
-        </w:rPr>
-        <w:t>adaj</w:t>
-      </w:r>
-      <w:r>
-        <w:rPr>
-          <w:rFonts w:ascii="MS-Gothic" w:eastAsia="MS-Gothic" w:hAnsi="Calibri" w:cs="MS-Gothic" w:hint="eastAsia"/>
-        </w:rPr>
-        <w:t>ą</w:t>
-      </w:r>
-      <w:r>
-        <w:rPr>
-          <w:rFonts w:ascii="MS-Gothic" w:eastAsia="MS-Gothic" w:hAnsi="Calibri" w:cs="MS-Gothic"/>
-        </w:rPr>
-        <w:t xml:space="preserve"> </w:t>
-      </w:r>
-      <w:r>
-        <w:rPr>
-          <w:rFonts w:ascii="Calibri" w:hAnsi="Calibri" w:cs="Calibri"/>
-        </w:rPr>
-        <w:t>one jednak ograniczenie na sposób, w jaki wymagania funkcjonalne b</w:t>
-      </w:r>
-      <w:r>
-        <w:rPr>
-          <w:rFonts w:ascii="MS-Gothic" w:eastAsia="MS-Gothic" w:hAnsi="Calibri" w:cs="MS-Gothic" w:hint="eastAsia"/>
-        </w:rPr>
-        <w:t>ę</w:t>
-      </w:r>
-      <w:r>
-        <w:rPr>
-          <w:rFonts w:ascii="Calibri" w:hAnsi="Calibri" w:cs="Calibri"/>
-        </w:rPr>
-        <w:t>d</w:t>
-      </w:r>
-      <w:r>
-        <w:rPr>
-          <w:rFonts w:ascii="MS-Gothic" w:eastAsia="MS-Gothic" w:hAnsi="Calibri" w:cs="MS-Gothic" w:hint="eastAsia"/>
-        </w:rPr>
-        <w:t>ę</w:t>
-      </w:r>
-      <w:r>
-        <w:rPr>
-          <w:rFonts w:ascii="Calibri" w:hAnsi="Calibri" w:cs="Calibri"/>
-        </w:rPr>
-        <w:t xml:space="preserve"> realizowane.</w:t>
+          <w:rFonts w:asciiTheme="majorHAnsi" w:hAnsiTheme="majorHAnsi" w:cstheme="majorHAnsi"/>
+          <w:sz w:val="25"/>
+          <w:szCs w:val="25"/>
+        </w:rPr>
+      </w:pPr>
+      <w:r>
+        <w:rPr>
+          <w:rFonts w:asciiTheme="majorHAnsi" w:hAnsiTheme="majorHAnsi" w:cstheme="majorHAnsi"/>
+          <w:sz w:val="25"/>
+          <w:szCs w:val="25"/>
+        </w:rPr>
+        <w:t>Użyteczność</w:t>
       </w:r>
     </w:p>
     <w:p>
@@ -8151,10 +7740,10 @@
         <w:autoSpaceDN w:val="0"/>
         <w:adjustRightInd w:val="0"/>
         <w:spacing w:after="0" w:line="240" w:lineRule="auto"/>
-        <w:rPr>
-          <w:rFonts w:ascii="Calibri" w:hAnsi="Calibri" w:cs="Calibri"/>
-        </w:rPr>
-      </w:pPr>
+      </w:pPr>
+      <w:r>
+        <w:t>Aplikacja posiada prosty, przyjazny użytkownikowi interfejs. Dzięki temu korzystanie z niej jest intuicyjne i nie wymaga specjalnych umiejętności komputerowych. Jednak w razie problemów dołączona będzie instrukcja obsługi.</w:t>
+      </w:r>
     </w:p>
     <w:p>
       <w:pPr>
@@ -8162,22 +7751,7 @@
         <w:autoSpaceDN w:val="0"/>
         <w:adjustRightInd w:val="0"/>
         <w:spacing w:after="0" w:line="240" w:lineRule="auto"/>
-        <w:rPr>
-          <w:rFonts w:ascii="Calibri" w:hAnsi="Calibri" w:cs="Calibri"/>
-          <w:b/>
-          <w:sz w:val="24"/>
-          <w:szCs w:val="24"/>
-        </w:rPr>
-      </w:pPr>
-      <w:r>
-        <w:rPr>
-          <w:rFonts w:ascii="Calibri" w:hAnsi="Calibri" w:cs="Calibri"/>
-          <w:b/>
-          <w:sz w:val="24"/>
-          <w:szCs w:val="24"/>
-        </w:rPr>
-        <w:t>Bezpieczeństwo</w:t>
-      </w:r>
+      </w:pPr>
     </w:p>
     <w:p>
       <w:pPr>
@@ -8186,20 +7760,18 @@
         <w:adjustRightInd w:val="0"/>
         <w:spacing w:after="0" w:line="240" w:lineRule="auto"/>
         <w:rPr>
-          <w:rFonts w:ascii="Calibri" w:hAnsi="Calibri" w:cs="Calibri"/>
-        </w:rPr>
-      </w:pPr>
-      <w:r>
-        <w:t>Aplikacja kliencka nie ma bezpośredniego dostępu do bazy danych, dzięki czemu dane w niej umieszczone są bezpieczne i nie</w:t>
-      </w:r>
-      <w:r>
-        <w:t xml:space="preserve"> </w:t>
-      </w:r>
-      <w:r>
-        <w:t>narażone na przypadkowe zmiany.</w:t>
-      </w:r>
-      <w:r>
-        <w:t xml:space="preserve"> Przy rejestracji użytkownicy są dodatkowo uwierzytelniani poprzez wysłanie wiadomości e-mail z linkiem potwierdzającym, aby sprawdzić czy są oni tymi za kogo rzeczywiście się podają.</w:t>
+          <w:rFonts w:asciiTheme="majorHAnsi" w:hAnsiTheme="majorHAnsi" w:cstheme="majorHAnsi"/>
+          <w:sz w:val="25"/>
+          <w:szCs w:val="25"/>
+        </w:rPr>
+      </w:pPr>
+      <w:r>
+        <w:rPr>
+          <w:rFonts w:asciiTheme="majorHAnsi" w:hAnsiTheme="majorHAnsi" w:cstheme="majorHAnsi"/>
+          <w:sz w:val="25"/>
+          <w:szCs w:val="25"/>
+        </w:rPr>
+        <w:t>Dostępność</w:t>
       </w:r>
     </w:p>
     <w:p>
@@ -8208,10 +7780,18 @@
         <w:autoSpaceDN w:val="0"/>
         <w:adjustRightInd w:val="0"/>
         <w:spacing w:after="0" w:line="240" w:lineRule="auto"/>
-        <w:rPr>
-          <w:rFonts w:ascii="Calibri" w:hAnsi="Calibri" w:cs="Calibri"/>
-        </w:rPr>
-      </w:pPr>
+      </w:pPr>
+      <w:r>
+        <w:t xml:space="preserve">Aplikacja jest dostępna dla każdego użytkownika, który ma połączenie z </w:t>
+      </w:r>
+      <w:proofErr w:type="spellStart"/>
+      <w:r>
+        <w:t>internetem</w:t>
+      </w:r>
+      <w:proofErr w:type="spellEnd"/>
+      <w:r>
+        <w:t xml:space="preserve"> i zainstalowaną dowolną przeglądarkę internetową. Nie potrzebne jest instalowanie żadnego dodatkowego oprogramowania.</w:t>
+      </w:r>
     </w:p>
     <w:p>
       <w:pPr>
@@ -8219,22 +7799,7 @@
         <w:autoSpaceDN w:val="0"/>
         <w:adjustRightInd w:val="0"/>
         <w:spacing w:after="0" w:line="240" w:lineRule="auto"/>
-        <w:rPr>
-          <w:rFonts w:ascii="Calibri" w:hAnsi="Calibri" w:cs="Calibri"/>
-          <w:b/>
-          <w:sz w:val="24"/>
-          <w:szCs w:val="24"/>
-        </w:rPr>
-      </w:pPr>
-      <w:r>
-        <w:rPr>
-          <w:rFonts w:ascii="Calibri" w:hAnsi="Calibri" w:cs="Calibri"/>
-          <w:b/>
-          <w:sz w:val="24"/>
-          <w:szCs w:val="24"/>
-        </w:rPr>
-        <w:t>Niezawodność</w:t>
-      </w:r>
+      </w:pPr>
     </w:p>
     <w:p>
       <w:pPr>
@@ -8242,9 +7807,19 @@
         <w:autoSpaceDN w:val="0"/>
         <w:adjustRightInd w:val="0"/>
         <w:spacing w:after="0" w:line="240" w:lineRule="auto"/>
-      </w:pPr>
-      <w:r>
-        <w:t>Aplikacja kliencka może być włączona bez ograniczeń czasowych.</w:t>
+        <w:rPr>
+          <w:rFonts w:asciiTheme="majorHAnsi" w:hAnsiTheme="majorHAnsi" w:cstheme="majorHAnsi"/>
+          <w:sz w:val="25"/>
+          <w:szCs w:val="25"/>
+        </w:rPr>
+      </w:pPr>
+      <w:r>
+        <w:rPr>
+          <w:rFonts w:asciiTheme="majorHAnsi" w:hAnsiTheme="majorHAnsi" w:cstheme="majorHAnsi"/>
+          <w:sz w:val="25"/>
+          <w:szCs w:val="25"/>
+        </w:rPr>
+        <w:t>Odporność na błędy</w:t>
       </w:r>
     </w:p>
     <w:p>
@@ -8253,10 +7828,10 @@
         <w:autoSpaceDN w:val="0"/>
         <w:adjustRightInd w:val="0"/>
         <w:spacing w:after="0" w:line="240" w:lineRule="auto"/>
-        <w:rPr>
-          <w:rFonts w:ascii="Calibri" w:hAnsi="Calibri" w:cs="Calibri"/>
-        </w:rPr>
-      </w:pPr>
+      </w:pPr>
+      <w:r>
+        <w:t>Aplikacja jest odporna na błędy oraz na niestandardowe zachowania użytkownika. Po akcji programu zakończonej błędem zostaje wyświetlona specjalna strona z komunikatem informującym użytkownika co się stało.</w:t>
+      </w:r>
     </w:p>
     <w:p>
       <w:pPr>
@@ -8264,23 +7839,7 @@
         <w:autoSpaceDN w:val="0"/>
         <w:adjustRightInd w:val="0"/>
         <w:spacing w:after="0" w:line="240" w:lineRule="auto"/>
-        <w:rPr>
-          <w:rFonts w:ascii="Calibri" w:hAnsi="Calibri" w:cs="Calibri"/>
-          <w:b/>
-          <w:sz w:val="24"/>
-          <w:szCs w:val="24"/>
-        </w:rPr>
-      </w:pPr>
-      <w:r>
-        <w:rPr>
-          <w:rFonts w:ascii="Calibri" w:hAnsi="Calibri" w:cs="Calibri"/>
-          <w:b/>
-          <w:sz w:val="24"/>
-          <w:szCs w:val="24"/>
-        </w:rPr>
-        <w:lastRenderedPageBreak/>
-        <w:t>Użyteczność</w:t>
-      </w:r>
+      </w:pPr>
     </w:p>
     <w:p>
       <w:pPr>
@@ -8288,9 +7847,19 @@
         <w:autoSpaceDN w:val="0"/>
         <w:adjustRightInd w:val="0"/>
         <w:spacing w:after="0" w:line="240" w:lineRule="auto"/>
-      </w:pPr>
-      <w:r>
-        <w:t>Aplikacja posiada prosty, przyjazny użytkownikowi interfejs. Dzięki temu korzystanie z niej jest intuicyjne i nie wymaga specjalnych umiejętności komputerowych. Jednak w razie problemów dołączona będzie instrukcja obsługi.</w:t>
+        <w:rPr>
+          <w:rFonts w:asciiTheme="majorHAnsi" w:hAnsiTheme="majorHAnsi" w:cstheme="majorHAnsi"/>
+          <w:sz w:val="25"/>
+          <w:szCs w:val="25"/>
+        </w:rPr>
+      </w:pPr>
+      <w:r>
+        <w:rPr>
+          <w:rFonts w:asciiTheme="majorHAnsi" w:hAnsiTheme="majorHAnsi" w:cstheme="majorHAnsi"/>
+          <w:sz w:val="25"/>
+          <w:szCs w:val="25"/>
+        </w:rPr>
+        <w:t>Przenośność</w:t>
       </w:r>
     </w:p>
     <w:p>
@@ -8300,6 +7869,9 @@
         <w:adjustRightInd w:val="0"/>
         <w:spacing w:after="0" w:line="240" w:lineRule="auto"/>
       </w:pPr>
+      <w:r>
+        <w:t xml:space="preserve">Widoki w aplikacji są napisane w sposób responsywny. Oznacza to, że strony płynnie dostosowują się do rozdzielczości ekranu. Dzięki temu niezależnie od urządzenia, na którym użytkownik korzysta z aplikacji, może robić to w sposób wygodny i bezproblemowy. </w:t>
+      </w:r>
     </w:p>
     <w:p>
       <w:pPr>
@@ -8307,20 +7879,7 @@
         <w:autoSpaceDN w:val="0"/>
         <w:adjustRightInd w:val="0"/>
         <w:spacing w:after="0" w:line="240" w:lineRule="auto"/>
-        <w:rPr>
-          <w:b/>
-          <w:sz w:val="24"/>
-          <w:szCs w:val="24"/>
-        </w:rPr>
-      </w:pPr>
-      <w:r>
-        <w:rPr>
-          <w:b/>
-          <w:sz w:val="24"/>
-          <w:szCs w:val="24"/>
-        </w:rPr>
-        <w:t>Dostępność</w:t>
-      </w:r>
+      </w:pPr>
     </w:p>
     <w:p>
       <w:pPr>
@@ -8328,17 +7887,19 @@
         <w:autoSpaceDN w:val="0"/>
         <w:adjustRightInd w:val="0"/>
         <w:spacing w:after="0" w:line="240" w:lineRule="auto"/>
-      </w:pPr>
-      <w:r>
-        <w:t xml:space="preserve">Aplikacja jest dostępna dla każdego użytkownika, który ma połączenie z </w:t>
-      </w:r>
-      <w:proofErr w:type="spellStart"/>
-      <w:r>
-        <w:t>internetem</w:t>
-      </w:r>
-      <w:proofErr w:type="spellEnd"/>
-      <w:r>
-        <w:t xml:space="preserve"> i zainstalowaną dowolną przeglądarkę internetową. Nie potrzebne jest instalowanie żadnego dodatkowego oprogramowania.</w:t>
+        <w:rPr>
+          <w:rFonts w:asciiTheme="majorHAnsi" w:hAnsiTheme="majorHAnsi" w:cstheme="majorHAnsi"/>
+          <w:sz w:val="25"/>
+          <w:szCs w:val="25"/>
+        </w:rPr>
+      </w:pPr>
+      <w:r>
+        <w:rPr>
+          <w:rFonts w:asciiTheme="majorHAnsi" w:hAnsiTheme="majorHAnsi" w:cstheme="majorHAnsi"/>
+          <w:sz w:val="25"/>
+          <w:szCs w:val="25"/>
+        </w:rPr>
+        <w:t>Wiarygodność</w:t>
       </w:r>
     </w:p>
     <w:p>
@@ -8348,6 +7909,27 @@
         <w:adjustRightInd w:val="0"/>
         <w:spacing w:after="0" w:line="240" w:lineRule="auto"/>
       </w:pPr>
+      <w:r>
+        <w:t xml:space="preserve">Wrażliwe dane takie jak hasła użytkownika przechowywane w bazie danych są odpowiednio </w:t>
+      </w:r>
+      <w:r>
+        <w:t>chronione</w:t>
+      </w:r>
+      <w:r>
+        <w:t>.</w:t>
+      </w:r>
+      <w:r>
+        <w:t xml:space="preserve"> </w:t>
+      </w:r>
+      <w:r>
+        <w:t xml:space="preserve">Przed zapisaniem są one szyfrowane algorytmem </w:t>
+      </w:r>
+      <w:r>
+        <w:t>PBEWithMD5AndDES</w:t>
+      </w:r>
+      <w:r>
+        <w:t xml:space="preserve"> dzięki czemu nikt nie ma do nich dostępu włącznie z administratorem strony.</w:t>
+      </w:r>
     </w:p>
     <w:p>
       <w:pPr>
@@ -8355,20 +7937,7 @@
         <w:autoSpaceDN w:val="0"/>
         <w:adjustRightInd w:val="0"/>
         <w:spacing w:after="0" w:line="240" w:lineRule="auto"/>
-        <w:rPr>
-          <w:b/>
-          <w:sz w:val="24"/>
-          <w:szCs w:val="24"/>
-        </w:rPr>
-      </w:pPr>
-      <w:r>
-        <w:rPr>
-          <w:b/>
-          <w:sz w:val="24"/>
-          <w:szCs w:val="24"/>
-        </w:rPr>
-        <w:t>Odporność na błędy</w:t>
-      </w:r>
+      </w:pPr>
     </w:p>
     <w:p>
       <w:pPr>
@@ -8376,9 +7945,19 @@
         <w:autoSpaceDN w:val="0"/>
         <w:adjustRightInd w:val="0"/>
         <w:spacing w:after="0" w:line="240" w:lineRule="auto"/>
-      </w:pPr>
-      <w:r>
-        <w:t>Aplikacja jest odporna na błędy oraz na niestandardowe zachowania użytkownika. Po akcji programu zakończonej błędem zostaje wyświetlona specjalna strona z komunikatem informującym użytkownika co się stało.</w:t>
+        <w:rPr>
+          <w:rFonts w:asciiTheme="majorHAnsi" w:hAnsiTheme="majorHAnsi" w:cstheme="majorHAnsi"/>
+          <w:sz w:val="25"/>
+          <w:szCs w:val="25"/>
+        </w:rPr>
+      </w:pPr>
+      <w:r>
+        <w:rPr>
+          <w:rFonts w:asciiTheme="majorHAnsi" w:hAnsiTheme="majorHAnsi" w:cstheme="majorHAnsi"/>
+          <w:sz w:val="25"/>
+          <w:szCs w:val="25"/>
+        </w:rPr>
+        <w:t>Rozszerzalność</w:t>
       </w:r>
     </w:p>
     <w:p>
@@ -8388,6 +7967,9 @@
         <w:adjustRightInd w:val="0"/>
         <w:spacing w:after="0" w:line="240" w:lineRule="auto"/>
       </w:pPr>
+      <w:r>
+        <w:t>Strona jest napisana w taki sposób, aby łatwo ją było rozszerzać o kolejne moduły. Jest wiele rzeczy, które mogą ją udoskonalić i mogą zostać dodane przez programistę bez problemów oraz konfliktów z poprzednimi wersjami.</w:t>
+      </w:r>
     </w:p>
     <w:p>
       <w:pPr>
@@ -8395,20 +7977,7 @@
         <w:autoSpaceDN w:val="0"/>
         <w:adjustRightInd w:val="0"/>
         <w:spacing w:after="0" w:line="240" w:lineRule="auto"/>
-        <w:rPr>
-          <w:b/>
-          <w:sz w:val="24"/>
-          <w:szCs w:val="24"/>
-        </w:rPr>
-      </w:pPr>
-      <w:r>
-        <w:rPr>
-          <w:b/>
-          <w:sz w:val="24"/>
-          <w:szCs w:val="24"/>
-        </w:rPr>
-        <w:t>Przenośność</w:t>
-      </w:r>
+      </w:pPr>
     </w:p>
     <w:p>
       <w:pPr>
@@ -8416,9 +7985,19 @@
         <w:autoSpaceDN w:val="0"/>
         <w:adjustRightInd w:val="0"/>
         <w:spacing w:after="0" w:line="240" w:lineRule="auto"/>
-      </w:pPr>
-      <w:r>
-        <w:t xml:space="preserve">Widoki w aplikacji są napisane w sposób responsywny. Oznacza to, że strony płynnie dostosowują się do rozdzielczości ekranu. Dzięki temu niezależnie od urządzenia, na którym użytkownik korzysta z aplikacji, może robić to w sposób wygodny i bezproblemowy. </w:t>
+        <w:rPr>
+          <w:rFonts w:asciiTheme="majorHAnsi" w:hAnsiTheme="majorHAnsi" w:cstheme="majorHAnsi"/>
+          <w:sz w:val="25"/>
+          <w:szCs w:val="25"/>
+        </w:rPr>
+      </w:pPr>
+      <w:r>
+        <w:rPr>
+          <w:rFonts w:asciiTheme="majorHAnsi" w:hAnsiTheme="majorHAnsi" w:cstheme="majorHAnsi"/>
+          <w:sz w:val="25"/>
+          <w:szCs w:val="25"/>
+        </w:rPr>
+        <w:t>Czas oczekiwania na potwierdzenie rejestracji</w:t>
       </w:r>
     </w:p>
     <w:p>
@@ -8427,7 +8006,23 @@
         <w:autoSpaceDN w:val="0"/>
         <w:adjustRightInd w:val="0"/>
         <w:spacing w:after="0" w:line="240" w:lineRule="auto"/>
-      </w:pPr>
+        <w:rPr>
+          <w:rFonts w:ascii="Calibri" w:hAnsi="Calibri" w:cs="Calibri"/>
+        </w:rPr>
+      </w:pPr>
+      <w:r>
+        <w:lastRenderedPageBreak/>
+        <w:t xml:space="preserve">Email z </w:t>
+      </w:r>
+      <w:r>
+        <w:t xml:space="preserve">linkiem potwierdzającym rejestrację </w:t>
+      </w:r>
+      <w:r>
+        <w:t xml:space="preserve">powinien być dostarczony </w:t>
+      </w:r>
+      <w:r>
+        <w:t>niezwłocznie po prawidłowym wypełnieniu formularza rejestracyjnego i zatwierdzeniu go. Maksymalny czas oczekiwania na email nie powinien przekroczyć jednej godziny.</w:t>
+      </w:r>
     </w:p>
     <w:p>
       <w:pPr>
@@ -8436,279 +8031,212 @@
         <w:adjustRightInd w:val="0"/>
         <w:spacing w:after="0" w:line="240" w:lineRule="auto"/>
         <w:rPr>
-          <w:b/>
-          <w:sz w:val="24"/>
-          <w:szCs w:val="24"/>
-        </w:rPr>
-      </w:pPr>
-      <w:r>
-        <w:rPr>
-          <w:b/>
-          <w:sz w:val="24"/>
-          <w:szCs w:val="24"/>
-        </w:rPr>
-        <w:t>Wiarygodność</w:t>
-      </w:r>
-    </w:p>
-    <w:p>
-      <w:pPr>
-        <w:autoSpaceDE w:val="0"/>
-        <w:autoSpaceDN w:val="0"/>
-        <w:adjustRightInd w:val="0"/>
-        <w:spacing w:after="0" w:line="240" w:lineRule="auto"/>
-      </w:pPr>
-      <w:r>
-        <w:t xml:space="preserve">Wrażliwe dane takie jak hasła użytkownika przechowywane w bazie danych są odpowiednio </w:t>
-      </w:r>
-      <w:r>
-        <w:t>chronione</w:t>
-      </w:r>
-      <w:r>
-        <w:t>.</w:t>
-      </w:r>
+          <w:rFonts w:ascii="Calibri" w:hAnsi="Calibri" w:cs="Calibri"/>
+        </w:rPr>
+      </w:pPr>
+    </w:p>
+    <w:p>
+      <w:pPr>
+        <w:pStyle w:val="Nagwek1"/>
+      </w:pPr>
+      <w:bookmarkStart w:id="12" w:name="_Toc470631013"/>
+      <w:r>
+        <w:t>Scenariusze testowe</w:t>
+      </w:r>
+      <w:bookmarkEnd w:id="12"/>
       <w:r>
         <w:t xml:space="preserve"> </w:t>
       </w:r>
-      <w:r>
-        <w:t xml:space="preserve">Przed zapisaniem są one szyfrowane algorytmem </w:t>
-      </w:r>
-      <w:r>
-        <w:t>PBEWithMD5AndDES</w:t>
-      </w:r>
-      <w:r>
-        <w:t xml:space="preserve"> dzięki czemu nikt nie ma do nich dostępu włącznie z administratorem strony.</w:t>
-      </w:r>
-    </w:p>
-    <w:p>
-      <w:pPr>
-        <w:autoSpaceDE w:val="0"/>
-        <w:autoSpaceDN w:val="0"/>
-        <w:adjustRightInd w:val="0"/>
-        <w:spacing w:after="0" w:line="240" w:lineRule="auto"/>
-      </w:pPr>
-    </w:p>
-    <w:p>
-      <w:pPr>
-        <w:autoSpaceDE w:val="0"/>
-        <w:autoSpaceDN w:val="0"/>
-        <w:adjustRightInd w:val="0"/>
-        <w:spacing w:after="0" w:line="240" w:lineRule="auto"/>
-        <w:rPr>
-          <w:b/>
-          <w:sz w:val="24"/>
-          <w:szCs w:val="24"/>
-        </w:rPr>
-      </w:pPr>
-      <w:r>
-        <w:rPr>
-          <w:b/>
-          <w:sz w:val="24"/>
-          <w:szCs w:val="24"/>
-        </w:rPr>
-        <w:t>Rozszerzalność</w:t>
-      </w:r>
-    </w:p>
-    <w:p>
-      <w:pPr>
-        <w:autoSpaceDE w:val="0"/>
-        <w:autoSpaceDN w:val="0"/>
-        <w:adjustRightInd w:val="0"/>
-        <w:spacing w:after="0" w:line="240" w:lineRule="auto"/>
-      </w:pPr>
-      <w:r>
-        <w:t>Strona jest napisana w taki sposób, aby łatwo ją było rozszerzać o kolejne moduły. Jest wiele rzeczy, które mogą ją udoskonalić i mogą zostać dodane przez programistę bez problemów oraz konfliktów z poprzednimi wersjami.</w:t>
-      </w:r>
-    </w:p>
-    <w:p>
-      <w:pPr>
-        <w:autoSpaceDE w:val="0"/>
-        <w:autoSpaceDN w:val="0"/>
-        <w:adjustRightInd w:val="0"/>
-        <w:spacing w:after="0" w:line="240" w:lineRule="auto"/>
-      </w:pPr>
-    </w:p>
-    <w:p>
-      <w:pPr>
-        <w:autoSpaceDE w:val="0"/>
-        <w:autoSpaceDN w:val="0"/>
-        <w:adjustRightInd w:val="0"/>
-        <w:spacing w:after="0" w:line="240" w:lineRule="auto"/>
-        <w:rPr>
-          <w:b/>
-          <w:sz w:val="24"/>
-          <w:szCs w:val="24"/>
-        </w:rPr>
-      </w:pPr>
-      <w:r>
-        <w:rPr>
-          <w:b/>
-          <w:sz w:val="24"/>
-          <w:szCs w:val="24"/>
-        </w:rPr>
-        <w:t>Czas oczekiwania na potwierdzenie rejestracji</w:t>
-      </w:r>
-    </w:p>
-    <w:p>
-      <w:pPr>
-        <w:autoSpaceDE w:val="0"/>
-        <w:autoSpaceDN w:val="0"/>
-        <w:adjustRightInd w:val="0"/>
-        <w:spacing w:after="0" w:line="240" w:lineRule="auto"/>
-        <w:rPr>
-          <w:rFonts w:ascii="Calibri" w:hAnsi="Calibri" w:cs="Calibri"/>
-        </w:rPr>
-      </w:pPr>
-      <w:r>
-        <w:t xml:space="preserve">Email z </w:t>
-      </w:r>
-      <w:r>
-        <w:t xml:space="preserve">linkiem potwierdzającym rejestrację </w:t>
-      </w:r>
-      <w:r>
-        <w:t xml:space="preserve">powinien być dostarczony </w:t>
-      </w:r>
-      <w:r>
-        <w:t>niezwłocznie po prawidłowym wypełnieniu formularza rejestracyjnego i zatwierdzeniu go. Maksymalny czas oczekiwania na email nie powinien przekroczyć jednej godziny.</w:t>
-      </w:r>
-    </w:p>
-    <w:p>
-      <w:pPr>
-        <w:autoSpaceDE w:val="0"/>
-        <w:autoSpaceDN w:val="0"/>
-        <w:adjustRightInd w:val="0"/>
-        <w:spacing w:after="0" w:line="240" w:lineRule="auto"/>
-        <w:rPr>
-          <w:rFonts w:ascii="Calibri" w:hAnsi="Calibri" w:cs="Calibri"/>
-        </w:rPr>
-      </w:pPr>
+      <w:bookmarkStart w:id="13" w:name="_GoBack"/>
+      <w:bookmarkEnd w:id="13"/>
     </w:p>
     <w:p>
       <w:pPr>
         <w:pStyle w:val="Nagwek1"/>
       </w:pPr>
-      <w:bookmarkStart w:id="21" w:name="_Toc470351143"/>
+      <w:bookmarkStart w:id="14" w:name="_Toc470631014"/>
+      <w:r>
+        <w:t>Diagramy UML</w:t>
+      </w:r>
+      <w:bookmarkEnd w:id="14"/>
+    </w:p>
+    <w:p>
+      <w:pPr>
+        <w:pStyle w:val="Nagwek2"/>
+      </w:pPr>
+      <w:bookmarkStart w:id="15" w:name="_Toc470631015"/>
+      <w:r>
+        <w:t>Diagram przypadków użycia</w:t>
+      </w:r>
+      <w:bookmarkEnd w:id="15"/>
+    </w:p>
+    <w:p>
+      <w:pPr>
+        <w:pStyle w:val="Nagwek2"/>
+      </w:pPr>
+      <w:bookmarkStart w:id="16" w:name="_Toc470631016"/>
+      <w:r>
+        <w:t>Diagram STD</w:t>
+      </w:r>
+      <w:bookmarkEnd w:id="16"/>
+    </w:p>
+    <w:p>
+      <w:pPr>
+        <w:pStyle w:val="Nagwek2"/>
+      </w:pPr>
+      <w:bookmarkStart w:id="17" w:name="_Toc470631017"/>
+      <w:r>
+        <w:t>Diagram ETL</w:t>
+      </w:r>
+      <w:bookmarkEnd w:id="17"/>
+    </w:p>
+    <w:p>
+      <w:pPr>
+        <w:pStyle w:val="Nagwek1"/>
+      </w:pPr>
+      <w:bookmarkStart w:id="18" w:name="_Toc470631018"/>
+      <w:r>
+        <w:t>Baza danych</w:t>
+      </w:r>
+      <w:bookmarkEnd w:id="18"/>
+    </w:p>
+    <w:p>
+      <w:pPr>
+        <w:pStyle w:val="Nagwek2"/>
+      </w:pPr>
+      <w:bookmarkStart w:id="19" w:name="_Toc470631019"/>
+      <w:r>
+        <w:t>Opis bazy danych</w:t>
+      </w:r>
+      <w:bookmarkEnd w:id="19"/>
+    </w:p>
+    <w:p>
+      <w:pPr>
+        <w:pStyle w:val="Nagwek2"/>
+      </w:pPr>
+      <w:bookmarkStart w:id="20" w:name="_Toc470631020"/>
+      <w:r>
+        <w:t>Diagram ERD</w:t>
+      </w:r>
+      <w:bookmarkEnd w:id="20"/>
+    </w:p>
+    <w:p>
+      <w:pPr>
+        <w:pStyle w:val="Nagwek1"/>
+      </w:pPr>
+      <w:bookmarkStart w:id="21" w:name="_Toc470631021"/>
+      <w:r>
+        <w:t>Instrukcje</w:t>
+      </w:r>
+      <w:bookmarkEnd w:id="21"/>
+    </w:p>
+    <w:p>
+      <w:pPr>
+        <w:pStyle w:val="Nagwek2"/>
+      </w:pPr>
+      <w:bookmarkStart w:id="22" w:name="_Toc470631022"/>
+      <w:r>
+        <w:t>Instrukcja uruchomienia</w:t>
+      </w:r>
+      <w:bookmarkEnd w:id="22"/>
+    </w:p>
+    <w:p>
+      <w:pPr>
+        <w:pStyle w:val="Nagwek2"/>
+      </w:pPr>
+      <w:bookmarkStart w:id="23" w:name="_Toc470631023"/>
+      <w:r>
+        <w:t>Instrukcja obsługi aplikacji</w:t>
+      </w:r>
+      <w:bookmarkEnd w:id="23"/>
+    </w:p>
+    <w:p>
+      <w:pPr>
+        <w:pStyle w:val="Nagwek1"/>
+      </w:pPr>
+      <w:bookmarkStart w:id="24" w:name="_Toc470631024"/>
+      <w:r>
+        <w:t>Plany rozwoju</w:t>
+      </w:r>
+      <w:bookmarkEnd w:id="24"/>
+    </w:p>
+    <w:p>
+      <w:r>
+        <w:t>Aplikacja „</w:t>
+      </w:r>
+      <w:proofErr w:type="spellStart"/>
+      <w:r>
+        <w:t>akoBet</w:t>
+      </w:r>
+      <w:proofErr w:type="spellEnd"/>
+      <w:r>
+        <w:t>” wykazuje spory potencjał jeżeli chodzi o możliwości ulepszania jej. Niestety nie wszystkie funkcjonalności były możliwe do zrealizowania w zasobach czasu przypadających na napisanie pracy inżynierskiej. Jest jednak wiele możliwości na dalsze udoskonalanie aplikacji tak aby była ona coraz lepsza.</w:t>
+      </w:r>
+    </w:p>
+    <w:p>
+      <w:r>
+        <w:t>Jednym z podstawowych potencjalnych ulepszeń jest zwiększenie ilości lig oraz stworzenie różnych poziomów rozgrywkowych. Dzięki temu rozgrywka byłaby bardziej różnorodna i jeszcze ciekawsza niż obecnie.</w:t>
+      </w:r>
+    </w:p>
+    <w:p>
+      <w:r>
+        <w:t>Aby urozmaicić rozgrywkę można pomyśleć o finansowaniu i nagrodach w zamian za dobre typowanie. W głowie autora pojawiły się jak dotychczas dwa pomysły w tym temacie. Jednym z nich jest tzw. wpisowe każdego gracza, który zapisuje się do ligi i przekazanie całej zebranej sumy na koniec sezonu dla zwycięzcy rozgrywek. Innym sposobem może być zainteresowanie i zdobycie sponsorów, którzy zechcieliby ufundować nagrody za dobre typowanie. Jednak aby ta druga opcja byłaby możliwa do zrealizowania, aplikacja musi najpierw dotrzeć do sporej rzeszy odbiorców.</w:t>
+      </w:r>
+    </w:p>
+    <w:p>
+      <w:r>
+        <w:t>Ciekawym elementem na stronie jest na pewno mapa z pobliskimi punktami bukmacherskimi. Dotychczas baza lokalizacji punktów bukmacherskich użyta w aplikacji zawiera jedynie dane salonów krakowskich. Miało to na celu pokazać sam sposób działania tej funkcjonalności, a nie jej skalę. Jeśli aplikacja byłaby rozwijana, na pewno warto by rozbudować bazę salonów bukmacherskich na cały kraj.</w:t>
+      </w:r>
+    </w:p>
+    <w:p>
+      <w:r>
+        <w:t xml:space="preserve">W przyszłości ciekawym rozwiązaniem byłoby również prowadzenie na stronie statystyk oraz tabel prawdziwych drużyn piłkarskich. Taka baza wiedzy byłaby na pewno pomocnym narzędziem dla </w:t>
+      </w:r>
       <w:r>
         <w:lastRenderedPageBreak/>
-        <w:t>Scenariusze testowe</w:t>
-      </w:r>
-      <w:bookmarkEnd w:id="21"/>
-      <w:r>
-        <w:t xml:space="preserve"> </w:t>
+        <w:t>użytkowników „</w:t>
+      </w:r>
+      <w:proofErr w:type="spellStart"/>
+      <w:r>
+        <w:t>akoBet</w:t>
+      </w:r>
+      <w:proofErr w:type="spellEnd"/>
+      <w:r>
+        <w:t>” pomagającym im w typowaniu, ale także przeglądającym statystyki dla zaspokojenia ciekawości.</w:t>
+      </w:r>
+    </w:p>
+    <w:p>
+      <w:r>
+        <w:t xml:space="preserve">Aby aplikacja się rozwijała ważnym elementem jest reklama i cały marketing wokół niej. </w:t>
+      </w:r>
+      <w:r>
+        <w:t>Jest wiele możliwości rozreklamowania aplikacji począwszy od płatnych reklam na serwisach społecznościowych, a skończywszy na różnych programach partnerskich np. z polskimi firmami bukmacherskimi, które w zamian za umieszczenie banneru na stronie mogłyby przedstawić użytkownikom „</w:t>
+      </w:r>
+      <w:proofErr w:type="spellStart"/>
+      <w:r>
+        <w:t>akoBet</w:t>
+      </w:r>
+      <w:proofErr w:type="spellEnd"/>
+      <w:r>
+        <w:t>” korzystną ofertę. Ważne jest aby trafiać do ludzi, których rzeczywiście serwis może zainteresować i nie marnować pieniędzy oraz czasu na dotarcie do środowisk ludzi, w których jest bardzo małe prawdopodobieństwo znalezienia nowych odbiorców.</w:t>
       </w:r>
     </w:p>
     <w:p>
       <w:pPr>
         <w:pStyle w:val="Nagwek1"/>
       </w:pPr>
-      <w:bookmarkStart w:id="22" w:name="_Toc470351144"/>
-      <w:r>
-        <w:t>Diagramy UML</w:t>
-      </w:r>
-      <w:bookmarkEnd w:id="22"/>
-    </w:p>
-    <w:p>
-      <w:pPr>
-        <w:pStyle w:val="Nagwek2"/>
-      </w:pPr>
-      <w:bookmarkStart w:id="23" w:name="_Toc470351145"/>
-      <w:r>
-        <w:t>Diagram przypadków użycia</w:t>
-      </w:r>
-      <w:bookmarkEnd w:id="23"/>
-    </w:p>
-    <w:p>
-      <w:pPr>
-        <w:pStyle w:val="Nagwek2"/>
-      </w:pPr>
-      <w:bookmarkStart w:id="24" w:name="_Toc470351146"/>
-      <w:r>
-        <w:t>Diagram STD</w:t>
-      </w:r>
-      <w:bookmarkEnd w:id="24"/>
-    </w:p>
-    <w:p>
-      <w:pPr>
-        <w:pStyle w:val="Nagwek2"/>
-      </w:pPr>
-      <w:bookmarkStart w:id="25" w:name="_Toc470351147"/>
-      <w:r>
-        <w:t>Diagram ETL</w:t>
+      <w:bookmarkStart w:id="25" w:name="_Toc470631025"/>
+      <w:r>
+        <w:t>Słownik</w:t>
       </w:r>
       <w:bookmarkEnd w:id="25"/>
     </w:p>
     <w:p>
-      <w:pPr>
-        <w:pStyle w:val="Nagwek1"/>
-      </w:pPr>
-      <w:bookmarkStart w:id="26" w:name="_Toc470351148"/>
-      <w:r>
-        <w:t>Baza danych</w:t>
-      </w:r>
-      <w:bookmarkEnd w:id="26"/>
-    </w:p>
-    <w:p>
-      <w:pPr>
-        <w:pStyle w:val="Nagwek2"/>
-      </w:pPr>
-      <w:bookmarkStart w:id="27" w:name="_Toc470351149"/>
-      <w:r>
-        <w:t>Opis bazy danych</w:t>
-      </w:r>
-      <w:bookmarkEnd w:id="27"/>
-    </w:p>
-    <w:p>
-      <w:pPr>
-        <w:pStyle w:val="Nagwek2"/>
-      </w:pPr>
-      <w:bookmarkStart w:id="28" w:name="_Toc470351150"/>
-      <w:r>
-        <w:t>Diagram ERD</w:t>
-      </w:r>
-      <w:bookmarkEnd w:id="28"/>
-    </w:p>
-    <w:p>
-      <w:pPr>
-        <w:pStyle w:val="Nagwek1"/>
-      </w:pPr>
-      <w:bookmarkStart w:id="29" w:name="_Toc470351151"/>
-      <w:r>
-        <w:t>Instrukcje</w:t>
-      </w:r>
-      <w:bookmarkEnd w:id="29"/>
-    </w:p>
-    <w:p>
-      <w:pPr>
-        <w:pStyle w:val="Nagwek2"/>
-      </w:pPr>
-      <w:bookmarkStart w:id="30" w:name="_Toc470351152"/>
-      <w:r>
-        <w:t>Instrukcja uruchomienia</w:t>
-      </w:r>
-      <w:bookmarkEnd w:id="30"/>
-    </w:p>
-    <w:p>
-      <w:pPr>
-        <w:pStyle w:val="Nagwek2"/>
-      </w:pPr>
-      <w:bookmarkStart w:id="31" w:name="_Toc470351153"/>
-      <w:r>
-        <w:t>Instrukcja obsługi aplikacji</w:t>
-      </w:r>
-      <w:bookmarkEnd w:id="31"/>
-    </w:p>
-    <w:p>
-      <w:pPr>
-        <w:pStyle w:val="Nagwek1"/>
-      </w:pPr>
-      <w:bookmarkStart w:id="32" w:name="_Toc470351154"/>
-      <w:r>
-        <w:t>Słownik</w:t>
-      </w:r>
-      <w:bookmarkEnd w:id="32"/>
-    </w:p>
-    <w:p>
-      <w:r>
-        <w:t>Słownik użytych wyrażeń, które mogą być niejasne dla czytelnika.</w:t>
+      <w:r>
+        <w:t>Słownik użytych wyrażeń, które m</w:t>
+      </w:r>
+      <w:r>
+        <w:t>ogą być niejasne dla czytelnika:</w:t>
       </w:r>
     </w:p>
     <w:p>
@@ -8854,11 +8382,11 @@
       <w:pPr>
         <w:pStyle w:val="Nagwek1"/>
       </w:pPr>
-      <w:bookmarkStart w:id="33" w:name="_Toc470351155"/>
+      <w:bookmarkStart w:id="26" w:name="_Toc470631026"/>
       <w:r>
         <w:t>Bibliografia</w:t>
       </w:r>
-      <w:bookmarkEnd w:id="33"/>
+      <w:bookmarkEnd w:id="26"/>
     </w:p>
     <w:p>
       <w:pPr>
@@ -9032,7 +8560,6 @@
         <w:rPr>
           <w:i/>
         </w:rPr>
-        <w:lastRenderedPageBreak/>
         <w:t xml:space="preserve">Tutorial: </w:t>
       </w:r>
       <w:proofErr w:type="spellStart"/>
@@ -9143,8 +8670,6 @@
       <w:r>
         <w:t xml:space="preserve">, </w:t>
       </w:r>
-      <w:bookmarkStart w:id="34" w:name="_GoBack"/>
-      <w:bookmarkEnd w:id="34"/>
       <w:r>
         <w:t>http://docs.oracle.com/javaee/7/index.html</w:t>
       </w:r>
@@ -9153,11 +8678,12 @@
       <w:pPr>
         <w:pStyle w:val="Nagwek1"/>
       </w:pPr>
-      <w:bookmarkStart w:id="35" w:name="_Toc470351156"/>
-      <w:r>
+      <w:bookmarkStart w:id="27" w:name="_Toc470631027"/>
+      <w:r>
+        <w:lastRenderedPageBreak/>
         <w:t>O autorze</w:t>
       </w:r>
-      <w:bookmarkEnd w:id="35"/>
+      <w:bookmarkEnd w:id="27"/>
     </w:p>
     <w:p>
       <w:r>
@@ -11372,7 +10898,7 @@
 </file>
 
 <file path=customXml/itemProps1.xml><?xml version="1.0" encoding="utf-8"?>
-<ds:datastoreItem xmlns:ds="http://schemas.openxmlformats.org/officeDocument/2006/customXml" ds:itemID="{7B649216-C946-4FEF-ADEF-BEAD88616A4B}">
+<ds:datastoreItem xmlns:ds="http://schemas.openxmlformats.org/officeDocument/2006/customXml" ds:itemID="{74213B30-6B3E-4DF9-91A6-D017228901D3}">
   <ds:schemaRefs>
     <ds:schemaRef ds:uri="http://schemas.openxmlformats.org/officeDocument/2006/bibliography"/>
   </ds:schemaRefs>

--- a/Praca Inzynierska.docx
+++ b/Praca Inzynierska.docx
@@ -6183,7 +6183,7 @@
         <w:t>mogą</w:t>
       </w:r>
       <w:r>
-        <w:t xml:space="preserve"> również przeglądać aktualności piłkarskie dodawane przez administratora jednak bez możliwości komentowania ich. Dostępna dla niezalogowanych użytkowników</w:t>
+        <w:t xml:space="preserve"> również przeglądać aktualności piłkarskie. Dostępna dla niezalogowanych użytkowników</w:t>
       </w:r>
       <w:r>
         <w:t xml:space="preserve"> jest</w:t>
@@ -6215,7 +6215,7 @@
     </w:p>
     <w:p>
       <w:r>
-        <w:t>Użytkownik, który ma konto w systemie i zaloguje się do niego, oprócz wszystkich rzeczy dostępnych do gości ma także dodatkowe możliwości. Może on zamieszczać na stronie komentarze, może przeglądać swój profil, na którym znajdują się nie tylko informacje podane przy rejestracji lecz także</w:t>
+        <w:t>Użytkownik, który ma konto w systemie i zaloguje się do niego, oprócz wszystkich rzeczy dostępnych do gości ma także dodatkowe możliwości. Może on przeglądać swój profil, na którym znajdują się nie tylko informacje podane przy rejestracji lecz także</w:t>
       </w:r>
       <w:r>
         <w:t xml:space="preserve"> jego statystyki. </w:t>
@@ -6933,8 +6933,22 @@
           <w:rFonts w:ascii="Calibri" w:hAnsi="Calibri" w:cs="Calibri"/>
         </w:rPr>
         <w:lastRenderedPageBreak/>
-        <w:t xml:space="preserve">Po zapisaniu się do wybranej ligi użytkownik może aktywnie brać w niej udział. Branie udziału w rozgrywkach wiąże się z takimi rzeczami jak cotygodniowe typowanie meczów, przeglądanie tabel oraz różnorodnych statystyk po każdej kolejce ligowej oraz komentowanie bieżących rozgrywek. </w:t>
-      </w:r>
+        <w:t>Po zapisaniu się do wybranej ligi użytkownik może aktywnie brać w niej udział. Branie udziału w rozgrywkach wiąże się z takimi rzeczami jak cotygodniowe typowanie meczów, przeglądanie tabel oraz różnorodnych stat</w:t>
+      </w:r>
+      <w:r>
+        <w:rPr>
+          <w:rFonts w:ascii="Calibri" w:hAnsi="Calibri" w:cs="Calibri"/>
+        </w:rPr>
+        <w:t>ystyk po każdej kolejce ligowej</w:t>
+      </w:r>
+      <w:r>
+        <w:rPr>
+          <w:rFonts w:ascii="Calibri" w:hAnsi="Calibri" w:cs="Calibri"/>
+        </w:rPr>
+        <w:t xml:space="preserve">. </w:t>
+      </w:r>
+      <w:bookmarkStart w:id="11" w:name="_GoBack"/>
+      <w:bookmarkEnd w:id="11"/>
     </w:p>
     <w:p>
       <w:pPr>
@@ -7056,6 +7070,9 @@
     </w:p>
     <w:p>
       <w:pPr>
+        <w:tabs>
+          <w:tab w:val="left" w:pos="5208"/>
+        </w:tabs>
         <w:autoSpaceDE w:val="0"/>
         <w:autoSpaceDN w:val="0"/>
         <w:adjustRightInd w:val="0"/>
@@ -7064,6 +7081,12 @@
           <w:rFonts w:ascii="Calibri" w:hAnsi="Calibri" w:cs="Calibri"/>
         </w:rPr>
       </w:pPr>
+      <w:r>
+        <w:rPr>
+          <w:rFonts w:ascii="Calibri" w:hAnsi="Calibri" w:cs="Calibri"/>
+        </w:rPr>
+        <w:tab/>
+      </w:r>
     </w:p>
     <w:p>
       <w:pPr>
@@ -7083,7 +7106,7 @@
           <w:sz w:val="25"/>
           <w:szCs w:val="25"/>
         </w:rPr>
-        <w:t>Komentowanie</w:t>
+        <w:t>Przeglądanie mapy z punktami bukmacherskimi</w:t>
       </w:r>
     </w:p>
     <w:p>
@@ -7100,7 +7123,7 @@
         <w:rPr>
           <w:rFonts w:ascii="Calibri" w:hAnsi="Calibri" w:cs="Calibri"/>
         </w:rPr>
-        <w:t>Użytkownik ma możliwość komentowania aktualności oraz bieżących rozgrywek ligowych dzięki czemu wchodzi w interakcje z innymi graczami.</w:t>
+        <w:t xml:space="preserve">Przeglądanie mapy z punktami bukmacherskimi to funkcjonalność dla użytkowników najbardziej zafascynowanych tematyką zakładów bukmacherskich. W aplikacji mogą oni jedynie sprawdzić się dla zabawy, jeżeli będą chcieli sprawdzić swoją wiedzę i zagrać o pieniądze w punkcie bukmacherskim mogą oni w odpowiedniej zakładce zobaczyć mapę z legalnymi punktami bukmacherskimi znajdującymi się niedaleko nich. </w:t>
       </w:r>
     </w:p>
     <w:p>
@@ -7132,7 +7155,7 @@
           <w:sz w:val="25"/>
           <w:szCs w:val="25"/>
         </w:rPr>
-        <w:t>Przeglądanie mapy z punktami bukmacherskimi</w:t>
+        <w:t>Przeglądanie bez logowania</w:t>
       </w:r>
     </w:p>
     <w:p>
@@ -7149,7 +7172,25 @@
         <w:rPr>
           <w:rFonts w:ascii="Calibri" w:hAnsi="Calibri" w:cs="Calibri"/>
         </w:rPr>
-        <w:t xml:space="preserve">Przeglądanie mapy z punktami bukmacherskimi to funkcjonalność dla użytkowników najbardziej zafascynowanych tematyką zakładów bukmacherskich. W aplikacji mogą oni jedynie sprawdzić się dla zabawy, jeżeli będą chcieli sprawdzić swoją wiedzę i zagrać o pieniądze w punkcie bukmacherskim mogą oni w odpowiedniej zakładce zobaczyć mapę z legalnymi punktami bukmacherskimi znajdującymi się niedaleko nich. </w:t>
+        <w:t xml:space="preserve">Osoba wchodząca na stronę nie ma obowiązku zalogowania się. Bez logowania pozbawia się części kluczowych funkcjonalności jednak niektóre </w:t>
+      </w:r>
+      <w:r>
+        <w:rPr>
+          <w:rFonts w:ascii="Calibri" w:hAnsi="Calibri" w:cs="Calibri"/>
+        </w:rPr>
+        <w:t>będą</w:t>
+      </w:r>
+      <w:r>
+        <w:rPr>
+          <w:rFonts w:ascii="Calibri" w:hAnsi="Calibri" w:cs="Calibri"/>
+        </w:rPr>
+        <w:t xml:space="preserve"> dostępne dla osób w roli gościa. Takimi funkcjonalnościami </w:t>
+      </w:r>
+      <w:r>
+        <w:rPr>
+          <w:rFonts w:ascii="Calibri" w:hAnsi="Calibri" w:cs="Calibri"/>
+        </w:rPr>
+        <w:t>są chociażby przeglądanie aktualności lub mapy z pobliskimi punktami bukmacherskimi.</w:t>
       </w:r>
     </w:p>
     <w:p>
@@ -7181,7 +7222,7 @@
           <w:sz w:val="25"/>
           <w:szCs w:val="25"/>
         </w:rPr>
-        <w:t>Przeglądanie bez logowania</w:t>
+        <w:t>Internacjonalizacja</w:t>
       </w:r>
     </w:p>
     <w:p>
@@ -7198,25 +7239,7 @@
         <w:rPr>
           <w:rFonts w:ascii="Calibri" w:hAnsi="Calibri" w:cs="Calibri"/>
         </w:rPr>
-        <w:t xml:space="preserve">Osoba wchodząca na stronę nie ma obowiązku zalogowania się. Bez logowania pozbawia się części kluczowych funkcjonalności jednak niektóre </w:t>
-      </w:r>
-      <w:r>
-        <w:rPr>
-          <w:rFonts w:ascii="Calibri" w:hAnsi="Calibri" w:cs="Calibri"/>
-        </w:rPr>
-        <w:t>będą</w:t>
-      </w:r>
-      <w:r>
-        <w:rPr>
-          <w:rFonts w:ascii="Calibri" w:hAnsi="Calibri" w:cs="Calibri"/>
-        </w:rPr>
-        <w:t xml:space="preserve"> dostępne dla osób w roli gościa. Takimi funkcjonalnościami </w:t>
-      </w:r>
-      <w:r>
-        <w:rPr>
-          <w:rFonts w:ascii="Calibri" w:hAnsi="Calibri" w:cs="Calibri"/>
-        </w:rPr>
-        <w:t>są chociażby przeglądanie aktualności lub mapy z pobliskimi punktami bukmacherskimi.</w:t>
+        <w:t>Użytkownik w każdej chwili może zmienić wersję językową strony. Do wyboru są dwie wersje językowe: polska oraz angielska. Panel do zmiany języka znajduje się w nagłówku strony.</w:t>
       </w:r>
     </w:p>
     <w:p>
@@ -7237,18 +7260,14 @@
         <w:adjustRightInd w:val="0"/>
         <w:spacing w:after="0" w:line="240" w:lineRule="auto"/>
         <w:rPr>
-          <w:rFonts w:asciiTheme="majorHAnsi" w:hAnsiTheme="majorHAnsi" w:cstheme="majorHAnsi"/>
-          <w:sz w:val="25"/>
-          <w:szCs w:val="25"/>
-        </w:rPr>
-      </w:pPr>
-      <w:r>
-        <w:rPr>
-          <w:rFonts w:asciiTheme="majorHAnsi" w:hAnsiTheme="majorHAnsi" w:cstheme="majorHAnsi"/>
-          <w:sz w:val="25"/>
-          <w:szCs w:val="25"/>
-        </w:rPr>
-        <w:t>Internacjonalizacja</w:t>
+          <w:rFonts w:ascii="Calibri" w:hAnsi="Calibri" w:cs="Calibri"/>
+        </w:rPr>
+      </w:pPr>
+      <w:r>
+        <w:rPr>
+          <w:rFonts w:ascii="Calibri" w:hAnsi="Calibri" w:cs="Calibri"/>
+        </w:rPr>
+        <w:t>Dodatkowe wymagania funkcjonalne dla osób z uprawnieniami administratora:</w:t>
       </w:r>
     </w:p>
     <w:p>
@@ -7261,12 +7280,6 @@
           <w:rFonts w:ascii="Calibri" w:hAnsi="Calibri" w:cs="Calibri"/>
         </w:rPr>
       </w:pPr>
-      <w:r>
-        <w:rPr>
-          <w:rFonts w:ascii="Calibri" w:hAnsi="Calibri" w:cs="Calibri"/>
-        </w:rPr>
-        <w:t>Użytkownik w każdej chwili może zmienić wersję językową strony. Do wyboru są dwie wersje językowe: polska oraz angielska. Panel do zmiany języka znajduje się w nagłówku strony.</w:t>
-      </w:r>
     </w:p>
     <w:p>
       <w:pPr>
@@ -7275,9 +7288,19 @@
         <w:adjustRightInd w:val="0"/>
         <w:spacing w:after="0" w:line="240" w:lineRule="auto"/>
         <w:rPr>
-          <w:rFonts w:ascii="Calibri" w:hAnsi="Calibri" w:cs="Calibri"/>
-        </w:rPr>
-      </w:pPr>
+          <w:rFonts w:asciiTheme="majorHAnsi" w:hAnsiTheme="majorHAnsi" w:cstheme="majorHAnsi"/>
+          <w:sz w:val="25"/>
+          <w:szCs w:val="25"/>
+        </w:rPr>
+      </w:pPr>
+      <w:r>
+        <w:rPr>
+          <w:rFonts w:asciiTheme="majorHAnsi" w:hAnsiTheme="majorHAnsi" w:cstheme="majorHAnsi"/>
+          <w:sz w:val="25"/>
+          <w:szCs w:val="25"/>
+        </w:rPr>
+        <w:t>Dodawanie aktualności</w:t>
+      </w:r>
     </w:p>
     <w:p>
       <w:pPr>
@@ -7293,7 +7316,13 @@
         <w:rPr>
           <w:rFonts w:ascii="Calibri" w:hAnsi="Calibri" w:cs="Calibri"/>
         </w:rPr>
-        <w:t>Dodatkowe wymagania funkcjonalne dla osób z uprawnieniami administratora:</w:t>
+        <w:t>Administrator w przeznaczonym do tego panelu ma możliwość dodawania nowych aktualności ze świata piłki nożnej.</w:t>
+      </w:r>
+      <w:r>
+        <w:rPr>
+          <w:rFonts w:ascii="Calibri" w:hAnsi="Calibri" w:cs="Calibri"/>
+        </w:rPr>
+        <w:t xml:space="preserve"> Może on także zarządzać już opublikowanymi aktualnościami: edytować je oraz usuwać.</w:t>
       </w:r>
     </w:p>
     <w:p>
@@ -7314,19 +7343,9 @@
         <w:adjustRightInd w:val="0"/>
         <w:spacing w:after="0" w:line="240" w:lineRule="auto"/>
         <w:rPr>
-          <w:rFonts w:asciiTheme="majorHAnsi" w:hAnsiTheme="majorHAnsi" w:cstheme="majorHAnsi"/>
-          <w:sz w:val="25"/>
-          <w:szCs w:val="25"/>
-        </w:rPr>
-      </w:pPr>
-      <w:r>
-        <w:rPr>
-          <w:rFonts w:asciiTheme="majorHAnsi" w:hAnsiTheme="majorHAnsi" w:cstheme="majorHAnsi"/>
-          <w:sz w:val="25"/>
-          <w:szCs w:val="25"/>
-        </w:rPr>
-        <w:t>Dodawanie aktualności</w:t>
-      </w:r>
+          <w:rFonts w:ascii="Calibri" w:hAnsi="Calibri" w:cs="Calibri"/>
+        </w:rPr>
+      </w:pPr>
     </w:p>
     <w:p>
       <w:pPr>
@@ -7335,14 +7354,18 @@
         <w:adjustRightInd w:val="0"/>
         <w:spacing w:after="0" w:line="240" w:lineRule="auto"/>
         <w:rPr>
-          <w:rFonts w:ascii="Calibri" w:hAnsi="Calibri" w:cs="Calibri"/>
-        </w:rPr>
-      </w:pPr>
-      <w:r>
-        <w:rPr>
-          <w:rFonts w:ascii="Calibri" w:hAnsi="Calibri" w:cs="Calibri"/>
-        </w:rPr>
-        <w:t>Administrator w przeznaczonym do tego panelu ma możliwość dodawania nowych aktualności ze świata piłki nożnej.</w:t>
+          <w:rFonts w:asciiTheme="majorHAnsi" w:hAnsiTheme="majorHAnsi" w:cstheme="majorHAnsi"/>
+          <w:sz w:val="25"/>
+          <w:szCs w:val="25"/>
+        </w:rPr>
+      </w:pPr>
+      <w:r>
+        <w:rPr>
+          <w:rFonts w:asciiTheme="majorHAnsi" w:hAnsiTheme="majorHAnsi" w:cstheme="majorHAnsi"/>
+          <w:sz w:val="25"/>
+          <w:szCs w:val="25"/>
+        </w:rPr>
+        <w:t>Usuwanie użytkowników</w:t>
       </w:r>
     </w:p>
     <w:p>
@@ -7355,6 +7378,12 @@
           <w:rFonts w:ascii="Calibri" w:hAnsi="Calibri" w:cs="Calibri"/>
         </w:rPr>
       </w:pPr>
+      <w:r>
+        <w:rPr>
+          <w:rFonts w:ascii="Calibri" w:hAnsi="Calibri" w:cs="Calibri"/>
+        </w:rPr>
+        <w:t>Użytkownik z prawami administratora ma możliwość usuwania niektórych użytkowników. Usuwani mogą być użytkownicy, którzy nie byli aktywni przez dłuższy okres czasu lub użytkownicy, którzy złamali regulamin strony.</w:t>
+      </w:r>
     </w:p>
     <w:p>
       <w:pPr>
@@ -7385,7 +7414,7 @@
           <w:sz w:val="25"/>
           <w:szCs w:val="25"/>
         </w:rPr>
-        <w:t>Usuwanie użytkowników</w:t>
+        <w:t>Wybór meczów dla użytkowników</w:t>
       </w:r>
     </w:p>
     <w:p>
@@ -7402,7 +7431,7 @@
         <w:rPr>
           <w:rFonts w:ascii="Calibri" w:hAnsi="Calibri" w:cs="Calibri"/>
         </w:rPr>
-        <w:t>Użytkownik z prawami administratora ma możliwość usuwania niektórych użytkowników. Usuwani mogą być użytkownicy, którzy nie byli aktywni przez dłuższy okres czasu lub użytkownicy, którzy złamali regulamin strony.</w:t>
+        <w:t>W specjalnym panelu administrator może wybierać mecze jakie zawodnicy z każdej lig będą musieli wytypować w następnej kolejce.</w:t>
       </w:r>
     </w:p>
     <w:p>
@@ -7418,23 +7447,141 @@
     </w:p>
     <w:p>
       <w:pPr>
+        <w:pStyle w:val="Nagwek2"/>
+      </w:pPr>
+      <w:bookmarkStart w:id="12" w:name="_Toc470631012"/>
+      <w:r>
+        <w:lastRenderedPageBreak/>
+        <w:t>Wymagania niefunkcjonalne</w:t>
+      </w:r>
+      <w:bookmarkEnd w:id="12"/>
+    </w:p>
+    <w:p>
+      <w:pPr>
         <w:autoSpaceDE w:val="0"/>
         <w:autoSpaceDN w:val="0"/>
         <w:adjustRightInd w:val="0"/>
         <w:spacing w:after="0" w:line="240" w:lineRule="auto"/>
         <w:rPr>
-          <w:rFonts w:asciiTheme="majorHAnsi" w:hAnsiTheme="majorHAnsi" w:cstheme="majorHAnsi"/>
-          <w:sz w:val="25"/>
-          <w:szCs w:val="25"/>
-        </w:rPr>
-      </w:pPr>
-      <w:r>
-        <w:rPr>
-          <w:rFonts w:asciiTheme="majorHAnsi" w:hAnsiTheme="majorHAnsi" w:cstheme="majorHAnsi"/>
-          <w:sz w:val="25"/>
-          <w:szCs w:val="25"/>
-        </w:rPr>
-        <w:t>Wybór meczów dla użytkowników</w:t>
+          <w:rFonts w:ascii="Calibri" w:hAnsi="Calibri" w:cs="Calibri"/>
+        </w:rPr>
+      </w:pPr>
+      <w:r>
+        <w:t xml:space="preserve">Wymagania niefunkcjonalne opisują kryteria oceny systemu. </w:t>
+      </w:r>
+      <w:r>
+        <w:rPr>
+          <w:rFonts w:ascii="Calibri" w:hAnsi="Calibri" w:cs="Calibri"/>
+        </w:rPr>
+        <w:t>Wymagania niefunkcjonalne nie maj</w:t>
+      </w:r>
+      <w:r>
+        <w:rPr>
+          <w:rFonts w:ascii="MS-Gothic" w:eastAsia="MS-Gothic" w:hAnsi="Calibri" w:cs="MS-Gothic" w:hint="eastAsia"/>
+        </w:rPr>
+        <w:t>ą</w:t>
+      </w:r>
+      <w:r>
+        <w:rPr>
+          <w:rFonts w:ascii="MS-Gothic" w:eastAsia="MS-Gothic" w:hAnsi="Calibri" w:cs="MS-Gothic"/>
+        </w:rPr>
+        <w:t xml:space="preserve"> </w:t>
+      </w:r>
+      <w:r>
+        <w:rPr>
+          <w:rFonts w:ascii="Calibri" w:hAnsi="Calibri" w:cs="Calibri"/>
+        </w:rPr>
+        <w:t>bezpo</w:t>
+      </w:r>
+      <w:r>
+        <w:rPr>
+          <w:rFonts w:ascii="MS-Gothic" w:eastAsia="MS-Gothic" w:hAnsi="Calibri" w:cs="MS-Gothic" w:hint="eastAsia"/>
+        </w:rPr>
+        <w:t>ś</w:t>
+      </w:r>
+      <w:r>
+        <w:rPr>
+          <w:rFonts w:ascii="Calibri" w:hAnsi="Calibri" w:cs="Calibri"/>
+        </w:rPr>
+        <w:t>redniego wp</w:t>
+      </w:r>
+      <w:r>
+        <w:rPr>
+          <w:rFonts w:ascii="MS-Gothic" w:eastAsia="MS-Gothic" w:hAnsi="Calibri" w:cs="MS-Gothic" w:hint="eastAsia"/>
+        </w:rPr>
+        <w:t>ł</w:t>
+      </w:r>
+      <w:r>
+        <w:rPr>
+          <w:rFonts w:ascii="Calibri" w:hAnsi="Calibri" w:cs="Calibri"/>
+        </w:rPr>
+        <w:t>ywu na funkcjonalno</w:t>
+      </w:r>
+      <w:r>
+        <w:rPr>
+          <w:rFonts w:ascii="MS-Gothic" w:eastAsia="MS-Gothic" w:hAnsi="Calibri" w:cs="MS-Gothic" w:hint="eastAsia"/>
+        </w:rPr>
+        <w:t>ść</w:t>
+      </w:r>
+      <w:r>
+        <w:rPr>
+          <w:rFonts w:ascii="Calibri" w:hAnsi="Calibri" w:cs="Calibri"/>
+        </w:rPr>
+        <w:t xml:space="preserve"> systemu. Nak</w:t>
+      </w:r>
+      <w:r>
+        <w:rPr>
+          <w:rFonts w:ascii="MS-Gothic" w:eastAsia="MS-Gothic" w:hAnsi="Calibri" w:cs="MS-Gothic" w:hint="eastAsia"/>
+        </w:rPr>
+        <w:t>ł</w:t>
+      </w:r>
+      <w:r>
+        <w:rPr>
+          <w:rFonts w:ascii="Calibri" w:hAnsi="Calibri" w:cs="Calibri"/>
+        </w:rPr>
+        <w:t>adaj</w:t>
+      </w:r>
+      <w:r>
+        <w:rPr>
+          <w:rFonts w:ascii="MS-Gothic" w:eastAsia="MS-Gothic" w:hAnsi="Calibri" w:cs="MS-Gothic" w:hint="eastAsia"/>
+        </w:rPr>
+        <w:t>ą</w:t>
+      </w:r>
+      <w:r>
+        <w:rPr>
+          <w:rFonts w:ascii="MS-Gothic" w:eastAsia="MS-Gothic" w:hAnsi="Calibri" w:cs="MS-Gothic"/>
+        </w:rPr>
+        <w:t xml:space="preserve"> </w:t>
+      </w:r>
+      <w:r>
+        <w:rPr>
+          <w:rFonts w:ascii="Calibri" w:hAnsi="Calibri" w:cs="Calibri"/>
+        </w:rPr>
+        <w:t>one jednak ograniczenie na sposób, w jaki wymagania funkcjonalne b</w:t>
+      </w:r>
+      <w:r>
+        <w:rPr>
+          <w:rFonts w:ascii="MS-Gothic" w:eastAsia="MS-Gothic" w:hAnsi="Calibri" w:cs="MS-Gothic" w:hint="eastAsia"/>
+        </w:rPr>
+        <w:t>ę</w:t>
+      </w:r>
+      <w:r>
+        <w:rPr>
+          <w:rFonts w:ascii="Calibri" w:hAnsi="Calibri" w:cs="Calibri"/>
+        </w:rPr>
+        <w:t>d</w:t>
+      </w:r>
+      <w:r>
+        <w:rPr>
+          <w:rFonts w:ascii="MS-Gothic" w:eastAsia="MS-Gothic" w:hAnsi="Calibri" w:cs="MS-Gothic" w:hint="eastAsia"/>
+        </w:rPr>
+        <w:t>ę</w:t>
+      </w:r>
+      <w:r>
+        <w:rPr>
+          <w:rFonts w:ascii="Calibri" w:hAnsi="Calibri" w:cs="Calibri"/>
+        </w:rPr>
+        <w:t xml:space="preserve"> realizowane.</w:t>
       </w:r>
     </w:p>
     <w:p>
@@ -7447,13 +7594,6 @@
           <w:rFonts w:ascii="Calibri" w:hAnsi="Calibri" w:cs="Calibri"/>
         </w:rPr>
       </w:pPr>
-      <w:r>
-        <w:rPr>
-          <w:rFonts w:ascii="Calibri" w:hAnsi="Calibri" w:cs="Calibri"/>
-        </w:rPr>
-        <w:lastRenderedPageBreak/>
-        <w:t>W specjalnym panelu administrator może wybierać mecze jakie zawodnicy z każdej lig będą musieli wytypować w następnej kolejce.</w:t>
-      </w:r>
     </w:p>
     <w:p>
       <w:pPr>
@@ -7462,19 +7602,19 @@
         <w:adjustRightInd w:val="0"/>
         <w:spacing w:after="0" w:line="240" w:lineRule="auto"/>
         <w:rPr>
-          <w:rFonts w:ascii="Calibri" w:hAnsi="Calibri" w:cs="Calibri"/>
-        </w:rPr>
-      </w:pPr>
-    </w:p>
-    <w:p>
-      <w:pPr>
-        <w:pStyle w:val="Nagwek2"/>
-      </w:pPr>
-      <w:bookmarkStart w:id="11" w:name="_Toc470631012"/>
-      <w:r>
-        <w:t>Wymagania niefunkcjonalne</w:t>
-      </w:r>
-      <w:bookmarkEnd w:id="11"/>
+          <w:rFonts w:asciiTheme="majorHAnsi" w:hAnsiTheme="majorHAnsi" w:cstheme="majorHAnsi"/>
+          <w:sz w:val="25"/>
+          <w:szCs w:val="25"/>
+        </w:rPr>
+      </w:pPr>
+      <w:r>
+        <w:rPr>
+          <w:rFonts w:asciiTheme="majorHAnsi" w:hAnsiTheme="majorHAnsi" w:cstheme="majorHAnsi"/>
+          <w:sz w:val="25"/>
+          <w:szCs w:val="25"/>
+        </w:rPr>
+        <w:t>Bezpieczeństwo</w:t>
+      </w:r>
     </w:p>
     <w:p>
       <w:pPr>
@@ -7487,121 +7627,16 @@
         </w:rPr>
       </w:pPr>
       <w:r>
-        <w:t xml:space="preserve">Wymagania niefunkcjonalne opisują kryteria oceny systemu. </w:t>
-      </w:r>
-      <w:r>
-        <w:rPr>
-          <w:rFonts w:ascii="Calibri" w:hAnsi="Calibri" w:cs="Calibri"/>
-        </w:rPr>
-        <w:t>Wymagania niefunkcjonalne nie maj</w:t>
-      </w:r>
-      <w:r>
-        <w:rPr>
-          <w:rFonts w:ascii="MS-Gothic" w:eastAsia="MS-Gothic" w:hAnsi="Calibri" w:cs="MS-Gothic" w:hint="eastAsia"/>
-        </w:rPr>
-        <w:t>ą</w:t>
-      </w:r>
-      <w:r>
-        <w:rPr>
-          <w:rFonts w:ascii="MS-Gothic" w:eastAsia="MS-Gothic" w:hAnsi="Calibri" w:cs="MS-Gothic"/>
-        </w:rPr>
+        <w:t>Aplikacja kliencka nie ma bezpośredniego dostępu do bazy danych, dzięki czemu dane w niej umieszczone są bezpieczne i nie</w:t>
+      </w:r>
+      <w:r>
         <w:t xml:space="preserve"> </w:t>
       </w:r>
       <w:r>
-        <w:rPr>
-          <w:rFonts w:ascii="Calibri" w:hAnsi="Calibri" w:cs="Calibri"/>
-        </w:rPr>
-        <w:t>bezpo</w:t>
-      </w:r>
-      <w:r>
-        <w:rPr>
-          <w:rFonts w:ascii="MS-Gothic" w:eastAsia="MS-Gothic" w:hAnsi="Calibri" w:cs="MS-Gothic" w:hint="eastAsia"/>
-        </w:rPr>
-        <w:t>ś</w:t>
-      </w:r>
-      <w:r>
-        <w:rPr>
-          <w:rFonts w:ascii="Calibri" w:hAnsi="Calibri" w:cs="Calibri"/>
-        </w:rPr>
-        <w:t>redniego wp</w:t>
-      </w:r>
-      <w:r>
-        <w:rPr>
-          <w:rFonts w:ascii="MS-Gothic" w:eastAsia="MS-Gothic" w:hAnsi="Calibri" w:cs="MS-Gothic" w:hint="eastAsia"/>
-        </w:rPr>
-        <w:t>ł</w:t>
-      </w:r>
-      <w:r>
-        <w:rPr>
-          <w:rFonts w:ascii="Calibri" w:hAnsi="Calibri" w:cs="Calibri"/>
-        </w:rPr>
-        <w:t>ywu na funkcjonalno</w:t>
-      </w:r>
-      <w:r>
-        <w:rPr>
-          <w:rFonts w:ascii="MS-Gothic" w:eastAsia="MS-Gothic" w:hAnsi="Calibri" w:cs="MS-Gothic" w:hint="eastAsia"/>
-        </w:rPr>
-        <w:t>ść</w:t>
-      </w:r>
-      <w:r>
-        <w:rPr>
-          <w:rFonts w:ascii="Calibri" w:hAnsi="Calibri" w:cs="Calibri"/>
-        </w:rPr>
-        <w:t xml:space="preserve"> systemu. Nak</w:t>
-      </w:r>
-      <w:r>
-        <w:rPr>
-          <w:rFonts w:ascii="MS-Gothic" w:eastAsia="MS-Gothic" w:hAnsi="Calibri" w:cs="MS-Gothic" w:hint="eastAsia"/>
-        </w:rPr>
-        <w:t>ł</w:t>
-      </w:r>
-      <w:r>
-        <w:rPr>
-          <w:rFonts w:ascii="Calibri" w:hAnsi="Calibri" w:cs="Calibri"/>
-        </w:rPr>
-        <w:t>adaj</w:t>
-      </w:r>
-      <w:r>
-        <w:rPr>
-          <w:rFonts w:ascii="MS-Gothic" w:eastAsia="MS-Gothic" w:hAnsi="Calibri" w:cs="MS-Gothic" w:hint="eastAsia"/>
-        </w:rPr>
-        <w:t>ą</w:t>
-      </w:r>
-      <w:r>
-        <w:rPr>
-          <w:rFonts w:ascii="MS-Gothic" w:eastAsia="MS-Gothic" w:hAnsi="Calibri" w:cs="MS-Gothic"/>
-        </w:rPr>
-        <w:t xml:space="preserve"> </w:t>
-      </w:r>
-      <w:r>
-        <w:rPr>
-          <w:rFonts w:ascii="Calibri" w:hAnsi="Calibri" w:cs="Calibri"/>
-        </w:rPr>
-        <w:t>one jednak ograniczenie na sposób, w jaki wymagania funkcjonalne b</w:t>
-      </w:r>
-      <w:r>
-        <w:rPr>
-          <w:rFonts w:ascii="MS-Gothic" w:eastAsia="MS-Gothic" w:hAnsi="Calibri" w:cs="MS-Gothic" w:hint="eastAsia"/>
-        </w:rPr>
-        <w:t>ę</w:t>
-      </w:r>
-      <w:r>
-        <w:rPr>
-          <w:rFonts w:ascii="Calibri" w:hAnsi="Calibri" w:cs="Calibri"/>
-        </w:rPr>
-        <w:t>d</w:t>
-      </w:r>
-      <w:r>
-        <w:rPr>
-          <w:rFonts w:ascii="MS-Gothic" w:eastAsia="MS-Gothic" w:hAnsi="Calibri" w:cs="MS-Gothic" w:hint="eastAsia"/>
-        </w:rPr>
-        <w:t>ę</w:t>
-      </w:r>
-      <w:r>
-        <w:rPr>
-          <w:rFonts w:ascii="Calibri" w:hAnsi="Calibri" w:cs="Calibri"/>
-        </w:rPr>
-        <w:t xml:space="preserve"> realizowane.</w:t>
+        <w:t>narażone na przypadkowe zmiany.</w:t>
+      </w:r>
+      <w:r>
+        <w:t xml:space="preserve"> Przy rejestracji użytkownicy są dodatkowo uwierzytelniani poprzez wysłanie wiadomości e-mail z linkiem potwierdzającym, aby sprawdzić czy są oni tymi za kogo rzeczywiście się podają.</w:t>
       </w:r>
     </w:p>
     <w:p>
@@ -7633,7 +7668,7 @@
           <w:sz w:val="25"/>
           <w:szCs w:val="25"/>
         </w:rPr>
-        <w:t>Bezpieczeństwo</w:t>
+        <w:t>Niezawodność</w:t>
       </w:r>
     </w:p>
     <w:p>
@@ -7642,21 +7677,9 @@
         <w:autoSpaceDN w:val="0"/>
         <w:adjustRightInd w:val="0"/>
         <w:spacing w:after="0" w:line="240" w:lineRule="auto"/>
-        <w:rPr>
-          <w:rFonts w:ascii="Calibri" w:hAnsi="Calibri" w:cs="Calibri"/>
-        </w:rPr>
-      </w:pPr>
-      <w:r>
-        <w:t>Aplikacja kliencka nie ma bezpośredniego dostępu do bazy danych, dzięki czemu dane w niej umieszczone są bezpieczne i nie</w:t>
-      </w:r>
-      <w:r>
-        <w:t xml:space="preserve"> </w:t>
-      </w:r>
-      <w:r>
-        <w:t>narażone na przypadkowe zmiany.</w:t>
-      </w:r>
-      <w:r>
-        <w:t xml:space="preserve"> Przy rejestracji użytkownicy są dodatkowo uwierzytelniani poprzez wysłanie wiadomości e-mail z linkiem potwierdzającym, aby sprawdzić czy są oni tymi za kogo rzeczywiście się podają.</w:t>
+      </w:pPr>
+      <w:r>
+        <w:t>Aplikacja kliencka może być włączona bez ograniczeń czasowych.</w:t>
       </w:r>
     </w:p>
     <w:p>
@@ -7688,7 +7711,7 @@
           <w:sz w:val="25"/>
           <w:szCs w:val="25"/>
         </w:rPr>
-        <w:t>Niezawodność</w:t>
+        <w:t>Użyteczność</w:t>
       </w:r>
     </w:p>
     <w:p>
@@ -7699,7 +7722,7 @@
         <w:spacing w:after="0" w:line="240" w:lineRule="auto"/>
       </w:pPr>
       <w:r>
-        <w:t>Aplikacja kliencka może być włączona bez ograniczeń czasowych.</w:t>
+        <w:t>Aplikacja posiada prosty, przyjazny użytkownikowi interfejs. Dzięki temu korzystanie z niej jest intuicyjne i nie wymaga specjalnych umiejętności komputerowych. Jednak w razie problemów dołączona będzie instrukcja obsługi.</w:t>
       </w:r>
     </w:p>
     <w:p>
@@ -7708,9 +7731,6 @@
         <w:autoSpaceDN w:val="0"/>
         <w:adjustRightInd w:val="0"/>
         <w:spacing w:after="0" w:line="240" w:lineRule="auto"/>
-        <w:rPr>
-          <w:rFonts w:ascii="Calibri" w:hAnsi="Calibri" w:cs="Calibri"/>
-        </w:rPr>
       </w:pPr>
     </w:p>
     <w:p>
@@ -7731,7 +7751,7 @@
           <w:sz w:val="25"/>
           <w:szCs w:val="25"/>
         </w:rPr>
-        <w:t>Użyteczność</w:t>
+        <w:t>Dostępność</w:t>
       </w:r>
     </w:p>
     <w:p>
@@ -7742,7 +7762,15 @@
         <w:spacing w:after="0" w:line="240" w:lineRule="auto"/>
       </w:pPr>
       <w:r>
-        <w:t>Aplikacja posiada prosty, przyjazny użytkownikowi interfejs. Dzięki temu korzystanie z niej jest intuicyjne i nie wymaga specjalnych umiejętności komputerowych. Jednak w razie problemów dołączona będzie instrukcja obsługi.</w:t>
+        <w:t xml:space="preserve">Aplikacja jest dostępna dla każdego użytkownika, który ma połączenie z </w:t>
+      </w:r>
+      <w:proofErr w:type="spellStart"/>
+      <w:r>
+        <w:t>internetem</w:t>
+      </w:r>
+      <w:proofErr w:type="spellEnd"/>
+      <w:r>
+        <w:t xml:space="preserve"> i zainstalowaną dowolną przeglądarkę internetową. Nie potrzebne jest instalowanie żadnego dodatkowego oprogramowania.</w:t>
       </w:r>
     </w:p>
     <w:p>
@@ -7771,7 +7799,7 @@
           <w:sz w:val="25"/>
           <w:szCs w:val="25"/>
         </w:rPr>
-        <w:t>Dostępność</w:t>
+        <w:t>Odporność na błędy</w:t>
       </w:r>
     </w:p>
     <w:p>
@@ -7782,15 +7810,7 @@
         <w:spacing w:after="0" w:line="240" w:lineRule="auto"/>
       </w:pPr>
       <w:r>
-        <w:t xml:space="preserve">Aplikacja jest dostępna dla każdego użytkownika, który ma połączenie z </w:t>
-      </w:r>
-      <w:proofErr w:type="spellStart"/>
-      <w:r>
-        <w:t>internetem</w:t>
-      </w:r>
-      <w:proofErr w:type="spellEnd"/>
-      <w:r>
-        <w:t xml:space="preserve"> i zainstalowaną dowolną przeglądarkę internetową. Nie potrzebne jest instalowanie żadnego dodatkowego oprogramowania.</w:t>
+        <w:t>Aplikacja jest odporna na błędy oraz na niestandardowe zachowania użytkownika. Po akcji programu zakończonej błędem zostaje wyświetlona specjalna strona z komunikatem informującym użytkownika co się stało.</w:t>
       </w:r>
     </w:p>
     <w:p>
@@ -7819,7 +7839,7 @@
           <w:sz w:val="25"/>
           <w:szCs w:val="25"/>
         </w:rPr>
-        <w:t>Odporność na błędy</w:t>
+        <w:t>Przenośność</w:t>
       </w:r>
     </w:p>
     <w:p>
@@ -7830,7 +7850,7 @@
         <w:spacing w:after="0" w:line="240" w:lineRule="auto"/>
       </w:pPr>
       <w:r>
-        <w:t>Aplikacja jest odporna na błędy oraz na niestandardowe zachowania użytkownika. Po akcji programu zakończonej błędem zostaje wyświetlona specjalna strona z komunikatem informującym użytkownika co się stało.</w:t>
+        <w:t xml:space="preserve">Widoki w aplikacji są napisane w sposób responsywny. Oznacza to, że strony płynnie dostosowują się do rozdzielczości ekranu. Dzięki temu niezależnie od urządzenia, na którym użytkownik korzysta z aplikacji, może robić to w sposób wygodny i bezproblemowy. </w:t>
       </w:r>
     </w:p>
     <w:p>
@@ -7859,7 +7879,7 @@
           <w:sz w:val="25"/>
           <w:szCs w:val="25"/>
         </w:rPr>
-        <w:t>Przenośność</w:t>
+        <w:t>Wiarygodność</w:t>
       </w:r>
     </w:p>
     <w:p>
@@ -7870,7 +7890,25 @@
         <w:spacing w:after="0" w:line="240" w:lineRule="auto"/>
       </w:pPr>
       <w:r>
-        <w:t xml:space="preserve">Widoki w aplikacji są napisane w sposób responsywny. Oznacza to, że strony płynnie dostosowują się do rozdzielczości ekranu. Dzięki temu niezależnie od urządzenia, na którym użytkownik korzysta z aplikacji, może robić to w sposób wygodny i bezproblemowy. </w:t>
+        <w:t xml:space="preserve">Wrażliwe dane takie jak hasła użytkownika przechowywane w bazie danych są odpowiednio </w:t>
+      </w:r>
+      <w:r>
+        <w:t>chronione</w:t>
+      </w:r>
+      <w:r>
+        <w:t>.</w:t>
+      </w:r>
+      <w:r>
+        <w:t xml:space="preserve"> </w:t>
+      </w:r>
+      <w:r>
+        <w:t xml:space="preserve">Przed zapisaniem są one szyfrowane algorytmem </w:t>
+      </w:r>
+      <w:r>
+        <w:t>PBEWithMD5AndDES</w:t>
+      </w:r>
+      <w:r>
+        <w:t xml:space="preserve"> dzięki czemu nikt nie ma do nich dostępu włącznie z administratorem strony.</w:t>
       </w:r>
     </w:p>
     <w:p>
@@ -7899,7 +7937,7 @@
           <w:sz w:val="25"/>
           <w:szCs w:val="25"/>
         </w:rPr>
-        <w:t>Wiarygodność</w:t>
+        <w:t>Rozszerzalność</w:t>
       </w:r>
     </w:p>
     <w:p>
@@ -7910,25 +7948,7 @@
         <w:spacing w:after="0" w:line="240" w:lineRule="auto"/>
       </w:pPr>
       <w:r>
-        <w:t xml:space="preserve">Wrażliwe dane takie jak hasła użytkownika przechowywane w bazie danych są odpowiednio </w:t>
-      </w:r>
-      <w:r>
-        <w:t>chronione</w:t>
-      </w:r>
-      <w:r>
-        <w:t>.</w:t>
-      </w:r>
-      <w:r>
-        <w:t xml:space="preserve"> </w:t>
-      </w:r>
-      <w:r>
-        <w:t xml:space="preserve">Przed zapisaniem są one szyfrowane algorytmem </w:t>
-      </w:r>
-      <w:r>
-        <w:t>PBEWithMD5AndDES</w:t>
-      </w:r>
-      <w:r>
-        <w:t xml:space="preserve"> dzięki czemu nikt nie ma do nich dostępu włącznie z administratorem strony.</w:t>
+        <w:t>Strona jest napisana w taki sposób, aby łatwo ją było rozszerzać o kolejne moduły. Jest wiele rzeczy, które mogą ją udoskonalić i mogą zostać dodane przez programistę bez problemów oraz konfliktów z poprzednimi wersjami.</w:t>
       </w:r>
     </w:p>
     <w:p>
@@ -7957,7 +7977,7 @@
           <w:sz w:val="25"/>
           <w:szCs w:val="25"/>
         </w:rPr>
-        <w:t>Rozszerzalność</w:t>
+        <w:t>Czas oczekiwania na potwierdzenie rejestracji</w:t>
       </w:r>
     </w:p>
     <w:p>
@@ -7966,9 +7986,21 @@
         <w:autoSpaceDN w:val="0"/>
         <w:adjustRightInd w:val="0"/>
         <w:spacing w:after="0" w:line="240" w:lineRule="auto"/>
-      </w:pPr>
-      <w:r>
-        <w:t>Strona jest napisana w taki sposób, aby łatwo ją było rozszerzać o kolejne moduły. Jest wiele rzeczy, które mogą ją udoskonalić i mogą zostać dodane przez programistę bez problemów oraz konfliktów z poprzednimi wersjami.</w:t>
+        <w:rPr>
+          <w:rFonts w:ascii="Calibri" w:hAnsi="Calibri" w:cs="Calibri"/>
+        </w:rPr>
+      </w:pPr>
+      <w:r>
+        <w:t xml:space="preserve">Email z </w:t>
+      </w:r>
+      <w:r>
+        <w:t xml:space="preserve">linkiem potwierdzającym rejestrację </w:t>
+      </w:r>
+      <w:r>
+        <w:t xml:space="preserve">powinien być dostarczony </w:t>
+      </w:r>
+      <w:r>
+        <w:t>niezwłocznie po prawidłowym wypełnieniu formularza rejestracyjnego i zatwierdzeniu go. Maksymalny czas oczekiwania na email nie powinien przekroczyć jednej godziny.</w:t>
       </w:r>
     </w:p>
     <w:p>
@@ -7977,183 +8009,129 @@
         <w:autoSpaceDN w:val="0"/>
         <w:adjustRightInd w:val="0"/>
         <w:spacing w:after="0" w:line="240" w:lineRule="auto"/>
-      </w:pPr>
-    </w:p>
-    <w:p>
-      <w:pPr>
-        <w:autoSpaceDE w:val="0"/>
-        <w:autoSpaceDN w:val="0"/>
-        <w:adjustRightInd w:val="0"/>
-        <w:spacing w:after="0" w:line="240" w:lineRule="auto"/>
-        <w:rPr>
-          <w:rFonts w:asciiTheme="majorHAnsi" w:hAnsiTheme="majorHAnsi" w:cstheme="majorHAnsi"/>
-          <w:sz w:val="25"/>
-          <w:szCs w:val="25"/>
-        </w:rPr>
-      </w:pPr>
-      <w:r>
-        <w:rPr>
-          <w:rFonts w:asciiTheme="majorHAnsi" w:hAnsiTheme="majorHAnsi" w:cstheme="majorHAnsi"/>
-          <w:sz w:val="25"/>
-          <w:szCs w:val="25"/>
-        </w:rPr>
-        <w:t>Czas oczekiwania na potwierdzenie rejestracji</w:t>
-      </w:r>
-    </w:p>
-    <w:p>
-      <w:pPr>
-        <w:autoSpaceDE w:val="0"/>
-        <w:autoSpaceDN w:val="0"/>
-        <w:adjustRightInd w:val="0"/>
-        <w:spacing w:after="0" w:line="240" w:lineRule="auto"/>
         <w:rPr>
           <w:rFonts w:ascii="Calibri" w:hAnsi="Calibri" w:cs="Calibri"/>
         </w:rPr>
       </w:pPr>
+    </w:p>
+    <w:p>
+      <w:pPr>
+        <w:pStyle w:val="Nagwek1"/>
+      </w:pPr>
+      <w:bookmarkStart w:id="13" w:name="_Toc470631013"/>
       <w:r>
         <w:lastRenderedPageBreak/>
-        <w:t xml:space="preserve">Email z </w:t>
-      </w:r>
-      <w:r>
-        <w:t xml:space="preserve">linkiem potwierdzającym rejestrację </w:t>
-      </w:r>
-      <w:r>
-        <w:t xml:space="preserve">powinien być dostarczony </w:t>
-      </w:r>
-      <w:r>
-        <w:t>niezwłocznie po prawidłowym wypełnieniu formularza rejestracyjnego i zatwierdzeniu go. Maksymalny czas oczekiwania na email nie powinien przekroczyć jednej godziny.</w:t>
-      </w:r>
-    </w:p>
-    <w:p>
-      <w:pPr>
-        <w:autoSpaceDE w:val="0"/>
-        <w:autoSpaceDN w:val="0"/>
-        <w:adjustRightInd w:val="0"/>
-        <w:spacing w:after="0" w:line="240" w:lineRule="auto"/>
-        <w:rPr>
-          <w:rFonts w:ascii="Calibri" w:hAnsi="Calibri" w:cs="Calibri"/>
-        </w:rPr>
-      </w:pPr>
+        <w:t>Scenariusze testowe</w:t>
+      </w:r>
+      <w:bookmarkEnd w:id="13"/>
+      <w:r>
+        <w:t xml:space="preserve"> </w:t>
+      </w:r>
     </w:p>
     <w:p>
       <w:pPr>
         <w:pStyle w:val="Nagwek1"/>
       </w:pPr>
-      <w:bookmarkStart w:id="12" w:name="_Toc470631013"/>
-      <w:r>
-        <w:t>Scenariusze testowe</w:t>
-      </w:r>
-      <w:bookmarkEnd w:id="12"/>
-      <w:r>
-        <w:t xml:space="preserve"> </w:t>
-      </w:r>
-      <w:bookmarkStart w:id="13" w:name="_GoBack"/>
-      <w:bookmarkEnd w:id="13"/>
+      <w:bookmarkStart w:id="14" w:name="_Toc470631014"/>
+      <w:r>
+        <w:t>Diagramy UML</w:t>
+      </w:r>
+      <w:bookmarkEnd w:id="14"/>
+    </w:p>
+    <w:p>
+      <w:pPr>
+        <w:pStyle w:val="Nagwek2"/>
+      </w:pPr>
+      <w:bookmarkStart w:id="15" w:name="_Toc470631015"/>
+      <w:r>
+        <w:t>Diagram przypadków użycia</w:t>
+      </w:r>
+      <w:bookmarkEnd w:id="15"/>
+    </w:p>
+    <w:p>
+      <w:pPr>
+        <w:pStyle w:val="Nagwek2"/>
+      </w:pPr>
+      <w:bookmarkStart w:id="16" w:name="_Toc470631016"/>
+      <w:r>
+        <w:t>Diagram STD</w:t>
+      </w:r>
+      <w:bookmarkEnd w:id="16"/>
+    </w:p>
+    <w:p>
+      <w:pPr>
+        <w:pStyle w:val="Nagwek2"/>
+      </w:pPr>
+      <w:bookmarkStart w:id="17" w:name="_Toc470631017"/>
+      <w:r>
+        <w:t>Diagram ETL</w:t>
+      </w:r>
+      <w:bookmarkEnd w:id="17"/>
     </w:p>
     <w:p>
       <w:pPr>
         <w:pStyle w:val="Nagwek1"/>
       </w:pPr>
-      <w:bookmarkStart w:id="14" w:name="_Toc470631014"/>
-      <w:r>
-        <w:t>Diagramy UML</w:t>
-      </w:r>
-      <w:bookmarkEnd w:id="14"/>
+      <w:bookmarkStart w:id="18" w:name="_Toc470631018"/>
+      <w:r>
+        <w:t>Baza danych</w:t>
+      </w:r>
+      <w:bookmarkEnd w:id="18"/>
     </w:p>
     <w:p>
       <w:pPr>
         <w:pStyle w:val="Nagwek2"/>
       </w:pPr>
-      <w:bookmarkStart w:id="15" w:name="_Toc470631015"/>
-      <w:r>
-        <w:t>Diagram przypadków użycia</w:t>
-      </w:r>
-      <w:bookmarkEnd w:id="15"/>
+      <w:bookmarkStart w:id="19" w:name="_Toc470631019"/>
+      <w:r>
+        <w:t>Opis bazy danych</w:t>
+      </w:r>
+      <w:bookmarkEnd w:id="19"/>
     </w:p>
     <w:p>
       <w:pPr>
         <w:pStyle w:val="Nagwek2"/>
       </w:pPr>
-      <w:bookmarkStart w:id="16" w:name="_Toc470631016"/>
-      <w:r>
-        <w:t>Diagram STD</w:t>
-      </w:r>
-      <w:bookmarkEnd w:id="16"/>
+      <w:bookmarkStart w:id="20" w:name="_Toc470631020"/>
+      <w:r>
+        <w:t>Diagram ERD</w:t>
+      </w:r>
+      <w:bookmarkEnd w:id="20"/>
+    </w:p>
+    <w:p>
+      <w:pPr>
+        <w:pStyle w:val="Nagwek1"/>
+      </w:pPr>
+      <w:bookmarkStart w:id="21" w:name="_Toc470631021"/>
+      <w:r>
+        <w:t>Instrukcje</w:t>
+      </w:r>
+      <w:bookmarkEnd w:id="21"/>
     </w:p>
     <w:p>
       <w:pPr>
         <w:pStyle w:val="Nagwek2"/>
       </w:pPr>
-      <w:bookmarkStart w:id="17" w:name="_Toc470631017"/>
-      <w:r>
-        <w:t>Diagram ETL</w:t>
-      </w:r>
-      <w:bookmarkEnd w:id="17"/>
+      <w:bookmarkStart w:id="22" w:name="_Toc470631022"/>
+      <w:r>
+        <w:t>Instrukcja uruchomienia</w:t>
+      </w:r>
+      <w:bookmarkEnd w:id="22"/>
+    </w:p>
+    <w:p>
+      <w:pPr>
+        <w:pStyle w:val="Nagwek2"/>
+      </w:pPr>
+      <w:bookmarkStart w:id="23" w:name="_Toc470631023"/>
+      <w:r>
+        <w:t>Instrukcja obsługi aplikacji</w:t>
+      </w:r>
+      <w:bookmarkEnd w:id="23"/>
     </w:p>
     <w:p>
       <w:pPr>
         <w:pStyle w:val="Nagwek1"/>
       </w:pPr>
-      <w:bookmarkStart w:id="18" w:name="_Toc470631018"/>
-      <w:r>
-        <w:t>Baza danych</w:t>
-      </w:r>
-      <w:bookmarkEnd w:id="18"/>
-    </w:p>
-    <w:p>
-      <w:pPr>
-        <w:pStyle w:val="Nagwek2"/>
-      </w:pPr>
-      <w:bookmarkStart w:id="19" w:name="_Toc470631019"/>
-      <w:r>
-        <w:t>Opis bazy danych</w:t>
-      </w:r>
-      <w:bookmarkEnd w:id="19"/>
-    </w:p>
-    <w:p>
-      <w:pPr>
-        <w:pStyle w:val="Nagwek2"/>
-      </w:pPr>
-      <w:bookmarkStart w:id="20" w:name="_Toc470631020"/>
-      <w:r>
-        <w:t>Diagram ERD</w:t>
-      </w:r>
-      <w:bookmarkEnd w:id="20"/>
-    </w:p>
-    <w:p>
-      <w:pPr>
-        <w:pStyle w:val="Nagwek1"/>
-      </w:pPr>
-      <w:bookmarkStart w:id="21" w:name="_Toc470631021"/>
-      <w:r>
-        <w:t>Instrukcje</w:t>
-      </w:r>
-      <w:bookmarkEnd w:id="21"/>
-    </w:p>
-    <w:p>
-      <w:pPr>
-        <w:pStyle w:val="Nagwek2"/>
-      </w:pPr>
-      <w:bookmarkStart w:id="22" w:name="_Toc470631022"/>
-      <w:r>
-        <w:t>Instrukcja uruchomienia</w:t>
-      </w:r>
-      <w:bookmarkEnd w:id="22"/>
-    </w:p>
-    <w:p>
-      <w:pPr>
-        <w:pStyle w:val="Nagwek2"/>
-      </w:pPr>
-      <w:bookmarkStart w:id="23" w:name="_Toc470631023"/>
-      <w:r>
-        <w:t>Instrukcja obsługi aplikacji</w:t>
-      </w:r>
-      <w:bookmarkEnd w:id="23"/>
-    </w:p>
-    <w:p>
-      <w:pPr>
-        <w:pStyle w:val="Nagwek1"/>
-      </w:pPr>
       <w:bookmarkStart w:id="24" w:name="_Toc470631024"/>
       <w:r>
         <w:t>Plany rozwoju</w:t>
@@ -8190,27 +8168,27 @@
     </w:p>
     <w:p>
       <w:r>
-        <w:t xml:space="preserve">W przyszłości ciekawym rozwiązaniem byłoby również prowadzenie na stronie statystyk oraz tabel prawdziwych drużyn piłkarskich. Taka baza wiedzy byłaby na pewno pomocnym narzędziem dla </w:t>
+        <w:t>W przyszłości ciekawym rozwiązaniem byłoby również prowadzenie na stronie statystyk oraz tabel prawdziwych drużyn piłkarskich. Taka baza wiedzy byłaby na pewno pomocnym narzędziem dla użytkowników „</w:t>
+      </w:r>
+      <w:proofErr w:type="spellStart"/>
+      <w:r>
+        <w:t>akoBet</w:t>
+      </w:r>
+      <w:proofErr w:type="spellEnd"/>
+      <w:r>
+        <w:t>” pomagającym im w typowaniu, ale także przeglądającym statystyki dla zaspokojenia ciekawości.</w:t>
+      </w:r>
+    </w:p>
+    <w:p>
+      <w:r>
+        <w:t xml:space="preserve">Aby aplikacja się rozwijała ważnym elementem jest reklama i cały marketing wokół niej. </w:t>
+      </w:r>
+      <w:r>
+        <w:t xml:space="preserve">Jest wiele możliwości rozreklamowania aplikacji począwszy od płatnych reklam na serwisach społecznościowych, a skończywszy na różnych programach partnerskich np. z polskimi firmami </w:t>
       </w:r>
       <w:r>
         <w:lastRenderedPageBreak/>
-        <w:t>użytkowników „</w:t>
-      </w:r>
-      <w:proofErr w:type="spellStart"/>
-      <w:r>
-        <w:t>akoBet</w:t>
-      </w:r>
-      <w:proofErr w:type="spellEnd"/>
-      <w:r>
-        <w:t>” pomagającym im w typowaniu, ale także przeglądającym statystyki dla zaspokojenia ciekawości.</w:t>
-      </w:r>
-    </w:p>
-    <w:p>
-      <w:r>
-        <w:t xml:space="preserve">Aby aplikacja się rozwijała ważnym elementem jest reklama i cały marketing wokół niej. </w:t>
-      </w:r>
-      <w:r>
-        <w:t>Jest wiele możliwości rozreklamowania aplikacji począwszy od płatnych reklam na serwisach społecznościowych, a skończywszy na różnych programach partnerskich np. z polskimi firmami bukmacherskimi, które w zamian za umieszczenie banneru na stronie mogłyby przedstawić użytkownikom „</w:t>
+        <w:t>bukmacherskimi, które w zamian za umieszczenie banneru na stronie mogłyby przedstawić użytkownikom „</w:t>
       </w:r>
       <w:proofErr w:type="spellStart"/>
       <w:r>
@@ -8680,7 +8658,6 @@
       </w:pPr>
       <w:bookmarkStart w:id="27" w:name="_Toc470631027"/>
       <w:r>
-        <w:lastRenderedPageBreak/>
         <w:t>O autorze</w:t>
       </w:r>
       <w:bookmarkEnd w:id="27"/>
@@ -8769,6 +8746,7 @@
         <w:docPartUnique/>
       </w:docPartObj>
     </w:sdtPr>
+    <w:sdtEndPr/>
     <w:sdtContent>
       <w:p>
         <w:pPr>
@@ -8788,7 +8766,7 @@
           <w:rPr>
             <w:noProof/>
           </w:rPr>
-          <w:t>14</w:t>
+          <w:t>15</w:t>
         </w:r>
         <w:r>
           <w:fldChar w:fldCharType="end"/>
@@ -10898,7 +10876,7 @@
 </file>
 
 <file path=customXml/itemProps1.xml><?xml version="1.0" encoding="utf-8"?>
-<ds:datastoreItem xmlns:ds="http://schemas.openxmlformats.org/officeDocument/2006/customXml" ds:itemID="{74213B30-6B3E-4DF9-91A6-D017228901D3}">
+<ds:datastoreItem xmlns:ds="http://schemas.openxmlformats.org/officeDocument/2006/customXml" ds:itemID="{CD073645-B0C3-4603-9602-038D57184C1A}">
   <ds:schemaRefs>
     <ds:schemaRef ds:uri="http://schemas.openxmlformats.org/officeDocument/2006/bibliography"/>
   </ds:schemaRefs>

--- a/Praca Inzynierska.docx
+++ b/Praca Inzynierska.docx
@@ -440,8 +440,6 @@
           <w:docGrid w:linePitch="360"/>
         </w:sectPr>
       </w:pPr>
-      <w:bookmarkStart w:id="0" w:name="_GoBack"/>
-      <w:bookmarkEnd w:id="0"/>
     </w:p>
     <w:sdt>
       <w:sdtPr>
@@ -2544,11 +2542,11 @@
       <w:pPr>
         <w:pStyle w:val="Nagwek1"/>
       </w:pPr>
-      <w:bookmarkStart w:id="1" w:name="_Toc472001122"/>
+      <w:bookmarkStart w:id="0" w:name="_Toc472001122"/>
       <w:r>
         <w:t>O pracy inżynierskiej</w:t>
       </w:r>
-      <w:bookmarkEnd w:id="1"/>
+      <w:bookmarkEnd w:id="0"/>
     </w:p>
     <w:p/>
     <w:p>
@@ -2796,22 +2794,22 @@
       <w:pPr>
         <w:pStyle w:val="Nagwek1"/>
       </w:pPr>
-      <w:bookmarkStart w:id="2" w:name="_Toc472001123"/>
+      <w:bookmarkStart w:id="1" w:name="_Toc472001123"/>
       <w:r>
         <w:lastRenderedPageBreak/>
         <w:t>Wykorzystane technologie</w:t>
       </w:r>
+      <w:bookmarkEnd w:id="1"/>
+    </w:p>
+    <w:p>
+      <w:pPr>
+        <w:pStyle w:val="Nagwek2"/>
+      </w:pPr>
+      <w:bookmarkStart w:id="2" w:name="_Toc472001124"/>
+      <w:r>
+        <w:t>Model MVC</w:t>
+      </w:r>
       <w:bookmarkEnd w:id="2"/>
-    </w:p>
-    <w:p>
-      <w:pPr>
-        <w:pStyle w:val="Nagwek2"/>
-      </w:pPr>
-      <w:bookmarkStart w:id="3" w:name="_Toc472001124"/>
-      <w:r>
-        <w:t>Model MVC</w:t>
-      </w:r>
-      <w:bookmarkEnd w:id="3"/>
     </w:p>
     <w:p>
       <w:pPr>
@@ -3644,14 +3642,14 @@
           <w:lang w:val="en-US"/>
         </w:rPr>
       </w:pPr>
-      <w:bookmarkStart w:id="4" w:name="_Toc472001125"/>
+      <w:bookmarkStart w:id="3" w:name="_Toc472001125"/>
       <w:r>
         <w:rPr>
           <w:lang w:val="en-US"/>
         </w:rPr>
         <w:t>Model</w:t>
       </w:r>
-      <w:bookmarkEnd w:id="4"/>
+      <w:bookmarkEnd w:id="3"/>
     </w:p>
     <w:p>
       <w:pPr>
@@ -4003,7 +4001,7 @@
           <w:lang w:val="en-US"/>
         </w:rPr>
       </w:pPr>
-      <w:bookmarkStart w:id="5" w:name="_Toc472001126"/>
+      <w:bookmarkStart w:id="4" w:name="_Toc472001126"/>
       <w:proofErr w:type="spellStart"/>
       <w:r>
         <w:rPr>
@@ -4011,7 +4009,7 @@
         </w:rPr>
         <w:t>Widok</w:t>
       </w:r>
-      <w:bookmarkEnd w:id="5"/>
+      <w:bookmarkEnd w:id="4"/>
       <w:proofErr w:type="spellEnd"/>
     </w:p>
     <w:p>
@@ -4569,118 +4567,6 @@
           <w:lang w:val="en-US"/>
         </w:rPr>
         <w:t>przeglądarke</w:t>
-      </w:r>
-      <w:proofErr w:type="spellEnd"/>
-      <w:r>
-        <w:rPr>
-          <w:lang w:val="en-US"/>
-        </w:rPr>
-        <w:t xml:space="preserve">. </w:t>
-      </w:r>
-      <w:proofErr w:type="spellStart"/>
-      <w:r>
-        <w:rPr>
-          <w:lang w:val="en-US"/>
-        </w:rPr>
-        <w:t>Mimo</w:t>
-      </w:r>
-      <w:proofErr w:type="spellEnd"/>
-      <w:r>
-        <w:rPr>
-          <w:lang w:val="en-US"/>
-        </w:rPr>
-        <w:t xml:space="preserve"> </w:t>
-      </w:r>
-      <w:proofErr w:type="spellStart"/>
-      <w:r>
-        <w:rPr>
-          <w:lang w:val="en-US"/>
-        </w:rPr>
-        <w:t>standaryzacji</w:t>
-      </w:r>
-      <w:proofErr w:type="spellEnd"/>
-      <w:r>
-        <w:rPr>
-          <w:lang w:val="en-US"/>
-        </w:rPr>
-        <w:t xml:space="preserve"> </w:t>
-      </w:r>
-      <w:proofErr w:type="spellStart"/>
-      <w:r>
-        <w:rPr>
-          <w:lang w:val="en-US"/>
-        </w:rPr>
-        <w:t>niektóre</w:t>
-      </w:r>
-      <w:proofErr w:type="spellEnd"/>
-      <w:r>
-        <w:rPr>
-          <w:lang w:val="en-US"/>
-        </w:rPr>
-        <w:t xml:space="preserve"> </w:t>
-      </w:r>
-      <w:proofErr w:type="spellStart"/>
-      <w:r>
-        <w:rPr>
-          <w:lang w:val="en-US"/>
-        </w:rPr>
-        <w:t>przeglądarki</w:t>
-      </w:r>
-      <w:proofErr w:type="spellEnd"/>
-      <w:r>
-        <w:rPr>
-          <w:lang w:val="en-US"/>
-        </w:rPr>
-        <w:t xml:space="preserve"> </w:t>
-      </w:r>
-      <w:proofErr w:type="spellStart"/>
-      <w:r>
-        <w:rPr>
-          <w:lang w:val="en-US"/>
-        </w:rPr>
-        <w:t>inaczej</w:t>
-      </w:r>
-      <w:proofErr w:type="spellEnd"/>
-      <w:r>
-        <w:rPr>
-          <w:lang w:val="en-US"/>
-        </w:rPr>
-        <w:t xml:space="preserve"> </w:t>
-      </w:r>
-      <w:proofErr w:type="spellStart"/>
-      <w:r>
-        <w:rPr>
-          <w:lang w:val="en-US"/>
-        </w:rPr>
-        <w:t>interpretują</w:t>
-      </w:r>
-      <w:proofErr w:type="spellEnd"/>
-      <w:r>
-        <w:rPr>
-          <w:lang w:val="en-US"/>
-        </w:rPr>
-        <w:t xml:space="preserve"> </w:t>
-      </w:r>
-      <w:proofErr w:type="spellStart"/>
-      <w:r>
-        <w:rPr>
-          <w:lang w:val="en-US"/>
-        </w:rPr>
-        <w:t>te</w:t>
-      </w:r>
-      <w:proofErr w:type="spellEnd"/>
-      <w:r>
-        <w:rPr>
-          <w:lang w:val="en-US"/>
-        </w:rPr>
-        <w:t xml:space="preserve"> same </w:t>
-      </w:r>
-      <w:proofErr w:type="spellStart"/>
-      <w:r>
-        <w:rPr>
-          <w:lang w:val="en-US"/>
-        </w:rPr>
-        <w:t>polecenia</w:t>
       </w:r>
       <w:proofErr w:type="spellEnd"/>
       <w:r>
@@ -5116,10 +5002,10 @@
         <w:t xml:space="preserve"> internetowej</w:t>
       </w:r>
       <w:r>
-        <w:t xml:space="preserve"> poprzez reagowanie na działania użytkownika np. może odpowiadać za walidację formularzy. </w:t>
-      </w:r>
-      <w:r>
-        <w:t>Pomimo tego, że nazwa języka sugeruje jego związek z Javą, nie mają one ze sobą zbyt wiele wspólnego.</w:t>
+        <w:t xml:space="preserve"> poprzez reagowanie na działania użytkownika np. może odpowiadać za walidację formularzy</w:t>
+      </w:r>
+      <w:r>
+        <w:t>.</w:t>
       </w:r>
       <w:r>
         <w:rPr>
@@ -5224,10 +5110,16 @@
       </w:r>
       <w:proofErr w:type="spellEnd"/>
       <w:r>
-        <w:t xml:space="preserve"> JavaScript służącym do szybkiego i łatwego ładowania i budowania aplikacji internetowych. Framework ten pozwala połączyć idee JavaScript oraz modelu MVC. </w:t>
-      </w:r>
-      <w:r>
-        <w:t>Pozwala dodać</w:t>
+        <w:t xml:space="preserve"> JavaScript służącym do szybkiego i łatwego budowania aplikacji internetowych.. </w:t>
+      </w:r>
+      <w:r>
+        <w:t xml:space="preserve">Pozwala </w:t>
+      </w:r>
+      <w:r>
+        <w:t xml:space="preserve">on </w:t>
+      </w:r>
+      <w:r>
+        <w:t>dodać</w:t>
       </w:r>
       <w:r>
         <w:t xml:space="preserve"> językowi HTML</w:t>
@@ -5241,7 +5133,7 @@
           <w:color w:val="333333"/>
           <w:shd w:val="clear" w:color="auto" w:fill="FFFFFF"/>
         </w:rPr>
-        <w:t xml:space="preserve">Kod HTML, JavaScript i CSS jest pobierany jednorazowo w trakcie uruchomienia aplikacji, natomiast pozostałe zasoby są pobierane </w:t>
+        <w:t>Kod HTML, JavaScript i CSS jest pobierany jednorazowo w trakcie uruchomienia aplikacji, natomiast pozostałe zasoby są pobierane dynamicznie wtedy gdy są potrzebne.</w:t>
       </w:r>
       <w:r>
         <w:rPr>
@@ -5249,52 +5141,86 @@
           <w:color w:val="333333"/>
           <w:shd w:val="clear" w:color="auto" w:fill="FFFFFF"/>
         </w:rPr>
-        <w:lastRenderedPageBreak/>
-        <w:t>dynamicznie wtedy gdy są potrzebne.</w:t>
-      </w:r>
+        <w:t xml:space="preserve"> W opisywanej aplikacji </w:t>
+      </w:r>
+      <w:proofErr w:type="spellStart"/>
       <w:r>
         <w:rPr>
           <w:rFonts w:cstheme="minorHAnsi"/>
           <w:color w:val="333333"/>
           <w:shd w:val="clear" w:color="auto" w:fill="FFFFFF"/>
         </w:rPr>
-        <w:t xml:space="preserve"> W opisywanej aplikacji </w:t>
-      </w:r>
-      <w:proofErr w:type="spellStart"/>
+        <w:t>AngularJS</w:t>
+      </w:r>
+      <w:proofErr w:type="spellEnd"/>
       <w:r>
         <w:rPr>
           <w:rFonts w:cstheme="minorHAnsi"/>
           <w:color w:val="333333"/>
           <w:shd w:val="clear" w:color="auto" w:fill="FFFFFF"/>
         </w:rPr>
-        <w:t>angularJS</w:t>
-      </w:r>
-      <w:proofErr w:type="spellEnd"/>
+        <w:t xml:space="preserve"> jest pomocny m.in. przy odbieraniu </w:t>
+      </w:r>
+      <w:proofErr w:type="spellStart"/>
       <w:r>
         <w:rPr>
           <w:rFonts w:cstheme="minorHAnsi"/>
           <w:color w:val="333333"/>
           <w:shd w:val="clear" w:color="auto" w:fill="FFFFFF"/>
         </w:rPr>
-        <w:t xml:space="preserve"> jest pomocny m.in. przy odbieraniu </w:t>
-      </w:r>
-      <w:proofErr w:type="spellStart"/>
+        <w:t>restowych</w:t>
+      </w:r>
+      <w:proofErr w:type="spellEnd"/>
       <w:r>
         <w:rPr>
           <w:rFonts w:cstheme="minorHAnsi"/>
           <w:color w:val="333333"/>
           <w:shd w:val="clear" w:color="auto" w:fill="FFFFFF"/>
         </w:rPr>
-        <w:t>restowych</w:t>
-      </w:r>
-      <w:proofErr w:type="spellEnd"/>
+        <w:t xml:space="preserve"> danych, przy paginacji</w:t>
+      </w:r>
       <w:r>
         <w:rPr>
           <w:rFonts w:cstheme="minorHAnsi"/>
           <w:color w:val="333333"/>
           <w:shd w:val="clear" w:color="auto" w:fill="FFFFFF"/>
         </w:rPr>
-        <w:t xml:space="preserve"> danych, przy paginacji list a także przy wyświetlaniu list elementów.</w:t>
+        <w:t xml:space="preserve"> stron</w:t>
+      </w:r>
+      <w:r>
+        <w:rPr>
+          <w:rFonts w:cstheme="minorHAnsi"/>
+          <w:color w:val="333333"/>
+          <w:shd w:val="clear" w:color="auto" w:fill="FFFFFF"/>
+        </w:rPr>
+        <w:t xml:space="preserve"> a także przy wyświetlaniu list elementów.</w:t>
+      </w:r>
+      <w:r>
+        <w:rPr>
+          <w:rFonts w:cstheme="minorHAnsi"/>
+          <w:color w:val="333333"/>
+          <w:shd w:val="clear" w:color="auto" w:fill="FFFFFF"/>
+        </w:rPr>
+        <w:t xml:space="preserve"> </w:t>
+      </w:r>
+      <w:proofErr w:type="spellStart"/>
+      <w:r>
+        <w:rPr>
+          <w:rFonts w:cstheme="minorHAnsi"/>
+          <w:color w:val="333333"/>
+          <w:shd w:val="clear" w:color="auto" w:fill="FFFFFF"/>
+        </w:rPr>
+        <w:lastRenderedPageBreak/>
+        <w:t>AngularJS</w:t>
+      </w:r>
+      <w:proofErr w:type="spellEnd"/>
+      <w:r>
+        <w:rPr>
+          <w:rFonts w:cstheme="minorHAnsi"/>
+          <w:color w:val="333333"/>
+          <w:shd w:val="clear" w:color="auto" w:fill="FFFFFF"/>
+        </w:rPr>
+        <w:t xml:space="preserve"> ma także zastosowanie w aplikacji w miejscach, gdzie autor chciał dynamicznie zmieniać wygląd strony bez przeładowywania jej np. w widoku ze szczegółami danej ligi.</w:t>
       </w:r>
     </w:p>
     <w:p>
@@ -5843,7 +5769,7 @@
           <w:lang w:val="en-US"/>
         </w:rPr>
       </w:pPr>
-      <w:bookmarkStart w:id="6" w:name="_Toc472001127"/>
+      <w:bookmarkStart w:id="5" w:name="_Toc472001127"/>
       <w:proofErr w:type="spellStart"/>
       <w:r>
         <w:rPr>
@@ -5851,7 +5777,7 @@
         </w:rPr>
         <w:t>Kontroler</w:t>
       </w:r>
-      <w:bookmarkEnd w:id="6"/>
+      <w:bookmarkEnd w:id="5"/>
       <w:proofErr w:type="spellEnd"/>
     </w:p>
     <w:p>
@@ -6360,11 +6286,11 @@
       <w:pPr>
         <w:pStyle w:val="Nagwek2"/>
       </w:pPr>
-      <w:bookmarkStart w:id="7" w:name="_Toc472001128"/>
+      <w:bookmarkStart w:id="6" w:name="_Toc472001128"/>
       <w:r>
         <w:t>Usługi REST</w:t>
       </w:r>
-      <w:bookmarkEnd w:id="7"/>
+      <w:bookmarkEnd w:id="6"/>
     </w:p>
     <w:p>
       <w:r>
@@ -6440,7 +6366,7 @@
           <w:lang w:val="en-US"/>
         </w:rPr>
       </w:pPr>
-      <w:bookmarkStart w:id="8" w:name="_Toc472001129"/>
+      <w:bookmarkStart w:id="7" w:name="_Toc472001129"/>
       <w:proofErr w:type="spellStart"/>
       <w:r>
         <w:rPr>
@@ -6468,73 +6394,73 @@
         </w:rPr>
         <w:t>aplikacji</w:t>
       </w:r>
+      <w:bookmarkEnd w:id="7"/>
+      <w:proofErr w:type="spellEnd"/>
+    </w:p>
+    <w:p>
+      <w:r>
+        <w:t xml:space="preserve">Serwerem aplikacji stworzonej w ramach pracy inżynierskiej jest </w:t>
+      </w:r>
+      <w:r>
+        <w:t>A</w:t>
+      </w:r>
+      <w:r>
+        <w:t xml:space="preserve">pache </w:t>
+      </w:r>
+      <w:proofErr w:type="spellStart"/>
+      <w:r>
+        <w:t>T</w:t>
+      </w:r>
+      <w:r>
+        <w:t>omcat</w:t>
+      </w:r>
+      <w:proofErr w:type="spellEnd"/>
+      <w:r>
+        <w:t xml:space="preserve">. </w:t>
+      </w:r>
+      <w:r>
+        <w:t xml:space="preserve">Serwer </w:t>
+      </w:r>
+      <w:proofErr w:type="spellStart"/>
+      <w:r>
+        <w:t>Tomcat</w:t>
+      </w:r>
+      <w:proofErr w:type="spellEnd"/>
+      <w:r>
+        <w:t xml:space="preserve"> jest serwerem aplikacji na licencji Apache Software License pozwalającym </w:t>
+      </w:r>
+      <w:r>
+        <w:t>uruchamiać</w:t>
+      </w:r>
+      <w:r>
+        <w:t xml:space="preserve"> aplikacje webowe</w:t>
+      </w:r>
+      <w:r>
+        <w:t>. Serwer ten jest w całości napisany w języku Java dzięki czemu jest dostępny na wszystkie platformy.</w:t>
+      </w:r>
+    </w:p>
+    <w:p>
+      <w:pPr>
+        <w:pStyle w:val="Nagwek1"/>
+      </w:pPr>
+      <w:bookmarkStart w:id="8" w:name="_Toc472001130"/>
+      <w:r>
+        <w:t>Główne funkcj</w:t>
+      </w:r>
+      <w:r>
+        <w:t>onalności</w:t>
+      </w:r>
       <w:bookmarkEnd w:id="8"/>
-      <w:proofErr w:type="spellEnd"/>
-    </w:p>
-    <w:p>
-      <w:r>
-        <w:t xml:space="preserve">Serwerem aplikacji stworzonej w ramach pracy inżynierskiej jest </w:t>
-      </w:r>
-      <w:r>
-        <w:t>A</w:t>
-      </w:r>
-      <w:r>
-        <w:t xml:space="preserve">pache </w:t>
-      </w:r>
-      <w:proofErr w:type="spellStart"/>
-      <w:r>
-        <w:t>T</w:t>
-      </w:r>
-      <w:r>
-        <w:t>omcat</w:t>
-      </w:r>
-      <w:proofErr w:type="spellEnd"/>
-      <w:r>
-        <w:t xml:space="preserve">. </w:t>
-      </w:r>
-      <w:r>
-        <w:t xml:space="preserve">Serwer </w:t>
-      </w:r>
-      <w:proofErr w:type="spellStart"/>
-      <w:r>
-        <w:t>Tomcat</w:t>
-      </w:r>
-      <w:proofErr w:type="spellEnd"/>
-      <w:r>
-        <w:t xml:space="preserve"> jest serwerem aplikacji na licencji Apache Software License pozwalającym </w:t>
-      </w:r>
-      <w:r>
-        <w:t>uruchamiać</w:t>
-      </w:r>
-      <w:r>
-        <w:t xml:space="preserve"> aplikacje webowe</w:t>
-      </w:r>
-      <w:r>
-        <w:t>. Serwer ten jest w całości napisany w języku Java dzięki czemu jest dostępny na wszystkie platformy.</w:t>
-      </w:r>
-    </w:p>
-    <w:p>
-      <w:pPr>
-        <w:pStyle w:val="Nagwek1"/>
-      </w:pPr>
-      <w:bookmarkStart w:id="9" w:name="_Toc472001130"/>
-      <w:r>
-        <w:t>Główne funkcj</w:t>
-      </w:r>
-      <w:r>
-        <w:t>onalności</w:t>
+    </w:p>
+    <w:p>
+      <w:pPr>
+        <w:pStyle w:val="Nagwek2"/>
+      </w:pPr>
+      <w:bookmarkStart w:id="9" w:name="_Toc472001131"/>
+      <w:r>
+        <w:t>Opis funkcjonalności</w:t>
       </w:r>
       <w:bookmarkEnd w:id="9"/>
-    </w:p>
-    <w:p>
-      <w:pPr>
-        <w:pStyle w:val="Nagwek2"/>
-      </w:pPr>
-      <w:bookmarkStart w:id="10" w:name="_Toc472001131"/>
-      <w:r>
-        <w:t>Opis funkcjonalności</w:t>
-      </w:r>
-      <w:bookmarkEnd w:id="10"/>
     </w:p>
     <w:p>
       <w:r>
@@ -6788,289 +6714,311 @@
       <w:r>
         <w:t xml:space="preserve"> – Osoba z uprawnieniami administratora może przeglądać listę użytkowników, na której znajdują się takie dane jak: nazwa użytkownika, adres e-mail oraz data rejestracji. Jeżeli któryś użytkownik złamie regulamin lub jego konto jest nieaktywne bardzo długi okres czasu administrator może zdecydować się na usunięcie go za pomocą odpowiedniego przycisku na </w:t>
       </w:r>
+      <w:r>
+        <w:t>liście</w:t>
+      </w:r>
+      <w:r>
+        <w:t>.</w:t>
+      </w:r>
+    </w:p>
+    <w:p>
+      <w:pPr>
+        <w:pStyle w:val="Akapitzlist"/>
+        <w:numPr>
+          <w:ilvl w:val="0"/>
+          <w:numId w:val="11"/>
+        </w:numPr>
+      </w:pPr>
+      <w:r>
+        <w:t xml:space="preserve">Dodawanie nowych lig </w:t>
+      </w:r>
+      <w:r>
+        <w:t>– Administrator może dodawać nowe ligi, w których użytkownicy będą mogli brać udział. Przy dodawaniu ligi należy podać jedynie takie dane jak jej nazwa oraz ilość miejsc. Formularz podlega walidacji. Żadne z pól nie może pozostać puste, a liczba miejsc w lidze musi zawierać się w przedziale &lt;4,20&gt;</w:t>
+      </w:r>
+      <w:r>
+        <w:t xml:space="preserve"> oraz być liczbą parzystą.</w:t>
+      </w:r>
+    </w:p>
+    <w:p>
+      <w:pPr>
+        <w:pStyle w:val="Akapitzlist"/>
+        <w:numPr>
+          <w:ilvl w:val="0"/>
+          <w:numId w:val="11"/>
+        </w:numPr>
+      </w:pPr>
+      <w:r>
+        <w:t>Wybór meczów do typowania</w:t>
+      </w:r>
+      <w:r>
+        <w:t xml:space="preserve"> – Panel administratora daje możliwość wyboru spotkań, jakie będą typować gracze każdej z lig. </w:t>
+      </w:r>
+    </w:p>
+    <w:p>
+      <w:pPr>
+        <w:pStyle w:val="Akapitzlist"/>
+        <w:numPr>
+          <w:ilvl w:val="0"/>
+          <w:numId w:val="11"/>
+        </w:numPr>
+      </w:pPr>
+      <w:r>
+        <w:t>Wprowadzanie wyników spotkań</w:t>
+      </w:r>
+      <w:r>
+        <w:t xml:space="preserve"> – Po zakończonej kolejce administrator musi wprowadzić rzeczywiste wyniki wybranych meczów w celu porównania z typami użytkowników.</w:t>
+      </w:r>
+    </w:p>
+    <w:p>
+      <w:pPr>
+        <w:pStyle w:val="Akapitzlist"/>
+        <w:numPr>
+          <w:ilvl w:val="0"/>
+          <w:numId w:val="11"/>
+        </w:numPr>
+      </w:pPr>
+      <w:r>
+        <w:t>Wprowadzanie punktów bukmacherskich – Administrator może ręcznie wprowadzać dodatkowe punkty bukmacherskie uzupełniając takie dane jak nazwa punktu, adres oraz przede wszystkim współrzędne geograficzne. Prawidłowo dodany salon bukmacherski jest później wyświetlany na mapie bukmacherów.</w:t>
+      </w:r>
+    </w:p>
+    <w:p>
+      <w:pPr>
+        <w:pStyle w:val="Akapitzlist"/>
+        <w:numPr>
+          <w:ilvl w:val="0"/>
+          <w:numId w:val="11"/>
+        </w:numPr>
+      </w:pPr>
+      <w:r>
+        <w:lastRenderedPageBreak/>
+        <w:t>Usuwanie punktów bukmacherskich – Jeżeli administrator uzna, że jeden z punktów bukmacherskich ma już nieaktualne dane może zdecydować się na usunięcie go poprzez przejście do odpowiedniej podstrony z listą wszystkich dodanych punktów oraz naciśnięcie na przycisk „Usuń” przy wybranym salonie.</w:t>
+      </w:r>
+    </w:p>
+    <w:p>
+      <w:pPr>
+        <w:pStyle w:val="Nagwek2"/>
+      </w:pPr>
+      <w:bookmarkStart w:id="10" w:name="_Toc472001132"/>
+      <w:r>
+        <w:t>Ogólne zasady rozgrywki</w:t>
+      </w:r>
+      <w:bookmarkEnd w:id="10"/>
+    </w:p>
+    <w:p>
+      <w:r>
+        <w:t>Funkcjonalnością, na której opiera się cała aplikacja jest udział w rozgrywkach ligowych i rywalizacja z innymi użytkownikami. Rywalizacja ta polega na cotygodniowym typowaniu takich samych wydarzeń sportowych przez dwóch graczy w bezpośrednim pojedynku, z którego zwycięsko wychodzi gracz, który prawidłowa wytypował większą liczbę wydarzeń.</w:t>
+      </w:r>
+    </w:p>
+    <w:p>
+      <w:r>
+        <w:t xml:space="preserve">Użytkownik, który chce wziąć </w:t>
+      </w:r>
+      <w:r>
+        <w:t>udział w rozgrywce</w:t>
+      </w:r>
+      <w:r>
+        <w:t xml:space="preserve"> musi</w:t>
+      </w:r>
+      <w:r>
+        <w:t xml:space="preserve"> najpierw przejść do zakładki z dostępnymi ligami, w której znajduje się spis lig oraz liczba dostępnych jeszcze miejsc. Przy każdej z lig znajdują się dwa odnośniki: jeden służy do zapisania się, drugi natomiast przenosi użytkownika do podstrony danej ligi, na której znajduje się tabela, terminarz oraz statystyki. </w:t>
+      </w:r>
+      <w:r>
+        <w:t xml:space="preserve">Każda liga charakteryzuje się różnym rodzajem spotkań do typowania. Jeżeli użytkownik zapisze się do ligi o nazwie „Liga Polska” – będzie on typował mecze jedynie z polskiej ligi piłkarskiej. Analogiczna zasada ma miejsce w każdej innej lidze. </w:t>
+      </w:r>
+      <w:r>
+        <w:t>Jeżeli liga osiągnie limit graczy, przycisk z możliwością d</w:t>
+      </w:r>
+      <w:r>
+        <w:t>ołączenia do niej staje się nie</w:t>
+      </w:r>
+      <w:r>
+        <w:t xml:space="preserve">aktywny. </w:t>
+      </w:r>
+    </w:p>
+    <w:p>
+      <w:r>
+        <w:t>Aby wytypować mecze w danej kolejce należy przejść do zakładki „Typowanie” znajdującej się na stronie głównej. Po wytypowaniu należy przesłać swoje typy. Jeżeli wszystkie typowane wydarzenia się zakończą system przetwarza dane w celu podsumowania wyników.</w:t>
+      </w:r>
+    </w:p>
+    <w:p>
+      <w:r>
+        <w:t>W celu p</w:t>
+      </w:r>
+      <w:r>
+        <w:t xml:space="preserve">rzeglądania wyników należy udać się do podstrony z interesującą odbiorcę ligą. Znajdują się tam wyniki każdej kolejki, tabela ligi oraz różne statystyki. </w:t>
+      </w:r>
+    </w:p>
+    <w:p>
+      <w:r>
+        <w:t>Ligę wygrywa gracz, który po wszystkich rundach zgromadzi na swoim koncie największą liczbę punktów.</w:t>
+      </w:r>
+    </w:p>
+    <w:p>
+      <w:pPr>
+        <w:pStyle w:val="Nagwek1"/>
+      </w:pPr>
+      <w:bookmarkStart w:id="11" w:name="_Toc472001133"/>
       <w:proofErr w:type="spellStart"/>
       <w:r>
-        <w:t>liśćie</w:t>
+        <w:rPr>
+          <w:lang w:val="en-US"/>
+        </w:rPr>
+        <w:t>Charak</w:t>
+      </w:r>
+      <w:r>
+        <w:t>terystyka</w:t>
       </w:r>
       <w:proofErr w:type="spellEnd"/>
       <w:r>
-        <w:t>.</w:t>
-      </w:r>
-    </w:p>
-    <w:p>
-      <w:pPr>
-        <w:pStyle w:val="Akapitzlist"/>
-        <w:numPr>
-          <w:ilvl w:val="0"/>
-          <w:numId w:val="11"/>
-        </w:numPr>
-      </w:pPr>
-      <w:r>
-        <w:t xml:space="preserve">Dodawanie nowych lig </w:t>
-      </w:r>
-      <w:r>
-        <w:t>– Administrator może dodawać nowe ligi, w których użytkownicy będą mogli brać udział. Przy dodawaniu ligi należy podać jedynie takie dane jak jej nazwa oraz ilość miejsc. Formularz podlega walidacji. Żadne z pól nie może pozostać puste, a liczba miejsc w lidze musi zawierać się w przedziale &lt;4,20&gt;</w:t>
-      </w:r>
-    </w:p>
-    <w:p>
-      <w:pPr>
-        <w:pStyle w:val="Akapitzlist"/>
-        <w:numPr>
-          <w:ilvl w:val="0"/>
-          <w:numId w:val="11"/>
-        </w:numPr>
-      </w:pPr>
-      <w:r>
-        <w:t>Wybór meczów do typowania</w:t>
-      </w:r>
-      <w:r>
-        <w:t xml:space="preserve"> – Panel administratora daje możliwość wyboru spotkań, jakie będą typować gracze każdej z lig. </w:t>
-      </w:r>
-    </w:p>
-    <w:p>
-      <w:pPr>
-        <w:pStyle w:val="Akapitzlist"/>
-        <w:numPr>
-          <w:ilvl w:val="0"/>
-          <w:numId w:val="11"/>
-        </w:numPr>
-      </w:pPr>
-      <w:r>
-        <w:t>Wprowadzanie wyników spotkań</w:t>
-      </w:r>
-      <w:r>
-        <w:t xml:space="preserve"> – Po zakończonej kolejce administrator musi wprowadzić rzeczywiste wyniki wybranych meczów w celu porównania z typami użytkowników.</w:t>
-      </w:r>
-    </w:p>
-    <w:p>
-      <w:pPr>
-        <w:pStyle w:val="Nagwek2"/>
-      </w:pPr>
-      <w:bookmarkStart w:id="11" w:name="_Toc472001132"/>
-      <w:r>
-        <w:t>Ogólne zasady rozgrywki</w:t>
+        <w:t xml:space="preserve"> użytkowników</w:t>
       </w:r>
       <w:bookmarkEnd w:id="11"/>
     </w:p>
     <w:p>
       <w:r>
-        <w:t>Funkcjonalnością, na której opiera się cała aplikacja jest udział w rozgrywkach ligowych i rywalizacja z innymi użytkownikami. Rywalizacja ta polega na cotygodniowym typowaniu takich samych wydarzeń sportowych przez dwóch graczy w bezpośrednim pojedynku, z którego zwycięsko wychodzi gracz, który prawidłowa wytypował większą liczbę wydarzeń.</w:t>
-      </w:r>
-    </w:p>
-    <w:p>
+        <w:t xml:space="preserve">W dzisiejszych czasach sport jest jedną z najbardziej popularnych form zapewniania ludziom rozrywki, a piłka nożna jest bez wątpienia najbardziej popularnym sportem na świecie. Ludzie na całym świecie zbierają się, by śledzić rozgrywki piłkarskie niezależnie od wieku, koloru skóry, pochodzenia czy też stanu majątkowego. Futbol w obecnych czasach jest tematem codziennych rozmów ludzi z każdego kontynentu, zarówno tych najbiedniejszych jak i tych na najwyższych szczeblach. Największe piłkarskie wydarzenia są oglądane na żywo przez ponad 100 </w:t>
+      </w:r>
+      <w:r>
+        <w:t>milionów</w:t>
+      </w:r>
+      <w:r>
+        <w:t xml:space="preserve"> ludzi na całym świecie. </w:t>
+      </w:r>
+    </w:p>
+    <w:p>
+      <w:r>
+        <w:t>Z roku na rok rośnie również popularność zakładów bukmacherskich i ludzi mających ochotę spróbować swoich sił obstawiając wyniki wydarzeń sportowych. Nie zawsze jednak ludzie chcą rywalizować ryzykując utratę własnych pieniędzy, czasem wolą sprawdzić się dla własnej satysfakcji oraz spędzić wolny czas w ten sposób, ponieważ ludzie mają naturalną potrzebę rywalizowania z innymi.</w:t>
+      </w:r>
+    </w:p>
+    <w:p>
+      <w:r>
+        <w:t xml:space="preserve">Zestawiając powyższe dane z faktem, że w dzisiejszych czasach mało który człowiek na świecie nie ma dostępu do </w:t>
+      </w:r>
+      <w:proofErr w:type="spellStart"/>
+      <w:r>
+        <w:t>internetu</w:t>
+      </w:r>
+      <w:proofErr w:type="spellEnd"/>
+      <w:r>
+        <w:t>, omawiana aplikacja ma szansę stać się niezwykle popularna.</w:t>
+      </w:r>
+    </w:p>
+    <w:p>
+      <w:r>
+        <w:t>Potencjalne grono odbiorców charakteryzowało się będzie następującymi cechami:</w:t>
+      </w:r>
+    </w:p>
+    <w:p>
+      <w:pPr>
+        <w:pStyle w:val="Akapitzlist"/>
+        <w:numPr>
+          <w:ilvl w:val="0"/>
+          <w:numId w:val="6"/>
+        </w:numPr>
+      </w:pPr>
+      <w:r>
+        <w:t xml:space="preserve">Dostęp do </w:t>
+      </w:r>
+      <w:proofErr w:type="spellStart"/>
+      <w:r>
+        <w:t>internetu</w:t>
+      </w:r>
+      <w:proofErr w:type="spellEnd"/>
+    </w:p>
+    <w:p>
+      <w:pPr>
+        <w:pStyle w:val="Akapitzlist"/>
+        <w:numPr>
+          <w:ilvl w:val="0"/>
+          <w:numId w:val="6"/>
+        </w:numPr>
+      </w:pPr>
       <w:r>
         <w:lastRenderedPageBreak/>
-        <w:t xml:space="preserve">Użytkownik, który chce wziąć </w:t>
-      </w:r>
-      <w:r>
-        <w:t>udział w rozgrywce</w:t>
-      </w:r>
-      <w:r>
-        <w:t xml:space="preserve"> musi</w:t>
-      </w:r>
-      <w:r>
-        <w:t xml:space="preserve"> najpierw przejść do zakładki z dostępnymi ligami, w której znajduje się spis lig oraz liczba dostępnych jeszcze miejsc. Przy każdej z lig znajdują się dwa odnośniki: jeden służy do zapisania się, drugi natomiast przenosi użytkownika do podstrony danej ligi, na której znajduje się tabela, terminarz oraz statystyki. </w:t>
-      </w:r>
-      <w:r>
-        <w:t xml:space="preserve">Każda liga charakteryzuje się różnym rodzajem spotkań do typowania. Jeżeli użytkownik zapisze się do ligi o nazwie „Liga Polska” – będzie on typował mecze jedynie z polskiej ligi piłkarskiej. Analogiczna zasada ma miejsce w każdej innej lidze. </w:t>
-      </w:r>
-      <w:r>
-        <w:t>Jeżeli liga osiągnie limit graczy, przycisk z możliwością d</w:t>
-      </w:r>
-      <w:r>
-        <w:t>ołączenia do niej staje się nie</w:t>
-      </w:r>
-      <w:r>
-        <w:t xml:space="preserve">aktywny. </w:t>
-      </w:r>
-    </w:p>
-    <w:p>
-      <w:r>
-        <w:t>Aby wytypować mecze w danej kolejce należy przejść do zakładki „Typowanie” znajdującej się na stronie głównej. Po wytypowaniu należy przesłać swoje typy. Jeżeli wszystkie typowane wydarzenia się zakończą system przetwarza dane w celu podsumowania wyników.</w:t>
-      </w:r>
-    </w:p>
-    <w:p>
-      <w:r>
-        <w:t>W celu p</w:t>
-      </w:r>
-      <w:r>
-        <w:t xml:space="preserve">rzeglądania wyników należy udać się do podstrony z interesującą odbiorcę ligą. Znajdują się tam wyniki każdej kolejki, tabela ligi oraz różne statystyki. </w:t>
-      </w:r>
-    </w:p>
-    <w:p>
-      <w:r>
-        <w:t>Ligę wygrywa gracz, który po wszystkich rundach zgromadzi na swoim koncie największą liczbę punktów.</w:t>
+        <w:t>Zainteresowanie piłką nożną</w:t>
+      </w:r>
+    </w:p>
+    <w:p>
+      <w:pPr>
+        <w:pStyle w:val="Akapitzlist"/>
+        <w:numPr>
+          <w:ilvl w:val="0"/>
+          <w:numId w:val="6"/>
+        </w:numPr>
+      </w:pPr>
+      <w:r>
+        <w:t>Skłonność do rywalizacji</w:t>
+      </w:r>
+    </w:p>
+    <w:p>
+      <w:pPr>
+        <w:pStyle w:val="Akapitzlist"/>
+        <w:numPr>
+          <w:ilvl w:val="0"/>
+          <w:numId w:val="6"/>
+        </w:numPr>
+      </w:pPr>
+      <w:r>
+        <w:t>Młody wiek</w:t>
+      </w:r>
+    </w:p>
+    <w:p>
+      <w:pPr>
+        <w:pStyle w:val="Akapitzlist"/>
+        <w:numPr>
+          <w:ilvl w:val="0"/>
+          <w:numId w:val="6"/>
+        </w:numPr>
+      </w:pPr>
+      <w:r>
+        <w:t>W zdecydowanej większości płeć męska</w:t>
+      </w:r>
+    </w:p>
+    <w:p>
+      <w:r>
+        <w:t>Autor przewiduje, że największą popularnością aplikacja będzie cieszyła się wśród osób płci męskiej w przedziale wiekowym 12-25 lat. Jest to spowodowane tym, że</w:t>
+      </w:r>
+      <w:r>
+        <w:t xml:space="preserve"> </w:t>
+      </w:r>
+      <w:proofErr w:type="spellStart"/>
+      <w:r>
+        <w:t>mężczyzni</w:t>
+      </w:r>
+      <w:proofErr w:type="spellEnd"/>
+      <w:r>
+        <w:t xml:space="preserve"> są o wiele większymi fanatykami piłki nożnej, osoby płci żeńskiej z reguły szukają innych rozrywek w sieci. Docelowy wiek użytkowników jest spowodowany tym, że w młodym wieku osoby mają o wiele więcej czasu na wszelkiego typu rozrywki takie jak omawiana aplikacja.</w:t>
+      </w:r>
+      <w:r>
+        <w:t xml:space="preserve"> Autor przewiduje także popularność aplikacji wśród osób poniżej 18 roku życia z racji tego, że obstawianie wydarzeń za pieniądze jest legalne tylko dla pełnoletnich osób więc osoby niepełnoletnie będą bardziej skore do sprawdzenia się jedynie dla dobrej zabawy.</w:t>
+      </w:r>
+      <w:r>
+        <w:t xml:space="preserve"> Osoby starsze nieco bardziej sceptycznie podchodzą do takich form spędzania wolnego czasu.</w:t>
+      </w:r>
+      <w:r>
+        <w:t xml:space="preserve"> Nie oznacza to jednak że osoby o innej charakterystyce zupełnie nie będą zainteresowane aplikacją. Każda osoba mająca dostęp do </w:t>
+      </w:r>
+      <w:proofErr w:type="spellStart"/>
+      <w:r>
+        <w:t>internetu</w:t>
+      </w:r>
+      <w:proofErr w:type="spellEnd"/>
+      <w:r>
+        <w:t xml:space="preserve"> może bez przeszkód zacząć </w:t>
+      </w:r>
+      <w:r>
+        <w:t>z niej korzystać.</w:t>
       </w:r>
     </w:p>
     <w:p>
       <w:pPr>
         <w:pStyle w:val="Nagwek1"/>
       </w:pPr>
-      <w:bookmarkStart w:id="12" w:name="_Toc472001133"/>
-      <w:proofErr w:type="spellStart"/>
-      <w:r>
-        <w:rPr>
-          <w:lang w:val="en-US"/>
-        </w:rPr>
-        <w:t>Charak</w:t>
-      </w:r>
-      <w:r>
-        <w:t>terystyka</w:t>
-      </w:r>
-      <w:proofErr w:type="spellEnd"/>
-      <w:r>
-        <w:t xml:space="preserve"> użytkowników</w:t>
+      <w:bookmarkStart w:id="12" w:name="_Toc472001134"/>
+      <w:r>
+        <w:t>Wymagania</w:t>
       </w:r>
       <w:bookmarkEnd w:id="12"/>
-    </w:p>
-    <w:p>
-      <w:r>
-        <w:t xml:space="preserve">W dzisiejszych czasach sport jest jedną z najbardziej popularnych form zapewniania ludziom rozrywki, a piłka nożna jest bez wątpienia najbardziej popularnym sportem na świecie. Ludzie na całym świecie zbierają się, by śledzić rozgrywki piłkarskie niezależnie od wieku, koloru skóry, pochodzenia czy też stanu majątkowego. Futbol w obecnych czasach jest tematem codziennych rozmów ludzi z każdego kontynentu, zarówno tych najbiedniejszych jak i tych na najwyższych szczeblach. Największe piłkarskie wydarzenia są oglądane na żywo przez ponad 100 </w:t>
-      </w:r>
-      <w:r>
-        <w:t>milionów</w:t>
-      </w:r>
-      <w:r>
-        <w:t xml:space="preserve"> ludzi na całym świecie. </w:t>
-      </w:r>
-    </w:p>
-    <w:p>
-      <w:r>
-        <w:t>Z roku na rok rośnie również popularność zakładów bukmacherskich i ludzi mających ochotę spróbować swoich sił obstawiając wyniki wydarzeń sportowych. Nie zawsze jednak ludzie chcą rywalizować ryzykując utratę własnych pieniędzy, czasem wolą sprawdzić się dla własnej satysfakcji oraz spędzić wolny czas w ten sposób, ponieważ ludzie mają naturalną potrzebę rywalizowania z innymi.</w:t>
-      </w:r>
-    </w:p>
-    <w:p>
-      <w:r>
-        <w:t xml:space="preserve">Zestawiając powyższe dane z faktem, że w dzisiejszych czasach mało który człowiek na świecie nie ma dostępu do </w:t>
-      </w:r>
-      <w:proofErr w:type="spellStart"/>
-      <w:r>
-        <w:t>internetu</w:t>
-      </w:r>
-      <w:proofErr w:type="spellEnd"/>
-      <w:r>
-        <w:t>, omawiana aplikacja ma szansę stać się niezwykle popularna.</w:t>
-      </w:r>
-    </w:p>
-    <w:p>
-      <w:r>
-        <w:t>Potencjalne grono odbiorców charakteryzowało się będzie następującymi cechami:</w:t>
-      </w:r>
-    </w:p>
-    <w:p>
-      <w:pPr>
-        <w:pStyle w:val="Akapitzlist"/>
-        <w:numPr>
-          <w:ilvl w:val="0"/>
-          <w:numId w:val="6"/>
-        </w:numPr>
-      </w:pPr>
-      <w:r>
-        <w:t xml:space="preserve">Dostęp do </w:t>
-      </w:r>
-      <w:proofErr w:type="spellStart"/>
-      <w:r>
-        <w:t>internetu</w:t>
-      </w:r>
-      <w:proofErr w:type="spellEnd"/>
-    </w:p>
-    <w:p>
-      <w:pPr>
-        <w:pStyle w:val="Akapitzlist"/>
-        <w:numPr>
-          <w:ilvl w:val="0"/>
-          <w:numId w:val="6"/>
-        </w:numPr>
-      </w:pPr>
-      <w:r>
-        <w:t>Zainteresowanie piłką nożną</w:t>
-      </w:r>
-    </w:p>
-    <w:p>
-      <w:pPr>
-        <w:pStyle w:val="Akapitzlist"/>
-        <w:numPr>
-          <w:ilvl w:val="0"/>
-          <w:numId w:val="6"/>
-        </w:numPr>
-      </w:pPr>
-      <w:r>
-        <w:t>Skłonność do rywalizacji</w:t>
-      </w:r>
-    </w:p>
-    <w:p>
-      <w:pPr>
-        <w:pStyle w:val="Akapitzlist"/>
-        <w:numPr>
-          <w:ilvl w:val="0"/>
-          <w:numId w:val="6"/>
-        </w:numPr>
-      </w:pPr>
-      <w:r>
-        <w:t>Młody wiek</w:t>
-      </w:r>
-    </w:p>
-    <w:p>
-      <w:pPr>
-        <w:pStyle w:val="Akapitzlist"/>
-        <w:numPr>
-          <w:ilvl w:val="0"/>
-          <w:numId w:val="6"/>
-        </w:numPr>
-      </w:pPr>
-      <w:r>
-        <w:t>W zdecydowanej większości płeć męska</w:t>
-      </w:r>
-    </w:p>
-    <w:p>
-      <w:r>
-        <w:t>Autor przewiduje, że największą popularnością aplikacja będzie cieszyła się wśród osób płci męskiej w przedziale wiekowym 12-25 lat. Jest to spowodowane tym, że</w:t>
-      </w:r>
-      <w:r>
-        <w:t xml:space="preserve"> </w:t>
-      </w:r>
-      <w:proofErr w:type="spellStart"/>
-      <w:r>
-        <w:t>mężczyzni</w:t>
-      </w:r>
-      <w:proofErr w:type="spellEnd"/>
-      <w:r>
-        <w:t xml:space="preserve"> są o wiele większymi fanatykami piłki nożnej, osoby płci żeńskiej z reguły szukają innych rozrywek w sieci. Docelowy wiek użytkowników jest spowodowany tym, że w młodym wieku osoby mają o wiele więcej czasu na wszelkiego typu rozrywki takie jak omawiana aplikacja.</w:t>
-      </w:r>
-      <w:r>
-        <w:t xml:space="preserve"> Autor przewiduje także popularność aplikacji wśród osób poniżej 18 roku życia z racji tego, że obstawianie wydarzeń za pieniądze jest legalne tylko </w:t>
-      </w:r>
-      <w:r>
-        <w:lastRenderedPageBreak/>
-        <w:t>dla pełnoletnich osób więc osoby niepełnoletnie będą bardziej skore do sprawdzenia się jedynie dla dobrej zabawy.</w:t>
-      </w:r>
-      <w:r>
-        <w:t xml:space="preserve"> Osoby starsze nieco bardziej sceptycznie podchodzą do takich form spędzania wolnego czasu.</w:t>
-      </w:r>
-      <w:r>
-        <w:t xml:space="preserve"> Nie oznacza to jednak że osoby o innej charakterystyce zupełnie nie będą zainteresowane aplikacją. Każda osoba mająca dostęp do </w:t>
-      </w:r>
-      <w:proofErr w:type="spellStart"/>
-      <w:r>
-        <w:t>internetu</w:t>
-      </w:r>
-      <w:proofErr w:type="spellEnd"/>
-      <w:r>
-        <w:t xml:space="preserve"> może bez przeszkód zacząć </w:t>
-      </w:r>
-      <w:r>
-        <w:t>z niej korzystać.</w:t>
-      </w:r>
-    </w:p>
-    <w:p>
-      <w:pPr>
-        <w:pStyle w:val="Nagwek1"/>
-      </w:pPr>
-      <w:bookmarkStart w:id="13" w:name="_Toc472001134"/>
-      <w:r>
-        <w:t>Wymagania</w:t>
-      </w:r>
-      <w:bookmarkEnd w:id="13"/>
       <w:r>
         <w:t xml:space="preserve"> </w:t>
       </w:r>
@@ -7186,11 +7134,11 @@
       <w:pPr>
         <w:pStyle w:val="Nagwek2"/>
       </w:pPr>
-      <w:bookmarkStart w:id="14" w:name="_Toc472001135"/>
+      <w:bookmarkStart w:id="13" w:name="_Toc472001135"/>
       <w:r>
         <w:t>Wymagania funkcjonalne</w:t>
       </w:r>
-      <w:bookmarkEnd w:id="14"/>
+      <w:bookmarkEnd w:id="13"/>
     </w:p>
     <w:p>
       <w:pPr>
@@ -7395,6 +7343,7 @@
         <w:spacing w:after="0" w:line="240" w:lineRule="auto"/>
       </w:pPr>
       <w:r>
+        <w:lastRenderedPageBreak/>
         <w:t>Formularz logowania zawiera dwa pola do wypełnienia: nazwa użytkownika oraz hasło. Jeżeli pokrywają się one z danymi podanymi przy rejestracji, użytkownik zostaje zalogowany. Z funkcji logowania mogą korzystać zarówno administratorzy strony jak i zwykli użytkownicy. Użytkownicy logując się mogą korzystać z rzeczy, które są niewidoczne dla użytkowników niezalogowanych czyli tak zwanych gości. Administratorzy po zalogowaniu mają dodatkowe prawa: mogą usuwać wybranych użytkowników oraz mają dostęp do specjalnego panelu, w którym mogą wybierać mecze do typowania dla użytkowników.</w:t>
       </w:r>
     </w:p>
@@ -7432,11 +7381,7 @@
         <w:spacing w:after="0" w:line="240" w:lineRule="auto"/>
       </w:pPr>
       <w:r>
-        <w:t xml:space="preserve">Po wprowadzeniu i zatwierdzeniu danych są one sprawdzane. Program sprawdza czy użytkownik poprawnie wypełnił wszystkie pola oraz czy nie zostawił żadnego obowiązkowego pola pustego. Sprawdzana jest między innymi poprawność adresu e-mail – czy ma on odpowiedni format, </w:t>
-      </w:r>
-      <w:r>
-        <w:lastRenderedPageBreak/>
-        <w:t>identyczność dwóch haseł podawanych w formularzu rejestracji oraz długość hasła. Jeżeli zostanie wykryty błąd, użytkownik zostanie o nim poinformowany i będzie musiał go poprawić, aby przejść dalej.</w:t>
+        <w:t>Po wprowadzeniu i zatwierdzeniu danych są one sprawdzane. Program sprawdza czy użytkownik poprawnie wypełnił wszystkie pola oraz czy nie zostawił żadnego obowiązkowego pola pustego. Sprawdzana jest między innymi poprawność adresu e-mail – czy ma on odpowiedni format, identyczność dwóch haseł podawanych w formularzu rejestracji oraz długość hasła. Jeżeli zostanie wykryty błąd, użytkownik zostanie o nim poinformowany i będzie musiał go poprawić, aby przejść dalej.</w:t>
       </w:r>
     </w:p>
     <w:p>
@@ -7702,7 +7647,14 @@
         <w:rPr>
           <w:rFonts w:ascii="Calibri" w:hAnsi="Calibri" w:cs="Calibri"/>
         </w:rPr>
-        <w:t xml:space="preserve">Przeglądanie mapy z punktami bukmacherskimi to funkcjonalność dla użytkowników najbardziej zafascynowanych tematyką zakładów bukmacherskich. W aplikacji mogą oni jedynie sprawdzić się dla zabawy, jeżeli będą chcieli sprawdzić swoją wiedzę i zagrać o pieniądze w punkcie bukmacherskim mogą oni w odpowiedniej zakładce zobaczyć mapę z legalnymi punktami bukmacherskimi znajdującymi się niedaleko nich. </w:t>
+        <w:t xml:space="preserve">Przeglądanie mapy z punktami bukmacherskimi to funkcjonalność dla użytkowników najbardziej zafascynowanych tematyką zakładów bukmacherskich. W aplikacji mogą oni jedynie sprawdzić się dla zabawy, jeżeli będą chcieli sprawdzić swoją wiedzę i zagrać o pieniądze w punkcie bukmacherskim </w:t>
+      </w:r>
+      <w:r>
+        <w:rPr>
+          <w:rFonts w:ascii="Calibri" w:hAnsi="Calibri" w:cs="Calibri"/>
+        </w:rPr>
+        <w:lastRenderedPageBreak/>
+        <w:t xml:space="preserve">mogą oni w odpowiedniej zakładce zobaczyć mapę z legalnymi punktami bukmacherskimi znajdującymi się niedaleko nich. </w:t>
       </w:r>
     </w:p>
     <w:p>
@@ -7792,7 +7744,6 @@
         <w:rPr>
           <w:rFonts w:ascii="Calibri" w:hAnsi="Calibri" w:cs="Calibri"/>
         </w:rPr>
-        <w:lastRenderedPageBreak/>
         <w:t>Użytkownik w każdej chwili może zmienić wersję językową strony. Do wyboru są dwie wersje językowe: polska oraz angielska. Panel do zmiany języka znajduje się w nagłówku strony.</w:t>
       </w:r>
     </w:p>
@@ -7835,13 +7786,31 @@
         <w:rPr>
           <w:rFonts w:ascii="Calibri" w:hAnsi="Calibri" w:cs="Calibri"/>
         </w:rPr>
-        <w:t xml:space="preserve">Po każdym komunikacie informującym o sukcesie lub niepowodzeniu danej informacji, użytkownik także może kliknąć w dodatkowy odnośnik przekierowujący go do strony głównej. </w:t>
+        <w:t xml:space="preserve">Po każdym komunikacie informującym o sukcesie lub niepowodzeniu danej </w:t>
       </w:r>
       <w:r>
         <w:rPr>
           <w:rFonts w:ascii="Calibri" w:hAnsi="Calibri" w:cs="Calibri"/>
         </w:rPr>
-        <w:t>Z kolei aby wrócić do poprzednio oglądanej strony, należy korzystać z przycisków nawigacyjnych przeglądarki.</w:t>
+        <w:t>operacji</w:t>
+      </w:r>
+      <w:r>
+        <w:rPr>
+          <w:rFonts w:ascii="Calibri" w:hAnsi="Calibri" w:cs="Calibri"/>
+        </w:rPr>
+        <w:t xml:space="preserve">, </w:t>
+      </w:r>
+      <w:r>
+        <w:rPr>
+          <w:rFonts w:ascii="Calibri" w:hAnsi="Calibri" w:cs="Calibri"/>
+        </w:rPr>
+        <w:t xml:space="preserve">użytkownik może kliknąć w specjalny odnośnik przenoszący go do </w:t>
+      </w:r>
+      <w:r>
+        <w:rPr>
+          <w:rFonts w:ascii="Calibri" w:hAnsi="Calibri" w:cs="Calibri"/>
+        </w:rPr>
+        <w:t>podstrony, z której został przekierowany. Aplikacja jest także odporna na pomyłki, jeżeli użytkownik przez przypadek wejdzie w zły formularz, na dole strony będzie mógł znaleźć odnośnik przekierowujący do innego miejsca.</w:t>
       </w:r>
     </w:p>
     <w:p>
@@ -8110,6 +8079,7 @@
         <w:pStyle w:val="Podtytu"/>
       </w:pPr>
       <w:r>
+        <w:lastRenderedPageBreak/>
         <w:t>Wprowadzanie wyników</w:t>
       </w:r>
     </w:p>
@@ -8172,7 +8142,6 @@
         <w:pStyle w:val="Podtytu"/>
       </w:pPr>
       <w:r>
-        <w:lastRenderedPageBreak/>
         <w:t>Usuwanie punktów bukmacherskich</w:t>
       </w:r>
     </w:p>
@@ -8196,11 +8165,11 @@
       <w:pPr>
         <w:pStyle w:val="Nagwek2"/>
       </w:pPr>
-      <w:bookmarkStart w:id="15" w:name="_Toc472001136"/>
+      <w:bookmarkStart w:id="14" w:name="_Toc472001136"/>
       <w:r>
         <w:t>Wymagania niefunkcjonalne</w:t>
       </w:r>
-      <w:bookmarkEnd w:id="15"/>
+      <w:bookmarkEnd w:id="14"/>
     </w:p>
     <w:p>
       <w:pPr>
@@ -8507,6 +8476,7 @@
         <w:pStyle w:val="Podtytu"/>
       </w:pPr>
       <w:r>
+        <w:lastRenderedPageBreak/>
         <w:t>Przenośność</w:t>
       </w:r>
     </w:p>
@@ -8590,7 +8560,6 @@
         <w:spacing w:after="0" w:line="240" w:lineRule="auto"/>
       </w:pPr>
       <w:r>
-        <w:lastRenderedPageBreak/>
         <w:t>Strona jest napisana w taki sposób, aby łatwo ją było rozszerzać o kolejne moduły. Jest wiele rzeczy, które mogą ją udoskonalić i mogą zostać dodane przez programistę bez problemów oraz konfliktów z poprzednimi wersjami.</w:t>
       </w:r>
     </w:p>
@@ -8642,26 +8611,141 @@
       <w:pPr>
         <w:pStyle w:val="Nagwek1"/>
       </w:pPr>
-      <w:bookmarkStart w:id="16" w:name="_Toc472001137"/>
+      <w:bookmarkStart w:id="15" w:name="_Toc472001137"/>
       <w:r>
         <w:t>Alternatywne</w:t>
       </w:r>
       <w:r>
         <w:t xml:space="preserve"> rozwiązania na rynku</w:t>
       </w:r>
+      <w:bookmarkEnd w:id="15"/>
+    </w:p>
+    <w:p>
+      <w:r>
+        <w:t xml:space="preserve">Obecnie na rynku internetowym znajduje się kilka aplikacji podobnego typu i przeznaczenia co </w:t>
+      </w:r>
+      <w:proofErr w:type="spellStart"/>
+      <w:r>
+        <w:t>akoBET</w:t>
+      </w:r>
+      <w:proofErr w:type="spellEnd"/>
+      <w:r>
+        <w:t>. Niektóre z nich stały się inspiracją dla autora, inne mają zupełnie inną formułę lecz dotyczą podobnego tematu.</w:t>
+      </w:r>
+    </w:p>
+    <w:p>
+      <w:pPr>
+        <w:pStyle w:val="Podtytu"/>
+      </w:pPr>
+      <w:r>
+        <w:t>KLT – Klubowa Liga Typerów</w:t>
+      </w:r>
+    </w:p>
+    <w:p>
+      <w:r>
+        <w:t xml:space="preserve">Jest to aplikacja, która była inspiracją do stworzenia </w:t>
+      </w:r>
+      <w:proofErr w:type="spellStart"/>
+      <w:r>
+        <w:t>akoBET</w:t>
+      </w:r>
+      <w:proofErr w:type="spellEnd"/>
+      <w:r>
+        <w:t xml:space="preserve">. Istniała ona przez 10 lat od 2006 do 2016 roku. Przez większość czasu autor projektu był jej aktywnym użytkownikiem. </w:t>
+      </w:r>
+      <w:r>
+        <w:t xml:space="preserve">Podobnie jak </w:t>
+      </w:r>
+      <w:proofErr w:type="spellStart"/>
+      <w:r>
+        <w:t>akoBET</w:t>
+      </w:r>
+      <w:proofErr w:type="spellEnd"/>
+      <w:r>
+        <w:t>, p</w:t>
+      </w:r>
+      <w:r>
+        <w:t xml:space="preserve">olegała ona na typowaniu </w:t>
+      </w:r>
+      <w:r>
+        <w:t xml:space="preserve">meczy i rywalizacji w ligach. Na tym kończą się jednak podobieństwa, ponieważ rywalizacja odbywała się tam w zespołach więc pojedynczy użytkownik często czuł że nie ma żadnego wpływu na wynik meczu i nie był potrzebny, skutkiem tego był brak chęci do dalszej gry. W KLT nie było również dodatkowych funkcjonalności jak aktualności czy mapy, a statystyki prezentowane były w minimalistycznym wydaniu. </w:t>
+      </w:r>
+    </w:p>
+    <w:p>
+      <w:pPr>
+        <w:pStyle w:val="Podtytu"/>
+      </w:pPr>
+      <w:r>
+        <w:t>LigaTyperów.pl</w:t>
+      </w:r>
+    </w:p>
+    <w:p>
+      <w:r>
+        <w:t xml:space="preserve">Strona ta polega na analizowaniu spotkań piłkarskich i typowaniu ich. Założeniem jest, by użytkownicy wzajemnie sobie pomagali przekazywać wiedzę i wygrywać pieniądze poprzez zakłady bukmacherskie. Na stronie organizowane są raz na jakiś czas konkursy z nagrodami </w:t>
+      </w:r>
+      <w:r>
+        <w:t xml:space="preserve">polegające na tym nagrodzeniu kilku najlepszych użytkowników z całego serwisu </w:t>
+      </w:r>
+      <w:r>
+        <w:t>za najlepsze typowanie, jednak nie ma tam stałej</w:t>
+      </w:r>
+      <w:r>
+        <w:t>, bezpośredniej</w:t>
+      </w:r>
+      <w:r>
+        <w:t xml:space="preserve"> rywalizacji między użytkownikami.</w:t>
+      </w:r>
+    </w:p>
+    <w:p>
+      <w:r>
+        <w:t>Obie te aplikacje posiadały lub posiadają po kilka</w:t>
+      </w:r>
+      <w:r>
+        <w:t>naście</w:t>
+      </w:r>
+      <w:r>
+        <w:t xml:space="preserve"> tysięcy użytkowników co pokazuje że jest duży potencjał na użytkowników na rynku, a w szczególności jest nisza do wypełnienia po zamkniętej stronie KLT. Użytkownicy mogliby się przenieść na nową aplikację o podobnej, </w:t>
+      </w:r>
+      <w:r>
+        <w:t>ulepszonej</w:t>
+      </w:r>
+      <w:r>
+        <w:t xml:space="preserve"> formule.</w:t>
+      </w:r>
+    </w:p>
+    <w:p>
+      <w:r>
+        <w:lastRenderedPageBreak/>
+        <w:t>Oprócz tych dwóch aplikacji na rynku znajduje się wiele stron firmujących się nazwą „liga typera”, lecz zazwyczaj są to ni</w:t>
+      </w:r>
+      <w:r>
+        <w:t xml:space="preserve">eudolne próby stworzenia czegoś, a poważnej konkurencji dla </w:t>
+      </w:r>
+      <w:proofErr w:type="spellStart"/>
+      <w:r>
+        <w:t>akoBET</w:t>
+      </w:r>
+      <w:proofErr w:type="spellEnd"/>
+      <w:r>
+        <w:t xml:space="preserve"> brakuje.</w:t>
+      </w:r>
+    </w:p>
+    <w:p>
+      <w:pPr>
+        <w:pStyle w:val="Nagwek1"/>
+      </w:pPr>
+      <w:bookmarkStart w:id="16" w:name="_Toc472001138"/>
+      <w:r>
+        <w:t>Scenariusze testowe</w:t>
+      </w:r>
       <w:bookmarkEnd w:id="16"/>
-    </w:p>
-    <w:p>
-      <w:r>
-        <w:t xml:space="preserve">Obecnie na rynku internetowym znajduje się kilka aplikacji podobnego typu i przeznaczenia co </w:t>
-      </w:r>
-      <w:proofErr w:type="spellStart"/>
-      <w:r>
-        <w:t>akoBET</w:t>
-      </w:r>
-      <w:proofErr w:type="spellEnd"/>
-      <w:r>
-        <w:t>. Niektóre z nich stały się inspiracją dla autora, inne mają zupełnie inną formułę lecz dotyczą podobnego tematu.</w:t>
+      <w:r>
+        <w:t xml:space="preserve"> </w:t>
+      </w:r>
+    </w:p>
+    <w:p>
+      <w:r>
+        <w:t>Aktorzy: Wszyscy użytkownicy</w:t>
       </w:r>
     </w:p>
     <w:p>
@@ -8669,126 +8753,87 @@
         <w:pStyle w:val="Podtytu"/>
       </w:pPr>
       <w:r>
-        <w:t>KLT – Klubowa Liga Typerów</w:t>
-      </w:r>
-    </w:p>
-    <w:p>
-      <w:r>
-        <w:t xml:space="preserve">Jest to aplikacja, która była inspiracją do stworzenia </w:t>
-      </w:r>
-      <w:proofErr w:type="spellStart"/>
-      <w:r>
-        <w:t>akoBET</w:t>
-      </w:r>
-      <w:proofErr w:type="spellEnd"/>
-      <w:r>
-        <w:t xml:space="preserve">. Istniała ona przez 10 lat od 2006 do 2016 roku. Przez większość czasu autor projektu był jej aktywnym użytkownikiem. </w:t>
-      </w:r>
-      <w:r>
-        <w:t xml:space="preserve">Podobnie jak </w:t>
-      </w:r>
-      <w:proofErr w:type="spellStart"/>
-      <w:r>
-        <w:t>akoBET</w:t>
-      </w:r>
-      <w:proofErr w:type="spellEnd"/>
-      <w:r>
-        <w:t>, p</w:t>
-      </w:r>
-      <w:r>
-        <w:t xml:space="preserve">olegała ona na typowaniu </w:t>
-      </w:r>
-      <w:r>
-        <w:t xml:space="preserve">meczy i rywalizacji w ligach. Na tym kończą się jednak podobieństwa, ponieważ rywalizacja odbywała się tam w zespołach więc pojedynczy użytkownik często czuł że nie ma żadnego wpływu na wynik meczu i nie był potrzebny, skutkiem tego był brak chęci do dalszej gry. W KLT nie było również dodatkowych funkcjonalności jak aktualności czy mapy, a statystyki prezentowane były w minimalistycznym wydaniu. </w:t>
-      </w:r>
-    </w:p>
-    <w:p>
-      <w:pPr>
-        <w:pStyle w:val="Podtytu"/>
-      </w:pPr>
-      <w:r>
-        <w:t>LigaTyperów.pl</w:t>
-      </w:r>
-    </w:p>
-    <w:p>
-      <w:r>
-        <w:t xml:space="preserve">Strona ta polega na analizowaniu spotkań piłkarskich i typowaniu ich. Założeniem jest, by użytkownicy wzajemnie sobie pomagali przekazywać wiedzę i wygrywać pieniądze poprzez zakłady bukmacherskie. Na stronie organizowane są raz na jakiś czas konkursy z nagrodami </w:t>
-      </w:r>
-      <w:r>
-        <w:t xml:space="preserve">polegające na tym nagrodzeniu kilku najlepszych użytkowników z całego serwisu </w:t>
-      </w:r>
-      <w:r>
-        <w:t>za najlepsze typowanie, jednak nie ma tam stałej</w:t>
-      </w:r>
-      <w:r>
-        <w:t>, bezpośredniej</w:t>
-      </w:r>
-      <w:r>
-        <w:t xml:space="preserve"> rywalizacji między użytkownikami.</w:t>
-      </w:r>
-    </w:p>
-    <w:p>
-      <w:r>
-        <w:t>Obie te aplikacje posiadały lub posiadają po kilka</w:t>
-      </w:r>
-      <w:r>
-        <w:t>naście</w:t>
-      </w:r>
-      <w:r>
-        <w:t xml:space="preserve"> tysięcy użytkowników co pokazuje że jest duży potencjał na użytkowników na rynku, a w szczególności jest nisza do wypełnienia po zamkniętej stronie KLT. Użytkownicy mogliby się przenieść na nową aplikację o podobnej, </w:t>
-      </w:r>
-      <w:r>
-        <w:t>ulepszonej</w:t>
-      </w:r>
-      <w:r>
-        <w:t xml:space="preserve"> formule.</w:t>
-      </w:r>
-    </w:p>
-    <w:p>
-      <w:r>
-        <w:t>Oprócz tych dwóch aplikacji na rynku znajduje się wiele stron firmujących się nazwą „liga typera”, lecz zazwyczaj są to ni</w:t>
-      </w:r>
-      <w:r>
-        <w:t xml:space="preserve">eudolne próby stworzenia czegoś, a poważnej konkurencji dla </w:t>
-      </w:r>
-      <w:proofErr w:type="spellStart"/>
-      <w:r>
-        <w:t>akoBET</w:t>
-      </w:r>
-      <w:proofErr w:type="spellEnd"/>
-      <w:r>
-        <w:t xml:space="preserve"> brakuje.</w:t>
-      </w:r>
-    </w:p>
-    <w:p>
-      <w:pPr>
-        <w:pStyle w:val="Nagwek1"/>
-      </w:pPr>
-      <w:bookmarkStart w:id="17" w:name="_Toc472001138"/>
-      <w:r>
-        <w:t>Scenariusze testowe</w:t>
-      </w:r>
-      <w:bookmarkEnd w:id="17"/>
+        <w:t>Rejestracja</w:t>
+      </w:r>
+    </w:p>
+    <w:p>
+      <w:r>
+        <w:t>Główny scenariusz:</w:t>
+      </w:r>
+    </w:p>
+    <w:p>
+      <w:pPr>
+        <w:pStyle w:val="Akapitzlist"/>
+        <w:numPr>
+          <w:ilvl w:val="0"/>
+          <w:numId w:val="12"/>
+        </w:numPr>
+      </w:pPr>
+      <w:r>
+        <w:t>Użytkownik chce zarejestrować się w systemie</w:t>
+      </w:r>
+      <w:r>
+        <w:t>.</w:t>
+      </w:r>
+    </w:p>
+    <w:p>
+      <w:pPr>
+        <w:pStyle w:val="Akapitzlist"/>
+        <w:numPr>
+          <w:ilvl w:val="0"/>
+          <w:numId w:val="12"/>
+        </w:numPr>
+      </w:pPr>
+      <w:r>
+        <w:t>Użytkownik klika na odnośnik „Rejestracja” Znajdujący się na stronie głównej w panelu „Logowanie”</w:t>
+      </w:r>
+      <w:r>
+        <w:t>.</w:t>
+      </w:r>
+    </w:p>
+    <w:p>
+      <w:pPr>
+        <w:pStyle w:val="Akapitzlist"/>
+        <w:numPr>
+          <w:ilvl w:val="0"/>
+          <w:numId w:val="12"/>
+        </w:numPr>
+      </w:pPr>
+      <w:r>
+        <w:t>Użytkownik wprowadza swoje dane w formularzu.</w:t>
+      </w:r>
+    </w:p>
+    <w:p>
+      <w:pPr>
+        <w:pStyle w:val="Akapitzlist"/>
+        <w:numPr>
+          <w:ilvl w:val="0"/>
+          <w:numId w:val="12"/>
+        </w:numPr>
+      </w:pPr>
+      <w:r>
+        <w:t>Użytkownik zatwierdza rejestrację klikając w przycisk „Zarejestruj”.</w:t>
+      </w:r>
+    </w:p>
+    <w:p>
+      <w:pPr>
+        <w:pStyle w:val="Akapitzlist"/>
+        <w:numPr>
+          <w:ilvl w:val="0"/>
+          <w:numId w:val="12"/>
+        </w:numPr>
+      </w:pPr>
+      <w:r>
+        <w:t>Zostaje wyświetlony komunikat, w którym użytkownik proszony jest o sprawdzenie e-maila i kliknięcie w link potwierdzający</w:t>
+      </w:r>
       <w:r>
         <w:t xml:space="preserve"> </w:t>
       </w:r>
-    </w:p>
-    <w:p>
-      <w:r>
-        <w:t>Aktorzy: Wszyscy użytkownicy</w:t>
-      </w:r>
-    </w:p>
-    <w:p>
-      <w:pPr>
-        <w:pStyle w:val="Podtytu"/>
-      </w:pPr>
-      <w:r>
-        <w:t>Rejestracja</w:t>
-      </w:r>
-    </w:p>
-    <w:p>
-      <w:r>
-        <w:t>Główny scenariusz:</w:t>
+      <w:r>
+        <w:t>oraz odnośnik „Kliknij aby powrócić do strony głównej” umożliwiający przekierowanie do strony głównej aplikacji.</w:t>
+      </w:r>
+      <w:r>
+        <w:t>.</w:t>
       </w:r>
     </w:p>
     <w:p>
@@ -8800,10 +8845,7 @@
         </w:numPr>
       </w:pPr>
       <w:r>
-        <w:t>Użytkownik chce zarejestrować się w systemie</w:t>
-      </w:r>
-      <w:r>
-        <w:t>.</w:t>
+        <w:t>Użytkownik wchodzi na pocztę i klika w link potwierdzający rejestrację.</w:t>
       </w:r>
     </w:p>
     <w:p>
@@ -8815,71 +8857,16 @@
         </w:numPr>
       </w:pPr>
       <w:r>
-        <w:t>Użytkownik klika na odnośnik „Rejestracja” Znajdujący się na stronie głównej w panelu „Logowanie”</w:t>
-      </w:r>
-      <w:r>
-        <w:t>.</w:t>
-      </w:r>
-    </w:p>
-    <w:p>
-      <w:pPr>
-        <w:pStyle w:val="Akapitzlist"/>
-        <w:numPr>
-          <w:ilvl w:val="0"/>
-          <w:numId w:val="12"/>
-        </w:numPr>
-      </w:pPr>
-      <w:r>
-        <w:t>Użytkownik wprowadza swoje dane w formularzu.</w:t>
-      </w:r>
-    </w:p>
-    <w:p>
-      <w:pPr>
-        <w:pStyle w:val="Akapitzlist"/>
-        <w:numPr>
-          <w:ilvl w:val="0"/>
-          <w:numId w:val="12"/>
-        </w:numPr>
-      </w:pPr>
-      <w:r>
-        <w:lastRenderedPageBreak/>
-        <w:t>Użytkownik zatwierdza rejestrację klikając w przycisk „Zarejestruj”.</w:t>
-      </w:r>
-    </w:p>
-    <w:p>
-      <w:pPr>
-        <w:pStyle w:val="Akapitzlist"/>
-        <w:numPr>
-          <w:ilvl w:val="0"/>
-          <w:numId w:val="12"/>
-        </w:numPr>
-      </w:pPr>
-      <w:r>
-        <w:t>Zostaje wyświetlony komunikat, w którym użytkownik proszony jest o sprawdzenie e-maila i kliknięcie w link potwierdzający.</w:t>
-      </w:r>
-    </w:p>
-    <w:p>
-      <w:pPr>
-        <w:pStyle w:val="Akapitzlist"/>
-        <w:numPr>
-          <w:ilvl w:val="0"/>
-          <w:numId w:val="12"/>
-        </w:numPr>
-      </w:pPr>
-      <w:r>
-        <w:t>Użytkownik wchodzi na pocztę i klika w link potwierdzający rejestrację.</w:t>
-      </w:r>
-    </w:p>
-    <w:p>
-      <w:pPr>
-        <w:pStyle w:val="Akapitzlist"/>
-        <w:numPr>
-          <w:ilvl w:val="0"/>
-          <w:numId w:val="12"/>
-        </w:numPr>
-      </w:pPr>
-      <w:r>
-        <w:t>Zostaje wyświetlony komunikat, że konto użytkownika zostało aktywowane.</w:t>
+        <w:t>Zostaje wyświetlony komunikat</w:t>
+      </w:r>
+      <w:r>
+        <w:t xml:space="preserve"> informujący o pomyślnej aktywacji konta</w:t>
+      </w:r>
+      <w:r>
+        <w:t xml:space="preserve"> użytkownika </w:t>
+      </w:r>
+      <w:r>
+        <w:t>oraz odnośnik „Kliknij aby powrócić do strony głównej” umożliwiający przekierowanie do strony głównej aplikacji.</w:t>
       </w:r>
     </w:p>
     <w:p>
@@ -9110,6 +9097,57 @@
         <w:t xml:space="preserve"> </w:t>
       </w:r>
     </w:p>
+    <w:p>
+      <w:pPr>
+        <w:pStyle w:val="Akapitzlist"/>
+        <w:numPr>
+          <w:ilvl w:val="0"/>
+          <w:numId w:val="13"/>
+        </w:numPr>
+      </w:pPr>
+      <w:r>
+        <w:t>Użytkownik próbował potwierdzić swoje konto za pomocą nieprawidłowego linku.</w:t>
+      </w:r>
+    </w:p>
+    <w:p>
+      <w:pPr>
+        <w:pStyle w:val="Akapitzlist"/>
+        <w:numPr>
+          <w:ilvl w:val="0"/>
+          <w:numId w:val="75"/>
+        </w:numPr>
+      </w:pPr>
+      <w:r>
+        <w:t>Zostaje wyświetlony komunikat „</w:t>
+      </w:r>
+      <w:r>
+        <w:t>Niepoprawny link potwierdzający</w:t>
+      </w:r>
+      <w:r>
+        <w:t xml:space="preserve"> rejestrację</w:t>
+      </w:r>
+      <w:r>
+        <w:t>. Skontaktuj się z administratorem lub spróbuj ponownie”</w:t>
+      </w:r>
+      <w:r>
+        <w:t xml:space="preserve"> </w:t>
+      </w:r>
+      <w:r>
+        <w:t>oraz odnośnik „Kliknij aby powrócić do strony głównej” umożliwiający przekierowanie do strony głównej aplikacji.</w:t>
+      </w:r>
+    </w:p>
+    <w:p>
+      <w:pPr>
+        <w:pStyle w:val="Akapitzlist"/>
+        <w:numPr>
+          <w:ilvl w:val="0"/>
+          <w:numId w:val="75"/>
+        </w:numPr>
+      </w:pPr>
+      <w:r>
+        <w:t>Powrót do punktu 1.</w:t>
+      </w:r>
+    </w:p>
     <w:p/>
     <w:p>
       <w:pPr>
@@ -9121,6 +9159,7 @@
     </w:p>
     <w:p>
       <w:r>
+        <w:lastRenderedPageBreak/>
         <w:t>Główny scenariusz:</w:t>
       </w:r>
     </w:p>
@@ -9261,6 +9300,45 @@
         <w:t>Powrót do punktu 3.</w:t>
       </w:r>
     </w:p>
+    <w:p>
+      <w:pPr>
+        <w:pStyle w:val="Akapitzlist"/>
+        <w:numPr>
+          <w:ilvl w:val="0"/>
+          <w:numId w:val="20"/>
+        </w:numPr>
+      </w:pPr>
+      <w:r>
+        <w:t>Użytkownik próbuje się zalogować zanim potwierdził konto klikając w link aktywacyjny, który przyszedł m</w:t>
+      </w:r>
+      <w:r>
+        <w:t>u na adres e-mail.</w:t>
+      </w:r>
+    </w:p>
+    <w:p>
+      <w:pPr>
+        <w:pStyle w:val="Akapitzlist"/>
+        <w:numPr>
+          <w:ilvl w:val="0"/>
+          <w:numId w:val="74"/>
+        </w:numPr>
+      </w:pPr>
+      <w:r>
+        <w:t>Zostaje wyświetlony komunikat „Niepoprawna nazwa użytkownika lub hasło”</w:t>
+      </w:r>
+    </w:p>
+    <w:p>
+      <w:pPr>
+        <w:pStyle w:val="Akapitzlist"/>
+        <w:numPr>
+          <w:ilvl w:val="0"/>
+          <w:numId w:val="74"/>
+        </w:numPr>
+      </w:pPr>
+      <w:r>
+        <w:t>Powrót do punktu 3.</w:t>
+      </w:r>
+    </w:p>
     <w:p/>
     <w:p>
       <w:pPr>
@@ -9284,8 +9362,236 @@
         </w:numPr>
       </w:pPr>
       <w:r>
+        <w:t>Użytkownik chce obejrzeć mapę z punktami bukmacherskimi</w:t>
+      </w:r>
+      <w:r>
+        <w:t>.</w:t>
+      </w:r>
+    </w:p>
+    <w:p>
+      <w:pPr>
+        <w:pStyle w:val="Akapitzlist"/>
+        <w:numPr>
+          <w:ilvl w:val="0"/>
+          <w:numId w:val="23"/>
+        </w:numPr>
+      </w:pPr>
+      <w:r>
+        <w:t>Użytkownik klika na odnośnik „</w:t>
+      </w:r>
+      <w:r>
+        <w:t>Przejdź do mapy” znajdujący się na stronie głównej w sekcji „Mapa bukmacherów”.</w:t>
+      </w:r>
+    </w:p>
+    <w:p>
+      <w:pPr>
+        <w:pStyle w:val="Akapitzlist"/>
+        <w:numPr>
+          <w:ilvl w:val="0"/>
+          <w:numId w:val="23"/>
+        </w:numPr>
+      </w:pPr>
+      <w:r>
+        <w:t>Zostaje wyświetlona podstrona, na której znajduje się mapa z naniesionymi na nią lokalizacjami salonów bukmacherskich.</w:t>
+      </w:r>
+    </w:p>
+    <w:p>
+      <w:pPr>
+        <w:pStyle w:val="Akapitzlist"/>
+        <w:numPr>
+          <w:ilvl w:val="0"/>
+          <w:numId w:val="23"/>
+        </w:numPr>
+      </w:pPr>
+      <w:r>
+        <w:t>Użytkownik chce się przenieść do swojej lokalizacji.</w:t>
+      </w:r>
+    </w:p>
+    <w:p>
+      <w:pPr>
+        <w:pStyle w:val="Akapitzlist"/>
+        <w:numPr>
+          <w:ilvl w:val="0"/>
+          <w:numId w:val="23"/>
+        </w:numPr>
+      </w:pPr>
+      <w:r>
+        <w:t>Użytkownik klika na odnośnik „Znajdź mnie” znajdujący się w lewym dolnym rogu.</w:t>
+      </w:r>
+    </w:p>
+    <w:p>
+      <w:pPr>
+        <w:pStyle w:val="Akapitzlist"/>
+        <w:numPr>
+          <w:ilvl w:val="0"/>
+          <w:numId w:val="23"/>
+        </w:numPr>
+      </w:pPr>
+      <w:r>
+        <w:t>Mapa zostają przeniesiona do miejsca, w którym znajduje się użytkownik.</w:t>
+      </w:r>
+    </w:p>
+    <w:p>
+      <w:r>
+        <w:t>Rozszerzenia:</w:t>
+      </w:r>
+    </w:p>
+    <w:p>
+      <w:pPr>
+        <w:pStyle w:val="Akapitzlist"/>
+        <w:numPr>
+          <w:ilvl w:val="0"/>
+          <w:numId w:val="24"/>
+        </w:numPr>
+      </w:pPr>
+      <w:r>
+        <w:t>Użytkownik został niepoprawnie przeniesiony do swojej lokalizacji</w:t>
+      </w:r>
+    </w:p>
+    <w:p>
+      <w:pPr>
+        <w:pStyle w:val="Akapitzlist"/>
+        <w:numPr>
+          <w:ilvl w:val="0"/>
+          <w:numId w:val="25"/>
+        </w:numPr>
+      </w:pPr>
+      <w:r>
+        <w:t>Użytkownik sprawdza połączenie internetowe i w razie potrzeby uruchamia je</w:t>
+      </w:r>
+    </w:p>
+    <w:p>
+      <w:pPr>
+        <w:pStyle w:val="Akapitzlist"/>
+        <w:numPr>
+          <w:ilvl w:val="0"/>
+          <w:numId w:val="25"/>
+        </w:numPr>
+      </w:pPr>
+      <w:r>
+        <w:t>Użytkownik sprawdza ustawienia lokalizacji na urządzeniu, z którego korzysta i w razie potrzeby je modyfikuje.</w:t>
+      </w:r>
+    </w:p>
+    <w:p>
+      <w:pPr>
+        <w:pStyle w:val="Akapitzlist"/>
+        <w:numPr>
+          <w:ilvl w:val="0"/>
+          <w:numId w:val="25"/>
+        </w:numPr>
+      </w:pPr>
+      <w:r>
+        <w:t>Powrót do punktu 4.</w:t>
+      </w:r>
+    </w:p>
+    <w:p/>
+    <w:p>
+      <w:pPr>
+        <w:pStyle w:val="Podtytu"/>
+      </w:pPr>
+      <w:r>
+        <w:t>Przeglądanie aktualności</w:t>
+      </w:r>
+    </w:p>
+    <w:p>
+      <w:r>
+        <w:t>Główny scenariusz:</w:t>
+      </w:r>
+    </w:p>
+    <w:p>
+      <w:pPr>
+        <w:pStyle w:val="Akapitzlist"/>
+        <w:numPr>
+          <w:ilvl w:val="0"/>
+          <w:numId w:val="26"/>
+        </w:numPr>
+      </w:pPr>
+      <w:r>
+        <w:t>Użytkownik chce przeglądać aktualności piłkarskie</w:t>
+      </w:r>
+    </w:p>
+    <w:p>
+      <w:pPr>
+        <w:pStyle w:val="Akapitzlist"/>
+        <w:numPr>
+          <w:ilvl w:val="0"/>
+          <w:numId w:val="26"/>
+        </w:numPr>
+      </w:pPr>
+      <w:r>
         <w:lastRenderedPageBreak/>
-        <w:t>Użytkownik chce obejrzeć mapę z punktami bukmacherskimi</w:t>
+        <w:t>Użytkownik klika na odnośnik „Przejdź do aktualności” znajdujący się na stronie głównej w sekcji „Aktualności”</w:t>
+      </w:r>
+    </w:p>
+    <w:p>
+      <w:pPr>
+        <w:pStyle w:val="Akapitzlist"/>
+        <w:numPr>
+          <w:ilvl w:val="0"/>
+          <w:numId w:val="26"/>
+        </w:numPr>
+      </w:pPr>
+      <w:r>
+        <w:t xml:space="preserve">Użytkownikowi zostaje wyświetlona lista z tytułami, zdjęciami oraz wstępami skojarzonymi z każdym artykułem. </w:t>
+      </w:r>
+    </w:p>
+    <w:p>
+      <w:pPr>
+        <w:pStyle w:val="Akapitzlist"/>
+        <w:numPr>
+          <w:ilvl w:val="0"/>
+          <w:numId w:val="26"/>
+        </w:numPr>
+      </w:pPr>
+      <w:r>
+        <w:t>Użytkownik chce przeczytać wybrany artykuł w całości.</w:t>
+      </w:r>
+    </w:p>
+    <w:p>
+      <w:pPr>
+        <w:pStyle w:val="Akapitzlist"/>
+        <w:numPr>
+          <w:ilvl w:val="0"/>
+          <w:numId w:val="26"/>
+        </w:numPr>
+      </w:pPr>
+      <w:r>
+        <w:t>Zostaje wyświetlona strona z treścią całego artykułu.</w:t>
+      </w:r>
+    </w:p>
+    <w:p>
+      <w:r>
+        <w:t>Rozszerzenia:</w:t>
+      </w:r>
+    </w:p>
+    <w:p>
+      <w:pPr>
+        <w:pStyle w:val="Akapitzlist"/>
+        <w:numPr>
+          <w:ilvl w:val="0"/>
+          <w:numId w:val="27"/>
+        </w:numPr>
+      </w:pPr>
+      <w:r>
+        <w:t xml:space="preserve">Użytkownik chce </w:t>
+      </w:r>
+      <w:r>
+        <w:t>wrócić do listy artykułów.</w:t>
+      </w:r>
+    </w:p>
+    <w:p>
+      <w:pPr>
+        <w:pStyle w:val="Akapitzlist"/>
+        <w:numPr>
+          <w:ilvl w:val="0"/>
+          <w:numId w:val="28"/>
+        </w:numPr>
+      </w:pPr>
+      <w:r>
+        <w:t>Użytkownik</w:t>
+      </w:r>
+      <w:r>
+        <w:t xml:space="preserve"> klika na odnośnik „Wróć do listy wszystkich artykułów” znajdujący się pod artykułem</w:t>
       </w:r>
       <w:r>
         <w:t>.</w:t>
@@ -9296,62 +9602,189 @@
         <w:pStyle w:val="Akapitzlist"/>
         <w:numPr>
           <w:ilvl w:val="0"/>
-          <w:numId w:val="23"/>
-        </w:numPr>
-      </w:pPr>
-      <w:r>
-        <w:t>Użytkownik klika na odnośnik „</w:t>
-      </w:r>
-      <w:r>
-        <w:t>Przejdź do mapy” znajdujący się na stronie głównej w sekcji „Mapa bukmacherów”.</w:t>
-      </w:r>
-    </w:p>
-    <w:p>
-      <w:pPr>
-        <w:pStyle w:val="Akapitzlist"/>
-        <w:numPr>
-          <w:ilvl w:val="0"/>
-          <w:numId w:val="23"/>
-        </w:numPr>
-      </w:pPr>
-      <w:r>
-        <w:t>Zostaje wyświetlona podstrona, na której znajduje się mapa z naniesionymi na nią lokalizacjami salonów bukmacherskich.</w:t>
-      </w:r>
-    </w:p>
-    <w:p>
-      <w:pPr>
-        <w:pStyle w:val="Akapitzlist"/>
-        <w:numPr>
-          <w:ilvl w:val="0"/>
-          <w:numId w:val="23"/>
-        </w:numPr>
-      </w:pPr>
-      <w:r>
-        <w:t>Użytkownik chce się przenieść do swojej lokalizacji.</w:t>
-      </w:r>
-    </w:p>
-    <w:p>
-      <w:pPr>
-        <w:pStyle w:val="Akapitzlist"/>
-        <w:numPr>
-          <w:ilvl w:val="0"/>
-          <w:numId w:val="23"/>
-        </w:numPr>
-      </w:pPr>
-      <w:r>
-        <w:t>Użytkownik klika na odnośnik „Znajdź mnie” znajdujący się w lewym dolnym rogu.</w:t>
-      </w:r>
-    </w:p>
-    <w:p>
-      <w:pPr>
-        <w:pStyle w:val="Akapitzlist"/>
-        <w:numPr>
-          <w:ilvl w:val="0"/>
-          <w:numId w:val="23"/>
-        </w:numPr>
-      </w:pPr>
-      <w:r>
-        <w:t>Mapa zostają przeniesiona do miejsca, w którym znajduje się użytkownik.</w:t>
+          <w:numId w:val="28"/>
+        </w:numPr>
+      </w:pPr>
+      <w:r>
+        <w:t>Powrót do punktu 3.</w:t>
+      </w:r>
+    </w:p>
+    <w:p>
+      <w:pPr>
+        <w:pStyle w:val="Akapitzlist"/>
+        <w:numPr>
+          <w:ilvl w:val="0"/>
+          <w:numId w:val="27"/>
+        </w:numPr>
+      </w:pPr>
+      <w:r>
+        <w:t>Użytkownik chce zobaczyć starsze aktualności</w:t>
+      </w:r>
+    </w:p>
+    <w:p>
+      <w:pPr>
+        <w:pStyle w:val="Akapitzlist"/>
+        <w:numPr>
+          <w:ilvl w:val="0"/>
+          <w:numId w:val="29"/>
+        </w:numPr>
+      </w:pPr>
+      <w:r>
+        <w:t>Użytkownik klika na odnośnik „Starsze” znajdujący się na dole strony pod listą artykułów.</w:t>
+      </w:r>
+    </w:p>
+    <w:p>
+      <w:pPr>
+        <w:pStyle w:val="Akapitzlist"/>
+        <w:numPr>
+          <w:ilvl w:val="0"/>
+          <w:numId w:val="29"/>
+        </w:numPr>
+      </w:pPr>
+      <w:r>
+        <w:t>Powrót do punktu 3.</w:t>
+      </w:r>
+    </w:p>
+    <w:p>
+      <w:pPr>
+        <w:pStyle w:val="Akapitzlist"/>
+        <w:numPr>
+          <w:ilvl w:val="0"/>
+          <w:numId w:val="27"/>
+        </w:numPr>
+      </w:pPr>
+      <w:r>
+        <w:t>Użytkownik chce zobaczyć nowsze aktualności</w:t>
+      </w:r>
+    </w:p>
+    <w:p>
+      <w:pPr>
+        <w:pStyle w:val="Akapitzlist"/>
+        <w:numPr>
+          <w:ilvl w:val="0"/>
+          <w:numId w:val="30"/>
+        </w:numPr>
+      </w:pPr>
+      <w:r>
+        <w:t>Użytkownik klika na odnośnik „Nowsze” znajdujący się na dole strony pod listą artykułów.</w:t>
+      </w:r>
+    </w:p>
+    <w:p>
+      <w:pPr>
+        <w:pStyle w:val="Akapitzlist"/>
+        <w:numPr>
+          <w:ilvl w:val="0"/>
+          <w:numId w:val="30"/>
+        </w:numPr>
+      </w:pPr>
+      <w:r>
+        <w:t>Powrót do punktu 3.</w:t>
+      </w:r>
+    </w:p>
+    <w:p>
+      <w:pPr>
+        <w:pStyle w:val="Akapitzlist"/>
+        <w:numPr>
+          <w:ilvl w:val="0"/>
+          <w:numId w:val="27"/>
+        </w:numPr>
+      </w:pPr>
+      <w:r>
+        <w:t>Użytkownik próbuje ręcznie wprowadzić adres URL w celu przejścia do strony wybranego artykułu.</w:t>
+      </w:r>
+    </w:p>
+    <w:p>
+      <w:pPr>
+        <w:pStyle w:val="Akapitzlist"/>
+        <w:numPr>
+          <w:ilvl w:val="0"/>
+          <w:numId w:val="78"/>
+        </w:numPr>
+      </w:pPr>
+      <w:r>
+        <w:t>W adresie URL zostaje wprowadzony błędny numer ID.</w:t>
+      </w:r>
+    </w:p>
+    <w:p>
+      <w:pPr>
+        <w:pStyle w:val="Akapitzlist"/>
+        <w:numPr>
+          <w:ilvl w:val="0"/>
+          <w:numId w:val="78"/>
+        </w:numPr>
+      </w:pPr>
+      <w:r>
+        <w:t>Zostaje wyświetlony komunikat „Artykuł o podanym ID nie istnieje” oraz odnośnik „Przejdź do listy artykułów” umożliwiający przekierowanie do listy wszystkich artykułów.</w:t>
+      </w:r>
+    </w:p>
+    <w:p>
+      <w:pPr>
+        <w:pStyle w:val="Akapitzlist"/>
+        <w:numPr>
+          <w:ilvl w:val="0"/>
+          <w:numId w:val="78"/>
+        </w:numPr>
+      </w:pPr>
+      <w:r>
+        <w:t>Powrót do punktu 3.</w:t>
+      </w:r>
+    </w:p>
+    <w:p/>
+    <w:p>
+      <w:r>
+        <w:t>A</w:t>
+      </w:r>
+      <w:r>
+        <w:t>ktorzy: Zalogowani użytkownicy</w:t>
+      </w:r>
+    </w:p>
+    <w:p>
+      <w:pPr>
+        <w:pStyle w:val="Podtytu"/>
+      </w:pPr>
+      <w:r>
+        <w:t>Przeglądanie profilu</w:t>
+      </w:r>
+    </w:p>
+    <w:p>
+      <w:r>
+        <w:t>Główny scenariusz:</w:t>
+      </w:r>
+    </w:p>
+    <w:p>
+      <w:pPr>
+        <w:pStyle w:val="Akapitzlist"/>
+        <w:numPr>
+          <w:ilvl w:val="0"/>
+          <w:numId w:val="31"/>
+        </w:numPr>
+      </w:pPr>
+      <w:r>
+        <w:t>Użytkownik chce obejrzeć profil swój lub innego użytkownika.</w:t>
+      </w:r>
+    </w:p>
+    <w:p>
+      <w:pPr>
+        <w:pStyle w:val="Akapitzlist"/>
+        <w:numPr>
+          <w:ilvl w:val="0"/>
+          <w:numId w:val="31"/>
+        </w:numPr>
+      </w:pPr>
+      <w:r>
+        <w:t>Użytkownik klika na odnośnik „Przejdź do profilu” znajdujący się na stronie głównej w sekcji „Profil” jeżeli chce zobaczyć swój profil lub klika na nazwę wybranego użytkownika w tabeli ligowej jeżeli chce obejrzeć profil kogoś innego.</w:t>
+      </w:r>
+    </w:p>
+    <w:p>
+      <w:pPr>
+        <w:pStyle w:val="Akapitzlist"/>
+        <w:numPr>
+          <w:ilvl w:val="0"/>
+          <w:numId w:val="31"/>
+        </w:numPr>
+      </w:pPr>
+      <w:r>
+        <w:t>Użytkownik zostaje przeniesiony do strony z wybranym profilem.</w:t>
       </w:r>
     </w:p>
     <w:p>
@@ -9364,56 +9797,814 @@
         <w:pStyle w:val="Akapitzlist"/>
         <w:numPr>
           <w:ilvl w:val="0"/>
-          <w:numId w:val="24"/>
-        </w:numPr>
-      </w:pPr>
-      <w:r>
-        <w:t>Użytkownik został niepoprawnie przeniesiony do swojej lokalizacji</w:t>
-      </w:r>
-    </w:p>
-    <w:p>
-      <w:pPr>
-        <w:pStyle w:val="Akapitzlist"/>
-        <w:numPr>
-          <w:ilvl w:val="0"/>
-          <w:numId w:val="25"/>
-        </w:numPr>
-      </w:pPr>
-      <w:r>
-        <w:t>Użytkownik sprawdza połączenie internetowe i w razie potrzeby uruchamia je</w:t>
-      </w:r>
-    </w:p>
-    <w:p>
-      <w:pPr>
-        <w:pStyle w:val="Akapitzlist"/>
-        <w:numPr>
-          <w:ilvl w:val="0"/>
-          <w:numId w:val="25"/>
-        </w:numPr>
-      </w:pPr>
-      <w:r>
-        <w:t>Użytkownik sprawdza ustawienia lokalizacji na urządzeniu, z którego korzysta i w razie potrzeby je modyfikuje.</w:t>
-      </w:r>
-    </w:p>
-    <w:p>
-      <w:pPr>
-        <w:pStyle w:val="Akapitzlist"/>
-        <w:numPr>
-          <w:ilvl w:val="0"/>
-          <w:numId w:val="25"/>
+          <w:numId w:val="32"/>
+        </w:numPr>
+      </w:pPr>
+      <w:r>
+        <w:t>Użytkownik próbuje ręcznie wpisać adres URL strony z profilem.</w:t>
+      </w:r>
+    </w:p>
+    <w:p>
+      <w:pPr>
+        <w:pStyle w:val="Akapitzlist"/>
+        <w:numPr>
+          <w:ilvl w:val="0"/>
+          <w:numId w:val="33"/>
+        </w:numPr>
+      </w:pPr>
+      <w:r>
+        <w:t>Użytkownik w adresie URL wpisuje nieistniejący numer ID.</w:t>
+      </w:r>
+    </w:p>
+    <w:p>
+      <w:pPr>
+        <w:pStyle w:val="Akapitzlist"/>
+        <w:numPr>
+          <w:ilvl w:val="0"/>
+          <w:numId w:val="33"/>
+        </w:numPr>
+      </w:pPr>
+      <w:r>
+        <w:t>Użytkownikowi zostaje wyświetlony komunikat informujący go, że w systemie nie ma użytkownika o podanym ID</w:t>
+      </w:r>
+      <w:r>
+        <w:t xml:space="preserve"> </w:t>
+      </w:r>
+      <w:r>
+        <w:t>oraz odnośnik „Kliknij aby powrócić do strony głównej” umożliwiający przekierowanie do strony głównej aplikacji.</w:t>
+      </w:r>
+    </w:p>
+    <w:p>
+      <w:pPr>
+        <w:pStyle w:val="Akapitzlist"/>
+        <w:numPr>
+          <w:ilvl w:val="0"/>
+          <w:numId w:val="33"/>
+        </w:numPr>
+      </w:pPr>
+      <w:r>
+        <w:t>Powrót do punktu 1.</w:t>
+      </w:r>
+    </w:p>
+    <w:p/>
+    <w:p>
+      <w:pPr>
+        <w:pStyle w:val="Podtytu"/>
+      </w:pPr>
+      <w:r>
+        <w:t>Zapisanie się do ligi</w:t>
+      </w:r>
+    </w:p>
+    <w:p>
+      <w:r>
+        <w:lastRenderedPageBreak/>
+        <w:t>Główny scenariusz</w:t>
+      </w:r>
+    </w:p>
+    <w:p>
+      <w:pPr>
+        <w:pStyle w:val="Akapitzlist"/>
+        <w:numPr>
+          <w:ilvl w:val="0"/>
+          <w:numId w:val="34"/>
+        </w:numPr>
+      </w:pPr>
+      <w:r>
+        <w:t>Użytkownik chce zapisać się do ligi.</w:t>
+      </w:r>
+    </w:p>
+    <w:p>
+      <w:pPr>
+        <w:pStyle w:val="Akapitzlist"/>
+        <w:numPr>
+          <w:ilvl w:val="0"/>
+          <w:numId w:val="34"/>
+        </w:numPr>
+      </w:pPr>
+      <w:r>
+        <w:t>Użytkownik klika na odnośnik „Przejdź do rozgrywek” znajdujący się na stronie głównej w sekcji „Rozgrywki”.</w:t>
+      </w:r>
+    </w:p>
+    <w:p>
+      <w:pPr>
+        <w:pStyle w:val="Akapitzlist"/>
+        <w:numPr>
+          <w:ilvl w:val="0"/>
+          <w:numId w:val="34"/>
+        </w:numPr>
+      </w:pPr>
+      <w:r>
+        <w:t>Użytkownikowi zostaje wyświetlona lista rozgrywek ligowych</w:t>
+      </w:r>
+    </w:p>
+    <w:p>
+      <w:pPr>
+        <w:pStyle w:val="Akapitzlist"/>
+        <w:numPr>
+          <w:ilvl w:val="0"/>
+          <w:numId w:val="34"/>
+        </w:numPr>
+      </w:pPr>
+      <w:r>
+        <w:t>Użytkownik wybiera ligę, do której chce się zapisać</w:t>
+      </w:r>
+    </w:p>
+    <w:p>
+      <w:pPr>
+        <w:pStyle w:val="Akapitzlist"/>
+        <w:numPr>
+          <w:ilvl w:val="0"/>
+          <w:numId w:val="34"/>
+        </w:numPr>
+      </w:pPr>
+      <w:r>
+        <w:t>Użytkownik w celu zapisania się do wybranej ligi naciska na przycisk „Dołącz” znajdujący się po prawej stronie.</w:t>
+      </w:r>
+    </w:p>
+    <w:p>
+      <w:pPr>
+        <w:pStyle w:val="Akapitzlist"/>
+        <w:numPr>
+          <w:ilvl w:val="0"/>
+          <w:numId w:val="34"/>
+        </w:numPr>
+      </w:pPr>
+      <w:r>
+        <w:t>Użytkownikowi zostaje wyświetlona informacja „Zostałeś pomyślnie dodany do ligi”</w:t>
+      </w:r>
+      <w:r>
+        <w:t xml:space="preserve"> oraz odnośnik „Przejdź do ligi” umożliwiający przekierowanie do podstrony ligi, do której użytkownik właśnie się zapisał. </w:t>
+      </w:r>
+    </w:p>
+    <w:p>
+      <w:r>
+        <w:t>Rozszerzenia:</w:t>
+      </w:r>
+    </w:p>
+    <w:p>
+      <w:pPr>
+        <w:pStyle w:val="Akapitzlist"/>
+        <w:numPr>
+          <w:ilvl w:val="0"/>
+          <w:numId w:val="35"/>
+        </w:numPr>
+      </w:pPr>
+      <w:r>
+        <w:t>Wybrana liga ma wszystkie miejsca zajęte</w:t>
+      </w:r>
+      <w:r>
+        <w:t>.</w:t>
+      </w:r>
+    </w:p>
+    <w:p>
+      <w:pPr>
+        <w:pStyle w:val="Akapitzlist"/>
+        <w:numPr>
+          <w:ilvl w:val="0"/>
+          <w:numId w:val="36"/>
+        </w:numPr>
+      </w:pPr>
+      <w:r>
+        <w:t xml:space="preserve">Przycisk „Dołącz” staje się </w:t>
+      </w:r>
+      <w:r>
+        <w:t>niewidoczny</w:t>
+      </w:r>
+      <w:r>
+        <w:t xml:space="preserve">. </w:t>
+      </w:r>
+    </w:p>
+    <w:p>
+      <w:pPr>
+        <w:pStyle w:val="Akapitzlist"/>
+        <w:numPr>
+          <w:ilvl w:val="0"/>
+          <w:numId w:val="36"/>
+        </w:numPr>
+      </w:pPr>
+      <w:r>
+        <w:t>Użytkownik nie ma możliwości dołączenia do ligi</w:t>
+      </w:r>
+      <w:r>
+        <w:t>.</w:t>
+      </w:r>
+    </w:p>
+    <w:p>
+      <w:pPr>
+        <w:pStyle w:val="Akapitzlist"/>
+        <w:numPr>
+          <w:ilvl w:val="0"/>
+          <w:numId w:val="36"/>
         </w:numPr>
       </w:pPr>
       <w:r>
         <w:t>Powrót do punktu 4.</w:t>
       </w:r>
     </w:p>
+    <w:p>
+      <w:pPr>
+        <w:pStyle w:val="Akapitzlist"/>
+        <w:numPr>
+          <w:ilvl w:val="0"/>
+          <w:numId w:val="35"/>
+        </w:numPr>
+      </w:pPr>
+      <w:r>
+        <w:t>Użytkownik już dołączył do tej ligi.</w:t>
+      </w:r>
+    </w:p>
+    <w:p>
+      <w:pPr>
+        <w:pStyle w:val="Akapitzlist"/>
+        <w:numPr>
+          <w:ilvl w:val="0"/>
+          <w:numId w:val="64"/>
+        </w:numPr>
+      </w:pPr>
+      <w:r>
+        <w:t>Przycisk „Dołącz” staje się nieaktywny.</w:t>
+      </w:r>
+    </w:p>
+    <w:p>
+      <w:pPr>
+        <w:pStyle w:val="Akapitzlist"/>
+        <w:numPr>
+          <w:ilvl w:val="0"/>
+          <w:numId w:val="64"/>
+        </w:numPr>
+      </w:pPr>
+      <w:r>
+        <w:t>Użytkownik nie ma możliwości dołączenia do ligi.</w:t>
+      </w:r>
+    </w:p>
+    <w:p>
+      <w:pPr>
+        <w:pStyle w:val="Akapitzlist"/>
+        <w:numPr>
+          <w:ilvl w:val="0"/>
+          <w:numId w:val="64"/>
+        </w:numPr>
+      </w:pPr>
+      <w:r>
+        <w:t>Powrót do punktu 4.</w:t>
+      </w:r>
+    </w:p>
+    <w:p>
+      <w:pPr>
+        <w:pStyle w:val="Akapitzlist"/>
+        <w:numPr>
+          <w:ilvl w:val="0"/>
+          <w:numId w:val="35"/>
+        </w:numPr>
+      </w:pPr>
+      <w:r>
+        <w:t>Użytkownik jest już zapisany do innej ligi.</w:t>
+      </w:r>
+    </w:p>
+    <w:p>
+      <w:pPr>
+        <w:pStyle w:val="Akapitzlist"/>
+        <w:numPr>
+          <w:ilvl w:val="0"/>
+          <w:numId w:val="76"/>
+        </w:numPr>
+      </w:pPr>
+      <w:r>
+        <w:t>Zostaje wyświetlony komunikat „Operacja nie powiodła się. Jesteś już zapisany do innej ligi” oraz odnośnik „Wróć do listy lig” umożliwiający przekierowanie do strony z listą dostępnych lig.</w:t>
+      </w:r>
+    </w:p>
+    <w:p>
+      <w:pPr>
+        <w:pStyle w:val="Akapitzlist"/>
+        <w:numPr>
+          <w:ilvl w:val="0"/>
+          <w:numId w:val="76"/>
+        </w:numPr>
+      </w:pPr>
+      <w:r>
+        <w:t>Powrót do punktu 3.</w:t>
+      </w:r>
+    </w:p>
+    <w:p>
+      <w:pPr>
+        <w:pStyle w:val="Akapitzlist"/>
+        <w:numPr>
+          <w:ilvl w:val="0"/>
+          <w:numId w:val="35"/>
+        </w:numPr>
+      </w:pPr>
+      <w:r>
+        <w:t>Użytkownik próbuje dołączyć do ligi wpisując ręcznie adres URL</w:t>
+      </w:r>
+    </w:p>
+    <w:p>
+      <w:pPr>
+        <w:pStyle w:val="Akapitzlist"/>
+        <w:numPr>
+          <w:ilvl w:val="0"/>
+          <w:numId w:val="77"/>
+        </w:numPr>
+      </w:pPr>
+      <w:r>
+        <w:t>W adresie URL zostaje podany błędny numer ID.</w:t>
+      </w:r>
+    </w:p>
+    <w:p>
+      <w:pPr>
+        <w:pStyle w:val="Akapitzlist"/>
+        <w:numPr>
+          <w:ilvl w:val="0"/>
+          <w:numId w:val="77"/>
+        </w:numPr>
+      </w:pPr>
+      <w:r>
+        <w:t>Zostaje wyświetlony komunikat „Liga o podanym ID nie istnieje” oraz odnośnik „Wróć do listy lig” umożliwiający przekierowanie do strony z listą dostępnych lig.</w:t>
+      </w:r>
+    </w:p>
+    <w:p>
+      <w:pPr>
+        <w:pStyle w:val="Podtytu"/>
+      </w:pPr>
+      <w:r>
+        <w:t>Przeglądanie rozgrywek</w:t>
+      </w:r>
+    </w:p>
+    <w:p>
+      <w:pPr>
+        <w:pStyle w:val="Podtytu"/>
+      </w:pPr>
+      <w:r>
+        <w:t>Typowanie</w:t>
+      </w:r>
+    </w:p>
+    <w:p>
+      <w:r>
+        <w:t>Aktor</w:t>
+      </w:r>
+      <w:r>
+        <w:t>zy</w:t>
+      </w:r>
+      <w:r>
+        <w:t>: Administratorzy</w:t>
+      </w:r>
+    </w:p>
+    <w:p>
+      <w:pPr>
+        <w:pStyle w:val="Podtytu"/>
+      </w:pPr>
+      <w:r>
+        <w:t>Dodawanie aktualności</w:t>
+      </w:r>
+    </w:p>
+    <w:p>
+      <w:r>
+        <w:t>Główny scenariusz</w:t>
+      </w:r>
+    </w:p>
+    <w:p>
+      <w:pPr>
+        <w:pStyle w:val="Akapitzlist"/>
+        <w:numPr>
+          <w:ilvl w:val="0"/>
+          <w:numId w:val="37"/>
+        </w:numPr>
+      </w:pPr>
+      <w:r>
+        <w:t>Administrator chce dodać nowy artykuł.</w:t>
+      </w:r>
+    </w:p>
+    <w:p>
+      <w:pPr>
+        <w:pStyle w:val="Akapitzlist"/>
+        <w:numPr>
+          <w:ilvl w:val="0"/>
+          <w:numId w:val="37"/>
+        </w:numPr>
+      </w:pPr>
+      <w:r>
+        <w:t>Administrator klika na odnośnik „Dodaj” znajdujący się na głównej stronie panelu administratora w sekcji „Aktualności”.</w:t>
+      </w:r>
+    </w:p>
+    <w:p>
+      <w:pPr>
+        <w:pStyle w:val="Akapitzlist"/>
+        <w:numPr>
+          <w:ilvl w:val="0"/>
+          <w:numId w:val="37"/>
+        </w:numPr>
+      </w:pPr>
+      <w:r>
+        <w:t>Administratorowi zostaje wyświetlony formularz dodawania artykułu.</w:t>
+      </w:r>
+    </w:p>
+    <w:p>
+      <w:pPr>
+        <w:pStyle w:val="Akapitzlist"/>
+        <w:numPr>
+          <w:ilvl w:val="0"/>
+          <w:numId w:val="37"/>
+        </w:numPr>
+      </w:pPr>
+      <w:r>
+        <w:t>Administrator uzupełnia pola takie jak: tytuł artykułu, wstęp, treść oraz opcjonalnie link do zdjęcia.</w:t>
+      </w:r>
+    </w:p>
+    <w:p>
+      <w:pPr>
+        <w:pStyle w:val="Akapitzlist"/>
+        <w:numPr>
+          <w:ilvl w:val="0"/>
+          <w:numId w:val="37"/>
+        </w:numPr>
+      </w:pPr>
+      <w:r>
+        <w:t>W celu potwierdzenia dodania artykułu administrator klika na przycisk „Dodaj” znajdujący się pod formularzem.</w:t>
+      </w:r>
+    </w:p>
+    <w:p>
+      <w:pPr>
+        <w:pStyle w:val="Akapitzlist"/>
+        <w:numPr>
+          <w:ilvl w:val="0"/>
+          <w:numId w:val="37"/>
+        </w:numPr>
+      </w:pPr>
+      <w:r>
+        <w:lastRenderedPageBreak/>
+        <w:t>Zostaje wyświetlony komunikat „Artykuł został pomyślnie dodany”</w:t>
+      </w:r>
+      <w:r>
+        <w:t xml:space="preserve"> </w:t>
+      </w:r>
+      <w:r>
+        <w:t>oraz odnośnik „</w:t>
+      </w:r>
+      <w:r>
+        <w:t>Dodaj kolejny artykuł”</w:t>
+      </w:r>
+      <w:r>
+        <w:t xml:space="preserve"> umożliwiający przekierowanie do </w:t>
+      </w:r>
+      <w:r>
+        <w:t>formularza dodawania artykułu</w:t>
+      </w:r>
+      <w:r>
+        <w:t>.</w:t>
+      </w:r>
+    </w:p>
+    <w:p>
+      <w:r>
+        <w:t>Rozszerzenia:</w:t>
+      </w:r>
+    </w:p>
+    <w:p>
+      <w:pPr>
+        <w:pStyle w:val="Akapitzlist"/>
+        <w:numPr>
+          <w:ilvl w:val="0"/>
+          <w:numId w:val="38"/>
+        </w:numPr>
+      </w:pPr>
+      <w:r>
+        <w:t>Administrator nie uzupełnił jednego z obowiązkowych pól</w:t>
+      </w:r>
+    </w:p>
+    <w:p>
+      <w:pPr>
+        <w:pStyle w:val="Akapitzlist"/>
+        <w:numPr>
+          <w:ilvl w:val="0"/>
+          <w:numId w:val="39"/>
+        </w:numPr>
+      </w:pPr>
+      <w:r>
+        <w:t>Zostaje wyświetlony komunikat „Tytuł musi mieć od 1 do 30 znaków”</w:t>
+      </w:r>
+    </w:p>
+    <w:p>
+      <w:pPr>
+        <w:pStyle w:val="Akapitzlist"/>
+        <w:numPr>
+          <w:ilvl w:val="0"/>
+          <w:numId w:val="39"/>
+        </w:numPr>
+      </w:pPr>
+      <w:r>
+        <w:t>Powrót do punktu 4.</w:t>
+      </w:r>
+    </w:p>
+    <w:p>
+      <w:pPr>
+        <w:pStyle w:val="Akapitzlist"/>
+        <w:numPr>
+          <w:ilvl w:val="0"/>
+          <w:numId w:val="38"/>
+        </w:numPr>
+      </w:pPr>
+      <w:r>
+        <w:t>Użytkownik wprowadził więcej znaków w danym polu niż przewiduje walidacja</w:t>
+      </w:r>
+      <w:r>
+        <w:t>.</w:t>
+      </w:r>
+    </w:p>
+    <w:p>
+      <w:pPr>
+        <w:pStyle w:val="Akapitzlist"/>
+        <w:numPr>
+          <w:ilvl w:val="0"/>
+          <w:numId w:val="40"/>
+        </w:numPr>
+      </w:pPr>
+      <w:r>
+        <w:t>Zostaje wyświetlony komunikat „Treść artykułu musi mieć od 1 do 10000 znaków”</w:t>
+      </w:r>
+      <w:r>
+        <w:t>.</w:t>
+      </w:r>
+    </w:p>
+    <w:p>
+      <w:pPr>
+        <w:pStyle w:val="Akapitzlist"/>
+        <w:numPr>
+          <w:ilvl w:val="0"/>
+          <w:numId w:val="40"/>
+        </w:numPr>
+      </w:pPr>
+      <w:r>
+        <w:t>Powrót do punktu 4.</w:t>
+      </w:r>
+    </w:p>
+    <w:p>
+      <w:pPr>
+        <w:pStyle w:val="Akapitzlist"/>
+        <w:numPr>
+          <w:ilvl w:val="0"/>
+          <w:numId w:val="38"/>
+        </w:numPr>
+      </w:pPr>
+      <w:r>
+        <w:t>Użytkownik wprowadza nieprawidłowy format łańcucha tekstowego określającego adres zdjęcia.</w:t>
+      </w:r>
+    </w:p>
+    <w:p>
+      <w:pPr>
+        <w:pStyle w:val="Akapitzlist"/>
+        <w:numPr>
+          <w:ilvl w:val="0"/>
+          <w:numId w:val="41"/>
+        </w:numPr>
+      </w:pPr>
+      <w:r>
+        <w:t>Zostaje wyświetlony komunikat „Wprowadź adres URL”</w:t>
+      </w:r>
+      <w:r>
+        <w:t>.</w:t>
+      </w:r>
+    </w:p>
+    <w:p>
+      <w:pPr>
+        <w:pStyle w:val="Akapitzlist"/>
+        <w:numPr>
+          <w:ilvl w:val="0"/>
+          <w:numId w:val="41"/>
+        </w:numPr>
+      </w:pPr>
+      <w:r>
+        <w:t>Powrót do punktu 4.</w:t>
+      </w:r>
+    </w:p>
+    <w:p>
+      <w:pPr>
+        <w:pStyle w:val="Akapitzlist"/>
+      </w:pPr>
+    </w:p>
+    <w:p>
+      <w:pPr>
+        <w:pStyle w:val="Podtytu"/>
+      </w:pPr>
+      <w:r>
+        <w:t>Edytowanie aktualności</w:t>
+      </w:r>
+    </w:p>
+    <w:p>
+      <w:r>
+        <w:t>Główny scenariusz:</w:t>
+      </w:r>
+    </w:p>
+    <w:p>
+      <w:pPr>
+        <w:pStyle w:val="Akapitzlist"/>
+        <w:numPr>
+          <w:ilvl w:val="0"/>
+          <w:numId w:val="42"/>
+        </w:numPr>
+      </w:pPr>
+      <w:r>
+        <w:t>Administrator chce edytować artykuł.</w:t>
+      </w:r>
+    </w:p>
+    <w:p>
+      <w:pPr>
+        <w:pStyle w:val="Akapitzlist"/>
+        <w:numPr>
+          <w:ilvl w:val="0"/>
+          <w:numId w:val="42"/>
+        </w:numPr>
+      </w:pPr>
+      <w:r>
+        <w:t>Administrator klika na odnośnik „Zarządzaj” znajdujący się na głównej stronie panelu administratora w sekcji „Aktualności”.</w:t>
+      </w:r>
+    </w:p>
+    <w:p>
+      <w:pPr>
+        <w:pStyle w:val="Akapitzlist"/>
+        <w:numPr>
+          <w:ilvl w:val="0"/>
+          <w:numId w:val="42"/>
+        </w:numPr>
+      </w:pPr>
+      <w:r>
+        <w:t>Zostaje wyświetlona strona z listą tytułów dodanych dotychczas aktualności</w:t>
+      </w:r>
+      <w:r>
+        <w:t>.</w:t>
+      </w:r>
+    </w:p>
+    <w:p>
+      <w:pPr>
+        <w:pStyle w:val="Akapitzlist"/>
+        <w:numPr>
+          <w:ilvl w:val="0"/>
+          <w:numId w:val="42"/>
+        </w:numPr>
+      </w:pPr>
+      <w:r>
+        <w:t>Administrator klika na przycisk „Edytuj” znajdujący się po prawej stronie tytułu wybranego artykułu.</w:t>
+      </w:r>
+    </w:p>
+    <w:p>
+      <w:pPr>
+        <w:pStyle w:val="Akapitzlist"/>
+        <w:numPr>
+          <w:ilvl w:val="0"/>
+          <w:numId w:val="42"/>
+        </w:numPr>
+      </w:pPr>
+      <w:r>
+        <w:t>Administrator zostaje przeniesiony do formatki edycji i postępuje zgodnie ze scenariuszem testowym dla dodawania aktualności.</w:t>
+      </w:r>
+    </w:p>
+    <w:p>
+      <w:r>
+        <w:t xml:space="preserve">Rozszerzenia: </w:t>
+      </w:r>
+    </w:p>
+    <w:p>
+      <w:pPr>
+        <w:pStyle w:val="Akapitzlist"/>
+        <w:numPr>
+          <w:ilvl w:val="0"/>
+          <w:numId w:val="43"/>
+        </w:numPr>
+      </w:pPr>
+      <w:r>
+        <w:t>Administrator próbuje ręcznie wprowadzić adres URL w celu edycji artykułu.</w:t>
+      </w:r>
+    </w:p>
+    <w:p>
+      <w:pPr>
+        <w:pStyle w:val="Akapitzlist"/>
+        <w:numPr>
+          <w:ilvl w:val="0"/>
+          <w:numId w:val="44"/>
+        </w:numPr>
+      </w:pPr>
+      <w:r>
+        <w:t>Administrator podaje w adresie URL numer ID nieprzypisany do żadnego artykułu.</w:t>
+      </w:r>
+    </w:p>
+    <w:p>
+      <w:pPr>
+        <w:pStyle w:val="Akapitzlist"/>
+        <w:numPr>
+          <w:ilvl w:val="0"/>
+          <w:numId w:val="44"/>
+        </w:numPr>
+      </w:pPr>
+      <w:r>
+        <w:t>Zostaje wyświetlony komunikat „Art</w:t>
+      </w:r>
+      <w:r>
+        <w:t xml:space="preserve">ykuł o podanym ID nie istnieje” </w:t>
+      </w:r>
+      <w:r>
+        <w:t>oraz odnośnik „</w:t>
+      </w:r>
+      <w:r>
+        <w:t>Wróć do listy artykułów</w:t>
+      </w:r>
+      <w:r>
+        <w:t xml:space="preserve">” umożliwiający przekierowanie do strony </w:t>
+      </w:r>
+      <w:r>
+        <w:t>zarządzania artykułami</w:t>
+      </w:r>
+      <w:r>
+        <w:t>.</w:t>
+      </w:r>
+    </w:p>
+    <w:p>
+      <w:pPr>
+        <w:pStyle w:val="Akapitzlist"/>
+        <w:numPr>
+          <w:ilvl w:val="0"/>
+          <w:numId w:val="44"/>
+        </w:numPr>
+      </w:pPr>
+      <w:r>
+        <w:t>Powrót do punktu 1.</w:t>
+      </w:r>
+    </w:p>
+    <w:p>
+      <w:pPr>
+        <w:pStyle w:val="Akapitzlist"/>
+        <w:numPr>
+          <w:ilvl w:val="0"/>
+          <w:numId w:val="43"/>
+        </w:numPr>
+      </w:pPr>
+      <w:r>
+        <w:t>Administrator chce przejść do listy starszych artykułów</w:t>
+      </w:r>
+    </w:p>
+    <w:p>
+      <w:pPr>
+        <w:pStyle w:val="Akapitzlist"/>
+        <w:numPr>
+          <w:ilvl w:val="0"/>
+          <w:numId w:val="45"/>
+        </w:numPr>
+      </w:pPr>
+      <w:r>
+        <w:t>Administrator klika na przycisk „Starsze” znajdujący się na dole pod listą artykułów.</w:t>
+      </w:r>
+    </w:p>
+    <w:p>
+      <w:pPr>
+        <w:pStyle w:val="Akapitzlist"/>
+        <w:numPr>
+          <w:ilvl w:val="0"/>
+          <w:numId w:val="45"/>
+        </w:numPr>
+      </w:pPr>
+      <w:r>
+        <w:t>Powrót do punktu 3.</w:t>
+      </w:r>
+    </w:p>
+    <w:p>
+      <w:pPr>
+        <w:pStyle w:val="Akapitzlist"/>
+        <w:numPr>
+          <w:ilvl w:val="0"/>
+          <w:numId w:val="43"/>
+        </w:numPr>
+      </w:pPr>
+      <w:r>
+        <w:t>Administrator chce przejść do listy nowszych artykułów</w:t>
+      </w:r>
+    </w:p>
+    <w:p>
+      <w:pPr>
+        <w:pStyle w:val="Akapitzlist"/>
+        <w:numPr>
+          <w:ilvl w:val="0"/>
+          <w:numId w:val="46"/>
+        </w:numPr>
+      </w:pPr>
+      <w:r>
+        <w:t>Administrator klika na przycisk „Nowsze” znajdujący się na dole pod listą artykułów.</w:t>
+      </w:r>
+    </w:p>
+    <w:p>
+      <w:pPr>
+        <w:pStyle w:val="Akapitzlist"/>
+        <w:numPr>
+          <w:ilvl w:val="0"/>
+          <w:numId w:val="46"/>
+        </w:numPr>
+      </w:pPr>
+      <w:r>
+        <w:t>Powrót do punktu 3.</w:t>
+      </w:r>
+    </w:p>
     <w:p/>
     <w:p>
       <w:pPr>
         <w:pStyle w:val="Podtytu"/>
       </w:pPr>
       <w:r>
-        <w:t>Przeglądanie aktualności</w:t>
+        <w:t>Usuwanie aktualności</w:t>
       </w:r>
     </w:p>
     <w:p>
@@ -9426,35 +10617,66 @@
         <w:pStyle w:val="Akapitzlist"/>
         <w:numPr>
           <w:ilvl w:val="0"/>
-          <w:numId w:val="26"/>
-        </w:numPr>
-      </w:pPr>
-      <w:r>
-        <w:t>Użytkownik chce przeglądać aktualności piłkarskie</w:t>
-      </w:r>
-    </w:p>
-    <w:p>
-      <w:pPr>
-        <w:pStyle w:val="Akapitzlist"/>
-        <w:numPr>
-          <w:ilvl w:val="0"/>
-          <w:numId w:val="26"/>
-        </w:numPr>
-      </w:pPr>
-      <w:r>
-        <w:t>Użytkownik klika na odnośnik „Przejdź do aktualności” znajdujący się na stronie głównej w sekcji „Aktualności”</w:t>
-      </w:r>
-    </w:p>
-    <w:p>
-      <w:pPr>
-        <w:pStyle w:val="Akapitzlist"/>
-        <w:numPr>
-          <w:ilvl w:val="0"/>
-          <w:numId w:val="26"/>
-        </w:numPr>
-      </w:pPr>
-      <w:r>
-        <w:t xml:space="preserve">Użytkownikowi zostaje wyświetlona lista z tytułami, zdjęciami oraz wstępami skojarzonymi z każdym artykułem. </w:t>
+          <w:numId w:val="47"/>
+        </w:numPr>
+      </w:pPr>
+      <w:r>
+        <w:t>Administrator chce usunąć wybrany artykuł.</w:t>
+      </w:r>
+    </w:p>
+    <w:p>
+      <w:pPr>
+        <w:pStyle w:val="Akapitzlist"/>
+        <w:numPr>
+          <w:ilvl w:val="0"/>
+          <w:numId w:val="47"/>
+        </w:numPr>
+      </w:pPr>
+      <w:r>
+        <w:t>Administrator klika na odnośnik „Zarządzaj” znajdujący się na głównej stronie panelu administratora w sekcji „Aktualności”.</w:t>
+      </w:r>
+    </w:p>
+    <w:p>
+      <w:pPr>
+        <w:pStyle w:val="Akapitzlist"/>
+        <w:numPr>
+          <w:ilvl w:val="0"/>
+          <w:numId w:val="47"/>
+        </w:numPr>
+      </w:pPr>
+      <w:r>
+        <w:lastRenderedPageBreak/>
+        <w:t>Zostaje wyświetlona strona z listą tytułów dodanych dotychczas aktualności.</w:t>
+      </w:r>
+    </w:p>
+    <w:p>
+      <w:pPr>
+        <w:pStyle w:val="Akapitzlist"/>
+        <w:numPr>
+          <w:ilvl w:val="0"/>
+          <w:numId w:val="47"/>
+        </w:numPr>
+      </w:pPr>
+      <w:r>
+        <w:t>Administrator klika na przycisk „Usuń” po prawej stronie wybranego artykułu.</w:t>
+      </w:r>
+    </w:p>
+    <w:p>
+      <w:pPr>
+        <w:pStyle w:val="Akapitzlist"/>
+        <w:numPr>
+          <w:ilvl w:val="0"/>
+          <w:numId w:val="47"/>
+        </w:numPr>
+      </w:pPr>
+      <w:r>
+        <w:t>Zostaje wyświetlony komunikat „Artykuł został usunięty”</w:t>
+      </w:r>
+      <w:r>
+        <w:t xml:space="preserve"> </w:t>
+      </w:r>
+      <w:r>
+        <w:t>oraz odnośnik „Wróć do listy artykułów” umożliwiający przekierowanie do strony zarządzania artykułami.</w:t>
       </w:r>
     </w:p>
     <w:p>
@@ -9467,55 +10689,88 @@
         <w:pStyle w:val="Akapitzlist"/>
         <w:numPr>
           <w:ilvl w:val="0"/>
-          <w:numId w:val="27"/>
-        </w:numPr>
-      </w:pPr>
-      <w:r>
-        <w:t>Użytkownik chce przeczytać wybrany artykuł w całości</w:t>
-      </w:r>
-    </w:p>
-    <w:p>
-      <w:pPr>
-        <w:pStyle w:val="Akapitzlist"/>
-        <w:numPr>
-          <w:ilvl w:val="0"/>
-          <w:numId w:val="28"/>
-        </w:numPr>
-      </w:pPr>
-      <w:r>
-        <w:t>Użytkownik klika na tytuł artykułu lub zdjęcie skojarzone z artykułem w celu przeniesienia do całością artykułu.</w:t>
-      </w:r>
-    </w:p>
-    <w:p>
-      <w:pPr>
-        <w:pStyle w:val="Akapitzlist"/>
-        <w:numPr>
-          <w:ilvl w:val="0"/>
-          <w:numId w:val="28"/>
-        </w:numPr>
-      </w:pPr>
-      <w:r>
-        <w:t>Użytkownikowi zostaje wyświetlona cała treść artykułu</w:t>
-      </w:r>
-    </w:p>
-    <w:p>
-      <w:pPr>
-        <w:pStyle w:val="Akapitzlist"/>
-        <w:numPr>
-          <w:ilvl w:val="0"/>
-          <w:numId w:val="28"/>
-        </w:numPr>
-      </w:pPr>
-      <w:r>
-        <w:t>Po przeczytaniu użytkownik klika na odnośnik „Wróć do listy wszystkich artykułów” znajdujący się pod artykułem</w:t>
-      </w:r>
-    </w:p>
-    <w:p>
-      <w:pPr>
-        <w:pStyle w:val="Akapitzlist"/>
-        <w:numPr>
-          <w:ilvl w:val="0"/>
-          <w:numId w:val="28"/>
+          <w:numId w:val="48"/>
+        </w:numPr>
+      </w:pPr>
+      <w:r>
+        <w:t>Administrator próbuje ręcznie wprowadzić adres URL w celu usunięcia artykułu.</w:t>
+      </w:r>
+    </w:p>
+    <w:p>
+      <w:pPr>
+        <w:pStyle w:val="Akapitzlist"/>
+        <w:numPr>
+          <w:ilvl w:val="0"/>
+          <w:numId w:val="49"/>
+        </w:numPr>
+      </w:pPr>
+      <w:r>
+        <w:t>Administrator podaje nieistniejący numer ID w adresie URL.</w:t>
+      </w:r>
+    </w:p>
+    <w:p>
+      <w:pPr>
+        <w:pStyle w:val="Akapitzlist"/>
+        <w:numPr>
+          <w:ilvl w:val="0"/>
+          <w:numId w:val="49"/>
+        </w:numPr>
+      </w:pPr>
+      <w:r>
+        <w:t>Zostaje wyświetlony komunikat „Artykuł o podanym ID nie istnieje”</w:t>
+      </w:r>
+      <w:r>
+        <w:t xml:space="preserve"> </w:t>
+      </w:r>
+      <w:r>
+        <w:t>oraz odnośnik „Wróć do listy artykułów” umożliwiający przekierowanie do strony zarządzania artykułami.</w:t>
+      </w:r>
+    </w:p>
+    <w:p>
+      <w:pPr>
+        <w:pStyle w:val="Akapitzlist"/>
+        <w:numPr>
+          <w:ilvl w:val="0"/>
+          <w:numId w:val="49"/>
+        </w:numPr>
+      </w:pPr>
+      <w:r>
+        <w:t>Powrót do punktu 1.</w:t>
+      </w:r>
+    </w:p>
+    <w:p>
+      <w:pPr>
+        <w:pStyle w:val="Akapitzlist"/>
+        <w:numPr>
+          <w:ilvl w:val="0"/>
+          <w:numId w:val="48"/>
+        </w:numPr>
+      </w:pPr>
+      <w:r>
+        <w:t>Administrator chce przejść do listy starszych artykułów</w:t>
+      </w:r>
+      <w:r>
+        <w:t>.</w:t>
+      </w:r>
+    </w:p>
+    <w:p>
+      <w:pPr>
+        <w:pStyle w:val="Akapitzlist"/>
+        <w:numPr>
+          <w:ilvl w:val="0"/>
+          <w:numId w:val="50"/>
+        </w:numPr>
+      </w:pPr>
+      <w:r>
+        <w:t>Administrator klika na przycisk „Starsze” znajdujący się na dole strony.</w:t>
+      </w:r>
+    </w:p>
+    <w:p>
+      <w:pPr>
+        <w:pStyle w:val="Akapitzlist"/>
+        <w:numPr>
+          <w:ilvl w:val="0"/>
+          <w:numId w:val="50"/>
         </w:numPr>
       </w:pPr>
       <w:r>
@@ -9527,67 +10782,262 @@
         <w:pStyle w:val="Akapitzlist"/>
         <w:numPr>
           <w:ilvl w:val="0"/>
-          <w:numId w:val="27"/>
-        </w:numPr>
-      </w:pPr>
-      <w:r>
-        <w:t>Użytkownik chce zobaczyć starsze aktualności</w:t>
-      </w:r>
-    </w:p>
-    <w:p>
-      <w:pPr>
-        <w:pStyle w:val="Akapitzlist"/>
-        <w:numPr>
-          <w:ilvl w:val="0"/>
-          <w:numId w:val="29"/>
-        </w:numPr>
-      </w:pPr>
-      <w:r>
-        <w:t>Użytkownik klika na odnośnik „Starsze” znajdujący się na dole strony pod listą artykułów.</w:t>
-      </w:r>
-    </w:p>
-    <w:p>
-      <w:pPr>
-        <w:pStyle w:val="Akapitzlist"/>
-        <w:numPr>
-          <w:ilvl w:val="0"/>
-          <w:numId w:val="29"/>
+          <w:numId w:val="48"/>
+        </w:numPr>
+      </w:pPr>
+      <w:r>
+        <w:t>Administrator chce przejść do listy nowszych artykułów</w:t>
+      </w:r>
+      <w:r>
+        <w:t>.</w:t>
+      </w:r>
+    </w:p>
+    <w:p>
+      <w:pPr>
+        <w:pStyle w:val="Akapitzlist"/>
+        <w:numPr>
+          <w:ilvl w:val="0"/>
+          <w:numId w:val="51"/>
+        </w:numPr>
+      </w:pPr>
+      <w:r>
+        <w:t>Administrator klika na przycisk „Nowsze” znajdujący się na dole strony.</w:t>
+      </w:r>
+    </w:p>
+    <w:p>
+      <w:pPr>
+        <w:pStyle w:val="Akapitzlist"/>
+        <w:numPr>
+          <w:ilvl w:val="0"/>
+          <w:numId w:val="51"/>
         </w:numPr>
       </w:pPr>
       <w:r>
         <w:t>Powrót do punktu 3.</w:t>
       </w:r>
     </w:p>
-    <w:p>
-      <w:pPr>
-        <w:pStyle w:val="Akapitzlist"/>
-        <w:numPr>
-          <w:ilvl w:val="0"/>
-          <w:numId w:val="27"/>
-        </w:numPr>
-      </w:pPr>
-      <w:r>
-        <w:t>Użytkownik chce zobaczyć nowsze aktualności</w:t>
-      </w:r>
-    </w:p>
-    <w:p>
-      <w:pPr>
-        <w:pStyle w:val="Akapitzlist"/>
-        <w:numPr>
-          <w:ilvl w:val="0"/>
-          <w:numId w:val="30"/>
-        </w:numPr>
-      </w:pPr>
-      <w:r>
-        <w:t>Użytkownik klika na odnośnik „Nowsze” znajdujący się na dole strony pod listą artykułów.</w:t>
-      </w:r>
-    </w:p>
-    <w:p>
-      <w:pPr>
-        <w:pStyle w:val="Akapitzlist"/>
-        <w:numPr>
-          <w:ilvl w:val="0"/>
-          <w:numId w:val="30"/>
+    <w:p/>
+    <w:p>
+      <w:pPr>
+        <w:pStyle w:val="Podtytu"/>
+      </w:pPr>
+      <w:r>
+        <w:t>Usuwanie użytkowników</w:t>
+      </w:r>
+    </w:p>
+    <w:p>
+      <w:r>
+        <w:t>Główny scenariusz:</w:t>
+      </w:r>
+    </w:p>
+    <w:p>
+      <w:pPr>
+        <w:pStyle w:val="Akapitzlist"/>
+        <w:numPr>
+          <w:ilvl w:val="0"/>
+          <w:numId w:val="52"/>
+        </w:numPr>
+      </w:pPr>
+      <w:r>
+        <w:t>Administrator chce usunąć wybranego użytkownika.</w:t>
+      </w:r>
+    </w:p>
+    <w:p>
+      <w:pPr>
+        <w:pStyle w:val="Akapitzlist"/>
+        <w:numPr>
+          <w:ilvl w:val="0"/>
+          <w:numId w:val="52"/>
+        </w:numPr>
+      </w:pPr>
+      <w:r>
+        <w:t>Administrator klika na odnośnik „Zarządzaj” znajdujący się na głównej stronie panelu administratora w sekcji „Użytkownicy”.</w:t>
+      </w:r>
+    </w:p>
+    <w:p>
+      <w:pPr>
+        <w:pStyle w:val="Akapitzlist"/>
+        <w:numPr>
+          <w:ilvl w:val="0"/>
+          <w:numId w:val="52"/>
+        </w:numPr>
+      </w:pPr>
+      <w:r>
+        <w:t>Zostaje wyświetlona strona z listą użytkowników aplikacji.</w:t>
+      </w:r>
+    </w:p>
+    <w:p>
+      <w:pPr>
+        <w:pStyle w:val="Akapitzlist"/>
+        <w:numPr>
+          <w:ilvl w:val="0"/>
+          <w:numId w:val="52"/>
+        </w:numPr>
+      </w:pPr>
+      <w:r>
+        <w:t>Administrator klika na przycisk „Usuń” znajdujący się w prawej części rzędu opisującego wybranego użytkownika.</w:t>
+      </w:r>
+    </w:p>
+    <w:p>
+      <w:pPr>
+        <w:pStyle w:val="Akapitzlist"/>
+        <w:numPr>
+          <w:ilvl w:val="0"/>
+          <w:numId w:val="52"/>
+        </w:numPr>
+      </w:pPr>
+      <w:r>
+        <w:t>Zostaje wyświetlony komunik</w:t>
+      </w:r>
+      <w:r>
+        <w:t xml:space="preserve">at „Użytkownik został usunięty” </w:t>
+      </w:r>
+      <w:r>
+        <w:t>oraz odnośnik „Powrót do listy użytkowników” umożliwiający przekierowanie do strony zarządzania użytkownikami.</w:t>
+      </w:r>
+    </w:p>
+    <w:p>
+      <w:r>
+        <w:t>Rozszerzenia:</w:t>
+      </w:r>
+    </w:p>
+    <w:p>
+      <w:pPr>
+        <w:pStyle w:val="Akapitzlist"/>
+        <w:numPr>
+          <w:ilvl w:val="0"/>
+          <w:numId w:val="53"/>
+        </w:numPr>
+      </w:pPr>
+      <w:r>
+        <w:t>Usuwany użytkownik jest zapisany do ligi.</w:t>
+      </w:r>
+    </w:p>
+    <w:p>
+      <w:pPr>
+        <w:pStyle w:val="Akapitzlist"/>
+        <w:numPr>
+          <w:ilvl w:val="0"/>
+          <w:numId w:val="80"/>
+        </w:numPr>
+      </w:pPr>
+      <w:r>
+        <w:t>Użytkownik jest wypisany z tej ligi.</w:t>
+      </w:r>
+    </w:p>
+    <w:p>
+      <w:pPr>
+        <w:pStyle w:val="Akapitzlist"/>
+        <w:numPr>
+          <w:ilvl w:val="0"/>
+          <w:numId w:val="80"/>
+        </w:numPr>
+      </w:pPr>
+      <w:r>
+        <w:t>Liczba miejsc w lidze maleje o 1.</w:t>
+      </w:r>
+    </w:p>
+    <w:p>
+      <w:pPr>
+        <w:pStyle w:val="Akapitzlist"/>
+        <w:numPr>
+          <w:ilvl w:val="0"/>
+          <w:numId w:val="80"/>
+        </w:numPr>
+      </w:pPr>
+      <w:r>
+        <w:t>Powrót do punktu 5.</w:t>
+      </w:r>
+      <w:bookmarkStart w:id="17" w:name="_GoBack"/>
+      <w:bookmarkEnd w:id="17"/>
+      <w:r>
+        <w:t xml:space="preserve"> </w:t>
+      </w:r>
+    </w:p>
+    <w:p>
+      <w:pPr>
+        <w:pStyle w:val="Akapitzlist"/>
+        <w:numPr>
+          <w:ilvl w:val="0"/>
+          <w:numId w:val="53"/>
+        </w:numPr>
+      </w:pPr>
+      <w:r>
+        <w:t>Administrator próbuje ręcznie wprowadzić adres URL w celu usunięcia wybranego użytkownika.</w:t>
+      </w:r>
+    </w:p>
+    <w:p>
+      <w:pPr>
+        <w:pStyle w:val="Akapitzlist"/>
+        <w:numPr>
+          <w:ilvl w:val="0"/>
+          <w:numId w:val="54"/>
+        </w:numPr>
+      </w:pPr>
+      <w:r>
+        <w:t>W adresie URL przez pomyłkę zostaje wprowadzony nieistniejący numer ID.</w:t>
+      </w:r>
+    </w:p>
+    <w:p>
+      <w:pPr>
+        <w:pStyle w:val="Akapitzlist"/>
+        <w:numPr>
+          <w:ilvl w:val="0"/>
+          <w:numId w:val="54"/>
+        </w:numPr>
+      </w:pPr>
+      <w:r>
+        <w:t>Zostaje wyświetlony komunikat „Użytkownik o podanym ID nie istnieje”</w:t>
+      </w:r>
+      <w:r>
+        <w:t xml:space="preserve"> oraz odnośnik „Powrót do listy użytkowników” umożliwiający przekierowanie do strony zarządzania użytkownikami.</w:t>
+      </w:r>
+    </w:p>
+    <w:p>
+      <w:pPr>
+        <w:pStyle w:val="Akapitzlist"/>
+        <w:numPr>
+          <w:ilvl w:val="0"/>
+          <w:numId w:val="54"/>
+        </w:numPr>
+      </w:pPr>
+      <w:r>
+        <w:t xml:space="preserve">Powrót do punktu </w:t>
+      </w:r>
+      <w:r>
+        <w:t>3.</w:t>
+      </w:r>
+    </w:p>
+    <w:p>
+      <w:pPr>
+        <w:pStyle w:val="Akapitzlist"/>
+        <w:numPr>
+          <w:ilvl w:val="0"/>
+          <w:numId w:val="53"/>
+        </w:numPr>
+      </w:pPr>
+      <w:r>
+        <w:t>Administrator chce przejść do listy kolejnych użytkowników</w:t>
+      </w:r>
+    </w:p>
+    <w:p>
+      <w:pPr>
+        <w:pStyle w:val="Akapitzlist"/>
+        <w:numPr>
+          <w:ilvl w:val="0"/>
+          <w:numId w:val="55"/>
+        </w:numPr>
+      </w:pPr>
+      <w:r>
+        <w:t>Administrator klika na przyciski nawigacyjne z ikonami strzałek znajdujące się na dole strony pod listą użytkowników.</w:t>
+      </w:r>
+    </w:p>
+    <w:p>
+      <w:pPr>
+        <w:pStyle w:val="Akapitzlist"/>
+        <w:numPr>
+          <w:ilvl w:val="0"/>
+          <w:numId w:val="55"/>
         </w:numPr>
       </w:pPr>
       <w:r>
@@ -9595,8 +11045,40 @@
       </w:r>
     </w:p>
     <w:p>
-      <w:r>
-        <w:t>Aktorzy: Zalogowani użytkownicy</w:t>
+      <w:pPr>
+        <w:pStyle w:val="Akapitzlist"/>
+        <w:numPr>
+          <w:ilvl w:val="0"/>
+          <w:numId w:val="53"/>
+        </w:numPr>
+      </w:pPr>
+      <w:r>
+        <w:lastRenderedPageBreak/>
+        <w:t>Administrator próbuje usunąć użytkownika, który bierze udział w rozpoczętych już rozgrywkach.</w:t>
+      </w:r>
+    </w:p>
+    <w:p>
+      <w:pPr>
+        <w:pStyle w:val="Akapitzlist"/>
+        <w:numPr>
+          <w:ilvl w:val="0"/>
+          <w:numId w:val="79"/>
+        </w:numPr>
+      </w:pPr>
+      <w:r>
+        <w:t>Zostaje wyświetlony komunikat „Nie możesz usunąć tego użytkownika, ponieważ bierze on udział w aktualnie trwających rozgrywkach” oraz odnośnik „Powrót do listy użytkowników” umożliwiający przekierowanie do strony zarządzania użytkownikami.</w:t>
+      </w:r>
+    </w:p>
+    <w:p>
+      <w:pPr>
+        <w:pStyle w:val="Akapitzlist"/>
+        <w:numPr>
+          <w:ilvl w:val="0"/>
+          <w:numId w:val="79"/>
+        </w:numPr>
+      </w:pPr>
+      <w:r>
+        <w:t>Powrót do punktu 3.</w:t>
       </w:r>
     </w:p>
     <w:p/>
@@ -9605,7 +11087,7 @@
         <w:pStyle w:val="Podtytu"/>
       </w:pPr>
       <w:r>
-        <w:t>Przeglądanie profilu</w:t>
+        <w:t>Dodawanie ligi</w:t>
       </w:r>
     </w:p>
     <w:p>
@@ -9618,36 +11100,346 @@
         <w:pStyle w:val="Akapitzlist"/>
         <w:numPr>
           <w:ilvl w:val="0"/>
-          <w:numId w:val="31"/>
+          <w:numId w:val="56"/>
+        </w:numPr>
+      </w:pPr>
+      <w:r>
+        <w:t>Administrator chce dodać nową ligę.</w:t>
+      </w:r>
+    </w:p>
+    <w:p>
+      <w:pPr>
+        <w:pStyle w:val="Akapitzlist"/>
+        <w:numPr>
+          <w:ilvl w:val="0"/>
+          <w:numId w:val="56"/>
+        </w:numPr>
+      </w:pPr>
+      <w:r>
+        <w:t>Administrator klika na odnośnik „Liga” znajdujący się na głównej stronie panelu administratora w sekcji „Rozgrywki”</w:t>
+      </w:r>
+    </w:p>
+    <w:p>
+      <w:pPr>
+        <w:pStyle w:val="Akapitzlist"/>
+        <w:numPr>
+          <w:ilvl w:val="0"/>
+          <w:numId w:val="56"/>
+        </w:numPr>
+      </w:pPr>
+      <w:r>
+        <w:t>Administrator zostaje przeniesiony do formularza dodawania nowej ligi.</w:t>
+      </w:r>
+    </w:p>
+    <w:p>
+      <w:pPr>
+        <w:pStyle w:val="Akapitzlist"/>
+        <w:numPr>
+          <w:ilvl w:val="0"/>
+          <w:numId w:val="56"/>
+        </w:numPr>
+      </w:pPr>
+      <w:r>
+        <w:t>Administrator uzupełnia pola w formularzu takie jak: nazwa ligi oraz ilość miejsc.</w:t>
+      </w:r>
+    </w:p>
+    <w:p>
+      <w:pPr>
+        <w:pStyle w:val="Akapitzlist"/>
+        <w:numPr>
+          <w:ilvl w:val="0"/>
+          <w:numId w:val="56"/>
+        </w:numPr>
+      </w:pPr>
+      <w:r>
+        <w:t>Administrator klika na przycisk „Dodaj” w celu zatwierdzenia dodania ligi.</w:t>
+      </w:r>
+    </w:p>
+    <w:p>
+      <w:pPr>
+        <w:pStyle w:val="Akapitzlist"/>
+        <w:numPr>
+          <w:ilvl w:val="0"/>
+          <w:numId w:val="56"/>
+        </w:numPr>
+      </w:pPr>
+      <w:r>
+        <w:t xml:space="preserve">Zostaje wyświetlony </w:t>
+      </w:r>
+      <w:r>
+        <w:t>komunikat „Liga została dodana” oraz odnośnik „Dodaj kolejną ligę” umożliwiający przekierowanie do formularza dodawania nowej ligi.</w:t>
+      </w:r>
+    </w:p>
+    <w:p>
+      <w:r>
+        <w:t>Rozszerzenia:</w:t>
+      </w:r>
+    </w:p>
+    <w:p>
+      <w:pPr>
+        <w:pStyle w:val="Akapitzlist"/>
+        <w:numPr>
+          <w:ilvl w:val="0"/>
+          <w:numId w:val="57"/>
+        </w:numPr>
+      </w:pPr>
+      <w:r>
+        <w:t>Administrator zostawił jedno z pól puste.</w:t>
+      </w:r>
+    </w:p>
+    <w:p>
+      <w:pPr>
+        <w:pStyle w:val="Akapitzlist"/>
+        <w:numPr>
+          <w:ilvl w:val="0"/>
+          <w:numId w:val="58"/>
+        </w:numPr>
+      </w:pPr>
+      <w:r>
+        <w:t>Zostaje wyświetlony komunikat „Pole nie może być puste”.</w:t>
+      </w:r>
+      <w:r>
+        <w:t xml:space="preserve"> </w:t>
+      </w:r>
+    </w:p>
+    <w:p>
+      <w:pPr>
+        <w:pStyle w:val="Akapitzlist"/>
+        <w:numPr>
+          <w:ilvl w:val="0"/>
+          <w:numId w:val="58"/>
+        </w:numPr>
+      </w:pPr>
+      <w:r>
+        <w:t>Powrót do punktu 4.</w:t>
+      </w:r>
+    </w:p>
+    <w:p>
+      <w:pPr>
+        <w:pStyle w:val="Akapitzlist"/>
+        <w:numPr>
+          <w:ilvl w:val="0"/>
+          <w:numId w:val="57"/>
+        </w:numPr>
+      </w:pPr>
+      <w:r>
+        <w:t>Administrator wprowadził nazwę ligi przekraczającą dozwolony rozmiar.</w:t>
+      </w:r>
+    </w:p>
+    <w:p>
+      <w:pPr>
+        <w:pStyle w:val="Akapitzlist"/>
+        <w:numPr>
+          <w:ilvl w:val="0"/>
+          <w:numId w:val="59"/>
+        </w:numPr>
+      </w:pPr>
+      <w:r>
+        <w:t>Zostaje wyświetlony komunikat „Nazwa ligi może mieć od 1 do 30 znaków”.</w:t>
+      </w:r>
+    </w:p>
+    <w:p>
+      <w:pPr>
+        <w:pStyle w:val="Akapitzlist"/>
+        <w:numPr>
+          <w:ilvl w:val="0"/>
+          <w:numId w:val="59"/>
+        </w:numPr>
+      </w:pPr>
+      <w:r>
+        <w:t>Powrót do punktu 4.</w:t>
+      </w:r>
+    </w:p>
+    <w:p>
+      <w:pPr>
+        <w:pStyle w:val="Akapitzlist"/>
+        <w:numPr>
+          <w:ilvl w:val="0"/>
+          <w:numId w:val="57"/>
+        </w:numPr>
+      </w:pPr>
+      <w:r>
+        <w:t>Administrator wprowadził ilość miejsc sprzeczną z dozwolonym rozmiarem.</w:t>
+      </w:r>
+    </w:p>
+    <w:p>
+      <w:pPr>
+        <w:pStyle w:val="Akapitzlist"/>
+        <w:numPr>
+          <w:ilvl w:val="0"/>
+          <w:numId w:val="60"/>
+        </w:numPr>
+      </w:pPr>
+      <w:r>
+        <w:t>Zostaje wyświetlony komunikat „Maksymalna ilość miejsc to 20”.</w:t>
+      </w:r>
+    </w:p>
+    <w:p>
+      <w:pPr>
+        <w:pStyle w:val="Akapitzlist"/>
+        <w:numPr>
+          <w:ilvl w:val="0"/>
+          <w:numId w:val="60"/>
+        </w:numPr>
+      </w:pPr>
+      <w:r>
+        <w:t>Powrót do punktu 4.</w:t>
+      </w:r>
+    </w:p>
+    <w:p>
+      <w:pPr>
+        <w:pStyle w:val="Akapitzlist"/>
+        <w:numPr>
+          <w:ilvl w:val="0"/>
+          <w:numId w:val="57"/>
+        </w:numPr>
+      </w:pPr>
+      <w:r>
+        <w:t>Administrator wprowadził nieparzystą liczbę miejsc.</w:t>
+      </w:r>
+    </w:p>
+    <w:p>
+      <w:pPr>
+        <w:pStyle w:val="Akapitzlist"/>
+        <w:numPr>
+          <w:ilvl w:val="0"/>
+          <w:numId w:val="63"/>
+        </w:numPr>
+      </w:pPr>
+      <w:r>
+        <w:t>Zostaje wyświetlony komunikat „Ilość miejsc w lidze musi być parzysta”</w:t>
+      </w:r>
+    </w:p>
+    <w:p>
+      <w:pPr>
+        <w:pStyle w:val="Akapitzlist"/>
+        <w:numPr>
+          <w:ilvl w:val="0"/>
+          <w:numId w:val="63"/>
+        </w:numPr>
+      </w:pPr>
+      <w:r>
+        <w:t>Powrót do punktu 4.</w:t>
+      </w:r>
+    </w:p>
+    <w:p>
+      <w:pPr>
+        <w:pStyle w:val="Podtytu"/>
+      </w:pPr>
+      <w:r>
+        <w:t xml:space="preserve">Dodawanie meczów </w:t>
+      </w:r>
+    </w:p>
+    <w:p>
+      <w:pPr>
+        <w:pStyle w:val="Podtytu"/>
+      </w:pPr>
+      <w:r>
+        <w:t>Dodawanie wyników</w:t>
+      </w:r>
+    </w:p>
+    <w:p>
+      <w:pPr>
+        <w:pStyle w:val="Podtytu"/>
+      </w:pPr>
+      <w:r>
+        <w:t>Wprowadzanie punktów bukmacherskich</w:t>
+      </w:r>
+    </w:p>
+    <w:p>
+      <w:r>
+        <w:t>Główny scenariusz:</w:t>
+      </w:r>
+    </w:p>
+    <w:p>
+      <w:pPr>
+        <w:pStyle w:val="Akapitzlist"/>
+        <w:numPr>
+          <w:ilvl w:val="0"/>
+          <w:numId w:val="65"/>
+        </w:numPr>
+      </w:pPr>
+      <w:r>
+        <w:t>Administrator chce dodać nowy punkt bukmacherski.</w:t>
+      </w:r>
+    </w:p>
+    <w:p>
+      <w:pPr>
+        <w:pStyle w:val="Akapitzlist"/>
+        <w:numPr>
+          <w:ilvl w:val="0"/>
+          <w:numId w:val="65"/>
+        </w:numPr>
+      </w:pPr>
+      <w:r>
+        <w:t>Administrator klika na odnośnik „Dodaj” znajdujący się na głównej stronie panelu administratora w sekcji „Mapa bukmacherów”</w:t>
+      </w:r>
+    </w:p>
+    <w:p>
+      <w:pPr>
+        <w:pStyle w:val="Akapitzlist"/>
+        <w:numPr>
+          <w:ilvl w:val="0"/>
+          <w:numId w:val="65"/>
+        </w:numPr>
+      </w:pPr>
+      <w:r>
+        <w:t>Zostaje wyświetlona strona z formularzem dodawania punktu bukmacherskiego.</w:t>
+      </w:r>
+    </w:p>
+    <w:p>
+      <w:pPr>
+        <w:pStyle w:val="Akapitzlist"/>
+        <w:numPr>
+          <w:ilvl w:val="0"/>
+          <w:numId w:val="65"/>
+        </w:numPr>
+      </w:pPr>
+      <w:r>
+        <w:t>Administrator wprowadza dane o punkcie bukmacherskim.</w:t>
+      </w:r>
+    </w:p>
+    <w:p>
+      <w:pPr>
+        <w:pStyle w:val="Akapitzlist"/>
+        <w:numPr>
+          <w:ilvl w:val="0"/>
+          <w:numId w:val="65"/>
+        </w:numPr>
+      </w:pPr>
+      <w:r>
+        <w:t>W celu potwierdzenia danych administrator klika na przycisk „Dodaj” znajdujący się na dole strony pod formularzem.</w:t>
+      </w:r>
+    </w:p>
+    <w:p>
+      <w:pPr>
+        <w:pStyle w:val="Akapitzlist"/>
+        <w:numPr>
+          <w:ilvl w:val="0"/>
+          <w:numId w:val="65"/>
         </w:numPr>
       </w:pPr>
       <w:r>
         <w:lastRenderedPageBreak/>
-        <w:t>Użytkownik chce obejrzeć profil swój lub innego użytkownika.</w:t>
-      </w:r>
-    </w:p>
-    <w:p>
-      <w:pPr>
-        <w:pStyle w:val="Akapitzlist"/>
-        <w:numPr>
-          <w:ilvl w:val="0"/>
-          <w:numId w:val="31"/>
-        </w:numPr>
-      </w:pPr>
-      <w:r>
-        <w:t>Użytkownik klika na odnośnik „Przejdź do profilu” znajdujący się na stronie głównej w sekcji „Profil” jeżeli chce zobaczyć swój profil lub klika na nazwę wybranego użytkownika w tabeli ligowej jeżeli chce obejrzeć profil kogoś innego.</w:t>
-      </w:r>
-    </w:p>
-    <w:p>
-      <w:pPr>
-        <w:pStyle w:val="Akapitzlist"/>
-        <w:numPr>
-          <w:ilvl w:val="0"/>
-          <w:numId w:val="31"/>
-        </w:numPr>
-      </w:pPr>
-      <w:r>
-        <w:t>Użytkownik zostaje przeniesiony do strony z wybranym profilem.</w:t>
+        <w:t>Zostaje wyświetlony komunikat „Salon bukmacherski został pomyślnie dodany”</w:t>
+      </w:r>
+      <w:r>
+        <w:t xml:space="preserve"> </w:t>
+      </w:r>
+      <w:r>
+        <w:t>oraz odnośnik „</w:t>
+      </w:r>
+      <w:r>
+        <w:t>Dodaj kolejny punkt</w:t>
+      </w:r>
+      <w:r>
+        <w:t xml:space="preserve">” umożliwiający przekierowanie do </w:t>
+      </w:r>
+      <w:r>
+        <w:t>formularza dodawania nowego punktu bukmacherskiego</w:t>
+      </w:r>
+      <w:r>
+        <w:t>.</w:t>
       </w:r>
     </w:p>
     <w:p>
@@ -9660,150 +11452,385 @@
         <w:pStyle w:val="Akapitzlist"/>
         <w:numPr>
           <w:ilvl w:val="0"/>
-          <w:numId w:val="32"/>
-        </w:numPr>
-      </w:pPr>
-      <w:r>
-        <w:t>Użytkownik próbuje ręcznie wpisać adres URL strony z profilem.</w:t>
-      </w:r>
-    </w:p>
-    <w:p>
-      <w:pPr>
-        <w:pStyle w:val="Akapitzlist"/>
-        <w:numPr>
-          <w:ilvl w:val="0"/>
-          <w:numId w:val="33"/>
-        </w:numPr>
-      </w:pPr>
-      <w:r>
-        <w:t>Użytkownik w adresie URL wpisuje nieistniejący numer ID.</w:t>
-      </w:r>
-    </w:p>
-    <w:p>
-      <w:pPr>
-        <w:pStyle w:val="Akapitzlist"/>
-        <w:numPr>
-          <w:ilvl w:val="0"/>
-          <w:numId w:val="33"/>
-        </w:numPr>
-      </w:pPr>
-      <w:r>
-        <w:t>Użytkownikowi zostaje wyświetlony komunikat informujący go, że w systemie nie ma użytkownika o podanym ID.</w:t>
-      </w:r>
-    </w:p>
-    <w:p>
-      <w:pPr>
-        <w:pStyle w:val="Akapitzlist"/>
-        <w:numPr>
-          <w:ilvl w:val="0"/>
-          <w:numId w:val="33"/>
+          <w:numId w:val="66"/>
+        </w:numPr>
+      </w:pPr>
+      <w:r>
+        <w:t>Administrator przekracza limit znaków dla nazwy lub adresu bukmachera.</w:t>
+      </w:r>
+    </w:p>
+    <w:p>
+      <w:pPr>
+        <w:pStyle w:val="Akapitzlist"/>
+        <w:numPr>
+          <w:ilvl w:val="0"/>
+          <w:numId w:val="67"/>
+        </w:numPr>
+      </w:pPr>
+      <w:r>
+        <w:t>Zostaje wyświetlony komunikat „Nazwa bukmachera może mieć od 1 do 15 znaków”.</w:t>
+      </w:r>
+    </w:p>
+    <w:p>
+      <w:pPr>
+        <w:pStyle w:val="Akapitzlist"/>
+        <w:numPr>
+          <w:ilvl w:val="0"/>
+          <w:numId w:val="67"/>
+        </w:numPr>
+      </w:pPr>
+      <w:r>
+        <w:t>Powrót do punktu 4.</w:t>
+      </w:r>
+    </w:p>
+    <w:p>
+      <w:pPr>
+        <w:pStyle w:val="Akapitzlist"/>
+        <w:numPr>
+          <w:ilvl w:val="0"/>
+          <w:numId w:val="66"/>
+        </w:numPr>
+      </w:pPr>
+      <w:r>
+        <w:t>Administrator wprowadza dane lokalizacyjne sprzeczne z uwarunkowaniami geograficznymi.</w:t>
+      </w:r>
+    </w:p>
+    <w:p>
+      <w:pPr>
+        <w:pStyle w:val="Akapitzlist"/>
+        <w:numPr>
+          <w:ilvl w:val="0"/>
+          <w:numId w:val="68"/>
+        </w:numPr>
+      </w:pPr>
+      <w:r>
+        <w:t>Zostaje wyświetlony komunikat „Szerokość geograficzna musi zawierać się w przedziale &lt;-90,90&gt;</w:t>
+      </w:r>
+    </w:p>
+    <w:p>
+      <w:pPr>
+        <w:pStyle w:val="Akapitzlist"/>
+        <w:numPr>
+          <w:ilvl w:val="0"/>
+          <w:numId w:val="68"/>
+        </w:numPr>
+      </w:pPr>
+      <w:r>
+        <w:t>Powrót do punktu 4.</w:t>
+      </w:r>
+    </w:p>
+    <w:p>
+      <w:pPr>
+        <w:pStyle w:val="Akapitzlist"/>
+        <w:numPr>
+          <w:ilvl w:val="0"/>
+          <w:numId w:val="66"/>
+        </w:numPr>
+      </w:pPr>
+      <w:r>
+        <w:t>Administrator próbuje wprowadzić niedopuszczalny łańcuch znaków w polu przeznaczonym dla współrzędnych geograficznych.</w:t>
+      </w:r>
+    </w:p>
+    <w:p>
+      <w:pPr>
+        <w:pStyle w:val="Akapitzlist"/>
+        <w:numPr>
+          <w:ilvl w:val="0"/>
+          <w:numId w:val="69"/>
+        </w:numPr>
+      </w:pPr>
+      <w:r>
+        <w:t>Administrator nie jest w stanie wpisać nic innego poza liczbą, ponieważ pole jest zablokowane na taką ewentualność.</w:t>
+      </w:r>
+    </w:p>
+    <w:p>
+      <w:pPr>
+        <w:pStyle w:val="Akapitzlist"/>
+        <w:numPr>
+          <w:ilvl w:val="0"/>
+          <w:numId w:val="69"/>
+        </w:numPr>
+      </w:pPr>
+      <w:r>
+        <w:t>Powrót do punktu 4.</w:t>
+      </w:r>
+    </w:p>
+    <w:p/>
+    <w:p>
+      <w:pPr>
+        <w:pStyle w:val="Podtytu"/>
+      </w:pPr>
+      <w:r>
+        <w:t>Usuwanie punktów bukmacherskich</w:t>
+      </w:r>
+    </w:p>
+    <w:p>
+      <w:r>
+        <w:t>Główny scenariusz:</w:t>
+      </w:r>
+    </w:p>
+    <w:p>
+      <w:pPr>
+        <w:pStyle w:val="Akapitzlist"/>
+        <w:numPr>
+          <w:ilvl w:val="0"/>
+          <w:numId w:val="70"/>
+        </w:numPr>
+      </w:pPr>
+      <w:r>
+        <w:t>Administrator chce usunąć wybrany punkt bukmacherski.</w:t>
+      </w:r>
+    </w:p>
+    <w:p>
+      <w:pPr>
+        <w:pStyle w:val="Akapitzlist"/>
+        <w:numPr>
+          <w:ilvl w:val="0"/>
+          <w:numId w:val="70"/>
+        </w:numPr>
+      </w:pPr>
+      <w:r>
+        <w:t>Administrator klika na odnośnik „Zarządzaj” znajdujący się na głównej stronie panelu administratora w sekcji „Mapa bukmacherów”.</w:t>
+      </w:r>
+    </w:p>
+    <w:p>
+      <w:pPr>
+        <w:pStyle w:val="Akapitzlist"/>
+        <w:numPr>
+          <w:ilvl w:val="0"/>
+          <w:numId w:val="70"/>
+        </w:numPr>
+      </w:pPr>
+      <w:r>
+        <w:t>Zostaje wyświetlona strona ze szczegółami wszystkich dotychczas dodanych punktów bukmacherskich.</w:t>
+      </w:r>
+    </w:p>
+    <w:p>
+      <w:pPr>
+        <w:pStyle w:val="Akapitzlist"/>
+        <w:numPr>
+          <w:ilvl w:val="0"/>
+          <w:numId w:val="70"/>
+        </w:numPr>
+      </w:pPr>
+      <w:r>
+        <w:t>Administrator klika na przycisk „Usuń” znajdujący się po prawej stronie przy wybranym do usunięcia punkcie.</w:t>
+      </w:r>
+    </w:p>
+    <w:p>
+      <w:pPr>
+        <w:pStyle w:val="Akapitzlist"/>
+        <w:numPr>
+          <w:ilvl w:val="0"/>
+          <w:numId w:val="70"/>
+        </w:numPr>
+      </w:pPr>
+      <w:r>
+        <w:t>Zostaje wyświetlony komunikat „Salon bukmacherski został pomyślnie usunięty”</w:t>
+      </w:r>
+      <w:r>
+        <w:t xml:space="preserve"> </w:t>
+      </w:r>
+      <w:r>
+        <w:t>oraz odnośnik „Wróć do listy</w:t>
+      </w:r>
+      <w:r>
+        <w:t xml:space="preserve"> dodanych punktów</w:t>
+      </w:r>
+      <w:r>
+        <w:t xml:space="preserve">” umożliwiający przekierowanie do strony </w:t>
+      </w:r>
+      <w:r>
+        <w:t>z listą dodanych punktów bukmacherskich</w:t>
+      </w:r>
+      <w:r>
+        <w:t>.</w:t>
+      </w:r>
+    </w:p>
+    <w:p>
+      <w:r>
+        <w:t>Rozszerzenia:</w:t>
+      </w:r>
+    </w:p>
+    <w:p>
+      <w:pPr>
+        <w:pStyle w:val="Akapitzlist"/>
+        <w:numPr>
+          <w:ilvl w:val="0"/>
+          <w:numId w:val="71"/>
+        </w:numPr>
+      </w:pPr>
+      <w:r>
+        <w:t>Administrator próbuje ręcznie wprowadzić adres URL w celu usunięcia punktu bukmacherskiego.</w:t>
+      </w:r>
+    </w:p>
+    <w:p>
+      <w:pPr>
+        <w:pStyle w:val="Akapitzlist"/>
+        <w:numPr>
+          <w:ilvl w:val="0"/>
+          <w:numId w:val="72"/>
+        </w:numPr>
+      </w:pPr>
+      <w:r>
+        <w:t>W adresie URL zostaje wstawiony numer ID nieprzypisany do żadnego punktu bukmacherskiego.</w:t>
+      </w:r>
+    </w:p>
+    <w:p>
+      <w:pPr>
+        <w:pStyle w:val="Akapitzlist"/>
+        <w:numPr>
+          <w:ilvl w:val="0"/>
+          <w:numId w:val="72"/>
+        </w:numPr>
+      </w:pPr>
+      <w:r>
+        <w:t>Zostaje wyświetlony komunikat „Salon bukmacherski o podanym ID nie istnieje”</w:t>
+      </w:r>
+      <w:r>
+        <w:t xml:space="preserve"> </w:t>
+      </w:r>
+      <w:r>
+        <w:t>oraz odnośnik „Wróć do listy dodanych punktów” umożliwiający przekierowanie do strony z listą dodanych punktów bukmacherskich.</w:t>
+      </w:r>
+    </w:p>
+    <w:p>
+      <w:pPr>
+        <w:pStyle w:val="Akapitzlist"/>
+        <w:numPr>
+          <w:ilvl w:val="0"/>
+          <w:numId w:val="72"/>
         </w:numPr>
       </w:pPr>
       <w:r>
         <w:t>Powrót do punktu 1.</w:t>
       </w:r>
     </w:p>
+    <w:p>
+      <w:pPr>
+        <w:pStyle w:val="Akapitzlist"/>
+        <w:numPr>
+          <w:ilvl w:val="0"/>
+          <w:numId w:val="71"/>
+        </w:numPr>
+      </w:pPr>
+      <w:r>
+        <w:t>Administrator chce przeglądać więcej danych.</w:t>
+      </w:r>
+    </w:p>
+    <w:p>
+      <w:pPr>
+        <w:pStyle w:val="Akapitzlist"/>
+        <w:numPr>
+          <w:ilvl w:val="0"/>
+          <w:numId w:val="73"/>
+        </w:numPr>
+      </w:pPr>
+      <w:r>
+        <w:t>Administrator korzysta z przycisków nawigacyjnych z ikonkami strzałek znajdujących się na dole strony pod aktualnie wyświetloną listą.</w:t>
+      </w:r>
+    </w:p>
+    <w:p>
+      <w:pPr>
+        <w:pStyle w:val="Akapitzlist"/>
+        <w:numPr>
+          <w:ilvl w:val="0"/>
+          <w:numId w:val="73"/>
+        </w:numPr>
+      </w:pPr>
+      <w:r>
+        <w:t>Powrót do punktu 3.</w:t>
+      </w:r>
+    </w:p>
     <w:p/>
-    <w:p>
-      <w:pPr>
-        <w:pStyle w:val="Podtytu"/>
-      </w:pPr>
-      <w:r>
-        <w:t>Zapisanie się do ligi</w:t>
-      </w:r>
-    </w:p>
-    <w:p>
-      <w:r>
-        <w:t>Główny scenariusz</w:t>
-      </w:r>
-    </w:p>
-    <w:p>
-      <w:pPr>
-        <w:pStyle w:val="Akapitzlist"/>
-        <w:numPr>
-          <w:ilvl w:val="0"/>
-          <w:numId w:val="34"/>
-        </w:numPr>
-      </w:pPr>
-      <w:r>
-        <w:t>Użytkownik chce zapisać się do ligi.</w:t>
-      </w:r>
-    </w:p>
-    <w:p>
-      <w:pPr>
-        <w:pStyle w:val="Akapitzlist"/>
-        <w:numPr>
-          <w:ilvl w:val="0"/>
-          <w:numId w:val="34"/>
-        </w:numPr>
-      </w:pPr>
-      <w:r>
-        <w:t>Użytkownik klika na odnośnik „Przejdź do rozgrywek” znajdujący się na stronie głównej w sekcji „Rozgrywki”.</w:t>
-      </w:r>
-    </w:p>
-    <w:p>
-      <w:pPr>
-        <w:pStyle w:val="Akapitzlist"/>
-        <w:numPr>
-          <w:ilvl w:val="0"/>
-          <w:numId w:val="34"/>
-        </w:numPr>
-      </w:pPr>
-      <w:r>
-        <w:t>Użytkownikowi zostaje wyświetlona lista rozgrywek ligowych</w:t>
-      </w:r>
-    </w:p>
-    <w:p>
-      <w:pPr>
-        <w:pStyle w:val="Akapitzlist"/>
-        <w:numPr>
-          <w:ilvl w:val="0"/>
-          <w:numId w:val="34"/>
-        </w:numPr>
-      </w:pPr>
-      <w:r>
-        <w:t>Użytkownik wybiera ligę, do której chce się zapisać</w:t>
-      </w:r>
-    </w:p>
-    <w:p>
-      <w:pPr>
-        <w:pStyle w:val="Akapitzlist"/>
-        <w:numPr>
-          <w:ilvl w:val="0"/>
-          <w:numId w:val="34"/>
-        </w:numPr>
-      </w:pPr>
-      <w:r>
-        <w:t>Użytkownik w celu zapisania się do wybranej ligi naciska na przycisk „Dołącz” znajdujący się po prawej stronie.</w:t>
-      </w:r>
-    </w:p>
-    <w:p>
-      <w:pPr>
-        <w:pStyle w:val="Akapitzlist"/>
-        <w:numPr>
-          <w:ilvl w:val="0"/>
-          <w:numId w:val="34"/>
-        </w:numPr>
-      </w:pPr>
-      <w:r>
-        <w:t>Użytkownikowi zostaje wyświetlona informacja „Zostałeś pomyślnie dodany do ligi”</w:t>
-      </w:r>
-    </w:p>
-    <w:p>
-      <w:r>
-        <w:t>Rozszerzenia:</w:t>
-      </w:r>
-    </w:p>
-    <w:p>
-      <w:pPr>
-        <w:pStyle w:val="Akapitzlist"/>
-        <w:numPr>
-          <w:ilvl w:val="0"/>
-          <w:numId w:val="35"/>
-        </w:numPr>
-      </w:pPr>
-      <w:r>
-        <w:t>Wybrana liga ma wszystkie miejsca zajęte</w:t>
+    <w:p/>
+    <w:p>
+      <w:pPr>
+        <w:pStyle w:val="Nagwek1"/>
+      </w:pPr>
+      <w:bookmarkStart w:id="18" w:name="_Toc472001139"/>
+      <w:r>
+        <w:t>Diagramy UML</w:t>
+      </w:r>
+      <w:bookmarkEnd w:id="18"/>
+    </w:p>
+    <w:p>
+      <w:pPr>
+        <w:pStyle w:val="Nagwek2"/>
+      </w:pPr>
+      <w:bookmarkStart w:id="19" w:name="_Toc472001140"/>
+      <w:r>
+        <w:t>Diagram przypadków użycia</w:t>
+      </w:r>
+      <w:bookmarkEnd w:id="19"/>
+    </w:p>
+    <w:p>
+      <w:pPr>
+        <w:pStyle w:val="Nagwek2"/>
+      </w:pPr>
+      <w:bookmarkStart w:id="20" w:name="_Toc472001141"/>
+      <w:r>
+        <w:t>Diagram STD</w:t>
+      </w:r>
+      <w:bookmarkEnd w:id="20"/>
+    </w:p>
+    <w:p>
+      <w:pPr>
+        <w:pStyle w:val="Nagwek2"/>
+      </w:pPr>
+      <w:bookmarkStart w:id="21" w:name="_Toc472001142"/>
+      <w:r>
+        <w:t>Diagram ETL</w:t>
+      </w:r>
+      <w:bookmarkEnd w:id="21"/>
+    </w:p>
+    <w:p>
+      <w:pPr>
+        <w:pStyle w:val="Nagwek1"/>
+      </w:pPr>
+      <w:bookmarkStart w:id="22" w:name="_Toc472001143"/>
+      <w:r>
+        <w:t>Baza danych</w:t>
+      </w:r>
+      <w:bookmarkEnd w:id="22"/>
+    </w:p>
+    <w:p>
+      <w:pPr>
+        <w:pStyle w:val="Nagwek2"/>
+      </w:pPr>
+      <w:bookmarkStart w:id="23" w:name="_Toc472001144"/>
+      <w:r>
+        <w:t>Opis bazy danych</w:t>
+      </w:r>
+      <w:bookmarkEnd w:id="23"/>
+    </w:p>
+    <w:p>
+      <w:r>
+        <w:t xml:space="preserve">Baza danych aplikacji posiada 8 tabel: użytkownik, pojedynek, liga, </w:t>
+      </w:r>
+      <w:r>
+        <w:t>b</w:t>
+      </w:r>
+      <w:r>
+        <w:t>ukmacher, typ użytkownika, mecz, rola użytkownika oraz artykuł.</w:t>
+      </w:r>
+      <w:r>
+        <w:t xml:space="preserve"> </w:t>
+      </w:r>
+      <w:r>
+        <w:t>Centralnym punktem bazy danych jest encja Użytkownik. Posiada ona połączenia z większością pozostałych encji. W tabeli tej znajdują się dane podawane przez użytkownika przy rejestracji, ale także dane pozwalające prowadzić statystyki na jego temat takie jak liczba poprawnych oraz liczba wszystkich typów.  Baza danych przechowuje także:</w:t>
+      </w:r>
+    </w:p>
+    <w:p>
+      <w:pPr>
+        <w:pStyle w:val="Akapitzlist"/>
+        <w:numPr>
+          <w:ilvl w:val="0"/>
+          <w:numId w:val="62"/>
+        </w:numPr>
+      </w:pPr>
+      <w:r>
+        <w:t>Listę ról danego użytkownika</w:t>
       </w:r>
       <w:r>
         <w:t>.</w:t>
@@ -9814,1631 +11841,10 @@
         <w:pStyle w:val="Akapitzlist"/>
         <w:numPr>
           <w:ilvl w:val="0"/>
-          <w:numId w:val="36"/>
-        </w:numPr>
-      </w:pPr>
-      <w:r>
-        <w:t xml:space="preserve">Przycisk „Dołącz” staje się </w:t>
-      </w:r>
-      <w:r>
-        <w:t>niewidoczny</w:t>
-      </w:r>
-      <w:r>
-        <w:t xml:space="preserve">. </w:t>
-      </w:r>
-    </w:p>
-    <w:p>
-      <w:pPr>
-        <w:pStyle w:val="Akapitzlist"/>
-        <w:numPr>
-          <w:ilvl w:val="0"/>
-          <w:numId w:val="36"/>
-        </w:numPr>
-      </w:pPr>
-      <w:r>
-        <w:t>Użytkownik nie ma możliwości dołączenia do ligi</w:t>
-      </w:r>
-      <w:r>
-        <w:t>.</w:t>
-      </w:r>
-    </w:p>
-    <w:p>
-      <w:pPr>
-        <w:pStyle w:val="Akapitzlist"/>
-        <w:numPr>
-          <w:ilvl w:val="0"/>
-          <w:numId w:val="36"/>
-        </w:numPr>
-      </w:pPr>
-      <w:r>
-        <w:t>Powrót do punktu 4.</w:t>
-      </w:r>
-    </w:p>
-    <w:p>
-      <w:pPr>
-        <w:pStyle w:val="Akapitzlist"/>
-        <w:numPr>
-          <w:ilvl w:val="0"/>
-          <w:numId w:val="35"/>
-        </w:numPr>
-      </w:pPr>
-      <w:r>
-        <w:t>Użytkownik już dołączył do tej ligi.</w:t>
-      </w:r>
-    </w:p>
-    <w:p>
-      <w:pPr>
-        <w:pStyle w:val="Akapitzlist"/>
-        <w:numPr>
-          <w:ilvl w:val="0"/>
-          <w:numId w:val="64"/>
-        </w:numPr>
-      </w:pPr>
-      <w:r>
-        <w:t>Przycisk „Dołącz” staje się nieaktywny.</w:t>
-      </w:r>
-    </w:p>
-    <w:p>
-      <w:pPr>
-        <w:pStyle w:val="Akapitzlist"/>
-        <w:numPr>
-          <w:ilvl w:val="0"/>
-          <w:numId w:val="64"/>
-        </w:numPr>
-      </w:pPr>
-      <w:r>
-        <w:t>Użytkownik nie ma możliwości dołączenia do ligi.</w:t>
-      </w:r>
-    </w:p>
-    <w:p>
-      <w:pPr>
-        <w:pStyle w:val="Akapitzlist"/>
-        <w:numPr>
-          <w:ilvl w:val="0"/>
-          <w:numId w:val="64"/>
-        </w:numPr>
-      </w:pPr>
-      <w:r>
-        <w:t>Powrót do punktu 4.</w:t>
-      </w:r>
-    </w:p>
-    <w:p/>
-    <w:p>
-      <w:pPr>
-        <w:pStyle w:val="Podtytu"/>
-      </w:pPr>
-      <w:r>
-        <w:t>Przeglądanie rozgrywek</w:t>
-      </w:r>
-    </w:p>
-    <w:p>
-      <w:pPr>
-        <w:pStyle w:val="Podtytu"/>
-      </w:pPr>
-      <w:r>
-        <w:t>Typowanie</w:t>
-      </w:r>
-    </w:p>
-    <w:p>
-      <w:r>
-        <w:t>Aktor</w:t>
-      </w:r>
-      <w:r>
-        <w:t>zy</w:t>
-      </w:r>
-      <w:r>
-        <w:t>: Administratorzy</w:t>
-      </w:r>
-    </w:p>
-    <w:p>
-      <w:pPr>
-        <w:pStyle w:val="Podtytu"/>
-      </w:pPr>
-      <w:r>
-        <w:t>Dodawanie aktualności</w:t>
-      </w:r>
-    </w:p>
-    <w:p>
-      <w:r>
-        <w:t>Główny scenariusz</w:t>
-      </w:r>
-    </w:p>
-    <w:p>
-      <w:pPr>
-        <w:pStyle w:val="Akapitzlist"/>
-        <w:numPr>
-          <w:ilvl w:val="0"/>
-          <w:numId w:val="37"/>
-        </w:numPr>
-      </w:pPr>
-      <w:r>
-        <w:t>Administrator chce dodać nowy artykuł.</w:t>
-      </w:r>
-    </w:p>
-    <w:p>
-      <w:pPr>
-        <w:pStyle w:val="Akapitzlist"/>
-        <w:numPr>
-          <w:ilvl w:val="0"/>
-          <w:numId w:val="37"/>
-        </w:numPr>
-      </w:pPr>
-      <w:r>
-        <w:t>Administrator klika na odnośnik „Dodaj” znajdujący się na głównej stronie panelu administratora w sekcji „Aktualności”.</w:t>
-      </w:r>
-    </w:p>
-    <w:p>
-      <w:pPr>
-        <w:pStyle w:val="Akapitzlist"/>
-        <w:numPr>
-          <w:ilvl w:val="0"/>
-          <w:numId w:val="37"/>
-        </w:numPr>
-      </w:pPr>
-      <w:r>
-        <w:lastRenderedPageBreak/>
-        <w:t>Administratorowi zostaje wyświetlony formularz dodawania artykułu.</w:t>
-      </w:r>
-    </w:p>
-    <w:p>
-      <w:pPr>
-        <w:pStyle w:val="Akapitzlist"/>
-        <w:numPr>
-          <w:ilvl w:val="0"/>
-          <w:numId w:val="37"/>
-        </w:numPr>
-      </w:pPr>
-      <w:r>
-        <w:t>Administrator uzupełnia pola takie jak: tytuł artykułu, wstęp, treść oraz opcjonalnie link do zdjęcia.</w:t>
-      </w:r>
-    </w:p>
-    <w:p>
-      <w:pPr>
-        <w:pStyle w:val="Akapitzlist"/>
-        <w:numPr>
-          <w:ilvl w:val="0"/>
-          <w:numId w:val="37"/>
-        </w:numPr>
-      </w:pPr>
-      <w:r>
-        <w:t>W celu potwierdzenia dodania artykułu administrator klika na przycisk „Dodaj” znajdujący się pod formularzem.</w:t>
-      </w:r>
-    </w:p>
-    <w:p>
-      <w:pPr>
-        <w:pStyle w:val="Akapitzlist"/>
-        <w:numPr>
-          <w:ilvl w:val="0"/>
-          <w:numId w:val="37"/>
-        </w:numPr>
-      </w:pPr>
-      <w:r>
-        <w:t>Zostaje wyświetlony komunikat „Artykuł został pomyślnie dodany”.</w:t>
-      </w:r>
-    </w:p>
-    <w:p>
-      <w:r>
-        <w:t>Rozszerzenia:</w:t>
-      </w:r>
-    </w:p>
-    <w:p>
-      <w:pPr>
-        <w:pStyle w:val="Akapitzlist"/>
-        <w:numPr>
-          <w:ilvl w:val="0"/>
-          <w:numId w:val="38"/>
-        </w:numPr>
-      </w:pPr>
-      <w:r>
-        <w:t>Administrator nie uzupełnił jednego z obowiązkowych pól</w:t>
-      </w:r>
-    </w:p>
-    <w:p>
-      <w:pPr>
-        <w:pStyle w:val="Akapitzlist"/>
-        <w:numPr>
-          <w:ilvl w:val="0"/>
-          <w:numId w:val="39"/>
-        </w:numPr>
-      </w:pPr>
-      <w:r>
-        <w:t>Zostaje wyświetlony komunikat „Tytuł musi mieć od 1 do 30 znaków”</w:t>
-      </w:r>
-    </w:p>
-    <w:p>
-      <w:pPr>
-        <w:pStyle w:val="Akapitzlist"/>
-        <w:numPr>
-          <w:ilvl w:val="0"/>
-          <w:numId w:val="39"/>
-        </w:numPr>
-      </w:pPr>
-      <w:r>
-        <w:t>Powrót do punktu 4.</w:t>
-      </w:r>
-    </w:p>
-    <w:p>
-      <w:pPr>
-        <w:pStyle w:val="Akapitzlist"/>
-        <w:numPr>
-          <w:ilvl w:val="0"/>
-          <w:numId w:val="38"/>
-        </w:numPr>
-      </w:pPr>
-      <w:r>
-        <w:t>Użytkownik wprowadził więcej znaków w danym polu niż przewiduje walidacja</w:t>
-      </w:r>
-      <w:r>
-        <w:t>.</w:t>
-      </w:r>
-    </w:p>
-    <w:p>
-      <w:pPr>
-        <w:pStyle w:val="Akapitzlist"/>
-        <w:numPr>
-          <w:ilvl w:val="0"/>
-          <w:numId w:val="40"/>
-        </w:numPr>
-      </w:pPr>
-      <w:r>
-        <w:t>Zostaje wyświetlony komunikat „Treść artykułu musi mieć od 1 do 10000 znaków”</w:t>
-      </w:r>
-      <w:r>
-        <w:t>.</w:t>
-      </w:r>
-    </w:p>
-    <w:p>
-      <w:pPr>
-        <w:pStyle w:val="Akapitzlist"/>
-        <w:numPr>
-          <w:ilvl w:val="0"/>
-          <w:numId w:val="40"/>
-        </w:numPr>
-      </w:pPr>
-      <w:r>
-        <w:t>Powrót do punktu 4.</w:t>
-      </w:r>
-    </w:p>
-    <w:p>
-      <w:pPr>
-        <w:pStyle w:val="Akapitzlist"/>
-        <w:numPr>
-          <w:ilvl w:val="0"/>
-          <w:numId w:val="38"/>
-        </w:numPr>
-      </w:pPr>
-      <w:r>
-        <w:t>Użytkownik wprowadza nieprawidłowy format łańcucha tekstowego określającego adres zdjęcia.</w:t>
-      </w:r>
-    </w:p>
-    <w:p>
-      <w:pPr>
-        <w:pStyle w:val="Akapitzlist"/>
-        <w:numPr>
-          <w:ilvl w:val="0"/>
-          <w:numId w:val="41"/>
-        </w:numPr>
-      </w:pPr>
-      <w:r>
-        <w:t>Zostaje wyświetlony komunikat „Wprowadź adres URL”</w:t>
-      </w:r>
-      <w:r>
-        <w:t>.</w:t>
-      </w:r>
-    </w:p>
-    <w:p>
-      <w:pPr>
-        <w:pStyle w:val="Akapitzlist"/>
-        <w:numPr>
-          <w:ilvl w:val="0"/>
-          <w:numId w:val="41"/>
-        </w:numPr>
-      </w:pPr>
-      <w:r>
-        <w:t>Powrót do punktu 4.</w:t>
-      </w:r>
-    </w:p>
-    <w:p>
-      <w:pPr>
-        <w:pStyle w:val="Akapitzlist"/>
-      </w:pPr>
-    </w:p>
-    <w:p>
-      <w:pPr>
-        <w:pStyle w:val="Podtytu"/>
-      </w:pPr>
-      <w:r>
-        <w:t>Edytowanie aktualności</w:t>
-      </w:r>
-    </w:p>
-    <w:p>
-      <w:r>
-        <w:t>Główny scenariusz:</w:t>
-      </w:r>
-    </w:p>
-    <w:p>
-      <w:pPr>
-        <w:pStyle w:val="Akapitzlist"/>
-        <w:numPr>
-          <w:ilvl w:val="0"/>
-          <w:numId w:val="42"/>
-        </w:numPr>
-      </w:pPr>
-      <w:r>
-        <w:t>Administrator chce edytować artykuł.</w:t>
-      </w:r>
-    </w:p>
-    <w:p>
-      <w:pPr>
-        <w:pStyle w:val="Akapitzlist"/>
-        <w:numPr>
-          <w:ilvl w:val="0"/>
-          <w:numId w:val="42"/>
-        </w:numPr>
-      </w:pPr>
-      <w:r>
-        <w:t>Administrator klika na odnośnik „Zarządzaj” znajdujący się na głównej stronie panelu administratora w sekcji „Aktualności”.</w:t>
-      </w:r>
-    </w:p>
-    <w:p>
-      <w:pPr>
-        <w:pStyle w:val="Akapitzlist"/>
-        <w:numPr>
-          <w:ilvl w:val="0"/>
-          <w:numId w:val="42"/>
-        </w:numPr>
-      </w:pPr>
-      <w:r>
-        <w:t>Zostaje wyświetlona strona z listą tytułów dodanych dotychczas aktualności</w:t>
-      </w:r>
-      <w:r>
-        <w:t>.</w:t>
-      </w:r>
-    </w:p>
-    <w:p>
-      <w:pPr>
-        <w:pStyle w:val="Akapitzlist"/>
-        <w:numPr>
-          <w:ilvl w:val="0"/>
-          <w:numId w:val="42"/>
-        </w:numPr>
-      </w:pPr>
-      <w:r>
-        <w:t>Administrator klika na przycisk „Edytuj” znajdujący się po prawej stronie tytułu wybranego artykułu.</w:t>
-      </w:r>
-    </w:p>
-    <w:p>
-      <w:pPr>
-        <w:pStyle w:val="Akapitzlist"/>
-        <w:numPr>
-          <w:ilvl w:val="0"/>
-          <w:numId w:val="42"/>
-        </w:numPr>
-      </w:pPr>
-      <w:r>
-        <w:t>Administrator zostaje przeniesiony do formatki edycji i postępuje zgodnie ze scenariuszem testowym dla dodawania aktualności.</w:t>
-      </w:r>
-    </w:p>
-    <w:p>
-      <w:r>
-        <w:t xml:space="preserve">Rozszerzenia: </w:t>
-      </w:r>
-    </w:p>
-    <w:p>
-      <w:pPr>
-        <w:pStyle w:val="Akapitzlist"/>
-        <w:numPr>
-          <w:ilvl w:val="0"/>
-          <w:numId w:val="43"/>
-        </w:numPr>
-      </w:pPr>
-      <w:r>
-        <w:t>Administrator próbuje ręcznie wprowadzić adres URL w celu edycji artykułu.</w:t>
-      </w:r>
-    </w:p>
-    <w:p>
-      <w:pPr>
-        <w:pStyle w:val="Akapitzlist"/>
-        <w:numPr>
-          <w:ilvl w:val="0"/>
-          <w:numId w:val="44"/>
-        </w:numPr>
-      </w:pPr>
-      <w:r>
-        <w:t>Administrator podaje w adresie URL numer ID nieprzypisany do żadnego artykułu.</w:t>
-      </w:r>
-    </w:p>
-    <w:p>
-      <w:pPr>
-        <w:pStyle w:val="Akapitzlist"/>
-        <w:numPr>
-          <w:ilvl w:val="0"/>
-          <w:numId w:val="44"/>
-        </w:numPr>
-      </w:pPr>
-      <w:r>
-        <w:t>Zostaje wyświetlony komunikat „Artykuł o podanym ID nie istnieje”.</w:t>
-      </w:r>
-    </w:p>
-    <w:p>
-      <w:pPr>
-        <w:pStyle w:val="Akapitzlist"/>
-        <w:numPr>
-          <w:ilvl w:val="0"/>
-          <w:numId w:val="44"/>
-        </w:numPr>
-      </w:pPr>
-      <w:r>
-        <w:t>Powrót do punktu 1.</w:t>
-      </w:r>
-    </w:p>
-    <w:p>
-      <w:pPr>
-        <w:pStyle w:val="Akapitzlist"/>
-        <w:numPr>
-          <w:ilvl w:val="0"/>
-          <w:numId w:val="43"/>
-        </w:numPr>
-      </w:pPr>
-      <w:r>
-        <w:t>Administrator chce przejść do listy starszych artykułów</w:t>
-      </w:r>
-    </w:p>
-    <w:p>
-      <w:pPr>
-        <w:pStyle w:val="Akapitzlist"/>
-        <w:numPr>
-          <w:ilvl w:val="0"/>
-          <w:numId w:val="45"/>
-        </w:numPr>
-      </w:pPr>
-      <w:r>
-        <w:t>Administrator klika na przycisk „Starsze” znajdujący się na dole pod listą artykułów.</w:t>
-      </w:r>
-    </w:p>
-    <w:p>
-      <w:pPr>
-        <w:pStyle w:val="Akapitzlist"/>
-        <w:numPr>
-          <w:ilvl w:val="0"/>
-          <w:numId w:val="45"/>
-        </w:numPr>
-      </w:pPr>
-      <w:r>
-        <w:t>Powrót do punktu 3.</w:t>
-      </w:r>
-    </w:p>
-    <w:p>
-      <w:pPr>
-        <w:pStyle w:val="Akapitzlist"/>
-        <w:numPr>
-          <w:ilvl w:val="0"/>
-          <w:numId w:val="43"/>
-        </w:numPr>
-      </w:pPr>
-      <w:r>
-        <w:t>Administrator chce przejść do listy nowszych artykułów</w:t>
-      </w:r>
-    </w:p>
-    <w:p>
-      <w:pPr>
-        <w:pStyle w:val="Akapitzlist"/>
-        <w:numPr>
-          <w:ilvl w:val="0"/>
-          <w:numId w:val="46"/>
-        </w:numPr>
-      </w:pPr>
-      <w:r>
-        <w:t>Administrator klika na przycisk „Nowsze” znajdujący się na dole pod listą artykułów.</w:t>
-      </w:r>
-    </w:p>
-    <w:p>
-      <w:pPr>
-        <w:pStyle w:val="Akapitzlist"/>
-        <w:numPr>
-          <w:ilvl w:val="0"/>
-          <w:numId w:val="46"/>
-        </w:numPr>
-      </w:pPr>
-      <w:r>
-        <w:t>Powrót do punktu 3.</w:t>
-      </w:r>
-    </w:p>
-    <w:p/>
-    <w:p>
-      <w:pPr>
-        <w:pStyle w:val="Podtytu"/>
-      </w:pPr>
-      <w:r>
-        <w:t>Usuwanie aktualności</w:t>
-      </w:r>
-    </w:p>
-    <w:p>
-      <w:r>
-        <w:t>Główny scenariusz:</w:t>
-      </w:r>
-    </w:p>
-    <w:p>
-      <w:pPr>
-        <w:pStyle w:val="Akapitzlist"/>
-        <w:numPr>
-          <w:ilvl w:val="0"/>
-          <w:numId w:val="47"/>
-        </w:numPr>
-      </w:pPr>
-      <w:r>
-        <w:lastRenderedPageBreak/>
-        <w:t>Administrator chce usunąć wybrany artykuł.</w:t>
-      </w:r>
-    </w:p>
-    <w:p>
-      <w:pPr>
-        <w:pStyle w:val="Akapitzlist"/>
-        <w:numPr>
-          <w:ilvl w:val="0"/>
-          <w:numId w:val="47"/>
-        </w:numPr>
-      </w:pPr>
-      <w:r>
-        <w:t>Administrator klika na odnośnik „Zarządzaj” znajdujący się na głównej stronie panelu administratora w sekcji „Aktualności”.</w:t>
-      </w:r>
-    </w:p>
-    <w:p>
-      <w:pPr>
-        <w:pStyle w:val="Akapitzlist"/>
-        <w:numPr>
-          <w:ilvl w:val="0"/>
-          <w:numId w:val="47"/>
-        </w:numPr>
-      </w:pPr>
-      <w:r>
-        <w:t>Zostaje wyświetlona strona z listą tytułów dodanych dotychczas aktualności.</w:t>
-      </w:r>
-    </w:p>
-    <w:p>
-      <w:pPr>
-        <w:pStyle w:val="Akapitzlist"/>
-        <w:numPr>
-          <w:ilvl w:val="0"/>
-          <w:numId w:val="47"/>
-        </w:numPr>
-      </w:pPr>
-      <w:r>
-        <w:t>Administrator klika na przycisk „Usuń” po prawej stronie wybranego artykułu.</w:t>
-      </w:r>
-    </w:p>
-    <w:p>
-      <w:pPr>
-        <w:pStyle w:val="Akapitzlist"/>
-        <w:numPr>
-          <w:ilvl w:val="0"/>
-          <w:numId w:val="47"/>
-        </w:numPr>
-      </w:pPr>
-      <w:r>
-        <w:t>Zostaje wyświetlony komunikat „Artykuł został usunięty”.</w:t>
-      </w:r>
-    </w:p>
-    <w:p>
-      <w:r>
-        <w:t>Rozszerzenia:</w:t>
-      </w:r>
-    </w:p>
-    <w:p>
-      <w:pPr>
-        <w:pStyle w:val="Akapitzlist"/>
-        <w:numPr>
-          <w:ilvl w:val="0"/>
-          <w:numId w:val="48"/>
-        </w:numPr>
-      </w:pPr>
-      <w:r>
-        <w:t>Administrator próbuje ręcznie wprowadzić adres URL w celu usunięcia artykułu.</w:t>
-      </w:r>
-    </w:p>
-    <w:p>
-      <w:pPr>
-        <w:pStyle w:val="Akapitzlist"/>
-        <w:numPr>
-          <w:ilvl w:val="0"/>
-          <w:numId w:val="49"/>
-        </w:numPr>
-      </w:pPr>
-      <w:r>
-        <w:t>Administrator podaje nieistniejący numer ID w adresie URL.</w:t>
-      </w:r>
-    </w:p>
-    <w:p>
-      <w:pPr>
-        <w:pStyle w:val="Akapitzlist"/>
-        <w:numPr>
-          <w:ilvl w:val="0"/>
-          <w:numId w:val="49"/>
-        </w:numPr>
-      </w:pPr>
-      <w:r>
-        <w:t>Zostaje wyświetlony komunikat „Artykuł o podanym ID nie istnieje”.</w:t>
-      </w:r>
-    </w:p>
-    <w:p>
-      <w:pPr>
-        <w:pStyle w:val="Akapitzlist"/>
-        <w:numPr>
-          <w:ilvl w:val="0"/>
-          <w:numId w:val="49"/>
-        </w:numPr>
-      </w:pPr>
-      <w:r>
-        <w:t>Powrót do punktu 1.</w:t>
-      </w:r>
-    </w:p>
-    <w:p>
-      <w:pPr>
-        <w:pStyle w:val="Akapitzlist"/>
-        <w:numPr>
-          <w:ilvl w:val="0"/>
-          <w:numId w:val="48"/>
-        </w:numPr>
-      </w:pPr>
-      <w:r>
-        <w:t>Administrator chce przejść do listy starszych artykułów</w:t>
-      </w:r>
-      <w:r>
-        <w:t>.</w:t>
-      </w:r>
-    </w:p>
-    <w:p>
-      <w:pPr>
-        <w:pStyle w:val="Akapitzlist"/>
-        <w:numPr>
-          <w:ilvl w:val="0"/>
-          <w:numId w:val="50"/>
-        </w:numPr>
-      </w:pPr>
-      <w:r>
-        <w:t>Administrator klika na przycisk „Starsze” znajdujący się na dole strony.</w:t>
-      </w:r>
-    </w:p>
-    <w:p>
-      <w:pPr>
-        <w:pStyle w:val="Akapitzlist"/>
-        <w:numPr>
-          <w:ilvl w:val="0"/>
-          <w:numId w:val="50"/>
-        </w:numPr>
-      </w:pPr>
-      <w:r>
-        <w:t>Powrót do punktu 3.</w:t>
-      </w:r>
-    </w:p>
-    <w:p>
-      <w:pPr>
-        <w:pStyle w:val="Akapitzlist"/>
-        <w:numPr>
-          <w:ilvl w:val="0"/>
-          <w:numId w:val="48"/>
-        </w:numPr>
-      </w:pPr>
-      <w:r>
-        <w:t>Administrator chce przejść do listy nowszych artykułów</w:t>
-      </w:r>
-      <w:r>
-        <w:t>.</w:t>
-      </w:r>
-    </w:p>
-    <w:p>
-      <w:pPr>
-        <w:pStyle w:val="Akapitzlist"/>
-        <w:numPr>
-          <w:ilvl w:val="0"/>
-          <w:numId w:val="51"/>
-        </w:numPr>
-      </w:pPr>
-      <w:r>
-        <w:t>Administrator klika na przycisk „Nowsze” znajdujący się na dole strony.</w:t>
-      </w:r>
-    </w:p>
-    <w:p>
-      <w:pPr>
-        <w:pStyle w:val="Akapitzlist"/>
-        <w:numPr>
-          <w:ilvl w:val="0"/>
-          <w:numId w:val="51"/>
-        </w:numPr>
-      </w:pPr>
-      <w:r>
-        <w:t>Powrót do punktu 3.</w:t>
-      </w:r>
-    </w:p>
-    <w:p/>
-    <w:p>
-      <w:pPr>
-        <w:pStyle w:val="Podtytu"/>
-      </w:pPr>
-      <w:r>
-        <w:t>Usuwanie użytkowników</w:t>
-      </w:r>
-    </w:p>
-    <w:p>
-      <w:r>
-        <w:t>Główny scenariusz:</w:t>
-      </w:r>
-    </w:p>
-    <w:p>
-      <w:pPr>
-        <w:pStyle w:val="Akapitzlist"/>
-        <w:numPr>
-          <w:ilvl w:val="0"/>
-          <w:numId w:val="52"/>
-        </w:numPr>
-      </w:pPr>
-      <w:r>
-        <w:t>Administrator chce usunąć wybranego użytkownika.</w:t>
-      </w:r>
-    </w:p>
-    <w:p>
-      <w:pPr>
-        <w:pStyle w:val="Akapitzlist"/>
-        <w:numPr>
-          <w:ilvl w:val="0"/>
-          <w:numId w:val="52"/>
-        </w:numPr>
-      </w:pPr>
-      <w:r>
-        <w:t>Administrator klika na odnośnik „Zarządzaj” znajdujący się na głównej stronie panelu administratora w sekcji „Użytkownicy”.</w:t>
-      </w:r>
-    </w:p>
-    <w:p>
-      <w:pPr>
-        <w:pStyle w:val="Akapitzlist"/>
-        <w:numPr>
-          <w:ilvl w:val="0"/>
-          <w:numId w:val="52"/>
-        </w:numPr>
-      </w:pPr>
-      <w:r>
-        <w:t>Zostaje wyświetlona strona z listą użytkowników aplikacji.</w:t>
-      </w:r>
-    </w:p>
-    <w:p>
-      <w:pPr>
-        <w:pStyle w:val="Akapitzlist"/>
-        <w:numPr>
-          <w:ilvl w:val="0"/>
-          <w:numId w:val="52"/>
-        </w:numPr>
-      </w:pPr>
-      <w:r>
-        <w:t>Administrator klika na przycisk „Usuń” znajdujący się w prawej części rzędu opisującego wybranego użytkownika.</w:t>
-      </w:r>
-    </w:p>
-    <w:p>
-      <w:pPr>
-        <w:pStyle w:val="Akapitzlist"/>
-        <w:numPr>
-          <w:ilvl w:val="0"/>
-          <w:numId w:val="52"/>
-        </w:numPr>
-      </w:pPr>
-      <w:r>
-        <w:t>Zostaje wyświetlony komunikat „Użytkownik został usunięty”.</w:t>
-      </w:r>
-    </w:p>
-    <w:p>
-      <w:r>
-        <w:t>Rozszerzenia:</w:t>
-      </w:r>
-    </w:p>
-    <w:p>
-      <w:pPr>
-        <w:pStyle w:val="Akapitzlist"/>
-        <w:numPr>
-          <w:ilvl w:val="0"/>
-          <w:numId w:val="53"/>
-        </w:numPr>
-      </w:pPr>
-      <w:r>
-        <w:t>Administrator próbuje ręcznie wprowadzić adres URL w celu usunięcia wybranego użytkownika.</w:t>
-      </w:r>
-    </w:p>
-    <w:p>
-      <w:pPr>
-        <w:pStyle w:val="Akapitzlist"/>
-        <w:numPr>
-          <w:ilvl w:val="0"/>
-          <w:numId w:val="54"/>
-        </w:numPr>
-      </w:pPr>
-      <w:r>
-        <w:t>W adresie URL przez pomyłkę zostaje wprowadzony nieistniejący numer ID.</w:t>
-      </w:r>
-    </w:p>
-    <w:p>
-      <w:pPr>
-        <w:pStyle w:val="Akapitzlist"/>
-        <w:numPr>
-          <w:ilvl w:val="0"/>
-          <w:numId w:val="54"/>
-        </w:numPr>
-      </w:pPr>
-      <w:r>
-        <w:t>Zostaje wyświetlony komunikat „Użytkownik o podanym ID nie istnieje”</w:t>
-      </w:r>
-    </w:p>
-    <w:p>
-      <w:pPr>
-        <w:pStyle w:val="Akapitzlist"/>
-        <w:numPr>
-          <w:ilvl w:val="0"/>
-          <w:numId w:val="54"/>
-        </w:numPr>
-      </w:pPr>
-      <w:r>
-        <w:t>Powrót do punktu 1.</w:t>
-      </w:r>
-    </w:p>
-    <w:p>
-      <w:pPr>
-        <w:pStyle w:val="Akapitzlist"/>
-        <w:numPr>
-          <w:ilvl w:val="0"/>
-          <w:numId w:val="53"/>
-        </w:numPr>
-      </w:pPr>
-      <w:r>
-        <w:t>Administrator chce przejść do listy kolejnych użytkowników</w:t>
-      </w:r>
-    </w:p>
-    <w:p>
-      <w:pPr>
-        <w:pStyle w:val="Akapitzlist"/>
-        <w:numPr>
-          <w:ilvl w:val="0"/>
-          <w:numId w:val="55"/>
-        </w:numPr>
-      </w:pPr>
-      <w:r>
-        <w:t>Administrator klika na przyciski nawigacyjne z ikonami strzałek znajdujące się na dole strony pod listą użytkowników.</w:t>
-      </w:r>
-    </w:p>
-    <w:p>
-      <w:pPr>
-        <w:pStyle w:val="Akapitzlist"/>
-        <w:numPr>
-          <w:ilvl w:val="0"/>
-          <w:numId w:val="55"/>
-        </w:numPr>
-      </w:pPr>
-      <w:r>
-        <w:t>Powrót do punktu 3.</w:t>
-      </w:r>
-    </w:p>
-    <w:p/>
-    <w:p>
-      <w:pPr>
-        <w:pStyle w:val="Podtytu"/>
-      </w:pPr>
-      <w:r>
-        <w:t>Dodawanie ligi</w:t>
-      </w:r>
-    </w:p>
-    <w:p>
-      <w:r>
-        <w:t>Główny scenariusz:</w:t>
-      </w:r>
-    </w:p>
-    <w:p>
-      <w:pPr>
-        <w:pStyle w:val="Akapitzlist"/>
-        <w:numPr>
-          <w:ilvl w:val="0"/>
-          <w:numId w:val="56"/>
-        </w:numPr>
-      </w:pPr>
-      <w:r>
-        <w:t>Administrator chce dodać nową ligę.</w:t>
-      </w:r>
-    </w:p>
-    <w:p>
-      <w:pPr>
-        <w:pStyle w:val="Akapitzlist"/>
-        <w:numPr>
-          <w:ilvl w:val="0"/>
-          <w:numId w:val="56"/>
-        </w:numPr>
-      </w:pPr>
-      <w:r>
-        <w:lastRenderedPageBreak/>
-        <w:t>Administrator klika na odnośnik „Liga” znajdujący się na głównej stronie panelu administratora w sekcji „Rozgrywki”</w:t>
-      </w:r>
-    </w:p>
-    <w:p>
-      <w:pPr>
-        <w:pStyle w:val="Akapitzlist"/>
-        <w:numPr>
-          <w:ilvl w:val="0"/>
-          <w:numId w:val="56"/>
-        </w:numPr>
-      </w:pPr>
-      <w:r>
-        <w:t>Administrator zostaje przeniesiony do formularza dodawania nowej ligi.</w:t>
-      </w:r>
-    </w:p>
-    <w:p>
-      <w:pPr>
-        <w:pStyle w:val="Akapitzlist"/>
-        <w:numPr>
-          <w:ilvl w:val="0"/>
-          <w:numId w:val="56"/>
-        </w:numPr>
-      </w:pPr>
-      <w:r>
-        <w:t>Administrator uzupełnia pola w formularzu takie jak: nazwa ligi oraz ilość miejsc.</w:t>
-      </w:r>
-    </w:p>
-    <w:p>
-      <w:pPr>
-        <w:pStyle w:val="Akapitzlist"/>
-        <w:numPr>
-          <w:ilvl w:val="0"/>
-          <w:numId w:val="56"/>
-        </w:numPr>
-      </w:pPr>
-      <w:r>
-        <w:t>Administrator klika na przycisk „Dodaj” w celu zatwierdzenia dodania ligi.</w:t>
-      </w:r>
-    </w:p>
-    <w:p>
-      <w:pPr>
-        <w:pStyle w:val="Akapitzlist"/>
-        <w:numPr>
-          <w:ilvl w:val="0"/>
-          <w:numId w:val="56"/>
-        </w:numPr>
-      </w:pPr>
-      <w:r>
-        <w:t>Zostaje wyświetlony komunikat „Liga została dodana”.</w:t>
-      </w:r>
-    </w:p>
-    <w:p>
-      <w:r>
-        <w:t>Rozszerzenia:</w:t>
-      </w:r>
-    </w:p>
-    <w:p>
-      <w:pPr>
-        <w:pStyle w:val="Akapitzlist"/>
-        <w:numPr>
-          <w:ilvl w:val="0"/>
-          <w:numId w:val="57"/>
-        </w:numPr>
-      </w:pPr>
-      <w:r>
-        <w:t>Administrator zostawił jedno z pól puste.</w:t>
-      </w:r>
-    </w:p>
-    <w:p>
-      <w:pPr>
-        <w:pStyle w:val="Akapitzlist"/>
-        <w:numPr>
-          <w:ilvl w:val="0"/>
-          <w:numId w:val="58"/>
-        </w:numPr>
-      </w:pPr>
-      <w:r>
-        <w:t>Zostaje wyświetlony komunikat „Pole nie może być puste”.</w:t>
-      </w:r>
-      <w:r>
-        <w:t xml:space="preserve"> </w:t>
-      </w:r>
-    </w:p>
-    <w:p>
-      <w:pPr>
-        <w:pStyle w:val="Akapitzlist"/>
-        <w:numPr>
-          <w:ilvl w:val="0"/>
-          <w:numId w:val="58"/>
-        </w:numPr>
-      </w:pPr>
-      <w:r>
-        <w:t>Powrót do punktu 4.</w:t>
-      </w:r>
-    </w:p>
-    <w:p>
-      <w:pPr>
-        <w:pStyle w:val="Akapitzlist"/>
-        <w:numPr>
-          <w:ilvl w:val="0"/>
-          <w:numId w:val="57"/>
-        </w:numPr>
-      </w:pPr>
-      <w:r>
-        <w:t>Administrator wprowadził nazwę ligi przekraczającą dozwolony rozmiar.</w:t>
-      </w:r>
-    </w:p>
-    <w:p>
-      <w:pPr>
-        <w:pStyle w:val="Akapitzlist"/>
-        <w:numPr>
-          <w:ilvl w:val="0"/>
-          <w:numId w:val="59"/>
-        </w:numPr>
-      </w:pPr>
-      <w:r>
-        <w:t>Zostaje wyświetlony komunikat „Nazwa ligi może mieć od 1 do 30 znaków”.</w:t>
-      </w:r>
-    </w:p>
-    <w:p>
-      <w:pPr>
-        <w:pStyle w:val="Akapitzlist"/>
-        <w:numPr>
-          <w:ilvl w:val="0"/>
-          <w:numId w:val="59"/>
-        </w:numPr>
-      </w:pPr>
-      <w:r>
-        <w:t>Powrót do punktu 4.</w:t>
-      </w:r>
-    </w:p>
-    <w:p>
-      <w:pPr>
-        <w:pStyle w:val="Akapitzlist"/>
-        <w:numPr>
-          <w:ilvl w:val="0"/>
-          <w:numId w:val="57"/>
-        </w:numPr>
-      </w:pPr>
-      <w:r>
-        <w:t>Administrator wprowadził ilość miejsc sprzeczną z dozwolonym rozmiarem.</w:t>
-      </w:r>
-    </w:p>
-    <w:p>
-      <w:pPr>
-        <w:pStyle w:val="Akapitzlist"/>
-        <w:numPr>
-          <w:ilvl w:val="0"/>
-          <w:numId w:val="60"/>
-        </w:numPr>
-      </w:pPr>
-      <w:r>
-        <w:t>Zostaje wyświetlony komunikat „Maksymalna ilość miejsc to 20”.</w:t>
-      </w:r>
-    </w:p>
-    <w:p>
-      <w:pPr>
-        <w:pStyle w:val="Akapitzlist"/>
-        <w:numPr>
-          <w:ilvl w:val="0"/>
-          <w:numId w:val="60"/>
-        </w:numPr>
-      </w:pPr>
-      <w:r>
-        <w:t>Powrót do punktu 4.</w:t>
-      </w:r>
-    </w:p>
-    <w:p>
-      <w:pPr>
-        <w:pStyle w:val="Akapitzlist"/>
-        <w:numPr>
-          <w:ilvl w:val="0"/>
-          <w:numId w:val="57"/>
-        </w:numPr>
-      </w:pPr>
-      <w:r>
-        <w:t>Administrator wprowadził nieparzystą liczbę miejsc.</w:t>
-      </w:r>
-    </w:p>
-    <w:p>
-      <w:pPr>
-        <w:pStyle w:val="Akapitzlist"/>
-        <w:numPr>
-          <w:ilvl w:val="0"/>
-          <w:numId w:val="63"/>
-        </w:numPr>
-      </w:pPr>
-      <w:r>
-        <w:t>Zostaje wyświetlony komunikat „Ilość miejsc w lidze musi być parzysta”</w:t>
-      </w:r>
-    </w:p>
-    <w:p>
-      <w:pPr>
-        <w:pStyle w:val="Akapitzlist"/>
-        <w:numPr>
-          <w:ilvl w:val="0"/>
-          <w:numId w:val="63"/>
-        </w:numPr>
-      </w:pPr>
-      <w:r>
-        <w:t>Powrót do punktu 4.</w:t>
-      </w:r>
-    </w:p>
-    <w:p>
-      <w:pPr>
-        <w:pStyle w:val="Podtytu"/>
-      </w:pPr>
-      <w:r>
-        <w:t xml:space="preserve">Dodawanie meczów </w:t>
-      </w:r>
-    </w:p>
-    <w:p>
-      <w:pPr>
-        <w:pStyle w:val="Podtytu"/>
-      </w:pPr>
-      <w:r>
-        <w:t>Dodawanie wyników</w:t>
-      </w:r>
-    </w:p>
-    <w:p>
-      <w:pPr>
-        <w:pStyle w:val="Podtytu"/>
-      </w:pPr>
-      <w:r>
-        <w:t>Wprowadzanie punktów bukmacherskich</w:t>
-      </w:r>
-    </w:p>
-    <w:p>
-      <w:r>
-        <w:t>Główny scenariusz:</w:t>
-      </w:r>
-    </w:p>
-    <w:p>
-      <w:pPr>
-        <w:pStyle w:val="Akapitzlist"/>
-        <w:numPr>
-          <w:ilvl w:val="0"/>
-          <w:numId w:val="65"/>
-        </w:numPr>
-      </w:pPr>
-      <w:r>
-        <w:t>Administrator chce dodać nowy punkt bukmacherski.</w:t>
-      </w:r>
-    </w:p>
-    <w:p>
-      <w:pPr>
-        <w:pStyle w:val="Akapitzlist"/>
-        <w:numPr>
-          <w:ilvl w:val="0"/>
-          <w:numId w:val="65"/>
-        </w:numPr>
-      </w:pPr>
-      <w:r>
-        <w:t>Administrator klika na odnośnik „Dodaj” znajdujący się na głównej stronie panelu administratora w sekcji „Mapa bukmacherów”</w:t>
-      </w:r>
-    </w:p>
-    <w:p>
-      <w:pPr>
-        <w:pStyle w:val="Akapitzlist"/>
-        <w:numPr>
-          <w:ilvl w:val="0"/>
-          <w:numId w:val="65"/>
-        </w:numPr>
-      </w:pPr>
-      <w:r>
-        <w:t>Zostaje wyświetlona strona z formularzem dodawania punktu bukmacherskiego.</w:t>
-      </w:r>
-    </w:p>
-    <w:p>
-      <w:pPr>
-        <w:pStyle w:val="Akapitzlist"/>
-        <w:numPr>
-          <w:ilvl w:val="0"/>
-          <w:numId w:val="65"/>
-        </w:numPr>
-      </w:pPr>
-      <w:r>
-        <w:t>Administrator wprowadza dane o punkcie bukmacherskim.</w:t>
-      </w:r>
-    </w:p>
-    <w:p>
-      <w:pPr>
-        <w:pStyle w:val="Akapitzlist"/>
-        <w:numPr>
-          <w:ilvl w:val="0"/>
-          <w:numId w:val="65"/>
-        </w:numPr>
-      </w:pPr>
-      <w:r>
-        <w:t>W celu potwierdzenia danych administrator klika na przycisk „Dodaj” znajdujący się na dole strony pod formularzem.</w:t>
-      </w:r>
-    </w:p>
-    <w:p>
-      <w:pPr>
-        <w:pStyle w:val="Akapitzlist"/>
-        <w:numPr>
-          <w:ilvl w:val="0"/>
-          <w:numId w:val="65"/>
-        </w:numPr>
-      </w:pPr>
-      <w:r>
-        <w:t>Zostaje wyświetlony komunikat „Salon bukmacherski został pomyślnie dodany”.</w:t>
-      </w:r>
-    </w:p>
-    <w:p>
-      <w:r>
-        <w:t>Rozszerzenia:</w:t>
-      </w:r>
-    </w:p>
-    <w:p>
-      <w:pPr>
-        <w:pStyle w:val="Akapitzlist"/>
-        <w:numPr>
-          <w:ilvl w:val="0"/>
-          <w:numId w:val="66"/>
-        </w:numPr>
-      </w:pPr>
-      <w:r>
-        <w:t>Administrator przekracza limit znaków dla nazwy lub adresu bukmachera.</w:t>
-      </w:r>
-    </w:p>
-    <w:p>
-      <w:pPr>
-        <w:pStyle w:val="Akapitzlist"/>
-        <w:numPr>
-          <w:ilvl w:val="0"/>
-          <w:numId w:val="67"/>
-        </w:numPr>
-      </w:pPr>
-      <w:r>
-        <w:t>Zostaje wyświetlony komunikat „Nazwa bukmachera może mieć od 1 do 15 znaków”.</w:t>
-      </w:r>
-    </w:p>
-    <w:p>
-      <w:pPr>
-        <w:pStyle w:val="Akapitzlist"/>
-        <w:numPr>
-          <w:ilvl w:val="0"/>
-          <w:numId w:val="67"/>
-        </w:numPr>
-      </w:pPr>
-      <w:r>
-        <w:t>Powrót do punktu 4.</w:t>
-      </w:r>
-    </w:p>
-    <w:p>
-      <w:pPr>
-        <w:pStyle w:val="Akapitzlist"/>
-        <w:numPr>
-          <w:ilvl w:val="0"/>
-          <w:numId w:val="66"/>
-        </w:numPr>
-      </w:pPr>
-      <w:r>
-        <w:t>Administrator wprowadza dane lokalizacyjne sprzeczne z uwarunkowaniami geograficznymi.</w:t>
-      </w:r>
-    </w:p>
-    <w:p>
-      <w:pPr>
-        <w:pStyle w:val="Akapitzlist"/>
-        <w:numPr>
-          <w:ilvl w:val="0"/>
-          <w:numId w:val="68"/>
-        </w:numPr>
-      </w:pPr>
-      <w:r>
-        <w:t>Zostaje wyświetlony komunikat „Szerokość geograficzna musi zawierać się w przedziale &lt;-90,90&gt;</w:t>
-      </w:r>
-    </w:p>
-    <w:p>
-      <w:pPr>
-        <w:pStyle w:val="Akapitzlist"/>
-        <w:numPr>
-          <w:ilvl w:val="0"/>
-          <w:numId w:val="68"/>
-        </w:numPr>
-      </w:pPr>
-      <w:r>
-        <w:t>Powrót do punktu 4.</w:t>
-      </w:r>
-    </w:p>
-    <w:p>
-      <w:pPr>
-        <w:pStyle w:val="Akapitzlist"/>
-        <w:numPr>
-          <w:ilvl w:val="0"/>
-          <w:numId w:val="66"/>
-        </w:numPr>
-      </w:pPr>
-      <w:r>
-        <w:t>Administrator próbuje wprowadzić niedopuszczalny łańcuch znaków w polu przeznaczonym dla współrzędnych geograficznych.</w:t>
-      </w:r>
-    </w:p>
-    <w:p>
-      <w:pPr>
-        <w:pStyle w:val="Akapitzlist"/>
-        <w:numPr>
-          <w:ilvl w:val="0"/>
-          <w:numId w:val="69"/>
-        </w:numPr>
-      </w:pPr>
-      <w:r>
-        <w:t>Administrator nie jest w stanie wpisać nic innego poza liczbą, ponieważ pole jest zablokowane na taką ewentualność.</w:t>
-      </w:r>
-    </w:p>
-    <w:p>
-      <w:pPr>
-        <w:pStyle w:val="Akapitzlist"/>
-        <w:numPr>
-          <w:ilvl w:val="0"/>
-          <w:numId w:val="69"/>
-        </w:numPr>
-      </w:pPr>
-      <w:r>
-        <w:lastRenderedPageBreak/>
-        <w:t>Powrót do punktu 4.</w:t>
-      </w:r>
-    </w:p>
-    <w:p/>
-    <w:p>
-      <w:pPr>
-        <w:pStyle w:val="Podtytu"/>
-      </w:pPr>
-      <w:r>
-        <w:t>Usuwanie punktów bukmacherskich</w:t>
-      </w:r>
-    </w:p>
-    <w:p>
-      <w:r>
-        <w:t>Główny scenariusz:</w:t>
-      </w:r>
-    </w:p>
-    <w:p>
-      <w:pPr>
-        <w:pStyle w:val="Akapitzlist"/>
-        <w:numPr>
-          <w:ilvl w:val="0"/>
-          <w:numId w:val="70"/>
-        </w:numPr>
-      </w:pPr>
-      <w:r>
-        <w:t>Administrator chce usunąć wybrany punkt bukmacherski.</w:t>
-      </w:r>
-    </w:p>
-    <w:p>
-      <w:pPr>
-        <w:pStyle w:val="Akapitzlist"/>
-        <w:numPr>
-          <w:ilvl w:val="0"/>
-          <w:numId w:val="70"/>
-        </w:numPr>
-      </w:pPr>
-      <w:r>
-        <w:t>Administrator klika na odnośnik „Zarządzaj” znajdujący się na głównej stronie panelu administratora w sekcji „Mapa bukmacherów”.</w:t>
-      </w:r>
-    </w:p>
-    <w:p>
-      <w:pPr>
-        <w:pStyle w:val="Akapitzlist"/>
-        <w:numPr>
-          <w:ilvl w:val="0"/>
-          <w:numId w:val="70"/>
-        </w:numPr>
-      </w:pPr>
-      <w:r>
-        <w:t>Zostaje wyświetlona strona ze szczegółami wszystkich dotychczas dodanych punktów bukmacherskich.</w:t>
-      </w:r>
-    </w:p>
-    <w:p>
-      <w:pPr>
-        <w:pStyle w:val="Akapitzlist"/>
-        <w:numPr>
-          <w:ilvl w:val="0"/>
-          <w:numId w:val="70"/>
-        </w:numPr>
-      </w:pPr>
-      <w:r>
-        <w:t>Administrator klika na przycisk „Usuń” znajdujący się po prawej stronie przy wybranym do usunięcia punkcie.</w:t>
-      </w:r>
-    </w:p>
-    <w:p>
-      <w:pPr>
-        <w:pStyle w:val="Akapitzlist"/>
-        <w:numPr>
-          <w:ilvl w:val="0"/>
-          <w:numId w:val="70"/>
-        </w:numPr>
-      </w:pPr>
-      <w:r>
-        <w:t>Zostaje wyświetlony komunikat „Salon bukmacherski został pomyślnie usunięty”.</w:t>
-      </w:r>
-    </w:p>
-    <w:p>
-      <w:r>
-        <w:t>Rozszerzenia:</w:t>
-      </w:r>
-    </w:p>
-    <w:p>
-      <w:pPr>
-        <w:pStyle w:val="Akapitzlist"/>
-        <w:numPr>
-          <w:ilvl w:val="0"/>
-          <w:numId w:val="71"/>
-        </w:numPr>
-      </w:pPr>
-      <w:r>
-        <w:t>Administrator próbuje ręcznie wprowadzić adres URL w celu usunięcia punktu bukmacherskiego.</w:t>
-      </w:r>
-    </w:p>
-    <w:p>
-      <w:pPr>
-        <w:pStyle w:val="Akapitzlist"/>
-        <w:numPr>
-          <w:ilvl w:val="0"/>
-          <w:numId w:val="72"/>
-        </w:numPr>
-      </w:pPr>
-      <w:r>
-        <w:t>W adresie URL zostaje wstawiony numer ID nieprzypisany do żadnego punktu bukmacherskiego.</w:t>
-      </w:r>
-    </w:p>
-    <w:p>
-      <w:pPr>
-        <w:pStyle w:val="Akapitzlist"/>
-        <w:numPr>
-          <w:ilvl w:val="0"/>
-          <w:numId w:val="72"/>
-        </w:numPr>
-      </w:pPr>
-      <w:r>
-        <w:t>Zostaje wyświetlony komunikat „Salon bukmacherski o podanym ID nie istnieje”</w:t>
-      </w:r>
-    </w:p>
-    <w:p>
-      <w:pPr>
-        <w:pStyle w:val="Akapitzlist"/>
-        <w:numPr>
-          <w:ilvl w:val="0"/>
-          <w:numId w:val="72"/>
-        </w:numPr>
-      </w:pPr>
-      <w:r>
-        <w:t>Powrót do punktu 1.</w:t>
-      </w:r>
-    </w:p>
-    <w:p>
-      <w:pPr>
-        <w:pStyle w:val="Akapitzlist"/>
-        <w:numPr>
-          <w:ilvl w:val="0"/>
-          <w:numId w:val="71"/>
-        </w:numPr>
-      </w:pPr>
-      <w:r>
-        <w:t>Administrator chce przeglądać więcej danych.</w:t>
-      </w:r>
-    </w:p>
-    <w:p>
-      <w:pPr>
-        <w:pStyle w:val="Akapitzlist"/>
-        <w:numPr>
-          <w:ilvl w:val="0"/>
-          <w:numId w:val="73"/>
-        </w:numPr>
-      </w:pPr>
-      <w:r>
-        <w:t>Administrator korzysta z przycisków nawigacyjnych z ikonkami strzałek znajdujących się na dole strony pod aktualnie wyświetloną listą.</w:t>
-      </w:r>
-    </w:p>
-    <w:p>
-      <w:pPr>
-        <w:pStyle w:val="Akapitzlist"/>
-        <w:numPr>
-          <w:ilvl w:val="0"/>
-          <w:numId w:val="73"/>
-        </w:numPr>
-      </w:pPr>
-      <w:r>
-        <w:t>Powrót do punktu 3.</w:t>
-      </w:r>
-    </w:p>
-    <w:p/>
-    <w:p>
-      <w:pPr>
-        <w:pStyle w:val="Akapitzlist"/>
-      </w:pPr>
-    </w:p>
-    <w:p/>
-    <w:p>
-      <w:pPr>
-        <w:pStyle w:val="Nagwek1"/>
-      </w:pPr>
-      <w:bookmarkStart w:id="18" w:name="_Toc472001139"/>
-      <w:r>
-        <w:t>Diagramy UML</w:t>
-      </w:r>
-      <w:bookmarkEnd w:id="18"/>
-    </w:p>
-    <w:p>
-      <w:pPr>
-        <w:pStyle w:val="Nagwek2"/>
-      </w:pPr>
-      <w:bookmarkStart w:id="19" w:name="_Toc472001140"/>
-      <w:r>
-        <w:t>Diagram przypadków użycia</w:t>
-      </w:r>
-      <w:bookmarkEnd w:id="19"/>
-    </w:p>
-    <w:p>
-      <w:pPr>
-        <w:pStyle w:val="Nagwek2"/>
-      </w:pPr>
-      <w:bookmarkStart w:id="20" w:name="_Toc472001141"/>
-      <w:r>
-        <w:t>Diagram STD</w:t>
-      </w:r>
-      <w:bookmarkEnd w:id="20"/>
-    </w:p>
-    <w:p>
-      <w:pPr>
-        <w:pStyle w:val="Nagwek2"/>
-      </w:pPr>
-      <w:bookmarkStart w:id="21" w:name="_Toc472001142"/>
-      <w:r>
-        <w:t>Diagram ETL</w:t>
-      </w:r>
-      <w:bookmarkEnd w:id="21"/>
-    </w:p>
-    <w:p>
-      <w:pPr>
-        <w:pStyle w:val="Nagwek1"/>
-      </w:pPr>
-      <w:bookmarkStart w:id="22" w:name="_Toc472001143"/>
-      <w:r>
-        <w:t>Baza danych</w:t>
-      </w:r>
-      <w:bookmarkEnd w:id="22"/>
-    </w:p>
-    <w:p>
-      <w:pPr>
-        <w:pStyle w:val="Nagwek2"/>
-      </w:pPr>
-      <w:bookmarkStart w:id="23" w:name="_Toc472001144"/>
-      <w:r>
-        <w:t>Opis bazy danych</w:t>
-      </w:r>
-      <w:bookmarkEnd w:id="23"/>
-    </w:p>
-    <w:p>
-      <w:r>
-        <w:t xml:space="preserve">Baza danych aplikacji posiada 8 tabel: użytkownik, pojedynek, liga, </w:t>
-      </w:r>
-      <w:r>
-        <w:t>b</w:t>
-      </w:r>
-      <w:r>
-        <w:t>ukmacher, typ użytkownika, mecz, rola użytkownika oraz artykuł.</w:t>
-      </w:r>
-      <w:r>
-        <w:t xml:space="preserve"> </w:t>
-      </w:r>
-      <w:r>
-        <w:t>Centralnym punktem bazy danych jest encja Użytkownik. Posiada ona połączenia z większością pozostałych encji. W tabeli tej znajdują się dane podawane przez użytkownika przy rejestracji, ale także dane pozwalające prowadzić statystyki na jego temat takie jak liczba poprawnych oraz liczba wszystkich typów.  Baza danych przechowuje także:</w:t>
-      </w:r>
-    </w:p>
-    <w:p>
-      <w:pPr>
-        <w:pStyle w:val="Akapitzlist"/>
-        <w:numPr>
-          <w:ilvl w:val="0"/>
           <w:numId w:val="62"/>
         </w:numPr>
       </w:pPr>
       <w:r>
-        <w:t>Listę ról danego użytkownika</w:t>
-      </w:r>
-      <w:r>
-        <w:t>.</w:t>
-      </w:r>
-    </w:p>
-    <w:p>
-      <w:pPr>
-        <w:pStyle w:val="Akapitzlist"/>
-        <w:numPr>
-          <w:ilvl w:val="0"/>
-          <w:numId w:val="62"/>
-        </w:numPr>
-      </w:pPr>
-      <w:r>
-        <w:lastRenderedPageBreak/>
         <w:t>P</w:t>
       </w:r>
       <w:r>
@@ -11551,6 +11957,7 @@
           <w:noProof/>
           <w:lang w:eastAsia="pl-PL"/>
         </w:rPr>
+        <w:lastRenderedPageBreak/>
         <w:drawing>
           <wp:inline distT="0" distB="0" distL="0" distR="0">
             <wp:extent cx="5882640" cy="3384852"/>
@@ -11658,436 +12065,440 @@
         </w:numPr>
       </w:pPr>
       <w:r>
+        <w:t>Pomiędzy encjami Użytkownik oraz Mecz jest utworzona tabela przejściowa Typ użytkownika, która zawiera dwa klucze obce: ID meczu oraz ID użytkownika. Jest to relacja M:N czyli wiele do wielu, ponieważ użytkownik może typować wiele meczów, a ten sam mecz może być typowany przez wielu użytkowników.</w:t>
+      </w:r>
+    </w:p>
+    <w:p>
+      <w:pPr>
+        <w:pStyle w:val="Akapitzlist"/>
+        <w:numPr>
+          <w:ilvl w:val="0"/>
+          <w:numId w:val="61"/>
+        </w:numPr>
+      </w:pPr>
+      <w:r>
+        <w:t>Pomiędzy encjami Użytkownik oraz Artykuł zachodzi relacja 1:N, ponieważ użytkownik może dodawać wiele artykułów. W encji Artykuł znajduje się klucz obcy ID autora.</w:t>
+      </w:r>
+    </w:p>
+    <w:p>
+      <w:pPr>
+        <w:pStyle w:val="Akapitzlist"/>
+        <w:numPr>
+          <w:ilvl w:val="0"/>
+          <w:numId w:val="61"/>
+        </w:numPr>
+      </w:pPr>
+      <w:r>
+        <w:t>Pomiędzy encjami Użytkownik oraz Rola użytkownika zachodzi relacja 1:N, ponieważ jeden użytkownik może mieć jedną lub więcej ról.</w:t>
+      </w:r>
+    </w:p>
+    <w:p>
+      <w:pPr>
+        <w:pStyle w:val="Nagwek1"/>
+      </w:pPr>
+      <w:bookmarkStart w:id="25" w:name="_Toc472001146"/>
+      <w:r>
+        <w:t>Instrukcj</w:t>
+      </w:r>
+      <w:r>
+        <w:t>a</w:t>
+      </w:r>
+      <w:bookmarkEnd w:id="25"/>
+    </w:p>
+    <w:p>
+      <w:pPr>
+        <w:pStyle w:val="Nagwek1"/>
+      </w:pPr>
+      <w:bookmarkStart w:id="26" w:name="_Toc472001147"/>
+      <w:r>
+        <w:t>Plany rozwoju</w:t>
+      </w:r>
+      <w:bookmarkEnd w:id="26"/>
+    </w:p>
+    <w:p>
+      <w:r>
+        <w:t>Aplikacja „</w:t>
+      </w:r>
+      <w:proofErr w:type="spellStart"/>
+      <w:r>
+        <w:t>akoBET</w:t>
+      </w:r>
+      <w:proofErr w:type="spellEnd"/>
+      <w:r>
+        <w:t>” wykazuje spory potencjał jeżeli chodzi o możliwości ulepszania jej. Niestety nie wszystkie funkcjonalności były możliwe do zrealizowania w zasobach czasu przypadających na napisanie pracy inżynierskiej. Jest jednak wiele możliwości na dalsze udoskonalanie aplikacji tak aby była ona coraz lepsza.</w:t>
+      </w:r>
+    </w:p>
+    <w:p>
+      <w:pPr>
+        <w:pStyle w:val="Podtytu"/>
+      </w:pPr>
+      <w:r>
+        <w:t>Różnorodność lig oraz poziomy rozgrywkowe</w:t>
+      </w:r>
+    </w:p>
+    <w:p>
+      <w:r>
         <w:lastRenderedPageBreak/>
-        <w:t>Pomiędzy encjami Użytkownik oraz Mecz jest utworzona tabela przejściowa Typ użytkownika, która zawiera dwa klucze obce: ID meczu oraz ID użytkownika. Jest to relacja M:N czyli wiele do wielu, ponieważ użytkownik może typować wiele meczów, a ten sam mecz może być typowany przez wielu użytkowników.</w:t>
-      </w:r>
-    </w:p>
-    <w:p>
-      <w:pPr>
-        <w:pStyle w:val="Akapitzlist"/>
-        <w:numPr>
-          <w:ilvl w:val="0"/>
-          <w:numId w:val="61"/>
-        </w:numPr>
-      </w:pPr>
-      <w:r>
-        <w:t>Pomiędzy encjami Użytkownik oraz Artykuł zachodzi relacja 1:N, ponieważ użytkownik może dodawać wiele artykułów. W encji Artykuł znajduje się klucz obcy ID autora.</w:t>
-      </w:r>
-    </w:p>
-    <w:p>
-      <w:pPr>
-        <w:pStyle w:val="Akapitzlist"/>
-        <w:numPr>
-          <w:ilvl w:val="0"/>
-          <w:numId w:val="61"/>
-        </w:numPr>
-      </w:pPr>
-      <w:r>
-        <w:t>Pomiędzy encjami Użytkownik oraz Rola użytkownika zachodzi relacja 1:N, ponieważ jeden użytkownik może mieć jedną lub więcej ról.</w:t>
+        <w:t xml:space="preserve">Jednym z podstawowych potencjalnych ulepszeń </w:t>
+      </w:r>
+      <w:r>
+        <w:t xml:space="preserve">aplikacji </w:t>
+      </w:r>
+      <w:r>
+        <w:t xml:space="preserve">jest zwiększenie ilości </w:t>
+      </w:r>
+      <w:r>
+        <w:t xml:space="preserve">i różnorodności </w:t>
+      </w:r>
+      <w:r>
+        <w:t xml:space="preserve">lig oraz stworzenie różnych poziomów rozgrywkowych. </w:t>
+      </w:r>
+      <w:r>
+        <w:t>Użytkownicy mogliby typować nie tylko mecze piłkarskie, ale także mogłyby powstawać specjalne ligi ogólne dotyczące innych sportów jak siatkówka czy piłka ręczna. W ligach tych typowane byłyby wydarzenia dotyczące tych dyscyplin i mogłoby to przyciągnąć na stronę szerszą rzeszę odbiorców. Dzięki poziomom rozgrywkowym rozgrywka stała by się jeszcze bardziej atrakcyjna, ponieważ użytkownicy mogliby walczyć o awans do wyższych lig, a także chronić się przed spadkiem do ligi niżej.</w:t>
+      </w:r>
+    </w:p>
+    <w:p>
+      <w:pPr>
+        <w:pStyle w:val="Podtytu"/>
+      </w:pPr>
+      <w:r>
+        <w:t>Nagrody</w:t>
+      </w:r>
+    </w:p>
+    <w:p>
+      <w:r>
+        <w:t>Aby urozmaicić rozgrywkę można pomyśleć o finansowaniu i nagrodach w zamian za dobre typowanie. W głowie autora pojawiły się jak dotychczas dwa pomysły w tym temacie. Jednym z nich jest tzw. wpisowe każd</w:t>
+      </w:r>
+      <w:r>
+        <w:t>ego gracza wpłacane podczas zapisu</w:t>
+      </w:r>
+      <w:r>
+        <w:t xml:space="preserve"> do ligi i przekazanie całej zebranej sumy na koniec sezonu dla zwycięzcy rozgrywek. Innym sposobem może być zainteresowanie i zdobycie sponsorów, którzy zechcieliby ufundować nagrody za dobre typowanie. Jednak aby ta druga opcja byłaby możliwa do zrealizowania, aplikacja musi najpierw dotrzeć do sporej rzeszy odbiorców.</w:t>
+      </w:r>
+    </w:p>
+    <w:p>
+      <w:pPr>
+        <w:pStyle w:val="Podtytu"/>
+      </w:pPr>
+      <w:r>
+        <w:t>Rozszerzenie Mapy</w:t>
+      </w:r>
+    </w:p>
+    <w:p>
+      <w:r>
+        <w:t>Ciekawym elementem na stronie jest na pewno mapa z pobliskimi punktami bukmacherskimi. Dotychczas baza lokalizacji punktów bukmacherskich użyta w aplikacji zawiera jedynie dane salonów krakowskich. Miało to na celu pokazać sam sposób działania tej funkcjonalności, a nie jej skalę. Jeśli aplikacja byłaby rozwijana, na pewno warto by rozbudować bazę salonów bukmacherskich na cały kraj.</w:t>
+      </w:r>
+    </w:p>
+    <w:p>
+      <w:pPr>
+        <w:pStyle w:val="Podtytu"/>
+      </w:pPr>
+      <w:r>
+        <w:t>Statystyki piłkarskie</w:t>
+      </w:r>
+    </w:p>
+    <w:p>
+      <w:r>
+        <w:t>W przyszłości ciekawym rozwiązaniem byłoby również prowadzenie na stronie statystyk oraz tabel prawdziwych drużyn piłkarskich. Taka baza wiedzy byłaby na pewno pomocnym narzędziem dla użytkowników „</w:t>
+      </w:r>
+      <w:proofErr w:type="spellStart"/>
+      <w:r>
+        <w:t>akoBET</w:t>
+      </w:r>
+      <w:proofErr w:type="spellEnd"/>
+      <w:r>
+        <w:t>” pomagającym im w typowaniu</w:t>
+      </w:r>
+      <w:r>
+        <w:t>.</w:t>
+      </w:r>
+    </w:p>
+    <w:p>
+      <w:pPr>
+        <w:pStyle w:val="Podtytu"/>
+      </w:pPr>
+      <w:r>
+        <w:t>Komentarze</w:t>
+      </w:r>
+    </w:p>
+    <w:p>
+      <w:r>
+        <w:t>Użytkownicy mogliby wyrażać swoje zdanie oraz wymieniać się opiniami za pomocą komentarzy pod artykułami oraz na podstronach rozgrywek ligowych. Dzięki temu rosła by integracja między nimi co przekładało by się na większe zaangażowanie w grę.</w:t>
+      </w:r>
+    </w:p>
+    <w:p>
+      <w:pPr>
+        <w:pStyle w:val="Podtytu"/>
+      </w:pPr>
+      <w:r>
+        <w:t>Portale społecznościowe</w:t>
+      </w:r>
+    </w:p>
+    <w:p>
+      <w:r>
+        <w:t xml:space="preserve">W dzisiejszych czasach portale społecznościowe takie jak </w:t>
+      </w:r>
+      <w:proofErr w:type="spellStart"/>
+      <w:r>
+        <w:t>facebook</w:t>
+      </w:r>
+      <w:proofErr w:type="spellEnd"/>
+      <w:r>
+        <w:t xml:space="preserve"> czy </w:t>
+      </w:r>
+      <w:proofErr w:type="spellStart"/>
+      <w:r>
+        <w:t>twitter</w:t>
+      </w:r>
+      <w:proofErr w:type="spellEnd"/>
+      <w:r>
+        <w:t xml:space="preserve"> są oblegane przez </w:t>
+      </w:r>
+      <w:r>
+        <w:t>setki milionów</w:t>
+      </w:r>
+      <w:r>
+        <w:t xml:space="preserve"> użytkowników</w:t>
+      </w:r>
+      <w:r>
+        <w:t xml:space="preserve"> na całym świecie</w:t>
+      </w:r>
+      <w:r>
+        <w:t xml:space="preserve">. Warto to wykorzystać i choć w części zintegrować aplikacje z tego typu portalami. Dla przykładu można wprowadzić logowanie za pomocą </w:t>
+      </w:r>
+      <w:proofErr w:type="spellStart"/>
+      <w:r>
+        <w:t>facebooka</w:t>
+      </w:r>
+      <w:proofErr w:type="spellEnd"/>
+      <w:r>
+        <w:t xml:space="preserve">, </w:t>
+      </w:r>
+      <w:proofErr w:type="spellStart"/>
+      <w:r>
+        <w:t>twittera</w:t>
+      </w:r>
+      <w:proofErr w:type="spellEnd"/>
+      <w:r>
+        <w:t xml:space="preserve"> lub </w:t>
+      </w:r>
+      <w:proofErr w:type="spellStart"/>
+      <w:r>
+        <w:t>google</w:t>
+      </w:r>
+      <w:proofErr w:type="spellEnd"/>
+      <w:r>
+        <w:t xml:space="preserve">+. Dane w profilach użytkowników mogłyby korzystać z danych pobranych ze wspomnianych stron. Integracja mogłaby działać także w drugą stronę, na portalach społecznościowych mogłyby się pojawiać wzmianki o aktywności danego użytkownika w aplikacji i tym samym mogłoby to zachęcić kolejnych potencjalnych klientów. </w:t>
+      </w:r>
+    </w:p>
+    <w:p>
+      <w:pPr>
+        <w:pStyle w:val="Podtytu"/>
+      </w:pPr>
+      <w:r>
+        <w:t>Marketing</w:t>
+      </w:r>
+    </w:p>
+    <w:p>
+      <w:r>
+        <w:t xml:space="preserve">Aby aplikacja się rozwijała ważnym elementem jest reklama i cały marketing wokół niej. </w:t>
+      </w:r>
+      <w:r>
+        <w:t xml:space="preserve">Jest wiele możliwości rozreklamowania aplikacji począwszy od płatnych reklam na serwisach społecznościowych, a skończywszy na różnych programach partnerskich np. z polskimi firmami bukmacherskimi, które w zamian za umieszczenie banneru na stronie mogłyby przedstawić </w:t>
+      </w:r>
+      <w:r>
+        <w:lastRenderedPageBreak/>
+        <w:t>użytkownikom „</w:t>
+      </w:r>
+      <w:proofErr w:type="spellStart"/>
+      <w:r>
+        <w:t>akoB</w:t>
+      </w:r>
+      <w:r>
+        <w:t>ET</w:t>
+      </w:r>
+      <w:proofErr w:type="spellEnd"/>
+      <w:r>
+        <w:t>” korzystną ofertę. Ważne jest aby trafiać do ludzi, których rzeczywiście serwis może zainteresować i nie marnować pieniędzy oraz czasu na dotarcie do środowisk ludzi, w których jest bardzo małe prawdopodobieństwo znalezienia nowych odbiorców.</w:t>
       </w:r>
     </w:p>
     <w:p>
       <w:pPr>
         <w:pStyle w:val="Nagwek1"/>
       </w:pPr>
-      <w:bookmarkStart w:id="25" w:name="_Toc472001146"/>
-      <w:r>
-        <w:t>Instrukcj</w:t>
-      </w:r>
-      <w:r>
-        <w:t>a</w:t>
-      </w:r>
-      <w:bookmarkEnd w:id="25"/>
+      <w:bookmarkStart w:id="27" w:name="_Toc472001148"/>
+      <w:r>
+        <w:t>Słownik</w:t>
+      </w:r>
+      <w:bookmarkEnd w:id="27"/>
+    </w:p>
+    <w:p>
+      <w:r>
+        <w:t>Słownik użytych wyrażeń, które m</w:t>
+      </w:r>
+      <w:r>
+        <w:t>ogą być niejasne dla czytelnika:</w:t>
+      </w:r>
+    </w:p>
+    <w:p>
+      <w:r>
+        <w:t xml:space="preserve">Aplikacja kliencka – </w:t>
+      </w:r>
+      <w:r>
+        <w:t>program komputerowy występujący w roli klienta.</w:t>
+      </w:r>
+    </w:p>
+    <w:p>
+      <w:r>
+        <w:t>Aplikacja serwera – program obsługujący żądania przychodzące od aplikacji klienckiej i odsyłający odpowiednie komunikaty.</w:t>
+      </w:r>
+    </w:p>
+    <w:p>
+      <w:r>
+        <w:t xml:space="preserve">Baza – baza danych, zawierająca dane użytkowników, </w:t>
+      </w:r>
+      <w:r>
+        <w:t>rozgrywek oraz punktów bukmacherskich</w:t>
+      </w:r>
+      <w:r>
+        <w:t>.</w:t>
+      </w:r>
+    </w:p>
+    <w:p>
+      <w:r>
+        <w:t xml:space="preserve">Użytkownik – </w:t>
+      </w:r>
+      <w:r>
+        <w:t>osoba korzystająca z aplikacji klienckiej z uprawnieniami użytkownika.</w:t>
+      </w:r>
+    </w:p>
+    <w:p>
+      <w:r>
+        <w:t xml:space="preserve">Administrator - </w:t>
+      </w:r>
+      <w:r>
+        <w:t>osoba korzystająca z aplikacji klienckiej z uprawnieniami administratora.</w:t>
+      </w:r>
+    </w:p>
+    <w:p>
+      <w:r>
+        <w:t>Gość – osoba korzystająca z aplikacji klienckiej bez uprawnień użytkownika.</w:t>
+      </w:r>
+    </w:p>
+    <w:p>
+      <w:r>
+        <w:t>„</w:t>
+      </w:r>
+      <w:proofErr w:type="spellStart"/>
+      <w:r>
+        <w:t>akoBET</w:t>
+      </w:r>
+      <w:proofErr w:type="spellEnd"/>
+      <w:r>
+        <w:t>” – nazwa aplikacji</w:t>
+      </w:r>
+    </w:p>
+    <w:p>
+      <w:r>
+        <w:t>Framework – szkielet definiujący strukturę aplikacji oraz ogólny mechanizm jej działania.</w:t>
+      </w:r>
+    </w:p>
+    <w:p>
+      <w:r>
+        <w:t xml:space="preserve">Open </w:t>
+      </w:r>
+      <w:proofErr w:type="spellStart"/>
+      <w:r>
+        <w:t>source</w:t>
+      </w:r>
+      <w:proofErr w:type="spellEnd"/>
+      <w:r>
+        <w:t xml:space="preserve"> – otwarte oprogramowanie, z którego można korzystać za darmo.</w:t>
+      </w:r>
     </w:p>
     <w:p>
       <w:pPr>
         <w:pStyle w:val="Nagwek1"/>
       </w:pPr>
-      <w:bookmarkStart w:id="26" w:name="_Toc472001147"/>
-      <w:r>
-        <w:t>Plany rozwoju</w:t>
-      </w:r>
-      <w:bookmarkEnd w:id="26"/>
-    </w:p>
-    <w:p>
-      <w:r>
-        <w:t>Aplikacja „</w:t>
+      <w:bookmarkStart w:id="28" w:name="_Toc472001149"/>
+      <w:r>
+        <w:t>Bibliografia</w:t>
+      </w:r>
+      <w:bookmarkEnd w:id="28"/>
+    </w:p>
+    <w:p>
+      <w:pPr>
+        <w:pStyle w:val="Akapitzlist"/>
+        <w:numPr>
+          <w:ilvl w:val="0"/>
+          <w:numId w:val="7"/>
+        </w:numPr>
+      </w:pPr>
+      <w:r>
+        <w:t xml:space="preserve">Gamma E., </w:t>
       </w:r>
       <w:proofErr w:type="spellStart"/>
       <w:r>
-        <w:t>akoBET</w:t>
+        <w:t>Helm</w:t>
       </w:r>
       <w:proofErr w:type="spellEnd"/>
       <w:r>
-        <w:t>” wykazuje spory potencjał jeżeli chodzi o możliwości ulepszania jej. Niestety nie wszystkie funkcjonalności były możliwe do zrealizowania w zasobach czasu przypadających na napisanie pracy inżynierskiej. Jest jednak wiele możliwości na dalsze udoskonalanie aplikacji tak aby była ona coraz lepsza.</w:t>
-      </w:r>
-    </w:p>
-    <w:p>
-      <w:pPr>
-        <w:pStyle w:val="Podtytu"/>
-      </w:pPr>
-      <w:r>
-        <w:t>Różnorodność lig oraz poziomy rozgrywkowe</w:t>
-      </w:r>
-    </w:p>
-    <w:p>
-      <w:r>
-        <w:t xml:space="preserve">Jednym z podstawowych potencjalnych ulepszeń </w:t>
-      </w:r>
-      <w:r>
-        <w:t xml:space="preserve">aplikacji </w:t>
-      </w:r>
-      <w:r>
-        <w:t xml:space="preserve">jest zwiększenie ilości </w:t>
-      </w:r>
-      <w:r>
-        <w:t xml:space="preserve">i różnorodności </w:t>
-      </w:r>
-      <w:r>
-        <w:t xml:space="preserve">lig oraz stworzenie różnych poziomów rozgrywkowych. </w:t>
-      </w:r>
-      <w:r>
-        <w:t>Użytkownicy mogliby typować nie tylko mecze piłkarskie, ale także mogłyby powstawać specjalne ligi ogólne dotyczące innych sportów jak siatkówka czy piłka ręczna. W ligach tych typowane byłyby wydarzenia dotyczące tych dyscyplin i mogłoby to przyciągnąć na stronę szerszą rzeszę odbiorców. Dzięki poziomom rozgrywkowym rozgrywka stała by się jeszcze bardziej atrakcyjna, ponieważ użytkownicy mogliby walczyć o awans do wyższych lig, a także chronić się przed spadkiem do ligi niżej.</w:t>
-      </w:r>
-    </w:p>
-    <w:p>
-      <w:pPr>
-        <w:pStyle w:val="Podtytu"/>
-      </w:pPr>
-      <w:r>
-        <w:t>Nagrody</w:t>
-      </w:r>
-    </w:p>
-    <w:p>
-      <w:r>
-        <w:t>Aby urozmaicić rozgrywkę można pomyśleć o finansowaniu i nagrodach w zamian za dobre typowanie. W głowie autora pojawiły się jak dotychczas dwa pomysły w tym temacie. Jednym z nich jest tzw. wpisowe każd</w:t>
-      </w:r>
-      <w:r>
-        <w:t>ego gracza wpłacane podczas zapisu</w:t>
-      </w:r>
-      <w:r>
-        <w:t xml:space="preserve"> do ligi i przekazanie całej zebranej sumy na koniec sezonu dla zwycięzcy rozgrywek. Innym sposobem może być zainteresowanie i zdobycie sponsorów, którzy zechcieliby ufundować nagrody za dobre typowanie. Jednak aby ta druga opcja byłaby możliwa do zrealizowania, aplikacja musi najpierw dotrzeć do sporej rzeszy odbiorców.</w:t>
-      </w:r>
-    </w:p>
-    <w:p>
-      <w:pPr>
-        <w:pStyle w:val="Podtytu"/>
-      </w:pPr>
-      <w:r>
-        <w:t>Rozszerzenie Mapy</w:t>
-      </w:r>
-    </w:p>
-    <w:p>
-      <w:r>
-        <w:t>Ciekawym elementem na stronie jest na pewno mapa z pobliskimi punktami bukmacherskimi. Dotychczas baza lokalizacji punktów bukmacherskich użyta w aplikacji zawiera jedynie dane salonów krakowskich. Miało to na celu pokazać sam sposób działania tej funkcjonalności, a nie jej skalę. Jeśli aplikacja byłaby rozwijana, na pewno warto by rozbudować bazę salonów bukmacherskich na cały kraj.</w:t>
-      </w:r>
-    </w:p>
-    <w:p>
-      <w:pPr>
-        <w:pStyle w:val="Podtytu"/>
-      </w:pPr>
-      <w:r>
-        <w:t>Statystyki piłkarskie</w:t>
-      </w:r>
-    </w:p>
-    <w:p>
-      <w:r>
-        <w:t>W przyszłości ciekawym rozwiązaniem byłoby również prowadzenie na stronie statystyk oraz tabel prawdziwych drużyn piłkarskich. Taka baza wiedzy byłaby na pewno pomocnym narzędziem dla użytkowników „</w:t>
+        <w:t xml:space="preserve"> R., Johnson R., </w:t>
       </w:r>
       <w:proofErr w:type="spellStart"/>
       <w:r>
-        <w:t>akoBET</w:t>
+        <w:t>Vlissides</w:t>
       </w:r>
       <w:proofErr w:type="spellEnd"/>
       <w:r>
-        <w:t>” pomagającym im w typowaniu</w:t>
-      </w:r>
-      <w:r>
-        <w:t>.</w:t>
-      </w:r>
-    </w:p>
-    <w:p>
-      <w:pPr>
-        <w:pStyle w:val="Podtytu"/>
-      </w:pPr>
-      <w:r>
-        <w:t>Komentarze</w:t>
-      </w:r>
-    </w:p>
-    <w:p>
-      <w:r>
-        <w:lastRenderedPageBreak/>
-        <w:t>Użytkownicy mogliby wyrażać swoje zdanie oraz wymieniać się opiniami za pomocą komentarzy pod artykułami oraz na podstronach rozgrywek ligowych. Dzięki temu rosła by integracja między nimi co przekładało by się na większe zaangażowanie w grę.</w:t>
-      </w:r>
-    </w:p>
-    <w:p>
-      <w:pPr>
-        <w:pStyle w:val="Podtytu"/>
-      </w:pPr>
-      <w:r>
-        <w:t>Portale społecznościowe</w:t>
-      </w:r>
-    </w:p>
-    <w:p>
-      <w:r>
-        <w:t xml:space="preserve">W dzisiejszych czasach portale społecznościowe takie jak </w:t>
-      </w:r>
+        <w:t xml:space="preserve"> J., </w:t>
+      </w:r>
+      <w:r>
+        <w:rPr>
+          <w:i/>
+        </w:rPr>
+        <w:t xml:space="preserve">Wzorce projektowe. Elementy oprogramowania obiektowego wielokrotnego użytku. </w:t>
+      </w:r>
+      <w:r>
+        <w:t>Wydawnictwo Helion, 2010.</w:t>
+      </w:r>
+    </w:p>
+    <w:p>
+      <w:pPr>
+        <w:pStyle w:val="Akapitzlist"/>
+        <w:numPr>
+          <w:ilvl w:val="0"/>
+          <w:numId w:val="7"/>
+        </w:numPr>
+      </w:pPr>
       <w:proofErr w:type="spellStart"/>
       <w:r>
-        <w:t>facebook</w:t>
+        <w:t>Walls</w:t>
       </w:r>
       <w:proofErr w:type="spellEnd"/>
       <w:r>
-        <w:t xml:space="preserve"> czy </w:t>
-      </w:r>
+        <w:t xml:space="preserve"> C., </w:t>
+      </w:r>
+      <w:r>
+        <w:rPr>
+          <w:i/>
+        </w:rPr>
+        <w:t xml:space="preserve">Spring w akcji. </w:t>
+      </w:r>
+      <w:r>
+        <w:t>Wydawnictwo Helion, Wydanie IV.</w:t>
+      </w:r>
+    </w:p>
+    <w:p>
+      <w:pPr>
+        <w:pStyle w:val="Akapitzlist"/>
+        <w:numPr>
+          <w:ilvl w:val="0"/>
+          <w:numId w:val="7"/>
+        </w:numPr>
+      </w:pPr>
       <w:proofErr w:type="spellStart"/>
       <w:r>
-        <w:t>twitter</w:t>
-      </w:r>
-      <w:proofErr w:type="spellEnd"/>
-      <w:r>
-        <w:t xml:space="preserve"> są oblegane przez miliardy użytkowników. Warto to wykorzystać i choć w części zintegrować aplikacje z tego typu portalami. Dla przykładu można wprowadzić logowanie za pomocą </w:t>
-      </w:r>
-      <w:proofErr w:type="spellStart"/>
-      <w:r>
-        <w:t>facebooka</w:t>
-      </w:r>
-      <w:proofErr w:type="spellEnd"/>
-      <w:r>
-        <w:t xml:space="preserve">, </w:t>
-      </w:r>
-      <w:proofErr w:type="spellStart"/>
-      <w:r>
-        <w:t>twittera</w:t>
-      </w:r>
-      <w:proofErr w:type="spellEnd"/>
-      <w:r>
-        <w:t xml:space="preserve"> lub </w:t>
-      </w:r>
-      <w:proofErr w:type="spellStart"/>
-      <w:r>
-        <w:t>google</w:t>
-      </w:r>
-      <w:proofErr w:type="spellEnd"/>
-      <w:r>
-        <w:t xml:space="preserve">+. Dane w profilach użytkowników mogłyby także korzystać z danych pobranych ze wspomnianych stron. Integracja mogłaby działać także w drugą stronę, na portalach społecznościowych mogłyby się pojawiać wzmianki o aktywności danego użytkownika w aplikacji i tym samym mogłoby to zachęcić kolejnych potencjalnych klientów. </w:t>
-      </w:r>
-    </w:p>
-    <w:p>
-      <w:pPr>
-        <w:pStyle w:val="Podtytu"/>
-      </w:pPr>
-      <w:r>
-        <w:t>Marketing</w:t>
-      </w:r>
-    </w:p>
-    <w:p>
-      <w:r>
-        <w:t xml:space="preserve">Aby aplikacja się rozwijała ważnym elementem jest reklama i cały marketing wokół niej. </w:t>
-      </w:r>
-      <w:r>
-        <w:t>Jest wiele możliwości rozreklamowania aplikacji począwszy od płatnych reklam na serwisach społecznościowych, a skończywszy na różnych programach partnerskich np. z polskimi firmami bukmacherskimi, które w zamian za umieszczenie banneru na stronie mogłyby przedstawić użytkownikom „</w:t>
-      </w:r>
-      <w:proofErr w:type="spellStart"/>
-      <w:r>
-        <w:t>akoB</w:t>
-      </w:r>
-      <w:r>
-        <w:t>ET</w:t>
-      </w:r>
-      <w:proofErr w:type="spellEnd"/>
-      <w:r>
-        <w:t>” korzystną ofertę. Ważne jest aby trafiać do ludzi, których rzeczywiście serwis może zainteresować i nie marnować pieniędzy oraz czasu na dotarcie do środowisk ludzi, w których jest bardzo małe prawdopodobieństwo znalezienia nowych odbiorców.</w:t>
-      </w:r>
-    </w:p>
-    <w:p>
-      <w:pPr>
-        <w:pStyle w:val="Nagwek1"/>
-      </w:pPr>
-      <w:bookmarkStart w:id="27" w:name="_Toc472001148"/>
-      <w:r>
-        <w:t>Słownik</w:t>
-      </w:r>
-      <w:bookmarkEnd w:id="27"/>
-    </w:p>
-    <w:p>
-      <w:r>
-        <w:t>Słownik użytych wyrażeń, które m</w:t>
-      </w:r>
-      <w:r>
-        <w:t>ogą być niejasne dla czytelnika:</w:t>
-      </w:r>
-    </w:p>
-    <w:p>
-      <w:r>
-        <w:t xml:space="preserve">Aplikacja kliencka – </w:t>
-      </w:r>
-      <w:r>
-        <w:t>program komputerowy występujący w roli klienta.</w:t>
-      </w:r>
-    </w:p>
-    <w:p>
-      <w:r>
-        <w:t>Aplikacja serwera – program obsługujący żądania przychodzące od aplikacji klienckiej i odsyłający odpowiednie komunikaty.</w:t>
-      </w:r>
-    </w:p>
-    <w:p>
-      <w:r>
-        <w:t>Klient – patrz „Aplikacja kliencka”.</w:t>
-      </w:r>
-    </w:p>
-    <w:p>
-      <w:r>
-        <w:t>Serwer – patrz „Aplikacja serwera”.</w:t>
-      </w:r>
-    </w:p>
-    <w:p>
-      <w:r>
-        <w:t xml:space="preserve">Baza – baza danych, zawierająca dane użytkowników, </w:t>
-      </w:r>
-      <w:r>
-        <w:t>rozgrywek oraz punktów bukmacherskich</w:t>
-      </w:r>
-      <w:r>
-        <w:t>.</w:t>
-      </w:r>
-    </w:p>
-    <w:p>
-      <w:r>
-        <w:t xml:space="preserve">Użytkownik – </w:t>
-      </w:r>
-      <w:r>
-        <w:t>osoba korzystająca z aplikacji klienckiej z uprawnieniami użytkownika.</w:t>
-      </w:r>
-    </w:p>
-    <w:p>
-      <w:r>
-        <w:t xml:space="preserve">Administrator - </w:t>
-      </w:r>
-      <w:r>
-        <w:t>osoba korzystająca z aplikacji klienckiej z uprawnieniami administratora.</w:t>
-      </w:r>
-    </w:p>
-    <w:p>
-      <w:r>
-        <w:t>Gość – osoba korzystająca z aplikacji klienckiej bez uprawnień użytkownika.</w:t>
-      </w:r>
-    </w:p>
-    <w:p>
-      <w:r>
-        <w:t>„</w:t>
-      </w:r>
-      <w:proofErr w:type="spellStart"/>
-      <w:r>
-        <w:t>akoBET</w:t>
-      </w:r>
-      <w:proofErr w:type="spellEnd"/>
-      <w:r>
-        <w:t>” – nazwa aplikacji</w:t>
-      </w:r>
-    </w:p>
-    <w:p>
-      <w:r>
-        <w:t>Framework – szkielet definiujący strukturę aplikacji oraz ogólny mechanizm jej działania.</w:t>
-      </w:r>
-    </w:p>
-    <w:p>
-      <w:r>
-        <w:t xml:space="preserve">Open </w:t>
-      </w:r>
-      <w:proofErr w:type="spellStart"/>
-      <w:r>
-        <w:t>source</w:t>
-      </w:r>
-      <w:proofErr w:type="spellEnd"/>
-      <w:r>
-        <w:t xml:space="preserve"> – otwarte oprogramowanie, z którego można korzystać za darmo.</w:t>
-      </w:r>
-    </w:p>
-    <w:p>
-      <w:pPr>
-        <w:pStyle w:val="Nagwek1"/>
-      </w:pPr>
-      <w:bookmarkStart w:id="28" w:name="_Toc472001149"/>
-      <w:r>
-        <w:t>Bibliografia</w:t>
-      </w:r>
-      <w:bookmarkEnd w:id="28"/>
-    </w:p>
-    <w:p>
-      <w:pPr>
-        <w:pStyle w:val="Akapitzlist"/>
-        <w:numPr>
-          <w:ilvl w:val="0"/>
-          <w:numId w:val="7"/>
-        </w:numPr>
-      </w:pPr>
-      <w:r>
-        <w:t xml:space="preserve">Gamma E., </w:t>
-      </w:r>
-      <w:proofErr w:type="spellStart"/>
-      <w:r>
-        <w:t>Helm</w:t>
-      </w:r>
-      <w:proofErr w:type="spellEnd"/>
-      <w:r>
-        <w:t xml:space="preserve"> R., Johnson R., </w:t>
-      </w:r>
-      <w:proofErr w:type="spellStart"/>
-      <w:r>
-        <w:t>Vlissides</w:t>
-      </w:r>
-      <w:proofErr w:type="spellEnd"/>
-      <w:r>
-        <w:t xml:space="preserve"> J., </w:t>
-      </w:r>
-      <w:r>
-        <w:rPr>
-          <w:i/>
-        </w:rPr>
-        <w:t xml:space="preserve">Wzorce projektowe. Elementy oprogramowania obiektowego wielokrotnego użytku. </w:t>
-      </w:r>
-      <w:r>
-        <w:t>Wydawnictwo Helion, 2010.</w:t>
-      </w:r>
-    </w:p>
-    <w:p>
-      <w:pPr>
-        <w:pStyle w:val="Akapitzlist"/>
-        <w:numPr>
-          <w:ilvl w:val="0"/>
-          <w:numId w:val="7"/>
-        </w:numPr>
-      </w:pPr>
-      <w:proofErr w:type="spellStart"/>
-      <w:r>
-        <w:t>Walls</w:t>
-      </w:r>
-      <w:proofErr w:type="spellEnd"/>
-      <w:r>
-        <w:t xml:space="preserve"> C., </w:t>
-      </w:r>
-      <w:r>
-        <w:rPr>
-          <w:i/>
-        </w:rPr>
-        <w:t xml:space="preserve">Spring w akcji. </w:t>
-      </w:r>
-      <w:r>
-        <w:t>Wydawnictwo Helion, Wydanie IV.</w:t>
-      </w:r>
-    </w:p>
-    <w:p>
-      <w:pPr>
-        <w:pStyle w:val="Akapitzlist"/>
-        <w:numPr>
-          <w:ilvl w:val="0"/>
-          <w:numId w:val="7"/>
-        </w:numPr>
-      </w:pPr>
-      <w:proofErr w:type="spellStart"/>
-      <w:r>
-        <w:lastRenderedPageBreak/>
         <w:t>Amuthan</w:t>
       </w:r>
       <w:proofErr w:type="spellEnd"/>
@@ -12414,7 +12825,7 @@
           <w:rPr>
             <w:noProof/>
           </w:rPr>
-          <w:t>21</w:t>
+          <w:t>27</w:t>
         </w:r>
         <w:r>
           <w:fldChar w:fldCharType="end"/>
@@ -13396,6 +13807,95 @@
     </w:lvl>
   </w:abstractNum>
   <w:abstractNum w:abstractNumId="10" w15:restartNumberingAfterBreak="0">
+    <w:nsid w:val="128E10FD"/>
+    <w:multiLevelType w:val="hybridMultilevel"/>
+    <w:tmpl w:val="C6D8CB76"/>
+    <w:lvl w:ilvl="0" w:tplc="F96C52BE">
+      <w:start w:val="1"/>
+      <w:numFmt w:val="lowerLetter"/>
+      <w:lvlText w:val="%1)"/>
+      <w:lvlJc w:val="left"/>
+      <w:pPr>
+        <w:ind w:left="1080" w:hanging="360"/>
+      </w:pPr>
+      <w:rPr>
+        <w:rFonts w:hint="default"/>
+      </w:rPr>
+    </w:lvl>
+    <w:lvl w:ilvl="1" w:tplc="04150019" w:tentative="1">
+      <w:start w:val="1"/>
+      <w:numFmt w:val="lowerLetter"/>
+      <w:lvlText w:val="%2."/>
+      <w:lvlJc w:val="left"/>
+      <w:pPr>
+        <w:ind w:left="1800" w:hanging="360"/>
+      </w:pPr>
+    </w:lvl>
+    <w:lvl w:ilvl="2" w:tplc="0415001B" w:tentative="1">
+      <w:start w:val="1"/>
+      <w:numFmt w:val="lowerRoman"/>
+      <w:lvlText w:val="%3."/>
+      <w:lvlJc w:val="right"/>
+      <w:pPr>
+        <w:ind w:left="2520" w:hanging="180"/>
+      </w:pPr>
+    </w:lvl>
+    <w:lvl w:ilvl="3" w:tplc="0415000F" w:tentative="1">
+      <w:start w:val="1"/>
+      <w:numFmt w:val="decimal"/>
+      <w:lvlText w:val="%4."/>
+      <w:lvlJc w:val="left"/>
+      <w:pPr>
+        <w:ind w:left="3240" w:hanging="360"/>
+      </w:pPr>
+    </w:lvl>
+    <w:lvl w:ilvl="4" w:tplc="04150019" w:tentative="1">
+      <w:start w:val="1"/>
+      <w:numFmt w:val="lowerLetter"/>
+      <w:lvlText w:val="%5."/>
+      <w:lvlJc w:val="left"/>
+      <w:pPr>
+        <w:ind w:left="3960" w:hanging="360"/>
+      </w:pPr>
+    </w:lvl>
+    <w:lvl w:ilvl="5" w:tplc="0415001B" w:tentative="1">
+      <w:start w:val="1"/>
+      <w:numFmt w:val="lowerRoman"/>
+      <w:lvlText w:val="%6."/>
+      <w:lvlJc w:val="right"/>
+      <w:pPr>
+        <w:ind w:left="4680" w:hanging="180"/>
+      </w:pPr>
+    </w:lvl>
+    <w:lvl w:ilvl="6" w:tplc="0415000F" w:tentative="1">
+      <w:start w:val="1"/>
+      <w:numFmt w:val="decimal"/>
+      <w:lvlText w:val="%7."/>
+      <w:lvlJc w:val="left"/>
+      <w:pPr>
+        <w:ind w:left="5400" w:hanging="360"/>
+      </w:pPr>
+    </w:lvl>
+    <w:lvl w:ilvl="7" w:tplc="04150019" w:tentative="1">
+      <w:start w:val="1"/>
+      <w:numFmt w:val="lowerLetter"/>
+      <w:lvlText w:val="%8."/>
+      <w:lvlJc w:val="left"/>
+      <w:pPr>
+        <w:ind w:left="6120" w:hanging="360"/>
+      </w:pPr>
+    </w:lvl>
+    <w:lvl w:ilvl="8" w:tplc="0415001B" w:tentative="1">
+      <w:start w:val="1"/>
+      <w:numFmt w:val="lowerRoman"/>
+      <w:lvlText w:val="%9."/>
+      <w:lvlJc w:val="right"/>
+      <w:pPr>
+        <w:ind w:left="6840" w:hanging="180"/>
+      </w:pPr>
+    </w:lvl>
+  </w:abstractNum>
+  <w:abstractNum w:abstractNumId="11" w15:restartNumberingAfterBreak="0">
     <w:nsid w:val="15F754DC"/>
     <w:multiLevelType w:val="hybridMultilevel"/>
     <w:tmpl w:val="791ED902"/>
@@ -13484,7 +13984,7 @@
       </w:pPr>
     </w:lvl>
   </w:abstractNum>
-  <w:abstractNum w:abstractNumId="11" w15:restartNumberingAfterBreak="0">
+  <w:abstractNum w:abstractNumId="12" w15:restartNumberingAfterBreak="0">
     <w:nsid w:val="172069D3"/>
     <w:multiLevelType w:val="hybridMultilevel"/>
     <w:tmpl w:val="B63EE314"/>
@@ -13573,7 +14073,96 @@
       </w:pPr>
     </w:lvl>
   </w:abstractNum>
-  <w:abstractNum w:abstractNumId="12" w15:restartNumberingAfterBreak="0">
+  <w:abstractNum w:abstractNumId="13" w15:restartNumberingAfterBreak="0">
+    <w:nsid w:val="17DD222D"/>
+    <w:multiLevelType w:val="hybridMultilevel"/>
+    <w:tmpl w:val="A0601082"/>
+    <w:lvl w:ilvl="0" w:tplc="E45AE0F4">
+      <w:start w:val="1"/>
+      <w:numFmt w:val="lowerLetter"/>
+      <w:lvlText w:val="%1)"/>
+      <w:lvlJc w:val="left"/>
+      <w:pPr>
+        <w:ind w:left="1080" w:hanging="360"/>
+      </w:pPr>
+      <w:rPr>
+        <w:rFonts w:hint="default"/>
+      </w:rPr>
+    </w:lvl>
+    <w:lvl w:ilvl="1" w:tplc="04150019" w:tentative="1">
+      <w:start w:val="1"/>
+      <w:numFmt w:val="lowerLetter"/>
+      <w:lvlText w:val="%2."/>
+      <w:lvlJc w:val="left"/>
+      <w:pPr>
+        <w:ind w:left="1800" w:hanging="360"/>
+      </w:pPr>
+    </w:lvl>
+    <w:lvl w:ilvl="2" w:tplc="0415001B" w:tentative="1">
+      <w:start w:val="1"/>
+      <w:numFmt w:val="lowerRoman"/>
+      <w:lvlText w:val="%3."/>
+      <w:lvlJc w:val="right"/>
+      <w:pPr>
+        <w:ind w:left="2520" w:hanging="180"/>
+      </w:pPr>
+    </w:lvl>
+    <w:lvl w:ilvl="3" w:tplc="0415000F" w:tentative="1">
+      <w:start w:val="1"/>
+      <w:numFmt w:val="decimal"/>
+      <w:lvlText w:val="%4."/>
+      <w:lvlJc w:val="left"/>
+      <w:pPr>
+        <w:ind w:left="3240" w:hanging="360"/>
+      </w:pPr>
+    </w:lvl>
+    <w:lvl w:ilvl="4" w:tplc="04150019" w:tentative="1">
+      <w:start w:val="1"/>
+      <w:numFmt w:val="lowerLetter"/>
+      <w:lvlText w:val="%5."/>
+      <w:lvlJc w:val="left"/>
+      <w:pPr>
+        <w:ind w:left="3960" w:hanging="360"/>
+      </w:pPr>
+    </w:lvl>
+    <w:lvl w:ilvl="5" w:tplc="0415001B" w:tentative="1">
+      <w:start w:val="1"/>
+      <w:numFmt w:val="lowerRoman"/>
+      <w:lvlText w:val="%6."/>
+      <w:lvlJc w:val="right"/>
+      <w:pPr>
+        <w:ind w:left="4680" w:hanging="180"/>
+      </w:pPr>
+    </w:lvl>
+    <w:lvl w:ilvl="6" w:tplc="0415000F" w:tentative="1">
+      <w:start w:val="1"/>
+      <w:numFmt w:val="decimal"/>
+      <w:lvlText w:val="%7."/>
+      <w:lvlJc w:val="left"/>
+      <w:pPr>
+        <w:ind w:left="5400" w:hanging="360"/>
+      </w:pPr>
+    </w:lvl>
+    <w:lvl w:ilvl="7" w:tplc="04150019" w:tentative="1">
+      <w:start w:val="1"/>
+      <w:numFmt w:val="lowerLetter"/>
+      <w:lvlText w:val="%8."/>
+      <w:lvlJc w:val="left"/>
+      <w:pPr>
+        <w:ind w:left="6120" w:hanging="360"/>
+      </w:pPr>
+    </w:lvl>
+    <w:lvl w:ilvl="8" w:tplc="0415001B" w:tentative="1">
+      <w:start w:val="1"/>
+      <w:numFmt w:val="lowerRoman"/>
+      <w:lvlText w:val="%9."/>
+      <w:lvlJc w:val="right"/>
+      <w:pPr>
+        <w:ind w:left="6840" w:hanging="180"/>
+      </w:pPr>
+    </w:lvl>
+  </w:abstractNum>
+  <w:abstractNum w:abstractNumId="14" w15:restartNumberingAfterBreak="0">
     <w:nsid w:val="18565F98"/>
     <w:multiLevelType w:val="hybridMultilevel"/>
     <w:tmpl w:val="D28CC3D8"/>
@@ -13662,7 +14251,7 @@
       </w:pPr>
     </w:lvl>
   </w:abstractNum>
-  <w:abstractNum w:abstractNumId="13" w15:restartNumberingAfterBreak="0">
+  <w:abstractNum w:abstractNumId="15" w15:restartNumberingAfterBreak="0">
     <w:nsid w:val="19B97186"/>
     <w:multiLevelType w:val="hybridMultilevel"/>
     <w:tmpl w:val="780258B4"/>
@@ -13751,7 +14340,7 @@
       </w:pPr>
     </w:lvl>
   </w:abstractNum>
-  <w:abstractNum w:abstractNumId="14" w15:restartNumberingAfterBreak="0">
+  <w:abstractNum w:abstractNumId="16" w15:restartNumberingAfterBreak="0">
     <w:nsid w:val="1B0248C2"/>
     <w:multiLevelType w:val="hybridMultilevel"/>
     <w:tmpl w:val="3CB092E6"/>
@@ -13840,7 +14429,96 @@
       </w:pPr>
     </w:lvl>
   </w:abstractNum>
-  <w:abstractNum w:abstractNumId="15" w15:restartNumberingAfterBreak="0">
+  <w:abstractNum w:abstractNumId="17" w15:restartNumberingAfterBreak="0">
+    <w:nsid w:val="1C9A6DE4"/>
+    <w:multiLevelType w:val="hybridMultilevel"/>
+    <w:tmpl w:val="D1FC2B0C"/>
+    <w:lvl w:ilvl="0" w:tplc="E96A160A">
+      <w:start w:val="1"/>
+      <w:numFmt w:val="lowerLetter"/>
+      <w:lvlText w:val="%1)"/>
+      <w:lvlJc w:val="left"/>
+      <w:pPr>
+        <w:ind w:left="1080" w:hanging="360"/>
+      </w:pPr>
+      <w:rPr>
+        <w:rFonts w:hint="default"/>
+      </w:rPr>
+    </w:lvl>
+    <w:lvl w:ilvl="1" w:tplc="04150019" w:tentative="1">
+      <w:start w:val="1"/>
+      <w:numFmt w:val="lowerLetter"/>
+      <w:lvlText w:val="%2."/>
+      <w:lvlJc w:val="left"/>
+      <w:pPr>
+        <w:ind w:left="1800" w:hanging="360"/>
+      </w:pPr>
+    </w:lvl>
+    <w:lvl w:ilvl="2" w:tplc="0415001B" w:tentative="1">
+      <w:start w:val="1"/>
+      <w:numFmt w:val="lowerRoman"/>
+      <w:lvlText w:val="%3."/>
+      <w:lvlJc w:val="right"/>
+      <w:pPr>
+        <w:ind w:left="2520" w:hanging="180"/>
+      </w:pPr>
+    </w:lvl>
+    <w:lvl w:ilvl="3" w:tplc="0415000F" w:tentative="1">
+      <w:start w:val="1"/>
+      <w:numFmt w:val="decimal"/>
+      <w:lvlText w:val="%4."/>
+      <w:lvlJc w:val="left"/>
+      <w:pPr>
+        <w:ind w:left="3240" w:hanging="360"/>
+      </w:pPr>
+    </w:lvl>
+    <w:lvl w:ilvl="4" w:tplc="04150019" w:tentative="1">
+      <w:start w:val="1"/>
+      <w:numFmt w:val="lowerLetter"/>
+      <w:lvlText w:val="%5."/>
+      <w:lvlJc w:val="left"/>
+      <w:pPr>
+        <w:ind w:left="3960" w:hanging="360"/>
+      </w:pPr>
+    </w:lvl>
+    <w:lvl w:ilvl="5" w:tplc="0415001B" w:tentative="1">
+      <w:start w:val="1"/>
+      <w:numFmt w:val="lowerRoman"/>
+      <w:lvlText w:val="%6."/>
+      <w:lvlJc w:val="right"/>
+      <w:pPr>
+        <w:ind w:left="4680" w:hanging="180"/>
+      </w:pPr>
+    </w:lvl>
+    <w:lvl w:ilvl="6" w:tplc="0415000F" w:tentative="1">
+      <w:start w:val="1"/>
+      <w:numFmt w:val="decimal"/>
+      <w:lvlText w:val="%7."/>
+      <w:lvlJc w:val="left"/>
+      <w:pPr>
+        <w:ind w:left="5400" w:hanging="360"/>
+      </w:pPr>
+    </w:lvl>
+    <w:lvl w:ilvl="7" w:tplc="04150019" w:tentative="1">
+      <w:start w:val="1"/>
+      <w:numFmt w:val="lowerLetter"/>
+      <w:lvlText w:val="%8."/>
+      <w:lvlJc w:val="left"/>
+      <w:pPr>
+        <w:ind w:left="6120" w:hanging="360"/>
+      </w:pPr>
+    </w:lvl>
+    <w:lvl w:ilvl="8" w:tplc="0415001B" w:tentative="1">
+      <w:start w:val="1"/>
+      <w:numFmt w:val="lowerRoman"/>
+      <w:lvlText w:val="%9."/>
+      <w:lvlJc w:val="right"/>
+      <w:pPr>
+        <w:ind w:left="6840" w:hanging="180"/>
+      </w:pPr>
+    </w:lvl>
+  </w:abstractNum>
+  <w:abstractNum w:abstractNumId="18" w15:restartNumberingAfterBreak="0">
     <w:nsid w:val="20702B4D"/>
     <w:multiLevelType w:val="hybridMultilevel"/>
     <w:tmpl w:val="CE9A9E3E"/>
@@ -13953,7 +14631,7 @@
       </w:rPr>
     </w:lvl>
   </w:abstractNum>
-  <w:abstractNum w:abstractNumId="16" w15:restartNumberingAfterBreak="0">
+  <w:abstractNum w:abstractNumId="19" w15:restartNumberingAfterBreak="0">
     <w:nsid w:val="210740F5"/>
     <w:multiLevelType w:val="hybridMultilevel"/>
     <w:tmpl w:val="6EF4DEBC"/>
@@ -14042,7 +14720,7 @@
       </w:pPr>
     </w:lvl>
   </w:abstractNum>
-  <w:abstractNum w:abstractNumId="17" w15:restartNumberingAfterBreak="0">
+  <w:abstractNum w:abstractNumId="20" w15:restartNumberingAfterBreak="0">
     <w:nsid w:val="22C52B21"/>
     <w:multiLevelType w:val="hybridMultilevel"/>
     <w:tmpl w:val="CEF64992"/>
@@ -14131,7 +14809,7 @@
       </w:pPr>
     </w:lvl>
   </w:abstractNum>
-  <w:abstractNum w:abstractNumId="18" w15:restartNumberingAfterBreak="0">
+  <w:abstractNum w:abstractNumId="21" w15:restartNumberingAfterBreak="0">
     <w:nsid w:val="22E02C5A"/>
     <w:multiLevelType w:val="hybridMultilevel"/>
     <w:tmpl w:val="BF4E8CB4"/>
@@ -14220,7 +14898,7 @@
       </w:pPr>
     </w:lvl>
   </w:abstractNum>
-  <w:abstractNum w:abstractNumId="19" w15:restartNumberingAfterBreak="0">
+  <w:abstractNum w:abstractNumId="22" w15:restartNumberingAfterBreak="0">
     <w:nsid w:val="28143FB7"/>
     <w:multiLevelType w:val="hybridMultilevel"/>
     <w:tmpl w:val="E842B93C"/>
@@ -14309,7 +14987,96 @@
       </w:pPr>
     </w:lvl>
   </w:abstractNum>
-  <w:abstractNum w:abstractNumId="20" w15:restartNumberingAfterBreak="0">
+  <w:abstractNum w:abstractNumId="23" w15:restartNumberingAfterBreak="0">
+    <w:nsid w:val="28D663DE"/>
+    <w:multiLevelType w:val="hybridMultilevel"/>
+    <w:tmpl w:val="27AEC738"/>
+    <w:lvl w:ilvl="0" w:tplc="A46EB234">
+      <w:start w:val="1"/>
+      <w:numFmt w:val="lowerLetter"/>
+      <w:lvlText w:val="%1)"/>
+      <w:lvlJc w:val="left"/>
+      <w:pPr>
+        <w:ind w:left="1080" w:hanging="360"/>
+      </w:pPr>
+      <w:rPr>
+        <w:rFonts w:hint="default"/>
+      </w:rPr>
+    </w:lvl>
+    <w:lvl w:ilvl="1" w:tplc="04150019" w:tentative="1">
+      <w:start w:val="1"/>
+      <w:numFmt w:val="lowerLetter"/>
+      <w:lvlText w:val="%2."/>
+      <w:lvlJc w:val="left"/>
+      <w:pPr>
+        <w:ind w:left="1800" w:hanging="360"/>
+      </w:pPr>
+    </w:lvl>
+    <w:lvl w:ilvl="2" w:tplc="0415001B" w:tentative="1">
+      <w:start w:val="1"/>
+      <w:numFmt w:val="lowerRoman"/>
+      <w:lvlText w:val="%3."/>
+      <w:lvlJc w:val="right"/>
+      <w:pPr>
+        <w:ind w:left="2520" w:hanging="180"/>
+      </w:pPr>
+    </w:lvl>
+    <w:lvl w:ilvl="3" w:tplc="0415000F" w:tentative="1">
+      <w:start w:val="1"/>
+      <w:numFmt w:val="decimal"/>
+      <w:lvlText w:val="%4."/>
+      <w:lvlJc w:val="left"/>
+      <w:pPr>
+        <w:ind w:left="3240" w:hanging="360"/>
+      </w:pPr>
+    </w:lvl>
+    <w:lvl w:ilvl="4" w:tplc="04150019" w:tentative="1">
+      <w:start w:val="1"/>
+      <w:numFmt w:val="lowerLetter"/>
+      <w:lvlText w:val="%5."/>
+      <w:lvlJc w:val="left"/>
+      <w:pPr>
+        <w:ind w:left="3960" w:hanging="360"/>
+      </w:pPr>
+    </w:lvl>
+    <w:lvl w:ilvl="5" w:tplc="0415001B" w:tentative="1">
+      <w:start w:val="1"/>
+      <w:numFmt w:val="lowerRoman"/>
+      <w:lvlText w:val="%6."/>
+      <w:lvlJc w:val="right"/>
+      <w:pPr>
+        <w:ind w:left="4680" w:hanging="180"/>
+      </w:pPr>
+    </w:lvl>
+    <w:lvl w:ilvl="6" w:tplc="0415000F" w:tentative="1">
+      <w:start w:val="1"/>
+      <w:numFmt w:val="decimal"/>
+      <w:lvlText w:val="%7."/>
+      <w:lvlJc w:val="left"/>
+      <w:pPr>
+        <w:ind w:left="5400" w:hanging="360"/>
+      </w:pPr>
+    </w:lvl>
+    <w:lvl w:ilvl="7" w:tplc="04150019" w:tentative="1">
+      <w:start w:val="1"/>
+      <w:numFmt w:val="lowerLetter"/>
+      <w:lvlText w:val="%8."/>
+      <w:lvlJc w:val="left"/>
+      <w:pPr>
+        <w:ind w:left="6120" w:hanging="360"/>
+      </w:pPr>
+    </w:lvl>
+    <w:lvl w:ilvl="8" w:tplc="0415001B" w:tentative="1">
+      <w:start w:val="1"/>
+      <w:numFmt w:val="lowerRoman"/>
+      <w:lvlText w:val="%9."/>
+      <w:lvlJc w:val="right"/>
+      <w:pPr>
+        <w:ind w:left="6840" w:hanging="180"/>
+      </w:pPr>
+    </w:lvl>
+  </w:abstractNum>
+  <w:abstractNum w:abstractNumId="24" w15:restartNumberingAfterBreak="0">
     <w:nsid w:val="299B5BE6"/>
     <w:multiLevelType w:val="hybridMultilevel"/>
     <w:tmpl w:val="6D70E3BC"/>
@@ -14398,7 +15165,7 @@
       </w:pPr>
     </w:lvl>
   </w:abstractNum>
-  <w:abstractNum w:abstractNumId="21" w15:restartNumberingAfterBreak="0">
+  <w:abstractNum w:abstractNumId="25" w15:restartNumberingAfterBreak="0">
     <w:nsid w:val="2D0C6FAB"/>
     <w:multiLevelType w:val="hybridMultilevel"/>
     <w:tmpl w:val="F07EBCB2"/>
@@ -14487,7 +15254,7 @@
       </w:pPr>
     </w:lvl>
   </w:abstractNum>
-  <w:abstractNum w:abstractNumId="22" w15:restartNumberingAfterBreak="0">
+  <w:abstractNum w:abstractNumId="26" w15:restartNumberingAfterBreak="0">
     <w:nsid w:val="2DDA5329"/>
     <w:multiLevelType w:val="hybridMultilevel"/>
     <w:tmpl w:val="EC7CFDA8"/>
@@ -14576,7 +15343,7 @@
       </w:pPr>
     </w:lvl>
   </w:abstractNum>
-  <w:abstractNum w:abstractNumId="23" w15:restartNumberingAfterBreak="0">
+  <w:abstractNum w:abstractNumId="27" w15:restartNumberingAfterBreak="0">
     <w:nsid w:val="2E215719"/>
     <w:multiLevelType w:val="hybridMultilevel"/>
     <w:tmpl w:val="25F81892"/>
@@ -14665,7 +15432,7 @@
       </w:pPr>
     </w:lvl>
   </w:abstractNum>
-  <w:abstractNum w:abstractNumId="24" w15:restartNumberingAfterBreak="0">
+  <w:abstractNum w:abstractNumId="28" w15:restartNumberingAfterBreak="0">
     <w:nsid w:val="2ED84C64"/>
     <w:multiLevelType w:val="hybridMultilevel"/>
     <w:tmpl w:val="B5367E38"/>
@@ -14754,7 +15521,7 @@
       </w:pPr>
     </w:lvl>
   </w:abstractNum>
-  <w:abstractNum w:abstractNumId="25" w15:restartNumberingAfterBreak="0">
+  <w:abstractNum w:abstractNumId="29" w15:restartNumberingAfterBreak="0">
     <w:nsid w:val="2F656C00"/>
     <w:multiLevelType w:val="hybridMultilevel"/>
     <w:tmpl w:val="CBAAB6E8"/>
@@ -14843,7 +15610,7 @@
       </w:pPr>
     </w:lvl>
   </w:abstractNum>
-  <w:abstractNum w:abstractNumId="26" w15:restartNumberingAfterBreak="0">
+  <w:abstractNum w:abstractNumId="30" w15:restartNumberingAfterBreak="0">
     <w:nsid w:val="2FB907A4"/>
     <w:multiLevelType w:val="hybridMultilevel"/>
     <w:tmpl w:val="D81A0AEE"/>
@@ -14932,7 +15699,7 @@
       </w:pPr>
     </w:lvl>
   </w:abstractNum>
-  <w:abstractNum w:abstractNumId="27" w15:restartNumberingAfterBreak="0">
+  <w:abstractNum w:abstractNumId="31" w15:restartNumberingAfterBreak="0">
     <w:nsid w:val="32CB611E"/>
     <w:multiLevelType w:val="hybridMultilevel"/>
     <w:tmpl w:val="4342CDB2"/>
@@ -15021,7 +15788,7 @@
       </w:pPr>
     </w:lvl>
   </w:abstractNum>
-  <w:abstractNum w:abstractNumId="28" w15:restartNumberingAfterBreak="0">
+  <w:abstractNum w:abstractNumId="32" w15:restartNumberingAfterBreak="0">
     <w:nsid w:val="343E5F3E"/>
     <w:multiLevelType w:val="hybridMultilevel"/>
     <w:tmpl w:val="AE824C06"/>
@@ -15110,7 +15877,7 @@
       </w:pPr>
     </w:lvl>
   </w:abstractNum>
-  <w:abstractNum w:abstractNumId="29" w15:restartNumberingAfterBreak="0">
+  <w:abstractNum w:abstractNumId="33" w15:restartNumberingAfterBreak="0">
     <w:nsid w:val="34AC6F0C"/>
     <w:multiLevelType w:val="hybridMultilevel"/>
     <w:tmpl w:val="857431FA"/>
@@ -15199,7 +15966,7 @@
       </w:pPr>
     </w:lvl>
   </w:abstractNum>
-  <w:abstractNum w:abstractNumId="30" w15:restartNumberingAfterBreak="0">
+  <w:abstractNum w:abstractNumId="34" w15:restartNumberingAfterBreak="0">
     <w:nsid w:val="34C41252"/>
     <w:multiLevelType w:val="hybridMultilevel"/>
     <w:tmpl w:val="1F267596"/>
@@ -15312,7 +16079,7 @@
       </w:rPr>
     </w:lvl>
   </w:abstractNum>
-  <w:abstractNum w:abstractNumId="31" w15:restartNumberingAfterBreak="0">
+  <w:abstractNum w:abstractNumId="35" w15:restartNumberingAfterBreak="0">
     <w:nsid w:val="39B16BF5"/>
     <w:multiLevelType w:val="hybridMultilevel"/>
     <w:tmpl w:val="C3BA2AF2"/>
@@ -15425,7 +16192,96 @@
       </w:rPr>
     </w:lvl>
   </w:abstractNum>
-  <w:abstractNum w:abstractNumId="32" w15:restartNumberingAfterBreak="0">
+  <w:abstractNum w:abstractNumId="36" w15:restartNumberingAfterBreak="0">
+    <w:nsid w:val="3A627231"/>
+    <w:multiLevelType w:val="hybridMultilevel"/>
+    <w:tmpl w:val="DA64C97C"/>
+    <w:lvl w:ilvl="0" w:tplc="A19AF828">
+      <w:start w:val="1"/>
+      <w:numFmt w:val="lowerLetter"/>
+      <w:lvlText w:val="%1)"/>
+      <w:lvlJc w:val="left"/>
+      <w:pPr>
+        <w:ind w:left="1080" w:hanging="360"/>
+      </w:pPr>
+      <w:rPr>
+        <w:rFonts w:hint="default"/>
+      </w:rPr>
+    </w:lvl>
+    <w:lvl w:ilvl="1" w:tplc="04150019" w:tentative="1">
+      <w:start w:val="1"/>
+      <w:numFmt w:val="lowerLetter"/>
+      <w:lvlText w:val="%2."/>
+      <w:lvlJc w:val="left"/>
+      <w:pPr>
+        <w:ind w:left="1800" w:hanging="360"/>
+      </w:pPr>
+    </w:lvl>
+    <w:lvl w:ilvl="2" w:tplc="0415001B" w:tentative="1">
+      <w:start w:val="1"/>
+      <w:numFmt w:val="lowerRoman"/>
+      <w:lvlText w:val="%3."/>
+      <w:lvlJc w:val="right"/>
+      <w:pPr>
+        <w:ind w:left="2520" w:hanging="180"/>
+      </w:pPr>
+    </w:lvl>
+    <w:lvl w:ilvl="3" w:tplc="0415000F" w:tentative="1">
+      <w:start w:val="1"/>
+      <w:numFmt w:val="decimal"/>
+      <w:lvlText w:val="%4."/>
+      <w:lvlJc w:val="left"/>
+      <w:pPr>
+        <w:ind w:left="3240" w:hanging="360"/>
+      </w:pPr>
+    </w:lvl>
+    <w:lvl w:ilvl="4" w:tplc="04150019" w:tentative="1">
+      <w:start w:val="1"/>
+      <w:numFmt w:val="lowerLetter"/>
+      <w:lvlText w:val="%5."/>
+      <w:lvlJc w:val="left"/>
+      <w:pPr>
+        <w:ind w:left="3960" w:hanging="360"/>
+      </w:pPr>
+    </w:lvl>
+    <w:lvl w:ilvl="5" w:tplc="0415001B" w:tentative="1">
+      <w:start w:val="1"/>
+      <w:numFmt w:val="lowerRoman"/>
+      <w:lvlText w:val="%6."/>
+      <w:lvlJc w:val="right"/>
+      <w:pPr>
+        <w:ind w:left="4680" w:hanging="180"/>
+      </w:pPr>
+    </w:lvl>
+    <w:lvl w:ilvl="6" w:tplc="0415000F" w:tentative="1">
+      <w:start w:val="1"/>
+      <w:numFmt w:val="decimal"/>
+      <w:lvlText w:val="%7."/>
+      <w:lvlJc w:val="left"/>
+      <w:pPr>
+        <w:ind w:left="5400" w:hanging="360"/>
+      </w:pPr>
+    </w:lvl>
+    <w:lvl w:ilvl="7" w:tplc="04150019" w:tentative="1">
+      <w:start w:val="1"/>
+      <w:numFmt w:val="lowerLetter"/>
+      <w:lvlText w:val="%8."/>
+      <w:lvlJc w:val="left"/>
+      <w:pPr>
+        <w:ind w:left="6120" w:hanging="360"/>
+      </w:pPr>
+    </w:lvl>
+    <w:lvl w:ilvl="8" w:tplc="0415001B" w:tentative="1">
+      <w:start w:val="1"/>
+      <w:numFmt w:val="lowerRoman"/>
+      <w:lvlText w:val="%9."/>
+      <w:lvlJc w:val="right"/>
+      <w:pPr>
+        <w:ind w:left="6840" w:hanging="180"/>
+      </w:pPr>
+    </w:lvl>
+  </w:abstractNum>
+  <w:abstractNum w:abstractNumId="37" w15:restartNumberingAfterBreak="0">
     <w:nsid w:val="3D017D8F"/>
     <w:multiLevelType w:val="hybridMultilevel"/>
     <w:tmpl w:val="68D2BEA2"/>
@@ -15514,7 +16370,7 @@
       </w:pPr>
     </w:lvl>
   </w:abstractNum>
-  <w:abstractNum w:abstractNumId="33" w15:restartNumberingAfterBreak="0">
+  <w:abstractNum w:abstractNumId="38" w15:restartNumberingAfterBreak="0">
     <w:nsid w:val="3D7E4515"/>
     <w:multiLevelType w:val="hybridMultilevel"/>
     <w:tmpl w:val="8FA42F2A"/>
@@ -15603,7 +16459,7 @@
       </w:pPr>
     </w:lvl>
   </w:abstractNum>
-  <w:abstractNum w:abstractNumId="34" w15:restartNumberingAfterBreak="0">
+  <w:abstractNum w:abstractNumId="39" w15:restartNumberingAfterBreak="0">
     <w:nsid w:val="3E963F52"/>
     <w:multiLevelType w:val="hybridMultilevel"/>
     <w:tmpl w:val="E86C2F02"/>
@@ -15692,7 +16548,7 @@
       </w:pPr>
     </w:lvl>
   </w:abstractNum>
-  <w:abstractNum w:abstractNumId="35" w15:restartNumberingAfterBreak="0">
+  <w:abstractNum w:abstractNumId="40" w15:restartNumberingAfterBreak="0">
     <w:nsid w:val="3F2534FC"/>
     <w:multiLevelType w:val="hybridMultilevel"/>
     <w:tmpl w:val="D7E864B8"/>
@@ -15781,7 +16637,7 @@
       </w:pPr>
     </w:lvl>
   </w:abstractNum>
-  <w:abstractNum w:abstractNumId="36" w15:restartNumberingAfterBreak="0">
+  <w:abstractNum w:abstractNumId="41" w15:restartNumberingAfterBreak="0">
     <w:nsid w:val="40302EA2"/>
     <w:multiLevelType w:val="hybridMultilevel"/>
     <w:tmpl w:val="F62CAE08"/>
@@ -15870,7 +16726,7 @@
       </w:pPr>
     </w:lvl>
   </w:abstractNum>
-  <w:abstractNum w:abstractNumId="37" w15:restartNumberingAfterBreak="0">
+  <w:abstractNum w:abstractNumId="42" w15:restartNumberingAfterBreak="0">
     <w:nsid w:val="422846D1"/>
     <w:multiLevelType w:val="hybridMultilevel"/>
     <w:tmpl w:val="17C2E752"/>
@@ -15983,7 +16839,7 @@
       </w:rPr>
     </w:lvl>
   </w:abstractNum>
-  <w:abstractNum w:abstractNumId="38" w15:restartNumberingAfterBreak="0">
+  <w:abstractNum w:abstractNumId="43" w15:restartNumberingAfterBreak="0">
     <w:nsid w:val="46F61727"/>
     <w:multiLevelType w:val="hybridMultilevel"/>
     <w:tmpl w:val="764CE0EC"/>
@@ -16072,7 +16928,7 @@
       </w:pPr>
     </w:lvl>
   </w:abstractNum>
-  <w:abstractNum w:abstractNumId="39" w15:restartNumberingAfterBreak="0">
+  <w:abstractNum w:abstractNumId="44" w15:restartNumberingAfterBreak="0">
     <w:nsid w:val="478D312F"/>
     <w:multiLevelType w:val="hybridMultilevel"/>
     <w:tmpl w:val="690C921C"/>
@@ -16161,7 +17017,7 @@
       </w:pPr>
     </w:lvl>
   </w:abstractNum>
-  <w:abstractNum w:abstractNumId="40" w15:restartNumberingAfterBreak="0">
+  <w:abstractNum w:abstractNumId="45" w15:restartNumberingAfterBreak="0">
     <w:nsid w:val="4A01458D"/>
     <w:multiLevelType w:val="hybridMultilevel"/>
     <w:tmpl w:val="CD34ED12"/>
@@ -16274,7 +17130,7 @@
       </w:rPr>
     </w:lvl>
   </w:abstractNum>
-  <w:abstractNum w:abstractNumId="41" w15:restartNumberingAfterBreak="0">
+  <w:abstractNum w:abstractNumId="46" w15:restartNumberingAfterBreak="0">
     <w:nsid w:val="4AB83778"/>
     <w:multiLevelType w:val="hybridMultilevel"/>
     <w:tmpl w:val="9DE87BC6"/>
@@ -16363,7 +17219,7 @@
       </w:pPr>
     </w:lvl>
   </w:abstractNum>
-  <w:abstractNum w:abstractNumId="42" w15:restartNumberingAfterBreak="0">
+  <w:abstractNum w:abstractNumId="47" w15:restartNumberingAfterBreak="0">
     <w:nsid w:val="4B245DDA"/>
     <w:multiLevelType w:val="hybridMultilevel"/>
     <w:tmpl w:val="A6FEF308"/>
@@ -16452,7 +17308,7 @@
       </w:pPr>
     </w:lvl>
   </w:abstractNum>
-  <w:abstractNum w:abstractNumId="43" w15:restartNumberingAfterBreak="0">
+  <w:abstractNum w:abstractNumId="48" w15:restartNumberingAfterBreak="0">
     <w:nsid w:val="4B56789F"/>
     <w:multiLevelType w:val="hybridMultilevel"/>
     <w:tmpl w:val="67800204"/>
@@ -16541,7 +17397,7 @@
       </w:pPr>
     </w:lvl>
   </w:abstractNum>
-  <w:abstractNum w:abstractNumId="44" w15:restartNumberingAfterBreak="0">
+  <w:abstractNum w:abstractNumId="49" w15:restartNumberingAfterBreak="0">
     <w:nsid w:val="4D574F74"/>
     <w:multiLevelType w:val="hybridMultilevel"/>
     <w:tmpl w:val="1ADCF10C"/>
@@ -16630,7 +17486,7 @@
       </w:pPr>
     </w:lvl>
   </w:abstractNum>
-  <w:abstractNum w:abstractNumId="45" w15:restartNumberingAfterBreak="0">
+  <w:abstractNum w:abstractNumId="50" w15:restartNumberingAfterBreak="0">
     <w:nsid w:val="4ECB0E1B"/>
     <w:multiLevelType w:val="hybridMultilevel"/>
     <w:tmpl w:val="368E3922"/>
@@ -16719,7 +17575,7 @@
       </w:pPr>
     </w:lvl>
   </w:abstractNum>
-  <w:abstractNum w:abstractNumId="46" w15:restartNumberingAfterBreak="0">
+  <w:abstractNum w:abstractNumId="51" w15:restartNumberingAfterBreak="0">
     <w:nsid w:val="4F9E28DD"/>
     <w:multiLevelType w:val="hybridMultilevel"/>
     <w:tmpl w:val="1ED4FBEC"/>
@@ -16808,7 +17664,7 @@
       </w:pPr>
     </w:lvl>
   </w:abstractNum>
-  <w:abstractNum w:abstractNumId="47" w15:restartNumberingAfterBreak="0">
+  <w:abstractNum w:abstractNumId="52" w15:restartNumberingAfterBreak="0">
     <w:nsid w:val="517C513A"/>
     <w:multiLevelType w:val="hybridMultilevel"/>
     <w:tmpl w:val="BC967230"/>
@@ -16921,7 +17777,7 @@
       </w:rPr>
     </w:lvl>
   </w:abstractNum>
-  <w:abstractNum w:abstractNumId="48" w15:restartNumberingAfterBreak="0">
+  <w:abstractNum w:abstractNumId="53" w15:restartNumberingAfterBreak="0">
     <w:nsid w:val="52682E36"/>
     <w:multiLevelType w:val="hybridMultilevel"/>
     <w:tmpl w:val="6BEA9082"/>
@@ -17010,7 +17866,7 @@
       </w:pPr>
     </w:lvl>
   </w:abstractNum>
-  <w:abstractNum w:abstractNumId="49" w15:restartNumberingAfterBreak="0">
+  <w:abstractNum w:abstractNumId="54" w15:restartNumberingAfterBreak="0">
     <w:nsid w:val="540A4510"/>
     <w:multiLevelType w:val="hybridMultilevel"/>
     <w:tmpl w:val="7EAA9E9C"/>
@@ -17099,7 +17955,7 @@
       </w:pPr>
     </w:lvl>
   </w:abstractNum>
-  <w:abstractNum w:abstractNumId="50" w15:restartNumberingAfterBreak="0">
+  <w:abstractNum w:abstractNumId="55" w15:restartNumberingAfterBreak="0">
     <w:nsid w:val="54CD7F3D"/>
     <w:multiLevelType w:val="hybridMultilevel"/>
     <w:tmpl w:val="41DC0264"/>
@@ -17212,7 +18068,7 @@
       </w:rPr>
     </w:lvl>
   </w:abstractNum>
-  <w:abstractNum w:abstractNumId="51" w15:restartNumberingAfterBreak="0">
+  <w:abstractNum w:abstractNumId="56" w15:restartNumberingAfterBreak="0">
     <w:nsid w:val="56A82B09"/>
     <w:multiLevelType w:val="hybridMultilevel"/>
     <w:tmpl w:val="D0E2FA7C"/>
@@ -17301,7 +18157,7 @@
       </w:pPr>
     </w:lvl>
   </w:abstractNum>
-  <w:abstractNum w:abstractNumId="52" w15:restartNumberingAfterBreak="0">
+  <w:abstractNum w:abstractNumId="57" w15:restartNumberingAfterBreak="0">
     <w:nsid w:val="57C43D12"/>
     <w:multiLevelType w:val="hybridMultilevel"/>
     <w:tmpl w:val="87425EBA"/>
@@ -17390,7 +18246,7 @@
       </w:pPr>
     </w:lvl>
   </w:abstractNum>
-  <w:abstractNum w:abstractNumId="53" w15:restartNumberingAfterBreak="0">
+  <w:abstractNum w:abstractNumId="58" w15:restartNumberingAfterBreak="0">
     <w:nsid w:val="57D1408D"/>
     <w:multiLevelType w:val="hybridMultilevel"/>
     <w:tmpl w:val="6BDAEA44"/>
@@ -17479,7 +18335,7 @@
       </w:pPr>
     </w:lvl>
   </w:abstractNum>
-  <w:abstractNum w:abstractNumId="54" w15:restartNumberingAfterBreak="0">
+  <w:abstractNum w:abstractNumId="59" w15:restartNumberingAfterBreak="0">
     <w:nsid w:val="58947AA7"/>
     <w:multiLevelType w:val="hybridMultilevel"/>
     <w:tmpl w:val="7CDC9AC0"/>
@@ -17568,7 +18424,7 @@
       </w:pPr>
     </w:lvl>
   </w:abstractNum>
-  <w:abstractNum w:abstractNumId="55" w15:restartNumberingAfterBreak="0">
+  <w:abstractNum w:abstractNumId="60" w15:restartNumberingAfterBreak="0">
     <w:nsid w:val="5A7C7F64"/>
     <w:multiLevelType w:val="hybridMultilevel"/>
     <w:tmpl w:val="49D02194"/>
@@ -17657,7 +18513,7 @@
       </w:pPr>
     </w:lvl>
   </w:abstractNum>
-  <w:abstractNum w:abstractNumId="56" w15:restartNumberingAfterBreak="0">
+  <w:abstractNum w:abstractNumId="61" w15:restartNumberingAfterBreak="0">
     <w:nsid w:val="5ADA2280"/>
     <w:multiLevelType w:val="hybridMultilevel"/>
     <w:tmpl w:val="AB9AA2CE"/>
@@ -17746,7 +18602,96 @@
       </w:pPr>
     </w:lvl>
   </w:abstractNum>
-  <w:abstractNum w:abstractNumId="57" w15:restartNumberingAfterBreak="0">
+  <w:abstractNum w:abstractNumId="62" w15:restartNumberingAfterBreak="0">
+    <w:nsid w:val="5C3A6388"/>
+    <w:multiLevelType w:val="hybridMultilevel"/>
+    <w:tmpl w:val="C1F20972"/>
+    <w:lvl w:ilvl="0" w:tplc="1A42C4A6">
+      <w:start w:val="1"/>
+      <w:numFmt w:val="lowerLetter"/>
+      <w:lvlText w:val="%1)"/>
+      <w:lvlJc w:val="left"/>
+      <w:pPr>
+        <w:ind w:left="1080" w:hanging="360"/>
+      </w:pPr>
+      <w:rPr>
+        <w:rFonts w:hint="default"/>
+      </w:rPr>
+    </w:lvl>
+    <w:lvl w:ilvl="1" w:tplc="04150019" w:tentative="1">
+      <w:start w:val="1"/>
+      <w:numFmt w:val="lowerLetter"/>
+      <w:lvlText w:val="%2."/>
+      <w:lvlJc w:val="left"/>
+      <w:pPr>
+        <w:ind w:left="1800" w:hanging="360"/>
+      </w:pPr>
+    </w:lvl>
+    <w:lvl w:ilvl="2" w:tplc="0415001B" w:tentative="1">
+      <w:start w:val="1"/>
+      <w:numFmt w:val="lowerRoman"/>
+      <w:lvlText w:val="%3."/>
+      <w:lvlJc w:val="right"/>
+      <w:pPr>
+        <w:ind w:left="2520" w:hanging="180"/>
+      </w:pPr>
+    </w:lvl>
+    <w:lvl w:ilvl="3" w:tplc="0415000F" w:tentative="1">
+      <w:start w:val="1"/>
+      <w:numFmt w:val="decimal"/>
+      <w:lvlText w:val="%4."/>
+      <w:lvlJc w:val="left"/>
+      <w:pPr>
+        <w:ind w:left="3240" w:hanging="360"/>
+      </w:pPr>
+    </w:lvl>
+    <w:lvl w:ilvl="4" w:tplc="04150019" w:tentative="1">
+      <w:start w:val="1"/>
+      <w:numFmt w:val="lowerLetter"/>
+      <w:lvlText w:val="%5."/>
+      <w:lvlJc w:val="left"/>
+      <w:pPr>
+        <w:ind w:left="3960" w:hanging="360"/>
+      </w:pPr>
+    </w:lvl>
+    <w:lvl w:ilvl="5" w:tplc="0415001B" w:tentative="1">
+      <w:start w:val="1"/>
+      <w:numFmt w:val="lowerRoman"/>
+      <w:lvlText w:val="%6."/>
+      <w:lvlJc w:val="right"/>
+      <w:pPr>
+        <w:ind w:left="4680" w:hanging="180"/>
+      </w:pPr>
+    </w:lvl>
+    <w:lvl w:ilvl="6" w:tplc="0415000F" w:tentative="1">
+      <w:start w:val="1"/>
+      <w:numFmt w:val="decimal"/>
+      <w:lvlText w:val="%7."/>
+      <w:lvlJc w:val="left"/>
+      <w:pPr>
+        <w:ind w:left="5400" w:hanging="360"/>
+      </w:pPr>
+    </w:lvl>
+    <w:lvl w:ilvl="7" w:tplc="04150019" w:tentative="1">
+      <w:start w:val="1"/>
+      <w:numFmt w:val="lowerLetter"/>
+      <w:lvlText w:val="%8."/>
+      <w:lvlJc w:val="left"/>
+      <w:pPr>
+        <w:ind w:left="6120" w:hanging="360"/>
+      </w:pPr>
+    </w:lvl>
+    <w:lvl w:ilvl="8" w:tplc="0415001B" w:tentative="1">
+      <w:start w:val="1"/>
+      <w:numFmt w:val="lowerRoman"/>
+      <w:lvlText w:val="%9."/>
+      <w:lvlJc w:val="right"/>
+      <w:pPr>
+        <w:ind w:left="6840" w:hanging="180"/>
+      </w:pPr>
+    </w:lvl>
+  </w:abstractNum>
+  <w:abstractNum w:abstractNumId="63" w15:restartNumberingAfterBreak="0">
     <w:nsid w:val="5D1252EB"/>
     <w:multiLevelType w:val="hybridMultilevel"/>
     <w:tmpl w:val="ED7A0D62"/>
@@ -17835,7 +18780,7 @@
       </w:pPr>
     </w:lvl>
   </w:abstractNum>
-  <w:abstractNum w:abstractNumId="58" w15:restartNumberingAfterBreak="0">
+  <w:abstractNum w:abstractNumId="64" w15:restartNumberingAfterBreak="0">
     <w:nsid w:val="617A3DA9"/>
     <w:multiLevelType w:val="hybridMultilevel"/>
     <w:tmpl w:val="89365B12"/>
@@ -17948,7 +18893,7 @@
       </w:rPr>
     </w:lvl>
   </w:abstractNum>
-  <w:abstractNum w:abstractNumId="59" w15:restartNumberingAfterBreak="0">
+  <w:abstractNum w:abstractNumId="65" w15:restartNumberingAfterBreak="0">
     <w:nsid w:val="61D74F62"/>
     <w:multiLevelType w:val="hybridMultilevel"/>
     <w:tmpl w:val="AA2CCAF2"/>
@@ -18037,7 +18982,7 @@
       </w:pPr>
     </w:lvl>
   </w:abstractNum>
-  <w:abstractNum w:abstractNumId="60" w15:restartNumberingAfterBreak="0">
+  <w:abstractNum w:abstractNumId="66" w15:restartNumberingAfterBreak="0">
     <w:nsid w:val="65F52BB7"/>
     <w:multiLevelType w:val="hybridMultilevel"/>
     <w:tmpl w:val="91E805E4"/>
@@ -18126,7 +19071,7 @@
       </w:pPr>
     </w:lvl>
   </w:abstractNum>
-  <w:abstractNum w:abstractNumId="61" w15:restartNumberingAfterBreak="0">
+  <w:abstractNum w:abstractNumId="67" w15:restartNumberingAfterBreak="0">
     <w:nsid w:val="66B165E2"/>
     <w:multiLevelType w:val="hybridMultilevel"/>
     <w:tmpl w:val="57C8124A"/>
@@ -18215,7 +19160,7 @@
       </w:pPr>
     </w:lvl>
   </w:abstractNum>
-  <w:abstractNum w:abstractNumId="62" w15:restartNumberingAfterBreak="0">
+  <w:abstractNum w:abstractNumId="68" w15:restartNumberingAfterBreak="0">
     <w:nsid w:val="67D70159"/>
     <w:multiLevelType w:val="hybridMultilevel"/>
     <w:tmpl w:val="DC7AAFFE"/>
@@ -18304,7 +19249,7 @@
       </w:pPr>
     </w:lvl>
   </w:abstractNum>
-  <w:abstractNum w:abstractNumId="63" w15:restartNumberingAfterBreak="0">
+  <w:abstractNum w:abstractNumId="69" w15:restartNumberingAfterBreak="0">
     <w:nsid w:val="6AB855FB"/>
     <w:multiLevelType w:val="hybridMultilevel"/>
     <w:tmpl w:val="B63EE314"/>
@@ -18393,7 +19338,7 @@
       </w:pPr>
     </w:lvl>
   </w:abstractNum>
-  <w:abstractNum w:abstractNumId="64" w15:restartNumberingAfterBreak="0">
+  <w:abstractNum w:abstractNumId="70" w15:restartNumberingAfterBreak="0">
     <w:nsid w:val="6C5E1CF9"/>
     <w:multiLevelType w:val="hybridMultilevel"/>
     <w:tmpl w:val="92D4313A"/>
@@ -18482,7 +19427,7 @@
       </w:pPr>
     </w:lvl>
   </w:abstractNum>
-  <w:abstractNum w:abstractNumId="65" w15:restartNumberingAfterBreak="0">
+  <w:abstractNum w:abstractNumId="71" w15:restartNumberingAfterBreak="0">
     <w:nsid w:val="6EEF0981"/>
     <w:multiLevelType w:val="hybridMultilevel"/>
     <w:tmpl w:val="18FAA91C"/>
@@ -18571,7 +19516,7 @@
       </w:pPr>
     </w:lvl>
   </w:abstractNum>
-  <w:abstractNum w:abstractNumId="66" w15:restartNumberingAfterBreak="0">
+  <w:abstractNum w:abstractNumId="72" w15:restartNumberingAfterBreak="0">
     <w:nsid w:val="70391337"/>
     <w:multiLevelType w:val="hybridMultilevel"/>
     <w:tmpl w:val="5E20802E"/>
@@ -18660,7 +19605,96 @@
       </w:pPr>
     </w:lvl>
   </w:abstractNum>
-  <w:abstractNum w:abstractNumId="67" w15:restartNumberingAfterBreak="0">
+  <w:abstractNum w:abstractNumId="73" w15:restartNumberingAfterBreak="0">
+    <w:nsid w:val="75866A54"/>
+    <w:multiLevelType w:val="hybridMultilevel"/>
+    <w:tmpl w:val="97F049BE"/>
+    <w:lvl w:ilvl="0" w:tplc="02FE12EE">
+      <w:start w:val="1"/>
+      <w:numFmt w:val="lowerLetter"/>
+      <w:lvlText w:val="%1)"/>
+      <w:lvlJc w:val="left"/>
+      <w:pPr>
+        <w:ind w:left="1080" w:hanging="360"/>
+      </w:pPr>
+      <w:rPr>
+        <w:rFonts w:hint="default"/>
+      </w:rPr>
+    </w:lvl>
+    <w:lvl w:ilvl="1" w:tplc="04150019" w:tentative="1">
+      <w:start w:val="1"/>
+      <w:numFmt w:val="lowerLetter"/>
+      <w:lvlText w:val="%2."/>
+      <w:lvlJc w:val="left"/>
+      <w:pPr>
+        <w:ind w:left="1800" w:hanging="360"/>
+      </w:pPr>
+    </w:lvl>
+    <w:lvl w:ilvl="2" w:tplc="0415001B" w:tentative="1">
+      <w:start w:val="1"/>
+      <w:numFmt w:val="lowerRoman"/>
+      <w:lvlText w:val="%3."/>
+      <w:lvlJc w:val="right"/>
+      <w:pPr>
+        <w:ind w:left="2520" w:hanging="180"/>
+      </w:pPr>
+    </w:lvl>
+    <w:lvl w:ilvl="3" w:tplc="0415000F" w:tentative="1">
+      <w:start w:val="1"/>
+      <w:numFmt w:val="decimal"/>
+      <w:lvlText w:val="%4."/>
+      <w:lvlJc w:val="left"/>
+      <w:pPr>
+        <w:ind w:left="3240" w:hanging="360"/>
+      </w:pPr>
+    </w:lvl>
+    <w:lvl w:ilvl="4" w:tplc="04150019" w:tentative="1">
+      <w:start w:val="1"/>
+      <w:numFmt w:val="lowerLetter"/>
+      <w:lvlText w:val="%5."/>
+      <w:lvlJc w:val="left"/>
+      <w:pPr>
+        <w:ind w:left="3960" w:hanging="360"/>
+      </w:pPr>
+    </w:lvl>
+    <w:lvl w:ilvl="5" w:tplc="0415001B" w:tentative="1">
+      <w:start w:val="1"/>
+      <w:numFmt w:val="lowerRoman"/>
+      <w:lvlText w:val="%6."/>
+      <w:lvlJc w:val="right"/>
+      <w:pPr>
+        <w:ind w:left="4680" w:hanging="180"/>
+      </w:pPr>
+    </w:lvl>
+    <w:lvl w:ilvl="6" w:tplc="0415000F" w:tentative="1">
+      <w:start w:val="1"/>
+      <w:numFmt w:val="decimal"/>
+      <w:lvlText w:val="%7."/>
+      <w:lvlJc w:val="left"/>
+      <w:pPr>
+        <w:ind w:left="5400" w:hanging="360"/>
+      </w:pPr>
+    </w:lvl>
+    <w:lvl w:ilvl="7" w:tplc="04150019" w:tentative="1">
+      <w:start w:val="1"/>
+      <w:numFmt w:val="lowerLetter"/>
+      <w:lvlText w:val="%8."/>
+      <w:lvlJc w:val="left"/>
+      <w:pPr>
+        <w:ind w:left="6120" w:hanging="360"/>
+      </w:pPr>
+    </w:lvl>
+    <w:lvl w:ilvl="8" w:tplc="0415001B" w:tentative="1">
+      <w:start w:val="1"/>
+      <w:numFmt w:val="lowerRoman"/>
+      <w:lvlText w:val="%9."/>
+      <w:lvlJc w:val="right"/>
+      <w:pPr>
+        <w:ind w:left="6840" w:hanging="180"/>
+      </w:pPr>
+    </w:lvl>
+  </w:abstractNum>
+  <w:abstractNum w:abstractNumId="74" w15:restartNumberingAfterBreak="0">
     <w:nsid w:val="75AF7F33"/>
     <w:multiLevelType w:val="hybridMultilevel"/>
     <w:tmpl w:val="196A59B4"/>
@@ -18773,7 +19807,7 @@
       </w:rPr>
     </w:lvl>
   </w:abstractNum>
-  <w:abstractNum w:abstractNumId="68" w15:restartNumberingAfterBreak="0">
+  <w:abstractNum w:abstractNumId="75" w15:restartNumberingAfterBreak="0">
     <w:nsid w:val="76026A95"/>
     <w:multiLevelType w:val="hybridMultilevel"/>
     <w:tmpl w:val="9CA85140"/>
@@ -18862,7 +19896,7 @@
       </w:pPr>
     </w:lvl>
   </w:abstractNum>
-  <w:abstractNum w:abstractNumId="69" w15:restartNumberingAfterBreak="0">
+  <w:abstractNum w:abstractNumId="76" w15:restartNumberingAfterBreak="0">
     <w:nsid w:val="77ED1C4B"/>
     <w:multiLevelType w:val="hybridMultilevel"/>
     <w:tmpl w:val="DF625D82"/>
@@ -18951,7 +19985,7 @@
       </w:pPr>
     </w:lvl>
   </w:abstractNum>
-  <w:abstractNum w:abstractNumId="70" w15:restartNumberingAfterBreak="0">
+  <w:abstractNum w:abstractNumId="77" w15:restartNumberingAfterBreak="0">
     <w:nsid w:val="785B0E2B"/>
     <w:multiLevelType w:val="hybridMultilevel"/>
     <w:tmpl w:val="3EA0D420"/>
@@ -19040,7 +20074,7 @@
       </w:pPr>
     </w:lvl>
   </w:abstractNum>
-  <w:abstractNum w:abstractNumId="71" w15:restartNumberingAfterBreak="0">
+  <w:abstractNum w:abstractNumId="78" w15:restartNumberingAfterBreak="0">
     <w:nsid w:val="7F0A7AAB"/>
     <w:multiLevelType w:val="hybridMultilevel"/>
     <w:tmpl w:val="E4BA503C"/>
@@ -19129,7 +20163,7 @@
       </w:pPr>
     </w:lvl>
   </w:abstractNum>
-  <w:abstractNum w:abstractNumId="72" w15:restartNumberingAfterBreak="0">
+  <w:abstractNum w:abstractNumId="79" w15:restartNumberingAfterBreak="0">
     <w:nsid w:val="7F8E3A68"/>
     <w:multiLevelType w:val="hybridMultilevel"/>
     <w:tmpl w:val="C916CA44"/>
@@ -19243,22 +20277,22 @@
     </w:lvl>
   </w:abstractNum>
   <w:num w:numId="1">
-    <w:abstractNumId w:val="40"/>
+    <w:abstractNumId w:val="45"/>
   </w:num>
   <w:num w:numId="2">
-    <w:abstractNumId w:val="37"/>
+    <w:abstractNumId w:val="42"/>
   </w:num>
   <w:num w:numId="3">
-    <w:abstractNumId w:val="47"/>
+    <w:abstractNumId w:val="52"/>
   </w:num>
   <w:num w:numId="4">
-    <w:abstractNumId w:val="31"/>
+    <w:abstractNumId w:val="35"/>
   </w:num>
   <w:num w:numId="5">
-    <w:abstractNumId w:val="58"/>
+    <w:abstractNumId w:val="64"/>
   </w:num>
   <w:num w:numId="6">
-    <w:abstractNumId w:val="15"/>
+    <w:abstractNumId w:val="18"/>
   </w:num>
   <w:num w:numId="7">
     <w:abstractNumId w:val="2"/>
@@ -19267,133 +20301,133 @@
     <w:abstractNumId w:val="1"/>
   </w:num>
   <w:num w:numId="9">
-    <w:abstractNumId w:val="50"/>
+    <w:abstractNumId w:val="55"/>
   </w:num>
   <w:num w:numId="10">
     <w:abstractNumId w:val="4"/>
   </w:num>
   <w:num w:numId="11">
-    <w:abstractNumId w:val="72"/>
+    <w:abstractNumId w:val="79"/>
   </w:num>
   <w:num w:numId="12">
-    <w:abstractNumId w:val="25"/>
+    <w:abstractNumId w:val="29"/>
   </w:num>
   <w:num w:numId="13">
-    <w:abstractNumId w:val="18"/>
+    <w:abstractNumId w:val="21"/>
   </w:num>
   <w:num w:numId="14">
-    <w:abstractNumId w:val="34"/>
+    <w:abstractNumId w:val="39"/>
   </w:num>
   <w:num w:numId="15">
-    <w:abstractNumId w:val="13"/>
+    <w:abstractNumId w:val="15"/>
   </w:num>
   <w:num w:numId="16">
-    <w:abstractNumId w:val="51"/>
+    <w:abstractNumId w:val="56"/>
   </w:num>
   <w:num w:numId="17">
     <w:abstractNumId w:val="0"/>
   </w:num>
   <w:num w:numId="18">
-    <w:abstractNumId w:val="46"/>
+    <w:abstractNumId w:val="51"/>
   </w:num>
   <w:num w:numId="19">
-    <w:abstractNumId w:val="19"/>
+    <w:abstractNumId w:val="22"/>
   </w:num>
   <w:num w:numId="20">
     <w:abstractNumId w:val="7"/>
   </w:num>
   <w:num w:numId="21">
-    <w:abstractNumId w:val="61"/>
+    <w:abstractNumId w:val="67"/>
   </w:num>
   <w:num w:numId="22">
-    <w:abstractNumId w:val="44"/>
+    <w:abstractNumId w:val="49"/>
   </w:num>
   <w:num w:numId="23">
-    <w:abstractNumId w:val="42"/>
+    <w:abstractNumId w:val="47"/>
   </w:num>
   <w:num w:numId="24">
-    <w:abstractNumId w:val="36"/>
+    <w:abstractNumId w:val="41"/>
   </w:num>
   <w:num w:numId="25">
-    <w:abstractNumId w:val="38"/>
+    <w:abstractNumId w:val="43"/>
   </w:num>
   <w:num w:numId="26">
-    <w:abstractNumId w:val="24"/>
+    <w:abstractNumId w:val="28"/>
   </w:num>
   <w:num w:numId="27">
-    <w:abstractNumId w:val="21"/>
+    <w:abstractNumId w:val="25"/>
   </w:num>
   <w:num w:numId="28">
-    <w:abstractNumId w:val="41"/>
+    <w:abstractNumId w:val="46"/>
   </w:num>
   <w:num w:numId="29">
-    <w:abstractNumId w:val="14"/>
+    <w:abstractNumId w:val="16"/>
   </w:num>
   <w:num w:numId="30">
     <w:abstractNumId w:val="6"/>
   </w:num>
   <w:num w:numId="31">
-    <w:abstractNumId w:val="71"/>
+    <w:abstractNumId w:val="78"/>
   </w:num>
   <w:num w:numId="32">
     <w:abstractNumId w:val="8"/>
   </w:num>
   <w:num w:numId="33">
-    <w:abstractNumId w:val="66"/>
+    <w:abstractNumId w:val="72"/>
   </w:num>
   <w:num w:numId="34">
+    <w:abstractNumId w:val="77"/>
+  </w:num>
+  <w:num w:numId="35">
+    <w:abstractNumId w:val="32"/>
+  </w:num>
+  <w:num w:numId="36">
+    <w:abstractNumId w:val="27"/>
+  </w:num>
+  <w:num w:numId="37">
+    <w:abstractNumId w:val="40"/>
+  </w:num>
+  <w:num w:numId="38">
+    <w:abstractNumId w:val="63"/>
+  </w:num>
+  <w:num w:numId="39">
+    <w:abstractNumId w:val="37"/>
+  </w:num>
+  <w:num w:numId="40">
+    <w:abstractNumId w:val="60"/>
+  </w:num>
+  <w:num w:numId="41">
+    <w:abstractNumId w:val="48"/>
+  </w:num>
+  <w:num w:numId="42">
+    <w:abstractNumId w:val="69"/>
+  </w:num>
+  <w:num w:numId="43">
+    <w:abstractNumId w:val="59"/>
+  </w:num>
+  <w:num w:numId="44">
+    <w:abstractNumId w:val="76"/>
+  </w:num>
+  <w:num w:numId="45">
+    <w:abstractNumId w:val="61"/>
+  </w:num>
+  <w:num w:numId="46">
     <w:abstractNumId w:val="70"/>
   </w:num>
-  <w:num w:numId="35">
-    <w:abstractNumId w:val="28"/>
-  </w:num>
-  <w:num w:numId="36">
-    <w:abstractNumId w:val="23"/>
-  </w:num>
-  <w:num w:numId="37">
-    <w:abstractNumId w:val="35"/>
-  </w:num>
-  <w:num w:numId="38">
-    <w:abstractNumId w:val="57"/>
-  </w:num>
-  <w:num w:numId="39">
-    <w:abstractNumId w:val="32"/>
-  </w:num>
-  <w:num w:numId="40">
-    <w:abstractNumId w:val="55"/>
-  </w:num>
-  <w:num w:numId="41">
-    <w:abstractNumId w:val="43"/>
-  </w:num>
-  <w:num w:numId="42">
-    <w:abstractNumId w:val="63"/>
-  </w:num>
-  <w:num w:numId="43">
-    <w:abstractNumId w:val="54"/>
-  </w:num>
-  <w:num w:numId="44">
-    <w:abstractNumId w:val="69"/>
-  </w:num>
-  <w:num w:numId="45">
-    <w:abstractNumId w:val="56"/>
-  </w:num>
-  <w:num w:numId="46">
-    <w:abstractNumId w:val="64"/>
-  </w:num>
   <w:num w:numId="47">
-    <w:abstractNumId w:val="11"/>
+    <w:abstractNumId w:val="12"/>
   </w:num>
   <w:num w:numId="48">
-    <w:abstractNumId w:val="27"/>
+    <w:abstractNumId w:val="31"/>
   </w:num>
   <w:num w:numId="49">
-    <w:abstractNumId w:val="12"/>
+    <w:abstractNumId w:val="14"/>
   </w:num>
   <w:num w:numId="50">
-    <w:abstractNumId w:val="68"/>
+    <w:abstractNumId w:val="75"/>
   </w:num>
   <w:num w:numId="51">
-    <w:abstractNumId w:val="29"/>
+    <w:abstractNumId w:val="33"/>
   </w:num>
   <w:num w:numId="52">
     <w:abstractNumId w:val="3"/>
@@ -19402,64 +20436,85 @@
     <w:abstractNumId w:val="5"/>
   </w:num>
   <w:num w:numId="54">
-    <w:abstractNumId w:val="52"/>
+    <w:abstractNumId w:val="57"/>
   </w:num>
   <w:num w:numId="55">
-    <w:abstractNumId w:val="53"/>
+    <w:abstractNumId w:val="58"/>
   </w:num>
   <w:num w:numId="56">
-    <w:abstractNumId w:val="62"/>
+    <w:abstractNumId w:val="68"/>
   </w:num>
   <w:num w:numId="57">
-    <w:abstractNumId w:val="39"/>
+    <w:abstractNumId w:val="44"/>
   </w:num>
   <w:num w:numId="58">
-    <w:abstractNumId w:val="59"/>
+    <w:abstractNumId w:val="65"/>
   </w:num>
   <w:num w:numId="59">
     <w:abstractNumId w:val="9"/>
   </w:num>
   <w:num w:numId="60">
+    <w:abstractNumId w:val="30"/>
+  </w:num>
+  <w:num w:numId="61">
+    <w:abstractNumId w:val="74"/>
+  </w:num>
+  <w:num w:numId="62">
+    <w:abstractNumId w:val="34"/>
+  </w:num>
+  <w:num w:numId="63">
+    <w:abstractNumId w:val="24"/>
+  </w:num>
+  <w:num w:numId="64">
+    <w:abstractNumId w:val="20"/>
+  </w:num>
+  <w:num w:numId="65">
+    <w:abstractNumId w:val="53"/>
+  </w:num>
+  <w:num w:numId="66">
+    <w:abstractNumId w:val="71"/>
+  </w:num>
+  <w:num w:numId="67">
+    <w:abstractNumId w:val="19"/>
+  </w:num>
+  <w:num w:numId="68">
+    <w:abstractNumId w:val="38"/>
+  </w:num>
+  <w:num w:numId="69">
+    <w:abstractNumId w:val="11"/>
+  </w:num>
+  <w:num w:numId="70">
+    <w:abstractNumId w:val="66"/>
+  </w:num>
+  <w:num w:numId="71">
+    <w:abstractNumId w:val="50"/>
+  </w:num>
+  <w:num w:numId="72">
+    <w:abstractNumId w:val="54"/>
+  </w:num>
+  <w:num w:numId="73">
     <w:abstractNumId w:val="26"/>
   </w:num>
-  <w:num w:numId="61">
-    <w:abstractNumId w:val="67"/>
+  <w:num w:numId="74">
+    <w:abstractNumId w:val="13"/>
   </w:num>
-  <w:num w:numId="62">
-    <w:abstractNumId w:val="30"/>
+  <w:num w:numId="75">
+    <w:abstractNumId w:val="73"/>
   </w:num>
-  <w:num w:numId="63">
-    <w:abstractNumId w:val="20"/>
+  <w:num w:numId="76">
+    <w:abstractNumId w:val="36"/>
   </w:num>
-  <w:num w:numId="64">
-    <w:abstractNumId w:val="17"/>
+  <w:num w:numId="77">
+    <w:abstractNumId w:val="62"/>
   </w:num>
-  <w:num w:numId="65">
-    <w:abstractNumId w:val="48"/>
+  <w:num w:numId="78">
+    <w:abstractNumId w:val="23"/>
   </w:num>
-  <w:num w:numId="66">
-    <w:abstractNumId w:val="65"/>
-  </w:num>
-  <w:num w:numId="67">
-    <w:abstractNumId w:val="16"/>
-  </w:num>
-  <w:num w:numId="68">
-    <w:abstractNumId w:val="33"/>
-  </w:num>
-  <w:num w:numId="69">
+  <w:num w:numId="79">
     <w:abstractNumId w:val="10"/>
   </w:num>
-  <w:num w:numId="70">
-    <w:abstractNumId w:val="60"/>
-  </w:num>
-  <w:num w:numId="71">
-    <w:abstractNumId w:val="45"/>
-  </w:num>
-  <w:num w:numId="72">
-    <w:abstractNumId w:val="49"/>
-  </w:num>
-  <w:num w:numId="73">
-    <w:abstractNumId w:val="22"/>
+  <w:num w:numId="80">
+    <w:abstractNumId w:val="17"/>
   </w:num>
   <w:numIdMacAtCleanup w:val="73"/>
 </w:numbering>
@@ -20535,7 +21590,7 @@
 </file>
 
 <file path=customXml/itemProps1.xml><?xml version="1.0" encoding="utf-8"?>
-<ds:datastoreItem xmlns:ds="http://schemas.openxmlformats.org/officeDocument/2006/customXml" ds:itemID="{20831423-B3F9-42A2-8B13-9ED4D098377E}">
+<ds:datastoreItem xmlns:ds="http://schemas.openxmlformats.org/officeDocument/2006/customXml" ds:itemID="{1FD9E33C-B965-4D14-966C-C2C653A5B9E9}">
   <ds:schemaRefs>
     <ds:schemaRef ds:uri="http://schemas.openxmlformats.org/officeDocument/2006/bibliography"/>
   </ds:schemaRefs>

--- a/Praca Inzynierska.docx
+++ b/Praca Inzynierska.docx
@@ -6753,6 +6753,9 @@
       <w:r>
         <w:t xml:space="preserve"> – Panel administratora daje możliwość wyboru spotkań, jakie będą typować gracze każdej z lig. </w:t>
       </w:r>
+      <w:r>
+        <w:t>W formularzu dodawania meczów administrator uzupełnia pięć par drużyn grających ze sobą, ligę do jakiej przypisane będą mecze, rundę gry oraz datę do kiedy zawodnicy będą mogli wytypować dane mecze.</w:t>
+      </w:r>
     </w:p>
     <w:p>
       <w:pPr>
@@ -6778,7 +6781,11 @@
         </w:numPr>
       </w:pPr>
       <w:r>
-        <w:t>Wprowadzanie punktów bukmacherskich – Administrator może ręcznie wprowadzać dodatkowe punkty bukmacherskie uzupełniając takie dane jak nazwa punktu, adres oraz przede wszystkim współrzędne geograficzne. Prawidłowo dodany salon bukmacherski jest później wyświetlany na mapie bukmacherów.</w:t>
+        <w:t xml:space="preserve">Wprowadzanie punktów bukmacherskich – Administrator może ręcznie wprowadzać dodatkowe punkty bukmacherskie uzupełniając takie dane jak nazwa punktu, adres oraz </w:t>
+      </w:r>
+      <w:r>
+        <w:lastRenderedPageBreak/>
+        <w:t>przede wszystkim współrzędne geograficzne. Prawidłowo dodany salon bukmacherski jest później wyświetlany na mapie bukmacherów.</w:t>
       </w:r>
     </w:p>
     <w:p>
@@ -6790,7 +6797,6 @@
         </w:numPr>
       </w:pPr>
       <w:r>
-        <w:lastRenderedPageBreak/>
         <w:t>Usuwanie punktów bukmacherskich – Jeżeli administrator uzna, że jeden z punktów bukmacherskich ma już nieaktualne dane może zdecydować się na usunięcie go poprzez przejście do odpowiedniej podstrony z listą wszystkich dodanych punktów oraz naciśnięcie na przycisk „Usuń” przy wybranym salonie.</w:t>
       </w:r>
     </w:p>
@@ -6917,6 +6923,7 @@
         </w:numPr>
       </w:pPr>
       <w:r>
+        <w:lastRenderedPageBreak/>
         <w:t xml:space="preserve">Dostęp do </w:t>
       </w:r>
       <w:proofErr w:type="spellStart"/>
@@ -6934,7 +6941,6 @@
         </w:numPr>
       </w:pPr>
       <w:r>
-        <w:lastRenderedPageBreak/>
         <w:t>Zainteresowanie piłką nożną</w:t>
       </w:r>
     </w:p>
@@ -8062,6 +8068,12 @@
         </w:rPr>
         <w:t>W specjalnym panelu administrator może wybierać mecze jakie zawodnicy z każdej lig będą musieli wytypować w następnej kolejce.</w:t>
       </w:r>
+      <w:r>
+        <w:rPr>
+          <w:rFonts w:ascii="Calibri" w:hAnsi="Calibri" w:cs="Calibri"/>
+        </w:rPr>
+        <w:t xml:space="preserve"> </w:t>
+      </w:r>
     </w:p>
     <w:p>
       <w:pPr>
@@ -8827,10 +8839,7 @@
         <w:t>Zostaje wyświetlony komunikat, w którym użytkownik proszony jest o sprawdzenie e-maila i kliknięcie w link potwierdzający</w:t>
       </w:r>
       <w:r>
-        <w:t xml:space="preserve"> </w:t>
-      </w:r>
-      <w:r>
-        <w:t>oraz odnośnik „Kliknij aby powrócić do strony głównej” umożliwiający przekierowanie do strony głównej aplikacji.</w:t>
+        <w:t xml:space="preserve"> oraz odnośnik „Kliknij aby powrócić do strony głównej” umożliwiający przekierowanie do strony głównej aplikacji.</w:t>
       </w:r>
       <w:r>
         <w:t>.</w:t>
@@ -9130,10 +9139,7 @@
         <w:t>. Skontaktuj się z administratorem lub spróbuj ponownie”</w:t>
       </w:r>
       <w:r>
-        <w:t xml:space="preserve"> </w:t>
-      </w:r>
-      <w:r>
-        <w:t>oraz odnośnik „Kliknij aby powrócić do strony głównej” umożliwiający przekierowanie do strony głównej aplikacji.</w:t>
+        <w:t xml:space="preserve"> oraz odnośnik „Kliknij aby powrócić do strony głównej” umożliwiający przekierowanie do strony głównej aplikacji.</w:t>
       </w:r>
     </w:p>
     <w:p>
@@ -9828,10 +9834,7 @@
         <w:t>Użytkownikowi zostaje wyświetlony komunikat informujący go, że w systemie nie ma użytkownika o podanym ID</w:t>
       </w:r>
       <w:r>
-        <w:t xml:space="preserve"> </w:t>
-      </w:r>
-      <w:r>
-        <w:t>oraz odnośnik „Kliknij aby powrócić do strony głównej” umożliwiający przekierowanie do strony głównej aplikacji.</w:t>
+        <w:t xml:space="preserve"> oraz odnośnik „Kliknij aby powrócić do strony głównej” umożliwiający przekierowanie do strony głównej aplikacji.</w:t>
       </w:r>
     </w:p>
     <w:p>
@@ -10234,27 +10237,90 @@
         <w:t>Zostaje wyświetlony komunikat „Artykuł został pomyślnie dodany”</w:t>
       </w:r>
       <w:r>
-        <w:t xml:space="preserve"> </w:t>
-      </w:r>
-      <w:r>
-        <w:t>oraz odnośnik „</w:t>
-      </w:r>
-      <w:r>
-        <w:t>Dodaj kolejny artykuł”</w:t>
-      </w:r>
-      <w:r>
-        <w:t xml:space="preserve"> umożliwiający przekierowanie do </w:t>
-      </w:r>
-      <w:r>
-        <w:t>formularza dodawania artykułu</w:t>
+        <w:t xml:space="preserve"> oraz odnośnik „Dodaj kolejny artykuł” umożliwiający przekierowanie do formularza dodawania artykułu.</w:t>
+      </w:r>
+    </w:p>
+    <w:p>
+      <w:r>
+        <w:t>Rozszerzenia:</w:t>
+      </w:r>
+    </w:p>
+    <w:p>
+      <w:pPr>
+        <w:pStyle w:val="Akapitzlist"/>
+        <w:numPr>
+          <w:ilvl w:val="0"/>
+          <w:numId w:val="38"/>
+        </w:numPr>
+      </w:pPr>
+      <w:r>
+        <w:t>Administrator nie uzupełnił jednego z obowiązkowych pól</w:t>
+      </w:r>
+    </w:p>
+    <w:p>
+      <w:pPr>
+        <w:pStyle w:val="Akapitzlist"/>
+        <w:numPr>
+          <w:ilvl w:val="0"/>
+          <w:numId w:val="39"/>
+        </w:numPr>
+      </w:pPr>
+      <w:r>
+        <w:t>Zostaje wyświetlony komunikat „Tytuł musi mieć od 1 do 30 znaków”</w:t>
+      </w:r>
+    </w:p>
+    <w:p>
+      <w:pPr>
+        <w:pStyle w:val="Akapitzlist"/>
+        <w:numPr>
+          <w:ilvl w:val="0"/>
+          <w:numId w:val="39"/>
+        </w:numPr>
+      </w:pPr>
+      <w:r>
+        <w:t>Powrót do punktu 4.</w:t>
+      </w:r>
+    </w:p>
+    <w:p>
+      <w:pPr>
+        <w:pStyle w:val="Akapitzlist"/>
+        <w:numPr>
+          <w:ilvl w:val="0"/>
+          <w:numId w:val="38"/>
+        </w:numPr>
+      </w:pPr>
+      <w:r>
+        <w:t>Użytkownik wprowadził więcej znaków w danym polu niż przewiduje walidacja</w:t>
       </w:r>
       <w:r>
         <w:t>.</w:t>
       </w:r>
     </w:p>
     <w:p>
-      <w:r>
-        <w:t>Rozszerzenia:</w:t>
+      <w:pPr>
+        <w:pStyle w:val="Akapitzlist"/>
+        <w:numPr>
+          <w:ilvl w:val="0"/>
+          <w:numId w:val="40"/>
+        </w:numPr>
+      </w:pPr>
+      <w:r>
+        <w:t>Zostaje wyświetlony komunikat „Treść artykułu musi mieć od 1 do 10000 znaków”</w:t>
+      </w:r>
+      <w:r>
+        <w:t>.</w:t>
+      </w:r>
+    </w:p>
+    <w:p>
+      <w:pPr>
+        <w:pStyle w:val="Akapitzlist"/>
+        <w:numPr>
+          <w:ilvl w:val="0"/>
+          <w:numId w:val="40"/>
+        </w:numPr>
+      </w:pPr>
+      <w:r>
+        <w:t>Powrót do punktu 4.</w:t>
       </w:r>
     </w:p>
     <w:p>
@@ -10266,27 +10332,30 @@
         </w:numPr>
       </w:pPr>
       <w:r>
-        <w:t>Administrator nie uzupełnił jednego z obowiązkowych pól</w:t>
-      </w:r>
-    </w:p>
-    <w:p>
-      <w:pPr>
-        <w:pStyle w:val="Akapitzlist"/>
-        <w:numPr>
-          <w:ilvl w:val="0"/>
-          <w:numId w:val="39"/>
-        </w:numPr>
-      </w:pPr>
-      <w:r>
-        <w:t>Zostaje wyświetlony komunikat „Tytuł musi mieć od 1 do 30 znaków”</w:t>
-      </w:r>
-    </w:p>
-    <w:p>
-      <w:pPr>
-        <w:pStyle w:val="Akapitzlist"/>
-        <w:numPr>
-          <w:ilvl w:val="0"/>
-          <w:numId w:val="39"/>
+        <w:t>Użytkownik wprowadza nieprawidłowy format łańcucha tekstowego określającego adres zdjęcia.</w:t>
+      </w:r>
+    </w:p>
+    <w:p>
+      <w:pPr>
+        <w:pStyle w:val="Akapitzlist"/>
+        <w:numPr>
+          <w:ilvl w:val="0"/>
+          <w:numId w:val="41"/>
+        </w:numPr>
+      </w:pPr>
+      <w:r>
+        <w:t>Zostaje wyświetlony komunikat „Wprowadź adres URL”</w:t>
+      </w:r>
+      <w:r>
+        <w:t>.</w:t>
+      </w:r>
+    </w:p>
+    <w:p>
+      <w:pPr>
+        <w:pStyle w:val="Akapitzlist"/>
+        <w:numPr>
+          <w:ilvl w:val="0"/>
+          <w:numId w:val="41"/>
         </w:numPr>
       </w:pPr>
       <w:r>
@@ -10296,13 +10365,55 @@
     <w:p>
       <w:pPr>
         <w:pStyle w:val="Akapitzlist"/>
-        <w:numPr>
-          <w:ilvl w:val="0"/>
-          <w:numId w:val="38"/>
-        </w:numPr>
-      </w:pPr>
-      <w:r>
-        <w:t>Użytkownik wprowadził więcej znaków w danym polu niż przewiduje walidacja</w:t>
+      </w:pPr>
+    </w:p>
+    <w:p>
+      <w:pPr>
+        <w:pStyle w:val="Podtytu"/>
+      </w:pPr>
+      <w:r>
+        <w:t>Edytowanie aktualności</w:t>
+      </w:r>
+    </w:p>
+    <w:p>
+      <w:r>
+        <w:t>Główny scenariusz:</w:t>
+      </w:r>
+    </w:p>
+    <w:p>
+      <w:pPr>
+        <w:pStyle w:val="Akapitzlist"/>
+        <w:numPr>
+          <w:ilvl w:val="0"/>
+          <w:numId w:val="42"/>
+        </w:numPr>
+      </w:pPr>
+      <w:r>
+        <w:t>Administrator chce edytować artykuł.</w:t>
+      </w:r>
+    </w:p>
+    <w:p>
+      <w:pPr>
+        <w:pStyle w:val="Akapitzlist"/>
+        <w:numPr>
+          <w:ilvl w:val="0"/>
+          <w:numId w:val="42"/>
+        </w:numPr>
+      </w:pPr>
+      <w:r>
+        <w:t>Administrator klika na odnośnik „Zarządzaj” znajdujący się na głównej stronie panelu administratora w sekcji „Aktualności”.</w:t>
+      </w:r>
+    </w:p>
+    <w:p>
+      <w:pPr>
+        <w:pStyle w:val="Akapitzlist"/>
+        <w:numPr>
+          <w:ilvl w:val="0"/>
+          <w:numId w:val="42"/>
+        </w:numPr>
+      </w:pPr>
+      <w:r>
+        <w:t>Zostaje wyświetlona strona z listą tytułów dodanych dotychczas aktualności</w:t>
       </w:r>
       <w:r>
         <w:t>.</w:t>
@@ -10313,95 +10424,11 @@
         <w:pStyle w:val="Akapitzlist"/>
         <w:numPr>
           <w:ilvl w:val="0"/>
-          <w:numId w:val="40"/>
-        </w:numPr>
-      </w:pPr>
-      <w:r>
-        <w:t>Zostaje wyświetlony komunikat „Treść artykułu musi mieć od 1 do 10000 znaków”</w:t>
-      </w:r>
-      <w:r>
-        <w:t>.</w:t>
-      </w:r>
-    </w:p>
-    <w:p>
-      <w:pPr>
-        <w:pStyle w:val="Akapitzlist"/>
-        <w:numPr>
-          <w:ilvl w:val="0"/>
-          <w:numId w:val="40"/>
-        </w:numPr>
-      </w:pPr>
-      <w:r>
-        <w:t>Powrót do punktu 4.</w:t>
-      </w:r>
-    </w:p>
-    <w:p>
-      <w:pPr>
-        <w:pStyle w:val="Akapitzlist"/>
-        <w:numPr>
-          <w:ilvl w:val="0"/>
-          <w:numId w:val="38"/>
-        </w:numPr>
-      </w:pPr>
-      <w:r>
-        <w:t>Użytkownik wprowadza nieprawidłowy format łańcucha tekstowego określającego adres zdjęcia.</w:t>
-      </w:r>
-    </w:p>
-    <w:p>
-      <w:pPr>
-        <w:pStyle w:val="Akapitzlist"/>
-        <w:numPr>
-          <w:ilvl w:val="0"/>
-          <w:numId w:val="41"/>
-        </w:numPr>
-      </w:pPr>
-      <w:r>
-        <w:t>Zostaje wyświetlony komunikat „Wprowadź adres URL”</w:t>
-      </w:r>
-      <w:r>
-        <w:t>.</w:t>
-      </w:r>
-    </w:p>
-    <w:p>
-      <w:pPr>
-        <w:pStyle w:val="Akapitzlist"/>
-        <w:numPr>
-          <w:ilvl w:val="0"/>
-          <w:numId w:val="41"/>
-        </w:numPr>
-      </w:pPr>
-      <w:r>
-        <w:t>Powrót do punktu 4.</w:t>
-      </w:r>
-    </w:p>
-    <w:p>
-      <w:pPr>
-        <w:pStyle w:val="Akapitzlist"/>
-      </w:pPr>
-    </w:p>
-    <w:p>
-      <w:pPr>
-        <w:pStyle w:val="Podtytu"/>
-      </w:pPr>
-      <w:r>
-        <w:t>Edytowanie aktualności</w:t>
-      </w:r>
-    </w:p>
-    <w:p>
-      <w:r>
-        <w:t>Główny scenariusz:</w:t>
-      </w:r>
-    </w:p>
-    <w:p>
-      <w:pPr>
-        <w:pStyle w:val="Akapitzlist"/>
-        <w:numPr>
-          <w:ilvl w:val="0"/>
           <w:numId w:val="42"/>
         </w:numPr>
       </w:pPr>
       <w:r>
-        <w:t>Administrator chce edytować artykuł.</w:t>
+        <w:t>Administrator klika na przycisk „Edytuj” znajdujący się po prawej stronie tytułu wybranego artykułu.</w:t>
       </w:r>
     </w:p>
     <w:p>
@@ -10413,45 +10440,6 @@
         </w:numPr>
       </w:pPr>
       <w:r>
-        <w:t>Administrator klika na odnośnik „Zarządzaj” znajdujący się na głównej stronie panelu administratora w sekcji „Aktualności”.</w:t>
-      </w:r>
-    </w:p>
-    <w:p>
-      <w:pPr>
-        <w:pStyle w:val="Akapitzlist"/>
-        <w:numPr>
-          <w:ilvl w:val="0"/>
-          <w:numId w:val="42"/>
-        </w:numPr>
-      </w:pPr>
-      <w:r>
-        <w:t>Zostaje wyświetlona strona z listą tytułów dodanych dotychczas aktualności</w:t>
-      </w:r>
-      <w:r>
-        <w:t>.</w:t>
-      </w:r>
-    </w:p>
-    <w:p>
-      <w:pPr>
-        <w:pStyle w:val="Akapitzlist"/>
-        <w:numPr>
-          <w:ilvl w:val="0"/>
-          <w:numId w:val="42"/>
-        </w:numPr>
-      </w:pPr>
-      <w:r>
-        <w:t>Administrator klika na przycisk „Edytuj” znajdujący się po prawej stronie tytułu wybranego artykułu.</w:t>
-      </w:r>
-    </w:p>
-    <w:p>
-      <w:pPr>
-        <w:pStyle w:val="Akapitzlist"/>
-        <w:numPr>
-          <w:ilvl w:val="0"/>
-          <w:numId w:val="42"/>
-        </w:numPr>
-      </w:pPr>
-      <w:r>
         <w:t>Administrator zostaje przeniesiony do formatki edycji i postępuje zgodnie ze scenariuszem testowym dla dodawania aktualności.</w:t>
       </w:r>
     </w:p>
@@ -10496,22 +10484,7 @@
         <w:t>Zostaje wyświetlony komunikat „Art</w:t>
       </w:r>
       <w:r>
-        <w:t xml:space="preserve">ykuł o podanym ID nie istnieje” </w:t>
-      </w:r>
-      <w:r>
-        <w:t>oraz odnośnik „</w:t>
-      </w:r>
-      <w:r>
-        <w:t>Wróć do listy artykułów</w:t>
-      </w:r>
-      <w:r>
-        <w:t xml:space="preserve">” umożliwiający przekierowanie do strony </w:t>
-      </w:r>
-      <w:r>
-        <w:t>zarządzania artykułami</w:t>
-      </w:r>
-      <w:r>
-        <w:t>.</w:t>
+        <w:t>ykuł o podanym ID nie istnieje” oraz odnośnik „Wróć do listy artykułów” umożliwiający przekierowanie do strony zarządzania artykułami.</w:t>
       </w:r>
     </w:p>
     <w:p>
@@ -10673,10 +10646,7 @@
         <w:t>Zostaje wyświetlony komunikat „Artykuł został usunięty”</w:t>
       </w:r>
       <w:r>
-        <w:t xml:space="preserve"> </w:t>
-      </w:r>
-      <w:r>
-        <w:t>oraz odnośnik „Wróć do listy artykułów” umożliwiający przekierowanie do strony zarządzania artykułami.</w:t>
+        <w:t xml:space="preserve"> oraz odnośnik „Wróć do listy artykułów” umożliwiający przekierowanie do strony zarządzania artykułami.</w:t>
       </w:r>
     </w:p>
     <w:p>
@@ -10720,10 +10690,7 @@
         <w:t>Zostaje wyświetlony komunikat „Artykuł o podanym ID nie istnieje”</w:t>
       </w:r>
       <w:r>
-        <w:t xml:space="preserve"> </w:t>
-      </w:r>
-      <w:r>
-        <w:t>oraz odnośnik „Wróć do listy artykułów” umożliwiający przekierowanie do strony zarządzania artykułami.</w:t>
+        <w:t xml:space="preserve"> oraz odnośnik „Wróć do listy artykułów” umożliwiający przekierowanie do strony zarządzania artykułami.</w:t>
       </w:r>
     </w:p>
     <w:p>
@@ -10890,10 +10857,7 @@
         <w:t>Zostaje wyświetlony komunik</w:t>
       </w:r>
       <w:r>
-        <w:t xml:space="preserve">at „Użytkownik został usunięty” </w:t>
-      </w:r>
-      <w:r>
-        <w:t>oraz odnośnik „Powrót do listy użytkowników” umożliwiający przekierowanie do strony zarządzania użytkownikami.</w:t>
+        <w:t>at „Użytkownik został usunięty” oraz odnośnik „Powrót do listy użytkowników” umożliwiający przekierowanie do strony zarządzania użytkownikami.</w:t>
       </w:r>
     </w:p>
     <w:p>
@@ -10946,12 +10910,7 @@
         </w:numPr>
       </w:pPr>
       <w:r>
-        <w:t>Powrót do punktu 5.</w:t>
-      </w:r>
-      <w:bookmarkStart w:id="17" w:name="_GoBack"/>
-      <w:bookmarkEnd w:id="17"/>
-      <w:r>
-        <w:t xml:space="preserve"> </w:t>
+        <w:t xml:space="preserve">Powrót do punktu 5. </w:t>
       </w:r>
     </w:p>
     <w:p>
@@ -11331,6 +11290,350 @@
       </w:r>
     </w:p>
     <w:p>
+      <w:r>
+        <w:t>Główny scenariusz:</w:t>
+      </w:r>
+    </w:p>
+    <w:p>
+      <w:pPr>
+        <w:pStyle w:val="Akapitzlist"/>
+        <w:numPr>
+          <w:ilvl w:val="0"/>
+          <w:numId w:val="81"/>
+        </w:numPr>
+      </w:pPr>
+      <w:r>
+        <w:t>Administrator chce wprowadzić mecze do typowania w danej kolejce.</w:t>
+      </w:r>
+    </w:p>
+    <w:p>
+      <w:pPr>
+        <w:pStyle w:val="Akapitzlist"/>
+        <w:numPr>
+          <w:ilvl w:val="0"/>
+          <w:numId w:val="81"/>
+        </w:numPr>
+      </w:pPr>
+      <w:r>
+        <w:t>Administrator klika na odnośnik „Dodaj mecze” znajdujący się na głównej stronie panelu administratora w sekcji „Typowanie”.</w:t>
+      </w:r>
+    </w:p>
+    <w:p>
+      <w:pPr>
+        <w:pStyle w:val="Akapitzlist"/>
+        <w:numPr>
+          <w:ilvl w:val="0"/>
+          <w:numId w:val="81"/>
+        </w:numPr>
+      </w:pPr>
+      <w:r>
+        <w:t>Zostaje wyświetlony formularz dodawania meczów.</w:t>
+      </w:r>
+    </w:p>
+    <w:p>
+      <w:pPr>
+        <w:pStyle w:val="Akapitzlist"/>
+        <w:numPr>
+          <w:ilvl w:val="0"/>
+          <w:numId w:val="81"/>
+        </w:numPr>
+      </w:pPr>
+      <w:r>
+        <w:t>Administrator uzupełnia formularz danymi pięciu par drużyn, wybiera ligę do której przypisane będą mecze oraz rundę rozgrywek, a także określa datę, do której użytkownicy mają czas wytypować wybrane mecze.</w:t>
+      </w:r>
+    </w:p>
+    <w:p>
+      <w:pPr>
+        <w:pStyle w:val="Akapitzlist"/>
+        <w:numPr>
+          <w:ilvl w:val="0"/>
+          <w:numId w:val="81"/>
+        </w:numPr>
+      </w:pPr>
+      <w:r>
+        <w:t>Administrator klika na przycisk „Dodaj” znajdujący się na dole pod formularzem w celu potwierdzenia dodania meczów.</w:t>
+      </w:r>
+    </w:p>
+    <w:p>
+      <w:pPr>
+        <w:pStyle w:val="Akapitzlist"/>
+        <w:numPr>
+          <w:ilvl w:val="0"/>
+          <w:numId w:val="81"/>
+        </w:numPr>
+      </w:pPr>
+      <w:r>
+        <w:t>Zostaje wyświetlony komunikat „Mecze zostały dodane” oraz odnośnik „Dodaj kolejne mecze” umożliwiający przekierowanie do formularza dodawania meczów.</w:t>
+      </w:r>
+    </w:p>
+    <w:p>
+      <w:r>
+        <w:lastRenderedPageBreak/>
+        <w:t>Rozszerzenia:</w:t>
+      </w:r>
+    </w:p>
+    <w:p>
+      <w:pPr>
+        <w:pStyle w:val="Akapitzlist"/>
+        <w:numPr>
+          <w:ilvl w:val="0"/>
+          <w:numId w:val="82"/>
+        </w:numPr>
+      </w:pPr>
+      <w:r>
+        <w:t>Administrator nie uzupełnia jednego z pól.</w:t>
+      </w:r>
+    </w:p>
+    <w:p>
+      <w:pPr>
+        <w:pStyle w:val="Akapitzlist"/>
+        <w:numPr>
+          <w:ilvl w:val="0"/>
+          <w:numId w:val="83"/>
+        </w:numPr>
+      </w:pPr>
+      <w:r>
+        <w:t>Zostaje wyświetlony komunikat „Uzupełnij wszystkie pola”.</w:t>
+      </w:r>
+    </w:p>
+    <w:p>
+      <w:pPr>
+        <w:pStyle w:val="Akapitzlist"/>
+        <w:numPr>
+          <w:ilvl w:val="0"/>
+          <w:numId w:val="83"/>
+        </w:numPr>
+      </w:pPr>
+      <w:r>
+        <w:t>Powrót do punktu 4.</w:t>
+      </w:r>
+    </w:p>
+    <w:p>
+      <w:pPr>
+        <w:pStyle w:val="Akapitzlist"/>
+        <w:numPr>
+          <w:ilvl w:val="0"/>
+          <w:numId w:val="82"/>
+        </w:numPr>
+      </w:pPr>
+      <w:r>
+        <w:t>Administrator wprowadza datę wcześniejszą niż obecna.</w:t>
+      </w:r>
+    </w:p>
+    <w:p>
+      <w:pPr>
+        <w:pStyle w:val="Akapitzlist"/>
+        <w:numPr>
+          <w:ilvl w:val="0"/>
+          <w:numId w:val="84"/>
+        </w:numPr>
+      </w:pPr>
+      <w:r>
+        <w:t>Zostaje wyświetlony komunikat „Data nie może być wcześniejsza od aktualnej”.</w:t>
+      </w:r>
+    </w:p>
+    <w:p>
+      <w:pPr>
+        <w:pStyle w:val="Akapitzlist"/>
+        <w:numPr>
+          <w:ilvl w:val="0"/>
+          <w:numId w:val="84"/>
+        </w:numPr>
+      </w:pPr>
+      <w:r>
+        <w:t>Powrót do punktu 4.</w:t>
+      </w:r>
+    </w:p>
+    <w:p>
+      <w:pPr>
+        <w:pStyle w:val="Akapitzlist"/>
+        <w:numPr>
+          <w:ilvl w:val="0"/>
+          <w:numId w:val="82"/>
+        </w:numPr>
+      </w:pPr>
+      <w:r>
+        <w:t>Administrator wprowadził samą datę bez godziny.</w:t>
+      </w:r>
+    </w:p>
+    <w:p>
+      <w:pPr>
+        <w:pStyle w:val="Akapitzlist"/>
+        <w:numPr>
+          <w:ilvl w:val="0"/>
+          <w:numId w:val="89"/>
+        </w:numPr>
+      </w:pPr>
+      <w:r>
+        <w:t>Zostaje wyświetlona podpowiedź „Wpisz prawidłową wartość. Pole jest niekompletne lub zawiera nieprawidłową datę”.</w:t>
+      </w:r>
+    </w:p>
+    <w:p>
+      <w:pPr>
+        <w:pStyle w:val="Akapitzlist"/>
+        <w:numPr>
+          <w:ilvl w:val="0"/>
+          <w:numId w:val="89"/>
+        </w:numPr>
+      </w:pPr>
+      <w:r>
+        <w:t>Powrót do punktu 4.</w:t>
+      </w:r>
+    </w:p>
+    <w:p>
+      <w:pPr>
+        <w:pStyle w:val="Akapitzlist"/>
+        <w:numPr>
+          <w:ilvl w:val="0"/>
+          <w:numId w:val="82"/>
+        </w:numPr>
+      </w:pPr>
+      <w:r>
+        <w:t>Administrator wprowadza ujemną lub zerową wartość w polu „Runda”.</w:t>
+      </w:r>
+    </w:p>
+    <w:p>
+      <w:pPr>
+        <w:pStyle w:val="Akapitzlist"/>
+        <w:numPr>
+          <w:ilvl w:val="0"/>
+          <w:numId w:val="85"/>
+        </w:numPr>
+      </w:pPr>
+      <w:r>
+        <w:t>Zostaje wyświetlony komunikat „Runda musi być dodatnia”.</w:t>
+      </w:r>
+    </w:p>
+    <w:p>
+      <w:pPr>
+        <w:pStyle w:val="Akapitzlist"/>
+        <w:numPr>
+          <w:ilvl w:val="0"/>
+          <w:numId w:val="85"/>
+        </w:numPr>
+      </w:pPr>
+      <w:r>
+        <w:t>Powrót do punktu 4.</w:t>
+      </w:r>
+    </w:p>
+    <w:p>
+      <w:pPr>
+        <w:pStyle w:val="Akapitzlist"/>
+        <w:numPr>
+          <w:ilvl w:val="0"/>
+          <w:numId w:val="82"/>
+        </w:numPr>
+      </w:pPr>
+      <w:r>
+        <w:t>Administrator próbuje wprowadzić w pole „Runda” wartość większą niż liczba rund w wybranej lid</w:t>
+      </w:r>
+      <w:r>
+        <w:t>z</w:t>
+      </w:r>
+      <w:r>
+        <w:t>e.</w:t>
+      </w:r>
+    </w:p>
+    <w:p>
+      <w:pPr>
+        <w:pStyle w:val="Akapitzlist"/>
+        <w:numPr>
+          <w:ilvl w:val="0"/>
+          <w:numId w:val="86"/>
+        </w:numPr>
+      </w:pPr>
+      <w:r>
+        <w:t>Zostaje wyświetlony komunikat „</w:t>
+      </w:r>
+      <w:r>
+        <w:t>Podana lig nie ma tylu rund”.</w:t>
+      </w:r>
+    </w:p>
+    <w:p>
+      <w:pPr>
+        <w:pStyle w:val="Akapitzlist"/>
+        <w:numPr>
+          <w:ilvl w:val="0"/>
+          <w:numId w:val="86"/>
+        </w:numPr>
+      </w:pPr>
+      <w:r>
+        <w:t>Powrót do punktu 4.</w:t>
+      </w:r>
+    </w:p>
+    <w:p>
+      <w:pPr>
+        <w:pStyle w:val="Akapitzlist"/>
+        <w:numPr>
+          <w:ilvl w:val="0"/>
+          <w:numId w:val="82"/>
+        </w:numPr>
+      </w:pPr>
+      <w:r>
+        <w:t>Administrator próbuje wprowadzić w pole „Runda” łańcuch tekstowy.</w:t>
+      </w:r>
+    </w:p>
+    <w:p>
+      <w:pPr>
+        <w:pStyle w:val="Akapitzlist"/>
+        <w:numPr>
+          <w:ilvl w:val="0"/>
+          <w:numId w:val="87"/>
+        </w:numPr>
+      </w:pPr>
+      <w:r>
+        <w:t>Administrator nie jest w stanie tego zrobić, ponieważ pole jest zablokowane na taką ewentualność.</w:t>
+      </w:r>
+    </w:p>
+    <w:p>
+      <w:pPr>
+        <w:pStyle w:val="Akapitzlist"/>
+        <w:numPr>
+          <w:ilvl w:val="0"/>
+          <w:numId w:val="87"/>
+        </w:numPr>
+      </w:pPr>
+      <w:r>
+        <w:t>Powrót do punktu 4.</w:t>
+      </w:r>
+    </w:p>
+    <w:p>
+      <w:pPr>
+        <w:pStyle w:val="Akapitzlist"/>
+        <w:numPr>
+          <w:ilvl w:val="0"/>
+          <w:numId w:val="82"/>
+        </w:numPr>
+      </w:pPr>
+      <w:r>
+        <w:t>Administrator chce wybrać ligę, która jeszcze nie ma pełnego składu osobowego.</w:t>
+      </w:r>
+    </w:p>
+    <w:p>
+      <w:pPr>
+        <w:pStyle w:val="Akapitzlist"/>
+        <w:numPr>
+          <w:ilvl w:val="0"/>
+          <w:numId w:val="88"/>
+        </w:numPr>
+      </w:pPr>
+      <w:r>
+        <w:t>Administrator nie jest w stanie tego zrobić, ponieważ na liście lig pokazują się tylko te ligi, w których wszystkie miejsca są zajęte.</w:t>
+      </w:r>
+    </w:p>
+    <w:p>
+      <w:pPr>
+        <w:pStyle w:val="Akapitzlist"/>
+        <w:numPr>
+          <w:ilvl w:val="0"/>
+          <w:numId w:val="88"/>
+        </w:numPr>
+      </w:pPr>
+      <w:r>
+        <w:t>Powrót do punktu 4.</w:t>
+      </w:r>
+    </w:p>
+    <w:p>
       <w:pPr>
         <w:pStyle w:val="Podtytu"/>
       </w:pPr>
@@ -11420,26 +11723,201 @@
         </w:numPr>
       </w:pPr>
       <w:r>
+        <w:t>Zostaje wyświetlony komunikat „Salon bukmacherski został pomyślnie dodany”</w:t>
+      </w:r>
+      <w:r>
+        <w:t xml:space="preserve"> oraz odnośnik „Dodaj kolejny punkt” umożliwiający przekierowanie do formularza dodawania nowego punktu bukmacherskiego.</w:t>
+      </w:r>
+    </w:p>
+    <w:p>
+      <w:r>
+        <w:t>Rozszerzenia:</w:t>
+      </w:r>
+    </w:p>
+    <w:p>
+      <w:pPr>
+        <w:pStyle w:val="Akapitzlist"/>
+        <w:numPr>
+          <w:ilvl w:val="0"/>
+          <w:numId w:val="66"/>
+        </w:numPr>
+      </w:pPr>
+      <w:r>
+        <w:t>Administrator przekracza limit znaków dla nazwy lub adresu bukmachera.</w:t>
+      </w:r>
+    </w:p>
+    <w:p>
+      <w:pPr>
+        <w:pStyle w:val="Akapitzlist"/>
+        <w:numPr>
+          <w:ilvl w:val="0"/>
+          <w:numId w:val="67"/>
+        </w:numPr>
+      </w:pPr>
+      <w:r>
+        <w:t>Zostaje wyświetlony komunikat „Nazwa bukmachera może mieć od 1 do 15 znaków”.</w:t>
+      </w:r>
+    </w:p>
+    <w:p>
+      <w:pPr>
+        <w:pStyle w:val="Akapitzlist"/>
+        <w:numPr>
+          <w:ilvl w:val="0"/>
+          <w:numId w:val="67"/>
+        </w:numPr>
+      </w:pPr>
+      <w:r>
+        <w:t>Powrót do punktu 4.</w:t>
+      </w:r>
+    </w:p>
+    <w:p>
+      <w:pPr>
+        <w:pStyle w:val="Akapitzlist"/>
+        <w:numPr>
+          <w:ilvl w:val="0"/>
+          <w:numId w:val="66"/>
+        </w:numPr>
+      </w:pPr>
+      <w:r>
+        <w:t>Administrator wprowadza dane lokalizacyjne sprzeczne z uwarunkowaniami geograficznymi.</w:t>
+      </w:r>
+    </w:p>
+    <w:p>
+      <w:pPr>
+        <w:pStyle w:val="Akapitzlist"/>
+        <w:numPr>
+          <w:ilvl w:val="0"/>
+          <w:numId w:val="68"/>
+        </w:numPr>
+      </w:pPr>
+      <w:r>
         <w:lastRenderedPageBreak/>
-        <w:t>Zostaje wyświetlony komunikat „Salon bukmacherski został pomyślnie dodany”</w:t>
-      </w:r>
-      <w:r>
-        <w:t xml:space="preserve"> </w:t>
-      </w:r>
-      <w:r>
-        <w:t>oraz odnośnik „</w:t>
-      </w:r>
-      <w:r>
-        <w:t>Dodaj kolejny punkt</w:t>
-      </w:r>
-      <w:r>
-        <w:t xml:space="preserve">” umożliwiający przekierowanie do </w:t>
-      </w:r>
-      <w:r>
-        <w:t>formularza dodawania nowego punktu bukmacherskiego</w:t>
-      </w:r>
-      <w:r>
-        <w:t>.</w:t>
+        <w:t>Zostaje wyświetlony komunikat „Szerokość geograficzna musi zawierać się w przedziale &lt;-90,90&gt;</w:t>
+      </w:r>
+    </w:p>
+    <w:p>
+      <w:pPr>
+        <w:pStyle w:val="Akapitzlist"/>
+        <w:numPr>
+          <w:ilvl w:val="0"/>
+          <w:numId w:val="68"/>
+        </w:numPr>
+      </w:pPr>
+      <w:r>
+        <w:t>Powrót do punktu 4.</w:t>
+      </w:r>
+    </w:p>
+    <w:p>
+      <w:pPr>
+        <w:pStyle w:val="Akapitzlist"/>
+        <w:numPr>
+          <w:ilvl w:val="0"/>
+          <w:numId w:val="66"/>
+        </w:numPr>
+      </w:pPr>
+      <w:r>
+        <w:t>Administrator próbuje wprowadzić niedopuszczalny łańcuch znaków w polu przeznaczonym dla współrzędnych geograficznych.</w:t>
+      </w:r>
+    </w:p>
+    <w:p>
+      <w:pPr>
+        <w:pStyle w:val="Akapitzlist"/>
+        <w:numPr>
+          <w:ilvl w:val="0"/>
+          <w:numId w:val="69"/>
+        </w:numPr>
+      </w:pPr>
+      <w:r>
+        <w:t>Administrator nie jest w stanie wpisać nic innego poza liczbą, ponieważ pole jest zablokowane na taką ewentualność.</w:t>
+      </w:r>
+    </w:p>
+    <w:p>
+      <w:pPr>
+        <w:pStyle w:val="Akapitzlist"/>
+        <w:numPr>
+          <w:ilvl w:val="0"/>
+          <w:numId w:val="69"/>
+        </w:numPr>
+      </w:pPr>
+      <w:r>
+        <w:t>Powrót do punktu 4.</w:t>
+      </w:r>
+    </w:p>
+    <w:p/>
+    <w:p>
+      <w:pPr>
+        <w:pStyle w:val="Podtytu"/>
+      </w:pPr>
+      <w:r>
+        <w:t>Usuwanie punktów bukmacherskich</w:t>
+      </w:r>
+    </w:p>
+    <w:p>
+      <w:r>
+        <w:t>Główny scenariusz:</w:t>
+      </w:r>
+    </w:p>
+    <w:p>
+      <w:pPr>
+        <w:pStyle w:val="Akapitzlist"/>
+        <w:numPr>
+          <w:ilvl w:val="0"/>
+          <w:numId w:val="70"/>
+        </w:numPr>
+      </w:pPr>
+      <w:r>
+        <w:t>Administrator chce usunąć wybrany punkt bukmacherski.</w:t>
+      </w:r>
+    </w:p>
+    <w:p>
+      <w:pPr>
+        <w:pStyle w:val="Akapitzlist"/>
+        <w:numPr>
+          <w:ilvl w:val="0"/>
+          <w:numId w:val="70"/>
+        </w:numPr>
+      </w:pPr>
+      <w:r>
+        <w:t>Administrator klika na odnośnik „Zarządzaj” znajdujący się na głównej stronie panelu administratora w sekcji „Mapa bukmacherów”.</w:t>
+      </w:r>
+    </w:p>
+    <w:p>
+      <w:pPr>
+        <w:pStyle w:val="Akapitzlist"/>
+        <w:numPr>
+          <w:ilvl w:val="0"/>
+          <w:numId w:val="70"/>
+        </w:numPr>
+      </w:pPr>
+      <w:r>
+        <w:t>Zostaje wyświetlona strona ze szczegółami wszystkich dotychczas dodanych punktów bukmacherskich.</w:t>
+      </w:r>
+    </w:p>
+    <w:p>
+      <w:pPr>
+        <w:pStyle w:val="Akapitzlist"/>
+        <w:numPr>
+          <w:ilvl w:val="0"/>
+          <w:numId w:val="70"/>
+        </w:numPr>
+      </w:pPr>
+      <w:r>
+        <w:t>Administrator klika na przycisk „Usuń” znajdujący się po prawej stronie przy wybranym do usunięcia punkcie.</w:t>
+      </w:r>
+    </w:p>
+    <w:p>
+      <w:pPr>
+        <w:pStyle w:val="Akapitzlist"/>
+        <w:numPr>
+          <w:ilvl w:val="0"/>
+          <w:numId w:val="70"/>
+        </w:numPr>
+      </w:pPr>
+      <w:r>
+        <w:t>Zostaje wyświetlony komunikat „Salon bukmacherski został pomyślnie usunięty”</w:t>
+      </w:r>
+      <w:r>
+        <w:t xml:space="preserve"> oraz odnośnik „Wróć do listy dodanych punktów” umożliwiający przekierowanie do strony z listą dodanych punktów bukmacherskich.</w:t>
       </w:r>
     </w:p>
     <w:p>
@@ -11452,211 +11930,6 @@
         <w:pStyle w:val="Akapitzlist"/>
         <w:numPr>
           <w:ilvl w:val="0"/>
-          <w:numId w:val="66"/>
-        </w:numPr>
-      </w:pPr>
-      <w:r>
-        <w:t>Administrator przekracza limit znaków dla nazwy lub adresu bukmachera.</w:t>
-      </w:r>
-    </w:p>
-    <w:p>
-      <w:pPr>
-        <w:pStyle w:val="Akapitzlist"/>
-        <w:numPr>
-          <w:ilvl w:val="0"/>
-          <w:numId w:val="67"/>
-        </w:numPr>
-      </w:pPr>
-      <w:r>
-        <w:t>Zostaje wyświetlony komunikat „Nazwa bukmachera może mieć od 1 do 15 znaków”.</w:t>
-      </w:r>
-    </w:p>
-    <w:p>
-      <w:pPr>
-        <w:pStyle w:val="Akapitzlist"/>
-        <w:numPr>
-          <w:ilvl w:val="0"/>
-          <w:numId w:val="67"/>
-        </w:numPr>
-      </w:pPr>
-      <w:r>
-        <w:t>Powrót do punktu 4.</w:t>
-      </w:r>
-    </w:p>
-    <w:p>
-      <w:pPr>
-        <w:pStyle w:val="Akapitzlist"/>
-        <w:numPr>
-          <w:ilvl w:val="0"/>
-          <w:numId w:val="66"/>
-        </w:numPr>
-      </w:pPr>
-      <w:r>
-        <w:t>Administrator wprowadza dane lokalizacyjne sprzeczne z uwarunkowaniami geograficznymi.</w:t>
-      </w:r>
-    </w:p>
-    <w:p>
-      <w:pPr>
-        <w:pStyle w:val="Akapitzlist"/>
-        <w:numPr>
-          <w:ilvl w:val="0"/>
-          <w:numId w:val="68"/>
-        </w:numPr>
-      </w:pPr>
-      <w:r>
-        <w:t>Zostaje wyświetlony komunikat „Szerokość geograficzna musi zawierać się w przedziale &lt;-90,90&gt;</w:t>
-      </w:r>
-    </w:p>
-    <w:p>
-      <w:pPr>
-        <w:pStyle w:val="Akapitzlist"/>
-        <w:numPr>
-          <w:ilvl w:val="0"/>
-          <w:numId w:val="68"/>
-        </w:numPr>
-      </w:pPr>
-      <w:r>
-        <w:t>Powrót do punktu 4.</w:t>
-      </w:r>
-    </w:p>
-    <w:p>
-      <w:pPr>
-        <w:pStyle w:val="Akapitzlist"/>
-        <w:numPr>
-          <w:ilvl w:val="0"/>
-          <w:numId w:val="66"/>
-        </w:numPr>
-      </w:pPr>
-      <w:r>
-        <w:t>Administrator próbuje wprowadzić niedopuszczalny łańcuch znaków w polu przeznaczonym dla współrzędnych geograficznych.</w:t>
-      </w:r>
-    </w:p>
-    <w:p>
-      <w:pPr>
-        <w:pStyle w:val="Akapitzlist"/>
-        <w:numPr>
-          <w:ilvl w:val="0"/>
-          <w:numId w:val="69"/>
-        </w:numPr>
-      </w:pPr>
-      <w:r>
-        <w:t>Administrator nie jest w stanie wpisać nic innego poza liczbą, ponieważ pole jest zablokowane na taką ewentualność.</w:t>
-      </w:r>
-    </w:p>
-    <w:p>
-      <w:pPr>
-        <w:pStyle w:val="Akapitzlist"/>
-        <w:numPr>
-          <w:ilvl w:val="0"/>
-          <w:numId w:val="69"/>
-        </w:numPr>
-      </w:pPr>
-      <w:r>
-        <w:t>Powrót do punktu 4.</w:t>
-      </w:r>
-    </w:p>
-    <w:p/>
-    <w:p>
-      <w:pPr>
-        <w:pStyle w:val="Podtytu"/>
-      </w:pPr>
-      <w:r>
-        <w:t>Usuwanie punktów bukmacherskich</w:t>
-      </w:r>
-    </w:p>
-    <w:p>
-      <w:r>
-        <w:t>Główny scenariusz:</w:t>
-      </w:r>
-    </w:p>
-    <w:p>
-      <w:pPr>
-        <w:pStyle w:val="Akapitzlist"/>
-        <w:numPr>
-          <w:ilvl w:val="0"/>
-          <w:numId w:val="70"/>
-        </w:numPr>
-      </w:pPr>
-      <w:r>
-        <w:t>Administrator chce usunąć wybrany punkt bukmacherski.</w:t>
-      </w:r>
-    </w:p>
-    <w:p>
-      <w:pPr>
-        <w:pStyle w:val="Akapitzlist"/>
-        <w:numPr>
-          <w:ilvl w:val="0"/>
-          <w:numId w:val="70"/>
-        </w:numPr>
-      </w:pPr>
-      <w:r>
-        <w:t>Administrator klika na odnośnik „Zarządzaj” znajdujący się na głównej stronie panelu administratora w sekcji „Mapa bukmacherów”.</w:t>
-      </w:r>
-    </w:p>
-    <w:p>
-      <w:pPr>
-        <w:pStyle w:val="Akapitzlist"/>
-        <w:numPr>
-          <w:ilvl w:val="0"/>
-          <w:numId w:val="70"/>
-        </w:numPr>
-      </w:pPr>
-      <w:r>
-        <w:t>Zostaje wyświetlona strona ze szczegółami wszystkich dotychczas dodanych punktów bukmacherskich.</w:t>
-      </w:r>
-    </w:p>
-    <w:p>
-      <w:pPr>
-        <w:pStyle w:val="Akapitzlist"/>
-        <w:numPr>
-          <w:ilvl w:val="0"/>
-          <w:numId w:val="70"/>
-        </w:numPr>
-      </w:pPr>
-      <w:r>
-        <w:t>Administrator klika na przycisk „Usuń” znajdujący się po prawej stronie przy wybranym do usunięcia punkcie.</w:t>
-      </w:r>
-    </w:p>
-    <w:p>
-      <w:pPr>
-        <w:pStyle w:val="Akapitzlist"/>
-        <w:numPr>
-          <w:ilvl w:val="0"/>
-          <w:numId w:val="70"/>
-        </w:numPr>
-      </w:pPr>
-      <w:r>
-        <w:t>Zostaje wyświetlony komunikat „Salon bukmacherski został pomyślnie usunięty”</w:t>
-      </w:r>
-      <w:r>
-        <w:t xml:space="preserve"> </w:t>
-      </w:r>
-      <w:r>
-        <w:t>oraz odnośnik „Wróć do listy</w:t>
-      </w:r>
-      <w:r>
-        <w:t xml:space="preserve"> dodanych punktów</w:t>
-      </w:r>
-      <w:r>
-        <w:t xml:space="preserve">” umożliwiający przekierowanie do strony </w:t>
-      </w:r>
-      <w:r>
-        <w:t>z listą dodanych punktów bukmacherskich</w:t>
-      </w:r>
-      <w:r>
-        <w:t>.</w:t>
-      </w:r>
-    </w:p>
-    <w:p>
-      <w:r>
-        <w:t>Rozszerzenia:</w:t>
-      </w:r>
-    </w:p>
-    <w:p>
-      <w:pPr>
-        <w:pStyle w:val="Akapitzlist"/>
-        <w:numPr>
-          <w:ilvl w:val="0"/>
           <w:numId w:val="71"/>
         </w:numPr>
       </w:pPr>
@@ -11688,10 +11961,7 @@
         <w:t>Zostaje wyświetlony komunikat „Salon bukmacherski o podanym ID nie istnieje”</w:t>
       </w:r>
       <w:r>
-        <w:t xml:space="preserve"> </w:t>
-      </w:r>
-      <w:r>
-        <w:t>oraz odnośnik „Wróć do listy dodanych punktów” umożliwiający przekierowanie do strony z listą dodanych punktów bukmacherskich.</w:t>
+        <w:t xml:space="preserve"> oraz odnośnik „Wróć do listy dodanych punktów” umożliwiający przekierowanie do strony z listą dodanych punktów bukmacherskich.</w:t>
       </w:r>
     </w:p>
     <w:p>
@@ -11748,19 +12018,30 @@
       <w:pPr>
         <w:pStyle w:val="Nagwek1"/>
       </w:pPr>
-      <w:bookmarkStart w:id="18" w:name="_Toc472001139"/>
-      <w:r>
+      <w:bookmarkStart w:id="17" w:name="_Toc472001139"/>
+      <w:r>
+        <w:lastRenderedPageBreak/>
         <w:t>Diagramy UML</w:t>
       </w:r>
+      <w:bookmarkEnd w:id="17"/>
+    </w:p>
+    <w:p>
+      <w:pPr>
+        <w:pStyle w:val="Nagwek2"/>
+      </w:pPr>
+      <w:bookmarkStart w:id="18" w:name="_Toc472001140"/>
+      <w:r>
+        <w:t>Diagram przypadków użycia</w:t>
+      </w:r>
       <w:bookmarkEnd w:id="18"/>
     </w:p>
     <w:p>
       <w:pPr>
         <w:pStyle w:val="Nagwek2"/>
       </w:pPr>
-      <w:bookmarkStart w:id="19" w:name="_Toc472001140"/>
-      <w:r>
-        <w:t>Diagram przypadków użycia</w:t>
+      <w:bookmarkStart w:id="19" w:name="_Toc472001141"/>
+      <w:r>
+        <w:t>Diagram STD</w:t>
       </w:r>
       <w:bookmarkEnd w:id="19"/>
     </w:p>
@@ -11768,146 +12049,136 @@
       <w:pPr>
         <w:pStyle w:val="Nagwek2"/>
       </w:pPr>
-      <w:bookmarkStart w:id="20" w:name="_Toc472001141"/>
-      <w:r>
-        <w:t>Diagram STD</w:t>
+      <w:bookmarkStart w:id="20" w:name="_Toc472001142"/>
+      <w:r>
+        <w:t>Diagram ETL</w:t>
       </w:r>
       <w:bookmarkEnd w:id="20"/>
     </w:p>
     <w:p>
       <w:pPr>
+        <w:pStyle w:val="Nagwek1"/>
+      </w:pPr>
+      <w:bookmarkStart w:id="21" w:name="_Toc472001143"/>
+      <w:r>
+        <w:t>Baza danych</w:t>
+      </w:r>
+      <w:bookmarkEnd w:id="21"/>
+    </w:p>
+    <w:p>
+      <w:pPr>
         <w:pStyle w:val="Nagwek2"/>
       </w:pPr>
-      <w:bookmarkStart w:id="21" w:name="_Toc472001142"/>
-      <w:r>
-        <w:t>Diagram ETL</w:t>
-      </w:r>
-      <w:bookmarkEnd w:id="21"/>
-    </w:p>
-    <w:p>
-      <w:pPr>
-        <w:pStyle w:val="Nagwek1"/>
-      </w:pPr>
-      <w:bookmarkStart w:id="22" w:name="_Toc472001143"/>
-      <w:r>
-        <w:t>Baza danych</w:t>
+      <w:bookmarkStart w:id="22" w:name="_Toc472001144"/>
+      <w:r>
+        <w:t>Opis bazy danych</w:t>
       </w:r>
       <w:bookmarkEnd w:id="22"/>
     </w:p>
     <w:p>
+      <w:r>
+        <w:t xml:space="preserve">Baza danych aplikacji posiada 8 tabel: użytkownik, pojedynek, liga, </w:t>
+      </w:r>
+      <w:r>
+        <w:t>b</w:t>
+      </w:r>
+      <w:r>
+        <w:t>ukmacher, typ użytkownika, mecz, rola użytkownika oraz artykuł.</w:t>
+      </w:r>
+      <w:r>
+        <w:t xml:space="preserve"> </w:t>
+      </w:r>
+      <w:r>
+        <w:t>Centralnym punktem bazy danych jest encja Użytkownik. Posiada ona połączenia z większością pozostałych encji. W tabeli tej znajdują się dane podawane przez użytkownika przy rejestracji, ale także dane pozwalające prowadzić statystyki na jego temat takie jak liczba poprawnych oraz liczba wszystkich typów.  Baza danych przechowuje także:</w:t>
+      </w:r>
+    </w:p>
+    <w:p>
+      <w:pPr>
+        <w:pStyle w:val="Akapitzlist"/>
+        <w:numPr>
+          <w:ilvl w:val="0"/>
+          <w:numId w:val="62"/>
+        </w:numPr>
+      </w:pPr>
+      <w:r>
+        <w:t>Listę ról danego użytkownika</w:t>
+      </w:r>
+      <w:r>
+        <w:t>.</w:t>
+      </w:r>
+    </w:p>
+    <w:p>
+      <w:pPr>
+        <w:pStyle w:val="Akapitzlist"/>
+        <w:numPr>
+          <w:ilvl w:val="0"/>
+          <w:numId w:val="62"/>
+        </w:numPr>
+      </w:pPr>
+      <w:r>
+        <w:t>P</w:t>
+      </w:r>
+      <w:r>
+        <w:t>arametry określające artykuł takie jak ID autora, tytuł, wstęp, treść a także link do zdjęcia czy też datę utworzenia.</w:t>
+      </w:r>
+    </w:p>
+    <w:p>
+      <w:pPr>
+        <w:pStyle w:val="Akapitzlist"/>
+        <w:numPr>
+          <w:ilvl w:val="0"/>
+          <w:numId w:val="62"/>
+        </w:numPr>
+      </w:pPr>
+      <w:r>
+        <w:t>Informacje o ligach takie jak ich nazwy oraz ilość miejsc, a także ilość zajętych miejsc w każdej chwili.</w:t>
+      </w:r>
+    </w:p>
+    <w:p>
+      <w:pPr>
+        <w:pStyle w:val="Akapitzlist"/>
+        <w:numPr>
+          <w:ilvl w:val="0"/>
+          <w:numId w:val="62"/>
+        </w:numPr>
+      </w:pPr>
+      <w:r>
+        <w:t xml:space="preserve">W tabeli Pojedynek przechowywane są informacje o zdobyczy punktowej dwóch graczy w bezpośrednim pojedynku oraz informacja o kolejce w jakiej ten pojedynek się odbywa. Tabela ta posiada klucz obcy ID Ligi oraz dwa klucze obce odnoszące się do dwóch rywalizujących użytkowników. </w:t>
+      </w:r>
+    </w:p>
+    <w:p>
+      <w:pPr>
+        <w:pStyle w:val="Akapitzlist"/>
+        <w:numPr>
+          <w:ilvl w:val="0"/>
+          <w:numId w:val="62"/>
+        </w:numPr>
+      </w:pPr>
+      <w:r>
+        <w:t>W bazie jest także tabela Typ użytkownika, w której znajdują się typy użytkowników przyporządkowane konkretnym meczom. Tabela ta jest niezbędna przy obliczaniu wyników rozgrywki.</w:t>
+      </w:r>
+    </w:p>
+    <w:p>
+      <w:pPr>
+        <w:pStyle w:val="Akapitzlist"/>
+        <w:numPr>
+          <w:ilvl w:val="0"/>
+          <w:numId w:val="62"/>
+        </w:numPr>
+      </w:pPr>
+      <w:r>
+        <w:t>W tabeli bukmacher przechowywane są informacje o salonach bukmacherskich takie jak ich położenie w stopniach geograficznych dzięki któremu można je zlokalizować na mapie oraz nazwa firmy, która wyświetlana jest po najechaniu na dany marker.</w:t>
+      </w:r>
+    </w:p>
+    <w:p>
       <w:pPr>
         <w:pStyle w:val="Nagwek2"/>
       </w:pPr>
-      <w:bookmarkStart w:id="23" w:name="_Toc472001144"/>
-      <w:r>
-        <w:t>Opis bazy danych</w:t>
+      <w:bookmarkStart w:id="23" w:name="_Toc472001145"/>
+      <w:r>
+        <w:t>Diagram ERD</w:t>
       </w:r>
       <w:bookmarkEnd w:id="23"/>
-    </w:p>
-    <w:p>
-      <w:r>
-        <w:t xml:space="preserve">Baza danych aplikacji posiada 8 tabel: użytkownik, pojedynek, liga, </w:t>
-      </w:r>
-      <w:r>
-        <w:t>b</w:t>
-      </w:r>
-      <w:r>
-        <w:t>ukmacher, typ użytkownika, mecz, rola użytkownika oraz artykuł.</w:t>
-      </w:r>
-      <w:r>
-        <w:t xml:space="preserve"> </w:t>
-      </w:r>
-      <w:r>
-        <w:t>Centralnym punktem bazy danych jest encja Użytkownik. Posiada ona połączenia z większością pozostałych encji. W tabeli tej znajdują się dane podawane przez użytkownika przy rejestracji, ale także dane pozwalające prowadzić statystyki na jego temat takie jak liczba poprawnych oraz liczba wszystkich typów.  Baza danych przechowuje także:</w:t>
-      </w:r>
-    </w:p>
-    <w:p>
-      <w:pPr>
-        <w:pStyle w:val="Akapitzlist"/>
-        <w:numPr>
-          <w:ilvl w:val="0"/>
-          <w:numId w:val="62"/>
-        </w:numPr>
-      </w:pPr>
-      <w:r>
-        <w:t>Listę ról danego użytkownika</w:t>
-      </w:r>
-      <w:r>
-        <w:t>.</w:t>
-      </w:r>
-    </w:p>
-    <w:p>
-      <w:pPr>
-        <w:pStyle w:val="Akapitzlist"/>
-        <w:numPr>
-          <w:ilvl w:val="0"/>
-          <w:numId w:val="62"/>
-        </w:numPr>
-      </w:pPr>
-      <w:r>
-        <w:t>P</w:t>
-      </w:r>
-      <w:r>
-        <w:t>arametry określające artykuł takie jak ID autora, tytuł, wstęp, treść a także link do zdjęcia czy też datę utworzenia.</w:t>
-      </w:r>
-    </w:p>
-    <w:p>
-      <w:pPr>
-        <w:pStyle w:val="Akapitzlist"/>
-        <w:numPr>
-          <w:ilvl w:val="0"/>
-          <w:numId w:val="62"/>
-        </w:numPr>
-      </w:pPr>
-      <w:r>
-        <w:t>Informacje o ligach takie jak ich nazwy oraz ilość miejsc, a także ilość zajętych miejsc w każdej chwili.</w:t>
-      </w:r>
-    </w:p>
-    <w:p>
-      <w:pPr>
-        <w:pStyle w:val="Akapitzlist"/>
-        <w:numPr>
-          <w:ilvl w:val="0"/>
-          <w:numId w:val="62"/>
-        </w:numPr>
-      </w:pPr>
-      <w:r>
-        <w:t xml:space="preserve">W tabeli Pojedynek przechowywane są informacje o zdobyczy punktowej dwóch graczy w bezpośrednim pojedynku oraz informacja o kolejce w jakiej ten pojedynek się odbywa. Tabela ta posiada klucz obcy ID Ligi oraz dwa klucze obce odnoszące się do dwóch rywalizujących użytkowników. </w:t>
-      </w:r>
-    </w:p>
-    <w:p>
-      <w:pPr>
-        <w:pStyle w:val="Akapitzlist"/>
-        <w:numPr>
-          <w:ilvl w:val="0"/>
-          <w:numId w:val="62"/>
-        </w:numPr>
-      </w:pPr>
-      <w:r>
-        <w:t>W bazie jest także tabela Typ użytkownika, w której znajdują się typy użytkowników przyporządkowane konkretnym meczom. Tabela ta jest niezbędna przy obliczaniu wyników rozgrywki.</w:t>
-      </w:r>
-    </w:p>
-    <w:p>
-      <w:pPr>
-        <w:pStyle w:val="Akapitzlist"/>
-        <w:numPr>
-          <w:ilvl w:val="0"/>
-          <w:numId w:val="62"/>
-        </w:numPr>
-      </w:pPr>
-      <w:r>
-        <w:t>W tabeli bukmacher przechowywane są informacje o salonach bukmacherskich takie jak ich położenie w stopniach geograficznych dzięki któremu można je zlokalizować na mapie oraz nazwa firmy, która wyświetlana jest po najechaniu na dany marker.</w:t>
-      </w:r>
-    </w:p>
-    <w:p>
-      <w:pPr>
-        <w:pStyle w:val="Nagwek2"/>
-      </w:pPr>
-      <w:bookmarkStart w:id="24" w:name="_Toc472001145"/>
-      <w:r>
-        <w:t>Diagram ERD</w:t>
-      </w:r>
-      <w:bookmarkEnd w:id="24"/>
     </w:p>
     <w:p>
       <w:r>
@@ -11959,10 +12230,10 @@
         </w:rPr>
         <w:lastRenderedPageBreak/>
         <w:drawing>
-          <wp:inline distT="0" distB="0" distL="0" distR="0">
-            <wp:extent cx="5882640" cy="3384852"/>
-            <wp:effectExtent l="0" t="0" r="3810" b="6350"/>
-            <wp:docPr id="4" name="Obraz 4"/>
+          <wp:inline distT="0" distB="0" distL="0" distR="0" wp14:anchorId="0A81E40F" wp14:editId="2EFCD806">
+            <wp:extent cx="6032575" cy="3550920"/>
+            <wp:effectExtent l="0" t="0" r="6350" b="0"/>
+            <wp:docPr id="1" name="Obraz 1"/>
             <wp:cNvGraphicFramePr>
               <a:graphicFrameLocks xmlns:a="http://schemas.openxmlformats.org/drawingml/2006/main" noChangeAspect="1"/>
             </wp:cNvGraphicFramePr>
@@ -11970,36 +12241,23 @@
               <a:graphicData uri="http://schemas.openxmlformats.org/drawingml/2006/picture">
                 <pic:pic xmlns:pic="http://schemas.openxmlformats.org/drawingml/2006/picture">
                   <pic:nvPicPr>
-                    <pic:cNvPr id="0" name="Picture 4"/>
-                    <pic:cNvPicPr>
-                      <a:picLocks noChangeAspect="1" noChangeArrowheads="1"/>
-                    </pic:cNvPicPr>
+                    <pic:cNvPr id="1" name=""/>
+                    <pic:cNvPicPr/>
                   </pic:nvPicPr>
                   <pic:blipFill>
-                    <a:blip r:embed="rId9">
-                      <a:extLst>
-                        <a:ext uri="{28A0092B-C50C-407E-A947-70E740481C1C}">
-                          <a14:useLocalDpi xmlns:a14="http://schemas.microsoft.com/office/drawing/2010/main" val="0"/>
-                        </a:ext>
-                      </a:extLst>
-                    </a:blip>
-                    <a:srcRect/>
+                    <a:blip r:embed="rId9"/>
                     <a:stretch>
                       <a:fillRect/>
                     </a:stretch>
                   </pic:blipFill>
-                  <pic:spPr bwMode="auto">
+                  <pic:spPr>
                     <a:xfrm>
                       <a:off x="0" y="0"/>
-                      <a:ext cx="5887667" cy="3387744"/>
+                      <a:ext cx="6038263" cy="3554268"/>
                     </a:xfrm>
                     <a:prstGeom prst="rect">
                       <a:avLst/>
                     </a:prstGeom>
-                    <a:noFill/>
-                    <a:ln>
-                      <a:noFill/>
-                    </a:ln>
                   </pic:spPr>
                 </pic:pic>
               </a:graphicData>
@@ -12091,6 +12349,23 @@
       <w:r>
         <w:t>Pomiędzy encjami Użytkownik oraz Rola użytkownika zachodzi relacja 1:N, ponieważ jeden użytkownik może mieć jedną lub więcej ról.</w:t>
       </w:r>
+      <w:r>
+        <w:t xml:space="preserve"> W encji Rola użytkownika znajduje się klucz obcy ID Użytkownika.</w:t>
+      </w:r>
+    </w:p>
+    <w:p>
+      <w:pPr>
+        <w:pStyle w:val="Akapitzlist"/>
+        <w:numPr>
+          <w:ilvl w:val="0"/>
+          <w:numId w:val="61"/>
+        </w:numPr>
+      </w:pPr>
+      <w:r>
+        <w:t>Pomiędzy encjami Mecz oraz Liga zachodzi relacja 1:N, ponieważ do jednej ligi przypisanych jest wiele meczów. W encji Mecz znajduje się klucz obcy ID Ligi.</w:t>
+      </w:r>
+      <w:bookmarkStart w:id="24" w:name="_GoBack"/>
+      <w:bookmarkEnd w:id="24"/>
     </w:p>
     <w:p>
       <w:pPr>
@@ -12125,7 +12400,11 @@
       </w:r>
       <w:proofErr w:type="spellEnd"/>
       <w:r>
-        <w:t>” wykazuje spory potencjał jeżeli chodzi o możliwości ulepszania jej. Niestety nie wszystkie funkcjonalności były możliwe do zrealizowania w zasobach czasu przypadających na napisanie pracy inżynierskiej. Jest jednak wiele możliwości na dalsze udoskonalanie aplikacji tak aby była ona coraz lepsza.</w:t>
+        <w:t xml:space="preserve">” wykazuje spory potencjał jeżeli chodzi o możliwości ulepszania jej. Niestety nie wszystkie funkcjonalności były możliwe do zrealizowania w zasobach czasu przypadających na </w:t>
+      </w:r>
+      <w:r>
+        <w:lastRenderedPageBreak/>
+        <w:t>napisanie pracy inżynierskiej. Jest jednak wiele możliwości na dalsze udoskonalanie aplikacji tak aby była ona coraz lepsza.</w:t>
       </w:r>
     </w:p>
     <w:p>
@@ -12138,177 +12417,173 @@
     </w:p>
     <w:p>
       <w:r>
+        <w:t xml:space="preserve">Jednym z podstawowych potencjalnych ulepszeń </w:t>
+      </w:r>
+      <w:r>
+        <w:t xml:space="preserve">aplikacji </w:t>
+      </w:r>
+      <w:r>
+        <w:t xml:space="preserve">jest zwiększenie ilości </w:t>
+      </w:r>
+      <w:r>
+        <w:t xml:space="preserve">i różnorodności </w:t>
+      </w:r>
+      <w:r>
+        <w:t xml:space="preserve">lig oraz stworzenie różnych poziomów rozgrywkowych. </w:t>
+      </w:r>
+      <w:r>
+        <w:t>Użytkownicy mogliby typować nie tylko mecze piłkarskie, ale także mogłyby powstawać specjalne ligi ogólne dotyczące innych sportów jak siatkówka czy piłka ręczna. W ligach tych typowane byłyby wydarzenia dotyczące tych dyscyplin i mogłoby to przyciągnąć na stronę szerszą rzeszę odbiorców. Dzięki poziomom rozgrywkowym rozgrywka stała by się jeszcze bardziej atrakcyjna, ponieważ użytkownicy mogliby walczyć o awans do wyższych lig, a także chronić się przed spadkiem do ligi niżej.</w:t>
+      </w:r>
+    </w:p>
+    <w:p>
+      <w:pPr>
+        <w:pStyle w:val="Podtytu"/>
+      </w:pPr>
+      <w:r>
+        <w:t>Nagrody</w:t>
+      </w:r>
+    </w:p>
+    <w:p>
+      <w:r>
+        <w:t>Aby urozmaicić rozgrywkę można pomyśleć o finansowaniu i nagrodach w zamian za dobre typowanie. W głowie autora pojawiły się jak dotychczas dwa pomysły w tym temacie. Jednym z nich jest tzw. wpisowe każd</w:t>
+      </w:r>
+      <w:r>
+        <w:t>ego gracza wpłacane podczas zapisu</w:t>
+      </w:r>
+      <w:r>
+        <w:t xml:space="preserve"> do ligi i przekazanie całej zebranej sumy na koniec sezonu dla zwycięzcy rozgrywek. Innym sposobem może być zainteresowanie i zdobycie sponsorów, którzy zechcieliby ufundować nagrody za dobre typowanie. Jednak aby ta druga opcja byłaby możliwa do zrealizowania, aplikacja musi najpierw dotrzeć do sporej rzeszy odbiorców.</w:t>
+      </w:r>
+    </w:p>
+    <w:p>
+      <w:pPr>
+        <w:pStyle w:val="Podtytu"/>
+      </w:pPr>
+      <w:r>
+        <w:t>Rozszerzenie Mapy</w:t>
+      </w:r>
+    </w:p>
+    <w:p>
+      <w:r>
+        <w:t>Ciekawym elementem na stronie jest na pewno mapa z pobliskimi punktami bukmacherskimi. Dotychczas baza lokalizacji punktów bukmacherskich użyta w aplikacji zawiera jedynie dane salonów krakowskich. Miało to na celu pokazać sam sposób działania tej funkcjonalności, a nie jej skalę. Jeśli aplikacja byłaby rozwijana, na pewno warto by rozbudować bazę salonów bukmacherskich na cały kraj.</w:t>
+      </w:r>
+    </w:p>
+    <w:p>
+      <w:pPr>
+        <w:pStyle w:val="Podtytu"/>
+      </w:pPr>
+      <w:r>
+        <w:t>Statystyki piłkarskie</w:t>
+      </w:r>
+    </w:p>
+    <w:p>
+      <w:r>
+        <w:t>W przyszłości ciekawym rozwiązaniem byłoby również prowadzenie na stronie statystyk oraz tabel prawdziwych drużyn piłkarskich. Taka baza wiedzy byłaby na pewno pomocnym narzędziem dla użytkowników „</w:t>
+      </w:r>
+      <w:proofErr w:type="spellStart"/>
+      <w:r>
+        <w:t>akoBET</w:t>
+      </w:r>
+      <w:proofErr w:type="spellEnd"/>
+      <w:r>
+        <w:t>” pomagającym im w typowaniu</w:t>
+      </w:r>
+      <w:r>
+        <w:t>.</w:t>
+      </w:r>
+    </w:p>
+    <w:p>
+      <w:pPr>
+        <w:pStyle w:val="Podtytu"/>
+      </w:pPr>
+      <w:r>
+        <w:t>Komentarze</w:t>
+      </w:r>
+    </w:p>
+    <w:p>
+      <w:r>
+        <w:t>Użytkownicy mogliby wyrażać swoje zdanie oraz wymieniać się opiniami za pomocą komentarzy pod artykułami oraz na podstronach rozgrywek ligowych. Dzięki temu rosła by integracja między nimi co przekładało by się na większe zaangażowanie w grę.</w:t>
+      </w:r>
+    </w:p>
+    <w:p>
+      <w:pPr>
+        <w:pStyle w:val="Podtytu"/>
+      </w:pPr>
+      <w:r>
+        <w:t>Portale społecznościowe</w:t>
+      </w:r>
+    </w:p>
+    <w:p>
+      <w:r>
+        <w:t xml:space="preserve">W dzisiejszych czasach portale społecznościowe takie jak </w:t>
+      </w:r>
+      <w:proofErr w:type="spellStart"/>
+      <w:r>
+        <w:t>facebook</w:t>
+      </w:r>
+      <w:proofErr w:type="spellEnd"/>
+      <w:r>
+        <w:t xml:space="preserve"> czy </w:t>
+      </w:r>
+      <w:proofErr w:type="spellStart"/>
+      <w:r>
+        <w:t>twitter</w:t>
+      </w:r>
+      <w:proofErr w:type="spellEnd"/>
+      <w:r>
+        <w:t xml:space="preserve"> są oblegane przez </w:t>
+      </w:r>
+      <w:r>
+        <w:t>setki milionów</w:t>
+      </w:r>
+      <w:r>
+        <w:t xml:space="preserve"> użytkowników</w:t>
+      </w:r>
+      <w:r>
+        <w:t xml:space="preserve"> na całym świecie</w:t>
+      </w:r>
+      <w:r>
+        <w:t xml:space="preserve">. Warto to wykorzystać i choć w części zintegrować aplikacje z tego typu portalami. Dla przykładu można wprowadzić logowanie za pomocą </w:t>
+      </w:r>
+      <w:proofErr w:type="spellStart"/>
+      <w:r>
+        <w:t>facebooka</w:t>
+      </w:r>
+      <w:proofErr w:type="spellEnd"/>
+      <w:r>
+        <w:t xml:space="preserve">, </w:t>
+      </w:r>
+      <w:proofErr w:type="spellStart"/>
+      <w:r>
+        <w:t>twittera</w:t>
+      </w:r>
+      <w:proofErr w:type="spellEnd"/>
+      <w:r>
+        <w:t xml:space="preserve"> lub </w:t>
+      </w:r>
+      <w:proofErr w:type="spellStart"/>
+      <w:r>
+        <w:t>google</w:t>
+      </w:r>
+      <w:proofErr w:type="spellEnd"/>
+      <w:r>
+        <w:t xml:space="preserve">+. Dane w profilach użytkowników mogłyby korzystać z danych pobranych ze wspomnianych stron. Integracja mogłaby działać także w drugą stronę, na portalach społecznościowych mogłyby się pojawiać wzmianki o aktywności danego użytkownika w aplikacji i tym samym mogłoby to zachęcić kolejnych potencjalnych klientów. </w:t>
+      </w:r>
+    </w:p>
+    <w:p>
+      <w:pPr>
+        <w:pStyle w:val="Podtytu"/>
+      </w:pPr>
+      <w:r>
+        <w:t>Marketing</w:t>
+      </w:r>
+    </w:p>
+    <w:p>
+      <w:r>
         <w:lastRenderedPageBreak/>
-        <w:t xml:space="preserve">Jednym z podstawowych potencjalnych ulepszeń </w:t>
-      </w:r>
-      <w:r>
-        <w:t xml:space="preserve">aplikacji </w:t>
-      </w:r>
-      <w:r>
-        <w:t xml:space="preserve">jest zwiększenie ilości </w:t>
-      </w:r>
-      <w:r>
-        <w:t xml:space="preserve">i różnorodności </w:t>
-      </w:r>
-      <w:r>
-        <w:t xml:space="preserve">lig oraz stworzenie różnych poziomów rozgrywkowych. </w:t>
-      </w:r>
-      <w:r>
-        <w:t>Użytkownicy mogliby typować nie tylko mecze piłkarskie, ale także mogłyby powstawać specjalne ligi ogólne dotyczące innych sportów jak siatkówka czy piłka ręczna. W ligach tych typowane byłyby wydarzenia dotyczące tych dyscyplin i mogłoby to przyciągnąć na stronę szerszą rzeszę odbiorców. Dzięki poziomom rozgrywkowym rozgrywka stała by się jeszcze bardziej atrakcyjna, ponieważ użytkownicy mogliby walczyć o awans do wyższych lig, a także chronić się przed spadkiem do ligi niżej.</w:t>
-      </w:r>
-    </w:p>
-    <w:p>
-      <w:pPr>
-        <w:pStyle w:val="Podtytu"/>
-      </w:pPr>
-      <w:r>
-        <w:t>Nagrody</w:t>
-      </w:r>
-    </w:p>
-    <w:p>
-      <w:r>
-        <w:t>Aby urozmaicić rozgrywkę można pomyśleć o finansowaniu i nagrodach w zamian za dobre typowanie. W głowie autora pojawiły się jak dotychczas dwa pomysły w tym temacie. Jednym z nich jest tzw. wpisowe każd</w:t>
-      </w:r>
-      <w:r>
-        <w:t>ego gracza wpłacane podczas zapisu</w:t>
-      </w:r>
-      <w:r>
-        <w:t xml:space="preserve"> do ligi i przekazanie całej zebranej sumy na koniec sezonu dla zwycięzcy rozgrywek. Innym sposobem może być zainteresowanie i zdobycie sponsorów, którzy zechcieliby ufundować nagrody za dobre typowanie. Jednak aby ta druga opcja byłaby możliwa do zrealizowania, aplikacja musi najpierw dotrzeć do sporej rzeszy odbiorców.</w:t>
-      </w:r>
-    </w:p>
-    <w:p>
-      <w:pPr>
-        <w:pStyle w:val="Podtytu"/>
-      </w:pPr>
-      <w:r>
-        <w:t>Rozszerzenie Mapy</w:t>
-      </w:r>
-    </w:p>
-    <w:p>
-      <w:r>
-        <w:t>Ciekawym elementem na stronie jest na pewno mapa z pobliskimi punktami bukmacherskimi. Dotychczas baza lokalizacji punktów bukmacherskich użyta w aplikacji zawiera jedynie dane salonów krakowskich. Miało to na celu pokazać sam sposób działania tej funkcjonalności, a nie jej skalę. Jeśli aplikacja byłaby rozwijana, na pewno warto by rozbudować bazę salonów bukmacherskich na cały kraj.</w:t>
-      </w:r>
-    </w:p>
-    <w:p>
-      <w:pPr>
-        <w:pStyle w:val="Podtytu"/>
-      </w:pPr>
-      <w:r>
-        <w:t>Statystyki piłkarskie</w:t>
-      </w:r>
-    </w:p>
-    <w:p>
-      <w:r>
-        <w:t>W przyszłości ciekawym rozwiązaniem byłoby również prowadzenie na stronie statystyk oraz tabel prawdziwych drużyn piłkarskich. Taka baza wiedzy byłaby na pewno pomocnym narzędziem dla użytkowników „</w:t>
-      </w:r>
-      <w:proofErr w:type="spellStart"/>
-      <w:r>
-        <w:t>akoBET</w:t>
-      </w:r>
-      <w:proofErr w:type="spellEnd"/>
-      <w:r>
-        <w:t>” pomagającym im w typowaniu</w:t>
-      </w:r>
-      <w:r>
-        <w:t>.</w:t>
-      </w:r>
-    </w:p>
-    <w:p>
-      <w:pPr>
-        <w:pStyle w:val="Podtytu"/>
-      </w:pPr>
-      <w:r>
-        <w:t>Komentarze</w:t>
-      </w:r>
-    </w:p>
-    <w:p>
-      <w:r>
-        <w:t>Użytkownicy mogliby wyrażać swoje zdanie oraz wymieniać się opiniami za pomocą komentarzy pod artykułami oraz na podstronach rozgrywek ligowych. Dzięki temu rosła by integracja między nimi co przekładało by się na większe zaangażowanie w grę.</w:t>
-      </w:r>
-    </w:p>
-    <w:p>
-      <w:pPr>
-        <w:pStyle w:val="Podtytu"/>
-      </w:pPr>
-      <w:r>
-        <w:t>Portale społecznościowe</w:t>
-      </w:r>
-    </w:p>
-    <w:p>
-      <w:r>
-        <w:t xml:space="preserve">W dzisiejszych czasach portale społecznościowe takie jak </w:t>
-      </w:r>
-      <w:proofErr w:type="spellStart"/>
-      <w:r>
-        <w:t>facebook</w:t>
-      </w:r>
-      <w:proofErr w:type="spellEnd"/>
-      <w:r>
-        <w:t xml:space="preserve"> czy </w:t>
-      </w:r>
-      <w:proofErr w:type="spellStart"/>
-      <w:r>
-        <w:t>twitter</w:t>
-      </w:r>
-      <w:proofErr w:type="spellEnd"/>
-      <w:r>
-        <w:t xml:space="preserve"> są oblegane przez </w:t>
-      </w:r>
-      <w:r>
-        <w:t>setki milionów</w:t>
-      </w:r>
-      <w:r>
-        <w:t xml:space="preserve"> użytkowników</w:t>
-      </w:r>
-      <w:r>
-        <w:t xml:space="preserve"> na całym świecie</w:t>
-      </w:r>
-      <w:r>
-        <w:t xml:space="preserve">. Warto to wykorzystać i choć w części zintegrować aplikacje z tego typu portalami. Dla przykładu można wprowadzić logowanie za pomocą </w:t>
-      </w:r>
-      <w:proofErr w:type="spellStart"/>
-      <w:r>
-        <w:t>facebooka</w:t>
-      </w:r>
-      <w:proofErr w:type="spellEnd"/>
-      <w:r>
-        <w:t xml:space="preserve">, </w:t>
-      </w:r>
-      <w:proofErr w:type="spellStart"/>
-      <w:r>
-        <w:t>twittera</w:t>
-      </w:r>
-      <w:proofErr w:type="spellEnd"/>
-      <w:r>
-        <w:t xml:space="preserve"> lub </w:t>
-      </w:r>
-      <w:proofErr w:type="spellStart"/>
-      <w:r>
-        <w:t>google</w:t>
-      </w:r>
-      <w:proofErr w:type="spellEnd"/>
-      <w:r>
-        <w:t xml:space="preserve">+. Dane w profilach użytkowników mogłyby korzystać z danych pobranych ze wspomnianych stron. Integracja mogłaby działać także w drugą stronę, na portalach społecznościowych mogłyby się pojawiać wzmianki o aktywności danego użytkownika w aplikacji i tym samym mogłoby to zachęcić kolejnych potencjalnych klientów. </w:t>
-      </w:r>
-    </w:p>
-    <w:p>
-      <w:pPr>
-        <w:pStyle w:val="Podtytu"/>
-      </w:pPr>
-      <w:r>
-        <w:t>Marketing</w:t>
-      </w:r>
-    </w:p>
-    <w:p>
-      <w:r>
         <w:t xml:space="preserve">Aby aplikacja się rozwijała ważnym elementem jest reklama i cały marketing wokół niej. </w:t>
       </w:r>
       <w:r>
-        <w:t xml:space="preserve">Jest wiele możliwości rozreklamowania aplikacji począwszy od płatnych reklam na serwisach społecznościowych, a skończywszy na różnych programach partnerskich np. z polskimi firmami bukmacherskimi, które w zamian za umieszczenie banneru na stronie mogłyby przedstawić </w:t>
-      </w:r>
-      <w:r>
-        <w:lastRenderedPageBreak/>
-        <w:t>użytkownikom „</w:t>
+        <w:t>Jest wiele możliwości rozreklamowania aplikacji począwszy od płatnych reklam na serwisach społecznościowych, a skończywszy na różnych programach partnerskich np. z polskimi firmami bukmacherskimi, które w zamian za umieszczenie banneru na stronie mogłyby przedstawić użytkownikom „</w:t>
       </w:r>
       <w:proofErr w:type="spellStart"/>
       <w:r>
@@ -12825,7 +13100,7 @@
           <w:rPr>
             <w:noProof/>
           </w:rPr>
-          <w:t>27</w:t>
+          <w:t>28</w:t>
         </w:r>
         <w:r>
           <w:fldChar w:fldCharType="end"/>
@@ -12958,6 +13233,95 @@
     </w:lvl>
   </w:abstractNum>
   <w:abstractNum w:abstractNumId="1" w15:restartNumberingAfterBreak="0">
+    <w:nsid w:val="03045998"/>
+    <w:multiLevelType w:val="hybridMultilevel"/>
+    <w:tmpl w:val="95BE0C58"/>
+    <w:lvl w:ilvl="0" w:tplc="0415000F">
+      <w:start w:val="1"/>
+      <w:numFmt w:val="decimal"/>
+      <w:lvlText w:val="%1."/>
+      <w:lvlJc w:val="left"/>
+      <w:pPr>
+        <w:ind w:left="720" w:hanging="360"/>
+      </w:pPr>
+      <w:rPr>
+        <w:rFonts w:hint="default"/>
+      </w:rPr>
+    </w:lvl>
+    <w:lvl w:ilvl="1" w:tplc="04150019" w:tentative="1">
+      <w:start w:val="1"/>
+      <w:numFmt w:val="lowerLetter"/>
+      <w:lvlText w:val="%2."/>
+      <w:lvlJc w:val="left"/>
+      <w:pPr>
+        <w:ind w:left="1440" w:hanging="360"/>
+      </w:pPr>
+    </w:lvl>
+    <w:lvl w:ilvl="2" w:tplc="0415001B" w:tentative="1">
+      <w:start w:val="1"/>
+      <w:numFmt w:val="lowerRoman"/>
+      <w:lvlText w:val="%3."/>
+      <w:lvlJc w:val="right"/>
+      <w:pPr>
+        <w:ind w:left="2160" w:hanging="180"/>
+      </w:pPr>
+    </w:lvl>
+    <w:lvl w:ilvl="3" w:tplc="0415000F" w:tentative="1">
+      <w:start w:val="1"/>
+      <w:numFmt w:val="decimal"/>
+      <w:lvlText w:val="%4."/>
+      <w:lvlJc w:val="left"/>
+      <w:pPr>
+        <w:ind w:left="2880" w:hanging="360"/>
+      </w:pPr>
+    </w:lvl>
+    <w:lvl w:ilvl="4" w:tplc="04150019" w:tentative="1">
+      <w:start w:val="1"/>
+      <w:numFmt w:val="lowerLetter"/>
+      <w:lvlText w:val="%5."/>
+      <w:lvlJc w:val="left"/>
+      <w:pPr>
+        <w:ind w:left="3600" w:hanging="360"/>
+      </w:pPr>
+    </w:lvl>
+    <w:lvl w:ilvl="5" w:tplc="0415001B" w:tentative="1">
+      <w:start w:val="1"/>
+      <w:numFmt w:val="lowerRoman"/>
+      <w:lvlText w:val="%6."/>
+      <w:lvlJc w:val="right"/>
+      <w:pPr>
+        <w:ind w:left="4320" w:hanging="180"/>
+      </w:pPr>
+    </w:lvl>
+    <w:lvl w:ilvl="6" w:tplc="0415000F" w:tentative="1">
+      <w:start w:val="1"/>
+      <w:numFmt w:val="decimal"/>
+      <w:lvlText w:val="%7."/>
+      <w:lvlJc w:val="left"/>
+      <w:pPr>
+        <w:ind w:left="5040" w:hanging="360"/>
+      </w:pPr>
+    </w:lvl>
+    <w:lvl w:ilvl="7" w:tplc="04150019" w:tentative="1">
+      <w:start w:val="1"/>
+      <w:numFmt w:val="lowerLetter"/>
+      <w:lvlText w:val="%8."/>
+      <w:lvlJc w:val="left"/>
+      <w:pPr>
+        <w:ind w:left="5760" w:hanging="360"/>
+      </w:pPr>
+    </w:lvl>
+    <w:lvl w:ilvl="8" w:tplc="0415001B" w:tentative="1">
+      <w:start w:val="1"/>
+      <w:numFmt w:val="lowerRoman"/>
+      <w:lvlText w:val="%9."/>
+      <w:lvlJc w:val="right"/>
+      <w:pPr>
+        <w:ind w:left="6480" w:hanging="180"/>
+      </w:pPr>
+    </w:lvl>
+  </w:abstractNum>
+  <w:abstractNum w:abstractNumId="2" w15:restartNumberingAfterBreak="0">
     <w:nsid w:val="048A4231"/>
     <w:multiLevelType w:val="hybridMultilevel"/>
     <w:tmpl w:val="22487758"/>
@@ -13070,7 +13434,7 @@
       </w:rPr>
     </w:lvl>
   </w:abstractNum>
-  <w:abstractNum w:abstractNumId="2" w15:restartNumberingAfterBreak="0">
+  <w:abstractNum w:abstractNumId="3" w15:restartNumberingAfterBreak="0">
     <w:nsid w:val="04A9758F"/>
     <w:multiLevelType w:val="hybridMultilevel"/>
     <w:tmpl w:val="32EAB49C"/>
@@ -13159,7 +13523,7 @@
       </w:pPr>
     </w:lvl>
   </w:abstractNum>
-  <w:abstractNum w:abstractNumId="3" w15:restartNumberingAfterBreak="0">
+  <w:abstractNum w:abstractNumId="4" w15:restartNumberingAfterBreak="0">
     <w:nsid w:val="04C941E7"/>
     <w:multiLevelType w:val="hybridMultilevel"/>
     <w:tmpl w:val="B63EE314"/>
@@ -13248,7 +13612,7 @@
       </w:pPr>
     </w:lvl>
   </w:abstractNum>
-  <w:abstractNum w:abstractNumId="4" w15:restartNumberingAfterBreak="0">
+  <w:abstractNum w:abstractNumId="5" w15:restartNumberingAfterBreak="0">
     <w:nsid w:val="06E83312"/>
     <w:multiLevelType w:val="hybridMultilevel"/>
     <w:tmpl w:val="E84423A0"/>
@@ -13361,7 +13725,7 @@
       </w:rPr>
     </w:lvl>
   </w:abstractNum>
-  <w:abstractNum w:abstractNumId="5" w15:restartNumberingAfterBreak="0">
+  <w:abstractNum w:abstractNumId="6" w15:restartNumberingAfterBreak="0">
     <w:nsid w:val="075C0D19"/>
     <w:multiLevelType w:val="hybridMultilevel"/>
     <w:tmpl w:val="3612D686"/>
@@ -13450,7 +13814,7 @@
       </w:pPr>
     </w:lvl>
   </w:abstractNum>
-  <w:abstractNum w:abstractNumId="6" w15:restartNumberingAfterBreak="0">
+  <w:abstractNum w:abstractNumId="7" w15:restartNumberingAfterBreak="0">
     <w:nsid w:val="08CC2BCA"/>
     <w:multiLevelType w:val="hybridMultilevel"/>
     <w:tmpl w:val="4B5C5C3A"/>
@@ -13539,7 +13903,7 @@
       </w:pPr>
     </w:lvl>
   </w:abstractNum>
-  <w:abstractNum w:abstractNumId="7" w15:restartNumberingAfterBreak="0">
+  <w:abstractNum w:abstractNumId="8" w15:restartNumberingAfterBreak="0">
     <w:nsid w:val="09873CF7"/>
     <w:multiLevelType w:val="hybridMultilevel"/>
     <w:tmpl w:val="F9024DDC"/>
@@ -13628,7 +13992,7 @@
       </w:pPr>
     </w:lvl>
   </w:abstractNum>
-  <w:abstractNum w:abstractNumId="8" w15:restartNumberingAfterBreak="0">
+  <w:abstractNum w:abstractNumId="9" w15:restartNumberingAfterBreak="0">
     <w:nsid w:val="0C776A8E"/>
     <w:multiLevelType w:val="hybridMultilevel"/>
     <w:tmpl w:val="C49AE510"/>
@@ -13717,7 +14081,7 @@
       </w:pPr>
     </w:lvl>
   </w:abstractNum>
-  <w:abstractNum w:abstractNumId="9" w15:restartNumberingAfterBreak="0">
+  <w:abstractNum w:abstractNumId="10" w15:restartNumberingAfterBreak="0">
     <w:nsid w:val="0DC01ECA"/>
     <w:multiLevelType w:val="hybridMultilevel"/>
     <w:tmpl w:val="52805E72"/>
@@ -13806,7 +14170,7 @@
       </w:pPr>
     </w:lvl>
   </w:abstractNum>
-  <w:abstractNum w:abstractNumId="10" w15:restartNumberingAfterBreak="0">
+  <w:abstractNum w:abstractNumId="11" w15:restartNumberingAfterBreak="0">
     <w:nsid w:val="128E10FD"/>
     <w:multiLevelType w:val="hybridMultilevel"/>
     <w:tmpl w:val="C6D8CB76"/>
@@ -13895,7 +14259,96 @@
       </w:pPr>
     </w:lvl>
   </w:abstractNum>
-  <w:abstractNum w:abstractNumId="11" w15:restartNumberingAfterBreak="0">
+  <w:abstractNum w:abstractNumId="12" w15:restartNumberingAfterBreak="0">
+    <w:nsid w:val="12A451DB"/>
+    <w:multiLevelType w:val="hybridMultilevel"/>
+    <w:tmpl w:val="521A2198"/>
+    <w:lvl w:ilvl="0" w:tplc="53C89916">
+      <w:start w:val="1"/>
+      <w:numFmt w:val="lowerLetter"/>
+      <w:lvlText w:val="%1)"/>
+      <w:lvlJc w:val="left"/>
+      <w:pPr>
+        <w:ind w:left="1080" w:hanging="360"/>
+      </w:pPr>
+      <w:rPr>
+        <w:rFonts w:hint="default"/>
+      </w:rPr>
+    </w:lvl>
+    <w:lvl w:ilvl="1" w:tplc="04150019" w:tentative="1">
+      <w:start w:val="1"/>
+      <w:numFmt w:val="lowerLetter"/>
+      <w:lvlText w:val="%2."/>
+      <w:lvlJc w:val="left"/>
+      <w:pPr>
+        <w:ind w:left="1800" w:hanging="360"/>
+      </w:pPr>
+    </w:lvl>
+    <w:lvl w:ilvl="2" w:tplc="0415001B" w:tentative="1">
+      <w:start w:val="1"/>
+      <w:numFmt w:val="lowerRoman"/>
+      <w:lvlText w:val="%3."/>
+      <w:lvlJc w:val="right"/>
+      <w:pPr>
+        <w:ind w:left="2520" w:hanging="180"/>
+      </w:pPr>
+    </w:lvl>
+    <w:lvl w:ilvl="3" w:tplc="0415000F" w:tentative="1">
+      <w:start w:val="1"/>
+      <w:numFmt w:val="decimal"/>
+      <w:lvlText w:val="%4."/>
+      <w:lvlJc w:val="left"/>
+      <w:pPr>
+        <w:ind w:left="3240" w:hanging="360"/>
+      </w:pPr>
+    </w:lvl>
+    <w:lvl w:ilvl="4" w:tplc="04150019" w:tentative="1">
+      <w:start w:val="1"/>
+      <w:numFmt w:val="lowerLetter"/>
+      <w:lvlText w:val="%5."/>
+      <w:lvlJc w:val="left"/>
+      <w:pPr>
+        <w:ind w:left="3960" w:hanging="360"/>
+      </w:pPr>
+    </w:lvl>
+    <w:lvl w:ilvl="5" w:tplc="0415001B" w:tentative="1">
+      <w:start w:val="1"/>
+      <w:numFmt w:val="lowerRoman"/>
+      <w:lvlText w:val="%6."/>
+      <w:lvlJc w:val="right"/>
+      <w:pPr>
+        <w:ind w:left="4680" w:hanging="180"/>
+      </w:pPr>
+    </w:lvl>
+    <w:lvl w:ilvl="6" w:tplc="0415000F" w:tentative="1">
+      <w:start w:val="1"/>
+      <w:numFmt w:val="decimal"/>
+      <w:lvlText w:val="%7."/>
+      <w:lvlJc w:val="left"/>
+      <w:pPr>
+        <w:ind w:left="5400" w:hanging="360"/>
+      </w:pPr>
+    </w:lvl>
+    <w:lvl w:ilvl="7" w:tplc="04150019" w:tentative="1">
+      <w:start w:val="1"/>
+      <w:numFmt w:val="lowerLetter"/>
+      <w:lvlText w:val="%8."/>
+      <w:lvlJc w:val="left"/>
+      <w:pPr>
+        <w:ind w:left="6120" w:hanging="360"/>
+      </w:pPr>
+    </w:lvl>
+    <w:lvl w:ilvl="8" w:tplc="0415001B" w:tentative="1">
+      <w:start w:val="1"/>
+      <w:numFmt w:val="lowerRoman"/>
+      <w:lvlText w:val="%9."/>
+      <w:lvlJc w:val="right"/>
+      <w:pPr>
+        <w:ind w:left="6840" w:hanging="180"/>
+      </w:pPr>
+    </w:lvl>
+  </w:abstractNum>
+  <w:abstractNum w:abstractNumId="13" w15:restartNumberingAfterBreak="0">
     <w:nsid w:val="15F754DC"/>
     <w:multiLevelType w:val="hybridMultilevel"/>
     <w:tmpl w:val="791ED902"/>
@@ -13984,7 +14437,7 @@
       </w:pPr>
     </w:lvl>
   </w:abstractNum>
-  <w:abstractNum w:abstractNumId="12" w15:restartNumberingAfterBreak="0">
+  <w:abstractNum w:abstractNumId="14" w15:restartNumberingAfterBreak="0">
     <w:nsid w:val="172069D3"/>
     <w:multiLevelType w:val="hybridMultilevel"/>
     <w:tmpl w:val="B63EE314"/>
@@ -14073,7 +14526,96 @@
       </w:pPr>
     </w:lvl>
   </w:abstractNum>
-  <w:abstractNum w:abstractNumId="13" w15:restartNumberingAfterBreak="0">
+  <w:abstractNum w:abstractNumId="15" w15:restartNumberingAfterBreak="0">
+    <w:nsid w:val="176123CA"/>
+    <w:multiLevelType w:val="hybridMultilevel"/>
+    <w:tmpl w:val="2F263A4A"/>
+    <w:lvl w:ilvl="0" w:tplc="0415000F">
+      <w:start w:val="1"/>
+      <w:numFmt w:val="decimal"/>
+      <w:lvlText w:val="%1."/>
+      <w:lvlJc w:val="left"/>
+      <w:pPr>
+        <w:ind w:left="720" w:hanging="360"/>
+      </w:pPr>
+      <w:rPr>
+        <w:rFonts w:hint="default"/>
+      </w:rPr>
+    </w:lvl>
+    <w:lvl w:ilvl="1" w:tplc="04150019" w:tentative="1">
+      <w:start w:val="1"/>
+      <w:numFmt w:val="lowerLetter"/>
+      <w:lvlText w:val="%2."/>
+      <w:lvlJc w:val="left"/>
+      <w:pPr>
+        <w:ind w:left="1440" w:hanging="360"/>
+      </w:pPr>
+    </w:lvl>
+    <w:lvl w:ilvl="2" w:tplc="0415001B" w:tentative="1">
+      <w:start w:val="1"/>
+      <w:numFmt w:val="lowerRoman"/>
+      <w:lvlText w:val="%3."/>
+      <w:lvlJc w:val="right"/>
+      <w:pPr>
+        <w:ind w:left="2160" w:hanging="180"/>
+      </w:pPr>
+    </w:lvl>
+    <w:lvl w:ilvl="3" w:tplc="0415000F" w:tentative="1">
+      <w:start w:val="1"/>
+      <w:numFmt w:val="decimal"/>
+      <w:lvlText w:val="%4."/>
+      <w:lvlJc w:val="left"/>
+      <w:pPr>
+        <w:ind w:left="2880" w:hanging="360"/>
+      </w:pPr>
+    </w:lvl>
+    <w:lvl w:ilvl="4" w:tplc="04150019" w:tentative="1">
+      <w:start w:val="1"/>
+      <w:numFmt w:val="lowerLetter"/>
+      <w:lvlText w:val="%5."/>
+      <w:lvlJc w:val="left"/>
+      <w:pPr>
+        <w:ind w:left="3600" w:hanging="360"/>
+      </w:pPr>
+    </w:lvl>
+    <w:lvl w:ilvl="5" w:tplc="0415001B" w:tentative="1">
+      <w:start w:val="1"/>
+      <w:numFmt w:val="lowerRoman"/>
+      <w:lvlText w:val="%6."/>
+      <w:lvlJc w:val="right"/>
+      <w:pPr>
+        <w:ind w:left="4320" w:hanging="180"/>
+      </w:pPr>
+    </w:lvl>
+    <w:lvl w:ilvl="6" w:tplc="0415000F" w:tentative="1">
+      <w:start w:val="1"/>
+      <w:numFmt w:val="decimal"/>
+      <w:lvlText w:val="%7."/>
+      <w:lvlJc w:val="left"/>
+      <w:pPr>
+        <w:ind w:left="5040" w:hanging="360"/>
+      </w:pPr>
+    </w:lvl>
+    <w:lvl w:ilvl="7" w:tplc="04150019" w:tentative="1">
+      <w:start w:val="1"/>
+      <w:numFmt w:val="lowerLetter"/>
+      <w:lvlText w:val="%8."/>
+      <w:lvlJc w:val="left"/>
+      <w:pPr>
+        <w:ind w:left="5760" w:hanging="360"/>
+      </w:pPr>
+    </w:lvl>
+    <w:lvl w:ilvl="8" w:tplc="0415001B" w:tentative="1">
+      <w:start w:val="1"/>
+      <w:numFmt w:val="lowerRoman"/>
+      <w:lvlText w:val="%9."/>
+      <w:lvlJc w:val="right"/>
+      <w:pPr>
+        <w:ind w:left="6480" w:hanging="180"/>
+      </w:pPr>
+    </w:lvl>
+  </w:abstractNum>
+  <w:abstractNum w:abstractNumId="16" w15:restartNumberingAfterBreak="0">
     <w:nsid w:val="17DD222D"/>
     <w:multiLevelType w:val="hybridMultilevel"/>
     <w:tmpl w:val="A0601082"/>
@@ -14162,7 +14704,7 @@
       </w:pPr>
     </w:lvl>
   </w:abstractNum>
-  <w:abstractNum w:abstractNumId="14" w15:restartNumberingAfterBreak="0">
+  <w:abstractNum w:abstractNumId="17" w15:restartNumberingAfterBreak="0">
     <w:nsid w:val="18565F98"/>
     <w:multiLevelType w:val="hybridMultilevel"/>
     <w:tmpl w:val="D28CC3D8"/>
@@ -14251,7 +14793,7 @@
       </w:pPr>
     </w:lvl>
   </w:abstractNum>
-  <w:abstractNum w:abstractNumId="15" w15:restartNumberingAfterBreak="0">
+  <w:abstractNum w:abstractNumId="18" w15:restartNumberingAfterBreak="0">
     <w:nsid w:val="19B97186"/>
     <w:multiLevelType w:val="hybridMultilevel"/>
     <w:tmpl w:val="780258B4"/>
@@ -14340,7 +14882,7 @@
       </w:pPr>
     </w:lvl>
   </w:abstractNum>
-  <w:abstractNum w:abstractNumId="16" w15:restartNumberingAfterBreak="0">
+  <w:abstractNum w:abstractNumId="19" w15:restartNumberingAfterBreak="0">
     <w:nsid w:val="1B0248C2"/>
     <w:multiLevelType w:val="hybridMultilevel"/>
     <w:tmpl w:val="3CB092E6"/>
@@ -14429,7 +14971,7 @@
       </w:pPr>
     </w:lvl>
   </w:abstractNum>
-  <w:abstractNum w:abstractNumId="17" w15:restartNumberingAfterBreak="0">
+  <w:abstractNum w:abstractNumId="20" w15:restartNumberingAfterBreak="0">
     <w:nsid w:val="1C9A6DE4"/>
     <w:multiLevelType w:val="hybridMultilevel"/>
     <w:tmpl w:val="D1FC2B0C"/>
@@ -14518,7 +15060,7 @@
       </w:pPr>
     </w:lvl>
   </w:abstractNum>
-  <w:abstractNum w:abstractNumId="18" w15:restartNumberingAfterBreak="0">
+  <w:abstractNum w:abstractNumId="21" w15:restartNumberingAfterBreak="0">
     <w:nsid w:val="20702B4D"/>
     <w:multiLevelType w:val="hybridMultilevel"/>
     <w:tmpl w:val="CE9A9E3E"/>
@@ -14631,7 +15173,7 @@
       </w:rPr>
     </w:lvl>
   </w:abstractNum>
-  <w:abstractNum w:abstractNumId="19" w15:restartNumberingAfterBreak="0">
+  <w:abstractNum w:abstractNumId="22" w15:restartNumberingAfterBreak="0">
     <w:nsid w:val="210740F5"/>
     <w:multiLevelType w:val="hybridMultilevel"/>
     <w:tmpl w:val="6EF4DEBC"/>
@@ -14720,7 +15262,7 @@
       </w:pPr>
     </w:lvl>
   </w:abstractNum>
-  <w:abstractNum w:abstractNumId="20" w15:restartNumberingAfterBreak="0">
+  <w:abstractNum w:abstractNumId="23" w15:restartNumberingAfterBreak="0">
     <w:nsid w:val="22C52B21"/>
     <w:multiLevelType w:val="hybridMultilevel"/>
     <w:tmpl w:val="CEF64992"/>
@@ -14809,7 +15351,7 @@
       </w:pPr>
     </w:lvl>
   </w:abstractNum>
-  <w:abstractNum w:abstractNumId="21" w15:restartNumberingAfterBreak="0">
+  <w:abstractNum w:abstractNumId="24" w15:restartNumberingAfterBreak="0">
     <w:nsid w:val="22E02C5A"/>
     <w:multiLevelType w:val="hybridMultilevel"/>
     <w:tmpl w:val="BF4E8CB4"/>
@@ -14898,7 +15440,96 @@
       </w:pPr>
     </w:lvl>
   </w:abstractNum>
-  <w:abstractNum w:abstractNumId="22" w15:restartNumberingAfterBreak="0">
+  <w:abstractNum w:abstractNumId="25" w15:restartNumberingAfterBreak="0">
+    <w:nsid w:val="262E6666"/>
+    <w:multiLevelType w:val="hybridMultilevel"/>
+    <w:tmpl w:val="AF4459BA"/>
+    <w:lvl w:ilvl="0" w:tplc="8CECC8E6">
+      <w:start w:val="1"/>
+      <w:numFmt w:val="lowerLetter"/>
+      <w:lvlText w:val="%1)"/>
+      <w:lvlJc w:val="left"/>
+      <w:pPr>
+        <w:ind w:left="1080" w:hanging="360"/>
+      </w:pPr>
+      <w:rPr>
+        <w:rFonts w:hint="default"/>
+      </w:rPr>
+    </w:lvl>
+    <w:lvl w:ilvl="1" w:tplc="04150019" w:tentative="1">
+      <w:start w:val="1"/>
+      <w:numFmt w:val="lowerLetter"/>
+      <w:lvlText w:val="%2."/>
+      <w:lvlJc w:val="left"/>
+      <w:pPr>
+        <w:ind w:left="1800" w:hanging="360"/>
+      </w:pPr>
+    </w:lvl>
+    <w:lvl w:ilvl="2" w:tplc="0415001B" w:tentative="1">
+      <w:start w:val="1"/>
+      <w:numFmt w:val="lowerRoman"/>
+      <w:lvlText w:val="%3."/>
+      <w:lvlJc w:val="right"/>
+      <w:pPr>
+        <w:ind w:left="2520" w:hanging="180"/>
+      </w:pPr>
+    </w:lvl>
+    <w:lvl w:ilvl="3" w:tplc="0415000F" w:tentative="1">
+      <w:start w:val="1"/>
+      <w:numFmt w:val="decimal"/>
+      <w:lvlText w:val="%4."/>
+      <w:lvlJc w:val="left"/>
+      <w:pPr>
+        <w:ind w:left="3240" w:hanging="360"/>
+      </w:pPr>
+    </w:lvl>
+    <w:lvl w:ilvl="4" w:tplc="04150019" w:tentative="1">
+      <w:start w:val="1"/>
+      <w:numFmt w:val="lowerLetter"/>
+      <w:lvlText w:val="%5."/>
+      <w:lvlJc w:val="left"/>
+      <w:pPr>
+        <w:ind w:left="3960" w:hanging="360"/>
+      </w:pPr>
+    </w:lvl>
+    <w:lvl w:ilvl="5" w:tplc="0415001B" w:tentative="1">
+      <w:start w:val="1"/>
+      <w:numFmt w:val="lowerRoman"/>
+      <w:lvlText w:val="%6."/>
+      <w:lvlJc w:val="right"/>
+      <w:pPr>
+        <w:ind w:left="4680" w:hanging="180"/>
+      </w:pPr>
+    </w:lvl>
+    <w:lvl w:ilvl="6" w:tplc="0415000F" w:tentative="1">
+      <w:start w:val="1"/>
+      <w:numFmt w:val="decimal"/>
+      <w:lvlText w:val="%7."/>
+      <w:lvlJc w:val="left"/>
+      <w:pPr>
+        <w:ind w:left="5400" w:hanging="360"/>
+      </w:pPr>
+    </w:lvl>
+    <w:lvl w:ilvl="7" w:tplc="04150019" w:tentative="1">
+      <w:start w:val="1"/>
+      <w:numFmt w:val="lowerLetter"/>
+      <w:lvlText w:val="%8."/>
+      <w:lvlJc w:val="left"/>
+      <w:pPr>
+        <w:ind w:left="6120" w:hanging="360"/>
+      </w:pPr>
+    </w:lvl>
+    <w:lvl w:ilvl="8" w:tplc="0415001B" w:tentative="1">
+      <w:start w:val="1"/>
+      <w:numFmt w:val="lowerRoman"/>
+      <w:lvlText w:val="%9."/>
+      <w:lvlJc w:val="right"/>
+      <w:pPr>
+        <w:ind w:left="6840" w:hanging="180"/>
+      </w:pPr>
+    </w:lvl>
+  </w:abstractNum>
+  <w:abstractNum w:abstractNumId="26" w15:restartNumberingAfterBreak="0">
     <w:nsid w:val="28143FB7"/>
     <w:multiLevelType w:val="hybridMultilevel"/>
     <w:tmpl w:val="E842B93C"/>
@@ -14987,7 +15618,7 @@
       </w:pPr>
     </w:lvl>
   </w:abstractNum>
-  <w:abstractNum w:abstractNumId="23" w15:restartNumberingAfterBreak="0">
+  <w:abstractNum w:abstractNumId="27" w15:restartNumberingAfterBreak="0">
     <w:nsid w:val="28D663DE"/>
     <w:multiLevelType w:val="hybridMultilevel"/>
     <w:tmpl w:val="27AEC738"/>
@@ -15076,7 +15707,7 @@
       </w:pPr>
     </w:lvl>
   </w:abstractNum>
-  <w:abstractNum w:abstractNumId="24" w15:restartNumberingAfterBreak="0">
+  <w:abstractNum w:abstractNumId="28" w15:restartNumberingAfterBreak="0">
     <w:nsid w:val="299B5BE6"/>
     <w:multiLevelType w:val="hybridMultilevel"/>
     <w:tmpl w:val="6D70E3BC"/>
@@ -15165,7 +15796,7 @@
       </w:pPr>
     </w:lvl>
   </w:abstractNum>
-  <w:abstractNum w:abstractNumId="25" w15:restartNumberingAfterBreak="0">
+  <w:abstractNum w:abstractNumId="29" w15:restartNumberingAfterBreak="0">
     <w:nsid w:val="2D0C6FAB"/>
     <w:multiLevelType w:val="hybridMultilevel"/>
     <w:tmpl w:val="F07EBCB2"/>
@@ -15254,7 +15885,7 @@
       </w:pPr>
     </w:lvl>
   </w:abstractNum>
-  <w:abstractNum w:abstractNumId="26" w15:restartNumberingAfterBreak="0">
+  <w:abstractNum w:abstractNumId="30" w15:restartNumberingAfterBreak="0">
     <w:nsid w:val="2DDA5329"/>
     <w:multiLevelType w:val="hybridMultilevel"/>
     <w:tmpl w:val="EC7CFDA8"/>
@@ -15343,7 +15974,7 @@
       </w:pPr>
     </w:lvl>
   </w:abstractNum>
-  <w:abstractNum w:abstractNumId="27" w15:restartNumberingAfterBreak="0">
+  <w:abstractNum w:abstractNumId="31" w15:restartNumberingAfterBreak="0">
     <w:nsid w:val="2E215719"/>
     <w:multiLevelType w:val="hybridMultilevel"/>
     <w:tmpl w:val="25F81892"/>
@@ -15432,7 +16063,7 @@
       </w:pPr>
     </w:lvl>
   </w:abstractNum>
-  <w:abstractNum w:abstractNumId="28" w15:restartNumberingAfterBreak="0">
+  <w:abstractNum w:abstractNumId="32" w15:restartNumberingAfterBreak="0">
     <w:nsid w:val="2ED84C64"/>
     <w:multiLevelType w:val="hybridMultilevel"/>
     <w:tmpl w:val="B5367E38"/>
@@ -15521,7 +16152,7 @@
       </w:pPr>
     </w:lvl>
   </w:abstractNum>
-  <w:abstractNum w:abstractNumId="29" w15:restartNumberingAfterBreak="0">
+  <w:abstractNum w:abstractNumId="33" w15:restartNumberingAfterBreak="0">
     <w:nsid w:val="2F656C00"/>
     <w:multiLevelType w:val="hybridMultilevel"/>
     <w:tmpl w:val="CBAAB6E8"/>
@@ -15610,7 +16241,7 @@
       </w:pPr>
     </w:lvl>
   </w:abstractNum>
-  <w:abstractNum w:abstractNumId="30" w15:restartNumberingAfterBreak="0">
+  <w:abstractNum w:abstractNumId="34" w15:restartNumberingAfterBreak="0">
     <w:nsid w:val="2FB907A4"/>
     <w:multiLevelType w:val="hybridMultilevel"/>
     <w:tmpl w:val="D81A0AEE"/>
@@ -15699,7 +16330,7 @@
       </w:pPr>
     </w:lvl>
   </w:abstractNum>
-  <w:abstractNum w:abstractNumId="31" w15:restartNumberingAfterBreak="0">
+  <w:abstractNum w:abstractNumId="35" w15:restartNumberingAfterBreak="0">
     <w:nsid w:val="32CB611E"/>
     <w:multiLevelType w:val="hybridMultilevel"/>
     <w:tmpl w:val="4342CDB2"/>
@@ -15788,7 +16419,7 @@
       </w:pPr>
     </w:lvl>
   </w:abstractNum>
-  <w:abstractNum w:abstractNumId="32" w15:restartNumberingAfterBreak="0">
+  <w:abstractNum w:abstractNumId="36" w15:restartNumberingAfterBreak="0">
     <w:nsid w:val="343E5F3E"/>
     <w:multiLevelType w:val="hybridMultilevel"/>
     <w:tmpl w:val="AE824C06"/>
@@ -15877,7 +16508,7 @@
       </w:pPr>
     </w:lvl>
   </w:abstractNum>
-  <w:abstractNum w:abstractNumId="33" w15:restartNumberingAfterBreak="0">
+  <w:abstractNum w:abstractNumId="37" w15:restartNumberingAfterBreak="0">
     <w:nsid w:val="34AC6F0C"/>
     <w:multiLevelType w:val="hybridMultilevel"/>
     <w:tmpl w:val="857431FA"/>
@@ -15966,7 +16597,7 @@
       </w:pPr>
     </w:lvl>
   </w:abstractNum>
-  <w:abstractNum w:abstractNumId="34" w15:restartNumberingAfterBreak="0">
+  <w:abstractNum w:abstractNumId="38" w15:restartNumberingAfterBreak="0">
     <w:nsid w:val="34C41252"/>
     <w:multiLevelType w:val="hybridMultilevel"/>
     <w:tmpl w:val="1F267596"/>
@@ -16079,7 +16710,96 @@
       </w:rPr>
     </w:lvl>
   </w:abstractNum>
-  <w:abstractNum w:abstractNumId="35" w15:restartNumberingAfterBreak="0">
+  <w:abstractNum w:abstractNumId="39" w15:restartNumberingAfterBreak="0">
+    <w:nsid w:val="34C65CB9"/>
+    <w:multiLevelType w:val="hybridMultilevel"/>
+    <w:tmpl w:val="10E22F20"/>
+    <w:lvl w:ilvl="0" w:tplc="DB62E202">
+      <w:start w:val="1"/>
+      <w:numFmt w:val="lowerLetter"/>
+      <w:lvlText w:val="%1)"/>
+      <w:lvlJc w:val="left"/>
+      <w:pPr>
+        <w:ind w:left="1080" w:hanging="360"/>
+      </w:pPr>
+      <w:rPr>
+        <w:rFonts w:hint="default"/>
+      </w:rPr>
+    </w:lvl>
+    <w:lvl w:ilvl="1" w:tplc="04150019" w:tentative="1">
+      <w:start w:val="1"/>
+      <w:numFmt w:val="lowerLetter"/>
+      <w:lvlText w:val="%2."/>
+      <w:lvlJc w:val="left"/>
+      <w:pPr>
+        <w:ind w:left="1800" w:hanging="360"/>
+      </w:pPr>
+    </w:lvl>
+    <w:lvl w:ilvl="2" w:tplc="0415001B" w:tentative="1">
+      <w:start w:val="1"/>
+      <w:numFmt w:val="lowerRoman"/>
+      <w:lvlText w:val="%3."/>
+      <w:lvlJc w:val="right"/>
+      <w:pPr>
+        <w:ind w:left="2520" w:hanging="180"/>
+      </w:pPr>
+    </w:lvl>
+    <w:lvl w:ilvl="3" w:tplc="0415000F" w:tentative="1">
+      <w:start w:val="1"/>
+      <w:numFmt w:val="decimal"/>
+      <w:lvlText w:val="%4."/>
+      <w:lvlJc w:val="left"/>
+      <w:pPr>
+        <w:ind w:left="3240" w:hanging="360"/>
+      </w:pPr>
+    </w:lvl>
+    <w:lvl w:ilvl="4" w:tplc="04150019" w:tentative="1">
+      <w:start w:val="1"/>
+      <w:numFmt w:val="lowerLetter"/>
+      <w:lvlText w:val="%5."/>
+      <w:lvlJc w:val="left"/>
+      <w:pPr>
+        <w:ind w:left="3960" w:hanging="360"/>
+      </w:pPr>
+    </w:lvl>
+    <w:lvl w:ilvl="5" w:tplc="0415001B" w:tentative="1">
+      <w:start w:val="1"/>
+      <w:numFmt w:val="lowerRoman"/>
+      <w:lvlText w:val="%6."/>
+      <w:lvlJc w:val="right"/>
+      <w:pPr>
+        <w:ind w:left="4680" w:hanging="180"/>
+      </w:pPr>
+    </w:lvl>
+    <w:lvl w:ilvl="6" w:tplc="0415000F" w:tentative="1">
+      <w:start w:val="1"/>
+      <w:numFmt w:val="decimal"/>
+      <w:lvlText w:val="%7."/>
+      <w:lvlJc w:val="left"/>
+      <w:pPr>
+        <w:ind w:left="5400" w:hanging="360"/>
+      </w:pPr>
+    </w:lvl>
+    <w:lvl w:ilvl="7" w:tplc="04150019" w:tentative="1">
+      <w:start w:val="1"/>
+      <w:numFmt w:val="lowerLetter"/>
+      <w:lvlText w:val="%8."/>
+      <w:lvlJc w:val="left"/>
+      <w:pPr>
+        <w:ind w:left="6120" w:hanging="360"/>
+      </w:pPr>
+    </w:lvl>
+    <w:lvl w:ilvl="8" w:tplc="0415001B" w:tentative="1">
+      <w:start w:val="1"/>
+      <w:numFmt w:val="lowerRoman"/>
+      <w:lvlText w:val="%9."/>
+      <w:lvlJc w:val="right"/>
+      <w:pPr>
+        <w:ind w:left="6840" w:hanging="180"/>
+      </w:pPr>
+    </w:lvl>
+  </w:abstractNum>
+  <w:abstractNum w:abstractNumId="40" w15:restartNumberingAfterBreak="0">
     <w:nsid w:val="39B16BF5"/>
     <w:multiLevelType w:val="hybridMultilevel"/>
     <w:tmpl w:val="C3BA2AF2"/>
@@ -16192,7 +16912,96 @@
       </w:rPr>
     </w:lvl>
   </w:abstractNum>
-  <w:abstractNum w:abstractNumId="36" w15:restartNumberingAfterBreak="0">
+  <w:abstractNum w:abstractNumId="41" w15:restartNumberingAfterBreak="0">
+    <w:nsid w:val="3A46467E"/>
+    <w:multiLevelType w:val="hybridMultilevel"/>
+    <w:tmpl w:val="1C5EA84C"/>
+    <w:lvl w:ilvl="0" w:tplc="3CEA547A">
+      <w:start w:val="1"/>
+      <w:numFmt w:val="lowerLetter"/>
+      <w:lvlText w:val="%1)"/>
+      <w:lvlJc w:val="left"/>
+      <w:pPr>
+        <w:ind w:left="1080" w:hanging="360"/>
+      </w:pPr>
+      <w:rPr>
+        <w:rFonts w:hint="default"/>
+      </w:rPr>
+    </w:lvl>
+    <w:lvl w:ilvl="1" w:tplc="04150019" w:tentative="1">
+      <w:start w:val="1"/>
+      <w:numFmt w:val="lowerLetter"/>
+      <w:lvlText w:val="%2."/>
+      <w:lvlJc w:val="left"/>
+      <w:pPr>
+        <w:ind w:left="1800" w:hanging="360"/>
+      </w:pPr>
+    </w:lvl>
+    <w:lvl w:ilvl="2" w:tplc="0415001B" w:tentative="1">
+      <w:start w:val="1"/>
+      <w:numFmt w:val="lowerRoman"/>
+      <w:lvlText w:val="%3."/>
+      <w:lvlJc w:val="right"/>
+      <w:pPr>
+        <w:ind w:left="2520" w:hanging="180"/>
+      </w:pPr>
+    </w:lvl>
+    <w:lvl w:ilvl="3" w:tplc="0415000F" w:tentative="1">
+      <w:start w:val="1"/>
+      <w:numFmt w:val="decimal"/>
+      <w:lvlText w:val="%4."/>
+      <w:lvlJc w:val="left"/>
+      <w:pPr>
+        <w:ind w:left="3240" w:hanging="360"/>
+      </w:pPr>
+    </w:lvl>
+    <w:lvl w:ilvl="4" w:tplc="04150019" w:tentative="1">
+      <w:start w:val="1"/>
+      <w:numFmt w:val="lowerLetter"/>
+      <w:lvlText w:val="%5."/>
+      <w:lvlJc w:val="left"/>
+      <w:pPr>
+        <w:ind w:left="3960" w:hanging="360"/>
+      </w:pPr>
+    </w:lvl>
+    <w:lvl w:ilvl="5" w:tplc="0415001B" w:tentative="1">
+      <w:start w:val="1"/>
+      <w:numFmt w:val="lowerRoman"/>
+      <w:lvlText w:val="%6."/>
+      <w:lvlJc w:val="right"/>
+      <w:pPr>
+        <w:ind w:left="4680" w:hanging="180"/>
+      </w:pPr>
+    </w:lvl>
+    <w:lvl w:ilvl="6" w:tplc="0415000F" w:tentative="1">
+      <w:start w:val="1"/>
+      <w:numFmt w:val="decimal"/>
+      <w:lvlText w:val="%7."/>
+      <w:lvlJc w:val="left"/>
+      <w:pPr>
+        <w:ind w:left="5400" w:hanging="360"/>
+      </w:pPr>
+    </w:lvl>
+    <w:lvl w:ilvl="7" w:tplc="04150019" w:tentative="1">
+      <w:start w:val="1"/>
+      <w:numFmt w:val="lowerLetter"/>
+      <w:lvlText w:val="%8."/>
+      <w:lvlJc w:val="left"/>
+      <w:pPr>
+        <w:ind w:left="6120" w:hanging="360"/>
+      </w:pPr>
+    </w:lvl>
+    <w:lvl w:ilvl="8" w:tplc="0415001B" w:tentative="1">
+      <w:start w:val="1"/>
+      <w:numFmt w:val="lowerRoman"/>
+      <w:lvlText w:val="%9."/>
+      <w:lvlJc w:val="right"/>
+      <w:pPr>
+        <w:ind w:left="6840" w:hanging="180"/>
+      </w:pPr>
+    </w:lvl>
+  </w:abstractNum>
+  <w:abstractNum w:abstractNumId="42" w15:restartNumberingAfterBreak="0">
     <w:nsid w:val="3A627231"/>
     <w:multiLevelType w:val="hybridMultilevel"/>
     <w:tmpl w:val="DA64C97C"/>
@@ -16281,7 +17090,7 @@
       </w:pPr>
     </w:lvl>
   </w:abstractNum>
-  <w:abstractNum w:abstractNumId="37" w15:restartNumberingAfterBreak="0">
+  <w:abstractNum w:abstractNumId="43" w15:restartNumberingAfterBreak="0">
     <w:nsid w:val="3D017D8F"/>
     <w:multiLevelType w:val="hybridMultilevel"/>
     <w:tmpl w:val="68D2BEA2"/>
@@ -16370,7 +17179,7 @@
       </w:pPr>
     </w:lvl>
   </w:abstractNum>
-  <w:abstractNum w:abstractNumId="38" w15:restartNumberingAfterBreak="0">
+  <w:abstractNum w:abstractNumId="44" w15:restartNumberingAfterBreak="0">
     <w:nsid w:val="3D7E4515"/>
     <w:multiLevelType w:val="hybridMultilevel"/>
     <w:tmpl w:val="8FA42F2A"/>
@@ -16459,7 +17268,7 @@
       </w:pPr>
     </w:lvl>
   </w:abstractNum>
-  <w:abstractNum w:abstractNumId="39" w15:restartNumberingAfterBreak="0">
+  <w:abstractNum w:abstractNumId="45" w15:restartNumberingAfterBreak="0">
     <w:nsid w:val="3E963F52"/>
     <w:multiLevelType w:val="hybridMultilevel"/>
     <w:tmpl w:val="E86C2F02"/>
@@ -16548,7 +17357,7 @@
       </w:pPr>
     </w:lvl>
   </w:abstractNum>
-  <w:abstractNum w:abstractNumId="40" w15:restartNumberingAfterBreak="0">
+  <w:abstractNum w:abstractNumId="46" w15:restartNumberingAfterBreak="0">
     <w:nsid w:val="3F2534FC"/>
     <w:multiLevelType w:val="hybridMultilevel"/>
     <w:tmpl w:val="D7E864B8"/>
@@ -16637,7 +17446,7 @@
       </w:pPr>
     </w:lvl>
   </w:abstractNum>
-  <w:abstractNum w:abstractNumId="41" w15:restartNumberingAfterBreak="0">
+  <w:abstractNum w:abstractNumId="47" w15:restartNumberingAfterBreak="0">
     <w:nsid w:val="40302EA2"/>
     <w:multiLevelType w:val="hybridMultilevel"/>
     <w:tmpl w:val="F62CAE08"/>
@@ -16726,7 +17535,7 @@
       </w:pPr>
     </w:lvl>
   </w:abstractNum>
-  <w:abstractNum w:abstractNumId="42" w15:restartNumberingAfterBreak="0">
+  <w:abstractNum w:abstractNumId="48" w15:restartNumberingAfterBreak="0">
     <w:nsid w:val="422846D1"/>
     <w:multiLevelType w:val="hybridMultilevel"/>
     <w:tmpl w:val="17C2E752"/>
@@ -16839,7 +17648,7 @@
       </w:rPr>
     </w:lvl>
   </w:abstractNum>
-  <w:abstractNum w:abstractNumId="43" w15:restartNumberingAfterBreak="0">
+  <w:abstractNum w:abstractNumId="49" w15:restartNumberingAfterBreak="0">
     <w:nsid w:val="46F61727"/>
     <w:multiLevelType w:val="hybridMultilevel"/>
     <w:tmpl w:val="764CE0EC"/>
@@ -16928,7 +17737,7 @@
       </w:pPr>
     </w:lvl>
   </w:abstractNum>
-  <w:abstractNum w:abstractNumId="44" w15:restartNumberingAfterBreak="0">
+  <w:abstractNum w:abstractNumId="50" w15:restartNumberingAfterBreak="0">
     <w:nsid w:val="478D312F"/>
     <w:multiLevelType w:val="hybridMultilevel"/>
     <w:tmpl w:val="690C921C"/>
@@ -17017,7 +17826,7 @@
       </w:pPr>
     </w:lvl>
   </w:abstractNum>
-  <w:abstractNum w:abstractNumId="45" w15:restartNumberingAfterBreak="0">
+  <w:abstractNum w:abstractNumId="51" w15:restartNumberingAfterBreak="0">
     <w:nsid w:val="4A01458D"/>
     <w:multiLevelType w:val="hybridMultilevel"/>
     <w:tmpl w:val="CD34ED12"/>
@@ -17130,7 +17939,7 @@
       </w:rPr>
     </w:lvl>
   </w:abstractNum>
-  <w:abstractNum w:abstractNumId="46" w15:restartNumberingAfterBreak="0">
+  <w:abstractNum w:abstractNumId="52" w15:restartNumberingAfterBreak="0">
     <w:nsid w:val="4AB83778"/>
     <w:multiLevelType w:val="hybridMultilevel"/>
     <w:tmpl w:val="9DE87BC6"/>
@@ -17219,7 +18028,7 @@
       </w:pPr>
     </w:lvl>
   </w:abstractNum>
-  <w:abstractNum w:abstractNumId="47" w15:restartNumberingAfterBreak="0">
+  <w:abstractNum w:abstractNumId="53" w15:restartNumberingAfterBreak="0">
     <w:nsid w:val="4B245DDA"/>
     <w:multiLevelType w:val="hybridMultilevel"/>
     <w:tmpl w:val="A6FEF308"/>
@@ -17308,7 +18117,7 @@
       </w:pPr>
     </w:lvl>
   </w:abstractNum>
-  <w:abstractNum w:abstractNumId="48" w15:restartNumberingAfterBreak="0">
+  <w:abstractNum w:abstractNumId="54" w15:restartNumberingAfterBreak="0">
     <w:nsid w:val="4B56789F"/>
     <w:multiLevelType w:val="hybridMultilevel"/>
     <w:tmpl w:val="67800204"/>
@@ -17397,7 +18206,7 @@
       </w:pPr>
     </w:lvl>
   </w:abstractNum>
-  <w:abstractNum w:abstractNumId="49" w15:restartNumberingAfterBreak="0">
+  <w:abstractNum w:abstractNumId="55" w15:restartNumberingAfterBreak="0">
     <w:nsid w:val="4D574F74"/>
     <w:multiLevelType w:val="hybridMultilevel"/>
     <w:tmpl w:val="1ADCF10C"/>
@@ -17486,7 +18295,7 @@
       </w:pPr>
     </w:lvl>
   </w:abstractNum>
-  <w:abstractNum w:abstractNumId="50" w15:restartNumberingAfterBreak="0">
+  <w:abstractNum w:abstractNumId="56" w15:restartNumberingAfterBreak="0">
     <w:nsid w:val="4ECB0E1B"/>
     <w:multiLevelType w:val="hybridMultilevel"/>
     <w:tmpl w:val="368E3922"/>
@@ -17575,7 +18384,7 @@
       </w:pPr>
     </w:lvl>
   </w:abstractNum>
-  <w:abstractNum w:abstractNumId="51" w15:restartNumberingAfterBreak="0">
+  <w:abstractNum w:abstractNumId="57" w15:restartNumberingAfterBreak="0">
     <w:nsid w:val="4F9E28DD"/>
     <w:multiLevelType w:val="hybridMultilevel"/>
     <w:tmpl w:val="1ED4FBEC"/>
@@ -17664,7 +18473,7 @@
       </w:pPr>
     </w:lvl>
   </w:abstractNum>
-  <w:abstractNum w:abstractNumId="52" w15:restartNumberingAfterBreak="0">
+  <w:abstractNum w:abstractNumId="58" w15:restartNumberingAfterBreak="0">
     <w:nsid w:val="517C513A"/>
     <w:multiLevelType w:val="hybridMultilevel"/>
     <w:tmpl w:val="BC967230"/>
@@ -17777,7 +18586,7 @@
       </w:rPr>
     </w:lvl>
   </w:abstractNum>
-  <w:abstractNum w:abstractNumId="53" w15:restartNumberingAfterBreak="0">
+  <w:abstractNum w:abstractNumId="59" w15:restartNumberingAfterBreak="0">
     <w:nsid w:val="52682E36"/>
     <w:multiLevelType w:val="hybridMultilevel"/>
     <w:tmpl w:val="6BEA9082"/>
@@ -17866,7 +18675,7 @@
       </w:pPr>
     </w:lvl>
   </w:abstractNum>
-  <w:abstractNum w:abstractNumId="54" w15:restartNumberingAfterBreak="0">
+  <w:abstractNum w:abstractNumId="60" w15:restartNumberingAfterBreak="0">
     <w:nsid w:val="540A4510"/>
     <w:multiLevelType w:val="hybridMultilevel"/>
     <w:tmpl w:val="7EAA9E9C"/>
@@ -17955,7 +18764,7 @@
       </w:pPr>
     </w:lvl>
   </w:abstractNum>
-  <w:abstractNum w:abstractNumId="55" w15:restartNumberingAfterBreak="0">
+  <w:abstractNum w:abstractNumId="61" w15:restartNumberingAfterBreak="0">
     <w:nsid w:val="54CD7F3D"/>
     <w:multiLevelType w:val="hybridMultilevel"/>
     <w:tmpl w:val="41DC0264"/>
@@ -18068,7 +18877,7 @@
       </w:rPr>
     </w:lvl>
   </w:abstractNum>
-  <w:abstractNum w:abstractNumId="56" w15:restartNumberingAfterBreak="0">
+  <w:abstractNum w:abstractNumId="62" w15:restartNumberingAfterBreak="0">
     <w:nsid w:val="56A82B09"/>
     <w:multiLevelType w:val="hybridMultilevel"/>
     <w:tmpl w:val="D0E2FA7C"/>
@@ -18157,7 +18966,7 @@
       </w:pPr>
     </w:lvl>
   </w:abstractNum>
-  <w:abstractNum w:abstractNumId="57" w15:restartNumberingAfterBreak="0">
+  <w:abstractNum w:abstractNumId="63" w15:restartNumberingAfterBreak="0">
     <w:nsid w:val="57C43D12"/>
     <w:multiLevelType w:val="hybridMultilevel"/>
     <w:tmpl w:val="87425EBA"/>
@@ -18246,7 +19055,7 @@
       </w:pPr>
     </w:lvl>
   </w:abstractNum>
-  <w:abstractNum w:abstractNumId="58" w15:restartNumberingAfterBreak="0">
+  <w:abstractNum w:abstractNumId="64" w15:restartNumberingAfterBreak="0">
     <w:nsid w:val="57D1408D"/>
     <w:multiLevelType w:val="hybridMultilevel"/>
     <w:tmpl w:val="6BDAEA44"/>
@@ -18335,7 +19144,96 @@
       </w:pPr>
     </w:lvl>
   </w:abstractNum>
-  <w:abstractNum w:abstractNumId="59" w15:restartNumberingAfterBreak="0">
+  <w:abstractNum w:abstractNumId="65" w15:restartNumberingAfterBreak="0">
+    <w:nsid w:val="5862699A"/>
+    <w:multiLevelType w:val="hybridMultilevel"/>
+    <w:tmpl w:val="73A62B58"/>
+    <w:lvl w:ilvl="0" w:tplc="823257BE">
+      <w:start w:val="1"/>
+      <w:numFmt w:val="lowerLetter"/>
+      <w:lvlText w:val="%1)"/>
+      <w:lvlJc w:val="left"/>
+      <w:pPr>
+        <w:ind w:left="1080" w:hanging="360"/>
+      </w:pPr>
+      <w:rPr>
+        <w:rFonts w:hint="default"/>
+      </w:rPr>
+    </w:lvl>
+    <w:lvl w:ilvl="1" w:tplc="04150019" w:tentative="1">
+      <w:start w:val="1"/>
+      <w:numFmt w:val="lowerLetter"/>
+      <w:lvlText w:val="%2."/>
+      <w:lvlJc w:val="left"/>
+      <w:pPr>
+        <w:ind w:left="1800" w:hanging="360"/>
+      </w:pPr>
+    </w:lvl>
+    <w:lvl w:ilvl="2" w:tplc="0415001B" w:tentative="1">
+      <w:start w:val="1"/>
+      <w:numFmt w:val="lowerRoman"/>
+      <w:lvlText w:val="%3."/>
+      <w:lvlJc w:val="right"/>
+      <w:pPr>
+        <w:ind w:left="2520" w:hanging="180"/>
+      </w:pPr>
+    </w:lvl>
+    <w:lvl w:ilvl="3" w:tplc="0415000F" w:tentative="1">
+      <w:start w:val="1"/>
+      <w:numFmt w:val="decimal"/>
+      <w:lvlText w:val="%4."/>
+      <w:lvlJc w:val="left"/>
+      <w:pPr>
+        <w:ind w:left="3240" w:hanging="360"/>
+      </w:pPr>
+    </w:lvl>
+    <w:lvl w:ilvl="4" w:tplc="04150019" w:tentative="1">
+      <w:start w:val="1"/>
+      <w:numFmt w:val="lowerLetter"/>
+      <w:lvlText w:val="%5."/>
+      <w:lvlJc w:val="left"/>
+      <w:pPr>
+        <w:ind w:left="3960" w:hanging="360"/>
+      </w:pPr>
+    </w:lvl>
+    <w:lvl w:ilvl="5" w:tplc="0415001B" w:tentative="1">
+      <w:start w:val="1"/>
+      <w:numFmt w:val="lowerRoman"/>
+      <w:lvlText w:val="%6."/>
+      <w:lvlJc w:val="right"/>
+      <w:pPr>
+        <w:ind w:left="4680" w:hanging="180"/>
+      </w:pPr>
+    </w:lvl>
+    <w:lvl w:ilvl="6" w:tplc="0415000F" w:tentative="1">
+      <w:start w:val="1"/>
+      <w:numFmt w:val="decimal"/>
+      <w:lvlText w:val="%7."/>
+      <w:lvlJc w:val="left"/>
+      <w:pPr>
+        <w:ind w:left="5400" w:hanging="360"/>
+      </w:pPr>
+    </w:lvl>
+    <w:lvl w:ilvl="7" w:tplc="04150019" w:tentative="1">
+      <w:start w:val="1"/>
+      <w:numFmt w:val="lowerLetter"/>
+      <w:lvlText w:val="%8."/>
+      <w:lvlJc w:val="left"/>
+      <w:pPr>
+        <w:ind w:left="6120" w:hanging="360"/>
+      </w:pPr>
+    </w:lvl>
+    <w:lvl w:ilvl="8" w:tplc="0415001B" w:tentative="1">
+      <w:start w:val="1"/>
+      <w:numFmt w:val="lowerRoman"/>
+      <w:lvlText w:val="%9."/>
+      <w:lvlJc w:val="right"/>
+      <w:pPr>
+        <w:ind w:left="6840" w:hanging="180"/>
+      </w:pPr>
+    </w:lvl>
+  </w:abstractNum>
+  <w:abstractNum w:abstractNumId="66" w15:restartNumberingAfterBreak="0">
     <w:nsid w:val="58947AA7"/>
     <w:multiLevelType w:val="hybridMultilevel"/>
     <w:tmpl w:val="7CDC9AC0"/>
@@ -18424,7 +19322,7 @@
       </w:pPr>
     </w:lvl>
   </w:abstractNum>
-  <w:abstractNum w:abstractNumId="60" w15:restartNumberingAfterBreak="0">
+  <w:abstractNum w:abstractNumId="67" w15:restartNumberingAfterBreak="0">
     <w:nsid w:val="5A7C7F64"/>
     <w:multiLevelType w:val="hybridMultilevel"/>
     <w:tmpl w:val="49D02194"/>
@@ -18513,7 +19411,7 @@
       </w:pPr>
     </w:lvl>
   </w:abstractNum>
-  <w:abstractNum w:abstractNumId="61" w15:restartNumberingAfterBreak="0">
+  <w:abstractNum w:abstractNumId="68" w15:restartNumberingAfterBreak="0">
     <w:nsid w:val="5ADA2280"/>
     <w:multiLevelType w:val="hybridMultilevel"/>
     <w:tmpl w:val="AB9AA2CE"/>
@@ -18602,7 +19500,7 @@
       </w:pPr>
     </w:lvl>
   </w:abstractNum>
-  <w:abstractNum w:abstractNumId="62" w15:restartNumberingAfterBreak="0">
+  <w:abstractNum w:abstractNumId="69" w15:restartNumberingAfterBreak="0">
     <w:nsid w:val="5C3A6388"/>
     <w:multiLevelType w:val="hybridMultilevel"/>
     <w:tmpl w:val="C1F20972"/>
@@ -18691,7 +19589,7 @@
       </w:pPr>
     </w:lvl>
   </w:abstractNum>
-  <w:abstractNum w:abstractNumId="63" w15:restartNumberingAfterBreak="0">
+  <w:abstractNum w:abstractNumId="70" w15:restartNumberingAfterBreak="0">
     <w:nsid w:val="5D1252EB"/>
     <w:multiLevelType w:val="hybridMultilevel"/>
     <w:tmpl w:val="ED7A0D62"/>
@@ -18780,7 +19678,7 @@
       </w:pPr>
     </w:lvl>
   </w:abstractNum>
-  <w:abstractNum w:abstractNumId="64" w15:restartNumberingAfterBreak="0">
+  <w:abstractNum w:abstractNumId="71" w15:restartNumberingAfterBreak="0">
     <w:nsid w:val="617A3DA9"/>
     <w:multiLevelType w:val="hybridMultilevel"/>
     <w:tmpl w:val="89365B12"/>
@@ -18893,7 +19791,7 @@
       </w:rPr>
     </w:lvl>
   </w:abstractNum>
-  <w:abstractNum w:abstractNumId="65" w15:restartNumberingAfterBreak="0">
+  <w:abstractNum w:abstractNumId="72" w15:restartNumberingAfterBreak="0">
     <w:nsid w:val="61D74F62"/>
     <w:multiLevelType w:val="hybridMultilevel"/>
     <w:tmpl w:val="AA2CCAF2"/>
@@ -18982,7 +19880,7 @@
       </w:pPr>
     </w:lvl>
   </w:abstractNum>
-  <w:abstractNum w:abstractNumId="66" w15:restartNumberingAfterBreak="0">
+  <w:abstractNum w:abstractNumId="73" w15:restartNumberingAfterBreak="0">
     <w:nsid w:val="65F52BB7"/>
     <w:multiLevelType w:val="hybridMultilevel"/>
     <w:tmpl w:val="91E805E4"/>
@@ -19071,7 +19969,7 @@
       </w:pPr>
     </w:lvl>
   </w:abstractNum>
-  <w:abstractNum w:abstractNumId="67" w15:restartNumberingAfterBreak="0">
+  <w:abstractNum w:abstractNumId="74" w15:restartNumberingAfterBreak="0">
     <w:nsid w:val="66B165E2"/>
     <w:multiLevelType w:val="hybridMultilevel"/>
     <w:tmpl w:val="57C8124A"/>
@@ -19160,7 +20058,7 @@
       </w:pPr>
     </w:lvl>
   </w:abstractNum>
-  <w:abstractNum w:abstractNumId="68" w15:restartNumberingAfterBreak="0">
+  <w:abstractNum w:abstractNumId="75" w15:restartNumberingAfterBreak="0">
     <w:nsid w:val="67D70159"/>
     <w:multiLevelType w:val="hybridMultilevel"/>
     <w:tmpl w:val="DC7AAFFE"/>
@@ -19249,7 +20147,96 @@
       </w:pPr>
     </w:lvl>
   </w:abstractNum>
-  <w:abstractNum w:abstractNumId="69" w15:restartNumberingAfterBreak="0">
+  <w:abstractNum w:abstractNumId="76" w15:restartNumberingAfterBreak="0">
+    <w:nsid w:val="6A6A38EE"/>
+    <w:multiLevelType w:val="hybridMultilevel"/>
+    <w:tmpl w:val="DF101F72"/>
+    <w:lvl w:ilvl="0" w:tplc="BDC01138">
+      <w:start w:val="1"/>
+      <w:numFmt w:val="lowerLetter"/>
+      <w:lvlText w:val="%1)"/>
+      <w:lvlJc w:val="left"/>
+      <w:pPr>
+        <w:ind w:left="1080" w:hanging="360"/>
+      </w:pPr>
+      <w:rPr>
+        <w:rFonts w:hint="default"/>
+      </w:rPr>
+    </w:lvl>
+    <w:lvl w:ilvl="1" w:tplc="04150019" w:tentative="1">
+      <w:start w:val="1"/>
+      <w:numFmt w:val="lowerLetter"/>
+      <w:lvlText w:val="%2."/>
+      <w:lvlJc w:val="left"/>
+      <w:pPr>
+        <w:ind w:left="1800" w:hanging="360"/>
+      </w:pPr>
+    </w:lvl>
+    <w:lvl w:ilvl="2" w:tplc="0415001B" w:tentative="1">
+      <w:start w:val="1"/>
+      <w:numFmt w:val="lowerRoman"/>
+      <w:lvlText w:val="%3."/>
+      <w:lvlJc w:val="right"/>
+      <w:pPr>
+        <w:ind w:left="2520" w:hanging="180"/>
+      </w:pPr>
+    </w:lvl>
+    <w:lvl w:ilvl="3" w:tplc="0415000F" w:tentative="1">
+      <w:start w:val="1"/>
+      <w:numFmt w:val="decimal"/>
+      <w:lvlText w:val="%4."/>
+      <w:lvlJc w:val="left"/>
+      <w:pPr>
+        <w:ind w:left="3240" w:hanging="360"/>
+      </w:pPr>
+    </w:lvl>
+    <w:lvl w:ilvl="4" w:tplc="04150019" w:tentative="1">
+      <w:start w:val="1"/>
+      <w:numFmt w:val="lowerLetter"/>
+      <w:lvlText w:val="%5."/>
+      <w:lvlJc w:val="left"/>
+      <w:pPr>
+        <w:ind w:left="3960" w:hanging="360"/>
+      </w:pPr>
+    </w:lvl>
+    <w:lvl w:ilvl="5" w:tplc="0415001B" w:tentative="1">
+      <w:start w:val="1"/>
+      <w:numFmt w:val="lowerRoman"/>
+      <w:lvlText w:val="%6."/>
+      <w:lvlJc w:val="right"/>
+      <w:pPr>
+        <w:ind w:left="4680" w:hanging="180"/>
+      </w:pPr>
+    </w:lvl>
+    <w:lvl w:ilvl="6" w:tplc="0415000F" w:tentative="1">
+      <w:start w:val="1"/>
+      <w:numFmt w:val="decimal"/>
+      <w:lvlText w:val="%7."/>
+      <w:lvlJc w:val="left"/>
+      <w:pPr>
+        <w:ind w:left="5400" w:hanging="360"/>
+      </w:pPr>
+    </w:lvl>
+    <w:lvl w:ilvl="7" w:tplc="04150019" w:tentative="1">
+      <w:start w:val="1"/>
+      <w:numFmt w:val="lowerLetter"/>
+      <w:lvlText w:val="%8."/>
+      <w:lvlJc w:val="left"/>
+      <w:pPr>
+        <w:ind w:left="6120" w:hanging="360"/>
+      </w:pPr>
+    </w:lvl>
+    <w:lvl w:ilvl="8" w:tplc="0415001B" w:tentative="1">
+      <w:start w:val="1"/>
+      <w:numFmt w:val="lowerRoman"/>
+      <w:lvlText w:val="%9."/>
+      <w:lvlJc w:val="right"/>
+      <w:pPr>
+        <w:ind w:left="6840" w:hanging="180"/>
+      </w:pPr>
+    </w:lvl>
+  </w:abstractNum>
+  <w:abstractNum w:abstractNumId="77" w15:restartNumberingAfterBreak="0">
     <w:nsid w:val="6AB855FB"/>
     <w:multiLevelType w:val="hybridMultilevel"/>
     <w:tmpl w:val="B63EE314"/>
@@ -19338,7 +20325,7 @@
       </w:pPr>
     </w:lvl>
   </w:abstractNum>
-  <w:abstractNum w:abstractNumId="70" w15:restartNumberingAfterBreak="0">
+  <w:abstractNum w:abstractNumId="78" w15:restartNumberingAfterBreak="0">
     <w:nsid w:val="6C5E1CF9"/>
     <w:multiLevelType w:val="hybridMultilevel"/>
     <w:tmpl w:val="92D4313A"/>
@@ -19427,7 +20414,7 @@
       </w:pPr>
     </w:lvl>
   </w:abstractNum>
-  <w:abstractNum w:abstractNumId="71" w15:restartNumberingAfterBreak="0">
+  <w:abstractNum w:abstractNumId="79" w15:restartNumberingAfterBreak="0">
     <w:nsid w:val="6EEF0981"/>
     <w:multiLevelType w:val="hybridMultilevel"/>
     <w:tmpl w:val="18FAA91C"/>
@@ -19516,7 +20503,96 @@
       </w:pPr>
     </w:lvl>
   </w:abstractNum>
-  <w:abstractNum w:abstractNumId="72" w15:restartNumberingAfterBreak="0">
+  <w:abstractNum w:abstractNumId="80" w15:restartNumberingAfterBreak="0">
+    <w:nsid w:val="6F0E3BCC"/>
+    <w:multiLevelType w:val="hybridMultilevel"/>
+    <w:tmpl w:val="0B201B4C"/>
+    <w:lvl w:ilvl="0" w:tplc="939AF406">
+      <w:start w:val="1"/>
+      <w:numFmt w:val="lowerLetter"/>
+      <w:lvlText w:val="%1)"/>
+      <w:lvlJc w:val="left"/>
+      <w:pPr>
+        <w:ind w:left="1080" w:hanging="360"/>
+      </w:pPr>
+      <w:rPr>
+        <w:rFonts w:hint="default"/>
+      </w:rPr>
+    </w:lvl>
+    <w:lvl w:ilvl="1" w:tplc="04150019" w:tentative="1">
+      <w:start w:val="1"/>
+      <w:numFmt w:val="lowerLetter"/>
+      <w:lvlText w:val="%2."/>
+      <w:lvlJc w:val="left"/>
+      <w:pPr>
+        <w:ind w:left="1800" w:hanging="360"/>
+      </w:pPr>
+    </w:lvl>
+    <w:lvl w:ilvl="2" w:tplc="0415001B" w:tentative="1">
+      <w:start w:val="1"/>
+      <w:numFmt w:val="lowerRoman"/>
+      <w:lvlText w:val="%3."/>
+      <w:lvlJc w:val="right"/>
+      <w:pPr>
+        <w:ind w:left="2520" w:hanging="180"/>
+      </w:pPr>
+    </w:lvl>
+    <w:lvl w:ilvl="3" w:tplc="0415000F" w:tentative="1">
+      <w:start w:val="1"/>
+      <w:numFmt w:val="decimal"/>
+      <w:lvlText w:val="%4."/>
+      <w:lvlJc w:val="left"/>
+      <w:pPr>
+        <w:ind w:left="3240" w:hanging="360"/>
+      </w:pPr>
+    </w:lvl>
+    <w:lvl w:ilvl="4" w:tplc="04150019" w:tentative="1">
+      <w:start w:val="1"/>
+      <w:numFmt w:val="lowerLetter"/>
+      <w:lvlText w:val="%5."/>
+      <w:lvlJc w:val="left"/>
+      <w:pPr>
+        <w:ind w:left="3960" w:hanging="360"/>
+      </w:pPr>
+    </w:lvl>
+    <w:lvl w:ilvl="5" w:tplc="0415001B" w:tentative="1">
+      <w:start w:val="1"/>
+      <w:numFmt w:val="lowerRoman"/>
+      <w:lvlText w:val="%6."/>
+      <w:lvlJc w:val="right"/>
+      <w:pPr>
+        <w:ind w:left="4680" w:hanging="180"/>
+      </w:pPr>
+    </w:lvl>
+    <w:lvl w:ilvl="6" w:tplc="0415000F" w:tentative="1">
+      <w:start w:val="1"/>
+      <w:numFmt w:val="decimal"/>
+      <w:lvlText w:val="%7."/>
+      <w:lvlJc w:val="left"/>
+      <w:pPr>
+        <w:ind w:left="5400" w:hanging="360"/>
+      </w:pPr>
+    </w:lvl>
+    <w:lvl w:ilvl="7" w:tplc="04150019" w:tentative="1">
+      <w:start w:val="1"/>
+      <w:numFmt w:val="lowerLetter"/>
+      <w:lvlText w:val="%8."/>
+      <w:lvlJc w:val="left"/>
+      <w:pPr>
+        <w:ind w:left="6120" w:hanging="360"/>
+      </w:pPr>
+    </w:lvl>
+    <w:lvl w:ilvl="8" w:tplc="0415001B" w:tentative="1">
+      <w:start w:val="1"/>
+      <w:numFmt w:val="lowerRoman"/>
+      <w:lvlText w:val="%9."/>
+      <w:lvlJc w:val="right"/>
+      <w:pPr>
+        <w:ind w:left="6840" w:hanging="180"/>
+      </w:pPr>
+    </w:lvl>
+  </w:abstractNum>
+  <w:abstractNum w:abstractNumId="81" w15:restartNumberingAfterBreak="0">
     <w:nsid w:val="70391337"/>
     <w:multiLevelType w:val="hybridMultilevel"/>
     <w:tmpl w:val="5E20802E"/>
@@ -19605,7 +20681,7 @@
       </w:pPr>
     </w:lvl>
   </w:abstractNum>
-  <w:abstractNum w:abstractNumId="73" w15:restartNumberingAfterBreak="0">
+  <w:abstractNum w:abstractNumId="82" w15:restartNumberingAfterBreak="0">
     <w:nsid w:val="75866A54"/>
     <w:multiLevelType w:val="hybridMultilevel"/>
     <w:tmpl w:val="97F049BE"/>
@@ -19694,7 +20770,7 @@
       </w:pPr>
     </w:lvl>
   </w:abstractNum>
-  <w:abstractNum w:abstractNumId="74" w15:restartNumberingAfterBreak="0">
+  <w:abstractNum w:abstractNumId="83" w15:restartNumberingAfterBreak="0">
     <w:nsid w:val="75AF7F33"/>
     <w:multiLevelType w:val="hybridMultilevel"/>
     <w:tmpl w:val="196A59B4"/>
@@ -19807,7 +20883,7 @@
       </w:rPr>
     </w:lvl>
   </w:abstractNum>
-  <w:abstractNum w:abstractNumId="75" w15:restartNumberingAfterBreak="0">
+  <w:abstractNum w:abstractNumId="84" w15:restartNumberingAfterBreak="0">
     <w:nsid w:val="76026A95"/>
     <w:multiLevelType w:val="hybridMultilevel"/>
     <w:tmpl w:val="9CA85140"/>
@@ -19896,7 +20972,7 @@
       </w:pPr>
     </w:lvl>
   </w:abstractNum>
-  <w:abstractNum w:abstractNumId="76" w15:restartNumberingAfterBreak="0">
+  <w:abstractNum w:abstractNumId="85" w15:restartNumberingAfterBreak="0">
     <w:nsid w:val="77ED1C4B"/>
     <w:multiLevelType w:val="hybridMultilevel"/>
     <w:tmpl w:val="DF625D82"/>
@@ -19985,7 +21061,7 @@
       </w:pPr>
     </w:lvl>
   </w:abstractNum>
-  <w:abstractNum w:abstractNumId="77" w15:restartNumberingAfterBreak="0">
+  <w:abstractNum w:abstractNumId="86" w15:restartNumberingAfterBreak="0">
     <w:nsid w:val="785B0E2B"/>
     <w:multiLevelType w:val="hybridMultilevel"/>
     <w:tmpl w:val="3EA0D420"/>
@@ -20074,7 +21150,7 @@
       </w:pPr>
     </w:lvl>
   </w:abstractNum>
-  <w:abstractNum w:abstractNumId="78" w15:restartNumberingAfterBreak="0">
+  <w:abstractNum w:abstractNumId="87" w15:restartNumberingAfterBreak="0">
     <w:nsid w:val="7F0A7AAB"/>
     <w:multiLevelType w:val="hybridMultilevel"/>
     <w:tmpl w:val="E4BA503C"/>
@@ -20163,7 +21239,7 @@
       </w:pPr>
     </w:lvl>
   </w:abstractNum>
-  <w:abstractNum w:abstractNumId="79" w15:restartNumberingAfterBreak="0">
+  <w:abstractNum w:abstractNumId="88" w15:restartNumberingAfterBreak="0">
     <w:nsid w:val="7F8E3A68"/>
     <w:multiLevelType w:val="hybridMultilevel"/>
     <w:tmpl w:val="C916CA44"/>
@@ -20277,246 +21353,273 @@
     </w:lvl>
   </w:abstractNum>
   <w:num w:numId="1">
+    <w:abstractNumId w:val="51"/>
+  </w:num>
+  <w:num w:numId="2">
+    <w:abstractNumId w:val="48"/>
+  </w:num>
+  <w:num w:numId="3">
+    <w:abstractNumId w:val="58"/>
+  </w:num>
+  <w:num w:numId="4">
+    <w:abstractNumId w:val="40"/>
+  </w:num>
+  <w:num w:numId="5">
+    <w:abstractNumId w:val="71"/>
+  </w:num>
+  <w:num w:numId="6">
+    <w:abstractNumId w:val="21"/>
+  </w:num>
+  <w:num w:numId="7">
+    <w:abstractNumId w:val="3"/>
+  </w:num>
+  <w:num w:numId="8">
+    <w:abstractNumId w:val="2"/>
+  </w:num>
+  <w:num w:numId="9">
+    <w:abstractNumId w:val="61"/>
+  </w:num>
+  <w:num w:numId="10">
+    <w:abstractNumId w:val="5"/>
+  </w:num>
+  <w:num w:numId="11">
+    <w:abstractNumId w:val="88"/>
+  </w:num>
+  <w:num w:numId="12">
+    <w:abstractNumId w:val="33"/>
+  </w:num>
+  <w:num w:numId="13">
+    <w:abstractNumId w:val="24"/>
+  </w:num>
+  <w:num w:numId="14">
     <w:abstractNumId w:val="45"/>
   </w:num>
-  <w:num w:numId="2">
-    <w:abstractNumId w:val="42"/>
-  </w:num>
-  <w:num w:numId="3">
-    <w:abstractNumId w:val="52"/>
-  </w:num>
-  <w:num w:numId="4">
-    <w:abstractNumId w:val="35"/>
-  </w:num>
-  <w:num w:numId="5">
-    <w:abstractNumId w:val="64"/>
-  </w:num>
-  <w:num w:numId="6">
+  <w:num w:numId="15">
     <w:abstractNumId w:val="18"/>
   </w:num>
-  <w:num w:numId="7">
-    <w:abstractNumId w:val="2"/>
-  </w:num>
-  <w:num w:numId="8">
-    <w:abstractNumId w:val="1"/>
-  </w:num>
-  <w:num w:numId="9">
-    <w:abstractNumId w:val="55"/>
-  </w:num>
-  <w:num w:numId="10">
-    <w:abstractNumId w:val="4"/>
-  </w:num>
-  <w:num w:numId="11">
-    <w:abstractNumId w:val="79"/>
-  </w:num>
-  <w:num w:numId="12">
-    <w:abstractNumId w:val="29"/>
-  </w:num>
-  <w:num w:numId="13">
-    <w:abstractNumId w:val="21"/>
-  </w:num>
-  <w:num w:numId="14">
-    <w:abstractNumId w:val="39"/>
-  </w:num>
-  <w:num w:numId="15">
-    <w:abstractNumId w:val="15"/>
-  </w:num>
   <w:num w:numId="16">
-    <w:abstractNumId w:val="56"/>
+    <w:abstractNumId w:val="62"/>
   </w:num>
   <w:num w:numId="17">
     <w:abstractNumId w:val="0"/>
   </w:num>
   <w:num w:numId="18">
-    <w:abstractNumId w:val="51"/>
+    <w:abstractNumId w:val="57"/>
   </w:num>
   <w:num w:numId="19">
+    <w:abstractNumId w:val="26"/>
+  </w:num>
+  <w:num w:numId="20">
+    <w:abstractNumId w:val="8"/>
+  </w:num>
+  <w:num w:numId="21">
+    <w:abstractNumId w:val="74"/>
+  </w:num>
+  <w:num w:numId="22">
+    <w:abstractNumId w:val="55"/>
+  </w:num>
+  <w:num w:numId="23">
+    <w:abstractNumId w:val="53"/>
+  </w:num>
+  <w:num w:numId="24">
+    <w:abstractNumId w:val="47"/>
+  </w:num>
+  <w:num w:numId="25">
+    <w:abstractNumId w:val="49"/>
+  </w:num>
+  <w:num w:numId="26">
+    <w:abstractNumId w:val="32"/>
+  </w:num>
+  <w:num w:numId="27">
+    <w:abstractNumId w:val="29"/>
+  </w:num>
+  <w:num w:numId="28">
+    <w:abstractNumId w:val="52"/>
+  </w:num>
+  <w:num w:numId="29">
+    <w:abstractNumId w:val="19"/>
+  </w:num>
+  <w:num w:numId="30">
+    <w:abstractNumId w:val="7"/>
+  </w:num>
+  <w:num w:numId="31">
+    <w:abstractNumId w:val="87"/>
+  </w:num>
+  <w:num w:numId="32">
+    <w:abstractNumId w:val="9"/>
+  </w:num>
+  <w:num w:numId="33">
+    <w:abstractNumId w:val="81"/>
+  </w:num>
+  <w:num w:numId="34">
+    <w:abstractNumId w:val="86"/>
+  </w:num>
+  <w:num w:numId="35">
+    <w:abstractNumId w:val="36"/>
+  </w:num>
+  <w:num w:numId="36">
+    <w:abstractNumId w:val="31"/>
+  </w:num>
+  <w:num w:numId="37">
+    <w:abstractNumId w:val="46"/>
+  </w:num>
+  <w:num w:numId="38">
+    <w:abstractNumId w:val="70"/>
+  </w:num>
+  <w:num w:numId="39">
+    <w:abstractNumId w:val="43"/>
+  </w:num>
+  <w:num w:numId="40">
+    <w:abstractNumId w:val="67"/>
+  </w:num>
+  <w:num w:numId="41">
+    <w:abstractNumId w:val="54"/>
+  </w:num>
+  <w:num w:numId="42">
+    <w:abstractNumId w:val="77"/>
+  </w:num>
+  <w:num w:numId="43">
+    <w:abstractNumId w:val="66"/>
+  </w:num>
+  <w:num w:numId="44">
+    <w:abstractNumId w:val="85"/>
+  </w:num>
+  <w:num w:numId="45">
+    <w:abstractNumId w:val="68"/>
+  </w:num>
+  <w:num w:numId="46">
+    <w:abstractNumId w:val="78"/>
+  </w:num>
+  <w:num w:numId="47">
+    <w:abstractNumId w:val="14"/>
+  </w:num>
+  <w:num w:numId="48">
+    <w:abstractNumId w:val="35"/>
+  </w:num>
+  <w:num w:numId="49">
+    <w:abstractNumId w:val="17"/>
+  </w:num>
+  <w:num w:numId="50">
+    <w:abstractNumId w:val="84"/>
+  </w:num>
+  <w:num w:numId="51">
+    <w:abstractNumId w:val="37"/>
+  </w:num>
+  <w:num w:numId="52">
+    <w:abstractNumId w:val="4"/>
+  </w:num>
+  <w:num w:numId="53">
+    <w:abstractNumId w:val="6"/>
+  </w:num>
+  <w:num w:numId="54">
+    <w:abstractNumId w:val="63"/>
+  </w:num>
+  <w:num w:numId="55">
+    <w:abstractNumId w:val="64"/>
+  </w:num>
+  <w:num w:numId="56">
+    <w:abstractNumId w:val="75"/>
+  </w:num>
+  <w:num w:numId="57">
+    <w:abstractNumId w:val="50"/>
+  </w:num>
+  <w:num w:numId="58">
+    <w:abstractNumId w:val="72"/>
+  </w:num>
+  <w:num w:numId="59">
+    <w:abstractNumId w:val="10"/>
+  </w:num>
+  <w:num w:numId="60">
+    <w:abstractNumId w:val="34"/>
+  </w:num>
+  <w:num w:numId="61">
+    <w:abstractNumId w:val="83"/>
+  </w:num>
+  <w:num w:numId="62">
+    <w:abstractNumId w:val="38"/>
+  </w:num>
+  <w:num w:numId="63">
+    <w:abstractNumId w:val="28"/>
+  </w:num>
+  <w:num w:numId="64">
+    <w:abstractNumId w:val="23"/>
+  </w:num>
+  <w:num w:numId="65">
+    <w:abstractNumId w:val="59"/>
+  </w:num>
+  <w:num w:numId="66">
+    <w:abstractNumId w:val="79"/>
+  </w:num>
+  <w:num w:numId="67">
     <w:abstractNumId w:val="22"/>
   </w:num>
-  <w:num w:numId="20">
-    <w:abstractNumId w:val="7"/>
+  <w:num w:numId="68">
+    <w:abstractNumId w:val="44"/>
   </w:num>
-  <w:num w:numId="21">
-    <w:abstractNumId w:val="67"/>
+  <w:num w:numId="69">
+    <w:abstractNumId w:val="13"/>
   </w:num>
-  <w:num w:numId="22">
-    <w:abstractNumId w:val="49"/>
+  <w:num w:numId="70">
+    <w:abstractNumId w:val="73"/>
   </w:num>
-  <w:num w:numId="23">
-    <w:abstractNumId w:val="47"/>
+  <w:num w:numId="71">
+    <w:abstractNumId w:val="56"/>
   </w:num>
-  <w:num w:numId="24">
+  <w:num w:numId="72">
+    <w:abstractNumId w:val="60"/>
+  </w:num>
+  <w:num w:numId="73">
+    <w:abstractNumId w:val="30"/>
+  </w:num>
+  <w:num w:numId="74">
+    <w:abstractNumId w:val="16"/>
+  </w:num>
+  <w:num w:numId="75">
+    <w:abstractNumId w:val="82"/>
+  </w:num>
+  <w:num w:numId="76">
+    <w:abstractNumId w:val="42"/>
+  </w:num>
+  <w:num w:numId="77">
+    <w:abstractNumId w:val="69"/>
+  </w:num>
+  <w:num w:numId="78">
+    <w:abstractNumId w:val="27"/>
+  </w:num>
+  <w:num w:numId="79">
+    <w:abstractNumId w:val="11"/>
+  </w:num>
+  <w:num w:numId="80">
+    <w:abstractNumId w:val="20"/>
+  </w:num>
+  <w:num w:numId="81">
+    <w:abstractNumId w:val="15"/>
+  </w:num>
+  <w:num w:numId="82">
+    <w:abstractNumId w:val="1"/>
+  </w:num>
+  <w:num w:numId="83">
     <w:abstractNumId w:val="41"/>
   </w:num>
-  <w:num w:numId="25">
-    <w:abstractNumId w:val="43"/>
+  <w:num w:numId="84">
+    <w:abstractNumId w:val="76"/>
   </w:num>
-  <w:num w:numId="26">
-    <w:abstractNumId w:val="28"/>
+  <w:num w:numId="85">
+    <w:abstractNumId w:val="80"/>
   </w:num>
-  <w:num w:numId="27">
+  <w:num w:numId="86">
+    <w:abstractNumId w:val="39"/>
+  </w:num>
+  <w:num w:numId="87">
+    <w:abstractNumId w:val="12"/>
+  </w:num>
+  <w:num w:numId="88">
     <w:abstractNumId w:val="25"/>
   </w:num>
-  <w:num w:numId="28">
-    <w:abstractNumId w:val="46"/>
-  </w:num>
-  <w:num w:numId="29">
-    <w:abstractNumId w:val="16"/>
-  </w:num>
-  <w:num w:numId="30">
-    <w:abstractNumId w:val="6"/>
-  </w:num>
-  <w:num w:numId="31">
-    <w:abstractNumId w:val="78"/>
-  </w:num>
-  <w:num w:numId="32">
-    <w:abstractNumId w:val="8"/>
-  </w:num>
-  <w:num w:numId="33">
-    <w:abstractNumId w:val="72"/>
-  </w:num>
-  <w:num w:numId="34">
-    <w:abstractNumId w:val="77"/>
-  </w:num>
-  <w:num w:numId="35">
-    <w:abstractNumId w:val="32"/>
-  </w:num>
-  <w:num w:numId="36">
-    <w:abstractNumId w:val="27"/>
-  </w:num>
-  <w:num w:numId="37">
-    <w:abstractNumId w:val="40"/>
-  </w:num>
-  <w:num w:numId="38">
-    <w:abstractNumId w:val="63"/>
-  </w:num>
-  <w:num w:numId="39">
-    <w:abstractNumId w:val="37"/>
-  </w:num>
-  <w:num w:numId="40">
-    <w:abstractNumId w:val="60"/>
-  </w:num>
-  <w:num w:numId="41">
-    <w:abstractNumId w:val="48"/>
-  </w:num>
-  <w:num w:numId="42">
-    <w:abstractNumId w:val="69"/>
-  </w:num>
-  <w:num w:numId="43">
-    <w:abstractNumId w:val="59"/>
-  </w:num>
-  <w:num w:numId="44">
-    <w:abstractNumId w:val="76"/>
-  </w:num>
-  <w:num w:numId="45">
-    <w:abstractNumId w:val="61"/>
-  </w:num>
-  <w:num w:numId="46">
-    <w:abstractNumId w:val="70"/>
-  </w:num>
-  <w:num w:numId="47">
-    <w:abstractNumId w:val="12"/>
-  </w:num>
-  <w:num w:numId="48">
-    <w:abstractNumId w:val="31"/>
-  </w:num>
-  <w:num w:numId="49">
-    <w:abstractNumId w:val="14"/>
-  </w:num>
-  <w:num w:numId="50">
-    <w:abstractNumId w:val="75"/>
-  </w:num>
-  <w:num w:numId="51">
-    <w:abstractNumId w:val="33"/>
-  </w:num>
-  <w:num w:numId="52">
-    <w:abstractNumId w:val="3"/>
-  </w:num>
-  <w:num w:numId="53">
-    <w:abstractNumId w:val="5"/>
-  </w:num>
-  <w:num w:numId="54">
-    <w:abstractNumId w:val="57"/>
-  </w:num>
-  <w:num w:numId="55">
-    <w:abstractNumId w:val="58"/>
-  </w:num>
-  <w:num w:numId="56">
-    <w:abstractNumId w:val="68"/>
-  </w:num>
-  <w:num w:numId="57">
-    <w:abstractNumId w:val="44"/>
-  </w:num>
-  <w:num w:numId="58">
+  <w:num w:numId="89">
     <w:abstractNumId w:val="65"/>
   </w:num>
-  <w:num w:numId="59">
-    <w:abstractNumId w:val="9"/>
-  </w:num>
-  <w:num w:numId="60">
-    <w:abstractNumId w:val="30"/>
-  </w:num>
-  <w:num w:numId="61">
-    <w:abstractNumId w:val="74"/>
-  </w:num>
-  <w:num w:numId="62">
-    <w:abstractNumId w:val="34"/>
-  </w:num>
-  <w:num w:numId="63">
-    <w:abstractNumId w:val="24"/>
-  </w:num>
-  <w:num w:numId="64">
-    <w:abstractNumId w:val="20"/>
-  </w:num>
-  <w:num w:numId="65">
-    <w:abstractNumId w:val="53"/>
-  </w:num>
-  <w:num w:numId="66">
-    <w:abstractNumId w:val="71"/>
-  </w:num>
-  <w:num w:numId="67">
-    <w:abstractNumId w:val="19"/>
-  </w:num>
-  <w:num w:numId="68">
-    <w:abstractNumId w:val="38"/>
-  </w:num>
-  <w:num w:numId="69">
-    <w:abstractNumId w:val="11"/>
-  </w:num>
-  <w:num w:numId="70">
-    <w:abstractNumId w:val="66"/>
-  </w:num>
-  <w:num w:numId="71">
-    <w:abstractNumId w:val="50"/>
-  </w:num>
-  <w:num w:numId="72">
-    <w:abstractNumId w:val="54"/>
-  </w:num>
-  <w:num w:numId="73">
-    <w:abstractNumId w:val="26"/>
-  </w:num>
-  <w:num w:numId="74">
-    <w:abstractNumId w:val="13"/>
-  </w:num>
-  <w:num w:numId="75">
-    <w:abstractNumId w:val="73"/>
-  </w:num>
-  <w:num w:numId="76">
-    <w:abstractNumId w:val="36"/>
-  </w:num>
-  <w:num w:numId="77">
-    <w:abstractNumId w:val="62"/>
-  </w:num>
-  <w:num w:numId="78">
-    <w:abstractNumId w:val="23"/>
-  </w:num>
-  <w:num w:numId="79">
-    <w:abstractNumId w:val="10"/>
-  </w:num>
-  <w:num w:numId="80">
-    <w:abstractNumId w:val="17"/>
-  </w:num>
-  <w:numIdMacAtCleanup w:val="73"/>
+  <w:numIdMacAtCleanup w:val="89"/>
 </w:numbering>
 </file>
 
@@ -21590,7 +22693,7 @@
 </file>
 
 <file path=customXml/itemProps1.xml><?xml version="1.0" encoding="utf-8"?>
-<ds:datastoreItem xmlns:ds="http://schemas.openxmlformats.org/officeDocument/2006/customXml" ds:itemID="{1FD9E33C-B965-4D14-966C-C2C653A5B9E9}">
+<ds:datastoreItem xmlns:ds="http://schemas.openxmlformats.org/officeDocument/2006/customXml" ds:itemID="{EF0D9034-F36B-4E09-82BE-6854119A8033}">
   <ds:schemaRefs>
     <ds:schemaRef ds:uri="http://schemas.openxmlformats.org/officeDocument/2006/bibliography"/>
   </ds:schemaRefs>

--- a/Praca Inzynierska.docx
+++ b/Praca Inzynierska.docx
@@ -8998,6 +8998,42 @@
         </w:numPr>
       </w:pPr>
       <w:r>
+        <w:t>Użytkownik wprowadził adres e-mail, który już istnieje.</w:t>
+      </w:r>
+    </w:p>
+    <w:p>
+      <w:pPr>
+        <w:pStyle w:val="Akapitzlist"/>
+        <w:numPr>
+          <w:ilvl w:val="0"/>
+          <w:numId w:val="90"/>
+        </w:numPr>
+      </w:pPr>
+      <w:r>
+        <w:t>Zostaje wyświetlony komunikat „Użytkownik z podanym e-mailem już istnieje”.</w:t>
+      </w:r>
+    </w:p>
+    <w:p>
+      <w:pPr>
+        <w:pStyle w:val="Akapitzlist"/>
+        <w:numPr>
+          <w:ilvl w:val="0"/>
+          <w:numId w:val="90"/>
+        </w:numPr>
+      </w:pPr>
+      <w:r>
+        <w:t>Powrót do punktu 3.</w:t>
+      </w:r>
+    </w:p>
+    <w:p>
+      <w:pPr>
+        <w:pStyle w:val="Akapitzlist"/>
+        <w:numPr>
+          <w:ilvl w:val="0"/>
+          <w:numId w:val="13"/>
+        </w:numPr>
+      </w:pPr>
+      <w:r>
         <w:t>Użytkownik wpisał dwa różne hasła.</w:t>
       </w:r>
     </w:p>
@@ -9161,6 +9197,341 @@
       </w:pPr>
       <w:r>
         <w:t>Logowanie</w:t>
+      </w:r>
+    </w:p>
+    <w:p>
+      <w:r>
+        <w:t>Główny scenariusz:</w:t>
+      </w:r>
+    </w:p>
+    <w:p>
+      <w:pPr>
+        <w:pStyle w:val="Akapitzlist"/>
+        <w:numPr>
+          <w:ilvl w:val="0"/>
+          <w:numId w:val="19"/>
+        </w:numPr>
+      </w:pPr>
+      <w:r>
+        <w:t>Użytkownik chce się zalogować.</w:t>
+      </w:r>
+    </w:p>
+    <w:p>
+      <w:pPr>
+        <w:pStyle w:val="Akapitzlist"/>
+        <w:numPr>
+          <w:ilvl w:val="0"/>
+          <w:numId w:val="19"/>
+        </w:numPr>
+      </w:pPr>
+      <w:r>
+        <w:t>Użytkownik klika na odnośnik „Logowanie” znajdujący się na stronie głównej w sekcji „Logowanie”.</w:t>
+      </w:r>
+    </w:p>
+    <w:p>
+      <w:pPr>
+        <w:pStyle w:val="Akapitzlist"/>
+        <w:numPr>
+          <w:ilvl w:val="0"/>
+          <w:numId w:val="19"/>
+        </w:numPr>
+      </w:pPr>
+      <w:r>
+        <w:t>Użytkownik wprowadza dane logowania.</w:t>
+      </w:r>
+    </w:p>
+    <w:p>
+      <w:pPr>
+        <w:pStyle w:val="Akapitzlist"/>
+        <w:numPr>
+          <w:ilvl w:val="0"/>
+          <w:numId w:val="19"/>
+        </w:numPr>
+      </w:pPr>
+      <w:r>
+        <w:t>Użytkownik zatwierdza logowanie klikając przycisk „Zaloguj”</w:t>
+      </w:r>
+    </w:p>
+    <w:p>
+      <w:pPr>
+        <w:pStyle w:val="Akapitzlist"/>
+        <w:numPr>
+          <w:ilvl w:val="0"/>
+          <w:numId w:val="19"/>
+        </w:numPr>
+      </w:pPr>
+      <w:r>
+        <w:t>Użytkownik zostaje przeniesiony do strony głównej aplikacji i ma dostęp do wszystkich jej funkcjonalności.</w:t>
+      </w:r>
+    </w:p>
+    <w:p>
+      <w:r>
+        <w:t>Rozszerzenia:</w:t>
+      </w:r>
+    </w:p>
+    <w:p>
+      <w:pPr>
+        <w:pStyle w:val="Akapitzlist"/>
+        <w:numPr>
+          <w:ilvl w:val="0"/>
+          <w:numId w:val="20"/>
+        </w:numPr>
+      </w:pPr>
+      <w:r>
+        <w:t>Użytkownik pozostawił jedno z pól puste</w:t>
+      </w:r>
+    </w:p>
+    <w:p>
+      <w:pPr>
+        <w:pStyle w:val="Akapitzlist"/>
+        <w:numPr>
+          <w:ilvl w:val="0"/>
+          <w:numId w:val="21"/>
+        </w:numPr>
+      </w:pPr>
+      <w:r>
+        <w:t>Zostaje wyświetlony komunikat „Niepoprawna nazwa użytkownika lub hasło”</w:t>
+      </w:r>
+    </w:p>
+    <w:p>
+      <w:pPr>
+        <w:pStyle w:val="Akapitzlist"/>
+        <w:numPr>
+          <w:ilvl w:val="0"/>
+          <w:numId w:val="21"/>
+        </w:numPr>
+      </w:pPr>
+      <w:r>
+        <w:t>Powrót do punktu 3.</w:t>
+      </w:r>
+    </w:p>
+    <w:p>
+      <w:pPr>
+        <w:pStyle w:val="Akapitzlist"/>
+        <w:numPr>
+          <w:ilvl w:val="0"/>
+          <w:numId w:val="20"/>
+        </w:numPr>
+      </w:pPr>
+      <w:r>
+        <w:t>Użytkownik wprowadził nieistniejącą nazwę użytkownika lub błędne hasło</w:t>
+      </w:r>
+    </w:p>
+    <w:p>
+      <w:pPr>
+        <w:pStyle w:val="Akapitzlist"/>
+        <w:numPr>
+          <w:ilvl w:val="0"/>
+          <w:numId w:val="22"/>
+        </w:numPr>
+      </w:pPr>
+      <w:r>
+        <w:t>Zostaje wyświetlony komunikat „Niepoprawna nazwa użytkownika lub hasło”</w:t>
+      </w:r>
+    </w:p>
+    <w:p>
+      <w:pPr>
+        <w:pStyle w:val="Akapitzlist"/>
+        <w:numPr>
+          <w:ilvl w:val="0"/>
+          <w:numId w:val="22"/>
+        </w:numPr>
+      </w:pPr>
+      <w:r>
+        <w:t>Powrót do punktu 3.</w:t>
+      </w:r>
+    </w:p>
+    <w:p>
+      <w:pPr>
+        <w:pStyle w:val="Akapitzlist"/>
+        <w:numPr>
+          <w:ilvl w:val="0"/>
+          <w:numId w:val="20"/>
+        </w:numPr>
+      </w:pPr>
+      <w:r>
+        <w:t>Użytkownik próbuje się zalogować zanim potwierdził konto klikając w link aktywacyjny, który przyszedł m</w:t>
+      </w:r>
+      <w:r>
+        <w:t>u na adres e-mail.</w:t>
+      </w:r>
+    </w:p>
+    <w:p>
+      <w:pPr>
+        <w:pStyle w:val="Akapitzlist"/>
+        <w:numPr>
+          <w:ilvl w:val="0"/>
+          <w:numId w:val="74"/>
+        </w:numPr>
+      </w:pPr>
+      <w:r>
+        <w:t>Zostaje wyświetlony komunikat „Niepoprawna nazwa użytkownika lub hasło”</w:t>
+      </w:r>
+    </w:p>
+    <w:p>
+      <w:pPr>
+        <w:pStyle w:val="Akapitzlist"/>
+        <w:numPr>
+          <w:ilvl w:val="0"/>
+          <w:numId w:val="74"/>
+        </w:numPr>
+      </w:pPr>
+      <w:r>
+        <w:t>Powrót do punktu 3.</w:t>
+      </w:r>
+    </w:p>
+    <w:p/>
+    <w:p>
+      <w:pPr>
+        <w:pStyle w:val="Podtytu"/>
+      </w:pPr>
+      <w:r>
+        <w:t>Przeglądanie mapy</w:t>
+      </w:r>
+    </w:p>
+    <w:p>
+      <w:r>
+        <w:t>Główny scenariusz:</w:t>
+      </w:r>
+    </w:p>
+    <w:p>
+      <w:pPr>
+        <w:pStyle w:val="Akapitzlist"/>
+        <w:numPr>
+          <w:ilvl w:val="0"/>
+          <w:numId w:val="23"/>
+        </w:numPr>
+      </w:pPr>
+      <w:r>
+        <w:t>Użytkownik chce obejrzeć mapę z punktami bukmacherskimi</w:t>
+      </w:r>
+      <w:r>
+        <w:t>.</w:t>
+      </w:r>
+    </w:p>
+    <w:p>
+      <w:pPr>
+        <w:pStyle w:val="Akapitzlist"/>
+        <w:numPr>
+          <w:ilvl w:val="0"/>
+          <w:numId w:val="23"/>
+        </w:numPr>
+      </w:pPr>
+      <w:r>
+        <w:t>Użytkownik klika na odnośnik „</w:t>
+      </w:r>
+      <w:r>
+        <w:t>Przejdź do mapy” znajdujący się na stronie głównej w sekcji „Mapa bukmacherów”.</w:t>
+      </w:r>
+    </w:p>
+    <w:p>
+      <w:pPr>
+        <w:pStyle w:val="Akapitzlist"/>
+        <w:numPr>
+          <w:ilvl w:val="0"/>
+          <w:numId w:val="23"/>
+        </w:numPr>
+      </w:pPr>
+      <w:r>
+        <w:t>Zostaje wyświetlona podstrona, na której znajduje się mapa z naniesionymi na nią lokalizacjami salonów bukmacherskich.</w:t>
+      </w:r>
+    </w:p>
+    <w:p>
+      <w:pPr>
+        <w:pStyle w:val="Akapitzlist"/>
+        <w:numPr>
+          <w:ilvl w:val="0"/>
+          <w:numId w:val="23"/>
+        </w:numPr>
+      </w:pPr>
+      <w:r>
+        <w:t>Użytkownik chce się przenieść do swojej lokalizacji.</w:t>
+      </w:r>
+    </w:p>
+    <w:p>
+      <w:pPr>
+        <w:pStyle w:val="Akapitzlist"/>
+        <w:numPr>
+          <w:ilvl w:val="0"/>
+          <w:numId w:val="23"/>
+        </w:numPr>
+      </w:pPr>
+      <w:r>
+        <w:t>Użytkownik klika na odnośnik „Znajdź mnie” znajdujący się w lewym dolnym rogu.</w:t>
+      </w:r>
+    </w:p>
+    <w:p>
+      <w:pPr>
+        <w:pStyle w:val="Akapitzlist"/>
+        <w:numPr>
+          <w:ilvl w:val="0"/>
+          <w:numId w:val="23"/>
+        </w:numPr>
+      </w:pPr>
+      <w:r>
+        <w:t>Mapa zostają przeniesiona do miejsca, w którym znajduje się użytkownik.</w:t>
+      </w:r>
+    </w:p>
+    <w:p>
+      <w:r>
+        <w:t>Rozszerzenia:</w:t>
+      </w:r>
+    </w:p>
+    <w:p>
+      <w:pPr>
+        <w:pStyle w:val="Akapitzlist"/>
+        <w:numPr>
+          <w:ilvl w:val="0"/>
+          <w:numId w:val="24"/>
+        </w:numPr>
+      </w:pPr>
+      <w:r>
+        <w:t>Użytkownik został niepoprawnie przeniesiony do swojej lokalizacji</w:t>
+      </w:r>
+    </w:p>
+    <w:p>
+      <w:pPr>
+        <w:pStyle w:val="Akapitzlist"/>
+        <w:numPr>
+          <w:ilvl w:val="0"/>
+          <w:numId w:val="25"/>
+        </w:numPr>
+      </w:pPr>
+      <w:r>
+        <w:t>Użytkownik sprawdza połączenie internetowe i w razie potrzeby uruchamia je</w:t>
+      </w:r>
+    </w:p>
+    <w:p>
+      <w:pPr>
+        <w:pStyle w:val="Akapitzlist"/>
+        <w:numPr>
+          <w:ilvl w:val="0"/>
+          <w:numId w:val="25"/>
+        </w:numPr>
+      </w:pPr>
+      <w:r>
+        <w:t>Użytkownik sprawdza ustawienia lokalizacji na urządzeniu, z którego korzysta i w razie potrzeby je modyfikuje.</w:t>
+      </w:r>
+    </w:p>
+    <w:p>
+      <w:pPr>
+        <w:pStyle w:val="Akapitzlist"/>
+        <w:numPr>
+          <w:ilvl w:val="0"/>
+          <w:numId w:val="25"/>
+        </w:numPr>
+      </w:pPr>
+      <w:r>
+        <w:t>Powrót do punktu 4.</w:t>
+      </w:r>
+    </w:p>
+    <w:p/>
+    <w:p>
+      <w:pPr>
+        <w:pStyle w:val="Podtytu"/>
+      </w:pPr>
+      <w:r>
+        <w:t>Przeglądanie aktualności</w:t>
       </w:r>
     </w:p>
     <w:p>
@@ -9174,59 +9545,59 @@
         <w:pStyle w:val="Akapitzlist"/>
         <w:numPr>
           <w:ilvl w:val="0"/>
-          <w:numId w:val="19"/>
-        </w:numPr>
-      </w:pPr>
-      <w:r>
-        <w:t>Użytkownik chce się zalogować.</w:t>
-      </w:r>
-    </w:p>
-    <w:p>
-      <w:pPr>
-        <w:pStyle w:val="Akapitzlist"/>
-        <w:numPr>
-          <w:ilvl w:val="0"/>
-          <w:numId w:val="19"/>
-        </w:numPr>
-      </w:pPr>
-      <w:r>
-        <w:t>Użytkownik klika na odnośnik „Logowanie” znajdujący się na stronie głównej w sekcji „Logowanie”.</w:t>
-      </w:r>
-    </w:p>
-    <w:p>
-      <w:pPr>
-        <w:pStyle w:val="Akapitzlist"/>
-        <w:numPr>
-          <w:ilvl w:val="0"/>
-          <w:numId w:val="19"/>
-        </w:numPr>
-      </w:pPr>
-      <w:r>
-        <w:t>Użytkownik wprowadza dane logowania.</w:t>
-      </w:r>
-    </w:p>
-    <w:p>
-      <w:pPr>
-        <w:pStyle w:val="Akapitzlist"/>
-        <w:numPr>
-          <w:ilvl w:val="0"/>
-          <w:numId w:val="19"/>
-        </w:numPr>
-      </w:pPr>
-      <w:r>
-        <w:t>Użytkownik zatwierdza logowanie klikając przycisk „Zaloguj”</w:t>
-      </w:r>
-    </w:p>
-    <w:p>
-      <w:pPr>
-        <w:pStyle w:val="Akapitzlist"/>
-        <w:numPr>
-          <w:ilvl w:val="0"/>
-          <w:numId w:val="19"/>
-        </w:numPr>
-      </w:pPr>
-      <w:r>
-        <w:t>Użytkownik zostaje przeniesiony do strony głównej aplikacji i ma dostęp do wszystkich jej funkcjonalności.</w:t>
+          <w:numId w:val="26"/>
+        </w:numPr>
+      </w:pPr>
+      <w:r>
+        <w:t>Użytkownik chce przeglądać aktualności piłkarskie</w:t>
+      </w:r>
+    </w:p>
+    <w:p>
+      <w:pPr>
+        <w:pStyle w:val="Akapitzlist"/>
+        <w:numPr>
+          <w:ilvl w:val="0"/>
+          <w:numId w:val="26"/>
+        </w:numPr>
+      </w:pPr>
+      <w:r>
+        <w:t>Użytkownik klika na odnośnik „Przejdź do aktualności” znajdujący się na stronie głównej w sekcji „Aktualności”</w:t>
+      </w:r>
+    </w:p>
+    <w:p>
+      <w:pPr>
+        <w:pStyle w:val="Akapitzlist"/>
+        <w:numPr>
+          <w:ilvl w:val="0"/>
+          <w:numId w:val="26"/>
+        </w:numPr>
+      </w:pPr>
+      <w:r>
+        <w:t xml:space="preserve">Użytkownikowi zostaje wyświetlona lista z tytułami, zdjęciami oraz wstępami skojarzonymi z każdym artykułem. </w:t>
+      </w:r>
+    </w:p>
+    <w:p>
+      <w:pPr>
+        <w:pStyle w:val="Akapitzlist"/>
+        <w:numPr>
+          <w:ilvl w:val="0"/>
+          <w:numId w:val="26"/>
+        </w:numPr>
+      </w:pPr>
+      <w:r>
+        <w:t>Użytkownik chce przeczytać wybrany artykuł w całości.</w:t>
+      </w:r>
+    </w:p>
+    <w:p>
+      <w:pPr>
+        <w:pStyle w:val="Akapitzlist"/>
+        <w:numPr>
+          <w:ilvl w:val="0"/>
+          <w:numId w:val="26"/>
+        </w:numPr>
+      </w:pPr>
+      <w:r>
+        <w:t>Zostaje wyświetlona strona z treścią całego artykułu.</w:t>
       </w:r>
     </w:p>
     <w:p>
@@ -9239,31 +9610,40 @@
         <w:pStyle w:val="Akapitzlist"/>
         <w:numPr>
           <w:ilvl w:val="0"/>
-          <w:numId w:val="20"/>
-        </w:numPr>
-      </w:pPr>
-      <w:r>
-        <w:t>Użytkownik pozostawił jedno z pól puste</w:t>
-      </w:r>
-    </w:p>
-    <w:p>
-      <w:pPr>
-        <w:pStyle w:val="Akapitzlist"/>
-        <w:numPr>
-          <w:ilvl w:val="0"/>
-          <w:numId w:val="21"/>
-        </w:numPr>
-      </w:pPr>
-      <w:r>
-        <w:t>Zostaje wyświetlony komunikat „Niepoprawna nazwa użytkownika lub hasło”</w:t>
-      </w:r>
-    </w:p>
-    <w:p>
-      <w:pPr>
-        <w:pStyle w:val="Akapitzlist"/>
-        <w:numPr>
-          <w:ilvl w:val="0"/>
-          <w:numId w:val="21"/>
+          <w:numId w:val="27"/>
+        </w:numPr>
+      </w:pPr>
+      <w:r>
+        <w:t xml:space="preserve">Użytkownik chce </w:t>
+      </w:r>
+      <w:r>
+        <w:t>wrócić do listy artykułów.</w:t>
+      </w:r>
+    </w:p>
+    <w:p>
+      <w:pPr>
+        <w:pStyle w:val="Akapitzlist"/>
+        <w:numPr>
+          <w:ilvl w:val="0"/>
+          <w:numId w:val="28"/>
+        </w:numPr>
+      </w:pPr>
+      <w:r>
+        <w:t>Użytkownik</w:t>
+      </w:r>
+      <w:r>
+        <w:t xml:space="preserve"> klika na odnośnik „Wróć do listy wszystkich artykułów” znajdujący się pod artykułem</w:t>
+      </w:r>
+      <w:r>
+        <w:t>.</w:t>
+      </w:r>
+    </w:p>
+    <w:p>
+      <w:pPr>
+        <w:pStyle w:val="Akapitzlist"/>
+        <w:numPr>
+          <w:ilvl w:val="0"/>
+          <w:numId w:val="28"/>
         </w:numPr>
       </w:pPr>
       <w:r>
@@ -9275,31 +9655,31 @@
         <w:pStyle w:val="Akapitzlist"/>
         <w:numPr>
           <w:ilvl w:val="0"/>
-          <w:numId w:val="20"/>
-        </w:numPr>
-      </w:pPr>
-      <w:r>
-        <w:t>Użytkownik wprowadził nieistniejącą nazwę użytkownika lub błędne hasło</w:t>
-      </w:r>
-    </w:p>
-    <w:p>
-      <w:pPr>
-        <w:pStyle w:val="Akapitzlist"/>
-        <w:numPr>
-          <w:ilvl w:val="0"/>
-          <w:numId w:val="22"/>
-        </w:numPr>
-      </w:pPr>
-      <w:r>
-        <w:t>Zostaje wyświetlony komunikat „Niepoprawna nazwa użytkownika lub hasło”</w:t>
-      </w:r>
-    </w:p>
-    <w:p>
-      <w:pPr>
-        <w:pStyle w:val="Akapitzlist"/>
-        <w:numPr>
-          <w:ilvl w:val="0"/>
-          <w:numId w:val="22"/>
+          <w:numId w:val="27"/>
+        </w:numPr>
+      </w:pPr>
+      <w:r>
+        <w:t>Użytkownik chce zobaczyć starsze aktualności</w:t>
+      </w:r>
+    </w:p>
+    <w:p>
+      <w:pPr>
+        <w:pStyle w:val="Akapitzlist"/>
+        <w:numPr>
+          <w:ilvl w:val="0"/>
+          <w:numId w:val="29"/>
+        </w:numPr>
+      </w:pPr>
+      <w:r>
+        <w:t>Użytkownik klika na odnośnik „Starsze” znajdujący się na dole strony pod listą artykułów.</w:t>
+      </w:r>
+    </w:p>
+    <w:p>
+      <w:pPr>
+        <w:pStyle w:val="Akapitzlist"/>
+        <w:numPr>
+          <w:ilvl w:val="0"/>
+          <w:numId w:val="29"/>
         </w:numPr>
       </w:pPr>
       <w:r>
@@ -9311,47 +9691,100 @@
         <w:pStyle w:val="Akapitzlist"/>
         <w:numPr>
           <w:ilvl w:val="0"/>
-          <w:numId w:val="20"/>
-        </w:numPr>
-      </w:pPr>
-      <w:r>
-        <w:t>Użytkownik próbuje się zalogować zanim potwierdził konto klikając w link aktywacyjny, który przyszedł m</w:t>
-      </w:r>
-      <w:r>
-        <w:t>u na adres e-mail.</w:t>
-      </w:r>
-    </w:p>
-    <w:p>
-      <w:pPr>
-        <w:pStyle w:val="Akapitzlist"/>
-        <w:numPr>
-          <w:ilvl w:val="0"/>
-          <w:numId w:val="74"/>
-        </w:numPr>
-      </w:pPr>
-      <w:r>
-        <w:t>Zostaje wyświetlony komunikat „Niepoprawna nazwa użytkownika lub hasło”</w:t>
-      </w:r>
-    </w:p>
-    <w:p>
-      <w:pPr>
-        <w:pStyle w:val="Akapitzlist"/>
-        <w:numPr>
-          <w:ilvl w:val="0"/>
-          <w:numId w:val="74"/>
+          <w:numId w:val="27"/>
+        </w:numPr>
+      </w:pPr>
+      <w:r>
+        <w:t>Użytkownik chce zobaczyć nowsze aktualności</w:t>
+      </w:r>
+    </w:p>
+    <w:p>
+      <w:pPr>
+        <w:pStyle w:val="Akapitzlist"/>
+        <w:numPr>
+          <w:ilvl w:val="0"/>
+          <w:numId w:val="30"/>
+        </w:numPr>
+      </w:pPr>
+      <w:r>
+        <w:t>Użytkownik klika na odnośnik „Nowsze” znajdujący się na dole strony pod listą artykułów.</w:t>
+      </w:r>
+    </w:p>
+    <w:p>
+      <w:pPr>
+        <w:pStyle w:val="Akapitzlist"/>
+        <w:numPr>
+          <w:ilvl w:val="0"/>
+          <w:numId w:val="30"/>
         </w:numPr>
       </w:pPr>
       <w:r>
         <w:t>Powrót do punktu 3.</w:t>
       </w:r>
     </w:p>
+    <w:p>
+      <w:pPr>
+        <w:pStyle w:val="Akapitzlist"/>
+        <w:numPr>
+          <w:ilvl w:val="0"/>
+          <w:numId w:val="27"/>
+        </w:numPr>
+      </w:pPr>
+      <w:r>
+        <w:t>Użytkownik próbuje ręcznie wprowadzić adres URL w celu przejścia do strony wybranego artykułu.</w:t>
+      </w:r>
+    </w:p>
+    <w:p>
+      <w:pPr>
+        <w:pStyle w:val="Akapitzlist"/>
+        <w:numPr>
+          <w:ilvl w:val="0"/>
+          <w:numId w:val="78"/>
+        </w:numPr>
+      </w:pPr>
+      <w:r>
+        <w:t>W adresie URL zostaje wprowadzony błędny numer ID.</w:t>
+      </w:r>
+    </w:p>
+    <w:p>
+      <w:pPr>
+        <w:pStyle w:val="Akapitzlist"/>
+        <w:numPr>
+          <w:ilvl w:val="0"/>
+          <w:numId w:val="78"/>
+        </w:numPr>
+      </w:pPr>
+      <w:r>
+        <w:t>Zostaje wyświetlony komunikat „Artykuł o podanym ID nie istnieje” oraz odnośnik „Przejdź do listy artykułów” umożliwiający przekierowanie do listy wszystkich artykułów.</w:t>
+      </w:r>
+    </w:p>
+    <w:p>
+      <w:pPr>
+        <w:pStyle w:val="Akapitzlist"/>
+        <w:numPr>
+          <w:ilvl w:val="0"/>
+          <w:numId w:val="78"/>
+        </w:numPr>
+      </w:pPr>
+      <w:r>
+        <w:t>Powrót do punktu 3.</w:t>
+      </w:r>
+    </w:p>
     <w:p/>
     <w:p>
+      <w:r>
+        <w:t>A</w:t>
+      </w:r>
+      <w:r>
+        <w:t>ktorzy: Zalogowani użytkownicy</w:t>
+      </w:r>
+    </w:p>
+    <w:p>
       <w:pPr>
         <w:pStyle w:val="Podtytu"/>
       </w:pPr>
       <w:r>
-        <w:t>Przeglądanie mapy</w:t>
+        <w:t>Przeglądanie profilu</w:t>
       </w:r>
     </w:p>
     <w:p>
@@ -9364,11 +9797,197 @@
         <w:pStyle w:val="Akapitzlist"/>
         <w:numPr>
           <w:ilvl w:val="0"/>
-          <w:numId w:val="23"/>
-        </w:numPr>
-      </w:pPr>
-      <w:r>
-        <w:t>Użytkownik chce obejrzeć mapę z punktami bukmacherskimi</w:t>
+          <w:numId w:val="31"/>
+        </w:numPr>
+      </w:pPr>
+      <w:r>
+        <w:t>Użytkownik chce obejrzeć profil swój lub innego użytkownika.</w:t>
+      </w:r>
+    </w:p>
+    <w:p>
+      <w:pPr>
+        <w:pStyle w:val="Akapitzlist"/>
+        <w:numPr>
+          <w:ilvl w:val="0"/>
+          <w:numId w:val="31"/>
+        </w:numPr>
+      </w:pPr>
+      <w:r>
+        <w:t>Użytkownik klika na odnośnik „Przejdź do profilu” znajdujący się na stronie głównej w sekcji „Profil” jeżeli chce zobaczyć swój profil lub klika na nazwę wybranego użytkownika w tabeli ligowej jeżeli chce obejrzeć profil kogoś innego.</w:t>
+      </w:r>
+    </w:p>
+    <w:p>
+      <w:pPr>
+        <w:pStyle w:val="Akapitzlist"/>
+        <w:numPr>
+          <w:ilvl w:val="0"/>
+          <w:numId w:val="31"/>
+        </w:numPr>
+      </w:pPr>
+      <w:r>
+        <w:t>Użytkownik zostaje przeniesiony do strony z wybranym profilem.</w:t>
+      </w:r>
+    </w:p>
+    <w:p>
+      <w:r>
+        <w:t>Rozszerzenia:</w:t>
+      </w:r>
+    </w:p>
+    <w:p>
+      <w:pPr>
+        <w:pStyle w:val="Akapitzlist"/>
+        <w:numPr>
+          <w:ilvl w:val="0"/>
+          <w:numId w:val="32"/>
+        </w:numPr>
+      </w:pPr>
+      <w:r>
+        <w:t>Użytkownik próbuje ręcznie wpisać adres URL strony z profilem.</w:t>
+      </w:r>
+    </w:p>
+    <w:p>
+      <w:pPr>
+        <w:pStyle w:val="Akapitzlist"/>
+        <w:numPr>
+          <w:ilvl w:val="0"/>
+          <w:numId w:val="33"/>
+        </w:numPr>
+      </w:pPr>
+      <w:r>
+        <w:t>Użytkownik w adresie URL wpisuje nieistniejący numer ID.</w:t>
+      </w:r>
+    </w:p>
+    <w:p>
+      <w:pPr>
+        <w:pStyle w:val="Akapitzlist"/>
+        <w:numPr>
+          <w:ilvl w:val="0"/>
+          <w:numId w:val="33"/>
+        </w:numPr>
+      </w:pPr>
+      <w:r>
+        <w:t>Użytkownikowi zostaje wyświetlony komunikat informujący go, że w systemie nie ma użytkownika o podanym ID</w:t>
+      </w:r>
+      <w:r>
+        <w:t xml:space="preserve"> oraz odnośnik „Kliknij aby powrócić do strony głównej” umożliwiający przekierowanie do strony głównej aplikacji.</w:t>
+      </w:r>
+    </w:p>
+    <w:p>
+      <w:pPr>
+        <w:pStyle w:val="Akapitzlist"/>
+        <w:numPr>
+          <w:ilvl w:val="0"/>
+          <w:numId w:val="33"/>
+        </w:numPr>
+      </w:pPr>
+      <w:r>
+        <w:t>Powrót do punktu 1.</w:t>
+      </w:r>
+    </w:p>
+    <w:p/>
+    <w:p>
+      <w:pPr>
+        <w:pStyle w:val="Podtytu"/>
+      </w:pPr>
+      <w:r>
+        <w:t>Zapisanie się do ligi</w:t>
+      </w:r>
+    </w:p>
+    <w:p>
+      <w:r>
+        <w:t>Główny scenariusz</w:t>
+      </w:r>
+    </w:p>
+    <w:p>
+      <w:pPr>
+        <w:pStyle w:val="Akapitzlist"/>
+        <w:numPr>
+          <w:ilvl w:val="0"/>
+          <w:numId w:val="34"/>
+        </w:numPr>
+      </w:pPr>
+      <w:r>
+        <w:t>Użytkownik chce zapisać się do ligi.</w:t>
+      </w:r>
+    </w:p>
+    <w:p>
+      <w:pPr>
+        <w:pStyle w:val="Akapitzlist"/>
+        <w:numPr>
+          <w:ilvl w:val="0"/>
+          <w:numId w:val="34"/>
+        </w:numPr>
+      </w:pPr>
+      <w:r>
+        <w:t>Użytkownik klika na odnośnik „Przejdź do rozgrywek” znajdujący się na stronie głównej w sekcji „Rozgrywki”.</w:t>
+      </w:r>
+    </w:p>
+    <w:p>
+      <w:pPr>
+        <w:pStyle w:val="Akapitzlist"/>
+        <w:numPr>
+          <w:ilvl w:val="0"/>
+          <w:numId w:val="34"/>
+        </w:numPr>
+      </w:pPr>
+      <w:r>
+        <w:t>Użytkownikowi zostaje wyświetlona lista rozgrywek ligowych</w:t>
+      </w:r>
+    </w:p>
+    <w:p>
+      <w:pPr>
+        <w:pStyle w:val="Akapitzlist"/>
+        <w:numPr>
+          <w:ilvl w:val="0"/>
+          <w:numId w:val="34"/>
+        </w:numPr>
+      </w:pPr>
+      <w:r>
+        <w:t>Użytkownik wybiera ligę, do której chce się zapisać</w:t>
+      </w:r>
+    </w:p>
+    <w:p>
+      <w:pPr>
+        <w:pStyle w:val="Akapitzlist"/>
+        <w:numPr>
+          <w:ilvl w:val="0"/>
+          <w:numId w:val="34"/>
+        </w:numPr>
+      </w:pPr>
+      <w:r>
+        <w:t>Użytkownik w celu zapisania się do wybranej ligi naciska na przycisk „Dołącz” znajdujący się po prawej stronie.</w:t>
+      </w:r>
+    </w:p>
+    <w:p>
+      <w:pPr>
+        <w:pStyle w:val="Akapitzlist"/>
+        <w:numPr>
+          <w:ilvl w:val="0"/>
+          <w:numId w:val="34"/>
+        </w:numPr>
+      </w:pPr>
+      <w:r>
+        <w:t>Użytkownikowi zostaje wyświetlona informacja „Zostałeś pomyślnie dodany do ligi”</w:t>
+      </w:r>
+      <w:r>
+        <w:t xml:space="preserve"> oraz odnośnik „Przejdź do ligi” umożliwiający przekierowanie do podstrony ligi, do której użytkownik właśnie się zapisał. </w:t>
+      </w:r>
+    </w:p>
+    <w:p>
+      <w:r>
+        <w:t>Rozszerzenia:</w:t>
+      </w:r>
+    </w:p>
+    <w:p>
+      <w:pPr>
+        <w:pStyle w:val="Akapitzlist"/>
+        <w:numPr>
+          <w:ilvl w:val="0"/>
+          <w:numId w:val="35"/>
+        </w:numPr>
+      </w:pPr>
+      <w:r>
+        <w:t>Wybrana liga ma wszystkie miejsca zajęte</w:t>
       </w:r>
       <w:r>
         <w:t>.</w:t>
@@ -9379,62 +9998,282 @@
         <w:pStyle w:val="Akapitzlist"/>
         <w:numPr>
           <w:ilvl w:val="0"/>
-          <w:numId w:val="23"/>
-        </w:numPr>
-      </w:pPr>
-      <w:r>
-        <w:t>Użytkownik klika na odnośnik „</w:t>
-      </w:r>
-      <w:r>
-        <w:t>Przejdź do mapy” znajdujący się na stronie głównej w sekcji „Mapa bukmacherów”.</w:t>
-      </w:r>
-    </w:p>
-    <w:p>
-      <w:pPr>
-        <w:pStyle w:val="Akapitzlist"/>
-        <w:numPr>
-          <w:ilvl w:val="0"/>
-          <w:numId w:val="23"/>
-        </w:numPr>
-      </w:pPr>
-      <w:r>
-        <w:t>Zostaje wyświetlona podstrona, na której znajduje się mapa z naniesionymi na nią lokalizacjami salonów bukmacherskich.</w:t>
-      </w:r>
-    </w:p>
-    <w:p>
-      <w:pPr>
-        <w:pStyle w:val="Akapitzlist"/>
-        <w:numPr>
-          <w:ilvl w:val="0"/>
-          <w:numId w:val="23"/>
-        </w:numPr>
-      </w:pPr>
-      <w:r>
-        <w:t>Użytkownik chce się przenieść do swojej lokalizacji.</w:t>
-      </w:r>
-    </w:p>
-    <w:p>
-      <w:pPr>
-        <w:pStyle w:val="Akapitzlist"/>
-        <w:numPr>
-          <w:ilvl w:val="0"/>
-          <w:numId w:val="23"/>
-        </w:numPr>
-      </w:pPr>
-      <w:r>
-        <w:t>Użytkownik klika na odnośnik „Znajdź mnie” znajdujący się w lewym dolnym rogu.</w:t>
-      </w:r>
-    </w:p>
-    <w:p>
-      <w:pPr>
-        <w:pStyle w:val="Akapitzlist"/>
-        <w:numPr>
-          <w:ilvl w:val="0"/>
-          <w:numId w:val="23"/>
-        </w:numPr>
-      </w:pPr>
-      <w:r>
-        <w:t>Mapa zostają przeniesiona do miejsca, w którym znajduje się użytkownik.</w:t>
+          <w:numId w:val="36"/>
+        </w:numPr>
+      </w:pPr>
+      <w:r>
+        <w:t xml:space="preserve">Przycisk „Dołącz” staje się </w:t>
+      </w:r>
+      <w:r>
+        <w:t>niewidoczny</w:t>
+      </w:r>
+      <w:r>
+        <w:t xml:space="preserve">. </w:t>
+      </w:r>
+    </w:p>
+    <w:p>
+      <w:pPr>
+        <w:pStyle w:val="Akapitzlist"/>
+        <w:numPr>
+          <w:ilvl w:val="0"/>
+          <w:numId w:val="36"/>
+        </w:numPr>
+      </w:pPr>
+      <w:r>
+        <w:t>Użytkownik nie ma możliwości dołączenia do ligi</w:t>
+      </w:r>
+      <w:r>
+        <w:t>.</w:t>
+      </w:r>
+    </w:p>
+    <w:p>
+      <w:pPr>
+        <w:pStyle w:val="Akapitzlist"/>
+        <w:numPr>
+          <w:ilvl w:val="0"/>
+          <w:numId w:val="36"/>
+        </w:numPr>
+      </w:pPr>
+      <w:r>
+        <w:t>Powrót do punktu 4.</w:t>
+      </w:r>
+    </w:p>
+    <w:p>
+      <w:pPr>
+        <w:pStyle w:val="Akapitzlist"/>
+        <w:numPr>
+          <w:ilvl w:val="0"/>
+          <w:numId w:val="35"/>
+        </w:numPr>
+      </w:pPr>
+      <w:r>
+        <w:t>Użytkownik już dołączył do tej ligi.</w:t>
+      </w:r>
+    </w:p>
+    <w:p>
+      <w:pPr>
+        <w:pStyle w:val="Akapitzlist"/>
+        <w:numPr>
+          <w:ilvl w:val="0"/>
+          <w:numId w:val="64"/>
+        </w:numPr>
+      </w:pPr>
+      <w:r>
+        <w:t>Przycisk „Dołącz” staje się nieaktywny.</w:t>
+      </w:r>
+    </w:p>
+    <w:p>
+      <w:pPr>
+        <w:pStyle w:val="Akapitzlist"/>
+        <w:numPr>
+          <w:ilvl w:val="0"/>
+          <w:numId w:val="64"/>
+        </w:numPr>
+      </w:pPr>
+      <w:r>
+        <w:t>Użytkownik nie ma możliwości dołączenia do ligi.</w:t>
+      </w:r>
+    </w:p>
+    <w:p>
+      <w:pPr>
+        <w:pStyle w:val="Akapitzlist"/>
+        <w:numPr>
+          <w:ilvl w:val="0"/>
+          <w:numId w:val="64"/>
+        </w:numPr>
+      </w:pPr>
+      <w:r>
+        <w:t>Powrót do punktu 4.</w:t>
+      </w:r>
+    </w:p>
+    <w:p>
+      <w:pPr>
+        <w:pStyle w:val="Akapitzlist"/>
+        <w:numPr>
+          <w:ilvl w:val="0"/>
+          <w:numId w:val="35"/>
+        </w:numPr>
+      </w:pPr>
+      <w:r>
+        <w:t>Użytkownik jest już zapisany do innej ligi.</w:t>
+      </w:r>
+    </w:p>
+    <w:p>
+      <w:pPr>
+        <w:pStyle w:val="Akapitzlist"/>
+        <w:numPr>
+          <w:ilvl w:val="0"/>
+          <w:numId w:val="76"/>
+        </w:numPr>
+      </w:pPr>
+      <w:r>
+        <w:t>Zostaje wyświetlony komunikat „Operacja nie powiodła się. Jesteś już zapisany do innej ligi” oraz odnośnik „Wróć do listy lig” umożliwiający przekierowanie do strony z listą dostępnych lig.</w:t>
+      </w:r>
+    </w:p>
+    <w:p>
+      <w:pPr>
+        <w:pStyle w:val="Akapitzlist"/>
+        <w:numPr>
+          <w:ilvl w:val="0"/>
+          <w:numId w:val="76"/>
+        </w:numPr>
+      </w:pPr>
+      <w:r>
+        <w:t>Powrót do punktu 3.</w:t>
+      </w:r>
+    </w:p>
+    <w:p>
+      <w:pPr>
+        <w:pStyle w:val="Akapitzlist"/>
+        <w:numPr>
+          <w:ilvl w:val="0"/>
+          <w:numId w:val="35"/>
+        </w:numPr>
+      </w:pPr>
+      <w:r>
+        <w:t>Użytkownik próbuje dołączyć do ligi wpisując ręcznie adres URL</w:t>
+      </w:r>
+    </w:p>
+    <w:p>
+      <w:pPr>
+        <w:pStyle w:val="Akapitzlist"/>
+        <w:numPr>
+          <w:ilvl w:val="0"/>
+          <w:numId w:val="77"/>
+        </w:numPr>
+      </w:pPr>
+      <w:r>
+        <w:t>W adresie URL zostaje podany błędny numer ID.</w:t>
+      </w:r>
+    </w:p>
+    <w:p>
+      <w:pPr>
+        <w:pStyle w:val="Akapitzlist"/>
+        <w:numPr>
+          <w:ilvl w:val="0"/>
+          <w:numId w:val="77"/>
+        </w:numPr>
+      </w:pPr>
+      <w:r>
+        <w:t>Zostaje wyświetlony komunikat „Liga o podanym ID nie istnieje” oraz odnośnik „Wróć do listy lig” umożliwiający przekierowanie do strony z listą dostępnych lig.</w:t>
+      </w:r>
+    </w:p>
+    <w:p>
+      <w:pPr>
+        <w:pStyle w:val="Podtytu"/>
+      </w:pPr>
+      <w:r>
+        <w:t>Przeglądanie rozgrywek</w:t>
+      </w:r>
+    </w:p>
+    <w:p>
+      <w:pPr>
+        <w:pStyle w:val="Podtytu"/>
+      </w:pPr>
+      <w:r>
+        <w:t>Typowanie</w:t>
+      </w:r>
+      <w:bookmarkStart w:id="17" w:name="_GoBack"/>
+      <w:bookmarkEnd w:id="17"/>
+    </w:p>
+    <w:p>
+      <w:r>
+        <w:t>Aktor</w:t>
+      </w:r>
+      <w:r>
+        <w:t>zy</w:t>
+      </w:r>
+      <w:r>
+        <w:t>: Administratorzy</w:t>
+      </w:r>
+    </w:p>
+    <w:p>
+      <w:pPr>
+        <w:pStyle w:val="Podtytu"/>
+      </w:pPr>
+      <w:r>
+        <w:t>Dodawanie aktualności</w:t>
+      </w:r>
+    </w:p>
+    <w:p>
+      <w:r>
+        <w:t>Główny scenariusz</w:t>
+      </w:r>
+    </w:p>
+    <w:p>
+      <w:pPr>
+        <w:pStyle w:val="Akapitzlist"/>
+        <w:numPr>
+          <w:ilvl w:val="0"/>
+          <w:numId w:val="37"/>
+        </w:numPr>
+      </w:pPr>
+      <w:r>
+        <w:t>Administrator chce dodać nowy artykuł.</w:t>
+      </w:r>
+    </w:p>
+    <w:p>
+      <w:pPr>
+        <w:pStyle w:val="Akapitzlist"/>
+        <w:numPr>
+          <w:ilvl w:val="0"/>
+          <w:numId w:val="37"/>
+        </w:numPr>
+      </w:pPr>
+      <w:r>
+        <w:t>Administrator klika na odnośnik „Dodaj” znajdujący się na głównej stronie panelu administratora w sekcji „Aktualności”.</w:t>
+      </w:r>
+    </w:p>
+    <w:p>
+      <w:pPr>
+        <w:pStyle w:val="Akapitzlist"/>
+        <w:numPr>
+          <w:ilvl w:val="0"/>
+          <w:numId w:val="37"/>
+        </w:numPr>
+      </w:pPr>
+      <w:r>
+        <w:t>Administratorowi zostaje wyświetlony formularz dodawania artykułu.</w:t>
+      </w:r>
+    </w:p>
+    <w:p>
+      <w:pPr>
+        <w:pStyle w:val="Akapitzlist"/>
+        <w:numPr>
+          <w:ilvl w:val="0"/>
+          <w:numId w:val="37"/>
+        </w:numPr>
+      </w:pPr>
+      <w:r>
+        <w:t>Administrator uzupełnia pola takie jak: tytuł artykułu, wstęp, treść oraz opcjonalnie link do zdjęcia.</w:t>
+      </w:r>
+    </w:p>
+    <w:p>
+      <w:pPr>
+        <w:pStyle w:val="Akapitzlist"/>
+        <w:numPr>
+          <w:ilvl w:val="0"/>
+          <w:numId w:val="37"/>
+        </w:numPr>
+      </w:pPr>
+      <w:r>
+        <w:lastRenderedPageBreak/>
+        <w:t>W celu potwierdzenia dodania artykułu administrator klika na przycisk „Dodaj” znajdujący się pod formularzem.</w:t>
+      </w:r>
+    </w:p>
+    <w:p>
+      <w:pPr>
+        <w:pStyle w:val="Akapitzlist"/>
+        <w:numPr>
+          <w:ilvl w:val="0"/>
+          <w:numId w:val="37"/>
+        </w:numPr>
+      </w:pPr>
+      <w:r>
+        <w:t>Zostaje wyświetlony komunikat „Artykuł został pomyślnie dodany”</w:t>
+      </w:r>
+      <w:r>
+        <w:t xml:space="preserve"> oraz odnośnik „Dodaj kolejny artykuł” umożliwiający przekierowanie do formularza dodawania artykułu.</w:t>
       </w:r>
     </w:p>
     <w:p>
@@ -9447,56 +10286,334 @@
         <w:pStyle w:val="Akapitzlist"/>
         <w:numPr>
           <w:ilvl w:val="0"/>
-          <w:numId w:val="24"/>
-        </w:numPr>
-      </w:pPr>
-      <w:r>
-        <w:t>Użytkownik został niepoprawnie przeniesiony do swojej lokalizacji</w:t>
-      </w:r>
-    </w:p>
-    <w:p>
-      <w:pPr>
-        <w:pStyle w:val="Akapitzlist"/>
-        <w:numPr>
-          <w:ilvl w:val="0"/>
-          <w:numId w:val="25"/>
-        </w:numPr>
-      </w:pPr>
-      <w:r>
-        <w:t>Użytkownik sprawdza połączenie internetowe i w razie potrzeby uruchamia je</w:t>
-      </w:r>
-    </w:p>
-    <w:p>
-      <w:pPr>
-        <w:pStyle w:val="Akapitzlist"/>
-        <w:numPr>
-          <w:ilvl w:val="0"/>
-          <w:numId w:val="25"/>
-        </w:numPr>
-      </w:pPr>
-      <w:r>
-        <w:t>Użytkownik sprawdza ustawienia lokalizacji na urządzeniu, z którego korzysta i w razie potrzeby je modyfikuje.</w:t>
-      </w:r>
-    </w:p>
-    <w:p>
-      <w:pPr>
-        <w:pStyle w:val="Akapitzlist"/>
-        <w:numPr>
-          <w:ilvl w:val="0"/>
-          <w:numId w:val="25"/>
+          <w:numId w:val="38"/>
+        </w:numPr>
+      </w:pPr>
+      <w:r>
+        <w:t>Administrator nie uzupełnił jednego z obowiązkowych pól</w:t>
+      </w:r>
+    </w:p>
+    <w:p>
+      <w:pPr>
+        <w:pStyle w:val="Akapitzlist"/>
+        <w:numPr>
+          <w:ilvl w:val="0"/>
+          <w:numId w:val="39"/>
+        </w:numPr>
+      </w:pPr>
+      <w:r>
+        <w:t>Zostaje wyświetlony komunikat „Tytuł musi mieć od 1 do 30 znaków”</w:t>
+      </w:r>
+    </w:p>
+    <w:p>
+      <w:pPr>
+        <w:pStyle w:val="Akapitzlist"/>
+        <w:numPr>
+          <w:ilvl w:val="0"/>
+          <w:numId w:val="39"/>
         </w:numPr>
       </w:pPr>
       <w:r>
         <w:t>Powrót do punktu 4.</w:t>
       </w:r>
     </w:p>
+    <w:p>
+      <w:pPr>
+        <w:pStyle w:val="Akapitzlist"/>
+        <w:numPr>
+          <w:ilvl w:val="0"/>
+          <w:numId w:val="38"/>
+        </w:numPr>
+      </w:pPr>
+      <w:r>
+        <w:t>Użytkownik wprowadził więcej znaków w danym polu niż przewiduje walidacja</w:t>
+      </w:r>
+      <w:r>
+        <w:t>.</w:t>
+      </w:r>
+    </w:p>
+    <w:p>
+      <w:pPr>
+        <w:pStyle w:val="Akapitzlist"/>
+        <w:numPr>
+          <w:ilvl w:val="0"/>
+          <w:numId w:val="40"/>
+        </w:numPr>
+      </w:pPr>
+      <w:r>
+        <w:t>Zostaje wyświetlony komunikat „Treść artykułu musi mieć od 1 do 10000 znaków”</w:t>
+      </w:r>
+      <w:r>
+        <w:t>.</w:t>
+      </w:r>
+    </w:p>
+    <w:p>
+      <w:pPr>
+        <w:pStyle w:val="Akapitzlist"/>
+        <w:numPr>
+          <w:ilvl w:val="0"/>
+          <w:numId w:val="40"/>
+        </w:numPr>
+      </w:pPr>
+      <w:r>
+        <w:t>Powrót do punktu 4.</w:t>
+      </w:r>
+    </w:p>
+    <w:p>
+      <w:pPr>
+        <w:pStyle w:val="Akapitzlist"/>
+        <w:numPr>
+          <w:ilvl w:val="0"/>
+          <w:numId w:val="38"/>
+        </w:numPr>
+      </w:pPr>
+      <w:r>
+        <w:t>Użytkownik wprowadza nieprawidłowy format łańcucha tekstowego określającego adres zdjęcia.</w:t>
+      </w:r>
+    </w:p>
+    <w:p>
+      <w:pPr>
+        <w:pStyle w:val="Akapitzlist"/>
+        <w:numPr>
+          <w:ilvl w:val="0"/>
+          <w:numId w:val="41"/>
+        </w:numPr>
+      </w:pPr>
+      <w:r>
+        <w:t>Zostaje wyświetlony komunikat „Wprowadź adres URL”</w:t>
+      </w:r>
+      <w:r>
+        <w:t>.</w:t>
+      </w:r>
+    </w:p>
+    <w:p>
+      <w:pPr>
+        <w:pStyle w:val="Akapitzlist"/>
+        <w:numPr>
+          <w:ilvl w:val="0"/>
+          <w:numId w:val="41"/>
+        </w:numPr>
+      </w:pPr>
+      <w:r>
+        <w:t>Powrót do punktu 4.</w:t>
+      </w:r>
+    </w:p>
+    <w:p>
+      <w:pPr>
+        <w:pStyle w:val="Akapitzlist"/>
+      </w:pPr>
+    </w:p>
+    <w:p>
+      <w:pPr>
+        <w:pStyle w:val="Podtytu"/>
+      </w:pPr>
+      <w:r>
+        <w:t>Edytowanie aktualności</w:t>
+      </w:r>
+    </w:p>
+    <w:p>
+      <w:r>
+        <w:t>Główny scenariusz:</w:t>
+      </w:r>
+    </w:p>
+    <w:p>
+      <w:pPr>
+        <w:pStyle w:val="Akapitzlist"/>
+        <w:numPr>
+          <w:ilvl w:val="0"/>
+          <w:numId w:val="42"/>
+        </w:numPr>
+      </w:pPr>
+      <w:r>
+        <w:t>Administrator chce edytować artykuł.</w:t>
+      </w:r>
+    </w:p>
+    <w:p>
+      <w:pPr>
+        <w:pStyle w:val="Akapitzlist"/>
+        <w:numPr>
+          <w:ilvl w:val="0"/>
+          <w:numId w:val="42"/>
+        </w:numPr>
+      </w:pPr>
+      <w:r>
+        <w:t>Administrator klika na odnośnik „Zarządzaj” znajdujący się na głównej stronie panelu administratora w sekcji „Aktualności”.</w:t>
+      </w:r>
+    </w:p>
+    <w:p>
+      <w:pPr>
+        <w:pStyle w:val="Akapitzlist"/>
+        <w:numPr>
+          <w:ilvl w:val="0"/>
+          <w:numId w:val="42"/>
+        </w:numPr>
+      </w:pPr>
+      <w:r>
+        <w:t>Zostaje wyświetlona strona z listą tytułów dodanych dotychczas aktualności</w:t>
+      </w:r>
+      <w:r>
+        <w:t>.</w:t>
+      </w:r>
+    </w:p>
+    <w:p>
+      <w:pPr>
+        <w:pStyle w:val="Akapitzlist"/>
+        <w:numPr>
+          <w:ilvl w:val="0"/>
+          <w:numId w:val="42"/>
+        </w:numPr>
+      </w:pPr>
+      <w:r>
+        <w:t>Administrator klika na przycisk „Edytuj” znajdujący się po prawej stronie tytułu wybranego artykułu.</w:t>
+      </w:r>
+    </w:p>
+    <w:p>
+      <w:pPr>
+        <w:pStyle w:val="Akapitzlist"/>
+        <w:numPr>
+          <w:ilvl w:val="0"/>
+          <w:numId w:val="42"/>
+        </w:numPr>
+      </w:pPr>
+      <w:r>
+        <w:t>Administrator zostaje przeniesiony do formatki edycji i postępuje zgodnie ze scenariuszem testowym dla dodawania aktualności.</w:t>
+      </w:r>
+    </w:p>
+    <w:p>
+      <w:r>
+        <w:t xml:space="preserve">Rozszerzenia: </w:t>
+      </w:r>
+    </w:p>
+    <w:p>
+      <w:pPr>
+        <w:pStyle w:val="Akapitzlist"/>
+        <w:numPr>
+          <w:ilvl w:val="0"/>
+          <w:numId w:val="43"/>
+        </w:numPr>
+      </w:pPr>
+      <w:r>
+        <w:t>Administrator próbuje ręcznie wprowadzić adres URL w celu edycji artykułu.</w:t>
+      </w:r>
+    </w:p>
+    <w:p>
+      <w:pPr>
+        <w:pStyle w:val="Akapitzlist"/>
+        <w:numPr>
+          <w:ilvl w:val="0"/>
+          <w:numId w:val="44"/>
+        </w:numPr>
+      </w:pPr>
+      <w:r>
+        <w:t>Administrator podaje w adresie URL numer ID nieprzypisany do żadnego artykułu.</w:t>
+      </w:r>
+    </w:p>
+    <w:p>
+      <w:pPr>
+        <w:pStyle w:val="Akapitzlist"/>
+        <w:numPr>
+          <w:ilvl w:val="0"/>
+          <w:numId w:val="44"/>
+        </w:numPr>
+      </w:pPr>
+      <w:r>
+        <w:t>Zostaje wyświetlony komunikat „Art</w:t>
+      </w:r>
+      <w:r>
+        <w:t>ykuł o podanym ID nie istnieje” oraz odnośnik „Wróć do listy artykułów” umożliwiający przekierowanie do strony zarządzania artykułami.</w:t>
+      </w:r>
+    </w:p>
+    <w:p>
+      <w:pPr>
+        <w:pStyle w:val="Akapitzlist"/>
+        <w:numPr>
+          <w:ilvl w:val="0"/>
+          <w:numId w:val="44"/>
+        </w:numPr>
+      </w:pPr>
+      <w:r>
+        <w:t>Powrót do punktu 1.</w:t>
+      </w:r>
+    </w:p>
+    <w:p>
+      <w:pPr>
+        <w:pStyle w:val="Akapitzlist"/>
+        <w:numPr>
+          <w:ilvl w:val="0"/>
+          <w:numId w:val="43"/>
+        </w:numPr>
+      </w:pPr>
+      <w:r>
+        <w:t>Administrator chce przejść do listy starszych artykułów</w:t>
+      </w:r>
+    </w:p>
+    <w:p>
+      <w:pPr>
+        <w:pStyle w:val="Akapitzlist"/>
+        <w:numPr>
+          <w:ilvl w:val="0"/>
+          <w:numId w:val="45"/>
+        </w:numPr>
+      </w:pPr>
+      <w:r>
+        <w:t>Administrator klika na przycisk „Starsze” znajdujący się na dole pod listą artykułów.</w:t>
+      </w:r>
+    </w:p>
+    <w:p>
+      <w:pPr>
+        <w:pStyle w:val="Akapitzlist"/>
+        <w:numPr>
+          <w:ilvl w:val="0"/>
+          <w:numId w:val="45"/>
+        </w:numPr>
+      </w:pPr>
+      <w:r>
+        <w:t>Powrót do punktu 3.</w:t>
+      </w:r>
+    </w:p>
+    <w:p>
+      <w:pPr>
+        <w:pStyle w:val="Akapitzlist"/>
+        <w:numPr>
+          <w:ilvl w:val="0"/>
+          <w:numId w:val="43"/>
+        </w:numPr>
+      </w:pPr>
+      <w:r>
+        <w:t>Administrator chce przejść do listy nowszych artykułów</w:t>
+      </w:r>
+    </w:p>
+    <w:p>
+      <w:pPr>
+        <w:pStyle w:val="Akapitzlist"/>
+        <w:numPr>
+          <w:ilvl w:val="0"/>
+          <w:numId w:val="46"/>
+        </w:numPr>
+      </w:pPr>
+      <w:r>
+        <w:t>Administrator klika na przycisk „Nowsze” znajdujący się na dole pod listą artykułów.</w:t>
+      </w:r>
+    </w:p>
+    <w:p>
+      <w:pPr>
+        <w:pStyle w:val="Akapitzlist"/>
+        <w:numPr>
+          <w:ilvl w:val="0"/>
+          <w:numId w:val="46"/>
+        </w:numPr>
+      </w:pPr>
+      <w:r>
+        <w:t>Powrót do punktu 3.</w:t>
+      </w:r>
+    </w:p>
     <w:p/>
     <w:p>
       <w:pPr>
         <w:pStyle w:val="Podtytu"/>
       </w:pPr>
       <w:r>
-        <w:t>Przeglądanie aktualności</w:t>
+        <w:t>Usuwanie aktualności</w:t>
       </w:r>
     </w:p>
     <w:p>
@@ -9509,60 +10626,63 @@
         <w:pStyle w:val="Akapitzlist"/>
         <w:numPr>
           <w:ilvl w:val="0"/>
-          <w:numId w:val="26"/>
-        </w:numPr>
-      </w:pPr>
-      <w:r>
-        <w:t>Użytkownik chce przeglądać aktualności piłkarskie</w:t>
-      </w:r>
-    </w:p>
-    <w:p>
-      <w:pPr>
-        <w:pStyle w:val="Akapitzlist"/>
-        <w:numPr>
-          <w:ilvl w:val="0"/>
-          <w:numId w:val="26"/>
+          <w:numId w:val="47"/>
+        </w:numPr>
+      </w:pPr>
+      <w:r>
+        <w:t>Administrator chce usunąć wybrany artykuł.</w:t>
+      </w:r>
+    </w:p>
+    <w:p>
+      <w:pPr>
+        <w:pStyle w:val="Akapitzlist"/>
+        <w:numPr>
+          <w:ilvl w:val="0"/>
+          <w:numId w:val="47"/>
         </w:numPr>
       </w:pPr>
       <w:r>
         <w:lastRenderedPageBreak/>
-        <w:t>Użytkownik klika na odnośnik „Przejdź do aktualności” znajdujący się na stronie głównej w sekcji „Aktualności”</w:t>
-      </w:r>
-    </w:p>
-    <w:p>
-      <w:pPr>
-        <w:pStyle w:val="Akapitzlist"/>
-        <w:numPr>
-          <w:ilvl w:val="0"/>
-          <w:numId w:val="26"/>
-        </w:numPr>
-      </w:pPr>
-      <w:r>
-        <w:t xml:space="preserve">Użytkownikowi zostaje wyświetlona lista z tytułami, zdjęciami oraz wstępami skojarzonymi z każdym artykułem. </w:t>
-      </w:r>
-    </w:p>
-    <w:p>
-      <w:pPr>
-        <w:pStyle w:val="Akapitzlist"/>
-        <w:numPr>
-          <w:ilvl w:val="0"/>
-          <w:numId w:val="26"/>
-        </w:numPr>
-      </w:pPr>
-      <w:r>
-        <w:t>Użytkownik chce przeczytać wybrany artykuł w całości.</w:t>
-      </w:r>
-    </w:p>
-    <w:p>
-      <w:pPr>
-        <w:pStyle w:val="Akapitzlist"/>
-        <w:numPr>
-          <w:ilvl w:val="0"/>
-          <w:numId w:val="26"/>
-        </w:numPr>
-      </w:pPr>
-      <w:r>
-        <w:t>Zostaje wyświetlona strona z treścią całego artykułu.</w:t>
+        <w:t>Administrator klika na odnośnik „Zarządzaj” znajdujący się na głównej stronie panelu administratora w sekcji „Aktualności”.</w:t>
+      </w:r>
+    </w:p>
+    <w:p>
+      <w:pPr>
+        <w:pStyle w:val="Akapitzlist"/>
+        <w:numPr>
+          <w:ilvl w:val="0"/>
+          <w:numId w:val="47"/>
+        </w:numPr>
+      </w:pPr>
+      <w:r>
+        <w:t>Zostaje wyświetlona strona z listą tytułów dodanych dotychczas aktualności.</w:t>
+      </w:r>
+    </w:p>
+    <w:p>
+      <w:pPr>
+        <w:pStyle w:val="Akapitzlist"/>
+        <w:numPr>
+          <w:ilvl w:val="0"/>
+          <w:numId w:val="47"/>
+        </w:numPr>
+      </w:pPr>
+      <w:r>
+        <w:t>Administrator klika na przycisk „Usuń” po prawej stronie wybranego artykułu.</w:t>
+      </w:r>
+    </w:p>
+    <w:p>
+      <w:pPr>
+        <w:pStyle w:val="Akapitzlist"/>
+        <w:numPr>
+          <w:ilvl w:val="0"/>
+          <w:numId w:val="47"/>
+        </w:numPr>
+      </w:pPr>
+      <w:r>
+        <w:t>Zostaje wyświetlony komunikat „Artykuł został usunięty”</w:t>
+      </w:r>
+      <w:r>
+        <w:t xml:space="preserve"> oraz odnośnik „Wróć do listy artykułów” umożliwiający przekierowanie do strony zarządzania artykułami.</w:t>
       </w:r>
     </w:p>
     <w:p>
@@ -9575,29 +10695,62 @@
         <w:pStyle w:val="Akapitzlist"/>
         <w:numPr>
           <w:ilvl w:val="0"/>
-          <w:numId w:val="27"/>
-        </w:numPr>
-      </w:pPr>
-      <w:r>
-        <w:t xml:space="preserve">Użytkownik chce </w:t>
-      </w:r>
-      <w:r>
-        <w:t>wrócić do listy artykułów.</w:t>
-      </w:r>
-    </w:p>
-    <w:p>
-      <w:pPr>
-        <w:pStyle w:val="Akapitzlist"/>
-        <w:numPr>
-          <w:ilvl w:val="0"/>
-          <w:numId w:val="28"/>
-        </w:numPr>
-      </w:pPr>
-      <w:r>
-        <w:t>Użytkownik</w:t>
-      </w:r>
-      <w:r>
-        <w:t xml:space="preserve"> klika na odnośnik „Wróć do listy wszystkich artykułów” znajdujący się pod artykułem</w:t>
+          <w:numId w:val="48"/>
+        </w:numPr>
+      </w:pPr>
+      <w:r>
+        <w:t>Administrator próbuje ręcznie wprowadzić adres URL w celu usunięcia artykułu.</w:t>
+      </w:r>
+    </w:p>
+    <w:p>
+      <w:pPr>
+        <w:pStyle w:val="Akapitzlist"/>
+        <w:numPr>
+          <w:ilvl w:val="0"/>
+          <w:numId w:val="49"/>
+        </w:numPr>
+      </w:pPr>
+      <w:r>
+        <w:t>Administrator podaje nieistniejący numer ID w adresie URL.</w:t>
+      </w:r>
+    </w:p>
+    <w:p>
+      <w:pPr>
+        <w:pStyle w:val="Akapitzlist"/>
+        <w:numPr>
+          <w:ilvl w:val="0"/>
+          <w:numId w:val="49"/>
+        </w:numPr>
+      </w:pPr>
+      <w:r>
+        <w:t>Zostaje wyświetlony komunikat „Artykuł o podanym ID nie istnieje”</w:t>
+      </w:r>
+      <w:r>
+        <w:t xml:space="preserve"> oraz odnośnik „Wróć do listy artykułów” umożliwiający przekierowanie do strony zarządzania artykułami.</w:t>
+      </w:r>
+    </w:p>
+    <w:p>
+      <w:pPr>
+        <w:pStyle w:val="Akapitzlist"/>
+        <w:numPr>
+          <w:ilvl w:val="0"/>
+          <w:numId w:val="49"/>
+        </w:numPr>
+      </w:pPr>
+      <w:r>
+        <w:t>Powrót do punktu 1.</w:t>
+      </w:r>
+    </w:p>
+    <w:p>
+      <w:pPr>
+        <w:pStyle w:val="Akapitzlist"/>
+        <w:numPr>
+          <w:ilvl w:val="0"/>
+          <w:numId w:val="48"/>
+        </w:numPr>
+      </w:pPr>
+      <w:r>
+        <w:t>Administrator chce przejść do listy starszych artykułów</w:t>
       </w:r>
       <w:r>
         <w:t>.</w:t>
@@ -9608,7 +10761,19 @@
         <w:pStyle w:val="Akapitzlist"/>
         <w:numPr>
           <w:ilvl w:val="0"/>
-          <w:numId w:val="28"/>
+          <w:numId w:val="50"/>
+        </w:numPr>
+      </w:pPr>
+      <w:r>
+        <w:t>Administrator klika na przycisk „Starsze” znajdujący się na dole strony.</w:t>
+      </w:r>
+    </w:p>
+    <w:p>
+      <w:pPr>
+        <w:pStyle w:val="Akapitzlist"/>
+        <w:numPr>
+          <w:ilvl w:val="0"/>
+          <w:numId w:val="50"/>
         </w:numPr>
       </w:pPr>
       <w:r>
@@ -9620,67 +10785,255 @@
         <w:pStyle w:val="Akapitzlist"/>
         <w:numPr>
           <w:ilvl w:val="0"/>
-          <w:numId w:val="27"/>
-        </w:numPr>
-      </w:pPr>
-      <w:r>
-        <w:t>Użytkownik chce zobaczyć starsze aktualności</w:t>
-      </w:r>
-    </w:p>
-    <w:p>
-      <w:pPr>
-        <w:pStyle w:val="Akapitzlist"/>
-        <w:numPr>
-          <w:ilvl w:val="0"/>
-          <w:numId w:val="29"/>
-        </w:numPr>
-      </w:pPr>
-      <w:r>
-        <w:t>Użytkownik klika na odnośnik „Starsze” znajdujący się na dole strony pod listą artykułów.</w:t>
-      </w:r>
-    </w:p>
-    <w:p>
-      <w:pPr>
-        <w:pStyle w:val="Akapitzlist"/>
-        <w:numPr>
-          <w:ilvl w:val="0"/>
-          <w:numId w:val="29"/>
+          <w:numId w:val="48"/>
+        </w:numPr>
+      </w:pPr>
+      <w:r>
+        <w:t>Administrator chce przejść do listy nowszych artykułów</w:t>
+      </w:r>
+      <w:r>
+        <w:t>.</w:t>
+      </w:r>
+    </w:p>
+    <w:p>
+      <w:pPr>
+        <w:pStyle w:val="Akapitzlist"/>
+        <w:numPr>
+          <w:ilvl w:val="0"/>
+          <w:numId w:val="51"/>
+        </w:numPr>
+      </w:pPr>
+      <w:r>
+        <w:t>Administrator klika na przycisk „Nowsze” znajdujący się na dole strony.</w:t>
+      </w:r>
+    </w:p>
+    <w:p>
+      <w:pPr>
+        <w:pStyle w:val="Akapitzlist"/>
+        <w:numPr>
+          <w:ilvl w:val="0"/>
+          <w:numId w:val="51"/>
         </w:numPr>
       </w:pPr>
       <w:r>
         <w:t>Powrót do punktu 3.</w:t>
       </w:r>
     </w:p>
-    <w:p>
-      <w:pPr>
-        <w:pStyle w:val="Akapitzlist"/>
-        <w:numPr>
-          <w:ilvl w:val="0"/>
-          <w:numId w:val="27"/>
-        </w:numPr>
-      </w:pPr>
-      <w:r>
-        <w:t>Użytkownik chce zobaczyć nowsze aktualności</w:t>
-      </w:r>
-    </w:p>
-    <w:p>
-      <w:pPr>
-        <w:pStyle w:val="Akapitzlist"/>
-        <w:numPr>
-          <w:ilvl w:val="0"/>
-          <w:numId w:val="30"/>
-        </w:numPr>
-      </w:pPr>
-      <w:r>
-        <w:t>Użytkownik klika na odnośnik „Nowsze” znajdujący się na dole strony pod listą artykułów.</w:t>
-      </w:r>
-    </w:p>
-    <w:p>
-      <w:pPr>
-        <w:pStyle w:val="Akapitzlist"/>
-        <w:numPr>
-          <w:ilvl w:val="0"/>
-          <w:numId w:val="30"/>
+    <w:p/>
+    <w:p>
+      <w:pPr>
+        <w:pStyle w:val="Podtytu"/>
+      </w:pPr>
+      <w:r>
+        <w:t>Usuwanie użytkowników</w:t>
+      </w:r>
+    </w:p>
+    <w:p>
+      <w:r>
+        <w:t>Główny scenariusz:</w:t>
+      </w:r>
+    </w:p>
+    <w:p>
+      <w:pPr>
+        <w:pStyle w:val="Akapitzlist"/>
+        <w:numPr>
+          <w:ilvl w:val="0"/>
+          <w:numId w:val="52"/>
+        </w:numPr>
+      </w:pPr>
+      <w:r>
+        <w:t>Administrator chce usunąć wybranego użytkownika.</w:t>
+      </w:r>
+    </w:p>
+    <w:p>
+      <w:pPr>
+        <w:pStyle w:val="Akapitzlist"/>
+        <w:numPr>
+          <w:ilvl w:val="0"/>
+          <w:numId w:val="52"/>
+        </w:numPr>
+      </w:pPr>
+      <w:r>
+        <w:t>Administrator klika na odnośnik „Zarządzaj” znajdujący się na głównej stronie panelu administratora w sekcji „Użytkownicy”.</w:t>
+      </w:r>
+    </w:p>
+    <w:p>
+      <w:pPr>
+        <w:pStyle w:val="Akapitzlist"/>
+        <w:numPr>
+          <w:ilvl w:val="0"/>
+          <w:numId w:val="52"/>
+        </w:numPr>
+      </w:pPr>
+      <w:r>
+        <w:t>Zostaje wyświetlona strona z listą użytkowników aplikacji.</w:t>
+      </w:r>
+    </w:p>
+    <w:p>
+      <w:pPr>
+        <w:pStyle w:val="Akapitzlist"/>
+        <w:numPr>
+          <w:ilvl w:val="0"/>
+          <w:numId w:val="52"/>
+        </w:numPr>
+      </w:pPr>
+      <w:r>
+        <w:t>Administrator klika na przycisk „Usuń” znajdujący się w prawej części rzędu opisującego wybranego użytkownika.</w:t>
+      </w:r>
+    </w:p>
+    <w:p>
+      <w:pPr>
+        <w:pStyle w:val="Akapitzlist"/>
+        <w:numPr>
+          <w:ilvl w:val="0"/>
+          <w:numId w:val="52"/>
+        </w:numPr>
+      </w:pPr>
+      <w:r>
+        <w:t>Zostaje wyświetlony komunik</w:t>
+      </w:r>
+      <w:r>
+        <w:t>at „Użytkownik został usunięty” oraz odnośnik „Powrót do listy użytkowników” umożliwiający przekierowanie do strony zarządzania użytkownikami.</w:t>
+      </w:r>
+    </w:p>
+    <w:p>
+      <w:r>
+        <w:t>Rozszerzenia:</w:t>
+      </w:r>
+    </w:p>
+    <w:p>
+      <w:pPr>
+        <w:pStyle w:val="Akapitzlist"/>
+        <w:numPr>
+          <w:ilvl w:val="0"/>
+          <w:numId w:val="53"/>
+        </w:numPr>
+      </w:pPr>
+      <w:r>
+        <w:t>Usuwany użytkownik jest zapisany do ligi.</w:t>
+      </w:r>
+    </w:p>
+    <w:p>
+      <w:pPr>
+        <w:pStyle w:val="Akapitzlist"/>
+        <w:numPr>
+          <w:ilvl w:val="0"/>
+          <w:numId w:val="80"/>
+        </w:numPr>
+      </w:pPr>
+      <w:r>
+        <w:t>Użytkownik jest wypisany z tej ligi.</w:t>
+      </w:r>
+    </w:p>
+    <w:p>
+      <w:pPr>
+        <w:pStyle w:val="Akapitzlist"/>
+        <w:numPr>
+          <w:ilvl w:val="0"/>
+          <w:numId w:val="80"/>
+        </w:numPr>
+      </w:pPr>
+      <w:r>
+        <w:t>Liczba miejsc w lidze maleje o 1.</w:t>
+      </w:r>
+    </w:p>
+    <w:p>
+      <w:pPr>
+        <w:pStyle w:val="Akapitzlist"/>
+        <w:numPr>
+          <w:ilvl w:val="0"/>
+          <w:numId w:val="80"/>
+        </w:numPr>
+      </w:pPr>
+      <w:r>
+        <w:t xml:space="preserve">Powrót do punktu 5. </w:t>
+      </w:r>
+    </w:p>
+    <w:p>
+      <w:pPr>
+        <w:pStyle w:val="Akapitzlist"/>
+        <w:numPr>
+          <w:ilvl w:val="0"/>
+          <w:numId w:val="53"/>
+        </w:numPr>
+      </w:pPr>
+      <w:r>
+        <w:t>Administrator próbuje ręcznie wprowadzić adres URL w celu usunięcia wybranego użytkownika.</w:t>
+      </w:r>
+    </w:p>
+    <w:p>
+      <w:pPr>
+        <w:pStyle w:val="Akapitzlist"/>
+        <w:numPr>
+          <w:ilvl w:val="0"/>
+          <w:numId w:val="54"/>
+        </w:numPr>
+      </w:pPr>
+      <w:r>
+        <w:t>W adresie URL przez pomyłkę zostaje wprowadzony nieistniejący numer ID.</w:t>
+      </w:r>
+    </w:p>
+    <w:p>
+      <w:pPr>
+        <w:pStyle w:val="Akapitzlist"/>
+        <w:numPr>
+          <w:ilvl w:val="0"/>
+          <w:numId w:val="54"/>
+        </w:numPr>
+      </w:pPr>
+      <w:r>
+        <w:t>Zostaje wyświetlony komunikat „Użytkownik o podanym ID nie istnieje”</w:t>
+      </w:r>
+      <w:r>
+        <w:t xml:space="preserve"> oraz odnośnik „Powrót do listy użytkowników” umożliwiający przekierowanie do strony zarządzania użytkownikami.</w:t>
+      </w:r>
+    </w:p>
+    <w:p>
+      <w:pPr>
+        <w:pStyle w:val="Akapitzlist"/>
+        <w:numPr>
+          <w:ilvl w:val="0"/>
+          <w:numId w:val="54"/>
+        </w:numPr>
+      </w:pPr>
+      <w:r>
+        <w:t xml:space="preserve">Powrót do punktu </w:t>
+      </w:r>
+      <w:r>
+        <w:t>3.</w:t>
+      </w:r>
+    </w:p>
+    <w:p>
+      <w:pPr>
+        <w:pStyle w:val="Akapitzlist"/>
+        <w:numPr>
+          <w:ilvl w:val="0"/>
+          <w:numId w:val="53"/>
+        </w:numPr>
+      </w:pPr>
+      <w:r>
+        <w:t>Administrator chce przejść do listy kolejnych użytkowników</w:t>
+      </w:r>
+    </w:p>
+    <w:p>
+      <w:pPr>
+        <w:pStyle w:val="Akapitzlist"/>
+        <w:numPr>
+          <w:ilvl w:val="0"/>
+          <w:numId w:val="55"/>
+        </w:numPr>
+      </w:pPr>
+      <w:r>
+        <w:lastRenderedPageBreak/>
+        <w:t>Administrator klika na przyciski nawigacyjne z ikonami strzałek znajdujące się na dole strony pod listą użytkowników.</w:t>
+      </w:r>
+    </w:p>
+    <w:p>
+      <w:pPr>
+        <w:pStyle w:val="Akapitzlist"/>
+        <w:numPr>
+          <w:ilvl w:val="0"/>
+          <w:numId w:val="55"/>
         </w:numPr>
       </w:pPr>
       <w:r>
@@ -9692,43 +11045,31 @@
         <w:pStyle w:val="Akapitzlist"/>
         <w:numPr>
           <w:ilvl w:val="0"/>
-          <w:numId w:val="27"/>
-        </w:numPr>
-      </w:pPr>
-      <w:r>
-        <w:t>Użytkownik próbuje ręcznie wprowadzić adres URL w celu przejścia do strony wybranego artykułu.</w:t>
-      </w:r>
-    </w:p>
-    <w:p>
-      <w:pPr>
-        <w:pStyle w:val="Akapitzlist"/>
-        <w:numPr>
-          <w:ilvl w:val="0"/>
-          <w:numId w:val="78"/>
-        </w:numPr>
-      </w:pPr>
-      <w:r>
-        <w:t>W adresie URL zostaje wprowadzony błędny numer ID.</w:t>
-      </w:r>
-    </w:p>
-    <w:p>
-      <w:pPr>
-        <w:pStyle w:val="Akapitzlist"/>
-        <w:numPr>
-          <w:ilvl w:val="0"/>
-          <w:numId w:val="78"/>
-        </w:numPr>
-      </w:pPr>
-      <w:r>
-        <w:t>Zostaje wyświetlony komunikat „Artykuł o podanym ID nie istnieje” oraz odnośnik „Przejdź do listy artykułów” umożliwiający przekierowanie do listy wszystkich artykułów.</w:t>
-      </w:r>
-    </w:p>
-    <w:p>
-      <w:pPr>
-        <w:pStyle w:val="Akapitzlist"/>
-        <w:numPr>
-          <w:ilvl w:val="0"/>
-          <w:numId w:val="78"/>
+          <w:numId w:val="53"/>
+        </w:numPr>
+      </w:pPr>
+      <w:r>
+        <w:t>Administrator próbuje usunąć użytkownika, który bierze udział w rozpoczętych już rozgrywkach.</w:t>
+      </w:r>
+    </w:p>
+    <w:p>
+      <w:pPr>
+        <w:pStyle w:val="Akapitzlist"/>
+        <w:numPr>
+          <w:ilvl w:val="0"/>
+          <w:numId w:val="79"/>
+        </w:numPr>
+      </w:pPr>
+      <w:r>
+        <w:t>Zostaje wyświetlony komunikat „Nie możesz usunąć tego użytkownika, ponieważ bierze on udział w aktualnie trwających rozgrywkach” oraz odnośnik „Powrót do listy użytkowników” umożliwiający przekierowanie do strony zarządzania użytkownikami.</w:t>
+      </w:r>
+    </w:p>
+    <w:p>
+      <w:pPr>
+        <w:pStyle w:val="Akapitzlist"/>
+        <w:numPr>
+          <w:ilvl w:val="0"/>
+          <w:numId w:val="79"/>
         </w:numPr>
       </w:pPr>
       <w:r>
@@ -9737,19 +11078,11 @@
     </w:p>
     <w:p/>
     <w:p>
-      <w:r>
-        <w:t>A</w:t>
-      </w:r>
-      <w:r>
-        <w:t>ktorzy: Zalogowani użytkownicy</w:t>
-      </w:r>
-    </w:p>
-    <w:p>
       <w:pPr>
         <w:pStyle w:val="Podtytu"/>
       </w:pPr>
       <w:r>
-        <w:t>Przeglądanie profilu</w:t>
+        <w:t>Dodawanie ligi</w:t>
       </w:r>
     </w:p>
     <w:p>
@@ -9762,35 +11095,74 @@
         <w:pStyle w:val="Akapitzlist"/>
         <w:numPr>
           <w:ilvl w:val="0"/>
-          <w:numId w:val="31"/>
-        </w:numPr>
-      </w:pPr>
-      <w:r>
-        <w:t>Użytkownik chce obejrzeć profil swój lub innego użytkownika.</w:t>
-      </w:r>
-    </w:p>
-    <w:p>
-      <w:pPr>
-        <w:pStyle w:val="Akapitzlist"/>
-        <w:numPr>
-          <w:ilvl w:val="0"/>
-          <w:numId w:val="31"/>
-        </w:numPr>
-      </w:pPr>
-      <w:r>
-        <w:t>Użytkownik klika na odnośnik „Przejdź do profilu” znajdujący się na stronie głównej w sekcji „Profil” jeżeli chce zobaczyć swój profil lub klika na nazwę wybranego użytkownika w tabeli ligowej jeżeli chce obejrzeć profil kogoś innego.</w:t>
-      </w:r>
-    </w:p>
-    <w:p>
-      <w:pPr>
-        <w:pStyle w:val="Akapitzlist"/>
-        <w:numPr>
-          <w:ilvl w:val="0"/>
-          <w:numId w:val="31"/>
-        </w:numPr>
-      </w:pPr>
-      <w:r>
-        <w:t>Użytkownik zostaje przeniesiony do strony z wybranym profilem.</w:t>
+          <w:numId w:val="56"/>
+        </w:numPr>
+      </w:pPr>
+      <w:r>
+        <w:t>Administrator chce dodać nową ligę.</w:t>
+      </w:r>
+    </w:p>
+    <w:p>
+      <w:pPr>
+        <w:pStyle w:val="Akapitzlist"/>
+        <w:numPr>
+          <w:ilvl w:val="0"/>
+          <w:numId w:val="56"/>
+        </w:numPr>
+      </w:pPr>
+      <w:r>
+        <w:t>Administrator klika na odnośnik „Liga” znajdujący się na głównej stronie panelu administratora w sekcji „Rozgrywki”</w:t>
+      </w:r>
+    </w:p>
+    <w:p>
+      <w:pPr>
+        <w:pStyle w:val="Akapitzlist"/>
+        <w:numPr>
+          <w:ilvl w:val="0"/>
+          <w:numId w:val="56"/>
+        </w:numPr>
+      </w:pPr>
+      <w:r>
+        <w:t>Administrator zostaje przeniesiony do formularza dodawania nowej ligi.</w:t>
+      </w:r>
+    </w:p>
+    <w:p>
+      <w:pPr>
+        <w:pStyle w:val="Akapitzlist"/>
+        <w:numPr>
+          <w:ilvl w:val="0"/>
+          <w:numId w:val="56"/>
+        </w:numPr>
+      </w:pPr>
+      <w:r>
+        <w:t>Administrator uzupełnia pola w formularzu takie jak: nazwa ligi oraz ilość miejsc.</w:t>
+      </w:r>
+    </w:p>
+    <w:p>
+      <w:pPr>
+        <w:pStyle w:val="Akapitzlist"/>
+        <w:numPr>
+          <w:ilvl w:val="0"/>
+          <w:numId w:val="56"/>
+        </w:numPr>
+      </w:pPr>
+      <w:r>
+        <w:t>Administrator klika na przycisk „Dodaj” w celu zatwierdzenia dodania ligi.</w:t>
+      </w:r>
+    </w:p>
+    <w:p>
+      <w:pPr>
+        <w:pStyle w:val="Akapitzlist"/>
+        <w:numPr>
+          <w:ilvl w:val="0"/>
+          <w:numId w:val="56"/>
+        </w:numPr>
+      </w:pPr>
+      <w:r>
+        <w:t xml:space="preserve">Zostaje wyświetlony </w:t>
+      </w:r>
+      <w:r>
+        <w:t>komunikat „Liga została dodana” oraz odnośnik „Dodaj kolejną ligę” umożliwiający przekierowanie do formularza dodawania nowej ligi.</w:t>
       </w:r>
     </w:p>
     <w:p>
@@ -9803,140 +11175,271 @@
         <w:pStyle w:val="Akapitzlist"/>
         <w:numPr>
           <w:ilvl w:val="0"/>
-          <w:numId w:val="32"/>
-        </w:numPr>
-      </w:pPr>
-      <w:r>
-        <w:t>Użytkownik próbuje ręcznie wpisać adres URL strony z profilem.</w:t>
-      </w:r>
-    </w:p>
-    <w:p>
-      <w:pPr>
-        <w:pStyle w:val="Akapitzlist"/>
-        <w:numPr>
-          <w:ilvl w:val="0"/>
-          <w:numId w:val="33"/>
-        </w:numPr>
-      </w:pPr>
-      <w:r>
-        <w:t>Użytkownik w adresie URL wpisuje nieistniejący numer ID.</w:t>
-      </w:r>
-    </w:p>
-    <w:p>
-      <w:pPr>
-        <w:pStyle w:val="Akapitzlist"/>
-        <w:numPr>
-          <w:ilvl w:val="0"/>
-          <w:numId w:val="33"/>
-        </w:numPr>
-      </w:pPr>
-      <w:r>
-        <w:t>Użytkownikowi zostaje wyświetlony komunikat informujący go, że w systemie nie ma użytkownika o podanym ID</w:t>
-      </w:r>
-      <w:r>
-        <w:t xml:space="preserve"> oraz odnośnik „Kliknij aby powrócić do strony głównej” umożliwiający przekierowanie do strony głównej aplikacji.</w:t>
-      </w:r>
-    </w:p>
-    <w:p>
-      <w:pPr>
-        <w:pStyle w:val="Akapitzlist"/>
-        <w:numPr>
-          <w:ilvl w:val="0"/>
-          <w:numId w:val="33"/>
-        </w:numPr>
-      </w:pPr>
-      <w:r>
-        <w:t>Powrót do punktu 1.</w:t>
-      </w:r>
-    </w:p>
-    <w:p/>
+          <w:numId w:val="57"/>
+        </w:numPr>
+      </w:pPr>
+      <w:r>
+        <w:t>Administrator zostawił jedno z pól puste.</w:t>
+      </w:r>
+    </w:p>
+    <w:p>
+      <w:pPr>
+        <w:pStyle w:val="Akapitzlist"/>
+        <w:numPr>
+          <w:ilvl w:val="0"/>
+          <w:numId w:val="58"/>
+        </w:numPr>
+      </w:pPr>
+      <w:r>
+        <w:t>Zostaje wyświetlony komunikat „Pole nie może być puste”.</w:t>
+      </w:r>
+      <w:r>
+        <w:t xml:space="preserve"> </w:t>
+      </w:r>
+    </w:p>
+    <w:p>
+      <w:pPr>
+        <w:pStyle w:val="Akapitzlist"/>
+        <w:numPr>
+          <w:ilvl w:val="0"/>
+          <w:numId w:val="58"/>
+        </w:numPr>
+      </w:pPr>
+      <w:r>
+        <w:t>Powrót do punktu 4.</w:t>
+      </w:r>
+    </w:p>
+    <w:p>
+      <w:pPr>
+        <w:pStyle w:val="Akapitzlist"/>
+        <w:numPr>
+          <w:ilvl w:val="0"/>
+          <w:numId w:val="57"/>
+        </w:numPr>
+      </w:pPr>
+      <w:r>
+        <w:t>Administrator wprowadził nazwę ligi przekraczającą dozwolony rozmiar.</w:t>
+      </w:r>
+    </w:p>
+    <w:p>
+      <w:pPr>
+        <w:pStyle w:val="Akapitzlist"/>
+        <w:numPr>
+          <w:ilvl w:val="0"/>
+          <w:numId w:val="59"/>
+        </w:numPr>
+      </w:pPr>
+      <w:r>
+        <w:t>Zostaje wyświetlony komunikat „Nazwa ligi może mieć od 1 do 30 znaków”.</w:t>
+      </w:r>
+    </w:p>
+    <w:p>
+      <w:pPr>
+        <w:pStyle w:val="Akapitzlist"/>
+        <w:numPr>
+          <w:ilvl w:val="0"/>
+          <w:numId w:val="59"/>
+        </w:numPr>
+      </w:pPr>
+      <w:r>
+        <w:t>Powrót do punktu 4.</w:t>
+      </w:r>
+    </w:p>
+    <w:p>
+      <w:pPr>
+        <w:pStyle w:val="Akapitzlist"/>
+        <w:numPr>
+          <w:ilvl w:val="0"/>
+          <w:numId w:val="57"/>
+        </w:numPr>
+      </w:pPr>
+      <w:r>
+        <w:t>Administrator wprowadził ilość miejsc sprzeczną z dozwolonym rozmiarem.</w:t>
+      </w:r>
+    </w:p>
+    <w:p>
+      <w:pPr>
+        <w:pStyle w:val="Akapitzlist"/>
+        <w:numPr>
+          <w:ilvl w:val="0"/>
+          <w:numId w:val="60"/>
+        </w:numPr>
+      </w:pPr>
+      <w:r>
+        <w:t>Zostaje wyświetlony komunikat „Maksymalna ilość miejsc to 20”.</w:t>
+      </w:r>
+    </w:p>
+    <w:p>
+      <w:pPr>
+        <w:pStyle w:val="Akapitzlist"/>
+        <w:numPr>
+          <w:ilvl w:val="0"/>
+          <w:numId w:val="60"/>
+        </w:numPr>
+      </w:pPr>
+      <w:r>
+        <w:t>Powrót do punktu 4.</w:t>
+      </w:r>
+    </w:p>
+    <w:p>
+      <w:pPr>
+        <w:pStyle w:val="Akapitzlist"/>
+        <w:numPr>
+          <w:ilvl w:val="0"/>
+          <w:numId w:val="57"/>
+        </w:numPr>
+      </w:pPr>
+      <w:r>
+        <w:t>Administrator wprowadził nieparzystą liczbę miejsc.</w:t>
+      </w:r>
+    </w:p>
+    <w:p>
+      <w:pPr>
+        <w:pStyle w:val="Akapitzlist"/>
+        <w:numPr>
+          <w:ilvl w:val="0"/>
+          <w:numId w:val="63"/>
+        </w:numPr>
+      </w:pPr>
+      <w:r>
+        <w:t>Zostaje wyświetlony komunikat „Ilość miejsc w lidze musi być parzysta”</w:t>
+      </w:r>
+      <w:r>
+        <w:t>.</w:t>
+      </w:r>
+    </w:p>
+    <w:p>
+      <w:pPr>
+        <w:pStyle w:val="Akapitzlist"/>
+        <w:numPr>
+          <w:ilvl w:val="0"/>
+          <w:numId w:val="63"/>
+        </w:numPr>
+      </w:pPr>
+      <w:r>
+        <w:t>Powrót do punktu 4.</w:t>
+      </w:r>
+    </w:p>
+    <w:p>
+      <w:pPr>
+        <w:pStyle w:val="Akapitzlist"/>
+        <w:numPr>
+          <w:ilvl w:val="0"/>
+          <w:numId w:val="57"/>
+        </w:numPr>
+      </w:pPr>
+      <w:r>
+        <w:t>Administrator wprowadził nazwę ligi, która już istnieje.</w:t>
+      </w:r>
+    </w:p>
+    <w:p>
+      <w:pPr>
+        <w:pStyle w:val="Akapitzlist"/>
+        <w:numPr>
+          <w:ilvl w:val="0"/>
+          <w:numId w:val="91"/>
+        </w:numPr>
+      </w:pPr>
+      <w:r>
+        <w:t>Zostaje wyświetlony komunikat „Liga o podanej nazwie już istnieje”.</w:t>
+      </w:r>
+    </w:p>
+    <w:p>
+      <w:pPr>
+        <w:pStyle w:val="Akapitzlist"/>
+        <w:numPr>
+          <w:ilvl w:val="0"/>
+          <w:numId w:val="91"/>
+        </w:numPr>
+      </w:pPr>
+      <w:r>
+        <w:t>Powrót do punktu 4.</w:t>
+      </w:r>
+    </w:p>
     <w:p>
       <w:pPr>
         <w:pStyle w:val="Podtytu"/>
       </w:pPr>
       <w:r>
-        <w:t>Zapisanie się do ligi</w:t>
-      </w:r>
-    </w:p>
-    <w:p>
+        <w:t xml:space="preserve">Dodawanie meczów </w:t>
+      </w:r>
+    </w:p>
+    <w:p>
+      <w:r>
+        <w:t>Główny scenariusz:</w:t>
+      </w:r>
+    </w:p>
+    <w:p>
+      <w:pPr>
+        <w:pStyle w:val="Akapitzlist"/>
+        <w:numPr>
+          <w:ilvl w:val="0"/>
+          <w:numId w:val="81"/>
+        </w:numPr>
+      </w:pPr>
+      <w:r>
+        <w:t>Administrator chce wprowadzić mecze do typowania w danej kolejce.</w:t>
+      </w:r>
+    </w:p>
+    <w:p>
+      <w:pPr>
+        <w:pStyle w:val="Akapitzlist"/>
+        <w:numPr>
+          <w:ilvl w:val="0"/>
+          <w:numId w:val="81"/>
+        </w:numPr>
+      </w:pPr>
+      <w:r>
+        <w:t>Administrator klika na odnośnik „Dodaj mecze” znajdujący się na głównej stronie panelu administratora w sekcji „Typowanie”.</w:t>
+      </w:r>
+    </w:p>
+    <w:p>
+      <w:pPr>
+        <w:pStyle w:val="Akapitzlist"/>
+        <w:numPr>
+          <w:ilvl w:val="0"/>
+          <w:numId w:val="81"/>
+        </w:numPr>
+      </w:pPr>
+      <w:r>
+        <w:t>Zostaje wyświetlony formularz dodawania meczów.</w:t>
+      </w:r>
+    </w:p>
+    <w:p>
+      <w:pPr>
+        <w:pStyle w:val="Akapitzlist"/>
+        <w:numPr>
+          <w:ilvl w:val="0"/>
+          <w:numId w:val="81"/>
+        </w:numPr>
+      </w:pPr>
       <w:r>
         <w:lastRenderedPageBreak/>
-        <w:t>Główny scenariusz</w:t>
-      </w:r>
-    </w:p>
-    <w:p>
-      <w:pPr>
-        <w:pStyle w:val="Akapitzlist"/>
-        <w:numPr>
-          <w:ilvl w:val="0"/>
-          <w:numId w:val="34"/>
-        </w:numPr>
-      </w:pPr>
-      <w:r>
-        <w:t>Użytkownik chce zapisać się do ligi.</w:t>
-      </w:r>
-    </w:p>
-    <w:p>
-      <w:pPr>
-        <w:pStyle w:val="Akapitzlist"/>
-        <w:numPr>
-          <w:ilvl w:val="0"/>
-          <w:numId w:val="34"/>
-        </w:numPr>
-      </w:pPr>
-      <w:r>
-        <w:t>Użytkownik klika na odnośnik „Przejdź do rozgrywek” znajdujący się na stronie głównej w sekcji „Rozgrywki”.</w:t>
-      </w:r>
-    </w:p>
-    <w:p>
-      <w:pPr>
-        <w:pStyle w:val="Akapitzlist"/>
-        <w:numPr>
-          <w:ilvl w:val="0"/>
-          <w:numId w:val="34"/>
-        </w:numPr>
-      </w:pPr>
-      <w:r>
-        <w:t>Użytkownikowi zostaje wyświetlona lista rozgrywek ligowych</w:t>
-      </w:r>
-    </w:p>
-    <w:p>
-      <w:pPr>
-        <w:pStyle w:val="Akapitzlist"/>
-        <w:numPr>
-          <w:ilvl w:val="0"/>
-          <w:numId w:val="34"/>
-        </w:numPr>
-      </w:pPr>
-      <w:r>
-        <w:t>Użytkownik wybiera ligę, do której chce się zapisać</w:t>
-      </w:r>
-    </w:p>
-    <w:p>
-      <w:pPr>
-        <w:pStyle w:val="Akapitzlist"/>
-        <w:numPr>
-          <w:ilvl w:val="0"/>
-          <w:numId w:val="34"/>
-        </w:numPr>
-      </w:pPr>
-      <w:r>
-        <w:t>Użytkownik w celu zapisania się do wybranej ligi naciska na przycisk „Dołącz” znajdujący się po prawej stronie.</w:t>
-      </w:r>
-    </w:p>
-    <w:p>
-      <w:pPr>
-        <w:pStyle w:val="Akapitzlist"/>
-        <w:numPr>
-          <w:ilvl w:val="0"/>
-          <w:numId w:val="34"/>
-        </w:numPr>
-      </w:pPr>
-      <w:r>
-        <w:t>Użytkownikowi zostaje wyświetlona informacja „Zostałeś pomyślnie dodany do ligi”</w:t>
-      </w:r>
-      <w:r>
-        <w:t xml:space="preserve"> oraz odnośnik „Przejdź do ligi” umożliwiający przekierowanie do podstrony ligi, do której użytkownik właśnie się zapisał. </w:t>
+        <w:t>Administrator uzupełnia formularz danymi pięciu par drużyn, wybiera ligę do której przypisane będą mecze oraz rundę rozgrywek, a także określa datę, do której użytkownicy mają czas wytypować wybrane mecze.</w:t>
+      </w:r>
+    </w:p>
+    <w:p>
+      <w:pPr>
+        <w:pStyle w:val="Akapitzlist"/>
+        <w:numPr>
+          <w:ilvl w:val="0"/>
+          <w:numId w:val="81"/>
+        </w:numPr>
+      </w:pPr>
+      <w:r>
+        <w:t>Administrator klika na przycisk „Dodaj” znajdujący się na dole pod formularzem w celu potwierdzenia dodania meczów.</w:t>
+      </w:r>
+    </w:p>
+    <w:p>
+      <w:pPr>
+        <w:pStyle w:val="Akapitzlist"/>
+        <w:numPr>
+          <w:ilvl w:val="0"/>
+          <w:numId w:val="81"/>
+        </w:numPr>
+      </w:pPr>
+      <w:r>
+        <w:t>Zostaje wyświetlony komunikat „Mecze zostały dodane” oraz odnośnik „Dodaj kolejne mecze” umożliwiający przekierowanie do formularza dodawania meczów.</w:t>
       </w:r>
     </w:p>
     <w:p>
@@ -9949,55 +11452,31 @@
         <w:pStyle w:val="Akapitzlist"/>
         <w:numPr>
           <w:ilvl w:val="0"/>
-          <w:numId w:val="35"/>
-        </w:numPr>
-      </w:pPr>
-      <w:r>
-        <w:t>Wybrana liga ma wszystkie miejsca zajęte</w:t>
-      </w:r>
-      <w:r>
-        <w:t>.</w:t>
-      </w:r>
-    </w:p>
-    <w:p>
-      <w:pPr>
-        <w:pStyle w:val="Akapitzlist"/>
-        <w:numPr>
-          <w:ilvl w:val="0"/>
-          <w:numId w:val="36"/>
-        </w:numPr>
-      </w:pPr>
-      <w:r>
-        <w:t xml:space="preserve">Przycisk „Dołącz” staje się </w:t>
-      </w:r>
-      <w:r>
-        <w:t>niewidoczny</w:t>
-      </w:r>
-      <w:r>
-        <w:t xml:space="preserve">. </w:t>
-      </w:r>
-    </w:p>
-    <w:p>
-      <w:pPr>
-        <w:pStyle w:val="Akapitzlist"/>
-        <w:numPr>
-          <w:ilvl w:val="0"/>
-          <w:numId w:val="36"/>
-        </w:numPr>
-      </w:pPr>
-      <w:r>
-        <w:t>Użytkownik nie ma możliwości dołączenia do ligi</w:t>
-      </w:r>
-      <w:r>
-        <w:t>.</w:t>
-      </w:r>
-    </w:p>
-    <w:p>
-      <w:pPr>
-        <w:pStyle w:val="Akapitzlist"/>
-        <w:numPr>
-          <w:ilvl w:val="0"/>
-          <w:numId w:val="36"/>
+          <w:numId w:val="82"/>
+        </w:numPr>
+      </w:pPr>
+      <w:r>
+        <w:t>Administrator nie uzupełnia jednego z pól.</w:t>
+      </w:r>
+    </w:p>
+    <w:p>
+      <w:pPr>
+        <w:pStyle w:val="Akapitzlist"/>
+        <w:numPr>
+          <w:ilvl w:val="0"/>
+          <w:numId w:val="83"/>
+        </w:numPr>
+      </w:pPr>
+      <w:r>
+        <w:t>Zostaje wyświetlony komunikat „Uzupełnij wszystkie pola”.</w:t>
+      </w:r>
+    </w:p>
+    <w:p>
+      <w:pPr>
+        <w:pStyle w:val="Akapitzlist"/>
+        <w:numPr>
+          <w:ilvl w:val="0"/>
+          <w:numId w:val="83"/>
         </w:numPr>
       </w:pPr>
       <w:r>
@@ -10009,43 +11488,31 @@
         <w:pStyle w:val="Akapitzlist"/>
         <w:numPr>
           <w:ilvl w:val="0"/>
-          <w:numId w:val="35"/>
-        </w:numPr>
-      </w:pPr>
-      <w:r>
-        <w:t>Użytkownik już dołączył do tej ligi.</w:t>
-      </w:r>
-    </w:p>
-    <w:p>
-      <w:pPr>
-        <w:pStyle w:val="Akapitzlist"/>
-        <w:numPr>
-          <w:ilvl w:val="0"/>
-          <w:numId w:val="64"/>
-        </w:numPr>
-      </w:pPr>
-      <w:r>
-        <w:t>Przycisk „Dołącz” staje się nieaktywny.</w:t>
-      </w:r>
-    </w:p>
-    <w:p>
-      <w:pPr>
-        <w:pStyle w:val="Akapitzlist"/>
-        <w:numPr>
-          <w:ilvl w:val="0"/>
-          <w:numId w:val="64"/>
-        </w:numPr>
-      </w:pPr>
-      <w:r>
-        <w:t>Użytkownik nie ma możliwości dołączenia do ligi.</w:t>
-      </w:r>
-    </w:p>
-    <w:p>
-      <w:pPr>
-        <w:pStyle w:val="Akapitzlist"/>
-        <w:numPr>
-          <w:ilvl w:val="0"/>
-          <w:numId w:val="64"/>
+          <w:numId w:val="82"/>
+        </w:numPr>
+      </w:pPr>
+      <w:r>
+        <w:t>Administrator wprowadza datę wcześniejszą niż obecna.</w:t>
+      </w:r>
+    </w:p>
+    <w:p>
+      <w:pPr>
+        <w:pStyle w:val="Akapitzlist"/>
+        <w:numPr>
+          <w:ilvl w:val="0"/>
+          <w:numId w:val="84"/>
+        </w:numPr>
+      </w:pPr>
+      <w:r>
+        <w:t>Zostaje wyświetlony komunikat „Data nie może być wcześniejsza od aktualnej”.</w:t>
+      </w:r>
+    </w:p>
+    <w:p>
+      <w:pPr>
+        <w:pStyle w:val="Akapitzlist"/>
+        <w:numPr>
+          <w:ilvl w:val="0"/>
+          <w:numId w:val="84"/>
         </w:numPr>
       </w:pPr>
       <w:r>
@@ -10057,71 +11524,188 @@
         <w:pStyle w:val="Akapitzlist"/>
         <w:numPr>
           <w:ilvl w:val="0"/>
-          <w:numId w:val="35"/>
-        </w:numPr>
-      </w:pPr>
-      <w:r>
-        <w:t>Użytkownik jest już zapisany do innej ligi.</w:t>
-      </w:r>
-    </w:p>
-    <w:p>
-      <w:pPr>
-        <w:pStyle w:val="Akapitzlist"/>
-        <w:numPr>
-          <w:ilvl w:val="0"/>
-          <w:numId w:val="76"/>
-        </w:numPr>
-      </w:pPr>
-      <w:r>
-        <w:t>Zostaje wyświetlony komunikat „Operacja nie powiodła się. Jesteś już zapisany do innej ligi” oraz odnośnik „Wróć do listy lig” umożliwiający przekierowanie do strony z listą dostępnych lig.</w:t>
-      </w:r>
-    </w:p>
-    <w:p>
-      <w:pPr>
-        <w:pStyle w:val="Akapitzlist"/>
-        <w:numPr>
-          <w:ilvl w:val="0"/>
-          <w:numId w:val="76"/>
-        </w:numPr>
-      </w:pPr>
-      <w:r>
-        <w:t>Powrót do punktu 3.</w:t>
-      </w:r>
-    </w:p>
-    <w:p>
-      <w:pPr>
-        <w:pStyle w:val="Akapitzlist"/>
-        <w:numPr>
-          <w:ilvl w:val="0"/>
-          <w:numId w:val="35"/>
-        </w:numPr>
-      </w:pPr>
-      <w:r>
-        <w:t>Użytkownik próbuje dołączyć do ligi wpisując ręcznie adres URL</w:t>
-      </w:r>
-    </w:p>
-    <w:p>
-      <w:pPr>
-        <w:pStyle w:val="Akapitzlist"/>
-        <w:numPr>
-          <w:ilvl w:val="0"/>
-          <w:numId w:val="77"/>
-        </w:numPr>
-      </w:pPr>
-      <w:r>
-        <w:t>W adresie URL zostaje podany błędny numer ID.</w:t>
-      </w:r>
-    </w:p>
-    <w:p>
-      <w:pPr>
-        <w:pStyle w:val="Akapitzlist"/>
-        <w:numPr>
-          <w:ilvl w:val="0"/>
-          <w:numId w:val="77"/>
-        </w:numPr>
-      </w:pPr>
-      <w:r>
-        <w:t>Zostaje wyświetlony komunikat „Liga o podanym ID nie istnieje” oraz odnośnik „Wróć do listy lig” umożliwiający przekierowanie do strony z listą dostępnych lig.</w:t>
+          <w:numId w:val="82"/>
+        </w:numPr>
+      </w:pPr>
+      <w:r>
+        <w:t>Administrator wprowadził samą datę bez godziny.</w:t>
+      </w:r>
+    </w:p>
+    <w:p>
+      <w:pPr>
+        <w:pStyle w:val="Akapitzlist"/>
+        <w:numPr>
+          <w:ilvl w:val="0"/>
+          <w:numId w:val="89"/>
+        </w:numPr>
+      </w:pPr>
+      <w:r>
+        <w:t>Zostaje wyświetlona podpowiedź „Wpisz prawidłową wartość. Pole jest niekompletne lub zawiera nieprawidłową datę”.</w:t>
+      </w:r>
+    </w:p>
+    <w:p>
+      <w:pPr>
+        <w:pStyle w:val="Akapitzlist"/>
+        <w:numPr>
+          <w:ilvl w:val="0"/>
+          <w:numId w:val="89"/>
+        </w:numPr>
+      </w:pPr>
+      <w:r>
+        <w:t>Powrót do punktu 4.</w:t>
+      </w:r>
+    </w:p>
+    <w:p>
+      <w:pPr>
+        <w:pStyle w:val="Akapitzlist"/>
+        <w:numPr>
+          <w:ilvl w:val="0"/>
+          <w:numId w:val="82"/>
+        </w:numPr>
+      </w:pPr>
+      <w:r>
+        <w:t>Administrator wprowadza ujemną lub zerową wartość w polu „Runda”.</w:t>
+      </w:r>
+    </w:p>
+    <w:p>
+      <w:pPr>
+        <w:pStyle w:val="Akapitzlist"/>
+        <w:numPr>
+          <w:ilvl w:val="0"/>
+          <w:numId w:val="85"/>
+        </w:numPr>
+      </w:pPr>
+      <w:r>
+        <w:t>Zostaje wyświetlony komunikat „Runda musi być dodatnia”.</w:t>
+      </w:r>
+    </w:p>
+    <w:p>
+      <w:pPr>
+        <w:pStyle w:val="Akapitzlist"/>
+        <w:numPr>
+          <w:ilvl w:val="0"/>
+          <w:numId w:val="85"/>
+        </w:numPr>
+      </w:pPr>
+      <w:r>
+        <w:t>Powrót do punktu 4.</w:t>
+      </w:r>
+    </w:p>
+    <w:p>
+      <w:pPr>
+        <w:pStyle w:val="Akapitzlist"/>
+        <w:numPr>
+          <w:ilvl w:val="0"/>
+          <w:numId w:val="82"/>
+        </w:numPr>
+      </w:pPr>
+      <w:r>
+        <w:t>Administrator próbuje wprowadzić w pole „Runda” wartość większą niż liczba rund w wybranej lid</w:t>
+      </w:r>
+      <w:r>
+        <w:t>z</w:t>
+      </w:r>
+      <w:r>
+        <w:t>e.</w:t>
+      </w:r>
+    </w:p>
+    <w:p>
+      <w:pPr>
+        <w:pStyle w:val="Akapitzlist"/>
+        <w:numPr>
+          <w:ilvl w:val="0"/>
+          <w:numId w:val="86"/>
+        </w:numPr>
+      </w:pPr>
+      <w:r>
+        <w:t>Zostaje wyświetlony komunikat „</w:t>
+      </w:r>
+      <w:r>
+        <w:t>Podana lig nie ma tylu rund”.</w:t>
+      </w:r>
+    </w:p>
+    <w:p>
+      <w:pPr>
+        <w:pStyle w:val="Akapitzlist"/>
+        <w:numPr>
+          <w:ilvl w:val="0"/>
+          <w:numId w:val="86"/>
+        </w:numPr>
+      </w:pPr>
+      <w:r>
+        <w:t>Powrót do punktu 4.</w:t>
+      </w:r>
+    </w:p>
+    <w:p>
+      <w:pPr>
+        <w:pStyle w:val="Akapitzlist"/>
+        <w:numPr>
+          <w:ilvl w:val="0"/>
+          <w:numId w:val="82"/>
+        </w:numPr>
+      </w:pPr>
+      <w:r>
+        <w:t>Administrator próbuje wprowadzić w pole „Runda” łańcuch tekstowy.</w:t>
+      </w:r>
+    </w:p>
+    <w:p>
+      <w:pPr>
+        <w:pStyle w:val="Akapitzlist"/>
+        <w:numPr>
+          <w:ilvl w:val="0"/>
+          <w:numId w:val="87"/>
+        </w:numPr>
+      </w:pPr>
+      <w:r>
+        <w:t>Administrator nie jest w stanie tego zrobić, ponieważ pole jest zablokowane na taką ewentualność.</w:t>
+      </w:r>
+    </w:p>
+    <w:p>
+      <w:pPr>
+        <w:pStyle w:val="Akapitzlist"/>
+        <w:numPr>
+          <w:ilvl w:val="0"/>
+          <w:numId w:val="87"/>
+        </w:numPr>
+      </w:pPr>
+      <w:r>
+        <w:t>Powrót do punktu 4.</w:t>
+      </w:r>
+    </w:p>
+    <w:p>
+      <w:pPr>
+        <w:pStyle w:val="Akapitzlist"/>
+        <w:numPr>
+          <w:ilvl w:val="0"/>
+          <w:numId w:val="82"/>
+        </w:numPr>
+      </w:pPr>
+      <w:r>
+        <w:t>Administrator chce wybrać ligę, która jeszcze nie ma pełnego składu osobowego.</w:t>
+      </w:r>
+    </w:p>
+    <w:p>
+      <w:pPr>
+        <w:pStyle w:val="Akapitzlist"/>
+        <w:numPr>
+          <w:ilvl w:val="0"/>
+          <w:numId w:val="88"/>
+        </w:numPr>
+      </w:pPr>
+      <w:r>
+        <w:t>Administrator nie jest w stanie tego zrobić, ponieważ na liście lig pokazują się tylko te ligi, w których wszystkie miejsca są zajęte.</w:t>
+      </w:r>
+    </w:p>
+    <w:p>
+      <w:pPr>
+        <w:pStyle w:val="Akapitzlist"/>
+        <w:numPr>
+          <w:ilvl w:val="0"/>
+          <w:numId w:val="88"/>
+        </w:numPr>
+      </w:pPr>
+      <w:r>
+        <w:t>Powrót do punktu 4.</w:t>
       </w:r>
     </w:p>
     <w:p>
@@ -10129,7 +11713,7 @@
         <w:pStyle w:val="Podtytu"/>
       </w:pPr>
       <w:r>
-        <w:t>Przeglądanie rozgrywek</w:t>
+        <w:t>Dodawanie wyników</w:t>
       </w:r>
     </w:p>
     <w:p>
@@ -10137,107 +11721,88 @@
         <w:pStyle w:val="Podtytu"/>
       </w:pPr>
       <w:r>
-        <w:t>Typowanie</w:t>
-      </w:r>
-    </w:p>
-    <w:p>
-      <w:r>
-        <w:t>Aktor</w:t>
-      </w:r>
-      <w:r>
-        <w:t>zy</w:t>
-      </w:r>
-      <w:r>
-        <w:t>: Administratorzy</w:t>
-      </w:r>
-    </w:p>
-    <w:p>
-      <w:pPr>
-        <w:pStyle w:val="Podtytu"/>
-      </w:pPr>
-      <w:r>
-        <w:t>Dodawanie aktualności</w:t>
-      </w:r>
-    </w:p>
-    <w:p>
-      <w:r>
-        <w:t>Główny scenariusz</w:t>
-      </w:r>
-    </w:p>
-    <w:p>
-      <w:pPr>
-        <w:pStyle w:val="Akapitzlist"/>
-        <w:numPr>
-          <w:ilvl w:val="0"/>
-          <w:numId w:val="37"/>
-        </w:numPr>
-      </w:pPr>
-      <w:r>
-        <w:t>Administrator chce dodać nowy artykuł.</w:t>
-      </w:r>
-    </w:p>
-    <w:p>
-      <w:pPr>
-        <w:pStyle w:val="Akapitzlist"/>
-        <w:numPr>
-          <w:ilvl w:val="0"/>
-          <w:numId w:val="37"/>
-        </w:numPr>
-      </w:pPr>
-      <w:r>
-        <w:t>Administrator klika na odnośnik „Dodaj” znajdujący się na głównej stronie panelu administratora w sekcji „Aktualności”.</w:t>
-      </w:r>
-    </w:p>
-    <w:p>
-      <w:pPr>
-        <w:pStyle w:val="Akapitzlist"/>
-        <w:numPr>
-          <w:ilvl w:val="0"/>
-          <w:numId w:val="37"/>
-        </w:numPr>
-      </w:pPr>
-      <w:r>
-        <w:t>Administratorowi zostaje wyświetlony formularz dodawania artykułu.</w:t>
-      </w:r>
-    </w:p>
-    <w:p>
-      <w:pPr>
-        <w:pStyle w:val="Akapitzlist"/>
-        <w:numPr>
-          <w:ilvl w:val="0"/>
-          <w:numId w:val="37"/>
-        </w:numPr>
-      </w:pPr>
-      <w:r>
-        <w:t>Administrator uzupełnia pola takie jak: tytuł artykułu, wstęp, treść oraz opcjonalnie link do zdjęcia.</w:t>
-      </w:r>
-    </w:p>
-    <w:p>
-      <w:pPr>
-        <w:pStyle w:val="Akapitzlist"/>
-        <w:numPr>
-          <w:ilvl w:val="0"/>
-          <w:numId w:val="37"/>
-        </w:numPr>
-      </w:pPr>
-      <w:r>
-        <w:t>W celu potwierdzenia dodania artykułu administrator klika na przycisk „Dodaj” znajdujący się pod formularzem.</w:t>
-      </w:r>
-    </w:p>
-    <w:p>
-      <w:pPr>
-        <w:pStyle w:val="Akapitzlist"/>
-        <w:numPr>
-          <w:ilvl w:val="0"/>
-          <w:numId w:val="37"/>
+        <w:t>Wprowadzanie punktów bukmacherskich</w:t>
+      </w:r>
+    </w:p>
+    <w:p>
+      <w:r>
+        <w:t>Główny scenariusz:</w:t>
+      </w:r>
+    </w:p>
+    <w:p>
+      <w:pPr>
+        <w:pStyle w:val="Akapitzlist"/>
+        <w:numPr>
+          <w:ilvl w:val="0"/>
+          <w:numId w:val="65"/>
+        </w:numPr>
+      </w:pPr>
+      <w:r>
+        <w:t>Administrator chce dodać nowy punkt bukmacherski.</w:t>
+      </w:r>
+    </w:p>
+    <w:p>
+      <w:pPr>
+        <w:pStyle w:val="Akapitzlist"/>
+        <w:numPr>
+          <w:ilvl w:val="0"/>
+          <w:numId w:val="65"/>
+        </w:numPr>
+      </w:pPr>
+      <w:r>
+        <w:t>Administrator klika na odnośnik „Dodaj” znajdujący się na głównej stronie panelu administratora w sekcji „Mapa bukmacherów”</w:t>
+      </w:r>
+    </w:p>
+    <w:p>
+      <w:pPr>
+        <w:pStyle w:val="Akapitzlist"/>
+        <w:numPr>
+          <w:ilvl w:val="0"/>
+          <w:numId w:val="65"/>
+        </w:numPr>
+      </w:pPr>
+      <w:r>
+        <w:t>Zostaje wyświetlona strona z formularzem dodawania punktu bukmacherskiego.</w:t>
+      </w:r>
+    </w:p>
+    <w:p>
+      <w:pPr>
+        <w:pStyle w:val="Akapitzlist"/>
+        <w:numPr>
+          <w:ilvl w:val="0"/>
+          <w:numId w:val="65"/>
+        </w:numPr>
+      </w:pPr>
+      <w:r>
+        <w:t>Administrator wprowadza dane o punkcie bukmacherskim.</w:t>
+      </w:r>
+    </w:p>
+    <w:p>
+      <w:pPr>
+        <w:pStyle w:val="Akapitzlist"/>
+        <w:numPr>
+          <w:ilvl w:val="0"/>
+          <w:numId w:val="65"/>
+        </w:numPr>
+      </w:pPr>
+      <w:r>
+        <w:t>W celu potwierdzenia danych administrator klika na przycisk „Dodaj” znajdujący się na dole strony pod formularzem.</w:t>
+      </w:r>
+    </w:p>
+    <w:p>
+      <w:pPr>
+        <w:pStyle w:val="Akapitzlist"/>
+        <w:numPr>
+          <w:ilvl w:val="0"/>
+          <w:numId w:val="65"/>
         </w:numPr>
       </w:pPr>
       <w:r>
         <w:lastRenderedPageBreak/>
-        <w:t>Zostaje wyświetlony komunikat „Artykuł został pomyślnie dodany”</w:t>
-      </w:r>
-      <w:r>
-        <w:t xml:space="preserve"> oraz odnośnik „Dodaj kolejny artykuł” umożliwiający przekierowanie do formularza dodawania artykułu.</w:t>
+        <w:t>Zostaje wyświetlony komunikat „Salon bukmacherski został pomyślnie dodany”</w:t>
+      </w:r>
+      <w:r>
+        <w:t xml:space="preserve"> oraz odnośnik „Dodaj kolejny punkt” umożliwiający przekierowanie do formularza dodawania nowego punktu bukmacherskiego.</w:t>
       </w:r>
     </w:p>
     <w:p>
@@ -10250,31 +11815,31 @@
         <w:pStyle w:val="Akapitzlist"/>
         <w:numPr>
           <w:ilvl w:val="0"/>
-          <w:numId w:val="38"/>
-        </w:numPr>
-      </w:pPr>
-      <w:r>
-        <w:t>Administrator nie uzupełnił jednego z obowiązkowych pól</w:t>
-      </w:r>
-    </w:p>
-    <w:p>
-      <w:pPr>
-        <w:pStyle w:val="Akapitzlist"/>
-        <w:numPr>
-          <w:ilvl w:val="0"/>
-          <w:numId w:val="39"/>
-        </w:numPr>
-      </w:pPr>
-      <w:r>
-        <w:t>Zostaje wyświetlony komunikat „Tytuł musi mieć od 1 do 30 znaków”</w:t>
-      </w:r>
-    </w:p>
-    <w:p>
-      <w:pPr>
-        <w:pStyle w:val="Akapitzlist"/>
-        <w:numPr>
-          <w:ilvl w:val="0"/>
-          <w:numId w:val="39"/>
+          <w:numId w:val="66"/>
+        </w:numPr>
+      </w:pPr>
+      <w:r>
+        <w:t>Administrator przekracza limit znaków dla nazwy lub adresu bukmachera.</w:t>
+      </w:r>
+    </w:p>
+    <w:p>
+      <w:pPr>
+        <w:pStyle w:val="Akapitzlist"/>
+        <w:numPr>
+          <w:ilvl w:val="0"/>
+          <w:numId w:val="67"/>
+        </w:numPr>
+      </w:pPr>
+      <w:r>
+        <w:t>Zostaje wyświetlony komunikat „Nazwa bukmachera może mieć od 1 do 15 znaków”.</w:t>
+      </w:r>
+    </w:p>
+    <w:p>
+      <w:pPr>
+        <w:pStyle w:val="Akapitzlist"/>
+        <w:numPr>
+          <w:ilvl w:val="0"/>
+          <w:numId w:val="67"/>
         </w:numPr>
       </w:pPr>
       <w:r>
@@ -10286,1499 +11851,10 @@
         <w:pStyle w:val="Akapitzlist"/>
         <w:numPr>
           <w:ilvl w:val="0"/>
-          <w:numId w:val="38"/>
-        </w:numPr>
-      </w:pPr>
-      <w:r>
-        <w:t>Użytkownik wprowadził więcej znaków w danym polu niż przewiduje walidacja</w:t>
-      </w:r>
-      <w:r>
-        <w:t>.</w:t>
-      </w:r>
-    </w:p>
-    <w:p>
-      <w:pPr>
-        <w:pStyle w:val="Akapitzlist"/>
-        <w:numPr>
-          <w:ilvl w:val="0"/>
-          <w:numId w:val="40"/>
-        </w:numPr>
-      </w:pPr>
-      <w:r>
-        <w:t>Zostaje wyświetlony komunikat „Treść artykułu musi mieć od 1 do 10000 znaków”</w:t>
-      </w:r>
-      <w:r>
-        <w:t>.</w:t>
-      </w:r>
-    </w:p>
-    <w:p>
-      <w:pPr>
-        <w:pStyle w:val="Akapitzlist"/>
-        <w:numPr>
-          <w:ilvl w:val="0"/>
-          <w:numId w:val="40"/>
-        </w:numPr>
-      </w:pPr>
-      <w:r>
-        <w:t>Powrót do punktu 4.</w:t>
-      </w:r>
-    </w:p>
-    <w:p>
-      <w:pPr>
-        <w:pStyle w:val="Akapitzlist"/>
-        <w:numPr>
-          <w:ilvl w:val="0"/>
-          <w:numId w:val="38"/>
-        </w:numPr>
-      </w:pPr>
-      <w:r>
-        <w:t>Użytkownik wprowadza nieprawidłowy format łańcucha tekstowego określającego adres zdjęcia.</w:t>
-      </w:r>
-    </w:p>
-    <w:p>
-      <w:pPr>
-        <w:pStyle w:val="Akapitzlist"/>
-        <w:numPr>
-          <w:ilvl w:val="0"/>
-          <w:numId w:val="41"/>
-        </w:numPr>
-      </w:pPr>
-      <w:r>
-        <w:t>Zostaje wyświetlony komunikat „Wprowadź adres URL”</w:t>
-      </w:r>
-      <w:r>
-        <w:t>.</w:t>
-      </w:r>
-    </w:p>
-    <w:p>
-      <w:pPr>
-        <w:pStyle w:val="Akapitzlist"/>
-        <w:numPr>
-          <w:ilvl w:val="0"/>
-          <w:numId w:val="41"/>
-        </w:numPr>
-      </w:pPr>
-      <w:r>
-        <w:t>Powrót do punktu 4.</w:t>
-      </w:r>
-    </w:p>
-    <w:p>
-      <w:pPr>
-        <w:pStyle w:val="Akapitzlist"/>
-      </w:pPr>
-    </w:p>
-    <w:p>
-      <w:pPr>
-        <w:pStyle w:val="Podtytu"/>
-      </w:pPr>
-      <w:r>
-        <w:t>Edytowanie aktualności</w:t>
-      </w:r>
-    </w:p>
-    <w:p>
-      <w:r>
-        <w:t>Główny scenariusz:</w:t>
-      </w:r>
-    </w:p>
-    <w:p>
-      <w:pPr>
-        <w:pStyle w:val="Akapitzlist"/>
-        <w:numPr>
-          <w:ilvl w:val="0"/>
-          <w:numId w:val="42"/>
-        </w:numPr>
-      </w:pPr>
-      <w:r>
-        <w:t>Administrator chce edytować artykuł.</w:t>
-      </w:r>
-    </w:p>
-    <w:p>
-      <w:pPr>
-        <w:pStyle w:val="Akapitzlist"/>
-        <w:numPr>
-          <w:ilvl w:val="0"/>
-          <w:numId w:val="42"/>
-        </w:numPr>
-      </w:pPr>
-      <w:r>
-        <w:t>Administrator klika na odnośnik „Zarządzaj” znajdujący się na głównej stronie panelu administratora w sekcji „Aktualności”.</w:t>
-      </w:r>
-    </w:p>
-    <w:p>
-      <w:pPr>
-        <w:pStyle w:val="Akapitzlist"/>
-        <w:numPr>
-          <w:ilvl w:val="0"/>
-          <w:numId w:val="42"/>
-        </w:numPr>
-      </w:pPr>
-      <w:r>
-        <w:t>Zostaje wyświetlona strona z listą tytułów dodanych dotychczas aktualności</w:t>
-      </w:r>
-      <w:r>
-        <w:t>.</w:t>
-      </w:r>
-    </w:p>
-    <w:p>
-      <w:pPr>
-        <w:pStyle w:val="Akapitzlist"/>
-        <w:numPr>
-          <w:ilvl w:val="0"/>
-          <w:numId w:val="42"/>
-        </w:numPr>
-      </w:pPr>
-      <w:r>
-        <w:t>Administrator klika na przycisk „Edytuj” znajdujący się po prawej stronie tytułu wybranego artykułu.</w:t>
-      </w:r>
-    </w:p>
-    <w:p>
-      <w:pPr>
-        <w:pStyle w:val="Akapitzlist"/>
-        <w:numPr>
-          <w:ilvl w:val="0"/>
-          <w:numId w:val="42"/>
-        </w:numPr>
-      </w:pPr>
-      <w:r>
-        <w:t>Administrator zostaje przeniesiony do formatki edycji i postępuje zgodnie ze scenariuszem testowym dla dodawania aktualności.</w:t>
-      </w:r>
-    </w:p>
-    <w:p>
-      <w:r>
-        <w:t xml:space="preserve">Rozszerzenia: </w:t>
-      </w:r>
-    </w:p>
-    <w:p>
-      <w:pPr>
-        <w:pStyle w:val="Akapitzlist"/>
-        <w:numPr>
-          <w:ilvl w:val="0"/>
-          <w:numId w:val="43"/>
-        </w:numPr>
-      </w:pPr>
-      <w:r>
-        <w:t>Administrator próbuje ręcznie wprowadzić adres URL w celu edycji artykułu.</w:t>
-      </w:r>
-    </w:p>
-    <w:p>
-      <w:pPr>
-        <w:pStyle w:val="Akapitzlist"/>
-        <w:numPr>
-          <w:ilvl w:val="0"/>
-          <w:numId w:val="44"/>
-        </w:numPr>
-      </w:pPr>
-      <w:r>
-        <w:t>Administrator podaje w adresie URL numer ID nieprzypisany do żadnego artykułu.</w:t>
-      </w:r>
-    </w:p>
-    <w:p>
-      <w:pPr>
-        <w:pStyle w:val="Akapitzlist"/>
-        <w:numPr>
-          <w:ilvl w:val="0"/>
-          <w:numId w:val="44"/>
-        </w:numPr>
-      </w:pPr>
-      <w:r>
-        <w:t>Zostaje wyświetlony komunikat „Art</w:t>
-      </w:r>
-      <w:r>
-        <w:t>ykuł o podanym ID nie istnieje” oraz odnośnik „Wróć do listy artykułów” umożliwiający przekierowanie do strony zarządzania artykułami.</w:t>
-      </w:r>
-    </w:p>
-    <w:p>
-      <w:pPr>
-        <w:pStyle w:val="Akapitzlist"/>
-        <w:numPr>
-          <w:ilvl w:val="0"/>
-          <w:numId w:val="44"/>
-        </w:numPr>
-      </w:pPr>
-      <w:r>
-        <w:t>Powrót do punktu 1.</w:t>
-      </w:r>
-    </w:p>
-    <w:p>
-      <w:pPr>
-        <w:pStyle w:val="Akapitzlist"/>
-        <w:numPr>
-          <w:ilvl w:val="0"/>
-          <w:numId w:val="43"/>
-        </w:numPr>
-      </w:pPr>
-      <w:r>
-        <w:t>Administrator chce przejść do listy starszych artykułów</w:t>
-      </w:r>
-    </w:p>
-    <w:p>
-      <w:pPr>
-        <w:pStyle w:val="Akapitzlist"/>
-        <w:numPr>
-          <w:ilvl w:val="0"/>
-          <w:numId w:val="45"/>
-        </w:numPr>
-      </w:pPr>
-      <w:r>
-        <w:t>Administrator klika na przycisk „Starsze” znajdujący się na dole pod listą artykułów.</w:t>
-      </w:r>
-    </w:p>
-    <w:p>
-      <w:pPr>
-        <w:pStyle w:val="Akapitzlist"/>
-        <w:numPr>
-          <w:ilvl w:val="0"/>
-          <w:numId w:val="45"/>
-        </w:numPr>
-      </w:pPr>
-      <w:r>
-        <w:t>Powrót do punktu 3.</w:t>
-      </w:r>
-    </w:p>
-    <w:p>
-      <w:pPr>
-        <w:pStyle w:val="Akapitzlist"/>
-        <w:numPr>
-          <w:ilvl w:val="0"/>
-          <w:numId w:val="43"/>
-        </w:numPr>
-      </w:pPr>
-      <w:r>
-        <w:t>Administrator chce przejść do listy nowszych artykułów</w:t>
-      </w:r>
-    </w:p>
-    <w:p>
-      <w:pPr>
-        <w:pStyle w:val="Akapitzlist"/>
-        <w:numPr>
-          <w:ilvl w:val="0"/>
-          <w:numId w:val="46"/>
-        </w:numPr>
-      </w:pPr>
-      <w:r>
-        <w:t>Administrator klika na przycisk „Nowsze” znajdujący się na dole pod listą artykułów.</w:t>
-      </w:r>
-    </w:p>
-    <w:p>
-      <w:pPr>
-        <w:pStyle w:val="Akapitzlist"/>
-        <w:numPr>
-          <w:ilvl w:val="0"/>
-          <w:numId w:val="46"/>
-        </w:numPr>
-      </w:pPr>
-      <w:r>
-        <w:t>Powrót do punktu 3.</w:t>
-      </w:r>
-    </w:p>
-    <w:p/>
-    <w:p>
-      <w:pPr>
-        <w:pStyle w:val="Podtytu"/>
-      </w:pPr>
-      <w:r>
-        <w:t>Usuwanie aktualności</w:t>
-      </w:r>
-    </w:p>
-    <w:p>
-      <w:r>
-        <w:t>Główny scenariusz:</w:t>
-      </w:r>
-    </w:p>
-    <w:p>
-      <w:pPr>
-        <w:pStyle w:val="Akapitzlist"/>
-        <w:numPr>
-          <w:ilvl w:val="0"/>
-          <w:numId w:val="47"/>
-        </w:numPr>
-      </w:pPr>
-      <w:r>
-        <w:t>Administrator chce usunąć wybrany artykuł.</w:t>
-      </w:r>
-    </w:p>
-    <w:p>
-      <w:pPr>
-        <w:pStyle w:val="Akapitzlist"/>
-        <w:numPr>
-          <w:ilvl w:val="0"/>
-          <w:numId w:val="47"/>
-        </w:numPr>
-      </w:pPr>
-      <w:r>
-        <w:t>Administrator klika na odnośnik „Zarządzaj” znajdujący się na głównej stronie panelu administratora w sekcji „Aktualności”.</w:t>
-      </w:r>
-    </w:p>
-    <w:p>
-      <w:pPr>
-        <w:pStyle w:val="Akapitzlist"/>
-        <w:numPr>
-          <w:ilvl w:val="0"/>
-          <w:numId w:val="47"/>
-        </w:numPr>
-      </w:pPr>
-      <w:r>
-        <w:lastRenderedPageBreak/>
-        <w:t>Zostaje wyświetlona strona z listą tytułów dodanych dotychczas aktualności.</w:t>
-      </w:r>
-    </w:p>
-    <w:p>
-      <w:pPr>
-        <w:pStyle w:val="Akapitzlist"/>
-        <w:numPr>
-          <w:ilvl w:val="0"/>
-          <w:numId w:val="47"/>
-        </w:numPr>
-      </w:pPr>
-      <w:r>
-        <w:t>Administrator klika na przycisk „Usuń” po prawej stronie wybranego artykułu.</w:t>
-      </w:r>
-    </w:p>
-    <w:p>
-      <w:pPr>
-        <w:pStyle w:val="Akapitzlist"/>
-        <w:numPr>
-          <w:ilvl w:val="0"/>
-          <w:numId w:val="47"/>
-        </w:numPr>
-      </w:pPr>
-      <w:r>
-        <w:t>Zostaje wyświetlony komunikat „Artykuł został usunięty”</w:t>
-      </w:r>
-      <w:r>
-        <w:t xml:space="preserve"> oraz odnośnik „Wróć do listy artykułów” umożliwiający przekierowanie do strony zarządzania artykułami.</w:t>
-      </w:r>
-    </w:p>
-    <w:p>
-      <w:r>
-        <w:t>Rozszerzenia:</w:t>
-      </w:r>
-    </w:p>
-    <w:p>
-      <w:pPr>
-        <w:pStyle w:val="Akapitzlist"/>
-        <w:numPr>
-          <w:ilvl w:val="0"/>
-          <w:numId w:val="48"/>
-        </w:numPr>
-      </w:pPr>
-      <w:r>
-        <w:t>Administrator próbuje ręcznie wprowadzić adres URL w celu usunięcia artykułu.</w:t>
-      </w:r>
-    </w:p>
-    <w:p>
-      <w:pPr>
-        <w:pStyle w:val="Akapitzlist"/>
-        <w:numPr>
-          <w:ilvl w:val="0"/>
-          <w:numId w:val="49"/>
-        </w:numPr>
-      </w:pPr>
-      <w:r>
-        <w:t>Administrator podaje nieistniejący numer ID w adresie URL.</w:t>
-      </w:r>
-    </w:p>
-    <w:p>
-      <w:pPr>
-        <w:pStyle w:val="Akapitzlist"/>
-        <w:numPr>
-          <w:ilvl w:val="0"/>
-          <w:numId w:val="49"/>
-        </w:numPr>
-      </w:pPr>
-      <w:r>
-        <w:t>Zostaje wyświetlony komunikat „Artykuł o podanym ID nie istnieje”</w:t>
-      </w:r>
-      <w:r>
-        <w:t xml:space="preserve"> oraz odnośnik „Wróć do listy artykułów” umożliwiający przekierowanie do strony zarządzania artykułami.</w:t>
-      </w:r>
-    </w:p>
-    <w:p>
-      <w:pPr>
-        <w:pStyle w:val="Akapitzlist"/>
-        <w:numPr>
-          <w:ilvl w:val="0"/>
-          <w:numId w:val="49"/>
-        </w:numPr>
-      </w:pPr>
-      <w:r>
-        <w:t>Powrót do punktu 1.</w:t>
-      </w:r>
-    </w:p>
-    <w:p>
-      <w:pPr>
-        <w:pStyle w:val="Akapitzlist"/>
-        <w:numPr>
-          <w:ilvl w:val="0"/>
-          <w:numId w:val="48"/>
-        </w:numPr>
-      </w:pPr>
-      <w:r>
-        <w:t>Administrator chce przejść do listy starszych artykułów</w:t>
-      </w:r>
-      <w:r>
-        <w:t>.</w:t>
-      </w:r>
-    </w:p>
-    <w:p>
-      <w:pPr>
-        <w:pStyle w:val="Akapitzlist"/>
-        <w:numPr>
-          <w:ilvl w:val="0"/>
-          <w:numId w:val="50"/>
-        </w:numPr>
-      </w:pPr>
-      <w:r>
-        <w:t>Administrator klika na przycisk „Starsze” znajdujący się na dole strony.</w:t>
-      </w:r>
-    </w:p>
-    <w:p>
-      <w:pPr>
-        <w:pStyle w:val="Akapitzlist"/>
-        <w:numPr>
-          <w:ilvl w:val="0"/>
-          <w:numId w:val="50"/>
-        </w:numPr>
-      </w:pPr>
-      <w:r>
-        <w:t>Powrót do punktu 3.</w:t>
-      </w:r>
-    </w:p>
-    <w:p>
-      <w:pPr>
-        <w:pStyle w:val="Akapitzlist"/>
-        <w:numPr>
-          <w:ilvl w:val="0"/>
-          <w:numId w:val="48"/>
-        </w:numPr>
-      </w:pPr>
-      <w:r>
-        <w:t>Administrator chce przejść do listy nowszych artykułów</w:t>
-      </w:r>
-      <w:r>
-        <w:t>.</w:t>
-      </w:r>
-    </w:p>
-    <w:p>
-      <w:pPr>
-        <w:pStyle w:val="Akapitzlist"/>
-        <w:numPr>
-          <w:ilvl w:val="0"/>
-          <w:numId w:val="51"/>
-        </w:numPr>
-      </w:pPr>
-      <w:r>
-        <w:t>Administrator klika na przycisk „Nowsze” znajdujący się na dole strony.</w:t>
-      </w:r>
-    </w:p>
-    <w:p>
-      <w:pPr>
-        <w:pStyle w:val="Akapitzlist"/>
-        <w:numPr>
-          <w:ilvl w:val="0"/>
-          <w:numId w:val="51"/>
-        </w:numPr>
-      </w:pPr>
-      <w:r>
-        <w:t>Powrót do punktu 3.</w:t>
-      </w:r>
-    </w:p>
-    <w:p/>
-    <w:p>
-      <w:pPr>
-        <w:pStyle w:val="Podtytu"/>
-      </w:pPr>
-      <w:r>
-        <w:t>Usuwanie użytkowników</w:t>
-      </w:r>
-    </w:p>
-    <w:p>
-      <w:r>
-        <w:t>Główny scenariusz:</w:t>
-      </w:r>
-    </w:p>
-    <w:p>
-      <w:pPr>
-        <w:pStyle w:val="Akapitzlist"/>
-        <w:numPr>
-          <w:ilvl w:val="0"/>
-          <w:numId w:val="52"/>
-        </w:numPr>
-      </w:pPr>
-      <w:r>
-        <w:t>Administrator chce usunąć wybranego użytkownika.</w:t>
-      </w:r>
-    </w:p>
-    <w:p>
-      <w:pPr>
-        <w:pStyle w:val="Akapitzlist"/>
-        <w:numPr>
-          <w:ilvl w:val="0"/>
-          <w:numId w:val="52"/>
-        </w:numPr>
-      </w:pPr>
-      <w:r>
-        <w:t>Administrator klika na odnośnik „Zarządzaj” znajdujący się na głównej stronie panelu administratora w sekcji „Użytkownicy”.</w:t>
-      </w:r>
-    </w:p>
-    <w:p>
-      <w:pPr>
-        <w:pStyle w:val="Akapitzlist"/>
-        <w:numPr>
-          <w:ilvl w:val="0"/>
-          <w:numId w:val="52"/>
-        </w:numPr>
-      </w:pPr>
-      <w:r>
-        <w:t>Zostaje wyświetlona strona z listą użytkowników aplikacji.</w:t>
-      </w:r>
-    </w:p>
-    <w:p>
-      <w:pPr>
-        <w:pStyle w:val="Akapitzlist"/>
-        <w:numPr>
-          <w:ilvl w:val="0"/>
-          <w:numId w:val="52"/>
-        </w:numPr>
-      </w:pPr>
-      <w:r>
-        <w:t>Administrator klika na przycisk „Usuń” znajdujący się w prawej części rzędu opisującego wybranego użytkownika.</w:t>
-      </w:r>
-    </w:p>
-    <w:p>
-      <w:pPr>
-        <w:pStyle w:val="Akapitzlist"/>
-        <w:numPr>
-          <w:ilvl w:val="0"/>
-          <w:numId w:val="52"/>
-        </w:numPr>
-      </w:pPr>
-      <w:r>
-        <w:t>Zostaje wyświetlony komunik</w:t>
-      </w:r>
-      <w:r>
-        <w:t>at „Użytkownik został usunięty” oraz odnośnik „Powrót do listy użytkowników” umożliwiający przekierowanie do strony zarządzania użytkownikami.</w:t>
-      </w:r>
-    </w:p>
-    <w:p>
-      <w:r>
-        <w:t>Rozszerzenia:</w:t>
-      </w:r>
-    </w:p>
-    <w:p>
-      <w:pPr>
-        <w:pStyle w:val="Akapitzlist"/>
-        <w:numPr>
-          <w:ilvl w:val="0"/>
-          <w:numId w:val="53"/>
-        </w:numPr>
-      </w:pPr>
-      <w:r>
-        <w:t>Usuwany użytkownik jest zapisany do ligi.</w:t>
-      </w:r>
-    </w:p>
-    <w:p>
-      <w:pPr>
-        <w:pStyle w:val="Akapitzlist"/>
-        <w:numPr>
-          <w:ilvl w:val="0"/>
-          <w:numId w:val="80"/>
-        </w:numPr>
-      </w:pPr>
-      <w:r>
-        <w:t>Użytkownik jest wypisany z tej ligi.</w:t>
-      </w:r>
-    </w:p>
-    <w:p>
-      <w:pPr>
-        <w:pStyle w:val="Akapitzlist"/>
-        <w:numPr>
-          <w:ilvl w:val="0"/>
-          <w:numId w:val="80"/>
-        </w:numPr>
-      </w:pPr>
-      <w:r>
-        <w:t>Liczba miejsc w lidze maleje o 1.</w:t>
-      </w:r>
-    </w:p>
-    <w:p>
-      <w:pPr>
-        <w:pStyle w:val="Akapitzlist"/>
-        <w:numPr>
-          <w:ilvl w:val="0"/>
-          <w:numId w:val="80"/>
-        </w:numPr>
-      </w:pPr>
-      <w:r>
-        <w:t xml:space="preserve">Powrót do punktu 5. </w:t>
-      </w:r>
-    </w:p>
-    <w:p>
-      <w:pPr>
-        <w:pStyle w:val="Akapitzlist"/>
-        <w:numPr>
-          <w:ilvl w:val="0"/>
-          <w:numId w:val="53"/>
-        </w:numPr>
-      </w:pPr>
-      <w:r>
-        <w:t>Administrator próbuje ręcznie wprowadzić adres URL w celu usunięcia wybranego użytkownika.</w:t>
-      </w:r>
-    </w:p>
-    <w:p>
-      <w:pPr>
-        <w:pStyle w:val="Akapitzlist"/>
-        <w:numPr>
-          <w:ilvl w:val="0"/>
-          <w:numId w:val="54"/>
-        </w:numPr>
-      </w:pPr>
-      <w:r>
-        <w:t>W adresie URL przez pomyłkę zostaje wprowadzony nieistniejący numer ID.</w:t>
-      </w:r>
-    </w:p>
-    <w:p>
-      <w:pPr>
-        <w:pStyle w:val="Akapitzlist"/>
-        <w:numPr>
-          <w:ilvl w:val="0"/>
-          <w:numId w:val="54"/>
-        </w:numPr>
-      </w:pPr>
-      <w:r>
-        <w:t>Zostaje wyświetlony komunikat „Użytkownik o podanym ID nie istnieje”</w:t>
-      </w:r>
-      <w:r>
-        <w:t xml:space="preserve"> oraz odnośnik „Powrót do listy użytkowników” umożliwiający przekierowanie do strony zarządzania użytkownikami.</w:t>
-      </w:r>
-    </w:p>
-    <w:p>
-      <w:pPr>
-        <w:pStyle w:val="Akapitzlist"/>
-        <w:numPr>
-          <w:ilvl w:val="0"/>
-          <w:numId w:val="54"/>
-        </w:numPr>
-      </w:pPr>
-      <w:r>
-        <w:t xml:space="preserve">Powrót do punktu </w:t>
-      </w:r>
-      <w:r>
-        <w:t>3.</w:t>
-      </w:r>
-    </w:p>
-    <w:p>
-      <w:pPr>
-        <w:pStyle w:val="Akapitzlist"/>
-        <w:numPr>
-          <w:ilvl w:val="0"/>
-          <w:numId w:val="53"/>
-        </w:numPr>
-      </w:pPr>
-      <w:r>
-        <w:t>Administrator chce przejść do listy kolejnych użytkowników</w:t>
-      </w:r>
-    </w:p>
-    <w:p>
-      <w:pPr>
-        <w:pStyle w:val="Akapitzlist"/>
-        <w:numPr>
-          <w:ilvl w:val="0"/>
-          <w:numId w:val="55"/>
-        </w:numPr>
-      </w:pPr>
-      <w:r>
-        <w:t>Administrator klika na przyciski nawigacyjne z ikonami strzałek znajdujące się na dole strony pod listą użytkowników.</w:t>
-      </w:r>
-    </w:p>
-    <w:p>
-      <w:pPr>
-        <w:pStyle w:val="Akapitzlist"/>
-        <w:numPr>
-          <w:ilvl w:val="0"/>
-          <w:numId w:val="55"/>
-        </w:numPr>
-      </w:pPr>
-      <w:r>
-        <w:t>Powrót do punktu 3.</w:t>
-      </w:r>
-    </w:p>
-    <w:p>
-      <w:pPr>
-        <w:pStyle w:val="Akapitzlist"/>
-        <w:numPr>
-          <w:ilvl w:val="0"/>
-          <w:numId w:val="53"/>
-        </w:numPr>
-      </w:pPr>
-      <w:r>
-        <w:lastRenderedPageBreak/>
-        <w:t>Administrator próbuje usunąć użytkownika, który bierze udział w rozpoczętych już rozgrywkach.</w:t>
-      </w:r>
-    </w:p>
-    <w:p>
-      <w:pPr>
-        <w:pStyle w:val="Akapitzlist"/>
-        <w:numPr>
-          <w:ilvl w:val="0"/>
-          <w:numId w:val="79"/>
-        </w:numPr>
-      </w:pPr>
-      <w:r>
-        <w:t>Zostaje wyświetlony komunikat „Nie możesz usunąć tego użytkownika, ponieważ bierze on udział w aktualnie trwających rozgrywkach” oraz odnośnik „Powrót do listy użytkowników” umożliwiający przekierowanie do strony zarządzania użytkownikami.</w:t>
-      </w:r>
-    </w:p>
-    <w:p>
-      <w:pPr>
-        <w:pStyle w:val="Akapitzlist"/>
-        <w:numPr>
-          <w:ilvl w:val="0"/>
-          <w:numId w:val="79"/>
-        </w:numPr>
-      </w:pPr>
-      <w:r>
-        <w:t>Powrót do punktu 3.</w:t>
-      </w:r>
-    </w:p>
-    <w:p/>
-    <w:p>
-      <w:pPr>
-        <w:pStyle w:val="Podtytu"/>
-      </w:pPr>
-      <w:r>
-        <w:t>Dodawanie ligi</w:t>
-      </w:r>
-    </w:p>
-    <w:p>
-      <w:r>
-        <w:t>Główny scenariusz:</w:t>
-      </w:r>
-    </w:p>
-    <w:p>
-      <w:pPr>
-        <w:pStyle w:val="Akapitzlist"/>
-        <w:numPr>
-          <w:ilvl w:val="0"/>
-          <w:numId w:val="56"/>
-        </w:numPr>
-      </w:pPr>
-      <w:r>
-        <w:t>Administrator chce dodać nową ligę.</w:t>
-      </w:r>
-    </w:p>
-    <w:p>
-      <w:pPr>
-        <w:pStyle w:val="Akapitzlist"/>
-        <w:numPr>
-          <w:ilvl w:val="0"/>
-          <w:numId w:val="56"/>
-        </w:numPr>
-      </w:pPr>
-      <w:r>
-        <w:t>Administrator klika na odnośnik „Liga” znajdujący się na głównej stronie panelu administratora w sekcji „Rozgrywki”</w:t>
-      </w:r>
-    </w:p>
-    <w:p>
-      <w:pPr>
-        <w:pStyle w:val="Akapitzlist"/>
-        <w:numPr>
-          <w:ilvl w:val="0"/>
-          <w:numId w:val="56"/>
-        </w:numPr>
-      </w:pPr>
-      <w:r>
-        <w:t>Administrator zostaje przeniesiony do formularza dodawania nowej ligi.</w:t>
-      </w:r>
-    </w:p>
-    <w:p>
-      <w:pPr>
-        <w:pStyle w:val="Akapitzlist"/>
-        <w:numPr>
-          <w:ilvl w:val="0"/>
-          <w:numId w:val="56"/>
-        </w:numPr>
-      </w:pPr>
-      <w:r>
-        <w:t>Administrator uzupełnia pola w formularzu takie jak: nazwa ligi oraz ilość miejsc.</w:t>
-      </w:r>
-    </w:p>
-    <w:p>
-      <w:pPr>
-        <w:pStyle w:val="Akapitzlist"/>
-        <w:numPr>
-          <w:ilvl w:val="0"/>
-          <w:numId w:val="56"/>
-        </w:numPr>
-      </w:pPr>
-      <w:r>
-        <w:t>Administrator klika na przycisk „Dodaj” w celu zatwierdzenia dodania ligi.</w:t>
-      </w:r>
-    </w:p>
-    <w:p>
-      <w:pPr>
-        <w:pStyle w:val="Akapitzlist"/>
-        <w:numPr>
-          <w:ilvl w:val="0"/>
-          <w:numId w:val="56"/>
-        </w:numPr>
-      </w:pPr>
-      <w:r>
-        <w:t xml:space="preserve">Zostaje wyświetlony </w:t>
-      </w:r>
-      <w:r>
-        <w:t>komunikat „Liga została dodana” oraz odnośnik „Dodaj kolejną ligę” umożliwiający przekierowanie do formularza dodawania nowej ligi.</w:t>
-      </w:r>
-    </w:p>
-    <w:p>
-      <w:r>
-        <w:t>Rozszerzenia:</w:t>
-      </w:r>
-    </w:p>
-    <w:p>
-      <w:pPr>
-        <w:pStyle w:val="Akapitzlist"/>
-        <w:numPr>
-          <w:ilvl w:val="0"/>
-          <w:numId w:val="57"/>
-        </w:numPr>
-      </w:pPr>
-      <w:r>
-        <w:t>Administrator zostawił jedno z pól puste.</w:t>
-      </w:r>
-    </w:p>
-    <w:p>
-      <w:pPr>
-        <w:pStyle w:val="Akapitzlist"/>
-        <w:numPr>
-          <w:ilvl w:val="0"/>
-          <w:numId w:val="58"/>
-        </w:numPr>
-      </w:pPr>
-      <w:r>
-        <w:t>Zostaje wyświetlony komunikat „Pole nie może być puste”.</w:t>
-      </w:r>
-      <w:r>
-        <w:t xml:space="preserve"> </w:t>
-      </w:r>
-    </w:p>
-    <w:p>
-      <w:pPr>
-        <w:pStyle w:val="Akapitzlist"/>
-        <w:numPr>
-          <w:ilvl w:val="0"/>
-          <w:numId w:val="58"/>
-        </w:numPr>
-      </w:pPr>
-      <w:r>
-        <w:t>Powrót do punktu 4.</w:t>
-      </w:r>
-    </w:p>
-    <w:p>
-      <w:pPr>
-        <w:pStyle w:val="Akapitzlist"/>
-        <w:numPr>
-          <w:ilvl w:val="0"/>
-          <w:numId w:val="57"/>
-        </w:numPr>
-      </w:pPr>
-      <w:r>
-        <w:t>Administrator wprowadził nazwę ligi przekraczającą dozwolony rozmiar.</w:t>
-      </w:r>
-    </w:p>
-    <w:p>
-      <w:pPr>
-        <w:pStyle w:val="Akapitzlist"/>
-        <w:numPr>
-          <w:ilvl w:val="0"/>
-          <w:numId w:val="59"/>
-        </w:numPr>
-      </w:pPr>
-      <w:r>
-        <w:t>Zostaje wyświetlony komunikat „Nazwa ligi może mieć od 1 do 30 znaków”.</w:t>
-      </w:r>
-    </w:p>
-    <w:p>
-      <w:pPr>
-        <w:pStyle w:val="Akapitzlist"/>
-        <w:numPr>
-          <w:ilvl w:val="0"/>
-          <w:numId w:val="59"/>
-        </w:numPr>
-      </w:pPr>
-      <w:r>
-        <w:t>Powrót do punktu 4.</w:t>
-      </w:r>
-    </w:p>
-    <w:p>
-      <w:pPr>
-        <w:pStyle w:val="Akapitzlist"/>
-        <w:numPr>
-          <w:ilvl w:val="0"/>
-          <w:numId w:val="57"/>
-        </w:numPr>
-      </w:pPr>
-      <w:r>
-        <w:t>Administrator wprowadził ilość miejsc sprzeczną z dozwolonym rozmiarem.</w:t>
-      </w:r>
-    </w:p>
-    <w:p>
-      <w:pPr>
-        <w:pStyle w:val="Akapitzlist"/>
-        <w:numPr>
-          <w:ilvl w:val="0"/>
-          <w:numId w:val="60"/>
-        </w:numPr>
-      </w:pPr>
-      <w:r>
-        <w:t>Zostaje wyświetlony komunikat „Maksymalna ilość miejsc to 20”.</w:t>
-      </w:r>
-    </w:p>
-    <w:p>
-      <w:pPr>
-        <w:pStyle w:val="Akapitzlist"/>
-        <w:numPr>
-          <w:ilvl w:val="0"/>
-          <w:numId w:val="60"/>
-        </w:numPr>
-      </w:pPr>
-      <w:r>
-        <w:t>Powrót do punktu 4.</w:t>
-      </w:r>
-    </w:p>
-    <w:p>
-      <w:pPr>
-        <w:pStyle w:val="Akapitzlist"/>
-        <w:numPr>
-          <w:ilvl w:val="0"/>
-          <w:numId w:val="57"/>
-        </w:numPr>
-      </w:pPr>
-      <w:r>
-        <w:t>Administrator wprowadził nieparzystą liczbę miejsc.</w:t>
-      </w:r>
-    </w:p>
-    <w:p>
-      <w:pPr>
-        <w:pStyle w:val="Akapitzlist"/>
-        <w:numPr>
-          <w:ilvl w:val="0"/>
-          <w:numId w:val="63"/>
-        </w:numPr>
-      </w:pPr>
-      <w:r>
-        <w:t>Zostaje wyświetlony komunikat „Ilość miejsc w lidze musi być parzysta”</w:t>
-      </w:r>
-    </w:p>
-    <w:p>
-      <w:pPr>
-        <w:pStyle w:val="Akapitzlist"/>
-        <w:numPr>
-          <w:ilvl w:val="0"/>
-          <w:numId w:val="63"/>
-        </w:numPr>
-      </w:pPr>
-      <w:r>
-        <w:t>Powrót do punktu 4.</w:t>
-      </w:r>
-    </w:p>
-    <w:p>
-      <w:pPr>
-        <w:pStyle w:val="Podtytu"/>
-      </w:pPr>
-      <w:r>
-        <w:t xml:space="preserve">Dodawanie meczów </w:t>
-      </w:r>
-    </w:p>
-    <w:p>
-      <w:r>
-        <w:t>Główny scenariusz:</w:t>
-      </w:r>
-    </w:p>
-    <w:p>
-      <w:pPr>
-        <w:pStyle w:val="Akapitzlist"/>
-        <w:numPr>
-          <w:ilvl w:val="0"/>
-          <w:numId w:val="81"/>
-        </w:numPr>
-      </w:pPr>
-      <w:r>
-        <w:t>Administrator chce wprowadzić mecze do typowania w danej kolejce.</w:t>
-      </w:r>
-    </w:p>
-    <w:p>
-      <w:pPr>
-        <w:pStyle w:val="Akapitzlist"/>
-        <w:numPr>
-          <w:ilvl w:val="0"/>
-          <w:numId w:val="81"/>
-        </w:numPr>
-      </w:pPr>
-      <w:r>
-        <w:t>Administrator klika na odnośnik „Dodaj mecze” znajdujący się na głównej stronie panelu administratora w sekcji „Typowanie”.</w:t>
-      </w:r>
-    </w:p>
-    <w:p>
-      <w:pPr>
-        <w:pStyle w:val="Akapitzlist"/>
-        <w:numPr>
-          <w:ilvl w:val="0"/>
-          <w:numId w:val="81"/>
-        </w:numPr>
-      </w:pPr>
-      <w:r>
-        <w:t>Zostaje wyświetlony formularz dodawania meczów.</w:t>
-      </w:r>
-    </w:p>
-    <w:p>
-      <w:pPr>
-        <w:pStyle w:val="Akapitzlist"/>
-        <w:numPr>
-          <w:ilvl w:val="0"/>
-          <w:numId w:val="81"/>
-        </w:numPr>
-      </w:pPr>
-      <w:r>
-        <w:t>Administrator uzupełnia formularz danymi pięciu par drużyn, wybiera ligę do której przypisane będą mecze oraz rundę rozgrywek, a także określa datę, do której użytkownicy mają czas wytypować wybrane mecze.</w:t>
-      </w:r>
-    </w:p>
-    <w:p>
-      <w:pPr>
-        <w:pStyle w:val="Akapitzlist"/>
-        <w:numPr>
-          <w:ilvl w:val="0"/>
-          <w:numId w:val="81"/>
-        </w:numPr>
-      </w:pPr>
-      <w:r>
-        <w:t>Administrator klika na przycisk „Dodaj” znajdujący się na dole pod formularzem w celu potwierdzenia dodania meczów.</w:t>
-      </w:r>
-    </w:p>
-    <w:p>
-      <w:pPr>
-        <w:pStyle w:val="Akapitzlist"/>
-        <w:numPr>
-          <w:ilvl w:val="0"/>
-          <w:numId w:val="81"/>
-        </w:numPr>
-      </w:pPr>
-      <w:r>
-        <w:t>Zostaje wyświetlony komunikat „Mecze zostały dodane” oraz odnośnik „Dodaj kolejne mecze” umożliwiający przekierowanie do formularza dodawania meczów.</w:t>
-      </w:r>
-    </w:p>
-    <w:p>
-      <w:r>
-        <w:lastRenderedPageBreak/>
-        <w:t>Rozszerzenia:</w:t>
-      </w:r>
-    </w:p>
-    <w:p>
-      <w:pPr>
-        <w:pStyle w:val="Akapitzlist"/>
-        <w:numPr>
-          <w:ilvl w:val="0"/>
-          <w:numId w:val="82"/>
-        </w:numPr>
-      </w:pPr>
-      <w:r>
-        <w:t>Administrator nie uzupełnia jednego z pól.</w:t>
-      </w:r>
-    </w:p>
-    <w:p>
-      <w:pPr>
-        <w:pStyle w:val="Akapitzlist"/>
-        <w:numPr>
-          <w:ilvl w:val="0"/>
-          <w:numId w:val="83"/>
-        </w:numPr>
-      </w:pPr>
-      <w:r>
-        <w:t>Zostaje wyświetlony komunikat „Uzupełnij wszystkie pola”.</w:t>
-      </w:r>
-    </w:p>
-    <w:p>
-      <w:pPr>
-        <w:pStyle w:val="Akapitzlist"/>
-        <w:numPr>
-          <w:ilvl w:val="0"/>
-          <w:numId w:val="83"/>
-        </w:numPr>
-      </w:pPr>
-      <w:r>
-        <w:t>Powrót do punktu 4.</w:t>
-      </w:r>
-    </w:p>
-    <w:p>
-      <w:pPr>
-        <w:pStyle w:val="Akapitzlist"/>
-        <w:numPr>
-          <w:ilvl w:val="0"/>
-          <w:numId w:val="82"/>
-        </w:numPr>
-      </w:pPr>
-      <w:r>
-        <w:t>Administrator wprowadza datę wcześniejszą niż obecna.</w:t>
-      </w:r>
-    </w:p>
-    <w:p>
-      <w:pPr>
-        <w:pStyle w:val="Akapitzlist"/>
-        <w:numPr>
-          <w:ilvl w:val="0"/>
-          <w:numId w:val="84"/>
-        </w:numPr>
-      </w:pPr>
-      <w:r>
-        <w:t>Zostaje wyświetlony komunikat „Data nie może być wcześniejsza od aktualnej”.</w:t>
-      </w:r>
-    </w:p>
-    <w:p>
-      <w:pPr>
-        <w:pStyle w:val="Akapitzlist"/>
-        <w:numPr>
-          <w:ilvl w:val="0"/>
-          <w:numId w:val="84"/>
-        </w:numPr>
-      </w:pPr>
-      <w:r>
-        <w:t>Powrót do punktu 4.</w:t>
-      </w:r>
-    </w:p>
-    <w:p>
-      <w:pPr>
-        <w:pStyle w:val="Akapitzlist"/>
-        <w:numPr>
-          <w:ilvl w:val="0"/>
-          <w:numId w:val="82"/>
-        </w:numPr>
-      </w:pPr>
-      <w:r>
-        <w:t>Administrator wprowadził samą datę bez godziny.</w:t>
-      </w:r>
-    </w:p>
-    <w:p>
-      <w:pPr>
-        <w:pStyle w:val="Akapitzlist"/>
-        <w:numPr>
-          <w:ilvl w:val="0"/>
-          <w:numId w:val="89"/>
-        </w:numPr>
-      </w:pPr>
-      <w:r>
-        <w:t>Zostaje wyświetlona podpowiedź „Wpisz prawidłową wartość. Pole jest niekompletne lub zawiera nieprawidłową datę”.</w:t>
-      </w:r>
-    </w:p>
-    <w:p>
-      <w:pPr>
-        <w:pStyle w:val="Akapitzlist"/>
-        <w:numPr>
-          <w:ilvl w:val="0"/>
-          <w:numId w:val="89"/>
-        </w:numPr>
-      </w:pPr>
-      <w:r>
-        <w:t>Powrót do punktu 4.</w:t>
-      </w:r>
-    </w:p>
-    <w:p>
-      <w:pPr>
-        <w:pStyle w:val="Akapitzlist"/>
-        <w:numPr>
-          <w:ilvl w:val="0"/>
-          <w:numId w:val="82"/>
-        </w:numPr>
-      </w:pPr>
-      <w:r>
-        <w:t>Administrator wprowadza ujemną lub zerową wartość w polu „Runda”.</w:t>
-      </w:r>
-    </w:p>
-    <w:p>
-      <w:pPr>
-        <w:pStyle w:val="Akapitzlist"/>
-        <w:numPr>
-          <w:ilvl w:val="0"/>
-          <w:numId w:val="85"/>
-        </w:numPr>
-      </w:pPr>
-      <w:r>
-        <w:t>Zostaje wyświetlony komunikat „Runda musi być dodatnia”.</w:t>
-      </w:r>
-    </w:p>
-    <w:p>
-      <w:pPr>
-        <w:pStyle w:val="Akapitzlist"/>
-        <w:numPr>
-          <w:ilvl w:val="0"/>
-          <w:numId w:val="85"/>
-        </w:numPr>
-      </w:pPr>
-      <w:r>
-        <w:t>Powrót do punktu 4.</w:t>
-      </w:r>
-    </w:p>
-    <w:p>
-      <w:pPr>
-        <w:pStyle w:val="Akapitzlist"/>
-        <w:numPr>
-          <w:ilvl w:val="0"/>
-          <w:numId w:val="82"/>
-        </w:numPr>
-      </w:pPr>
-      <w:r>
-        <w:t>Administrator próbuje wprowadzić w pole „Runda” wartość większą niż liczba rund w wybranej lid</w:t>
-      </w:r>
-      <w:r>
-        <w:t>z</w:t>
-      </w:r>
-      <w:r>
-        <w:t>e.</w:t>
-      </w:r>
-    </w:p>
-    <w:p>
-      <w:pPr>
-        <w:pStyle w:val="Akapitzlist"/>
-        <w:numPr>
-          <w:ilvl w:val="0"/>
-          <w:numId w:val="86"/>
-        </w:numPr>
-      </w:pPr>
-      <w:r>
-        <w:t>Zostaje wyświetlony komunikat „</w:t>
-      </w:r>
-      <w:r>
-        <w:t>Podana lig nie ma tylu rund”.</w:t>
-      </w:r>
-    </w:p>
-    <w:p>
-      <w:pPr>
-        <w:pStyle w:val="Akapitzlist"/>
-        <w:numPr>
-          <w:ilvl w:val="0"/>
-          <w:numId w:val="86"/>
-        </w:numPr>
-      </w:pPr>
-      <w:r>
-        <w:t>Powrót do punktu 4.</w:t>
-      </w:r>
-    </w:p>
-    <w:p>
-      <w:pPr>
-        <w:pStyle w:val="Akapitzlist"/>
-        <w:numPr>
-          <w:ilvl w:val="0"/>
-          <w:numId w:val="82"/>
-        </w:numPr>
-      </w:pPr>
-      <w:r>
-        <w:t>Administrator próbuje wprowadzić w pole „Runda” łańcuch tekstowy.</w:t>
-      </w:r>
-    </w:p>
-    <w:p>
-      <w:pPr>
-        <w:pStyle w:val="Akapitzlist"/>
-        <w:numPr>
-          <w:ilvl w:val="0"/>
-          <w:numId w:val="87"/>
-        </w:numPr>
-      </w:pPr>
-      <w:r>
-        <w:t>Administrator nie jest w stanie tego zrobić, ponieważ pole jest zablokowane na taką ewentualność.</w:t>
-      </w:r>
-    </w:p>
-    <w:p>
-      <w:pPr>
-        <w:pStyle w:val="Akapitzlist"/>
-        <w:numPr>
-          <w:ilvl w:val="0"/>
-          <w:numId w:val="87"/>
-        </w:numPr>
-      </w:pPr>
-      <w:r>
-        <w:t>Powrót do punktu 4.</w:t>
-      </w:r>
-    </w:p>
-    <w:p>
-      <w:pPr>
-        <w:pStyle w:val="Akapitzlist"/>
-        <w:numPr>
-          <w:ilvl w:val="0"/>
-          <w:numId w:val="82"/>
-        </w:numPr>
-      </w:pPr>
-      <w:r>
-        <w:t>Administrator chce wybrać ligę, która jeszcze nie ma pełnego składu osobowego.</w:t>
-      </w:r>
-    </w:p>
-    <w:p>
-      <w:pPr>
-        <w:pStyle w:val="Akapitzlist"/>
-        <w:numPr>
-          <w:ilvl w:val="0"/>
-          <w:numId w:val="88"/>
-        </w:numPr>
-      </w:pPr>
-      <w:r>
-        <w:t>Administrator nie jest w stanie tego zrobić, ponieważ na liście lig pokazują się tylko te ligi, w których wszystkie miejsca są zajęte.</w:t>
-      </w:r>
-    </w:p>
-    <w:p>
-      <w:pPr>
-        <w:pStyle w:val="Akapitzlist"/>
-        <w:numPr>
-          <w:ilvl w:val="0"/>
-          <w:numId w:val="88"/>
-        </w:numPr>
-      </w:pPr>
-      <w:r>
-        <w:t>Powrót do punktu 4.</w:t>
-      </w:r>
-    </w:p>
-    <w:p>
-      <w:pPr>
-        <w:pStyle w:val="Podtytu"/>
-      </w:pPr>
-      <w:r>
-        <w:t>Dodawanie wyników</w:t>
-      </w:r>
-    </w:p>
-    <w:p>
-      <w:pPr>
-        <w:pStyle w:val="Podtytu"/>
-      </w:pPr>
-      <w:r>
-        <w:t>Wprowadzanie punktów bukmacherskich</w:t>
-      </w:r>
-    </w:p>
-    <w:p>
-      <w:r>
-        <w:t>Główny scenariusz:</w:t>
-      </w:r>
-    </w:p>
-    <w:p>
-      <w:pPr>
-        <w:pStyle w:val="Akapitzlist"/>
-        <w:numPr>
-          <w:ilvl w:val="0"/>
-          <w:numId w:val="65"/>
-        </w:numPr>
-      </w:pPr>
-      <w:r>
-        <w:t>Administrator chce dodać nowy punkt bukmacherski.</w:t>
-      </w:r>
-    </w:p>
-    <w:p>
-      <w:pPr>
-        <w:pStyle w:val="Akapitzlist"/>
-        <w:numPr>
-          <w:ilvl w:val="0"/>
-          <w:numId w:val="65"/>
-        </w:numPr>
-      </w:pPr>
-      <w:r>
-        <w:t>Administrator klika na odnośnik „Dodaj” znajdujący się na głównej stronie panelu administratora w sekcji „Mapa bukmacherów”</w:t>
-      </w:r>
-    </w:p>
-    <w:p>
-      <w:pPr>
-        <w:pStyle w:val="Akapitzlist"/>
-        <w:numPr>
-          <w:ilvl w:val="0"/>
-          <w:numId w:val="65"/>
-        </w:numPr>
-      </w:pPr>
-      <w:r>
-        <w:t>Zostaje wyświetlona strona z formularzem dodawania punktu bukmacherskiego.</w:t>
-      </w:r>
-    </w:p>
-    <w:p>
-      <w:pPr>
-        <w:pStyle w:val="Akapitzlist"/>
-        <w:numPr>
-          <w:ilvl w:val="0"/>
-          <w:numId w:val="65"/>
-        </w:numPr>
-      </w:pPr>
-      <w:r>
-        <w:t>Administrator wprowadza dane o punkcie bukmacherskim.</w:t>
-      </w:r>
-    </w:p>
-    <w:p>
-      <w:pPr>
-        <w:pStyle w:val="Akapitzlist"/>
-        <w:numPr>
-          <w:ilvl w:val="0"/>
-          <w:numId w:val="65"/>
-        </w:numPr>
-      </w:pPr>
-      <w:r>
-        <w:t>W celu potwierdzenia danych administrator klika na przycisk „Dodaj” znajdujący się na dole strony pod formularzem.</w:t>
-      </w:r>
-    </w:p>
-    <w:p>
-      <w:pPr>
-        <w:pStyle w:val="Akapitzlist"/>
-        <w:numPr>
-          <w:ilvl w:val="0"/>
-          <w:numId w:val="65"/>
-        </w:numPr>
-      </w:pPr>
-      <w:r>
-        <w:t>Zostaje wyświetlony komunikat „Salon bukmacherski został pomyślnie dodany”</w:t>
-      </w:r>
-      <w:r>
-        <w:t xml:space="preserve"> oraz odnośnik „Dodaj kolejny punkt” umożliwiający przekierowanie do formularza dodawania nowego punktu bukmacherskiego.</w:t>
-      </w:r>
-    </w:p>
-    <w:p>
-      <w:r>
-        <w:t>Rozszerzenia:</w:t>
-      </w:r>
-    </w:p>
-    <w:p>
-      <w:pPr>
-        <w:pStyle w:val="Akapitzlist"/>
-        <w:numPr>
-          <w:ilvl w:val="0"/>
           <w:numId w:val="66"/>
         </w:numPr>
       </w:pPr>
       <w:r>
-        <w:t>Administrator przekracza limit znaków dla nazwy lub adresu bukmachera.</w:t>
-      </w:r>
-    </w:p>
-    <w:p>
-      <w:pPr>
-        <w:pStyle w:val="Akapitzlist"/>
-        <w:numPr>
-          <w:ilvl w:val="0"/>
-          <w:numId w:val="67"/>
-        </w:numPr>
-      </w:pPr>
-      <w:r>
-        <w:t>Zostaje wyświetlony komunikat „Nazwa bukmachera może mieć od 1 do 15 znaków”.</w:t>
-      </w:r>
-    </w:p>
-    <w:p>
-      <w:pPr>
-        <w:pStyle w:val="Akapitzlist"/>
-        <w:numPr>
-          <w:ilvl w:val="0"/>
-          <w:numId w:val="67"/>
-        </w:numPr>
-      </w:pPr>
-      <w:r>
-        <w:t>Powrót do punktu 4.</w:t>
-      </w:r>
-    </w:p>
-    <w:p>
-      <w:pPr>
-        <w:pStyle w:val="Akapitzlist"/>
-        <w:numPr>
-          <w:ilvl w:val="0"/>
-          <w:numId w:val="66"/>
-        </w:numPr>
-      </w:pPr>
-      <w:r>
         <w:t>Administrator wprowadza dane lokalizacyjne sprzeczne z uwarunkowaniami geograficznymi.</w:t>
       </w:r>
     </w:p>
@@ -11791,7 +11867,6 @@
         </w:numPr>
       </w:pPr>
       <w:r>
-        <w:lastRenderedPageBreak/>
         <w:t>Zostaje wyświetlony komunikat „Szerokość geograficzna musi zawierać się w przedziale &lt;-90,90&gt;</w:t>
       </w:r>
     </w:p>
@@ -12018,62 +12093,61 @@
       <w:pPr>
         <w:pStyle w:val="Nagwek1"/>
       </w:pPr>
-      <w:bookmarkStart w:id="17" w:name="_Toc472001139"/>
-      <w:r>
-        <w:lastRenderedPageBreak/>
+      <w:bookmarkStart w:id="18" w:name="_Toc472001139"/>
+      <w:r>
         <w:t>Diagramy UML</w:t>
       </w:r>
-      <w:bookmarkEnd w:id="17"/>
+      <w:bookmarkEnd w:id="18"/>
     </w:p>
     <w:p>
       <w:pPr>
         <w:pStyle w:val="Nagwek2"/>
       </w:pPr>
-      <w:bookmarkStart w:id="18" w:name="_Toc472001140"/>
+      <w:bookmarkStart w:id="19" w:name="_Toc472001140"/>
       <w:r>
         <w:t>Diagram przypadków użycia</w:t>
       </w:r>
-      <w:bookmarkEnd w:id="18"/>
+      <w:bookmarkEnd w:id="19"/>
     </w:p>
     <w:p>
       <w:pPr>
         <w:pStyle w:val="Nagwek2"/>
       </w:pPr>
-      <w:bookmarkStart w:id="19" w:name="_Toc472001141"/>
+      <w:bookmarkStart w:id="20" w:name="_Toc472001141"/>
       <w:r>
         <w:t>Diagram STD</w:t>
       </w:r>
-      <w:bookmarkEnd w:id="19"/>
+      <w:bookmarkEnd w:id="20"/>
     </w:p>
     <w:p>
       <w:pPr>
         <w:pStyle w:val="Nagwek2"/>
       </w:pPr>
-      <w:bookmarkStart w:id="20" w:name="_Toc472001142"/>
+      <w:bookmarkStart w:id="21" w:name="_Toc472001142"/>
       <w:r>
         <w:t>Diagram ETL</w:t>
       </w:r>
-      <w:bookmarkEnd w:id="20"/>
+      <w:bookmarkEnd w:id="21"/>
     </w:p>
     <w:p>
       <w:pPr>
         <w:pStyle w:val="Nagwek1"/>
       </w:pPr>
-      <w:bookmarkStart w:id="21" w:name="_Toc472001143"/>
+      <w:bookmarkStart w:id="22" w:name="_Toc472001143"/>
       <w:r>
         <w:t>Baza danych</w:t>
       </w:r>
-      <w:bookmarkEnd w:id="21"/>
+      <w:bookmarkEnd w:id="22"/>
     </w:p>
     <w:p>
       <w:pPr>
         <w:pStyle w:val="Nagwek2"/>
       </w:pPr>
-      <w:bookmarkStart w:id="22" w:name="_Toc472001144"/>
+      <w:bookmarkStart w:id="23" w:name="_Toc472001144"/>
       <w:r>
         <w:t>Opis bazy danych</w:t>
       </w:r>
-      <w:bookmarkEnd w:id="22"/>
+      <w:bookmarkEnd w:id="23"/>
     </w:p>
     <w:p>
       <w:r>
@@ -12174,11 +12248,11 @@
       <w:pPr>
         <w:pStyle w:val="Nagwek2"/>
       </w:pPr>
-      <w:bookmarkStart w:id="23" w:name="_Toc472001145"/>
+      <w:bookmarkStart w:id="24" w:name="_Toc472001145"/>
       <w:r>
         <w:t>Diagram ERD</w:t>
       </w:r>
-      <w:bookmarkEnd w:id="23"/>
+      <w:bookmarkEnd w:id="24"/>
     </w:p>
     <w:p>
       <w:r>
@@ -12364,8 +12438,6 @@
       <w:r>
         <w:t>Pomiędzy encjami Mecz oraz Liga zachodzi relacja 1:N, ponieważ do jednej ligi przypisanych jest wiele meczów. W encji Mecz znajduje się klucz obcy ID Ligi.</w:t>
       </w:r>
-      <w:bookmarkStart w:id="24" w:name="_GoBack"/>
-      <w:bookmarkEnd w:id="24"/>
     </w:p>
     <w:p>
       <w:pPr>
@@ -13081,6 +13153,7 @@
         <w:docPartUnique/>
       </w:docPartObj>
     </w:sdtPr>
+    <w:sdtEndPr/>
     <w:sdtContent>
       <w:p>
         <w:pPr>
@@ -13100,7 +13173,7 @@
           <w:rPr>
             <w:noProof/>
           </w:rPr>
-          <w:t>28</w:t>
+          <w:t>21</w:t>
         </w:r>
         <w:r>
           <w:fldChar w:fldCharType="end"/>
@@ -16331,6 +16404,95 @@
     </w:lvl>
   </w:abstractNum>
   <w:abstractNum w:abstractNumId="35" w15:restartNumberingAfterBreak="0">
+    <w:nsid w:val="31DE5EB8"/>
+    <w:multiLevelType w:val="hybridMultilevel"/>
+    <w:tmpl w:val="003095D6"/>
+    <w:lvl w:ilvl="0" w:tplc="AAD074B6">
+      <w:start w:val="1"/>
+      <w:numFmt w:val="lowerLetter"/>
+      <w:lvlText w:val="%1)"/>
+      <w:lvlJc w:val="left"/>
+      <w:pPr>
+        <w:ind w:left="1080" w:hanging="360"/>
+      </w:pPr>
+      <w:rPr>
+        <w:rFonts w:hint="default"/>
+      </w:rPr>
+    </w:lvl>
+    <w:lvl w:ilvl="1" w:tplc="04150019" w:tentative="1">
+      <w:start w:val="1"/>
+      <w:numFmt w:val="lowerLetter"/>
+      <w:lvlText w:val="%2."/>
+      <w:lvlJc w:val="left"/>
+      <w:pPr>
+        <w:ind w:left="1800" w:hanging="360"/>
+      </w:pPr>
+    </w:lvl>
+    <w:lvl w:ilvl="2" w:tplc="0415001B" w:tentative="1">
+      <w:start w:val="1"/>
+      <w:numFmt w:val="lowerRoman"/>
+      <w:lvlText w:val="%3."/>
+      <w:lvlJc w:val="right"/>
+      <w:pPr>
+        <w:ind w:left="2520" w:hanging="180"/>
+      </w:pPr>
+    </w:lvl>
+    <w:lvl w:ilvl="3" w:tplc="0415000F" w:tentative="1">
+      <w:start w:val="1"/>
+      <w:numFmt w:val="decimal"/>
+      <w:lvlText w:val="%4."/>
+      <w:lvlJc w:val="left"/>
+      <w:pPr>
+        <w:ind w:left="3240" w:hanging="360"/>
+      </w:pPr>
+    </w:lvl>
+    <w:lvl w:ilvl="4" w:tplc="04150019" w:tentative="1">
+      <w:start w:val="1"/>
+      <w:numFmt w:val="lowerLetter"/>
+      <w:lvlText w:val="%5."/>
+      <w:lvlJc w:val="left"/>
+      <w:pPr>
+        <w:ind w:left="3960" w:hanging="360"/>
+      </w:pPr>
+    </w:lvl>
+    <w:lvl w:ilvl="5" w:tplc="0415001B" w:tentative="1">
+      <w:start w:val="1"/>
+      <w:numFmt w:val="lowerRoman"/>
+      <w:lvlText w:val="%6."/>
+      <w:lvlJc w:val="right"/>
+      <w:pPr>
+        <w:ind w:left="4680" w:hanging="180"/>
+      </w:pPr>
+    </w:lvl>
+    <w:lvl w:ilvl="6" w:tplc="0415000F" w:tentative="1">
+      <w:start w:val="1"/>
+      <w:numFmt w:val="decimal"/>
+      <w:lvlText w:val="%7."/>
+      <w:lvlJc w:val="left"/>
+      <w:pPr>
+        <w:ind w:left="5400" w:hanging="360"/>
+      </w:pPr>
+    </w:lvl>
+    <w:lvl w:ilvl="7" w:tplc="04150019" w:tentative="1">
+      <w:start w:val="1"/>
+      <w:numFmt w:val="lowerLetter"/>
+      <w:lvlText w:val="%8."/>
+      <w:lvlJc w:val="left"/>
+      <w:pPr>
+        <w:ind w:left="6120" w:hanging="360"/>
+      </w:pPr>
+    </w:lvl>
+    <w:lvl w:ilvl="8" w:tplc="0415001B" w:tentative="1">
+      <w:start w:val="1"/>
+      <w:numFmt w:val="lowerRoman"/>
+      <w:lvlText w:val="%9."/>
+      <w:lvlJc w:val="right"/>
+      <w:pPr>
+        <w:ind w:left="6840" w:hanging="180"/>
+      </w:pPr>
+    </w:lvl>
+  </w:abstractNum>
+  <w:abstractNum w:abstractNumId="36" w15:restartNumberingAfterBreak="0">
     <w:nsid w:val="32CB611E"/>
     <w:multiLevelType w:val="hybridMultilevel"/>
     <w:tmpl w:val="4342CDB2"/>
@@ -16419,7 +16581,7 @@
       </w:pPr>
     </w:lvl>
   </w:abstractNum>
-  <w:abstractNum w:abstractNumId="36" w15:restartNumberingAfterBreak="0">
+  <w:abstractNum w:abstractNumId="37" w15:restartNumberingAfterBreak="0">
     <w:nsid w:val="343E5F3E"/>
     <w:multiLevelType w:val="hybridMultilevel"/>
     <w:tmpl w:val="AE824C06"/>
@@ -16508,7 +16670,7 @@
       </w:pPr>
     </w:lvl>
   </w:abstractNum>
-  <w:abstractNum w:abstractNumId="37" w15:restartNumberingAfterBreak="0">
+  <w:abstractNum w:abstractNumId="38" w15:restartNumberingAfterBreak="0">
     <w:nsid w:val="34AC6F0C"/>
     <w:multiLevelType w:val="hybridMultilevel"/>
     <w:tmpl w:val="857431FA"/>
@@ -16597,7 +16759,7 @@
       </w:pPr>
     </w:lvl>
   </w:abstractNum>
-  <w:abstractNum w:abstractNumId="38" w15:restartNumberingAfterBreak="0">
+  <w:abstractNum w:abstractNumId="39" w15:restartNumberingAfterBreak="0">
     <w:nsid w:val="34C41252"/>
     <w:multiLevelType w:val="hybridMultilevel"/>
     <w:tmpl w:val="1F267596"/>
@@ -16710,7 +16872,7 @@
       </w:rPr>
     </w:lvl>
   </w:abstractNum>
-  <w:abstractNum w:abstractNumId="39" w15:restartNumberingAfterBreak="0">
+  <w:abstractNum w:abstractNumId="40" w15:restartNumberingAfterBreak="0">
     <w:nsid w:val="34C65CB9"/>
     <w:multiLevelType w:val="hybridMultilevel"/>
     <w:tmpl w:val="10E22F20"/>
@@ -16799,7 +16961,7 @@
       </w:pPr>
     </w:lvl>
   </w:abstractNum>
-  <w:abstractNum w:abstractNumId="40" w15:restartNumberingAfterBreak="0">
+  <w:abstractNum w:abstractNumId="41" w15:restartNumberingAfterBreak="0">
     <w:nsid w:val="39B16BF5"/>
     <w:multiLevelType w:val="hybridMultilevel"/>
     <w:tmpl w:val="C3BA2AF2"/>
@@ -16912,7 +17074,7 @@
       </w:rPr>
     </w:lvl>
   </w:abstractNum>
-  <w:abstractNum w:abstractNumId="41" w15:restartNumberingAfterBreak="0">
+  <w:abstractNum w:abstractNumId="42" w15:restartNumberingAfterBreak="0">
     <w:nsid w:val="3A46467E"/>
     <w:multiLevelType w:val="hybridMultilevel"/>
     <w:tmpl w:val="1C5EA84C"/>
@@ -17001,7 +17163,7 @@
       </w:pPr>
     </w:lvl>
   </w:abstractNum>
-  <w:abstractNum w:abstractNumId="42" w15:restartNumberingAfterBreak="0">
+  <w:abstractNum w:abstractNumId="43" w15:restartNumberingAfterBreak="0">
     <w:nsid w:val="3A627231"/>
     <w:multiLevelType w:val="hybridMultilevel"/>
     <w:tmpl w:val="DA64C97C"/>
@@ -17090,7 +17252,7 @@
       </w:pPr>
     </w:lvl>
   </w:abstractNum>
-  <w:abstractNum w:abstractNumId="43" w15:restartNumberingAfterBreak="0">
+  <w:abstractNum w:abstractNumId="44" w15:restartNumberingAfterBreak="0">
     <w:nsid w:val="3D017D8F"/>
     <w:multiLevelType w:val="hybridMultilevel"/>
     <w:tmpl w:val="68D2BEA2"/>
@@ -17179,7 +17341,7 @@
       </w:pPr>
     </w:lvl>
   </w:abstractNum>
-  <w:abstractNum w:abstractNumId="44" w15:restartNumberingAfterBreak="0">
+  <w:abstractNum w:abstractNumId="45" w15:restartNumberingAfterBreak="0">
     <w:nsid w:val="3D7E4515"/>
     <w:multiLevelType w:val="hybridMultilevel"/>
     <w:tmpl w:val="8FA42F2A"/>
@@ -17268,7 +17430,7 @@
       </w:pPr>
     </w:lvl>
   </w:abstractNum>
-  <w:abstractNum w:abstractNumId="45" w15:restartNumberingAfterBreak="0">
+  <w:abstractNum w:abstractNumId="46" w15:restartNumberingAfterBreak="0">
     <w:nsid w:val="3E963F52"/>
     <w:multiLevelType w:val="hybridMultilevel"/>
     <w:tmpl w:val="E86C2F02"/>
@@ -17357,7 +17519,7 @@
       </w:pPr>
     </w:lvl>
   </w:abstractNum>
-  <w:abstractNum w:abstractNumId="46" w15:restartNumberingAfterBreak="0">
+  <w:abstractNum w:abstractNumId="47" w15:restartNumberingAfterBreak="0">
     <w:nsid w:val="3F2534FC"/>
     <w:multiLevelType w:val="hybridMultilevel"/>
     <w:tmpl w:val="D7E864B8"/>
@@ -17446,7 +17608,7 @@
       </w:pPr>
     </w:lvl>
   </w:abstractNum>
-  <w:abstractNum w:abstractNumId="47" w15:restartNumberingAfterBreak="0">
+  <w:abstractNum w:abstractNumId="48" w15:restartNumberingAfterBreak="0">
     <w:nsid w:val="40302EA2"/>
     <w:multiLevelType w:val="hybridMultilevel"/>
     <w:tmpl w:val="F62CAE08"/>
@@ -17535,7 +17697,7 @@
       </w:pPr>
     </w:lvl>
   </w:abstractNum>
-  <w:abstractNum w:abstractNumId="48" w15:restartNumberingAfterBreak="0">
+  <w:abstractNum w:abstractNumId="49" w15:restartNumberingAfterBreak="0">
     <w:nsid w:val="422846D1"/>
     <w:multiLevelType w:val="hybridMultilevel"/>
     <w:tmpl w:val="17C2E752"/>
@@ -17648,7 +17810,96 @@
       </w:rPr>
     </w:lvl>
   </w:abstractNum>
-  <w:abstractNum w:abstractNumId="49" w15:restartNumberingAfterBreak="0">
+  <w:abstractNum w:abstractNumId="50" w15:restartNumberingAfterBreak="0">
+    <w:nsid w:val="46B95EAB"/>
+    <w:multiLevelType w:val="hybridMultilevel"/>
+    <w:tmpl w:val="24505780"/>
+    <w:lvl w:ilvl="0" w:tplc="524EE1C0">
+      <w:start w:val="1"/>
+      <w:numFmt w:val="lowerLetter"/>
+      <w:lvlText w:val="%1)"/>
+      <w:lvlJc w:val="left"/>
+      <w:pPr>
+        <w:ind w:left="1080" w:hanging="360"/>
+      </w:pPr>
+      <w:rPr>
+        <w:rFonts w:hint="default"/>
+      </w:rPr>
+    </w:lvl>
+    <w:lvl w:ilvl="1" w:tplc="04150019" w:tentative="1">
+      <w:start w:val="1"/>
+      <w:numFmt w:val="lowerLetter"/>
+      <w:lvlText w:val="%2."/>
+      <w:lvlJc w:val="left"/>
+      <w:pPr>
+        <w:ind w:left="1800" w:hanging="360"/>
+      </w:pPr>
+    </w:lvl>
+    <w:lvl w:ilvl="2" w:tplc="0415001B" w:tentative="1">
+      <w:start w:val="1"/>
+      <w:numFmt w:val="lowerRoman"/>
+      <w:lvlText w:val="%3."/>
+      <w:lvlJc w:val="right"/>
+      <w:pPr>
+        <w:ind w:left="2520" w:hanging="180"/>
+      </w:pPr>
+    </w:lvl>
+    <w:lvl w:ilvl="3" w:tplc="0415000F" w:tentative="1">
+      <w:start w:val="1"/>
+      <w:numFmt w:val="decimal"/>
+      <w:lvlText w:val="%4."/>
+      <w:lvlJc w:val="left"/>
+      <w:pPr>
+        <w:ind w:left="3240" w:hanging="360"/>
+      </w:pPr>
+    </w:lvl>
+    <w:lvl w:ilvl="4" w:tplc="04150019" w:tentative="1">
+      <w:start w:val="1"/>
+      <w:numFmt w:val="lowerLetter"/>
+      <w:lvlText w:val="%5."/>
+      <w:lvlJc w:val="left"/>
+      <w:pPr>
+        <w:ind w:left="3960" w:hanging="360"/>
+      </w:pPr>
+    </w:lvl>
+    <w:lvl w:ilvl="5" w:tplc="0415001B" w:tentative="1">
+      <w:start w:val="1"/>
+      <w:numFmt w:val="lowerRoman"/>
+      <w:lvlText w:val="%6."/>
+      <w:lvlJc w:val="right"/>
+      <w:pPr>
+        <w:ind w:left="4680" w:hanging="180"/>
+      </w:pPr>
+    </w:lvl>
+    <w:lvl w:ilvl="6" w:tplc="0415000F" w:tentative="1">
+      <w:start w:val="1"/>
+      <w:numFmt w:val="decimal"/>
+      <w:lvlText w:val="%7."/>
+      <w:lvlJc w:val="left"/>
+      <w:pPr>
+        <w:ind w:left="5400" w:hanging="360"/>
+      </w:pPr>
+    </w:lvl>
+    <w:lvl w:ilvl="7" w:tplc="04150019" w:tentative="1">
+      <w:start w:val="1"/>
+      <w:numFmt w:val="lowerLetter"/>
+      <w:lvlText w:val="%8."/>
+      <w:lvlJc w:val="left"/>
+      <w:pPr>
+        <w:ind w:left="6120" w:hanging="360"/>
+      </w:pPr>
+    </w:lvl>
+    <w:lvl w:ilvl="8" w:tplc="0415001B" w:tentative="1">
+      <w:start w:val="1"/>
+      <w:numFmt w:val="lowerRoman"/>
+      <w:lvlText w:val="%9."/>
+      <w:lvlJc w:val="right"/>
+      <w:pPr>
+        <w:ind w:left="6840" w:hanging="180"/>
+      </w:pPr>
+    </w:lvl>
+  </w:abstractNum>
+  <w:abstractNum w:abstractNumId="51" w15:restartNumberingAfterBreak="0">
     <w:nsid w:val="46F61727"/>
     <w:multiLevelType w:val="hybridMultilevel"/>
     <w:tmpl w:val="764CE0EC"/>
@@ -17737,7 +17988,7 @@
       </w:pPr>
     </w:lvl>
   </w:abstractNum>
-  <w:abstractNum w:abstractNumId="50" w15:restartNumberingAfterBreak="0">
+  <w:abstractNum w:abstractNumId="52" w15:restartNumberingAfterBreak="0">
     <w:nsid w:val="478D312F"/>
     <w:multiLevelType w:val="hybridMultilevel"/>
     <w:tmpl w:val="690C921C"/>
@@ -17826,7 +18077,7 @@
       </w:pPr>
     </w:lvl>
   </w:abstractNum>
-  <w:abstractNum w:abstractNumId="51" w15:restartNumberingAfterBreak="0">
+  <w:abstractNum w:abstractNumId="53" w15:restartNumberingAfterBreak="0">
     <w:nsid w:val="4A01458D"/>
     <w:multiLevelType w:val="hybridMultilevel"/>
     <w:tmpl w:val="CD34ED12"/>
@@ -17939,7 +18190,7 @@
       </w:rPr>
     </w:lvl>
   </w:abstractNum>
-  <w:abstractNum w:abstractNumId="52" w15:restartNumberingAfterBreak="0">
+  <w:abstractNum w:abstractNumId="54" w15:restartNumberingAfterBreak="0">
     <w:nsid w:val="4AB83778"/>
     <w:multiLevelType w:val="hybridMultilevel"/>
     <w:tmpl w:val="9DE87BC6"/>
@@ -18028,7 +18279,7 @@
       </w:pPr>
     </w:lvl>
   </w:abstractNum>
-  <w:abstractNum w:abstractNumId="53" w15:restartNumberingAfterBreak="0">
+  <w:abstractNum w:abstractNumId="55" w15:restartNumberingAfterBreak="0">
     <w:nsid w:val="4B245DDA"/>
     <w:multiLevelType w:val="hybridMultilevel"/>
     <w:tmpl w:val="A6FEF308"/>
@@ -18117,7 +18368,7 @@
       </w:pPr>
     </w:lvl>
   </w:abstractNum>
-  <w:abstractNum w:abstractNumId="54" w15:restartNumberingAfterBreak="0">
+  <w:abstractNum w:abstractNumId="56" w15:restartNumberingAfterBreak="0">
     <w:nsid w:val="4B56789F"/>
     <w:multiLevelType w:val="hybridMultilevel"/>
     <w:tmpl w:val="67800204"/>
@@ -18206,7 +18457,7 @@
       </w:pPr>
     </w:lvl>
   </w:abstractNum>
-  <w:abstractNum w:abstractNumId="55" w15:restartNumberingAfterBreak="0">
+  <w:abstractNum w:abstractNumId="57" w15:restartNumberingAfterBreak="0">
     <w:nsid w:val="4D574F74"/>
     <w:multiLevelType w:val="hybridMultilevel"/>
     <w:tmpl w:val="1ADCF10C"/>
@@ -18295,7 +18546,7 @@
       </w:pPr>
     </w:lvl>
   </w:abstractNum>
-  <w:abstractNum w:abstractNumId="56" w15:restartNumberingAfterBreak="0">
+  <w:abstractNum w:abstractNumId="58" w15:restartNumberingAfterBreak="0">
     <w:nsid w:val="4ECB0E1B"/>
     <w:multiLevelType w:val="hybridMultilevel"/>
     <w:tmpl w:val="368E3922"/>
@@ -18384,7 +18635,7 @@
       </w:pPr>
     </w:lvl>
   </w:abstractNum>
-  <w:abstractNum w:abstractNumId="57" w15:restartNumberingAfterBreak="0">
+  <w:abstractNum w:abstractNumId="59" w15:restartNumberingAfterBreak="0">
     <w:nsid w:val="4F9E28DD"/>
     <w:multiLevelType w:val="hybridMultilevel"/>
     <w:tmpl w:val="1ED4FBEC"/>
@@ -18473,7 +18724,7 @@
       </w:pPr>
     </w:lvl>
   </w:abstractNum>
-  <w:abstractNum w:abstractNumId="58" w15:restartNumberingAfterBreak="0">
+  <w:abstractNum w:abstractNumId="60" w15:restartNumberingAfterBreak="0">
     <w:nsid w:val="517C513A"/>
     <w:multiLevelType w:val="hybridMultilevel"/>
     <w:tmpl w:val="BC967230"/>
@@ -18586,7 +18837,7 @@
       </w:rPr>
     </w:lvl>
   </w:abstractNum>
-  <w:abstractNum w:abstractNumId="59" w15:restartNumberingAfterBreak="0">
+  <w:abstractNum w:abstractNumId="61" w15:restartNumberingAfterBreak="0">
     <w:nsid w:val="52682E36"/>
     <w:multiLevelType w:val="hybridMultilevel"/>
     <w:tmpl w:val="6BEA9082"/>
@@ -18675,7 +18926,7 @@
       </w:pPr>
     </w:lvl>
   </w:abstractNum>
-  <w:abstractNum w:abstractNumId="60" w15:restartNumberingAfterBreak="0">
+  <w:abstractNum w:abstractNumId="62" w15:restartNumberingAfterBreak="0">
     <w:nsid w:val="540A4510"/>
     <w:multiLevelType w:val="hybridMultilevel"/>
     <w:tmpl w:val="7EAA9E9C"/>
@@ -18764,7 +19015,7 @@
       </w:pPr>
     </w:lvl>
   </w:abstractNum>
-  <w:abstractNum w:abstractNumId="61" w15:restartNumberingAfterBreak="0">
+  <w:abstractNum w:abstractNumId="63" w15:restartNumberingAfterBreak="0">
     <w:nsid w:val="54CD7F3D"/>
     <w:multiLevelType w:val="hybridMultilevel"/>
     <w:tmpl w:val="41DC0264"/>
@@ -18877,7 +19128,7 @@
       </w:rPr>
     </w:lvl>
   </w:abstractNum>
-  <w:abstractNum w:abstractNumId="62" w15:restartNumberingAfterBreak="0">
+  <w:abstractNum w:abstractNumId="64" w15:restartNumberingAfterBreak="0">
     <w:nsid w:val="56A82B09"/>
     <w:multiLevelType w:val="hybridMultilevel"/>
     <w:tmpl w:val="D0E2FA7C"/>
@@ -18966,7 +19217,7 @@
       </w:pPr>
     </w:lvl>
   </w:abstractNum>
-  <w:abstractNum w:abstractNumId="63" w15:restartNumberingAfterBreak="0">
+  <w:abstractNum w:abstractNumId="65" w15:restartNumberingAfterBreak="0">
     <w:nsid w:val="57C43D12"/>
     <w:multiLevelType w:val="hybridMultilevel"/>
     <w:tmpl w:val="87425EBA"/>
@@ -19055,7 +19306,7 @@
       </w:pPr>
     </w:lvl>
   </w:abstractNum>
-  <w:abstractNum w:abstractNumId="64" w15:restartNumberingAfterBreak="0">
+  <w:abstractNum w:abstractNumId="66" w15:restartNumberingAfterBreak="0">
     <w:nsid w:val="57D1408D"/>
     <w:multiLevelType w:val="hybridMultilevel"/>
     <w:tmpl w:val="6BDAEA44"/>
@@ -19144,7 +19395,7 @@
       </w:pPr>
     </w:lvl>
   </w:abstractNum>
-  <w:abstractNum w:abstractNumId="65" w15:restartNumberingAfterBreak="0">
+  <w:abstractNum w:abstractNumId="67" w15:restartNumberingAfterBreak="0">
     <w:nsid w:val="5862699A"/>
     <w:multiLevelType w:val="hybridMultilevel"/>
     <w:tmpl w:val="73A62B58"/>
@@ -19233,7 +19484,7 @@
       </w:pPr>
     </w:lvl>
   </w:abstractNum>
-  <w:abstractNum w:abstractNumId="66" w15:restartNumberingAfterBreak="0">
+  <w:abstractNum w:abstractNumId="68" w15:restartNumberingAfterBreak="0">
     <w:nsid w:val="58947AA7"/>
     <w:multiLevelType w:val="hybridMultilevel"/>
     <w:tmpl w:val="7CDC9AC0"/>
@@ -19322,7 +19573,7 @@
       </w:pPr>
     </w:lvl>
   </w:abstractNum>
-  <w:abstractNum w:abstractNumId="67" w15:restartNumberingAfterBreak="0">
+  <w:abstractNum w:abstractNumId="69" w15:restartNumberingAfterBreak="0">
     <w:nsid w:val="5A7C7F64"/>
     <w:multiLevelType w:val="hybridMultilevel"/>
     <w:tmpl w:val="49D02194"/>
@@ -19411,7 +19662,7 @@
       </w:pPr>
     </w:lvl>
   </w:abstractNum>
-  <w:abstractNum w:abstractNumId="68" w15:restartNumberingAfterBreak="0">
+  <w:abstractNum w:abstractNumId="70" w15:restartNumberingAfterBreak="0">
     <w:nsid w:val="5ADA2280"/>
     <w:multiLevelType w:val="hybridMultilevel"/>
     <w:tmpl w:val="AB9AA2CE"/>
@@ -19500,7 +19751,7 @@
       </w:pPr>
     </w:lvl>
   </w:abstractNum>
-  <w:abstractNum w:abstractNumId="69" w15:restartNumberingAfterBreak="0">
+  <w:abstractNum w:abstractNumId="71" w15:restartNumberingAfterBreak="0">
     <w:nsid w:val="5C3A6388"/>
     <w:multiLevelType w:val="hybridMultilevel"/>
     <w:tmpl w:val="C1F20972"/>
@@ -19589,7 +19840,7 @@
       </w:pPr>
     </w:lvl>
   </w:abstractNum>
-  <w:abstractNum w:abstractNumId="70" w15:restartNumberingAfterBreak="0">
+  <w:abstractNum w:abstractNumId="72" w15:restartNumberingAfterBreak="0">
     <w:nsid w:val="5D1252EB"/>
     <w:multiLevelType w:val="hybridMultilevel"/>
     <w:tmpl w:val="ED7A0D62"/>
@@ -19678,7 +19929,7 @@
       </w:pPr>
     </w:lvl>
   </w:abstractNum>
-  <w:abstractNum w:abstractNumId="71" w15:restartNumberingAfterBreak="0">
+  <w:abstractNum w:abstractNumId="73" w15:restartNumberingAfterBreak="0">
     <w:nsid w:val="617A3DA9"/>
     <w:multiLevelType w:val="hybridMultilevel"/>
     <w:tmpl w:val="89365B12"/>
@@ -19791,7 +20042,7 @@
       </w:rPr>
     </w:lvl>
   </w:abstractNum>
-  <w:abstractNum w:abstractNumId="72" w15:restartNumberingAfterBreak="0">
+  <w:abstractNum w:abstractNumId="74" w15:restartNumberingAfterBreak="0">
     <w:nsid w:val="61D74F62"/>
     <w:multiLevelType w:val="hybridMultilevel"/>
     <w:tmpl w:val="AA2CCAF2"/>
@@ -19880,7 +20131,7 @@
       </w:pPr>
     </w:lvl>
   </w:abstractNum>
-  <w:abstractNum w:abstractNumId="73" w15:restartNumberingAfterBreak="0">
+  <w:abstractNum w:abstractNumId="75" w15:restartNumberingAfterBreak="0">
     <w:nsid w:val="65F52BB7"/>
     <w:multiLevelType w:val="hybridMultilevel"/>
     <w:tmpl w:val="91E805E4"/>
@@ -19969,7 +20220,7 @@
       </w:pPr>
     </w:lvl>
   </w:abstractNum>
-  <w:abstractNum w:abstractNumId="74" w15:restartNumberingAfterBreak="0">
+  <w:abstractNum w:abstractNumId="76" w15:restartNumberingAfterBreak="0">
     <w:nsid w:val="66B165E2"/>
     <w:multiLevelType w:val="hybridMultilevel"/>
     <w:tmpl w:val="57C8124A"/>
@@ -20058,7 +20309,7 @@
       </w:pPr>
     </w:lvl>
   </w:abstractNum>
-  <w:abstractNum w:abstractNumId="75" w15:restartNumberingAfterBreak="0">
+  <w:abstractNum w:abstractNumId="77" w15:restartNumberingAfterBreak="0">
     <w:nsid w:val="67D70159"/>
     <w:multiLevelType w:val="hybridMultilevel"/>
     <w:tmpl w:val="DC7AAFFE"/>
@@ -20147,7 +20398,7 @@
       </w:pPr>
     </w:lvl>
   </w:abstractNum>
-  <w:abstractNum w:abstractNumId="76" w15:restartNumberingAfterBreak="0">
+  <w:abstractNum w:abstractNumId="78" w15:restartNumberingAfterBreak="0">
     <w:nsid w:val="6A6A38EE"/>
     <w:multiLevelType w:val="hybridMultilevel"/>
     <w:tmpl w:val="DF101F72"/>
@@ -20236,7 +20487,7 @@
       </w:pPr>
     </w:lvl>
   </w:abstractNum>
-  <w:abstractNum w:abstractNumId="77" w15:restartNumberingAfterBreak="0">
+  <w:abstractNum w:abstractNumId="79" w15:restartNumberingAfterBreak="0">
     <w:nsid w:val="6AB855FB"/>
     <w:multiLevelType w:val="hybridMultilevel"/>
     <w:tmpl w:val="B63EE314"/>
@@ -20325,7 +20576,7 @@
       </w:pPr>
     </w:lvl>
   </w:abstractNum>
-  <w:abstractNum w:abstractNumId="78" w15:restartNumberingAfterBreak="0">
+  <w:abstractNum w:abstractNumId="80" w15:restartNumberingAfterBreak="0">
     <w:nsid w:val="6C5E1CF9"/>
     <w:multiLevelType w:val="hybridMultilevel"/>
     <w:tmpl w:val="92D4313A"/>
@@ -20414,7 +20665,7 @@
       </w:pPr>
     </w:lvl>
   </w:abstractNum>
-  <w:abstractNum w:abstractNumId="79" w15:restartNumberingAfterBreak="0">
+  <w:abstractNum w:abstractNumId="81" w15:restartNumberingAfterBreak="0">
     <w:nsid w:val="6EEF0981"/>
     <w:multiLevelType w:val="hybridMultilevel"/>
     <w:tmpl w:val="18FAA91C"/>
@@ -20503,7 +20754,7 @@
       </w:pPr>
     </w:lvl>
   </w:abstractNum>
-  <w:abstractNum w:abstractNumId="80" w15:restartNumberingAfterBreak="0">
+  <w:abstractNum w:abstractNumId="82" w15:restartNumberingAfterBreak="0">
     <w:nsid w:val="6F0E3BCC"/>
     <w:multiLevelType w:val="hybridMultilevel"/>
     <w:tmpl w:val="0B201B4C"/>
@@ -20592,7 +20843,7 @@
       </w:pPr>
     </w:lvl>
   </w:abstractNum>
-  <w:abstractNum w:abstractNumId="81" w15:restartNumberingAfterBreak="0">
+  <w:abstractNum w:abstractNumId="83" w15:restartNumberingAfterBreak="0">
     <w:nsid w:val="70391337"/>
     <w:multiLevelType w:val="hybridMultilevel"/>
     <w:tmpl w:val="5E20802E"/>
@@ -20681,7 +20932,7 @@
       </w:pPr>
     </w:lvl>
   </w:abstractNum>
-  <w:abstractNum w:abstractNumId="82" w15:restartNumberingAfterBreak="0">
+  <w:abstractNum w:abstractNumId="84" w15:restartNumberingAfterBreak="0">
     <w:nsid w:val="75866A54"/>
     <w:multiLevelType w:val="hybridMultilevel"/>
     <w:tmpl w:val="97F049BE"/>
@@ -20770,7 +21021,7 @@
       </w:pPr>
     </w:lvl>
   </w:abstractNum>
-  <w:abstractNum w:abstractNumId="83" w15:restartNumberingAfterBreak="0">
+  <w:abstractNum w:abstractNumId="85" w15:restartNumberingAfterBreak="0">
     <w:nsid w:val="75AF7F33"/>
     <w:multiLevelType w:val="hybridMultilevel"/>
     <w:tmpl w:val="196A59B4"/>
@@ -20883,7 +21134,7 @@
       </w:rPr>
     </w:lvl>
   </w:abstractNum>
-  <w:abstractNum w:abstractNumId="84" w15:restartNumberingAfterBreak="0">
+  <w:abstractNum w:abstractNumId="86" w15:restartNumberingAfterBreak="0">
     <w:nsid w:val="76026A95"/>
     <w:multiLevelType w:val="hybridMultilevel"/>
     <w:tmpl w:val="9CA85140"/>
@@ -20972,7 +21223,7 @@
       </w:pPr>
     </w:lvl>
   </w:abstractNum>
-  <w:abstractNum w:abstractNumId="85" w15:restartNumberingAfterBreak="0">
+  <w:abstractNum w:abstractNumId="87" w15:restartNumberingAfterBreak="0">
     <w:nsid w:val="77ED1C4B"/>
     <w:multiLevelType w:val="hybridMultilevel"/>
     <w:tmpl w:val="DF625D82"/>
@@ -21061,7 +21312,7 @@
       </w:pPr>
     </w:lvl>
   </w:abstractNum>
-  <w:abstractNum w:abstractNumId="86" w15:restartNumberingAfterBreak="0">
+  <w:abstractNum w:abstractNumId="88" w15:restartNumberingAfterBreak="0">
     <w:nsid w:val="785B0E2B"/>
     <w:multiLevelType w:val="hybridMultilevel"/>
     <w:tmpl w:val="3EA0D420"/>
@@ -21150,7 +21401,7 @@
       </w:pPr>
     </w:lvl>
   </w:abstractNum>
-  <w:abstractNum w:abstractNumId="87" w15:restartNumberingAfterBreak="0">
+  <w:abstractNum w:abstractNumId="89" w15:restartNumberingAfterBreak="0">
     <w:nsid w:val="7F0A7AAB"/>
     <w:multiLevelType w:val="hybridMultilevel"/>
     <w:tmpl w:val="E4BA503C"/>
@@ -21239,7 +21490,7 @@
       </w:pPr>
     </w:lvl>
   </w:abstractNum>
-  <w:abstractNum w:abstractNumId="88" w15:restartNumberingAfterBreak="0">
+  <w:abstractNum w:abstractNumId="90" w15:restartNumberingAfterBreak="0">
     <w:nsid w:val="7F8E3A68"/>
     <w:multiLevelType w:val="hybridMultilevel"/>
     <w:tmpl w:val="C916CA44"/>
@@ -21353,19 +21604,19 @@
     </w:lvl>
   </w:abstractNum>
   <w:num w:numId="1">
-    <w:abstractNumId w:val="51"/>
+    <w:abstractNumId w:val="53"/>
   </w:num>
   <w:num w:numId="2">
-    <w:abstractNumId w:val="48"/>
+    <w:abstractNumId w:val="49"/>
   </w:num>
   <w:num w:numId="3">
-    <w:abstractNumId w:val="58"/>
+    <w:abstractNumId w:val="60"/>
   </w:num>
   <w:num w:numId="4">
-    <w:abstractNumId w:val="40"/>
+    <w:abstractNumId w:val="41"/>
   </w:num>
   <w:num w:numId="5">
-    <w:abstractNumId w:val="71"/>
+    <w:abstractNumId w:val="73"/>
   </w:num>
   <w:num w:numId="6">
     <w:abstractNumId w:val="21"/>
@@ -21377,13 +21628,13 @@
     <w:abstractNumId w:val="2"/>
   </w:num>
   <w:num w:numId="9">
-    <w:abstractNumId w:val="61"/>
+    <w:abstractNumId w:val="63"/>
   </w:num>
   <w:num w:numId="10">
     <w:abstractNumId w:val="5"/>
   </w:num>
   <w:num w:numId="11">
-    <w:abstractNumId w:val="88"/>
+    <w:abstractNumId w:val="90"/>
   </w:num>
   <w:num w:numId="12">
     <w:abstractNumId w:val="33"/>
@@ -21392,19 +21643,19 @@
     <w:abstractNumId w:val="24"/>
   </w:num>
   <w:num w:numId="14">
-    <w:abstractNumId w:val="45"/>
+    <w:abstractNumId w:val="46"/>
   </w:num>
   <w:num w:numId="15">
     <w:abstractNumId w:val="18"/>
   </w:num>
   <w:num w:numId="16">
-    <w:abstractNumId w:val="62"/>
+    <w:abstractNumId w:val="64"/>
   </w:num>
   <w:num w:numId="17">
     <w:abstractNumId w:val="0"/>
   </w:num>
   <w:num w:numId="18">
-    <w:abstractNumId w:val="57"/>
+    <w:abstractNumId w:val="59"/>
   </w:num>
   <w:num w:numId="19">
     <w:abstractNumId w:val="26"/>
@@ -21413,19 +21664,19 @@
     <w:abstractNumId w:val="8"/>
   </w:num>
   <w:num w:numId="21">
-    <w:abstractNumId w:val="74"/>
+    <w:abstractNumId w:val="76"/>
   </w:num>
   <w:num w:numId="22">
+    <w:abstractNumId w:val="57"/>
+  </w:num>
+  <w:num w:numId="23">
     <w:abstractNumId w:val="55"/>
   </w:num>
-  <w:num w:numId="23">
-    <w:abstractNumId w:val="53"/>
-  </w:num>
   <w:num w:numId="24">
-    <w:abstractNumId w:val="47"/>
+    <w:abstractNumId w:val="48"/>
   </w:num>
   <w:num w:numId="25">
-    <w:abstractNumId w:val="49"/>
+    <w:abstractNumId w:val="51"/>
   </w:num>
   <w:num w:numId="26">
     <w:abstractNumId w:val="32"/>
@@ -21434,7 +21685,7 @@
     <w:abstractNumId w:val="29"/>
   </w:num>
   <w:num w:numId="28">
-    <w:abstractNumId w:val="52"/>
+    <w:abstractNumId w:val="54"/>
   </w:num>
   <w:num w:numId="29">
     <w:abstractNumId w:val="19"/>
@@ -21443,67 +21694,67 @@
     <w:abstractNumId w:val="7"/>
   </w:num>
   <w:num w:numId="31">
-    <w:abstractNumId w:val="87"/>
+    <w:abstractNumId w:val="89"/>
   </w:num>
   <w:num w:numId="32">
     <w:abstractNumId w:val="9"/>
   </w:num>
   <w:num w:numId="33">
-    <w:abstractNumId w:val="81"/>
+    <w:abstractNumId w:val="83"/>
   </w:num>
   <w:num w:numId="34">
-    <w:abstractNumId w:val="86"/>
+    <w:abstractNumId w:val="88"/>
   </w:num>
   <w:num w:numId="35">
-    <w:abstractNumId w:val="36"/>
+    <w:abstractNumId w:val="37"/>
   </w:num>
   <w:num w:numId="36">
     <w:abstractNumId w:val="31"/>
   </w:num>
   <w:num w:numId="37">
-    <w:abstractNumId w:val="46"/>
+    <w:abstractNumId w:val="47"/>
   </w:num>
   <w:num w:numId="38">
+    <w:abstractNumId w:val="72"/>
+  </w:num>
+  <w:num w:numId="39">
+    <w:abstractNumId w:val="44"/>
+  </w:num>
+  <w:num w:numId="40">
+    <w:abstractNumId w:val="69"/>
+  </w:num>
+  <w:num w:numId="41">
+    <w:abstractNumId w:val="56"/>
+  </w:num>
+  <w:num w:numId="42">
+    <w:abstractNumId w:val="79"/>
+  </w:num>
+  <w:num w:numId="43">
+    <w:abstractNumId w:val="68"/>
+  </w:num>
+  <w:num w:numId="44">
+    <w:abstractNumId w:val="87"/>
+  </w:num>
+  <w:num w:numId="45">
     <w:abstractNumId w:val="70"/>
   </w:num>
-  <w:num w:numId="39">
-    <w:abstractNumId w:val="43"/>
-  </w:num>
-  <w:num w:numId="40">
-    <w:abstractNumId w:val="67"/>
-  </w:num>
-  <w:num w:numId="41">
-    <w:abstractNumId w:val="54"/>
-  </w:num>
-  <w:num w:numId="42">
-    <w:abstractNumId w:val="77"/>
-  </w:num>
-  <w:num w:numId="43">
-    <w:abstractNumId w:val="66"/>
-  </w:num>
-  <w:num w:numId="44">
-    <w:abstractNumId w:val="85"/>
-  </w:num>
-  <w:num w:numId="45">
-    <w:abstractNumId w:val="68"/>
-  </w:num>
   <w:num w:numId="46">
-    <w:abstractNumId w:val="78"/>
+    <w:abstractNumId w:val="80"/>
   </w:num>
   <w:num w:numId="47">
     <w:abstractNumId w:val="14"/>
   </w:num>
   <w:num w:numId="48">
-    <w:abstractNumId w:val="35"/>
+    <w:abstractNumId w:val="36"/>
   </w:num>
   <w:num w:numId="49">
     <w:abstractNumId w:val="17"/>
   </w:num>
   <w:num w:numId="50">
-    <w:abstractNumId w:val="84"/>
+    <w:abstractNumId w:val="86"/>
   </w:num>
   <w:num w:numId="51">
-    <w:abstractNumId w:val="37"/>
+    <w:abstractNumId w:val="38"/>
   </w:num>
   <w:num w:numId="52">
     <w:abstractNumId w:val="4"/>
@@ -21512,19 +21763,19 @@
     <w:abstractNumId w:val="6"/>
   </w:num>
   <w:num w:numId="54">
-    <w:abstractNumId w:val="63"/>
+    <w:abstractNumId w:val="65"/>
   </w:num>
   <w:num w:numId="55">
-    <w:abstractNumId w:val="64"/>
+    <w:abstractNumId w:val="66"/>
   </w:num>
   <w:num w:numId="56">
-    <w:abstractNumId w:val="75"/>
+    <w:abstractNumId w:val="77"/>
   </w:num>
   <w:num w:numId="57">
-    <w:abstractNumId w:val="50"/>
+    <w:abstractNumId w:val="52"/>
   </w:num>
   <w:num w:numId="58">
-    <w:abstractNumId w:val="72"/>
+    <w:abstractNumId w:val="74"/>
   </w:num>
   <w:num w:numId="59">
     <w:abstractNumId w:val="10"/>
@@ -21533,10 +21784,10 @@
     <w:abstractNumId w:val="34"/>
   </w:num>
   <w:num w:numId="61">
-    <w:abstractNumId w:val="83"/>
+    <w:abstractNumId w:val="85"/>
   </w:num>
   <w:num w:numId="62">
-    <w:abstractNumId w:val="38"/>
+    <w:abstractNumId w:val="39"/>
   </w:num>
   <w:num w:numId="63">
     <w:abstractNumId w:val="28"/>
@@ -21545,28 +21796,28 @@
     <w:abstractNumId w:val="23"/>
   </w:num>
   <w:num w:numId="65">
-    <w:abstractNumId w:val="59"/>
+    <w:abstractNumId w:val="61"/>
   </w:num>
   <w:num w:numId="66">
-    <w:abstractNumId w:val="79"/>
+    <w:abstractNumId w:val="81"/>
   </w:num>
   <w:num w:numId="67">
     <w:abstractNumId w:val="22"/>
   </w:num>
   <w:num w:numId="68">
-    <w:abstractNumId w:val="44"/>
+    <w:abstractNumId w:val="45"/>
   </w:num>
   <w:num w:numId="69">
     <w:abstractNumId w:val="13"/>
   </w:num>
   <w:num w:numId="70">
-    <w:abstractNumId w:val="73"/>
+    <w:abstractNumId w:val="75"/>
   </w:num>
   <w:num w:numId="71">
-    <w:abstractNumId w:val="56"/>
+    <w:abstractNumId w:val="58"/>
   </w:num>
   <w:num w:numId="72">
-    <w:abstractNumId w:val="60"/>
+    <w:abstractNumId w:val="62"/>
   </w:num>
   <w:num w:numId="73">
     <w:abstractNumId w:val="30"/>
@@ -21575,13 +21826,13 @@
     <w:abstractNumId w:val="16"/>
   </w:num>
   <w:num w:numId="75">
-    <w:abstractNumId w:val="82"/>
+    <w:abstractNumId w:val="84"/>
   </w:num>
   <w:num w:numId="76">
-    <w:abstractNumId w:val="42"/>
+    <w:abstractNumId w:val="43"/>
   </w:num>
   <w:num w:numId="77">
-    <w:abstractNumId w:val="69"/>
+    <w:abstractNumId w:val="71"/>
   </w:num>
   <w:num w:numId="78">
     <w:abstractNumId w:val="27"/>
@@ -21599,16 +21850,16 @@
     <w:abstractNumId w:val="1"/>
   </w:num>
   <w:num w:numId="83">
-    <w:abstractNumId w:val="41"/>
+    <w:abstractNumId w:val="42"/>
   </w:num>
   <w:num w:numId="84">
-    <w:abstractNumId w:val="76"/>
+    <w:abstractNumId w:val="78"/>
   </w:num>
   <w:num w:numId="85">
-    <w:abstractNumId w:val="80"/>
+    <w:abstractNumId w:val="82"/>
   </w:num>
   <w:num w:numId="86">
-    <w:abstractNumId w:val="39"/>
+    <w:abstractNumId w:val="40"/>
   </w:num>
   <w:num w:numId="87">
     <w:abstractNumId w:val="12"/>
@@ -21617,7 +21868,13 @@
     <w:abstractNumId w:val="25"/>
   </w:num>
   <w:num w:numId="89">
-    <w:abstractNumId w:val="65"/>
+    <w:abstractNumId w:val="67"/>
+  </w:num>
+  <w:num w:numId="90">
+    <w:abstractNumId w:val="50"/>
+  </w:num>
+  <w:num w:numId="91">
+    <w:abstractNumId w:val="35"/>
   </w:num>
   <w:numIdMacAtCleanup w:val="89"/>
 </w:numbering>
@@ -22693,7 +22950,7 @@
 </file>
 
 <file path=customXml/itemProps1.xml><?xml version="1.0" encoding="utf-8"?>
-<ds:datastoreItem xmlns:ds="http://schemas.openxmlformats.org/officeDocument/2006/customXml" ds:itemID="{EF0D9034-F36B-4E09-82BE-6854119A8033}">
+<ds:datastoreItem xmlns:ds="http://schemas.openxmlformats.org/officeDocument/2006/customXml" ds:itemID="{1D72A875-B03F-48BE-8E15-C284B78E036D}">
   <ds:schemaRefs>
     <ds:schemaRef ds:uri="http://schemas.openxmlformats.org/officeDocument/2006/bibliography"/>
   </ds:schemaRefs>
